--- a/DD/DD.docx
+++ b/DD/DD.docx
@@ -10,14 +10,201 @@
           <w:color w:val="000000" w:themeColor="text1"/>
         </w:rPr>
       </w:pPr>
+      <w:r>
+        <w:rPr>
+          <w:rFonts w:ascii="Times New Roman" w:hAnsi="Times New Roman"/>
+          <w:color w:val="000000" w:themeColor="text1"/>
+        </w:rPr>
+        <w:t>1. INTRODUCTION</w:t>
+      </w:r>
+    </w:p>
+    <w:p>
+      <w:pPr>
+        <w:pStyle w:val="Heading2"/>
+        <w:rPr>
+          <w:rFonts w:ascii="Times New Roman" w:hAnsi="Times New Roman"/>
+          <w:color w:val="000000" w:themeColor="text1"/>
+        </w:rPr>
+      </w:pPr>
+      <w:r>
+        <w:rPr>
+          <w:rFonts w:ascii="Times New Roman" w:hAnsi="Times New Roman"/>
+          <w:color w:val="000000" w:themeColor="text1"/>
+        </w:rPr>
+        <w:t>A. Purpose</w:t>
+      </w:r>
+    </w:p>
+    <w:p>
+      <w:pPr>
+        <w:spacing w:after="0" w:line="240" w:lineRule="auto"/>
+      </w:pPr>
+      <w:r>
+        <w:tab/>
+        <w:t xml:space="preserve">This document presents advanced technical details related to </w:t>
+      </w:r>
+      <w:r>
+        <w:t xml:space="preserve">general </w:t>
+      </w:r>
+      <w:r>
+        <w:t xml:space="preserve">design </w:t>
+      </w:r>
+      <w:r>
+        <w:t xml:space="preserve">of </w:t>
+      </w:r>
+      <w:proofErr w:type="spellStart"/>
+      <w:r>
+        <w:t>Travelander</w:t>
+      </w:r>
+      <w:proofErr w:type="spellEnd"/>
+      <w:r>
+        <w:t xml:space="preserve">+ application. </w:t>
+      </w:r>
+      <w:r>
+        <w:t xml:space="preserve">With this document, </w:t>
+      </w:r>
+      <w:r>
+        <w:t xml:space="preserve">authors aims to explain and illustrate </w:t>
+      </w:r>
+      <w:r>
+        <w:t xml:space="preserve">design </w:t>
+      </w:r>
+      <w:r>
+        <w:t xml:space="preserve">views </w:t>
+      </w:r>
+      <w:r>
+        <w:t xml:space="preserve">of the </w:t>
+      </w:r>
+      <w:proofErr w:type="spellStart"/>
+      <w:r>
+        <w:t>Travelander</w:t>
+      </w:r>
+      <w:proofErr w:type="spellEnd"/>
+      <w:r>
+        <w:t xml:space="preserve">+ application by relating previously presented RASD. </w:t>
+      </w:r>
+      <w:r>
+        <w:t>The main audiences for this document</w:t>
+      </w:r>
+      <w:r>
+        <w:t xml:space="preserve"> are t</w:t>
+      </w:r>
+      <w:r>
+        <w:t xml:space="preserve">he </w:t>
+      </w:r>
+      <w:r>
+        <w:t>developers who aims to</w:t>
+      </w:r>
+      <w:r>
+        <w:t xml:space="preserve"> understand or implement: </w:t>
+      </w:r>
+    </w:p>
+    <w:p>
+      <w:pPr>
+        <w:pStyle w:val="ListParagraph"/>
+        <w:numPr>
+          <w:ilvl w:val="0"/>
+          <w:numId w:val="1"/>
+        </w:numPr>
+        <w:spacing w:after="0" w:line="240" w:lineRule="auto"/>
+      </w:pPr>
+      <w:r>
+        <w:t>C</w:t>
+      </w:r>
+      <w:r>
+        <w:t>omponent</w:t>
+      </w:r>
+      <w:r>
+        <w:t>s</w:t>
+      </w:r>
+      <w:r>
+        <w:t xml:space="preserve"> of proposed </w:t>
+      </w:r>
+      <w:r>
+        <w:t>system</w:t>
+      </w:r>
+    </w:p>
+    <w:p>
+      <w:pPr>
+        <w:pStyle w:val="ListParagraph"/>
+        <w:numPr>
+          <w:ilvl w:val="0"/>
+          <w:numId w:val="1"/>
+        </w:numPr>
+        <w:spacing w:after="0" w:line="240" w:lineRule="auto"/>
+      </w:pPr>
+      <w:r>
+        <w:t>I</w:t>
+      </w:r>
+      <w:r>
+        <w:t>nterface</w:t>
+      </w:r>
+      <w:r>
+        <w:t>s</w:t>
+      </w:r>
+      <w:r>
+        <w:t xml:space="preserve"> between external and internal components</w:t>
+      </w:r>
+    </w:p>
+    <w:p>
+      <w:pPr>
+        <w:pStyle w:val="ListParagraph"/>
+        <w:numPr>
+          <w:ilvl w:val="0"/>
+          <w:numId w:val="1"/>
+        </w:numPr>
+        <w:spacing w:after="0" w:line="240" w:lineRule="auto"/>
+      </w:pPr>
+      <w:r>
+        <w:t xml:space="preserve">Overall </w:t>
+      </w:r>
+      <w:r>
+        <w:t>architecture of system</w:t>
+      </w:r>
+    </w:p>
+    <w:p>
+      <w:pPr>
+        <w:pStyle w:val="ListParagraph"/>
+        <w:numPr>
+          <w:ilvl w:val="0"/>
+          <w:numId w:val="1"/>
+        </w:numPr>
+        <w:spacing w:after="0" w:line="240" w:lineRule="auto"/>
+      </w:pPr>
+      <w:r>
+        <w:t>E</w:t>
+      </w:r>
+      <w:r>
+        <w:t xml:space="preserve">mployed </w:t>
+      </w:r>
+      <w:r>
+        <w:t>design patterns (and also possible motivation</w:t>
+      </w:r>
+      <w:r>
+        <w:t>s</w:t>
+      </w:r>
+      <w:r>
+        <w:t>)</w:t>
+      </w:r>
+    </w:p>
+    <w:p>
+      <w:pPr>
+        <w:pStyle w:val="ListParagraph"/>
+        <w:numPr>
+          <w:ilvl w:val="0"/>
+          <w:numId w:val="1"/>
+        </w:numPr>
+        <w:spacing w:after="0" w:line="240" w:lineRule="auto"/>
+      </w:pPr>
+      <w:r>
+        <w:t>Behavior</w:t>
+      </w:r>
       <w:bookmarkStart w:id="0" w:name="_GoBack"/>
       <w:bookmarkEnd w:id="0"/>
       <w:r>
-        <w:rPr>
-          <w:rFonts w:ascii="Times New Roman" w:hAnsi="Times New Roman"/>
-          <w:color w:val="000000" w:themeColor="text1"/>
-        </w:rPr>
-        <w:t>1. INTRODUCTION</w:t>
+        <w:t xml:space="preserve"> of system </w:t>
+      </w:r>
+      <w:r>
+        <w:t xml:space="preserve">during runtime </w:t>
       </w:r>
     </w:p>
     <w:p>
@@ -33,7 +220,7 @@
           <w:rFonts w:ascii="Times New Roman" w:hAnsi="Times New Roman"/>
           <w:color w:val="000000" w:themeColor="text1"/>
         </w:rPr>
-        <w:t>A. Purpose</w:t>
+        <w:t>B. Scope</w:t>
       </w:r>
     </w:p>
     <w:p>
@@ -49,7 +236,7 @@
           <w:rFonts w:ascii="Times New Roman" w:hAnsi="Times New Roman"/>
           <w:color w:val="000000" w:themeColor="text1"/>
         </w:rPr>
-        <w:t>B. Scope</w:t>
+        <w:t>C. Definitions, Acronyms, Abbreviations</w:t>
       </w:r>
     </w:p>
     <w:p>
@@ -65,7 +252,7 @@
           <w:rFonts w:ascii="Times New Roman" w:hAnsi="Times New Roman"/>
           <w:color w:val="000000" w:themeColor="text1"/>
         </w:rPr>
-        <w:t>C. Definitions, Acronyms, Abbreviations</w:t>
+        <w:t>D. Revision history</w:t>
       </w:r>
     </w:p>
     <w:p>
@@ -81,7 +268,7 @@
           <w:rFonts w:ascii="Times New Roman" w:hAnsi="Times New Roman"/>
           <w:color w:val="000000" w:themeColor="text1"/>
         </w:rPr>
-        <w:t>D. Revision history</w:t>
+        <w:t>E. Reference Documents</w:t>
       </w:r>
     </w:p>
     <w:p>
@@ -97,7 +284,60 @@
           <w:rFonts w:ascii="Times New Roman" w:hAnsi="Times New Roman"/>
           <w:color w:val="000000" w:themeColor="text1"/>
         </w:rPr>
-        <w:t>E. Reference Documents</w:t>
+        <w:t>F. Document Structure</w:t>
+      </w:r>
+    </w:p>
+    <w:p>
+      <w:pPr>
+        <w:pStyle w:val="Heading1"/>
+        <w:rPr>
+          <w:rFonts w:ascii="Times New Roman" w:hAnsi="Times New Roman"/>
+          <w:color w:val="000000" w:themeColor="text1"/>
+        </w:rPr>
+      </w:pPr>
+      <w:r>
+        <w:rPr>
+          <w:rFonts w:ascii="Times New Roman" w:hAnsi="Times New Roman"/>
+          <w:color w:val="000000" w:themeColor="text1"/>
+        </w:rPr>
+        <w:t>2. ARCHITECTURAL DESIGN</w:t>
+      </w:r>
+    </w:p>
+    <w:p>
+      <w:pPr>
+        <w:rPr>
+          <w:rFonts w:ascii="Times New Roman" w:hAnsi="Times New Roman"/>
+          <w:color w:val="000000" w:themeColor="text1"/>
+        </w:rPr>
+      </w:pPr>
+      <w:r>
+        <w:rPr>
+          <w:rStyle w:val="Heading2Char"/>
+          <w:rFonts w:ascii="Times New Roman" w:hAnsi="Times New Roman"/>
+          <w:color w:val="000000" w:themeColor="text1"/>
+        </w:rPr>
+        <w:t>A. Overview</w:t>
+      </w:r>
+      <w:r>
+        <w:rPr>
+          <w:rFonts w:ascii="Times New Roman" w:hAnsi="Times New Roman"/>
+          <w:color w:val="000000" w:themeColor="text1"/>
+        </w:rPr>
+        <w:t xml:space="preserve"> </w:t>
+      </w:r>
+      <w:r>
+        <w:rPr>
+          <w:rFonts w:ascii="Times New Roman" w:hAnsi="Times New Roman"/>
+          <w:color w:val="000000" w:themeColor="text1"/>
+        </w:rPr>
+        <w:t>:</w:t>
+      </w:r>
+      <w:r>
+        <w:rPr>
+          <w:rFonts w:ascii="Times New Roman" w:hAnsi="Times New Roman"/>
+          <w:color w:val="000000" w:themeColor="text1"/>
+        </w:rPr>
+        <w:t>High-level components and their interaction</w:t>
       </w:r>
     </w:p>
     <w:p>
@@ -113,23 +353,37 @@
           <w:rFonts w:ascii="Times New Roman" w:hAnsi="Times New Roman"/>
           <w:color w:val="000000" w:themeColor="text1"/>
         </w:rPr>
-        <w:t>F. Document Structure</w:t>
-      </w:r>
-    </w:p>
-    <w:p>
-      <w:pPr>
-        <w:pStyle w:val="Heading1"/>
-        <w:rPr>
-          <w:rFonts w:ascii="Times New Roman" w:hAnsi="Times New Roman"/>
-          <w:color w:val="000000" w:themeColor="text1"/>
-        </w:rPr>
-      </w:pPr>
-      <w:r>
-        <w:rPr>
-          <w:rFonts w:ascii="Times New Roman" w:hAnsi="Times New Roman"/>
-          <w:color w:val="000000" w:themeColor="text1"/>
-        </w:rPr>
-        <w:t>2. ARCHITECTURAL DESIGN</w:t>
+        <w:t>B</w:t>
+      </w:r>
+      <w:r>
+        <w:rPr>
+          <w:rFonts w:ascii="Times New Roman" w:hAnsi="Times New Roman"/>
+          <w:color w:val="000000" w:themeColor="text1"/>
+        </w:rPr>
+        <w:t>. Component view</w:t>
+      </w:r>
+    </w:p>
+    <w:p>
+      <w:pPr>
+        <w:pStyle w:val="Heading2"/>
+        <w:rPr>
+          <w:rFonts w:ascii="Times New Roman" w:hAnsi="Times New Roman"/>
+          <w:color w:val="000000" w:themeColor="text1"/>
+        </w:rPr>
+      </w:pPr>
+      <w:r>
+        <w:rPr>
+          <w:rFonts w:ascii="Times New Roman" w:hAnsi="Times New Roman"/>
+          <w:color w:val="000000" w:themeColor="text1"/>
+        </w:rPr>
+        <w:t>C</w:t>
+      </w:r>
+      <w:r>
+        <w:rPr>
+          <w:rFonts w:ascii="Times New Roman" w:hAnsi="Times New Roman"/>
+          <w:color w:val="000000" w:themeColor="text1"/>
+        </w:rPr>
+        <w:t>. Deployment view</w:t>
       </w:r>
     </w:p>
     <w:p>
@@ -145,7 +399,145 @@
           <w:rFonts w:ascii="Times New Roman" w:hAnsi="Times New Roman"/>
           <w:color w:val="000000" w:themeColor="text1"/>
         </w:rPr>
-        <w:t>A. Overview</w:t>
+        <w:t>D</w:t>
+      </w:r>
+      <w:r>
+        <w:rPr>
+          <w:rStyle w:val="Heading2Char"/>
+          <w:rFonts w:ascii="Times New Roman" w:hAnsi="Times New Roman"/>
+          <w:color w:val="000000" w:themeColor="text1"/>
+        </w:rPr>
+        <w:t>. Runtime view</w:t>
+      </w:r>
+      <w:r>
+        <w:rPr>
+          <w:rFonts w:ascii="Times New Roman" w:hAnsi="Times New Roman"/>
+          <w:color w:val="000000" w:themeColor="text1"/>
+        </w:rPr>
+        <w:t xml:space="preserve"> You can use sequence diagrams to describe the way components</w:t>
+      </w:r>
+    </w:p>
+    <w:p>
+      <w:pPr>
+        <w:rPr>
+          <w:rFonts w:ascii="Times New Roman" w:hAnsi="Times New Roman"/>
+          <w:color w:val="000000" w:themeColor="text1"/>
+        </w:rPr>
+      </w:pPr>
+      <w:r>
+        <w:rPr>
+          <w:rFonts w:ascii="Times New Roman" w:hAnsi="Times New Roman"/>
+          <w:color w:val="000000" w:themeColor="text1"/>
+        </w:rPr>
+        <w:t>interact to accomplish specific tasks typically related to your use cases</w:t>
+      </w:r>
+    </w:p>
+    <w:p>
+      <w:pPr>
+        <w:pStyle w:val="Heading2"/>
+        <w:rPr>
+          <w:rFonts w:ascii="Times New Roman" w:hAnsi="Times New Roman"/>
+          <w:color w:val="000000" w:themeColor="text1"/>
+        </w:rPr>
+      </w:pPr>
+      <w:r>
+        <w:rPr>
+          <w:rFonts w:ascii="Times New Roman" w:hAnsi="Times New Roman"/>
+          <w:color w:val="000000" w:themeColor="text1"/>
+        </w:rPr>
+        <w:t>E</w:t>
+      </w:r>
+      <w:r>
+        <w:rPr>
+          <w:rFonts w:ascii="Times New Roman" w:hAnsi="Times New Roman"/>
+          <w:color w:val="000000" w:themeColor="text1"/>
+        </w:rPr>
+        <w:t>. Component interfaces</w:t>
+      </w:r>
+    </w:p>
+    <w:p>
+      <w:pPr>
+        <w:rPr>
+          <w:rFonts w:ascii="Times New Roman" w:hAnsi="Times New Roman"/>
+          <w:color w:val="000000" w:themeColor="text1"/>
+        </w:rPr>
+      </w:pPr>
+      <w:r>
+        <w:rPr>
+          <w:rStyle w:val="Heading2Char"/>
+          <w:rFonts w:ascii="Times New Roman" w:hAnsi="Times New Roman"/>
+          <w:color w:val="000000" w:themeColor="text1"/>
+        </w:rPr>
+        <w:t>F</w:t>
+      </w:r>
+      <w:r>
+        <w:rPr>
+          <w:rStyle w:val="Heading2Char"/>
+          <w:rFonts w:ascii="Times New Roman" w:hAnsi="Times New Roman"/>
+          <w:color w:val="000000" w:themeColor="text1"/>
+        </w:rPr>
+        <w:t>. Selected architectural styles and patterns</w:t>
+      </w:r>
+      <w:r>
+        <w:rPr>
+          <w:rFonts w:ascii="Times New Roman" w:hAnsi="Times New Roman"/>
+          <w:color w:val="000000" w:themeColor="text1"/>
+        </w:rPr>
+        <w:t>: Please explain which styles/patterns you</w:t>
+      </w:r>
+    </w:p>
+    <w:p>
+      <w:pPr>
+        <w:rPr>
+          <w:rFonts w:ascii="Times New Roman" w:hAnsi="Times New Roman"/>
+          <w:color w:val="000000" w:themeColor="text1"/>
+        </w:rPr>
+      </w:pPr>
+      <w:r>
+        <w:rPr>
+          <w:rFonts w:ascii="Times New Roman" w:hAnsi="Times New Roman"/>
+          <w:color w:val="000000" w:themeColor="text1"/>
+        </w:rPr>
+        <w:t>used, why, and how</w:t>
+      </w:r>
+    </w:p>
+    <w:p>
+      <w:pPr>
+        <w:pStyle w:val="Heading2"/>
+        <w:rPr>
+          <w:rFonts w:ascii="Times New Roman" w:hAnsi="Times New Roman"/>
+          <w:color w:val="000000" w:themeColor="text1"/>
+        </w:rPr>
+      </w:pPr>
+      <w:r>
+        <w:rPr>
+          <w:rFonts w:ascii="Times New Roman" w:hAnsi="Times New Roman"/>
+          <w:color w:val="000000" w:themeColor="text1"/>
+        </w:rPr>
+        <w:t>G</w:t>
+      </w:r>
+      <w:r>
+        <w:rPr>
+          <w:rFonts w:ascii="Times New Roman" w:hAnsi="Times New Roman"/>
+          <w:color w:val="000000" w:themeColor="text1"/>
+        </w:rPr>
+        <w:t>. Other design decisions</w:t>
+      </w:r>
+    </w:p>
+    <w:p>
+      <w:pPr>
+        <w:rPr>
+          <w:rFonts w:ascii="Times New Roman" w:hAnsi="Times New Roman"/>
+          <w:color w:val="000000" w:themeColor="text1"/>
+        </w:rPr>
+      </w:pPr>
+      <w:r>
+        <w:rPr>
+          <w:rStyle w:val="Heading1Char"/>
+          <w:rFonts w:ascii="Times New Roman" w:hAnsi="Times New Roman"/>
+          <w:color w:val="000000" w:themeColor="text1"/>
+        </w:rPr>
+        <w:t>3. ALGORITHM DESIGN</w:t>
       </w:r>
       <w:r>
         <w:rPr>
@@ -159,6 +551,43 @@
           <w:rFonts w:ascii="Times New Roman" w:hAnsi="Times New Roman"/>
           <w:color w:val="000000" w:themeColor="text1"/>
         </w:rPr>
+        <w:t xml:space="preserve">: </w:t>
+      </w:r>
+      <w:r>
+        <w:rPr>
+          <w:rFonts w:ascii="Times New Roman" w:hAnsi="Times New Roman"/>
+          <w:color w:val="000000" w:themeColor="text1"/>
+        </w:rPr>
+        <w:t>Focus on the definition of the most relevant algorithmic part</w:t>
+      </w:r>
+    </w:p>
+    <w:p>
+      <w:pPr>
+        <w:rPr>
+          <w:rFonts w:ascii="Times New Roman" w:hAnsi="Times New Roman"/>
+          <w:color w:val="000000" w:themeColor="text1"/>
+        </w:rPr>
+      </w:pPr>
+      <w:r>
+        <w:rPr>
+          <w:rStyle w:val="Heading1Char"/>
+          <w:rFonts w:ascii="Times New Roman" w:hAnsi="Times New Roman"/>
+          <w:color w:val="000000" w:themeColor="text1"/>
+        </w:rPr>
+        <w:t>4. USER INTERFACE DESIGN</w:t>
+      </w:r>
+      <w:r>
+        <w:rPr>
+          <w:rFonts w:ascii="Times New Roman" w:hAnsi="Times New Roman"/>
+          <w:color w:val="000000" w:themeColor="text1"/>
+        </w:rPr>
+        <w:t xml:space="preserve"> </w:t>
+      </w:r>
+      <w:r>
+        <w:rPr>
+          <w:rFonts w:ascii="Times New Roman" w:hAnsi="Times New Roman"/>
+          <w:color w:val="000000" w:themeColor="text1"/>
+        </w:rPr>
         <w:t>:</w:t>
       </w:r>
       <w:r>
@@ -166,191 +595,44 @@
           <w:rFonts w:ascii="Times New Roman" w:hAnsi="Times New Roman"/>
           <w:color w:val="000000" w:themeColor="text1"/>
         </w:rPr>
-        <w:t>High-level components and their interaction</w:t>
-      </w:r>
-    </w:p>
-    <w:p>
-      <w:pPr>
-        <w:pStyle w:val="Heading2"/>
-        <w:rPr>
-          <w:rFonts w:ascii="Times New Roman" w:hAnsi="Times New Roman"/>
-          <w:color w:val="000000" w:themeColor="text1"/>
-        </w:rPr>
-      </w:pPr>
-      <w:r>
-        <w:rPr>
-          <w:rFonts w:ascii="Times New Roman" w:hAnsi="Times New Roman"/>
-          <w:color w:val="000000" w:themeColor="text1"/>
-        </w:rPr>
-        <w:t>B</w:t>
-      </w:r>
-      <w:r>
-        <w:rPr>
-          <w:rFonts w:ascii="Times New Roman" w:hAnsi="Times New Roman"/>
-          <w:color w:val="000000" w:themeColor="text1"/>
-        </w:rPr>
-        <w:t>. Component view</w:t>
-      </w:r>
-    </w:p>
-    <w:p>
-      <w:pPr>
-        <w:pStyle w:val="Heading2"/>
-        <w:rPr>
-          <w:rFonts w:ascii="Times New Roman" w:hAnsi="Times New Roman"/>
-          <w:color w:val="000000" w:themeColor="text1"/>
-        </w:rPr>
-      </w:pPr>
-      <w:r>
-        <w:rPr>
-          <w:rFonts w:ascii="Times New Roman" w:hAnsi="Times New Roman"/>
-          <w:color w:val="000000" w:themeColor="text1"/>
-        </w:rPr>
-        <w:t>C</w:t>
-      </w:r>
-      <w:r>
-        <w:rPr>
-          <w:rFonts w:ascii="Times New Roman" w:hAnsi="Times New Roman"/>
-          <w:color w:val="000000" w:themeColor="text1"/>
-        </w:rPr>
-        <w:t>. Deployment view</w:t>
-      </w:r>
-    </w:p>
-    <w:p>
-      <w:pPr>
-        <w:rPr>
-          <w:rFonts w:ascii="Times New Roman" w:hAnsi="Times New Roman"/>
-          <w:color w:val="000000" w:themeColor="text1"/>
-        </w:rPr>
-      </w:pPr>
-      <w:r>
-        <w:rPr>
-          <w:rStyle w:val="Heading2Char"/>
-          <w:rFonts w:ascii="Times New Roman" w:hAnsi="Times New Roman"/>
-          <w:color w:val="000000" w:themeColor="text1"/>
-        </w:rPr>
-        <w:t>D</w:t>
-      </w:r>
-      <w:r>
-        <w:rPr>
-          <w:rStyle w:val="Heading2Char"/>
-          <w:rFonts w:ascii="Times New Roman" w:hAnsi="Times New Roman"/>
-          <w:color w:val="000000" w:themeColor="text1"/>
-        </w:rPr>
-        <w:t>. Runtime view</w:t>
-      </w:r>
-      <w:r>
-        <w:rPr>
-          <w:rFonts w:ascii="Times New Roman" w:hAnsi="Times New Roman"/>
-          <w:color w:val="000000" w:themeColor="text1"/>
-        </w:rPr>
-        <w:t xml:space="preserve"> You can use sequence diagrams to describe the way components</w:t>
-      </w:r>
-    </w:p>
-    <w:p>
-      <w:pPr>
-        <w:rPr>
-          <w:rFonts w:ascii="Times New Roman" w:hAnsi="Times New Roman"/>
-          <w:color w:val="000000" w:themeColor="text1"/>
-        </w:rPr>
-      </w:pPr>
-      <w:r>
-        <w:rPr>
-          <w:rFonts w:ascii="Times New Roman" w:hAnsi="Times New Roman"/>
-          <w:color w:val="000000" w:themeColor="text1"/>
-        </w:rPr>
-        <w:t>interact to accomplish specific tasks typically related to your use cases</w:t>
-      </w:r>
-    </w:p>
-    <w:p>
-      <w:pPr>
-        <w:pStyle w:val="Heading2"/>
-        <w:rPr>
-          <w:rFonts w:ascii="Times New Roman" w:hAnsi="Times New Roman"/>
-          <w:color w:val="000000" w:themeColor="text1"/>
-        </w:rPr>
-      </w:pPr>
-      <w:r>
-        <w:rPr>
-          <w:rFonts w:ascii="Times New Roman" w:hAnsi="Times New Roman"/>
-          <w:color w:val="000000" w:themeColor="text1"/>
-        </w:rPr>
-        <w:t>E</w:t>
-      </w:r>
-      <w:r>
-        <w:rPr>
-          <w:rFonts w:ascii="Times New Roman" w:hAnsi="Times New Roman"/>
-          <w:color w:val="000000" w:themeColor="text1"/>
-        </w:rPr>
-        <w:t>. Component interfaces</w:t>
-      </w:r>
-    </w:p>
-    <w:p>
-      <w:pPr>
-        <w:rPr>
-          <w:rFonts w:ascii="Times New Roman" w:hAnsi="Times New Roman"/>
-          <w:color w:val="000000" w:themeColor="text1"/>
-        </w:rPr>
-      </w:pPr>
-      <w:r>
-        <w:rPr>
-          <w:rStyle w:val="Heading2Char"/>
-          <w:rFonts w:ascii="Times New Roman" w:hAnsi="Times New Roman"/>
-          <w:color w:val="000000" w:themeColor="text1"/>
-        </w:rPr>
-        <w:t>F</w:t>
-      </w:r>
-      <w:r>
-        <w:rPr>
-          <w:rStyle w:val="Heading2Char"/>
-          <w:rFonts w:ascii="Times New Roman" w:hAnsi="Times New Roman"/>
-          <w:color w:val="000000" w:themeColor="text1"/>
-        </w:rPr>
-        <w:t>. Selected architectural styles and patterns</w:t>
-      </w:r>
-      <w:r>
-        <w:rPr>
-          <w:rFonts w:ascii="Times New Roman" w:hAnsi="Times New Roman"/>
-          <w:color w:val="000000" w:themeColor="text1"/>
-        </w:rPr>
-        <w:t>: Please explain which styles/patterns you</w:t>
-      </w:r>
-    </w:p>
-    <w:p>
-      <w:pPr>
-        <w:rPr>
-          <w:rFonts w:ascii="Times New Roman" w:hAnsi="Times New Roman"/>
-          <w:color w:val="000000" w:themeColor="text1"/>
-        </w:rPr>
-      </w:pPr>
-      <w:r>
-        <w:rPr>
-          <w:rFonts w:ascii="Times New Roman" w:hAnsi="Times New Roman"/>
-          <w:color w:val="000000" w:themeColor="text1"/>
-        </w:rPr>
-        <w:t>used, why, and how</w:t>
-      </w:r>
-    </w:p>
-    <w:p>
-      <w:pPr>
-        <w:pStyle w:val="Heading2"/>
-        <w:rPr>
-          <w:rFonts w:ascii="Times New Roman" w:hAnsi="Times New Roman"/>
-          <w:color w:val="000000" w:themeColor="text1"/>
-        </w:rPr>
-      </w:pPr>
-      <w:r>
-        <w:rPr>
-          <w:rFonts w:ascii="Times New Roman" w:hAnsi="Times New Roman"/>
-          <w:color w:val="000000" w:themeColor="text1"/>
-        </w:rPr>
-        <w:t>G</w:t>
-      </w:r>
-      <w:r>
-        <w:rPr>
-          <w:rFonts w:ascii="Times New Roman" w:hAnsi="Times New Roman"/>
-          <w:color w:val="000000" w:themeColor="text1"/>
-        </w:rPr>
-        <w:t>. Other design decisions</w:t>
+        <w:t xml:space="preserve"> </w:t>
+      </w:r>
+      <w:r>
+        <w:rPr>
+          <w:rFonts w:ascii="Times New Roman" w:hAnsi="Times New Roman"/>
+          <w:color w:val="000000" w:themeColor="text1"/>
+        </w:rPr>
+        <w:t>Provide an overview on how the user interface(s) of your system</w:t>
+      </w:r>
+    </w:p>
+    <w:p>
+      <w:pPr>
+        <w:rPr>
+          <w:rFonts w:ascii="Times New Roman" w:hAnsi="Times New Roman"/>
+          <w:color w:val="000000" w:themeColor="text1"/>
+        </w:rPr>
+      </w:pPr>
+      <w:r>
+        <w:rPr>
+          <w:rFonts w:ascii="Times New Roman" w:hAnsi="Times New Roman"/>
+          <w:color w:val="000000" w:themeColor="text1"/>
+        </w:rPr>
+        <w:t>will look like; if you have included this part in the RASD, you can simply refer to what you have</w:t>
+      </w:r>
+    </w:p>
+    <w:p>
+      <w:pPr>
+        <w:rPr>
+          <w:rFonts w:ascii="Times New Roman" w:hAnsi="Times New Roman"/>
+          <w:color w:val="000000" w:themeColor="text1"/>
+        </w:rPr>
+      </w:pPr>
+      <w:r>
+        <w:rPr>
+          <w:rFonts w:ascii="Times New Roman" w:hAnsi="Times New Roman"/>
+          <w:color w:val="000000" w:themeColor="text1"/>
+        </w:rPr>
+        <w:t>already done, possibly, providing here some extensions if applicable.</w:t>
       </w:r>
     </w:p>
     <w:p>
@@ -366,7 +648,7 @@
           <w:rFonts w:ascii="Times New Roman" w:hAnsi="Times New Roman"/>
           <w:color w:val="000000" w:themeColor="text1"/>
         </w:rPr>
-        <w:t>3. ALGORITHM DESIGN</w:t>
+        <w:t>5. REQUIREMENTS TRACEABILITY</w:t>
       </w:r>
       <w:r>
         <w:rPr>
@@ -380,14 +662,29 @@
           <w:rFonts w:ascii="Times New Roman" w:hAnsi="Times New Roman"/>
           <w:color w:val="000000" w:themeColor="text1"/>
         </w:rPr>
-        <w:t xml:space="preserve">: </w:t>
-      </w:r>
-      <w:r>
-        <w:rPr>
-          <w:rFonts w:ascii="Times New Roman" w:hAnsi="Times New Roman"/>
-          <w:color w:val="000000" w:themeColor="text1"/>
-        </w:rPr>
-        <w:t>Focus on the definition of the most relevant algorithmic part</w:t>
+        <w:t>:</w:t>
+      </w:r>
+      <w:r>
+        <w:rPr>
+          <w:rFonts w:ascii="Times New Roman" w:hAnsi="Times New Roman"/>
+          <w:color w:val="000000" w:themeColor="text1"/>
+        </w:rPr>
+        <w:t>Explain how the requirements you have defined in the RASD</w:t>
+      </w:r>
+    </w:p>
+    <w:p>
+      <w:pPr>
+        <w:rPr>
+          <w:rFonts w:ascii="Times New Roman" w:hAnsi="Times New Roman"/>
+          <w:color w:val="000000" w:themeColor="text1"/>
+        </w:rPr>
+      </w:pPr>
+      <w:r>
+        <w:rPr>
+          <w:rFonts w:ascii="Times New Roman" w:hAnsi="Times New Roman"/>
+          <w:color w:val="000000" w:themeColor="text1"/>
+        </w:rPr>
+        <w:t>map to the design elements that you have defined in this document.</w:t>
       </w:r>
     </w:p>
     <w:p>
@@ -403,7 +700,8 @@
           <w:rFonts w:ascii="Times New Roman" w:hAnsi="Times New Roman"/>
           <w:color w:val="000000" w:themeColor="text1"/>
         </w:rPr>
-        <w:t>4. USER INTERFACE DESIGN</w:t>
+        <w:lastRenderedPageBreak/>
+        <w:t>7. IMPLEMENTATION, INTEGRATION AND TEST PLAN</w:t>
       </w:r>
       <w:r>
         <w:rPr>
@@ -431,37 +729,37 @@
           <w:rFonts w:ascii="Times New Roman" w:hAnsi="Times New Roman"/>
           <w:color w:val="000000" w:themeColor="text1"/>
         </w:rPr>
-        <w:t>Provide an overview on how the user interface(s) of your system</w:t>
-      </w:r>
-    </w:p>
-    <w:p>
-      <w:pPr>
-        <w:rPr>
-          <w:rFonts w:ascii="Times New Roman" w:hAnsi="Times New Roman"/>
-          <w:color w:val="000000" w:themeColor="text1"/>
-        </w:rPr>
-      </w:pPr>
-      <w:r>
-        <w:rPr>
-          <w:rFonts w:ascii="Times New Roman" w:hAnsi="Times New Roman"/>
-          <w:color w:val="000000" w:themeColor="text1"/>
-        </w:rPr>
-        <w:t>will look like; if you have included this part in the RASD, you can simply refer to what you have</w:t>
-      </w:r>
-    </w:p>
-    <w:p>
-      <w:pPr>
-        <w:rPr>
-          <w:rFonts w:ascii="Times New Roman" w:hAnsi="Times New Roman"/>
-          <w:color w:val="000000" w:themeColor="text1"/>
-        </w:rPr>
-      </w:pPr>
-      <w:r>
-        <w:rPr>
-          <w:rFonts w:ascii="Times New Roman" w:hAnsi="Times New Roman"/>
-          <w:color w:val="000000" w:themeColor="text1"/>
-        </w:rPr>
-        <w:t>already done, possibly, providing here some extensions if applicable.</w:t>
+        <w:t>Identify here the order in which you plan</w:t>
+      </w:r>
+    </w:p>
+    <w:p>
+      <w:pPr>
+        <w:rPr>
+          <w:rFonts w:ascii="Times New Roman" w:hAnsi="Times New Roman"/>
+          <w:color w:val="000000" w:themeColor="text1"/>
+        </w:rPr>
+      </w:pPr>
+      <w:r>
+        <w:rPr>
+          <w:rFonts w:ascii="Times New Roman" w:hAnsi="Times New Roman"/>
+          <w:color w:val="000000" w:themeColor="text1"/>
+        </w:rPr>
+        <w:t>to implement the subcomponents of your system and the order in which you plan to integrate</w:t>
+      </w:r>
+    </w:p>
+    <w:p>
+      <w:pPr>
+        <w:rPr>
+          <w:rFonts w:ascii="Times New Roman" w:hAnsi="Times New Roman"/>
+          <w:color w:val="000000" w:themeColor="text1"/>
+        </w:rPr>
+      </w:pPr>
+      <w:r>
+        <w:rPr>
+          <w:rFonts w:ascii="Times New Roman" w:hAnsi="Times New Roman"/>
+          <w:color w:val="000000" w:themeColor="text1"/>
+        </w:rPr>
+        <w:t>such subcomponents and test the integration.</w:t>
       </w:r>
     </w:p>
     <w:p>
@@ -477,7 +775,7 @@
           <w:rFonts w:ascii="Times New Roman" w:hAnsi="Times New Roman"/>
           <w:color w:val="000000" w:themeColor="text1"/>
         </w:rPr>
-        <w:t>5. REQUIREMENTS TRACEABILITY</w:t>
+        <w:t>8. EFFORT SPENT</w:t>
       </w:r>
       <w:r>
         <w:rPr>
@@ -498,132 +796,6 @@
           <w:rFonts w:ascii="Times New Roman" w:hAnsi="Times New Roman"/>
           <w:color w:val="000000" w:themeColor="text1"/>
         </w:rPr>
-        <w:t>Explain how the requirements you have defined in the RASD</w:t>
-      </w:r>
-    </w:p>
-    <w:p>
-      <w:pPr>
-        <w:rPr>
-          <w:rFonts w:ascii="Times New Roman" w:hAnsi="Times New Roman"/>
-          <w:color w:val="000000" w:themeColor="text1"/>
-        </w:rPr>
-      </w:pPr>
-      <w:r>
-        <w:rPr>
-          <w:rFonts w:ascii="Times New Roman" w:hAnsi="Times New Roman"/>
-          <w:color w:val="000000" w:themeColor="text1"/>
-        </w:rPr>
-        <w:t>map to the design elements that you have defined in this document.</w:t>
-      </w:r>
-    </w:p>
-    <w:p>
-      <w:pPr>
-        <w:rPr>
-          <w:rFonts w:ascii="Times New Roman" w:hAnsi="Times New Roman"/>
-          <w:color w:val="000000" w:themeColor="text1"/>
-        </w:rPr>
-      </w:pPr>
-      <w:r>
-        <w:rPr>
-          <w:rStyle w:val="Heading1Char"/>
-          <w:rFonts w:ascii="Times New Roman" w:hAnsi="Times New Roman"/>
-          <w:color w:val="000000" w:themeColor="text1"/>
-        </w:rPr>
-        <w:t>7. IMPLEMENTATION, INTEGRATION AND TEST PLAN</w:t>
-      </w:r>
-      <w:r>
-        <w:rPr>
-          <w:rFonts w:ascii="Times New Roman" w:hAnsi="Times New Roman"/>
-          <w:color w:val="000000" w:themeColor="text1"/>
-        </w:rPr>
-        <w:t xml:space="preserve"> </w:t>
-      </w:r>
-      <w:r>
-        <w:rPr>
-          <w:rFonts w:ascii="Times New Roman" w:hAnsi="Times New Roman"/>
-          <w:color w:val="000000" w:themeColor="text1"/>
-        </w:rPr>
-        <w:t>:</w:t>
-      </w:r>
-      <w:r>
-        <w:rPr>
-          <w:rFonts w:ascii="Times New Roman" w:hAnsi="Times New Roman"/>
-          <w:color w:val="000000" w:themeColor="text1"/>
-        </w:rPr>
-        <w:t xml:space="preserve"> </w:t>
-      </w:r>
-      <w:r>
-        <w:rPr>
-          <w:rFonts w:ascii="Times New Roman" w:hAnsi="Times New Roman"/>
-          <w:color w:val="000000" w:themeColor="text1"/>
-        </w:rPr>
-        <w:t>Identify here the order in which you plan</w:t>
-      </w:r>
-    </w:p>
-    <w:p>
-      <w:pPr>
-        <w:rPr>
-          <w:rFonts w:ascii="Times New Roman" w:hAnsi="Times New Roman"/>
-          <w:color w:val="000000" w:themeColor="text1"/>
-        </w:rPr>
-      </w:pPr>
-      <w:r>
-        <w:rPr>
-          <w:rFonts w:ascii="Times New Roman" w:hAnsi="Times New Roman"/>
-          <w:color w:val="000000" w:themeColor="text1"/>
-        </w:rPr>
-        <w:t>to implement the subcomponents of your system and the order in which you plan to integrate</w:t>
-      </w:r>
-    </w:p>
-    <w:p>
-      <w:pPr>
-        <w:rPr>
-          <w:rFonts w:ascii="Times New Roman" w:hAnsi="Times New Roman"/>
-          <w:color w:val="000000" w:themeColor="text1"/>
-        </w:rPr>
-      </w:pPr>
-      <w:r>
-        <w:rPr>
-          <w:rFonts w:ascii="Times New Roman" w:hAnsi="Times New Roman"/>
-          <w:color w:val="000000" w:themeColor="text1"/>
-        </w:rPr>
-        <w:t>such subcomponents and test the integration.</w:t>
-      </w:r>
-    </w:p>
-    <w:p>
-      <w:pPr>
-        <w:rPr>
-          <w:rFonts w:ascii="Times New Roman" w:hAnsi="Times New Roman"/>
-          <w:color w:val="000000" w:themeColor="text1"/>
-        </w:rPr>
-      </w:pPr>
-      <w:r>
-        <w:rPr>
-          <w:rStyle w:val="Heading1Char"/>
-          <w:rFonts w:ascii="Times New Roman" w:hAnsi="Times New Roman"/>
-          <w:color w:val="000000" w:themeColor="text1"/>
-        </w:rPr>
-        <w:t>8. EFFORT SPENT</w:t>
-      </w:r>
-      <w:r>
-        <w:rPr>
-          <w:rFonts w:ascii="Times New Roman" w:hAnsi="Times New Roman"/>
-          <w:color w:val="000000" w:themeColor="text1"/>
-        </w:rPr>
-        <w:t xml:space="preserve"> </w:t>
-      </w:r>
-      <w:r>
-        <w:rPr>
-          <w:rFonts w:ascii="Times New Roman" w:hAnsi="Times New Roman"/>
-          <w:color w:val="000000" w:themeColor="text1"/>
-        </w:rPr>
-        <w:t>:</w:t>
-      </w:r>
-      <w:r>
-        <w:rPr>
-          <w:rFonts w:ascii="Times New Roman" w:hAnsi="Times New Roman"/>
-          <w:color w:val="000000" w:themeColor="text1"/>
-        </w:rPr>
         <w:t>In this section you will include information about the number of hours each</w:t>
       </w:r>
     </w:p>
@@ -639,7 +811,6 @@
           <w:rFonts w:ascii="Times New Roman" w:hAnsi="Times New Roman"/>
           <w:color w:val="000000" w:themeColor="text1"/>
         </w:rPr>
-        <w:lastRenderedPageBreak/>
         <w:t>group member has worked for this document.</w:t>
       </w:r>
     </w:p>
@@ -667,6 +838,127 @@
     </w:sectPr>
   </w:body>
 </w:document>
+</file>
+
+<file path=word/numbering.xml><?xml version="1.0" encoding="utf-8"?>
+<w:numbering xmlns:wpc="http://schemas.microsoft.com/office/word/2010/wordprocessingCanvas" xmlns:cx="http://schemas.microsoft.com/office/drawing/2014/chartex" xmlns:cx1="http://schemas.microsoft.com/office/drawing/2015/9/8/chartex" xmlns:cx2="http://schemas.microsoft.com/office/drawing/2015/10/21/chartex" xmlns:cx3="http://schemas.microsoft.com/office/drawing/2016/5/9/chartex" xmlns:cx4="http://schemas.microsoft.com/office/drawing/2016/5/10/chartex" xmlns:cx5="http://schemas.microsoft.com/office/drawing/2016/5/11/chartex" xmlns:cx6="http://schemas.microsoft.com/office/drawing/2016/5/12/chartex" xmlns:cx7="http://schemas.microsoft.com/office/drawing/2016/5/13/chartex" xmlns:cx8="http://schemas.microsoft.com/office/drawing/2016/5/14/chartex" xmlns:mc="http://schemas.openxmlformats.org/markup-compatibility/2006" xmlns:aink="http://schemas.microsoft.com/office/drawing/2016/ink" xmlns:am3d="http://schemas.microsoft.com/office/drawing/2017/model3d" xmlns:o="urn:schemas-microsoft-com:office:office" xmlns:r="http://schemas.openxmlformats.org/officeDocument/2006/relationships" xmlns:m="http://schemas.openxmlformats.org/officeDocument/2006/math" xmlns:v="urn:schemas-microsoft-com:vml" xmlns:wp14="http://schemas.microsoft.com/office/word/2010/wordprocessingDrawing" xmlns:wp="http://schemas.openxmlformats.org/drawingml/2006/wordprocessingDrawing" xmlns:w10="urn:schemas-microsoft-com:office:word" xmlns:w="http://schemas.openxmlformats.org/wordprocessingml/2006/main" xmlns:w14="http://schemas.microsoft.com/office/word/2010/wordml" xmlns:w15="http://schemas.microsoft.com/office/word/2012/wordml" xmlns:w16cid="http://schemas.microsoft.com/office/word/2016/wordml/cid" xmlns:w16se="http://schemas.microsoft.com/office/word/2015/wordml/symex" xmlns:wpg="http://schemas.microsoft.com/office/word/2010/wordprocessingGroup" xmlns:wpi="http://schemas.microsoft.com/office/word/2010/wordprocessingInk" xmlns:wne="http://schemas.microsoft.com/office/word/2006/wordml" xmlns:wps="http://schemas.microsoft.com/office/word/2010/wordprocessingShape" mc:Ignorable="w14 w15 w16se w16cid wp14">
+  <w:abstractNum w:abstractNumId="0" w15:restartNumberingAfterBreak="0">
+    <w:nsid w:val="554800B0"/>
+    <w:multiLevelType w:val="hybridMultilevel"/>
+    <w:tmpl w:val="5804E876"/>
+    <w:lvl w:ilvl="0" w:tplc="04090001">
+      <w:start w:val="1"/>
+      <w:numFmt w:val="bullet"/>
+      <w:lvlText w:val=""/>
+      <w:lvlJc w:val="left"/>
+      <w:pPr>
+        <w:ind w:left="720" w:hanging="360"/>
+      </w:pPr>
+      <w:rPr>
+        <w:rFonts w:ascii="Symbol" w:hAnsi="Symbol" w:hint="default"/>
+      </w:rPr>
+    </w:lvl>
+    <w:lvl w:ilvl="1" w:tplc="04090003" w:tentative="1">
+      <w:start w:val="1"/>
+      <w:numFmt w:val="bullet"/>
+      <w:lvlText w:val="o"/>
+      <w:lvlJc w:val="left"/>
+      <w:pPr>
+        <w:ind w:left="1440" w:hanging="360"/>
+      </w:pPr>
+      <w:rPr>
+        <w:rFonts w:ascii="Courier New" w:hAnsi="Courier New" w:cs="Courier New" w:hint="default"/>
+      </w:rPr>
+    </w:lvl>
+    <w:lvl w:ilvl="2" w:tplc="04090005" w:tentative="1">
+      <w:start w:val="1"/>
+      <w:numFmt w:val="bullet"/>
+      <w:lvlText w:val=""/>
+      <w:lvlJc w:val="left"/>
+      <w:pPr>
+        <w:ind w:left="2160" w:hanging="360"/>
+      </w:pPr>
+      <w:rPr>
+        <w:rFonts w:ascii="Wingdings" w:hAnsi="Wingdings" w:hint="default"/>
+      </w:rPr>
+    </w:lvl>
+    <w:lvl w:ilvl="3" w:tplc="04090001" w:tentative="1">
+      <w:start w:val="1"/>
+      <w:numFmt w:val="bullet"/>
+      <w:lvlText w:val=""/>
+      <w:lvlJc w:val="left"/>
+      <w:pPr>
+        <w:ind w:left="2880" w:hanging="360"/>
+      </w:pPr>
+      <w:rPr>
+        <w:rFonts w:ascii="Symbol" w:hAnsi="Symbol" w:hint="default"/>
+      </w:rPr>
+    </w:lvl>
+    <w:lvl w:ilvl="4" w:tplc="04090003" w:tentative="1">
+      <w:start w:val="1"/>
+      <w:numFmt w:val="bullet"/>
+      <w:lvlText w:val="o"/>
+      <w:lvlJc w:val="left"/>
+      <w:pPr>
+        <w:ind w:left="3600" w:hanging="360"/>
+      </w:pPr>
+      <w:rPr>
+        <w:rFonts w:ascii="Courier New" w:hAnsi="Courier New" w:cs="Courier New" w:hint="default"/>
+      </w:rPr>
+    </w:lvl>
+    <w:lvl w:ilvl="5" w:tplc="04090005" w:tentative="1">
+      <w:start w:val="1"/>
+      <w:numFmt w:val="bullet"/>
+      <w:lvlText w:val=""/>
+      <w:lvlJc w:val="left"/>
+      <w:pPr>
+        <w:ind w:left="4320" w:hanging="360"/>
+      </w:pPr>
+      <w:rPr>
+        <w:rFonts w:ascii="Wingdings" w:hAnsi="Wingdings" w:hint="default"/>
+      </w:rPr>
+    </w:lvl>
+    <w:lvl w:ilvl="6" w:tplc="04090001" w:tentative="1">
+      <w:start w:val="1"/>
+      <w:numFmt w:val="bullet"/>
+      <w:lvlText w:val=""/>
+      <w:lvlJc w:val="left"/>
+      <w:pPr>
+        <w:ind w:left="5040" w:hanging="360"/>
+      </w:pPr>
+      <w:rPr>
+        <w:rFonts w:ascii="Symbol" w:hAnsi="Symbol" w:hint="default"/>
+      </w:rPr>
+    </w:lvl>
+    <w:lvl w:ilvl="7" w:tplc="04090003" w:tentative="1">
+      <w:start w:val="1"/>
+      <w:numFmt w:val="bullet"/>
+      <w:lvlText w:val="o"/>
+      <w:lvlJc w:val="left"/>
+      <w:pPr>
+        <w:ind w:left="5760" w:hanging="360"/>
+      </w:pPr>
+      <w:rPr>
+        <w:rFonts w:ascii="Courier New" w:hAnsi="Courier New" w:cs="Courier New" w:hint="default"/>
+      </w:rPr>
+    </w:lvl>
+    <w:lvl w:ilvl="8" w:tplc="04090005" w:tentative="1">
+      <w:start w:val="1"/>
+      <w:numFmt w:val="bullet"/>
+      <w:lvlText w:val=""/>
+      <w:lvlJc w:val="left"/>
+      <w:pPr>
+        <w:ind w:left="6480" w:hanging="360"/>
+      </w:pPr>
+      <w:rPr>
+        <w:rFonts w:ascii="Wingdings" w:hAnsi="Wingdings" w:hint="default"/>
+      </w:rPr>
+    </w:lvl>
+  </w:abstractNum>
+  <w:num w:numId="1">
+    <w:abstractNumId w:val="0"/>
+  </w:num>
+</w:numbering>
 </file>
 
 <file path=word/styles.xml><?xml version="1.0" encoding="utf-8"?>
@@ -1163,6 +1455,17 @@
       <w:szCs w:val="26"/>
     </w:rPr>
   </w:style>
+  <w:style w:type="paragraph" w:styleId="ListParagraph">
+    <w:name w:val="List Paragraph"/>
+    <w:basedOn w:val="Normal"/>
+    <w:uiPriority w:val="34"/>
+    <w:qFormat/>
+    <w:rsid w:val="00785E71"/>
+    <w:pPr>
+      <w:ind w:left="720"/>
+      <w:contextualSpacing/>
+    </w:pPr>
+  </w:style>
 </w:styles>
 </file>
 

--- a/DD/DD.docx
+++ b/DD/DD.docx
@@ -198,13 +198,101 @@
       <w:r>
         <w:t>Behavior</w:t>
       </w:r>
+      <w:r>
+        <w:t xml:space="preserve"> of system </w:t>
+      </w:r>
+      <w:r>
+        <w:t xml:space="preserve">during runtime </w:t>
+      </w:r>
+    </w:p>
+    <w:p>
+      <w:pPr>
+        <w:pStyle w:val="Heading2"/>
+        <w:rPr>
+          <w:rFonts w:ascii="Times New Roman" w:hAnsi="Times New Roman"/>
+          <w:color w:val="000000" w:themeColor="text1"/>
+        </w:rPr>
+      </w:pPr>
+      <w:r>
+        <w:rPr>
+          <w:rFonts w:ascii="Times New Roman" w:hAnsi="Times New Roman"/>
+          <w:color w:val="000000" w:themeColor="text1"/>
+        </w:rPr>
+        <w:t>B. Scope</w:t>
+      </w:r>
+    </w:p>
+    <w:p>
+      <w:r>
+        <w:tab/>
+      </w:r>
+      <w:r>
+        <w:t xml:space="preserve">The proposed system </w:t>
+      </w:r>
+      <w:r>
+        <w:t>,</w:t>
+      </w:r>
+      <w:proofErr w:type="spellStart"/>
+      <w:r>
+        <w:t>Travelander</w:t>
+      </w:r>
+      <w:proofErr w:type="spellEnd"/>
+      <w:r>
+        <w:t xml:space="preserve">+, aims to serve as </w:t>
+      </w:r>
+      <w:r>
+        <w:t xml:space="preserve">a </w:t>
+      </w:r>
+      <w:r>
+        <w:t xml:space="preserve">personal calendar and </w:t>
+      </w:r>
+      <w:r>
+        <w:t xml:space="preserve">to </w:t>
+      </w:r>
+      <w:r>
+        <w:t>suggest feasible mobility suggestions for each event in the user’s calendar</w:t>
+      </w:r>
+      <w:r>
+        <w:t xml:space="preserve"> by considering location</w:t>
+      </w:r>
+      <w:r>
+        <w:t>-time constraints,</w:t>
+      </w:r>
+      <w:r>
+        <w:t xml:space="preserve"> weather forecasting, </w:t>
+      </w:r>
+      <w:r>
+        <w:t xml:space="preserve">public transportation </w:t>
+      </w:r>
+      <w:proofErr w:type="spellStart"/>
+      <w:r>
+        <w:t>information</w:t>
+      </w:r>
+      <w:r>
+        <w:t>,</w:t>
+      </w:r>
+      <w:r>
+        <w:t>traffic</w:t>
+      </w:r>
+      <w:proofErr w:type="spellEnd"/>
+      <w:r>
+        <w:t xml:space="preserve"> analysis and </w:t>
+      </w:r>
+      <w:r>
+        <w:t>user constraints and</w:t>
+      </w:r>
+      <w:r>
+        <w:t xml:space="preserve"> preferences.</w:t>
+      </w:r>
+      <w:r>
+        <w:t xml:space="preserve"> Possibly, everyone who needs to </w:t>
+      </w:r>
+      <w:r>
+        <w:t>plan the his/her personal calendar and mobility options.</w:t>
+      </w:r>
       <w:bookmarkStart w:id="0" w:name="_GoBack"/>
       <w:bookmarkEnd w:id="0"/>
       <w:r>
-        <w:t xml:space="preserve"> of system </w:t>
-      </w:r>
-      <w:r>
-        <w:t xml:space="preserve">during runtime </w:t>
+        <w:t xml:space="preserve"> </w:t>
       </w:r>
     </w:p>
     <w:p>
@@ -220,7 +308,7 @@
           <w:rFonts w:ascii="Times New Roman" w:hAnsi="Times New Roman"/>
           <w:color w:val="000000" w:themeColor="text1"/>
         </w:rPr>
-        <w:t>B. Scope</w:t>
+        <w:t>C. Definitions, Acronyms, Abbreviations</w:t>
       </w:r>
     </w:p>
     <w:p>
@@ -236,7 +324,7 @@
           <w:rFonts w:ascii="Times New Roman" w:hAnsi="Times New Roman"/>
           <w:color w:val="000000" w:themeColor="text1"/>
         </w:rPr>
-        <w:t>C. Definitions, Acronyms, Abbreviations</w:t>
+        <w:t>D. Revision history</w:t>
       </w:r>
     </w:p>
     <w:p>
@@ -252,7 +340,7 @@
           <w:rFonts w:ascii="Times New Roman" w:hAnsi="Times New Roman"/>
           <w:color w:val="000000" w:themeColor="text1"/>
         </w:rPr>
-        <w:t>D. Revision history</w:t>
+        <w:t>E. Reference Documents</w:t>
       </w:r>
     </w:p>
     <w:p>
@@ -268,7 +356,60 @@
           <w:rFonts w:ascii="Times New Roman" w:hAnsi="Times New Roman"/>
           <w:color w:val="000000" w:themeColor="text1"/>
         </w:rPr>
-        <w:t>E. Reference Documents</w:t>
+        <w:t>F. Document Structure</w:t>
+      </w:r>
+    </w:p>
+    <w:p>
+      <w:pPr>
+        <w:pStyle w:val="Heading1"/>
+        <w:rPr>
+          <w:rFonts w:ascii="Times New Roman" w:hAnsi="Times New Roman"/>
+          <w:color w:val="000000" w:themeColor="text1"/>
+        </w:rPr>
+      </w:pPr>
+      <w:r>
+        <w:rPr>
+          <w:rFonts w:ascii="Times New Roman" w:hAnsi="Times New Roman"/>
+          <w:color w:val="000000" w:themeColor="text1"/>
+        </w:rPr>
+        <w:t>2. ARCHITECTURAL DESIGN</w:t>
+      </w:r>
+    </w:p>
+    <w:p>
+      <w:pPr>
+        <w:rPr>
+          <w:rFonts w:ascii="Times New Roman" w:hAnsi="Times New Roman"/>
+          <w:color w:val="000000" w:themeColor="text1"/>
+        </w:rPr>
+      </w:pPr>
+      <w:r>
+        <w:rPr>
+          <w:rStyle w:val="Heading2Char"/>
+          <w:rFonts w:ascii="Times New Roman" w:hAnsi="Times New Roman"/>
+          <w:color w:val="000000" w:themeColor="text1"/>
+        </w:rPr>
+        <w:t>A. Overview</w:t>
+      </w:r>
+      <w:r>
+        <w:rPr>
+          <w:rFonts w:ascii="Times New Roman" w:hAnsi="Times New Roman"/>
+          <w:color w:val="000000" w:themeColor="text1"/>
+        </w:rPr>
+        <w:t xml:space="preserve"> </w:t>
+      </w:r>
+      <w:r>
+        <w:rPr>
+          <w:rFonts w:ascii="Times New Roman" w:hAnsi="Times New Roman"/>
+          <w:color w:val="000000" w:themeColor="text1"/>
+        </w:rPr>
+        <w:t>:</w:t>
+      </w:r>
+      <w:r>
+        <w:rPr>
+          <w:rFonts w:ascii="Times New Roman" w:hAnsi="Times New Roman"/>
+          <w:color w:val="000000" w:themeColor="text1"/>
+        </w:rPr>
+        <w:t>High-level components and their interaction</w:t>
       </w:r>
     </w:p>
     <w:p>
@@ -284,23 +425,37 @@
           <w:rFonts w:ascii="Times New Roman" w:hAnsi="Times New Roman"/>
           <w:color w:val="000000" w:themeColor="text1"/>
         </w:rPr>
-        <w:t>F. Document Structure</w:t>
-      </w:r>
-    </w:p>
-    <w:p>
-      <w:pPr>
-        <w:pStyle w:val="Heading1"/>
-        <w:rPr>
-          <w:rFonts w:ascii="Times New Roman" w:hAnsi="Times New Roman"/>
-          <w:color w:val="000000" w:themeColor="text1"/>
-        </w:rPr>
-      </w:pPr>
-      <w:r>
-        <w:rPr>
-          <w:rFonts w:ascii="Times New Roman" w:hAnsi="Times New Roman"/>
-          <w:color w:val="000000" w:themeColor="text1"/>
-        </w:rPr>
-        <w:t>2. ARCHITECTURAL DESIGN</w:t>
+        <w:t>B</w:t>
+      </w:r>
+      <w:r>
+        <w:rPr>
+          <w:rFonts w:ascii="Times New Roman" w:hAnsi="Times New Roman"/>
+          <w:color w:val="000000" w:themeColor="text1"/>
+        </w:rPr>
+        <w:t>. Component view</w:t>
+      </w:r>
+    </w:p>
+    <w:p>
+      <w:pPr>
+        <w:pStyle w:val="Heading2"/>
+        <w:rPr>
+          <w:rFonts w:ascii="Times New Roman" w:hAnsi="Times New Roman"/>
+          <w:color w:val="000000" w:themeColor="text1"/>
+        </w:rPr>
+      </w:pPr>
+      <w:r>
+        <w:rPr>
+          <w:rFonts w:ascii="Times New Roman" w:hAnsi="Times New Roman"/>
+          <w:color w:val="000000" w:themeColor="text1"/>
+        </w:rPr>
+        <w:t>C</w:t>
+      </w:r>
+      <w:r>
+        <w:rPr>
+          <w:rFonts w:ascii="Times New Roman" w:hAnsi="Times New Roman"/>
+          <w:color w:val="000000" w:themeColor="text1"/>
+        </w:rPr>
+        <w:t>. Deployment view</w:t>
       </w:r>
     </w:p>
     <w:p>
@@ -316,7 +471,145 @@
           <w:rFonts w:ascii="Times New Roman" w:hAnsi="Times New Roman"/>
           <w:color w:val="000000" w:themeColor="text1"/>
         </w:rPr>
-        <w:t>A. Overview</w:t>
+        <w:t>D</w:t>
+      </w:r>
+      <w:r>
+        <w:rPr>
+          <w:rStyle w:val="Heading2Char"/>
+          <w:rFonts w:ascii="Times New Roman" w:hAnsi="Times New Roman"/>
+          <w:color w:val="000000" w:themeColor="text1"/>
+        </w:rPr>
+        <w:t>. Runtime view</w:t>
+      </w:r>
+      <w:r>
+        <w:rPr>
+          <w:rFonts w:ascii="Times New Roman" w:hAnsi="Times New Roman"/>
+          <w:color w:val="000000" w:themeColor="text1"/>
+        </w:rPr>
+        <w:t xml:space="preserve"> You can use sequence diagrams to describe the way components</w:t>
+      </w:r>
+    </w:p>
+    <w:p>
+      <w:pPr>
+        <w:rPr>
+          <w:rFonts w:ascii="Times New Roman" w:hAnsi="Times New Roman"/>
+          <w:color w:val="000000" w:themeColor="text1"/>
+        </w:rPr>
+      </w:pPr>
+      <w:r>
+        <w:rPr>
+          <w:rFonts w:ascii="Times New Roman" w:hAnsi="Times New Roman"/>
+          <w:color w:val="000000" w:themeColor="text1"/>
+        </w:rPr>
+        <w:t>interact to accomplish specific tasks typically related to your use cases</w:t>
+      </w:r>
+    </w:p>
+    <w:p>
+      <w:pPr>
+        <w:pStyle w:val="Heading2"/>
+        <w:rPr>
+          <w:rFonts w:ascii="Times New Roman" w:hAnsi="Times New Roman"/>
+          <w:color w:val="000000" w:themeColor="text1"/>
+        </w:rPr>
+      </w:pPr>
+      <w:r>
+        <w:rPr>
+          <w:rFonts w:ascii="Times New Roman" w:hAnsi="Times New Roman"/>
+          <w:color w:val="000000" w:themeColor="text1"/>
+        </w:rPr>
+        <w:t>E</w:t>
+      </w:r>
+      <w:r>
+        <w:rPr>
+          <w:rFonts w:ascii="Times New Roman" w:hAnsi="Times New Roman"/>
+          <w:color w:val="000000" w:themeColor="text1"/>
+        </w:rPr>
+        <w:t>. Component interfaces</w:t>
+      </w:r>
+    </w:p>
+    <w:p>
+      <w:pPr>
+        <w:rPr>
+          <w:rFonts w:ascii="Times New Roman" w:hAnsi="Times New Roman"/>
+          <w:color w:val="000000" w:themeColor="text1"/>
+        </w:rPr>
+      </w:pPr>
+      <w:r>
+        <w:rPr>
+          <w:rStyle w:val="Heading2Char"/>
+          <w:rFonts w:ascii="Times New Roman" w:hAnsi="Times New Roman"/>
+          <w:color w:val="000000" w:themeColor="text1"/>
+        </w:rPr>
+        <w:t>F</w:t>
+      </w:r>
+      <w:r>
+        <w:rPr>
+          <w:rStyle w:val="Heading2Char"/>
+          <w:rFonts w:ascii="Times New Roman" w:hAnsi="Times New Roman"/>
+          <w:color w:val="000000" w:themeColor="text1"/>
+        </w:rPr>
+        <w:t>. Selected architectural styles and patterns</w:t>
+      </w:r>
+      <w:r>
+        <w:rPr>
+          <w:rFonts w:ascii="Times New Roman" w:hAnsi="Times New Roman"/>
+          <w:color w:val="000000" w:themeColor="text1"/>
+        </w:rPr>
+        <w:t>: Please explain which styles/patterns you</w:t>
+      </w:r>
+    </w:p>
+    <w:p>
+      <w:pPr>
+        <w:rPr>
+          <w:rFonts w:ascii="Times New Roman" w:hAnsi="Times New Roman"/>
+          <w:color w:val="000000" w:themeColor="text1"/>
+        </w:rPr>
+      </w:pPr>
+      <w:r>
+        <w:rPr>
+          <w:rFonts w:ascii="Times New Roman" w:hAnsi="Times New Roman"/>
+          <w:color w:val="000000" w:themeColor="text1"/>
+        </w:rPr>
+        <w:t>used, why, and how</w:t>
+      </w:r>
+    </w:p>
+    <w:p>
+      <w:pPr>
+        <w:pStyle w:val="Heading2"/>
+        <w:rPr>
+          <w:rFonts w:ascii="Times New Roman" w:hAnsi="Times New Roman"/>
+          <w:color w:val="000000" w:themeColor="text1"/>
+        </w:rPr>
+      </w:pPr>
+      <w:r>
+        <w:rPr>
+          <w:rFonts w:ascii="Times New Roman" w:hAnsi="Times New Roman"/>
+          <w:color w:val="000000" w:themeColor="text1"/>
+        </w:rPr>
+        <w:t>G</w:t>
+      </w:r>
+      <w:r>
+        <w:rPr>
+          <w:rFonts w:ascii="Times New Roman" w:hAnsi="Times New Roman"/>
+          <w:color w:val="000000" w:themeColor="text1"/>
+        </w:rPr>
+        <w:t>. Other design decisions</w:t>
+      </w:r>
+    </w:p>
+    <w:p>
+      <w:pPr>
+        <w:rPr>
+          <w:rFonts w:ascii="Times New Roman" w:hAnsi="Times New Roman"/>
+          <w:color w:val="000000" w:themeColor="text1"/>
+        </w:rPr>
+      </w:pPr>
+      <w:r>
+        <w:rPr>
+          <w:rStyle w:val="Heading1Char"/>
+          <w:rFonts w:ascii="Times New Roman" w:hAnsi="Times New Roman"/>
+          <w:color w:val="000000" w:themeColor="text1"/>
+        </w:rPr>
+        <w:t>3. ALGORITHM DESIGN</w:t>
       </w:r>
       <w:r>
         <w:rPr>
@@ -330,6 +623,43 @@
           <w:rFonts w:ascii="Times New Roman" w:hAnsi="Times New Roman"/>
           <w:color w:val="000000" w:themeColor="text1"/>
         </w:rPr>
+        <w:t xml:space="preserve">: </w:t>
+      </w:r>
+      <w:r>
+        <w:rPr>
+          <w:rFonts w:ascii="Times New Roman" w:hAnsi="Times New Roman"/>
+          <w:color w:val="000000" w:themeColor="text1"/>
+        </w:rPr>
+        <w:t>Focus on the definition of the most relevant algorithmic part</w:t>
+      </w:r>
+    </w:p>
+    <w:p>
+      <w:pPr>
+        <w:rPr>
+          <w:rFonts w:ascii="Times New Roman" w:hAnsi="Times New Roman"/>
+          <w:color w:val="000000" w:themeColor="text1"/>
+        </w:rPr>
+      </w:pPr>
+      <w:r>
+        <w:rPr>
+          <w:rStyle w:val="Heading1Char"/>
+          <w:rFonts w:ascii="Times New Roman" w:hAnsi="Times New Roman"/>
+          <w:color w:val="000000" w:themeColor="text1"/>
+        </w:rPr>
+        <w:t>4. USER INTERFACE DESIGN</w:t>
+      </w:r>
+      <w:r>
+        <w:rPr>
+          <w:rFonts w:ascii="Times New Roman" w:hAnsi="Times New Roman"/>
+          <w:color w:val="000000" w:themeColor="text1"/>
+        </w:rPr>
+        <w:t xml:space="preserve"> </w:t>
+      </w:r>
+      <w:r>
+        <w:rPr>
+          <w:rFonts w:ascii="Times New Roman" w:hAnsi="Times New Roman"/>
+          <w:color w:val="000000" w:themeColor="text1"/>
+        </w:rPr>
         <w:t>:</w:t>
       </w:r>
       <w:r>
@@ -337,191 +667,44 @@
           <w:rFonts w:ascii="Times New Roman" w:hAnsi="Times New Roman"/>
           <w:color w:val="000000" w:themeColor="text1"/>
         </w:rPr>
-        <w:t>High-level components and their interaction</w:t>
-      </w:r>
-    </w:p>
-    <w:p>
-      <w:pPr>
-        <w:pStyle w:val="Heading2"/>
-        <w:rPr>
-          <w:rFonts w:ascii="Times New Roman" w:hAnsi="Times New Roman"/>
-          <w:color w:val="000000" w:themeColor="text1"/>
-        </w:rPr>
-      </w:pPr>
-      <w:r>
-        <w:rPr>
-          <w:rFonts w:ascii="Times New Roman" w:hAnsi="Times New Roman"/>
-          <w:color w:val="000000" w:themeColor="text1"/>
-        </w:rPr>
-        <w:t>B</w:t>
-      </w:r>
-      <w:r>
-        <w:rPr>
-          <w:rFonts w:ascii="Times New Roman" w:hAnsi="Times New Roman"/>
-          <w:color w:val="000000" w:themeColor="text1"/>
-        </w:rPr>
-        <w:t>. Component view</w:t>
-      </w:r>
-    </w:p>
-    <w:p>
-      <w:pPr>
-        <w:pStyle w:val="Heading2"/>
-        <w:rPr>
-          <w:rFonts w:ascii="Times New Roman" w:hAnsi="Times New Roman"/>
-          <w:color w:val="000000" w:themeColor="text1"/>
-        </w:rPr>
-      </w:pPr>
-      <w:r>
-        <w:rPr>
-          <w:rFonts w:ascii="Times New Roman" w:hAnsi="Times New Roman"/>
-          <w:color w:val="000000" w:themeColor="text1"/>
-        </w:rPr>
-        <w:t>C</w:t>
-      </w:r>
-      <w:r>
-        <w:rPr>
-          <w:rFonts w:ascii="Times New Roman" w:hAnsi="Times New Roman"/>
-          <w:color w:val="000000" w:themeColor="text1"/>
-        </w:rPr>
-        <w:t>. Deployment view</w:t>
-      </w:r>
-    </w:p>
-    <w:p>
-      <w:pPr>
-        <w:rPr>
-          <w:rFonts w:ascii="Times New Roman" w:hAnsi="Times New Roman"/>
-          <w:color w:val="000000" w:themeColor="text1"/>
-        </w:rPr>
-      </w:pPr>
-      <w:r>
-        <w:rPr>
-          <w:rStyle w:val="Heading2Char"/>
-          <w:rFonts w:ascii="Times New Roman" w:hAnsi="Times New Roman"/>
-          <w:color w:val="000000" w:themeColor="text1"/>
-        </w:rPr>
-        <w:t>D</w:t>
-      </w:r>
-      <w:r>
-        <w:rPr>
-          <w:rStyle w:val="Heading2Char"/>
-          <w:rFonts w:ascii="Times New Roman" w:hAnsi="Times New Roman"/>
-          <w:color w:val="000000" w:themeColor="text1"/>
-        </w:rPr>
-        <w:t>. Runtime view</w:t>
-      </w:r>
-      <w:r>
-        <w:rPr>
-          <w:rFonts w:ascii="Times New Roman" w:hAnsi="Times New Roman"/>
-          <w:color w:val="000000" w:themeColor="text1"/>
-        </w:rPr>
-        <w:t xml:space="preserve"> You can use sequence diagrams to describe the way components</w:t>
-      </w:r>
-    </w:p>
-    <w:p>
-      <w:pPr>
-        <w:rPr>
-          <w:rFonts w:ascii="Times New Roman" w:hAnsi="Times New Roman"/>
-          <w:color w:val="000000" w:themeColor="text1"/>
-        </w:rPr>
-      </w:pPr>
-      <w:r>
-        <w:rPr>
-          <w:rFonts w:ascii="Times New Roman" w:hAnsi="Times New Roman"/>
-          <w:color w:val="000000" w:themeColor="text1"/>
-        </w:rPr>
-        <w:t>interact to accomplish specific tasks typically related to your use cases</w:t>
-      </w:r>
-    </w:p>
-    <w:p>
-      <w:pPr>
-        <w:pStyle w:val="Heading2"/>
-        <w:rPr>
-          <w:rFonts w:ascii="Times New Roman" w:hAnsi="Times New Roman"/>
-          <w:color w:val="000000" w:themeColor="text1"/>
-        </w:rPr>
-      </w:pPr>
-      <w:r>
-        <w:rPr>
-          <w:rFonts w:ascii="Times New Roman" w:hAnsi="Times New Roman"/>
-          <w:color w:val="000000" w:themeColor="text1"/>
-        </w:rPr>
-        <w:t>E</w:t>
-      </w:r>
-      <w:r>
-        <w:rPr>
-          <w:rFonts w:ascii="Times New Roman" w:hAnsi="Times New Roman"/>
-          <w:color w:val="000000" w:themeColor="text1"/>
-        </w:rPr>
-        <w:t>. Component interfaces</w:t>
-      </w:r>
-    </w:p>
-    <w:p>
-      <w:pPr>
-        <w:rPr>
-          <w:rFonts w:ascii="Times New Roman" w:hAnsi="Times New Roman"/>
-          <w:color w:val="000000" w:themeColor="text1"/>
-        </w:rPr>
-      </w:pPr>
-      <w:r>
-        <w:rPr>
-          <w:rStyle w:val="Heading2Char"/>
-          <w:rFonts w:ascii="Times New Roman" w:hAnsi="Times New Roman"/>
-          <w:color w:val="000000" w:themeColor="text1"/>
-        </w:rPr>
-        <w:t>F</w:t>
-      </w:r>
-      <w:r>
-        <w:rPr>
-          <w:rStyle w:val="Heading2Char"/>
-          <w:rFonts w:ascii="Times New Roman" w:hAnsi="Times New Roman"/>
-          <w:color w:val="000000" w:themeColor="text1"/>
-        </w:rPr>
-        <w:t>. Selected architectural styles and patterns</w:t>
-      </w:r>
-      <w:r>
-        <w:rPr>
-          <w:rFonts w:ascii="Times New Roman" w:hAnsi="Times New Roman"/>
-          <w:color w:val="000000" w:themeColor="text1"/>
-        </w:rPr>
-        <w:t>: Please explain which styles/patterns you</w:t>
-      </w:r>
-    </w:p>
-    <w:p>
-      <w:pPr>
-        <w:rPr>
-          <w:rFonts w:ascii="Times New Roman" w:hAnsi="Times New Roman"/>
-          <w:color w:val="000000" w:themeColor="text1"/>
-        </w:rPr>
-      </w:pPr>
-      <w:r>
-        <w:rPr>
-          <w:rFonts w:ascii="Times New Roman" w:hAnsi="Times New Roman"/>
-          <w:color w:val="000000" w:themeColor="text1"/>
-        </w:rPr>
-        <w:t>used, why, and how</w:t>
-      </w:r>
-    </w:p>
-    <w:p>
-      <w:pPr>
-        <w:pStyle w:val="Heading2"/>
-        <w:rPr>
-          <w:rFonts w:ascii="Times New Roman" w:hAnsi="Times New Roman"/>
-          <w:color w:val="000000" w:themeColor="text1"/>
-        </w:rPr>
-      </w:pPr>
-      <w:r>
-        <w:rPr>
-          <w:rFonts w:ascii="Times New Roman" w:hAnsi="Times New Roman"/>
-          <w:color w:val="000000" w:themeColor="text1"/>
-        </w:rPr>
-        <w:t>G</w:t>
-      </w:r>
-      <w:r>
-        <w:rPr>
-          <w:rFonts w:ascii="Times New Roman" w:hAnsi="Times New Roman"/>
-          <w:color w:val="000000" w:themeColor="text1"/>
-        </w:rPr>
-        <w:t>. Other design decisions</w:t>
+        <w:t xml:space="preserve"> </w:t>
+      </w:r>
+      <w:r>
+        <w:rPr>
+          <w:rFonts w:ascii="Times New Roman" w:hAnsi="Times New Roman"/>
+          <w:color w:val="000000" w:themeColor="text1"/>
+        </w:rPr>
+        <w:t>Provide an overview on how the user interface(s) of your system</w:t>
+      </w:r>
+    </w:p>
+    <w:p>
+      <w:pPr>
+        <w:rPr>
+          <w:rFonts w:ascii="Times New Roman" w:hAnsi="Times New Roman"/>
+          <w:color w:val="000000" w:themeColor="text1"/>
+        </w:rPr>
+      </w:pPr>
+      <w:r>
+        <w:rPr>
+          <w:rFonts w:ascii="Times New Roman" w:hAnsi="Times New Roman"/>
+          <w:color w:val="000000" w:themeColor="text1"/>
+        </w:rPr>
+        <w:t>will look like; if you have included this part in the RASD, you can simply refer to what you have</w:t>
+      </w:r>
+    </w:p>
+    <w:p>
+      <w:pPr>
+        <w:rPr>
+          <w:rFonts w:ascii="Times New Roman" w:hAnsi="Times New Roman"/>
+          <w:color w:val="000000" w:themeColor="text1"/>
+        </w:rPr>
+      </w:pPr>
+      <w:r>
+        <w:rPr>
+          <w:rFonts w:ascii="Times New Roman" w:hAnsi="Times New Roman"/>
+          <w:color w:val="000000" w:themeColor="text1"/>
+        </w:rPr>
+        <w:t>already done, possibly, providing here some extensions if applicable.</w:t>
       </w:r>
     </w:p>
     <w:p>
@@ -537,7 +720,8 @@
           <w:rFonts w:ascii="Times New Roman" w:hAnsi="Times New Roman"/>
           <w:color w:val="000000" w:themeColor="text1"/>
         </w:rPr>
-        <w:t>3. ALGORITHM DESIGN</w:t>
+        <w:lastRenderedPageBreak/>
+        <w:t>5. REQUIREMENTS TRACEABILITY</w:t>
       </w:r>
       <w:r>
         <w:rPr>
@@ -551,14 +735,29 @@
           <w:rFonts w:ascii="Times New Roman" w:hAnsi="Times New Roman"/>
           <w:color w:val="000000" w:themeColor="text1"/>
         </w:rPr>
-        <w:t xml:space="preserve">: </w:t>
-      </w:r>
-      <w:r>
-        <w:rPr>
-          <w:rFonts w:ascii="Times New Roman" w:hAnsi="Times New Roman"/>
-          <w:color w:val="000000" w:themeColor="text1"/>
-        </w:rPr>
-        <w:t>Focus on the definition of the most relevant algorithmic part</w:t>
+        <w:t>:</w:t>
+      </w:r>
+      <w:r>
+        <w:rPr>
+          <w:rFonts w:ascii="Times New Roman" w:hAnsi="Times New Roman"/>
+          <w:color w:val="000000" w:themeColor="text1"/>
+        </w:rPr>
+        <w:t>Explain how the requirements you have defined in the RASD</w:t>
+      </w:r>
+    </w:p>
+    <w:p>
+      <w:pPr>
+        <w:rPr>
+          <w:rFonts w:ascii="Times New Roman" w:hAnsi="Times New Roman"/>
+          <w:color w:val="000000" w:themeColor="text1"/>
+        </w:rPr>
+      </w:pPr>
+      <w:r>
+        <w:rPr>
+          <w:rFonts w:ascii="Times New Roman" w:hAnsi="Times New Roman"/>
+          <w:color w:val="000000" w:themeColor="text1"/>
+        </w:rPr>
+        <w:t>map to the design elements that you have defined in this document.</w:t>
       </w:r>
     </w:p>
     <w:p>
@@ -574,133 +773,6 @@
           <w:rFonts w:ascii="Times New Roman" w:hAnsi="Times New Roman"/>
           <w:color w:val="000000" w:themeColor="text1"/>
         </w:rPr>
-        <w:t>4. USER INTERFACE DESIGN</w:t>
-      </w:r>
-      <w:r>
-        <w:rPr>
-          <w:rFonts w:ascii="Times New Roman" w:hAnsi="Times New Roman"/>
-          <w:color w:val="000000" w:themeColor="text1"/>
-        </w:rPr>
-        <w:t xml:space="preserve"> </w:t>
-      </w:r>
-      <w:r>
-        <w:rPr>
-          <w:rFonts w:ascii="Times New Roman" w:hAnsi="Times New Roman"/>
-          <w:color w:val="000000" w:themeColor="text1"/>
-        </w:rPr>
-        <w:t>:</w:t>
-      </w:r>
-      <w:r>
-        <w:rPr>
-          <w:rFonts w:ascii="Times New Roman" w:hAnsi="Times New Roman"/>
-          <w:color w:val="000000" w:themeColor="text1"/>
-        </w:rPr>
-        <w:t xml:space="preserve"> </w:t>
-      </w:r>
-      <w:r>
-        <w:rPr>
-          <w:rFonts w:ascii="Times New Roman" w:hAnsi="Times New Roman"/>
-          <w:color w:val="000000" w:themeColor="text1"/>
-        </w:rPr>
-        <w:t>Provide an overview on how the user interface(s) of your system</w:t>
-      </w:r>
-    </w:p>
-    <w:p>
-      <w:pPr>
-        <w:rPr>
-          <w:rFonts w:ascii="Times New Roman" w:hAnsi="Times New Roman"/>
-          <w:color w:val="000000" w:themeColor="text1"/>
-        </w:rPr>
-      </w:pPr>
-      <w:r>
-        <w:rPr>
-          <w:rFonts w:ascii="Times New Roman" w:hAnsi="Times New Roman"/>
-          <w:color w:val="000000" w:themeColor="text1"/>
-        </w:rPr>
-        <w:t>will look like; if you have included this part in the RASD, you can simply refer to what you have</w:t>
-      </w:r>
-    </w:p>
-    <w:p>
-      <w:pPr>
-        <w:rPr>
-          <w:rFonts w:ascii="Times New Roman" w:hAnsi="Times New Roman"/>
-          <w:color w:val="000000" w:themeColor="text1"/>
-        </w:rPr>
-      </w:pPr>
-      <w:r>
-        <w:rPr>
-          <w:rFonts w:ascii="Times New Roman" w:hAnsi="Times New Roman"/>
-          <w:color w:val="000000" w:themeColor="text1"/>
-        </w:rPr>
-        <w:t>already done, possibly, providing here some extensions if applicable.</w:t>
-      </w:r>
-    </w:p>
-    <w:p>
-      <w:pPr>
-        <w:rPr>
-          <w:rFonts w:ascii="Times New Roman" w:hAnsi="Times New Roman"/>
-          <w:color w:val="000000" w:themeColor="text1"/>
-        </w:rPr>
-      </w:pPr>
-      <w:r>
-        <w:rPr>
-          <w:rStyle w:val="Heading1Char"/>
-          <w:rFonts w:ascii="Times New Roman" w:hAnsi="Times New Roman"/>
-          <w:color w:val="000000" w:themeColor="text1"/>
-        </w:rPr>
-        <w:t>5. REQUIREMENTS TRACEABILITY</w:t>
-      </w:r>
-      <w:r>
-        <w:rPr>
-          <w:rFonts w:ascii="Times New Roman" w:hAnsi="Times New Roman"/>
-          <w:color w:val="000000" w:themeColor="text1"/>
-        </w:rPr>
-        <w:t xml:space="preserve"> </w:t>
-      </w:r>
-      <w:r>
-        <w:rPr>
-          <w:rFonts w:ascii="Times New Roman" w:hAnsi="Times New Roman"/>
-          <w:color w:val="000000" w:themeColor="text1"/>
-        </w:rPr>
-        <w:t>:</w:t>
-      </w:r>
-      <w:r>
-        <w:rPr>
-          <w:rFonts w:ascii="Times New Roman" w:hAnsi="Times New Roman"/>
-          <w:color w:val="000000" w:themeColor="text1"/>
-        </w:rPr>
-        <w:t>Explain how the requirements you have defined in the RASD</w:t>
-      </w:r>
-    </w:p>
-    <w:p>
-      <w:pPr>
-        <w:rPr>
-          <w:rFonts w:ascii="Times New Roman" w:hAnsi="Times New Roman"/>
-          <w:color w:val="000000" w:themeColor="text1"/>
-        </w:rPr>
-      </w:pPr>
-      <w:r>
-        <w:rPr>
-          <w:rFonts w:ascii="Times New Roman" w:hAnsi="Times New Roman"/>
-          <w:color w:val="000000" w:themeColor="text1"/>
-        </w:rPr>
-        <w:t>map to the design elements that you have defined in this document.</w:t>
-      </w:r>
-    </w:p>
-    <w:p>
-      <w:pPr>
-        <w:rPr>
-          <w:rFonts w:ascii="Times New Roman" w:hAnsi="Times New Roman"/>
-          <w:color w:val="000000" w:themeColor="text1"/>
-        </w:rPr>
-      </w:pPr>
-      <w:r>
-        <w:rPr>
-          <w:rStyle w:val="Heading1Char"/>
-          <w:rFonts w:ascii="Times New Roman" w:hAnsi="Times New Roman"/>
-          <w:color w:val="000000" w:themeColor="text1"/>
-        </w:rPr>
-        <w:lastRenderedPageBreak/>
         <w:t>7. IMPLEMENTATION, INTEGRATION AND TEST PLAN</w:t>
       </w:r>
       <w:r>

--- a/DD/DD.docx
+++ b/DD/DD.docx
@@ -1,12 +1,18 @@
 
 <file path=word/document.xml><?xml version="1.0" encoding="utf-8"?>
-<w:document xmlns:wpc="http://schemas.microsoft.com/office/word/2010/wordprocessingCanvas" xmlns:mc="http://schemas.openxmlformats.org/markup-compatibility/2006" xmlns:o="urn:schemas-microsoft-com:office:office" xmlns:r="http://schemas.openxmlformats.org/officeDocument/2006/relationships" xmlns:m="http://schemas.openxmlformats.org/officeDocument/2006/math" xmlns:v="urn:schemas-microsoft-com:vml" xmlns:wp14="http://schemas.microsoft.com/office/word/2010/wordprocessingDrawing" xmlns:wp="http://schemas.openxmlformats.org/drawingml/2006/wordprocessingDrawing" xmlns:w10="urn:schemas-microsoft-com:office:word" xmlns:w="http://schemas.openxmlformats.org/wordprocessingml/2006/main" xmlns:w14="http://schemas.microsoft.com/office/word/2010/wordml" xmlns:wpg="http://schemas.microsoft.com/office/word/2010/wordprocessingGroup" xmlns:wpi="http://schemas.microsoft.com/office/word/2010/wordprocessingInk" xmlns:wne="http://schemas.microsoft.com/office/word/2006/wordml" xmlns:wps="http://schemas.microsoft.com/office/word/2010/wordprocessingShape" mc:Ignorable="w14 wp14">
+<w:document xmlns:wpc="http://schemas.microsoft.com/office/word/2010/wordprocessingCanvas" xmlns:cx="http://schemas.microsoft.com/office/drawing/2014/chartex" xmlns:cx1="http://schemas.microsoft.com/office/drawing/2015/9/8/chartex" xmlns:cx2="http://schemas.microsoft.com/office/drawing/2015/10/21/chartex" xmlns:cx3="http://schemas.microsoft.com/office/drawing/2016/5/9/chartex" xmlns:cx4="http://schemas.microsoft.com/office/drawing/2016/5/10/chartex" xmlns:cx5="http://schemas.microsoft.com/office/drawing/2016/5/11/chartex" xmlns:cx6="http://schemas.microsoft.com/office/drawing/2016/5/12/chartex" xmlns:cx7="http://schemas.microsoft.com/office/drawing/2016/5/13/chartex" xmlns:cx8="http://schemas.microsoft.com/office/drawing/2016/5/14/chartex" xmlns:mc="http://schemas.openxmlformats.org/markup-compatibility/2006" xmlns:aink="http://schemas.microsoft.com/office/drawing/2016/ink" xmlns:am3d="http://schemas.microsoft.com/office/drawing/2017/model3d" xmlns:o="urn:schemas-microsoft-com:office:office" xmlns:r="http://schemas.openxmlformats.org/officeDocument/2006/relationships" xmlns:m="http://schemas.openxmlformats.org/officeDocument/2006/math" xmlns:v="urn:schemas-microsoft-com:vml" xmlns:wp14="http://schemas.microsoft.com/office/word/2010/wordprocessingDrawing" xmlns:wp="http://schemas.openxmlformats.org/drawingml/2006/wordprocessingDrawing" xmlns:w10="urn:schemas-microsoft-com:office:word" xmlns:w="http://schemas.openxmlformats.org/wordprocessingml/2006/main" xmlns:w14="http://schemas.microsoft.com/office/word/2010/wordml" xmlns:w15="http://schemas.microsoft.com/office/word/2012/wordml" xmlns:w16cid="http://schemas.microsoft.com/office/word/2016/wordml/cid" xmlns:w16se="http://schemas.microsoft.com/office/word/2015/wordml/symex" xmlns:wpg="http://schemas.microsoft.com/office/word/2010/wordprocessingGroup" xmlns:wpi="http://schemas.microsoft.com/office/word/2010/wordprocessingInk" xmlns:wne="http://schemas.microsoft.com/office/word/2006/wordml" xmlns:wps="http://schemas.microsoft.com/office/word/2010/wordprocessingShape" mc:Ignorable="w14 w15 w16se w16cid wp14">
   <w:body>
     <w:bookmarkStart w:id="0" w:name="_Toc498420542" w:displacedByCustomXml="next"/>
     <w:sdt>
       <w:sdtPr>
         <w:rPr>
-          <w:rFonts w:ascii="Times New Roman" w:hAnsi="Times New Roman" w:cs="Times New Roman"/>
+          <w:rFonts w:ascii="Times New Roman" w:eastAsiaTheme="minorEastAsia" w:hAnsi="Times New Roman" w:cs="Times New Roman"/>
+          <w:b w:val="0"/>
+          <w:bCs w:val="0"/>
+          <w:color w:val="auto"/>
+          <w:sz w:val="22"/>
+          <w:szCs w:val="22"/>
+          <w:lang w:eastAsia="en-US"/>
         </w:rPr>
         <w:id w:val="1381359829"/>
         <w:docPartObj>
@@ -16,12 +22,7 @@
       </w:sdtPr>
       <w:sdtEndPr>
         <w:rPr>
-          <w:rFonts w:eastAsiaTheme="minorEastAsia"/>
           <w:noProof/>
-          <w:color w:val="auto"/>
-          <w:sz w:val="22"/>
-          <w:szCs w:val="22"/>
-          <w:lang w:eastAsia="en-US"/>
         </w:rPr>
       </w:sdtEndPr>
       <w:sdtContent>
@@ -30,11 +31,13 @@
             <w:pStyle w:val="TOCHeading"/>
             <w:rPr>
               <w:rFonts w:ascii="Times New Roman" w:hAnsi="Times New Roman" w:cs="Times New Roman"/>
+              <w:color w:val="000000" w:themeColor="text1"/>
             </w:rPr>
           </w:pPr>
           <w:r>
             <w:rPr>
               <w:rFonts w:ascii="Times New Roman" w:hAnsi="Times New Roman" w:cs="Times New Roman"/>
+              <w:color w:val="000000" w:themeColor="text1"/>
             </w:rPr>
             <w:t>Contents</w:t>
           </w:r>
@@ -1729,8 +1732,20 @@
         </w:rPr>
       </w:pPr>
     </w:p>
-    <w:p/>
-    <w:p/>
+    <w:p>
+      <w:pPr>
+        <w:rPr>
+          <w:rFonts w:ascii="Times New Roman" w:hAnsi="Times New Roman" w:cs="Times New Roman"/>
+        </w:rPr>
+      </w:pPr>
+    </w:p>
+    <w:p>
+      <w:pPr>
+        <w:rPr>
+          <w:rFonts w:ascii="Times New Roman" w:hAnsi="Times New Roman" w:cs="Times New Roman"/>
+        </w:rPr>
+      </w:pPr>
+    </w:p>
     <w:p>
       <w:pPr>
         <w:rPr>
@@ -1807,21 +1822,7 @@
         <w:rPr>
           <w:rFonts w:ascii="Times New Roman" w:hAnsi="Times New Roman" w:cs="Times New Roman"/>
         </w:rPr>
-        <w:t xml:space="preserve">of </w:t>
-      </w:r>
-      <w:proofErr w:type="spellStart"/>
-      <w:r>
-        <w:rPr>
-          <w:rFonts w:ascii="Times New Roman" w:hAnsi="Times New Roman" w:cs="Times New Roman"/>
-        </w:rPr>
-        <w:t>Travelander</w:t>
-      </w:r>
-      <w:proofErr w:type="spellEnd"/>
-      <w:r>
-        <w:rPr>
-          <w:rFonts w:ascii="Times New Roman" w:hAnsi="Times New Roman" w:cs="Times New Roman"/>
-        </w:rPr>
-        <w:t>+ application</w:t>
+        <w:t>of Travelander+ application</w:t>
       </w:r>
       <w:r>
         <w:rPr>
@@ -1887,21 +1888,7 @@
         <w:rPr>
           <w:rFonts w:ascii="Times New Roman" w:hAnsi="Times New Roman" w:cs="Times New Roman"/>
         </w:rPr>
-        <w:t xml:space="preserve">of the </w:t>
-      </w:r>
-      <w:proofErr w:type="spellStart"/>
-      <w:r>
-        <w:rPr>
-          <w:rFonts w:ascii="Times New Roman" w:hAnsi="Times New Roman" w:cs="Times New Roman"/>
-        </w:rPr>
-        <w:t>Travelander</w:t>
-      </w:r>
-      <w:proofErr w:type="spellEnd"/>
-      <w:r>
-        <w:rPr>
-          <w:rFonts w:ascii="Times New Roman" w:hAnsi="Times New Roman" w:cs="Times New Roman"/>
-        </w:rPr>
-        <w:t xml:space="preserve">+ application by relating previously presented RASD. </w:t>
+        <w:t xml:space="preserve">of the Travelander+ application by relating previously presented RASD. </w:t>
       </w:r>
       <w:r>
         <w:rPr>
@@ -2160,35 +2147,13 @@
         <w:rPr>
           <w:rFonts w:ascii="Times New Roman" w:hAnsi="Times New Roman" w:cs="Times New Roman"/>
         </w:rPr>
-        <w:t xml:space="preserve">The proposed </w:t>
-      </w:r>
-      <w:proofErr w:type="gramStart"/>
-      <w:r>
-        <w:rPr>
-          <w:rFonts w:ascii="Times New Roman" w:hAnsi="Times New Roman" w:cs="Times New Roman"/>
-        </w:rPr>
-        <w:t xml:space="preserve">system </w:t>
-      </w:r>
-      <w:r>
-        <w:rPr>
-          <w:rFonts w:ascii="Times New Roman" w:hAnsi="Times New Roman" w:cs="Times New Roman"/>
-        </w:rPr>
-        <w:t>,</w:t>
-      </w:r>
-      <w:proofErr w:type="spellStart"/>
-      <w:r>
-        <w:rPr>
-          <w:rFonts w:ascii="Times New Roman" w:hAnsi="Times New Roman" w:cs="Times New Roman"/>
-        </w:rPr>
-        <w:t>Travelander</w:t>
-      </w:r>
-      <w:proofErr w:type="spellEnd"/>
-      <w:proofErr w:type="gramEnd"/>
-      <w:r>
-        <w:rPr>
-          <w:rFonts w:ascii="Times New Roman" w:hAnsi="Times New Roman" w:cs="Times New Roman"/>
-        </w:rPr>
-        <w:t xml:space="preserve">+, aims to serve as </w:t>
+        <w:t xml:space="preserve">The proposed system </w:t>
+      </w:r>
+      <w:r>
+        <w:rPr>
+          <w:rFonts w:ascii="Times New Roman" w:hAnsi="Times New Roman" w:cs="Times New Roman"/>
+        </w:rPr>
+        <w:t xml:space="preserve">,Travelander+, aims to serve as </w:t>
       </w:r>
       <w:r>
         <w:rPr>
@@ -2212,31 +2177,7 @@
         <w:rPr>
           <w:rFonts w:ascii="Times New Roman" w:hAnsi="Times New Roman" w:cs="Times New Roman"/>
         </w:rPr>
-        <w:t xml:space="preserve">. </w:t>
-      </w:r>
-      <w:r>
-        <w:rPr>
-          <w:rFonts w:ascii="Times New Roman" w:hAnsi="Times New Roman" w:cs="Times New Roman"/>
-        </w:rPr>
-        <w:t xml:space="preserve">In particular, the </w:t>
-      </w:r>
-      <w:r>
-        <w:rPr>
-          <w:rFonts w:ascii="Times New Roman" w:hAnsi="Times New Roman" w:cs="Times New Roman"/>
-        </w:rPr>
-        <w:t xml:space="preserve">application provides a platform </w:t>
-      </w:r>
-      <w:r>
-        <w:rPr>
-          <w:rFonts w:ascii="Times New Roman" w:hAnsi="Times New Roman" w:cs="Times New Roman"/>
-        </w:rPr>
-        <w:t xml:space="preserve">to </w:t>
-      </w:r>
-      <w:r>
-        <w:rPr>
-          <w:rFonts w:ascii="Times New Roman" w:hAnsi="Times New Roman" w:cs="Times New Roman"/>
-        </w:rPr>
-        <w:t xml:space="preserve">its users that create feasible schedules with </w:t>
+        <w:t xml:space="preserve">. In particular, the application provides a platform to its users that create feasible schedules with </w:t>
       </w:r>
       <w:r>
         <w:rPr>
@@ -2260,19 +2201,7 @@
         <w:rPr>
           <w:rFonts w:ascii="Times New Roman" w:hAnsi="Times New Roman" w:cs="Times New Roman"/>
         </w:rPr>
-        <w:t xml:space="preserve"> weather, traffic and public transformation information.</w:t>
-      </w:r>
-      <w:r>
-        <w:rPr>
-          <w:rFonts w:ascii="Times New Roman" w:hAnsi="Times New Roman" w:cs="Times New Roman"/>
-        </w:rPr>
-        <w:t xml:space="preserve"> </w:t>
-      </w:r>
-      <w:r>
-        <w:rPr>
-          <w:rFonts w:ascii="Times New Roman" w:hAnsi="Times New Roman" w:cs="Times New Roman"/>
-        </w:rPr>
-        <w:t xml:space="preserve">As advanced features, the application allows to the user know about car/bike share applications and add customized event whose duration and time interval may be different and editable. </w:t>
+        <w:t xml:space="preserve"> weather, traffic and public transformation information. As advanced features, the application allows to the user know about car/bike share applications and add customized event whose duration and time interval may be different and editable. </w:t>
       </w:r>
       <w:r>
         <w:rPr>
@@ -2284,41 +2213,13 @@
         <w:rPr>
           <w:rFonts w:ascii="Times New Roman" w:hAnsi="Times New Roman" w:cs="Times New Roman"/>
         </w:rPr>
-        <w:t xml:space="preserve">plan </w:t>
-      </w:r>
-      <w:proofErr w:type="gramStart"/>
-      <w:r>
-        <w:rPr>
-          <w:rFonts w:ascii="Times New Roman" w:hAnsi="Times New Roman" w:cs="Times New Roman"/>
-        </w:rPr>
-        <w:t>the his/</w:t>
-      </w:r>
-      <w:proofErr w:type="gramEnd"/>
-      <w:r>
-        <w:rPr>
-          <w:rFonts w:ascii="Times New Roman" w:hAnsi="Times New Roman" w:cs="Times New Roman"/>
-        </w:rPr>
-        <w:t>her personal</w:t>
-      </w:r>
-      <w:r>
-        <w:rPr>
-          <w:rFonts w:ascii="Times New Roman" w:hAnsi="Times New Roman" w:cs="Times New Roman"/>
-        </w:rPr>
-        <w:t xml:space="preserve"> calendar and mobility options may be the user of </w:t>
-      </w:r>
-      <w:proofErr w:type="spellStart"/>
-      <w:r>
-        <w:rPr>
-          <w:rFonts w:ascii="Times New Roman" w:hAnsi="Times New Roman" w:cs="Times New Roman"/>
-        </w:rPr>
-        <w:t>Travelendar</w:t>
-      </w:r>
-      <w:proofErr w:type="spellEnd"/>
-      <w:r>
-        <w:rPr>
-          <w:rFonts w:ascii="Times New Roman" w:hAnsi="Times New Roman" w:cs="Times New Roman"/>
-        </w:rPr>
-        <w:t>+.</w:t>
+        <w:t>plan the his/her personal</w:t>
+      </w:r>
+      <w:r>
+        <w:rPr>
+          <w:rFonts w:ascii="Times New Roman" w:hAnsi="Times New Roman" w:cs="Times New Roman"/>
+        </w:rPr>
+        <w:t xml:space="preserve"> calendar and mobility options may be the user of Travelendar+.</w:t>
       </w:r>
     </w:p>
     <w:p>
@@ -2351,8 +2252,8 @@
           <w:szCs w:val="24"/>
         </w:rPr>
       </w:pPr>
-      <w:bookmarkStart w:id="4" w:name="_Toc498420546"/>
-      <w:bookmarkStart w:id="5" w:name="_Toc497061587"/>
+      <w:bookmarkStart w:id="4" w:name="_Toc497061587"/>
+      <w:bookmarkStart w:id="5" w:name="_Toc498420546"/>
       <w:commentRangeStart w:id="6"/>
       <w:r>
         <w:rPr>
@@ -2363,7 +2264,7 @@
         </w:rPr>
         <w:t>C.1 Definitions</w:t>
       </w:r>
-      <w:bookmarkEnd w:id="5"/>
+      <w:bookmarkEnd w:id="4"/>
     </w:p>
     <w:p>
       <w:pPr>
@@ -2523,25 +2424,7 @@
           <w:sz w:val="24"/>
           <w:szCs w:val="24"/>
         </w:rPr>
-        <w:t xml:space="preserve">Preference List: A list constructed by the user with the </w:t>
-      </w:r>
-      <w:proofErr w:type="spellStart"/>
-      <w:r>
-        <w:rPr>
-          <w:rFonts w:ascii="Times New Roman" w:hAnsi="Times New Roman" w:cs="Times New Roman"/>
-          <w:sz w:val="24"/>
-          <w:szCs w:val="24"/>
-        </w:rPr>
-        <w:t>Travlendar</w:t>
-      </w:r>
-      <w:proofErr w:type="spellEnd"/>
-      <w:r>
-        <w:rPr>
-          <w:rFonts w:ascii="Times New Roman" w:hAnsi="Times New Roman" w:cs="Times New Roman"/>
-          <w:sz w:val="24"/>
-          <w:szCs w:val="24"/>
-        </w:rPr>
-        <w:t>+’s given mobility options by giving them priorities to be selected or to activate-deactivate them based on the user’s abilities and preferences.</w:t>
+        <w:t>Preference List: A list constructed by the user with the Travlendar+’s given mobility options by giving them priorities to be selected or to activate-deactivate them based on the user’s abilities and preferences.</w:t>
       </w:r>
     </w:p>
     <w:p>
@@ -2564,25 +2447,7 @@
           <w:sz w:val="24"/>
           <w:szCs w:val="24"/>
         </w:rPr>
-        <w:t xml:space="preserve">Default List: Ready to use preference lists offered by the </w:t>
-      </w:r>
-      <w:proofErr w:type="spellStart"/>
-      <w:r>
-        <w:rPr>
-          <w:rFonts w:ascii="Times New Roman" w:hAnsi="Times New Roman" w:cs="Times New Roman"/>
-          <w:sz w:val="24"/>
-          <w:szCs w:val="24"/>
-        </w:rPr>
-        <w:t>Travlendar</w:t>
-      </w:r>
-      <w:proofErr w:type="spellEnd"/>
-      <w:r>
-        <w:rPr>
-          <w:rFonts w:ascii="Times New Roman" w:hAnsi="Times New Roman" w:cs="Times New Roman"/>
-          <w:sz w:val="24"/>
-          <w:szCs w:val="24"/>
-        </w:rPr>
-        <w:t>+.</w:t>
+        <w:t>Default List: Ready to use preference lists offered by the Travlendar+.</w:t>
       </w:r>
     </w:p>
     <w:p>
@@ -2801,6 +2666,7 @@
       <w:r>
         <w:rPr>
           <w:rStyle w:val="CommentReference"/>
+          <w:rFonts w:ascii="Times New Roman" w:hAnsi="Times New Roman" w:cs="Times New Roman"/>
         </w:rPr>
         <w:commentReference w:id="6"/>
       </w:r>
@@ -2851,7 +2717,7 @@
         </w:rPr>
         <w:t>D. Revision history</w:t>
       </w:r>
-      <w:bookmarkEnd w:id="4"/>
+      <w:bookmarkEnd w:id="5"/>
     </w:p>
     <w:p>
       <w:pPr>
@@ -2925,16 +2791,7 @@
           <w:rFonts w:ascii="Times New Roman" w:hAnsi="Times New Roman" w:cs="Times New Roman"/>
           <w:color w:val="000000" w:themeColor="text1"/>
         </w:rPr>
-        <w:t xml:space="preserve">A. </w:t>
-      </w:r>
-      <w:proofErr w:type="gramStart"/>
-      <w:r>
-        <w:rPr>
-          <w:rStyle w:val="Heading2Char"/>
-          <w:rFonts w:ascii="Times New Roman" w:hAnsi="Times New Roman" w:cs="Times New Roman"/>
-          <w:color w:val="000000" w:themeColor="text1"/>
-        </w:rPr>
-        <w:t>Overview</w:t>
+        <w:t>A. Overview</w:t>
       </w:r>
       <w:bookmarkEnd w:id="11"/>
       <w:r>
@@ -2951,7 +2808,6 @@
         </w:rPr>
         <w:t>:</w:t>
       </w:r>
-      <w:proofErr w:type="gramEnd"/>
     </w:p>
     <w:p>
       <w:pPr>
@@ -2967,22 +2823,7 @@
           <w:color w:val="000000" w:themeColor="text1"/>
         </w:rPr>
         <w:tab/>
-      </w:r>
-      <w:proofErr w:type="spellStart"/>
-      <w:r>
-        <w:rPr>
-          <w:rFonts w:ascii="Times New Roman" w:hAnsi="Times New Roman" w:cs="Times New Roman"/>
-          <w:color w:val="000000" w:themeColor="text1"/>
-        </w:rPr>
-        <w:t>Travelander</w:t>
-      </w:r>
-      <w:proofErr w:type="spellEnd"/>
-      <w:r>
-        <w:rPr>
-          <w:rFonts w:ascii="Times New Roman" w:hAnsi="Times New Roman" w:cs="Times New Roman"/>
-          <w:color w:val="000000" w:themeColor="text1"/>
-        </w:rPr>
-        <w:t xml:space="preserve">+ is built on three-tier architecture which is composed of </w:t>
+        <w:t xml:space="preserve">Travelander+ is built on three-tier architecture which is composed of </w:t>
       </w:r>
       <w:r>
         <w:rPr>
@@ -3134,22 +2975,7 @@
           <w:color w:val="000000" w:themeColor="text1"/>
         </w:rPr>
         <w:tab/>
-      </w:r>
-      <w:proofErr w:type="spellStart"/>
-      <w:r>
-        <w:rPr>
-          <w:rFonts w:ascii="Times New Roman" w:hAnsi="Times New Roman" w:cs="Times New Roman"/>
-          <w:color w:val="000000" w:themeColor="text1"/>
-        </w:rPr>
-        <w:t>Travelander</w:t>
-      </w:r>
-      <w:proofErr w:type="spellEnd"/>
-      <w:r>
-        <w:rPr>
-          <w:rFonts w:ascii="Times New Roman" w:hAnsi="Times New Roman" w:cs="Times New Roman"/>
-          <w:color w:val="000000" w:themeColor="text1"/>
-        </w:rPr>
-        <w:t xml:space="preserve">+ has </w:t>
+        <w:t xml:space="preserve">Travelander+ has </w:t>
       </w:r>
       <w:r>
         <w:rPr>
@@ -3247,6 +3073,7 @@
       <w:r>
         <w:rPr>
           <w:rStyle w:val="CommentReference"/>
+          <w:rFonts w:ascii="Times New Roman" w:hAnsi="Times New Roman" w:cs="Times New Roman"/>
         </w:rPr>
         <w:commentReference w:id="12"/>
       </w:r>
@@ -3262,23 +3089,7 @@
           <w:rFonts w:ascii="Times New Roman" w:hAnsi="Times New Roman" w:cs="Times New Roman"/>
           <w:color w:val="000000" w:themeColor="text1"/>
         </w:rPr>
-        <w:t xml:space="preserve">user database. </w:t>
-      </w:r>
-      <w:proofErr w:type="spellStart"/>
-      <w:r>
-        <w:rPr>
-          <w:rFonts w:ascii="Times New Roman" w:hAnsi="Times New Roman" w:cs="Times New Roman"/>
-          <w:color w:val="000000" w:themeColor="text1"/>
-        </w:rPr>
-        <w:t>Travelander</w:t>
-      </w:r>
-      <w:proofErr w:type="spellEnd"/>
-      <w:r>
-        <w:rPr>
-          <w:rFonts w:ascii="Times New Roman" w:hAnsi="Times New Roman" w:cs="Times New Roman"/>
-          <w:color w:val="000000" w:themeColor="text1"/>
-        </w:rPr>
-        <w:t>+ fully operates with these components and their communication.</w:t>
+        <w:t>user database. Travelander+ fully operates with these components and their communication.</w:t>
       </w:r>
       <w:r>
         <w:rPr>
@@ -3306,35 +3117,7 @@
           <w:rFonts w:ascii="Times New Roman" w:hAnsi="Times New Roman" w:cs="Times New Roman"/>
           <w:color w:val="000000" w:themeColor="text1"/>
         </w:rPr>
-        <w:t xml:space="preserve"> which is charged for necessary </w:t>
-      </w:r>
-      <w:r>
-        <w:rPr>
-          <w:rFonts w:ascii="Times New Roman" w:hAnsi="Times New Roman" w:cs="Times New Roman"/>
-          <w:color w:val="000000" w:themeColor="text1"/>
-        </w:rPr>
-        <w:t>computation</w:t>
-      </w:r>
-      <w:r>
-        <w:rPr>
-          <w:rFonts w:ascii="Times New Roman" w:hAnsi="Times New Roman" w:cs="Times New Roman"/>
-          <w:color w:val="000000" w:themeColor="text1"/>
-        </w:rPr>
-        <w:t xml:space="preserve">s of </w:t>
-      </w:r>
-      <w:r>
-        <w:rPr>
-          <w:rFonts w:ascii="Times New Roman" w:hAnsi="Times New Roman" w:cs="Times New Roman"/>
-          <w:color w:val="000000" w:themeColor="text1"/>
-        </w:rPr>
-        <w:t>feasible schedules</w:t>
-      </w:r>
-      <w:r>
-        <w:rPr>
-          <w:rFonts w:ascii="Times New Roman" w:hAnsi="Times New Roman" w:cs="Times New Roman"/>
-          <w:color w:val="000000" w:themeColor="text1"/>
-        </w:rPr>
-        <w:t xml:space="preserve">, </w:t>
+        <w:t xml:space="preserve"> which is charged for necessary computations of feasible schedules, </w:t>
       </w:r>
       <w:r>
         <w:rPr>
@@ -3343,7 +3126,6 @@
         </w:rPr>
         <w:t xml:space="preserve">mobility recommender system. </w:t>
       </w:r>
-      <w:proofErr w:type="gramStart"/>
       <w:r>
         <w:rPr>
           <w:rFonts w:ascii="Times New Roman" w:hAnsi="Times New Roman" w:cs="Times New Roman"/>
@@ -3363,9 +3145,57 @@
           <w:rFonts w:ascii="Times New Roman" w:hAnsi="Times New Roman" w:cs="Times New Roman"/>
           <w:color w:val="000000" w:themeColor="text1"/>
         </w:rPr>
-        <w:t>.</w:t>
-      </w:r>
-      <w:proofErr w:type="gramEnd"/>
+        <w:t xml:space="preserve">. </w:t>
+      </w:r>
+      <w:r>
+        <w:rPr>
+          <w:rFonts w:ascii="Times New Roman" w:hAnsi="Times New Roman" w:cs="Times New Roman"/>
+          <w:color w:val="000000" w:themeColor="text1"/>
+        </w:rPr>
+        <w:t>The communication between registered user</w:t>
+      </w:r>
+      <w:r>
+        <w:rPr>
+          <w:rFonts w:ascii="Times New Roman" w:hAnsi="Times New Roman" w:cs="Times New Roman"/>
+          <w:color w:val="000000" w:themeColor="text1"/>
+        </w:rPr>
+        <w:t xml:space="preserve"> and application server initiates with synchronous message coming from user to </w:t>
+      </w:r>
+      <w:r>
+        <w:rPr>
+          <w:rFonts w:ascii="Times New Roman" w:hAnsi="Times New Roman" w:cs="Times New Roman"/>
+          <w:color w:val="000000" w:themeColor="text1"/>
+        </w:rPr>
+        <w:t>AS (</w:t>
+      </w:r>
+      <w:r>
+        <w:rPr>
+          <w:rFonts w:ascii="Times New Roman" w:hAnsi="Times New Roman" w:cs="Times New Roman"/>
+          <w:color w:val="000000" w:themeColor="text1"/>
+        </w:rPr>
+        <w:t>Application Server)</w:t>
+      </w:r>
+      <w:r>
+        <w:rPr>
+          <w:rFonts w:ascii="Times New Roman" w:hAnsi="Times New Roman" w:cs="Times New Roman"/>
+          <w:color w:val="000000" w:themeColor="text1"/>
+        </w:rPr>
+        <w:t xml:space="preserve"> which corresponds to user log-in. </w:t>
+      </w:r>
+      <w:r>
+        <w:rPr>
+          <w:rFonts w:ascii="Times New Roman" w:hAnsi="Times New Roman" w:cs="Times New Roman"/>
+          <w:color w:val="000000" w:themeColor="text1"/>
+        </w:rPr>
+        <w:t xml:space="preserve">After this message, another synchronous message goes to </w:t>
+      </w:r>
+      <w:r>
+        <w:rPr>
+          <w:rFonts w:ascii="Times New Roman" w:hAnsi="Times New Roman" w:cs="Times New Roman"/>
+          <w:color w:val="000000" w:themeColor="text1"/>
+        </w:rPr>
+        <w:t>user database which</w:t>
+      </w:r>
       <w:r>
         <w:rPr>
           <w:rFonts w:ascii="Times New Roman" w:hAnsi="Times New Roman" w:cs="Times New Roman"/>
@@ -3378,62 +3208,6 @@
           <w:rFonts w:ascii="Times New Roman" w:hAnsi="Times New Roman" w:cs="Times New Roman"/>
           <w:color w:val="000000" w:themeColor="text1"/>
         </w:rPr>
-        <w:t>The communication between registered user</w:t>
-      </w:r>
-      <w:r>
-        <w:rPr>
-          <w:rFonts w:ascii="Times New Roman" w:hAnsi="Times New Roman" w:cs="Times New Roman"/>
-          <w:color w:val="000000" w:themeColor="text1"/>
-        </w:rPr>
-        <w:t xml:space="preserve"> and application server initiates with synchronous message coming from user to </w:t>
-      </w:r>
-      <w:r>
-        <w:rPr>
-          <w:rFonts w:ascii="Times New Roman" w:hAnsi="Times New Roman" w:cs="Times New Roman"/>
-          <w:color w:val="000000" w:themeColor="text1"/>
-        </w:rPr>
-        <w:t>AS (</w:t>
-      </w:r>
-      <w:r>
-        <w:rPr>
-          <w:rFonts w:ascii="Times New Roman" w:hAnsi="Times New Roman" w:cs="Times New Roman"/>
-          <w:color w:val="000000" w:themeColor="text1"/>
-        </w:rPr>
-        <w:t>Application Server)</w:t>
-      </w:r>
-      <w:r>
-        <w:rPr>
-          <w:rFonts w:ascii="Times New Roman" w:hAnsi="Times New Roman" w:cs="Times New Roman"/>
-          <w:color w:val="000000" w:themeColor="text1"/>
-        </w:rPr>
-        <w:t xml:space="preserve"> which corresponds to user log-in. </w:t>
-      </w:r>
-      <w:r>
-        <w:rPr>
-          <w:rFonts w:ascii="Times New Roman" w:hAnsi="Times New Roman" w:cs="Times New Roman"/>
-          <w:color w:val="000000" w:themeColor="text1"/>
-        </w:rPr>
-        <w:t xml:space="preserve">After this message, another synchronous message goes to </w:t>
-      </w:r>
-      <w:r>
-        <w:rPr>
-          <w:rFonts w:ascii="Times New Roman" w:hAnsi="Times New Roman" w:cs="Times New Roman"/>
-          <w:color w:val="000000" w:themeColor="text1"/>
-        </w:rPr>
-        <w:t>user database which</w:t>
-      </w:r>
-      <w:r>
-        <w:rPr>
-          <w:rFonts w:ascii="Times New Roman" w:hAnsi="Times New Roman" w:cs="Times New Roman"/>
-          <w:color w:val="000000" w:themeColor="text1"/>
-        </w:rPr>
-        <w:t xml:space="preserve"> </w:t>
-      </w:r>
-      <w:r>
-        <w:rPr>
-          <w:rFonts w:ascii="Times New Roman" w:hAnsi="Times New Roman" w:cs="Times New Roman"/>
-          <w:color w:val="000000" w:themeColor="text1"/>
-        </w:rPr>
         <w:t xml:space="preserve">is </w:t>
       </w:r>
       <w:r>
@@ -3469,14 +3243,7 @@
           <w:rFonts w:ascii="Times New Roman" w:hAnsi="Times New Roman" w:cs="Times New Roman"/>
           <w:color w:val="000000" w:themeColor="text1"/>
         </w:rPr>
-        <w:t xml:space="preserve"> from </w:t>
-      </w:r>
-      <w:r>
-        <w:rPr>
-          <w:rFonts w:ascii="Times New Roman" w:hAnsi="Times New Roman" w:cs="Times New Roman"/>
-          <w:color w:val="000000" w:themeColor="text1"/>
-        </w:rPr>
-        <w:t>AS</w:t>
+        <w:t xml:space="preserve"> from AS</w:t>
       </w:r>
       <w:r>
         <w:rPr>
@@ -3603,38 +3370,582 @@
           <w:rFonts w:ascii="Times New Roman" w:hAnsi="Times New Roman" w:cs="Times New Roman"/>
           <w:color w:val="000000" w:themeColor="text1"/>
         </w:rPr>
+        <w:t xml:space="preserve"> after that</w:t>
+      </w:r>
+      <w:r>
+        <w:rPr>
+          <w:rFonts w:ascii="Times New Roman" w:hAnsi="Times New Roman" w:cs="Times New Roman"/>
+          <w:color w:val="000000" w:themeColor="text1"/>
+        </w:rPr>
+        <w:t xml:space="preserve"> d</w:t>
+      </w:r>
+      <w:r>
+        <w:rPr>
+          <w:rFonts w:ascii="Times New Roman" w:hAnsi="Times New Roman" w:cs="Times New Roman"/>
+          <w:color w:val="000000" w:themeColor="text1"/>
+        </w:rPr>
+        <w:t xml:space="preserve">atabase returns requested elements. </w:t>
+      </w:r>
+      <w:r>
+        <w:rPr>
+          <w:rFonts w:ascii="Times New Roman" w:hAnsi="Times New Roman" w:cs="Times New Roman"/>
+          <w:color w:val="000000" w:themeColor="text1"/>
+        </w:rPr>
         <w:t xml:space="preserve"> </w:t>
       </w:r>
-      <w:r>
-        <w:rPr>
-          <w:rFonts w:ascii="Times New Roman" w:hAnsi="Times New Roman" w:cs="Times New Roman"/>
-          <w:color w:val="000000" w:themeColor="text1"/>
-        </w:rPr>
-        <w:t>after that</w:t>
-      </w:r>
-      <w:bookmarkStart w:id="13" w:name="_GoBack"/>
+    </w:p>
+    <w:p>
+      <w:pPr>
+        <w:jc w:val="both"/>
+        <w:rPr>
+          <w:rFonts w:ascii="Times New Roman" w:hAnsi="Times New Roman" w:cs="Times New Roman"/>
+          <w:color w:val="000000" w:themeColor="text1"/>
+        </w:rPr>
+      </w:pPr>
+      <w:r>
+        <w:rPr>
+          <w:rFonts w:ascii="Times New Roman" w:hAnsi="Times New Roman" w:cs="Times New Roman"/>
+          <w:noProof/>
+          <w:color w:val="000000" w:themeColor="text1"/>
+        </w:rPr>
+        <w:drawing>
+          <wp:anchor distT="0" distB="0" distL="114300" distR="114300" simplePos="0" relativeHeight="251659264" behindDoc="0" locked="0" layoutInCell="1" allowOverlap="1" wp14:anchorId="07AD997C" wp14:editId="37744061">
+            <wp:simplePos x="0" y="0"/>
+            <wp:positionH relativeFrom="column">
+              <wp:posOffset>0</wp:posOffset>
+            </wp:positionH>
+            <wp:positionV relativeFrom="paragraph">
+              <wp:posOffset>270510</wp:posOffset>
+            </wp:positionV>
+            <wp:extent cx="5943600" cy="2248535"/>
+            <wp:effectExtent l="0" t="0" r="0" b="0"/>
+            <wp:wrapTopAndBottom/>
+            <wp:docPr id="1" name="Picture 1"/>
+            <wp:cNvGraphicFramePr>
+              <a:graphicFrameLocks xmlns:a="http://schemas.openxmlformats.org/drawingml/2006/main" noChangeAspect="1"/>
+            </wp:cNvGraphicFramePr>
+            <a:graphic xmlns:a="http://schemas.openxmlformats.org/drawingml/2006/main">
+              <a:graphicData uri="http://schemas.openxmlformats.org/drawingml/2006/picture">
+                <pic:pic xmlns:pic="http://schemas.openxmlformats.org/drawingml/2006/picture">
+                  <pic:nvPicPr>
+                    <pic:cNvPr id="1" name=""/>
+                    <pic:cNvPicPr/>
+                  </pic:nvPicPr>
+                  <pic:blipFill>
+                    <a:blip r:embed="rId9">
+                      <a:extLst>
+                        <a:ext uri="{28A0092B-C50C-407E-A947-70E740481C1C}">
+                          <a14:useLocalDpi xmlns:a14="http://schemas.microsoft.com/office/drawing/2010/main" val="0"/>
+                        </a:ext>
+                      </a:extLst>
+                    </a:blip>
+                    <a:stretch>
+                      <a:fillRect/>
+                    </a:stretch>
+                  </pic:blipFill>
+                  <pic:spPr>
+                    <a:xfrm>
+                      <a:off x="0" y="0"/>
+                      <a:ext cx="5943600" cy="2248535"/>
+                    </a:xfrm>
+                    <a:prstGeom prst="rect">
+                      <a:avLst/>
+                    </a:prstGeom>
+                  </pic:spPr>
+                </pic:pic>
+              </a:graphicData>
+            </a:graphic>
+          </wp:anchor>
+        </w:drawing>
+      </w:r>
+      <w:r>
+        <w:rPr>
+          <w:rFonts w:ascii="Times New Roman" w:hAnsi="Times New Roman" w:cs="Times New Roman"/>
+          <w:color w:val="000000" w:themeColor="text1"/>
+        </w:rPr>
+        <w:tab/>
+      </w:r>
+      <w:r>
+        <w:rPr>
+          <w:rFonts w:ascii="Times New Roman" w:hAnsi="Times New Roman" w:cs="Times New Roman"/>
+          <w:color w:val="000000" w:themeColor="text1"/>
+        </w:rPr>
+        <w:tab/>
+      </w:r>
+      <w:r>
+        <w:rPr>
+          <w:rFonts w:ascii="Times New Roman" w:hAnsi="Times New Roman" w:cs="Times New Roman"/>
+          <w:color w:val="000000" w:themeColor="text1"/>
+        </w:rPr>
+        <w:tab/>
+      </w:r>
+      <w:r>
+        <w:rPr>
+          <w:rFonts w:ascii="Times New Roman" w:hAnsi="Times New Roman" w:cs="Times New Roman"/>
+          <w:color w:val="000000" w:themeColor="text1"/>
+        </w:rPr>
+        <w:tab/>
+        <w:t xml:space="preserve"> </w:t>
+      </w:r>
+      <w:r>
+        <w:rPr>
+          <w:rFonts w:ascii="Times New Roman" w:hAnsi="Times New Roman" w:cs="Times New Roman"/>
+          <w:color w:val="000000" w:themeColor="text1"/>
+        </w:rPr>
+        <w:t xml:space="preserve">Figure X. </w:t>
+      </w:r>
+      <w:r>
+        <w:rPr>
+          <w:rFonts w:ascii="Times New Roman" w:hAnsi="Times New Roman" w:cs="Times New Roman"/>
+          <w:color w:val="000000" w:themeColor="text1"/>
+        </w:rPr>
+        <w:t>Higher Level Components</w:t>
+      </w:r>
+    </w:p>
+    <w:p>
+      <w:pPr>
+        <w:pStyle w:val="Heading2"/>
+        <w:jc w:val="both"/>
+        <w:rPr>
+          <w:rFonts w:ascii="Times New Roman" w:hAnsi="Times New Roman" w:cs="Times New Roman"/>
+          <w:color w:val="000000" w:themeColor="text1"/>
+        </w:rPr>
+      </w:pPr>
+      <w:bookmarkStart w:id="13" w:name="_Toc498420551"/>
+      <w:r>
+        <w:rPr>
+          <w:rFonts w:ascii="Times New Roman" w:hAnsi="Times New Roman" w:cs="Times New Roman"/>
+          <w:color w:val="000000" w:themeColor="text1"/>
+        </w:rPr>
+        <w:t>B</w:t>
+      </w:r>
+      <w:r>
+        <w:rPr>
+          <w:rFonts w:ascii="Times New Roman" w:hAnsi="Times New Roman" w:cs="Times New Roman"/>
+          <w:color w:val="000000" w:themeColor="text1"/>
+        </w:rPr>
+        <w:t>. Component view</w:t>
+      </w:r>
       <w:bookmarkEnd w:id="13"/>
-      <w:r>
-        <w:rPr>
-          <w:rFonts w:ascii="Times New Roman" w:hAnsi="Times New Roman" w:cs="Times New Roman"/>
-          <w:color w:val="000000" w:themeColor="text1"/>
-        </w:rPr>
-        <w:t xml:space="preserve"> d</w:t>
-      </w:r>
-      <w:r>
-        <w:rPr>
-          <w:rFonts w:ascii="Times New Roman" w:hAnsi="Times New Roman" w:cs="Times New Roman"/>
-          <w:color w:val="000000" w:themeColor="text1"/>
-        </w:rPr>
-        <w:t xml:space="preserve">atabase returns requested elements. </w:t>
-      </w:r>
-      <w:r>
-        <w:rPr>
-          <w:rFonts w:ascii="Times New Roman" w:hAnsi="Times New Roman" w:cs="Times New Roman"/>
-          <w:color w:val="000000" w:themeColor="text1"/>
+    </w:p>
+    <w:p>
+      <w:pPr>
+        <w:rPr>
+          <w:rFonts w:ascii="Times New Roman" w:hAnsi="Times New Roman" w:cs="Times New Roman"/>
+        </w:rPr>
+      </w:pPr>
+      <w:r>
+        <w:rPr>
+          <w:rFonts w:ascii="Times New Roman" w:hAnsi="Times New Roman" w:cs="Times New Roman"/>
+          <w:noProof/>
+        </w:rPr>
+        <w:drawing>
+          <wp:anchor distT="0" distB="0" distL="114300" distR="114300" simplePos="0" relativeHeight="251660288" behindDoc="0" locked="0" layoutInCell="1" allowOverlap="1" wp14:anchorId="4DC52485" wp14:editId="36B766F1">
+            <wp:simplePos x="0" y="0"/>
+            <wp:positionH relativeFrom="column">
+              <wp:posOffset>0</wp:posOffset>
+            </wp:positionH>
+            <wp:positionV relativeFrom="paragraph">
+              <wp:posOffset>273050</wp:posOffset>
+            </wp:positionV>
+            <wp:extent cx="5943600" cy="3921125"/>
+            <wp:effectExtent l="0" t="0" r="0" b="0"/>
+            <wp:wrapTopAndBottom/>
+            <wp:docPr id="6" name="Picture 6"/>
+            <wp:cNvGraphicFramePr>
+              <a:graphicFrameLocks xmlns:a="http://schemas.openxmlformats.org/drawingml/2006/main" noChangeAspect="1"/>
+            </wp:cNvGraphicFramePr>
+            <a:graphic xmlns:a="http://schemas.openxmlformats.org/drawingml/2006/main">
+              <a:graphicData uri="http://schemas.openxmlformats.org/drawingml/2006/picture">
+                <pic:pic xmlns:pic="http://schemas.openxmlformats.org/drawingml/2006/picture">
+                  <pic:nvPicPr>
+                    <pic:cNvPr id="6" name=""/>
+                    <pic:cNvPicPr/>
+                  </pic:nvPicPr>
+                  <pic:blipFill>
+                    <a:blip r:embed="rId10">
+                      <a:extLst>
+                        <a:ext uri="{28A0092B-C50C-407E-A947-70E740481C1C}">
+                          <a14:useLocalDpi xmlns:a14="http://schemas.microsoft.com/office/drawing/2010/main" val="0"/>
+                        </a:ext>
+                      </a:extLst>
+                    </a:blip>
+                    <a:stretch>
+                      <a:fillRect/>
+                    </a:stretch>
+                  </pic:blipFill>
+                  <pic:spPr>
+                    <a:xfrm>
+                      <a:off x="0" y="0"/>
+                      <a:ext cx="5943600" cy="3921125"/>
+                    </a:xfrm>
+                    <a:prstGeom prst="rect">
+                      <a:avLst/>
+                    </a:prstGeom>
+                  </pic:spPr>
+                </pic:pic>
+              </a:graphicData>
+            </a:graphic>
+          </wp:anchor>
+        </w:drawing>
+      </w:r>
+      <w:r>
+        <w:rPr>
+          <w:rFonts w:ascii="Times New Roman" w:hAnsi="Times New Roman" w:cs="Times New Roman"/>
+        </w:rPr>
+        <w:tab/>
+      </w:r>
+      <w:r>
+        <w:rPr>
+          <w:rFonts w:ascii="Times New Roman" w:hAnsi="Times New Roman" w:cs="Times New Roman"/>
+        </w:rPr>
+        <w:tab/>
+      </w:r>
+      <w:r>
+        <w:rPr>
+          <w:rFonts w:ascii="Times New Roman" w:hAnsi="Times New Roman" w:cs="Times New Roman"/>
+        </w:rPr>
+        <w:tab/>
+      </w:r>
+      <w:r>
+        <w:rPr>
+          <w:rFonts w:ascii="Times New Roman" w:hAnsi="Times New Roman" w:cs="Times New Roman"/>
+        </w:rPr>
+        <w:tab/>
+      </w:r>
+    </w:p>
+    <w:p>
+      <w:pPr>
+        <w:rPr>
+          <w:rFonts w:ascii="Times New Roman" w:hAnsi="Times New Roman" w:cs="Times New Roman"/>
+        </w:rPr>
+      </w:pPr>
+      <w:r>
+        <w:rPr>
+          <w:rFonts w:ascii="Times New Roman" w:hAnsi="Times New Roman" w:cs="Times New Roman"/>
+        </w:rPr>
+        <w:tab/>
+      </w:r>
+      <w:r>
+        <w:rPr>
+          <w:rFonts w:ascii="Times New Roman" w:hAnsi="Times New Roman" w:cs="Times New Roman"/>
+        </w:rPr>
+        <w:tab/>
+      </w:r>
+      <w:r>
+        <w:rPr>
+          <w:rFonts w:ascii="Times New Roman" w:hAnsi="Times New Roman" w:cs="Times New Roman"/>
+        </w:rPr>
+        <w:tab/>
+      </w:r>
+      <w:r>
+        <w:rPr>
+          <w:rFonts w:ascii="Times New Roman" w:hAnsi="Times New Roman" w:cs="Times New Roman"/>
+        </w:rPr>
+        <w:tab/>
+        <w:t>Figure Y. Component Diagram</w:t>
+      </w:r>
+    </w:p>
+    <w:p>
+      <w:pPr>
+        <w:rPr>
+          <w:rFonts w:ascii="Times New Roman" w:hAnsi="Times New Roman" w:cs="Times New Roman"/>
+        </w:rPr>
+      </w:pPr>
+      <w:r>
+        <w:rPr>
+          <w:rFonts w:ascii="Times New Roman" w:hAnsi="Times New Roman" w:cs="Times New Roman"/>
+        </w:rPr>
+        <w:lastRenderedPageBreak/>
+        <w:t xml:space="preserve">Registered User: User who is previously registered and </w:t>
+      </w:r>
+      <w:r>
+        <w:rPr>
+          <w:rFonts w:ascii="Times New Roman" w:hAnsi="Times New Roman" w:cs="Times New Roman"/>
+        </w:rPr>
+        <w:t xml:space="preserve">authenticates with correct credentials. All data related to registered user are recorded </w:t>
+      </w:r>
+      <w:r>
+        <w:rPr>
+          <w:rFonts w:ascii="Times New Roman" w:hAnsi="Times New Roman" w:cs="Times New Roman"/>
+        </w:rPr>
+        <w:t>in the database.</w:t>
+      </w:r>
+    </w:p>
+    <w:p>
+      <w:pPr>
+        <w:rPr>
+          <w:rFonts w:ascii="Times New Roman" w:hAnsi="Times New Roman" w:cs="Times New Roman"/>
+        </w:rPr>
+      </w:pPr>
+      <w:r>
+        <w:rPr>
+          <w:rFonts w:ascii="Times New Roman" w:hAnsi="Times New Roman" w:cs="Times New Roman"/>
+        </w:rPr>
+        <w:t xml:space="preserve">Guest: User </w:t>
+      </w:r>
+      <w:r>
+        <w:rPr>
+          <w:rFonts w:ascii="Times New Roman" w:hAnsi="Times New Roman" w:cs="Times New Roman"/>
+        </w:rPr>
+        <w:t>who is not currently registered or logged in.</w:t>
+      </w:r>
+    </w:p>
+    <w:p>
+      <w:pPr>
+        <w:rPr>
+          <w:rFonts w:ascii="Times New Roman" w:hAnsi="Times New Roman" w:cs="Times New Roman"/>
+        </w:rPr>
+      </w:pPr>
+      <w:r>
+        <w:rPr>
+          <w:rFonts w:ascii="Times New Roman" w:hAnsi="Times New Roman" w:cs="Times New Roman"/>
+        </w:rPr>
+        <w:t xml:space="preserve">Request Router: This component provides a general interface to user side for accessing all </w:t>
+      </w:r>
+      <w:r>
+        <w:rPr>
+          <w:rFonts w:ascii="Times New Roman" w:hAnsi="Times New Roman" w:cs="Times New Roman"/>
+        </w:rPr>
+        <w:t>allowed services</w:t>
+      </w:r>
+      <w:r>
+        <w:rPr>
+          <w:rFonts w:ascii="Times New Roman" w:hAnsi="Times New Roman" w:cs="Times New Roman"/>
+        </w:rPr>
+        <w:t>.</w:t>
+      </w:r>
+      <w:r>
+        <w:rPr>
+          <w:rFonts w:ascii="Times New Roman" w:hAnsi="Times New Roman" w:cs="Times New Roman"/>
         </w:rPr>
         <w:t xml:space="preserve"> </w:t>
       </w:r>
+      <w:r>
+        <w:rPr>
+          <w:rFonts w:ascii="Times New Roman" w:hAnsi="Times New Roman" w:cs="Times New Roman"/>
+        </w:rPr>
+        <w:t xml:space="preserve">It mainly </w:t>
+      </w:r>
+      <w:r>
+        <w:rPr>
+          <w:rFonts w:ascii="Times New Roman" w:hAnsi="Times New Roman" w:cs="Times New Roman"/>
+        </w:rPr>
+        <w:t>leads user to requested services.</w:t>
+      </w:r>
+    </w:p>
+    <w:p>
+      <w:pPr>
+        <w:rPr>
+          <w:rFonts w:ascii="Times New Roman" w:hAnsi="Times New Roman" w:cs="Times New Roman"/>
+        </w:rPr>
+      </w:pPr>
+      <w:r>
+        <w:rPr>
+          <w:rFonts w:ascii="Times New Roman" w:hAnsi="Times New Roman" w:cs="Times New Roman"/>
+        </w:rPr>
+        <w:t>Event Manager: Th</w:t>
+      </w:r>
+      <w:r>
+        <w:rPr>
+          <w:rFonts w:ascii="Times New Roman" w:hAnsi="Times New Roman" w:cs="Times New Roman"/>
+        </w:rPr>
+        <w:t>is component allows to user to add/delete/edit event operations through his/her schedule.</w:t>
+      </w:r>
+      <w:r>
+        <w:rPr>
+          <w:rFonts w:ascii="Times New Roman" w:hAnsi="Times New Roman" w:cs="Times New Roman"/>
+        </w:rPr>
+        <w:t xml:space="preserve"> It has dependency to scheduler</w:t>
+      </w:r>
+      <w:r>
+        <w:rPr>
+          <w:rFonts w:ascii="Times New Roman" w:hAnsi="Times New Roman" w:cs="Times New Roman"/>
+        </w:rPr>
+        <w:t xml:space="preserve"> component for informing u</w:t>
+      </w:r>
+      <w:r>
+        <w:rPr>
+          <w:rFonts w:ascii="Times New Roman" w:hAnsi="Times New Roman" w:cs="Times New Roman"/>
+        </w:rPr>
+        <w:t xml:space="preserve">ser whether the requested operation is feasible or not. </w:t>
+      </w:r>
+    </w:p>
+    <w:p>
+      <w:pPr>
+        <w:rPr>
+          <w:rFonts w:ascii="Times New Roman" w:hAnsi="Times New Roman" w:cs="Times New Roman"/>
+        </w:rPr>
+      </w:pPr>
+      <w:r>
+        <w:rPr>
+          <w:rFonts w:ascii="Times New Roman" w:hAnsi="Times New Roman" w:cs="Times New Roman"/>
+        </w:rPr>
+        <w:t>Sch</w:t>
+      </w:r>
+      <w:r>
+        <w:rPr>
+          <w:rFonts w:ascii="Times New Roman" w:hAnsi="Times New Roman" w:cs="Times New Roman"/>
+        </w:rPr>
+        <w:t xml:space="preserve">eduler: It computes the feasible schedule for the user for </w:t>
+      </w:r>
+      <w:r>
+        <w:rPr>
+          <w:rFonts w:ascii="Times New Roman" w:hAnsi="Times New Roman" w:cs="Times New Roman"/>
+        </w:rPr>
+        <w:t xml:space="preserve">currently added events and under mobility constraints (such as user preferences, </w:t>
+      </w:r>
+      <w:r>
+        <w:rPr>
+          <w:rFonts w:ascii="Times New Roman" w:hAnsi="Times New Roman" w:cs="Times New Roman"/>
+        </w:rPr>
+        <w:t>weather, traffic, etc.</w:t>
+      </w:r>
+      <w:r>
+        <w:rPr>
+          <w:rFonts w:ascii="Times New Roman" w:hAnsi="Times New Roman" w:cs="Times New Roman"/>
+        </w:rPr>
+        <w:t>)</w:t>
+      </w:r>
+    </w:p>
+    <w:p>
+      <w:pPr>
+        <w:rPr>
+          <w:rFonts w:ascii="Times New Roman" w:hAnsi="Times New Roman" w:cs="Times New Roman"/>
+        </w:rPr>
+      </w:pPr>
+      <w:r>
+        <w:rPr>
+          <w:rFonts w:ascii="Times New Roman" w:hAnsi="Times New Roman" w:cs="Times New Roman"/>
+        </w:rPr>
+        <w:t>Mobility</w:t>
+      </w:r>
+      <w:r>
+        <w:rPr>
+          <w:rFonts w:ascii="Times New Roman" w:hAnsi="Times New Roman" w:cs="Times New Roman"/>
+        </w:rPr>
+        <w:t xml:space="preserve"> </w:t>
+      </w:r>
+      <w:r>
+        <w:rPr>
+          <w:rFonts w:ascii="Times New Roman" w:hAnsi="Times New Roman" w:cs="Times New Roman"/>
+        </w:rPr>
+        <w:t>Manager</w:t>
+      </w:r>
+      <w:r>
+        <w:rPr>
+          <w:rFonts w:ascii="Times New Roman" w:hAnsi="Times New Roman" w:cs="Times New Roman"/>
+        </w:rPr>
+        <w:t>:</w:t>
+      </w:r>
+      <w:r>
+        <w:rPr>
+          <w:rFonts w:ascii="Times New Roman" w:hAnsi="Times New Roman" w:cs="Times New Roman"/>
+        </w:rPr>
+        <w:t xml:space="preserve"> Mobility manager ch</w:t>
+      </w:r>
+      <w:r>
+        <w:rPr>
+          <w:rFonts w:ascii="Times New Roman" w:hAnsi="Times New Roman" w:cs="Times New Roman"/>
+        </w:rPr>
+        <w:t>oses feasible mobility option by running elimination algorithms</w:t>
+      </w:r>
+      <w:r>
+        <w:rPr>
+          <w:rFonts w:ascii="Times New Roman" w:hAnsi="Times New Roman" w:cs="Times New Roman"/>
+        </w:rPr>
+        <w:t xml:space="preserve">. </w:t>
+      </w:r>
+    </w:p>
+    <w:p>
+      <w:pPr>
+        <w:rPr>
+          <w:rFonts w:ascii="Times New Roman" w:hAnsi="Times New Roman" w:cs="Times New Roman"/>
+        </w:rPr>
+      </w:pPr>
+      <w:r>
+        <w:rPr>
+          <w:rFonts w:ascii="Times New Roman" w:hAnsi="Times New Roman" w:cs="Times New Roman"/>
+        </w:rPr>
+        <w:t>PreferenceList Helper: This component provides an int</w:t>
+      </w:r>
+      <w:r>
+        <w:rPr>
+          <w:rFonts w:ascii="Times New Roman" w:hAnsi="Times New Roman" w:cs="Times New Roman"/>
+        </w:rPr>
+        <w:t xml:space="preserve">erface to user to input his/her mobility preference list. </w:t>
+      </w:r>
+    </w:p>
+    <w:p>
+      <w:pPr>
+        <w:rPr>
+          <w:rFonts w:ascii="Times New Roman" w:hAnsi="Times New Roman" w:cs="Times New Roman"/>
+        </w:rPr>
+      </w:pPr>
+      <w:r>
+        <w:rPr>
+          <w:rFonts w:ascii="Times New Roman" w:hAnsi="Times New Roman" w:cs="Times New Roman"/>
+        </w:rPr>
+        <w:t xml:space="preserve">Notifier: This component </w:t>
+      </w:r>
+      <w:r>
+        <w:rPr>
+          <w:rFonts w:ascii="Times New Roman" w:hAnsi="Times New Roman" w:cs="Times New Roman"/>
+        </w:rPr>
+        <w:t xml:space="preserve">enables to </w:t>
+      </w:r>
+      <w:r>
+        <w:rPr>
+          <w:rFonts w:ascii="Times New Roman" w:hAnsi="Times New Roman" w:cs="Times New Roman"/>
+        </w:rPr>
+        <w:t xml:space="preserve">application </w:t>
+      </w:r>
+      <w:r>
+        <w:rPr>
+          <w:rFonts w:ascii="Times New Roman" w:hAnsi="Times New Roman" w:cs="Times New Roman"/>
+        </w:rPr>
+        <w:t>to send notifications to user by deploying push notifications.</w:t>
+      </w:r>
+    </w:p>
+    <w:p>
+      <w:pPr>
+        <w:rPr>
+          <w:rFonts w:ascii="Times New Roman" w:hAnsi="Times New Roman" w:cs="Times New Roman"/>
+        </w:rPr>
+      </w:pPr>
+      <w:r>
+        <w:rPr>
+          <w:rFonts w:ascii="Times New Roman" w:hAnsi="Times New Roman" w:cs="Times New Roman"/>
+        </w:rPr>
+        <w:t>Database Entry Instance</w:t>
+      </w:r>
+      <w:r>
+        <w:rPr>
+          <w:rFonts w:ascii="Times New Roman" w:hAnsi="Times New Roman" w:cs="Times New Roman"/>
+        </w:rPr>
+        <w:t xml:space="preserve">: This is a model </w:t>
+      </w:r>
+      <w:r>
+        <w:rPr>
+          <w:rFonts w:ascii="Times New Roman" w:hAnsi="Times New Roman" w:cs="Times New Roman"/>
+        </w:rPr>
+        <w:t xml:space="preserve">in the application </w:t>
+      </w:r>
+      <w:r>
+        <w:rPr>
+          <w:rFonts w:ascii="Times New Roman" w:hAnsi="Times New Roman" w:cs="Times New Roman"/>
+        </w:rPr>
+        <w:t>for a database entry and it establishes an interface with the database.</w:t>
+      </w:r>
+    </w:p>
+    <w:p>
+      <w:pPr>
+        <w:rPr>
+          <w:rFonts w:ascii="Times New Roman" w:hAnsi="Times New Roman" w:cs="Times New Roman"/>
+        </w:rPr>
+      </w:pPr>
+      <w:bookmarkStart w:id="14" w:name="_GoBack"/>
+      <w:bookmarkEnd w:id="14"/>
     </w:p>
     <w:p>
       <w:pPr>
@@ -3645,22 +3956,72 @@
           <w:color w:val="000000" w:themeColor="text1"/>
         </w:rPr>
       </w:pPr>
-      <w:bookmarkStart w:id="14" w:name="_Toc498420551"/>
-      <w:r>
-        <w:rPr>
-          <w:rFonts w:ascii="Times New Roman" w:hAnsi="Times New Roman" w:cs="Times New Roman"/>
-          <w:color w:val="000000" w:themeColor="text1"/>
-        </w:rPr>
-        <w:t>B</w:t>
-      </w:r>
-      <w:r>
-        <w:rPr>
-          <w:rFonts w:ascii="Times New Roman" w:hAnsi="Times New Roman" w:cs="Times New Roman"/>
-          <w:color w:val="000000" w:themeColor="text1"/>
-        </w:rPr>
-        <w:t>. Component view</w:t>
-      </w:r>
-      <w:bookmarkEnd w:id="14"/>
+      <w:bookmarkStart w:id="15" w:name="_Toc498420552"/>
+      <w:r>
+        <w:rPr>
+          <w:rFonts w:ascii="Times New Roman" w:hAnsi="Times New Roman" w:cs="Times New Roman"/>
+          <w:color w:val="000000" w:themeColor="text1"/>
+        </w:rPr>
+        <w:t>C</w:t>
+      </w:r>
+      <w:r>
+        <w:rPr>
+          <w:rFonts w:ascii="Times New Roman" w:hAnsi="Times New Roman" w:cs="Times New Roman"/>
+          <w:color w:val="000000" w:themeColor="text1"/>
+        </w:rPr>
+        <w:t>. Deployment view</w:t>
+      </w:r>
+      <w:bookmarkEnd w:id="15"/>
+    </w:p>
+    <w:p>
+      <w:pPr>
+        <w:jc w:val="both"/>
+        <w:rPr>
+          <w:rFonts w:ascii="Times New Roman" w:hAnsi="Times New Roman" w:cs="Times New Roman"/>
+          <w:color w:val="000000" w:themeColor="text1"/>
+        </w:rPr>
+      </w:pPr>
+      <w:bookmarkStart w:id="16" w:name="_Toc498420553"/>
+      <w:r>
+        <w:rPr>
+          <w:rStyle w:val="Heading2Char"/>
+          <w:rFonts w:ascii="Times New Roman" w:hAnsi="Times New Roman" w:cs="Times New Roman"/>
+          <w:color w:val="000000" w:themeColor="text1"/>
+        </w:rPr>
+        <w:t>D</w:t>
+      </w:r>
+      <w:r>
+        <w:rPr>
+          <w:rStyle w:val="Heading2Char"/>
+          <w:rFonts w:ascii="Times New Roman" w:hAnsi="Times New Roman" w:cs="Times New Roman"/>
+          <w:color w:val="000000" w:themeColor="text1"/>
+        </w:rPr>
+        <w:t>. Runtime view</w:t>
+      </w:r>
+      <w:bookmarkEnd w:id="16"/>
+      <w:r>
+        <w:rPr>
+          <w:rFonts w:ascii="Times New Roman" w:hAnsi="Times New Roman" w:cs="Times New Roman"/>
+          <w:color w:val="000000" w:themeColor="text1"/>
+        </w:rPr>
+        <w:t xml:space="preserve"> You can use sequence diagrams to describe the way components</w:t>
+      </w:r>
+    </w:p>
+    <w:p>
+      <w:pPr>
+        <w:jc w:val="both"/>
+        <w:rPr>
+          <w:rFonts w:ascii="Times New Roman" w:hAnsi="Times New Roman" w:cs="Times New Roman"/>
+          <w:color w:val="000000" w:themeColor="text1"/>
+        </w:rPr>
+      </w:pPr>
+      <w:r>
+        <w:rPr>
+          <w:rFonts w:ascii="Times New Roman" w:hAnsi="Times New Roman" w:cs="Times New Roman"/>
+          <w:color w:val="000000" w:themeColor="text1"/>
+        </w:rPr>
+        <w:t>interact to accomplish specific tasks typically related to your use cases</w:t>
+      </w:r>
     </w:p>
     <w:p>
       <w:pPr>
@@ -3671,39 +4032,39 @@
           <w:color w:val="000000" w:themeColor="text1"/>
         </w:rPr>
       </w:pPr>
-      <w:bookmarkStart w:id="15" w:name="_Toc498420552"/>
-      <w:r>
-        <w:rPr>
-          <w:rFonts w:ascii="Times New Roman" w:hAnsi="Times New Roman" w:cs="Times New Roman"/>
-          <w:color w:val="000000" w:themeColor="text1"/>
-        </w:rPr>
-        <w:t>C</w:t>
-      </w:r>
-      <w:r>
-        <w:rPr>
-          <w:rFonts w:ascii="Times New Roman" w:hAnsi="Times New Roman" w:cs="Times New Roman"/>
-          <w:color w:val="000000" w:themeColor="text1"/>
-        </w:rPr>
-        <w:t>. Deployment view</w:t>
-      </w:r>
-      <w:bookmarkEnd w:id="15"/>
-    </w:p>
-    <w:p>
-      <w:pPr>
-        <w:jc w:val="both"/>
-        <w:rPr>
-          <w:rFonts w:ascii="Times New Roman" w:hAnsi="Times New Roman" w:cs="Times New Roman"/>
-          <w:color w:val="000000" w:themeColor="text1"/>
-        </w:rPr>
-      </w:pPr>
-      <w:bookmarkStart w:id="16" w:name="_Toc498420553"/>
+      <w:bookmarkStart w:id="17" w:name="_Toc498420554"/>
+      <w:r>
+        <w:rPr>
+          <w:rFonts w:ascii="Times New Roman" w:hAnsi="Times New Roman" w:cs="Times New Roman"/>
+          <w:color w:val="000000" w:themeColor="text1"/>
+        </w:rPr>
+        <w:t>E</w:t>
+      </w:r>
+      <w:r>
+        <w:rPr>
+          <w:rFonts w:ascii="Times New Roman" w:hAnsi="Times New Roman" w:cs="Times New Roman"/>
+          <w:color w:val="000000" w:themeColor="text1"/>
+        </w:rPr>
+        <w:t>. Component interfaces</w:t>
+      </w:r>
+      <w:bookmarkEnd w:id="17"/>
+    </w:p>
+    <w:p>
+      <w:pPr>
+        <w:jc w:val="both"/>
+        <w:rPr>
+          <w:rFonts w:ascii="Times New Roman" w:hAnsi="Times New Roman" w:cs="Times New Roman"/>
+          <w:color w:val="000000" w:themeColor="text1"/>
+        </w:rPr>
+      </w:pPr>
+      <w:bookmarkStart w:id="18" w:name="_Toc498420555"/>
       <w:r>
         <w:rPr>
           <w:rStyle w:val="Heading2Char"/>
           <w:rFonts w:ascii="Times New Roman" w:hAnsi="Times New Roman" w:cs="Times New Roman"/>
           <w:color w:val="000000" w:themeColor="text1"/>
         </w:rPr>
-        <w:t>D</w:t>
+        <w:t>F</w:t>
       </w:r>
       <w:r>
         <w:rPr>
@@ -3711,9 +4072,77 @@
           <w:rFonts w:ascii="Times New Roman" w:hAnsi="Times New Roman" w:cs="Times New Roman"/>
           <w:color w:val="000000" w:themeColor="text1"/>
         </w:rPr>
-        <w:t>. Runtime view</w:t>
-      </w:r>
-      <w:bookmarkEnd w:id="16"/>
+        <w:t>. Selected architectural styles and patterns</w:t>
+      </w:r>
+      <w:bookmarkEnd w:id="18"/>
+      <w:r>
+        <w:rPr>
+          <w:rFonts w:ascii="Times New Roman" w:hAnsi="Times New Roman" w:cs="Times New Roman"/>
+          <w:color w:val="000000" w:themeColor="text1"/>
+        </w:rPr>
+        <w:t>: Please explain which styles/patterns you</w:t>
+      </w:r>
+    </w:p>
+    <w:p>
+      <w:pPr>
+        <w:jc w:val="both"/>
+        <w:rPr>
+          <w:rFonts w:ascii="Times New Roman" w:hAnsi="Times New Roman" w:cs="Times New Roman"/>
+          <w:color w:val="000000" w:themeColor="text1"/>
+        </w:rPr>
+      </w:pPr>
+      <w:r>
+        <w:rPr>
+          <w:rFonts w:ascii="Times New Roman" w:hAnsi="Times New Roman" w:cs="Times New Roman"/>
+          <w:color w:val="000000" w:themeColor="text1"/>
+        </w:rPr>
+        <w:t>used, why, and how</w:t>
+      </w:r>
+    </w:p>
+    <w:p>
+      <w:pPr>
+        <w:pStyle w:val="Heading2"/>
+        <w:jc w:val="both"/>
+        <w:rPr>
+          <w:rFonts w:ascii="Times New Roman" w:hAnsi="Times New Roman" w:cs="Times New Roman"/>
+          <w:color w:val="000000" w:themeColor="text1"/>
+        </w:rPr>
+      </w:pPr>
+      <w:bookmarkStart w:id="19" w:name="_Toc498420556"/>
+      <w:r>
+        <w:rPr>
+          <w:rFonts w:ascii="Times New Roman" w:hAnsi="Times New Roman" w:cs="Times New Roman"/>
+          <w:color w:val="000000" w:themeColor="text1"/>
+        </w:rPr>
+        <w:t>G</w:t>
+      </w:r>
+      <w:r>
+        <w:rPr>
+          <w:rFonts w:ascii="Times New Roman" w:hAnsi="Times New Roman" w:cs="Times New Roman"/>
+          <w:color w:val="000000" w:themeColor="text1"/>
+        </w:rPr>
+        <w:t>. Other design decisions</w:t>
+      </w:r>
+      <w:bookmarkEnd w:id="19"/>
+    </w:p>
+    <w:p>
+      <w:pPr>
+        <w:jc w:val="both"/>
+        <w:rPr>
+          <w:rFonts w:ascii="Times New Roman" w:hAnsi="Times New Roman" w:cs="Times New Roman"/>
+          <w:color w:val="000000" w:themeColor="text1"/>
+        </w:rPr>
+      </w:pPr>
+      <w:bookmarkStart w:id="20" w:name="_Toc498420557"/>
+      <w:r>
+        <w:rPr>
+          <w:rStyle w:val="Heading1Char"/>
+          <w:rFonts w:ascii="Times New Roman" w:hAnsi="Times New Roman" w:cs="Times New Roman"/>
+          <w:color w:val="000000" w:themeColor="text1"/>
+        </w:rPr>
+        <w:t>3. ALGORITHM DESIGN</w:t>
+      </w:r>
+      <w:bookmarkEnd w:id="20"/>
       <w:r>
         <w:rPr>
           <w:rFonts w:ascii="Times New Roman" w:hAnsi="Times New Roman" w:cs="Times New Roman"/>
@@ -3721,186 +4150,118 @@
         </w:rPr>
         <w:t xml:space="preserve"> </w:t>
       </w:r>
-      <w:proofErr w:type="gramStart"/>
-      <w:r>
-        <w:rPr>
-          <w:rFonts w:ascii="Times New Roman" w:hAnsi="Times New Roman" w:cs="Times New Roman"/>
-          <w:color w:val="000000" w:themeColor="text1"/>
-        </w:rPr>
-        <w:t>You</w:t>
-      </w:r>
-      <w:proofErr w:type="gramEnd"/>
-      <w:r>
-        <w:rPr>
-          <w:rFonts w:ascii="Times New Roman" w:hAnsi="Times New Roman" w:cs="Times New Roman"/>
-          <w:color w:val="000000" w:themeColor="text1"/>
-        </w:rPr>
-        <w:t xml:space="preserve"> can use sequence diagrams to describe the way components</w:t>
-      </w:r>
-    </w:p>
-    <w:p>
-      <w:pPr>
-        <w:jc w:val="both"/>
-        <w:rPr>
-          <w:rFonts w:ascii="Times New Roman" w:hAnsi="Times New Roman" w:cs="Times New Roman"/>
-          <w:color w:val="000000" w:themeColor="text1"/>
-        </w:rPr>
-      </w:pPr>
-      <w:proofErr w:type="gramStart"/>
-      <w:r>
-        <w:rPr>
-          <w:rFonts w:ascii="Times New Roman" w:hAnsi="Times New Roman" w:cs="Times New Roman"/>
-          <w:color w:val="000000" w:themeColor="text1"/>
-        </w:rPr>
-        <w:t>interact</w:t>
-      </w:r>
-      <w:proofErr w:type="gramEnd"/>
-      <w:r>
-        <w:rPr>
-          <w:rFonts w:ascii="Times New Roman" w:hAnsi="Times New Roman" w:cs="Times New Roman"/>
-          <w:color w:val="000000" w:themeColor="text1"/>
-        </w:rPr>
-        <w:t xml:space="preserve"> to accomplish specific tasks typically related to your use cases</w:t>
-      </w:r>
-    </w:p>
-    <w:p>
-      <w:pPr>
-        <w:pStyle w:val="Heading2"/>
-        <w:jc w:val="both"/>
-        <w:rPr>
-          <w:rFonts w:ascii="Times New Roman" w:hAnsi="Times New Roman" w:cs="Times New Roman"/>
-          <w:color w:val="000000" w:themeColor="text1"/>
-        </w:rPr>
-      </w:pPr>
-      <w:bookmarkStart w:id="17" w:name="_Toc498420554"/>
-      <w:r>
-        <w:rPr>
-          <w:rFonts w:ascii="Times New Roman" w:hAnsi="Times New Roman" w:cs="Times New Roman"/>
-          <w:color w:val="000000" w:themeColor="text1"/>
-        </w:rPr>
-        <w:t>E</w:t>
-      </w:r>
-      <w:r>
-        <w:rPr>
-          <w:rFonts w:ascii="Times New Roman" w:hAnsi="Times New Roman" w:cs="Times New Roman"/>
-          <w:color w:val="000000" w:themeColor="text1"/>
-        </w:rPr>
-        <w:t>. Component interfaces</w:t>
-      </w:r>
-      <w:bookmarkEnd w:id="17"/>
-    </w:p>
-    <w:p>
-      <w:pPr>
-        <w:jc w:val="both"/>
-        <w:rPr>
-          <w:rFonts w:ascii="Times New Roman" w:hAnsi="Times New Roman" w:cs="Times New Roman"/>
-          <w:color w:val="000000" w:themeColor="text1"/>
-        </w:rPr>
-      </w:pPr>
-      <w:bookmarkStart w:id="18" w:name="_Toc498420555"/>
-      <w:r>
-        <w:rPr>
-          <w:rStyle w:val="Heading2Char"/>
-          <w:rFonts w:ascii="Times New Roman" w:hAnsi="Times New Roman" w:cs="Times New Roman"/>
-          <w:color w:val="000000" w:themeColor="text1"/>
-        </w:rPr>
-        <w:t>F</w:t>
-      </w:r>
-      <w:r>
-        <w:rPr>
-          <w:rStyle w:val="Heading2Char"/>
-          <w:rFonts w:ascii="Times New Roman" w:hAnsi="Times New Roman" w:cs="Times New Roman"/>
-          <w:color w:val="000000" w:themeColor="text1"/>
-        </w:rPr>
-        <w:t>. Selected architectural styles and patterns</w:t>
-      </w:r>
-      <w:bookmarkEnd w:id="18"/>
-      <w:r>
-        <w:rPr>
-          <w:rFonts w:ascii="Times New Roman" w:hAnsi="Times New Roman" w:cs="Times New Roman"/>
-          <w:color w:val="000000" w:themeColor="text1"/>
-        </w:rPr>
-        <w:t>: Please explain which styles/patterns you</w:t>
-      </w:r>
-    </w:p>
-    <w:p>
-      <w:pPr>
-        <w:jc w:val="both"/>
-        <w:rPr>
-          <w:rFonts w:ascii="Times New Roman" w:hAnsi="Times New Roman" w:cs="Times New Roman"/>
-          <w:color w:val="000000" w:themeColor="text1"/>
-        </w:rPr>
-      </w:pPr>
-      <w:proofErr w:type="gramStart"/>
-      <w:r>
-        <w:rPr>
-          <w:rFonts w:ascii="Times New Roman" w:hAnsi="Times New Roman" w:cs="Times New Roman"/>
-          <w:color w:val="000000" w:themeColor="text1"/>
-        </w:rPr>
-        <w:t>used</w:t>
-      </w:r>
-      <w:proofErr w:type="gramEnd"/>
-      <w:r>
-        <w:rPr>
-          <w:rFonts w:ascii="Times New Roman" w:hAnsi="Times New Roman" w:cs="Times New Roman"/>
-          <w:color w:val="000000" w:themeColor="text1"/>
-        </w:rPr>
-        <w:t>, why, and how</w:t>
-      </w:r>
-    </w:p>
-    <w:p>
-      <w:pPr>
-        <w:pStyle w:val="Heading2"/>
-        <w:jc w:val="both"/>
-        <w:rPr>
-          <w:rFonts w:ascii="Times New Roman" w:hAnsi="Times New Roman" w:cs="Times New Roman"/>
-          <w:color w:val="000000" w:themeColor="text1"/>
-        </w:rPr>
-      </w:pPr>
-      <w:bookmarkStart w:id="19" w:name="_Toc498420556"/>
-      <w:r>
-        <w:rPr>
-          <w:rFonts w:ascii="Times New Roman" w:hAnsi="Times New Roman" w:cs="Times New Roman"/>
-          <w:color w:val="000000" w:themeColor="text1"/>
-        </w:rPr>
-        <w:t>G</w:t>
-      </w:r>
-      <w:r>
-        <w:rPr>
-          <w:rFonts w:ascii="Times New Roman" w:hAnsi="Times New Roman" w:cs="Times New Roman"/>
-          <w:color w:val="000000" w:themeColor="text1"/>
-        </w:rPr>
-        <w:t>. Other design decisions</w:t>
-      </w:r>
-      <w:bookmarkEnd w:id="19"/>
-    </w:p>
-    <w:p>
-      <w:pPr>
-        <w:jc w:val="both"/>
-        <w:rPr>
-          <w:rFonts w:ascii="Times New Roman" w:hAnsi="Times New Roman" w:cs="Times New Roman"/>
-          <w:color w:val="000000" w:themeColor="text1"/>
-        </w:rPr>
-      </w:pPr>
-      <w:bookmarkStart w:id="20" w:name="_Toc498420557"/>
+      <w:r>
+        <w:rPr>
+          <w:rFonts w:ascii="Times New Roman" w:hAnsi="Times New Roman" w:cs="Times New Roman"/>
+          <w:color w:val="000000" w:themeColor="text1"/>
+        </w:rPr>
+        <w:t xml:space="preserve">: </w:t>
+      </w:r>
+      <w:r>
+        <w:rPr>
+          <w:rFonts w:ascii="Times New Roman" w:hAnsi="Times New Roman" w:cs="Times New Roman"/>
+          <w:color w:val="000000" w:themeColor="text1"/>
+        </w:rPr>
+        <w:t>Focus on the definition of the most relevant algorithmic part</w:t>
+      </w:r>
+    </w:p>
+    <w:p>
+      <w:pPr>
+        <w:jc w:val="both"/>
+        <w:rPr>
+          <w:rFonts w:ascii="Times New Roman" w:hAnsi="Times New Roman" w:cs="Times New Roman"/>
+          <w:color w:val="000000" w:themeColor="text1"/>
+        </w:rPr>
+      </w:pPr>
+      <w:bookmarkStart w:id="21" w:name="_Toc498420558"/>
       <w:r>
         <w:rPr>
           <w:rStyle w:val="Heading1Char"/>
           <w:rFonts w:ascii="Times New Roman" w:hAnsi="Times New Roman" w:cs="Times New Roman"/>
           <w:color w:val="000000" w:themeColor="text1"/>
         </w:rPr>
-        <w:t xml:space="preserve">3. ALGORITHM </w:t>
-      </w:r>
-      <w:proofErr w:type="gramStart"/>
+        <w:t>4. USER INTERFACE DESIGN</w:t>
+      </w:r>
+      <w:bookmarkEnd w:id="21"/>
+      <w:r>
+        <w:rPr>
+          <w:rFonts w:ascii="Times New Roman" w:hAnsi="Times New Roman" w:cs="Times New Roman"/>
+          <w:color w:val="000000" w:themeColor="text1"/>
+        </w:rPr>
+        <w:t xml:space="preserve"> </w:t>
+      </w:r>
+      <w:r>
+        <w:rPr>
+          <w:rFonts w:ascii="Times New Roman" w:hAnsi="Times New Roman" w:cs="Times New Roman"/>
+          <w:color w:val="000000" w:themeColor="text1"/>
+        </w:rPr>
+        <w:t>:</w:t>
+      </w:r>
+      <w:r>
+        <w:rPr>
+          <w:rFonts w:ascii="Times New Roman" w:hAnsi="Times New Roman" w:cs="Times New Roman"/>
+          <w:color w:val="000000" w:themeColor="text1"/>
+        </w:rPr>
+        <w:t xml:space="preserve"> </w:t>
+      </w:r>
+      <w:r>
+        <w:rPr>
+          <w:rFonts w:ascii="Times New Roman" w:hAnsi="Times New Roman" w:cs="Times New Roman"/>
+          <w:color w:val="000000" w:themeColor="text1"/>
+        </w:rPr>
+        <w:t>Provide an overview on how the user interface(s) of your system</w:t>
+      </w:r>
+    </w:p>
+    <w:p>
+      <w:pPr>
+        <w:jc w:val="both"/>
+        <w:rPr>
+          <w:rFonts w:ascii="Times New Roman" w:hAnsi="Times New Roman" w:cs="Times New Roman"/>
+          <w:color w:val="000000" w:themeColor="text1"/>
+        </w:rPr>
+      </w:pPr>
+      <w:r>
+        <w:rPr>
+          <w:rFonts w:ascii="Times New Roman" w:hAnsi="Times New Roman" w:cs="Times New Roman"/>
+          <w:color w:val="000000" w:themeColor="text1"/>
+        </w:rPr>
+        <w:t>will look like; if you have included this part in the RASD, you can simply refer to what you have</w:t>
+      </w:r>
+    </w:p>
+    <w:p>
+      <w:pPr>
+        <w:jc w:val="both"/>
+        <w:rPr>
+          <w:rFonts w:ascii="Times New Roman" w:hAnsi="Times New Roman" w:cs="Times New Roman"/>
+          <w:color w:val="000000" w:themeColor="text1"/>
+        </w:rPr>
+      </w:pPr>
+      <w:r>
+        <w:rPr>
+          <w:rFonts w:ascii="Times New Roman" w:hAnsi="Times New Roman" w:cs="Times New Roman"/>
+          <w:color w:val="000000" w:themeColor="text1"/>
+        </w:rPr>
+        <w:t>already done, possibly, providing here some extensions if applicable.</w:t>
+      </w:r>
+    </w:p>
+    <w:p>
+      <w:pPr>
+        <w:jc w:val="both"/>
+        <w:rPr>
+          <w:rFonts w:ascii="Times New Roman" w:hAnsi="Times New Roman" w:cs="Times New Roman"/>
+          <w:color w:val="000000" w:themeColor="text1"/>
+        </w:rPr>
+      </w:pPr>
+      <w:bookmarkStart w:id="22" w:name="_Toc498420559"/>
       <w:r>
         <w:rPr>
           <w:rStyle w:val="Heading1Char"/>
           <w:rFonts w:ascii="Times New Roman" w:hAnsi="Times New Roman" w:cs="Times New Roman"/>
           <w:color w:val="000000" w:themeColor="text1"/>
         </w:rPr>
-        <w:t>DESIGN</w:t>
-      </w:r>
-      <w:bookmarkEnd w:id="20"/>
+        <w:t>5. REQUIREMENTS TRACEABILITY</w:t>
+      </w:r>
+      <w:bookmarkEnd w:id="22"/>
       <w:r>
         <w:rPr>
           <w:rFonts w:ascii="Times New Roman" w:hAnsi="Times New Roman" w:cs="Times New Roman"/>
@@ -3915,7 +4276,49 @@
         </w:rPr>
         <w:t>:</w:t>
       </w:r>
-      <w:proofErr w:type="gramEnd"/>
+      <w:r>
+        <w:rPr>
+          <w:rFonts w:ascii="Times New Roman" w:hAnsi="Times New Roman" w:cs="Times New Roman"/>
+          <w:color w:val="000000" w:themeColor="text1"/>
+        </w:rPr>
+        <w:t>Explain how the requirements you have defined in the RASD</w:t>
+      </w:r>
+    </w:p>
+    <w:p>
+      <w:pPr>
+        <w:jc w:val="both"/>
+        <w:rPr>
+          <w:rFonts w:ascii="Times New Roman" w:hAnsi="Times New Roman" w:cs="Times New Roman"/>
+          <w:color w:val="000000" w:themeColor="text1"/>
+        </w:rPr>
+      </w:pPr>
+      <w:r>
+        <w:rPr>
+          <w:rFonts w:ascii="Times New Roman" w:hAnsi="Times New Roman" w:cs="Times New Roman"/>
+          <w:color w:val="000000" w:themeColor="text1"/>
+        </w:rPr>
+        <w:t>map to the design elements that you have defined in this document.</w:t>
+      </w:r>
+    </w:p>
+    <w:p>
+      <w:pPr>
+        <w:jc w:val="both"/>
+        <w:rPr>
+          <w:rFonts w:ascii="Times New Roman" w:hAnsi="Times New Roman" w:cs="Times New Roman"/>
+          <w:color w:val="000000" w:themeColor="text1"/>
+        </w:rPr>
+      </w:pPr>
+      <w:bookmarkStart w:id="23" w:name="_Toc498420560"/>
+      <w:r>
+        <w:rPr>
+          <w:rStyle w:val="Heading1Char"/>
+          <w:rFonts w:ascii="Times New Roman" w:hAnsi="Times New Roman" w:cs="Times New Roman"/>
+          <w:color w:val="000000" w:themeColor="text1"/>
+        </w:rPr>
+        <w:lastRenderedPageBreak/>
+        <w:t>7. IMPLEMENTATION, INTEGRATION AND TEST PLAN</w:t>
+      </w:r>
+      <w:bookmarkEnd w:id="23"/>
       <w:r>
         <w:rPr>
           <w:rFonts w:ascii="Times New Roman" w:hAnsi="Times New Roman" w:cs="Times New Roman"/>
@@ -3928,36 +4331,73 @@
           <w:rFonts w:ascii="Times New Roman" w:hAnsi="Times New Roman" w:cs="Times New Roman"/>
           <w:color w:val="000000" w:themeColor="text1"/>
         </w:rPr>
-        <w:t>Focus on the definition of the most relevant algorithmic part</w:t>
-      </w:r>
-    </w:p>
-    <w:p>
-      <w:pPr>
-        <w:jc w:val="both"/>
-        <w:rPr>
-          <w:rFonts w:ascii="Times New Roman" w:hAnsi="Times New Roman" w:cs="Times New Roman"/>
-          <w:color w:val="000000" w:themeColor="text1"/>
-        </w:rPr>
-      </w:pPr>
-      <w:bookmarkStart w:id="21" w:name="_Toc498420558"/>
+        <w:t>:</w:t>
+      </w:r>
+      <w:r>
+        <w:rPr>
+          <w:rFonts w:ascii="Times New Roman" w:hAnsi="Times New Roman" w:cs="Times New Roman"/>
+          <w:color w:val="000000" w:themeColor="text1"/>
+        </w:rPr>
+        <w:t xml:space="preserve"> </w:t>
+      </w:r>
+      <w:r>
+        <w:rPr>
+          <w:rFonts w:ascii="Times New Roman" w:hAnsi="Times New Roman" w:cs="Times New Roman"/>
+          <w:color w:val="000000" w:themeColor="text1"/>
+        </w:rPr>
+        <w:t>Identify here the order in which you plan</w:t>
+      </w:r>
+    </w:p>
+    <w:p>
+      <w:pPr>
+        <w:jc w:val="both"/>
+        <w:rPr>
+          <w:rFonts w:ascii="Times New Roman" w:hAnsi="Times New Roman" w:cs="Times New Roman"/>
+          <w:color w:val="000000" w:themeColor="text1"/>
+        </w:rPr>
+      </w:pPr>
+      <w:r>
+        <w:rPr>
+          <w:rFonts w:ascii="Times New Roman" w:hAnsi="Times New Roman" w:cs="Times New Roman"/>
+          <w:color w:val="000000" w:themeColor="text1"/>
+        </w:rPr>
+        <w:t>to implement the subcomponents of your system and the order in which you plan to integrate</w:t>
+      </w:r>
+    </w:p>
+    <w:p>
+      <w:pPr>
+        <w:jc w:val="both"/>
+        <w:rPr>
+          <w:rFonts w:ascii="Times New Roman" w:hAnsi="Times New Roman" w:cs="Times New Roman"/>
+          <w:color w:val="000000" w:themeColor="text1"/>
+        </w:rPr>
+      </w:pPr>
+      <w:r>
+        <w:rPr>
+          <w:rFonts w:ascii="Times New Roman" w:hAnsi="Times New Roman" w:cs="Times New Roman"/>
+          <w:color w:val="000000" w:themeColor="text1"/>
+        </w:rPr>
+        <w:t>such subcomponents and test the integration.</w:t>
+      </w:r>
+    </w:p>
+    <w:p>
+      <w:pPr>
+        <w:jc w:val="both"/>
+        <w:rPr>
+          <w:rFonts w:ascii="Times New Roman" w:hAnsi="Times New Roman" w:cs="Times New Roman"/>
+          <w:color w:val="000000" w:themeColor="text1"/>
+        </w:rPr>
+      </w:pPr>
+      <w:bookmarkStart w:id="24" w:name="_Toc498420561"/>
       <w:r>
         <w:rPr>
           <w:rStyle w:val="Heading1Char"/>
           <w:rFonts w:ascii="Times New Roman" w:hAnsi="Times New Roman" w:cs="Times New Roman"/>
           <w:color w:val="000000" w:themeColor="text1"/>
         </w:rPr>
-        <w:t xml:space="preserve">4. USER INTERFACE </w:t>
-      </w:r>
-      <w:proofErr w:type="gramStart"/>
-      <w:r>
-        <w:rPr>
-          <w:rStyle w:val="Heading1Char"/>
-          <w:rFonts w:ascii="Times New Roman" w:hAnsi="Times New Roman" w:cs="Times New Roman"/>
-          <w:color w:val="000000" w:themeColor="text1"/>
-        </w:rPr>
-        <w:t>DESIGN</w:t>
-      </w:r>
-      <w:bookmarkEnd w:id="21"/>
+        <w:t>8. EFFORT SPENT</w:t>
+      </w:r>
+      <w:bookmarkEnd w:id="24"/>
       <w:r>
         <w:rPr>
           <w:rFonts w:ascii="Times New Roman" w:hAnsi="Times New Roman" w:cs="Times New Roman"/>
@@ -3972,341 +4412,28 @@
         </w:rPr>
         <w:t>:</w:t>
       </w:r>
-      <w:proofErr w:type="gramEnd"/>
-      <w:r>
-        <w:rPr>
-          <w:rFonts w:ascii="Times New Roman" w:hAnsi="Times New Roman" w:cs="Times New Roman"/>
-          <w:color w:val="000000" w:themeColor="text1"/>
-        </w:rPr>
-        <w:t xml:space="preserve"> </w:t>
-      </w:r>
-      <w:r>
-        <w:rPr>
-          <w:rFonts w:ascii="Times New Roman" w:hAnsi="Times New Roman" w:cs="Times New Roman"/>
-          <w:color w:val="000000" w:themeColor="text1"/>
-        </w:rPr>
-        <w:t>Provide an overview on how the user interface(s) of your system</w:t>
-      </w:r>
-    </w:p>
-    <w:p>
-      <w:pPr>
-        <w:jc w:val="both"/>
-        <w:rPr>
-          <w:rFonts w:ascii="Times New Roman" w:hAnsi="Times New Roman" w:cs="Times New Roman"/>
-          <w:color w:val="000000" w:themeColor="text1"/>
-        </w:rPr>
-      </w:pPr>
-      <w:proofErr w:type="gramStart"/>
-      <w:r>
-        <w:rPr>
-          <w:rFonts w:ascii="Times New Roman" w:hAnsi="Times New Roman" w:cs="Times New Roman"/>
-          <w:color w:val="000000" w:themeColor="text1"/>
-        </w:rPr>
-        <w:t>will</w:t>
-      </w:r>
-      <w:proofErr w:type="gramEnd"/>
-      <w:r>
-        <w:rPr>
-          <w:rFonts w:ascii="Times New Roman" w:hAnsi="Times New Roman" w:cs="Times New Roman"/>
-          <w:color w:val="000000" w:themeColor="text1"/>
-        </w:rPr>
-        <w:t xml:space="preserve"> look like; if you have included this part in the RASD, you can simply refer to what you have</w:t>
-      </w:r>
-    </w:p>
-    <w:p>
-      <w:pPr>
-        <w:jc w:val="both"/>
-        <w:rPr>
-          <w:rFonts w:ascii="Times New Roman" w:hAnsi="Times New Roman" w:cs="Times New Roman"/>
-          <w:color w:val="000000" w:themeColor="text1"/>
-        </w:rPr>
-      </w:pPr>
-      <w:proofErr w:type="gramStart"/>
-      <w:r>
-        <w:rPr>
-          <w:rFonts w:ascii="Times New Roman" w:hAnsi="Times New Roman" w:cs="Times New Roman"/>
-          <w:color w:val="000000" w:themeColor="text1"/>
-        </w:rPr>
-        <w:t>already</w:t>
-      </w:r>
-      <w:proofErr w:type="gramEnd"/>
-      <w:r>
-        <w:rPr>
-          <w:rFonts w:ascii="Times New Roman" w:hAnsi="Times New Roman" w:cs="Times New Roman"/>
-          <w:color w:val="000000" w:themeColor="text1"/>
-        </w:rPr>
-        <w:t xml:space="preserve"> done, possibly, providing here some extensions if applicable.</w:t>
-      </w:r>
-    </w:p>
-    <w:p>
-      <w:pPr>
-        <w:jc w:val="both"/>
-        <w:rPr>
-          <w:rFonts w:ascii="Times New Roman" w:hAnsi="Times New Roman" w:cs="Times New Roman"/>
-          <w:color w:val="000000" w:themeColor="text1"/>
-        </w:rPr>
-      </w:pPr>
-      <w:bookmarkStart w:id="22" w:name="_Toc498420559"/>
-      <w:r>
-        <w:rPr>
-          <w:rStyle w:val="Heading1Char"/>
-          <w:rFonts w:ascii="Times New Roman" w:hAnsi="Times New Roman" w:cs="Times New Roman"/>
-          <w:color w:val="000000" w:themeColor="text1"/>
-        </w:rPr>
-        <w:t xml:space="preserve">5. REQUIREMENTS </w:t>
-      </w:r>
-      <w:proofErr w:type="gramStart"/>
-      <w:r>
-        <w:rPr>
-          <w:rStyle w:val="Heading1Char"/>
-          <w:rFonts w:ascii="Times New Roman" w:hAnsi="Times New Roman" w:cs="Times New Roman"/>
-          <w:color w:val="000000" w:themeColor="text1"/>
-        </w:rPr>
-        <w:t>TRACEABILITY</w:t>
-      </w:r>
-      <w:bookmarkEnd w:id="22"/>
-      <w:r>
-        <w:rPr>
-          <w:rFonts w:ascii="Times New Roman" w:hAnsi="Times New Roman" w:cs="Times New Roman"/>
-          <w:color w:val="000000" w:themeColor="text1"/>
-        </w:rPr>
-        <w:t xml:space="preserve"> </w:t>
-      </w:r>
-      <w:r>
-        <w:rPr>
-          <w:rFonts w:ascii="Times New Roman" w:hAnsi="Times New Roman" w:cs="Times New Roman"/>
-          <w:color w:val="000000" w:themeColor="text1"/>
-        </w:rPr>
-        <w:t>:</w:t>
-      </w:r>
-      <w:r>
-        <w:rPr>
-          <w:rFonts w:ascii="Times New Roman" w:hAnsi="Times New Roman" w:cs="Times New Roman"/>
-          <w:color w:val="000000" w:themeColor="text1"/>
-        </w:rPr>
-        <w:t>Explain</w:t>
-      </w:r>
-      <w:proofErr w:type="gramEnd"/>
-      <w:r>
-        <w:rPr>
-          <w:rFonts w:ascii="Times New Roman" w:hAnsi="Times New Roman" w:cs="Times New Roman"/>
-          <w:color w:val="000000" w:themeColor="text1"/>
-        </w:rPr>
-        <w:t xml:space="preserve"> how the requirements you have defined in the RASD</w:t>
-      </w:r>
-    </w:p>
-    <w:p>
-      <w:pPr>
-        <w:jc w:val="both"/>
-        <w:rPr>
-          <w:rFonts w:ascii="Times New Roman" w:hAnsi="Times New Roman" w:cs="Times New Roman"/>
-          <w:color w:val="000000" w:themeColor="text1"/>
-        </w:rPr>
-      </w:pPr>
-      <w:proofErr w:type="gramStart"/>
-      <w:r>
-        <w:rPr>
-          <w:rFonts w:ascii="Times New Roman" w:hAnsi="Times New Roman" w:cs="Times New Roman"/>
-          <w:color w:val="000000" w:themeColor="text1"/>
-        </w:rPr>
-        <w:t>map</w:t>
-      </w:r>
-      <w:proofErr w:type="gramEnd"/>
-      <w:r>
-        <w:rPr>
-          <w:rFonts w:ascii="Times New Roman" w:hAnsi="Times New Roman" w:cs="Times New Roman"/>
-          <w:color w:val="000000" w:themeColor="text1"/>
-        </w:rPr>
-        <w:t xml:space="preserve"> to the design elements that you have defined in this document.</w:t>
-      </w:r>
-    </w:p>
-    <w:p>
-      <w:pPr>
-        <w:jc w:val="both"/>
-        <w:rPr>
-          <w:rFonts w:ascii="Times New Roman" w:hAnsi="Times New Roman" w:cs="Times New Roman"/>
-          <w:color w:val="000000" w:themeColor="text1"/>
-        </w:rPr>
-      </w:pPr>
-      <w:bookmarkStart w:id="23" w:name="_Toc498420560"/>
-      <w:r>
-        <w:rPr>
-          <w:rStyle w:val="Heading1Char"/>
-          <w:rFonts w:ascii="Times New Roman" w:hAnsi="Times New Roman" w:cs="Times New Roman"/>
-          <w:color w:val="000000" w:themeColor="text1"/>
-        </w:rPr>
-        <w:t xml:space="preserve">7. IMPLEMENTATION, INTEGRATION AND TEST </w:t>
-      </w:r>
-      <w:proofErr w:type="gramStart"/>
-      <w:r>
-        <w:rPr>
-          <w:rStyle w:val="Heading1Char"/>
-          <w:rFonts w:ascii="Times New Roman" w:hAnsi="Times New Roman" w:cs="Times New Roman"/>
-          <w:color w:val="000000" w:themeColor="text1"/>
-        </w:rPr>
-        <w:t>PLAN</w:t>
-      </w:r>
-      <w:bookmarkEnd w:id="23"/>
-      <w:r>
-        <w:rPr>
-          <w:rFonts w:ascii="Times New Roman" w:hAnsi="Times New Roman" w:cs="Times New Roman"/>
-          <w:color w:val="000000" w:themeColor="text1"/>
-        </w:rPr>
-        <w:t xml:space="preserve"> </w:t>
-      </w:r>
-      <w:r>
-        <w:rPr>
-          <w:rFonts w:ascii="Times New Roman" w:hAnsi="Times New Roman" w:cs="Times New Roman"/>
-          <w:color w:val="000000" w:themeColor="text1"/>
-        </w:rPr>
-        <w:t>:</w:t>
-      </w:r>
-      <w:proofErr w:type="gramEnd"/>
-      <w:r>
-        <w:rPr>
-          <w:rFonts w:ascii="Times New Roman" w:hAnsi="Times New Roman" w:cs="Times New Roman"/>
-          <w:color w:val="000000" w:themeColor="text1"/>
-        </w:rPr>
-        <w:t xml:space="preserve"> </w:t>
-      </w:r>
-      <w:r>
-        <w:rPr>
-          <w:rFonts w:ascii="Times New Roman" w:hAnsi="Times New Roman" w:cs="Times New Roman"/>
-          <w:color w:val="000000" w:themeColor="text1"/>
-        </w:rPr>
-        <w:t>Identify here the order in which you plan</w:t>
-      </w:r>
-    </w:p>
-    <w:p>
-      <w:pPr>
-        <w:jc w:val="both"/>
-        <w:rPr>
-          <w:rFonts w:ascii="Times New Roman" w:hAnsi="Times New Roman" w:cs="Times New Roman"/>
-          <w:color w:val="000000" w:themeColor="text1"/>
-        </w:rPr>
-      </w:pPr>
-      <w:proofErr w:type="gramStart"/>
-      <w:r>
-        <w:rPr>
-          <w:rFonts w:ascii="Times New Roman" w:hAnsi="Times New Roman" w:cs="Times New Roman"/>
-          <w:color w:val="000000" w:themeColor="text1"/>
-        </w:rPr>
-        <w:t>to</w:t>
-      </w:r>
-      <w:proofErr w:type="gramEnd"/>
-      <w:r>
-        <w:rPr>
-          <w:rFonts w:ascii="Times New Roman" w:hAnsi="Times New Roman" w:cs="Times New Roman"/>
-          <w:color w:val="000000" w:themeColor="text1"/>
-        </w:rPr>
-        <w:t xml:space="preserve"> implement the subcomponents of your system and the order in which you plan to integrate</w:t>
-      </w:r>
-    </w:p>
-    <w:p>
-      <w:pPr>
-        <w:jc w:val="both"/>
-        <w:rPr>
-          <w:rFonts w:ascii="Times New Roman" w:hAnsi="Times New Roman" w:cs="Times New Roman"/>
-          <w:color w:val="000000" w:themeColor="text1"/>
-        </w:rPr>
-      </w:pPr>
-      <w:proofErr w:type="gramStart"/>
-      <w:r>
-        <w:rPr>
-          <w:rFonts w:ascii="Times New Roman" w:hAnsi="Times New Roman" w:cs="Times New Roman"/>
-          <w:color w:val="000000" w:themeColor="text1"/>
-        </w:rPr>
-        <w:t>such</w:t>
-      </w:r>
-      <w:proofErr w:type="gramEnd"/>
-      <w:r>
-        <w:rPr>
-          <w:rFonts w:ascii="Times New Roman" w:hAnsi="Times New Roman" w:cs="Times New Roman"/>
-          <w:color w:val="000000" w:themeColor="text1"/>
-        </w:rPr>
-        <w:t xml:space="preserve"> subcomponents and test the integration.</w:t>
-      </w:r>
-    </w:p>
-    <w:p>
-      <w:pPr>
-        <w:jc w:val="both"/>
-        <w:rPr>
-          <w:rFonts w:ascii="Times New Roman" w:hAnsi="Times New Roman" w:cs="Times New Roman"/>
-          <w:color w:val="000000" w:themeColor="text1"/>
-        </w:rPr>
-      </w:pPr>
-      <w:bookmarkStart w:id="24" w:name="_Toc498420561"/>
-      <w:r>
-        <w:rPr>
-          <w:rStyle w:val="Heading1Char"/>
-          <w:rFonts w:ascii="Times New Roman" w:hAnsi="Times New Roman" w:cs="Times New Roman"/>
-          <w:color w:val="000000" w:themeColor="text1"/>
-        </w:rPr>
-        <w:t xml:space="preserve">8. EFFORT </w:t>
-      </w:r>
-      <w:proofErr w:type="gramStart"/>
-      <w:r>
-        <w:rPr>
-          <w:rStyle w:val="Heading1Char"/>
-          <w:rFonts w:ascii="Times New Roman" w:hAnsi="Times New Roman" w:cs="Times New Roman"/>
-          <w:color w:val="000000" w:themeColor="text1"/>
-        </w:rPr>
-        <w:t>SPENT</w:t>
-      </w:r>
-      <w:bookmarkEnd w:id="24"/>
-      <w:r>
-        <w:rPr>
-          <w:rFonts w:ascii="Times New Roman" w:hAnsi="Times New Roman" w:cs="Times New Roman"/>
-          <w:color w:val="000000" w:themeColor="text1"/>
-        </w:rPr>
-        <w:t xml:space="preserve"> </w:t>
-      </w:r>
-      <w:r>
-        <w:rPr>
-          <w:rFonts w:ascii="Times New Roman" w:hAnsi="Times New Roman" w:cs="Times New Roman"/>
-          <w:color w:val="000000" w:themeColor="text1"/>
-        </w:rPr>
-        <w:t>:</w:t>
-      </w:r>
-      <w:r>
-        <w:rPr>
-          <w:rFonts w:ascii="Times New Roman" w:hAnsi="Times New Roman" w:cs="Times New Roman"/>
-          <w:color w:val="000000" w:themeColor="text1"/>
-        </w:rPr>
-        <w:t>In</w:t>
-      </w:r>
-      <w:proofErr w:type="gramEnd"/>
-      <w:r>
-        <w:rPr>
-          <w:rFonts w:ascii="Times New Roman" w:hAnsi="Times New Roman" w:cs="Times New Roman"/>
-          <w:color w:val="000000" w:themeColor="text1"/>
-        </w:rPr>
-        <w:t xml:space="preserve"> this section you will include information about the number of hours each</w:t>
-      </w:r>
-    </w:p>
-    <w:p>
-      <w:pPr>
-        <w:jc w:val="both"/>
-        <w:rPr>
-          <w:rFonts w:ascii="Times New Roman" w:hAnsi="Times New Roman" w:cs="Times New Roman"/>
-          <w:color w:val="000000" w:themeColor="text1"/>
-        </w:rPr>
-      </w:pPr>
-      <w:proofErr w:type="gramStart"/>
-      <w:r>
-        <w:rPr>
-          <w:rFonts w:ascii="Times New Roman" w:hAnsi="Times New Roman" w:cs="Times New Roman"/>
-          <w:color w:val="000000" w:themeColor="text1"/>
-        </w:rPr>
-        <w:t>group</w:t>
-      </w:r>
-      <w:proofErr w:type="gramEnd"/>
-      <w:r>
-        <w:rPr>
-          <w:rFonts w:ascii="Times New Roman" w:hAnsi="Times New Roman" w:cs="Times New Roman"/>
-          <w:color w:val="000000" w:themeColor="text1"/>
-        </w:rPr>
-        <w:t xml:space="preserve"> member has worked for this document.</w:t>
+      <w:r>
+        <w:rPr>
+          <w:rFonts w:ascii="Times New Roman" w:hAnsi="Times New Roman" w:cs="Times New Roman"/>
+          <w:color w:val="000000" w:themeColor="text1"/>
+        </w:rPr>
+        <w:t>In this section you will include information about the number of hours each</w:t>
+      </w:r>
+    </w:p>
+    <w:p>
+      <w:pPr>
+        <w:jc w:val="both"/>
+        <w:rPr>
+          <w:rFonts w:ascii="Times New Roman" w:hAnsi="Times New Roman" w:cs="Times New Roman"/>
+          <w:color w:val="000000" w:themeColor="text1"/>
+        </w:rPr>
+      </w:pPr>
+      <w:r>
+        <w:rPr>
+          <w:rFonts w:ascii="Times New Roman" w:hAnsi="Times New Roman" w:cs="Times New Roman"/>
+          <w:color w:val="000000" w:themeColor="text1"/>
+        </w:rPr>
+        <w:t>group member has worked for this document.</w:t>
       </w:r>
     </w:p>
     <w:p>
@@ -4339,7 +4466,7 @@
 </file>
 
 <file path=word/comments.xml><?xml version="1.0" encoding="utf-8"?>
-<w:comments xmlns:wpc="http://schemas.microsoft.com/office/word/2010/wordprocessingCanvas" xmlns:mc="http://schemas.openxmlformats.org/markup-compatibility/2006" xmlns:o="urn:schemas-microsoft-com:office:office" xmlns:r="http://schemas.openxmlformats.org/officeDocument/2006/relationships" xmlns:m="http://schemas.openxmlformats.org/officeDocument/2006/math" xmlns:v="urn:schemas-microsoft-com:vml" xmlns:wp14="http://schemas.microsoft.com/office/word/2010/wordprocessingDrawing" xmlns:wp="http://schemas.openxmlformats.org/drawingml/2006/wordprocessingDrawing" xmlns:w10="urn:schemas-microsoft-com:office:word" xmlns:w="http://schemas.openxmlformats.org/wordprocessingml/2006/main" xmlns:w14="http://schemas.microsoft.com/office/word/2010/wordml" xmlns:wpg="http://schemas.microsoft.com/office/word/2010/wordprocessingGroup" xmlns:wpi="http://schemas.microsoft.com/office/word/2010/wordprocessingInk" xmlns:wne="http://schemas.microsoft.com/office/word/2006/wordml" xmlns:wps="http://schemas.microsoft.com/office/word/2010/wordprocessingShape" mc:Ignorable="w14 wp14">
+<w:comments xmlns:wpc="http://schemas.microsoft.com/office/word/2010/wordprocessingCanvas" xmlns:cx="http://schemas.microsoft.com/office/drawing/2014/chartex" xmlns:cx1="http://schemas.microsoft.com/office/drawing/2015/9/8/chartex" xmlns:cx2="http://schemas.microsoft.com/office/drawing/2015/10/21/chartex" xmlns:cx3="http://schemas.microsoft.com/office/drawing/2016/5/9/chartex" xmlns:cx4="http://schemas.microsoft.com/office/drawing/2016/5/10/chartex" xmlns:cx5="http://schemas.microsoft.com/office/drawing/2016/5/11/chartex" xmlns:cx6="http://schemas.microsoft.com/office/drawing/2016/5/12/chartex" xmlns:cx7="http://schemas.microsoft.com/office/drawing/2016/5/13/chartex" xmlns:cx8="http://schemas.microsoft.com/office/drawing/2016/5/14/chartex" xmlns:mc="http://schemas.openxmlformats.org/markup-compatibility/2006" xmlns:aink="http://schemas.microsoft.com/office/drawing/2016/ink" xmlns:am3d="http://schemas.microsoft.com/office/drawing/2017/model3d" xmlns:o="urn:schemas-microsoft-com:office:office" xmlns:r="http://schemas.openxmlformats.org/officeDocument/2006/relationships" xmlns:m="http://schemas.openxmlformats.org/officeDocument/2006/math" xmlns:v="urn:schemas-microsoft-com:vml" xmlns:wp14="http://schemas.microsoft.com/office/word/2010/wordprocessingDrawing" xmlns:wp="http://schemas.openxmlformats.org/drawingml/2006/wordprocessingDrawing" xmlns:w10="urn:schemas-microsoft-com:office:word" xmlns:w="http://schemas.openxmlformats.org/wordprocessingml/2006/main" xmlns:w14="http://schemas.microsoft.com/office/word/2010/wordml" xmlns:w15="http://schemas.microsoft.com/office/word/2012/wordml" xmlns:w16cid="http://schemas.microsoft.com/office/word/2016/wordml/cid" xmlns:w16se="http://schemas.microsoft.com/office/word/2015/wordml/symex" xmlns:wpg="http://schemas.microsoft.com/office/word/2010/wordprocessingGroup" xmlns:wpi="http://schemas.microsoft.com/office/word/2010/wordprocessingInk" xmlns:wne="http://schemas.microsoft.com/office/word/2006/wordml" xmlns:wps="http://schemas.microsoft.com/office/word/2010/wordprocessingShape" mc:Ignorable="w14 w15 w16se w16cid wp14">
   <w:comment w:id="6" w:author="Y2P" w:date="2017-11-14T12:00:00Z" w:initials="Y">
     <w:p>
       <w:pPr>
@@ -4351,27 +4478,9 @@
         </w:rPr>
         <w:annotationRef/>
       </w:r>
-      <w:proofErr w:type="spellStart"/>
-      <w:r>
-        <w:t>Burayı</w:t>
-      </w:r>
-      <w:proofErr w:type="spellEnd"/>
-      <w:r>
-        <w:t xml:space="preserve"> </w:t>
-      </w:r>
-      <w:proofErr w:type="spellStart"/>
-      <w:r>
-        <w:t>direk</w:t>
-      </w:r>
-      <w:proofErr w:type="spellEnd"/>
-      <w:r>
-        <w:t xml:space="preserve"> </w:t>
-      </w:r>
-      <w:proofErr w:type="spellStart"/>
-      <w:r>
-        <w:t>kopyaladım</w:t>
-      </w:r>
-      <w:proofErr w:type="spellEnd"/>
+      <w:r>
+        <w:t>Burayı direk kopyaladım</w:t>
+      </w:r>
     </w:p>
   </w:comment>
   <w:comment w:id="12" w:author="Y2P" w:date="2017-11-14T17:54:00Z" w:initials="Y">
@@ -4385,209 +4494,34 @@
         </w:rPr>
         <w:annotationRef/>
       </w:r>
-      <w:proofErr w:type="spellStart"/>
-      <w:r>
-        <w:t>Bunu</w:t>
-      </w:r>
-      <w:proofErr w:type="spellEnd"/>
-      <w:r>
-        <w:t xml:space="preserve"> </w:t>
-      </w:r>
-      <w:proofErr w:type="spellStart"/>
-      <w:r>
-        <w:t>henüz</w:t>
-      </w:r>
-      <w:proofErr w:type="spellEnd"/>
-      <w:r>
-        <w:t xml:space="preserve"> </w:t>
-      </w:r>
-      <w:proofErr w:type="spellStart"/>
-      <w:r>
-        <w:t>kararlı</w:t>
-      </w:r>
-      <w:proofErr w:type="spellEnd"/>
-      <w:r>
-        <w:t xml:space="preserve"> bi </w:t>
-      </w:r>
-      <w:proofErr w:type="spellStart"/>
-      <w:r>
-        <w:t>şekilde</w:t>
-      </w:r>
-      <w:proofErr w:type="spellEnd"/>
-      <w:r>
-        <w:t xml:space="preserve"> </w:t>
-      </w:r>
-      <w:proofErr w:type="spellStart"/>
-      <w:r>
-        <w:t>yapmadım</w:t>
-      </w:r>
-      <w:proofErr w:type="spellEnd"/>
-      <w:r>
-        <w:t xml:space="preserve">. </w:t>
-      </w:r>
-      <w:r>
-        <w:t xml:space="preserve">User guest </w:t>
-      </w:r>
-      <w:proofErr w:type="spellStart"/>
-      <w:r>
-        <w:t>mevzusunu</w:t>
-      </w:r>
-      <w:proofErr w:type="spellEnd"/>
-      <w:r>
-        <w:t xml:space="preserve"> </w:t>
-      </w:r>
-      <w:proofErr w:type="spellStart"/>
-      <w:r>
-        <w:t>yani</w:t>
-      </w:r>
-      <w:proofErr w:type="spellEnd"/>
-      <w:r>
-        <w:t xml:space="preserve">. </w:t>
-      </w:r>
-      <w:proofErr w:type="spellStart"/>
-      <w:r>
-        <w:t>RASD’da</w:t>
-      </w:r>
-      <w:proofErr w:type="spellEnd"/>
-      <w:r>
-        <w:t xml:space="preserve"> normal user </w:t>
-      </w:r>
-      <w:proofErr w:type="spellStart"/>
-      <w:r>
-        <w:t>için</w:t>
-      </w:r>
-      <w:proofErr w:type="spellEnd"/>
-      <w:r>
-        <w:t xml:space="preserve"> bi register </w:t>
-      </w:r>
-      <w:proofErr w:type="spellStart"/>
-      <w:r>
-        <w:t>koymuştuk</w:t>
-      </w:r>
-      <w:proofErr w:type="spellEnd"/>
-      <w:r>
-        <w:t xml:space="preserve"> </w:t>
-      </w:r>
-      <w:proofErr w:type="spellStart"/>
-      <w:r>
-        <w:t>sanki</w:t>
-      </w:r>
-      <w:proofErr w:type="spellEnd"/>
-      <w:r>
-        <w:t xml:space="preserve">. </w:t>
-      </w:r>
-      <w:proofErr w:type="spellStart"/>
-      <w:r>
-        <w:t>AS’la</w:t>
-      </w:r>
-      <w:proofErr w:type="spellEnd"/>
-      <w:r>
-        <w:t xml:space="preserve"> </w:t>
-      </w:r>
-      <w:proofErr w:type="spellStart"/>
-      <w:r>
-        <w:t>aralarındaki</w:t>
-      </w:r>
-      <w:proofErr w:type="spellEnd"/>
-      <w:r>
-        <w:t xml:space="preserve"> </w:t>
-      </w:r>
-      <w:proofErr w:type="spellStart"/>
-      <w:r>
-        <w:t>ilişki</w:t>
-      </w:r>
-      <w:proofErr w:type="spellEnd"/>
-      <w:r>
-        <w:t xml:space="preserve"> </w:t>
-      </w:r>
-      <w:proofErr w:type="spellStart"/>
-      <w:r>
-        <w:t>içinde</w:t>
-      </w:r>
-      <w:proofErr w:type="spellEnd"/>
-      <w:r>
-        <w:t xml:space="preserve"> </w:t>
-      </w:r>
-      <w:proofErr w:type="spellStart"/>
-      <w:r>
-        <w:t>sadece</w:t>
-      </w:r>
-      <w:proofErr w:type="spellEnd"/>
-      <w:r>
-        <w:t xml:space="preserve"> register </w:t>
-      </w:r>
-      <w:proofErr w:type="spellStart"/>
-      <w:r>
-        <w:t>olur</w:t>
-      </w:r>
-      <w:proofErr w:type="spellEnd"/>
-      <w:r>
-        <w:t xml:space="preserve"> </w:t>
-      </w:r>
-      <w:proofErr w:type="spellStart"/>
-      <w:r>
-        <w:t>olmak</w:t>
-      </w:r>
-      <w:proofErr w:type="spellEnd"/>
-      <w:r>
-        <w:t xml:space="preserve"> </w:t>
-      </w:r>
-      <w:proofErr w:type="spellStart"/>
-      <w:r>
-        <w:t>için</w:t>
-      </w:r>
-      <w:proofErr w:type="spellEnd"/>
-      <w:r>
-        <w:t xml:space="preserve"> de AS Database e </w:t>
-      </w:r>
-      <w:proofErr w:type="spellStart"/>
-      <w:r>
-        <w:t>adını</w:t>
-      </w:r>
-      <w:proofErr w:type="spellEnd"/>
-      <w:r>
-        <w:t xml:space="preserve"> </w:t>
-      </w:r>
-      <w:proofErr w:type="spellStart"/>
-      <w:r>
-        <w:t>datasını</w:t>
-      </w:r>
-      <w:proofErr w:type="spellEnd"/>
-      <w:r>
-        <w:t xml:space="preserve"> </w:t>
-      </w:r>
-      <w:proofErr w:type="spellStart"/>
-      <w:r>
-        <w:t>yazar</w:t>
-      </w:r>
-      <w:proofErr w:type="spellEnd"/>
-      <w:r>
-        <w:t xml:space="preserve"> </w:t>
-      </w:r>
-      <w:proofErr w:type="spellStart"/>
-      <w:r>
-        <w:t>demeyi</w:t>
-      </w:r>
-      <w:proofErr w:type="spellEnd"/>
-      <w:r>
-        <w:t xml:space="preserve"> </w:t>
-      </w:r>
-      <w:proofErr w:type="spellStart"/>
-      <w:r>
-        <w:t>düşünüyorum</w:t>
-      </w:r>
-      <w:proofErr w:type="spellEnd"/>
-      <w:r>
-        <w:t>.</w:t>
+      <w:r>
+        <w:t xml:space="preserve">Bunu henüz kararlı bi şekilde yapmadım. </w:t>
+      </w:r>
+      <w:r>
+        <w:t>User guest mevzusunu yani. RASD’da normal user için bi register koymuştuk sanki. AS’la aralarındaki ilişki içinde sadece register olur olmak için de AS Database e adını datasını yazar demeyi düşünüyorum.</w:t>
       </w:r>
     </w:p>
   </w:comment>
 </w:comments>
 </file>
 
+<file path=word/commentsExtended.xml><?xml version="1.0" encoding="utf-8"?>
+<w15:commentsEx xmlns:wpc="http://schemas.microsoft.com/office/word/2010/wordprocessingCanvas" xmlns:cx="http://schemas.microsoft.com/office/drawing/2014/chartex" xmlns:cx1="http://schemas.microsoft.com/office/drawing/2015/9/8/chartex" xmlns:cx2="http://schemas.microsoft.com/office/drawing/2015/10/21/chartex" xmlns:cx3="http://schemas.microsoft.com/office/drawing/2016/5/9/chartex" xmlns:cx4="http://schemas.microsoft.com/office/drawing/2016/5/10/chartex" xmlns:cx5="http://schemas.microsoft.com/office/drawing/2016/5/11/chartex" xmlns:cx6="http://schemas.microsoft.com/office/drawing/2016/5/12/chartex" xmlns:cx7="http://schemas.microsoft.com/office/drawing/2016/5/13/chartex" xmlns:cx8="http://schemas.microsoft.com/office/drawing/2016/5/14/chartex" xmlns:mc="http://schemas.openxmlformats.org/markup-compatibility/2006" xmlns:aink="http://schemas.microsoft.com/office/drawing/2016/ink" xmlns:am3d="http://schemas.microsoft.com/office/drawing/2017/model3d" xmlns:o="urn:schemas-microsoft-com:office:office" xmlns:r="http://schemas.openxmlformats.org/officeDocument/2006/relationships" xmlns:m="http://schemas.openxmlformats.org/officeDocument/2006/math" xmlns:v="urn:schemas-microsoft-com:vml" xmlns:wp14="http://schemas.microsoft.com/office/word/2010/wordprocessingDrawing" xmlns:wp="http://schemas.openxmlformats.org/drawingml/2006/wordprocessingDrawing" xmlns:w10="urn:schemas-microsoft-com:office:word" xmlns:w="http://schemas.openxmlformats.org/wordprocessingml/2006/main" xmlns:w14="http://schemas.microsoft.com/office/word/2010/wordml" xmlns:w15="http://schemas.microsoft.com/office/word/2012/wordml" xmlns:w16cid="http://schemas.microsoft.com/office/word/2016/wordml/cid" xmlns:w16se="http://schemas.microsoft.com/office/word/2015/wordml/symex" xmlns:wpg="http://schemas.microsoft.com/office/word/2010/wordprocessingGroup" xmlns:wpi="http://schemas.microsoft.com/office/word/2010/wordprocessingInk" xmlns:wne="http://schemas.microsoft.com/office/word/2006/wordml" xmlns:wps="http://schemas.microsoft.com/office/word/2010/wordprocessingShape" mc:Ignorable="w14 w15 w16se w16cid wp14">
+  <w15:commentEx w15:paraId="1EA80EE1" w15:done="0"/>
+  <w15:commentEx w15:paraId="2FA11331" w15:done="0"/>
+</w15:commentsEx>
+</file>
+
+<file path=word/commentsIds.xml><?xml version="1.0" encoding="utf-8"?>
+<w16cid:commentsIds xmlns:wpc="http://schemas.microsoft.com/office/word/2010/wordprocessingCanvas" xmlns:cx="http://schemas.microsoft.com/office/drawing/2014/chartex" xmlns:cx1="http://schemas.microsoft.com/office/drawing/2015/9/8/chartex" xmlns:cx2="http://schemas.microsoft.com/office/drawing/2015/10/21/chartex" xmlns:cx3="http://schemas.microsoft.com/office/drawing/2016/5/9/chartex" xmlns:cx4="http://schemas.microsoft.com/office/drawing/2016/5/10/chartex" xmlns:cx5="http://schemas.microsoft.com/office/drawing/2016/5/11/chartex" xmlns:cx6="http://schemas.microsoft.com/office/drawing/2016/5/12/chartex" xmlns:cx7="http://schemas.microsoft.com/office/drawing/2016/5/13/chartex" xmlns:cx8="http://schemas.microsoft.com/office/drawing/2016/5/14/chartex" xmlns:mc="http://schemas.openxmlformats.org/markup-compatibility/2006" xmlns:aink="http://schemas.microsoft.com/office/drawing/2016/ink" xmlns:am3d="http://schemas.microsoft.com/office/drawing/2017/model3d" xmlns:o="urn:schemas-microsoft-com:office:office" xmlns:r="http://schemas.openxmlformats.org/officeDocument/2006/relationships" xmlns:m="http://schemas.openxmlformats.org/officeDocument/2006/math" xmlns:v="urn:schemas-microsoft-com:vml" xmlns:wp14="http://schemas.microsoft.com/office/word/2010/wordprocessingDrawing" xmlns:wp="http://schemas.openxmlformats.org/drawingml/2006/wordprocessingDrawing" xmlns:w10="urn:schemas-microsoft-com:office:word" xmlns:w="http://schemas.openxmlformats.org/wordprocessingml/2006/main" xmlns:w14="http://schemas.microsoft.com/office/word/2010/wordml" xmlns:w15="http://schemas.microsoft.com/office/word/2012/wordml" xmlns:w16cid="http://schemas.microsoft.com/office/word/2016/wordml/cid" xmlns:w16se="http://schemas.microsoft.com/office/word/2015/wordml/symex" xmlns:wpg="http://schemas.microsoft.com/office/word/2010/wordprocessingGroup" xmlns:wpi="http://schemas.microsoft.com/office/word/2010/wordprocessingInk" xmlns:wne="http://schemas.microsoft.com/office/word/2006/wordml" xmlns:wps="http://schemas.microsoft.com/office/word/2010/wordprocessingShape" mc:Ignorable="w14 w15 w16se w16cid wp14">
+  <w16cid:commentId w16cid:paraId="1EA80EE1" w16cid:durableId="1DB6D035"/>
+  <w16cid:commentId w16cid:paraId="2FA11331" w16cid:durableId="1DB6D036"/>
+</w16cid:commentsIds>
+</file>
+
 <file path=word/numbering.xml><?xml version="1.0" encoding="utf-8"?>
-<w:numbering xmlns:wpc="http://schemas.microsoft.com/office/word/2010/wordprocessingCanvas" xmlns:mc="http://schemas.openxmlformats.org/markup-compatibility/2006" xmlns:o="urn:schemas-microsoft-com:office:office" xmlns:r="http://schemas.openxmlformats.org/officeDocument/2006/relationships" xmlns:m="http://schemas.openxmlformats.org/officeDocument/2006/math" xmlns:v="urn:schemas-microsoft-com:vml" xmlns:wp14="http://schemas.microsoft.com/office/word/2010/wordprocessingDrawing" xmlns:wp="http://schemas.openxmlformats.org/drawingml/2006/wordprocessingDrawing" xmlns:w10="urn:schemas-microsoft-com:office:word" xmlns:w="http://schemas.openxmlformats.org/wordprocessingml/2006/main" xmlns:w14="http://schemas.microsoft.com/office/word/2010/wordml" xmlns:wpg="http://schemas.microsoft.com/office/word/2010/wordprocessingGroup" xmlns:wpi="http://schemas.microsoft.com/office/word/2010/wordprocessingInk" xmlns:wne="http://schemas.microsoft.com/office/word/2006/wordml" xmlns:wps="http://schemas.microsoft.com/office/word/2010/wordprocessingShape" mc:Ignorable="w14 wp14">
-  <w:abstractNum w:abstractNumId="0">
+<w:numbering xmlns:wpc="http://schemas.microsoft.com/office/word/2010/wordprocessingCanvas" xmlns:cx="http://schemas.microsoft.com/office/drawing/2014/chartex" xmlns:cx1="http://schemas.microsoft.com/office/drawing/2015/9/8/chartex" xmlns:cx2="http://schemas.microsoft.com/office/drawing/2015/10/21/chartex" xmlns:cx3="http://schemas.microsoft.com/office/drawing/2016/5/9/chartex" xmlns:cx4="http://schemas.microsoft.com/office/drawing/2016/5/10/chartex" xmlns:cx5="http://schemas.microsoft.com/office/drawing/2016/5/11/chartex" xmlns:cx6="http://schemas.microsoft.com/office/drawing/2016/5/12/chartex" xmlns:cx7="http://schemas.microsoft.com/office/drawing/2016/5/13/chartex" xmlns:cx8="http://schemas.microsoft.com/office/drawing/2016/5/14/chartex" xmlns:mc="http://schemas.openxmlformats.org/markup-compatibility/2006" xmlns:aink="http://schemas.microsoft.com/office/drawing/2016/ink" xmlns:am3d="http://schemas.microsoft.com/office/drawing/2017/model3d" xmlns:o="urn:schemas-microsoft-com:office:office" xmlns:r="http://schemas.openxmlformats.org/officeDocument/2006/relationships" xmlns:m="http://schemas.openxmlformats.org/officeDocument/2006/math" xmlns:v="urn:schemas-microsoft-com:vml" xmlns:wp14="http://schemas.microsoft.com/office/word/2010/wordprocessingDrawing" xmlns:wp="http://schemas.openxmlformats.org/drawingml/2006/wordprocessingDrawing" xmlns:w10="urn:schemas-microsoft-com:office:word" xmlns:w="http://schemas.openxmlformats.org/wordprocessingml/2006/main" xmlns:w14="http://schemas.microsoft.com/office/word/2010/wordml" xmlns:w15="http://schemas.microsoft.com/office/word/2012/wordml" xmlns:w16cid="http://schemas.microsoft.com/office/word/2016/wordml/cid" xmlns:w16se="http://schemas.microsoft.com/office/word/2015/wordml/symex" xmlns:wpg="http://schemas.microsoft.com/office/word/2010/wordprocessingGroup" xmlns:wpi="http://schemas.microsoft.com/office/word/2010/wordprocessingInk" xmlns:wne="http://schemas.microsoft.com/office/word/2006/wordml" xmlns:wps="http://schemas.microsoft.com/office/word/2010/wordprocessingShape" mc:Ignorable="w14 w15 w16se w16cid wp14">
+  <w:abstractNum w:abstractNumId="0" w15:restartNumberingAfterBreak="0">
     <w:nsid w:val="18215F84"/>
     <w:multiLevelType w:val="hybridMultilevel"/>
     <w:tmpl w:val="73502624"/>
@@ -4700,7 +4634,7 @@
       </w:rPr>
     </w:lvl>
   </w:abstractNum>
-  <w:abstractNum w:abstractNumId="1">
+  <w:abstractNum w:abstractNumId="1" w15:restartNumberingAfterBreak="0">
     <w:nsid w:val="26B360D1"/>
     <w:multiLevelType w:val="hybridMultilevel"/>
     <w:tmpl w:val="D32619CA"/>
@@ -4813,7 +4747,7 @@
       </w:rPr>
     </w:lvl>
   </w:abstractNum>
-  <w:abstractNum w:abstractNumId="2">
+  <w:abstractNum w:abstractNumId="2" w15:restartNumberingAfterBreak="0">
     <w:nsid w:val="554800B0"/>
     <w:multiLevelType w:val="hybridMultilevel"/>
     <w:tmpl w:val="5804E876"/>
@@ -4926,7 +4860,7 @@
       </w:rPr>
     </w:lvl>
   </w:abstractNum>
-  <w:abstractNum w:abstractNumId="3">
+  <w:abstractNum w:abstractNumId="3" w15:restartNumberingAfterBreak="0">
     <w:nsid w:val="67B72EDE"/>
     <w:multiLevelType w:val="hybridMultilevel"/>
     <w:tmpl w:val="8A184398"/>
@@ -5039,7 +4973,7 @@
       </w:rPr>
     </w:lvl>
   </w:abstractNum>
-  <w:abstractNum w:abstractNumId="4">
+  <w:abstractNum w:abstractNumId="4" w15:restartNumberingAfterBreak="0">
     <w:nsid w:val="79BF79C2"/>
     <w:multiLevelType w:val="hybridMultilevel"/>
     <w:tmpl w:val="D64E1C04"/>
@@ -5171,7 +5105,7 @@
 </file>
 
 <file path=word/styles.xml><?xml version="1.0" encoding="utf-8"?>
-<w:styles xmlns:mc="http://schemas.openxmlformats.org/markup-compatibility/2006" xmlns:r="http://schemas.openxmlformats.org/officeDocument/2006/relationships" xmlns:w="http://schemas.openxmlformats.org/wordprocessingml/2006/main" xmlns:w14="http://schemas.microsoft.com/office/word/2010/wordml" mc:Ignorable="w14">
+<w:styles xmlns:mc="http://schemas.openxmlformats.org/markup-compatibility/2006" xmlns:r="http://schemas.openxmlformats.org/officeDocument/2006/relationships" xmlns:w="http://schemas.openxmlformats.org/wordprocessingml/2006/main" xmlns:w14="http://schemas.microsoft.com/office/word/2010/wordml" xmlns:w15="http://schemas.microsoft.com/office/word/2012/wordml" xmlns:w16cid="http://schemas.microsoft.com/office/word/2016/wordml/cid" xmlns:w16se="http://schemas.microsoft.com/office/word/2015/wordml/symex" mc:Ignorable="w14 w15 w16se w16cid">
   <w:docDefaults>
     <w:rPrDefault>
       <w:rPr>
@@ -5187,604 +5121,382 @@
       </w:pPr>
     </w:pPrDefault>
   </w:docDefaults>
-  <w:latentStyles w:defLockedState="0" w:defUIPriority="99" w:defSemiHidden="1" w:defUnhideWhenUsed="1" w:defQFormat="0" w:count="267">
-    <w:lsdException w:name="Normal" w:semiHidden="0" w:uiPriority="0" w:unhideWhenUsed="0" w:qFormat="1"/>
-    <w:lsdException w:name="heading 1" w:semiHidden="0" w:uiPriority="9" w:unhideWhenUsed="0" w:qFormat="1"/>
-    <w:lsdException w:name="heading 2" w:uiPriority="9" w:qFormat="1"/>
-    <w:lsdException w:name="heading 3" w:uiPriority="9" w:qFormat="1"/>
-    <w:lsdException w:name="heading 4" w:uiPriority="9" w:qFormat="1"/>
-    <w:lsdException w:name="heading 5" w:uiPriority="9" w:qFormat="1"/>
-    <w:lsdException w:name="heading 6" w:uiPriority="9" w:qFormat="1"/>
-    <w:lsdException w:name="heading 7" w:uiPriority="9" w:qFormat="1"/>
-    <w:lsdException w:name="heading 8" w:uiPriority="9" w:qFormat="1"/>
-    <w:lsdException w:name="heading 9" w:uiPriority="9" w:qFormat="1"/>
-    <w:lsdException w:name="toc 1" w:uiPriority="39"/>
-    <w:lsdException w:name="toc 2" w:uiPriority="39"/>
-    <w:lsdException w:name="toc 3" w:uiPriority="39"/>
-    <w:lsdException w:name="toc 4" w:uiPriority="39"/>
-    <w:lsdException w:name="toc 5" w:uiPriority="39"/>
-    <w:lsdException w:name="toc 6" w:uiPriority="39"/>
-    <w:lsdException w:name="toc 7" w:uiPriority="39"/>
-    <w:lsdException w:name="toc 8" w:uiPriority="39"/>
-    <w:lsdException w:name="toc 9" w:uiPriority="39"/>
-    <w:lsdException w:name="caption" w:uiPriority="35" w:qFormat="1"/>
-    <w:lsdException w:name="Title" w:semiHidden="0" w:uiPriority="10" w:unhideWhenUsed="0" w:qFormat="1"/>
-    <w:lsdException w:name="Default Paragraph Font" w:uiPriority="1"/>
-    <w:lsdException w:name="Subtitle" w:semiHidden="0" w:uiPriority="11" w:unhideWhenUsed="0" w:qFormat="1"/>
-    <w:lsdException w:name="Strong" w:semiHidden="0" w:uiPriority="22" w:unhideWhenUsed="0" w:qFormat="1"/>
-    <w:lsdException w:name="Emphasis" w:semiHidden="0" w:uiPriority="20" w:unhideWhenUsed="0" w:qFormat="1"/>
-    <w:lsdException w:name="Table Grid" w:semiHidden="0" w:uiPriority="39" w:unhideWhenUsed="0"/>
-    <w:lsdException w:name="Placeholder Text" w:unhideWhenUsed="0"/>
-    <w:lsdException w:name="No Spacing" w:semiHidden="0" w:uiPriority="1" w:unhideWhenUsed="0" w:qFormat="1"/>
-    <w:lsdException w:name="Light Shading" w:semiHidden="0" w:uiPriority="60" w:unhideWhenUsed="0"/>
-    <w:lsdException w:name="Light List" w:semiHidden="0" w:uiPriority="61" w:unhideWhenUsed="0"/>
-    <w:lsdException w:name="Light Grid" w:semiHidden="0" w:uiPriority="62" w:unhideWhenUsed="0"/>
-    <w:lsdException w:name="Medium Shading 1" w:semiHidden="0" w:uiPriority="63" w:unhideWhenUsed="0"/>
-    <w:lsdException w:name="Medium Shading 2" w:semiHidden="0" w:uiPriority="64" w:unhideWhenUsed="0"/>
-    <w:lsdException w:name="Medium List 1" w:semiHidden="0" w:uiPriority="65" w:unhideWhenUsed="0"/>
-    <w:lsdException w:name="Medium List 2" w:semiHidden="0" w:uiPriority="66" w:unhideWhenUsed="0"/>
-    <w:lsdException w:name="Medium Grid 1" w:semiHidden="0" w:uiPriority="67" w:unhideWhenUsed="0"/>
-    <w:lsdException w:name="Medium Grid 2" w:semiHidden="0" w:uiPriority="68" w:unhideWhenUsed="0"/>
-    <w:lsdException w:name="Medium Grid 3" w:semiHidden="0" w:uiPriority="69" w:unhideWhenUsed="0"/>
-    <w:lsdException w:name="Dark List" w:semiHidden="0" w:uiPriority="70" w:unhideWhenUsed="0"/>
-    <w:lsdException w:name="Colorful Shading" w:semiHidden="0" w:uiPriority="71" w:unhideWhenUsed="0"/>
-    <w:lsdException w:name="Colorful List" w:semiHidden="0" w:uiPriority="72" w:unhideWhenUsed="0"/>
-    <w:lsdException w:name="Colorful Grid" w:semiHidden="0" w:uiPriority="73" w:unhideWhenUsed="0"/>
-    <w:lsdException w:name="Light Shading Accent 1" w:semiHidden="0" w:uiPriority="60" w:unhideWhenUsed="0"/>
-    <w:lsdException w:name="Light List Accent 1" w:semiHidden="0" w:uiPriority="61" w:unhideWhenUsed="0"/>
-    <w:lsdException w:name="Light Grid Accent 1" w:semiHidden="0" w:uiPriority="62" w:unhideWhenUsed="0"/>
-    <w:lsdException w:name="Medium Shading 1 Accent 1" w:semiHidden="0" w:uiPriority="63" w:unhideWhenUsed="0"/>
-    <w:lsdException w:name="Medium Shading 2 Accent 1" w:semiHidden="0" w:uiPriority="64" w:unhideWhenUsed="0"/>
-    <w:lsdException w:name="Medium List 1 Accent 1" w:semiHidden="0" w:uiPriority="65" w:unhideWhenUsed="0"/>
-    <w:lsdException w:name="Revision" w:unhideWhenUsed="0"/>
-    <w:lsdException w:name="List Paragraph" w:semiHidden="0" w:uiPriority="34" w:unhideWhenUsed="0" w:qFormat="1"/>
-    <w:lsdException w:name="Quote" w:semiHidden="0" w:uiPriority="29" w:unhideWhenUsed="0" w:qFormat="1"/>
-    <w:lsdException w:name="Intense Quote" w:semiHidden="0" w:uiPriority="30" w:unhideWhenUsed="0" w:qFormat="1"/>
-    <w:lsdException w:name="Medium List 2 Accent 1" w:semiHidden="0" w:uiPriority="66" w:unhideWhenUsed="0"/>
-    <w:lsdException w:name="Medium Grid 1 Accent 1" w:semiHidden="0" w:uiPriority="67" w:unhideWhenUsed="0"/>
-    <w:lsdException w:name="Medium Grid 2 Accent 1" w:semiHidden="0" w:uiPriority="68" w:unhideWhenUsed="0"/>
-    <w:lsdException w:name="Medium Grid 3 Accent 1" w:semiHidden="0" w:uiPriority="69" w:unhideWhenUsed="0"/>
-    <w:lsdException w:name="Dark List Accent 1" w:semiHidden="0" w:uiPriority="70" w:unhideWhenUsed="0"/>
-    <w:lsdException w:name="Colorful Shading Accent 1" w:semiHidden="0" w:uiPriority="71" w:unhideWhenUsed="0"/>
-    <w:lsdException w:name="Colorful List Accent 1" w:semiHidden="0" w:uiPriority="72" w:unhideWhenUsed="0"/>
-    <w:lsdException w:name="Colorful Grid Accent 1" w:semiHidden="0" w:uiPriority="73" w:unhideWhenUsed="0"/>
-    <w:lsdException w:name="Light Shading Accent 2" w:semiHidden="0" w:uiPriority="60" w:unhideWhenUsed="0"/>
-    <w:lsdException w:name="Light List Accent 2" w:semiHidden="0" w:uiPriority="61" w:unhideWhenUsed="0"/>
-    <w:lsdException w:name="Light Grid Accent 2" w:semiHidden="0" w:uiPriority="62" w:unhideWhenUsed="0"/>
-    <w:lsdException w:name="Medium Shading 1 Accent 2" w:semiHidden="0" w:uiPriority="63" w:unhideWhenUsed="0"/>
-    <w:lsdException w:name="Medium Shading 2 Accent 2" w:semiHidden="0" w:uiPriority="64" w:unhideWhenUsed="0"/>
-    <w:lsdException w:name="Medium List 1 Accent 2" w:semiHidden="0" w:uiPriority="65" w:unhideWhenUsed="0"/>
-    <w:lsdException w:name="Medium List 2 Accent 2" w:semiHidden="0" w:uiPriority="66" w:unhideWhenUsed="0"/>
-    <w:lsdException w:name="Medium Grid 1 Accent 2" w:semiHidden="0" w:uiPriority="67" w:unhideWhenUsed="0"/>
-    <w:lsdException w:name="Medium Grid 2 Accent 2" w:semiHidden="0" w:uiPriority="68" w:unhideWhenUsed="0"/>
-    <w:lsdException w:name="Medium Grid 3 Accent 2" w:semiHidden="0" w:uiPriority="69" w:unhideWhenUsed="0"/>
-    <w:lsdException w:name="Dark List Accent 2" w:semiHidden="0" w:uiPriority="70" w:unhideWhenUsed="0"/>
-    <w:lsdException w:name="Colorful Shading Accent 2" w:semiHidden="0" w:uiPriority="71" w:unhideWhenUsed="0"/>
-    <w:lsdException w:name="Colorful List Accent 2" w:semiHidden="0" w:uiPriority="72" w:unhideWhenUsed="0"/>
-    <w:lsdException w:name="Colorful Grid Accent 2" w:semiHidden="0" w:uiPriority="73" w:unhideWhenUsed="0"/>
-    <w:lsdException w:name="Light Shading Accent 3" w:semiHidden="0" w:uiPriority="60" w:unhideWhenUsed="0"/>
-    <w:lsdException w:name="Light List Accent 3" w:semiHidden="0" w:uiPriority="61" w:unhideWhenUsed="0"/>
-    <w:lsdException w:name="Light Grid Accent 3" w:semiHidden="0" w:uiPriority="62" w:unhideWhenUsed="0"/>
-    <w:lsdException w:name="Medium Shading 1 Accent 3" w:semiHidden="0" w:uiPriority="63" w:unhideWhenUsed="0"/>
-    <w:lsdException w:name="Medium Shading 2 Accent 3" w:semiHidden="0" w:uiPriority="64" w:unhideWhenUsed="0"/>
-    <w:lsdException w:name="Medium List 1 Accent 3" w:semiHidden="0" w:uiPriority="65" w:unhideWhenUsed="0"/>
-    <w:lsdException w:name="Medium List 2 Accent 3" w:semiHidden="0" w:uiPriority="66" w:unhideWhenUsed="0"/>
-    <w:lsdException w:name="Medium Grid 1 Accent 3" w:semiHidden="0" w:uiPriority="67" w:unhideWhenUsed="0"/>
-    <w:lsdException w:name="Medium Grid 2 Accent 3" w:semiHidden="0" w:uiPriority="68" w:unhideWhenUsed="0"/>
-    <w:lsdException w:name="Medium Grid 3 Accent 3" w:semiHidden="0" w:uiPriority="69" w:unhideWhenUsed="0"/>
-    <w:lsdException w:name="Dark List Accent 3" w:semiHidden="0" w:uiPriority="70" w:unhideWhenUsed="0"/>
-    <w:lsdException w:name="Colorful Shading Accent 3" w:semiHidden="0" w:uiPriority="71" w:unhideWhenUsed="0"/>
-    <w:lsdException w:name="Colorful List Accent 3" w:semiHidden="0" w:uiPriority="72" w:unhideWhenUsed="0"/>
-    <w:lsdException w:name="Colorful Grid Accent 3" w:semiHidden="0" w:uiPriority="73" w:unhideWhenUsed="0"/>
-    <w:lsdException w:name="Light Shading Accent 4" w:semiHidden="0" w:uiPriority="60" w:unhideWhenUsed="0"/>
-    <w:lsdException w:name="Light List Accent 4" w:semiHidden="0" w:uiPriority="61" w:unhideWhenUsed="0"/>
-    <w:lsdException w:name="Light Grid Accent 4" w:semiHidden="0" w:uiPriority="62" w:unhideWhenUsed="0"/>
-    <w:lsdException w:name="Medium Shading 1 Accent 4" w:semiHidden="0" w:uiPriority="63" w:unhideWhenUsed="0"/>
-    <w:lsdException w:name="Medium Shading 2 Accent 4" w:semiHidden="0" w:uiPriority="64" w:unhideWhenUsed="0"/>
-    <w:lsdException w:name="Medium List 1 Accent 4" w:semiHidden="0" w:uiPriority="65" w:unhideWhenUsed="0"/>
-    <w:lsdException w:name="Medium List 2 Accent 4" w:semiHidden="0" w:uiPriority="66" w:unhideWhenUsed="0"/>
-    <w:lsdException w:name="Medium Grid 1 Accent 4" w:semiHidden="0" w:uiPriority="67" w:unhideWhenUsed="0"/>
-    <w:lsdException w:name="Medium Grid 2 Accent 4" w:semiHidden="0" w:uiPriority="68" w:unhideWhenUsed="0"/>
-    <w:lsdException w:name="Medium Grid 3 Accent 4" w:semiHidden="0" w:uiPriority="69" w:unhideWhenUsed="0"/>
-    <w:lsdException w:name="Dark List Accent 4" w:semiHidden="0" w:uiPriority="70" w:unhideWhenUsed="0"/>
-    <w:lsdException w:name="Colorful Shading Accent 4" w:semiHidden="0" w:uiPriority="71" w:unhideWhenUsed="0"/>
-    <w:lsdException w:name="Colorful List Accent 4" w:semiHidden="0" w:uiPriority="72" w:unhideWhenUsed="0"/>
-    <w:lsdException w:name="Colorful Grid Accent 4" w:semiHidden="0" w:uiPriority="73" w:unhideWhenUsed="0"/>
-    <w:lsdException w:name="Light Shading Accent 5" w:semiHidden="0" w:uiPriority="60" w:unhideWhenUsed="0"/>
-    <w:lsdException w:name="Light List Accent 5" w:semiHidden="0" w:uiPriority="61" w:unhideWhenUsed="0"/>
-    <w:lsdException w:name="Light Grid Accent 5" w:semiHidden="0" w:uiPriority="62" w:unhideWhenUsed="0"/>
-    <w:lsdException w:name="Medium Shading 1 Accent 5" w:semiHidden="0" w:uiPriority="63" w:unhideWhenUsed="0"/>
-    <w:lsdException w:name="Medium Shading 2 Accent 5" w:semiHidden="0" w:uiPriority="64" w:unhideWhenUsed="0"/>
-    <w:lsdException w:name="Medium List 1 Accent 5" w:semiHidden="0" w:uiPriority="65" w:unhideWhenUsed="0"/>
-    <w:lsdException w:name="Medium List 2 Accent 5" w:semiHidden="0" w:uiPriority="66" w:unhideWhenUsed="0"/>
-    <w:lsdException w:name="Medium Grid 1 Accent 5" w:semiHidden="0" w:uiPriority="67" w:unhideWhenUsed="0"/>
-    <w:lsdException w:name="Medium Grid 2 Accent 5" w:semiHidden="0" w:uiPriority="68" w:unhideWhenUsed="0"/>
-    <w:lsdException w:name="Medium Grid 3 Accent 5" w:semiHidden="0" w:uiPriority="69" w:unhideWhenUsed="0"/>
-    <w:lsdException w:name="Dark List Accent 5" w:semiHidden="0" w:uiPriority="70" w:unhideWhenUsed="0"/>
-    <w:lsdException w:name="Colorful Shading Accent 5" w:semiHidden="0" w:uiPriority="71" w:unhideWhenUsed="0"/>
-    <w:lsdException w:name="Colorful List Accent 5" w:semiHidden="0" w:uiPriority="72" w:unhideWhenUsed="0"/>
-    <w:lsdException w:name="Colorful Grid Accent 5" w:semiHidden="0" w:uiPriority="73" w:unhideWhenUsed="0"/>
-    <w:lsdException w:name="Light Shading Accent 6" w:semiHidden="0" w:uiPriority="60" w:unhideWhenUsed="0"/>
-    <w:lsdException w:name="Light List Accent 6" w:semiHidden="0" w:uiPriority="61" w:unhideWhenUsed="0"/>
-    <w:lsdException w:name="Light Grid Accent 6" w:semiHidden="0" w:uiPriority="62" w:unhideWhenUsed="0"/>
-    <w:lsdException w:name="Medium Shading 1 Accent 6" w:semiHidden="0" w:uiPriority="63" w:unhideWhenUsed="0"/>
-    <w:lsdException w:name="Medium Shading 2 Accent 6" w:semiHidden="0" w:uiPriority="64" w:unhideWhenUsed="0"/>
-    <w:lsdException w:name="Medium List 1 Accent 6" w:semiHidden="0" w:uiPriority="65" w:unhideWhenUsed="0"/>
-    <w:lsdException w:name="Medium List 2 Accent 6" w:semiHidden="0" w:uiPriority="66" w:unhideWhenUsed="0"/>
-    <w:lsdException w:name="Medium Grid 1 Accent 6" w:semiHidden="0" w:uiPriority="67" w:unhideWhenUsed="0"/>
-    <w:lsdException w:name="Medium Grid 2 Accent 6" w:semiHidden="0" w:uiPriority="68" w:unhideWhenUsed="0"/>
-    <w:lsdException w:name="Medium Grid 3 Accent 6" w:semiHidden="0" w:uiPriority="69" w:unhideWhenUsed="0"/>
-    <w:lsdException w:name="Dark List Accent 6" w:semiHidden="0" w:uiPriority="70" w:unhideWhenUsed="0"/>
-    <w:lsdException w:name="Colorful Shading Accent 6" w:semiHidden="0" w:uiPriority="71" w:unhideWhenUsed="0"/>
-    <w:lsdException w:name="Colorful List Accent 6" w:semiHidden="0" w:uiPriority="72" w:unhideWhenUsed="0"/>
-    <w:lsdException w:name="Colorful Grid Accent 6" w:semiHidden="0" w:uiPriority="73" w:unhideWhenUsed="0"/>
-    <w:lsdException w:name="Subtle Emphasis" w:semiHidden="0" w:uiPriority="19" w:unhideWhenUsed="0" w:qFormat="1"/>
-    <w:lsdException w:name="Intense Emphasis" w:semiHidden="0" w:uiPriority="21" w:unhideWhenUsed="0" w:qFormat="1"/>
-    <w:lsdException w:name="Subtle Reference" w:semiHidden="0" w:uiPriority="31" w:unhideWhenUsed="0" w:qFormat="1"/>
-    <w:lsdException w:name="Intense Reference" w:semiHidden="0" w:uiPriority="32" w:unhideWhenUsed="0" w:qFormat="1"/>
-    <w:lsdException w:name="Book Title" w:semiHidden="0" w:uiPriority="33" w:unhideWhenUsed="0" w:qFormat="1"/>
-    <w:lsdException w:name="Bibliography" w:uiPriority="37"/>
-    <w:lsdException w:name="TOC Heading" w:uiPriority="39" w:qFormat="1"/>
-  </w:latentStyles>
-  <w:style w:type="paragraph" w:default="1" w:styleId="Normal">
-    <w:name w:val="Normal"/>
-    <w:qFormat/>
-  </w:style>
-  <w:style w:type="paragraph" w:styleId="Heading1">
-    <w:name w:val="heading 1"/>
-    <w:basedOn w:val="Normal"/>
-    <w:next w:val="Normal"/>
-    <w:link w:val="Heading1Char"/>
-    <w:uiPriority w:val="9"/>
-    <w:qFormat/>
-    <w:rsid w:val="00FA542C"/>
-    <w:pPr>
-      <w:keepNext/>
-      <w:keepLines/>
-      <w:spacing w:before="240" w:after="0"/>
-      <w:outlineLvl w:val="0"/>
-    </w:pPr>
-    <w:rPr>
-      <w:rFonts w:asciiTheme="majorHAnsi" w:eastAsiaTheme="majorEastAsia" w:hAnsiTheme="majorHAnsi" w:cstheme="majorBidi"/>
-      <w:color w:val="2F5496" w:themeColor="accent1" w:themeShade="BF"/>
-      <w:sz w:val="32"/>
-      <w:szCs w:val="32"/>
-    </w:rPr>
-  </w:style>
-  <w:style w:type="paragraph" w:styleId="Heading2">
-    <w:name w:val="heading 2"/>
-    <w:basedOn w:val="Normal"/>
-    <w:next w:val="Normal"/>
-    <w:link w:val="Heading2Char"/>
-    <w:uiPriority w:val="9"/>
-    <w:unhideWhenUsed/>
-    <w:qFormat/>
-    <w:rsid w:val="00BB268C"/>
-    <w:pPr>
-      <w:keepNext/>
-      <w:keepLines/>
-      <w:spacing w:before="40" w:after="0"/>
-      <w:outlineLvl w:val="1"/>
-    </w:pPr>
-    <w:rPr>
-      <w:rFonts w:asciiTheme="majorHAnsi" w:eastAsiaTheme="majorEastAsia" w:hAnsiTheme="majorHAnsi" w:cstheme="majorBidi"/>
-      <w:color w:val="2F5496" w:themeColor="accent1" w:themeShade="BF"/>
-      <w:sz w:val="26"/>
-      <w:szCs w:val="26"/>
-    </w:rPr>
-  </w:style>
-  <w:style w:type="paragraph" w:styleId="Heading3">
-    <w:name w:val="heading 3"/>
-    <w:basedOn w:val="Normal"/>
-    <w:next w:val="Normal"/>
-    <w:link w:val="Heading3Char"/>
-    <w:uiPriority w:val="9"/>
-    <w:unhideWhenUsed/>
-    <w:qFormat/>
-    <w:rsid w:val="00A8537B"/>
-    <w:pPr>
-      <w:keepNext/>
-      <w:keepLines/>
-      <w:spacing w:before="200" w:after="0"/>
-      <w:outlineLvl w:val="2"/>
-    </w:pPr>
-    <w:rPr>
-      <w:rFonts w:asciiTheme="majorHAnsi" w:eastAsiaTheme="majorEastAsia" w:hAnsiTheme="majorHAnsi" w:cstheme="majorBidi"/>
-      <w:b/>
-      <w:bCs/>
-      <w:color w:val="4472C4" w:themeColor="accent1"/>
-    </w:rPr>
-  </w:style>
-  <w:style w:type="character" w:default="1" w:styleId="DefaultParagraphFont">
-    <w:name w:val="Default Paragraph Font"/>
-    <w:uiPriority w:val="1"/>
-    <w:semiHidden/>
-    <w:unhideWhenUsed/>
-  </w:style>
-  <w:style w:type="table" w:default="1" w:styleId="TableNormal">
-    <w:name w:val="Normal Table"/>
-    <w:uiPriority w:val="99"/>
-    <w:semiHidden/>
-    <w:unhideWhenUsed/>
-    <w:tblPr>
-      <w:tblInd w:w="0" w:type="dxa"/>
-      <w:tblCellMar>
-        <w:top w:w="0" w:type="dxa"/>
-        <w:left w:w="108" w:type="dxa"/>
-        <w:bottom w:w="0" w:type="dxa"/>
-        <w:right w:w="108" w:type="dxa"/>
-      </w:tblCellMar>
-    </w:tblPr>
-  </w:style>
-  <w:style w:type="numbering" w:default="1" w:styleId="NoList">
-    <w:name w:val="No List"/>
-    <w:uiPriority w:val="99"/>
-    <w:semiHidden/>
-    <w:unhideWhenUsed/>
-  </w:style>
-  <w:style w:type="character" w:customStyle="1" w:styleId="Heading1Char">
-    <w:name w:val="Heading 1 Char"/>
-    <w:basedOn w:val="DefaultParagraphFont"/>
-    <w:link w:val="Heading1"/>
-    <w:uiPriority w:val="9"/>
-    <w:rsid w:val="00FA542C"/>
-    <w:rPr>
-      <w:rFonts w:asciiTheme="majorHAnsi" w:eastAsiaTheme="majorEastAsia" w:hAnsiTheme="majorHAnsi" w:cstheme="majorBidi"/>
-      <w:color w:val="2F5496" w:themeColor="accent1" w:themeShade="BF"/>
-      <w:sz w:val="32"/>
-      <w:szCs w:val="32"/>
-    </w:rPr>
-  </w:style>
-  <w:style w:type="character" w:customStyle="1" w:styleId="Heading2Char">
-    <w:name w:val="Heading 2 Char"/>
-    <w:basedOn w:val="DefaultParagraphFont"/>
-    <w:link w:val="Heading2"/>
-    <w:uiPriority w:val="9"/>
-    <w:rsid w:val="00BB268C"/>
-    <w:rPr>
-      <w:rFonts w:asciiTheme="majorHAnsi" w:eastAsiaTheme="majorEastAsia" w:hAnsiTheme="majorHAnsi" w:cstheme="majorBidi"/>
-      <w:color w:val="2F5496" w:themeColor="accent1" w:themeShade="BF"/>
-      <w:sz w:val="26"/>
-      <w:szCs w:val="26"/>
-    </w:rPr>
-  </w:style>
-  <w:style w:type="paragraph" w:styleId="ListParagraph">
-    <w:name w:val="List Paragraph"/>
-    <w:basedOn w:val="Normal"/>
-    <w:uiPriority w:val="34"/>
-    <w:qFormat/>
-    <w:rsid w:val="00785E71"/>
-    <w:pPr>
-      <w:ind w:left="720"/>
-      <w:contextualSpacing/>
-    </w:pPr>
-  </w:style>
-  <w:style w:type="paragraph" w:styleId="TOCHeading">
-    <w:name w:val="TOC Heading"/>
-    <w:basedOn w:val="Heading1"/>
-    <w:next w:val="Normal"/>
-    <w:uiPriority w:val="39"/>
-    <w:semiHidden/>
-    <w:unhideWhenUsed/>
-    <w:qFormat/>
-    <w:rsid w:val="00D55261"/>
-    <w:pPr>
-      <w:spacing w:before="480" w:line="276" w:lineRule="auto"/>
-      <w:outlineLvl w:val="9"/>
-    </w:pPr>
-    <w:rPr>
-      <w:b/>
-      <w:bCs/>
-      <w:sz w:val="28"/>
-      <w:szCs w:val="28"/>
-      <w:lang w:eastAsia="ja-JP"/>
-    </w:rPr>
-  </w:style>
-  <w:style w:type="paragraph" w:styleId="TOC1">
-    <w:name w:val="toc 1"/>
-    <w:basedOn w:val="Normal"/>
-    <w:next w:val="Normal"/>
-    <w:autoRedefine/>
-    <w:uiPriority w:val="39"/>
-    <w:unhideWhenUsed/>
-    <w:rsid w:val="00D55261"/>
-    <w:pPr>
-      <w:spacing w:after="100"/>
-    </w:pPr>
-  </w:style>
-  <w:style w:type="paragraph" w:styleId="TOC2">
-    <w:name w:val="toc 2"/>
-    <w:basedOn w:val="Normal"/>
-    <w:next w:val="Normal"/>
-    <w:autoRedefine/>
-    <w:uiPriority w:val="39"/>
-    <w:unhideWhenUsed/>
-    <w:rsid w:val="00D55261"/>
-    <w:pPr>
-      <w:spacing w:after="100"/>
-      <w:ind w:left="220"/>
-    </w:pPr>
-  </w:style>
-  <w:style w:type="character" w:styleId="Hyperlink">
-    <w:name w:val="Hyperlink"/>
-    <w:basedOn w:val="DefaultParagraphFont"/>
-    <w:uiPriority w:val="99"/>
-    <w:unhideWhenUsed/>
-    <w:rsid w:val="00D55261"/>
-    <w:rPr>
-      <w:color w:val="0563C1" w:themeColor="hyperlink"/>
-      <w:u w:val="single"/>
-    </w:rPr>
-  </w:style>
-  <w:style w:type="paragraph" w:styleId="BalloonText">
-    <w:name w:val="Balloon Text"/>
-    <w:basedOn w:val="Normal"/>
-    <w:link w:val="BalloonTextChar"/>
-    <w:uiPriority w:val="99"/>
-    <w:semiHidden/>
-    <w:unhideWhenUsed/>
-    <w:rsid w:val="00D55261"/>
-    <w:pPr>
-      <w:spacing w:after="0" w:line="240" w:lineRule="auto"/>
-    </w:pPr>
-    <w:rPr>
-      <w:rFonts w:ascii="Tahoma" w:hAnsi="Tahoma" w:cs="Tahoma"/>
-      <w:sz w:val="16"/>
-      <w:szCs w:val="16"/>
-    </w:rPr>
-  </w:style>
-  <w:style w:type="character" w:customStyle="1" w:styleId="BalloonTextChar">
-    <w:name w:val="Balloon Text Char"/>
-    <w:basedOn w:val="DefaultParagraphFont"/>
-    <w:link w:val="BalloonText"/>
-    <w:uiPriority w:val="99"/>
-    <w:semiHidden/>
-    <w:rsid w:val="00D55261"/>
-    <w:rPr>
-      <w:rFonts w:ascii="Tahoma" w:hAnsi="Tahoma" w:cs="Tahoma"/>
-      <w:sz w:val="16"/>
-      <w:szCs w:val="16"/>
-    </w:rPr>
-  </w:style>
-  <w:style w:type="character" w:customStyle="1" w:styleId="Heading3Char">
-    <w:name w:val="Heading 3 Char"/>
-    <w:basedOn w:val="DefaultParagraphFont"/>
-    <w:link w:val="Heading3"/>
-    <w:uiPriority w:val="9"/>
-    <w:rsid w:val="00A8537B"/>
-    <w:rPr>
-      <w:rFonts w:asciiTheme="majorHAnsi" w:eastAsiaTheme="majorEastAsia" w:hAnsiTheme="majorHAnsi" w:cstheme="majorBidi"/>
-      <w:b/>
-      <w:bCs/>
-      <w:color w:val="4472C4" w:themeColor="accent1"/>
-    </w:rPr>
-  </w:style>
-  <w:style w:type="character" w:styleId="CommentReference">
-    <w:name w:val="annotation reference"/>
-    <w:basedOn w:val="DefaultParagraphFont"/>
-    <w:uiPriority w:val="99"/>
-    <w:semiHidden/>
-    <w:unhideWhenUsed/>
-    <w:rsid w:val="00D447B2"/>
-    <w:rPr>
-      <w:sz w:val="16"/>
-      <w:szCs w:val="16"/>
-    </w:rPr>
-  </w:style>
-  <w:style w:type="paragraph" w:styleId="CommentText">
-    <w:name w:val="annotation text"/>
-    <w:basedOn w:val="Normal"/>
-    <w:link w:val="CommentTextChar"/>
-    <w:uiPriority w:val="99"/>
-    <w:semiHidden/>
-    <w:unhideWhenUsed/>
-    <w:rsid w:val="00D447B2"/>
-    <w:pPr>
-      <w:spacing w:line="240" w:lineRule="auto"/>
-    </w:pPr>
-    <w:rPr>
-      <w:sz w:val="20"/>
-      <w:szCs w:val="20"/>
-    </w:rPr>
-  </w:style>
-  <w:style w:type="character" w:customStyle="1" w:styleId="CommentTextChar">
-    <w:name w:val="Comment Text Char"/>
-    <w:basedOn w:val="DefaultParagraphFont"/>
-    <w:link w:val="CommentText"/>
-    <w:uiPriority w:val="99"/>
-    <w:semiHidden/>
-    <w:rsid w:val="00D447B2"/>
-    <w:rPr>
-      <w:sz w:val="20"/>
-      <w:szCs w:val="20"/>
-    </w:rPr>
-  </w:style>
-  <w:style w:type="paragraph" w:styleId="CommentSubject">
-    <w:name w:val="annotation subject"/>
-    <w:basedOn w:val="CommentText"/>
-    <w:next w:val="CommentText"/>
-    <w:link w:val="CommentSubjectChar"/>
-    <w:uiPriority w:val="99"/>
-    <w:semiHidden/>
-    <w:unhideWhenUsed/>
-    <w:rsid w:val="00D447B2"/>
-    <w:rPr>
-      <w:b/>
-      <w:bCs/>
-    </w:rPr>
-  </w:style>
-  <w:style w:type="character" w:customStyle="1" w:styleId="CommentSubjectChar">
-    <w:name w:val="Comment Subject Char"/>
-    <w:basedOn w:val="CommentTextChar"/>
-    <w:link w:val="CommentSubject"/>
-    <w:uiPriority w:val="99"/>
-    <w:semiHidden/>
-    <w:rsid w:val="00D447B2"/>
-    <w:rPr>
-      <w:b/>
-      <w:bCs/>
-      <w:sz w:val="20"/>
-      <w:szCs w:val="20"/>
-    </w:rPr>
-  </w:style>
-</w:styles>
-</file>
-
-<file path=word/stylesWithEffects.xml><?xml version="1.0" encoding="utf-8"?>
-<w:styles xmlns:wpc="http://schemas.microsoft.com/office/word/2010/wordprocessingCanvas" xmlns:mc="http://schemas.openxmlformats.org/markup-compatibility/2006" xmlns:o="urn:schemas-microsoft-com:office:office" xmlns:r="http://schemas.openxmlformats.org/officeDocument/2006/relationships" xmlns:m="http://schemas.openxmlformats.org/officeDocument/2006/math" xmlns:v="urn:schemas-microsoft-com:vml" xmlns:wp14="http://schemas.microsoft.com/office/word/2010/wordprocessingDrawing" xmlns:wp="http://schemas.openxmlformats.org/drawingml/2006/wordprocessingDrawing" xmlns:w10="urn:schemas-microsoft-com:office:word" xmlns:w="http://schemas.openxmlformats.org/wordprocessingml/2006/main" xmlns:w14="http://schemas.microsoft.com/office/word/2010/wordml" xmlns:wpg="http://schemas.microsoft.com/office/word/2010/wordprocessingGroup" xmlns:wpi="http://schemas.microsoft.com/office/word/2010/wordprocessingInk" xmlns:wne="http://schemas.microsoft.com/office/word/2006/wordml" xmlns:wps="http://schemas.microsoft.com/office/word/2010/wordprocessingShape" mc:Ignorable="w14 wp14">
-  <w:docDefaults>
-    <w:rPrDefault>
-      <w:rPr>
-        <w:rFonts w:asciiTheme="minorHAnsi" w:eastAsiaTheme="minorEastAsia" w:hAnsiTheme="minorHAnsi" w:cstheme="minorBidi"/>
-        <w:sz w:val="22"/>
-        <w:szCs w:val="22"/>
-        <w:lang w:val="en-US" w:eastAsia="en-US" w:bidi="ar-SA"/>
-      </w:rPr>
-    </w:rPrDefault>
-    <w:pPrDefault>
-      <w:pPr>
-        <w:spacing w:after="160" w:line="259" w:lineRule="auto"/>
-      </w:pPr>
-    </w:pPrDefault>
-  </w:docDefaults>
-  <w:latentStyles w:defLockedState="0" w:defUIPriority="99" w:defSemiHidden="1" w:defUnhideWhenUsed="1" w:defQFormat="0" w:count="267">
-    <w:lsdException w:name="Normal" w:semiHidden="0" w:uiPriority="0" w:unhideWhenUsed="0" w:qFormat="1"/>
-    <w:lsdException w:name="heading 1" w:semiHidden="0" w:uiPriority="9" w:unhideWhenUsed="0" w:qFormat="1"/>
-    <w:lsdException w:name="heading 2" w:uiPriority="9" w:qFormat="1"/>
-    <w:lsdException w:name="heading 3" w:uiPriority="9" w:qFormat="1"/>
-    <w:lsdException w:name="heading 4" w:uiPriority="9" w:qFormat="1"/>
-    <w:lsdException w:name="heading 5" w:uiPriority="9" w:qFormat="1"/>
-    <w:lsdException w:name="heading 6" w:uiPriority="9" w:qFormat="1"/>
-    <w:lsdException w:name="heading 7" w:uiPriority="9" w:qFormat="1"/>
-    <w:lsdException w:name="heading 8" w:uiPriority="9" w:qFormat="1"/>
-    <w:lsdException w:name="heading 9" w:uiPriority="9" w:qFormat="1"/>
-    <w:lsdException w:name="toc 1" w:uiPriority="39"/>
-    <w:lsdException w:name="toc 2" w:uiPriority="39"/>
-    <w:lsdException w:name="toc 3" w:uiPriority="39"/>
-    <w:lsdException w:name="toc 4" w:uiPriority="39"/>
-    <w:lsdException w:name="toc 5" w:uiPriority="39"/>
-    <w:lsdException w:name="toc 6" w:uiPriority="39"/>
-    <w:lsdException w:name="toc 7" w:uiPriority="39"/>
-    <w:lsdException w:name="toc 8" w:uiPriority="39"/>
-    <w:lsdException w:name="toc 9" w:uiPriority="39"/>
-    <w:lsdException w:name="caption" w:uiPriority="35" w:qFormat="1"/>
-    <w:lsdException w:name="Title" w:semiHidden="0" w:uiPriority="10" w:unhideWhenUsed="0" w:qFormat="1"/>
-    <w:lsdException w:name="Default Paragraph Font" w:uiPriority="1"/>
-    <w:lsdException w:name="Subtitle" w:semiHidden="0" w:uiPriority="11" w:unhideWhenUsed="0" w:qFormat="1"/>
-    <w:lsdException w:name="Strong" w:semiHidden="0" w:uiPriority="22" w:unhideWhenUsed="0" w:qFormat="1"/>
-    <w:lsdException w:name="Emphasis" w:semiHidden="0" w:uiPriority="20" w:unhideWhenUsed="0" w:qFormat="1"/>
-    <w:lsdException w:name="Table Grid" w:semiHidden="0" w:uiPriority="39" w:unhideWhenUsed="0"/>
-    <w:lsdException w:name="Placeholder Text" w:unhideWhenUsed="0"/>
-    <w:lsdException w:name="No Spacing" w:semiHidden="0" w:uiPriority="1" w:unhideWhenUsed="0" w:qFormat="1"/>
-    <w:lsdException w:name="Light Shading" w:semiHidden="0" w:uiPriority="60" w:unhideWhenUsed="0"/>
-    <w:lsdException w:name="Light List" w:semiHidden="0" w:uiPriority="61" w:unhideWhenUsed="0"/>
-    <w:lsdException w:name="Light Grid" w:semiHidden="0" w:uiPriority="62" w:unhideWhenUsed="0"/>
-    <w:lsdException w:name="Medium Shading 1" w:semiHidden="0" w:uiPriority="63" w:unhideWhenUsed="0"/>
-    <w:lsdException w:name="Medium Shading 2" w:semiHidden="0" w:uiPriority="64" w:unhideWhenUsed="0"/>
-    <w:lsdException w:name="Medium List 1" w:semiHidden="0" w:uiPriority="65" w:unhideWhenUsed="0"/>
-    <w:lsdException w:name="Medium List 2" w:semiHidden="0" w:uiPriority="66" w:unhideWhenUsed="0"/>
-    <w:lsdException w:name="Medium Grid 1" w:semiHidden="0" w:uiPriority="67" w:unhideWhenUsed="0"/>
-    <w:lsdException w:name="Medium Grid 2" w:semiHidden="0" w:uiPriority="68" w:unhideWhenUsed="0"/>
-    <w:lsdException w:name="Medium Grid 3" w:semiHidden="0" w:uiPriority="69" w:unhideWhenUsed="0"/>
-    <w:lsdException w:name="Dark List" w:semiHidden="0" w:uiPriority="70" w:unhideWhenUsed="0"/>
-    <w:lsdException w:name="Colorful Shading" w:semiHidden="0" w:uiPriority="71" w:unhideWhenUsed="0"/>
-    <w:lsdException w:name="Colorful List" w:semiHidden="0" w:uiPriority="72" w:unhideWhenUsed="0"/>
-    <w:lsdException w:name="Colorful Grid" w:semiHidden="0" w:uiPriority="73" w:unhideWhenUsed="0"/>
-    <w:lsdException w:name="Light Shading Accent 1" w:semiHidden="0" w:uiPriority="60" w:unhideWhenUsed="0"/>
-    <w:lsdException w:name="Light List Accent 1" w:semiHidden="0" w:uiPriority="61" w:unhideWhenUsed="0"/>
-    <w:lsdException w:name="Light Grid Accent 1" w:semiHidden="0" w:uiPriority="62" w:unhideWhenUsed="0"/>
-    <w:lsdException w:name="Medium Shading 1 Accent 1" w:semiHidden="0" w:uiPriority="63" w:unhideWhenUsed="0"/>
-    <w:lsdException w:name="Medium Shading 2 Accent 1" w:semiHidden="0" w:uiPriority="64" w:unhideWhenUsed="0"/>
-    <w:lsdException w:name="Medium List 1 Accent 1" w:semiHidden="0" w:uiPriority="65" w:unhideWhenUsed="0"/>
-    <w:lsdException w:name="Revision" w:unhideWhenUsed="0"/>
-    <w:lsdException w:name="List Paragraph" w:semiHidden="0" w:uiPriority="34" w:unhideWhenUsed="0" w:qFormat="1"/>
-    <w:lsdException w:name="Quote" w:semiHidden="0" w:uiPriority="29" w:unhideWhenUsed="0" w:qFormat="1"/>
-    <w:lsdException w:name="Intense Quote" w:semiHidden="0" w:uiPriority="30" w:unhideWhenUsed="0" w:qFormat="1"/>
-    <w:lsdException w:name="Medium List 2 Accent 1" w:semiHidden="0" w:uiPriority="66" w:unhideWhenUsed="0"/>
-    <w:lsdException w:name="Medium Grid 1 Accent 1" w:semiHidden="0" w:uiPriority="67" w:unhideWhenUsed="0"/>
-    <w:lsdException w:name="Medium Grid 2 Accent 1" w:semiHidden="0" w:uiPriority="68" w:unhideWhenUsed="0"/>
-    <w:lsdException w:name="Medium Grid 3 Accent 1" w:semiHidden="0" w:uiPriority="69" w:unhideWhenUsed="0"/>
-    <w:lsdException w:name="Dark List Accent 1" w:semiHidden="0" w:uiPriority="70" w:unhideWhenUsed="0"/>
-    <w:lsdException w:name="Colorful Shading Accent 1" w:semiHidden="0" w:uiPriority="71" w:unhideWhenUsed="0"/>
-    <w:lsdException w:name="Colorful List Accent 1" w:semiHidden="0" w:uiPriority="72" w:unhideWhenUsed="0"/>
-    <w:lsdException w:name="Colorful Grid Accent 1" w:semiHidden="0" w:uiPriority="73" w:unhideWhenUsed="0"/>
-    <w:lsdException w:name="Light Shading Accent 2" w:semiHidden="0" w:uiPriority="60" w:unhideWhenUsed="0"/>
-    <w:lsdException w:name="Light List Accent 2" w:semiHidden="0" w:uiPriority="61" w:unhideWhenUsed="0"/>
-    <w:lsdException w:name="Light Grid Accent 2" w:semiHidden="0" w:uiPriority="62" w:unhideWhenUsed="0"/>
-    <w:lsdException w:name="Medium Shading 1 Accent 2" w:semiHidden="0" w:uiPriority="63" w:unhideWhenUsed="0"/>
-    <w:lsdException w:name="Medium Shading 2 Accent 2" w:semiHidden="0" w:uiPriority="64" w:unhideWhenUsed="0"/>
-    <w:lsdException w:name="Medium List 1 Accent 2" w:semiHidden="0" w:uiPriority="65" w:unhideWhenUsed="0"/>
-    <w:lsdException w:name="Medium List 2 Accent 2" w:semiHidden="0" w:uiPriority="66" w:unhideWhenUsed="0"/>
-    <w:lsdException w:name="Medium Grid 1 Accent 2" w:semiHidden="0" w:uiPriority="67" w:unhideWhenUsed="0"/>
-    <w:lsdException w:name="Medium Grid 2 Accent 2" w:semiHidden="0" w:uiPriority="68" w:unhideWhenUsed="0"/>
-    <w:lsdException w:name="Medium Grid 3 Accent 2" w:semiHidden="0" w:uiPriority="69" w:unhideWhenUsed="0"/>
-    <w:lsdException w:name="Dark List Accent 2" w:semiHidden="0" w:uiPriority="70" w:unhideWhenUsed="0"/>
-    <w:lsdException w:name="Colorful Shading Accent 2" w:semiHidden="0" w:uiPriority="71" w:unhideWhenUsed="0"/>
-    <w:lsdException w:name="Colorful List Accent 2" w:semiHidden="0" w:uiPriority="72" w:unhideWhenUsed="0"/>
-    <w:lsdException w:name="Colorful Grid Accent 2" w:semiHidden="0" w:uiPriority="73" w:unhideWhenUsed="0"/>
-    <w:lsdException w:name="Light Shading Accent 3" w:semiHidden="0" w:uiPriority="60" w:unhideWhenUsed="0"/>
-    <w:lsdException w:name="Light List Accent 3" w:semiHidden="0" w:uiPriority="61" w:unhideWhenUsed="0"/>
-    <w:lsdException w:name="Light Grid Accent 3" w:semiHidden="0" w:uiPriority="62" w:unhideWhenUsed="0"/>
-    <w:lsdException w:name="Medium Shading 1 Accent 3" w:semiHidden="0" w:uiPriority="63" w:unhideWhenUsed="0"/>
-    <w:lsdException w:name="Medium Shading 2 Accent 3" w:semiHidden="0" w:uiPriority="64" w:unhideWhenUsed="0"/>
-    <w:lsdException w:name="Medium List 1 Accent 3" w:semiHidden="0" w:uiPriority="65" w:unhideWhenUsed="0"/>
-    <w:lsdException w:name="Medium List 2 Accent 3" w:semiHidden="0" w:uiPriority="66" w:unhideWhenUsed="0"/>
-    <w:lsdException w:name="Medium Grid 1 Accent 3" w:semiHidden="0" w:uiPriority="67" w:unhideWhenUsed="0"/>
-    <w:lsdException w:name="Medium Grid 2 Accent 3" w:semiHidden="0" w:uiPriority="68" w:unhideWhenUsed="0"/>
-    <w:lsdException w:name="Medium Grid 3 Accent 3" w:semiHidden="0" w:uiPriority="69" w:unhideWhenUsed="0"/>
-    <w:lsdException w:name="Dark List Accent 3" w:semiHidden="0" w:uiPriority="70" w:unhideWhenUsed="0"/>
-    <w:lsdException w:name="Colorful Shading Accent 3" w:semiHidden="0" w:uiPriority="71" w:unhideWhenUsed="0"/>
-    <w:lsdException w:name="Colorful List Accent 3" w:semiHidden="0" w:uiPriority="72" w:unhideWhenUsed="0"/>
-    <w:lsdException w:name="Colorful Grid Accent 3" w:semiHidden="0" w:uiPriority="73" w:unhideWhenUsed="0"/>
-    <w:lsdException w:name="Light Shading Accent 4" w:semiHidden="0" w:uiPriority="60" w:unhideWhenUsed="0"/>
-    <w:lsdException w:name="Light List Accent 4" w:semiHidden="0" w:uiPriority="61" w:unhideWhenUsed="0"/>
-    <w:lsdException w:name="Light Grid Accent 4" w:semiHidden="0" w:uiPriority="62" w:unhideWhenUsed="0"/>
-    <w:lsdException w:name="Medium Shading 1 Accent 4" w:semiHidden="0" w:uiPriority="63" w:unhideWhenUsed="0"/>
-    <w:lsdException w:name="Medium Shading 2 Accent 4" w:semiHidden="0" w:uiPriority="64" w:unhideWhenUsed="0"/>
-    <w:lsdException w:name="Medium List 1 Accent 4" w:semiHidden="0" w:uiPriority="65" w:unhideWhenUsed="0"/>
-    <w:lsdException w:name="Medium List 2 Accent 4" w:semiHidden="0" w:uiPriority="66" w:unhideWhenUsed="0"/>
-    <w:lsdException w:name="Medium Grid 1 Accent 4" w:semiHidden="0" w:uiPriority="67" w:unhideWhenUsed="0"/>
-    <w:lsdException w:name="Medium Grid 2 Accent 4" w:semiHidden="0" w:uiPriority="68" w:unhideWhenUsed="0"/>
-    <w:lsdException w:name="Medium Grid 3 Accent 4" w:semiHidden="0" w:uiPriority="69" w:unhideWhenUsed="0"/>
-    <w:lsdException w:name="Dark List Accent 4" w:semiHidden="0" w:uiPriority="70" w:unhideWhenUsed="0"/>
-    <w:lsdException w:name="Colorful Shading Accent 4" w:semiHidden="0" w:uiPriority="71" w:unhideWhenUsed="0"/>
-    <w:lsdException w:name="Colorful List Accent 4" w:semiHidden="0" w:uiPriority="72" w:unhideWhenUsed="0"/>
-    <w:lsdException w:name="Colorful Grid Accent 4" w:semiHidden="0" w:uiPriority="73" w:unhideWhenUsed="0"/>
-    <w:lsdException w:name="Light Shading Accent 5" w:semiHidden="0" w:uiPriority="60" w:unhideWhenUsed="0"/>
-    <w:lsdException w:name="Light List Accent 5" w:semiHidden="0" w:uiPriority="61" w:unhideWhenUsed="0"/>
-    <w:lsdException w:name="Light Grid Accent 5" w:semiHidden="0" w:uiPriority="62" w:unhideWhenUsed="0"/>
-    <w:lsdException w:name="Medium Shading 1 Accent 5" w:semiHidden="0" w:uiPriority="63" w:unhideWhenUsed="0"/>
-    <w:lsdException w:name="Medium Shading 2 Accent 5" w:semiHidden="0" w:uiPriority="64" w:unhideWhenUsed="0"/>
-    <w:lsdException w:name="Medium List 1 Accent 5" w:semiHidden="0" w:uiPriority="65" w:unhideWhenUsed="0"/>
-    <w:lsdException w:name="Medium List 2 Accent 5" w:semiHidden="0" w:uiPriority="66" w:unhideWhenUsed="0"/>
-    <w:lsdException w:name="Medium Grid 1 Accent 5" w:semiHidden="0" w:uiPriority="67" w:unhideWhenUsed="0"/>
-    <w:lsdException w:name="Medium Grid 2 Accent 5" w:semiHidden="0" w:uiPriority="68" w:unhideWhenUsed="0"/>
-    <w:lsdException w:name="Medium Grid 3 Accent 5" w:semiHidden="0" w:uiPriority="69" w:unhideWhenUsed="0"/>
-    <w:lsdException w:name="Dark List Accent 5" w:semiHidden="0" w:uiPriority="70" w:unhideWhenUsed="0"/>
-    <w:lsdException w:name="Colorful Shading Accent 5" w:semiHidden="0" w:uiPriority="71" w:unhideWhenUsed="0"/>
-    <w:lsdException w:name="Colorful List Accent 5" w:semiHidden="0" w:uiPriority="72" w:unhideWhenUsed="0"/>
-    <w:lsdException w:name="Colorful Grid Accent 5" w:semiHidden="0" w:uiPriority="73" w:unhideWhenUsed="0"/>
-    <w:lsdException w:name="Light Shading Accent 6" w:semiHidden="0" w:uiPriority="60" w:unhideWhenUsed="0"/>
-    <w:lsdException w:name="Light List Accent 6" w:semiHidden="0" w:uiPriority="61" w:unhideWhenUsed="0"/>
-    <w:lsdException w:name="Light Grid Accent 6" w:semiHidden="0" w:uiPriority="62" w:unhideWhenUsed="0"/>
-    <w:lsdException w:name="Medium Shading 1 Accent 6" w:semiHidden="0" w:uiPriority="63" w:unhideWhenUsed="0"/>
-    <w:lsdException w:name="Medium Shading 2 Accent 6" w:semiHidden="0" w:uiPriority="64" w:unhideWhenUsed="0"/>
-    <w:lsdException w:name="Medium List 1 Accent 6" w:semiHidden="0" w:uiPriority="65" w:unhideWhenUsed="0"/>
-    <w:lsdException w:name="Medium List 2 Accent 6" w:semiHidden="0" w:uiPriority="66" w:unhideWhenUsed="0"/>
-    <w:lsdException w:name="Medium Grid 1 Accent 6" w:semiHidden="0" w:uiPriority="67" w:unhideWhenUsed="0"/>
-    <w:lsdException w:name="Medium Grid 2 Accent 6" w:semiHidden="0" w:uiPriority="68" w:unhideWhenUsed="0"/>
-    <w:lsdException w:name="Medium Grid 3 Accent 6" w:semiHidden="0" w:uiPriority="69" w:unhideWhenUsed="0"/>
-    <w:lsdException w:name="Dark List Accent 6" w:semiHidden="0" w:uiPriority="70" w:unhideWhenUsed="0"/>
-    <w:lsdException w:name="Colorful Shading Accent 6" w:semiHidden="0" w:uiPriority="71" w:unhideWhenUsed="0"/>
-    <w:lsdException w:name="Colorful List Accent 6" w:semiHidden="0" w:uiPriority="72" w:unhideWhenUsed="0"/>
-    <w:lsdException w:name="Colorful Grid Accent 6" w:semiHidden="0" w:uiPriority="73" w:unhideWhenUsed="0"/>
-    <w:lsdException w:name="Subtle Emphasis" w:semiHidden="0" w:uiPriority="19" w:unhideWhenUsed="0" w:qFormat="1"/>
-    <w:lsdException w:name="Intense Emphasis" w:semiHidden="0" w:uiPriority="21" w:unhideWhenUsed="0" w:qFormat="1"/>
-    <w:lsdException w:name="Subtle Reference" w:semiHidden="0" w:uiPriority="31" w:unhideWhenUsed="0" w:qFormat="1"/>
-    <w:lsdException w:name="Intense Reference" w:semiHidden="0" w:uiPriority="32" w:unhideWhenUsed="0" w:qFormat="1"/>
-    <w:lsdException w:name="Book Title" w:semiHidden="0" w:uiPriority="33" w:unhideWhenUsed="0" w:qFormat="1"/>
-    <w:lsdException w:name="Bibliography" w:uiPriority="37"/>
-    <w:lsdException w:name="TOC Heading" w:uiPriority="39" w:qFormat="1"/>
+  <w:latentStyles w:defLockedState="0" w:defUIPriority="99" w:defSemiHidden="0" w:defUnhideWhenUsed="0" w:defQFormat="0" w:count="375">
+    <w:lsdException w:name="Normal" w:uiPriority="0" w:qFormat="1"/>
+    <w:lsdException w:name="heading 1" w:uiPriority="9" w:qFormat="1"/>
+    <w:lsdException w:name="heading 2" w:semiHidden="1" w:uiPriority="9" w:unhideWhenUsed="1" w:qFormat="1"/>
+    <w:lsdException w:name="heading 3" w:semiHidden="1" w:uiPriority="9" w:unhideWhenUsed="1" w:qFormat="1"/>
+    <w:lsdException w:name="heading 4" w:semiHidden="1" w:uiPriority="9" w:unhideWhenUsed="1" w:qFormat="1"/>
+    <w:lsdException w:name="heading 5" w:semiHidden="1" w:uiPriority="9" w:unhideWhenUsed="1" w:qFormat="1"/>
+    <w:lsdException w:name="heading 6" w:semiHidden="1" w:uiPriority="9" w:unhideWhenUsed="1" w:qFormat="1"/>
+    <w:lsdException w:name="heading 7" w:semiHidden="1" w:uiPriority="9" w:unhideWhenUsed="1" w:qFormat="1"/>
+    <w:lsdException w:name="heading 8" w:semiHidden="1" w:uiPriority="9" w:unhideWhenUsed="1" w:qFormat="1"/>
+    <w:lsdException w:name="heading 9" w:semiHidden="1" w:uiPriority="9" w:unhideWhenUsed="1" w:qFormat="1"/>
+    <w:lsdException w:name="index 1" w:semiHidden="1" w:unhideWhenUsed="1"/>
+    <w:lsdException w:name="index 2" w:semiHidden="1" w:unhideWhenUsed="1"/>
+    <w:lsdException w:name="index 3" w:semiHidden="1" w:unhideWhenUsed="1"/>
+    <w:lsdException w:name="index 4" w:semiHidden="1" w:unhideWhenUsed="1"/>
+    <w:lsdException w:name="index 5" w:semiHidden="1" w:unhideWhenUsed="1"/>
+    <w:lsdException w:name="index 6" w:semiHidden="1" w:unhideWhenUsed="1"/>
+    <w:lsdException w:name="index 7" w:semiHidden="1" w:unhideWhenUsed="1"/>
+    <w:lsdException w:name="index 8" w:semiHidden="1" w:unhideWhenUsed="1"/>
+    <w:lsdException w:name="index 9" w:semiHidden="1" w:unhideWhenUsed="1"/>
+    <w:lsdException w:name="toc 1" w:semiHidden="1" w:uiPriority="39" w:unhideWhenUsed="1"/>
+    <w:lsdException w:name="toc 2" w:semiHidden="1" w:uiPriority="39" w:unhideWhenUsed="1"/>
+    <w:lsdException w:name="toc 3" w:semiHidden="1" w:uiPriority="39" w:unhideWhenUsed="1"/>
+    <w:lsdException w:name="toc 4" w:semiHidden="1" w:uiPriority="39" w:unhideWhenUsed="1"/>
+    <w:lsdException w:name="toc 5" w:semiHidden="1" w:uiPriority="39" w:unhideWhenUsed="1"/>
+    <w:lsdException w:name="toc 6" w:semiHidden="1" w:uiPriority="39" w:unhideWhenUsed="1"/>
+    <w:lsdException w:name="toc 7" w:semiHidden="1" w:uiPriority="39" w:unhideWhenUsed="1"/>
+    <w:lsdException w:name="toc 8" w:semiHidden="1" w:uiPriority="39" w:unhideWhenUsed="1"/>
+    <w:lsdException w:name="toc 9" w:semiHidden="1" w:uiPriority="39" w:unhideWhenUsed="1"/>
+    <w:lsdException w:name="Normal Indent" w:semiHidden="1" w:unhideWhenUsed="1"/>
+    <w:lsdException w:name="footnote text" w:semiHidden="1" w:unhideWhenUsed="1"/>
+    <w:lsdException w:name="annotation text" w:semiHidden="1" w:unhideWhenUsed="1"/>
+    <w:lsdException w:name="header" w:semiHidden="1" w:unhideWhenUsed="1"/>
+    <w:lsdException w:name="footer" w:semiHidden="1" w:unhideWhenUsed="1"/>
+    <w:lsdException w:name="index heading" w:semiHidden="1" w:unhideWhenUsed="1"/>
+    <w:lsdException w:name="caption" w:semiHidden="1" w:uiPriority="35" w:unhideWhenUsed="1" w:qFormat="1"/>
+    <w:lsdException w:name="table of figures" w:semiHidden="1" w:unhideWhenUsed="1"/>
+    <w:lsdException w:name="envelope address" w:semiHidden="1" w:unhideWhenUsed="1"/>
+    <w:lsdException w:name="envelope return" w:semiHidden="1" w:unhideWhenUsed="1"/>
+    <w:lsdException w:name="footnote reference" w:semiHidden="1" w:unhideWhenUsed="1"/>
+    <w:lsdException w:name="annotation reference" w:semiHidden="1" w:unhideWhenUsed="1"/>
+    <w:lsdException w:name="line number" w:semiHidden="1" w:unhideWhenUsed="1"/>
+    <w:lsdException w:name="page number" w:semiHidden="1" w:unhideWhenUsed="1"/>
+    <w:lsdException w:name="endnote reference" w:semiHidden="1" w:unhideWhenUsed="1"/>
+    <w:lsdException w:name="endnote text" w:semiHidden="1" w:unhideWhenUsed="1"/>
+    <w:lsdException w:name="table of authorities" w:semiHidden="1" w:unhideWhenUsed="1"/>
+    <w:lsdException w:name="macro" w:semiHidden="1" w:unhideWhenUsed="1"/>
+    <w:lsdException w:name="toa heading" w:semiHidden="1" w:unhideWhenUsed="1"/>
+    <w:lsdException w:name="List" w:semiHidden="1" w:unhideWhenUsed="1"/>
+    <w:lsdException w:name="List Bullet" w:semiHidden="1" w:unhideWhenUsed="1"/>
+    <w:lsdException w:name="List Number" w:semiHidden="1" w:unhideWhenUsed="1"/>
+    <w:lsdException w:name="List 2" w:semiHidden="1" w:unhideWhenUsed="1"/>
+    <w:lsdException w:name="List 3" w:semiHidden="1" w:unhideWhenUsed="1"/>
+    <w:lsdException w:name="List 4" w:semiHidden="1" w:unhideWhenUsed="1"/>
+    <w:lsdException w:name="List 5" w:semiHidden="1" w:unhideWhenUsed="1"/>
+    <w:lsdException w:name="List Bullet 2" w:semiHidden="1" w:unhideWhenUsed="1"/>
+    <w:lsdException w:name="List Bullet 3" w:semiHidden="1" w:unhideWhenUsed="1"/>
+    <w:lsdException w:name="List Bullet 4" w:semiHidden="1" w:unhideWhenUsed="1"/>
+    <w:lsdException w:name="List Bullet 5" w:semiHidden="1" w:unhideWhenUsed="1"/>
+    <w:lsdException w:name="List Number 2" w:semiHidden="1" w:unhideWhenUsed="1"/>
+    <w:lsdException w:name="List Number 3" w:semiHidden="1" w:unhideWhenUsed="1"/>
+    <w:lsdException w:name="List Number 4" w:semiHidden="1" w:unhideWhenUsed="1"/>
+    <w:lsdException w:name="List Number 5" w:semiHidden="1" w:unhideWhenUsed="1"/>
+    <w:lsdException w:name="Title" w:uiPriority="10" w:qFormat="1"/>
+    <w:lsdException w:name="Closing" w:semiHidden="1" w:unhideWhenUsed="1"/>
+    <w:lsdException w:name="Signature" w:semiHidden="1" w:unhideWhenUsed="1"/>
+    <w:lsdException w:name="Default Paragraph Font" w:semiHidden="1" w:uiPriority="1" w:unhideWhenUsed="1"/>
+    <w:lsdException w:name="Body Text" w:semiHidden="1" w:unhideWhenUsed="1"/>
+    <w:lsdException w:name="Body Text Indent" w:semiHidden="1" w:unhideWhenUsed="1"/>
+    <w:lsdException w:name="List Continue" w:semiHidden="1" w:unhideWhenUsed="1"/>
+    <w:lsdException w:name="List Continue 2" w:semiHidden="1" w:unhideWhenUsed="1"/>
+    <w:lsdException w:name="List Continue 3" w:semiHidden="1" w:unhideWhenUsed="1"/>
+    <w:lsdException w:name="List Continue 4" w:semiHidden="1" w:unhideWhenUsed="1"/>
+    <w:lsdException w:name="List Continue 5" w:semiHidden="1" w:unhideWhenUsed="1"/>
+    <w:lsdException w:name="Message Header" w:semiHidden="1" w:unhideWhenUsed="1"/>
+    <w:lsdException w:name="Subtitle" w:uiPriority="11" w:qFormat="1"/>
+    <w:lsdException w:name="Salutation" w:semiHidden="1" w:unhideWhenUsed="1"/>
+    <w:lsdException w:name="Date" w:semiHidden="1" w:unhideWhenUsed="1"/>
+    <w:lsdException w:name="Body Text First Indent" w:semiHidden="1" w:unhideWhenUsed="1"/>
+    <w:lsdException w:name="Body Text First Indent 2" w:semiHidden="1" w:unhideWhenUsed="1"/>
+    <w:lsdException w:name="Note Heading" w:semiHidden="1" w:unhideWhenUsed="1"/>
+    <w:lsdException w:name="Body Text 2" w:semiHidden="1" w:unhideWhenUsed="1"/>
+    <w:lsdException w:name="Body Text 3" w:semiHidden="1" w:unhideWhenUsed="1"/>
+    <w:lsdException w:name="Body Text Indent 2" w:semiHidden="1" w:unhideWhenUsed="1"/>
+    <w:lsdException w:name="Body Text Indent 3" w:semiHidden="1" w:unhideWhenUsed="1"/>
+    <w:lsdException w:name="Block Text" w:semiHidden="1" w:unhideWhenUsed="1"/>
+    <w:lsdException w:name="Hyperlink" w:semiHidden="1" w:unhideWhenUsed="1"/>
+    <w:lsdException w:name="FollowedHyperlink" w:semiHidden="1" w:unhideWhenUsed="1"/>
+    <w:lsdException w:name="Strong" w:uiPriority="22" w:qFormat="1"/>
+    <w:lsdException w:name="Emphasis" w:uiPriority="20" w:qFormat="1"/>
+    <w:lsdException w:name="Document Map" w:semiHidden="1" w:unhideWhenUsed="1"/>
+    <w:lsdException w:name="Plain Text" w:semiHidden="1" w:unhideWhenUsed="1"/>
+    <w:lsdException w:name="E-mail Signature" w:semiHidden="1" w:unhideWhenUsed="1"/>
+    <w:lsdException w:name="HTML Top of Form" w:semiHidden="1" w:unhideWhenUsed="1"/>
+    <w:lsdException w:name="HTML Bottom of Form" w:semiHidden="1" w:unhideWhenUsed="1"/>
+    <w:lsdException w:name="Normal (Web)" w:semiHidden="1" w:unhideWhenUsed="1"/>
+    <w:lsdException w:name="HTML Acronym" w:semiHidden="1" w:unhideWhenUsed="1"/>
+    <w:lsdException w:name="HTML Address" w:semiHidden="1" w:unhideWhenUsed="1"/>
+    <w:lsdException w:name="HTML Cite" w:semiHidden="1" w:unhideWhenUsed="1"/>
+    <w:lsdException w:name="HTML Code" w:semiHidden="1" w:unhideWhenUsed="1"/>
+    <w:lsdException w:name="HTML Definition" w:semiHidden="1" w:unhideWhenUsed="1"/>
+    <w:lsdException w:name="HTML Keyboard" w:semiHidden="1" w:unhideWhenUsed="1"/>
+    <w:lsdException w:name="HTML Preformatted" w:semiHidden="1" w:unhideWhenUsed="1"/>
+    <w:lsdException w:name="HTML Sample" w:semiHidden="1" w:unhideWhenUsed="1"/>
+    <w:lsdException w:name="HTML Typewriter" w:semiHidden="1" w:unhideWhenUsed="1"/>
+    <w:lsdException w:name="HTML Variable" w:semiHidden="1" w:unhideWhenUsed="1"/>
+    <w:lsdException w:name="Normal Table" w:semiHidden="1" w:unhideWhenUsed="1"/>
+    <w:lsdException w:name="annotation subject" w:semiHidden="1" w:unhideWhenUsed="1"/>
+    <w:lsdException w:name="No List" w:semiHidden="1" w:unhideWhenUsed="1"/>
+    <w:lsdException w:name="Outline List 1" w:semiHidden="1" w:unhideWhenUsed="1"/>
+    <w:lsdException w:name="Outline List 2" w:semiHidden="1" w:unhideWhenUsed="1"/>
+    <w:lsdException w:name="Outline List 3" w:semiHidden="1" w:unhideWhenUsed="1"/>
+    <w:lsdException w:name="Table Simple 1" w:semiHidden="1" w:unhideWhenUsed="1"/>
+    <w:lsdException w:name="Table Simple 2" w:semiHidden="1" w:unhideWhenUsed="1"/>
+    <w:lsdException w:name="Table Simple 3" w:semiHidden="1" w:unhideWhenUsed="1"/>
+    <w:lsdException w:name="Table Classic 1" w:semiHidden="1" w:unhideWhenUsed="1"/>
+    <w:lsdException w:name="Table Classic 2" w:semiHidden="1" w:unhideWhenUsed="1"/>
+    <w:lsdException w:name="Table Classic 3" w:semiHidden="1" w:unhideWhenUsed="1"/>
+    <w:lsdException w:name="Table Classic 4" w:semiHidden="1" w:unhideWhenUsed="1"/>
+    <w:lsdException w:name="Table Colorful 1" w:semiHidden="1" w:unhideWhenUsed="1"/>
+    <w:lsdException w:name="Table Colorful 2" w:semiHidden="1" w:unhideWhenUsed="1"/>
+    <w:lsdException w:name="Table Colorful 3" w:semiHidden="1" w:unhideWhenUsed="1"/>
+    <w:lsdException w:name="Table Columns 1" w:semiHidden="1" w:unhideWhenUsed="1"/>
+    <w:lsdException w:name="Table Columns 2" w:semiHidden="1" w:unhideWhenUsed="1"/>
+    <w:lsdException w:name="Table Columns 3" w:semiHidden="1" w:unhideWhenUsed="1"/>
+    <w:lsdException w:name="Table Columns 4" w:semiHidden="1" w:unhideWhenUsed="1"/>
+    <w:lsdException w:name="Table Columns 5" w:semiHidden="1" w:unhideWhenUsed="1"/>
+    <w:lsdException w:name="Table Grid 1" w:semiHidden="1" w:unhideWhenUsed="1"/>
+    <w:lsdException w:name="Table Grid 2" w:semiHidden="1" w:unhideWhenUsed="1"/>
+    <w:lsdException w:name="Table Grid 3" w:semiHidden="1" w:unhideWhenUsed="1"/>
+    <w:lsdException w:name="Table Grid 4" w:semiHidden="1" w:unhideWhenUsed="1"/>
+    <w:lsdException w:name="Table Grid 5" w:semiHidden="1" w:unhideWhenUsed="1"/>
+    <w:lsdException w:name="Table Grid 6" w:semiHidden="1" w:unhideWhenUsed="1"/>
+    <w:lsdException w:name="Table Grid 7" w:semiHidden="1" w:unhideWhenUsed="1"/>
+    <w:lsdException w:name="Table Grid 8" w:semiHidden="1" w:unhideWhenUsed="1"/>
+    <w:lsdException w:name="Table List 1" w:semiHidden="1" w:unhideWhenUsed="1"/>
+    <w:lsdException w:name="Table List 2" w:semiHidden="1" w:unhideWhenUsed="1"/>
+    <w:lsdException w:name="Table List 3" w:semiHidden="1" w:unhideWhenUsed="1"/>
+    <w:lsdException w:name="Table List 4" w:semiHidden="1" w:unhideWhenUsed="1"/>
+    <w:lsdException w:name="Table List 5" w:semiHidden="1" w:unhideWhenUsed="1"/>
+    <w:lsdException w:name="Table List 6" w:semiHidden="1" w:unhideWhenUsed="1"/>
+    <w:lsdException w:name="Table List 7" w:semiHidden="1" w:unhideWhenUsed="1"/>
+    <w:lsdException w:name="Table List 8" w:semiHidden="1" w:unhideWhenUsed="1"/>
+    <w:lsdException w:name="Table 3D effects 1" w:semiHidden="1" w:unhideWhenUsed="1"/>
+    <w:lsdException w:name="Table 3D effects 2" w:semiHidden="1" w:unhideWhenUsed="1"/>
+    <w:lsdException w:name="Table 3D effects 3" w:semiHidden="1" w:unhideWhenUsed="1"/>
+    <w:lsdException w:name="Table Contemporary" w:semiHidden="1" w:unhideWhenUsed="1"/>
+    <w:lsdException w:name="Table Elegant" w:semiHidden="1" w:unhideWhenUsed="1"/>
+    <w:lsdException w:name="Table Professional" w:semiHidden="1" w:unhideWhenUsed="1"/>
+    <w:lsdException w:name="Table Subtle 1" w:semiHidden="1" w:unhideWhenUsed="1"/>
+    <w:lsdException w:name="Table Subtle 2" w:semiHidden="1" w:unhideWhenUsed="1"/>
+    <w:lsdException w:name="Table Web 1" w:semiHidden="1" w:unhideWhenUsed="1"/>
+    <w:lsdException w:name="Table Web 2" w:semiHidden="1" w:unhideWhenUsed="1"/>
+    <w:lsdException w:name="Table Web 3" w:semiHidden="1" w:unhideWhenUsed="1"/>
+    <w:lsdException w:name="Balloon Text" w:semiHidden="1" w:unhideWhenUsed="1"/>
+    <w:lsdException w:name="Table Grid" w:semiHidden="1" w:uiPriority="39" w:unhideWhenUsed="1"/>
+    <w:lsdException w:name="Table Theme" w:semiHidden="1" w:unhideWhenUsed="1"/>
+    <w:lsdException w:name="Placeholder Text" w:semiHidden="1"/>
+    <w:lsdException w:name="No Spacing" w:uiPriority="1" w:qFormat="1"/>
+    <w:lsdException w:name="Light Shading" w:uiPriority="60"/>
+    <w:lsdException w:name="Light List" w:uiPriority="61"/>
+    <w:lsdException w:name="Light Grid" w:uiPriority="62"/>
+    <w:lsdException w:name="Medium Shading 1" w:uiPriority="63"/>
+    <w:lsdException w:name="Medium Shading 2" w:uiPriority="64"/>
+    <w:lsdException w:name="Medium List 1" w:uiPriority="65"/>
+    <w:lsdException w:name="Medium List 2" w:uiPriority="66"/>
+    <w:lsdException w:name="Medium Grid 1" w:uiPriority="67"/>
+    <w:lsdException w:name="Medium Grid 2" w:uiPriority="68"/>
+    <w:lsdException w:name="Medium Grid 3" w:uiPriority="69"/>
+    <w:lsdException w:name="Dark List" w:uiPriority="70"/>
+    <w:lsdException w:name="Colorful Shading" w:uiPriority="71"/>
+    <w:lsdException w:name="Colorful List" w:uiPriority="72"/>
+    <w:lsdException w:name="Colorful Grid" w:uiPriority="73"/>
+    <w:lsdException w:name="Light Shading Accent 1" w:uiPriority="60"/>
+    <w:lsdException w:name="Light List Accent 1" w:uiPriority="61"/>
+    <w:lsdException w:name="Light Grid Accent 1" w:uiPriority="62"/>
+    <w:lsdException w:name="Medium Shading 1 Accent 1" w:uiPriority="63"/>
+    <w:lsdException w:name="Medium Shading 2 Accent 1" w:uiPriority="64"/>
+    <w:lsdException w:name="Medium List 1 Accent 1" w:uiPriority="65"/>
+    <w:lsdException w:name="Revision" w:semiHidden="1"/>
+    <w:lsdException w:name="List Paragraph" w:uiPriority="34" w:qFormat="1"/>
+    <w:lsdException w:name="Quote" w:uiPriority="29" w:qFormat="1"/>
+    <w:lsdException w:name="Intense Quote" w:uiPriority="30" w:qFormat="1"/>
+    <w:lsdException w:name="Medium List 2 Accent 1" w:uiPriority="66"/>
+    <w:lsdException w:name="Medium Grid 1 Accent 1" w:uiPriority="67"/>
+    <w:lsdException w:name="Medium Grid 2 Accent 1" w:uiPriority="68"/>
+    <w:lsdException w:name="Medium Grid 3 Accent 1" w:uiPriority="69"/>
+    <w:lsdException w:name="Dark List Accent 1" w:uiPriority="70"/>
+    <w:lsdException w:name="Colorful Shading Accent 1" w:uiPriority="71"/>
+    <w:lsdException w:name="Colorful List Accent 1" w:uiPriority="72"/>
+    <w:lsdException w:name="Colorful Grid Accent 1" w:uiPriority="73"/>
+    <w:lsdException w:name="Light Shading Accent 2" w:uiPriority="60"/>
+    <w:lsdException w:name="Light List Accent 2" w:uiPriority="61"/>
+    <w:lsdException w:name="Light Grid Accent 2" w:uiPriority="62"/>
+    <w:lsdException w:name="Medium Shading 1 Accent 2" w:uiPriority="63"/>
+    <w:lsdException w:name="Medium Shading 2 Accent 2" w:uiPriority="64"/>
+    <w:lsdException w:name="Medium List 1 Accent 2" w:uiPriority="65"/>
+    <w:lsdException w:name="Medium List 2 Accent 2" w:uiPriority="66"/>
+    <w:lsdException w:name="Medium Grid 1 Accent 2" w:uiPriority="67"/>
+    <w:lsdException w:name="Medium Grid 2 Accent 2" w:uiPriority="68"/>
+    <w:lsdException w:name="Medium Grid 3 Accent 2" w:uiPriority="69"/>
+    <w:lsdException w:name="Dark List Accent 2" w:uiPriority="70"/>
+    <w:lsdException w:name="Colorful Shading Accent 2" w:uiPriority="71"/>
+    <w:lsdException w:name="Colorful List Accent 2" w:uiPriority="72"/>
+    <w:lsdException w:name="Colorful Grid Accent 2" w:uiPriority="73"/>
+    <w:lsdException w:name="Light Shading Accent 3" w:uiPriority="60"/>
+    <w:lsdException w:name="Light List Accent 3" w:uiPriority="61"/>
+    <w:lsdException w:name="Light Grid Accent 3" w:uiPriority="62"/>
+    <w:lsdException w:name="Medium Shading 1 Accent 3" w:uiPriority="63"/>
+    <w:lsdException w:name="Medium Shading 2 Accent 3" w:uiPriority="64"/>
+    <w:lsdException w:name="Medium List 1 Accent 3" w:uiPriority="65"/>
+    <w:lsdException w:name="Medium List 2 Accent 3" w:uiPriority="66"/>
+    <w:lsdException w:name="Medium Grid 1 Accent 3" w:uiPriority="67"/>
+    <w:lsdException w:name="Medium Grid 2 Accent 3" w:uiPriority="68"/>
+    <w:lsdException w:name="Medium Grid 3 Accent 3" w:uiPriority="69"/>
+    <w:lsdException w:name="Dark List Accent 3" w:uiPriority="70"/>
+    <w:lsdException w:name="Colorful Shading Accent 3" w:uiPriority="71"/>
+    <w:lsdException w:name="Colorful List Accent 3" w:uiPriority="72"/>
+    <w:lsdException w:name="Colorful Grid Accent 3" w:uiPriority="73"/>
+    <w:lsdException w:name="Light Shading Accent 4" w:uiPriority="60"/>
+    <w:lsdException w:name="Light List Accent 4" w:uiPriority="61"/>
+    <w:lsdException w:name="Light Grid Accent 4" w:uiPriority="62"/>
+    <w:lsdException w:name="Medium Shading 1 Accent 4" w:uiPriority="63"/>
+    <w:lsdException w:name="Medium Shading 2 Accent 4" w:uiPriority="64"/>
+    <w:lsdException w:name="Medium List 1 Accent 4" w:uiPriority="65"/>
+    <w:lsdException w:name="Medium List 2 Accent 4" w:uiPriority="66"/>
+    <w:lsdException w:name="Medium Grid 1 Accent 4" w:uiPriority="67"/>
+    <w:lsdException w:name="Medium Grid 2 Accent 4" w:uiPriority="68"/>
+    <w:lsdException w:name="Medium Grid 3 Accent 4" w:uiPriority="69"/>
+    <w:lsdException w:name="Dark List Accent 4" w:uiPriority="70"/>
+    <w:lsdException w:name="Colorful Shading Accent 4" w:uiPriority="71"/>
+    <w:lsdException w:name="Colorful List Accent 4" w:uiPriority="72"/>
+    <w:lsdException w:name="Colorful Grid Accent 4" w:uiPriority="73"/>
+    <w:lsdException w:name="Light Shading Accent 5" w:uiPriority="60"/>
+    <w:lsdException w:name="Light List Accent 5" w:uiPriority="61"/>
+    <w:lsdException w:name="Light Grid Accent 5" w:uiPriority="62"/>
+    <w:lsdException w:name="Medium Shading 1 Accent 5" w:uiPriority="63"/>
+    <w:lsdException w:name="Medium Shading 2 Accent 5" w:uiPriority="64"/>
+    <w:lsdException w:name="Medium List 1 Accent 5" w:uiPriority="65"/>
+    <w:lsdException w:name="Medium List 2 Accent 5" w:uiPriority="66"/>
+    <w:lsdException w:name="Medium Grid 1 Accent 5" w:uiPriority="67"/>
+    <w:lsdException w:name="Medium Grid 2 Accent 5" w:uiPriority="68"/>
+    <w:lsdException w:name="Medium Grid 3 Accent 5" w:uiPriority="69"/>
+    <w:lsdException w:name="Dark List Accent 5" w:uiPriority="70"/>
+    <w:lsdException w:name="Colorful Shading Accent 5" w:uiPriority="71"/>
+    <w:lsdException w:name="Colorful List Accent 5" w:uiPriority="72"/>
+    <w:lsdException w:name="Colorful Grid Accent 5" w:uiPriority="73"/>
+    <w:lsdException w:name="Light Shading Accent 6" w:uiPriority="60"/>
+    <w:lsdException w:name="Light List Accent 6" w:uiPriority="61"/>
+    <w:lsdException w:name="Light Grid Accent 6" w:uiPriority="62"/>
+    <w:lsdException w:name="Medium Shading 1 Accent 6" w:uiPriority="63"/>
+    <w:lsdException w:name="Medium Shading 2 Accent 6" w:uiPriority="64"/>
+    <w:lsdException w:name="Medium List 1 Accent 6" w:uiPriority="65"/>
+    <w:lsdException w:name="Medium List 2 Accent 6" w:uiPriority="66"/>
+    <w:lsdException w:name="Medium Grid 1 Accent 6" w:uiPriority="67"/>
+    <w:lsdException w:name="Medium Grid 2 Accent 6" w:uiPriority="68"/>
+    <w:lsdException w:name="Medium Grid 3 Accent 6" w:uiPriority="69"/>
+    <w:lsdException w:name="Dark List Accent 6" w:uiPriority="70"/>
+    <w:lsdException w:name="Colorful Shading Accent 6" w:uiPriority="71"/>
+    <w:lsdException w:name="Colorful List Accent 6" w:uiPriority="72"/>
+    <w:lsdException w:name="Colorful Grid Accent 6" w:uiPriority="73"/>
+    <w:lsdException w:name="Subtle Emphasis" w:uiPriority="19" w:qFormat="1"/>
+    <w:lsdException w:name="Intense Emphasis" w:uiPriority="21" w:qFormat="1"/>
+    <w:lsdException w:name="Subtle Reference" w:uiPriority="31" w:qFormat="1"/>
+    <w:lsdException w:name="Intense Reference" w:uiPriority="32" w:qFormat="1"/>
+    <w:lsdException w:name="Book Title" w:uiPriority="33" w:qFormat="1"/>
+    <w:lsdException w:name="Bibliography" w:semiHidden="1" w:uiPriority="37" w:unhideWhenUsed="1"/>
+    <w:lsdException w:name="TOC Heading" w:semiHidden="1" w:uiPriority="39" w:unhideWhenUsed="1" w:qFormat="1"/>
+    <w:lsdException w:name="Plain Table 1" w:uiPriority="41"/>
+    <w:lsdException w:name="Plain Table 2" w:uiPriority="42"/>
+    <w:lsdException w:name="Plain Table 3" w:uiPriority="43"/>
+    <w:lsdException w:name="Plain Table 4" w:uiPriority="44"/>
+    <w:lsdException w:name="Plain Table 5" w:uiPriority="45"/>
+    <w:lsdException w:name="Grid Table Light" w:uiPriority="40"/>
+    <w:lsdException w:name="Grid Table 1 Light" w:uiPriority="46"/>
+    <w:lsdException w:name="Grid Table 2" w:uiPriority="47"/>
+    <w:lsdException w:name="Grid Table 3" w:uiPriority="48"/>
+    <w:lsdException w:name="Grid Table 4" w:uiPriority="49"/>
+    <w:lsdException w:name="Grid Table 5 Dark" w:uiPriority="50"/>
+    <w:lsdException w:name="Grid Table 6 Colorful" w:uiPriority="51"/>
+    <w:lsdException w:name="Grid Table 7 Colorful" w:uiPriority="52"/>
+    <w:lsdException w:name="Grid Table 1 Light Accent 1" w:uiPriority="46"/>
+    <w:lsdException w:name="Grid Table 2 Accent 1" w:uiPriority="47"/>
+    <w:lsdException w:name="Grid Table 3 Accent 1" w:uiPriority="48"/>
+    <w:lsdException w:name="Grid Table 4 Accent 1" w:uiPriority="49"/>
+    <w:lsdException w:name="Grid Table 5 Dark Accent 1" w:uiPriority="50"/>
+    <w:lsdException w:name="Grid Table 6 Colorful Accent 1" w:uiPriority="51"/>
+    <w:lsdException w:name="Grid Table 7 Colorful Accent 1" w:uiPriority="52"/>
+    <w:lsdException w:name="Grid Table 1 Light Accent 2" w:uiPriority="46"/>
+    <w:lsdException w:name="Grid Table 2 Accent 2" w:uiPriority="47"/>
+    <w:lsdException w:name="Grid Table 3 Accent 2" w:uiPriority="48"/>
+    <w:lsdException w:name="Grid Table 4 Accent 2" w:uiPriority="49"/>
+    <w:lsdException w:name="Grid Table 5 Dark Accent 2" w:uiPriority="50"/>
+    <w:lsdException w:name="Grid Table 6 Colorful Accent 2" w:uiPriority="51"/>
+    <w:lsdException w:name="Grid Table 7 Colorful Accent 2" w:uiPriority="52"/>
+    <w:lsdException w:name="Grid Table 1 Light Accent 3" w:uiPriority="46"/>
+    <w:lsdException w:name="Grid Table 2 Accent 3" w:uiPriority="47"/>
+    <w:lsdException w:name="Grid Table 3 Accent 3" w:uiPriority="48"/>
+    <w:lsdException w:name="Grid Table 4 Accent 3" w:uiPriority="49"/>
+    <w:lsdException w:name="Grid Table 5 Dark Accent 3" w:uiPriority="50"/>
+    <w:lsdException w:name="Grid Table 6 Colorful Accent 3" w:uiPriority="51"/>
+    <w:lsdException w:name="Grid Table 7 Colorful Accent 3" w:uiPriority="52"/>
+    <w:lsdException w:name="Grid Table 1 Light Accent 4" w:uiPriority="46"/>
+    <w:lsdException w:name="Grid Table 2 Accent 4" w:uiPriority="47"/>
+    <w:lsdException w:name="Grid Table 3 Accent 4" w:uiPriority="48"/>
+    <w:lsdException w:name="Grid Table 4 Accent 4" w:uiPriority="49"/>
+    <w:lsdException w:name="Grid Table 5 Dark Accent 4" w:uiPriority="50"/>
+    <w:lsdException w:name="Grid Table 6 Colorful Accent 4" w:uiPriority="51"/>
+    <w:lsdException w:name="Grid Table 7 Colorful Accent 4" w:uiPriority="52"/>
+    <w:lsdException w:name="Grid Table 1 Light Accent 5" w:uiPriority="46"/>
+    <w:lsdException w:name="Grid Table 2 Accent 5" w:uiPriority="47"/>
+    <w:lsdException w:name="Grid Table 3 Accent 5" w:uiPriority="48"/>
+    <w:lsdException w:name="Grid Table 4 Accent 5" w:uiPriority="49"/>
+    <w:lsdException w:name="Grid Table 5 Dark Accent 5" w:uiPriority="50"/>
+    <w:lsdException w:name="Grid Table 6 Colorful Accent 5" w:uiPriority="51"/>
+    <w:lsdException w:name="Grid Table 7 Colorful Accent 5" w:uiPriority="52"/>
+    <w:lsdException w:name="Grid Table 1 Light Accent 6" w:uiPriority="46"/>
+    <w:lsdException w:name="Grid Table 2 Accent 6" w:uiPriority="47"/>
+    <w:lsdException w:name="Grid Table 3 Accent 6" w:uiPriority="48"/>
+    <w:lsdException w:name="Grid Table 4 Accent 6" w:uiPriority="49"/>
+    <w:lsdException w:name="Grid Table 5 Dark Accent 6" w:uiPriority="50"/>
+    <w:lsdException w:name="Grid Table 6 Colorful Accent 6" w:uiPriority="51"/>
+    <w:lsdException w:name="Grid Table 7 Colorful Accent 6" w:uiPriority="52"/>
+    <w:lsdException w:name="List Table 1 Light" w:uiPriority="46"/>
+    <w:lsdException w:name="List Table 2" w:uiPriority="47"/>
+    <w:lsdException w:name="List Table 3" w:uiPriority="48"/>
+    <w:lsdException w:name="List Table 4" w:uiPriority="49"/>
+    <w:lsdException w:name="List Table 5 Dark" w:uiPriority="50"/>
+    <w:lsdException w:name="List Table 6 Colorful" w:uiPriority="51"/>
+    <w:lsdException w:name="List Table 7 Colorful" w:uiPriority="52"/>
+    <w:lsdException w:name="List Table 1 Light Accent 1" w:uiPriority="46"/>
+    <w:lsdException w:name="List Table 2 Accent 1" w:uiPriority="47"/>
+    <w:lsdException w:name="List Table 3 Accent 1" w:uiPriority="48"/>
+    <w:lsdException w:name="List Table 4 Accent 1" w:uiPriority="49"/>
+    <w:lsdException w:name="List Table 5 Dark Accent 1" w:uiPriority="50"/>
+    <w:lsdException w:name="List Table 6 Colorful Accent 1" w:uiPriority="51"/>
+    <w:lsdException w:name="List Table 7 Colorful Accent 1" w:uiPriority="52"/>
+    <w:lsdException w:name="List Table 1 Light Accent 2" w:uiPriority="46"/>
+    <w:lsdException w:name="List Table 2 Accent 2" w:uiPriority="47"/>
+    <w:lsdException w:name="List Table 3 Accent 2" w:uiPriority="48"/>
+    <w:lsdException w:name="List Table 4 Accent 2" w:uiPriority="49"/>
+    <w:lsdException w:name="List Table 5 Dark Accent 2" w:uiPriority="50"/>
+    <w:lsdException w:name="List Table 6 Colorful Accent 2" w:uiPriority="51"/>
+    <w:lsdException w:name="List Table 7 Colorful Accent 2" w:uiPriority="52"/>
+    <w:lsdException w:name="List Table 1 Light Accent 3" w:uiPriority="46"/>
+    <w:lsdException w:name="List Table 2 Accent 3" w:uiPriority="47"/>
+    <w:lsdException w:name="List Table 3 Accent 3" w:uiPriority="48"/>
+    <w:lsdException w:name="List Table 4 Accent 3" w:uiPriority="49"/>
+    <w:lsdException w:name="List Table 5 Dark Accent 3" w:uiPriority="50"/>
+    <w:lsdException w:name="List Table 6 Colorful Accent 3" w:uiPriority="51"/>
+    <w:lsdException w:name="List Table 7 Colorful Accent 3" w:uiPriority="52"/>
+    <w:lsdException w:name="List Table 1 Light Accent 4" w:uiPriority="46"/>
+    <w:lsdException w:name="List Table 2 Accent 4" w:uiPriority="47"/>
+    <w:lsdException w:name="List Table 3 Accent 4" w:uiPriority="48"/>
+    <w:lsdException w:name="List Table 4 Accent 4" w:uiPriority="49"/>
+    <w:lsdException w:name="List Table 5 Dark Accent 4" w:uiPriority="50"/>
+    <w:lsdException w:name="List Table 6 Colorful Accent 4" w:uiPriority="51"/>
+    <w:lsdException w:name="List Table 7 Colorful Accent 4" w:uiPriority="52"/>
+    <w:lsdException w:name="List Table 1 Light Accent 5" w:uiPriority="46"/>
+    <w:lsdException w:name="List Table 2 Accent 5" w:uiPriority="47"/>
+    <w:lsdException w:name="List Table 3 Accent 5" w:uiPriority="48"/>
+    <w:lsdException w:name="List Table 4 Accent 5" w:uiPriority="49"/>
+    <w:lsdException w:name="List Table 5 Dark Accent 5" w:uiPriority="50"/>
+    <w:lsdException w:name="List Table 6 Colorful Accent 5" w:uiPriority="51"/>
+    <w:lsdException w:name="List Table 7 Colorful Accent 5" w:uiPriority="52"/>
+    <w:lsdException w:name="List Table 1 Light Accent 6" w:uiPriority="46"/>
+    <w:lsdException w:name="List Table 2 Accent 6" w:uiPriority="47"/>
+    <w:lsdException w:name="List Table 3 Accent 6" w:uiPriority="48"/>
+    <w:lsdException w:name="List Table 4 Accent 6" w:uiPriority="49"/>
+    <w:lsdException w:name="List Table 5 Dark Accent 6" w:uiPriority="50"/>
+    <w:lsdException w:name="List Table 6 Colorful Accent 6" w:uiPriority="51"/>
+    <w:lsdException w:name="List Table 7 Colorful Accent 6" w:uiPriority="52"/>
+    <w:lsdException w:name="Mention" w:semiHidden="1" w:unhideWhenUsed="1"/>
+    <w:lsdException w:name="Smart Hyperlink" w:semiHidden="1" w:unhideWhenUsed="1"/>
+    <w:lsdException w:name="Hashtag" w:semiHidden="1" w:unhideWhenUsed="1"/>
+    <w:lsdException w:name="Unresolved Mention" w:semiHidden="1" w:unhideWhenUsed="1"/>
   </w:latentStyles>
   <w:style w:type="paragraph" w:default="1" w:styleId="Normal">
     <w:name w:val="Normal"/>
@@ -6379,7 +6091,7 @@
   <a:extraClrSchemeLst/>
   <a:extLst>
     <a:ext uri="{05A4C25C-085E-4340-85A3-A5531E510DB2}">
-      <thm15:themeFamily xmlns:thm15="http://schemas.microsoft.com/office/thememl/2012/main" xmlns="" name="Office Theme" id="{62F939B6-93AF-4DB8-9C6B-D6C7DFDC589F}" vid="{4A3C46E8-61CC-4603-A589-7422A47A8E4A}"/>
+      <thm15:themeFamily xmlns:thm15="http://schemas.microsoft.com/office/thememl/2012/main" name="Office Theme" id="{62F939B6-93AF-4DB8-9C6B-D6C7DFDC589F}" vid="{4A3C46E8-61CC-4603-A589-7422A47A8E4A}"/>
     </a:ext>
   </a:extLst>
 </a:theme>
@@ -6390,9 +6102,10 @@
 </file>
 
 <file path=customXml/itemProps1.xml><?xml version="1.0" encoding="utf-8"?>
-<ds:datastoreItem xmlns:ds="http://schemas.openxmlformats.org/officeDocument/2006/customXml" ds:itemID="{A50D9C62-CC43-4C60-9D1B-F64713A30D8A}">
+<ds:datastoreItem xmlns:ds="http://schemas.openxmlformats.org/officeDocument/2006/customXml" ds:itemID="{1E85CA1F-0C91-46B6-B8BB-2E9AE4DD8B5B}">
   <ds:schemaRefs>
     <ds:schemaRef ds:uri="http://schemas.openxmlformats.org/officeDocument/2006/bibliography"/>
+    <ds:schemaRef ds:uri="http://www.w3.org/2000/xmlns/"/>
   </ds:schemaRefs>
 </ds:datastoreItem>
 </file>
--- a/DD/DD.docx
+++ b/DD/DD.docx
@@ -28,7 +28,7 @@
       <w:sdtContent>
         <w:p>
           <w:pPr>
-            <w:pStyle w:val="TOCHeading"/>
+            <w:pStyle w:val="TBal"/>
             <w:rPr>
               <w:rFonts w:ascii="Times New Roman" w:hAnsi="Times New Roman" w:cs="Times New Roman"/>
               <w:color w:val="000000" w:themeColor="text1"/>
@@ -44,7 +44,7 @@
         </w:p>
         <w:p>
           <w:pPr>
-            <w:pStyle w:val="TOC1"/>
+            <w:pStyle w:val="T1"/>
             <w:tabs>
               <w:tab w:val="right" w:leader="dot" w:pos="9350"/>
             </w:tabs>
@@ -74,7 +74,7 @@
           <w:hyperlink w:anchor="_Toc498420542" w:history="1">
             <w:r>
               <w:rPr>
-                <w:rStyle w:val="Hyperlink"/>
+                <w:rStyle w:val="Kpr"/>
                 <w:rFonts w:ascii="Times New Roman" w:hAnsi="Times New Roman" w:cs="Times New Roman"/>
                 <w:noProof/>
               </w:rPr>
@@ -139,7 +139,7 @@
         </w:p>
         <w:p>
           <w:pPr>
-            <w:pStyle w:val="TOC2"/>
+            <w:pStyle w:val="T2"/>
             <w:tabs>
               <w:tab w:val="right" w:leader="dot" w:pos="9350"/>
             </w:tabs>
@@ -151,7 +151,7 @@
           <w:hyperlink w:anchor="_Toc498420543" w:history="1">
             <w:r>
               <w:rPr>
-                <w:rStyle w:val="Hyperlink"/>
+                <w:rStyle w:val="Kpr"/>
                 <w:rFonts w:ascii="Times New Roman" w:hAnsi="Times New Roman" w:cs="Times New Roman"/>
                 <w:noProof/>
               </w:rPr>
@@ -216,7 +216,7 @@
         </w:p>
         <w:p>
           <w:pPr>
-            <w:pStyle w:val="TOC2"/>
+            <w:pStyle w:val="T2"/>
             <w:tabs>
               <w:tab w:val="right" w:leader="dot" w:pos="9350"/>
             </w:tabs>
@@ -228,7 +228,7 @@
           <w:hyperlink w:anchor="_Toc498420544" w:history="1">
             <w:r>
               <w:rPr>
-                <w:rStyle w:val="Hyperlink"/>
+                <w:rStyle w:val="Kpr"/>
                 <w:rFonts w:ascii="Times New Roman" w:hAnsi="Times New Roman" w:cs="Times New Roman"/>
                 <w:noProof/>
               </w:rPr>
@@ -293,7 +293,7 @@
         </w:p>
         <w:p>
           <w:pPr>
-            <w:pStyle w:val="TOC2"/>
+            <w:pStyle w:val="T2"/>
             <w:tabs>
               <w:tab w:val="right" w:leader="dot" w:pos="9350"/>
             </w:tabs>
@@ -305,7 +305,7 @@
           <w:hyperlink w:anchor="_Toc498420545" w:history="1">
             <w:r>
               <w:rPr>
-                <w:rStyle w:val="Hyperlink"/>
+                <w:rStyle w:val="Kpr"/>
                 <w:rFonts w:ascii="Times New Roman" w:hAnsi="Times New Roman" w:cs="Times New Roman"/>
                 <w:noProof/>
               </w:rPr>
@@ -370,7 +370,7 @@
         </w:p>
         <w:p>
           <w:pPr>
-            <w:pStyle w:val="TOC2"/>
+            <w:pStyle w:val="T2"/>
             <w:tabs>
               <w:tab w:val="right" w:leader="dot" w:pos="9350"/>
             </w:tabs>
@@ -382,7 +382,7 @@
           <w:hyperlink w:anchor="_Toc498420546" w:history="1">
             <w:r>
               <w:rPr>
-                <w:rStyle w:val="Hyperlink"/>
+                <w:rStyle w:val="Kpr"/>
                 <w:rFonts w:ascii="Times New Roman" w:hAnsi="Times New Roman" w:cs="Times New Roman"/>
                 <w:noProof/>
               </w:rPr>
@@ -447,7 +447,7 @@
         </w:p>
         <w:p>
           <w:pPr>
-            <w:pStyle w:val="TOC2"/>
+            <w:pStyle w:val="T2"/>
             <w:tabs>
               <w:tab w:val="right" w:leader="dot" w:pos="9350"/>
             </w:tabs>
@@ -459,7 +459,7 @@
           <w:hyperlink w:anchor="_Toc498420547" w:history="1">
             <w:r>
               <w:rPr>
-                <w:rStyle w:val="Hyperlink"/>
+                <w:rStyle w:val="Kpr"/>
                 <w:rFonts w:ascii="Times New Roman" w:hAnsi="Times New Roman" w:cs="Times New Roman"/>
                 <w:noProof/>
               </w:rPr>
@@ -524,7 +524,7 @@
         </w:p>
         <w:p>
           <w:pPr>
-            <w:pStyle w:val="TOC2"/>
+            <w:pStyle w:val="T2"/>
             <w:tabs>
               <w:tab w:val="right" w:leader="dot" w:pos="9350"/>
             </w:tabs>
@@ -536,7 +536,7 @@
           <w:hyperlink w:anchor="_Toc498420548" w:history="1">
             <w:r>
               <w:rPr>
-                <w:rStyle w:val="Hyperlink"/>
+                <w:rStyle w:val="Kpr"/>
                 <w:rFonts w:ascii="Times New Roman" w:hAnsi="Times New Roman" w:cs="Times New Roman"/>
                 <w:noProof/>
               </w:rPr>
@@ -601,7 +601,7 @@
         </w:p>
         <w:p>
           <w:pPr>
-            <w:pStyle w:val="TOC1"/>
+            <w:pStyle w:val="T1"/>
             <w:tabs>
               <w:tab w:val="right" w:leader="dot" w:pos="9350"/>
             </w:tabs>
@@ -613,7 +613,7 @@
           <w:hyperlink w:anchor="_Toc498420549" w:history="1">
             <w:r>
               <w:rPr>
-                <w:rStyle w:val="Hyperlink"/>
+                <w:rStyle w:val="Kpr"/>
                 <w:rFonts w:ascii="Times New Roman" w:hAnsi="Times New Roman" w:cs="Times New Roman"/>
                 <w:noProof/>
               </w:rPr>
@@ -678,7 +678,7 @@
         </w:p>
         <w:p>
           <w:pPr>
-            <w:pStyle w:val="TOC2"/>
+            <w:pStyle w:val="T2"/>
             <w:tabs>
               <w:tab w:val="right" w:leader="dot" w:pos="9350"/>
             </w:tabs>
@@ -690,7 +690,7 @@
           <w:hyperlink w:anchor="_Toc498420550" w:history="1">
             <w:r>
               <w:rPr>
-                <w:rStyle w:val="Hyperlink"/>
+                <w:rStyle w:val="Kpr"/>
                 <w:rFonts w:ascii="Times New Roman" w:hAnsi="Times New Roman" w:cs="Times New Roman"/>
                 <w:noProof/>
               </w:rPr>
@@ -755,7 +755,7 @@
         </w:p>
         <w:p>
           <w:pPr>
-            <w:pStyle w:val="TOC2"/>
+            <w:pStyle w:val="T2"/>
             <w:tabs>
               <w:tab w:val="right" w:leader="dot" w:pos="9350"/>
             </w:tabs>
@@ -767,7 +767,7 @@
           <w:hyperlink w:anchor="_Toc498420551" w:history="1">
             <w:r>
               <w:rPr>
-                <w:rStyle w:val="Hyperlink"/>
+                <w:rStyle w:val="Kpr"/>
                 <w:rFonts w:ascii="Times New Roman" w:hAnsi="Times New Roman" w:cs="Times New Roman"/>
                 <w:noProof/>
               </w:rPr>
@@ -832,7 +832,7 @@
         </w:p>
         <w:p>
           <w:pPr>
-            <w:pStyle w:val="TOC2"/>
+            <w:pStyle w:val="T2"/>
             <w:tabs>
               <w:tab w:val="right" w:leader="dot" w:pos="9350"/>
             </w:tabs>
@@ -844,7 +844,7 @@
           <w:hyperlink w:anchor="_Toc498420552" w:history="1">
             <w:r>
               <w:rPr>
-                <w:rStyle w:val="Hyperlink"/>
+                <w:rStyle w:val="Kpr"/>
                 <w:rFonts w:ascii="Times New Roman" w:hAnsi="Times New Roman" w:cs="Times New Roman"/>
                 <w:noProof/>
               </w:rPr>
@@ -909,7 +909,7 @@
         </w:p>
         <w:p>
           <w:pPr>
-            <w:pStyle w:val="TOC2"/>
+            <w:pStyle w:val="T2"/>
             <w:tabs>
               <w:tab w:val="right" w:leader="dot" w:pos="9350"/>
             </w:tabs>
@@ -921,7 +921,7 @@
           <w:hyperlink w:anchor="_Toc498420553" w:history="1">
             <w:r>
               <w:rPr>
-                <w:rStyle w:val="Hyperlink"/>
+                <w:rStyle w:val="Kpr"/>
                 <w:rFonts w:ascii="Times New Roman" w:hAnsi="Times New Roman" w:cs="Times New Roman"/>
                 <w:noProof/>
               </w:rPr>
@@ -986,7 +986,7 @@
         </w:p>
         <w:p>
           <w:pPr>
-            <w:pStyle w:val="TOC2"/>
+            <w:pStyle w:val="T2"/>
             <w:tabs>
               <w:tab w:val="right" w:leader="dot" w:pos="9350"/>
             </w:tabs>
@@ -998,7 +998,7 @@
           <w:hyperlink w:anchor="_Toc498420554" w:history="1">
             <w:r>
               <w:rPr>
-                <w:rStyle w:val="Hyperlink"/>
+                <w:rStyle w:val="Kpr"/>
                 <w:rFonts w:ascii="Times New Roman" w:hAnsi="Times New Roman" w:cs="Times New Roman"/>
                 <w:noProof/>
               </w:rPr>
@@ -1063,7 +1063,7 @@
         </w:p>
         <w:p>
           <w:pPr>
-            <w:pStyle w:val="TOC2"/>
+            <w:pStyle w:val="T2"/>
             <w:tabs>
               <w:tab w:val="right" w:leader="dot" w:pos="9350"/>
             </w:tabs>
@@ -1075,7 +1075,7 @@
           <w:hyperlink w:anchor="_Toc498420555" w:history="1">
             <w:r>
               <w:rPr>
-                <w:rStyle w:val="Hyperlink"/>
+                <w:rStyle w:val="Kpr"/>
                 <w:rFonts w:ascii="Times New Roman" w:hAnsi="Times New Roman" w:cs="Times New Roman"/>
                 <w:noProof/>
               </w:rPr>
@@ -1140,7 +1140,7 @@
         </w:p>
         <w:p>
           <w:pPr>
-            <w:pStyle w:val="TOC2"/>
+            <w:pStyle w:val="T2"/>
             <w:tabs>
               <w:tab w:val="right" w:leader="dot" w:pos="9350"/>
             </w:tabs>
@@ -1152,7 +1152,7 @@
           <w:hyperlink w:anchor="_Toc498420556" w:history="1">
             <w:r>
               <w:rPr>
-                <w:rStyle w:val="Hyperlink"/>
+                <w:rStyle w:val="Kpr"/>
                 <w:rFonts w:ascii="Times New Roman" w:hAnsi="Times New Roman" w:cs="Times New Roman"/>
                 <w:noProof/>
               </w:rPr>
@@ -1217,7 +1217,7 @@
         </w:p>
         <w:p>
           <w:pPr>
-            <w:pStyle w:val="TOC1"/>
+            <w:pStyle w:val="T1"/>
             <w:tabs>
               <w:tab w:val="right" w:leader="dot" w:pos="9350"/>
             </w:tabs>
@@ -1229,7 +1229,7 @@
           <w:hyperlink w:anchor="_Toc498420557" w:history="1">
             <w:r>
               <w:rPr>
-                <w:rStyle w:val="Hyperlink"/>
+                <w:rStyle w:val="Kpr"/>
                 <w:rFonts w:ascii="Times New Roman" w:hAnsi="Times New Roman" w:cs="Times New Roman"/>
                 <w:noProof/>
               </w:rPr>
@@ -1294,7 +1294,7 @@
         </w:p>
         <w:p>
           <w:pPr>
-            <w:pStyle w:val="TOC1"/>
+            <w:pStyle w:val="T1"/>
             <w:tabs>
               <w:tab w:val="right" w:leader="dot" w:pos="9350"/>
             </w:tabs>
@@ -1306,7 +1306,7 @@
           <w:hyperlink w:anchor="_Toc498420558" w:history="1">
             <w:r>
               <w:rPr>
-                <w:rStyle w:val="Hyperlink"/>
+                <w:rStyle w:val="Kpr"/>
                 <w:rFonts w:ascii="Times New Roman" w:hAnsi="Times New Roman" w:cs="Times New Roman"/>
                 <w:noProof/>
               </w:rPr>
@@ -1371,7 +1371,7 @@
         </w:p>
         <w:p>
           <w:pPr>
-            <w:pStyle w:val="TOC1"/>
+            <w:pStyle w:val="T1"/>
             <w:tabs>
               <w:tab w:val="right" w:leader="dot" w:pos="9350"/>
             </w:tabs>
@@ -1383,7 +1383,7 @@
           <w:hyperlink w:anchor="_Toc498420559" w:history="1">
             <w:r>
               <w:rPr>
-                <w:rStyle w:val="Hyperlink"/>
+                <w:rStyle w:val="Kpr"/>
                 <w:rFonts w:ascii="Times New Roman" w:hAnsi="Times New Roman" w:cs="Times New Roman"/>
                 <w:noProof/>
               </w:rPr>
@@ -1448,7 +1448,7 @@
         </w:p>
         <w:p>
           <w:pPr>
-            <w:pStyle w:val="TOC1"/>
+            <w:pStyle w:val="T1"/>
             <w:tabs>
               <w:tab w:val="right" w:leader="dot" w:pos="9350"/>
             </w:tabs>
@@ -1460,7 +1460,7 @@
           <w:hyperlink w:anchor="_Toc498420560" w:history="1">
             <w:r>
               <w:rPr>
-                <w:rStyle w:val="Hyperlink"/>
+                <w:rStyle w:val="Kpr"/>
                 <w:rFonts w:ascii="Times New Roman" w:hAnsi="Times New Roman" w:cs="Times New Roman"/>
                 <w:noProof/>
               </w:rPr>
@@ -1525,7 +1525,7 @@
         </w:p>
         <w:p>
           <w:pPr>
-            <w:pStyle w:val="TOC1"/>
+            <w:pStyle w:val="T1"/>
             <w:tabs>
               <w:tab w:val="right" w:leader="dot" w:pos="9350"/>
             </w:tabs>
@@ -1537,7 +1537,7 @@
           <w:hyperlink w:anchor="_Toc498420561" w:history="1">
             <w:r>
               <w:rPr>
-                <w:rStyle w:val="Hyperlink"/>
+                <w:rStyle w:val="Kpr"/>
                 <w:rFonts w:ascii="Times New Roman" w:hAnsi="Times New Roman" w:cs="Times New Roman"/>
                 <w:noProof/>
               </w:rPr>
@@ -1602,7 +1602,7 @@
         </w:p>
         <w:p>
           <w:pPr>
-            <w:pStyle w:val="TOC1"/>
+            <w:pStyle w:val="T1"/>
             <w:tabs>
               <w:tab w:val="right" w:leader="dot" w:pos="9350"/>
             </w:tabs>
@@ -1614,7 +1614,7 @@
           <w:hyperlink w:anchor="_Toc498420562" w:history="1">
             <w:r>
               <w:rPr>
-                <w:rStyle w:val="Hyperlink"/>
+                <w:rStyle w:val="Kpr"/>
                 <w:rFonts w:ascii="Times New Roman" w:hAnsi="Times New Roman" w:cs="Times New Roman"/>
                 <w:noProof/>
               </w:rPr>
@@ -1697,7 +1697,7 @@
     </w:sdt>
     <w:p>
       <w:pPr>
-        <w:pStyle w:val="Heading1"/>
+        <w:pStyle w:val="Balk1"/>
         <w:jc w:val="both"/>
         <w:rPr>
           <w:rFonts w:ascii="Times New Roman" w:hAnsi="Times New Roman" w:cs="Times New Roman"/>
@@ -1714,48 +1714,48 @@
     </w:p>
     <w:p>
       <w:pPr>
-        <w:pStyle w:val="Heading1"/>
-        <w:jc w:val="both"/>
-        <w:rPr>
-          <w:rFonts w:ascii="Times New Roman" w:hAnsi="Times New Roman" w:cs="Times New Roman"/>
-          <w:color w:val="000000" w:themeColor="text1"/>
-        </w:rPr>
-      </w:pPr>
-    </w:p>
-    <w:p>
-      <w:pPr>
-        <w:pStyle w:val="Heading1"/>
-        <w:jc w:val="both"/>
-        <w:rPr>
-          <w:rFonts w:ascii="Times New Roman" w:hAnsi="Times New Roman" w:cs="Times New Roman"/>
-          <w:color w:val="000000" w:themeColor="text1"/>
-        </w:rPr>
-      </w:pPr>
-    </w:p>
-    <w:p>
-      <w:pPr>
-        <w:rPr>
-          <w:rFonts w:ascii="Times New Roman" w:hAnsi="Times New Roman" w:cs="Times New Roman"/>
-        </w:rPr>
-      </w:pPr>
-    </w:p>
-    <w:p>
-      <w:pPr>
-        <w:rPr>
-          <w:rFonts w:ascii="Times New Roman" w:hAnsi="Times New Roman" w:cs="Times New Roman"/>
-        </w:rPr>
-      </w:pPr>
-    </w:p>
-    <w:p>
-      <w:pPr>
-        <w:rPr>
-          <w:rFonts w:ascii="Times New Roman" w:hAnsi="Times New Roman" w:cs="Times New Roman"/>
-        </w:rPr>
-      </w:pPr>
-    </w:p>
-    <w:p>
-      <w:pPr>
-        <w:pStyle w:val="Heading1"/>
+        <w:pStyle w:val="Balk1"/>
+        <w:jc w:val="both"/>
+        <w:rPr>
+          <w:rFonts w:ascii="Times New Roman" w:hAnsi="Times New Roman" w:cs="Times New Roman"/>
+          <w:color w:val="000000" w:themeColor="text1"/>
+        </w:rPr>
+      </w:pPr>
+    </w:p>
+    <w:p>
+      <w:pPr>
+        <w:pStyle w:val="Balk1"/>
+        <w:jc w:val="both"/>
+        <w:rPr>
+          <w:rFonts w:ascii="Times New Roman" w:hAnsi="Times New Roman" w:cs="Times New Roman"/>
+          <w:color w:val="000000" w:themeColor="text1"/>
+        </w:rPr>
+      </w:pPr>
+    </w:p>
+    <w:p>
+      <w:pPr>
+        <w:rPr>
+          <w:rFonts w:ascii="Times New Roman" w:hAnsi="Times New Roman" w:cs="Times New Roman"/>
+        </w:rPr>
+      </w:pPr>
+    </w:p>
+    <w:p>
+      <w:pPr>
+        <w:rPr>
+          <w:rFonts w:ascii="Times New Roman" w:hAnsi="Times New Roman" w:cs="Times New Roman"/>
+        </w:rPr>
+      </w:pPr>
+    </w:p>
+    <w:p>
+      <w:pPr>
+        <w:rPr>
+          <w:rFonts w:ascii="Times New Roman" w:hAnsi="Times New Roman" w:cs="Times New Roman"/>
+        </w:rPr>
+      </w:pPr>
+    </w:p>
+    <w:p>
+      <w:pPr>
+        <w:pStyle w:val="Balk1"/>
         <w:jc w:val="both"/>
         <w:rPr>
           <w:rFonts w:ascii="Times New Roman" w:hAnsi="Times New Roman" w:cs="Times New Roman"/>
@@ -1774,7 +1774,7 @@
     </w:p>
     <w:p>
       <w:pPr>
-        <w:pStyle w:val="Heading2"/>
+        <w:pStyle w:val="Balk2"/>
         <w:jc w:val="both"/>
         <w:rPr>
           <w:rFonts w:ascii="Times New Roman" w:hAnsi="Times New Roman" w:cs="Times New Roman"/>
@@ -1822,7 +1822,21 @@
         <w:rPr>
           <w:rFonts w:ascii="Times New Roman" w:hAnsi="Times New Roman" w:cs="Times New Roman"/>
         </w:rPr>
-        <w:t>of Travelander+ application</w:t>
+        <w:t xml:space="preserve">of </w:t>
+      </w:r>
+      <w:proofErr w:type="spellStart"/>
+      <w:r>
+        <w:rPr>
+          <w:rFonts w:ascii="Times New Roman" w:hAnsi="Times New Roman" w:cs="Times New Roman"/>
+        </w:rPr>
+        <w:t>Travelander</w:t>
+      </w:r>
+      <w:proofErr w:type="spellEnd"/>
+      <w:r>
+        <w:rPr>
+          <w:rFonts w:ascii="Times New Roman" w:hAnsi="Times New Roman" w:cs="Times New Roman"/>
+        </w:rPr>
+        <w:t>+ application</w:t>
       </w:r>
       <w:r>
         <w:rPr>
@@ -1888,7 +1902,21 @@
         <w:rPr>
           <w:rFonts w:ascii="Times New Roman" w:hAnsi="Times New Roman" w:cs="Times New Roman"/>
         </w:rPr>
-        <w:t xml:space="preserve">of the Travelander+ application by relating previously presented RASD. </w:t>
+        <w:t xml:space="preserve">of the </w:t>
+      </w:r>
+      <w:proofErr w:type="spellStart"/>
+      <w:r>
+        <w:rPr>
+          <w:rFonts w:ascii="Times New Roman" w:hAnsi="Times New Roman" w:cs="Times New Roman"/>
+        </w:rPr>
+        <w:t>Travelander</w:t>
+      </w:r>
+      <w:proofErr w:type="spellEnd"/>
+      <w:r>
+        <w:rPr>
+          <w:rFonts w:ascii="Times New Roman" w:hAnsi="Times New Roman" w:cs="Times New Roman"/>
+        </w:rPr>
+        <w:t xml:space="preserve">+ application by relating previously presented RASD. </w:t>
       </w:r>
       <w:r>
         <w:rPr>
@@ -1929,7 +1957,7 @@
     </w:p>
     <w:p>
       <w:pPr>
-        <w:pStyle w:val="ListParagraph"/>
+        <w:pStyle w:val="ListeParagraf"/>
         <w:numPr>
           <w:ilvl w:val="0"/>
           <w:numId w:val="1"/>
@@ -1973,7 +2001,7 @@
     </w:p>
     <w:p>
       <w:pPr>
-        <w:pStyle w:val="ListParagraph"/>
+        <w:pStyle w:val="ListeParagraf"/>
         <w:numPr>
           <w:ilvl w:val="0"/>
           <w:numId w:val="1"/>
@@ -2011,7 +2039,7 @@
     </w:p>
     <w:p>
       <w:pPr>
-        <w:pStyle w:val="ListParagraph"/>
+        <w:pStyle w:val="ListeParagraf"/>
         <w:numPr>
           <w:ilvl w:val="0"/>
           <w:numId w:val="1"/>
@@ -2037,7 +2065,7 @@
     </w:p>
     <w:p>
       <w:pPr>
-        <w:pStyle w:val="ListParagraph"/>
+        <w:pStyle w:val="ListeParagraf"/>
         <w:numPr>
           <w:ilvl w:val="0"/>
           <w:numId w:val="1"/>
@@ -2064,7 +2092,21 @@
         <w:rPr>
           <w:rFonts w:ascii="Times New Roman" w:hAnsi="Times New Roman" w:cs="Times New Roman"/>
         </w:rPr>
-        <w:t>design patterns (and also possible motivation</w:t>
+        <w:t>design patterns (</w:t>
+      </w:r>
+      <w:proofErr w:type="gramStart"/>
+      <w:r>
+        <w:rPr>
+          <w:rFonts w:ascii="Times New Roman" w:hAnsi="Times New Roman" w:cs="Times New Roman"/>
+        </w:rPr>
+        <w:t>and also</w:t>
+      </w:r>
+      <w:proofErr w:type="gramEnd"/>
+      <w:r>
+        <w:rPr>
+          <w:rFonts w:ascii="Times New Roman" w:hAnsi="Times New Roman" w:cs="Times New Roman"/>
+        </w:rPr>
+        <w:t xml:space="preserve"> possible motivation</w:t>
       </w:r>
       <w:r>
         <w:rPr>
@@ -2081,7 +2123,7 @@
     </w:p>
     <w:p>
       <w:pPr>
-        <w:pStyle w:val="ListParagraph"/>
+        <w:pStyle w:val="ListeParagraf"/>
         <w:numPr>
           <w:ilvl w:val="0"/>
           <w:numId w:val="1"/>
@@ -2113,7 +2155,7 @@
     </w:p>
     <w:p>
       <w:pPr>
-        <w:pStyle w:val="Heading2"/>
+        <w:pStyle w:val="Balk2"/>
         <w:jc w:val="both"/>
         <w:rPr>
           <w:rFonts w:ascii="Times New Roman" w:hAnsi="Times New Roman" w:cs="Times New Roman"/>
@@ -2147,13 +2189,35 @@
         <w:rPr>
           <w:rFonts w:ascii="Times New Roman" w:hAnsi="Times New Roman" w:cs="Times New Roman"/>
         </w:rPr>
-        <w:t xml:space="preserve">The proposed system </w:t>
-      </w:r>
-      <w:r>
-        <w:rPr>
-          <w:rFonts w:ascii="Times New Roman" w:hAnsi="Times New Roman" w:cs="Times New Roman"/>
-        </w:rPr>
-        <w:t xml:space="preserve">,Travelander+, aims to serve as </w:t>
+        <w:t xml:space="preserve">The proposed </w:t>
+      </w:r>
+      <w:proofErr w:type="gramStart"/>
+      <w:r>
+        <w:rPr>
+          <w:rFonts w:ascii="Times New Roman" w:hAnsi="Times New Roman" w:cs="Times New Roman"/>
+        </w:rPr>
+        <w:t xml:space="preserve">system </w:t>
+      </w:r>
+      <w:r>
+        <w:rPr>
+          <w:rFonts w:ascii="Times New Roman" w:hAnsi="Times New Roman" w:cs="Times New Roman"/>
+        </w:rPr>
+        <w:t>,</w:t>
+      </w:r>
+      <w:proofErr w:type="spellStart"/>
+      <w:r>
+        <w:rPr>
+          <w:rFonts w:ascii="Times New Roman" w:hAnsi="Times New Roman" w:cs="Times New Roman"/>
+        </w:rPr>
+        <w:t>Travelander</w:t>
+      </w:r>
+      <w:proofErr w:type="spellEnd"/>
+      <w:proofErr w:type="gramEnd"/>
+      <w:r>
+        <w:rPr>
+          <w:rFonts w:ascii="Times New Roman" w:hAnsi="Times New Roman" w:cs="Times New Roman"/>
+        </w:rPr>
+        <w:t xml:space="preserve">+, aims to serve as </w:t>
       </w:r>
       <w:r>
         <w:rPr>
@@ -2177,7 +2241,21 @@
         <w:rPr>
           <w:rFonts w:ascii="Times New Roman" w:hAnsi="Times New Roman" w:cs="Times New Roman"/>
         </w:rPr>
-        <w:t xml:space="preserve">. In particular, the application provides a platform to its users that create feasible schedules with </w:t>
+        <w:t xml:space="preserve">. </w:t>
+      </w:r>
+      <w:proofErr w:type="gramStart"/>
+      <w:r>
+        <w:rPr>
+          <w:rFonts w:ascii="Times New Roman" w:hAnsi="Times New Roman" w:cs="Times New Roman"/>
+        </w:rPr>
+        <w:t>In particular, the</w:t>
+      </w:r>
+      <w:proofErr w:type="gramEnd"/>
+      <w:r>
+        <w:rPr>
+          <w:rFonts w:ascii="Times New Roman" w:hAnsi="Times New Roman" w:cs="Times New Roman"/>
+        </w:rPr>
+        <w:t xml:space="preserve"> application provides a platform to its users that create feasible schedules with </w:t>
       </w:r>
       <w:r>
         <w:rPr>
@@ -2219,12 +2297,26 @@
         <w:rPr>
           <w:rFonts w:ascii="Times New Roman" w:hAnsi="Times New Roman" w:cs="Times New Roman"/>
         </w:rPr>
-        <w:t xml:space="preserve"> calendar and mobility options may be the user of Travelendar+.</w:t>
-      </w:r>
-    </w:p>
-    <w:p>
-      <w:pPr>
-        <w:pStyle w:val="Heading2"/>
+        <w:t xml:space="preserve"> calendar and mobility options may be the user of </w:t>
+      </w:r>
+      <w:proofErr w:type="spellStart"/>
+      <w:r>
+        <w:rPr>
+          <w:rFonts w:ascii="Times New Roman" w:hAnsi="Times New Roman" w:cs="Times New Roman"/>
+        </w:rPr>
+        <w:t>Travelendar</w:t>
+      </w:r>
+      <w:proofErr w:type="spellEnd"/>
+      <w:r>
+        <w:rPr>
+          <w:rFonts w:ascii="Times New Roman" w:hAnsi="Times New Roman" w:cs="Times New Roman"/>
+        </w:rPr>
+        <w:t>+.</w:t>
+      </w:r>
+    </w:p>
+    <w:p>
+      <w:pPr>
+        <w:pStyle w:val="Balk2"/>
         <w:jc w:val="both"/>
         <w:rPr>
           <w:rFonts w:ascii="Times New Roman" w:hAnsi="Times New Roman" w:cs="Times New Roman"/>
@@ -2243,7 +2335,7 @@
     </w:p>
     <w:p>
       <w:pPr>
-        <w:pStyle w:val="Heading3"/>
+        <w:pStyle w:val="Balk3"/>
         <w:jc w:val="both"/>
         <w:rPr>
           <w:rFonts w:ascii="Times New Roman" w:hAnsi="Times New Roman" w:cs="Times New Roman"/>
@@ -2268,7 +2360,7 @@
     </w:p>
     <w:p>
       <w:pPr>
-        <w:pStyle w:val="ListParagraph"/>
+        <w:pStyle w:val="ListeParagraf"/>
         <w:numPr>
           <w:ilvl w:val="0"/>
           <w:numId w:val="4"/>
@@ -2291,7 +2383,7 @@
     </w:p>
     <w:p>
       <w:pPr>
-        <w:pStyle w:val="ListParagraph"/>
+        <w:pStyle w:val="ListeParagraf"/>
         <w:numPr>
           <w:ilvl w:val="0"/>
           <w:numId w:val="4"/>
@@ -2314,7 +2406,7 @@
     </w:p>
     <w:p>
       <w:pPr>
-        <w:pStyle w:val="ListParagraph"/>
+        <w:pStyle w:val="ListeParagraf"/>
         <w:numPr>
           <w:ilvl w:val="0"/>
           <w:numId w:val="4"/>
@@ -2337,7 +2429,7 @@
     </w:p>
     <w:p>
       <w:pPr>
-        <w:pStyle w:val="ListParagraph"/>
+        <w:pStyle w:val="ListeParagraf"/>
         <w:numPr>
           <w:ilvl w:val="0"/>
           <w:numId w:val="4"/>
@@ -2360,7 +2452,7 @@
     </w:p>
     <w:p>
       <w:pPr>
-        <w:pStyle w:val="ListParagraph"/>
+        <w:pStyle w:val="ListeParagraf"/>
         <w:numPr>
           <w:ilvl w:val="0"/>
           <w:numId w:val="4"/>
@@ -2383,7 +2475,7 @@
     </w:p>
     <w:p>
       <w:pPr>
-        <w:pStyle w:val="ListParagraph"/>
+        <w:pStyle w:val="ListeParagraf"/>
         <w:numPr>
           <w:ilvl w:val="0"/>
           <w:numId w:val="4"/>
@@ -2406,7 +2498,7 @@
     </w:p>
     <w:p>
       <w:pPr>
-        <w:pStyle w:val="ListParagraph"/>
+        <w:pStyle w:val="ListeParagraf"/>
         <w:numPr>
           <w:ilvl w:val="0"/>
           <w:numId w:val="4"/>
@@ -2424,12 +2516,30 @@
           <w:sz w:val="24"/>
           <w:szCs w:val="24"/>
         </w:rPr>
-        <w:t>Preference List: A list constructed by the user with the Travlendar+’s given mobility options by giving them priorities to be selected or to activate-deactivate them based on the user’s abilities and preferences.</w:t>
-      </w:r>
-    </w:p>
-    <w:p>
-      <w:pPr>
-        <w:pStyle w:val="ListParagraph"/>
+        <w:t xml:space="preserve">Preference List: A list constructed by the user with the </w:t>
+      </w:r>
+      <w:proofErr w:type="spellStart"/>
+      <w:r>
+        <w:rPr>
+          <w:rFonts w:ascii="Times New Roman" w:hAnsi="Times New Roman" w:cs="Times New Roman"/>
+          <w:sz w:val="24"/>
+          <w:szCs w:val="24"/>
+        </w:rPr>
+        <w:t>Travlendar</w:t>
+      </w:r>
+      <w:proofErr w:type="spellEnd"/>
+      <w:r>
+        <w:rPr>
+          <w:rFonts w:ascii="Times New Roman" w:hAnsi="Times New Roman" w:cs="Times New Roman"/>
+          <w:sz w:val="24"/>
+          <w:szCs w:val="24"/>
+        </w:rPr>
+        <w:t>+’s given mobility options by giving them priorities to be selected or to activate-deactivate them based on the user’s abilities and preferences.</w:t>
+      </w:r>
+    </w:p>
+    <w:p>
+      <w:pPr>
+        <w:pStyle w:val="ListeParagraf"/>
         <w:numPr>
           <w:ilvl w:val="0"/>
           <w:numId w:val="4"/>
@@ -2447,12 +2557,30 @@
           <w:sz w:val="24"/>
           <w:szCs w:val="24"/>
         </w:rPr>
-        <w:t>Default List: Ready to use preference lists offered by the Travlendar+.</w:t>
-      </w:r>
-    </w:p>
-    <w:p>
-      <w:pPr>
-        <w:pStyle w:val="ListParagraph"/>
+        <w:t xml:space="preserve">Default List: Ready to use preference lists offered by the </w:t>
+      </w:r>
+      <w:proofErr w:type="spellStart"/>
+      <w:r>
+        <w:rPr>
+          <w:rFonts w:ascii="Times New Roman" w:hAnsi="Times New Roman" w:cs="Times New Roman"/>
+          <w:sz w:val="24"/>
+          <w:szCs w:val="24"/>
+        </w:rPr>
+        <w:t>Travlendar</w:t>
+      </w:r>
+      <w:proofErr w:type="spellEnd"/>
+      <w:r>
+        <w:rPr>
+          <w:rFonts w:ascii="Times New Roman" w:hAnsi="Times New Roman" w:cs="Times New Roman"/>
+          <w:sz w:val="24"/>
+          <w:szCs w:val="24"/>
+        </w:rPr>
+        <w:t>+.</w:t>
+      </w:r>
+    </w:p>
+    <w:p>
+      <w:pPr>
+        <w:pStyle w:val="ListeParagraf"/>
         <w:numPr>
           <w:ilvl w:val="1"/>
           <w:numId w:val="4"/>
@@ -2475,7 +2603,7 @@
     </w:p>
     <w:p>
       <w:pPr>
-        <w:pStyle w:val="ListParagraph"/>
+        <w:pStyle w:val="ListeParagraf"/>
         <w:numPr>
           <w:ilvl w:val="1"/>
           <w:numId w:val="4"/>
@@ -2498,7 +2626,7 @@
     </w:p>
     <w:p>
       <w:pPr>
-        <w:pStyle w:val="ListParagraph"/>
+        <w:pStyle w:val="ListeParagraf"/>
         <w:numPr>
           <w:ilvl w:val="0"/>
           <w:numId w:val="4"/>
@@ -2517,12 +2645,30 @@
           <w:szCs w:val="24"/>
         </w:rPr>
         <w:lastRenderedPageBreak/>
-        <w:t>Reachable/Unreachable: An attribute of the location of the event to be added which shows if the event is actually reachable by any means of mobility based on the already scheduled events, and if it is unreachable forbids the selection of that location.</w:t>
-      </w:r>
-    </w:p>
-    <w:p>
-      <w:pPr>
-        <w:pStyle w:val="ListParagraph"/>
+        <w:t xml:space="preserve">Reachable/Unreachable: An attribute of the location of the event to be added which shows if the event is </w:t>
+      </w:r>
+      <w:proofErr w:type="gramStart"/>
+      <w:r>
+        <w:rPr>
+          <w:rFonts w:ascii="Times New Roman" w:hAnsi="Times New Roman" w:cs="Times New Roman"/>
+          <w:sz w:val="24"/>
+          <w:szCs w:val="24"/>
+        </w:rPr>
+        <w:t>actually reachable</w:t>
+      </w:r>
+      <w:proofErr w:type="gramEnd"/>
+      <w:r>
+        <w:rPr>
+          <w:rFonts w:ascii="Times New Roman" w:hAnsi="Times New Roman" w:cs="Times New Roman"/>
+          <w:sz w:val="24"/>
+          <w:szCs w:val="24"/>
+        </w:rPr>
+        <w:t xml:space="preserve"> by any means of mobility based on the already scheduled events, and if it is unreachable forbids the selection of that location.</w:t>
+      </w:r>
+    </w:p>
+    <w:p>
+      <w:pPr>
+        <w:pStyle w:val="ListeParagraf"/>
         <w:numPr>
           <w:ilvl w:val="0"/>
           <w:numId w:val="4"/>
@@ -2541,7 +2687,7 @@
     </w:p>
     <w:p>
       <w:pPr>
-        <w:pStyle w:val="Heading3"/>
+        <w:pStyle w:val="Balk3"/>
         <w:jc w:val="both"/>
         <w:rPr>
           <w:rFonts w:ascii="Times New Roman" w:hAnsi="Times New Roman" w:cs="Times New Roman"/>
@@ -2573,7 +2719,7 @@
     </w:p>
     <w:p>
       <w:pPr>
-        <w:pStyle w:val="ListParagraph"/>
+        <w:pStyle w:val="ListeParagraf"/>
         <w:numPr>
           <w:ilvl w:val="0"/>
           <w:numId w:val="4"/>
@@ -2585,18 +2731,28 @@
           <w:szCs w:val="24"/>
         </w:rPr>
       </w:pPr>
+      <w:proofErr w:type="gramStart"/>
       <w:r>
         <w:rPr>
           <w:rFonts w:ascii="Times New Roman" w:hAnsi="Times New Roman" w:cs="Times New Roman"/>
           <w:sz w:val="24"/>
           <w:szCs w:val="24"/>
         </w:rPr>
-        <w:t xml:space="preserve">RASD : Requirement Analysis and Specification Document </w:t>
-      </w:r>
-    </w:p>
-    <w:p>
-      <w:pPr>
-        <w:pStyle w:val="ListParagraph"/>
+        <w:t>RASD :</w:t>
+      </w:r>
+      <w:proofErr w:type="gramEnd"/>
+      <w:r>
+        <w:rPr>
+          <w:rFonts w:ascii="Times New Roman" w:hAnsi="Times New Roman" w:cs="Times New Roman"/>
+          <w:sz w:val="24"/>
+          <w:szCs w:val="24"/>
+        </w:rPr>
+        <w:t xml:space="preserve"> Requirement Analysis and Specification Document </w:t>
+      </w:r>
+    </w:p>
+    <w:p>
+      <w:pPr>
+        <w:pStyle w:val="ListeParagraf"/>
         <w:numPr>
           <w:ilvl w:val="0"/>
           <w:numId w:val="4"/>
@@ -2619,7 +2775,7 @@
     </w:p>
     <w:p>
       <w:pPr>
-        <w:pStyle w:val="ListParagraph"/>
+        <w:pStyle w:val="ListeParagraf"/>
         <w:numPr>
           <w:ilvl w:val="0"/>
           <w:numId w:val="4"/>
@@ -2642,7 +2798,7 @@
     </w:p>
     <w:p>
       <w:pPr>
-        <w:pStyle w:val="ListParagraph"/>
+        <w:pStyle w:val="ListeParagraf"/>
         <w:numPr>
           <w:ilvl w:val="0"/>
           <w:numId w:val="4"/>
@@ -2654,18 +2810,28 @@
           <w:szCs w:val="24"/>
         </w:rPr>
       </w:pPr>
+      <w:proofErr w:type="gramStart"/>
       <w:r>
         <w:rPr>
           <w:rFonts w:ascii="Times New Roman" w:hAnsi="Times New Roman" w:cs="Times New Roman"/>
           <w:sz w:val="24"/>
           <w:szCs w:val="24"/>
         </w:rPr>
-        <w:t xml:space="preserve">JDBC : Java Database Connectivity </w:t>
+        <w:t>JDBC :</w:t>
+      </w:r>
+      <w:proofErr w:type="gramEnd"/>
+      <w:r>
+        <w:rPr>
+          <w:rFonts w:ascii="Times New Roman" w:hAnsi="Times New Roman" w:cs="Times New Roman"/>
+          <w:sz w:val="24"/>
+          <w:szCs w:val="24"/>
+        </w:rPr>
+        <w:t xml:space="preserve"> Java Database Connectivity </w:t>
       </w:r>
       <w:commentRangeEnd w:id="6"/>
       <w:r>
         <w:rPr>
-          <w:rStyle w:val="CommentReference"/>
+          <w:rStyle w:val="AklamaBavurusu"/>
           <w:rFonts w:ascii="Times New Roman" w:hAnsi="Times New Roman" w:cs="Times New Roman"/>
         </w:rPr>
         <w:commentReference w:id="6"/>
@@ -2673,7 +2839,7 @@
     </w:p>
     <w:p>
       <w:pPr>
-        <w:pStyle w:val="ListParagraph"/>
+        <w:pStyle w:val="ListeParagraf"/>
         <w:numPr>
           <w:ilvl w:val="0"/>
           <w:numId w:val="4"/>
@@ -2703,7 +2869,7 @@
     </w:p>
     <w:p>
       <w:pPr>
-        <w:pStyle w:val="Heading2"/>
+        <w:pStyle w:val="Balk2"/>
         <w:jc w:val="both"/>
         <w:rPr>
           <w:rFonts w:ascii="Times New Roman" w:hAnsi="Times New Roman" w:cs="Times New Roman"/>
@@ -2721,7 +2887,7 @@
     </w:p>
     <w:p>
       <w:pPr>
-        <w:pStyle w:val="Heading2"/>
+        <w:pStyle w:val="Balk2"/>
         <w:jc w:val="both"/>
         <w:rPr>
           <w:rFonts w:ascii="Times New Roman" w:hAnsi="Times New Roman" w:cs="Times New Roman"/>
@@ -2740,7 +2906,7 @@
     </w:p>
     <w:p>
       <w:pPr>
-        <w:pStyle w:val="Heading2"/>
+        <w:pStyle w:val="Balk2"/>
         <w:jc w:val="both"/>
         <w:rPr>
           <w:rFonts w:ascii="Times New Roman" w:hAnsi="Times New Roman" w:cs="Times New Roman"/>
@@ -2759,7 +2925,7 @@
     </w:p>
     <w:p>
       <w:pPr>
-        <w:pStyle w:val="Heading1"/>
+        <w:pStyle w:val="Balk1"/>
         <w:jc w:val="both"/>
         <w:rPr>
           <w:rFonts w:ascii="Times New Roman" w:hAnsi="Times New Roman" w:cs="Times New Roman"/>
@@ -2787,11 +2953,20 @@
       <w:bookmarkStart w:id="11" w:name="_Toc498420550"/>
       <w:r>
         <w:rPr>
-          <w:rStyle w:val="Heading2Char"/>
-          <w:rFonts w:ascii="Times New Roman" w:hAnsi="Times New Roman" w:cs="Times New Roman"/>
-          <w:color w:val="000000" w:themeColor="text1"/>
-        </w:rPr>
-        <w:t>A. Overview</w:t>
+          <w:rStyle w:val="Balk2Char"/>
+          <w:rFonts w:ascii="Times New Roman" w:hAnsi="Times New Roman" w:cs="Times New Roman"/>
+          <w:color w:val="000000" w:themeColor="text1"/>
+        </w:rPr>
+        <w:t xml:space="preserve">A. </w:t>
+      </w:r>
+      <w:proofErr w:type="gramStart"/>
+      <w:r>
+        <w:rPr>
+          <w:rStyle w:val="Balk2Char"/>
+          <w:rFonts w:ascii="Times New Roman" w:hAnsi="Times New Roman" w:cs="Times New Roman"/>
+          <w:color w:val="000000" w:themeColor="text1"/>
+        </w:rPr>
+        <w:t>Overview</w:t>
       </w:r>
       <w:bookmarkEnd w:id="11"/>
       <w:r>
@@ -2808,22 +2983,128 @@
         </w:rPr>
         <w:t>:</w:t>
       </w:r>
-    </w:p>
-    <w:p>
-      <w:pPr>
-        <w:jc w:val="both"/>
-        <w:rPr>
-          <w:rFonts w:ascii="Times New Roman" w:hAnsi="Times New Roman" w:cs="Times New Roman"/>
-          <w:color w:val="000000" w:themeColor="text1"/>
-        </w:rPr>
-      </w:pPr>
-      <w:r>
-        <w:rPr>
-          <w:rFonts w:ascii="Times New Roman" w:hAnsi="Times New Roman" w:cs="Times New Roman"/>
-          <w:color w:val="000000" w:themeColor="text1"/>
-        </w:rPr>
+      <w:proofErr w:type="gramEnd"/>
+    </w:p>
+    <w:p>
+      <w:pPr>
+        <w:jc w:val="both"/>
+        <w:rPr>
+          <w:rFonts w:ascii="Times New Roman" w:hAnsi="Times New Roman" w:cs="Times New Roman"/>
+          <w:color w:val="000000" w:themeColor="text1"/>
+        </w:rPr>
+      </w:pPr>
+    </w:p>
+    <w:p>
+      <w:pPr>
+        <w:jc w:val="both"/>
+        <w:rPr>
+          <w:rFonts w:ascii="Times New Roman" w:hAnsi="Times New Roman" w:cs="Times New Roman"/>
+          <w:color w:val="000000" w:themeColor="text1"/>
+        </w:rPr>
+      </w:pPr>
+      <w:r>
+        <w:rPr>
+          <w:rFonts w:ascii="Times New Roman" w:hAnsi="Times New Roman" w:cs="Times New Roman"/>
+          <w:color w:val="000000" w:themeColor="text1"/>
+        </w:rPr>
+        <w:drawing>
+          <wp:inline distT="0" distB="0" distL="0" distR="0" wp14:anchorId="22698C76" wp14:editId="5581B2B3">
+            <wp:extent cx="6181725" cy="3533775"/>
+            <wp:effectExtent l="0" t="0" r="9525" b="9525"/>
+            <wp:docPr id="3" name="Resim 3"/>
+            <wp:cNvGraphicFramePr>
+              <a:graphicFrameLocks xmlns:a="http://schemas.openxmlformats.org/drawingml/2006/main" noChangeAspect="1"/>
+            </wp:cNvGraphicFramePr>
+            <a:graphic xmlns:a="http://schemas.openxmlformats.org/drawingml/2006/main">
+              <a:graphicData uri="http://schemas.openxmlformats.org/drawingml/2006/picture">
+                <pic:pic xmlns:pic="http://schemas.openxmlformats.org/drawingml/2006/picture">
+                  <pic:nvPicPr>
+                    <pic:cNvPr id="1" name=""/>
+                    <pic:cNvPicPr/>
+                  </pic:nvPicPr>
+                  <pic:blipFill>
+                    <a:blip r:embed="rId9"/>
+                    <a:stretch>
+                      <a:fillRect/>
+                    </a:stretch>
+                  </pic:blipFill>
+                  <pic:spPr>
+                    <a:xfrm>
+                      <a:off x="0" y="0"/>
+                      <a:ext cx="6181725" cy="3533775"/>
+                    </a:xfrm>
+                    <a:prstGeom prst="rect">
+                      <a:avLst/>
+                    </a:prstGeom>
+                  </pic:spPr>
+                </pic:pic>
+              </a:graphicData>
+            </a:graphic>
+          </wp:inline>
+        </w:drawing>
+      </w:r>
+    </w:p>
+    <w:p>
+      <w:pPr>
+        <w:jc w:val="center"/>
+        <w:rPr>
+          <w:rFonts w:ascii="Times New Roman" w:hAnsi="Times New Roman" w:cs="Times New Roman"/>
+          <w:color w:val="000000" w:themeColor="text1"/>
+        </w:rPr>
+      </w:pPr>
+      <w:r>
+        <w:rPr>
+          <w:rFonts w:ascii="Times New Roman" w:hAnsi="Times New Roman" w:cs="Times New Roman"/>
+          <w:color w:val="000000" w:themeColor="text1"/>
+        </w:rPr>
+        <w:t>Figure 0: General Architect</w:t>
+      </w:r>
+      <w:r>
+        <w:rPr>
+          <w:rFonts w:ascii="Times New Roman" w:hAnsi="Times New Roman" w:cs="Times New Roman"/>
+          <w:color w:val="000000" w:themeColor="text1"/>
+        </w:rPr>
+        <w:t>u</w:t>
+      </w:r>
+      <w:r>
+        <w:rPr>
+          <w:rFonts w:ascii="Times New Roman" w:hAnsi="Times New Roman" w:cs="Times New Roman"/>
+          <w:color w:val="000000" w:themeColor="text1"/>
+        </w:rPr>
+        <w:t>re</w:t>
+      </w:r>
+    </w:p>
+    <w:p>
+      <w:pPr>
+        <w:jc w:val="both"/>
+        <w:rPr>
+          <w:rFonts w:ascii="Times New Roman" w:hAnsi="Times New Roman" w:cs="Times New Roman"/>
+          <w:color w:val="000000" w:themeColor="text1"/>
+        </w:rPr>
+      </w:pPr>
+      <w:r>
+        <w:rPr>
+          <w:rFonts w:ascii="Times New Roman" w:hAnsi="Times New Roman" w:cs="Times New Roman"/>
+          <w:color w:val="000000" w:themeColor="text1"/>
+        </w:rPr>
+        <w:lastRenderedPageBreak/>
         <w:tab/>
-        <w:t xml:space="preserve">Travelander+ is built on three-tier architecture which is composed of </w:t>
+      </w:r>
+      <w:proofErr w:type="spellStart"/>
+      <w:r>
+        <w:rPr>
+          <w:rFonts w:ascii="Times New Roman" w:hAnsi="Times New Roman" w:cs="Times New Roman"/>
+          <w:color w:val="000000" w:themeColor="text1"/>
+        </w:rPr>
+        <w:t>Travelander</w:t>
+      </w:r>
+      <w:proofErr w:type="spellEnd"/>
+      <w:r>
+        <w:rPr>
+          <w:rFonts w:ascii="Times New Roman" w:hAnsi="Times New Roman" w:cs="Times New Roman"/>
+          <w:color w:val="000000" w:themeColor="text1"/>
+        </w:rPr>
+        <w:t xml:space="preserve">+ is built on three-tier architecture which is composed of </w:t>
       </w:r>
       <w:r>
         <w:rPr>
@@ -2863,7 +3144,68 @@
     </w:p>
     <w:p>
       <w:pPr>
-        <w:pStyle w:val="ListParagraph"/>
+        <w:jc w:val="center"/>
+        <w:rPr>
+          <w:rFonts w:ascii="Times New Roman" w:hAnsi="Times New Roman" w:cs="Times New Roman"/>
+          <w:color w:val="000000" w:themeColor="text1"/>
+        </w:rPr>
+      </w:pPr>
+      <w:r>
+        <w:rPr>
+          <w:rFonts w:ascii="Times New Roman" w:hAnsi="Times New Roman" w:cs="Times New Roman"/>
+          <w:color w:val="000000" w:themeColor="text1"/>
+        </w:rPr>
+        <w:drawing>
+          <wp:inline distT="0" distB="0" distL="0" distR="0" wp14:anchorId="035F94A5" wp14:editId="03CA7A67">
+            <wp:extent cx="6448425" cy="3533775"/>
+            <wp:effectExtent l="0" t="0" r="9525" b="9525"/>
+            <wp:docPr id="5" name="Resim 5"/>
+            <wp:cNvGraphicFramePr>
+              <a:graphicFrameLocks xmlns:a="http://schemas.openxmlformats.org/drawingml/2006/main" noChangeAspect="1"/>
+            </wp:cNvGraphicFramePr>
+            <a:graphic xmlns:a="http://schemas.openxmlformats.org/drawingml/2006/main">
+              <a:graphicData uri="http://schemas.openxmlformats.org/drawingml/2006/picture">
+                <pic:pic xmlns:pic="http://schemas.openxmlformats.org/drawingml/2006/picture">
+                  <pic:nvPicPr>
+                    <pic:cNvPr id="1" name=""/>
+                    <pic:cNvPicPr/>
+                  </pic:nvPicPr>
+                  <pic:blipFill>
+                    <a:blip r:embed="rId10"/>
+                    <a:stretch>
+                      <a:fillRect/>
+                    </a:stretch>
+                  </pic:blipFill>
+                  <pic:spPr>
+                    <a:xfrm>
+                      <a:off x="0" y="0"/>
+                      <a:ext cx="6448425" cy="3533775"/>
+                    </a:xfrm>
+                    <a:prstGeom prst="rect">
+                      <a:avLst/>
+                    </a:prstGeom>
+                  </pic:spPr>
+                </pic:pic>
+              </a:graphicData>
+            </a:graphic>
+          </wp:inline>
+        </w:drawing>
+      </w:r>
+      <w:bookmarkStart w:id="12" w:name="_GoBack"/>
+      <w:bookmarkEnd w:id="12"/>
+    </w:p>
+    <w:p>
+      <w:pPr>
+        <w:jc w:val="both"/>
+        <w:rPr>
+          <w:rFonts w:ascii="Times New Roman" w:hAnsi="Times New Roman" w:cs="Times New Roman"/>
+          <w:color w:val="000000" w:themeColor="text1"/>
+        </w:rPr>
+      </w:pPr>
+    </w:p>
+    <w:p>
+      <w:pPr>
+        <w:pStyle w:val="ListeParagraf"/>
         <w:numPr>
           <w:ilvl w:val="0"/>
           <w:numId w:val="5"/>
@@ -2898,7 +3240,7 @@
     </w:p>
     <w:p>
       <w:pPr>
-        <w:pStyle w:val="ListParagraph"/>
+        <w:pStyle w:val="ListeParagraf"/>
         <w:numPr>
           <w:ilvl w:val="0"/>
           <w:numId w:val="5"/>
@@ -2919,7 +3261,7 @@
     </w:p>
     <w:p>
       <w:pPr>
-        <w:pStyle w:val="ListParagraph"/>
+        <w:pStyle w:val="ListeParagraf"/>
         <w:numPr>
           <w:ilvl w:val="0"/>
           <w:numId w:val="5"/>
@@ -2975,7 +3317,22 @@
           <w:color w:val="000000" w:themeColor="text1"/>
         </w:rPr>
         <w:tab/>
-        <w:t xml:space="preserve">Travelander+ has </w:t>
+      </w:r>
+      <w:proofErr w:type="spellStart"/>
+      <w:r>
+        <w:rPr>
+          <w:rFonts w:ascii="Times New Roman" w:hAnsi="Times New Roman" w:cs="Times New Roman"/>
+          <w:color w:val="000000" w:themeColor="text1"/>
+        </w:rPr>
+        <w:t>Travelander</w:t>
+      </w:r>
+      <w:proofErr w:type="spellEnd"/>
+      <w:r>
+        <w:rPr>
+          <w:rFonts w:ascii="Times New Roman" w:hAnsi="Times New Roman" w:cs="Times New Roman"/>
+          <w:color w:val="000000" w:themeColor="text1"/>
+        </w:rPr>
+        <w:t xml:space="preserve">+ has </w:t>
       </w:r>
       <w:r>
         <w:rPr>
@@ -3012,7 +3369,7 @@
         </w:rPr>
         <w:t xml:space="preserve"> </w:t>
       </w:r>
-      <w:commentRangeStart w:id="12"/>
+      <w:commentRangeStart w:id="13"/>
       <w:r>
         <w:rPr>
           <w:rFonts w:ascii="Times New Roman" w:hAnsi="Times New Roman" w:cs="Times New Roman"/>
@@ -3069,13 +3426,13 @@
         </w:rPr>
         <w:t xml:space="preserve">, application server </w:t>
       </w:r>
-      <w:commentRangeEnd w:id="12"/>
-      <w:r>
-        <w:rPr>
-          <w:rStyle w:val="CommentReference"/>
-          <w:rFonts w:ascii="Times New Roman" w:hAnsi="Times New Roman" w:cs="Times New Roman"/>
-        </w:rPr>
-        <w:commentReference w:id="12"/>
+      <w:commentRangeEnd w:id="13"/>
+      <w:r>
+        <w:rPr>
+          <w:rStyle w:val="AklamaBavurusu"/>
+          <w:rFonts w:ascii="Times New Roman" w:hAnsi="Times New Roman" w:cs="Times New Roman"/>
+        </w:rPr>
+        <w:commentReference w:id="13"/>
       </w:r>
       <w:r>
         <w:rPr>
@@ -3089,7 +3446,23 @@
           <w:rFonts w:ascii="Times New Roman" w:hAnsi="Times New Roman" w:cs="Times New Roman"/>
           <w:color w:val="000000" w:themeColor="text1"/>
         </w:rPr>
-        <w:t>user database. Travelander+ fully operates with these components and their communication.</w:t>
+        <w:t xml:space="preserve">user database. </w:t>
+      </w:r>
+      <w:proofErr w:type="spellStart"/>
+      <w:r>
+        <w:rPr>
+          <w:rFonts w:ascii="Times New Roman" w:hAnsi="Times New Roman" w:cs="Times New Roman"/>
+          <w:color w:val="000000" w:themeColor="text1"/>
+        </w:rPr>
+        <w:t>Travelander</w:t>
+      </w:r>
+      <w:proofErr w:type="spellEnd"/>
+      <w:r>
+        <w:rPr>
+          <w:rFonts w:ascii="Times New Roman" w:hAnsi="Times New Roman" w:cs="Times New Roman"/>
+          <w:color w:val="000000" w:themeColor="text1"/>
+        </w:rPr>
+        <w:t>+ fully operates with these components and their communication.</w:t>
       </w:r>
       <w:r>
         <w:rPr>
@@ -3224,6 +3597,7 @@
         </w:rPr>
         <w:t xml:space="preserve"> all </w:t>
       </w:r>
+      <w:proofErr w:type="gramStart"/>
       <w:r>
         <w:rPr>
           <w:rFonts w:ascii="Times New Roman" w:hAnsi="Times New Roman" w:cs="Times New Roman"/>
@@ -3231,6 +3605,7 @@
         </w:rPr>
         <w:t>users</w:t>
       </w:r>
+      <w:proofErr w:type="gramEnd"/>
       <w:r>
         <w:rPr>
           <w:rFonts w:ascii="Times New Roman" w:hAnsi="Times New Roman" w:cs="Times New Roman"/>
@@ -3320,7 +3695,23 @@
           <w:rFonts w:ascii="Times New Roman" w:hAnsi="Times New Roman" w:cs="Times New Roman"/>
           <w:color w:val="000000" w:themeColor="text1"/>
         </w:rPr>
-        <w:t xml:space="preserve"> Also, AS is able to generate asynchronous messages for notifying the user about generated schedule, mobility options according to his/her input recorded in user database.</w:t>
+        <w:t xml:space="preserve"> Also, AS </w:t>
+      </w:r>
+      <w:proofErr w:type="gramStart"/>
+      <w:r>
+        <w:rPr>
+          <w:rFonts w:ascii="Times New Roman" w:hAnsi="Times New Roman" w:cs="Times New Roman"/>
+          <w:color w:val="000000" w:themeColor="text1"/>
+        </w:rPr>
+        <w:t>is able to</w:t>
+      </w:r>
+      <w:proofErr w:type="gramEnd"/>
+      <w:r>
+        <w:rPr>
+          <w:rFonts w:ascii="Times New Roman" w:hAnsi="Times New Roman" w:cs="Times New Roman"/>
+          <w:color w:val="000000" w:themeColor="text1"/>
+        </w:rPr>
+        <w:t xml:space="preserve"> generate asynchronous messages for notifying the user about generated schedule, mobility options according to his/her input recorded in user database.</w:t>
       </w:r>
       <w:r>
         <w:rPr>
@@ -3432,7 +3823,7 @@
                     <pic:cNvPicPr/>
                   </pic:nvPicPr>
                   <pic:blipFill>
-                    <a:blip r:embed="rId9">
+                    <a:blip r:embed="rId11">
                       <a:extLst>
                         <a:ext uri="{28A0092B-C50C-407E-A947-70E740481C1C}">
                           <a14:useLocalDpi xmlns:a14="http://schemas.microsoft.com/office/drawing/2010/main" val="0"/>
@@ -3504,14 +3895,35 @@
     </w:p>
     <w:p>
       <w:pPr>
-        <w:pStyle w:val="Heading2"/>
-        <w:jc w:val="both"/>
-        <w:rPr>
-          <w:rFonts w:ascii="Times New Roman" w:hAnsi="Times New Roman" w:cs="Times New Roman"/>
-          <w:color w:val="000000" w:themeColor="text1"/>
-        </w:rPr>
-      </w:pPr>
-      <w:bookmarkStart w:id="13" w:name="_Toc498420551"/>
+        <w:pStyle w:val="Balk2"/>
+        <w:jc w:val="both"/>
+        <w:rPr>
+          <w:rFonts w:ascii="Times New Roman" w:hAnsi="Times New Roman" w:cs="Times New Roman"/>
+          <w:color w:val="000000" w:themeColor="text1"/>
+        </w:rPr>
+      </w:pPr>
+      <w:bookmarkStart w:id="14" w:name="_Toc498420551"/>
+    </w:p>
+    <w:p>
+      <w:pPr>
+        <w:pStyle w:val="Balk2"/>
+        <w:jc w:val="both"/>
+        <w:rPr>
+          <w:rFonts w:ascii="Times New Roman" w:hAnsi="Times New Roman" w:cs="Times New Roman"/>
+          <w:color w:val="000000" w:themeColor="text1"/>
+        </w:rPr>
+      </w:pPr>
+    </w:p>
+    <w:p/>
+    <w:p>
+      <w:pPr>
+        <w:pStyle w:val="Balk2"/>
+        <w:jc w:val="both"/>
+        <w:rPr>
+          <w:rFonts w:ascii="Times New Roman" w:hAnsi="Times New Roman" w:cs="Times New Roman"/>
+          <w:color w:val="000000" w:themeColor="text1"/>
+        </w:rPr>
+      </w:pPr>
       <w:r>
         <w:rPr>
           <w:rFonts w:ascii="Times New Roman" w:hAnsi="Times New Roman" w:cs="Times New Roman"/>
@@ -3526,7 +3938,7 @@
         </w:rPr>
         <w:t>. Component view</w:t>
       </w:r>
-      <w:bookmarkEnd w:id="13"/>
+      <w:bookmarkEnd w:id="14"/>
     </w:p>
     <w:p>
       <w:pPr>
@@ -3539,6 +3951,7 @@
           <w:rFonts w:ascii="Times New Roman" w:hAnsi="Times New Roman" w:cs="Times New Roman"/>
           <w:noProof/>
         </w:rPr>
+        <w:lastRenderedPageBreak/>
         <w:drawing>
           <wp:anchor distT="0" distB="0" distL="114300" distR="114300" simplePos="0" relativeHeight="251660288" behindDoc="0" locked="0" layoutInCell="1" allowOverlap="1" wp14:anchorId="4DC52485" wp14:editId="36B766F1">
             <wp:simplePos x="0" y="0"/>
@@ -3563,7 +3976,7 @@
                     <pic:cNvPicPr/>
                   </pic:nvPicPr>
                   <pic:blipFill>
-                    <a:blip r:embed="rId10">
+                    <a:blip r:embed="rId12">
                       <a:extLst>
                         <a:ext uri="{28A0092B-C50C-407E-A947-70E740481C1C}">
                           <a14:useLocalDpi xmlns:a14="http://schemas.microsoft.com/office/drawing/2010/main" val="0"/>
@@ -3656,493 +4069,665 @@
         <w:rPr>
           <w:rFonts w:ascii="Times New Roman" w:hAnsi="Times New Roman" w:cs="Times New Roman"/>
         </w:rPr>
+        <w:t xml:space="preserve">Registered User: User who is previously registered and </w:t>
+      </w:r>
+      <w:r>
+        <w:rPr>
+          <w:rFonts w:ascii="Times New Roman" w:hAnsi="Times New Roman" w:cs="Times New Roman"/>
+        </w:rPr>
+        <w:t xml:space="preserve">authenticates with correct credentials. All data related to registered user are recorded </w:t>
+      </w:r>
+      <w:r>
+        <w:rPr>
+          <w:rFonts w:ascii="Times New Roman" w:hAnsi="Times New Roman" w:cs="Times New Roman"/>
+        </w:rPr>
+        <w:t>in the database.</w:t>
+      </w:r>
+    </w:p>
+    <w:p>
+      <w:pPr>
+        <w:rPr>
+          <w:rFonts w:ascii="Times New Roman" w:hAnsi="Times New Roman" w:cs="Times New Roman"/>
+        </w:rPr>
+      </w:pPr>
+      <w:r>
+        <w:rPr>
+          <w:rFonts w:ascii="Times New Roman" w:hAnsi="Times New Roman" w:cs="Times New Roman"/>
+        </w:rPr>
+        <w:t xml:space="preserve">Guest: User </w:t>
+      </w:r>
+      <w:r>
+        <w:rPr>
+          <w:rFonts w:ascii="Times New Roman" w:hAnsi="Times New Roman" w:cs="Times New Roman"/>
+        </w:rPr>
+        <w:t>who is not currently registered or logged in.</w:t>
+      </w:r>
+    </w:p>
+    <w:p>
+      <w:pPr>
+        <w:rPr>
+          <w:rFonts w:ascii="Times New Roman" w:hAnsi="Times New Roman" w:cs="Times New Roman"/>
+        </w:rPr>
+      </w:pPr>
+      <w:r>
+        <w:rPr>
+          <w:rFonts w:ascii="Times New Roman" w:hAnsi="Times New Roman" w:cs="Times New Roman"/>
+        </w:rPr>
+        <w:t xml:space="preserve">Request Router: This component provides a general interface to user side for accessing all </w:t>
+      </w:r>
+      <w:r>
+        <w:rPr>
+          <w:rFonts w:ascii="Times New Roman" w:hAnsi="Times New Roman" w:cs="Times New Roman"/>
+        </w:rPr>
+        <w:t>allowed services</w:t>
+      </w:r>
+      <w:r>
+        <w:rPr>
+          <w:rFonts w:ascii="Times New Roman" w:hAnsi="Times New Roman" w:cs="Times New Roman"/>
+        </w:rPr>
+        <w:t>.</w:t>
+      </w:r>
+      <w:r>
+        <w:rPr>
+          <w:rFonts w:ascii="Times New Roman" w:hAnsi="Times New Roman" w:cs="Times New Roman"/>
+        </w:rPr>
+        <w:t xml:space="preserve"> </w:t>
+      </w:r>
+      <w:r>
+        <w:rPr>
+          <w:rFonts w:ascii="Times New Roman" w:hAnsi="Times New Roman" w:cs="Times New Roman"/>
+        </w:rPr>
+        <w:t xml:space="preserve">It mainly </w:t>
+      </w:r>
+      <w:r>
+        <w:rPr>
+          <w:rFonts w:ascii="Times New Roman" w:hAnsi="Times New Roman" w:cs="Times New Roman"/>
+        </w:rPr>
+        <w:t>leads user to requested services.</w:t>
+      </w:r>
+    </w:p>
+    <w:p>
+      <w:pPr>
+        <w:rPr>
+          <w:rFonts w:ascii="Times New Roman" w:hAnsi="Times New Roman" w:cs="Times New Roman"/>
+        </w:rPr>
+      </w:pPr>
+      <w:r>
+        <w:rPr>
+          <w:rFonts w:ascii="Times New Roman" w:hAnsi="Times New Roman" w:cs="Times New Roman"/>
+        </w:rPr>
+        <w:t>Event Manager: Th</w:t>
+      </w:r>
+      <w:r>
+        <w:rPr>
+          <w:rFonts w:ascii="Times New Roman" w:hAnsi="Times New Roman" w:cs="Times New Roman"/>
+        </w:rPr>
+        <w:t>is component allows to user to add/delete/edit event operations through his/her schedule.</w:t>
+      </w:r>
+      <w:r>
+        <w:rPr>
+          <w:rFonts w:ascii="Times New Roman" w:hAnsi="Times New Roman" w:cs="Times New Roman"/>
+        </w:rPr>
+        <w:t xml:space="preserve"> It has dependency to scheduler</w:t>
+      </w:r>
+      <w:r>
+        <w:rPr>
+          <w:rFonts w:ascii="Times New Roman" w:hAnsi="Times New Roman" w:cs="Times New Roman"/>
+        </w:rPr>
+        <w:t xml:space="preserve"> component for informing u</w:t>
+      </w:r>
+      <w:r>
+        <w:rPr>
+          <w:rFonts w:ascii="Times New Roman" w:hAnsi="Times New Roman" w:cs="Times New Roman"/>
+        </w:rPr>
+        <w:t xml:space="preserve">ser whether the requested operation is feasible or not. </w:t>
+      </w:r>
+    </w:p>
+    <w:p>
+      <w:pPr>
+        <w:rPr>
+          <w:rFonts w:ascii="Times New Roman" w:hAnsi="Times New Roman" w:cs="Times New Roman"/>
+        </w:rPr>
+      </w:pPr>
+      <w:r>
+        <w:rPr>
+          <w:rFonts w:ascii="Times New Roman" w:hAnsi="Times New Roman" w:cs="Times New Roman"/>
+        </w:rPr>
+        <w:t>Sch</w:t>
+      </w:r>
+      <w:r>
+        <w:rPr>
+          <w:rFonts w:ascii="Times New Roman" w:hAnsi="Times New Roman" w:cs="Times New Roman"/>
+        </w:rPr>
+        <w:t xml:space="preserve">eduler: It computes the feasible schedule for the user for </w:t>
+      </w:r>
+      <w:r>
+        <w:rPr>
+          <w:rFonts w:ascii="Times New Roman" w:hAnsi="Times New Roman" w:cs="Times New Roman"/>
+        </w:rPr>
+        <w:t xml:space="preserve">currently added events and under mobility constraints (such as user preferences, </w:t>
+      </w:r>
+      <w:r>
+        <w:rPr>
+          <w:rFonts w:ascii="Times New Roman" w:hAnsi="Times New Roman" w:cs="Times New Roman"/>
+        </w:rPr>
+        <w:t>weather, traffic, etc.</w:t>
+      </w:r>
+      <w:r>
+        <w:rPr>
+          <w:rFonts w:ascii="Times New Roman" w:hAnsi="Times New Roman" w:cs="Times New Roman"/>
+        </w:rPr>
+        <w:t>)</w:t>
+      </w:r>
+    </w:p>
+    <w:p>
+      <w:pPr>
+        <w:rPr>
+          <w:rFonts w:ascii="Times New Roman" w:hAnsi="Times New Roman" w:cs="Times New Roman"/>
+        </w:rPr>
+      </w:pPr>
+      <w:r>
+        <w:rPr>
+          <w:rFonts w:ascii="Times New Roman" w:hAnsi="Times New Roman" w:cs="Times New Roman"/>
+        </w:rPr>
+        <w:t>Mobility</w:t>
+      </w:r>
+      <w:r>
+        <w:rPr>
+          <w:rFonts w:ascii="Times New Roman" w:hAnsi="Times New Roman" w:cs="Times New Roman"/>
+        </w:rPr>
+        <w:t xml:space="preserve"> </w:t>
+      </w:r>
+      <w:r>
+        <w:rPr>
+          <w:rFonts w:ascii="Times New Roman" w:hAnsi="Times New Roman" w:cs="Times New Roman"/>
+        </w:rPr>
+        <w:t>Manager</w:t>
+      </w:r>
+      <w:r>
+        <w:rPr>
+          <w:rFonts w:ascii="Times New Roman" w:hAnsi="Times New Roman" w:cs="Times New Roman"/>
+        </w:rPr>
+        <w:t>:</w:t>
+      </w:r>
+      <w:r>
+        <w:rPr>
+          <w:rFonts w:ascii="Times New Roman" w:hAnsi="Times New Roman" w:cs="Times New Roman"/>
+        </w:rPr>
+        <w:t xml:space="preserve"> Mobility manager ch</w:t>
+      </w:r>
+      <w:r>
+        <w:rPr>
+          <w:rFonts w:ascii="Times New Roman" w:hAnsi="Times New Roman" w:cs="Times New Roman"/>
+        </w:rPr>
+        <w:t>oses feasible mobility option by running elimination algorithms</w:t>
+      </w:r>
+      <w:r>
+        <w:rPr>
+          <w:rFonts w:ascii="Times New Roman" w:hAnsi="Times New Roman" w:cs="Times New Roman"/>
+        </w:rPr>
+        <w:t xml:space="preserve">. </w:t>
+      </w:r>
+    </w:p>
+    <w:p>
+      <w:pPr>
+        <w:rPr>
+          <w:rFonts w:ascii="Times New Roman" w:hAnsi="Times New Roman" w:cs="Times New Roman"/>
+        </w:rPr>
+      </w:pPr>
+      <w:proofErr w:type="spellStart"/>
+      <w:r>
+        <w:rPr>
+          <w:rFonts w:ascii="Times New Roman" w:hAnsi="Times New Roman" w:cs="Times New Roman"/>
+        </w:rPr>
+        <w:t>PreferenceList</w:t>
+      </w:r>
+      <w:proofErr w:type="spellEnd"/>
+      <w:r>
+        <w:rPr>
+          <w:rFonts w:ascii="Times New Roman" w:hAnsi="Times New Roman" w:cs="Times New Roman"/>
+        </w:rPr>
+        <w:t xml:space="preserve"> Helper: This component provides an int</w:t>
+      </w:r>
+      <w:r>
+        <w:rPr>
+          <w:rFonts w:ascii="Times New Roman" w:hAnsi="Times New Roman" w:cs="Times New Roman"/>
+        </w:rPr>
+        <w:t xml:space="preserve">erface to user to input his/her mobility preference list. </w:t>
+      </w:r>
+    </w:p>
+    <w:p>
+      <w:pPr>
+        <w:rPr>
+          <w:rFonts w:ascii="Times New Roman" w:hAnsi="Times New Roman" w:cs="Times New Roman"/>
+        </w:rPr>
+      </w:pPr>
+      <w:proofErr w:type="spellStart"/>
+      <w:r>
+        <w:rPr>
+          <w:rFonts w:ascii="Times New Roman" w:hAnsi="Times New Roman" w:cs="Times New Roman"/>
+        </w:rPr>
+        <w:t>Notifier</w:t>
+      </w:r>
+      <w:proofErr w:type="spellEnd"/>
+      <w:r>
+        <w:rPr>
+          <w:rFonts w:ascii="Times New Roman" w:hAnsi="Times New Roman" w:cs="Times New Roman"/>
+        </w:rPr>
+        <w:t xml:space="preserve">: This component </w:t>
+      </w:r>
+      <w:r>
+        <w:rPr>
+          <w:rFonts w:ascii="Times New Roman" w:hAnsi="Times New Roman" w:cs="Times New Roman"/>
+        </w:rPr>
+        <w:t xml:space="preserve">enables to </w:t>
+      </w:r>
+      <w:r>
+        <w:rPr>
+          <w:rFonts w:ascii="Times New Roman" w:hAnsi="Times New Roman" w:cs="Times New Roman"/>
+        </w:rPr>
+        <w:t xml:space="preserve">application </w:t>
+      </w:r>
+      <w:r>
+        <w:rPr>
+          <w:rFonts w:ascii="Times New Roman" w:hAnsi="Times New Roman" w:cs="Times New Roman"/>
+        </w:rPr>
+        <w:t>to send notifications to user by deploying push notifications.</w:t>
+      </w:r>
+    </w:p>
+    <w:p>
+      <w:pPr>
+        <w:rPr>
+          <w:rFonts w:ascii="Times New Roman" w:hAnsi="Times New Roman" w:cs="Times New Roman"/>
+        </w:rPr>
+      </w:pPr>
+      <w:r>
+        <w:rPr>
+          <w:rFonts w:ascii="Times New Roman" w:hAnsi="Times New Roman" w:cs="Times New Roman"/>
+        </w:rPr>
         <w:lastRenderedPageBreak/>
-        <w:t xml:space="preserve">Registered User: User who is previously registered and </w:t>
-      </w:r>
-      <w:r>
-        <w:rPr>
-          <w:rFonts w:ascii="Times New Roman" w:hAnsi="Times New Roman" w:cs="Times New Roman"/>
-        </w:rPr>
-        <w:t xml:space="preserve">authenticates with correct credentials. All data related to registered user are recorded </w:t>
-      </w:r>
-      <w:r>
-        <w:rPr>
-          <w:rFonts w:ascii="Times New Roman" w:hAnsi="Times New Roman" w:cs="Times New Roman"/>
-        </w:rPr>
-        <w:t>in the database.</w:t>
-      </w:r>
-    </w:p>
-    <w:p>
-      <w:pPr>
-        <w:rPr>
-          <w:rFonts w:ascii="Times New Roman" w:hAnsi="Times New Roman" w:cs="Times New Roman"/>
-        </w:rPr>
-      </w:pPr>
-      <w:r>
-        <w:rPr>
-          <w:rFonts w:ascii="Times New Roman" w:hAnsi="Times New Roman" w:cs="Times New Roman"/>
-        </w:rPr>
-        <w:t xml:space="preserve">Guest: User </w:t>
-      </w:r>
-      <w:r>
-        <w:rPr>
-          <w:rFonts w:ascii="Times New Roman" w:hAnsi="Times New Roman" w:cs="Times New Roman"/>
-        </w:rPr>
-        <w:t>who is not currently registered or logged in.</w:t>
-      </w:r>
-    </w:p>
-    <w:p>
-      <w:pPr>
-        <w:rPr>
-          <w:rFonts w:ascii="Times New Roman" w:hAnsi="Times New Roman" w:cs="Times New Roman"/>
-        </w:rPr>
-      </w:pPr>
-      <w:r>
-        <w:rPr>
-          <w:rFonts w:ascii="Times New Roman" w:hAnsi="Times New Roman" w:cs="Times New Roman"/>
-        </w:rPr>
-        <w:t xml:space="preserve">Request Router: This component provides a general interface to user side for accessing all </w:t>
-      </w:r>
-      <w:r>
-        <w:rPr>
-          <w:rFonts w:ascii="Times New Roman" w:hAnsi="Times New Roman" w:cs="Times New Roman"/>
-        </w:rPr>
-        <w:t>allowed services</w:t>
-      </w:r>
-      <w:r>
-        <w:rPr>
-          <w:rFonts w:ascii="Times New Roman" w:hAnsi="Times New Roman" w:cs="Times New Roman"/>
-        </w:rPr>
-        <w:t>.</w:t>
-      </w:r>
-      <w:r>
-        <w:rPr>
-          <w:rFonts w:ascii="Times New Roman" w:hAnsi="Times New Roman" w:cs="Times New Roman"/>
+        <w:t>Database Entry Instance</w:t>
+      </w:r>
+      <w:r>
+        <w:rPr>
+          <w:rFonts w:ascii="Times New Roman" w:hAnsi="Times New Roman" w:cs="Times New Roman"/>
+        </w:rPr>
+        <w:t xml:space="preserve">: This is a model </w:t>
+      </w:r>
+      <w:r>
+        <w:rPr>
+          <w:rFonts w:ascii="Times New Roman" w:hAnsi="Times New Roman" w:cs="Times New Roman"/>
+        </w:rPr>
+        <w:t xml:space="preserve">in the application </w:t>
+      </w:r>
+      <w:r>
+        <w:rPr>
+          <w:rFonts w:ascii="Times New Roman" w:hAnsi="Times New Roman" w:cs="Times New Roman"/>
+        </w:rPr>
+        <w:t>for a database entry and it establishes an interface with the database.</w:t>
+      </w:r>
+    </w:p>
+    <w:p>
+      <w:pPr>
+        <w:rPr>
+          <w:rFonts w:ascii="Times New Roman" w:hAnsi="Times New Roman" w:cs="Times New Roman"/>
+        </w:rPr>
+      </w:pPr>
+    </w:p>
+    <w:p>
+      <w:pPr>
+        <w:pStyle w:val="Balk2"/>
+        <w:jc w:val="both"/>
+        <w:rPr>
+          <w:rFonts w:ascii="Times New Roman" w:hAnsi="Times New Roman" w:cs="Times New Roman"/>
+          <w:color w:val="000000" w:themeColor="text1"/>
+        </w:rPr>
+      </w:pPr>
+      <w:bookmarkStart w:id="15" w:name="_Toc498420552"/>
+      <w:r>
+        <w:rPr>
+          <w:rFonts w:ascii="Times New Roman" w:hAnsi="Times New Roman" w:cs="Times New Roman"/>
+          <w:color w:val="000000" w:themeColor="text1"/>
+        </w:rPr>
+        <w:t>C</w:t>
+      </w:r>
+      <w:r>
+        <w:rPr>
+          <w:rFonts w:ascii="Times New Roman" w:hAnsi="Times New Roman" w:cs="Times New Roman"/>
+          <w:color w:val="000000" w:themeColor="text1"/>
+        </w:rPr>
+        <w:t>. Deployment view</w:t>
+      </w:r>
+      <w:bookmarkEnd w:id="15"/>
+    </w:p>
+    <w:p>
+      <w:pPr>
+        <w:jc w:val="center"/>
+      </w:pPr>
+      <w:r>
+        <w:rPr>
+          <w:noProof/>
+        </w:rPr>
+        <w:drawing>
+          <wp:inline distT="0" distB="0" distL="0" distR="0" wp14:anchorId="795E63B6" wp14:editId="258F876A">
+            <wp:extent cx="6789420" cy="4848225"/>
+            <wp:effectExtent l="0" t="0" r="0" b="9525"/>
+            <wp:docPr id="2" name="Resim 2"/>
+            <wp:cNvGraphicFramePr>
+              <a:graphicFrameLocks xmlns:a="http://schemas.openxmlformats.org/drawingml/2006/main" noChangeAspect="1"/>
+            </wp:cNvGraphicFramePr>
+            <a:graphic xmlns:a="http://schemas.openxmlformats.org/drawingml/2006/main">
+              <a:graphicData uri="http://schemas.openxmlformats.org/drawingml/2006/picture">
+                <pic:pic xmlns:pic="http://schemas.openxmlformats.org/drawingml/2006/picture">
+                  <pic:nvPicPr>
+                    <pic:cNvPr id="0" name="Picture 1"/>
+                    <pic:cNvPicPr>
+                      <a:picLocks noChangeAspect="1" noChangeArrowheads="1"/>
+                    </pic:cNvPicPr>
+                  </pic:nvPicPr>
+                  <pic:blipFill>
+                    <a:blip r:embed="rId13">
+                      <a:extLst>
+                        <a:ext uri="{28A0092B-C50C-407E-A947-70E740481C1C}">
+                          <a14:useLocalDpi xmlns:a14="http://schemas.microsoft.com/office/drawing/2010/main" val="0"/>
+                        </a:ext>
+                      </a:extLst>
+                    </a:blip>
+                    <a:srcRect/>
+                    <a:stretch>
+                      <a:fillRect/>
+                    </a:stretch>
+                  </pic:blipFill>
+                  <pic:spPr bwMode="auto">
+                    <a:xfrm>
+                      <a:off x="0" y="0"/>
+                      <a:ext cx="6801802" cy="4857067"/>
+                    </a:xfrm>
+                    <a:prstGeom prst="rect">
+                      <a:avLst/>
+                    </a:prstGeom>
+                    <a:noFill/>
+                    <a:ln>
+                      <a:noFill/>
+                    </a:ln>
+                  </pic:spPr>
+                </pic:pic>
+              </a:graphicData>
+            </a:graphic>
+          </wp:inline>
+        </w:drawing>
+      </w:r>
+    </w:p>
+    <w:p>
+      <w:pPr>
+        <w:jc w:val="center"/>
+        <w:rPr>
+          <w:rStyle w:val="Balk2Char"/>
+          <w:rFonts w:ascii="Times New Roman" w:hAnsi="Times New Roman" w:cs="Times New Roman"/>
+          <w:color w:val="000000" w:themeColor="text1"/>
+        </w:rPr>
+      </w:pPr>
+      <w:bookmarkStart w:id="16" w:name="_Toc498420553"/>
+      <w:r>
+        <w:rPr>
+          <w:rStyle w:val="Balk2Char"/>
+          <w:rFonts w:ascii="Times New Roman" w:hAnsi="Times New Roman" w:cs="Times New Roman"/>
+          <w:color w:val="000000" w:themeColor="text1"/>
+        </w:rPr>
+        <w:t>Figure Z: Deployment View</w:t>
+      </w:r>
+    </w:p>
+    <w:p>
+      <w:pPr>
+        <w:jc w:val="both"/>
+        <w:rPr>
+          <w:rFonts w:ascii="Times New Roman" w:hAnsi="Times New Roman" w:cs="Times New Roman"/>
+          <w:color w:val="000000" w:themeColor="text1"/>
+        </w:rPr>
+      </w:pPr>
+      <w:r>
+        <w:rPr>
+          <w:rStyle w:val="Balk2Char"/>
+          <w:rFonts w:ascii="Times New Roman" w:hAnsi="Times New Roman" w:cs="Times New Roman"/>
+          <w:color w:val="000000" w:themeColor="text1"/>
+        </w:rPr>
+        <w:t>D</w:t>
+      </w:r>
+      <w:r>
+        <w:rPr>
+          <w:rStyle w:val="Balk2Char"/>
+          <w:rFonts w:ascii="Times New Roman" w:hAnsi="Times New Roman" w:cs="Times New Roman"/>
+          <w:color w:val="000000" w:themeColor="text1"/>
+        </w:rPr>
+        <w:t>. Runtime view</w:t>
+      </w:r>
+      <w:bookmarkEnd w:id="16"/>
+      <w:r>
+        <w:rPr>
+          <w:rFonts w:ascii="Times New Roman" w:hAnsi="Times New Roman" w:cs="Times New Roman"/>
+          <w:color w:val="000000" w:themeColor="text1"/>
+        </w:rPr>
+        <w:t xml:space="preserve"> You can use sequence diagrams to describe the way components</w:t>
+      </w:r>
+    </w:p>
+    <w:p>
+      <w:pPr>
+        <w:jc w:val="both"/>
+        <w:rPr>
+          <w:rFonts w:ascii="Times New Roman" w:hAnsi="Times New Roman" w:cs="Times New Roman"/>
+          <w:color w:val="000000" w:themeColor="text1"/>
+        </w:rPr>
+      </w:pPr>
+      <w:r>
+        <w:rPr>
+          <w:rFonts w:ascii="Times New Roman" w:hAnsi="Times New Roman" w:cs="Times New Roman"/>
+          <w:color w:val="000000" w:themeColor="text1"/>
+        </w:rPr>
+        <w:t>interact to accomplish specific tasks typically related to your use cases</w:t>
+      </w:r>
+    </w:p>
+    <w:p>
+      <w:pPr>
+        <w:pStyle w:val="Balk2"/>
+        <w:jc w:val="both"/>
+        <w:rPr>
+          <w:rFonts w:ascii="Times New Roman" w:hAnsi="Times New Roman" w:cs="Times New Roman"/>
+          <w:color w:val="000000" w:themeColor="text1"/>
+        </w:rPr>
+      </w:pPr>
+      <w:bookmarkStart w:id="17" w:name="_Toc498420554"/>
+      <w:r>
+        <w:rPr>
+          <w:rFonts w:ascii="Times New Roman" w:hAnsi="Times New Roman" w:cs="Times New Roman"/>
+          <w:color w:val="000000" w:themeColor="text1"/>
+        </w:rPr>
+        <w:t>E</w:t>
+      </w:r>
+      <w:r>
+        <w:rPr>
+          <w:rFonts w:ascii="Times New Roman" w:hAnsi="Times New Roman" w:cs="Times New Roman"/>
+          <w:color w:val="000000" w:themeColor="text1"/>
+        </w:rPr>
+        <w:t>. Component interfaces</w:t>
+      </w:r>
+      <w:bookmarkEnd w:id="17"/>
+    </w:p>
+    <w:p>
+      <w:pPr>
+        <w:jc w:val="both"/>
+        <w:rPr>
+          <w:rFonts w:ascii="Times New Roman" w:hAnsi="Times New Roman" w:cs="Times New Roman"/>
+          <w:color w:val="000000" w:themeColor="text1"/>
+        </w:rPr>
+      </w:pPr>
+      <w:bookmarkStart w:id="18" w:name="_Toc498420555"/>
+      <w:r>
+        <w:rPr>
+          <w:rStyle w:val="Balk2Char"/>
+          <w:rFonts w:ascii="Times New Roman" w:hAnsi="Times New Roman" w:cs="Times New Roman"/>
+          <w:color w:val="000000" w:themeColor="text1"/>
+        </w:rPr>
+        <w:t>F</w:t>
+      </w:r>
+      <w:r>
+        <w:rPr>
+          <w:rStyle w:val="Balk2Char"/>
+          <w:rFonts w:ascii="Times New Roman" w:hAnsi="Times New Roman" w:cs="Times New Roman"/>
+          <w:color w:val="000000" w:themeColor="text1"/>
+        </w:rPr>
+        <w:t>. Selected architectural styles and patterns</w:t>
+      </w:r>
+      <w:bookmarkEnd w:id="18"/>
+      <w:r>
+        <w:rPr>
+          <w:rFonts w:ascii="Times New Roman" w:hAnsi="Times New Roman" w:cs="Times New Roman"/>
+          <w:color w:val="000000" w:themeColor="text1"/>
+        </w:rPr>
+        <w:t>: Please explain which styles/patterns you</w:t>
+      </w:r>
+    </w:p>
+    <w:p>
+      <w:pPr>
+        <w:jc w:val="both"/>
+        <w:rPr>
+          <w:rFonts w:ascii="Times New Roman" w:hAnsi="Times New Roman" w:cs="Times New Roman"/>
+          <w:color w:val="000000" w:themeColor="text1"/>
+        </w:rPr>
+      </w:pPr>
+      <w:r>
+        <w:rPr>
+          <w:rFonts w:ascii="Times New Roman" w:hAnsi="Times New Roman" w:cs="Times New Roman"/>
+          <w:color w:val="000000" w:themeColor="text1"/>
+        </w:rPr>
+        <w:t>used, why, and how</w:t>
+      </w:r>
+    </w:p>
+    <w:p>
+      <w:pPr>
+        <w:pStyle w:val="Balk2"/>
+        <w:jc w:val="both"/>
+        <w:rPr>
+          <w:rFonts w:ascii="Times New Roman" w:hAnsi="Times New Roman" w:cs="Times New Roman"/>
+          <w:color w:val="000000" w:themeColor="text1"/>
+        </w:rPr>
+      </w:pPr>
+      <w:bookmarkStart w:id="19" w:name="_Toc498420556"/>
+      <w:r>
+        <w:rPr>
+          <w:rFonts w:ascii="Times New Roman" w:hAnsi="Times New Roman" w:cs="Times New Roman"/>
+          <w:color w:val="000000" w:themeColor="text1"/>
+        </w:rPr>
+        <w:t>G</w:t>
+      </w:r>
+      <w:r>
+        <w:rPr>
+          <w:rFonts w:ascii="Times New Roman" w:hAnsi="Times New Roman" w:cs="Times New Roman"/>
+          <w:color w:val="000000" w:themeColor="text1"/>
+        </w:rPr>
+        <w:t>. Other design decisions</w:t>
+      </w:r>
+      <w:bookmarkEnd w:id="19"/>
+    </w:p>
+    <w:p>
+      <w:pPr>
+        <w:jc w:val="both"/>
+        <w:rPr>
+          <w:rFonts w:ascii="Times New Roman" w:hAnsi="Times New Roman" w:cs="Times New Roman"/>
+          <w:color w:val="000000" w:themeColor="text1"/>
+        </w:rPr>
+      </w:pPr>
+      <w:bookmarkStart w:id="20" w:name="_Toc498420557"/>
+      <w:r>
+        <w:rPr>
+          <w:rStyle w:val="Balk1Char"/>
+          <w:rFonts w:ascii="Times New Roman" w:hAnsi="Times New Roman" w:cs="Times New Roman"/>
+          <w:color w:val="000000" w:themeColor="text1"/>
+        </w:rPr>
+        <w:t xml:space="preserve">3. ALGORITHM </w:t>
+      </w:r>
+      <w:proofErr w:type="gramStart"/>
+      <w:r>
+        <w:rPr>
+          <w:rStyle w:val="Balk1Char"/>
+          <w:rFonts w:ascii="Times New Roman" w:hAnsi="Times New Roman" w:cs="Times New Roman"/>
+          <w:color w:val="000000" w:themeColor="text1"/>
+        </w:rPr>
+        <w:t>DESIGN</w:t>
+      </w:r>
+      <w:bookmarkEnd w:id="20"/>
+      <w:r>
+        <w:rPr>
+          <w:rFonts w:ascii="Times New Roman" w:hAnsi="Times New Roman" w:cs="Times New Roman"/>
+          <w:color w:val="000000" w:themeColor="text1"/>
         </w:rPr>
         <w:t xml:space="preserve"> </w:t>
       </w:r>
       <w:r>
         <w:rPr>
           <w:rFonts w:ascii="Times New Roman" w:hAnsi="Times New Roman" w:cs="Times New Roman"/>
-        </w:rPr>
-        <w:t xml:space="preserve">It mainly </w:t>
-      </w:r>
-      <w:r>
-        <w:rPr>
-          <w:rFonts w:ascii="Times New Roman" w:hAnsi="Times New Roman" w:cs="Times New Roman"/>
-        </w:rPr>
-        <w:t>leads user to requested services.</w:t>
-      </w:r>
-    </w:p>
-    <w:p>
-      <w:pPr>
-        <w:rPr>
-          <w:rFonts w:ascii="Times New Roman" w:hAnsi="Times New Roman" w:cs="Times New Roman"/>
-        </w:rPr>
-      </w:pPr>
-      <w:r>
-        <w:rPr>
-          <w:rFonts w:ascii="Times New Roman" w:hAnsi="Times New Roman" w:cs="Times New Roman"/>
-        </w:rPr>
-        <w:t>Event Manager: Th</w:t>
-      </w:r>
-      <w:r>
-        <w:rPr>
-          <w:rFonts w:ascii="Times New Roman" w:hAnsi="Times New Roman" w:cs="Times New Roman"/>
-        </w:rPr>
-        <w:t>is component allows to user to add/delete/edit event operations through his/her schedule.</w:t>
-      </w:r>
-      <w:r>
-        <w:rPr>
-          <w:rFonts w:ascii="Times New Roman" w:hAnsi="Times New Roman" w:cs="Times New Roman"/>
-        </w:rPr>
-        <w:t xml:space="preserve"> It has dependency to scheduler</w:t>
-      </w:r>
-      <w:r>
-        <w:rPr>
-          <w:rFonts w:ascii="Times New Roman" w:hAnsi="Times New Roman" w:cs="Times New Roman"/>
-        </w:rPr>
-        <w:t xml:space="preserve"> component for informing u</w:t>
-      </w:r>
-      <w:r>
-        <w:rPr>
-          <w:rFonts w:ascii="Times New Roman" w:hAnsi="Times New Roman" w:cs="Times New Roman"/>
-        </w:rPr>
-        <w:t xml:space="preserve">ser whether the requested operation is feasible or not. </w:t>
-      </w:r>
-    </w:p>
-    <w:p>
-      <w:pPr>
-        <w:rPr>
-          <w:rFonts w:ascii="Times New Roman" w:hAnsi="Times New Roman" w:cs="Times New Roman"/>
-        </w:rPr>
-      </w:pPr>
-      <w:r>
-        <w:rPr>
-          <w:rFonts w:ascii="Times New Roman" w:hAnsi="Times New Roman" w:cs="Times New Roman"/>
-        </w:rPr>
-        <w:t>Sch</w:t>
-      </w:r>
-      <w:r>
-        <w:rPr>
-          <w:rFonts w:ascii="Times New Roman" w:hAnsi="Times New Roman" w:cs="Times New Roman"/>
-        </w:rPr>
-        <w:t xml:space="preserve">eduler: It computes the feasible schedule for the user for </w:t>
-      </w:r>
-      <w:r>
-        <w:rPr>
-          <w:rFonts w:ascii="Times New Roman" w:hAnsi="Times New Roman" w:cs="Times New Roman"/>
-        </w:rPr>
-        <w:t xml:space="preserve">currently added events and under mobility constraints (such as user preferences, </w:t>
-      </w:r>
-      <w:r>
-        <w:rPr>
-          <w:rFonts w:ascii="Times New Roman" w:hAnsi="Times New Roman" w:cs="Times New Roman"/>
-        </w:rPr>
-        <w:t>weather, traffic, etc.</w:t>
-      </w:r>
-      <w:r>
-        <w:rPr>
-          <w:rFonts w:ascii="Times New Roman" w:hAnsi="Times New Roman" w:cs="Times New Roman"/>
-        </w:rPr>
-        <w:t>)</w:t>
-      </w:r>
-    </w:p>
-    <w:p>
-      <w:pPr>
-        <w:rPr>
-          <w:rFonts w:ascii="Times New Roman" w:hAnsi="Times New Roman" w:cs="Times New Roman"/>
-        </w:rPr>
-      </w:pPr>
-      <w:r>
-        <w:rPr>
-          <w:rFonts w:ascii="Times New Roman" w:hAnsi="Times New Roman" w:cs="Times New Roman"/>
-        </w:rPr>
-        <w:t>Mobility</w:t>
-      </w:r>
-      <w:r>
-        <w:rPr>
-          <w:rFonts w:ascii="Times New Roman" w:hAnsi="Times New Roman" w:cs="Times New Roman"/>
+          <w:color w:val="000000" w:themeColor="text1"/>
+        </w:rPr>
+        <w:t>:</w:t>
+      </w:r>
+      <w:proofErr w:type="gramEnd"/>
+      <w:r>
+        <w:rPr>
+          <w:rFonts w:ascii="Times New Roman" w:hAnsi="Times New Roman" w:cs="Times New Roman"/>
+          <w:color w:val="000000" w:themeColor="text1"/>
         </w:rPr>
         <w:t xml:space="preserve"> </w:t>
       </w:r>
       <w:r>
         <w:rPr>
           <w:rFonts w:ascii="Times New Roman" w:hAnsi="Times New Roman" w:cs="Times New Roman"/>
-        </w:rPr>
-        <w:t>Manager</w:t>
-      </w:r>
-      <w:r>
-        <w:rPr>
-          <w:rFonts w:ascii="Times New Roman" w:hAnsi="Times New Roman" w:cs="Times New Roman"/>
+          <w:color w:val="000000" w:themeColor="text1"/>
+        </w:rPr>
+        <w:t>Focus on the definition of the most relevant algorithmic part</w:t>
+      </w:r>
+    </w:p>
+    <w:p>
+      <w:pPr>
+        <w:jc w:val="both"/>
+        <w:rPr>
+          <w:rFonts w:ascii="Times New Roman" w:hAnsi="Times New Roman" w:cs="Times New Roman"/>
+          <w:color w:val="000000" w:themeColor="text1"/>
+        </w:rPr>
+      </w:pPr>
+      <w:bookmarkStart w:id="21" w:name="_Toc498420558"/>
+      <w:r>
+        <w:rPr>
+          <w:rStyle w:val="Balk1Char"/>
+          <w:rFonts w:ascii="Times New Roman" w:hAnsi="Times New Roman" w:cs="Times New Roman"/>
+          <w:color w:val="000000" w:themeColor="text1"/>
+        </w:rPr>
+        <w:lastRenderedPageBreak/>
+        <w:t xml:space="preserve">4. USER INTERFACE </w:t>
+      </w:r>
+      <w:proofErr w:type="gramStart"/>
+      <w:r>
+        <w:rPr>
+          <w:rStyle w:val="Balk1Char"/>
+          <w:rFonts w:ascii="Times New Roman" w:hAnsi="Times New Roman" w:cs="Times New Roman"/>
+          <w:color w:val="000000" w:themeColor="text1"/>
+        </w:rPr>
+        <w:t>DESIGN</w:t>
+      </w:r>
+      <w:bookmarkEnd w:id="21"/>
+      <w:r>
+        <w:rPr>
+          <w:rFonts w:ascii="Times New Roman" w:hAnsi="Times New Roman" w:cs="Times New Roman"/>
+          <w:color w:val="000000" w:themeColor="text1"/>
+        </w:rPr>
+        <w:t xml:space="preserve"> </w:t>
+      </w:r>
+      <w:r>
+        <w:rPr>
+          <w:rFonts w:ascii="Times New Roman" w:hAnsi="Times New Roman" w:cs="Times New Roman"/>
+          <w:color w:val="000000" w:themeColor="text1"/>
         </w:rPr>
         <w:t>:</w:t>
       </w:r>
-      <w:r>
-        <w:rPr>
-          <w:rFonts w:ascii="Times New Roman" w:hAnsi="Times New Roman" w:cs="Times New Roman"/>
-        </w:rPr>
-        <w:t xml:space="preserve"> Mobility manager ch</w:t>
-      </w:r>
-      <w:r>
-        <w:rPr>
-          <w:rFonts w:ascii="Times New Roman" w:hAnsi="Times New Roman" w:cs="Times New Roman"/>
-        </w:rPr>
-        <w:t>oses feasible mobility option by running elimination algorithms</w:t>
-      </w:r>
-      <w:r>
-        <w:rPr>
-          <w:rFonts w:ascii="Times New Roman" w:hAnsi="Times New Roman" w:cs="Times New Roman"/>
-        </w:rPr>
-        <w:t xml:space="preserve">. </w:t>
-      </w:r>
-    </w:p>
-    <w:p>
-      <w:pPr>
-        <w:rPr>
-          <w:rFonts w:ascii="Times New Roman" w:hAnsi="Times New Roman" w:cs="Times New Roman"/>
-        </w:rPr>
-      </w:pPr>
-      <w:r>
-        <w:rPr>
-          <w:rFonts w:ascii="Times New Roman" w:hAnsi="Times New Roman" w:cs="Times New Roman"/>
-        </w:rPr>
-        <w:t>PreferenceList Helper: This component provides an int</w:t>
-      </w:r>
-      <w:r>
-        <w:rPr>
-          <w:rFonts w:ascii="Times New Roman" w:hAnsi="Times New Roman" w:cs="Times New Roman"/>
-        </w:rPr>
-        <w:t xml:space="preserve">erface to user to input his/her mobility preference list. </w:t>
-      </w:r>
-    </w:p>
-    <w:p>
-      <w:pPr>
-        <w:rPr>
-          <w:rFonts w:ascii="Times New Roman" w:hAnsi="Times New Roman" w:cs="Times New Roman"/>
-        </w:rPr>
-      </w:pPr>
-      <w:r>
-        <w:rPr>
-          <w:rFonts w:ascii="Times New Roman" w:hAnsi="Times New Roman" w:cs="Times New Roman"/>
-        </w:rPr>
-        <w:t xml:space="preserve">Notifier: This component </w:t>
-      </w:r>
-      <w:r>
-        <w:rPr>
-          <w:rFonts w:ascii="Times New Roman" w:hAnsi="Times New Roman" w:cs="Times New Roman"/>
-        </w:rPr>
-        <w:t xml:space="preserve">enables to </w:t>
-      </w:r>
-      <w:r>
-        <w:rPr>
-          <w:rFonts w:ascii="Times New Roman" w:hAnsi="Times New Roman" w:cs="Times New Roman"/>
-        </w:rPr>
-        <w:t xml:space="preserve">application </w:t>
-      </w:r>
-      <w:r>
-        <w:rPr>
-          <w:rFonts w:ascii="Times New Roman" w:hAnsi="Times New Roman" w:cs="Times New Roman"/>
-        </w:rPr>
-        <w:t>to send notifications to user by deploying push notifications.</w:t>
-      </w:r>
-    </w:p>
-    <w:p>
-      <w:pPr>
-        <w:rPr>
-          <w:rFonts w:ascii="Times New Roman" w:hAnsi="Times New Roman" w:cs="Times New Roman"/>
-        </w:rPr>
-      </w:pPr>
-      <w:r>
-        <w:rPr>
-          <w:rFonts w:ascii="Times New Roman" w:hAnsi="Times New Roman" w:cs="Times New Roman"/>
-        </w:rPr>
-        <w:t>Database Entry Instance</w:t>
-      </w:r>
-      <w:r>
-        <w:rPr>
-          <w:rFonts w:ascii="Times New Roman" w:hAnsi="Times New Roman" w:cs="Times New Roman"/>
-        </w:rPr>
-        <w:t xml:space="preserve">: This is a model </w:t>
-      </w:r>
-      <w:r>
-        <w:rPr>
-          <w:rFonts w:ascii="Times New Roman" w:hAnsi="Times New Roman" w:cs="Times New Roman"/>
-        </w:rPr>
-        <w:t xml:space="preserve">in the application </w:t>
-      </w:r>
-      <w:r>
-        <w:rPr>
-          <w:rFonts w:ascii="Times New Roman" w:hAnsi="Times New Roman" w:cs="Times New Roman"/>
-        </w:rPr>
-        <w:t>for a database entry and it establishes an interface with the database.</w:t>
-      </w:r>
-    </w:p>
-    <w:p>
-      <w:pPr>
-        <w:rPr>
-          <w:rFonts w:ascii="Times New Roman" w:hAnsi="Times New Roman" w:cs="Times New Roman"/>
-        </w:rPr>
-      </w:pPr>
-      <w:bookmarkStart w:id="14" w:name="_GoBack"/>
-      <w:bookmarkEnd w:id="14"/>
-    </w:p>
-    <w:p>
-      <w:pPr>
-        <w:pStyle w:val="Heading2"/>
-        <w:jc w:val="both"/>
-        <w:rPr>
-          <w:rFonts w:ascii="Times New Roman" w:hAnsi="Times New Roman" w:cs="Times New Roman"/>
-          <w:color w:val="000000" w:themeColor="text1"/>
-        </w:rPr>
-      </w:pPr>
-      <w:bookmarkStart w:id="15" w:name="_Toc498420552"/>
-      <w:r>
-        <w:rPr>
-          <w:rFonts w:ascii="Times New Roman" w:hAnsi="Times New Roman" w:cs="Times New Roman"/>
-          <w:color w:val="000000" w:themeColor="text1"/>
-        </w:rPr>
-        <w:t>C</w:t>
-      </w:r>
-      <w:r>
-        <w:rPr>
-          <w:rFonts w:ascii="Times New Roman" w:hAnsi="Times New Roman" w:cs="Times New Roman"/>
-          <w:color w:val="000000" w:themeColor="text1"/>
-        </w:rPr>
-        <w:t>. Deployment view</w:t>
-      </w:r>
-      <w:bookmarkEnd w:id="15"/>
-    </w:p>
-    <w:p>
-      <w:pPr>
-        <w:jc w:val="both"/>
-        <w:rPr>
-          <w:rFonts w:ascii="Times New Roman" w:hAnsi="Times New Roman" w:cs="Times New Roman"/>
-          <w:color w:val="000000" w:themeColor="text1"/>
-        </w:rPr>
-      </w:pPr>
-      <w:bookmarkStart w:id="16" w:name="_Toc498420553"/>
-      <w:r>
-        <w:rPr>
-          <w:rStyle w:val="Heading2Char"/>
-          <w:rFonts w:ascii="Times New Roman" w:hAnsi="Times New Roman" w:cs="Times New Roman"/>
-          <w:color w:val="000000" w:themeColor="text1"/>
-        </w:rPr>
-        <w:t>D</w:t>
-      </w:r>
-      <w:r>
-        <w:rPr>
-          <w:rStyle w:val="Heading2Char"/>
-          <w:rFonts w:ascii="Times New Roman" w:hAnsi="Times New Roman" w:cs="Times New Roman"/>
-          <w:color w:val="000000" w:themeColor="text1"/>
-        </w:rPr>
-        <w:t>. Runtime view</w:t>
-      </w:r>
-      <w:bookmarkEnd w:id="16"/>
-      <w:r>
-        <w:rPr>
-          <w:rFonts w:ascii="Times New Roman" w:hAnsi="Times New Roman" w:cs="Times New Roman"/>
-          <w:color w:val="000000" w:themeColor="text1"/>
-        </w:rPr>
-        <w:t xml:space="preserve"> You can use sequence diagrams to describe the way components</w:t>
-      </w:r>
-    </w:p>
-    <w:p>
-      <w:pPr>
-        <w:jc w:val="both"/>
-        <w:rPr>
-          <w:rFonts w:ascii="Times New Roman" w:hAnsi="Times New Roman" w:cs="Times New Roman"/>
-          <w:color w:val="000000" w:themeColor="text1"/>
-        </w:rPr>
-      </w:pPr>
-      <w:r>
-        <w:rPr>
-          <w:rFonts w:ascii="Times New Roman" w:hAnsi="Times New Roman" w:cs="Times New Roman"/>
-          <w:color w:val="000000" w:themeColor="text1"/>
-        </w:rPr>
-        <w:t>interact to accomplish specific tasks typically related to your use cases</w:t>
-      </w:r>
-    </w:p>
-    <w:p>
-      <w:pPr>
-        <w:pStyle w:val="Heading2"/>
-        <w:jc w:val="both"/>
-        <w:rPr>
-          <w:rFonts w:ascii="Times New Roman" w:hAnsi="Times New Roman" w:cs="Times New Roman"/>
-          <w:color w:val="000000" w:themeColor="text1"/>
-        </w:rPr>
-      </w:pPr>
-      <w:bookmarkStart w:id="17" w:name="_Toc498420554"/>
-      <w:r>
-        <w:rPr>
-          <w:rFonts w:ascii="Times New Roman" w:hAnsi="Times New Roman" w:cs="Times New Roman"/>
-          <w:color w:val="000000" w:themeColor="text1"/>
-        </w:rPr>
-        <w:t>E</w:t>
-      </w:r>
-      <w:r>
-        <w:rPr>
-          <w:rFonts w:ascii="Times New Roman" w:hAnsi="Times New Roman" w:cs="Times New Roman"/>
-          <w:color w:val="000000" w:themeColor="text1"/>
-        </w:rPr>
-        <w:t>. Component interfaces</w:t>
-      </w:r>
-      <w:bookmarkEnd w:id="17"/>
-    </w:p>
-    <w:p>
-      <w:pPr>
-        <w:jc w:val="both"/>
-        <w:rPr>
-          <w:rFonts w:ascii="Times New Roman" w:hAnsi="Times New Roman" w:cs="Times New Roman"/>
-          <w:color w:val="000000" w:themeColor="text1"/>
-        </w:rPr>
-      </w:pPr>
-      <w:bookmarkStart w:id="18" w:name="_Toc498420555"/>
-      <w:r>
-        <w:rPr>
-          <w:rStyle w:val="Heading2Char"/>
-          <w:rFonts w:ascii="Times New Roman" w:hAnsi="Times New Roman" w:cs="Times New Roman"/>
-          <w:color w:val="000000" w:themeColor="text1"/>
-        </w:rPr>
-        <w:t>F</w:t>
-      </w:r>
-      <w:r>
-        <w:rPr>
-          <w:rStyle w:val="Heading2Char"/>
-          <w:rFonts w:ascii="Times New Roman" w:hAnsi="Times New Roman" w:cs="Times New Roman"/>
-          <w:color w:val="000000" w:themeColor="text1"/>
-        </w:rPr>
-        <w:t>. Selected architectural styles and patterns</w:t>
-      </w:r>
-      <w:bookmarkEnd w:id="18"/>
-      <w:r>
-        <w:rPr>
-          <w:rFonts w:ascii="Times New Roman" w:hAnsi="Times New Roman" w:cs="Times New Roman"/>
-          <w:color w:val="000000" w:themeColor="text1"/>
-        </w:rPr>
-        <w:t>: Please explain which styles/patterns you</w:t>
-      </w:r>
-    </w:p>
-    <w:p>
-      <w:pPr>
-        <w:jc w:val="both"/>
-        <w:rPr>
-          <w:rFonts w:ascii="Times New Roman" w:hAnsi="Times New Roman" w:cs="Times New Roman"/>
-          <w:color w:val="000000" w:themeColor="text1"/>
-        </w:rPr>
-      </w:pPr>
-      <w:r>
-        <w:rPr>
-          <w:rFonts w:ascii="Times New Roman" w:hAnsi="Times New Roman" w:cs="Times New Roman"/>
-          <w:color w:val="000000" w:themeColor="text1"/>
-        </w:rPr>
-        <w:t>used, why, and how</w:t>
-      </w:r>
-    </w:p>
-    <w:p>
-      <w:pPr>
-        <w:pStyle w:val="Heading2"/>
-        <w:jc w:val="both"/>
-        <w:rPr>
-          <w:rFonts w:ascii="Times New Roman" w:hAnsi="Times New Roman" w:cs="Times New Roman"/>
-          <w:color w:val="000000" w:themeColor="text1"/>
-        </w:rPr>
-      </w:pPr>
-      <w:bookmarkStart w:id="19" w:name="_Toc498420556"/>
-      <w:r>
-        <w:rPr>
-          <w:rFonts w:ascii="Times New Roman" w:hAnsi="Times New Roman" w:cs="Times New Roman"/>
-          <w:color w:val="000000" w:themeColor="text1"/>
-        </w:rPr>
-        <w:t>G</w:t>
-      </w:r>
-      <w:r>
-        <w:rPr>
-          <w:rFonts w:ascii="Times New Roman" w:hAnsi="Times New Roman" w:cs="Times New Roman"/>
-          <w:color w:val="000000" w:themeColor="text1"/>
-        </w:rPr>
-        <w:t>. Other design decisions</w:t>
-      </w:r>
-      <w:bookmarkEnd w:id="19"/>
-    </w:p>
-    <w:p>
-      <w:pPr>
-        <w:jc w:val="both"/>
-        <w:rPr>
-          <w:rFonts w:ascii="Times New Roman" w:hAnsi="Times New Roman" w:cs="Times New Roman"/>
-          <w:color w:val="000000" w:themeColor="text1"/>
-        </w:rPr>
-      </w:pPr>
-      <w:bookmarkStart w:id="20" w:name="_Toc498420557"/>
-      <w:r>
-        <w:rPr>
-          <w:rStyle w:val="Heading1Char"/>
-          <w:rFonts w:ascii="Times New Roman" w:hAnsi="Times New Roman" w:cs="Times New Roman"/>
-          <w:color w:val="000000" w:themeColor="text1"/>
-        </w:rPr>
-        <w:t>3. ALGORITHM DESIGN</w:t>
-      </w:r>
-      <w:bookmarkEnd w:id="20"/>
+      <w:proofErr w:type="gramEnd"/>
       <w:r>
         <w:rPr>
           <w:rFonts w:ascii="Times New Roman" w:hAnsi="Times New Roman" w:cs="Times New Roman"/>
@@ -4155,34 +4740,68 @@
           <w:rFonts w:ascii="Times New Roman" w:hAnsi="Times New Roman" w:cs="Times New Roman"/>
           <w:color w:val="000000" w:themeColor="text1"/>
         </w:rPr>
-        <w:t xml:space="preserve">: </w:t>
-      </w:r>
-      <w:r>
-        <w:rPr>
-          <w:rFonts w:ascii="Times New Roman" w:hAnsi="Times New Roman" w:cs="Times New Roman"/>
-          <w:color w:val="000000" w:themeColor="text1"/>
-        </w:rPr>
-        <w:t>Focus on the definition of the most relevant algorithmic part</w:t>
-      </w:r>
-    </w:p>
-    <w:p>
-      <w:pPr>
-        <w:jc w:val="both"/>
-        <w:rPr>
-          <w:rFonts w:ascii="Times New Roman" w:hAnsi="Times New Roman" w:cs="Times New Roman"/>
-          <w:color w:val="000000" w:themeColor="text1"/>
-        </w:rPr>
-      </w:pPr>
-      <w:bookmarkStart w:id="21" w:name="_Toc498420558"/>
-      <w:r>
-        <w:rPr>
-          <w:rStyle w:val="Heading1Char"/>
-          <w:rFonts w:ascii="Times New Roman" w:hAnsi="Times New Roman" w:cs="Times New Roman"/>
-          <w:color w:val="000000" w:themeColor="text1"/>
-        </w:rPr>
-        <w:t>4. USER INTERFACE DESIGN</w:t>
-      </w:r>
-      <w:bookmarkEnd w:id="21"/>
+        <w:t>Provide an overview on how the user interface(s) of your system</w:t>
+      </w:r>
+    </w:p>
+    <w:p>
+      <w:pPr>
+        <w:jc w:val="both"/>
+        <w:rPr>
+          <w:rFonts w:ascii="Times New Roman" w:hAnsi="Times New Roman" w:cs="Times New Roman"/>
+          <w:color w:val="000000" w:themeColor="text1"/>
+        </w:rPr>
+      </w:pPr>
+      <w:r>
+        <w:rPr>
+          <w:rFonts w:ascii="Times New Roman" w:hAnsi="Times New Roman" w:cs="Times New Roman"/>
+          <w:color w:val="000000" w:themeColor="text1"/>
+        </w:rPr>
+        <w:t>will look like; if you have included this part in the RASD, you can simply refer to what you have</w:t>
+      </w:r>
+    </w:p>
+    <w:p>
+      <w:pPr>
+        <w:jc w:val="both"/>
+        <w:rPr>
+          <w:rFonts w:ascii="Times New Roman" w:hAnsi="Times New Roman" w:cs="Times New Roman"/>
+          <w:color w:val="000000" w:themeColor="text1"/>
+        </w:rPr>
+      </w:pPr>
+      <w:r>
+        <w:rPr>
+          <w:rFonts w:ascii="Times New Roman" w:hAnsi="Times New Roman" w:cs="Times New Roman"/>
+          <w:color w:val="000000" w:themeColor="text1"/>
+        </w:rPr>
+        <w:t>already done, possibly, providing here some extensions if applicable.</w:t>
+      </w:r>
+    </w:p>
+    <w:p>
+      <w:pPr>
+        <w:jc w:val="both"/>
+        <w:rPr>
+          <w:rFonts w:ascii="Times New Roman" w:hAnsi="Times New Roman" w:cs="Times New Roman"/>
+          <w:color w:val="000000" w:themeColor="text1"/>
+        </w:rPr>
+      </w:pPr>
+      <w:bookmarkStart w:id="22" w:name="_Toc498420559"/>
+      <w:r>
+        <w:rPr>
+          <w:rStyle w:val="Balk1Char"/>
+          <w:rFonts w:ascii="Times New Roman" w:hAnsi="Times New Roman" w:cs="Times New Roman"/>
+          <w:color w:val="000000" w:themeColor="text1"/>
+        </w:rPr>
+        <w:t xml:space="preserve">5. REQUIREMENTS </w:t>
+      </w:r>
+      <w:proofErr w:type="gramStart"/>
+      <w:r>
+        <w:rPr>
+          <w:rStyle w:val="Balk1Char"/>
+          <w:rFonts w:ascii="Times New Roman" w:hAnsi="Times New Roman" w:cs="Times New Roman"/>
+          <w:color w:val="000000" w:themeColor="text1"/>
+        </w:rPr>
+        <w:t>TRACEABILITY</w:t>
+      </w:r>
+      <w:bookmarkEnd w:id="22"/>
       <w:r>
         <w:rPr>
           <w:rFonts w:ascii="Times New Roman" w:hAnsi="Times New Roman" w:cs="Times New Roman"/>
@@ -4202,6 +4821,65 @@
           <w:rFonts w:ascii="Times New Roman" w:hAnsi="Times New Roman" w:cs="Times New Roman"/>
           <w:color w:val="000000" w:themeColor="text1"/>
         </w:rPr>
+        <w:t>Explain</w:t>
+      </w:r>
+      <w:proofErr w:type="gramEnd"/>
+      <w:r>
+        <w:rPr>
+          <w:rFonts w:ascii="Times New Roman" w:hAnsi="Times New Roman" w:cs="Times New Roman"/>
+          <w:color w:val="000000" w:themeColor="text1"/>
+        </w:rPr>
+        <w:t xml:space="preserve"> how the requirements you have defined in the RASD</w:t>
+      </w:r>
+    </w:p>
+    <w:p>
+      <w:pPr>
+        <w:jc w:val="both"/>
+        <w:rPr>
+          <w:rFonts w:ascii="Times New Roman" w:hAnsi="Times New Roman" w:cs="Times New Roman"/>
+          <w:color w:val="000000" w:themeColor="text1"/>
+        </w:rPr>
+      </w:pPr>
+      <w:r>
+        <w:rPr>
+          <w:rFonts w:ascii="Times New Roman" w:hAnsi="Times New Roman" w:cs="Times New Roman"/>
+          <w:color w:val="000000" w:themeColor="text1"/>
+        </w:rPr>
+        <w:t>map to the design elements that you have defined in this document.</w:t>
+      </w:r>
+    </w:p>
+    <w:p>
+      <w:pPr>
+        <w:jc w:val="both"/>
+        <w:rPr>
+          <w:rFonts w:ascii="Times New Roman" w:hAnsi="Times New Roman" w:cs="Times New Roman"/>
+          <w:color w:val="000000" w:themeColor="text1"/>
+        </w:rPr>
+      </w:pPr>
+      <w:bookmarkStart w:id="23" w:name="_Toc498420560"/>
+      <w:r>
+        <w:rPr>
+          <w:rStyle w:val="Balk1Char"/>
+          <w:rFonts w:ascii="Times New Roman" w:hAnsi="Times New Roman" w:cs="Times New Roman"/>
+          <w:color w:val="000000" w:themeColor="text1"/>
+        </w:rPr>
+        <w:t xml:space="preserve">7. IMPLEMENTATION, INTEGRATION AND TEST </w:t>
+      </w:r>
+      <w:proofErr w:type="gramStart"/>
+      <w:r>
+        <w:rPr>
+          <w:rStyle w:val="Balk1Char"/>
+          <w:rFonts w:ascii="Times New Roman" w:hAnsi="Times New Roman" w:cs="Times New Roman"/>
+          <w:color w:val="000000" w:themeColor="text1"/>
+        </w:rPr>
+        <w:t>PLAN</w:t>
+      </w:r>
+      <w:bookmarkEnd w:id="23"/>
+      <w:r>
+        <w:rPr>
+          <w:rFonts w:ascii="Times New Roman" w:hAnsi="Times New Roman" w:cs="Times New Roman"/>
+          <w:color w:val="000000" w:themeColor="text1"/>
+        </w:rPr>
         <w:t xml:space="preserve"> </w:t>
       </w:r>
       <w:r>
@@ -4209,59 +4887,9 @@
           <w:rFonts w:ascii="Times New Roman" w:hAnsi="Times New Roman" w:cs="Times New Roman"/>
           <w:color w:val="000000" w:themeColor="text1"/>
         </w:rPr>
-        <w:t>Provide an overview on how the user interface(s) of your system</w:t>
-      </w:r>
-    </w:p>
-    <w:p>
-      <w:pPr>
-        <w:jc w:val="both"/>
-        <w:rPr>
-          <w:rFonts w:ascii="Times New Roman" w:hAnsi="Times New Roman" w:cs="Times New Roman"/>
-          <w:color w:val="000000" w:themeColor="text1"/>
-        </w:rPr>
-      </w:pPr>
-      <w:r>
-        <w:rPr>
-          <w:rFonts w:ascii="Times New Roman" w:hAnsi="Times New Roman" w:cs="Times New Roman"/>
-          <w:color w:val="000000" w:themeColor="text1"/>
-        </w:rPr>
-        <w:t>will look like; if you have included this part in the RASD, you can simply refer to what you have</w:t>
-      </w:r>
-    </w:p>
-    <w:p>
-      <w:pPr>
-        <w:jc w:val="both"/>
-        <w:rPr>
-          <w:rFonts w:ascii="Times New Roman" w:hAnsi="Times New Roman" w:cs="Times New Roman"/>
-          <w:color w:val="000000" w:themeColor="text1"/>
-        </w:rPr>
-      </w:pPr>
-      <w:r>
-        <w:rPr>
-          <w:rFonts w:ascii="Times New Roman" w:hAnsi="Times New Roman" w:cs="Times New Roman"/>
-          <w:color w:val="000000" w:themeColor="text1"/>
-        </w:rPr>
-        <w:t>already done, possibly, providing here some extensions if applicable.</w:t>
-      </w:r>
-    </w:p>
-    <w:p>
-      <w:pPr>
-        <w:jc w:val="both"/>
-        <w:rPr>
-          <w:rFonts w:ascii="Times New Roman" w:hAnsi="Times New Roman" w:cs="Times New Roman"/>
-          <w:color w:val="000000" w:themeColor="text1"/>
-        </w:rPr>
-      </w:pPr>
-      <w:bookmarkStart w:id="22" w:name="_Toc498420559"/>
-      <w:r>
-        <w:rPr>
-          <w:rStyle w:val="Heading1Char"/>
-          <w:rFonts w:ascii="Times New Roman" w:hAnsi="Times New Roman" w:cs="Times New Roman"/>
-          <w:color w:val="000000" w:themeColor="text1"/>
-        </w:rPr>
-        <w:t>5. REQUIREMENTS TRACEABILITY</w:t>
-      </w:r>
-      <w:bookmarkEnd w:id="22"/>
+        <w:t>:</w:t>
+      </w:r>
+      <w:proofErr w:type="gramEnd"/>
       <w:r>
         <w:rPr>
           <w:rFonts w:ascii="Times New Roman" w:hAnsi="Times New Roman" w:cs="Times New Roman"/>
@@ -4274,6 +4902,80 @@
           <w:rFonts w:ascii="Times New Roman" w:hAnsi="Times New Roman" w:cs="Times New Roman"/>
           <w:color w:val="000000" w:themeColor="text1"/>
         </w:rPr>
+        <w:t>Identify here the order in which you plan</w:t>
+      </w:r>
+    </w:p>
+    <w:p>
+      <w:pPr>
+        <w:jc w:val="both"/>
+        <w:rPr>
+          <w:rFonts w:ascii="Times New Roman" w:hAnsi="Times New Roman" w:cs="Times New Roman"/>
+          <w:color w:val="000000" w:themeColor="text1"/>
+        </w:rPr>
+      </w:pPr>
+      <w:r>
+        <w:rPr>
+          <w:rFonts w:ascii="Times New Roman" w:hAnsi="Times New Roman" w:cs="Times New Roman"/>
+          <w:color w:val="000000" w:themeColor="text1"/>
+        </w:rPr>
+        <w:t>to implement the subcomponents of your system and the order in which you plan to integrate</w:t>
+      </w:r>
+    </w:p>
+    <w:p>
+      <w:pPr>
+        <w:jc w:val="both"/>
+        <w:rPr>
+          <w:rFonts w:ascii="Times New Roman" w:hAnsi="Times New Roman" w:cs="Times New Roman"/>
+          <w:color w:val="000000" w:themeColor="text1"/>
+        </w:rPr>
+      </w:pPr>
+      <w:r>
+        <w:rPr>
+          <w:rFonts w:ascii="Times New Roman" w:hAnsi="Times New Roman" w:cs="Times New Roman"/>
+          <w:color w:val="000000" w:themeColor="text1"/>
+        </w:rPr>
+        <w:t>such subcomponents and test the integration.</w:t>
+      </w:r>
+    </w:p>
+    <w:p>
+      <w:pPr>
+        <w:jc w:val="both"/>
+        <w:rPr>
+          <w:rFonts w:ascii="Times New Roman" w:hAnsi="Times New Roman" w:cs="Times New Roman"/>
+          <w:color w:val="000000" w:themeColor="text1"/>
+        </w:rPr>
+      </w:pPr>
+      <w:bookmarkStart w:id="24" w:name="_Toc498420561"/>
+      <w:r>
+        <w:rPr>
+          <w:rStyle w:val="Balk1Char"/>
+          <w:rFonts w:ascii="Times New Roman" w:hAnsi="Times New Roman" w:cs="Times New Roman"/>
+          <w:color w:val="000000" w:themeColor="text1"/>
+        </w:rPr>
+        <w:t xml:space="preserve">8. EFFORT </w:t>
+      </w:r>
+      <w:proofErr w:type="gramStart"/>
+      <w:r>
+        <w:rPr>
+          <w:rStyle w:val="Balk1Char"/>
+          <w:rFonts w:ascii="Times New Roman" w:hAnsi="Times New Roman" w:cs="Times New Roman"/>
+          <w:color w:val="000000" w:themeColor="text1"/>
+        </w:rPr>
+        <w:t>SPENT</w:t>
+      </w:r>
+      <w:bookmarkEnd w:id="24"/>
+      <w:r>
+        <w:rPr>
+          <w:rFonts w:ascii="Times New Roman" w:hAnsi="Times New Roman" w:cs="Times New Roman"/>
+          <w:color w:val="000000" w:themeColor="text1"/>
+        </w:rPr>
+        <w:t xml:space="preserve"> </w:t>
+      </w:r>
+      <w:r>
+        <w:rPr>
+          <w:rFonts w:ascii="Times New Roman" w:hAnsi="Times New Roman" w:cs="Times New Roman"/>
+          <w:color w:val="000000" w:themeColor="text1"/>
+        </w:rPr>
         <w:t>:</w:t>
       </w:r>
       <w:r>
@@ -4281,143 +4983,15 @@
           <w:rFonts w:ascii="Times New Roman" w:hAnsi="Times New Roman" w:cs="Times New Roman"/>
           <w:color w:val="000000" w:themeColor="text1"/>
         </w:rPr>
-        <w:t>Explain how the requirements you have defined in the RASD</w:t>
-      </w:r>
-    </w:p>
-    <w:p>
-      <w:pPr>
-        <w:jc w:val="both"/>
-        <w:rPr>
-          <w:rFonts w:ascii="Times New Roman" w:hAnsi="Times New Roman" w:cs="Times New Roman"/>
-          <w:color w:val="000000" w:themeColor="text1"/>
-        </w:rPr>
-      </w:pPr>
-      <w:r>
-        <w:rPr>
-          <w:rFonts w:ascii="Times New Roman" w:hAnsi="Times New Roman" w:cs="Times New Roman"/>
-          <w:color w:val="000000" w:themeColor="text1"/>
-        </w:rPr>
-        <w:t>map to the design elements that you have defined in this document.</w:t>
-      </w:r>
-    </w:p>
-    <w:p>
-      <w:pPr>
-        <w:jc w:val="both"/>
-        <w:rPr>
-          <w:rFonts w:ascii="Times New Roman" w:hAnsi="Times New Roman" w:cs="Times New Roman"/>
-          <w:color w:val="000000" w:themeColor="text1"/>
-        </w:rPr>
-      </w:pPr>
-      <w:bookmarkStart w:id="23" w:name="_Toc498420560"/>
-      <w:r>
-        <w:rPr>
-          <w:rStyle w:val="Heading1Char"/>
-          <w:rFonts w:ascii="Times New Roman" w:hAnsi="Times New Roman" w:cs="Times New Roman"/>
-          <w:color w:val="000000" w:themeColor="text1"/>
-        </w:rPr>
-        <w:lastRenderedPageBreak/>
-        <w:t>7. IMPLEMENTATION, INTEGRATION AND TEST PLAN</w:t>
-      </w:r>
-      <w:bookmarkEnd w:id="23"/>
-      <w:r>
-        <w:rPr>
-          <w:rFonts w:ascii="Times New Roman" w:hAnsi="Times New Roman" w:cs="Times New Roman"/>
-          <w:color w:val="000000" w:themeColor="text1"/>
-        </w:rPr>
-        <w:t xml:space="preserve"> </w:t>
-      </w:r>
-      <w:r>
-        <w:rPr>
-          <w:rFonts w:ascii="Times New Roman" w:hAnsi="Times New Roman" w:cs="Times New Roman"/>
-          <w:color w:val="000000" w:themeColor="text1"/>
-        </w:rPr>
-        <w:t>:</w:t>
-      </w:r>
-      <w:r>
-        <w:rPr>
-          <w:rFonts w:ascii="Times New Roman" w:hAnsi="Times New Roman" w:cs="Times New Roman"/>
-          <w:color w:val="000000" w:themeColor="text1"/>
-        </w:rPr>
-        <w:t xml:space="preserve"> </w:t>
-      </w:r>
-      <w:r>
-        <w:rPr>
-          <w:rFonts w:ascii="Times New Roman" w:hAnsi="Times New Roman" w:cs="Times New Roman"/>
-          <w:color w:val="000000" w:themeColor="text1"/>
-        </w:rPr>
-        <w:t>Identify here the order in which you plan</w:t>
-      </w:r>
-    </w:p>
-    <w:p>
-      <w:pPr>
-        <w:jc w:val="both"/>
-        <w:rPr>
-          <w:rFonts w:ascii="Times New Roman" w:hAnsi="Times New Roman" w:cs="Times New Roman"/>
-          <w:color w:val="000000" w:themeColor="text1"/>
-        </w:rPr>
-      </w:pPr>
-      <w:r>
-        <w:rPr>
-          <w:rFonts w:ascii="Times New Roman" w:hAnsi="Times New Roman" w:cs="Times New Roman"/>
-          <w:color w:val="000000" w:themeColor="text1"/>
-        </w:rPr>
-        <w:t>to implement the subcomponents of your system and the order in which you plan to integrate</w:t>
-      </w:r>
-    </w:p>
-    <w:p>
-      <w:pPr>
-        <w:jc w:val="both"/>
-        <w:rPr>
-          <w:rFonts w:ascii="Times New Roman" w:hAnsi="Times New Roman" w:cs="Times New Roman"/>
-          <w:color w:val="000000" w:themeColor="text1"/>
-        </w:rPr>
-      </w:pPr>
-      <w:r>
-        <w:rPr>
-          <w:rFonts w:ascii="Times New Roman" w:hAnsi="Times New Roman" w:cs="Times New Roman"/>
-          <w:color w:val="000000" w:themeColor="text1"/>
-        </w:rPr>
-        <w:t>such subcomponents and test the integration.</w:t>
-      </w:r>
-    </w:p>
-    <w:p>
-      <w:pPr>
-        <w:jc w:val="both"/>
-        <w:rPr>
-          <w:rFonts w:ascii="Times New Roman" w:hAnsi="Times New Roman" w:cs="Times New Roman"/>
-          <w:color w:val="000000" w:themeColor="text1"/>
-        </w:rPr>
-      </w:pPr>
-      <w:bookmarkStart w:id="24" w:name="_Toc498420561"/>
-      <w:r>
-        <w:rPr>
-          <w:rStyle w:val="Heading1Char"/>
-          <w:rFonts w:ascii="Times New Roman" w:hAnsi="Times New Roman" w:cs="Times New Roman"/>
-          <w:color w:val="000000" w:themeColor="text1"/>
-        </w:rPr>
-        <w:t>8. EFFORT SPENT</w:t>
-      </w:r>
-      <w:bookmarkEnd w:id="24"/>
-      <w:r>
-        <w:rPr>
-          <w:rFonts w:ascii="Times New Roman" w:hAnsi="Times New Roman" w:cs="Times New Roman"/>
-          <w:color w:val="000000" w:themeColor="text1"/>
-        </w:rPr>
-        <w:t xml:space="preserve"> </w:t>
-      </w:r>
-      <w:r>
-        <w:rPr>
-          <w:rFonts w:ascii="Times New Roman" w:hAnsi="Times New Roman" w:cs="Times New Roman"/>
-          <w:color w:val="000000" w:themeColor="text1"/>
-        </w:rPr>
-        <w:t>:</w:t>
-      </w:r>
-      <w:r>
-        <w:rPr>
-          <w:rFonts w:ascii="Times New Roman" w:hAnsi="Times New Roman" w:cs="Times New Roman"/>
-          <w:color w:val="000000" w:themeColor="text1"/>
-        </w:rPr>
-        <w:t>In this section you will include information about the number of hours each</w:t>
+        <w:t>In</w:t>
+      </w:r>
+      <w:proofErr w:type="gramEnd"/>
+      <w:r>
+        <w:rPr>
+          <w:rFonts w:ascii="Times New Roman" w:hAnsi="Times New Roman" w:cs="Times New Roman"/>
+          <w:color w:val="000000" w:themeColor="text1"/>
+        </w:rPr>
+        <w:t xml:space="preserve"> this section you will include information about the number of hours each</w:t>
       </w:r>
     </w:p>
     <w:p>
@@ -4438,7 +5012,7 @@
     </w:p>
     <w:p>
       <w:pPr>
-        <w:pStyle w:val="Heading1"/>
+        <w:pStyle w:val="Balk1"/>
         <w:jc w:val="both"/>
         <w:rPr>
           <w:rFonts w:ascii="Times New Roman" w:hAnsi="Times New Roman" w:cs="Times New Roman"/>
@@ -4470,35 +5044,242 @@
   <w:comment w:id="6" w:author="Y2P" w:date="2017-11-14T12:00:00Z" w:initials="Y">
     <w:p>
       <w:pPr>
-        <w:pStyle w:val="CommentText"/>
-      </w:pPr>
-      <w:r>
-        <w:rPr>
-          <w:rStyle w:val="CommentReference"/>
+        <w:pStyle w:val="AklamaMetni"/>
+      </w:pPr>
+      <w:r>
+        <w:rPr>
+          <w:rStyle w:val="AklamaBavurusu"/>
         </w:rPr>
         <w:annotationRef/>
       </w:r>
-      <w:r>
-        <w:t>Burayı direk kopyaladım</w:t>
-      </w:r>
+      <w:proofErr w:type="spellStart"/>
+      <w:r>
+        <w:t>Burayı</w:t>
+      </w:r>
+      <w:proofErr w:type="spellEnd"/>
+      <w:r>
+        <w:t xml:space="preserve"> </w:t>
+      </w:r>
+      <w:proofErr w:type="spellStart"/>
+      <w:r>
+        <w:t>direk</w:t>
+      </w:r>
+      <w:proofErr w:type="spellEnd"/>
+      <w:r>
+        <w:t xml:space="preserve"> </w:t>
+      </w:r>
+      <w:proofErr w:type="spellStart"/>
+      <w:r>
+        <w:t>kopyaladım</w:t>
+      </w:r>
+      <w:proofErr w:type="spellEnd"/>
     </w:p>
   </w:comment>
-  <w:comment w:id="12" w:author="Y2P" w:date="2017-11-14T17:54:00Z" w:initials="Y">
-    <w:p>
-      <w:pPr>
-        <w:pStyle w:val="CommentText"/>
-      </w:pPr>
-      <w:r>
-        <w:rPr>
-          <w:rStyle w:val="CommentReference"/>
+  <w:comment w:id="13" w:author="Y2P" w:date="2017-11-14T17:54:00Z" w:initials="Y">
+    <w:p>
+      <w:pPr>
+        <w:pStyle w:val="AklamaMetni"/>
+      </w:pPr>
+      <w:r>
+        <w:rPr>
+          <w:rStyle w:val="AklamaBavurusu"/>
         </w:rPr>
         <w:annotationRef/>
       </w:r>
-      <w:r>
-        <w:t xml:space="preserve">Bunu henüz kararlı bi şekilde yapmadım. </w:t>
-      </w:r>
-      <w:r>
-        <w:t>User guest mevzusunu yani. RASD’da normal user için bi register koymuştuk sanki. AS’la aralarındaki ilişki içinde sadece register olur olmak için de AS Database e adını datasını yazar demeyi düşünüyorum.</w:t>
+      <w:proofErr w:type="spellStart"/>
+      <w:r>
+        <w:t>Bunu</w:t>
+      </w:r>
+      <w:proofErr w:type="spellEnd"/>
+      <w:r>
+        <w:t xml:space="preserve"> </w:t>
+      </w:r>
+      <w:proofErr w:type="spellStart"/>
+      <w:r>
+        <w:t>henüz</w:t>
+      </w:r>
+      <w:proofErr w:type="spellEnd"/>
+      <w:r>
+        <w:t xml:space="preserve"> </w:t>
+      </w:r>
+      <w:proofErr w:type="spellStart"/>
+      <w:r>
+        <w:t>kararlı</w:t>
+      </w:r>
+      <w:proofErr w:type="spellEnd"/>
+      <w:r>
+        <w:t xml:space="preserve"> bi </w:t>
+      </w:r>
+      <w:proofErr w:type="spellStart"/>
+      <w:r>
+        <w:t>şekilde</w:t>
+      </w:r>
+      <w:proofErr w:type="spellEnd"/>
+      <w:r>
+        <w:t xml:space="preserve"> </w:t>
+      </w:r>
+      <w:proofErr w:type="spellStart"/>
+      <w:r>
+        <w:t>yapmadım</w:t>
+      </w:r>
+      <w:proofErr w:type="spellEnd"/>
+      <w:r>
+        <w:t xml:space="preserve">. </w:t>
+      </w:r>
+      <w:r>
+        <w:t xml:space="preserve">User guest </w:t>
+      </w:r>
+      <w:proofErr w:type="spellStart"/>
+      <w:r>
+        <w:t>mevzusunu</w:t>
+      </w:r>
+      <w:proofErr w:type="spellEnd"/>
+      <w:r>
+        <w:t xml:space="preserve"> </w:t>
+      </w:r>
+      <w:proofErr w:type="spellStart"/>
+      <w:r>
+        <w:t>yani</w:t>
+      </w:r>
+      <w:proofErr w:type="spellEnd"/>
+      <w:r>
+        <w:t xml:space="preserve">. </w:t>
+      </w:r>
+      <w:proofErr w:type="spellStart"/>
+      <w:r>
+        <w:t>RASD’da</w:t>
+      </w:r>
+      <w:proofErr w:type="spellEnd"/>
+      <w:r>
+        <w:t xml:space="preserve"> normal user </w:t>
+      </w:r>
+      <w:proofErr w:type="spellStart"/>
+      <w:r>
+        <w:t>için</w:t>
+      </w:r>
+      <w:proofErr w:type="spellEnd"/>
+      <w:r>
+        <w:t xml:space="preserve"> bi register </w:t>
+      </w:r>
+      <w:proofErr w:type="spellStart"/>
+      <w:r>
+        <w:t>koymuştuk</w:t>
+      </w:r>
+      <w:proofErr w:type="spellEnd"/>
+      <w:r>
+        <w:t xml:space="preserve"> </w:t>
+      </w:r>
+      <w:proofErr w:type="spellStart"/>
+      <w:r>
+        <w:t>sanki</w:t>
+      </w:r>
+      <w:proofErr w:type="spellEnd"/>
+      <w:r>
+        <w:t xml:space="preserve">. </w:t>
+      </w:r>
+      <w:proofErr w:type="spellStart"/>
+      <w:r>
+        <w:t>AS’la</w:t>
+      </w:r>
+      <w:proofErr w:type="spellEnd"/>
+      <w:r>
+        <w:t xml:space="preserve"> </w:t>
+      </w:r>
+      <w:proofErr w:type="spellStart"/>
+      <w:r>
+        <w:t>aralarındaki</w:t>
+      </w:r>
+      <w:proofErr w:type="spellEnd"/>
+      <w:r>
+        <w:t xml:space="preserve"> </w:t>
+      </w:r>
+      <w:proofErr w:type="spellStart"/>
+      <w:r>
+        <w:t>ilişki</w:t>
+      </w:r>
+      <w:proofErr w:type="spellEnd"/>
+      <w:r>
+        <w:t xml:space="preserve"> </w:t>
+      </w:r>
+      <w:proofErr w:type="spellStart"/>
+      <w:r>
+        <w:t>içinde</w:t>
+      </w:r>
+      <w:proofErr w:type="spellEnd"/>
+      <w:r>
+        <w:t xml:space="preserve"> </w:t>
+      </w:r>
+      <w:proofErr w:type="spellStart"/>
+      <w:r>
+        <w:t>sadece</w:t>
+      </w:r>
+      <w:proofErr w:type="spellEnd"/>
+      <w:r>
+        <w:t xml:space="preserve"> register </w:t>
+      </w:r>
+      <w:proofErr w:type="spellStart"/>
+      <w:r>
+        <w:t>olur</w:t>
+      </w:r>
+      <w:proofErr w:type="spellEnd"/>
+      <w:r>
+        <w:t xml:space="preserve"> </w:t>
+      </w:r>
+      <w:proofErr w:type="spellStart"/>
+      <w:r>
+        <w:t>olmak</w:t>
+      </w:r>
+      <w:proofErr w:type="spellEnd"/>
+      <w:r>
+        <w:t xml:space="preserve"> </w:t>
+      </w:r>
+      <w:proofErr w:type="spellStart"/>
+      <w:r>
+        <w:t>için</w:t>
+      </w:r>
+      <w:proofErr w:type="spellEnd"/>
+      <w:r>
+        <w:t xml:space="preserve"> de AS Database e </w:t>
+      </w:r>
+      <w:proofErr w:type="spellStart"/>
+      <w:r>
+        <w:t>adını</w:t>
+      </w:r>
+      <w:proofErr w:type="spellEnd"/>
+      <w:r>
+        <w:t xml:space="preserve"> </w:t>
+      </w:r>
+      <w:proofErr w:type="spellStart"/>
+      <w:r>
+        <w:t>datasını</w:t>
+      </w:r>
+      <w:proofErr w:type="spellEnd"/>
+      <w:r>
+        <w:t xml:space="preserve"> </w:t>
+      </w:r>
+      <w:proofErr w:type="spellStart"/>
+      <w:r>
+        <w:t>yazar</w:t>
+      </w:r>
+      <w:proofErr w:type="spellEnd"/>
+      <w:r>
+        <w:t xml:space="preserve"> </w:t>
+      </w:r>
+      <w:proofErr w:type="spellStart"/>
+      <w:r>
+        <w:t>demeyi</w:t>
+      </w:r>
+      <w:proofErr w:type="spellEnd"/>
+      <w:r>
+        <w:t xml:space="preserve"> </w:t>
+      </w:r>
+      <w:proofErr w:type="spellStart"/>
+      <w:r>
+        <w:t>düşünüyorum</w:t>
+      </w:r>
+      <w:proofErr w:type="spellEnd"/>
+      <w:r>
+        <w:t>.</w:t>
       </w:r>
     </w:p>
   </w:comment>
@@ -5276,7 +6057,7 @@
     <w:lsdException w:name="Table Web 2" w:semiHidden="1" w:unhideWhenUsed="1"/>
     <w:lsdException w:name="Table Web 3" w:semiHidden="1" w:unhideWhenUsed="1"/>
     <w:lsdException w:name="Balloon Text" w:semiHidden="1" w:unhideWhenUsed="1"/>
-    <w:lsdException w:name="Table Grid" w:semiHidden="1" w:uiPriority="39" w:unhideWhenUsed="1"/>
+    <w:lsdException w:name="Table Grid" w:uiPriority="39"/>
     <w:lsdException w:name="Table Theme" w:semiHidden="1" w:unhideWhenUsed="1"/>
     <w:lsdException w:name="Placeholder Text" w:semiHidden="1"/>
     <w:lsdException w:name="No Spacing" w:uiPriority="1" w:qFormat="1"/>
@@ -5502,11 +6283,11 @@
     <w:name w:val="Normal"/>
     <w:qFormat/>
   </w:style>
-  <w:style w:type="paragraph" w:styleId="Heading1">
+  <w:style w:type="paragraph" w:styleId="Balk1">
     <w:name w:val="heading 1"/>
     <w:basedOn w:val="Normal"/>
     <w:next w:val="Normal"/>
-    <w:link w:val="Heading1Char"/>
+    <w:link w:val="Balk1Char"/>
     <w:uiPriority w:val="9"/>
     <w:qFormat/>
     <w:rsid w:val="00FA542C"/>
@@ -5523,11 +6304,11 @@
       <w:szCs w:val="32"/>
     </w:rPr>
   </w:style>
-  <w:style w:type="paragraph" w:styleId="Heading2">
+  <w:style w:type="paragraph" w:styleId="Balk2">
     <w:name w:val="heading 2"/>
     <w:basedOn w:val="Normal"/>
     <w:next w:val="Normal"/>
-    <w:link w:val="Heading2Char"/>
+    <w:link w:val="Balk2Char"/>
     <w:uiPriority w:val="9"/>
     <w:unhideWhenUsed/>
     <w:qFormat/>
@@ -5545,11 +6326,11 @@
       <w:szCs w:val="26"/>
     </w:rPr>
   </w:style>
-  <w:style w:type="paragraph" w:styleId="Heading3">
+  <w:style w:type="paragraph" w:styleId="Balk3">
     <w:name w:val="heading 3"/>
     <w:basedOn w:val="Normal"/>
     <w:next w:val="Normal"/>
-    <w:link w:val="Heading3Char"/>
+    <w:link w:val="Balk3Char"/>
     <w:uiPriority w:val="9"/>
     <w:unhideWhenUsed/>
     <w:qFormat/>
@@ -5567,13 +6348,13 @@
       <w:color w:val="4472C4" w:themeColor="accent1"/>
     </w:rPr>
   </w:style>
-  <w:style w:type="character" w:default="1" w:styleId="DefaultParagraphFont">
+  <w:style w:type="character" w:default="1" w:styleId="VarsaylanParagrafYazTipi">
     <w:name w:val="Default Paragraph Font"/>
     <w:uiPriority w:val="1"/>
     <w:semiHidden/>
     <w:unhideWhenUsed/>
   </w:style>
-  <w:style w:type="table" w:default="1" w:styleId="TableNormal">
+  <w:style w:type="table" w:default="1" w:styleId="NormalTablo">
     <w:name w:val="Normal Table"/>
     <w:uiPriority w:val="99"/>
     <w:semiHidden/>
@@ -5588,16 +6369,16 @@
       </w:tblCellMar>
     </w:tblPr>
   </w:style>
-  <w:style w:type="numbering" w:default="1" w:styleId="NoList">
+  <w:style w:type="numbering" w:default="1" w:styleId="ListeYok">
     <w:name w:val="No List"/>
     <w:uiPriority w:val="99"/>
     <w:semiHidden/>
     <w:unhideWhenUsed/>
   </w:style>
-  <w:style w:type="character" w:customStyle="1" w:styleId="Heading1Char">
-    <w:name w:val="Heading 1 Char"/>
-    <w:basedOn w:val="DefaultParagraphFont"/>
-    <w:link w:val="Heading1"/>
+  <w:style w:type="character" w:customStyle="1" w:styleId="Balk1Char">
+    <w:name w:val="Başlık 1 Char"/>
+    <w:basedOn w:val="VarsaylanParagrafYazTipi"/>
+    <w:link w:val="Balk1"/>
     <w:uiPriority w:val="9"/>
     <w:rsid w:val="00FA542C"/>
     <w:rPr>
@@ -5607,10 +6388,10 @@
       <w:szCs w:val="32"/>
     </w:rPr>
   </w:style>
-  <w:style w:type="character" w:customStyle="1" w:styleId="Heading2Char">
-    <w:name w:val="Heading 2 Char"/>
-    <w:basedOn w:val="DefaultParagraphFont"/>
-    <w:link w:val="Heading2"/>
+  <w:style w:type="character" w:customStyle="1" w:styleId="Balk2Char">
+    <w:name w:val="Başlık 2 Char"/>
+    <w:basedOn w:val="VarsaylanParagrafYazTipi"/>
+    <w:link w:val="Balk2"/>
     <w:uiPriority w:val="9"/>
     <w:rsid w:val="00BB268C"/>
     <w:rPr>
@@ -5620,7 +6401,7 @@
       <w:szCs w:val="26"/>
     </w:rPr>
   </w:style>
-  <w:style w:type="paragraph" w:styleId="ListParagraph">
+  <w:style w:type="paragraph" w:styleId="ListeParagraf">
     <w:name w:val="List Paragraph"/>
     <w:basedOn w:val="Normal"/>
     <w:uiPriority w:val="34"/>
@@ -5631,9 +6412,9 @@
       <w:contextualSpacing/>
     </w:pPr>
   </w:style>
-  <w:style w:type="paragraph" w:styleId="TOCHeading">
+  <w:style w:type="paragraph" w:styleId="TBal">
     <w:name w:val="TOC Heading"/>
-    <w:basedOn w:val="Heading1"/>
+    <w:basedOn w:val="Balk1"/>
     <w:next w:val="Normal"/>
     <w:uiPriority w:val="39"/>
     <w:semiHidden/>
@@ -5652,7 +6433,7 @@
       <w:lang w:eastAsia="ja-JP"/>
     </w:rPr>
   </w:style>
-  <w:style w:type="paragraph" w:styleId="TOC1">
+  <w:style w:type="paragraph" w:styleId="T1">
     <w:name w:val="toc 1"/>
     <w:basedOn w:val="Normal"/>
     <w:next w:val="Normal"/>
@@ -5664,7 +6445,7 @@
       <w:spacing w:after="100"/>
     </w:pPr>
   </w:style>
-  <w:style w:type="paragraph" w:styleId="TOC2">
+  <w:style w:type="paragraph" w:styleId="T2">
     <w:name w:val="toc 2"/>
     <w:basedOn w:val="Normal"/>
     <w:next w:val="Normal"/>
@@ -5677,9 +6458,9 @@
       <w:ind w:left="220"/>
     </w:pPr>
   </w:style>
-  <w:style w:type="character" w:styleId="Hyperlink">
+  <w:style w:type="character" w:styleId="Kpr">
     <w:name w:val="Hyperlink"/>
-    <w:basedOn w:val="DefaultParagraphFont"/>
+    <w:basedOn w:val="VarsaylanParagrafYazTipi"/>
     <w:uiPriority w:val="99"/>
     <w:unhideWhenUsed/>
     <w:rsid w:val="00D55261"/>
@@ -5688,10 +6469,10 @@
       <w:u w:val="single"/>
     </w:rPr>
   </w:style>
-  <w:style w:type="paragraph" w:styleId="BalloonText">
+  <w:style w:type="paragraph" w:styleId="BalonMetni">
     <w:name w:val="Balloon Text"/>
     <w:basedOn w:val="Normal"/>
-    <w:link w:val="BalloonTextChar"/>
+    <w:link w:val="BalonMetniChar"/>
     <w:uiPriority w:val="99"/>
     <w:semiHidden/>
     <w:unhideWhenUsed/>
@@ -5705,10 +6486,10 @@
       <w:szCs w:val="16"/>
     </w:rPr>
   </w:style>
-  <w:style w:type="character" w:customStyle="1" w:styleId="BalloonTextChar">
-    <w:name w:val="Balloon Text Char"/>
-    <w:basedOn w:val="DefaultParagraphFont"/>
-    <w:link w:val="BalloonText"/>
+  <w:style w:type="character" w:customStyle="1" w:styleId="BalonMetniChar">
+    <w:name w:val="Balon Metni Char"/>
+    <w:basedOn w:val="VarsaylanParagrafYazTipi"/>
+    <w:link w:val="BalonMetni"/>
     <w:uiPriority w:val="99"/>
     <w:semiHidden/>
     <w:rsid w:val="00D55261"/>
@@ -5718,10 +6499,10 @@
       <w:szCs w:val="16"/>
     </w:rPr>
   </w:style>
-  <w:style w:type="character" w:customStyle="1" w:styleId="Heading3Char">
-    <w:name w:val="Heading 3 Char"/>
-    <w:basedOn w:val="DefaultParagraphFont"/>
-    <w:link w:val="Heading3"/>
+  <w:style w:type="character" w:customStyle="1" w:styleId="Balk3Char">
+    <w:name w:val="Başlık 3 Char"/>
+    <w:basedOn w:val="VarsaylanParagrafYazTipi"/>
+    <w:link w:val="Balk3"/>
     <w:uiPriority w:val="9"/>
     <w:rsid w:val="00A8537B"/>
     <w:rPr>
@@ -5731,9 +6512,9 @@
       <w:color w:val="4472C4" w:themeColor="accent1"/>
     </w:rPr>
   </w:style>
-  <w:style w:type="character" w:styleId="CommentReference">
+  <w:style w:type="character" w:styleId="AklamaBavurusu">
     <w:name w:val="annotation reference"/>
-    <w:basedOn w:val="DefaultParagraphFont"/>
+    <w:basedOn w:val="VarsaylanParagrafYazTipi"/>
     <w:uiPriority w:val="99"/>
     <w:semiHidden/>
     <w:unhideWhenUsed/>
@@ -5743,10 +6524,10 @@
       <w:szCs w:val="16"/>
     </w:rPr>
   </w:style>
-  <w:style w:type="paragraph" w:styleId="CommentText">
+  <w:style w:type="paragraph" w:styleId="AklamaMetni">
     <w:name w:val="annotation text"/>
     <w:basedOn w:val="Normal"/>
-    <w:link w:val="CommentTextChar"/>
+    <w:link w:val="AklamaMetniChar"/>
     <w:uiPriority w:val="99"/>
     <w:semiHidden/>
     <w:unhideWhenUsed/>
@@ -5759,10 +6540,10 @@
       <w:szCs w:val="20"/>
     </w:rPr>
   </w:style>
-  <w:style w:type="character" w:customStyle="1" w:styleId="CommentTextChar">
-    <w:name w:val="Comment Text Char"/>
-    <w:basedOn w:val="DefaultParagraphFont"/>
-    <w:link w:val="CommentText"/>
+  <w:style w:type="character" w:customStyle="1" w:styleId="AklamaMetniChar">
+    <w:name w:val="Açıklama Metni Char"/>
+    <w:basedOn w:val="VarsaylanParagrafYazTipi"/>
+    <w:link w:val="AklamaMetni"/>
     <w:uiPriority w:val="99"/>
     <w:semiHidden/>
     <w:rsid w:val="00D447B2"/>
@@ -5771,11 +6552,11 @@
       <w:szCs w:val="20"/>
     </w:rPr>
   </w:style>
-  <w:style w:type="paragraph" w:styleId="CommentSubject">
+  <w:style w:type="paragraph" w:styleId="AklamaKonusu">
     <w:name w:val="annotation subject"/>
-    <w:basedOn w:val="CommentText"/>
-    <w:next w:val="CommentText"/>
-    <w:link w:val="CommentSubjectChar"/>
+    <w:basedOn w:val="AklamaMetni"/>
+    <w:next w:val="AklamaMetni"/>
+    <w:link w:val="AklamaKonusuChar"/>
     <w:uiPriority w:val="99"/>
     <w:semiHidden/>
     <w:unhideWhenUsed/>
@@ -5785,10 +6566,10 @@
       <w:bCs/>
     </w:rPr>
   </w:style>
-  <w:style w:type="character" w:customStyle="1" w:styleId="CommentSubjectChar">
-    <w:name w:val="Comment Subject Char"/>
-    <w:basedOn w:val="CommentTextChar"/>
-    <w:link w:val="CommentSubject"/>
+  <w:style w:type="character" w:customStyle="1" w:styleId="AklamaKonusuChar">
+    <w:name w:val="Açıklama Konusu Char"/>
+    <w:basedOn w:val="AklamaMetniChar"/>
+    <w:link w:val="AklamaKonusu"/>
     <w:uiPriority w:val="99"/>
     <w:semiHidden/>
     <w:rsid w:val="00D447B2"/>
@@ -6102,10 +6883,9 @@
 </file>
 
 <file path=customXml/itemProps1.xml><?xml version="1.0" encoding="utf-8"?>
-<ds:datastoreItem xmlns:ds="http://schemas.openxmlformats.org/officeDocument/2006/customXml" ds:itemID="{1E85CA1F-0C91-46B6-B8BB-2E9AE4DD8B5B}">
+<ds:datastoreItem xmlns:ds="http://schemas.openxmlformats.org/officeDocument/2006/customXml" ds:itemID="{1FBB159E-2AE4-44AE-887A-589E2825FF6F}">
   <ds:schemaRefs>
     <ds:schemaRef ds:uri="http://schemas.openxmlformats.org/officeDocument/2006/bibliography"/>
-    <ds:schemaRef ds:uri="http://www.w3.org/2000/xmlns/"/>
   </ds:schemaRefs>
 </ds:datastoreItem>
 </file>
--- a/DD/DD.docx
+++ b/DD/DD.docx
@@ -28,7 +28,7 @@
       <w:sdtContent>
         <w:p>
           <w:pPr>
-            <w:pStyle w:val="TBal"/>
+            <w:pStyle w:val="TOCHeading"/>
             <w:rPr>
               <w:rFonts w:ascii="Times New Roman" w:hAnsi="Times New Roman" w:cs="Times New Roman"/>
               <w:color w:val="000000" w:themeColor="text1"/>
@@ -50,7 +50,7 @@
         </w:p>
         <w:p>
           <w:pPr>
-            <w:pStyle w:val="T1"/>
+            <w:pStyle w:val="TOC1"/>
             <w:tabs>
               <w:tab w:val="right" w:leader="dot" w:pos="9350"/>
             </w:tabs>
@@ -92,7 +92,7 @@
           <w:hyperlink w:anchor="_Toc498420542" w:history="1">
             <w:r>
               <w:rPr>
-                <w:rStyle w:val="Kpr"/>
+                <w:rStyle w:val="Hyperlink"/>
                 <w:rFonts w:ascii="Times New Roman" w:hAnsi="Times New Roman" w:cs="Times New Roman"/>
                 <w:noProof/>
                 <w:sz w:val="24"/>
@@ -181,7 +181,7 @@
         </w:p>
         <w:p>
           <w:pPr>
-            <w:pStyle w:val="T2"/>
+            <w:pStyle w:val="TOC2"/>
             <w:tabs>
               <w:tab w:val="right" w:leader="dot" w:pos="9350"/>
             </w:tabs>
@@ -196,7 +196,7 @@
           <w:hyperlink w:anchor="_Toc498420543" w:history="1">
             <w:r>
               <w:rPr>
-                <w:rStyle w:val="Kpr"/>
+                <w:rStyle w:val="Hyperlink"/>
                 <w:rFonts w:ascii="Times New Roman" w:hAnsi="Times New Roman" w:cs="Times New Roman"/>
                 <w:noProof/>
                 <w:sz w:val="24"/>
@@ -285,7 +285,7 @@
         </w:p>
         <w:p>
           <w:pPr>
-            <w:pStyle w:val="T2"/>
+            <w:pStyle w:val="TOC2"/>
             <w:tabs>
               <w:tab w:val="right" w:leader="dot" w:pos="9350"/>
             </w:tabs>
@@ -300,7 +300,7 @@
           <w:hyperlink w:anchor="_Toc498420544" w:history="1">
             <w:r>
               <w:rPr>
-                <w:rStyle w:val="Kpr"/>
+                <w:rStyle w:val="Hyperlink"/>
                 <w:rFonts w:ascii="Times New Roman" w:hAnsi="Times New Roman" w:cs="Times New Roman"/>
                 <w:noProof/>
                 <w:sz w:val="24"/>
@@ -389,7 +389,7 @@
         </w:p>
         <w:p>
           <w:pPr>
-            <w:pStyle w:val="T2"/>
+            <w:pStyle w:val="TOC2"/>
             <w:tabs>
               <w:tab w:val="right" w:leader="dot" w:pos="9350"/>
             </w:tabs>
@@ -404,7 +404,7 @@
           <w:hyperlink w:anchor="_Toc498420545" w:history="1">
             <w:r>
               <w:rPr>
-                <w:rStyle w:val="Kpr"/>
+                <w:rStyle w:val="Hyperlink"/>
                 <w:rFonts w:ascii="Times New Roman" w:hAnsi="Times New Roman" w:cs="Times New Roman"/>
                 <w:noProof/>
                 <w:sz w:val="24"/>
@@ -493,7 +493,7 @@
         </w:p>
         <w:p>
           <w:pPr>
-            <w:pStyle w:val="T2"/>
+            <w:pStyle w:val="TOC2"/>
             <w:tabs>
               <w:tab w:val="right" w:leader="dot" w:pos="9350"/>
             </w:tabs>
@@ -508,7 +508,7 @@
           <w:hyperlink w:anchor="_Toc498420546" w:history="1">
             <w:r>
               <w:rPr>
-                <w:rStyle w:val="Kpr"/>
+                <w:rStyle w:val="Hyperlink"/>
                 <w:rFonts w:ascii="Times New Roman" w:hAnsi="Times New Roman" w:cs="Times New Roman"/>
                 <w:noProof/>
                 <w:sz w:val="24"/>
@@ -597,7 +597,7 @@
         </w:p>
         <w:p>
           <w:pPr>
-            <w:pStyle w:val="T2"/>
+            <w:pStyle w:val="TOC2"/>
             <w:tabs>
               <w:tab w:val="right" w:leader="dot" w:pos="9350"/>
             </w:tabs>
@@ -612,7 +612,7 @@
           <w:hyperlink w:anchor="_Toc498420547" w:history="1">
             <w:r>
               <w:rPr>
-                <w:rStyle w:val="Kpr"/>
+                <w:rStyle w:val="Hyperlink"/>
                 <w:rFonts w:ascii="Times New Roman" w:hAnsi="Times New Roman" w:cs="Times New Roman"/>
                 <w:noProof/>
                 <w:sz w:val="24"/>
@@ -701,7 +701,7 @@
         </w:p>
         <w:p>
           <w:pPr>
-            <w:pStyle w:val="T2"/>
+            <w:pStyle w:val="TOC2"/>
             <w:tabs>
               <w:tab w:val="right" w:leader="dot" w:pos="9350"/>
             </w:tabs>
@@ -716,7 +716,7 @@
           <w:hyperlink w:anchor="_Toc498420548" w:history="1">
             <w:r>
               <w:rPr>
-                <w:rStyle w:val="Kpr"/>
+                <w:rStyle w:val="Hyperlink"/>
                 <w:rFonts w:ascii="Times New Roman" w:hAnsi="Times New Roman" w:cs="Times New Roman"/>
                 <w:noProof/>
                 <w:sz w:val="24"/>
@@ -805,7 +805,7 @@
         </w:p>
         <w:p>
           <w:pPr>
-            <w:pStyle w:val="T1"/>
+            <w:pStyle w:val="TOC1"/>
             <w:tabs>
               <w:tab w:val="right" w:leader="dot" w:pos="9350"/>
             </w:tabs>
@@ -820,7 +820,7 @@
           <w:hyperlink w:anchor="_Toc498420549" w:history="1">
             <w:r>
               <w:rPr>
-                <w:rStyle w:val="Kpr"/>
+                <w:rStyle w:val="Hyperlink"/>
                 <w:rFonts w:ascii="Times New Roman" w:hAnsi="Times New Roman" w:cs="Times New Roman"/>
                 <w:noProof/>
                 <w:sz w:val="24"/>
@@ -909,7 +909,7 @@
         </w:p>
         <w:p>
           <w:pPr>
-            <w:pStyle w:val="T2"/>
+            <w:pStyle w:val="TOC2"/>
             <w:tabs>
               <w:tab w:val="right" w:leader="dot" w:pos="9350"/>
             </w:tabs>
@@ -924,7 +924,7 @@
           <w:hyperlink w:anchor="_Toc498420550" w:history="1">
             <w:r>
               <w:rPr>
-                <w:rStyle w:val="Kpr"/>
+                <w:rStyle w:val="Hyperlink"/>
                 <w:rFonts w:ascii="Times New Roman" w:hAnsi="Times New Roman" w:cs="Times New Roman"/>
                 <w:noProof/>
                 <w:sz w:val="24"/>
@@ -1013,7 +1013,7 @@
         </w:p>
         <w:p>
           <w:pPr>
-            <w:pStyle w:val="T2"/>
+            <w:pStyle w:val="TOC2"/>
             <w:tabs>
               <w:tab w:val="right" w:leader="dot" w:pos="9350"/>
             </w:tabs>
@@ -1028,7 +1028,7 @@
           <w:hyperlink w:anchor="_Toc498420551" w:history="1">
             <w:r>
               <w:rPr>
-                <w:rStyle w:val="Kpr"/>
+                <w:rStyle w:val="Hyperlink"/>
                 <w:rFonts w:ascii="Times New Roman" w:hAnsi="Times New Roman" w:cs="Times New Roman"/>
                 <w:noProof/>
                 <w:sz w:val="24"/>
@@ -1117,7 +1117,7 @@
         </w:p>
         <w:p>
           <w:pPr>
-            <w:pStyle w:val="T2"/>
+            <w:pStyle w:val="TOC2"/>
             <w:tabs>
               <w:tab w:val="right" w:leader="dot" w:pos="9350"/>
             </w:tabs>
@@ -1132,7 +1132,7 @@
           <w:hyperlink w:anchor="_Toc498420552" w:history="1">
             <w:r>
               <w:rPr>
-                <w:rStyle w:val="Kpr"/>
+                <w:rStyle w:val="Hyperlink"/>
                 <w:rFonts w:ascii="Times New Roman" w:hAnsi="Times New Roman" w:cs="Times New Roman"/>
                 <w:noProof/>
                 <w:sz w:val="24"/>
@@ -1221,7 +1221,7 @@
         </w:p>
         <w:p>
           <w:pPr>
-            <w:pStyle w:val="T2"/>
+            <w:pStyle w:val="TOC2"/>
             <w:tabs>
               <w:tab w:val="right" w:leader="dot" w:pos="9350"/>
             </w:tabs>
@@ -1236,7 +1236,7 @@
           <w:hyperlink w:anchor="_Toc498420553" w:history="1">
             <w:r>
               <w:rPr>
-                <w:rStyle w:val="Kpr"/>
+                <w:rStyle w:val="Hyperlink"/>
                 <w:rFonts w:ascii="Times New Roman" w:hAnsi="Times New Roman" w:cs="Times New Roman"/>
                 <w:noProof/>
                 <w:sz w:val="24"/>
@@ -1325,7 +1325,7 @@
         </w:p>
         <w:p>
           <w:pPr>
-            <w:pStyle w:val="T2"/>
+            <w:pStyle w:val="TOC2"/>
             <w:tabs>
               <w:tab w:val="right" w:leader="dot" w:pos="9350"/>
             </w:tabs>
@@ -1340,7 +1340,7 @@
           <w:hyperlink w:anchor="_Toc498420554" w:history="1">
             <w:r>
               <w:rPr>
-                <w:rStyle w:val="Kpr"/>
+                <w:rStyle w:val="Hyperlink"/>
                 <w:rFonts w:ascii="Times New Roman" w:hAnsi="Times New Roman" w:cs="Times New Roman"/>
                 <w:noProof/>
                 <w:sz w:val="24"/>
@@ -1429,7 +1429,7 @@
         </w:p>
         <w:p>
           <w:pPr>
-            <w:pStyle w:val="T2"/>
+            <w:pStyle w:val="TOC2"/>
             <w:tabs>
               <w:tab w:val="right" w:leader="dot" w:pos="9350"/>
             </w:tabs>
@@ -1444,7 +1444,7 @@
           <w:hyperlink w:anchor="_Toc498420555" w:history="1">
             <w:r>
               <w:rPr>
-                <w:rStyle w:val="Kpr"/>
+                <w:rStyle w:val="Hyperlink"/>
                 <w:rFonts w:ascii="Times New Roman" w:hAnsi="Times New Roman" w:cs="Times New Roman"/>
                 <w:noProof/>
                 <w:sz w:val="24"/>
@@ -1533,7 +1533,7 @@
         </w:p>
         <w:p>
           <w:pPr>
-            <w:pStyle w:val="T2"/>
+            <w:pStyle w:val="TOC2"/>
             <w:tabs>
               <w:tab w:val="right" w:leader="dot" w:pos="9350"/>
             </w:tabs>
@@ -1548,7 +1548,7 @@
           <w:hyperlink w:anchor="_Toc498420556" w:history="1">
             <w:r>
               <w:rPr>
-                <w:rStyle w:val="Kpr"/>
+                <w:rStyle w:val="Hyperlink"/>
                 <w:rFonts w:ascii="Times New Roman" w:hAnsi="Times New Roman" w:cs="Times New Roman"/>
                 <w:noProof/>
                 <w:sz w:val="24"/>
@@ -1637,7 +1637,7 @@
         </w:p>
         <w:p>
           <w:pPr>
-            <w:pStyle w:val="T1"/>
+            <w:pStyle w:val="TOC1"/>
             <w:tabs>
               <w:tab w:val="right" w:leader="dot" w:pos="9350"/>
             </w:tabs>
@@ -1652,7 +1652,7 @@
           <w:hyperlink w:anchor="_Toc498420557" w:history="1">
             <w:r>
               <w:rPr>
-                <w:rStyle w:val="Kpr"/>
+                <w:rStyle w:val="Hyperlink"/>
                 <w:rFonts w:ascii="Times New Roman" w:hAnsi="Times New Roman" w:cs="Times New Roman"/>
                 <w:noProof/>
                 <w:sz w:val="24"/>
@@ -1741,7 +1741,7 @@
         </w:p>
         <w:p>
           <w:pPr>
-            <w:pStyle w:val="T1"/>
+            <w:pStyle w:val="TOC1"/>
             <w:tabs>
               <w:tab w:val="right" w:leader="dot" w:pos="9350"/>
             </w:tabs>
@@ -1756,7 +1756,7 @@
           <w:hyperlink w:anchor="_Toc498420558" w:history="1">
             <w:r>
               <w:rPr>
-                <w:rStyle w:val="Kpr"/>
+                <w:rStyle w:val="Hyperlink"/>
                 <w:rFonts w:ascii="Times New Roman" w:hAnsi="Times New Roman" w:cs="Times New Roman"/>
                 <w:noProof/>
                 <w:sz w:val="24"/>
@@ -1845,7 +1845,7 @@
         </w:p>
         <w:p>
           <w:pPr>
-            <w:pStyle w:val="T1"/>
+            <w:pStyle w:val="TOC1"/>
             <w:tabs>
               <w:tab w:val="right" w:leader="dot" w:pos="9350"/>
             </w:tabs>
@@ -1860,7 +1860,7 @@
           <w:hyperlink w:anchor="_Toc498420559" w:history="1">
             <w:r>
               <w:rPr>
-                <w:rStyle w:val="Kpr"/>
+                <w:rStyle w:val="Hyperlink"/>
                 <w:rFonts w:ascii="Times New Roman" w:hAnsi="Times New Roman" w:cs="Times New Roman"/>
                 <w:noProof/>
                 <w:sz w:val="24"/>
@@ -1949,7 +1949,7 @@
         </w:p>
         <w:p>
           <w:pPr>
-            <w:pStyle w:val="T1"/>
+            <w:pStyle w:val="TOC1"/>
             <w:tabs>
               <w:tab w:val="right" w:leader="dot" w:pos="9350"/>
             </w:tabs>
@@ -1964,7 +1964,7 @@
           <w:hyperlink w:anchor="_Toc498420560" w:history="1">
             <w:r>
               <w:rPr>
-                <w:rStyle w:val="Kpr"/>
+                <w:rStyle w:val="Hyperlink"/>
                 <w:rFonts w:ascii="Times New Roman" w:hAnsi="Times New Roman" w:cs="Times New Roman"/>
                 <w:noProof/>
                 <w:sz w:val="24"/>
@@ -2053,7 +2053,7 @@
         </w:p>
         <w:p>
           <w:pPr>
-            <w:pStyle w:val="T1"/>
+            <w:pStyle w:val="TOC1"/>
             <w:tabs>
               <w:tab w:val="right" w:leader="dot" w:pos="9350"/>
             </w:tabs>
@@ -2068,7 +2068,7 @@
           <w:hyperlink w:anchor="_Toc498420561" w:history="1">
             <w:r>
               <w:rPr>
-                <w:rStyle w:val="Kpr"/>
+                <w:rStyle w:val="Hyperlink"/>
                 <w:rFonts w:ascii="Times New Roman" w:hAnsi="Times New Roman" w:cs="Times New Roman"/>
                 <w:noProof/>
                 <w:sz w:val="24"/>
@@ -2157,7 +2157,7 @@
         </w:p>
         <w:p>
           <w:pPr>
-            <w:pStyle w:val="T1"/>
+            <w:pStyle w:val="TOC1"/>
             <w:tabs>
               <w:tab w:val="right" w:leader="dot" w:pos="9350"/>
             </w:tabs>
@@ -2172,7 +2172,7 @@
           <w:hyperlink w:anchor="_Toc498420562" w:history="1">
             <w:r>
               <w:rPr>
-                <w:rStyle w:val="Kpr"/>
+                <w:rStyle w:val="Hyperlink"/>
                 <w:rFonts w:ascii="Times New Roman" w:hAnsi="Times New Roman" w:cs="Times New Roman"/>
                 <w:noProof/>
                 <w:sz w:val="24"/>
@@ -2285,7 +2285,7 @@
     </w:sdt>
     <w:p>
       <w:pPr>
-        <w:pStyle w:val="Balk1"/>
+        <w:pStyle w:val="Heading1"/>
         <w:jc w:val="both"/>
         <w:rPr>
           <w:rFonts w:ascii="Times New Roman" w:hAnsi="Times New Roman" w:cs="Times New Roman"/>
@@ -2308,7 +2308,7 @@
     </w:p>
     <w:p>
       <w:pPr>
-        <w:pStyle w:val="Balk1"/>
+        <w:pStyle w:val="Heading1"/>
         <w:jc w:val="both"/>
         <w:rPr>
           <w:rFonts w:ascii="Times New Roman" w:hAnsi="Times New Roman" w:cs="Times New Roman"/>
@@ -2321,7 +2321,7 @@
     </w:p>
     <w:p>
       <w:pPr>
-        <w:pStyle w:val="Balk1"/>
+        <w:pStyle w:val="Heading1"/>
         <w:jc w:val="both"/>
         <w:rPr>
           <w:rFonts w:ascii="Times New Roman" w:hAnsi="Times New Roman" w:cs="Times New Roman"/>
@@ -2364,7 +2364,7 @@
     </w:p>
     <w:p>
       <w:pPr>
-        <w:pStyle w:val="Balk1"/>
+        <w:pStyle w:val="Heading1"/>
         <w:jc w:val="both"/>
         <w:rPr>
           <w:rFonts w:ascii="Times New Roman" w:hAnsi="Times New Roman" w:cs="Times New Roman"/>
@@ -2391,7 +2391,7 @@
     </w:p>
     <w:p>
       <w:pPr>
-        <w:pStyle w:val="Balk2"/>
+        <w:pStyle w:val="Heading2"/>
         <w:jc w:val="both"/>
         <w:rPr>
           <w:rFonts w:ascii="Times New Roman" w:hAnsi="Times New Roman" w:cs="Times New Roman"/>
@@ -2620,7 +2620,7 @@
     </w:p>
     <w:p>
       <w:pPr>
-        <w:pStyle w:val="ListeParagraf"/>
+        <w:pStyle w:val="ListParagraph"/>
         <w:numPr>
           <w:ilvl w:val="0"/>
           <w:numId w:val="1"/>
@@ -2682,7 +2682,7 @@
     </w:p>
     <w:p>
       <w:pPr>
-        <w:pStyle w:val="ListeParagraf"/>
+        <w:pStyle w:val="ListParagraph"/>
         <w:numPr>
           <w:ilvl w:val="0"/>
           <w:numId w:val="1"/>
@@ -2735,7 +2735,7 @@
     </w:p>
     <w:p>
       <w:pPr>
-        <w:pStyle w:val="ListeParagraf"/>
+        <w:pStyle w:val="ListParagraph"/>
         <w:numPr>
           <w:ilvl w:val="0"/>
           <w:numId w:val="1"/>
@@ -2770,7 +2770,7 @@
     </w:p>
     <w:p>
       <w:pPr>
-        <w:pStyle w:val="ListeParagraf"/>
+        <w:pStyle w:val="ListParagraph"/>
         <w:numPr>
           <w:ilvl w:val="0"/>
           <w:numId w:val="1"/>
@@ -2832,7 +2832,7 @@
     </w:p>
     <w:p>
       <w:pPr>
-        <w:pStyle w:val="ListeParagraf"/>
+        <w:pStyle w:val="ListParagraph"/>
         <w:numPr>
           <w:ilvl w:val="0"/>
           <w:numId w:val="1"/>
@@ -2876,7 +2876,7 @@
     </w:p>
     <w:p>
       <w:pPr>
-        <w:pStyle w:val="Balk2"/>
+        <w:pStyle w:val="Heading2"/>
         <w:jc w:val="both"/>
         <w:rPr>
           <w:rFonts w:ascii="Times New Roman" w:hAnsi="Times New Roman" w:cs="Times New Roman"/>
@@ -3038,7 +3038,7 @@
     </w:p>
     <w:p>
       <w:pPr>
-        <w:pStyle w:val="Balk2"/>
+        <w:pStyle w:val="Heading2"/>
         <w:jc w:val="both"/>
         <w:rPr>
           <w:rFonts w:ascii="Times New Roman" w:hAnsi="Times New Roman" w:cs="Times New Roman"/>
@@ -3063,7 +3063,7 @@
     </w:p>
     <w:p>
       <w:pPr>
-        <w:pStyle w:val="Balk3"/>
+        <w:pStyle w:val="Heading3"/>
         <w:jc w:val="both"/>
         <w:rPr>
           <w:rFonts w:ascii="Times New Roman" w:hAnsi="Times New Roman" w:cs="Times New Roman"/>
@@ -3090,7 +3090,7 @@
     </w:p>
     <w:p>
       <w:pPr>
-        <w:pStyle w:val="ListeParagraf"/>
+        <w:pStyle w:val="ListParagraph"/>
         <w:numPr>
           <w:ilvl w:val="0"/>
           <w:numId w:val="4"/>
@@ -3115,7 +3115,7 @@
     </w:p>
     <w:p>
       <w:pPr>
-        <w:pStyle w:val="ListeParagraf"/>
+        <w:pStyle w:val="ListParagraph"/>
         <w:numPr>
           <w:ilvl w:val="0"/>
           <w:numId w:val="4"/>
@@ -3140,7 +3140,7 @@
     </w:p>
     <w:p>
       <w:pPr>
-        <w:pStyle w:val="ListeParagraf"/>
+        <w:pStyle w:val="ListParagraph"/>
         <w:numPr>
           <w:ilvl w:val="0"/>
           <w:numId w:val="4"/>
@@ -3165,7 +3165,7 @@
     </w:p>
     <w:p>
       <w:pPr>
-        <w:pStyle w:val="ListeParagraf"/>
+        <w:pStyle w:val="ListParagraph"/>
         <w:numPr>
           <w:ilvl w:val="0"/>
           <w:numId w:val="4"/>
@@ -3190,7 +3190,7 @@
     </w:p>
     <w:p>
       <w:pPr>
-        <w:pStyle w:val="ListeParagraf"/>
+        <w:pStyle w:val="ListParagraph"/>
         <w:numPr>
           <w:ilvl w:val="0"/>
           <w:numId w:val="4"/>
@@ -3215,7 +3215,7 @@
     </w:p>
     <w:p>
       <w:pPr>
-        <w:pStyle w:val="ListeParagraf"/>
+        <w:pStyle w:val="ListParagraph"/>
         <w:numPr>
           <w:ilvl w:val="0"/>
           <w:numId w:val="4"/>
@@ -3240,7 +3240,7 @@
     </w:p>
     <w:p>
       <w:pPr>
-        <w:pStyle w:val="ListeParagraf"/>
+        <w:pStyle w:val="ListParagraph"/>
         <w:numPr>
           <w:ilvl w:val="0"/>
           <w:numId w:val="4"/>
@@ -3265,7 +3265,7 @@
     </w:p>
     <w:p>
       <w:pPr>
-        <w:pStyle w:val="ListeParagraf"/>
+        <w:pStyle w:val="ListParagraph"/>
         <w:numPr>
           <w:ilvl w:val="0"/>
           <w:numId w:val="4"/>
@@ -3290,7 +3290,7 @@
     </w:p>
     <w:p>
       <w:pPr>
-        <w:pStyle w:val="ListeParagraf"/>
+        <w:pStyle w:val="ListParagraph"/>
         <w:numPr>
           <w:ilvl w:val="1"/>
           <w:numId w:val="4"/>
@@ -3315,7 +3315,7 @@
     </w:p>
     <w:p>
       <w:pPr>
-        <w:pStyle w:val="ListeParagraf"/>
+        <w:pStyle w:val="ListParagraph"/>
         <w:numPr>
           <w:ilvl w:val="1"/>
           <w:numId w:val="4"/>
@@ -3340,7 +3340,7 @@
     </w:p>
     <w:p>
       <w:pPr>
-        <w:pStyle w:val="ListeParagraf"/>
+        <w:pStyle w:val="ListParagraph"/>
         <w:numPr>
           <w:ilvl w:val="0"/>
           <w:numId w:val="4"/>
@@ -3366,7 +3366,7 @@
     </w:p>
     <w:p>
       <w:pPr>
-        <w:pStyle w:val="ListeParagraf"/>
+        <w:pStyle w:val="ListParagraph"/>
         <w:numPr>
           <w:ilvl w:val="0"/>
           <w:numId w:val="4"/>
@@ -3391,7 +3391,7 @@
     </w:p>
     <w:p>
       <w:pPr>
-        <w:pStyle w:val="Balk3"/>
+        <w:pStyle w:val="Heading3"/>
         <w:jc w:val="both"/>
         <w:rPr>
           <w:rFonts w:ascii="Times New Roman" w:hAnsi="Times New Roman" w:cs="Times New Roman"/>
@@ -3426,7 +3426,7 @@
     </w:p>
     <w:p>
       <w:pPr>
-        <w:pStyle w:val="ListeParagraf"/>
+        <w:pStyle w:val="ListParagraph"/>
         <w:numPr>
           <w:ilvl w:val="0"/>
           <w:numId w:val="4"/>
@@ -3451,7 +3451,7 @@
     </w:p>
     <w:p>
       <w:pPr>
-        <w:pStyle w:val="ListeParagraf"/>
+        <w:pStyle w:val="ListParagraph"/>
         <w:numPr>
           <w:ilvl w:val="0"/>
           <w:numId w:val="4"/>
@@ -3476,7 +3476,7 @@
     </w:p>
     <w:p>
       <w:pPr>
-        <w:pStyle w:val="ListeParagraf"/>
+        <w:pStyle w:val="ListParagraph"/>
         <w:numPr>
           <w:ilvl w:val="0"/>
           <w:numId w:val="4"/>
@@ -3501,7 +3501,7 @@
     </w:p>
     <w:p>
       <w:pPr>
-        <w:pStyle w:val="ListeParagraf"/>
+        <w:pStyle w:val="ListParagraph"/>
         <w:numPr>
           <w:ilvl w:val="0"/>
           <w:numId w:val="4"/>
@@ -3526,7 +3526,7 @@
       <w:commentRangeEnd w:id="6"/>
       <w:r>
         <w:rPr>
-          <w:rStyle w:val="AklamaBavurusu"/>
+          <w:rStyle w:val="CommentReference"/>
           <w:rFonts w:ascii="Times New Roman" w:hAnsi="Times New Roman" w:cs="Times New Roman"/>
           <w:sz w:val="24"/>
           <w:szCs w:val="24"/>
@@ -3537,7 +3537,7 @@
     </w:p>
     <w:p>
       <w:pPr>
-        <w:pStyle w:val="ListeParagraf"/>
+        <w:pStyle w:val="ListParagraph"/>
         <w:numPr>
           <w:ilvl w:val="0"/>
           <w:numId w:val="4"/>
@@ -3572,7 +3572,7 @@
     </w:p>
     <w:p>
       <w:pPr>
-        <w:pStyle w:val="Balk2"/>
+        <w:pStyle w:val="Heading2"/>
         <w:jc w:val="both"/>
         <w:rPr>
           <w:rFonts w:ascii="Times New Roman" w:hAnsi="Times New Roman" w:cs="Times New Roman"/>
@@ -3598,7 +3598,7 @@
     </w:p>
     <w:p>
       <w:pPr>
-        <w:pStyle w:val="Balk2"/>
+        <w:pStyle w:val="Heading2"/>
         <w:jc w:val="both"/>
         <w:rPr>
           <w:rFonts w:ascii="Times New Roman" w:hAnsi="Times New Roman" w:cs="Times New Roman"/>
@@ -3625,7 +3625,7 @@
     </w:p>
     <w:p>
       <w:pPr>
-        <w:pStyle w:val="Balk2"/>
+        <w:pStyle w:val="Heading2"/>
         <w:jc w:val="both"/>
         <w:rPr>
           <w:rFonts w:ascii="Times New Roman" w:hAnsi="Times New Roman" w:cs="Times New Roman"/>
@@ -3652,7 +3652,7 @@
     </w:p>
     <w:p>
       <w:pPr>
-        <w:pStyle w:val="Balk1"/>
+        <w:pStyle w:val="Heading1"/>
         <w:jc w:val="both"/>
         <w:rPr>
           <w:rFonts w:ascii="Times New Roman" w:hAnsi="Times New Roman" w:cs="Times New Roman"/>
@@ -3692,7 +3692,7 @@
       <w:bookmarkStart w:id="11" w:name="_Toc498420550"/>
       <w:r>
         <w:rPr>
-          <w:rStyle w:val="Balk2Char"/>
+          <w:rStyle w:val="Heading2Char"/>
           <w:rFonts w:ascii="Times New Roman" w:hAnsi="Times New Roman" w:cs="Times New Roman"/>
           <w:b/>
           <w:color w:val="000000" w:themeColor="text1"/>
@@ -4146,7 +4146,7 @@
       <w:commentRangeEnd w:id="12"/>
       <w:r>
         <w:rPr>
-          <w:rStyle w:val="AklamaBavurusu"/>
+          <w:rStyle w:val="CommentReference"/>
           <w:rFonts w:ascii="Times New Roman" w:hAnsi="Times New Roman" w:cs="Times New Roman"/>
           <w:sz w:val="24"/>
           <w:szCs w:val="24"/>
@@ -4731,7 +4731,7 @@
     </w:p>
     <w:p>
       <w:pPr>
-        <w:pStyle w:val="Balk2"/>
+        <w:pStyle w:val="Heading2"/>
         <w:jc w:val="both"/>
         <w:rPr>
           <w:rFonts w:ascii="Times New Roman" w:hAnsi="Times New Roman" w:cs="Times New Roman"/>
@@ -5298,7 +5298,7 @@
     </w:p>
     <w:p>
       <w:pPr>
-        <w:pStyle w:val="Balk2"/>
+        <w:pStyle w:val="Heading2"/>
         <w:jc w:val="both"/>
         <w:rPr>
           <w:rFonts w:ascii="Times New Roman" w:hAnsi="Times New Roman" w:cs="Times New Roman"/>
@@ -5407,7 +5407,7 @@
       <w:pPr>
         <w:jc w:val="center"/>
         <w:rPr>
-          <w:rStyle w:val="Balk2Char"/>
+          <w:rStyle w:val="Heading2Char"/>
           <w:rFonts w:ascii="Times New Roman" w:hAnsi="Times New Roman" w:cs="Times New Roman"/>
           <w:color w:val="000000" w:themeColor="text1"/>
           <w:sz w:val="24"/>
@@ -5418,7 +5418,7 @@
       <w:bookmarkStart w:id="15" w:name="_Toc498420553"/>
       <w:r>
         <w:rPr>
-          <w:rStyle w:val="Balk2Char"/>
+          <w:rStyle w:val="Heading2Char"/>
           <w:rFonts w:ascii="Times New Roman" w:hAnsi="Times New Roman" w:cs="Times New Roman"/>
           <w:color w:val="000000" w:themeColor="text1"/>
           <w:sz w:val="24"/>
@@ -5441,7 +5441,7 @@
       </w:pPr>
       <w:r>
         <w:rPr>
-          <w:rStyle w:val="Balk2Char"/>
+          <w:rStyle w:val="Heading2Char"/>
           <w:rFonts w:ascii="Times New Roman" w:hAnsi="Times New Roman" w:cs="Times New Roman"/>
           <w:b/>
           <w:color w:val="000000" w:themeColor="text1"/>
@@ -5453,7 +5453,7 @@
       </w:r>
       <w:r>
         <w:rPr>
-          <w:rStyle w:val="Balk2Char"/>
+          <w:rStyle w:val="Heading2Char"/>
           <w:rFonts w:ascii="Times New Roman" w:hAnsi="Times New Roman" w:cs="Times New Roman"/>
           <w:b/>
           <w:color w:val="000000" w:themeColor="text1"/>
@@ -5499,7 +5499,7 @@
     </w:p>
     <w:p>
       <w:pPr>
-        <w:pStyle w:val="Balk2"/>
+        <w:pStyle w:val="Heading2"/>
         <w:jc w:val="both"/>
         <w:rPr>
           <w:rFonts w:ascii="Times New Roman" w:hAnsi="Times New Roman" w:cs="Times New Roman"/>
@@ -5549,7 +5549,7 @@
       <w:bookmarkStart w:id="17" w:name="_Toc498420555"/>
       <w:r>
         <w:rPr>
-          <w:rStyle w:val="Balk2Char"/>
+          <w:rStyle w:val="Heading2Char"/>
           <w:rFonts w:ascii="Times New Roman" w:hAnsi="Times New Roman" w:cs="Times New Roman"/>
           <w:b/>
           <w:color w:val="000000" w:themeColor="text1"/>
@@ -5561,7 +5561,7 @@
       </w:r>
       <w:r>
         <w:rPr>
-          <w:rStyle w:val="Balk2Char"/>
+          <w:rStyle w:val="Heading2Char"/>
           <w:rFonts w:ascii="Times New Roman" w:hAnsi="Times New Roman" w:cs="Times New Roman"/>
           <w:b/>
           <w:color w:val="000000" w:themeColor="text1"/>
@@ -5607,7 +5607,7 @@
     </w:p>
     <w:p>
       <w:pPr>
-        <w:pStyle w:val="Balk2"/>
+        <w:pStyle w:val="Heading2"/>
         <w:jc w:val="both"/>
         <w:rPr>
           <w:rFonts w:ascii="Times New Roman" w:hAnsi="Times New Roman" w:cs="Times New Roman"/>
@@ -5657,7 +5657,7 @@
       <w:bookmarkStart w:id="19" w:name="_Toc498420557"/>
       <w:r>
         <w:rPr>
-          <w:rStyle w:val="Balk1Char"/>
+          <w:rStyle w:val="Heading1Char"/>
           <w:rFonts w:ascii="Times New Roman" w:hAnsi="Times New Roman" w:cs="Times New Roman"/>
           <w:b/>
           <w:color w:val="000000" w:themeColor="text1"/>
@@ -5713,7 +5713,7 @@
       <w:bookmarkStart w:id="20" w:name="_Toc498420558"/>
       <w:r>
         <w:rPr>
-          <w:rStyle w:val="Balk1Char"/>
+          <w:rStyle w:val="Heading1Char"/>
           <w:rFonts w:ascii="Times New Roman" w:hAnsi="Times New Roman" w:cs="Times New Roman"/>
           <w:b/>
           <w:color w:val="000000" w:themeColor="text1"/>
@@ -5824,7 +5824,7 @@
       <w:bookmarkStart w:id="21" w:name="_Toc498420559"/>
       <w:r>
         <w:rPr>
-          <w:rStyle w:val="Balk1Char"/>
+          <w:rStyle w:val="Heading1Char"/>
           <w:rFonts w:ascii="Times New Roman" w:hAnsi="Times New Roman" w:cs="Times New Roman"/>
           <w:b/>
           <w:color w:val="000000" w:themeColor="text1"/>
@@ -5892,7 +5892,7 @@
       <w:pPr>
         <w:jc w:val="both"/>
         <w:rPr>
-          <w:rStyle w:val="Balk1Char"/>
+          <w:rStyle w:val="Heading1Char"/>
           <w:rFonts w:ascii="Times New Roman" w:hAnsi="Times New Roman" w:cs="Times New Roman"/>
           <w:b/>
           <w:color w:val="000000" w:themeColor="text1"/>
@@ -5904,7 +5904,7 @@
       <w:bookmarkStart w:id="22" w:name="_Toc498420560"/>
       <w:r>
         <w:rPr>
-          <w:rStyle w:val="Balk1Char"/>
+          <w:rStyle w:val="Heading1Char"/>
           <w:rFonts w:ascii="Times New Roman" w:hAnsi="Times New Roman" w:cs="Times New Roman"/>
           <w:b/>
           <w:color w:val="000000" w:themeColor="text1"/>
@@ -5918,7 +5918,7 @@
     </w:p>
     <w:p>
       <w:pPr>
-        <w:pStyle w:val="Balk2"/>
+        <w:pStyle w:val="Heading2"/>
         <w:rPr>
           <w:rFonts w:ascii="Times New Roman" w:hAnsi="Times New Roman" w:cs="Times New Roman"/>
           <w:b/>
@@ -6037,7 +6037,7 @@
     </w:p>
     <w:p>
       <w:pPr>
-        <w:pStyle w:val="ListeParagraf"/>
+        <w:pStyle w:val="ListParagraph"/>
         <w:numPr>
           <w:ilvl w:val="0"/>
           <w:numId w:val="6"/>
@@ -6061,7 +6061,7 @@
     </w:p>
     <w:p>
       <w:pPr>
-        <w:pStyle w:val="ListeParagraf"/>
+        <w:pStyle w:val="ListParagraph"/>
         <w:numPr>
           <w:ilvl w:val="0"/>
           <w:numId w:val="6"/>
@@ -6080,12 +6080,104 @@
           <w:szCs w:val="24"/>
           <w:lang w:val="it-IT"/>
         </w:rPr>
-        <w:t>The testing of the Mobility Manager requires that the scheduler component, the openWeather API, the static Maps API, the PTIP APIs and the direction Maps API to be fully implemented and available.</w:t>
-      </w:r>
-    </w:p>
-    <w:p>
-      <w:pPr>
-        <w:pStyle w:val="ListeParagraf"/>
+        <w:t xml:space="preserve">The testing of the Mobility Manager requires that the scheduler component, the openWeather API, the </w:t>
+      </w:r>
+      <w:r>
+        <w:rPr>
+          <w:rFonts w:ascii="Times New Roman" w:hAnsi="Times New Roman" w:cs="Times New Roman"/>
+          <w:sz w:val="24"/>
+          <w:szCs w:val="24"/>
+          <w:lang w:val="it-IT"/>
+        </w:rPr>
+        <w:t xml:space="preserve">Google </w:t>
+      </w:r>
+      <w:r>
+        <w:rPr>
+          <w:rFonts w:ascii="Times New Roman" w:hAnsi="Times New Roman" w:cs="Times New Roman"/>
+          <w:sz w:val="24"/>
+          <w:szCs w:val="24"/>
+          <w:lang w:val="it-IT"/>
+        </w:rPr>
+        <w:t>static Maps API</w:t>
+      </w:r>
+      <w:r>
+        <w:rPr>
+          <w:rFonts w:ascii="Times New Roman" w:hAnsi="Times New Roman" w:cs="Times New Roman"/>
+          <w:sz w:val="24"/>
+          <w:szCs w:val="24"/>
+          <w:lang w:val="it-IT"/>
+        </w:rPr>
+        <w:t xml:space="preserve"> and</w:t>
+      </w:r>
+      <w:r>
+        <w:rPr>
+          <w:rFonts w:ascii="Times New Roman" w:hAnsi="Times New Roman" w:cs="Times New Roman"/>
+          <w:sz w:val="24"/>
+          <w:szCs w:val="24"/>
+          <w:lang w:val="it-IT"/>
+        </w:rPr>
+        <w:t xml:space="preserve"> the PTIP APIs </w:t>
+      </w:r>
+      <w:r>
+        <w:rPr>
+          <w:rFonts w:ascii="Times New Roman" w:hAnsi="Times New Roman" w:cs="Times New Roman"/>
+          <w:sz w:val="24"/>
+          <w:szCs w:val="24"/>
+          <w:lang w:val="it-IT"/>
+        </w:rPr>
+        <w:t>(</w:t>
+      </w:r>
+      <w:r>
+        <w:rPr>
+          <w:rFonts w:ascii="Times New Roman" w:hAnsi="Times New Roman" w:cs="Times New Roman"/>
+          <w:sz w:val="24"/>
+          <w:szCs w:val="24"/>
+          <w:lang w:val="it-IT"/>
+        </w:rPr>
+        <w:t xml:space="preserve"> the</w:t>
+      </w:r>
+      <w:r>
+        <w:rPr>
+          <w:rFonts w:ascii="Times New Roman" w:hAnsi="Times New Roman" w:cs="Times New Roman"/>
+          <w:sz w:val="24"/>
+          <w:szCs w:val="24"/>
+          <w:lang w:val="it-IT"/>
+        </w:rPr>
+        <w:t xml:space="preserve"> Google</w:t>
+      </w:r>
+      <w:r>
+        <w:rPr>
+          <w:rFonts w:ascii="Times New Roman" w:hAnsi="Times New Roman" w:cs="Times New Roman"/>
+          <w:sz w:val="24"/>
+          <w:szCs w:val="24"/>
+          <w:lang w:val="it-IT"/>
+        </w:rPr>
+        <w:t xml:space="preserve"> direction Maps API</w:t>
+      </w:r>
+      <w:r>
+        <w:rPr>
+          <w:rFonts w:ascii="Times New Roman" w:hAnsi="Times New Roman" w:cs="Times New Roman"/>
+          <w:sz w:val="24"/>
+          <w:szCs w:val="24"/>
+          <w:lang w:val="it-IT"/>
+        </w:rPr>
+        <w:t xml:space="preserve"> )</w:t>
+      </w:r>
+      <w:r>
+        <w:rPr>
+          <w:rFonts w:ascii="Times New Roman" w:hAnsi="Times New Roman" w:cs="Times New Roman"/>
+          <w:sz w:val="24"/>
+          <w:szCs w:val="24"/>
+          <w:lang w:val="it-IT"/>
+        </w:rPr>
+        <w:t xml:space="preserve"> to be fully implemented and available.</w:t>
+      </w:r>
+      <w:bookmarkStart w:id="23" w:name="_GoBack"/>
+      <w:bookmarkEnd w:id="23"/>
+    </w:p>
+    <w:p>
+      <w:pPr>
+        <w:pStyle w:val="ListParagraph"/>
         <w:numPr>
           <w:ilvl w:val="0"/>
           <w:numId w:val="6"/>
@@ -6109,7 +6201,7 @@
     </w:p>
     <w:p>
       <w:pPr>
-        <w:pStyle w:val="Balk2"/>
+        <w:pStyle w:val="Heading2"/>
         <w:rPr>
           <w:rFonts w:ascii="Times New Roman" w:hAnsi="Times New Roman" w:cs="Times New Roman"/>
           <w:b/>
@@ -6180,7 +6272,7 @@
     </w:p>
     <w:p>
       <w:pPr>
-        <w:pStyle w:val="Balk3"/>
+        <w:pStyle w:val="Heading3"/>
         <w:rPr>
           <w:rFonts w:ascii="Times New Roman" w:hAnsi="Times New Roman" w:cs="Times New Roman"/>
           <w:color w:val="auto"/>
@@ -6845,7 +6937,7 @@
     </w:p>
     <w:p>
       <w:pPr>
-        <w:pStyle w:val="Balk3"/>
+        <w:pStyle w:val="Heading3"/>
         <w:rPr>
           <w:rFonts w:ascii="Times New Roman" w:hAnsi="Times New Roman" w:cs="Times New Roman"/>
           <w:color w:val="auto"/>
@@ -6874,7 +6966,7 @@
     </w:p>
     <w:tbl>
       <w:tblPr>
-        <w:tblStyle w:val="TabloKlavuzu"/>
+        <w:tblStyle w:val="TableGrid"/>
         <w:tblW w:w="0" w:type="auto"/>
         <w:tblLook w:val="04A0" w:firstRow="1" w:lastRow="0" w:firstColumn="1" w:lastColumn="0" w:noHBand="0" w:noVBand="1"/>
       </w:tblPr>
@@ -7163,7 +7255,7 @@
           </w:p>
           <w:p>
             <w:pPr>
-              <w:pStyle w:val="ListeParagraf"/>
+              <w:pStyle w:val="ListParagraph"/>
               <w:numPr>
                 <w:ilvl w:val="0"/>
                 <w:numId w:val="7"/>
@@ -7304,7 +7396,7 @@
     </w:p>
     <w:tbl>
       <w:tblPr>
-        <w:tblStyle w:val="TabloKlavuzu"/>
+        <w:tblStyle w:val="TableGrid"/>
         <w:tblW w:w="0" w:type="auto"/>
         <w:tblLook w:val="04A0" w:firstRow="1" w:lastRow="0" w:firstColumn="1" w:lastColumn="0" w:noHBand="0" w:noVBand="1"/>
       </w:tblPr>
@@ -7584,7 +7676,7 @@
           </w:p>
           <w:p>
             <w:pPr>
-              <w:pStyle w:val="ListeParagraf"/>
+              <w:pStyle w:val="ListParagraph"/>
               <w:numPr>
                 <w:ilvl w:val="0"/>
                 <w:numId w:val="7"/>
@@ -7734,7 +7826,7 @@
     </w:p>
     <w:tbl>
       <w:tblPr>
-        <w:tblStyle w:val="TabloKlavuzu"/>
+        <w:tblStyle w:val="TableGrid"/>
         <w:tblW w:w="0" w:type="auto"/>
         <w:tblLook w:val="04A0" w:firstRow="1" w:lastRow="0" w:firstColumn="1" w:lastColumn="0" w:noHBand="0" w:noVBand="1"/>
       </w:tblPr>
@@ -8096,8 +8188,6 @@
                 <w:lang w:val="it-IT"/>
               </w:rPr>
             </w:pPr>
-            <w:bookmarkStart w:id="23" w:name="_GoBack"/>
-            <w:bookmarkEnd w:id="23"/>
           </w:p>
         </w:tc>
       </w:tr>
@@ -8157,7 +8247,7 @@
     </w:p>
     <w:tbl>
       <w:tblPr>
-        <w:tblStyle w:val="TabloKlavuzu"/>
+        <w:tblStyle w:val="TableGrid"/>
         <w:tblW w:w="0" w:type="auto"/>
         <w:tblLook w:val="04A0" w:firstRow="1" w:lastRow="0" w:firstColumn="1" w:lastColumn="0" w:noHBand="0" w:noVBand="1"/>
       </w:tblPr>
@@ -8491,7 +8581,7 @@
     </w:p>
     <w:tbl>
       <w:tblPr>
-        <w:tblStyle w:val="TabloKlavuzu"/>
+        <w:tblStyle w:val="TableGrid"/>
         <w:tblW w:w="0" w:type="auto"/>
         <w:tblLook w:val="04A0" w:firstRow="1" w:lastRow="0" w:firstColumn="1" w:lastColumn="0" w:noHBand="0" w:noVBand="1"/>
       </w:tblPr>
@@ -8824,7 +8914,7 @@
     </w:p>
     <w:tbl>
       <w:tblPr>
-        <w:tblStyle w:val="TabloKlavuzu"/>
+        <w:tblStyle w:val="TableGrid"/>
         <w:tblW w:w="0" w:type="auto"/>
         <w:tblLook w:val="04A0" w:firstRow="1" w:lastRow="0" w:firstColumn="1" w:lastColumn="0" w:noHBand="0" w:noVBand="1"/>
       </w:tblPr>
@@ -9169,7 +9259,7 @@
       <w:bookmarkStart w:id="24" w:name="_Toc498420561"/>
       <w:r>
         <w:rPr>
-          <w:rStyle w:val="Balk1Char"/>
+          <w:rStyle w:val="Heading1Char"/>
           <w:rFonts w:ascii="Times New Roman" w:hAnsi="Times New Roman" w:cs="Times New Roman"/>
           <w:b/>
           <w:color w:val="000000" w:themeColor="text1"/>
@@ -9235,7 +9325,7 @@
     </w:p>
     <w:p>
       <w:pPr>
-        <w:pStyle w:val="Balk1"/>
+        <w:pStyle w:val="Heading1"/>
         <w:jc w:val="both"/>
         <w:rPr>
           <w:rFonts w:ascii="Times New Roman" w:hAnsi="Times New Roman" w:cs="Times New Roman"/>
@@ -9275,11 +9365,11 @@
   <w:comment w:id="6" w:author="Y2P" w:date="2017-11-14T12:00:00Z" w:initials="Y">
     <w:p>
       <w:pPr>
-        <w:pStyle w:val="AklamaMetni"/>
-      </w:pPr>
-      <w:r>
-        <w:rPr>
-          <w:rStyle w:val="AklamaBavurusu"/>
+        <w:pStyle w:val="CommentText"/>
+      </w:pPr>
+      <w:r>
+        <w:rPr>
+          <w:rStyle w:val="CommentReference"/>
         </w:rPr>
         <w:annotationRef/>
       </w:r>
@@ -9291,11 +9381,11 @@
   <w:comment w:id="12" w:author="Y2P" w:date="2017-11-14T17:54:00Z" w:initials="Y">
     <w:p>
       <w:pPr>
-        <w:pStyle w:val="AklamaMetni"/>
-      </w:pPr>
-      <w:r>
-        <w:rPr>
-          <w:rStyle w:val="AklamaBavurusu"/>
+        <w:pStyle w:val="CommentText"/>
+      </w:pPr>
+      <w:r>
+        <w:rPr>
+          <w:rStyle w:val="CommentReference"/>
         </w:rPr>
         <w:annotationRef/>
       </w:r>
@@ -10539,11 +10629,11 @@
     <w:name w:val="Normal"/>
     <w:qFormat/>
   </w:style>
-  <w:style w:type="paragraph" w:styleId="Balk1">
+  <w:style w:type="paragraph" w:styleId="Heading1">
     <w:name w:val="heading 1"/>
     <w:basedOn w:val="Normal"/>
     <w:next w:val="Normal"/>
-    <w:link w:val="Balk1Char"/>
+    <w:link w:val="Heading1Char"/>
     <w:uiPriority w:val="9"/>
     <w:qFormat/>
     <w:rsid w:val="00FA542C"/>
@@ -10560,11 +10650,11 @@
       <w:szCs w:val="32"/>
     </w:rPr>
   </w:style>
-  <w:style w:type="paragraph" w:styleId="Balk2">
+  <w:style w:type="paragraph" w:styleId="Heading2">
     <w:name w:val="heading 2"/>
     <w:basedOn w:val="Normal"/>
     <w:next w:val="Normal"/>
-    <w:link w:val="Balk2Char"/>
+    <w:link w:val="Heading2Char"/>
     <w:uiPriority w:val="9"/>
     <w:unhideWhenUsed/>
     <w:qFormat/>
@@ -10582,11 +10672,11 @@
       <w:szCs w:val="26"/>
     </w:rPr>
   </w:style>
-  <w:style w:type="paragraph" w:styleId="Balk3">
+  <w:style w:type="paragraph" w:styleId="Heading3">
     <w:name w:val="heading 3"/>
     <w:basedOn w:val="Normal"/>
     <w:next w:val="Normal"/>
-    <w:link w:val="Balk3Char"/>
+    <w:link w:val="Heading3Char"/>
     <w:uiPriority w:val="9"/>
     <w:unhideWhenUsed/>
     <w:qFormat/>
@@ -10604,12 +10694,13 @@
       <w:color w:val="4472C4" w:themeColor="accent1"/>
     </w:rPr>
   </w:style>
-  <w:style w:type="character" w:default="1" w:styleId="VarsaylanParagrafYazTipi">
+  <w:style w:type="character" w:default="1" w:styleId="DefaultParagraphFont">
     <w:name w:val="Default Paragraph Font"/>
     <w:uiPriority w:val="1"/>
+    <w:semiHidden/>
     <w:unhideWhenUsed/>
   </w:style>
-  <w:style w:type="table" w:default="1" w:styleId="NormalTablo">
+  <w:style w:type="table" w:default="1" w:styleId="TableNormal">
     <w:name w:val="Normal Table"/>
     <w:uiPriority w:val="99"/>
     <w:semiHidden/>
@@ -10624,16 +10715,16 @@
       </w:tblCellMar>
     </w:tblPr>
   </w:style>
-  <w:style w:type="numbering" w:default="1" w:styleId="ListeYok">
+  <w:style w:type="numbering" w:default="1" w:styleId="NoList">
     <w:name w:val="No List"/>
     <w:uiPriority w:val="99"/>
     <w:semiHidden/>
     <w:unhideWhenUsed/>
   </w:style>
-  <w:style w:type="character" w:customStyle="1" w:styleId="Balk1Char">
-    <w:name w:val="Başlık 1 Char"/>
-    <w:basedOn w:val="VarsaylanParagrafYazTipi"/>
-    <w:link w:val="Balk1"/>
+  <w:style w:type="character" w:customStyle="1" w:styleId="Heading1Char">
+    <w:name w:val="Heading 1 Char"/>
+    <w:basedOn w:val="DefaultParagraphFont"/>
+    <w:link w:val="Heading1"/>
     <w:uiPriority w:val="9"/>
     <w:rsid w:val="00FA542C"/>
     <w:rPr>
@@ -10643,10 +10734,10 @@
       <w:szCs w:val="32"/>
     </w:rPr>
   </w:style>
-  <w:style w:type="character" w:customStyle="1" w:styleId="Balk2Char">
-    <w:name w:val="Başlık 2 Char"/>
-    <w:basedOn w:val="VarsaylanParagrafYazTipi"/>
-    <w:link w:val="Balk2"/>
+  <w:style w:type="character" w:customStyle="1" w:styleId="Heading2Char">
+    <w:name w:val="Heading 2 Char"/>
+    <w:basedOn w:val="DefaultParagraphFont"/>
+    <w:link w:val="Heading2"/>
     <w:uiPriority w:val="9"/>
     <w:rsid w:val="00BB268C"/>
     <w:rPr>
@@ -10656,7 +10747,7 @@
       <w:szCs w:val="26"/>
     </w:rPr>
   </w:style>
-  <w:style w:type="paragraph" w:styleId="ListeParagraf">
+  <w:style w:type="paragraph" w:styleId="ListParagraph">
     <w:name w:val="List Paragraph"/>
     <w:basedOn w:val="Normal"/>
     <w:uiPriority w:val="34"/>
@@ -10667,9 +10758,9 @@
       <w:contextualSpacing/>
     </w:pPr>
   </w:style>
-  <w:style w:type="paragraph" w:styleId="TBal">
+  <w:style w:type="paragraph" w:styleId="TOCHeading">
     <w:name w:val="TOC Heading"/>
-    <w:basedOn w:val="Balk1"/>
+    <w:basedOn w:val="Heading1"/>
     <w:next w:val="Normal"/>
     <w:uiPriority w:val="39"/>
     <w:semiHidden/>
@@ -10688,7 +10779,7 @@
       <w:lang w:eastAsia="ja-JP"/>
     </w:rPr>
   </w:style>
-  <w:style w:type="paragraph" w:styleId="T1">
+  <w:style w:type="paragraph" w:styleId="TOC1">
     <w:name w:val="toc 1"/>
     <w:basedOn w:val="Normal"/>
     <w:next w:val="Normal"/>
@@ -10700,7 +10791,7 @@
       <w:spacing w:after="100"/>
     </w:pPr>
   </w:style>
-  <w:style w:type="paragraph" w:styleId="T2">
+  <w:style w:type="paragraph" w:styleId="TOC2">
     <w:name w:val="toc 2"/>
     <w:basedOn w:val="Normal"/>
     <w:next w:val="Normal"/>
@@ -10713,9 +10804,9 @@
       <w:ind w:left="220"/>
     </w:pPr>
   </w:style>
-  <w:style w:type="character" w:styleId="Kpr">
+  <w:style w:type="character" w:styleId="Hyperlink">
     <w:name w:val="Hyperlink"/>
-    <w:basedOn w:val="VarsaylanParagrafYazTipi"/>
+    <w:basedOn w:val="DefaultParagraphFont"/>
     <w:uiPriority w:val="99"/>
     <w:unhideWhenUsed/>
     <w:rsid w:val="00D55261"/>
@@ -10724,10 +10815,10 @@
       <w:u w:val="single"/>
     </w:rPr>
   </w:style>
-  <w:style w:type="paragraph" w:styleId="BalonMetni">
+  <w:style w:type="paragraph" w:styleId="BalloonText">
     <w:name w:val="Balloon Text"/>
     <w:basedOn w:val="Normal"/>
-    <w:link w:val="BalonMetniChar"/>
+    <w:link w:val="BalloonTextChar"/>
     <w:uiPriority w:val="99"/>
     <w:semiHidden/>
     <w:unhideWhenUsed/>
@@ -10741,10 +10832,10 @@
       <w:szCs w:val="16"/>
     </w:rPr>
   </w:style>
-  <w:style w:type="character" w:customStyle="1" w:styleId="BalonMetniChar">
-    <w:name w:val="Balon Metni Char"/>
-    <w:basedOn w:val="VarsaylanParagrafYazTipi"/>
-    <w:link w:val="BalonMetni"/>
+  <w:style w:type="character" w:customStyle="1" w:styleId="BalloonTextChar">
+    <w:name w:val="Balloon Text Char"/>
+    <w:basedOn w:val="DefaultParagraphFont"/>
+    <w:link w:val="BalloonText"/>
     <w:uiPriority w:val="99"/>
     <w:semiHidden/>
     <w:rsid w:val="00D55261"/>
@@ -10754,10 +10845,10 @@
       <w:szCs w:val="16"/>
     </w:rPr>
   </w:style>
-  <w:style w:type="character" w:customStyle="1" w:styleId="Balk3Char">
-    <w:name w:val="Başlık 3 Char"/>
-    <w:basedOn w:val="VarsaylanParagrafYazTipi"/>
-    <w:link w:val="Balk3"/>
+  <w:style w:type="character" w:customStyle="1" w:styleId="Heading3Char">
+    <w:name w:val="Heading 3 Char"/>
+    <w:basedOn w:val="DefaultParagraphFont"/>
+    <w:link w:val="Heading3"/>
     <w:uiPriority w:val="9"/>
     <w:rsid w:val="00A8537B"/>
     <w:rPr>
@@ -10767,9 +10858,9 @@
       <w:color w:val="4472C4" w:themeColor="accent1"/>
     </w:rPr>
   </w:style>
-  <w:style w:type="character" w:styleId="AklamaBavurusu">
+  <w:style w:type="character" w:styleId="CommentReference">
     <w:name w:val="annotation reference"/>
-    <w:basedOn w:val="VarsaylanParagrafYazTipi"/>
+    <w:basedOn w:val="DefaultParagraphFont"/>
     <w:uiPriority w:val="99"/>
     <w:semiHidden/>
     <w:unhideWhenUsed/>
@@ -10779,10 +10870,10 @@
       <w:szCs w:val="16"/>
     </w:rPr>
   </w:style>
-  <w:style w:type="paragraph" w:styleId="AklamaMetni">
+  <w:style w:type="paragraph" w:styleId="CommentText">
     <w:name w:val="annotation text"/>
     <w:basedOn w:val="Normal"/>
-    <w:link w:val="AklamaMetniChar"/>
+    <w:link w:val="CommentTextChar"/>
     <w:uiPriority w:val="99"/>
     <w:semiHidden/>
     <w:unhideWhenUsed/>
@@ -10795,10 +10886,10 @@
       <w:szCs w:val="20"/>
     </w:rPr>
   </w:style>
-  <w:style w:type="character" w:customStyle="1" w:styleId="AklamaMetniChar">
-    <w:name w:val="Açıklama Metni Char"/>
-    <w:basedOn w:val="VarsaylanParagrafYazTipi"/>
-    <w:link w:val="AklamaMetni"/>
+  <w:style w:type="character" w:customStyle="1" w:styleId="CommentTextChar">
+    <w:name w:val="Comment Text Char"/>
+    <w:basedOn w:val="DefaultParagraphFont"/>
+    <w:link w:val="CommentText"/>
     <w:uiPriority w:val="99"/>
     <w:semiHidden/>
     <w:rsid w:val="00D447B2"/>
@@ -10807,11 +10898,11 @@
       <w:szCs w:val="20"/>
     </w:rPr>
   </w:style>
-  <w:style w:type="paragraph" w:styleId="AklamaKonusu">
+  <w:style w:type="paragraph" w:styleId="CommentSubject">
     <w:name w:val="annotation subject"/>
-    <w:basedOn w:val="AklamaMetni"/>
-    <w:next w:val="AklamaMetni"/>
-    <w:link w:val="AklamaKonusuChar"/>
+    <w:basedOn w:val="CommentText"/>
+    <w:next w:val="CommentText"/>
+    <w:link w:val="CommentSubjectChar"/>
     <w:uiPriority w:val="99"/>
     <w:semiHidden/>
     <w:unhideWhenUsed/>
@@ -10821,10 +10912,10 @@
       <w:bCs/>
     </w:rPr>
   </w:style>
-  <w:style w:type="character" w:customStyle="1" w:styleId="AklamaKonusuChar">
-    <w:name w:val="Açıklama Konusu Char"/>
-    <w:basedOn w:val="AklamaMetniChar"/>
-    <w:link w:val="AklamaKonusu"/>
+  <w:style w:type="character" w:customStyle="1" w:styleId="CommentSubjectChar">
+    <w:name w:val="Comment Subject Char"/>
+    <w:basedOn w:val="CommentTextChar"/>
+    <w:link w:val="CommentSubject"/>
     <w:uiPriority w:val="99"/>
     <w:semiHidden/>
     <w:rsid w:val="00D447B2"/>
@@ -10835,9 +10926,9 @@
       <w:szCs w:val="20"/>
     </w:rPr>
   </w:style>
-  <w:style w:type="table" w:styleId="TabloKlavuzu">
+  <w:style w:type="table" w:styleId="TableGrid">
     <w:name w:val="Table Grid"/>
-    <w:basedOn w:val="NormalTablo"/>
+    <w:basedOn w:val="TableNormal"/>
     <w:uiPriority w:val="39"/>
     <w:rsid w:val="00A746A8"/>
     <w:pPr>
@@ -11157,9 +11248,10 @@
 </file>
 
 <file path=customXml/itemProps1.xml><?xml version="1.0" encoding="utf-8"?>
-<ds:datastoreItem xmlns:ds="http://schemas.openxmlformats.org/officeDocument/2006/customXml" ds:itemID="{FE7191B0-4DAC-4763-BFA7-757890A8263D}">
+<ds:datastoreItem xmlns:ds="http://schemas.openxmlformats.org/officeDocument/2006/customXml" ds:itemID="{FC0504D1-E01B-411A-B3E1-4040D08C08CA}">
   <ds:schemaRefs>
     <ds:schemaRef ds:uri="http://schemas.openxmlformats.org/officeDocument/2006/bibliography"/>
+    <ds:schemaRef ds:uri="http://www.w3.org/2000/xmlns/"/>
   </ds:schemaRefs>
 </ds:datastoreItem>
 </file>
--- a/DD/DD.docx
+++ b/DD/DD.docx
@@ -4784,18 +4784,18 @@
           <w:lang w:val="it-IT"/>
         </w:rPr>
         <w:drawing>
-          <wp:anchor distT="0" distB="0" distL="114300" distR="114300" simplePos="0" relativeHeight="251663360" behindDoc="0" locked="0" layoutInCell="1" allowOverlap="1" wp14:anchorId="4DC52485" wp14:editId="36B766F1">
+          <wp:anchor distT="0" distB="0" distL="114300" distR="114300" simplePos="0" relativeHeight="251659264" behindDoc="0" locked="0" layoutInCell="1" allowOverlap="1" wp14:anchorId="28AF4176" wp14:editId="2CD03672">
             <wp:simplePos x="0" y="0"/>
             <wp:positionH relativeFrom="column">
               <wp:posOffset>0</wp:posOffset>
             </wp:positionH>
             <wp:positionV relativeFrom="paragraph">
-              <wp:posOffset>273050</wp:posOffset>
+              <wp:posOffset>289560</wp:posOffset>
             </wp:positionV>
             <wp:extent cx="5943600" cy="3921125"/>
             <wp:effectExtent l="0" t="0" r="0" b="0"/>
             <wp:wrapTopAndBottom/>
-            <wp:docPr id="6" name="Picture 6"/>
+            <wp:docPr id="14" name="Picture 14"/>
             <wp:cNvGraphicFramePr>
               <a:graphicFrameLocks xmlns:a="http://schemas.openxmlformats.org/drawingml/2006/main" noChangeAspect="1"/>
             </wp:cNvGraphicFramePr>
@@ -4803,7 +4803,7 @@
               <a:graphicData uri="http://schemas.openxmlformats.org/drawingml/2006/picture">
                 <pic:pic xmlns:pic="http://schemas.openxmlformats.org/drawingml/2006/picture">
                   <pic:nvPicPr>
-                    <pic:cNvPr id="6" name=""/>
+                    <pic:cNvPr id="14" name=""/>
                     <pic:cNvPicPr/>
                   </pic:nvPicPr>
                   <pic:blipFill>
@@ -5182,6 +5182,64 @@
           <w:szCs w:val="24"/>
           <w:lang w:val="it-IT"/>
         </w:rPr>
+        <w:t>LoginSignupManager: This component proceeds the user registration and login operations by</w:t>
+      </w:r>
+      <w:r>
+        <w:rPr>
+          <w:rFonts w:ascii="Times New Roman" w:hAnsi="Times New Roman" w:cs="Times New Roman"/>
+          <w:sz w:val="24"/>
+          <w:szCs w:val="24"/>
+          <w:lang w:val="it-IT"/>
+        </w:rPr>
+        <w:t xml:space="preserve"> the validation of the database.</w:t>
+      </w:r>
+    </w:p>
+    <w:p>
+      <w:pPr>
+        <w:rPr>
+          <w:rFonts w:ascii="Times New Roman" w:hAnsi="Times New Roman" w:cs="Times New Roman"/>
+          <w:sz w:val="24"/>
+          <w:szCs w:val="24"/>
+          <w:lang w:val="it-IT"/>
+        </w:rPr>
+      </w:pPr>
+      <w:r>
+        <w:rPr>
+          <w:rFonts w:ascii="Times New Roman" w:hAnsi="Times New Roman" w:cs="Times New Roman"/>
+          <w:sz w:val="24"/>
+          <w:szCs w:val="24"/>
+          <w:lang w:val="it-IT"/>
+        </w:rPr>
+        <w:t xml:space="preserve">Database Instance: This is a model for representing </w:t>
+      </w:r>
+      <w:r>
+        <w:rPr>
+          <w:rFonts w:ascii="Times New Roman" w:hAnsi="Times New Roman" w:cs="Times New Roman"/>
+          <w:sz w:val="24"/>
+          <w:szCs w:val="24"/>
+          <w:lang w:val="it-IT"/>
+        </w:rPr>
+        <w:t>the compact elements in the database.</w:t>
+      </w:r>
+      <w:bookmarkStart w:id="14" w:name="_GoBack"/>
+      <w:bookmarkEnd w:id="14"/>
+    </w:p>
+    <w:p>
+      <w:pPr>
+        <w:rPr>
+          <w:rFonts w:ascii="Times New Roman" w:hAnsi="Times New Roman" w:cs="Times New Roman"/>
+          <w:sz w:val="24"/>
+          <w:szCs w:val="24"/>
+          <w:lang w:val="it-IT"/>
+        </w:rPr>
+      </w:pPr>
+      <w:r>
+        <w:rPr>
+          <w:rFonts w:ascii="Times New Roman" w:hAnsi="Times New Roman" w:cs="Times New Roman"/>
+          <w:sz w:val="24"/>
+          <w:szCs w:val="24"/>
+          <w:lang w:val="it-IT"/>
+        </w:rPr>
         <w:t>PreferenceList Helper: This component provides an int</w:t>
       </w:r>
       <w:r>
@@ -5309,7 +5367,7 @@
           <w:lang w:val="it-IT"/>
         </w:rPr>
       </w:pPr>
-      <w:bookmarkStart w:id="14" w:name="_Toc498420552"/>
+      <w:bookmarkStart w:id="15" w:name="_Toc498420552"/>
       <w:r>
         <w:rPr>
           <w:rFonts w:ascii="Times New Roman" w:hAnsi="Times New Roman" w:cs="Times New Roman"/>
@@ -5333,7 +5391,7 @@
         </w:rPr>
         <w:t>. Deployment view</w:t>
       </w:r>
-      <w:bookmarkEnd w:id="14"/>
+      <w:bookmarkEnd w:id="15"/>
     </w:p>
     <w:p>
       <w:pPr>
@@ -5415,7 +5473,7 @@
           <w:lang w:val="it-IT"/>
         </w:rPr>
       </w:pPr>
-      <w:bookmarkStart w:id="15" w:name="_Toc498420553"/>
+      <w:bookmarkStart w:id="16" w:name="_Toc498420553"/>
       <w:r>
         <w:rPr>
           <w:rStyle w:val="Heading2Char"/>
@@ -5463,7 +5521,7 @@
         </w:rPr>
         <w:t>. Runtime view</w:t>
       </w:r>
-      <w:bookmarkEnd w:id="15"/>
+      <w:bookmarkEnd w:id="16"/>
       <w:r>
         <w:rPr>
           <w:rFonts w:ascii="Times New Roman" w:hAnsi="Times New Roman" w:cs="Times New Roman"/>
@@ -5510,7 +5568,7 @@
           <w:lang w:val="it-IT"/>
         </w:rPr>
       </w:pPr>
-      <w:bookmarkStart w:id="16" w:name="_Toc498420554"/>
+      <w:bookmarkStart w:id="17" w:name="_Toc498420554"/>
       <w:r>
         <w:rPr>
           <w:rFonts w:ascii="Times New Roman" w:hAnsi="Times New Roman" w:cs="Times New Roman"/>
@@ -5533,7 +5591,7 @@
         </w:rPr>
         <w:t>. Component interfaces</w:t>
       </w:r>
-      <w:bookmarkEnd w:id="16"/>
+      <w:bookmarkEnd w:id="17"/>
     </w:p>
     <w:p>
       <w:pPr>
@@ -5546,7 +5604,7 @@
           <w:lang w:val="it-IT"/>
         </w:rPr>
       </w:pPr>
-      <w:bookmarkStart w:id="17" w:name="_Toc498420555"/>
+      <w:bookmarkStart w:id="18" w:name="_Toc498420555"/>
       <w:r>
         <w:rPr>
           <w:rStyle w:val="Heading2Char"/>
@@ -5571,7 +5629,7 @@
         </w:rPr>
         <w:t>. Selected architectural styles and patterns</w:t>
       </w:r>
-      <w:bookmarkEnd w:id="17"/>
+      <w:bookmarkEnd w:id="18"/>
       <w:r>
         <w:rPr>
           <w:rFonts w:ascii="Times New Roman" w:hAnsi="Times New Roman" w:cs="Times New Roman"/>
@@ -5618,7 +5676,7 @@
           <w:lang w:val="it-IT"/>
         </w:rPr>
       </w:pPr>
-      <w:bookmarkStart w:id="18" w:name="_Toc498420556"/>
+      <w:bookmarkStart w:id="19" w:name="_Toc498420556"/>
       <w:r>
         <w:rPr>
           <w:rFonts w:ascii="Times New Roman" w:hAnsi="Times New Roman" w:cs="Times New Roman"/>
@@ -5641,7 +5699,7 @@
         </w:rPr>
         <w:t>. Other design decisions</w:t>
       </w:r>
-      <w:bookmarkEnd w:id="18"/>
+      <w:bookmarkEnd w:id="19"/>
     </w:p>
     <w:p>
       <w:pPr>
@@ -5654,7 +5712,7 @@
           <w:lang w:val="it-IT"/>
         </w:rPr>
       </w:pPr>
-      <w:bookmarkStart w:id="19" w:name="_Toc498420557"/>
+      <w:bookmarkStart w:id="20" w:name="_Toc498420557"/>
       <w:r>
         <w:rPr>
           <w:rStyle w:val="Heading1Char"/>
@@ -5667,7 +5725,7 @@
         </w:rPr>
         <w:t>3. ALGORITHM DESIGN</w:t>
       </w:r>
-      <w:bookmarkEnd w:id="19"/>
+      <w:bookmarkEnd w:id="20"/>
       <w:r>
         <w:rPr>
           <w:rFonts w:ascii="Times New Roman" w:hAnsi="Times New Roman" w:cs="Times New Roman"/>
@@ -5710,7 +5768,7 @@
           <w:lang w:val="it-IT"/>
         </w:rPr>
       </w:pPr>
-      <w:bookmarkStart w:id="20" w:name="_Toc498420558"/>
+      <w:bookmarkStart w:id="21" w:name="_Toc498420558"/>
       <w:r>
         <w:rPr>
           <w:rStyle w:val="Heading1Char"/>
@@ -5723,7 +5781,7 @@
         </w:rPr>
         <w:t>4. USER INTERFACE DESIGN</w:t>
       </w:r>
-      <w:bookmarkEnd w:id="20"/>
+      <w:bookmarkEnd w:id="21"/>
       <w:r>
         <w:rPr>
           <w:rFonts w:ascii="Times New Roman" w:hAnsi="Times New Roman" w:cs="Times New Roman"/>
@@ -5821,7 +5879,7 @@
           <w:lang w:val="it-IT"/>
         </w:rPr>
       </w:pPr>
-      <w:bookmarkStart w:id="21" w:name="_Toc498420559"/>
+      <w:bookmarkStart w:id="22" w:name="_Toc498420559"/>
       <w:r>
         <w:rPr>
           <w:rStyle w:val="Heading1Char"/>
@@ -5834,7 +5892,7 @@
         </w:rPr>
         <w:t>5. REQUIREMENTS TRACEABILITY</w:t>
       </w:r>
-      <w:bookmarkEnd w:id="21"/>
+      <w:bookmarkEnd w:id="22"/>
       <w:r>
         <w:rPr>
           <w:rFonts w:ascii="Times New Roman" w:hAnsi="Times New Roman" w:cs="Times New Roman"/>
@@ -5901,7 +5959,7 @@
           <w:lang w:val="it-IT"/>
         </w:rPr>
       </w:pPr>
-      <w:bookmarkStart w:id="22" w:name="_Toc498420560"/>
+      <w:bookmarkStart w:id="23" w:name="_Toc498420560"/>
       <w:r>
         <w:rPr>
           <w:rStyle w:val="Heading1Char"/>
@@ -5914,7 +5972,7 @@
         </w:rPr>
         <w:t>7. IMPLEMENTATION, INTEGRATION AND TEST PLAN</w:t>
       </w:r>
-      <w:bookmarkEnd w:id="22"/>
+      <w:bookmarkEnd w:id="23"/>
     </w:p>
     <w:p>
       <w:pPr>
@@ -6172,8 +6230,6 @@
         </w:rPr>
         <w:t xml:space="preserve"> to be fully implemented and available.</w:t>
       </w:r>
-      <w:bookmarkStart w:id="23" w:name="_GoBack"/>
-      <w:bookmarkEnd w:id="23"/>
     </w:p>
     <w:p>
       <w:pPr>
@@ -11248,7 +11304,7 @@
 </file>
 
 <file path=customXml/itemProps1.xml><?xml version="1.0" encoding="utf-8"?>
-<ds:datastoreItem xmlns:ds="http://schemas.openxmlformats.org/officeDocument/2006/customXml" ds:itemID="{FC0504D1-E01B-411A-B3E1-4040D08C08CA}">
+<ds:datastoreItem xmlns:ds="http://schemas.openxmlformats.org/officeDocument/2006/customXml" ds:itemID="{A16AC0CE-8883-4916-8EBE-F80DA5C772CA}">
   <ds:schemaRefs>
     <ds:schemaRef ds:uri="http://schemas.openxmlformats.org/officeDocument/2006/bibliography"/>
     <ds:schemaRef ds:uri="http://www.w3.org/2000/xmlns/"/>

--- a/DD/DD.docx
+++ b/DD/DD.docx
@@ -5221,8 +5221,6 @@
         </w:rPr>
         <w:t>the compact elements in the database.</w:t>
       </w:r>
-      <w:bookmarkStart w:id="14" w:name="_GoBack"/>
-      <w:bookmarkEnd w:id="14"/>
     </w:p>
     <w:p>
       <w:pPr>
@@ -5367,7 +5365,7 @@
           <w:lang w:val="it-IT"/>
         </w:rPr>
       </w:pPr>
-      <w:bookmarkStart w:id="15" w:name="_Toc498420552"/>
+      <w:bookmarkStart w:id="14" w:name="_Toc498420552"/>
       <w:r>
         <w:rPr>
           <w:rFonts w:ascii="Times New Roman" w:hAnsi="Times New Roman" w:cs="Times New Roman"/>
@@ -5391,7 +5389,7 @@
         </w:rPr>
         <w:t>. Deployment view</w:t>
       </w:r>
-      <w:bookmarkEnd w:id="15"/>
+      <w:bookmarkEnd w:id="14"/>
     </w:p>
     <w:p>
       <w:pPr>
@@ -5473,7 +5471,7 @@
           <w:lang w:val="it-IT"/>
         </w:rPr>
       </w:pPr>
-      <w:bookmarkStart w:id="16" w:name="_Toc498420553"/>
+      <w:bookmarkStart w:id="15" w:name="_Toc498420553"/>
       <w:r>
         <w:rPr>
           <w:rStyle w:val="Heading2Char"/>
@@ -5521,7 +5519,7 @@
         </w:rPr>
         <w:t>. Runtime view</w:t>
       </w:r>
-      <w:bookmarkEnd w:id="16"/>
+      <w:bookmarkEnd w:id="15"/>
       <w:r>
         <w:rPr>
           <w:rFonts w:ascii="Times New Roman" w:hAnsi="Times New Roman" w:cs="Times New Roman"/>
@@ -5568,7 +5566,7 @@
           <w:lang w:val="it-IT"/>
         </w:rPr>
       </w:pPr>
-      <w:bookmarkStart w:id="17" w:name="_Toc498420554"/>
+      <w:bookmarkStart w:id="16" w:name="_Toc498420554"/>
       <w:r>
         <w:rPr>
           <w:rFonts w:ascii="Times New Roman" w:hAnsi="Times New Roman" w:cs="Times New Roman"/>
@@ -5591,45 +5589,45 @@
         </w:rPr>
         <w:t>. Component interfaces</w:t>
       </w:r>
+      <w:bookmarkEnd w:id="16"/>
+    </w:p>
+    <w:p>
+      <w:pPr>
+        <w:jc w:val="both"/>
+        <w:rPr>
+          <w:rFonts w:ascii="Times New Roman" w:hAnsi="Times New Roman" w:cs="Times New Roman"/>
+          <w:color w:val="000000" w:themeColor="text1"/>
+          <w:sz w:val="24"/>
+          <w:szCs w:val="24"/>
+          <w:lang w:val="it-IT"/>
+        </w:rPr>
+      </w:pPr>
+      <w:bookmarkStart w:id="17" w:name="_Toc498420555"/>
+      <w:r>
+        <w:rPr>
+          <w:rStyle w:val="Heading2Char"/>
+          <w:rFonts w:ascii="Times New Roman" w:hAnsi="Times New Roman" w:cs="Times New Roman"/>
+          <w:b/>
+          <w:color w:val="000000" w:themeColor="text1"/>
+          <w:sz w:val="24"/>
+          <w:szCs w:val="24"/>
+          <w:lang w:val="it-IT"/>
+        </w:rPr>
+        <w:t>F</w:t>
+      </w:r>
+      <w:r>
+        <w:rPr>
+          <w:rStyle w:val="Heading2Char"/>
+          <w:rFonts w:ascii="Times New Roman" w:hAnsi="Times New Roman" w:cs="Times New Roman"/>
+          <w:b/>
+          <w:color w:val="000000" w:themeColor="text1"/>
+          <w:sz w:val="24"/>
+          <w:szCs w:val="24"/>
+          <w:lang w:val="it-IT"/>
+        </w:rPr>
+        <w:t>. Selected architectural styles and patterns</w:t>
+      </w:r>
       <w:bookmarkEnd w:id="17"/>
-    </w:p>
-    <w:p>
-      <w:pPr>
-        <w:jc w:val="both"/>
-        <w:rPr>
-          <w:rFonts w:ascii="Times New Roman" w:hAnsi="Times New Roman" w:cs="Times New Roman"/>
-          <w:color w:val="000000" w:themeColor="text1"/>
-          <w:sz w:val="24"/>
-          <w:szCs w:val="24"/>
-          <w:lang w:val="it-IT"/>
-        </w:rPr>
-      </w:pPr>
-      <w:bookmarkStart w:id="18" w:name="_Toc498420555"/>
-      <w:r>
-        <w:rPr>
-          <w:rStyle w:val="Heading2Char"/>
-          <w:rFonts w:ascii="Times New Roman" w:hAnsi="Times New Roman" w:cs="Times New Roman"/>
-          <w:b/>
-          <w:color w:val="000000" w:themeColor="text1"/>
-          <w:sz w:val="24"/>
-          <w:szCs w:val="24"/>
-          <w:lang w:val="it-IT"/>
-        </w:rPr>
-        <w:t>F</w:t>
-      </w:r>
-      <w:r>
-        <w:rPr>
-          <w:rStyle w:val="Heading2Char"/>
-          <w:rFonts w:ascii="Times New Roman" w:hAnsi="Times New Roman" w:cs="Times New Roman"/>
-          <w:b/>
-          <w:color w:val="000000" w:themeColor="text1"/>
-          <w:sz w:val="24"/>
-          <w:szCs w:val="24"/>
-          <w:lang w:val="it-IT"/>
-        </w:rPr>
-        <w:t>. Selected architectural styles and patterns</w:t>
-      </w:r>
-      <w:bookmarkEnd w:id="18"/>
       <w:r>
         <w:rPr>
           <w:rFonts w:ascii="Times New Roman" w:hAnsi="Times New Roman" w:cs="Times New Roman"/>
@@ -5676,7 +5674,7 @@
           <w:lang w:val="it-IT"/>
         </w:rPr>
       </w:pPr>
-      <w:bookmarkStart w:id="19" w:name="_Toc498420556"/>
+      <w:bookmarkStart w:id="18" w:name="_Toc498420556"/>
       <w:r>
         <w:rPr>
           <w:rFonts w:ascii="Times New Roman" w:hAnsi="Times New Roman" w:cs="Times New Roman"/>
@@ -5699,6 +5697,242 @@
         </w:rPr>
         <w:t>. Other design decisions</w:t>
       </w:r>
+      <w:bookmarkEnd w:id="18"/>
+    </w:p>
+    <w:p>
+      <w:pPr>
+        <w:rPr>
+          <w:rFonts w:ascii="Times New Roman" w:hAnsi="Times New Roman" w:cs="Times New Roman"/>
+          <w:lang w:val="it-IT"/>
+        </w:rPr>
+      </w:pPr>
+      <w:r>
+        <w:rPr>
+          <w:lang w:val="it-IT"/>
+        </w:rPr>
+        <w:tab/>
+      </w:r>
+      <w:r>
+        <w:rPr>
+          <w:rFonts w:ascii="Times New Roman" w:hAnsi="Times New Roman" w:cs="Times New Roman"/>
+          <w:lang w:val="it-IT"/>
+        </w:rPr>
+        <w:t>One of the additional design decision is related to</w:t>
+      </w:r>
+      <w:r>
+        <w:rPr>
+          <w:rFonts w:ascii="Times New Roman" w:hAnsi="Times New Roman" w:cs="Times New Roman"/>
+          <w:lang w:val="it-IT"/>
+        </w:rPr>
+        <w:t xml:space="preserve"> external APIs that are deployed f</w:t>
+      </w:r>
+      <w:r>
+        <w:rPr>
+          <w:rFonts w:ascii="Times New Roman" w:hAnsi="Times New Roman" w:cs="Times New Roman"/>
+          <w:lang w:val="it-IT"/>
+        </w:rPr>
+        <w:t xml:space="preserve">or </w:t>
+      </w:r>
+      <w:r>
+        <w:rPr>
+          <w:rFonts w:ascii="Times New Roman" w:hAnsi="Times New Roman" w:cs="Times New Roman"/>
+          <w:lang w:val="it-IT"/>
+        </w:rPr>
+        <w:t xml:space="preserve">getting information on </w:t>
+      </w:r>
+      <w:r>
+        <w:rPr>
+          <w:rFonts w:ascii="Times New Roman" w:hAnsi="Times New Roman" w:cs="Times New Roman"/>
+          <w:lang w:val="it-IT"/>
+        </w:rPr>
+        <w:t>locations and maps, travel durations and weather forecasting.</w:t>
+      </w:r>
+      <w:r>
+        <w:rPr>
+          <w:rFonts w:ascii="Times New Roman" w:hAnsi="Times New Roman" w:cs="Times New Roman"/>
+          <w:lang w:val="it-IT"/>
+        </w:rPr>
+        <w:t xml:space="preserve"> </w:t>
+      </w:r>
+      <w:r>
+        <w:rPr>
+          <w:rFonts w:ascii="Times New Roman" w:hAnsi="Times New Roman" w:cs="Times New Roman"/>
+          <w:lang w:val="it-IT"/>
+        </w:rPr>
+        <w:t xml:space="preserve">During researches on several APIs, Google APIs related </w:t>
+      </w:r>
+      <w:r>
+        <w:rPr>
+          <w:rFonts w:ascii="Times New Roman" w:hAnsi="Times New Roman" w:cs="Times New Roman"/>
+          <w:lang w:val="it-IT"/>
+        </w:rPr>
+        <w:t xml:space="preserve">to map and directions and OpenWeather APIs are </w:t>
+      </w:r>
+      <w:r>
+        <w:rPr>
+          <w:rFonts w:ascii="Times New Roman" w:hAnsi="Times New Roman" w:cs="Times New Roman"/>
+          <w:lang w:val="it-IT"/>
+        </w:rPr>
+        <w:t xml:space="preserve">founded as viable choices </w:t>
+      </w:r>
+      <w:r>
+        <w:rPr>
+          <w:rFonts w:ascii="Times New Roman" w:hAnsi="Times New Roman" w:cs="Times New Roman"/>
+          <w:lang w:val="it-IT"/>
+        </w:rPr>
+        <w:t>by considering</w:t>
+      </w:r>
+      <w:r>
+        <w:rPr>
+          <w:rFonts w:ascii="Times New Roman" w:hAnsi="Times New Roman" w:cs="Times New Roman"/>
+          <w:lang w:val="it-IT"/>
+        </w:rPr>
+        <w:t xml:space="preserve"> the overall system needs</w:t>
+      </w:r>
+      <w:r>
+        <w:rPr>
+          <w:rFonts w:ascii="Times New Roman" w:hAnsi="Times New Roman" w:cs="Times New Roman"/>
+          <w:lang w:val="it-IT"/>
+        </w:rPr>
+        <w:t xml:space="preserve"> and availability of the APIs</w:t>
+      </w:r>
+      <w:r>
+        <w:rPr>
+          <w:rFonts w:ascii="Times New Roman" w:hAnsi="Times New Roman" w:cs="Times New Roman"/>
+          <w:lang w:val="it-IT"/>
+        </w:rPr>
+        <w:t>.</w:t>
+      </w:r>
+      <w:r>
+        <w:rPr>
+          <w:rFonts w:ascii="Times New Roman" w:hAnsi="Times New Roman" w:cs="Times New Roman"/>
+          <w:lang w:val="it-IT"/>
+        </w:rPr>
+        <w:t xml:space="preserve"> </w:t>
+      </w:r>
+    </w:p>
+    <w:p>
+      <w:pPr>
+        <w:rPr>
+          <w:rFonts w:ascii="Times New Roman" w:hAnsi="Times New Roman" w:cs="Times New Roman"/>
+          <w:lang w:val="it-IT"/>
+        </w:rPr>
+      </w:pPr>
+      <w:r>
+        <w:rPr>
+          <w:rFonts w:ascii="Times New Roman" w:hAnsi="Times New Roman" w:cs="Times New Roman"/>
+          <w:lang w:val="it-IT"/>
+        </w:rPr>
+        <w:tab/>
+        <w:t xml:space="preserve">OpenWeather API is a </w:t>
+      </w:r>
+      <w:r>
+        <w:rPr>
+          <w:rFonts w:ascii="Times New Roman" w:hAnsi="Times New Roman" w:cs="Times New Roman"/>
+          <w:lang w:val="it-IT"/>
+        </w:rPr>
+        <w:t>open source application that provides weather forecasting</w:t>
+      </w:r>
+      <w:r>
+        <w:rPr>
+          <w:rFonts w:ascii="Times New Roman" w:hAnsi="Times New Roman" w:cs="Times New Roman"/>
+          <w:lang w:val="it-IT"/>
+        </w:rPr>
+        <w:t xml:space="preserve"> </w:t>
+      </w:r>
+      <w:r>
+        <w:rPr>
+          <w:rFonts w:ascii="Times New Roman" w:hAnsi="Times New Roman" w:cs="Times New Roman"/>
+          <w:lang w:val="it-IT"/>
+        </w:rPr>
+        <w:t xml:space="preserve">data </w:t>
+      </w:r>
+      <w:r>
+        <w:rPr>
+          <w:rFonts w:ascii="Times New Roman" w:hAnsi="Times New Roman" w:cs="Times New Roman"/>
+          <w:lang w:val="it-IT"/>
+        </w:rPr>
+        <w:t>in a simple and clear JSON,</w:t>
+      </w:r>
+      <w:r>
+        <w:rPr>
+          <w:rFonts w:ascii="Times New Roman" w:hAnsi="Times New Roman" w:cs="Times New Roman"/>
+          <w:lang w:val="it-IT"/>
+        </w:rPr>
+        <w:t>XML or HTML format which can be easily p</w:t>
+      </w:r>
+      <w:r>
+        <w:rPr>
+          <w:rFonts w:ascii="Times New Roman" w:hAnsi="Times New Roman" w:cs="Times New Roman"/>
+          <w:lang w:val="it-IT"/>
+        </w:rPr>
+        <w:t xml:space="preserve">rocessed by </w:t>
+      </w:r>
+      <w:r>
+        <w:rPr>
+          <w:rFonts w:ascii="Times New Roman" w:hAnsi="Times New Roman" w:cs="Times New Roman"/>
+          <w:lang w:val="it-IT"/>
+        </w:rPr>
+        <w:t xml:space="preserve">employed parts of the </w:t>
+      </w:r>
+      <w:r>
+        <w:rPr>
+          <w:rFonts w:ascii="Times New Roman" w:hAnsi="Times New Roman" w:cs="Times New Roman"/>
+          <w:lang w:val="it-IT"/>
+        </w:rPr>
+        <w:t>system.</w:t>
+      </w:r>
+      <w:r>
+        <w:rPr>
+          <w:rFonts w:ascii="Times New Roman" w:hAnsi="Times New Roman" w:cs="Times New Roman"/>
+          <w:lang w:val="it-IT"/>
+        </w:rPr>
+        <w:t xml:space="preserve"> </w:t>
+      </w:r>
+      <w:r>
+        <w:rPr>
+          <w:rFonts w:ascii="Times New Roman" w:hAnsi="Times New Roman" w:cs="Times New Roman"/>
+          <w:lang w:val="it-IT"/>
+        </w:rPr>
+        <w:lastRenderedPageBreak/>
+        <w:t xml:space="preserve">Higher accuracy and reliability of the application is also another reason </w:t>
+      </w:r>
+      <w:r>
+        <w:rPr>
+          <w:rFonts w:ascii="Times New Roman" w:hAnsi="Times New Roman" w:cs="Times New Roman"/>
+          <w:lang w:val="it-IT"/>
+        </w:rPr>
+        <w:t>why it is chosen</w:t>
+      </w:r>
+      <w:r>
+        <w:rPr>
+          <w:rFonts w:ascii="Times New Roman" w:hAnsi="Times New Roman" w:cs="Times New Roman"/>
+          <w:lang w:val="it-IT"/>
+        </w:rPr>
+        <w:t>. The company</w:t>
+      </w:r>
+      <w:r>
+        <w:rPr>
+          <w:rFonts w:ascii="Times New Roman" w:hAnsi="Times New Roman" w:cs="Times New Roman"/>
+          <w:lang w:val="it-IT"/>
+        </w:rPr>
+        <w:t xml:space="preserve">, itself, collects data from 40.000+ stations and </w:t>
+      </w:r>
+      <w:r>
+        <w:rPr>
+          <w:rFonts w:ascii="Times New Roman" w:hAnsi="Times New Roman" w:cs="Times New Roman"/>
+          <w:lang w:val="it-IT"/>
+        </w:rPr>
+        <w:t xml:space="preserve">runs advanced data science algorithms for </w:t>
+      </w:r>
+      <w:r>
+        <w:rPr>
+          <w:rFonts w:ascii="Times New Roman" w:hAnsi="Times New Roman" w:cs="Times New Roman"/>
+          <w:lang w:val="it-IT"/>
+        </w:rPr>
+        <w:t xml:space="preserve">the most accurate forecasting. </w:t>
+      </w:r>
+      <w:bookmarkStart w:id="19" w:name="_GoBack"/>
       <w:bookmarkEnd w:id="19"/>
     </w:p>
     <w:p>
@@ -5864,7 +6098,6 @@
           <w:szCs w:val="24"/>
           <w:lang w:val="it-IT"/>
         </w:rPr>
-        <w:lastRenderedPageBreak/>
         <w:t>already done, possibly, providing here some extensions if applicable.</w:t>
       </w:r>
     </w:p>
@@ -6323,7 +6556,17 @@
           <w:szCs w:val="24"/>
           <w:lang w:val="it-IT"/>
         </w:rPr>
-        <w:t>properly function. After testing these single components, the testing will be continued by the subsystems that are constructed by these previous components. This integration strategy will enable the parallelization of the implementation and development by allowing the subsystems to be tested as soon as their required main features are completed.</w:t>
+        <w:t xml:space="preserve">properly function. After testing these single components, the testing will be continued by the subsystems that are constructed by these previous components. This integration strategy will enable the parallelization of the </w:t>
+      </w:r>
+      <w:r>
+        <w:rPr>
+          <w:rFonts w:ascii="Times New Roman" w:hAnsi="Times New Roman" w:cs="Times New Roman"/>
+          <w:sz w:val="24"/>
+          <w:szCs w:val="24"/>
+          <w:lang w:val="it-IT"/>
+        </w:rPr>
+        <w:lastRenderedPageBreak/>
+        <w:t>implementation and development by allowing the subsystems to be tested as soon as their required main features are completed.</w:t>
       </w:r>
     </w:p>
     <w:p>
@@ -11304,7 +11547,7 @@
 </file>
 
 <file path=customXml/itemProps1.xml><?xml version="1.0" encoding="utf-8"?>
-<ds:datastoreItem xmlns:ds="http://schemas.openxmlformats.org/officeDocument/2006/customXml" ds:itemID="{A16AC0CE-8883-4916-8EBE-F80DA5C772CA}">
+<ds:datastoreItem xmlns:ds="http://schemas.openxmlformats.org/officeDocument/2006/customXml" ds:itemID="{C023DF25-24F2-415D-9C67-4FBF466DF3B1}">
   <ds:schemaRefs>
     <ds:schemaRef ds:uri="http://schemas.openxmlformats.org/officeDocument/2006/bibliography"/>
     <ds:schemaRef ds:uri="http://www.w3.org/2000/xmlns/"/>

--- a/DD/DD.docx
+++ b/DD/DD.docx
@@ -28,7 +28,7 @@
       <w:sdtContent>
         <w:p>
           <w:pPr>
-            <w:pStyle w:val="TOCHeading"/>
+            <w:pStyle w:val="TBal"/>
             <w:rPr>
               <w:rFonts w:ascii="Times New Roman" w:hAnsi="Times New Roman" w:cs="Times New Roman"/>
               <w:color w:val="000000" w:themeColor="text1"/>
@@ -50,7 +50,7 @@
         </w:p>
         <w:p>
           <w:pPr>
-            <w:pStyle w:val="TOC1"/>
+            <w:pStyle w:val="T1"/>
             <w:tabs>
               <w:tab w:val="right" w:leader="dot" w:pos="9350"/>
             </w:tabs>
@@ -92,7 +92,7 @@
           <w:hyperlink w:anchor="_Toc498420542" w:history="1">
             <w:r>
               <w:rPr>
-                <w:rStyle w:val="Hyperlink"/>
+                <w:rStyle w:val="Kpr"/>
                 <w:rFonts w:ascii="Times New Roman" w:hAnsi="Times New Roman" w:cs="Times New Roman"/>
                 <w:noProof/>
                 <w:sz w:val="24"/>
@@ -181,7 +181,7 @@
         </w:p>
         <w:p>
           <w:pPr>
-            <w:pStyle w:val="TOC2"/>
+            <w:pStyle w:val="T2"/>
             <w:tabs>
               <w:tab w:val="right" w:leader="dot" w:pos="9350"/>
             </w:tabs>
@@ -196,7 +196,7 @@
           <w:hyperlink w:anchor="_Toc498420543" w:history="1">
             <w:r>
               <w:rPr>
-                <w:rStyle w:val="Hyperlink"/>
+                <w:rStyle w:val="Kpr"/>
                 <w:rFonts w:ascii="Times New Roman" w:hAnsi="Times New Roman" w:cs="Times New Roman"/>
                 <w:noProof/>
                 <w:sz w:val="24"/>
@@ -285,7 +285,7 @@
         </w:p>
         <w:p>
           <w:pPr>
-            <w:pStyle w:val="TOC2"/>
+            <w:pStyle w:val="T2"/>
             <w:tabs>
               <w:tab w:val="right" w:leader="dot" w:pos="9350"/>
             </w:tabs>
@@ -300,7 +300,7 @@
           <w:hyperlink w:anchor="_Toc498420544" w:history="1">
             <w:r>
               <w:rPr>
-                <w:rStyle w:val="Hyperlink"/>
+                <w:rStyle w:val="Kpr"/>
                 <w:rFonts w:ascii="Times New Roman" w:hAnsi="Times New Roman" w:cs="Times New Roman"/>
                 <w:noProof/>
                 <w:sz w:val="24"/>
@@ -389,7 +389,7 @@
         </w:p>
         <w:p>
           <w:pPr>
-            <w:pStyle w:val="TOC2"/>
+            <w:pStyle w:val="T2"/>
             <w:tabs>
               <w:tab w:val="right" w:leader="dot" w:pos="9350"/>
             </w:tabs>
@@ -404,7 +404,7 @@
           <w:hyperlink w:anchor="_Toc498420545" w:history="1">
             <w:r>
               <w:rPr>
-                <w:rStyle w:val="Hyperlink"/>
+                <w:rStyle w:val="Kpr"/>
                 <w:rFonts w:ascii="Times New Roman" w:hAnsi="Times New Roman" w:cs="Times New Roman"/>
                 <w:noProof/>
                 <w:sz w:val="24"/>
@@ -493,7 +493,7 @@
         </w:p>
         <w:p>
           <w:pPr>
-            <w:pStyle w:val="TOC2"/>
+            <w:pStyle w:val="T2"/>
             <w:tabs>
               <w:tab w:val="right" w:leader="dot" w:pos="9350"/>
             </w:tabs>
@@ -508,7 +508,7 @@
           <w:hyperlink w:anchor="_Toc498420546" w:history="1">
             <w:r>
               <w:rPr>
-                <w:rStyle w:val="Hyperlink"/>
+                <w:rStyle w:val="Kpr"/>
                 <w:rFonts w:ascii="Times New Roman" w:hAnsi="Times New Roman" w:cs="Times New Roman"/>
                 <w:noProof/>
                 <w:sz w:val="24"/>
@@ -597,7 +597,7 @@
         </w:p>
         <w:p>
           <w:pPr>
-            <w:pStyle w:val="TOC2"/>
+            <w:pStyle w:val="T2"/>
             <w:tabs>
               <w:tab w:val="right" w:leader="dot" w:pos="9350"/>
             </w:tabs>
@@ -612,7 +612,7 @@
           <w:hyperlink w:anchor="_Toc498420547" w:history="1">
             <w:r>
               <w:rPr>
-                <w:rStyle w:val="Hyperlink"/>
+                <w:rStyle w:val="Kpr"/>
                 <w:rFonts w:ascii="Times New Roman" w:hAnsi="Times New Roman" w:cs="Times New Roman"/>
                 <w:noProof/>
                 <w:sz w:val="24"/>
@@ -701,7 +701,7 @@
         </w:p>
         <w:p>
           <w:pPr>
-            <w:pStyle w:val="TOC2"/>
+            <w:pStyle w:val="T2"/>
             <w:tabs>
               <w:tab w:val="right" w:leader="dot" w:pos="9350"/>
             </w:tabs>
@@ -716,7 +716,7 @@
           <w:hyperlink w:anchor="_Toc498420548" w:history="1">
             <w:r>
               <w:rPr>
-                <w:rStyle w:val="Hyperlink"/>
+                <w:rStyle w:val="Kpr"/>
                 <w:rFonts w:ascii="Times New Roman" w:hAnsi="Times New Roman" w:cs="Times New Roman"/>
                 <w:noProof/>
                 <w:sz w:val="24"/>
@@ -805,7 +805,7 @@
         </w:p>
         <w:p>
           <w:pPr>
-            <w:pStyle w:val="TOC1"/>
+            <w:pStyle w:val="T1"/>
             <w:tabs>
               <w:tab w:val="right" w:leader="dot" w:pos="9350"/>
             </w:tabs>
@@ -820,7 +820,7 @@
           <w:hyperlink w:anchor="_Toc498420549" w:history="1">
             <w:r>
               <w:rPr>
-                <w:rStyle w:val="Hyperlink"/>
+                <w:rStyle w:val="Kpr"/>
                 <w:rFonts w:ascii="Times New Roman" w:hAnsi="Times New Roman" w:cs="Times New Roman"/>
                 <w:noProof/>
                 <w:sz w:val="24"/>
@@ -909,7 +909,7 @@
         </w:p>
         <w:p>
           <w:pPr>
-            <w:pStyle w:val="TOC2"/>
+            <w:pStyle w:val="T2"/>
             <w:tabs>
               <w:tab w:val="right" w:leader="dot" w:pos="9350"/>
             </w:tabs>
@@ -924,7 +924,7 @@
           <w:hyperlink w:anchor="_Toc498420550" w:history="1">
             <w:r>
               <w:rPr>
-                <w:rStyle w:val="Hyperlink"/>
+                <w:rStyle w:val="Kpr"/>
                 <w:rFonts w:ascii="Times New Roman" w:hAnsi="Times New Roman" w:cs="Times New Roman"/>
                 <w:noProof/>
                 <w:sz w:val="24"/>
@@ -1013,7 +1013,7 @@
         </w:p>
         <w:p>
           <w:pPr>
-            <w:pStyle w:val="TOC2"/>
+            <w:pStyle w:val="T2"/>
             <w:tabs>
               <w:tab w:val="right" w:leader="dot" w:pos="9350"/>
             </w:tabs>
@@ -1028,7 +1028,7 @@
           <w:hyperlink w:anchor="_Toc498420551" w:history="1">
             <w:r>
               <w:rPr>
-                <w:rStyle w:val="Hyperlink"/>
+                <w:rStyle w:val="Kpr"/>
                 <w:rFonts w:ascii="Times New Roman" w:hAnsi="Times New Roman" w:cs="Times New Roman"/>
                 <w:noProof/>
                 <w:sz w:val="24"/>
@@ -1117,7 +1117,7 @@
         </w:p>
         <w:p>
           <w:pPr>
-            <w:pStyle w:val="TOC2"/>
+            <w:pStyle w:val="T2"/>
             <w:tabs>
               <w:tab w:val="right" w:leader="dot" w:pos="9350"/>
             </w:tabs>
@@ -1132,7 +1132,7 @@
           <w:hyperlink w:anchor="_Toc498420552" w:history="1">
             <w:r>
               <w:rPr>
-                <w:rStyle w:val="Hyperlink"/>
+                <w:rStyle w:val="Kpr"/>
                 <w:rFonts w:ascii="Times New Roman" w:hAnsi="Times New Roman" w:cs="Times New Roman"/>
                 <w:noProof/>
                 <w:sz w:val="24"/>
@@ -1221,7 +1221,7 @@
         </w:p>
         <w:p>
           <w:pPr>
-            <w:pStyle w:val="TOC2"/>
+            <w:pStyle w:val="T2"/>
             <w:tabs>
               <w:tab w:val="right" w:leader="dot" w:pos="9350"/>
             </w:tabs>
@@ -1236,7 +1236,7 @@
           <w:hyperlink w:anchor="_Toc498420553" w:history="1">
             <w:r>
               <w:rPr>
-                <w:rStyle w:val="Hyperlink"/>
+                <w:rStyle w:val="Kpr"/>
                 <w:rFonts w:ascii="Times New Roman" w:hAnsi="Times New Roman" w:cs="Times New Roman"/>
                 <w:noProof/>
                 <w:sz w:val="24"/>
@@ -1325,7 +1325,7 @@
         </w:p>
         <w:p>
           <w:pPr>
-            <w:pStyle w:val="TOC2"/>
+            <w:pStyle w:val="T2"/>
             <w:tabs>
               <w:tab w:val="right" w:leader="dot" w:pos="9350"/>
             </w:tabs>
@@ -1340,7 +1340,7 @@
           <w:hyperlink w:anchor="_Toc498420554" w:history="1">
             <w:r>
               <w:rPr>
-                <w:rStyle w:val="Hyperlink"/>
+                <w:rStyle w:val="Kpr"/>
                 <w:rFonts w:ascii="Times New Roman" w:hAnsi="Times New Roman" w:cs="Times New Roman"/>
                 <w:noProof/>
                 <w:sz w:val="24"/>
@@ -1429,7 +1429,7 @@
         </w:p>
         <w:p>
           <w:pPr>
-            <w:pStyle w:val="TOC2"/>
+            <w:pStyle w:val="T2"/>
             <w:tabs>
               <w:tab w:val="right" w:leader="dot" w:pos="9350"/>
             </w:tabs>
@@ -1444,7 +1444,7 @@
           <w:hyperlink w:anchor="_Toc498420555" w:history="1">
             <w:r>
               <w:rPr>
-                <w:rStyle w:val="Hyperlink"/>
+                <w:rStyle w:val="Kpr"/>
                 <w:rFonts w:ascii="Times New Roman" w:hAnsi="Times New Roman" w:cs="Times New Roman"/>
                 <w:noProof/>
                 <w:sz w:val="24"/>
@@ -1533,7 +1533,7 @@
         </w:p>
         <w:p>
           <w:pPr>
-            <w:pStyle w:val="TOC2"/>
+            <w:pStyle w:val="T2"/>
             <w:tabs>
               <w:tab w:val="right" w:leader="dot" w:pos="9350"/>
             </w:tabs>
@@ -1548,7 +1548,7 @@
           <w:hyperlink w:anchor="_Toc498420556" w:history="1">
             <w:r>
               <w:rPr>
-                <w:rStyle w:val="Hyperlink"/>
+                <w:rStyle w:val="Kpr"/>
                 <w:rFonts w:ascii="Times New Roman" w:hAnsi="Times New Roman" w:cs="Times New Roman"/>
                 <w:noProof/>
                 <w:sz w:val="24"/>
@@ -1637,7 +1637,7 @@
         </w:p>
         <w:p>
           <w:pPr>
-            <w:pStyle w:val="TOC1"/>
+            <w:pStyle w:val="T1"/>
             <w:tabs>
               <w:tab w:val="right" w:leader="dot" w:pos="9350"/>
             </w:tabs>
@@ -1652,7 +1652,7 @@
           <w:hyperlink w:anchor="_Toc498420557" w:history="1">
             <w:r>
               <w:rPr>
-                <w:rStyle w:val="Hyperlink"/>
+                <w:rStyle w:val="Kpr"/>
                 <w:rFonts w:ascii="Times New Roman" w:hAnsi="Times New Roman" w:cs="Times New Roman"/>
                 <w:noProof/>
                 <w:sz w:val="24"/>
@@ -1741,7 +1741,7 @@
         </w:p>
         <w:p>
           <w:pPr>
-            <w:pStyle w:val="TOC1"/>
+            <w:pStyle w:val="T1"/>
             <w:tabs>
               <w:tab w:val="right" w:leader="dot" w:pos="9350"/>
             </w:tabs>
@@ -1756,7 +1756,7 @@
           <w:hyperlink w:anchor="_Toc498420558" w:history="1">
             <w:r>
               <w:rPr>
-                <w:rStyle w:val="Hyperlink"/>
+                <w:rStyle w:val="Kpr"/>
                 <w:rFonts w:ascii="Times New Roman" w:hAnsi="Times New Roman" w:cs="Times New Roman"/>
                 <w:noProof/>
                 <w:sz w:val="24"/>
@@ -1845,7 +1845,7 @@
         </w:p>
         <w:p>
           <w:pPr>
-            <w:pStyle w:val="TOC1"/>
+            <w:pStyle w:val="T1"/>
             <w:tabs>
               <w:tab w:val="right" w:leader="dot" w:pos="9350"/>
             </w:tabs>
@@ -1860,7 +1860,7 @@
           <w:hyperlink w:anchor="_Toc498420559" w:history="1">
             <w:r>
               <w:rPr>
-                <w:rStyle w:val="Hyperlink"/>
+                <w:rStyle w:val="Kpr"/>
                 <w:rFonts w:ascii="Times New Roman" w:hAnsi="Times New Roman" w:cs="Times New Roman"/>
                 <w:noProof/>
                 <w:sz w:val="24"/>
@@ -1949,7 +1949,7 @@
         </w:p>
         <w:p>
           <w:pPr>
-            <w:pStyle w:val="TOC1"/>
+            <w:pStyle w:val="T1"/>
             <w:tabs>
               <w:tab w:val="right" w:leader="dot" w:pos="9350"/>
             </w:tabs>
@@ -1964,7 +1964,7 @@
           <w:hyperlink w:anchor="_Toc498420560" w:history="1">
             <w:r>
               <w:rPr>
-                <w:rStyle w:val="Hyperlink"/>
+                <w:rStyle w:val="Kpr"/>
                 <w:rFonts w:ascii="Times New Roman" w:hAnsi="Times New Roman" w:cs="Times New Roman"/>
                 <w:noProof/>
                 <w:sz w:val="24"/>
@@ -2053,7 +2053,7 @@
         </w:p>
         <w:p>
           <w:pPr>
-            <w:pStyle w:val="TOC1"/>
+            <w:pStyle w:val="T1"/>
             <w:tabs>
               <w:tab w:val="right" w:leader="dot" w:pos="9350"/>
             </w:tabs>
@@ -2068,7 +2068,7 @@
           <w:hyperlink w:anchor="_Toc498420561" w:history="1">
             <w:r>
               <w:rPr>
-                <w:rStyle w:val="Hyperlink"/>
+                <w:rStyle w:val="Kpr"/>
                 <w:rFonts w:ascii="Times New Roman" w:hAnsi="Times New Roman" w:cs="Times New Roman"/>
                 <w:noProof/>
                 <w:sz w:val="24"/>
@@ -2157,7 +2157,7 @@
         </w:p>
         <w:p>
           <w:pPr>
-            <w:pStyle w:val="TOC1"/>
+            <w:pStyle w:val="T1"/>
             <w:tabs>
               <w:tab w:val="right" w:leader="dot" w:pos="9350"/>
             </w:tabs>
@@ -2172,7 +2172,7 @@
           <w:hyperlink w:anchor="_Toc498420562" w:history="1">
             <w:r>
               <w:rPr>
-                <w:rStyle w:val="Hyperlink"/>
+                <w:rStyle w:val="Kpr"/>
                 <w:rFonts w:ascii="Times New Roman" w:hAnsi="Times New Roman" w:cs="Times New Roman"/>
                 <w:noProof/>
                 <w:sz w:val="24"/>
@@ -2285,7 +2285,7 @@
     </w:sdt>
     <w:p>
       <w:pPr>
-        <w:pStyle w:val="Heading1"/>
+        <w:pStyle w:val="Balk1"/>
         <w:jc w:val="both"/>
         <w:rPr>
           <w:rFonts w:ascii="Times New Roman" w:hAnsi="Times New Roman" w:cs="Times New Roman"/>
@@ -2308,7 +2308,7 @@
     </w:p>
     <w:p>
       <w:pPr>
-        <w:pStyle w:val="Heading1"/>
+        <w:pStyle w:val="Balk1"/>
         <w:jc w:val="both"/>
         <w:rPr>
           <w:rFonts w:ascii="Times New Roman" w:hAnsi="Times New Roman" w:cs="Times New Roman"/>
@@ -2321,7 +2321,7 @@
     </w:p>
     <w:p>
       <w:pPr>
-        <w:pStyle w:val="Heading1"/>
+        <w:pStyle w:val="Balk1"/>
         <w:jc w:val="both"/>
         <w:rPr>
           <w:rFonts w:ascii="Times New Roman" w:hAnsi="Times New Roman" w:cs="Times New Roman"/>
@@ -2364,7 +2364,7 @@
     </w:p>
     <w:p>
       <w:pPr>
-        <w:pStyle w:val="Heading1"/>
+        <w:pStyle w:val="Balk1"/>
         <w:jc w:val="both"/>
         <w:rPr>
           <w:rFonts w:ascii="Times New Roman" w:hAnsi="Times New Roman" w:cs="Times New Roman"/>
@@ -2372,7 +2372,6 @@
           <w:color w:val="000000" w:themeColor="text1"/>
           <w:sz w:val="24"/>
           <w:szCs w:val="24"/>
-          <w:lang w:val="it-IT"/>
         </w:rPr>
       </w:pPr>
       <w:r>
@@ -2382,7 +2381,6 @@
           <w:color w:val="000000" w:themeColor="text1"/>
           <w:sz w:val="24"/>
           <w:szCs w:val="24"/>
-          <w:lang w:val="it-IT"/>
         </w:rPr>
         <w:lastRenderedPageBreak/>
         <w:t>1. INTRODUCTION</w:t>
@@ -2391,7 +2389,7 @@
     </w:p>
     <w:p>
       <w:pPr>
-        <w:pStyle w:val="Heading2"/>
+        <w:pStyle w:val="Balk2"/>
         <w:jc w:val="both"/>
         <w:rPr>
           <w:rFonts w:ascii="Times New Roman" w:hAnsi="Times New Roman" w:cs="Times New Roman"/>
@@ -2399,7 +2397,6 @@
           <w:color w:val="000000" w:themeColor="text1"/>
           <w:sz w:val="24"/>
           <w:szCs w:val="24"/>
-          <w:lang w:val="it-IT"/>
         </w:rPr>
       </w:pPr>
       <w:bookmarkStart w:id="1" w:name="_Toc498420543"/>
@@ -2410,7 +2407,6 @@
           <w:color w:val="000000" w:themeColor="text1"/>
           <w:sz w:val="24"/>
           <w:szCs w:val="24"/>
-          <w:lang w:val="it-IT"/>
         </w:rPr>
         <w:t>A. Purpose</w:t>
       </w:r>
@@ -2424,15 +2420,13 @@
           <w:rFonts w:ascii="Times New Roman" w:hAnsi="Times New Roman" w:cs="Times New Roman"/>
           <w:sz w:val="24"/>
           <w:szCs w:val="24"/>
-          <w:lang w:val="it-IT"/>
-        </w:rPr>
-      </w:pPr>
-      <w:r>
-        <w:rPr>
-          <w:rFonts w:ascii="Times New Roman" w:hAnsi="Times New Roman" w:cs="Times New Roman"/>
-          <w:sz w:val="24"/>
-          <w:szCs w:val="24"/>
-          <w:lang w:val="it-IT"/>
+        </w:rPr>
+      </w:pPr>
+      <w:r>
+        <w:rPr>
+          <w:rFonts w:ascii="Times New Roman" w:hAnsi="Times New Roman" w:cs="Times New Roman"/>
+          <w:sz w:val="24"/>
+          <w:szCs w:val="24"/>
         </w:rPr>
         <w:tab/>
         <w:t xml:space="preserve">This document presents advanced technical details related to </w:t>
@@ -2442,7 +2436,6 @@
           <w:rFonts w:ascii="Times New Roman" w:hAnsi="Times New Roman" w:cs="Times New Roman"/>
           <w:sz w:val="24"/>
           <w:szCs w:val="24"/>
-          <w:lang w:val="it-IT"/>
         </w:rPr>
         <w:t xml:space="preserve">general </w:t>
       </w:r>
@@ -2451,7 +2444,6 @@
           <w:rFonts w:ascii="Times New Roman" w:hAnsi="Times New Roman" w:cs="Times New Roman"/>
           <w:sz w:val="24"/>
           <w:szCs w:val="24"/>
-          <w:lang w:val="it-IT"/>
         </w:rPr>
         <w:t xml:space="preserve">design </w:t>
       </w:r>
@@ -2460,7 +2452,6 @@
           <w:rFonts w:ascii="Times New Roman" w:hAnsi="Times New Roman" w:cs="Times New Roman"/>
           <w:sz w:val="24"/>
           <w:szCs w:val="24"/>
-          <w:lang w:val="it-IT"/>
         </w:rPr>
         <w:t>of Travelander+ application</w:t>
       </w:r>
@@ -2469,7 +2460,6 @@
           <w:rFonts w:ascii="Times New Roman" w:hAnsi="Times New Roman" w:cs="Times New Roman"/>
           <w:sz w:val="24"/>
           <w:szCs w:val="24"/>
-          <w:lang w:val="it-IT"/>
         </w:rPr>
         <w:t xml:space="preserve"> which is calendar application with recommen</w:t>
       </w:r>
@@ -2478,7 +2468,6 @@
           <w:rFonts w:ascii="Times New Roman" w:hAnsi="Times New Roman" w:cs="Times New Roman"/>
           <w:sz w:val="24"/>
           <w:szCs w:val="24"/>
-          <w:lang w:val="it-IT"/>
         </w:rPr>
         <w:t>der system for</w:t>
       </w:r>
@@ -2487,7 +2476,6 @@
           <w:rFonts w:ascii="Times New Roman" w:hAnsi="Times New Roman" w:cs="Times New Roman"/>
           <w:sz w:val="24"/>
           <w:szCs w:val="24"/>
-          <w:lang w:val="it-IT"/>
         </w:rPr>
         <w:t xml:space="preserve"> feasible</w:t>
       </w:r>
@@ -2496,7 +2484,6 @@
           <w:rFonts w:ascii="Times New Roman" w:hAnsi="Times New Roman" w:cs="Times New Roman"/>
           <w:sz w:val="24"/>
           <w:szCs w:val="24"/>
-          <w:lang w:val="it-IT"/>
         </w:rPr>
         <w:t xml:space="preserve"> mobility options</w:t>
       </w:r>
@@ -2505,7 +2492,6 @@
           <w:rFonts w:ascii="Times New Roman" w:hAnsi="Times New Roman" w:cs="Times New Roman"/>
           <w:sz w:val="24"/>
           <w:szCs w:val="24"/>
-          <w:lang w:val="it-IT"/>
         </w:rPr>
         <w:t xml:space="preserve">. </w:t>
       </w:r>
@@ -2514,7 +2500,6 @@
           <w:rFonts w:ascii="Times New Roman" w:hAnsi="Times New Roman" w:cs="Times New Roman"/>
           <w:sz w:val="24"/>
           <w:szCs w:val="24"/>
-          <w:lang w:val="it-IT"/>
         </w:rPr>
         <w:t xml:space="preserve">With this document, </w:t>
       </w:r>
@@ -2523,7 +2508,6 @@
           <w:rFonts w:ascii="Times New Roman" w:hAnsi="Times New Roman" w:cs="Times New Roman"/>
           <w:sz w:val="24"/>
           <w:szCs w:val="24"/>
-          <w:lang w:val="it-IT"/>
         </w:rPr>
         <w:t>authors aim</w:t>
       </w:r>
@@ -2532,7 +2516,6 @@
           <w:rFonts w:ascii="Times New Roman" w:hAnsi="Times New Roman" w:cs="Times New Roman"/>
           <w:sz w:val="24"/>
           <w:szCs w:val="24"/>
-          <w:lang w:val="it-IT"/>
         </w:rPr>
         <w:t xml:space="preserve"> to explain and illustrate </w:t>
       </w:r>
@@ -2541,7 +2524,6 @@
           <w:rFonts w:ascii="Times New Roman" w:hAnsi="Times New Roman" w:cs="Times New Roman"/>
           <w:sz w:val="24"/>
           <w:szCs w:val="24"/>
-          <w:lang w:val="it-IT"/>
         </w:rPr>
         <w:t xml:space="preserve">design </w:t>
       </w:r>
@@ -2550,7 +2532,6 @@
           <w:rFonts w:ascii="Times New Roman" w:hAnsi="Times New Roman" w:cs="Times New Roman"/>
           <w:sz w:val="24"/>
           <w:szCs w:val="24"/>
-          <w:lang w:val="it-IT"/>
         </w:rPr>
         <w:t xml:space="preserve">views </w:t>
       </w:r>
@@ -2559,7 +2540,6 @@
           <w:rFonts w:ascii="Times New Roman" w:hAnsi="Times New Roman" w:cs="Times New Roman"/>
           <w:sz w:val="24"/>
           <w:szCs w:val="24"/>
-          <w:lang w:val="it-IT"/>
         </w:rPr>
         <w:t xml:space="preserve">of the Travelander+ application by relating previously presented RASD. </w:t>
       </w:r>
@@ -2568,7 +2548,6 @@
           <w:rFonts w:ascii="Times New Roman" w:hAnsi="Times New Roman" w:cs="Times New Roman"/>
           <w:sz w:val="24"/>
           <w:szCs w:val="24"/>
-          <w:lang w:val="it-IT"/>
         </w:rPr>
         <w:t>The main audiences for this document</w:t>
       </w:r>
@@ -2577,7 +2556,6 @@
           <w:rFonts w:ascii="Times New Roman" w:hAnsi="Times New Roman" w:cs="Times New Roman"/>
           <w:sz w:val="24"/>
           <w:szCs w:val="24"/>
-          <w:lang w:val="it-IT"/>
         </w:rPr>
         <w:t xml:space="preserve"> are t</w:t>
       </w:r>
@@ -2586,7 +2564,6 @@
           <w:rFonts w:ascii="Times New Roman" w:hAnsi="Times New Roman" w:cs="Times New Roman"/>
           <w:sz w:val="24"/>
           <w:szCs w:val="24"/>
-          <w:lang w:val="it-IT"/>
         </w:rPr>
         <w:t xml:space="preserve">he </w:t>
       </w:r>
@@ -2595,7 +2572,6 @@
           <w:rFonts w:ascii="Times New Roman" w:hAnsi="Times New Roman" w:cs="Times New Roman"/>
           <w:sz w:val="24"/>
           <w:szCs w:val="24"/>
-          <w:lang w:val="it-IT"/>
         </w:rPr>
         <w:t>developers who aim</w:t>
       </w:r>
@@ -2604,7 +2580,6 @@
           <w:rFonts w:ascii="Times New Roman" w:hAnsi="Times New Roman" w:cs="Times New Roman"/>
           <w:sz w:val="24"/>
           <w:szCs w:val="24"/>
-          <w:lang w:val="it-IT"/>
         </w:rPr>
         <w:t xml:space="preserve"> to</w:t>
       </w:r>
@@ -2613,14 +2588,13 @@
           <w:rFonts w:ascii="Times New Roman" w:hAnsi="Times New Roman" w:cs="Times New Roman"/>
           <w:sz w:val="24"/>
           <w:szCs w:val="24"/>
-          <w:lang w:val="it-IT"/>
         </w:rPr>
         <w:t xml:space="preserve"> understand or implement: </w:t>
       </w:r>
     </w:p>
     <w:p>
       <w:pPr>
-        <w:pStyle w:val="ListParagraph"/>
+        <w:pStyle w:val="ListeParagraf"/>
         <w:numPr>
           <w:ilvl w:val="0"/>
           <w:numId w:val="1"/>
@@ -2682,7 +2656,7 @@
     </w:p>
     <w:p>
       <w:pPr>
-        <w:pStyle w:val="ListParagraph"/>
+        <w:pStyle w:val="ListeParagraf"/>
         <w:numPr>
           <w:ilvl w:val="0"/>
           <w:numId w:val="1"/>
@@ -2693,15 +2667,13 @@
           <w:rFonts w:ascii="Times New Roman" w:hAnsi="Times New Roman" w:cs="Times New Roman"/>
           <w:sz w:val="24"/>
           <w:szCs w:val="24"/>
-          <w:lang w:val="it-IT"/>
-        </w:rPr>
-      </w:pPr>
-      <w:r>
-        <w:rPr>
-          <w:rFonts w:ascii="Times New Roman" w:hAnsi="Times New Roman" w:cs="Times New Roman"/>
-          <w:sz w:val="24"/>
-          <w:szCs w:val="24"/>
-          <w:lang w:val="it-IT"/>
+        </w:rPr>
+      </w:pPr>
+      <w:r>
+        <w:rPr>
+          <w:rFonts w:ascii="Times New Roman" w:hAnsi="Times New Roman" w:cs="Times New Roman"/>
+          <w:sz w:val="24"/>
+          <w:szCs w:val="24"/>
         </w:rPr>
         <w:t>I</w:t>
       </w:r>
@@ -2710,7 +2682,6 @@
           <w:rFonts w:ascii="Times New Roman" w:hAnsi="Times New Roman" w:cs="Times New Roman"/>
           <w:sz w:val="24"/>
           <w:szCs w:val="24"/>
-          <w:lang w:val="it-IT"/>
         </w:rPr>
         <w:t>nterface</w:t>
       </w:r>
@@ -2719,7 +2690,6 @@
           <w:rFonts w:ascii="Times New Roman" w:hAnsi="Times New Roman" w:cs="Times New Roman"/>
           <w:sz w:val="24"/>
           <w:szCs w:val="24"/>
-          <w:lang w:val="it-IT"/>
         </w:rPr>
         <w:t>s</w:t>
       </w:r>
@@ -2728,14 +2698,13 @@
           <w:rFonts w:ascii="Times New Roman" w:hAnsi="Times New Roman" w:cs="Times New Roman"/>
           <w:sz w:val="24"/>
           <w:szCs w:val="24"/>
-          <w:lang w:val="it-IT"/>
         </w:rPr>
         <w:t xml:space="preserve"> between external and internal components</w:t>
       </w:r>
     </w:p>
     <w:p>
       <w:pPr>
-        <w:pStyle w:val="ListParagraph"/>
+        <w:pStyle w:val="ListeParagraf"/>
         <w:numPr>
           <w:ilvl w:val="0"/>
           <w:numId w:val="1"/>
@@ -2770,7 +2739,7 @@
     </w:p>
     <w:p>
       <w:pPr>
-        <w:pStyle w:val="ListParagraph"/>
+        <w:pStyle w:val="ListeParagraf"/>
         <w:numPr>
           <w:ilvl w:val="0"/>
           <w:numId w:val="1"/>
@@ -2781,15 +2750,13 @@
           <w:rFonts w:ascii="Times New Roman" w:hAnsi="Times New Roman" w:cs="Times New Roman"/>
           <w:sz w:val="24"/>
           <w:szCs w:val="24"/>
-          <w:lang w:val="it-IT"/>
-        </w:rPr>
-      </w:pPr>
-      <w:r>
-        <w:rPr>
-          <w:rFonts w:ascii="Times New Roman" w:hAnsi="Times New Roman" w:cs="Times New Roman"/>
-          <w:sz w:val="24"/>
-          <w:szCs w:val="24"/>
-          <w:lang w:val="it-IT"/>
+        </w:rPr>
+      </w:pPr>
+      <w:r>
+        <w:rPr>
+          <w:rFonts w:ascii="Times New Roman" w:hAnsi="Times New Roman" w:cs="Times New Roman"/>
+          <w:sz w:val="24"/>
+          <w:szCs w:val="24"/>
         </w:rPr>
         <w:t>E</w:t>
       </w:r>
@@ -2798,7 +2765,6 @@
           <w:rFonts w:ascii="Times New Roman" w:hAnsi="Times New Roman" w:cs="Times New Roman"/>
           <w:sz w:val="24"/>
           <w:szCs w:val="24"/>
-          <w:lang w:val="it-IT"/>
         </w:rPr>
         <w:t xml:space="preserve">mployed </w:t>
       </w:r>
@@ -2807,7 +2773,6 @@
           <w:rFonts w:ascii="Times New Roman" w:hAnsi="Times New Roman" w:cs="Times New Roman"/>
           <w:sz w:val="24"/>
           <w:szCs w:val="24"/>
-          <w:lang w:val="it-IT"/>
         </w:rPr>
         <w:t>design patterns (and also possible motivation</w:t>
       </w:r>
@@ -2816,7 +2781,6 @@
           <w:rFonts w:ascii="Times New Roman" w:hAnsi="Times New Roman" w:cs="Times New Roman"/>
           <w:sz w:val="24"/>
           <w:szCs w:val="24"/>
-          <w:lang w:val="it-IT"/>
         </w:rPr>
         <w:t>s</w:t>
       </w:r>
@@ -2825,14 +2789,13 @@
           <w:rFonts w:ascii="Times New Roman" w:hAnsi="Times New Roman" w:cs="Times New Roman"/>
           <w:sz w:val="24"/>
           <w:szCs w:val="24"/>
-          <w:lang w:val="it-IT"/>
         </w:rPr>
         <w:t>)</w:t>
       </w:r>
     </w:p>
     <w:p>
       <w:pPr>
-        <w:pStyle w:val="ListParagraph"/>
+        <w:pStyle w:val="ListeParagraf"/>
         <w:numPr>
           <w:ilvl w:val="0"/>
           <w:numId w:val="1"/>
@@ -2876,7 +2839,7 @@
     </w:p>
     <w:p>
       <w:pPr>
-        <w:pStyle w:val="Heading2"/>
+        <w:pStyle w:val="Balk2"/>
         <w:jc w:val="both"/>
         <w:rPr>
           <w:rFonts w:ascii="Times New Roman" w:hAnsi="Times New Roman" w:cs="Times New Roman"/>
@@ -2906,15 +2869,13 @@
           <w:rFonts w:ascii="Times New Roman" w:hAnsi="Times New Roman" w:cs="Times New Roman"/>
           <w:sz w:val="24"/>
           <w:szCs w:val="24"/>
-          <w:lang w:val="it-IT"/>
-        </w:rPr>
-      </w:pPr>
-      <w:r>
-        <w:rPr>
-          <w:rFonts w:ascii="Times New Roman" w:hAnsi="Times New Roman" w:cs="Times New Roman"/>
-          <w:sz w:val="24"/>
-          <w:szCs w:val="24"/>
-          <w:lang w:val="it-IT"/>
+        </w:rPr>
+      </w:pPr>
+      <w:r>
+        <w:rPr>
+          <w:rFonts w:ascii="Times New Roman" w:hAnsi="Times New Roman" w:cs="Times New Roman"/>
+          <w:sz w:val="24"/>
+          <w:szCs w:val="24"/>
         </w:rPr>
         <w:tab/>
       </w:r>
@@ -2923,7 +2884,6 @@
           <w:rFonts w:ascii="Times New Roman" w:hAnsi="Times New Roman" w:cs="Times New Roman"/>
           <w:sz w:val="24"/>
           <w:szCs w:val="24"/>
-          <w:lang w:val="it-IT"/>
         </w:rPr>
         <w:t xml:space="preserve">The proposed system </w:t>
       </w:r>
@@ -2932,7 +2892,6 @@
           <w:rFonts w:ascii="Times New Roman" w:hAnsi="Times New Roman" w:cs="Times New Roman"/>
           <w:sz w:val="24"/>
           <w:szCs w:val="24"/>
-          <w:lang w:val="it-IT"/>
         </w:rPr>
         <w:t xml:space="preserve">,Travelander+, aims to serve as </w:t>
       </w:r>
@@ -2941,7 +2900,6 @@
           <w:rFonts w:ascii="Times New Roman" w:hAnsi="Times New Roman" w:cs="Times New Roman"/>
           <w:sz w:val="24"/>
           <w:szCs w:val="24"/>
-          <w:lang w:val="it-IT"/>
         </w:rPr>
         <w:t xml:space="preserve">a </w:t>
       </w:r>
@@ -2950,7 +2908,6 @@
           <w:rFonts w:ascii="Times New Roman" w:hAnsi="Times New Roman" w:cs="Times New Roman"/>
           <w:sz w:val="24"/>
           <w:szCs w:val="24"/>
-          <w:lang w:val="it-IT"/>
         </w:rPr>
         <w:t>personal calendar and</w:t>
       </w:r>
@@ -2959,7 +2916,6 @@
           <w:rFonts w:ascii="Times New Roman" w:hAnsi="Times New Roman" w:cs="Times New Roman"/>
           <w:sz w:val="24"/>
           <w:szCs w:val="24"/>
-          <w:lang w:val="it-IT"/>
         </w:rPr>
         <w:t xml:space="preserve"> recommender system for mobility</w:t>
       </w:r>
@@ -2968,7 +2924,6 @@
           <w:rFonts w:ascii="Times New Roman" w:hAnsi="Times New Roman" w:cs="Times New Roman"/>
           <w:sz w:val="24"/>
           <w:szCs w:val="24"/>
-          <w:lang w:val="it-IT"/>
         </w:rPr>
         <w:t xml:space="preserve">. In particular, the application provides a platform to its users that create feasible schedules with </w:t>
       </w:r>
@@ -2977,7 +2932,6 @@
           <w:rFonts w:ascii="Times New Roman" w:hAnsi="Times New Roman" w:cs="Times New Roman"/>
           <w:sz w:val="24"/>
           <w:szCs w:val="24"/>
-          <w:lang w:val="it-IT"/>
         </w:rPr>
         <w:t>suggestions</w:t>
       </w:r>
@@ -2986,7 +2940,6 @@
           <w:rFonts w:ascii="Times New Roman" w:hAnsi="Times New Roman" w:cs="Times New Roman"/>
           <w:sz w:val="24"/>
           <w:szCs w:val="24"/>
-          <w:lang w:val="it-IT"/>
         </w:rPr>
         <w:t xml:space="preserve"> on mobility options by considering user preferences and constraints,</w:t>
       </w:r>
@@ -2995,7 +2948,6 @@
           <w:rFonts w:ascii="Times New Roman" w:hAnsi="Times New Roman" w:cs="Times New Roman"/>
           <w:sz w:val="24"/>
           <w:szCs w:val="24"/>
-          <w:lang w:val="it-IT"/>
         </w:rPr>
         <w:t xml:space="preserve"> time and location constraints,</w:t>
       </w:r>
@@ -3004,7 +2956,6 @@
           <w:rFonts w:ascii="Times New Roman" w:hAnsi="Times New Roman" w:cs="Times New Roman"/>
           <w:sz w:val="24"/>
           <w:szCs w:val="24"/>
-          <w:lang w:val="it-IT"/>
         </w:rPr>
         <w:t xml:space="preserve"> weather, traffic and public transformation information. As advanced features, the application allows to the user know about car/bike share applications and add customized event whose duration and time interval may be different and editable. </w:t>
       </w:r>
@@ -3013,7 +2964,6 @@
           <w:rFonts w:ascii="Times New Roman" w:hAnsi="Times New Roman" w:cs="Times New Roman"/>
           <w:sz w:val="24"/>
           <w:szCs w:val="24"/>
-          <w:lang w:val="it-IT"/>
         </w:rPr>
         <w:t xml:space="preserve"> Possibly, everyone who needs to </w:t>
       </w:r>
@@ -3022,7 +2972,6 @@
           <w:rFonts w:ascii="Times New Roman" w:hAnsi="Times New Roman" w:cs="Times New Roman"/>
           <w:sz w:val="24"/>
           <w:szCs w:val="24"/>
-          <w:lang w:val="it-IT"/>
         </w:rPr>
         <w:t>plan the his/her personal</w:t>
       </w:r>
@@ -3031,21 +2980,19 @@
           <w:rFonts w:ascii="Times New Roman" w:hAnsi="Times New Roman" w:cs="Times New Roman"/>
           <w:sz w:val="24"/>
           <w:szCs w:val="24"/>
-          <w:lang w:val="it-IT"/>
         </w:rPr>
         <w:t xml:space="preserve"> calendar and mobility options may be the user of Travelendar+.</w:t>
       </w:r>
     </w:p>
     <w:p>
       <w:pPr>
-        <w:pStyle w:val="Heading2"/>
+        <w:pStyle w:val="Balk2"/>
         <w:jc w:val="both"/>
         <w:rPr>
           <w:rFonts w:ascii="Times New Roman" w:hAnsi="Times New Roman" w:cs="Times New Roman"/>
           <w:color w:val="000000" w:themeColor="text1"/>
           <w:sz w:val="24"/>
           <w:szCs w:val="24"/>
-          <w:lang w:val="it-IT"/>
         </w:rPr>
       </w:pPr>
       <w:bookmarkStart w:id="3" w:name="_Toc498420545"/>
@@ -3055,7 +3002,6 @@
           <w:color w:val="000000" w:themeColor="text1"/>
           <w:sz w:val="24"/>
           <w:szCs w:val="24"/>
-          <w:lang w:val="it-IT"/>
         </w:rPr>
         <w:t>C. Definitions, Acronyms, Abbreviations</w:t>
       </w:r>
@@ -3063,14 +3009,13 @@
     </w:p>
     <w:p>
       <w:pPr>
-        <w:pStyle w:val="Heading3"/>
+        <w:pStyle w:val="Balk3"/>
         <w:jc w:val="both"/>
         <w:rPr>
           <w:rFonts w:ascii="Times New Roman" w:hAnsi="Times New Roman" w:cs="Times New Roman"/>
           <w:color w:val="auto"/>
           <w:sz w:val="24"/>
           <w:szCs w:val="24"/>
-          <w:lang w:val="it-IT"/>
         </w:rPr>
       </w:pPr>
       <w:bookmarkStart w:id="4" w:name="_Toc497061587"/>
@@ -3082,7 +3027,6 @@
           <w:color w:val="auto"/>
           <w:sz w:val="24"/>
           <w:szCs w:val="24"/>
-          <w:lang w:val="it-IT"/>
         </w:rPr>
         <w:t>C.1 Definitions</w:t>
       </w:r>
@@ -3090,7 +3034,7 @@
     </w:p>
     <w:p>
       <w:pPr>
-        <w:pStyle w:val="ListParagraph"/>
+        <w:pStyle w:val="ListeParagraf"/>
         <w:numPr>
           <w:ilvl w:val="0"/>
           <w:numId w:val="4"/>
@@ -3100,22 +3044,20 @@
           <w:rFonts w:ascii="Times New Roman" w:hAnsi="Times New Roman" w:cs="Times New Roman"/>
           <w:sz w:val="24"/>
           <w:szCs w:val="24"/>
-          <w:lang w:val="it-IT"/>
-        </w:rPr>
-      </w:pPr>
-      <w:r>
-        <w:rPr>
-          <w:rFonts w:ascii="Times New Roman" w:hAnsi="Times New Roman" w:cs="Times New Roman"/>
-          <w:sz w:val="24"/>
-          <w:szCs w:val="24"/>
-          <w:lang w:val="it-IT"/>
+        </w:rPr>
+      </w:pPr>
+      <w:r>
+        <w:rPr>
+          <w:rFonts w:ascii="Times New Roman" w:hAnsi="Times New Roman" w:cs="Times New Roman"/>
+          <w:sz w:val="24"/>
+          <w:szCs w:val="24"/>
         </w:rPr>
         <w:t>Event: Any appointment or customized break by the user</w:t>
       </w:r>
     </w:p>
     <w:p>
       <w:pPr>
-        <w:pStyle w:val="ListParagraph"/>
+        <w:pStyle w:val="ListeParagraf"/>
         <w:numPr>
           <w:ilvl w:val="0"/>
           <w:numId w:val="4"/>
@@ -3125,22 +3067,20 @@
           <w:rFonts w:ascii="Times New Roman" w:hAnsi="Times New Roman" w:cs="Times New Roman"/>
           <w:sz w:val="24"/>
           <w:szCs w:val="24"/>
-          <w:lang w:val="it-IT"/>
-        </w:rPr>
-      </w:pPr>
-      <w:r>
-        <w:rPr>
-          <w:rFonts w:ascii="Times New Roman" w:hAnsi="Times New Roman" w:cs="Times New Roman"/>
-          <w:sz w:val="24"/>
-          <w:szCs w:val="24"/>
-          <w:lang w:val="it-IT"/>
+        </w:rPr>
+      </w:pPr>
+      <w:r>
+        <w:rPr>
+          <w:rFonts w:ascii="Times New Roman" w:hAnsi="Times New Roman" w:cs="Times New Roman"/>
+          <w:sz w:val="24"/>
+          <w:szCs w:val="24"/>
         </w:rPr>
         <w:t>Break: An event with a flexible duration assigned between the selected start and end time</w:t>
       </w:r>
     </w:p>
     <w:p>
       <w:pPr>
-        <w:pStyle w:val="ListParagraph"/>
+        <w:pStyle w:val="ListeParagraf"/>
         <w:numPr>
           <w:ilvl w:val="0"/>
           <w:numId w:val="4"/>
@@ -3158,14 +3098,22 @@
           <w:rFonts w:ascii="Times New Roman" w:hAnsi="Times New Roman" w:cs="Times New Roman"/>
           <w:sz w:val="24"/>
           <w:szCs w:val="24"/>
+        </w:rPr>
+        <w:t xml:space="preserve">Periodic Event: An event that is repeated with a selected frequency. </w:t>
+      </w:r>
+      <w:r>
+        <w:rPr>
+          <w:rFonts w:ascii="Times New Roman" w:hAnsi="Times New Roman" w:cs="Times New Roman"/>
+          <w:sz w:val="24"/>
+          <w:szCs w:val="24"/>
           <w:lang w:val="it-IT"/>
         </w:rPr>
-        <w:t>Periodic Event: An event that is repeated with a selected frequency. (e.g. break, gym)</w:t>
+        <w:t>(e.g. break, gym)</w:t>
       </w:r>
     </w:p>
     <w:p>
       <w:pPr>
-        <w:pStyle w:val="ListParagraph"/>
+        <w:pStyle w:val="ListeParagraf"/>
         <w:numPr>
           <w:ilvl w:val="0"/>
           <w:numId w:val="4"/>
@@ -3175,22 +3123,20 @@
           <w:rFonts w:ascii="Times New Roman" w:hAnsi="Times New Roman" w:cs="Times New Roman"/>
           <w:sz w:val="24"/>
           <w:szCs w:val="24"/>
-          <w:lang w:val="it-IT"/>
-        </w:rPr>
-      </w:pPr>
-      <w:r>
-        <w:rPr>
-          <w:rFonts w:ascii="Times New Roman" w:hAnsi="Times New Roman" w:cs="Times New Roman"/>
-          <w:sz w:val="24"/>
-          <w:szCs w:val="24"/>
-          <w:lang w:val="it-IT"/>
+        </w:rPr>
+      </w:pPr>
+      <w:r>
+        <w:rPr>
+          <w:rFonts w:ascii="Times New Roman" w:hAnsi="Times New Roman" w:cs="Times New Roman"/>
+          <w:sz w:val="24"/>
+          <w:szCs w:val="24"/>
         </w:rPr>
         <w:t>Activated/Deactivated: An activated mobility option is listed in the preference list with the given constraints and priority, whereas a deactivated mobility option is not listed in the preference list at all or only on the restricted times given by the user or based on the information received from APIs (e.g. walk and bike deactivated on rainy or snowy weather).</w:t>
       </w:r>
     </w:p>
     <w:p>
       <w:pPr>
-        <w:pStyle w:val="ListParagraph"/>
+        <w:pStyle w:val="ListeParagraf"/>
         <w:numPr>
           <w:ilvl w:val="0"/>
           <w:numId w:val="4"/>
@@ -3200,22 +3146,20 @@
           <w:rFonts w:ascii="Times New Roman" w:hAnsi="Times New Roman" w:cs="Times New Roman"/>
           <w:sz w:val="24"/>
           <w:szCs w:val="24"/>
-          <w:lang w:val="it-IT"/>
-        </w:rPr>
-      </w:pPr>
-      <w:r>
-        <w:rPr>
-          <w:rFonts w:ascii="Times New Roman" w:hAnsi="Times New Roman" w:cs="Times New Roman"/>
-          <w:sz w:val="24"/>
-          <w:szCs w:val="24"/>
-          <w:lang w:val="it-IT"/>
+        </w:rPr>
+      </w:pPr>
+      <w:r>
+        <w:rPr>
+          <w:rFonts w:ascii="Times New Roman" w:hAnsi="Times New Roman" w:cs="Times New Roman"/>
+          <w:sz w:val="24"/>
+          <w:szCs w:val="24"/>
         </w:rPr>
         <w:t>Restricted Time Interval: A time interval set by the user for a certain mobility option to be temporarily deactivated.</w:t>
       </w:r>
     </w:p>
     <w:p>
       <w:pPr>
-        <w:pStyle w:val="ListParagraph"/>
+        <w:pStyle w:val="ListeParagraf"/>
         <w:numPr>
           <w:ilvl w:val="0"/>
           <w:numId w:val="4"/>
@@ -3225,22 +3169,20 @@
           <w:rFonts w:ascii="Times New Roman" w:hAnsi="Times New Roman" w:cs="Times New Roman"/>
           <w:sz w:val="24"/>
           <w:szCs w:val="24"/>
-          <w:lang w:val="it-IT"/>
-        </w:rPr>
-      </w:pPr>
-      <w:r>
-        <w:rPr>
-          <w:rFonts w:ascii="Times New Roman" w:hAnsi="Times New Roman" w:cs="Times New Roman"/>
-          <w:sz w:val="24"/>
-          <w:szCs w:val="24"/>
-          <w:lang w:val="it-IT"/>
+        </w:rPr>
+      </w:pPr>
+      <w:r>
+        <w:rPr>
+          <w:rFonts w:ascii="Times New Roman" w:hAnsi="Times New Roman" w:cs="Times New Roman"/>
+          <w:sz w:val="24"/>
+          <w:szCs w:val="24"/>
         </w:rPr>
         <w:t>Distance Limit: A maximum distance set by the user to deactivate the certain mobility option for any larger distance.</w:t>
       </w:r>
     </w:p>
     <w:p>
       <w:pPr>
-        <w:pStyle w:val="ListParagraph"/>
+        <w:pStyle w:val="ListeParagraf"/>
         <w:numPr>
           <w:ilvl w:val="0"/>
           <w:numId w:val="4"/>
@@ -3250,22 +3192,20 @@
           <w:rFonts w:ascii="Times New Roman" w:hAnsi="Times New Roman" w:cs="Times New Roman"/>
           <w:sz w:val="24"/>
           <w:szCs w:val="24"/>
-          <w:lang w:val="it-IT"/>
-        </w:rPr>
-      </w:pPr>
-      <w:r>
-        <w:rPr>
-          <w:rFonts w:ascii="Times New Roman" w:hAnsi="Times New Roman" w:cs="Times New Roman"/>
-          <w:sz w:val="24"/>
-          <w:szCs w:val="24"/>
-          <w:lang w:val="it-IT"/>
+        </w:rPr>
+      </w:pPr>
+      <w:r>
+        <w:rPr>
+          <w:rFonts w:ascii="Times New Roman" w:hAnsi="Times New Roman" w:cs="Times New Roman"/>
+          <w:sz w:val="24"/>
+          <w:szCs w:val="24"/>
         </w:rPr>
         <w:t>Preference List: A list constructed by the user with the Travlendar+’s given mobility options by giving them priorities to be selected or to activate-deactivate them based on the user’s abilities and preferences.</w:t>
       </w:r>
     </w:p>
     <w:p>
       <w:pPr>
-        <w:pStyle w:val="ListParagraph"/>
+        <w:pStyle w:val="ListeParagraf"/>
         <w:numPr>
           <w:ilvl w:val="0"/>
           <w:numId w:val="4"/>
@@ -3275,22 +3215,20 @@
           <w:rFonts w:ascii="Times New Roman" w:hAnsi="Times New Roman" w:cs="Times New Roman"/>
           <w:sz w:val="24"/>
           <w:szCs w:val="24"/>
-          <w:lang w:val="it-IT"/>
-        </w:rPr>
-      </w:pPr>
-      <w:r>
-        <w:rPr>
-          <w:rFonts w:ascii="Times New Roman" w:hAnsi="Times New Roman" w:cs="Times New Roman"/>
-          <w:sz w:val="24"/>
-          <w:szCs w:val="24"/>
-          <w:lang w:val="it-IT"/>
+        </w:rPr>
+      </w:pPr>
+      <w:r>
+        <w:rPr>
+          <w:rFonts w:ascii="Times New Roman" w:hAnsi="Times New Roman" w:cs="Times New Roman"/>
+          <w:sz w:val="24"/>
+          <w:szCs w:val="24"/>
         </w:rPr>
         <w:t>Default List: Ready to use preference lists offered by the Travlendar+.</w:t>
       </w:r>
     </w:p>
     <w:p>
       <w:pPr>
-        <w:pStyle w:val="ListParagraph"/>
+        <w:pStyle w:val="ListeParagraf"/>
         <w:numPr>
           <w:ilvl w:val="1"/>
           <w:numId w:val="4"/>
@@ -3315,7 +3253,7 @@
     </w:p>
     <w:p>
       <w:pPr>
-        <w:pStyle w:val="ListParagraph"/>
+        <w:pStyle w:val="ListeParagraf"/>
         <w:numPr>
           <w:ilvl w:val="1"/>
           <w:numId w:val="4"/>
@@ -3340,7 +3278,7 @@
     </w:p>
     <w:p>
       <w:pPr>
-        <w:pStyle w:val="ListParagraph"/>
+        <w:pStyle w:val="ListeParagraf"/>
         <w:numPr>
           <w:ilvl w:val="0"/>
           <w:numId w:val="4"/>
@@ -3350,15 +3288,13 @@
           <w:rFonts w:ascii="Times New Roman" w:hAnsi="Times New Roman" w:cs="Times New Roman"/>
           <w:sz w:val="24"/>
           <w:szCs w:val="24"/>
-          <w:lang w:val="it-IT"/>
-        </w:rPr>
-      </w:pPr>
-      <w:r>
-        <w:rPr>
-          <w:rFonts w:ascii="Times New Roman" w:hAnsi="Times New Roman" w:cs="Times New Roman"/>
-          <w:sz w:val="24"/>
-          <w:szCs w:val="24"/>
-          <w:lang w:val="it-IT"/>
+        </w:rPr>
+      </w:pPr>
+      <w:r>
+        <w:rPr>
+          <w:rFonts w:ascii="Times New Roman" w:hAnsi="Times New Roman" w:cs="Times New Roman"/>
+          <w:sz w:val="24"/>
+          <w:szCs w:val="24"/>
         </w:rPr>
         <w:lastRenderedPageBreak/>
         <w:t>Reachable/Unreachable: An attribute of the location of the event to be added which shows if the event is actually reachable by any means of mobility based on the already scheduled events, and if it is unreachable forbids the selection of that location.</w:t>
@@ -3366,7 +3302,7 @@
     </w:p>
     <w:p>
       <w:pPr>
-        <w:pStyle w:val="ListParagraph"/>
+        <w:pStyle w:val="ListeParagraf"/>
         <w:numPr>
           <w:ilvl w:val="0"/>
           <w:numId w:val="4"/>
@@ -3376,22 +3312,20 @@
           <w:rFonts w:ascii="Times New Roman" w:hAnsi="Times New Roman" w:cs="Times New Roman"/>
           <w:sz w:val="24"/>
           <w:szCs w:val="24"/>
-          <w:lang w:val="it-IT"/>
-        </w:rPr>
-      </w:pPr>
-      <w:r>
-        <w:rPr>
-          <w:rFonts w:ascii="Times New Roman" w:hAnsi="Times New Roman" w:cs="Times New Roman"/>
-          <w:sz w:val="24"/>
-          <w:szCs w:val="24"/>
-          <w:lang w:val="it-IT"/>
+        </w:rPr>
+      </w:pPr>
+      <w:r>
+        <w:rPr>
+          <w:rFonts w:ascii="Times New Roman" w:hAnsi="Times New Roman" w:cs="Times New Roman"/>
+          <w:sz w:val="24"/>
+          <w:szCs w:val="24"/>
         </w:rPr>
         <w:t>Public Transportation Information Provider API: General name for the public transportation APIs. Its purpose is to provide official information about the public transportation of the current city.</w:t>
       </w:r>
     </w:p>
     <w:p>
       <w:pPr>
-        <w:pStyle w:val="Heading3"/>
+        <w:pStyle w:val="Balk3"/>
         <w:jc w:val="both"/>
         <w:rPr>
           <w:rFonts w:ascii="Times New Roman" w:hAnsi="Times New Roman" w:cs="Times New Roman"/>
@@ -3426,7 +3360,7 @@
     </w:p>
     <w:p>
       <w:pPr>
-        <w:pStyle w:val="ListParagraph"/>
+        <w:pStyle w:val="ListeParagraf"/>
         <w:numPr>
           <w:ilvl w:val="0"/>
           <w:numId w:val="4"/>
@@ -3436,22 +3370,20 @@
           <w:rFonts w:ascii="Times New Roman" w:hAnsi="Times New Roman" w:cs="Times New Roman"/>
           <w:sz w:val="24"/>
           <w:szCs w:val="24"/>
-          <w:lang w:val="it-IT"/>
-        </w:rPr>
-      </w:pPr>
-      <w:r>
-        <w:rPr>
-          <w:rFonts w:ascii="Times New Roman" w:hAnsi="Times New Roman" w:cs="Times New Roman"/>
-          <w:sz w:val="24"/>
-          <w:szCs w:val="24"/>
-          <w:lang w:val="it-IT"/>
+        </w:rPr>
+      </w:pPr>
+      <w:r>
+        <w:rPr>
+          <w:rFonts w:ascii="Times New Roman" w:hAnsi="Times New Roman" w:cs="Times New Roman"/>
+          <w:sz w:val="24"/>
+          <w:szCs w:val="24"/>
         </w:rPr>
         <w:t xml:space="preserve">RASD : Requirement Analysis and Specification Document </w:t>
       </w:r>
     </w:p>
     <w:p>
       <w:pPr>
-        <w:pStyle w:val="ListParagraph"/>
+        <w:pStyle w:val="ListeParagraf"/>
         <w:numPr>
           <w:ilvl w:val="0"/>
           <w:numId w:val="4"/>
@@ -3476,7 +3408,7 @@
     </w:p>
     <w:p>
       <w:pPr>
-        <w:pStyle w:val="ListParagraph"/>
+        <w:pStyle w:val="ListeParagraf"/>
         <w:numPr>
           <w:ilvl w:val="0"/>
           <w:numId w:val="4"/>
@@ -3501,7 +3433,7 @@
     </w:p>
     <w:p>
       <w:pPr>
-        <w:pStyle w:val="ListParagraph"/>
+        <w:pStyle w:val="ListeParagraf"/>
         <w:numPr>
           <w:ilvl w:val="0"/>
           <w:numId w:val="4"/>
@@ -3526,7 +3458,7 @@
       <w:commentRangeEnd w:id="6"/>
       <w:r>
         <w:rPr>
-          <w:rStyle w:val="CommentReference"/>
+          <w:rStyle w:val="AklamaBavurusu"/>
           <w:rFonts w:ascii="Times New Roman" w:hAnsi="Times New Roman" w:cs="Times New Roman"/>
           <w:sz w:val="24"/>
           <w:szCs w:val="24"/>
@@ -3537,7 +3469,7 @@
     </w:p>
     <w:p>
       <w:pPr>
-        <w:pStyle w:val="ListParagraph"/>
+        <w:pStyle w:val="ListeParagraf"/>
         <w:numPr>
           <w:ilvl w:val="0"/>
           <w:numId w:val="4"/>
@@ -3572,7 +3504,7 @@
     </w:p>
     <w:p>
       <w:pPr>
-        <w:pStyle w:val="Heading2"/>
+        <w:pStyle w:val="Balk2"/>
         <w:jc w:val="both"/>
         <w:rPr>
           <w:rFonts w:ascii="Times New Roman" w:hAnsi="Times New Roman" w:cs="Times New Roman"/>
@@ -3598,7 +3530,7 @@
     </w:p>
     <w:p>
       <w:pPr>
-        <w:pStyle w:val="Heading2"/>
+        <w:pStyle w:val="Balk2"/>
         <w:jc w:val="both"/>
         <w:rPr>
           <w:rFonts w:ascii="Times New Roman" w:hAnsi="Times New Roman" w:cs="Times New Roman"/>
@@ -3606,10 +3538,9 @@
           <w:color w:val="000000" w:themeColor="text1"/>
           <w:sz w:val="24"/>
           <w:szCs w:val="24"/>
-          <w:lang w:val="it-IT"/>
-        </w:rPr>
-      </w:pPr>
-      <w:bookmarkStart w:id="8" w:name="_Toc498420547"/>
+        </w:rPr>
+      </w:pPr>
+      <w:bookmarkStart w:id="8" w:name="_Toc498420548"/>
       <w:r>
         <w:rPr>
           <w:rFonts w:ascii="Times New Roman" w:hAnsi="Times New Roman" w:cs="Times New Roman"/>
@@ -3617,15 +3548,24 @@
           <w:color w:val="000000" w:themeColor="text1"/>
           <w:sz w:val="24"/>
           <w:szCs w:val="24"/>
-          <w:lang w:val="it-IT"/>
-        </w:rPr>
-        <w:t>E. Reference Documents</w:t>
+        </w:rPr>
+        <w:t>E</w:t>
+      </w:r>
+      <w:r>
+        <w:rPr>
+          <w:rFonts w:ascii="Times New Roman" w:hAnsi="Times New Roman" w:cs="Times New Roman"/>
+          <w:b/>
+          <w:color w:val="000000" w:themeColor="text1"/>
+          <w:sz w:val="24"/>
+          <w:szCs w:val="24"/>
+        </w:rPr>
+        <w:t>. Document Structure</w:t>
       </w:r>
       <w:bookmarkEnd w:id="8"/>
     </w:p>
     <w:p>
       <w:pPr>
-        <w:pStyle w:val="Heading2"/>
+        <w:pStyle w:val="Balk1"/>
         <w:jc w:val="both"/>
         <w:rPr>
           <w:rFonts w:ascii="Times New Roman" w:hAnsi="Times New Roman" w:cs="Times New Roman"/>
@@ -3633,10 +3573,9 @@
           <w:color w:val="000000" w:themeColor="text1"/>
           <w:sz w:val="24"/>
           <w:szCs w:val="24"/>
-          <w:lang w:val="it-IT"/>
-        </w:rPr>
-      </w:pPr>
-      <w:bookmarkStart w:id="9" w:name="_Toc498420548"/>
+        </w:rPr>
+      </w:pPr>
+      <w:bookmarkStart w:id="9" w:name="_Toc498420549"/>
       <w:r>
         <w:rPr>
           <w:rFonts w:ascii="Times New Roman" w:hAnsi="Times New Roman" w:cs="Times New Roman"/>
@@ -3644,15 +3583,13 @@
           <w:color w:val="000000" w:themeColor="text1"/>
           <w:sz w:val="24"/>
           <w:szCs w:val="24"/>
-          <w:lang w:val="it-IT"/>
-        </w:rPr>
-        <w:t>F. Document Structure</w:t>
+        </w:rPr>
+        <w:t>2. ARCHITECTURAL DESIGN</w:t>
       </w:r>
       <w:bookmarkEnd w:id="9"/>
     </w:p>
     <w:p>
       <w:pPr>
-        <w:pStyle w:val="Heading1"/>
         <w:jc w:val="both"/>
         <w:rPr>
           <w:rFonts w:ascii="Times New Roman" w:hAnsi="Times New Roman" w:cs="Times New Roman"/>
@@ -3660,81 +3597,50 @@
           <w:color w:val="000000" w:themeColor="text1"/>
           <w:sz w:val="24"/>
           <w:szCs w:val="24"/>
-          <w:lang w:val="it-IT"/>
-        </w:rPr>
-      </w:pPr>
-      <w:bookmarkStart w:id="10" w:name="_Toc498420549"/>
-      <w:r>
-        <w:rPr>
+        </w:rPr>
+      </w:pPr>
+      <w:bookmarkStart w:id="10" w:name="_Toc498420550"/>
+      <w:r>
+        <w:rPr>
+          <w:rStyle w:val="Balk2Char"/>
           <w:rFonts w:ascii="Times New Roman" w:hAnsi="Times New Roman" w:cs="Times New Roman"/>
           <w:b/>
           <w:color w:val="000000" w:themeColor="text1"/>
           <w:sz w:val="24"/>
           <w:szCs w:val="24"/>
-          <w:lang w:val="it-IT"/>
-        </w:rPr>
-        <w:t>2. ARCHITECTURAL DESIGN</w:t>
+        </w:rPr>
+        <w:t>A. Overview</w:t>
       </w:r>
       <w:bookmarkEnd w:id="10"/>
+      <w:r>
+        <w:rPr>
+          <w:rFonts w:ascii="Times New Roman" w:hAnsi="Times New Roman" w:cs="Times New Roman"/>
+          <w:b/>
+          <w:color w:val="000000" w:themeColor="text1"/>
+          <w:sz w:val="24"/>
+          <w:szCs w:val="24"/>
+        </w:rPr>
+        <w:t xml:space="preserve"> </w:t>
+      </w:r>
+      <w:r>
+        <w:rPr>
+          <w:rFonts w:ascii="Times New Roman" w:hAnsi="Times New Roman" w:cs="Times New Roman"/>
+          <w:b/>
+          <w:color w:val="000000" w:themeColor="text1"/>
+          <w:sz w:val="24"/>
+          <w:szCs w:val="24"/>
+        </w:rPr>
+        <w:t>:</w:t>
+      </w:r>
     </w:p>
     <w:p>
       <w:pPr>
         <w:jc w:val="both"/>
         <w:rPr>
           <w:rFonts w:ascii="Times New Roman" w:hAnsi="Times New Roman" w:cs="Times New Roman"/>
-          <w:b/>
-          <w:color w:val="000000" w:themeColor="text1"/>
-          <w:sz w:val="24"/>
-          <w:szCs w:val="24"/>
-          <w:lang w:val="it-IT"/>
-        </w:rPr>
-      </w:pPr>
-      <w:bookmarkStart w:id="11" w:name="_Toc498420550"/>
-      <w:r>
-        <w:rPr>
-          <w:rStyle w:val="Heading2Char"/>
-          <w:rFonts w:ascii="Times New Roman" w:hAnsi="Times New Roman" w:cs="Times New Roman"/>
-          <w:b/>
-          <w:color w:val="000000" w:themeColor="text1"/>
-          <w:sz w:val="24"/>
-          <w:szCs w:val="24"/>
-          <w:lang w:val="it-IT"/>
-        </w:rPr>
-        <w:t>A. Overview</w:t>
-      </w:r>
-      <w:bookmarkEnd w:id="11"/>
-      <w:r>
-        <w:rPr>
-          <w:rFonts w:ascii="Times New Roman" w:hAnsi="Times New Roman" w:cs="Times New Roman"/>
-          <w:b/>
-          <w:color w:val="000000" w:themeColor="text1"/>
-          <w:sz w:val="24"/>
-          <w:szCs w:val="24"/>
-          <w:lang w:val="it-IT"/>
-        </w:rPr>
-        <w:t xml:space="preserve"> </w:t>
-      </w:r>
-      <w:r>
-        <w:rPr>
-          <w:rFonts w:ascii="Times New Roman" w:hAnsi="Times New Roman" w:cs="Times New Roman"/>
-          <w:b/>
-          <w:color w:val="000000" w:themeColor="text1"/>
-          <w:sz w:val="24"/>
-          <w:szCs w:val="24"/>
-          <w:lang w:val="it-IT"/>
-        </w:rPr>
-        <w:t>:</w:t>
-      </w:r>
-    </w:p>
-    <w:p>
-      <w:pPr>
-        <w:jc w:val="both"/>
-        <w:rPr>
-          <w:rFonts w:ascii="Times New Roman" w:hAnsi="Times New Roman" w:cs="Times New Roman"/>
-          <w:color w:val="000000" w:themeColor="text1"/>
-          <w:sz w:val="24"/>
-          <w:szCs w:val="24"/>
-          <w:lang w:val="it-IT"/>
+          <w:color w:val="000000" w:themeColor="text1"/>
+          <w:sz w:val="24"/>
+          <w:szCs w:val="24"/>
         </w:rPr>
       </w:pPr>
     </w:p>
@@ -3803,16 +3709,14 @@
           <w:color w:val="000000" w:themeColor="text1"/>
           <w:sz w:val="24"/>
           <w:szCs w:val="24"/>
-          <w:lang w:val="it-IT"/>
-        </w:rPr>
-      </w:pPr>
-      <w:r>
-        <w:rPr>
-          <w:rFonts w:ascii="Times New Roman" w:hAnsi="Times New Roman" w:cs="Times New Roman"/>
-          <w:color w:val="000000" w:themeColor="text1"/>
-          <w:sz w:val="24"/>
-          <w:szCs w:val="24"/>
-          <w:lang w:val="it-IT"/>
+        </w:rPr>
+      </w:pPr>
+      <w:r>
+        <w:rPr>
+          <w:rFonts w:ascii="Times New Roman" w:hAnsi="Times New Roman" w:cs="Times New Roman"/>
+          <w:color w:val="000000" w:themeColor="text1"/>
+          <w:sz w:val="24"/>
+          <w:szCs w:val="24"/>
         </w:rPr>
         <w:t>Figure 0: General Architect</w:t>
       </w:r>
@@ -3822,7 +3726,6 @@
           <w:color w:val="000000" w:themeColor="text1"/>
           <w:sz w:val="24"/>
           <w:szCs w:val="24"/>
-          <w:lang w:val="it-IT"/>
         </w:rPr>
         <w:t>u</w:t>
       </w:r>
@@ -3832,7 +3735,6 @@
           <w:color w:val="000000" w:themeColor="text1"/>
           <w:sz w:val="24"/>
           <w:szCs w:val="24"/>
-          <w:lang w:val="it-IT"/>
         </w:rPr>
         <w:t>re</w:t>
       </w:r>
@@ -3854,9 +3756,7 @@
           <w:color w:val="000000" w:themeColor="text1"/>
           <w:sz w:val="24"/>
           <w:szCs w:val="24"/>
-          <w:lang w:val="it-IT"/>
-        </w:rPr>
-        <w:lastRenderedPageBreak/>
+        </w:rPr>
         <w:tab/>
         <w:t xml:space="preserve">Travelander+ is built on three-tier architecture which is composed of </w:t>
       </w:r>
@@ -3866,7 +3766,6 @@
           <w:color w:val="000000" w:themeColor="text1"/>
           <w:sz w:val="24"/>
           <w:szCs w:val="24"/>
-          <w:lang w:val="it-IT"/>
         </w:rPr>
         <w:t>presentation</w:t>
       </w:r>
@@ -3876,7 +3775,6 @@
           <w:color w:val="000000" w:themeColor="text1"/>
           <w:sz w:val="24"/>
           <w:szCs w:val="24"/>
-          <w:lang w:val="it-IT"/>
         </w:rPr>
         <w:t>,</w:t>
       </w:r>
@@ -3886,7 +3784,6 @@
           <w:color w:val="000000" w:themeColor="text1"/>
           <w:sz w:val="24"/>
           <w:szCs w:val="24"/>
-          <w:lang w:val="it-IT"/>
         </w:rPr>
         <w:t xml:space="preserve"> application and data layer. </w:t>
       </w:r>
@@ -3931,6 +3828,7 @@
           <w:szCs w:val="24"/>
           <w:lang w:val="it-IT"/>
         </w:rPr>
+        <w:lastRenderedPageBreak/>
         <w:drawing>
           <wp:inline distT="0" distB="0" distL="0" distR="0" wp14:anchorId="035F94A5" wp14:editId="03CA7A67">
             <wp:extent cx="6448425" cy="3533775"/>
@@ -3976,16 +3874,14 @@
           <w:color w:val="000000" w:themeColor="text1"/>
           <w:sz w:val="24"/>
           <w:szCs w:val="24"/>
-          <w:lang w:val="it-IT"/>
-        </w:rPr>
-      </w:pPr>
-      <w:r>
-        <w:rPr>
-          <w:rFonts w:ascii="Times New Roman" w:hAnsi="Times New Roman" w:cs="Times New Roman"/>
-          <w:color w:val="000000" w:themeColor="text1"/>
-          <w:sz w:val="24"/>
-          <w:szCs w:val="24"/>
-          <w:lang w:val="it-IT"/>
+        </w:rPr>
+      </w:pPr>
+      <w:r>
+        <w:rPr>
+          <w:rFonts w:ascii="Times New Roman" w:hAnsi="Times New Roman" w:cs="Times New Roman"/>
+          <w:color w:val="000000" w:themeColor="text1"/>
+          <w:sz w:val="24"/>
+          <w:szCs w:val="24"/>
         </w:rPr>
         <w:t>High-level components and their interaction</w:t>
       </w:r>
@@ -3998,16 +3894,14 @@
           <w:color w:val="000000" w:themeColor="text1"/>
           <w:sz w:val="24"/>
           <w:szCs w:val="24"/>
-          <w:lang w:val="it-IT"/>
-        </w:rPr>
-      </w:pPr>
-      <w:r>
-        <w:rPr>
-          <w:rFonts w:ascii="Times New Roman" w:hAnsi="Times New Roman" w:cs="Times New Roman"/>
-          <w:color w:val="000000" w:themeColor="text1"/>
-          <w:sz w:val="24"/>
-          <w:szCs w:val="24"/>
-          <w:lang w:val="it-IT"/>
+        </w:rPr>
+      </w:pPr>
+      <w:r>
+        <w:rPr>
+          <w:rFonts w:ascii="Times New Roman" w:hAnsi="Times New Roman" w:cs="Times New Roman"/>
+          <w:color w:val="000000" w:themeColor="text1"/>
+          <w:sz w:val="24"/>
+          <w:szCs w:val="24"/>
         </w:rPr>
         <w:tab/>
         <w:t xml:space="preserve">Travelander+ has </w:t>
@@ -4018,68 +3912,351 @@
           <w:color w:val="000000" w:themeColor="text1"/>
           <w:sz w:val="24"/>
           <w:szCs w:val="24"/>
+        </w:rPr>
+        <w:t xml:space="preserve">four </w:t>
+      </w:r>
+      <w:r>
+        <w:rPr>
+          <w:rFonts w:ascii="Times New Roman" w:hAnsi="Times New Roman" w:cs="Times New Roman"/>
+          <w:color w:val="000000" w:themeColor="text1"/>
+          <w:sz w:val="24"/>
+          <w:szCs w:val="24"/>
+        </w:rPr>
+        <w:t xml:space="preserve">higher level </w:t>
+      </w:r>
+      <w:r>
+        <w:rPr>
+          <w:rFonts w:ascii="Times New Roman" w:hAnsi="Times New Roman" w:cs="Times New Roman"/>
+          <w:color w:val="000000" w:themeColor="text1"/>
+          <w:sz w:val="24"/>
+          <w:szCs w:val="24"/>
+        </w:rPr>
+        <w:t>elements</w:t>
+      </w:r>
+      <w:r>
+        <w:rPr>
+          <w:rFonts w:ascii="Times New Roman" w:hAnsi="Times New Roman" w:cs="Times New Roman"/>
+          <w:color w:val="000000" w:themeColor="text1"/>
+          <w:sz w:val="24"/>
+          <w:szCs w:val="24"/>
+        </w:rPr>
+        <w:t>:</w:t>
+      </w:r>
+      <w:r>
+        <w:rPr>
+          <w:rFonts w:ascii="Times New Roman" w:hAnsi="Times New Roman" w:cs="Times New Roman"/>
+          <w:color w:val="000000" w:themeColor="text1"/>
+          <w:sz w:val="24"/>
+          <w:szCs w:val="24"/>
+        </w:rPr>
+        <w:t xml:space="preserve"> </w:t>
+      </w:r>
+      <w:commentRangeStart w:id="11"/>
+      <w:r>
+        <w:rPr>
+          <w:rFonts w:ascii="Times New Roman" w:hAnsi="Times New Roman" w:cs="Times New Roman"/>
+          <w:color w:val="000000" w:themeColor="text1"/>
+          <w:sz w:val="24"/>
+          <w:szCs w:val="24"/>
+        </w:rPr>
+        <w:t>Guest</w:t>
+      </w:r>
+      <w:r>
+        <w:rPr>
+          <w:rFonts w:ascii="Times New Roman" w:hAnsi="Times New Roman" w:cs="Times New Roman"/>
+          <w:color w:val="000000" w:themeColor="text1"/>
+          <w:sz w:val="24"/>
+          <w:szCs w:val="24"/>
+        </w:rPr>
+        <w:t>,</w:t>
+      </w:r>
+      <w:r>
+        <w:rPr>
+          <w:rFonts w:ascii="Times New Roman" w:hAnsi="Times New Roman" w:cs="Times New Roman"/>
+          <w:color w:val="000000" w:themeColor="text1"/>
+          <w:sz w:val="24"/>
+          <w:szCs w:val="24"/>
+        </w:rPr>
+        <w:t xml:space="preserve"> </w:t>
+      </w:r>
+      <w:r>
+        <w:rPr>
+          <w:rFonts w:ascii="Times New Roman" w:hAnsi="Times New Roman" w:cs="Times New Roman"/>
+          <w:color w:val="000000" w:themeColor="text1"/>
+          <w:sz w:val="24"/>
+          <w:szCs w:val="24"/>
+        </w:rPr>
+        <w:t>re</w:t>
+      </w:r>
+      <w:r>
+        <w:rPr>
+          <w:rFonts w:ascii="Times New Roman" w:hAnsi="Times New Roman" w:cs="Times New Roman"/>
+          <w:color w:val="000000" w:themeColor="text1"/>
+          <w:sz w:val="24"/>
+          <w:szCs w:val="24"/>
+        </w:rPr>
+        <w:t>gistered</w:t>
+      </w:r>
+      <w:r>
+        <w:rPr>
+          <w:rFonts w:ascii="Times New Roman" w:hAnsi="Times New Roman" w:cs="Times New Roman"/>
+          <w:color w:val="000000" w:themeColor="text1"/>
+          <w:sz w:val="24"/>
+          <w:szCs w:val="24"/>
+        </w:rPr>
+        <w:t xml:space="preserve"> u</w:t>
+      </w:r>
+      <w:r>
+        <w:rPr>
+          <w:rFonts w:ascii="Times New Roman" w:hAnsi="Times New Roman" w:cs="Times New Roman"/>
+          <w:color w:val="000000" w:themeColor="text1"/>
+          <w:sz w:val="24"/>
+          <w:szCs w:val="24"/>
+        </w:rPr>
+        <w:t>ser</w:t>
+      </w:r>
+      <w:r>
+        <w:rPr>
+          <w:rFonts w:ascii="Times New Roman" w:hAnsi="Times New Roman" w:cs="Times New Roman"/>
+          <w:color w:val="000000" w:themeColor="text1"/>
+          <w:sz w:val="24"/>
+          <w:szCs w:val="24"/>
+        </w:rPr>
+        <w:t xml:space="preserve">, application server </w:t>
+      </w:r>
+      <w:commentRangeEnd w:id="11"/>
+      <w:r>
+        <w:rPr>
+          <w:rStyle w:val="AklamaBavurusu"/>
+          <w:rFonts w:ascii="Times New Roman" w:hAnsi="Times New Roman" w:cs="Times New Roman"/>
+          <w:sz w:val="24"/>
+          <w:szCs w:val="24"/>
           <w:lang w:val="it-IT"/>
         </w:rPr>
-        <w:t xml:space="preserve">four </w:t>
-      </w:r>
-      <w:r>
-        <w:rPr>
-          <w:rFonts w:ascii="Times New Roman" w:hAnsi="Times New Roman" w:cs="Times New Roman"/>
-          <w:color w:val="000000" w:themeColor="text1"/>
-          <w:sz w:val="24"/>
-          <w:szCs w:val="24"/>
-          <w:lang w:val="it-IT"/>
-        </w:rPr>
-        <w:t xml:space="preserve">higher level </w:t>
-      </w:r>
-      <w:r>
-        <w:rPr>
-          <w:rFonts w:ascii="Times New Roman" w:hAnsi="Times New Roman" w:cs="Times New Roman"/>
-          <w:color w:val="000000" w:themeColor="text1"/>
-          <w:sz w:val="24"/>
-          <w:szCs w:val="24"/>
-          <w:lang w:val="it-IT"/>
-        </w:rPr>
-        <w:t>elements</w:t>
-      </w:r>
-      <w:r>
-        <w:rPr>
-          <w:rFonts w:ascii="Times New Roman" w:hAnsi="Times New Roman" w:cs="Times New Roman"/>
-          <w:color w:val="000000" w:themeColor="text1"/>
-          <w:sz w:val="24"/>
-          <w:szCs w:val="24"/>
-          <w:lang w:val="it-IT"/>
-        </w:rPr>
-        <w:t>:</w:t>
-      </w:r>
-      <w:r>
-        <w:rPr>
-          <w:rFonts w:ascii="Times New Roman" w:hAnsi="Times New Roman" w:cs="Times New Roman"/>
-          <w:color w:val="000000" w:themeColor="text1"/>
-          <w:sz w:val="24"/>
-          <w:szCs w:val="24"/>
-          <w:lang w:val="it-IT"/>
+        <w:commentReference w:id="11"/>
+      </w:r>
+      <w:r>
+        <w:rPr>
+          <w:rFonts w:ascii="Times New Roman" w:hAnsi="Times New Roman" w:cs="Times New Roman"/>
+          <w:color w:val="000000" w:themeColor="text1"/>
+          <w:sz w:val="24"/>
+          <w:szCs w:val="24"/>
+        </w:rPr>
+        <w:t xml:space="preserve">and </w:t>
+      </w:r>
+      <w:r>
+        <w:rPr>
+          <w:rFonts w:ascii="Times New Roman" w:hAnsi="Times New Roman" w:cs="Times New Roman"/>
+          <w:color w:val="000000" w:themeColor="text1"/>
+          <w:sz w:val="24"/>
+          <w:szCs w:val="24"/>
+        </w:rPr>
+        <w:t>user database. Travelander+ fully operates with these components and their communication.</w:t>
+      </w:r>
+      <w:r>
+        <w:rPr>
+          <w:rFonts w:ascii="Times New Roman" w:hAnsi="Times New Roman" w:cs="Times New Roman"/>
+          <w:color w:val="000000" w:themeColor="text1"/>
+          <w:sz w:val="24"/>
+          <w:szCs w:val="24"/>
+        </w:rPr>
+        <w:t xml:space="preserve"> The main component is application </w:t>
+      </w:r>
+      <w:r>
+        <w:rPr>
+          <w:rFonts w:ascii="Times New Roman" w:hAnsi="Times New Roman" w:cs="Times New Roman"/>
+          <w:color w:val="000000" w:themeColor="text1"/>
+          <w:sz w:val="24"/>
+          <w:szCs w:val="24"/>
+        </w:rPr>
+        <w:t>server (</w:t>
+      </w:r>
+      <w:r>
+        <w:rPr>
+          <w:rFonts w:ascii="Times New Roman" w:hAnsi="Times New Roman" w:cs="Times New Roman"/>
+          <w:color w:val="000000" w:themeColor="text1"/>
+          <w:sz w:val="24"/>
+          <w:szCs w:val="24"/>
+        </w:rPr>
+        <w:t>AS)</w:t>
+      </w:r>
+      <w:r>
+        <w:rPr>
+          <w:rFonts w:ascii="Times New Roman" w:hAnsi="Times New Roman" w:cs="Times New Roman"/>
+          <w:color w:val="000000" w:themeColor="text1"/>
+          <w:sz w:val="24"/>
+          <w:szCs w:val="24"/>
+        </w:rPr>
+        <w:t xml:space="preserve"> which is charged for necessary computations of feasible schedules, </w:t>
+      </w:r>
+      <w:r>
+        <w:rPr>
+          <w:rFonts w:ascii="Times New Roman" w:hAnsi="Times New Roman" w:cs="Times New Roman"/>
+          <w:color w:val="000000" w:themeColor="text1"/>
+          <w:sz w:val="24"/>
+          <w:szCs w:val="24"/>
+        </w:rPr>
+        <w:t xml:space="preserve">mobility recommender system. </w:t>
+      </w:r>
+      <w:r>
+        <w:rPr>
+          <w:rFonts w:ascii="Times New Roman" w:hAnsi="Times New Roman" w:cs="Times New Roman"/>
+          <w:color w:val="000000" w:themeColor="text1"/>
+          <w:sz w:val="24"/>
+          <w:szCs w:val="24"/>
+        </w:rPr>
+        <w:t>AS communicates with both guest and registered user in different way</w:t>
+      </w:r>
+      <w:r>
+        <w:rPr>
+          <w:rFonts w:ascii="Times New Roman" w:hAnsi="Times New Roman" w:cs="Times New Roman"/>
+          <w:color w:val="000000" w:themeColor="text1"/>
+          <w:sz w:val="24"/>
+          <w:szCs w:val="24"/>
+        </w:rPr>
+        <w:t>s</w:t>
+      </w:r>
+      <w:r>
+        <w:rPr>
+          <w:rFonts w:ascii="Times New Roman" w:hAnsi="Times New Roman" w:cs="Times New Roman"/>
+          <w:color w:val="000000" w:themeColor="text1"/>
+          <w:sz w:val="24"/>
+          <w:szCs w:val="24"/>
+        </w:rPr>
+        <w:t xml:space="preserve">. </w:t>
+      </w:r>
+      <w:r>
+        <w:rPr>
+          <w:rFonts w:ascii="Times New Roman" w:hAnsi="Times New Roman" w:cs="Times New Roman"/>
+          <w:color w:val="000000" w:themeColor="text1"/>
+          <w:sz w:val="24"/>
+          <w:szCs w:val="24"/>
+        </w:rPr>
+        <w:t>The communication between registered user</w:t>
+      </w:r>
+      <w:r>
+        <w:rPr>
+          <w:rFonts w:ascii="Times New Roman" w:hAnsi="Times New Roman" w:cs="Times New Roman"/>
+          <w:color w:val="000000" w:themeColor="text1"/>
+          <w:sz w:val="24"/>
+          <w:szCs w:val="24"/>
+        </w:rPr>
+        <w:t xml:space="preserve"> and application server initiates with synchronous message coming from user to </w:t>
+      </w:r>
+      <w:r>
+        <w:rPr>
+          <w:rFonts w:ascii="Times New Roman" w:hAnsi="Times New Roman" w:cs="Times New Roman"/>
+          <w:color w:val="000000" w:themeColor="text1"/>
+          <w:sz w:val="24"/>
+          <w:szCs w:val="24"/>
+        </w:rPr>
+        <w:t>AS (</w:t>
+      </w:r>
+      <w:r>
+        <w:rPr>
+          <w:rFonts w:ascii="Times New Roman" w:hAnsi="Times New Roman" w:cs="Times New Roman"/>
+          <w:color w:val="000000" w:themeColor="text1"/>
+          <w:sz w:val="24"/>
+          <w:szCs w:val="24"/>
+        </w:rPr>
+        <w:t>Application Server)</w:t>
+      </w:r>
+      <w:r>
+        <w:rPr>
+          <w:rFonts w:ascii="Times New Roman" w:hAnsi="Times New Roman" w:cs="Times New Roman"/>
+          <w:color w:val="000000" w:themeColor="text1"/>
+          <w:sz w:val="24"/>
+          <w:szCs w:val="24"/>
+        </w:rPr>
+        <w:t xml:space="preserve"> which corresponds to user log-in. </w:t>
+      </w:r>
+      <w:r>
+        <w:rPr>
+          <w:rFonts w:ascii="Times New Roman" w:hAnsi="Times New Roman" w:cs="Times New Roman"/>
+          <w:color w:val="000000" w:themeColor="text1"/>
+          <w:sz w:val="24"/>
+          <w:szCs w:val="24"/>
+        </w:rPr>
+        <w:t xml:space="preserve">After this message, another synchronous message goes to </w:t>
+      </w:r>
+      <w:r>
+        <w:rPr>
+          <w:rFonts w:ascii="Times New Roman" w:hAnsi="Times New Roman" w:cs="Times New Roman"/>
+          <w:color w:val="000000" w:themeColor="text1"/>
+          <w:sz w:val="24"/>
+          <w:szCs w:val="24"/>
+        </w:rPr>
+        <w:t>user database which</w:t>
+      </w:r>
+      <w:r>
+        <w:rPr>
+          <w:rFonts w:ascii="Times New Roman" w:hAnsi="Times New Roman" w:cs="Times New Roman"/>
+          <w:color w:val="000000" w:themeColor="text1"/>
+          <w:sz w:val="24"/>
+          <w:szCs w:val="24"/>
         </w:rPr>
         <w:t xml:space="preserve"> </w:t>
       </w:r>
-      <w:commentRangeStart w:id="12"/>
-      <w:r>
-        <w:rPr>
-          <w:rFonts w:ascii="Times New Roman" w:hAnsi="Times New Roman" w:cs="Times New Roman"/>
-          <w:color w:val="000000" w:themeColor="text1"/>
-          <w:sz w:val="24"/>
-          <w:szCs w:val="24"/>
-          <w:lang w:val="it-IT"/>
-        </w:rPr>
-        <w:t>Guest</w:t>
-      </w:r>
-      <w:r>
-        <w:rPr>
-          <w:rFonts w:ascii="Times New Roman" w:hAnsi="Times New Roman" w:cs="Times New Roman"/>
-          <w:color w:val="000000" w:themeColor="text1"/>
-          <w:sz w:val="24"/>
-          <w:szCs w:val="24"/>
-          <w:lang w:val="it-IT"/>
+      <w:r>
+        <w:rPr>
+          <w:rFonts w:ascii="Times New Roman" w:hAnsi="Times New Roman" w:cs="Times New Roman"/>
+          <w:color w:val="000000" w:themeColor="text1"/>
+          <w:sz w:val="24"/>
+          <w:szCs w:val="24"/>
+        </w:rPr>
+        <w:t xml:space="preserve">is </w:t>
+      </w:r>
+      <w:r>
+        <w:rPr>
+          <w:rFonts w:ascii="Times New Roman" w:hAnsi="Times New Roman" w:cs="Times New Roman"/>
+          <w:color w:val="000000" w:themeColor="text1"/>
+          <w:sz w:val="24"/>
+          <w:szCs w:val="24"/>
+        </w:rPr>
+        <w:t>consisted of</w:t>
+      </w:r>
+      <w:r>
+        <w:rPr>
+          <w:rFonts w:ascii="Times New Roman" w:hAnsi="Times New Roman" w:cs="Times New Roman"/>
+          <w:color w:val="000000" w:themeColor="text1"/>
+          <w:sz w:val="24"/>
+          <w:szCs w:val="24"/>
+        </w:rPr>
+        <w:t xml:space="preserve"> all </w:t>
+      </w:r>
+      <w:r>
+        <w:rPr>
+          <w:rFonts w:ascii="Times New Roman" w:hAnsi="Times New Roman" w:cs="Times New Roman"/>
+          <w:color w:val="000000" w:themeColor="text1"/>
+          <w:sz w:val="24"/>
+          <w:szCs w:val="24"/>
+        </w:rPr>
+        <w:t>users</w:t>
+      </w:r>
+      <w:r>
+        <w:rPr>
+          <w:rFonts w:ascii="Times New Roman" w:hAnsi="Times New Roman" w:cs="Times New Roman"/>
+          <w:color w:val="000000" w:themeColor="text1"/>
+          <w:sz w:val="24"/>
+          <w:szCs w:val="24"/>
+        </w:rPr>
+        <w:t xml:space="preserve"> content</w:t>
+      </w:r>
+      <w:r>
+        <w:rPr>
+          <w:rFonts w:ascii="Times New Roman" w:hAnsi="Times New Roman" w:cs="Times New Roman"/>
+          <w:color w:val="000000" w:themeColor="text1"/>
+          <w:sz w:val="24"/>
+          <w:szCs w:val="24"/>
+        </w:rPr>
+        <w:t xml:space="preserve"> from AS</w:t>
+      </w:r>
+      <w:r>
+        <w:rPr>
+          <w:rFonts w:ascii="Times New Roman" w:hAnsi="Times New Roman" w:cs="Times New Roman"/>
+          <w:color w:val="000000" w:themeColor="text1"/>
+          <w:sz w:val="24"/>
+          <w:szCs w:val="24"/>
         </w:rPr>
         <w:t>,</w:t>
       </w:r>
@@ -4089,7 +4266,42 @@
           <w:color w:val="000000" w:themeColor="text1"/>
           <w:sz w:val="24"/>
           <w:szCs w:val="24"/>
-          <w:lang w:val="it-IT"/>
+        </w:rPr>
+        <w:t xml:space="preserve"> and </w:t>
+      </w:r>
+      <w:r>
+        <w:rPr>
+          <w:rFonts w:ascii="Times New Roman" w:hAnsi="Times New Roman" w:cs="Times New Roman"/>
+          <w:color w:val="000000" w:themeColor="text1"/>
+          <w:sz w:val="24"/>
+          <w:szCs w:val="24"/>
+        </w:rPr>
+        <w:t>queries the user</w:t>
+      </w:r>
+      <w:r>
+        <w:rPr>
+          <w:rFonts w:ascii="Times New Roman" w:hAnsi="Times New Roman" w:cs="Times New Roman"/>
+          <w:color w:val="000000" w:themeColor="text1"/>
+          <w:sz w:val="24"/>
+          <w:szCs w:val="24"/>
+        </w:rPr>
+        <w:t xml:space="preserve"> credentials</w:t>
+      </w:r>
+      <w:r>
+        <w:rPr>
+          <w:rFonts w:ascii="Times New Roman" w:hAnsi="Times New Roman" w:cs="Times New Roman"/>
+          <w:color w:val="000000" w:themeColor="text1"/>
+          <w:sz w:val="24"/>
+          <w:szCs w:val="24"/>
+        </w:rPr>
+        <w:t>.</w:t>
+      </w:r>
+      <w:r>
+        <w:rPr>
+          <w:rFonts w:ascii="Times New Roman" w:hAnsi="Times New Roman" w:cs="Times New Roman"/>
+          <w:color w:val="000000" w:themeColor="text1"/>
+          <w:sz w:val="24"/>
+          <w:szCs w:val="24"/>
         </w:rPr>
         <w:t xml:space="preserve"> </w:t>
       </w:r>
@@ -4099,368 +4311,6 @@
           <w:color w:val="000000" w:themeColor="text1"/>
           <w:sz w:val="24"/>
           <w:szCs w:val="24"/>
-          <w:lang w:val="it-IT"/>
-        </w:rPr>
-        <w:t>re</w:t>
-      </w:r>
-      <w:r>
-        <w:rPr>
-          <w:rFonts w:ascii="Times New Roman" w:hAnsi="Times New Roman" w:cs="Times New Roman"/>
-          <w:color w:val="000000" w:themeColor="text1"/>
-          <w:sz w:val="24"/>
-          <w:szCs w:val="24"/>
-          <w:lang w:val="it-IT"/>
-        </w:rPr>
-        <w:t>gistered</w:t>
-      </w:r>
-      <w:r>
-        <w:rPr>
-          <w:rFonts w:ascii="Times New Roman" w:hAnsi="Times New Roman" w:cs="Times New Roman"/>
-          <w:color w:val="000000" w:themeColor="text1"/>
-          <w:sz w:val="24"/>
-          <w:szCs w:val="24"/>
-          <w:lang w:val="it-IT"/>
-        </w:rPr>
-        <w:t xml:space="preserve"> u</w:t>
-      </w:r>
-      <w:r>
-        <w:rPr>
-          <w:rFonts w:ascii="Times New Roman" w:hAnsi="Times New Roman" w:cs="Times New Roman"/>
-          <w:color w:val="000000" w:themeColor="text1"/>
-          <w:sz w:val="24"/>
-          <w:szCs w:val="24"/>
-          <w:lang w:val="it-IT"/>
-        </w:rPr>
-        <w:t>ser</w:t>
-      </w:r>
-      <w:r>
-        <w:rPr>
-          <w:rFonts w:ascii="Times New Roman" w:hAnsi="Times New Roman" w:cs="Times New Roman"/>
-          <w:color w:val="000000" w:themeColor="text1"/>
-          <w:sz w:val="24"/>
-          <w:szCs w:val="24"/>
-          <w:lang w:val="it-IT"/>
-        </w:rPr>
-        <w:t xml:space="preserve">, application server </w:t>
-      </w:r>
-      <w:commentRangeEnd w:id="12"/>
-      <w:r>
-        <w:rPr>
-          <w:rStyle w:val="CommentReference"/>
-          <w:rFonts w:ascii="Times New Roman" w:hAnsi="Times New Roman" w:cs="Times New Roman"/>
-          <w:sz w:val="24"/>
-          <w:szCs w:val="24"/>
-          <w:lang w:val="it-IT"/>
-        </w:rPr>
-        <w:commentReference w:id="12"/>
-      </w:r>
-      <w:r>
-        <w:rPr>
-          <w:rFonts w:ascii="Times New Roman" w:hAnsi="Times New Roman" w:cs="Times New Roman"/>
-          <w:color w:val="000000" w:themeColor="text1"/>
-          <w:sz w:val="24"/>
-          <w:szCs w:val="24"/>
-          <w:lang w:val="it-IT"/>
-        </w:rPr>
-        <w:t xml:space="preserve">and </w:t>
-      </w:r>
-      <w:r>
-        <w:rPr>
-          <w:rFonts w:ascii="Times New Roman" w:hAnsi="Times New Roman" w:cs="Times New Roman"/>
-          <w:color w:val="000000" w:themeColor="text1"/>
-          <w:sz w:val="24"/>
-          <w:szCs w:val="24"/>
-          <w:lang w:val="it-IT"/>
-        </w:rPr>
-        <w:t>user database. Travelander+ fully operates with these components and their communication.</w:t>
-      </w:r>
-      <w:r>
-        <w:rPr>
-          <w:rFonts w:ascii="Times New Roman" w:hAnsi="Times New Roman" w:cs="Times New Roman"/>
-          <w:color w:val="000000" w:themeColor="text1"/>
-          <w:sz w:val="24"/>
-          <w:szCs w:val="24"/>
-          <w:lang w:val="it-IT"/>
-        </w:rPr>
-        <w:t xml:space="preserve"> The main component is application </w:t>
-      </w:r>
-      <w:r>
-        <w:rPr>
-          <w:rFonts w:ascii="Times New Roman" w:hAnsi="Times New Roman" w:cs="Times New Roman"/>
-          <w:color w:val="000000" w:themeColor="text1"/>
-          <w:sz w:val="24"/>
-          <w:szCs w:val="24"/>
-          <w:lang w:val="it-IT"/>
-        </w:rPr>
-        <w:t>server (</w:t>
-      </w:r>
-      <w:r>
-        <w:rPr>
-          <w:rFonts w:ascii="Times New Roman" w:hAnsi="Times New Roman" w:cs="Times New Roman"/>
-          <w:color w:val="000000" w:themeColor="text1"/>
-          <w:sz w:val="24"/>
-          <w:szCs w:val="24"/>
-          <w:lang w:val="it-IT"/>
-        </w:rPr>
-        <w:t>AS)</w:t>
-      </w:r>
-      <w:r>
-        <w:rPr>
-          <w:rFonts w:ascii="Times New Roman" w:hAnsi="Times New Roman" w:cs="Times New Roman"/>
-          <w:color w:val="000000" w:themeColor="text1"/>
-          <w:sz w:val="24"/>
-          <w:szCs w:val="24"/>
-          <w:lang w:val="it-IT"/>
-        </w:rPr>
-        <w:t xml:space="preserve"> which is charged for necessary computations of feasible schedules, </w:t>
-      </w:r>
-      <w:r>
-        <w:rPr>
-          <w:rFonts w:ascii="Times New Roman" w:hAnsi="Times New Roman" w:cs="Times New Roman"/>
-          <w:color w:val="000000" w:themeColor="text1"/>
-          <w:sz w:val="24"/>
-          <w:szCs w:val="24"/>
-          <w:lang w:val="it-IT"/>
-        </w:rPr>
-        <w:t xml:space="preserve">mobility recommender system. </w:t>
-      </w:r>
-      <w:r>
-        <w:rPr>
-          <w:rFonts w:ascii="Times New Roman" w:hAnsi="Times New Roman" w:cs="Times New Roman"/>
-          <w:color w:val="000000" w:themeColor="text1"/>
-          <w:sz w:val="24"/>
-          <w:szCs w:val="24"/>
-          <w:lang w:val="it-IT"/>
-        </w:rPr>
-        <w:t>AS communicates with both guest and registered user in different way</w:t>
-      </w:r>
-      <w:r>
-        <w:rPr>
-          <w:rFonts w:ascii="Times New Roman" w:hAnsi="Times New Roman" w:cs="Times New Roman"/>
-          <w:color w:val="000000" w:themeColor="text1"/>
-          <w:sz w:val="24"/>
-          <w:szCs w:val="24"/>
-          <w:lang w:val="it-IT"/>
-        </w:rPr>
-        <w:t>s</w:t>
-      </w:r>
-      <w:r>
-        <w:rPr>
-          <w:rFonts w:ascii="Times New Roman" w:hAnsi="Times New Roman" w:cs="Times New Roman"/>
-          <w:color w:val="000000" w:themeColor="text1"/>
-          <w:sz w:val="24"/>
-          <w:szCs w:val="24"/>
-          <w:lang w:val="it-IT"/>
-        </w:rPr>
-        <w:t xml:space="preserve">. </w:t>
-      </w:r>
-      <w:r>
-        <w:rPr>
-          <w:rFonts w:ascii="Times New Roman" w:hAnsi="Times New Roman" w:cs="Times New Roman"/>
-          <w:color w:val="000000" w:themeColor="text1"/>
-          <w:sz w:val="24"/>
-          <w:szCs w:val="24"/>
-          <w:lang w:val="it-IT"/>
-        </w:rPr>
-        <w:t>The communication between registered user</w:t>
-      </w:r>
-      <w:r>
-        <w:rPr>
-          <w:rFonts w:ascii="Times New Roman" w:hAnsi="Times New Roman" w:cs="Times New Roman"/>
-          <w:color w:val="000000" w:themeColor="text1"/>
-          <w:sz w:val="24"/>
-          <w:szCs w:val="24"/>
-          <w:lang w:val="it-IT"/>
-        </w:rPr>
-        <w:t xml:space="preserve"> and application server initiates with synchronous message coming from user to </w:t>
-      </w:r>
-      <w:r>
-        <w:rPr>
-          <w:rFonts w:ascii="Times New Roman" w:hAnsi="Times New Roman" w:cs="Times New Roman"/>
-          <w:color w:val="000000" w:themeColor="text1"/>
-          <w:sz w:val="24"/>
-          <w:szCs w:val="24"/>
-          <w:lang w:val="it-IT"/>
-        </w:rPr>
-        <w:t>AS (</w:t>
-      </w:r>
-      <w:r>
-        <w:rPr>
-          <w:rFonts w:ascii="Times New Roman" w:hAnsi="Times New Roman" w:cs="Times New Roman"/>
-          <w:color w:val="000000" w:themeColor="text1"/>
-          <w:sz w:val="24"/>
-          <w:szCs w:val="24"/>
-          <w:lang w:val="it-IT"/>
-        </w:rPr>
-        <w:t>Application Server)</w:t>
-      </w:r>
-      <w:r>
-        <w:rPr>
-          <w:rFonts w:ascii="Times New Roman" w:hAnsi="Times New Roman" w:cs="Times New Roman"/>
-          <w:color w:val="000000" w:themeColor="text1"/>
-          <w:sz w:val="24"/>
-          <w:szCs w:val="24"/>
-          <w:lang w:val="it-IT"/>
-        </w:rPr>
-        <w:t xml:space="preserve"> which corresponds to user log-in. </w:t>
-      </w:r>
-      <w:r>
-        <w:rPr>
-          <w:rFonts w:ascii="Times New Roman" w:hAnsi="Times New Roman" w:cs="Times New Roman"/>
-          <w:color w:val="000000" w:themeColor="text1"/>
-          <w:sz w:val="24"/>
-          <w:szCs w:val="24"/>
-          <w:lang w:val="it-IT"/>
-        </w:rPr>
-        <w:t xml:space="preserve">After this message, another synchronous message goes to </w:t>
-      </w:r>
-      <w:r>
-        <w:rPr>
-          <w:rFonts w:ascii="Times New Roman" w:hAnsi="Times New Roman" w:cs="Times New Roman"/>
-          <w:color w:val="000000" w:themeColor="text1"/>
-          <w:sz w:val="24"/>
-          <w:szCs w:val="24"/>
-          <w:lang w:val="it-IT"/>
-        </w:rPr>
-        <w:t>user database which</w:t>
-      </w:r>
-      <w:r>
-        <w:rPr>
-          <w:rFonts w:ascii="Times New Roman" w:hAnsi="Times New Roman" w:cs="Times New Roman"/>
-          <w:color w:val="000000" w:themeColor="text1"/>
-          <w:sz w:val="24"/>
-          <w:szCs w:val="24"/>
-          <w:lang w:val="it-IT"/>
-        </w:rPr>
-        <w:t xml:space="preserve"> </w:t>
-      </w:r>
-      <w:r>
-        <w:rPr>
-          <w:rFonts w:ascii="Times New Roman" w:hAnsi="Times New Roman" w:cs="Times New Roman"/>
-          <w:color w:val="000000" w:themeColor="text1"/>
-          <w:sz w:val="24"/>
-          <w:szCs w:val="24"/>
-          <w:lang w:val="it-IT"/>
-        </w:rPr>
-        <w:t xml:space="preserve">is </w:t>
-      </w:r>
-      <w:r>
-        <w:rPr>
-          <w:rFonts w:ascii="Times New Roman" w:hAnsi="Times New Roman" w:cs="Times New Roman"/>
-          <w:color w:val="000000" w:themeColor="text1"/>
-          <w:sz w:val="24"/>
-          <w:szCs w:val="24"/>
-          <w:lang w:val="it-IT"/>
-        </w:rPr>
-        <w:t>consisted of</w:t>
-      </w:r>
-      <w:r>
-        <w:rPr>
-          <w:rFonts w:ascii="Times New Roman" w:hAnsi="Times New Roman" w:cs="Times New Roman"/>
-          <w:color w:val="000000" w:themeColor="text1"/>
-          <w:sz w:val="24"/>
-          <w:szCs w:val="24"/>
-          <w:lang w:val="it-IT"/>
-        </w:rPr>
-        <w:t xml:space="preserve"> all </w:t>
-      </w:r>
-      <w:r>
-        <w:rPr>
-          <w:rFonts w:ascii="Times New Roman" w:hAnsi="Times New Roman" w:cs="Times New Roman"/>
-          <w:color w:val="000000" w:themeColor="text1"/>
-          <w:sz w:val="24"/>
-          <w:szCs w:val="24"/>
-          <w:lang w:val="it-IT"/>
-        </w:rPr>
-        <w:t>users</w:t>
-      </w:r>
-      <w:r>
-        <w:rPr>
-          <w:rFonts w:ascii="Times New Roman" w:hAnsi="Times New Roman" w:cs="Times New Roman"/>
-          <w:color w:val="000000" w:themeColor="text1"/>
-          <w:sz w:val="24"/>
-          <w:szCs w:val="24"/>
-          <w:lang w:val="it-IT"/>
-        </w:rPr>
-        <w:t xml:space="preserve"> content</w:t>
-      </w:r>
-      <w:r>
-        <w:rPr>
-          <w:rFonts w:ascii="Times New Roman" w:hAnsi="Times New Roman" w:cs="Times New Roman"/>
-          <w:color w:val="000000" w:themeColor="text1"/>
-          <w:sz w:val="24"/>
-          <w:szCs w:val="24"/>
-          <w:lang w:val="it-IT"/>
-        </w:rPr>
-        <w:t xml:space="preserve"> from AS</w:t>
-      </w:r>
-      <w:r>
-        <w:rPr>
-          <w:rFonts w:ascii="Times New Roman" w:hAnsi="Times New Roman" w:cs="Times New Roman"/>
-          <w:color w:val="000000" w:themeColor="text1"/>
-          <w:sz w:val="24"/>
-          <w:szCs w:val="24"/>
-          <w:lang w:val="it-IT"/>
-        </w:rPr>
-        <w:t>,</w:t>
-      </w:r>
-      <w:r>
-        <w:rPr>
-          <w:rFonts w:ascii="Times New Roman" w:hAnsi="Times New Roman" w:cs="Times New Roman"/>
-          <w:color w:val="000000" w:themeColor="text1"/>
-          <w:sz w:val="24"/>
-          <w:szCs w:val="24"/>
-          <w:lang w:val="it-IT"/>
-        </w:rPr>
-        <w:t xml:space="preserve"> and </w:t>
-      </w:r>
-      <w:r>
-        <w:rPr>
-          <w:rFonts w:ascii="Times New Roman" w:hAnsi="Times New Roman" w:cs="Times New Roman"/>
-          <w:color w:val="000000" w:themeColor="text1"/>
-          <w:sz w:val="24"/>
-          <w:szCs w:val="24"/>
-          <w:lang w:val="it-IT"/>
-        </w:rPr>
-        <w:t>queries the user</w:t>
-      </w:r>
-      <w:r>
-        <w:rPr>
-          <w:rFonts w:ascii="Times New Roman" w:hAnsi="Times New Roman" w:cs="Times New Roman"/>
-          <w:color w:val="000000" w:themeColor="text1"/>
-          <w:sz w:val="24"/>
-          <w:szCs w:val="24"/>
-          <w:lang w:val="it-IT"/>
-        </w:rPr>
-        <w:t xml:space="preserve"> credentials</w:t>
-      </w:r>
-      <w:r>
-        <w:rPr>
-          <w:rFonts w:ascii="Times New Roman" w:hAnsi="Times New Roman" w:cs="Times New Roman"/>
-          <w:color w:val="000000" w:themeColor="text1"/>
-          <w:sz w:val="24"/>
-          <w:szCs w:val="24"/>
-          <w:lang w:val="it-IT"/>
-        </w:rPr>
-        <w:t>.</w:t>
-      </w:r>
-      <w:r>
-        <w:rPr>
-          <w:rFonts w:ascii="Times New Roman" w:hAnsi="Times New Roman" w:cs="Times New Roman"/>
-          <w:color w:val="000000" w:themeColor="text1"/>
-          <w:sz w:val="24"/>
-          <w:szCs w:val="24"/>
-          <w:lang w:val="it-IT"/>
-        </w:rPr>
-        <w:t xml:space="preserve"> </w:t>
-      </w:r>
-      <w:r>
-        <w:rPr>
-          <w:rFonts w:ascii="Times New Roman" w:hAnsi="Times New Roman" w:cs="Times New Roman"/>
-          <w:color w:val="000000" w:themeColor="text1"/>
-          <w:sz w:val="24"/>
-          <w:szCs w:val="24"/>
-          <w:lang w:val="it-IT"/>
         </w:rPr>
         <w:t xml:space="preserve"> In case that query is found and log in is successful, </w:t>
       </w:r>
@@ -4470,7 +4320,6 @@
           <w:color w:val="000000" w:themeColor="text1"/>
           <w:sz w:val="24"/>
           <w:szCs w:val="24"/>
-          <w:lang w:val="it-IT"/>
         </w:rPr>
         <w:t>the mobile application allows to user add/edit/delete events from his/her schedule, changing on user preferences and travel constraints, visualization of personal calendar which generates synchronous messages from registered user through AS and</w:t>
       </w:r>
@@ -4480,7 +4329,6 @@
           <w:color w:val="000000" w:themeColor="text1"/>
           <w:sz w:val="24"/>
           <w:szCs w:val="24"/>
-          <w:lang w:val="it-IT"/>
         </w:rPr>
         <w:t xml:space="preserve"> thereafter</w:t>
       </w:r>
@@ -4490,7 +4338,6 @@
           <w:color w:val="000000" w:themeColor="text1"/>
           <w:sz w:val="24"/>
           <w:szCs w:val="24"/>
-          <w:lang w:val="it-IT"/>
         </w:rPr>
         <w:t xml:space="preserve"> user database.</w:t>
       </w:r>
@@ -4500,7 +4347,6 @@
           <w:color w:val="000000" w:themeColor="text1"/>
           <w:sz w:val="24"/>
           <w:szCs w:val="24"/>
-          <w:lang w:val="it-IT"/>
         </w:rPr>
         <w:t xml:space="preserve"> Also, AS is able to generate asynchronous messages for notifying the user about generated schedule, mobility options according to his/her input recorded in user database.</w:t>
       </w:r>
@@ -4510,7 +4356,6 @@
           <w:color w:val="000000" w:themeColor="text1"/>
           <w:sz w:val="24"/>
           <w:szCs w:val="24"/>
-          <w:lang w:val="it-IT"/>
         </w:rPr>
         <w:t xml:space="preserve"> Another messaging is done between </w:t>
       </w:r>
@@ -4520,7 +4365,6 @@
           <w:color w:val="000000" w:themeColor="text1"/>
           <w:sz w:val="24"/>
           <w:szCs w:val="24"/>
-          <w:lang w:val="it-IT"/>
         </w:rPr>
         <w:t>AS and user database in synchronous way. During its computations, AS needs user content such as event time and locations, mobility preferences, travel constraints etc. Therefore, AS does queries to</w:t>
       </w:r>
@@ -4530,7 +4374,6 @@
           <w:color w:val="000000" w:themeColor="text1"/>
           <w:sz w:val="24"/>
           <w:szCs w:val="24"/>
-          <w:lang w:val="it-IT"/>
         </w:rPr>
         <w:t xml:space="preserve"> user</w:t>
       </w:r>
@@ -4540,7 +4383,6 @@
           <w:color w:val="000000" w:themeColor="text1"/>
           <w:sz w:val="24"/>
           <w:szCs w:val="24"/>
-          <w:lang w:val="it-IT"/>
         </w:rPr>
         <w:t xml:space="preserve"> database </w:t>
       </w:r>
@@ -4550,7 +4392,6 @@
           <w:color w:val="000000" w:themeColor="text1"/>
           <w:sz w:val="24"/>
           <w:szCs w:val="24"/>
-          <w:lang w:val="it-IT"/>
         </w:rPr>
         <w:t>and</w:t>
       </w:r>
@@ -4560,7 +4401,6 @@
           <w:color w:val="000000" w:themeColor="text1"/>
           <w:sz w:val="24"/>
           <w:szCs w:val="24"/>
-          <w:lang w:val="it-IT"/>
         </w:rPr>
         <w:t xml:space="preserve"> after that</w:t>
       </w:r>
@@ -4570,7 +4410,6 @@
           <w:color w:val="000000" w:themeColor="text1"/>
           <w:sz w:val="24"/>
           <w:szCs w:val="24"/>
-          <w:lang w:val="it-IT"/>
         </w:rPr>
         <w:t xml:space="preserve"> d</w:t>
       </w:r>
@@ -4580,7 +4419,6 @@
           <w:color w:val="000000" w:themeColor="text1"/>
           <w:sz w:val="24"/>
           <w:szCs w:val="24"/>
-          <w:lang w:val="it-IT"/>
         </w:rPr>
         <w:t xml:space="preserve">atabase returns requested elements. </w:t>
       </w:r>
@@ -4590,7 +4428,6 @@
           <w:color w:val="000000" w:themeColor="text1"/>
           <w:sz w:val="24"/>
           <w:szCs w:val="24"/>
-          <w:lang w:val="it-IT"/>
         </w:rPr>
         <w:t xml:space="preserve"> </w:t>
       </w:r>
@@ -4603,7 +4440,6 @@
           <w:color w:val="000000" w:themeColor="text1"/>
           <w:sz w:val="24"/>
           <w:szCs w:val="24"/>
-          <w:lang w:val="it-IT"/>
         </w:rPr>
       </w:pPr>
       <w:r>
@@ -4672,7 +4508,6 @@
           <w:color w:val="000000" w:themeColor="text1"/>
           <w:sz w:val="24"/>
           <w:szCs w:val="24"/>
-          <w:lang w:val="it-IT"/>
         </w:rPr>
         <w:tab/>
       </w:r>
@@ -4682,7 +4517,6 @@
           <w:color w:val="000000" w:themeColor="text1"/>
           <w:sz w:val="24"/>
           <w:szCs w:val="24"/>
-          <w:lang w:val="it-IT"/>
         </w:rPr>
         <w:tab/>
       </w:r>
@@ -4692,7 +4526,6 @@
           <w:color w:val="000000" w:themeColor="text1"/>
           <w:sz w:val="24"/>
           <w:szCs w:val="24"/>
-          <w:lang w:val="it-IT"/>
         </w:rPr>
         <w:tab/>
       </w:r>
@@ -4702,7 +4535,6 @@
           <w:color w:val="000000" w:themeColor="text1"/>
           <w:sz w:val="24"/>
           <w:szCs w:val="24"/>
-          <w:lang w:val="it-IT"/>
         </w:rPr>
         <w:tab/>
         <w:t xml:space="preserve"> </w:t>
@@ -4713,7 +4545,6 @@
           <w:color w:val="000000" w:themeColor="text1"/>
           <w:sz w:val="24"/>
           <w:szCs w:val="24"/>
-          <w:lang w:val="it-IT"/>
         </w:rPr>
         <w:t xml:space="preserve">Figure X. </w:t>
       </w:r>
@@ -4723,15 +4554,14 @@
           <w:color w:val="000000" w:themeColor="text1"/>
           <w:sz w:val="24"/>
           <w:szCs w:val="24"/>
-          <w:lang w:val="it-IT"/>
         </w:rPr>
         <w:t>Higher Level Components</w:t>
       </w:r>
-      <w:bookmarkStart w:id="13" w:name="_Toc498420551"/>
+      <w:bookmarkStart w:id="12" w:name="_Toc498420551"/>
     </w:p>
     <w:p>
       <w:pPr>
-        <w:pStyle w:val="Heading2"/>
+        <w:pStyle w:val="Balk2"/>
         <w:jc w:val="both"/>
         <w:rPr>
           <w:rFonts w:ascii="Times New Roman" w:hAnsi="Times New Roman" w:cs="Times New Roman"/>
@@ -4739,7 +4569,6 @@
           <w:color w:val="000000" w:themeColor="text1"/>
           <w:sz w:val="24"/>
           <w:szCs w:val="24"/>
-          <w:lang w:val="it-IT"/>
         </w:rPr>
       </w:pPr>
       <w:r>
@@ -4749,7 +4578,6 @@
           <w:color w:val="000000" w:themeColor="text1"/>
           <w:sz w:val="24"/>
           <w:szCs w:val="24"/>
-          <w:lang w:val="it-IT"/>
         </w:rPr>
         <w:t>B</w:t>
       </w:r>
@@ -4760,11 +4588,10 @@
           <w:color w:val="000000" w:themeColor="text1"/>
           <w:sz w:val="24"/>
           <w:szCs w:val="24"/>
-          <w:lang w:val="it-IT"/>
         </w:rPr>
         <w:t>. Component view</w:t>
       </w:r>
-      <w:bookmarkEnd w:id="13"/>
+      <w:bookmarkEnd w:id="12"/>
     </w:p>
     <w:p>
       <w:pPr>
@@ -4772,7 +4599,6 @@
           <w:rFonts w:ascii="Times New Roman" w:hAnsi="Times New Roman" w:cs="Times New Roman"/>
           <w:sz w:val="24"/>
           <w:szCs w:val="24"/>
-          <w:lang w:val="it-IT"/>
         </w:rPr>
       </w:pPr>
       <w:r>
@@ -4838,7 +4664,6 @@
           <w:rFonts w:ascii="Times New Roman" w:hAnsi="Times New Roman" w:cs="Times New Roman"/>
           <w:sz w:val="24"/>
           <w:szCs w:val="24"/>
-          <w:lang w:val="it-IT"/>
         </w:rPr>
         <w:tab/>
       </w:r>
@@ -4847,7 +4672,6 @@
           <w:rFonts w:ascii="Times New Roman" w:hAnsi="Times New Roman" w:cs="Times New Roman"/>
           <w:sz w:val="24"/>
           <w:szCs w:val="24"/>
-          <w:lang w:val="it-IT"/>
         </w:rPr>
         <w:tab/>
       </w:r>
@@ -4856,7 +4680,6 @@
           <w:rFonts w:ascii="Times New Roman" w:hAnsi="Times New Roman" w:cs="Times New Roman"/>
           <w:sz w:val="24"/>
           <w:szCs w:val="24"/>
-          <w:lang w:val="it-IT"/>
         </w:rPr>
         <w:tab/>
       </w:r>
@@ -4865,7 +4688,6 @@
           <w:rFonts w:ascii="Times New Roman" w:hAnsi="Times New Roman" w:cs="Times New Roman"/>
           <w:sz w:val="24"/>
           <w:szCs w:val="24"/>
-          <w:lang w:val="it-IT"/>
         </w:rPr>
         <w:tab/>
       </w:r>
@@ -4876,15 +4698,13 @@
           <w:rFonts w:ascii="Times New Roman" w:hAnsi="Times New Roman" w:cs="Times New Roman"/>
           <w:sz w:val="24"/>
           <w:szCs w:val="24"/>
-          <w:lang w:val="it-IT"/>
-        </w:rPr>
-      </w:pPr>
-      <w:r>
-        <w:rPr>
-          <w:rFonts w:ascii="Times New Roman" w:hAnsi="Times New Roman" w:cs="Times New Roman"/>
-          <w:sz w:val="24"/>
-          <w:szCs w:val="24"/>
-          <w:lang w:val="it-IT"/>
+        </w:rPr>
+      </w:pPr>
+      <w:r>
+        <w:rPr>
+          <w:rFonts w:ascii="Times New Roman" w:hAnsi="Times New Roman" w:cs="Times New Roman"/>
+          <w:sz w:val="24"/>
+          <w:szCs w:val="24"/>
         </w:rPr>
         <w:tab/>
       </w:r>
@@ -4893,7 +4713,6 @@
           <w:rFonts w:ascii="Times New Roman" w:hAnsi="Times New Roman" w:cs="Times New Roman"/>
           <w:sz w:val="24"/>
           <w:szCs w:val="24"/>
-          <w:lang w:val="it-IT"/>
         </w:rPr>
         <w:tab/>
       </w:r>
@@ -4902,7 +4721,6 @@
           <w:rFonts w:ascii="Times New Roman" w:hAnsi="Times New Roman" w:cs="Times New Roman"/>
           <w:sz w:val="24"/>
           <w:szCs w:val="24"/>
-          <w:lang w:val="it-IT"/>
         </w:rPr>
         <w:tab/>
       </w:r>
@@ -4911,7 +4729,6 @@
           <w:rFonts w:ascii="Times New Roman" w:hAnsi="Times New Roman" w:cs="Times New Roman"/>
           <w:sz w:val="24"/>
           <w:szCs w:val="24"/>
-          <w:lang w:val="it-IT"/>
         </w:rPr>
         <w:tab/>
         <w:t>Figure Y. Component Diagram</w:t>
@@ -4923,15 +4740,13 @@
           <w:rFonts w:ascii="Times New Roman" w:hAnsi="Times New Roman" w:cs="Times New Roman"/>
           <w:sz w:val="24"/>
           <w:szCs w:val="24"/>
-          <w:lang w:val="it-IT"/>
-        </w:rPr>
-      </w:pPr>
-      <w:r>
-        <w:rPr>
-          <w:rFonts w:ascii="Times New Roman" w:hAnsi="Times New Roman" w:cs="Times New Roman"/>
-          <w:sz w:val="24"/>
-          <w:szCs w:val="24"/>
-          <w:lang w:val="it-IT"/>
+        </w:rPr>
+      </w:pPr>
+      <w:r>
+        <w:rPr>
+          <w:rFonts w:ascii="Times New Roman" w:hAnsi="Times New Roman" w:cs="Times New Roman"/>
+          <w:sz w:val="24"/>
+          <w:szCs w:val="24"/>
         </w:rPr>
         <w:t xml:space="preserve">Registered User: User who is previously registered and </w:t>
       </w:r>
@@ -4940,7 +4755,6 @@
           <w:rFonts w:ascii="Times New Roman" w:hAnsi="Times New Roman" w:cs="Times New Roman"/>
           <w:sz w:val="24"/>
           <w:szCs w:val="24"/>
-          <w:lang w:val="it-IT"/>
         </w:rPr>
         <w:t xml:space="preserve">authenticates with correct credentials. All data related to registered user are recorded </w:t>
       </w:r>
@@ -4949,7 +4763,6 @@
           <w:rFonts w:ascii="Times New Roman" w:hAnsi="Times New Roman" w:cs="Times New Roman"/>
           <w:sz w:val="24"/>
           <w:szCs w:val="24"/>
-          <w:lang w:val="it-IT"/>
         </w:rPr>
         <w:t>in the database.</w:t>
       </w:r>
@@ -4960,15 +4773,13 @@
           <w:rFonts w:ascii="Times New Roman" w:hAnsi="Times New Roman" w:cs="Times New Roman"/>
           <w:sz w:val="24"/>
           <w:szCs w:val="24"/>
-          <w:lang w:val="it-IT"/>
-        </w:rPr>
-      </w:pPr>
-      <w:r>
-        <w:rPr>
-          <w:rFonts w:ascii="Times New Roman" w:hAnsi="Times New Roman" w:cs="Times New Roman"/>
-          <w:sz w:val="24"/>
-          <w:szCs w:val="24"/>
-          <w:lang w:val="it-IT"/>
+        </w:rPr>
+      </w:pPr>
+      <w:r>
+        <w:rPr>
+          <w:rFonts w:ascii="Times New Roman" w:hAnsi="Times New Roman" w:cs="Times New Roman"/>
+          <w:sz w:val="24"/>
+          <w:szCs w:val="24"/>
         </w:rPr>
         <w:lastRenderedPageBreak/>
         <w:t xml:space="preserve">Guest: User </w:t>
@@ -4978,7 +4789,6 @@
           <w:rFonts w:ascii="Times New Roman" w:hAnsi="Times New Roman" w:cs="Times New Roman"/>
           <w:sz w:val="24"/>
           <w:szCs w:val="24"/>
-          <w:lang w:val="it-IT"/>
         </w:rPr>
         <w:t>who is not currently registered or logged in.</w:t>
       </w:r>
@@ -4989,15 +4799,13 @@
           <w:rFonts w:ascii="Times New Roman" w:hAnsi="Times New Roman" w:cs="Times New Roman"/>
           <w:sz w:val="24"/>
           <w:szCs w:val="24"/>
-          <w:lang w:val="it-IT"/>
-        </w:rPr>
-      </w:pPr>
-      <w:r>
-        <w:rPr>
-          <w:rFonts w:ascii="Times New Roman" w:hAnsi="Times New Roman" w:cs="Times New Roman"/>
-          <w:sz w:val="24"/>
-          <w:szCs w:val="24"/>
-          <w:lang w:val="it-IT"/>
+        </w:rPr>
+      </w:pPr>
+      <w:r>
+        <w:rPr>
+          <w:rFonts w:ascii="Times New Roman" w:hAnsi="Times New Roman" w:cs="Times New Roman"/>
+          <w:sz w:val="24"/>
+          <w:szCs w:val="24"/>
         </w:rPr>
         <w:t>Event Manager: Th</w:t>
       </w:r>
@@ -5006,7 +4814,6 @@
           <w:rFonts w:ascii="Times New Roman" w:hAnsi="Times New Roman" w:cs="Times New Roman"/>
           <w:sz w:val="24"/>
           <w:szCs w:val="24"/>
-          <w:lang w:val="it-IT"/>
         </w:rPr>
         <w:t>is component allows to user to add/delete/edit event operations through his/her schedule.</w:t>
       </w:r>
@@ -5015,7 +4822,6 @@
           <w:rFonts w:ascii="Times New Roman" w:hAnsi="Times New Roman" w:cs="Times New Roman"/>
           <w:sz w:val="24"/>
           <w:szCs w:val="24"/>
-          <w:lang w:val="it-IT"/>
         </w:rPr>
         <w:t xml:space="preserve"> It has dependency to scheduler</w:t>
       </w:r>
@@ -5024,7 +4830,6 @@
           <w:rFonts w:ascii="Times New Roman" w:hAnsi="Times New Roman" w:cs="Times New Roman"/>
           <w:sz w:val="24"/>
           <w:szCs w:val="24"/>
-          <w:lang w:val="it-IT"/>
         </w:rPr>
         <w:t xml:space="preserve"> component for informing u</w:t>
       </w:r>
@@ -5033,7 +4838,6 @@
           <w:rFonts w:ascii="Times New Roman" w:hAnsi="Times New Roman" w:cs="Times New Roman"/>
           <w:sz w:val="24"/>
           <w:szCs w:val="24"/>
-          <w:lang w:val="it-IT"/>
         </w:rPr>
         <w:t xml:space="preserve">ser whether the requested operation is feasible or not. </w:t>
       </w:r>
@@ -5044,15 +4848,13 @@
           <w:rFonts w:ascii="Times New Roman" w:hAnsi="Times New Roman" w:cs="Times New Roman"/>
           <w:sz w:val="24"/>
           <w:szCs w:val="24"/>
-          <w:lang w:val="it-IT"/>
-        </w:rPr>
-      </w:pPr>
-      <w:r>
-        <w:rPr>
-          <w:rFonts w:ascii="Times New Roman" w:hAnsi="Times New Roman" w:cs="Times New Roman"/>
-          <w:sz w:val="24"/>
-          <w:szCs w:val="24"/>
-          <w:lang w:val="it-IT"/>
+        </w:rPr>
+      </w:pPr>
+      <w:r>
+        <w:rPr>
+          <w:rFonts w:ascii="Times New Roman" w:hAnsi="Times New Roman" w:cs="Times New Roman"/>
+          <w:sz w:val="24"/>
+          <w:szCs w:val="24"/>
         </w:rPr>
         <w:t>Sch</w:t>
       </w:r>
@@ -5061,7 +4863,6 @@
           <w:rFonts w:ascii="Times New Roman" w:hAnsi="Times New Roman" w:cs="Times New Roman"/>
           <w:sz w:val="24"/>
           <w:szCs w:val="24"/>
-          <w:lang w:val="it-IT"/>
         </w:rPr>
         <w:t xml:space="preserve">eduler: It computes the feasible schedule for the user for </w:t>
       </w:r>
@@ -5070,7 +4871,6 @@
           <w:rFonts w:ascii="Times New Roman" w:hAnsi="Times New Roman" w:cs="Times New Roman"/>
           <w:sz w:val="24"/>
           <w:szCs w:val="24"/>
-          <w:lang w:val="it-IT"/>
         </w:rPr>
         <w:t xml:space="preserve">currently added events and under mobility constraints (such as user preferences, </w:t>
       </w:r>
@@ -5079,7 +4879,6 @@
           <w:rFonts w:ascii="Times New Roman" w:hAnsi="Times New Roman" w:cs="Times New Roman"/>
           <w:sz w:val="24"/>
           <w:szCs w:val="24"/>
-          <w:lang w:val="it-IT"/>
         </w:rPr>
         <w:t>weather, traffic, etc.</w:t>
       </w:r>
@@ -5088,7 +4887,6 @@
           <w:rFonts w:ascii="Times New Roman" w:hAnsi="Times New Roman" w:cs="Times New Roman"/>
           <w:sz w:val="24"/>
           <w:szCs w:val="24"/>
-          <w:lang w:val="it-IT"/>
         </w:rPr>
         <w:t>)</w:t>
       </w:r>
@@ -5099,15 +4897,13 @@
           <w:rFonts w:ascii="Times New Roman" w:hAnsi="Times New Roman" w:cs="Times New Roman"/>
           <w:sz w:val="24"/>
           <w:szCs w:val="24"/>
-          <w:lang w:val="it-IT"/>
-        </w:rPr>
-      </w:pPr>
-      <w:r>
-        <w:rPr>
-          <w:rFonts w:ascii="Times New Roman" w:hAnsi="Times New Roman" w:cs="Times New Roman"/>
-          <w:sz w:val="24"/>
-          <w:szCs w:val="24"/>
-          <w:lang w:val="it-IT"/>
+        </w:rPr>
+      </w:pPr>
+      <w:r>
+        <w:rPr>
+          <w:rFonts w:ascii="Times New Roman" w:hAnsi="Times New Roman" w:cs="Times New Roman"/>
+          <w:sz w:val="24"/>
+          <w:szCs w:val="24"/>
         </w:rPr>
         <w:t>Mobility</w:t>
       </w:r>
@@ -5116,7 +4912,6 @@
           <w:rFonts w:ascii="Times New Roman" w:hAnsi="Times New Roman" w:cs="Times New Roman"/>
           <w:sz w:val="24"/>
           <w:szCs w:val="24"/>
-          <w:lang w:val="it-IT"/>
         </w:rPr>
         <w:t xml:space="preserve"> </w:t>
       </w:r>
@@ -5125,7 +4920,6 @@
           <w:rFonts w:ascii="Times New Roman" w:hAnsi="Times New Roman" w:cs="Times New Roman"/>
           <w:sz w:val="24"/>
           <w:szCs w:val="24"/>
-          <w:lang w:val="it-IT"/>
         </w:rPr>
         <w:t>Manager</w:t>
       </w:r>
@@ -5134,7 +4928,6 @@
           <w:rFonts w:ascii="Times New Roman" w:hAnsi="Times New Roman" w:cs="Times New Roman"/>
           <w:sz w:val="24"/>
           <w:szCs w:val="24"/>
-          <w:lang w:val="it-IT"/>
         </w:rPr>
         <w:t>:</w:t>
       </w:r>
@@ -5143,7 +4936,6 @@
           <w:rFonts w:ascii="Times New Roman" w:hAnsi="Times New Roman" w:cs="Times New Roman"/>
           <w:sz w:val="24"/>
           <w:szCs w:val="24"/>
-          <w:lang w:val="it-IT"/>
         </w:rPr>
         <w:t xml:space="preserve"> Mobility manager ch</w:t>
       </w:r>
@@ -5152,7 +4944,6 @@
           <w:rFonts w:ascii="Times New Roman" w:hAnsi="Times New Roman" w:cs="Times New Roman"/>
           <w:sz w:val="24"/>
           <w:szCs w:val="24"/>
-          <w:lang w:val="it-IT"/>
         </w:rPr>
         <w:t>oses feasible mobility option by running elimination algorithms</w:t>
       </w:r>
@@ -5161,7 +4952,6 @@
           <w:rFonts w:ascii="Times New Roman" w:hAnsi="Times New Roman" w:cs="Times New Roman"/>
           <w:sz w:val="24"/>
           <w:szCs w:val="24"/>
-          <w:lang w:val="it-IT"/>
         </w:rPr>
         <w:t xml:space="preserve">. </w:t>
       </w:r>
@@ -5172,15 +4962,13 @@
           <w:rFonts w:ascii="Times New Roman" w:hAnsi="Times New Roman" w:cs="Times New Roman"/>
           <w:sz w:val="24"/>
           <w:szCs w:val="24"/>
-          <w:lang w:val="it-IT"/>
-        </w:rPr>
-      </w:pPr>
-      <w:r>
-        <w:rPr>
-          <w:rFonts w:ascii="Times New Roman" w:hAnsi="Times New Roman" w:cs="Times New Roman"/>
-          <w:sz w:val="24"/>
-          <w:szCs w:val="24"/>
-          <w:lang w:val="it-IT"/>
+        </w:rPr>
+      </w:pPr>
+      <w:r>
+        <w:rPr>
+          <w:rFonts w:ascii="Times New Roman" w:hAnsi="Times New Roman" w:cs="Times New Roman"/>
+          <w:sz w:val="24"/>
+          <w:szCs w:val="24"/>
         </w:rPr>
         <w:t>LoginSignupManager: This component proceeds the user registration and login operations by</w:t>
       </w:r>
@@ -5189,7 +4977,6 @@
           <w:rFonts w:ascii="Times New Roman" w:hAnsi="Times New Roman" w:cs="Times New Roman"/>
           <w:sz w:val="24"/>
           <w:szCs w:val="24"/>
-          <w:lang w:val="it-IT"/>
         </w:rPr>
         <w:t xml:space="preserve"> the validation of the database.</w:t>
       </w:r>
@@ -5200,15 +4987,13 @@
           <w:rFonts w:ascii="Times New Roman" w:hAnsi="Times New Roman" w:cs="Times New Roman"/>
           <w:sz w:val="24"/>
           <w:szCs w:val="24"/>
-          <w:lang w:val="it-IT"/>
-        </w:rPr>
-      </w:pPr>
-      <w:r>
-        <w:rPr>
-          <w:rFonts w:ascii="Times New Roman" w:hAnsi="Times New Roman" w:cs="Times New Roman"/>
-          <w:sz w:val="24"/>
-          <w:szCs w:val="24"/>
-          <w:lang w:val="it-IT"/>
+        </w:rPr>
+      </w:pPr>
+      <w:r>
+        <w:rPr>
+          <w:rFonts w:ascii="Times New Roman" w:hAnsi="Times New Roman" w:cs="Times New Roman"/>
+          <w:sz w:val="24"/>
+          <w:szCs w:val="24"/>
         </w:rPr>
         <w:t xml:space="preserve">Database Instance: This is a model for representing </w:t>
       </w:r>
@@ -5217,7 +5002,6 @@
           <w:rFonts w:ascii="Times New Roman" w:hAnsi="Times New Roman" w:cs="Times New Roman"/>
           <w:sz w:val="24"/>
           <w:szCs w:val="24"/>
-          <w:lang w:val="it-IT"/>
         </w:rPr>
         <w:t>the compact elements in the database.</w:t>
       </w:r>
@@ -5228,15 +5012,13 @@
           <w:rFonts w:ascii="Times New Roman" w:hAnsi="Times New Roman" w:cs="Times New Roman"/>
           <w:sz w:val="24"/>
           <w:szCs w:val="24"/>
-          <w:lang w:val="it-IT"/>
-        </w:rPr>
-      </w:pPr>
-      <w:r>
-        <w:rPr>
-          <w:rFonts w:ascii="Times New Roman" w:hAnsi="Times New Roman" w:cs="Times New Roman"/>
-          <w:sz w:val="24"/>
-          <w:szCs w:val="24"/>
-          <w:lang w:val="it-IT"/>
+        </w:rPr>
+      </w:pPr>
+      <w:r>
+        <w:rPr>
+          <w:rFonts w:ascii="Times New Roman" w:hAnsi="Times New Roman" w:cs="Times New Roman"/>
+          <w:sz w:val="24"/>
+          <w:szCs w:val="24"/>
         </w:rPr>
         <w:t>PreferenceList Helper: This component provides an int</w:t>
       </w:r>
@@ -5245,7 +5027,6 @@
           <w:rFonts w:ascii="Times New Roman" w:hAnsi="Times New Roman" w:cs="Times New Roman"/>
           <w:sz w:val="24"/>
           <w:szCs w:val="24"/>
-          <w:lang w:val="it-IT"/>
         </w:rPr>
         <w:t xml:space="preserve">erface to user to input his/her mobility preference list. </w:t>
       </w:r>
@@ -5256,15 +5037,13 @@
           <w:rFonts w:ascii="Times New Roman" w:hAnsi="Times New Roman" w:cs="Times New Roman"/>
           <w:sz w:val="24"/>
           <w:szCs w:val="24"/>
-          <w:lang w:val="it-IT"/>
-        </w:rPr>
-      </w:pPr>
-      <w:r>
-        <w:rPr>
-          <w:rFonts w:ascii="Times New Roman" w:hAnsi="Times New Roman" w:cs="Times New Roman"/>
-          <w:sz w:val="24"/>
-          <w:szCs w:val="24"/>
-          <w:lang w:val="it-IT"/>
+        </w:rPr>
+      </w:pPr>
+      <w:r>
+        <w:rPr>
+          <w:rFonts w:ascii="Times New Roman" w:hAnsi="Times New Roman" w:cs="Times New Roman"/>
+          <w:sz w:val="24"/>
+          <w:szCs w:val="24"/>
         </w:rPr>
         <w:t xml:space="preserve">Notifier: This component </w:t>
       </w:r>
@@ -5273,7 +5052,6 @@
           <w:rFonts w:ascii="Times New Roman" w:hAnsi="Times New Roman" w:cs="Times New Roman"/>
           <w:sz w:val="24"/>
           <w:szCs w:val="24"/>
-          <w:lang w:val="it-IT"/>
         </w:rPr>
         <w:t xml:space="preserve">enables to </w:t>
       </w:r>
@@ -5282,7 +5060,6 @@
           <w:rFonts w:ascii="Times New Roman" w:hAnsi="Times New Roman" w:cs="Times New Roman"/>
           <w:sz w:val="24"/>
           <w:szCs w:val="24"/>
-          <w:lang w:val="it-IT"/>
         </w:rPr>
         <w:t xml:space="preserve">application </w:t>
       </w:r>
@@ -5291,7 +5068,6 @@
           <w:rFonts w:ascii="Times New Roman" w:hAnsi="Times New Roman" w:cs="Times New Roman"/>
           <w:sz w:val="24"/>
           <w:szCs w:val="24"/>
-          <w:lang w:val="it-IT"/>
         </w:rPr>
         <w:t>to send notifications to user by deploying push notifications.</w:t>
       </w:r>
@@ -5302,15 +5078,13 @@
           <w:rFonts w:ascii="Times New Roman" w:hAnsi="Times New Roman" w:cs="Times New Roman"/>
           <w:sz w:val="24"/>
           <w:szCs w:val="24"/>
-          <w:lang w:val="it-IT"/>
-        </w:rPr>
-      </w:pPr>
-      <w:r>
-        <w:rPr>
-          <w:rFonts w:ascii="Times New Roman" w:hAnsi="Times New Roman" w:cs="Times New Roman"/>
-          <w:sz w:val="24"/>
-          <w:szCs w:val="24"/>
-          <w:lang w:val="it-IT"/>
+        </w:rPr>
+      </w:pPr>
+      <w:r>
+        <w:rPr>
+          <w:rFonts w:ascii="Times New Roman" w:hAnsi="Times New Roman" w:cs="Times New Roman"/>
+          <w:sz w:val="24"/>
+          <w:szCs w:val="24"/>
         </w:rPr>
         <w:t>Database Entry Instance</w:t>
       </w:r>
@@ -5319,7 +5093,6 @@
           <w:rFonts w:ascii="Times New Roman" w:hAnsi="Times New Roman" w:cs="Times New Roman"/>
           <w:sz w:val="24"/>
           <w:szCs w:val="24"/>
-          <w:lang w:val="it-IT"/>
         </w:rPr>
         <w:t xml:space="preserve">: This is a model </w:t>
       </w:r>
@@ -5328,7 +5101,6 @@
           <w:rFonts w:ascii="Times New Roman" w:hAnsi="Times New Roman" w:cs="Times New Roman"/>
           <w:sz w:val="24"/>
           <w:szCs w:val="24"/>
-          <w:lang w:val="it-IT"/>
         </w:rPr>
         <w:t xml:space="preserve">in the application </w:t>
       </w:r>
@@ -5337,7 +5109,6 @@
           <w:rFonts w:ascii="Times New Roman" w:hAnsi="Times New Roman" w:cs="Times New Roman"/>
           <w:sz w:val="24"/>
           <w:szCs w:val="24"/>
-          <w:lang w:val="it-IT"/>
         </w:rPr>
         <w:t>for a database entry and it establishes an interface with the database.</w:t>
       </w:r>
@@ -5348,13 +5119,12 @@
           <w:rFonts w:ascii="Times New Roman" w:hAnsi="Times New Roman" w:cs="Times New Roman"/>
           <w:sz w:val="24"/>
           <w:szCs w:val="24"/>
-          <w:lang w:val="it-IT"/>
         </w:rPr>
       </w:pPr>
     </w:p>
     <w:p>
       <w:pPr>
-        <w:pStyle w:val="Heading2"/>
+        <w:pStyle w:val="Balk2"/>
         <w:jc w:val="both"/>
         <w:rPr>
           <w:rFonts w:ascii="Times New Roman" w:hAnsi="Times New Roman" w:cs="Times New Roman"/>
@@ -5365,7 +5135,7 @@
           <w:lang w:val="it-IT"/>
         </w:rPr>
       </w:pPr>
-      <w:bookmarkStart w:id="14" w:name="_Toc498420552"/>
+      <w:bookmarkStart w:id="13" w:name="_Toc498420552"/>
       <w:r>
         <w:rPr>
           <w:rFonts w:ascii="Times New Roman" w:hAnsi="Times New Roman" w:cs="Times New Roman"/>
@@ -5389,7 +5159,7 @@
         </w:rPr>
         <w:t>. Deployment view</w:t>
       </w:r>
-      <w:bookmarkEnd w:id="14"/>
+      <w:bookmarkEnd w:id="13"/>
     </w:p>
     <w:p>
       <w:pPr>
@@ -5463,23 +5233,21 @@
       <w:pPr>
         <w:jc w:val="center"/>
         <w:rPr>
-          <w:rStyle w:val="Heading2Char"/>
-          <w:rFonts w:ascii="Times New Roman" w:hAnsi="Times New Roman" w:cs="Times New Roman"/>
-          <w:color w:val="000000" w:themeColor="text1"/>
-          <w:sz w:val="24"/>
-          <w:szCs w:val="24"/>
-          <w:lang w:val="it-IT"/>
-        </w:rPr>
-      </w:pPr>
-      <w:bookmarkStart w:id="15" w:name="_Toc498420553"/>
-      <w:r>
-        <w:rPr>
-          <w:rStyle w:val="Heading2Char"/>
-          <w:rFonts w:ascii="Times New Roman" w:hAnsi="Times New Roman" w:cs="Times New Roman"/>
-          <w:color w:val="000000" w:themeColor="text1"/>
-          <w:sz w:val="24"/>
-          <w:szCs w:val="24"/>
-          <w:lang w:val="it-IT"/>
+          <w:rStyle w:val="Balk2Char"/>
+          <w:rFonts w:ascii="Times New Roman" w:hAnsi="Times New Roman" w:cs="Times New Roman"/>
+          <w:color w:val="000000" w:themeColor="text1"/>
+          <w:sz w:val="24"/>
+          <w:szCs w:val="24"/>
+        </w:rPr>
+      </w:pPr>
+      <w:bookmarkStart w:id="14" w:name="_Toc498420553"/>
+      <w:r>
+        <w:rPr>
+          <w:rStyle w:val="Balk2Char"/>
+          <w:rFonts w:ascii="Times New Roman" w:hAnsi="Times New Roman" w:cs="Times New Roman"/>
+          <w:color w:val="000000" w:themeColor="text1"/>
+          <w:sz w:val="24"/>
+          <w:szCs w:val="24"/>
         </w:rPr>
         <w:t>Figure Z: Deployment View</w:t>
       </w:r>
@@ -5492,41 +5260,37 @@
           <w:color w:val="000000" w:themeColor="text1"/>
           <w:sz w:val="24"/>
           <w:szCs w:val="24"/>
-          <w:lang w:val="it-IT"/>
-        </w:rPr>
-      </w:pPr>
-      <w:r>
-        <w:rPr>
-          <w:rStyle w:val="Heading2Char"/>
+        </w:rPr>
+      </w:pPr>
+      <w:r>
+        <w:rPr>
+          <w:rStyle w:val="Balk2Char"/>
           <w:rFonts w:ascii="Times New Roman" w:hAnsi="Times New Roman" w:cs="Times New Roman"/>
           <w:b/>
           <w:color w:val="000000" w:themeColor="text1"/>
           <w:sz w:val="24"/>
           <w:szCs w:val="24"/>
-          <w:lang w:val="it-IT"/>
         </w:rPr>
         <w:t>D</w:t>
       </w:r>
       <w:r>
         <w:rPr>
-          <w:rStyle w:val="Heading2Char"/>
+          <w:rStyle w:val="Balk2Char"/>
           <w:rFonts w:ascii="Times New Roman" w:hAnsi="Times New Roman" w:cs="Times New Roman"/>
           <w:b/>
           <w:color w:val="000000" w:themeColor="text1"/>
           <w:sz w:val="24"/>
           <w:szCs w:val="24"/>
-          <w:lang w:val="it-IT"/>
         </w:rPr>
         <w:t>. Runtime view</w:t>
       </w:r>
-      <w:bookmarkEnd w:id="15"/>
-      <w:r>
-        <w:rPr>
-          <w:rFonts w:ascii="Times New Roman" w:hAnsi="Times New Roman" w:cs="Times New Roman"/>
-          <w:color w:val="000000" w:themeColor="text1"/>
-          <w:sz w:val="24"/>
-          <w:szCs w:val="24"/>
-          <w:lang w:val="it-IT"/>
+      <w:bookmarkEnd w:id="14"/>
+      <w:r>
+        <w:rPr>
+          <w:rFonts w:ascii="Times New Roman" w:hAnsi="Times New Roman" w:cs="Times New Roman"/>
+          <w:color w:val="000000" w:themeColor="text1"/>
+          <w:sz w:val="24"/>
+          <w:szCs w:val="24"/>
         </w:rPr>
         <w:t xml:space="preserve"> You can use sequence diagrams to describe the way components</w:t>
       </w:r>
@@ -5539,23 +5303,21 @@
           <w:color w:val="000000" w:themeColor="text1"/>
           <w:sz w:val="24"/>
           <w:szCs w:val="24"/>
-          <w:lang w:val="it-IT"/>
-        </w:rPr>
-      </w:pPr>
-      <w:r>
-        <w:rPr>
-          <w:rFonts w:ascii="Times New Roman" w:hAnsi="Times New Roman" w:cs="Times New Roman"/>
-          <w:color w:val="000000" w:themeColor="text1"/>
-          <w:sz w:val="24"/>
-          <w:szCs w:val="24"/>
-          <w:lang w:val="it-IT"/>
+        </w:rPr>
+      </w:pPr>
+      <w:r>
+        <w:rPr>
+          <w:rFonts w:ascii="Times New Roman" w:hAnsi="Times New Roman" w:cs="Times New Roman"/>
+          <w:color w:val="000000" w:themeColor="text1"/>
+          <w:sz w:val="24"/>
+          <w:szCs w:val="24"/>
         </w:rPr>
         <w:t>interact to accomplish specific tasks typically related to your use cases</w:t>
       </w:r>
     </w:p>
     <w:p>
       <w:pPr>
-        <w:pStyle w:val="Heading2"/>
+        <w:pStyle w:val="Balk2"/>
         <w:jc w:val="both"/>
         <w:rPr>
           <w:rFonts w:ascii="Times New Roman" w:hAnsi="Times New Roman" w:cs="Times New Roman"/>
@@ -5563,10 +5325,9 @@
           <w:color w:val="000000" w:themeColor="text1"/>
           <w:sz w:val="24"/>
           <w:szCs w:val="24"/>
-          <w:lang w:val="it-IT"/>
-        </w:rPr>
-      </w:pPr>
-      <w:bookmarkStart w:id="16" w:name="_Toc498420554"/>
+        </w:rPr>
+      </w:pPr>
+      <w:bookmarkStart w:id="15" w:name="_Toc498420554"/>
       <w:r>
         <w:rPr>
           <w:rFonts w:ascii="Times New Roman" w:hAnsi="Times New Roman" w:cs="Times New Roman"/>
@@ -5574,7 +5335,6 @@
           <w:color w:val="000000" w:themeColor="text1"/>
           <w:sz w:val="24"/>
           <w:szCs w:val="24"/>
-          <w:lang w:val="it-IT"/>
         </w:rPr>
         <w:t>E</w:t>
       </w:r>
@@ -5585,11 +5345,10 @@
           <w:color w:val="000000" w:themeColor="text1"/>
           <w:sz w:val="24"/>
           <w:szCs w:val="24"/>
-          <w:lang w:val="it-IT"/>
         </w:rPr>
         <w:t>. Component interfaces</w:t>
       </w:r>
-      <w:bookmarkEnd w:id="16"/>
+      <w:bookmarkEnd w:id="15"/>
     </w:p>
     <w:p>
       <w:pPr>
@@ -5599,42 +5358,38 @@
           <w:color w:val="000000" w:themeColor="text1"/>
           <w:sz w:val="24"/>
           <w:szCs w:val="24"/>
-          <w:lang w:val="it-IT"/>
-        </w:rPr>
-      </w:pPr>
-      <w:bookmarkStart w:id="17" w:name="_Toc498420555"/>
-      <w:r>
-        <w:rPr>
-          <w:rStyle w:val="Heading2Char"/>
+        </w:rPr>
+      </w:pPr>
+      <w:bookmarkStart w:id="16" w:name="_Toc498420555"/>
+      <w:r>
+        <w:rPr>
+          <w:rStyle w:val="Balk2Char"/>
           <w:rFonts w:ascii="Times New Roman" w:hAnsi="Times New Roman" w:cs="Times New Roman"/>
           <w:b/>
           <w:color w:val="000000" w:themeColor="text1"/>
           <w:sz w:val="24"/>
           <w:szCs w:val="24"/>
-          <w:lang w:val="it-IT"/>
         </w:rPr>
         <w:t>F</w:t>
       </w:r>
       <w:r>
         <w:rPr>
-          <w:rStyle w:val="Heading2Char"/>
+          <w:rStyle w:val="Balk2Char"/>
           <w:rFonts w:ascii="Times New Roman" w:hAnsi="Times New Roman" w:cs="Times New Roman"/>
           <w:b/>
           <w:color w:val="000000" w:themeColor="text1"/>
           <w:sz w:val="24"/>
           <w:szCs w:val="24"/>
-          <w:lang w:val="it-IT"/>
         </w:rPr>
         <w:t>. Selected architectural styles and patterns</w:t>
       </w:r>
-      <w:bookmarkEnd w:id="17"/>
-      <w:r>
-        <w:rPr>
-          <w:rFonts w:ascii="Times New Roman" w:hAnsi="Times New Roman" w:cs="Times New Roman"/>
-          <w:color w:val="000000" w:themeColor="text1"/>
-          <w:sz w:val="24"/>
-          <w:szCs w:val="24"/>
-          <w:lang w:val="it-IT"/>
+      <w:bookmarkEnd w:id="16"/>
+      <w:r>
+        <w:rPr>
+          <w:rFonts w:ascii="Times New Roman" w:hAnsi="Times New Roman" w:cs="Times New Roman"/>
+          <w:color w:val="000000" w:themeColor="text1"/>
+          <w:sz w:val="24"/>
+          <w:szCs w:val="24"/>
         </w:rPr>
         <w:t>: Please explain which styles/patterns you</w:t>
       </w:r>
@@ -5647,23 +5402,21 @@
           <w:color w:val="000000" w:themeColor="text1"/>
           <w:sz w:val="24"/>
           <w:szCs w:val="24"/>
-          <w:lang w:val="it-IT"/>
-        </w:rPr>
-      </w:pPr>
-      <w:r>
-        <w:rPr>
-          <w:rFonts w:ascii="Times New Roman" w:hAnsi="Times New Roman" w:cs="Times New Roman"/>
-          <w:color w:val="000000" w:themeColor="text1"/>
-          <w:sz w:val="24"/>
-          <w:szCs w:val="24"/>
-          <w:lang w:val="it-IT"/>
+        </w:rPr>
+      </w:pPr>
+      <w:r>
+        <w:rPr>
+          <w:rFonts w:ascii="Times New Roman" w:hAnsi="Times New Roman" w:cs="Times New Roman"/>
+          <w:color w:val="000000" w:themeColor="text1"/>
+          <w:sz w:val="24"/>
+          <w:szCs w:val="24"/>
         </w:rPr>
         <w:t>used, why, and how</w:t>
       </w:r>
     </w:p>
     <w:p>
       <w:pPr>
-        <w:pStyle w:val="Heading2"/>
+        <w:pStyle w:val="Balk2"/>
         <w:jc w:val="both"/>
         <w:rPr>
           <w:rFonts w:ascii="Times New Roman" w:hAnsi="Times New Roman" w:cs="Times New Roman"/>
@@ -5671,10 +5424,9 @@
           <w:color w:val="000000" w:themeColor="text1"/>
           <w:sz w:val="24"/>
           <w:szCs w:val="24"/>
-          <w:lang w:val="it-IT"/>
-        </w:rPr>
-      </w:pPr>
-      <w:bookmarkStart w:id="18" w:name="_Toc498420556"/>
+        </w:rPr>
+      </w:pPr>
+      <w:bookmarkStart w:id="17" w:name="_Toc498420556"/>
       <w:r>
         <w:rPr>
           <w:rFonts w:ascii="Times New Roman" w:hAnsi="Times New Roman" w:cs="Times New Roman"/>
@@ -5682,7 +5434,6 @@
           <w:color w:val="000000" w:themeColor="text1"/>
           <w:sz w:val="24"/>
           <w:szCs w:val="24"/>
-          <w:lang w:val="it-IT"/>
         </w:rPr>
         <w:t>G</w:t>
       </w:r>
@@ -5693,120 +5444,101 @@
           <w:color w:val="000000" w:themeColor="text1"/>
           <w:sz w:val="24"/>
           <w:szCs w:val="24"/>
-          <w:lang w:val="it-IT"/>
         </w:rPr>
         <w:t>. Other design decisions</w:t>
       </w:r>
-      <w:bookmarkEnd w:id="18"/>
+      <w:bookmarkEnd w:id="17"/>
     </w:p>
     <w:p>
       <w:pPr>
         <w:rPr>
           <w:rFonts w:ascii="Times New Roman" w:hAnsi="Times New Roman" w:cs="Times New Roman"/>
-          <w:lang w:val="it-IT"/>
-        </w:rPr>
-      </w:pPr>
-      <w:r>
-        <w:rPr>
-          <w:lang w:val="it-IT"/>
-        </w:rPr>
+        </w:rPr>
+      </w:pPr>
+      <w:r>
         <w:tab/>
       </w:r>
       <w:r>
         <w:rPr>
           <w:rFonts w:ascii="Times New Roman" w:hAnsi="Times New Roman" w:cs="Times New Roman"/>
-          <w:lang w:val="it-IT"/>
         </w:rPr>
         <w:t>One of the additional design decision is related to</w:t>
       </w:r>
       <w:r>
         <w:rPr>
           <w:rFonts w:ascii="Times New Roman" w:hAnsi="Times New Roman" w:cs="Times New Roman"/>
-          <w:lang w:val="it-IT"/>
         </w:rPr>
         <w:t xml:space="preserve"> external APIs that are deployed f</w:t>
       </w:r>
       <w:r>
         <w:rPr>
           <w:rFonts w:ascii="Times New Roman" w:hAnsi="Times New Roman" w:cs="Times New Roman"/>
-          <w:lang w:val="it-IT"/>
         </w:rPr>
         <w:t xml:space="preserve">or </w:t>
       </w:r>
       <w:r>
         <w:rPr>
           <w:rFonts w:ascii="Times New Roman" w:hAnsi="Times New Roman" w:cs="Times New Roman"/>
-          <w:lang w:val="it-IT"/>
         </w:rPr>
         <w:t xml:space="preserve">getting information on </w:t>
       </w:r>
       <w:r>
         <w:rPr>
           <w:rFonts w:ascii="Times New Roman" w:hAnsi="Times New Roman" w:cs="Times New Roman"/>
-          <w:lang w:val="it-IT"/>
         </w:rPr>
         <w:t>locations and maps, travel durations and weather forecasting.</w:t>
       </w:r>
       <w:r>
         <w:rPr>
           <w:rFonts w:ascii="Times New Roman" w:hAnsi="Times New Roman" w:cs="Times New Roman"/>
-          <w:lang w:val="it-IT"/>
         </w:rPr>
         <w:t xml:space="preserve"> </w:t>
       </w:r>
       <w:r>
         <w:rPr>
           <w:rFonts w:ascii="Times New Roman" w:hAnsi="Times New Roman" w:cs="Times New Roman"/>
-          <w:lang w:val="it-IT"/>
         </w:rPr>
         <w:t xml:space="preserve">During researches on several APIs, Google APIs related </w:t>
       </w:r>
       <w:r>
         <w:rPr>
           <w:rFonts w:ascii="Times New Roman" w:hAnsi="Times New Roman" w:cs="Times New Roman"/>
-          <w:lang w:val="it-IT"/>
         </w:rPr>
         <w:t xml:space="preserve">to map and directions and OpenWeather APIs are </w:t>
       </w:r>
       <w:r>
         <w:rPr>
           <w:rFonts w:ascii="Times New Roman" w:hAnsi="Times New Roman" w:cs="Times New Roman"/>
-          <w:lang w:val="it-IT"/>
         </w:rPr>
         <w:t xml:space="preserve">founded as viable choices </w:t>
       </w:r>
       <w:r>
         <w:rPr>
           <w:rFonts w:ascii="Times New Roman" w:hAnsi="Times New Roman" w:cs="Times New Roman"/>
-          <w:lang w:val="it-IT"/>
         </w:rPr>
         <w:t>by considering</w:t>
       </w:r>
       <w:r>
         <w:rPr>
           <w:rFonts w:ascii="Times New Roman" w:hAnsi="Times New Roman" w:cs="Times New Roman"/>
-          <w:lang w:val="it-IT"/>
         </w:rPr>
         <w:t xml:space="preserve"> the overall system needs</w:t>
       </w:r>
       <w:r>
         <w:rPr>
           <w:rFonts w:ascii="Times New Roman" w:hAnsi="Times New Roman" w:cs="Times New Roman"/>
-          <w:lang w:val="it-IT"/>
         </w:rPr>
         <w:t xml:space="preserve"> and availability of the APIs</w:t>
       </w:r>
       <w:r>
         <w:rPr>
           <w:rFonts w:ascii="Times New Roman" w:hAnsi="Times New Roman" w:cs="Times New Roman"/>
-          <w:lang w:val="it-IT"/>
         </w:rPr>
         <w:t>.</w:t>
       </w:r>
       <w:r>
         <w:rPr>
           <w:rFonts w:ascii="Times New Roman" w:hAnsi="Times New Roman" w:cs="Times New Roman"/>
-          <w:lang w:val="it-IT"/>
         </w:rPr>
         <w:t xml:space="preserve"> </w:t>
       </w:r>
@@ -5815,13 +5547,11 @@
       <w:pPr>
         <w:rPr>
           <w:rFonts w:ascii="Times New Roman" w:hAnsi="Times New Roman" w:cs="Times New Roman"/>
-          <w:lang w:val="it-IT"/>
-        </w:rPr>
-      </w:pPr>
-      <w:r>
-        <w:rPr>
-          <w:rFonts w:ascii="Times New Roman" w:hAnsi="Times New Roman" w:cs="Times New Roman"/>
-          <w:lang w:val="it-IT"/>
+        </w:rPr>
+      </w:pPr>
+      <w:r>
+        <w:rPr>
+          <w:rFonts w:ascii="Times New Roman" w:hAnsi="Times New Roman" w:cs="Times New Roman"/>
         </w:rPr>
         <w:tab/>
         <w:t xml:space="preserve">OpenWeather API is a </w:t>
@@ -5829,70 +5559,60 @@
       <w:r>
         <w:rPr>
           <w:rFonts w:ascii="Times New Roman" w:hAnsi="Times New Roman" w:cs="Times New Roman"/>
-          <w:lang w:val="it-IT"/>
         </w:rPr>
         <w:t>open source application that provides weather forecasting</w:t>
       </w:r>
       <w:r>
         <w:rPr>
           <w:rFonts w:ascii="Times New Roman" w:hAnsi="Times New Roman" w:cs="Times New Roman"/>
-          <w:lang w:val="it-IT"/>
         </w:rPr>
         <w:t xml:space="preserve"> </w:t>
       </w:r>
       <w:r>
         <w:rPr>
           <w:rFonts w:ascii="Times New Roman" w:hAnsi="Times New Roman" w:cs="Times New Roman"/>
-          <w:lang w:val="it-IT"/>
         </w:rPr>
         <w:t xml:space="preserve">data </w:t>
       </w:r>
       <w:r>
         <w:rPr>
           <w:rFonts w:ascii="Times New Roman" w:hAnsi="Times New Roman" w:cs="Times New Roman"/>
-          <w:lang w:val="it-IT"/>
         </w:rPr>
         <w:t>in a simple and clear JSON,</w:t>
       </w:r>
       <w:r>
         <w:rPr>
           <w:rFonts w:ascii="Times New Roman" w:hAnsi="Times New Roman" w:cs="Times New Roman"/>
-          <w:lang w:val="it-IT"/>
         </w:rPr>
         <w:t>XML or HTML format which can be easily p</w:t>
       </w:r>
       <w:r>
         <w:rPr>
           <w:rFonts w:ascii="Times New Roman" w:hAnsi="Times New Roman" w:cs="Times New Roman"/>
-          <w:lang w:val="it-IT"/>
         </w:rPr>
         <w:t xml:space="preserve">rocessed by </w:t>
       </w:r>
       <w:r>
         <w:rPr>
           <w:rFonts w:ascii="Times New Roman" w:hAnsi="Times New Roman" w:cs="Times New Roman"/>
-          <w:lang w:val="it-IT"/>
         </w:rPr>
         <w:t xml:space="preserve">employed parts of the </w:t>
       </w:r>
       <w:r>
         <w:rPr>
           <w:rFonts w:ascii="Times New Roman" w:hAnsi="Times New Roman" w:cs="Times New Roman"/>
-          <w:lang w:val="it-IT"/>
         </w:rPr>
         <w:t>system.</w:t>
       </w:r>
       <w:r>
         <w:rPr>
           <w:rFonts w:ascii="Times New Roman" w:hAnsi="Times New Roman" w:cs="Times New Roman"/>
-          <w:lang w:val="it-IT"/>
         </w:rPr>
         <w:t xml:space="preserve"> </w:t>
       </w:r>
       <w:r>
         <w:rPr>
           <w:rFonts w:ascii="Times New Roman" w:hAnsi="Times New Roman" w:cs="Times New Roman"/>
-          <w:lang w:val="it-IT"/>
         </w:rPr>
         <w:lastRenderedPageBreak/>
         <w:t xml:space="preserve">Higher accuracy and reliability of the application is also another reason </w:t>
@@ -5900,40 +5620,33 @@
       <w:r>
         <w:rPr>
           <w:rFonts w:ascii="Times New Roman" w:hAnsi="Times New Roman" w:cs="Times New Roman"/>
-          <w:lang w:val="it-IT"/>
         </w:rPr>
         <w:t>why it is chosen</w:t>
       </w:r>
       <w:r>
         <w:rPr>
           <w:rFonts w:ascii="Times New Roman" w:hAnsi="Times New Roman" w:cs="Times New Roman"/>
-          <w:lang w:val="it-IT"/>
         </w:rPr>
         <w:t>. The company</w:t>
       </w:r>
       <w:r>
         <w:rPr>
           <w:rFonts w:ascii="Times New Roman" w:hAnsi="Times New Roman" w:cs="Times New Roman"/>
-          <w:lang w:val="it-IT"/>
         </w:rPr>
         <w:t xml:space="preserve">, itself, collects data from 40.000+ stations and </w:t>
       </w:r>
       <w:r>
         <w:rPr>
           <w:rFonts w:ascii="Times New Roman" w:hAnsi="Times New Roman" w:cs="Times New Roman"/>
-          <w:lang w:val="it-IT"/>
         </w:rPr>
         <w:t xml:space="preserve">runs advanced data science algorithms for </w:t>
       </w:r>
       <w:r>
         <w:rPr>
           <w:rFonts w:ascii="Times New Roman" w:hAnsi="Times New Roman" w:cs="Times New Roman"/>
-          <w:lang w:val="it-IT"/>
         </w:rPr>
         <w:t xml:space="preserve">the most accurate forecasting. </w:t>
       </w:r>
-      <w:bookmarkStart w:id="19" w:name="_GoBack"/>
-      <w:bookmarkEnd w:id="19"/>
     </w:p>
     <w:p>
       <w:pPr>
@@ -5943,30 +5656,27 @@
           <w:color w:val="000000" w:themeColor="text1"/>
           <w:sz w:val="24"/>
           <w:szCs w:val="24"/>
-          <w:lang w:val="it-IT"/>
-        </w:rPr>
-      </w:pPr>
-      <w:bookmarkStart w:id="20" w:name="_Toc498420557"/>
-      <w:r>
-        <w:rPr>
-          <w:rStyle w:val="Heading1Char"/>
+        </w:rPr>
+      </w:pPr>
+      <w:bookmarkStart w:id="18" w:name="_Toc498420557"/>
+      <w:r>
+        <w:rPr>
+          <w:rStyle w:val="Balk1Char"/>
           <w:rFonts w:ascii="Times New Roman" w:hAnsi="Times New Roman" w:cs="Times New Roman"/>
           <w:b/>
           <w:color w:val="000000" w:themeColor="text1"/>
           <w:sz w:val="24"/>
           <w:szCs w:val="24"/>
-          <w:lang w:val="it-IT"/>
         </w:rPr>
         <w:t>3. ALGORITHM DESIGN</w:t>
       </w:r>
-      <w:bookmarkEnd w:id="20"/>
-      <w:r>
-        <w:rPr>
-          <w:rFonts w:ascii="Times New Roman" w:hAnsi="Times New Roman" w:cs="Times New Roman"/>
-          <w:color w:val="000000" w:themeColor="text1"/>
-          <w:sz w:val="24"/>
-          <w:szCs w:val="24"/>
-          <w:lang w:val="it-IT"/>
+      <w:bookmarkEnd w:id="18"/>
+      <w:r>
+        <w:rPr>
+          <w:rFonts w:ascii="Times New Roman" w:hAnsi="Times New Roman" w:cs="Times New Roman"/>
+          <w:color w:val="000000" w:themeColor="text1"/>
+          <w:sz w:val="24"/>
+          <w:szCs w:val="24"/>
         </w:rPr>
         <w:t xml:space="preserve"> </w:t>
       </w:r>
@@ -5976,7 +5686,6 @@
           <w:color w:val="000000" w:themeColor="text1"/>
           <w:sz w:val="24"/>
           <w:szCs w:val="24"/>
-          <w:lang w:val="it-IT"/>
         </w:rPr>
         <w:t xml:space="preserve">: </w:t>
       </w:r>
@@ -5986,7 +5695,6 @@
           <w:color w:val="000000" w:themeColor="text1"/>
           <w:sz w:val="24"/>
           <w:szCs w:val="24"/>
-          <w:lang w:val="it-IT"/>
         </w:rPr>
         <w:t>Focus on the definition of the most relevant algorithmic part</w:t>
       </w:r>
@@ -5999,30 +5707,27 @@
           <w:color w:val="000000" w:themeColor="text1"/>
           <w:sz w:val="24"/>
           <w:szCs w:val="24"/>
-          <w:lang w:val="it-IT"/>
-        </w:rPr>
-      </w:pPr>
-      <w:bookmarkStart w:id="21" w:name="_Toc498420558"/>
-      <w:r>
-        <w:rPr>
-          <w:rStyle w:val="Heading1Char"/>
+        </w:rPr>
+      </w:pPr>
+      <w:bookmarkStart w:id="19" w:name="_Toc498420558"/>
+      <w:r>
+        <w:rPr>
+          <w:rStyle w:val="Balk1Char"/>
           <w:rFonts w:ascii="Times New Roman" w:hAnsi="Times New Roman" w:cs="Times New Roman"/>
           <w:b/>
           <w:color w:val="000000" w:themeColor="text1"/>
           <w:sz w:val="24"/>
           <w:szCs w:val="24"/>
-          <w:lang w:val="it-IT"/>
         </w:rPr>
         <w:t>4. USER INTERFACE DESIGN</w:t>
       </w:r>
-      <w:bookmarkEnd w:id="21"/>
-      <w:r>
-        <w:rPr>
-          <w:rFonts w:ascii="Times New Roman" w:hAnsi="Times New Roman" w:cs="Times New Roman"/>
-          <w:color w:val="000000" w:themeColor="text1"/>
-          <w:sz w:val="24"/>
-          <w:szCs w:val="24"/>
-          <w:lang w:val="it-IT"/>
+      <w:bookmarkEnd w:id="19"/>
+      <w:r>
+        <w:rPr>
+          <w:rFonts w:ascii="Times New Roman" w:hAnsi="Times New Roman" w:cs="Times New Roman"/>
+          <w:color w:val="000000" w:themeColor="text1"/>
+          <w:sz w:val="24"/>
+          <w:szCs w:val="24"/>
         </w:rPr>
         <w:t xml:space="preserve"> </w:t>
       </w:r>
@@ -6032,7 +5737,6 @@
           <w:color w:val="000000" w:themeColor="text1"/>
           <w:sz w:val="24"/>
           <w:szCs w:val="24"/>
-          <w:lang w:val="it-IT"/>
         </w:rPr>
         <w:t>:</w:t>
       </w:r>
@@ -6042,7 +5746,6 @@
           <w:color w:val="000000" w:themeColor="text1"/>
           <w:sz w:val="24"/>
           <w:szCs w:val="24"/>
-          <w:lang w:val="it-IT"/>
         </w:rPr>
         <w:t xml:space="preserve"> </w:t>
       </w:r>
@@ -6052,7 +5755,6 @@
           <w:color w:val="000000" w:themeColor="text1"/>
           <w:sz w:val="24"/>
           <w:szCs w:val="24"/>
-          <w:lang w:val="it-IT"/>
         </w:rPr>
         <w:t>Provide an overview on how the user interface(s) of your system</w:t>
       </w:r>
@@ -6065,16 +5767,14 @@
           <w:color w:val="000000" w:themeColor="text1"/>
           <w:sz w:val="24"/>
           <w:szCs w:val="24"/>
-          <w:lang w:val="it-IT"/>
-        </w:rPr>
-      </w:pPr>
-      <w:r>
-        <w:rPr>
-          <w:rFonts w:ascii="Times New Roman" w:hAnsi="Times New Roman" w:cs="Times New Roman"/>
-          <w:color w:val="000000" w:themeColor="text1"/>
-          <w:sz w:val="24"/>
-          <w:szCs w:val="24"/>
-          <w:lang w:val="it-IT"/>
+        </w:rPr>
+      </w:pPr>
+      <w:r>
+        <w:rPr>
+          <w:rFonts w:ascii="Times New Roman" w:hAnsi="Times New Roman" w:cs="Times New Roman"/>
+          <w:color w:val="000000" w:themeColor="text1"/>
+          <w:sz w:val="24"/>
+          <w:szCs w:val="24"/>
         </w:rPr>
         <w:t>will look like; if you have included this part in the RASD, you can simply refer to what you have</w:t>
       </w:r>
@@ -6087,16 +5787,14 @@
           <w:color w:val="000000" w:themeColor="text1"/>
           <w:sz w:val="24"/>
           <w:szCs w:val="24"/>
-          <w:lang w:val="it-IT"/>
-        </w:rPr>
-      </w:pPr>
-      <w:r>
-        <w:rPr>
-          <w:rFonts w:ascii="Times New Roman" w:hAnsi="Times New Roman" w:cs="Times New Roman"/>
-          <w:color w:val="000000" w:themeColor="text1"/>
-          <w:sz w:val="24"/>
-          <w:szCs w:val="24"/>
-          <w:lang w:val="it-IT"/>
+        </w:rPr>
+      </w:pPr>
+      <w:r>
+        <w:rPr>
+          <w:rFonts w:ascii="Times New Roman" w:hAnsi="Times New Roman" w:cs="Times New Roman"/>
+          <w:color w:val="000000" w:themeColor="text1"/>
+          <w:sz w:val="24"/>
+          <w:szCs w:val="24"/>
         </w:rPr>
         <w:t>already done, possibly, providing here some extensions if applicable.</w:t>
       </w:r>
@@ -6109,30 +5807,27 @@
           <w:color w:val="000000" w:themeColor="text1"/>
           <w:sz w:val="24"/>
           <w:szCs w:val="24"/>
-          <w:lang w:val="it-IT"/>
-        </w:rPr>
-      </w:pPr>
-      <w:bookmarkStart w:id="22" w:name="_Toc498420559"/>
-      <w:r>
-        <w:rPr>
-          <w:rStyle w:val="Heading1Char"/>
+        </w:rPr>
+      </w:pPr>
+      <w:bookmarkStart w:id="20" w:name="_Toc498420559"/>
+      <w:r>
+        <w:rPr>
+          <w:rStyle w:val="Balk1Char"/>
           <w:rFonts w:ascii="Times New Roman" w:hAnsi="Times New Roman" w:cs="Times New Roman"/>
           <w:b/>
           <w:color w:val="000000" w:themeColor="text1"/>
           <w:sz w:val="24"/>
           <w:szCs w:val="24"/>
-          <w:lang w:val="it-IT"/>
         </w:rPr>
         <w:t>5. REQUIREMENTS TRACEABILITY</w:t>
       </w:r>
-      <w:bookmarkEnd w:id="22"/>
-      <w:r>
-        <w:rPr>
-          <w:rFonts w:ascii="Times New Roman" w:hAnsi="Times New Roman" w:cs="Times New Roman"/>
-          <w:color w:val="000000" w:themeColor="text1"/>
-          <w:sz w:val="24"/>
-          <w:szCs w:val="24"/>
-          <w:lang w:val="it-IT"/>
+      <w:bookmarkEnd w:id="20"/>
+      <w:r>
+        <w:rPr>
+          <w:rFonts w:ascii="Times New Roman" w:hAnsi="Times New Roman" w:cs="Times New Roman"/>
+          <w:color w:val="000000" w:themeColor="text1"/>
+          <w:sz w:val="24"/>
+          <w:szCs w:val="24"/>
         </w:rPr>
         <w:t xml:space="preserve"> </w:t>
       </w:r>
@@ -6142,7 +5837,6 @@
           <w:color w:val="000000" w:themeColor="text1"/>
           <w:sz w:val="24"/>
           <w:szCs w:val="24"/>
-          <w:lang w:val="it-IT"/>
         </w:rPr>
         <w:t>:</w:t>
       </w:r>
@@ -6152,7 +5846,6 @@
           <w:color w:val="000000" w:themeColor="text1"/>
           <w:sz w:val="24"/>
           <w:szCs w:val="24"/>
-          <w:lang w:val="it-IT"/>
         </w:rPr>
         <w:t>Explain how the requirements you have defined in the RASD</w:t>
       </w:r>
@@ -6165,16 +5858,14 @@
           <w:color w:val="000000" w:themeColor="text1"/>
           <w:sz w:val="24"/>
           <w:szCs w:val="24"/>
-          <w:lang w:val="it-IT"/>
-        </w:rPr>
-      </w:pPr>
-      <w:r>
-        <w:rPr>
-          <w:rFonts w:ascii="Times New Roman" w:hAnsi="Times New Roman" w:cs="Times New Roman"/>
-          <w:color w:val="000000" w:themeColor="text1"/>
-          <w:sz w:val="24"/>
-          <w:szCs w:val="24"/>
-          <w:lang w:val="it-IT"/>
+        </w:rPr>
+      </w:pPr>
+      <w:r>
+        <w:rPr>
+          <w:rFonts w:ascii="Times New Roman" w:hAnsi="Times New Roman" w:cs="Times New Roman"/>
+          <w:color w:val="000000" w:themeColor="text1"/>
+          <w:sz w:val="24"/>
+          <w:szCs w:val="24"/>
         </w:rPr>
         <w:t>map to the design elements that you have defined in this document.</w:t>
       </w:r>
@@ -6183,40 +5874,37 @@
       <w:pPr>
         <w:jc w:val="both"/>
         <w:rPr>
-          <w:rStyle w:val="Heading1Char"/>
+          <w:rStyle w:val="Balk1Char"/>
           <w:rFonts w:ascii="Times New Roman" w:hAnsi="Times New Roman" w:cs="Times New Roman"/>
           <w:b/>
           <w:color w:val="000000" w:themeColor="text1"/>
           <w:sz w:val="24"/>
           <w:szCs w:val="24"/>
-          <w:lang w:val="it-IT"/>
-        </w:rPr>
-      </w:pPr>
-      <w:bookmarkStart w:id="23" w:name="_Toc498420560"/>
-      <w:r>
-        <w:rPr>
-          <w:rStyle w:val="Heading1Char"/>
+        </w:rPr>
+      </w:pPr>
+      <w:bookmarkStart w:id="21" w:name="_Toc498420560"/>
+      <w:r>
+        <w:rPr>
+          <w:rStyle w:val="Balk1Char"/>
           <w:rFonts w:ascii="Times New Roman" w:hAnsi="Times New Roman" w:cs="Times New Roman"/>
           <w:b/>
           <w:color w:val="000000" w:themeColor="text1"/>
           <w:sz w:val="24"/>
           <w:szCs w:val="24"/>
-          <w:lang w:val="it-IT"/>
         </w:rPr>
         <w:t>7. IMPLEMENTATION, INTEGRATION AND TEST PLAN</w:t>
       </w:r>
-      <w:bookmarkEnd w:id="23"/>
+      <w:bookmarkEnd w:id="21"/>
     </w:p>
     <w:p>
       <w:pPr>
-        <w:pStyle w:val="Heading2"/>
+        <w:pStyle w:val="Balk2"/>
         <w:rPr>
           <w:rFonts w:ascii="Times New Roman" w:hAnsi="Times New Roman" w:cs="Times New Roman"/>
           <w:b/>
           <w:color w:val="auto"/>
           <w:sz w:val="24"/>
           <w:szCs w:val="24"/>
-          <w:lang w:val="it-IT"/>
         </w:rPr>
       </w:pPr>
       <w:r>
@@ -6226,7 +5914,6 @@
           <w:color w:val="auto"/>
           <w:sz w:val="24"/>
           <w:szCs w:val="24"/>
-          <w:lang w:val="it-IT"/>
         </w:rPr>
         <w:t xml:space="preserve">7.1. Implementation </w:t>
       </w:r>
@@ -6237,7 +5924,6 @@
           <w:color w:val="auto"/>
           <w:sz w:val="24"/>
           <w:szCs w:val="24"/>
-          <w:lang w:val="it-IT"/>
         </w:rPr>
         <w:t>Plan</w:t>
       </w:r>
@@ -6248,15 +5934,13 @@
           <w:rFonts w:ascii="Times New Roman" w:hAnsi="Times New Roman" w:cs="Times New Roman"/>
           <w:sz w:val="24"/>
           <w:szCs w:val="24"/>
-          <w:lang w:val="it-IT"/>
-        </w:rPr>
-      </w:pPr>
-      <w:r>
-        <w:rPr>
-          <w:rFonts w:ascii="Times New Roman" w:hAnsi="Times New Roman" w:cs="Times New Roman"/>
-          <w:sz w:val="24"/>
-          <w:szCs w:val="24"/>
-          <w:lang w:val="it-IT"/>
+        </w:rPr>
+      </w:pPr>
+      <w:r>
+        <w:rPr>
+          <w:rFonts w:ascii="Times New Roman" w:hAnsi="Times New Roman" w:cs="Times New Roman"/>
+          <w:sz w:val="24"/>
+          <w:szCs w:val="24"/>
         </w:rPr>
         <w:tab/>
       </w:r>
@@ -6265,7 +5949,6 @@
           <w:rFonts w:ascii="Times New Roman" w:hAnsi="Times New Roman" w:cs="Times New Roman"/>
           <w:sz w:val="24"/>
           <w:szCs w:val="24"/>
-          <w:lang w:val="it-IT"/>
         </w:rPr>
         <w:t xml:space="preserve">After the Requirement Analysis and Specifications Document is completed and the prescriptive architecture and the design patterns of the system to be developed is determined, the implementation of the components of the system will be done using frameworks suitable to the decided patterns. </w:t>
       </w:r>
@@ -6274,7 +5957,6 @@
           <w:rFonts w:ascii="Times New Roman" w:hAnsi="Times New Roman" w:cs="Times New Roman"/>
           <w:sz w:val="24"/>
           <w:szCs w:val="24"/>
-          <w:lang w:val="it-IT"/>
         </w:rPr>
         <w:t>The implementation of the systems will follow a bottom-up approach aligned with the integration strategy, starting from the low-</w:t>
       </w:r>
@@ -6283,7 +5965,6 @@
           <w:rFonts w:ascii="Times New Roman" w:hAnsi="Times New Roman" w:cs="Times New Roman"/>
           <w:sz w:val="24"/>
           <w:szCs w:val="24"/>
-          <w:lang w:val="it-IT"/>
         </w:rPr>
         <w:t>level</w:t>
       </w:r>
@@ -6292,7 +5973,6 @@
           <w:rFonts w:ascii="Times New Roman" w:hAnsi="Times New Roman" w:cs="Times New Roman"/>
           <w:sz w:val="24"/>
           <w:szCs w:val="24"/>
-          <w:lang w:val="it-IT"/>
         </w:rPr>
         <w:t xml:space="preserve"> modules and working up to top i.e. starting from the database layer related components up to the presentation layer which enables more time for developments and testing.</w:t>
       </w:r>
@@ -6311,7 +5991,6 @@
           <w:rFonts w:ascii="Times New Roman" w:hAnsi="Times New Roman" w:cs="Times New Roman"/>
           <w:sz w:val="24"/>
           <w:szCs w:val="24"/>
-          <w:lang w:val="it-IT"/>
         </w:rPr>
         <w:tab/>
         <w:t>In order to test the integration of components, some low-level modules and external APIs that are deployed by most of the upper-level components should be implemented, and the main features of the rest of the components should also have been developed and their unit tests should have been performed.</w:t>
@@ -6321,14 +6000,22 @@
           <w:rFonts w:ascii="Times New Roman" w:hAnsi="Times New Roman" w:cs="Times New Roman"/>
           <w:sz w:val="24"/>
           <w:szCs w:val="24"/>
+        </w:rPr>
+        <w:t xml:space="preserve"> </w:t>
+      </w:r>
+      <w:r>
+        <w:rPr>
+          <w:rFonts w:ascii="Times New Roman" w:hAnsi="Times New Roman" w:cs="Times New Roman"/>
+          <w:sz w:val="24"/>
+          <w:szCs w:val="24"/>
           <w:lang w:val="it-IT"/>
         </w:rPr>
-        <w:t xml:space="preserve"> Such as,</w:t>
+        <w:t>Such as,</w:t>
       </w:r>
     </w:p>
     <w:p>
       <w:pPr>
-        <w:pStyle w:val="ListParagraph"/>
+        <w:pStyle w:val="ListeParagraf"/>
         <w:numPr>
           <w:ilvl w:val="0"/>
           <w:numId w:val="6"/>
@@ -6337,22 +6024,20 @@
           <w:rFonts w:ascii="Times New Roman" w:hAnsi="Times New Roman" w:cs="Times New Roman"/>
           <w:sz w:val="24"/>
           <w:szCs w:val="24"/>
-          <w:lang w:val="it-IT"/>
-        </w:rPr>
-      </w:pPr>
-      <w:r>
-        <w:rPr>
-          <w:rFonts w:ascii="Times New Roman" w:hAnsi="Times New Roman" w:cs="Times New Roman"/>
-          <w:sz w:val="24"/>
-          <w:szCs w:val="24"/>
-          <w:lang w:val="it-IT"/>
+        </w:rPr>
+      </w:pPr>
+      <w:r>
+        <w:rPr>
+          <w:rFonts w:ascii="Times New Roman" w:hAnsi="Times New Roman" w:cs="Times New Roman"/>
+          <w:sz w:val="24"/>
+          <w:szCs w:val="24"/>
         </w:rPr>
         <w:t>The DBMS should be configured and operating, and the database instance component should be fully implemented in order to test all the components that need access to the database.</w:t>
       </w:r>
     </w:p>
     <w:p>
       <w:pPr>
-        <w:pStyle w:val="ListParagraph"/>
+        <w:pStyle w:val="ListeParagraf"/>
         <w:numPr>
           <w:ilvl w:val="0"/>
           <w:numId w:val="6"/>
@@ -6361,15 +6046,13 @@
           <w:rFonts w:ascii="Times New Roman" w:hAnsi="Times New Roman" w:cs="Times New Roman"/>
           <w:sz w:val="24"/>
           <w:szCs w:val="24"/>
-          <w:lang w:val="it-IT"/>
-        </w:rPr>
-      </w:pPr>
-      <w:r>
-        <w:rPr>
-          <w:rFonts w:ascii="Times New Roman" w:hAnsi="Times New Roman" w:cs="Times New Roman"/>
-          <w:sz w:val="24"/>
-          <w:szCs w:val="24"/>
-          <w:lang w:val="it-IT"/>
+        </w:rPr>
+      </w:pPr>
+      <w:r>
+        <w:rPr>
+          <w:rFonts w:ascii="Times New Roman" w:hAnsi="Times New Roman" w:cs="Times New Roman"/>
+          <w:sz w:val="24"/>
+          <w:szCs w:val="24"/>
         </w:rPr>
         <w:t xml:space="preserve">The testing of the Mobility Manager requires that the scheduler component, the openWeather API, the </w:t>
       </w:r>
@@ -6378,7 +6061,6 @@
           <w:rFonts w:ascii="Times New Roman" w:hAnsi="Times New Roman" w:cs="Times New Roman"/>
           <w:sz w:val="24"/>
           <w:szCs w:val="24"/>
-          <w:lang w:val="it-IT"/>
         </w:rPr>
         <w:t xml:space="preserve">Google </w:t>
       </w:r>
@@ -6387,7 +6069,6 @@
           <w:rFonts w:ascii="Times New Roman" w:hAnsi="Times New Roman" w:cs="Times New Roman"/>
           <w:sz w:val="24"/>
           <w:szCs w:val="24"/>
-          <w:lang w:val="it-IT"/>
         </w:rPr>
         <w:t>static Maps API</w:t>
       </w:r>
@@ -6396,7 +6077,6 @@
           <w:rFonts w:ascii="Times New Roman" w:hAnsi="Times New Roman" w:cs="Times New Roman"/>
           <w:sz w:val="24"/>
           <w:szCs w:val="24"/>
-          <w:lang w:val="it-IT"/>
         </w:rPr>
         <w:t xml:space="preserve"> and</w:t>
       </w:r>
@@ -6405,7 +6085,6 @@
           <w:rFonts w:ascii="Times New Roman" w:hAnsi="Times New Roman" w:cs="Times New Roman"/>
           <w:sz w:val="24"/>
           <w:szCs w:val="24"/>
-          <w:lang w:val="it-IT"/>
         </w:rPr>
         <w:t xml:space="preserve"> the PTIP APIs </w:t>
       </w:r>
@@ -6414,7 +6093,6 @@
           <w:rFonts w:ascii="Times New Roman" w:hAnsi="Times New Roman" w:cs="Times New Roman"/>
           <w:sz w:val="24"/>
           <w:szCs w:val="24"/>
-          <w:lang w:val="it-IT"/>
         </w:rPr>
         <w:t>(</w:t>
       </w:r>
@@ -6423,7 +6101,6 @@
           <w:rFonts w:ascii="Times New Roman" w:hAnsi="Times New Roman" w:cs="Times New Roman"/>
           <w:sz w:val="24"/>
           <w:szCs w:val="24"/>
-          <w:lang w:val="it-IT"/>
         </w:rPr>
         <w:t xml:space="preserve"> the</w:t>
       </w:r>
@@ -6432,7 +6109,6 @@
           <w:rFonts w:ascii="Times New Roman" w:hAnsi="Times New Roman" w:cs="Times New Roman"/>
           <w:sz w:val="24"/>
           <w:szCs w:val="24"/>
-          <w:lang w:val="it-IT"/>
         </w:rPr>
         <w:t xml:space="preserve"> Google</w:t>
       </w:r>
@@ -6441,7 +6117,6 @@
           <w:rFonts w:ascii="Times New Roman" w:hAnsi="Times New Roman" w:cs="Times New Roman"/>
           <w:sz w:val="24"/>
           <w:szCs w:val="24"/>
-          <w:lang w:val="it-IT"/>
         </w:rPr>
         <w:t xml:space="preserve"> direction Maps API</w:t>
       </w:r>
@@ -6450,7 +6125,6 @@
           <w:rFonts w:ascii="Times New Roman" w:hAnsi="Times New Roman" w:cs="Times New Roman"/>
           <w:sz w:val="24"/>
           <w:szCs w:val="24"/>
-          <w:lang w:val="it-IT"/>
         </w:rPr>
         <w:t xml:space="preserve"> )</w:t>
       </w:r>
@@ -6459,14 +6133,13 @@
           <w:rFonts w:ascii="Times New Roman" w:hAnsi="Times New Roman" w:cs="Times New Roman"/>
           <w:sz w:val="24"/>
           <w:szCs w:val="24"/>
-          <w:lang w:val="it-IT"/>
         </w:rPr>
         <w:t xml:space="preserve"> to be fully implemented and available.</w:t>
       </w:r>
     </w:p>
     <w:p>
       <w:pPr>
-        <w:pStyle w:val="ListParagraph"/>
+        <w:pStyle w:val="ListeParagraf"/>
         <w:numPr>
           <w:ilvl w:val="0"/>
           <w:numId w:val="6"/>
@@ -6475,29 +6148,26 @@
           <w:rFonts w:ascii="Times New Roman" w:hAnsi="Times New Roman" w:cs="Times New Roman"/>
           <w:sz w:val="24"/>
           <w:szCs w:val="24"/>
-          <w:lang w:val="it-IT"/>
-        </w:rPr>
-      </w:pPr>
-      <w:r>
-        <w:rPr>
-          <w:rFonts w:ascii="Times New Roman" w:hAnsi="Times New Roman" w:cs="Times New Roman"/>
-          <w:sz w:val="24"/>
-          <w:szCs w:val="24"/>
-          <w:lang w:val="it-IT"/>
+        </w:rPr>
+      </w:pPr>
+      <w:r>
+        <w:rPr>
+          <w:rFonts w:ascii="Times New Roman" w:hAnsi="Times New Roman" w:cs="Times New Roman"/>
+          <w:sz w:val="24"/>
+          <w:szCs w:val="24"/>
         </w:rPr>
         <w:t>For testing the Event Manager component, the scheduler must be fully implemented.</w:t>
       </w:r>
     </w:p>
     <w:p>
       <w:pPr>
-        <w:pStyle w:val="Heading2"/>
+        <w:pStyle w:val="Balk2"/>
         <w:rPr>
           <w:rFonts w:ascii="Times New Roman" w:hAnsi="Times New Roman" w:cs="Times New Roman"/>
           <w:b/>
           <w:color w:val="auto"/>
           <w:sz w:val="24"/>
           <w:szCs w:val="24"/>
-          <w:lang w:val="it-IT"/>
         </w:rPr>
       </w:pPr>
       <w:r>
@@ -6507,7 +6177,6 @@
           <w:color w:val="auto"/>
           <w:sz w:val="24"/>
           <w:szCs w:val="24"/>
-          <w:lang w:val="it-IT"/>
         </w:rPr>
         <w:t>7.2. Integration and Test Plan</w:t>
       </w:r>
@@ -6518,15 +6187,13 @@
           <w:rFonts w:ascii="Times New Roman" w:hAnsi="Times New Roman" w:cs="Times New Roman"/>
           <w:sz w:val="24"/>
           <w:szCs w:val="24"/>
-          <w:lang w:val="it-IT"/>
-        </w:rPr>
-      </w:pPr>
-      <w:r>
-        <w:rPr>
-          <w:rFonts w:ascii="Times New Roman" w:hAnsi="Times New Roman" w:cs="Times New Roman"/>
-          <w:sz w:val="24"/>
-          <w:szCs w:val="24"/>
-          <w:lang w:val="it-IT"/>
+        </w:rPr>
+      </w:pPr>
+      <w:r>
+        <w:rPr>
+          <w:rFonts w:ascii="Times New Roman" w:hAnsi="Times New Roman" w:cs="Times New Roman"/>
+          <w:sz w:val="24"/>
+          <w:szCs w:val="24"/>
         </w:rPr>
         <w:tab/>
         <w:t xml:space="preserve">Following the bottom-up strategy of the implementation, a similar approach is taken for integrating the components as in starting with the </w:t>
@@ -6536,7 +6203,6 @@
           <w:rFonts w:ascii="Times New Roman" w:hAnsi="Times New Roman" w:cs="Times New Roman"/>
           <w:sz w:val="24"/>
           <w:szCs w:val="24"/>
-          <w:lang w:val="it-IT"/>
         </w:rPr>
         <w:t xml:space="preserve">testing of the </w:t>
       </w:r>
@@ -6545,7 +6211,6 @@
           <w:rFonts w:ascii="Times New Roman" w:hAnsi="Times New Roman" w:cs="Times New Roman"/>
           <w:sz w:val="24"/>
           <w:szCs w:val="24"/>
-          <w:lang w:val="it-IT"/>
         </w:rPr>
         <w:t xml:space="preserve">components that are least dependent to the other components in order to </w:t>
       </w:r>
@@ -6554,7 +6219,6 @@
           <w:rFonts w:ascii="Times New Roman" w:hAnsi="Times New Roman" w:cs="Times New Roman"/>
           <w:sz w:val="24"/>
           <w:szCs w:val="24"/>
-          <w:lang w:val="it-IT"/>
         </w:rPr>
         <w:t xml:space="preserve">properly function. After testing these single components, the testing will be continued by the subsystems that are constructed by these previous components. This integration strategy will enable the parallelization of the </w:t>
       </w:r>
@@ -6563,7 +6227,6 @@
           <w:rFonts w:ascii="Times New Roman" w:hAnsi="Times New Roman" w:cs="Times New Roman"/>
           <w:sz w:val="24"/>
           <w:szCs w:val="24"/>
-          <w:lang w:val="it-IT"/>
         </w:rPr>
         <w:lastRenderedPageBreak/>
         <w:t>implementation and development by allowing the subsystems to be tested as soon as their required main features are completed.</w:t>
@@ -6571,13 +6234,12 @@
     </w:p>
     <w:p>
       <w:pPr>
-        <w:pStyle w:val="Heading3"/>
+        <w:pStyle w:val="Balk3"/>
         <w:rPr>
           <w:rFonts w:ascii="Times New Roman" w:hAnsi="Times New Roman" w:cs="Times New Roman"/>
           <w:color w:val="auto"/>
           <w:sz w:val="24"/>
           <w:szCs w:val="24"/>
-          <w:lang w:val="it-IT"/>
         </w:rPr>
       </w:pPr>
       <w:r>
@@ -6586,7 +6248,6 @@
           <w:color w:val="auto"/>
           <w:sz w:val="24"/>
           <w:szCs w:val="24"/>
-          <w:lang w:val="it-IT"/>
         </w:rPr>
         <w:t xml:space="preserve">7.2.1. </w:t>
       </w:r>
@@ -6596,7 +6257,6 @@
           <w:color w:val="auto"/>
           <w:sz w:val="24"/>
           <w:szCs w:val="24"/>
-          <w:lang w:val="it-IT"/>
         </w:rPr>
         <w:t>Sequence of Component Integration</w:t>
       </w:r>
@@ -6607,15 +6267,13 @@
           <w:rFonts w:ascii="Times New Roman" w:hAnsi="Times New Roman" w:cs="Times New Roman"/>
           <w:sz w:val="24"/>
           <w:szCs w:val="24"/>
-          <w:lang w:val="it-IT"/>
-        </w:rPr>
-      </w:pPr>
-      <w:r>
-        <w:rPr>
-          <w:rFonts w:ascii="Times New Roman" w:hAnsi="Times New Roman" w:cs="Times New Roman"/>
-          <w:sz w:val="24"/>
-          <w:szCs w:val="24"/>
-          <w:lang w:val="it-IT"/>
+        </w:rPr>
+      </w:pPr>
+      <w:r>
+        <w:rPr>
+          <w:rFonts w:ascii="Times New Roman" w:hAnsi="Times New Roman" w:cs="Times New Roman"/>
+          <w:sz w:val="24"/>
+          <w:szCs w:val="24"/>
         </w:rPr>
         <w:tab/>
         <w:t>Three of the main components of the User Mobile/Web Services need the DBMS to fully and properly function. Also</w:t>
@@ -6625,7 +6283,6 @@
           <w:rFonts w:ascii="Times New Roman" w:hAnsi="Times New Roman" w:cs="Times New Roman"/>
           <w:sz w:val="24"/>
           <w:szCs w:val="24"/>
-          <w:lang w:val="it-IT"/>
         </w:rPr>
         <w:t>,</w:t>
       </w:r>
@@ -6634,7 +6291,6 @@
           <w:rFonts w:ascii="Times New Roman" w:hAnsi="Times New Roman" w:cs="Times New Roman"/>
           <w:sz w:val="24"/>
           <w:szCs w:val="24"/>
-          <w:lang w:val="it-IT"/>
         </w:rPr>
         <w:t xml:space="preserve"> the Mobility Manager component requires all the external APIs to be fully available and the scheduler component to be implemented. </w:t>
       </w:r>
@@ -6643,7 +6299,6 @@
           <w:rFonts w:ascii="Times New Roman" w:hAnsi="Times New Roman" w:cs="Times New Roman"/>
           <w:sz w:val="24"/>
           <w:szCs w:val="24"/>
-          <w:lang w:val="it-IT"/>
         </w:rPr>
         <w:t>Finally, the Event Manager component also requires the Scheduler component to be completed and the Notifier needs access to the Push Gateway.</w:t>
       </w:r>
@@ -6654,7 +6309,6 @@
           <w:rFonts w:ascii="Times New Roman" w:hAnsi="Times New Roman" w:cs="Times New Roman"/>
           <w:sz w:val="24"/>
           <w:szCs w:val="24"/>
-          <w:lang w:val="it-IT"/>
         </w:rPr>
       </w:pPr>
     </w:p>
@@ -6664,7 +6318,6 @@
           <w:rFonts w:ascii="Times New Roman" w:hAnsi="Times New Roman" w:cs="Times New Roman"/>
           <w:sz w:val="24"/>
           <w:szCs w:val="24"/>
-          <w:lang w:val="it-IT"/>
         </w:rPr>
       </w:pPr>
     </w:p>
@@ -6736,15 +6389,13 @@
           <w:rFonts w:ascii="Times New Roman" w:hAnsi="Times New Roman" w:cs="Times New Roman"/>
           <w:sz w:val="24"/>
           <w:szCs w:val="24"/>
-          <w:lang w:val="it-IT"/>
-        </w:rPr>
-      </w:pPr>
-      <w:r>
-        <w:rPr>
-          <w:rFonts w:ascii="Times New Roman" w:hAnsi="Times New Roman" w:cs="Times New Roman"/>
-          <w:sz w:val="24"/>
-          <w:szCs w:val="24"/>
-          <w:lang w:val="it-IT"/>
+        </w:rPr>
+      </w:pPr>
+      <w:r>
+        <w:rPr>
+          <w:rFonts w:ascii="Times New Roman" w:hAnsi="Times New Roman" w:cs="Times New Roman"/>
+          <w:sz w:val="24"/>
+          <w:szCs w:val="24"/>
         </w:rPr>
         <w:t>Figure A. Preference List Helper Component</w:t>
       </w:r>
@@ -6753,7 +6404,6 @@
           <w:rFonts w:ascii="Times New Roman" w:hAnsi="Times New Roman" w:cs="Times New Roman"/>
           <w:sz w:val="24"/>
           <w:szCs w:val="24"/>
-          <w:lang w:val="it-IT"/>
         </w:rPr>
         <w:t xml:space="preserve"> </w:t>
       </w:r>
@@ -6765,7 +6415,6 @@
           <w:rFonts w:ascii="Times New Roman" w:hAnsi="Times New Roman" w:cs="Times New Roman"/>
           <w:sz w:val="24"/>
           <w:szCs w:val="24"/>
-          <w:lang w:val="it-IT"/>
         </w:rPr>
       </w:pPr>
     </w:p>
@@ -6781,17 +6430,13 @@
       </w:pPr>
       <w:r>
         <w:rPr>
-          <w:rFonts w:ascii="Times New Roman" w:hAnsi="Times New Roman" w:cs="Times New Roman"/>
           <w:noProof/>
-          <w:sz w:val="24"/>
-          <w:szCs w:val="24"/>
-          <w:lang w:val="it-IT"/>
         </w:rPr>
         <w:drawing>
-          <wp:inline distT="0" distB="0" distL="0" distR="0" wp14:anchorId="6BE54EE8" wp14:editId="3C223E52">
-            <wp:extent cx="4610100" cy="3724275"/>
-            <wp:effectExtent l="0" t="0" r="0" b="9525"/>
-            <wp:docPr id="7" name="Resim 7"/>
+          <wp:inline distT="0" distB="0" distL="0" distR="0" wp14:anchorId="7F0CB7E4" wp14:editId="00A31E77">
+            <wp:extent cx="4516120" cy="2727325"/>
+            <wp:effectExtent l="0" t="0" r="0" b="0"/>
+            <wp:docPr id="6" name="Resim 6"/>
             <wp:cNvGraphicFramePr>
               <a:graphicFrameLocks xmlns:a="http://schemas.openxmlformats.org/drawingml/2006/main" noChangeAspect="1"/>
             </wp:cNvGraphicFramePr>
@@ -6799,8 +6444,10 @@
               <a:graphicData uri="http://schemas.openxmlformats.org/drawingml/2006/picture">
                 <pic:pic xmlns:pic="http://schemas.openxmlformats.org/drawingml/2006/picture">
                   <pic:nvPicPr>
-                    <pic:cNvPr id="7" name="Mobilitymanger.jpg"/>
-                    <pic:cNvPicPr/>
+                    <pic:cNvPr id="0" name="Picture 1"/>
+                    <pic:cNvPicPr>
+                      <a:picLocks noChangeAspect="1" noChangeArrowheads="1"/>
+                    </pic:cNvPicPr>
                   </pic:nvPicPr>
                   <pic:blipFill>
                     <a:blip r:embed="rId15">
@@ -6810,18 +6457,23 @@
                         </a:ext>
                       </a:extLst>
                     </a:blip>
+                    <a:srcRect/>
                     <a:stretch>
                       <a:fillRect/>
                     </a:stretch>
                   </pic:blipFill>
-                  <pic:spPr>
+                  <pic:spPr bwMode="auto">
                     <a:xfrm>
                       <a:off x="0" y="0"/>
-                      <a:ext cx="4610100" cy="3724275"/>
+                      <a:ext cx="4516120" cy="2727325"/>
                     </a:xfrm>
                     <a:prstGeom prst="rect">
                       <a:avLst/>
                     </a:prstGeom>
+                    <a:noFill/>
+                    <a:ln>
+                      <a:noFill/>
+                    </a:ln>
                   </pic:spPr>
                 </pic:pic>
               </a:graphicData>
@@ -7173,15 +6825,13 @@
           <w:rFonts w:ascii="Times New Roman" w:hAnsi="Times New Roman" w:cs="Times New Roman"/>
           <w:sz w:val="24"/>
           <w:szCs w:val="24"/>
-          <w:lang w:val="it-IT"/>
-        </w:rPr>
-      </w:pPr>
-      <w:r>
-        <w:rPr>
-          <w:rFonts w:ascii="Times New Roman" w:hAnsi="Times New Roman" w:cs="Times New Roman"/>
-          <w:sz w:val="24"/>
-          <w:szCs w:val="24"/>
-          <w:lang w:val="it-IT"/>
+        </w:rPr>
+      </w:pPr>
+      <w:r>
+        <w:rPr>
+          <w:rFonts w:ascii="Times New Roman" w:hAnsi="Times New Roman" w:cs="Times New Roman"/>
+          <w:sz w:val="24"/>
+          <w:szCs w:val="24"/>
         </w:rPr>
         <w:t>Figure F. System Integration</w:t>
       </w:r>
@@ -7193,15 +6843,13 @@
           <w:rFonts w:ascii="Times New Roman" w:hAnsi="Times New Roman" w:cs="Times New Roman"/>
           <w:sz w:val="24"/>
           <w:szCs w:val="24"/>
-          <w:lang w:val="it-IT"/>
-        </w:rPr>
-      </w:pPr>
-      <w:r>
-        <w:rPr>
-          <w:rFonts w:ascii="Times New Roman" w:hAnsi="Times New Roman" w:cs="Times New Roman"/>
-          <w:sz w:val="24"/>
-          <w:szCs w:val="24"/>
-          <w:lang w:val="it-IT"/>
+        </w:rPr>
+      </w:pPr>
+      <w:r>
+        <w:rPr>
+          <w:rFonts w:ascii="Times New Roman" w:hAnsi="Times New Roman" w:cs="Times New Roman"/>
+          <w:sz w:val="24"/>
+          <w:szCs w:val="24"/>
         </w:rPr>
         <w:lastRenderedPageBreak/>
         <w:t>The integration sequence</w:t>
@@ -7211,7 +6859,6 @@
           <w:rFonts w:ascii="Times New Roman" w:hAnsi="Times New Roman" w:cs="Times New Roman"/>
           <w:sz w:val="24"/>
           <w:szCs w:val="24"/>
-          <w:lang w:val="it-IT"/>
         </w:rPr>
         <w:t>s</w:t>
       </w:r>
@@ -7220,7 +6867,6 @@
           <w:rFonts w:ascii="Times New Roman" w:hAnsi="Times New Roman" w:cs="Times New Roman"/>
           <w:sz w:val="24"/>
           <w:szCs w:val="24"/>
-          <w:lang w:val="it-IT"/>
         </w:rPr>
         <w:t xml:space="preserve"> of the system components are given on the </w:t>
       </w:r>
@@ -7229,14 +6875,13 @@
           <w:rFonts w:ascii="Times New Roman" w:hAnsi="Times New Roman" w:cs="Times New Roman"/>
           <w:sz w:val="24"/>
           <w:szCs w:val="24"/>
-          <w:lang w:val="it-IT"/>
         </w:rPr>
         <w:t>figures above, the arrows indicate dependency on the other component.</w:t>
       </w:r>
     </w:p>
     <w:p>
       <w:pPr>
-        <w:pStyle w:val="Heading3"/>
+        <w:pStyle w:val="Balk3"/>
         <w:rPr>
           <w:rFonts w:ascii="Times New Roman" w:hAnsi="Times New Roman" w:cs="Times New Roman"/>
           <w:color w:val="auto"/>
@@ -7265,7 +6910,7 @@
     </w:p>
     <w:tbl>
       <w:tblPr>
-        <w:tblStyle w:val="TableGrid"/>
+        <w:tblStyle w:val="TabloKlavuzu"/>
         <w:tblW w:w="0" w:type="auto"/>
         <w:tblLook w:val="04A0" w:firstRow="1" w:lastRow="0" w:firstColumn="1" w:lastColumn="0" w:noHBand="0" w:noVBand="1"/>
       </w:tblPr>
@@ -7539,7 +7184,6 @@
                 <w:rFonts w:ascii="Times New Roman" w:hAnsi="Times New Roman" w:cs="Times New Roman"/>
                 <w:sz w:val="24"/>
                 <w:szCs w:val="24"/>
-                <w:lang w:val="it-IT"/>
               </w:rPr>
             </w:pPr>
             <w:r>
@@ -7547,14 +7191,13 @@
                 <w:rFonts w:ascii="Times New Roman" w:hAnsi="Times New Roman" w:cs="Times New Roman"/>
                 <w:sz w:val="24"/>
                 <w:szCs w:val="24"/>
-                <w:lang w:val="it-IT"/>
               </w:rPr>
               <w:t>Check if the new account is available from the database</w:t>
             </w:r>
           </w:p>
           <w:p>
             <w:pPr>
-              <w:pStyle w:val="ListParagraph"/>
+              <w:pStyle w:val="ListeParagraf"/>
               <w:numPr>
                 <w:ilvl w:val="0"/>
                 <w:numId w:val="7"/>
@@ -7563,7 +7206,6 @@
                 <w:rFonts w:ascii="Times New Roman" w:hAnsi="Times New Roman" w:cs="Times New Roman"/>
                 <w:sz w:val="24"/>
                 <w:szCs w:val="24"/>
-                <w:lang w:val="it-IT"/>
               </w:rPr>
             </w:pPr>
             <w:r>
@@ -7571,7 +7213,6 @@
                 <w:rFonts w:ascii="Times New Roman" w:hAnsi="Times New Roman" w:cs="Times New Roman"/>
                 <w:sz w:val="24"/>
                 <w:szCs w:val="24"/>
-                <w:lang w:val="it-IT"/>
               </w:rPr>
               <w:t>if the method is invoked on a non-valid object, the account is not created</w:t>
             </w:r>
@@ -7615,7 +7256,6 @@
                 <w:rFonts w:ascii="Times New Roman" w:hAnsi="Times New Roman" w:cs="Times New Roman"/>
                 <w:sz w:val="24"/>
                 <w:szCs w:val="24"/>
-                <w:lang w:val="it-IT"/>
               </w:rPr>
             </w:pPr>
             <w:r>
@@ -7623,7 +7263,6 @@
                 <w:rFonts w:ascii="Times New Roman" w:hAnsi="Times New Roman" w:cs="Times New Roman"/>
                 <w:sz w:val="24"/>
                 <w:szCs w:val="24"/>
-                <w:lang w:val="it-IT"/>
               </w:rPr>
               <w:t>Register Manager sends an update query to the DBMS in order to append the new account to the list of existing accounts</w:t>
             </w:r>
@@ -7695,7 +7334,7 @@
     </w:p>
     <w:tbl>
       <w:tblPr>
-        <w:tblStyle w:val="TableGrid"/>
+        <w:tblStyle w:val="TabloKlavuzu"/>
         <w:tblW w:w="0" w:type="auto"/>
         <w:tblLook w:val="04A0" w:firstRow="1" w:lastRow="0" w:firstColumn="1" w:lastColumn="0" w:noHBand="0" w:noVBand="1"/>
       </w:tblPr>
@@ -7960,7 +7599,6 @@
                 <w:rFonts w:ascii="Times New Roman" w:hAnsi="Times New Roman" w:cs="Times New Roman"/>
                 <w:sz w:val="24"/>
                 <w:szCs w:val="24"/>
-                <w:lang w:val="it-IT"/>
               </w:rPr>
             </w:pPr>
             <w:r>
@@ -7968,14 +7606,13 @@
                 <w:rFonts w:ascii="Times New Roman" w:hAnsi="Times New Roman" w:cs="Times New Roman"/>
                 <w:sz w:val="24"/>
                 <w:szCs w:val="24"/>
-                <w:lang w:val="it-IT"/>
               </w:rPr>
               <w:t>Check if the login is successful</w:t>
             </w:r>
           </w:p>
           <w:p>
             <w:pPr>
-              <w:pStyle w:val="ListParagraph"/>
+              <w:pStyle w:val="ListeParagraf"/>
               <w:numPr>
                 <w:ilvl w:val="0"/>
                 <w:numId w:val="7"/>
@@ -7984,7 +7621,6 @@
                 <w:rFonts w:ascii="Times New Roman" w:hAnsi="Times New Roman" w:cs="Times New Roman"/>
                 <w:sz w:val="24"/>
                 <w:szCs w:val="24"/>
-                <w:lang w:val="it-IT"/>
               </w:rPr>
             </w:pPr>
             <w:r>
@@ -7992,7 +7628,6 @@
                 <w:rFonts w:ascii="Times New Roman" w:hAnsi="Times New Roman" w:cs="Times New Roman"/>
                 <w:sz w:val="24"/>
                 <w:szCs w:val="24"/>
-                <w:lang w:val="it-IT"/>
               </w:rPr>
               <w:t xml:space="preserve">Exception: </w:t>
             </w:r>
@@ -8001,7 +7636,6 @@
                 <w:rFonts w:ascii="Times New Roman" w:hAnsi="Times New Roman" w:cs="Times New Roman"/>
                 <w:sz w:val="24"/>
                 <w:szCs w:val="24"/>
-                <w:lang w:val="it-IT"/>
               </w:rPr>
               <w:t>if the method is invoked on a non-valid object, login is denied</w:t>
             </w:r>
@@ -8045,7 +7679,6 @@
                 <w:rFonts w:ascii="Times New Roman" w:hAnsi="Times New Roman" w:cs="Times New Roman"/>
                 <w:sz w:val="24"/>
                 <w:szCs w:val="24"/>
-                <w:lang w:val="it-IT"/>
               </w:rPr>
             </w:pPr>
             <w:r>
@@ -8053,7 +7686,6 @@
                 <w:rFonts w:ascii="Times New Roman" w:hAnsi="Times New Roman" w:cs="Times New Roman"/>
                 <w:sz w:val="24"/>
                 <w:szCs w:val="24"/>
-                <w:lang w:val="it-IT"/>
               </w:rPr>
               <w:t>Register Manager queries the DBMS in order to verify the credentials</w:t>
             </w:r>
@@ -8125,7 +7757,7 @@
     </w:p>
     <w:tbl>
       <w:tblPr>
-        <w:tblStyle w:val="TableGrid"/>
+        <w:tblStyle w:val="TabloKlavuzu"/>
         <w:tblW w:w="0" w:type="auto"/>
         <w:tblLook w:val="04A0" w:firstRow="1" w:lastRow="0" w:firstColumn="1" w:lastColumn="0" w:noHBand="0" w:noVBand="1"/>
       </w:tblPr>
@@ -8306,7 +7938,7 @@
                 <w:szCs w:val="24"/>
                 <w:lang w:val="it-IT"/>
               </w:rPr>
-              <w:t>Event Manager, Scheduler, DBMS</w:t>
+              <w:t>Preference List Helper,DBMS</w:t>
             </w:r>
           </w:p>
         </w:tc>
@@ -8358,7 +7990,7 @@
                 <w:szCs w:val="24"/>
                 <w:lang w:val="it-IT"/>
               </w:rPr>
-              <w:t>Add Event</w:t>
+              <w:t>Save Preference List</w:t>
             </w:r>
           </w:p>
         </w:tc>
@@ -8408,42 +8040,8 @@
                 <w:sz w:val="24"/>
                 <w:szCs w:val="24"/>
               </w:rPr>
-              <w:t>Check if the new event is stored in the database correctly</w:t>
-            </w:r>
-          </w:p>
-          <w:p>
-            <w:pPr>
-              <w:rPr>
-                <w:rFonts w:ascii="Times New Roman" w:hAnsi="Times New Roman" w:cs="Times New Roman"/>
-                <w:sz w:val="24"/>
-                <w:szCs w:val="24"/>
-              </w:rPr>
-            </w:pPr>
-            <w:r>
-              <w:rPr>
-                <w:rFonts w:ascii="Times New Roman" w:hAnsi="Times New Roman" w:cs="Times New Roman"/>
-                <w:sz w:val="24"/>
-                <w:szCs w:val="24"/>
-              </w:rPr>
-              <w:t xml:space="preserve">Exception: if the method is invoked on a non-valid object, </w:t>
-            </w:r>
-            <w:r>
-              <w:rPr>
-                <w:rFonts w:ascii="Times New Roman" w:hAnsi="Times New Roman" w:cs="Times New Roman"/>
-                <w:sz w:val="24"/>
-                <w:szCs w:val="24"/>
-              </w:rPr>
-              <w:t>event list is not updated</w:t>
-            </w:r>
-          </w:p>
-          <w:p>
-            <w:pPr>
-              <w:rPr>
-                <w:rFonts w:ascii="Times New Roman" w:hAnsi="Times New Roman" w:cs="Times New Roman"/>
-                <w:sz w:val="24"/>
-                <w:szCs w:val="24"/>
-              </w:rPr>
-            </w:pPr>
+              <w:t>Check if the default or custom preference list is successfully stored in the DBMS.</w:t>
+            </w:r>
           </w:p>
         </w:tc>
       </w:tr>
@@ -8484,9 +8082,16 @@
                 <w:rFonts w:ascii="Times New Roman" w:hAnsi="Times New Roman" w:cs="Times New Roman"/>
                 <w:sz w:val="24"/>
                 <w:szCs w:val="24"/>
-                <w:lang w:val="it-IT"/>
               </w:rPr>
             </w:pPr>
+            <w:r>
+              <w:rPr>
+                <w:rFonts w:ascii="Times New Roman" w:hAnsi="Times New Roman" w:cs="Times New Roman"/>
+                <w:sz w:val="24"/>
+                <w:szCs w:val="24"/>
+              </w:rPr>
+              <w:t>Preference List queries the DBMS to verify the user preferences are successfully stored</w:t>
+            </w:r>
           </w:p>
         </w:tc>
       </w:tr>
@@ -8546,7 +8151,7 @@
     </w:p>
     <w:tbl>
       <w:tblPr>
-        <w:tblStyle w:val="TableGrid"/>
+        <w:tblStyle w:val="TabloKlavuzu"/>
         <w:tblW w:w="0" w:type="auto"/>
         <w:tblLook w:val="04A0" w:firstRow="1" w:lastRow="0" w:firstColumn="1" w:lastColumn="0" w:noHBand="0" w:noVBand="1"/>
       </w:tblPr>
@@ -8603,7 +8208,17 @@
                 <w:szCs w:val="24"/>
                 <w:lang w:val="it-IT"/>
               </w:rPr>
-              <w:t>Integration test case I1.1</w:t>
+              <w:t>Integration test case I1.</w:t>
+            </w:r>
+            <w:r>
+              <w:rPr>
+                <w:rFonts w:ascii="Times New Roman" w:hAnsi="Times New Roman" w:cs="Times New Roman"/>
+                <w:b/>
+                <w:sz w:val="24"/>
+                <w:szCs w:val="24"/>
+                <w:lang w:val="it-IT"/>
+              </w:rPr>
+              <w:t>3</w:t>
             </w:r>
           </w:p>
         </w:tc>
@@ -8648,6 +8263,42 @@
                 <w:lang w:val="it-IT"/>
               </w:rPr>
             </w:pPr>
+            <w:r>
+              <w:rPr>
+                <w:rFonts w:ascii="Times New Roman" w:hAnsi="Times New Roman" w:cs="Times New Roman"/>
+                <w:sz w:val="24"/>
+                <w:szCs w:val="24"/>
+                <w:lang w:val="it-IT"/>
+              </w:rPr>
+              <w:t>I1.</w:t>
+            </w:r>
+            <w:r>
+              <w:rPr>
+                <w:rFonts w:ascii="Times New Roman" w:hAnsi="Times New Roman" w:cs="Times New Roman"/>
+                <w:sz w:val="24"/>
+                <w:szCs w:val="24"/>
+                <w:lang w:val="it-IT"/>
+              </w:rPr>
+              <w:t>3</w:t>
+            </w:r>
+            <w:r>
+              <w:rPr>
+                <w:rFonts w:ascii="Times New Roman" w:hAnsi="Times New Roman" w:cs="Times New Roman"/>
+                <w:sz w:val="24"/>
+                <w:szCs w:val="24"/>
+                <w:lang w:val="it-IT"/>
+              </w:rPr>
+              <w:t xml:space="preserve"> T</w:t>
+            </w:r>
+            <w:r>
+              <w:rPr>
+                <w:rFonts w:ascii="Times New Roman" w:hAnsi="Times New Roman" w:cs="Times New Roman"/>
+                <w:sz w:val="24"/>
+                <w:szCs w:val="24"/>
+                <w:lang w:val="it-IT"/>
+              </w:rPr>
+              <w:t>1</w:t>
+            </w:r>
           </w:p>
         </w:tc>
       </w:tr>
@@ -8674,7 +8325,6 @@
                 <w:szCs w:val="24"/>
                 <w:lang w:val="it-IT"/>
               </w:rPr>
-              <w:lastRenderedPageBreak/>
               <w:t>Components</w:t>
             </w:r>
           </w:p>
@@ -8692,6 +8342,15 @@
                 <w:lang w:val="it-IT"/>
               </w:rPr>
             </w:pPr>
+            <w:r>
+              <w:rPr>
+                <w:rFonts w:ascii="Times New Roman" w:hAnsi="Times New Roman" w:cs="Times New Roman"/>
+                <w:sz w:val="24"/>
+                <w:szCs w:val="24"/>
+                <w:lang w:val="it-IT"/>
+              </w:rPr>
+              <w:t>Mobility Manager, External APIs</w:t>
+            </w:r>
           </w:p>
         </w:tc>
       </w:tr>
@@ -8732,9 +8391,49 @@
                 <w:rFonts w:ascii="Times New Roman" w:hAnsi="Times New Roman" w:cs="Times New Roman"/>
                 <w:sz w:val="24"/>
                 <w:szCs w:val="24"/>
-                <w:lang w:val="it-IT"/>
               </w:rPr>
             </w:pPr>
+            <w:r>
+              <w:rPr>
+                <w:rFonts w:ascii="Times New Roman" w:hAnsi="Times New Roman" w:cs="Times New Roman"/>
+                <w:sz w:val="24"/>
+                <w:szCs w:val="24"/>
+              </w:rPr>
+              <w:t>Retri</w:t>
+            </w:r>
+            <w:r>
+              <w:rPr>
+                <w:rFonts w:ascii="Times New Roman" w:hAnsi="Times New Roman" w:cs="Times New Roman"/>
+                <w:sz w:val="24"/>
+                <w:szCs w:val="24"/>
+              </w:rPr>
+              <w:t>e</w:t>
+            </w:r>
+            <w:r>
+              <w:rPr>
+                <w:rFonts w:ascii="Times New Roman" w:hAnsi="Times New Roman" w:cs="Times New Roman"/>
+                <w:sz w:val="24"/>
+                <w:szCs w:val="24"/>
+              </w:rPr>
+              <w:t>ve weather, mobility option s</w:t>
+            </w:r>
+            <w:r>
+              <w:rPr>
+                <w:rFonts w:ascii="Times New Roman" w:hAnsi="Times New Roman" w:cs="Times New Roman"/>
+                <w:sz w:val="24"/>
+                <w:szCs w:val="24"/>
+              </w:rPr>
+              <w:t xml:space="preserve">chedule, </w:t>
+            </w:r>
+            <w:r>
+              <w:rPr>
+                <w:rFonts w:ascii="Times New Roman" w:hAnsi="Times New Roman" w:cs="Times New Roman"/>
+                <w:sz w:val="24"/>
+                <w:szCs w:val="24"/>
+              </w:rPr>
+              <w:lastRenderedPageBreak/>
+              <w:t>location and itinerary updates</w:t>
+            </w:r>
           </w:p>
         </w:tc>
       </w:tr>
@@ -8761,6 +8460,7 @@
                 <w:szCs w:val="24"/>
                 <w:lang w:val="it-IT"/>
               </w:rPr>
+              <w:lastRenderedPageBreak/>
               <w:t>Output specification</w:t>
             </w:r>
           </w:p>
@@ -8775,9 +8475,24 @@
                 <w:rFonts w:ascii="Times New Roman" w:hAnsi="Times New Roman" w:cs="Times New Roman"/>
                 <w:sz w:val="24"/>
                 <w:szCs w:val="24"/>
-                <w:lang w:val="it-IT"/>
               </w:rPr>
             </w:pPr>
+            <w:r>
+              <w:rPr>
+                <w:rFonts w:ascii="Times New Roman" w:hAnsi="Times New Roman" w:cs="Times New Roman"/>
+                <w:sz w:val="24"/>
+                <w:szCs w:val="24"/>
+              </w:rPr>
+              <w:t>Check if the up</w:t>
+            </w:r>
+            <w:r>
+              <w:rPr>
+                <w:rFonts w:ascii="Times New Roman" w:hAnsi="Times New Roman" w:cs="Times New Roman"/>
+                <w:sz w:val="24"/>
+                <w:szCs w:val="24"/>
+              </w:rPr>
+              <w:t xml:space="preserve">dates are retrieved with the given periodicity </w:t>
+            </w:r>
           </w:p>
         </w:tc>
       </w:tr>
@@ -8818,9 +8533,24 @@
                 <w:rFonts w:ascii="Times New Roman" w:hAnsi="Times New Roman" w:cs="Times New Roman"/>
                 <w:sz w:val="24"/>
                 <w:szCs w:val="24"/>
-                <w:lang w:val="it-IT"/>
               </w:rPr>
             </w:pPr>
+            <w:r>
+              <w:rPr>
+                <w:rFonts w:ascii="Times New Roman" w:hAnsi="Times New Roman" w:cs="Times New Roman"/>
+                <w:sz w:val="24"/>
+                <w:szCs w:val="24"/>
+              </w:rPr>
+              <w:t xml:space="preserve">Mobility Manager retrieves necessary </w:t>
+            </w:r>
+            <w:r>
+              <w:rPr>
+                <w:rFonts w:ascii="Times New Roman" w:hAnsi="Times New Roman" w:cs="Times New Roman"/>
+                <w:sz w:val="24"/>
+                <w:szCs w:val="24"/>
+              </w:rPr>
+              <w:t>information from the external APIs to be used for updating the preference list and the schedule</w:t>
+            </w:r>
           </w:p>
         </w:tc>
       </w:tr>
@@ -8880,7 +8610,7 @@
     </w:p>
     <w:tbl>
       <w:tblPr>
-        <w:tblStyle w:val="TableGrid"/>
+        <w:tblStyle w:val="TabloKlavuzu"/>
         <w:tblW w:w="0" w:type="auto"/>
         <w:tblLook w:val="04A0" w:firstRow="1" w:lastRow="0" w:firstColumn="1" w:lastColumn="0" w:noHBand="0" w:noVBand="1"/>
       </w:tblPr>
@@ -8937,7 +8667,17 @@
                 <w:szCs w:val="24"/>
                 <w:lang w:val="it-IT"/>
               </w:rPr>
-              <w:t>Integration test case I1.1</w:t>
+              <w:t>Integration test case I1.</w:t>
+            </w:r>
+            <w:r>
+              <w:rPr>
+                <w:rFonts w:ascii="Times New Roman" w:hAnsi="Times New Roman" w:cs="Times New Roman"/>
+                <w:b/>
+                <w:sz w:val="24"/>
+                <w:szCs w:val="24"/>
+                <w:lang w:val="it-IT"/>
+              </w:rPr>
+              <w:t>4</w:t>
             </w:r>
           </w:p>
         </w:tc>
@@ -8982,6 +8722,15 @@
                 <w:lang w:val="it-IT"/>
               </w:rPr>
             </w:pPr>
+            <w:r>
+              <w:rPr>
+                <w:rFonts w:ascii="Times New Roman" w:hAnsi="Times New Roman" w:cs="Times New Roman"/>
+                <w:sz w:val="24"/>
+                <w:szCs w:val="24"/>
+                <w:lang w:val="it-IT"/>
+              </w:rPr>
+              <w:t>I1.4 T1</w:t>
+            </w:r>
           </w:p>
         </w:tc>
       </w:tr>
@@ -9025,6 +8774,15 @@
                 <w:lang w:val="it-IT"/>
               </w:rPr>
             </w:pPr>
+            <w:r>
+              <w:rPr>
+                <w:rFonts w:ascii="Times New Roman" w:hAnsi="Times New Roman" w:cs="Times New Roman"/>
+                <w:sz w:val="24"/>
+                <w:szCs w:val="24"/>
+                <w:lang w:val="it-IT"/>
+              </w:rPr>
+              <w:t>Scheduler,DBMS</w:t>
+            </w:r>
           </w:p>
         </w:tc>
       </w:tr>
@@ -9068,6 +8826,15 @@
                 <w:lang w:val="it-IT"/>
               </w:rPr>
             </w:pPr>
+            <w:r>
+              <w:rPr>
+                <w:rFonts w:ascii="Times New Roman" w:hAnsi="Times New Roman" w:cs="Times New Roman"/>
+                <w:sz w:val="24"/>
+                <w:szCs w:val="24"/>
+                <w:lang w:val="it-IT"/>
+              </w:rPr>
+              <w:t>Get EventsList</w:t>
+            </w:r>
           </w:p>
         </w:tc>
       </w:tr>
@@ -9108,9 +8875,16 @@
                 <w:rFonts w:ascii="Times New Roman" w:hAnsi="Times New Roman" w:cs="Times New Roman"/>
                 <w:sz w:val="24"/>
                 <w:szCs w:val="24"/>
-                <w:lang w:val="it-IT"/>
               </w:rPr>
             </w:pPr>
+            <w:r>
+              <w:rPr>
+                <w:rFonts w:ascii="Times New Roman" w:hAnsi="Times New Roman" w:cs="Times New Roman"/>
+                <w:sz w:val="24"/>
+                <w:szCs w:val="24"/>
+              </w:rPr>
+              <w:t>Check if the current EventList is successfully retrieved from the DBMS</w:t>
+            </w:r>
           </w:p>
         </w:tc>
       </w:tr>
@@ -9151,9 +8925,16 @@
                 <w:rFonts w:ascii="Times New Roman" w:hAnsi="Times New Roman" w:cs="Times New Roman"/>
                 <w:sz w:val="24"/>
                 <w:szCs w:val="24"/>
-                <w:lang w:val="it-IT"/>
               </w:rPr>
             </w:pPr>
+            <w:r>
+              <w:rPr>
+                <w:rFonts w:ascii="Times New Roman" w:hAnsi="Times New Roman" w:cs="Times New Roman"/>
+                <w:sz w:val="24"/>
+                <w:szCs w:val="24"/>
+              </w:rPr>
+              <w:t>Scheduler retrieves the current EventList from the DBMS to be used on time and reachability checks.</w:t>
+            </w:r>
           </w:p>
         </w:tc>
       </w:tr>
@@ -9197,6 +8978,15 @@
                 <w:lang w:val="it-IT"/>
               </w:rPr>
             </w:pPr>
+            <w:r>
+              <w:rPr>
+                <w:rFonts w:ascii="Times New Roman" w:hAnsi="Times New Roman" w:cs="Times New Roman"/>
+                <w:sz w:val="24"/>
+                <w:szCs w:val="24"/>
+                <w:lang w:val="it-IT"/>
+              </w:rPr>
+              <w:t>-</w:t>
+            </w:r>
           </w:p>
         </w:tc>
       </w:tr>
@@ -9213,7 +9003,7 @@
     </w:p>
     <w:tbl>
       <w:tblPr>
-        <w:tblStyle w:val="TableGrid"/>
+        <w:tblStyle w:val="TabloKlavuzu"/>
         <w:tblW w:w="0" w:type="auto"/>
         <w:tblLook w:val="04A0" w:firstRow="1" w:lastRow="0" w:firstColumn="1" w:lastColumn="0" w:noHBand="0" w:noVBand="1"/>
       </w:tblPr>
@@ -9270,7 +9060,17 @@
                 <w:szCs w:val="24"/>
                 <w:lang w:val="it-IT"/>
               </w:rPr>
-              <w:t>Integration test case I1.1</w:t>
+              <w:t>Integration test case I1.</w:t>
+            </w:r>
+            <w:r>
+              <w:rPr>
+                <w:rFonts w:ascii="Times New Roman" w:hAnsi="Times New Roman" w:cs="Times New Roman"/>
+                <w:b/>
+                <w:sz w:val="24"/>
+                <w:szCs w:val="24"/>
+                <w:lang w:val="it-IT"/>
+              </w:rPr>
+              <w:t>5</w:t>
             </w:r>
           </w:p>
         </w:tc>
@@ -9315,6 +9115,15 @@
                 <w:lang w:val="it-IT"/>
               </w:rPr>
             </w:pPr>
+            <w:r>
+              <w:rPr>
+                <w:rFonts w:ascii="Times New Roman" w:hAnsi="Times New Roman" w:cs="Times New Roman"/>
+                <w:sz w:val="24"/>
+                <w:szCs w:val="24"/>
+                <w:lang w:val="it-IT"/>
+              </w:rPr>
+              <w:t>I1.5 T1</w:t>
+            </w:r>
           </w:p>
         </w:tc>
       </w:tr>
@@ -9355,9 +9164,40 @@
                 <w:rFonts w:ascii="Times New Roman" w:hAnsi="Times New Roman" w:cs="Times New Roman"/>
                 <w:sz w:val="24"/>
                 <w:szCs w:val="24"/>
-                <w:lang w:val="it-IT"/>
               </w:rPr>
             </w:pPr>
+            <w:r>
+              <w:rPr>
+                <w:rFonts w:ascii="Times New Roman" w:hAnsi="Times New Roman" w:cs="Times New Roman"/>
+                <w:sz w:val="24"/>
+                <w:szCs w:val="24"/>
+              </w:rPr>
+              <w:t>Preference List Helper, Mobility M</w:t>
+            </w:r>
+            <w:r>
+              <w:rPr>
+                <w:rFonts w:ascii="Times New Roman" w:hAnsi="Times New Roman" w:cs="Times New Roman"/>
+                <w:sz w:val="24"/>
+                <w:szCs w:val="24"/>
+              </w:rPr>
+              <w:t>anager,</w:t>
+            </w:r>
+            <w:r>
+              <w:rPr>
+                <w:rFonts w:ascii="Times New Roman" w:hAnsi="Times New Roman" w:cs="Times New Roman"/>
+                <w:sz w:val="24"/>
+                <w:szCs w:val="24"/>
+              </w:rPr>
+              <w:t xml:space="preserve"> </w:t>
+            </w:r>
+            <w:r>
+              <w:rPr>
+                <w:rFonts w:ascii="Times New Roman" w:hAnsi="Times New Roman" w:cs="Times New Roman"/>
+                <w:sz w:val="24"/>
+                <w:szCs w:val="24"/>
+              </w:rPr>
+              <w:t>DBMS</w:t>
+            </w:r>
           </w:p>
         </w:tc>
       </w:tr>
@@ -9401,6 +9241,15 @@
                 <w:lang w:val="it-IT"/>
               </w:rPr>
             </w:pPr>
+            <w:r>
+              <w:rPr>
+                <w:rFonts w:ascii="Times New Roman" w:hAnsi="Times New Roman" w:cs="Times New Roman"/>
+                <w:sz w:val="24"/>
+                <w:szCs w:val="24"/>
+                <w:lang w:val="it-IT"/>
+              </w:rPr>
+              <w:t>Update Preference List</w:t>
+            </w:r>
           </w:p>
         </w:tc>
       </w:tr>
@@ -9441,9 +9290,24 @@
                 <w:rFonts w:ascii="Times New Roman" w:hAnsi="Times New Roman" w:cs="Times New Roman"/>
                 <w:sz w:val="24"/>
                 <w:szCs w:val="24"/>
-                <w:lang w:val="it-IT"/>
               </w:rPr>
             </w:pPr>
+            <w:r>
+              <w:rPr>
+                <w:rFonts w:ascii="Times New Roman" w:hAnsi="Times New Roman" w:cs="Times New Roman"/>
+                <w:sz w:val="24"/>
+                <w:szCs w:val="24"/>
+              </w:rPr>
+              <w:t xml:space="preserve">Check if the preference list is correctly updated </w:t>
+            </w:r>
+            <w:r>
+              <w:rPr>
+                <w:rFonts w:ascii="Times New Roman" w:hAnsi="Times New Roman" w:cs="Times New Roman"/>
+                <w:sz w:val="24"/>
+                <w:szCs w:val="24"/>
+              </w:rPr>
+              <w:t>and stored in the DBMS</w:t>
+            </w:r>
           </w:p>
         </w:tc>
       </w:tr>
@@ -9484,9 +9348,16 @@
                 <w:rFonts w:ascii="Times New Roman" w:hAnsi="Times New Roman" w:cs="Times New Roman"/>
                 <w:sz w:val="24"/>
                 <w:szCs w:val="24"/>
-                <w:lang w:val="it-IT"/>
               </w:rPr>
             </w:pPr>
+            <w:r>
+              <w:rPr>
+                <w:rFonts w:ascii="Times New Roman" w:hAnsi="Times New Roman" w:cs="Times New Roman"/>
+                <w:sz w:val="24"/>
+                <w:szCs w:val="24"/>
+              </w:rPr>
+              <w:t>Preference List Helper receives periodic updates from the Mobility Manager based on the information coming from the external APIs, and updates the list item attributes accordingly and saves.</w:t>
+            </w:r>
           </w:p>
         </w:tc>
       </w:tr>
@@ -9530,6 +9401,15 @@
                 <w:lang w:val="it-IT"/>
               </w:rPr>
             </w:pPr>
+            <w:r>
+              <w:rPr>
+                <w:rFonts w:ascii="Times New Roman" w:hAnsi="Times New Roman" w:cs="Times New Roman"/>
+                <w:sz w:val="24"/>
+                <w:szCs w:val="24"/>
+                <w:lang w:val="it-IT"/>
+              </w:rPr>
+              <w:t>I1.2, I1.3</w:t>
+            </w:r>
           </w:p>
         </w:tc>
       </w:tr>
@@ -9544,61 +9424,1353 @@
         </w:rPr>
       </w:pPr>
     </w:p>
+    <w:tbl>
+      <w:tblPr>
+        <w:tblStyle w:val="TabloKlavuzu"/>
+        <w:tblW w:w="0" w:type="auto"/>
+        <w:tblLook w:val="04A0" w:firstRow="1" w:lastRow="0" w:firstColumn="1" w:lastColumn="0" w:noHBand="0" w:noVBand="1"/>
+      </w:tblPr>
+      <w:tblGrid>
+        <w:gridCol w:w="4750"/>
+        <w:gridCol w:w="4750"/>
+      </w:tblGrid>
+      <w:tr>
+        <w:tc>
+          <w:tcPr>
+            <w:tcW w:w="4750" w:type="dxa"/>
+          </w:tcPr>
+          <w:p>
+            <w:pPr>
+              <w:rPr>
+                <w:rFonts w:ascii="Times New Roman" w:hAnsi="Times New Roman" w:cs="Times New Roman"/>
+                <w:b/>
+                <w:sz w:val="24"/>
+                <w:szCs w:val="24"/>
+                <w:lang w:val="it-IT"/>
+              </w:rPr>
+            </w:pPr>
+            <w:r>
+              <w:rPr>
+                <w:rFonts w:ascii="Times New Roman" w:hAnsi="Times New Roman" w:cs="Times New Roman"/>
+                <w:b/>
+                <w:sz w:val="24"/>
+                <w:szCs w:val="24"/>
+                <w:lang w:val="it-IT"/>
+              </w:rPr>
+              <w:t>Register Manager</w:t>
+            </w:r>
+          </w:p>
+        </w:tc>
+        <w:tc>
+          <w:tcPr>
+            <w:tcW w:w="4750" w:type="dxa"/>
+          </w:tcPr>
+          <w:p>
+            <w:pPr>
+              <w:rPr>
+                <w:rFonts w:ascii="Times New Roman" w:hAnsi="Times New Roman" w:cs="Times New Roman"/>
+                <w:b/>
+                <w:sz w:val="24"/>
+                <w:szCs w:val="24"/>
+                <w:lang w:val="it-IT"/>
+              </w:rPr>
+            </w:pPr>
+            <w:r>
+              <w:rPr>
+                <w:rFonts w:ascii="Times New Roman" w:hAnsi="Times New Roman" w:cs="Times New Roman"/>
+                <w:b/>
+                <w:sz w:val="24"/>
+                <w:szCs w:val="24"/>
+                <w:lang w:val="it-IT"/>
+              </w:rPr>
+              <w:t>Integration test case I1.</w:t>
+            </w:r>
+            <w:r>
+              <w:rPr>
+                <w:rFonts w:ascii="Times New Roman" w:hAnsi="Times New Roman" w:cs="Times New Roman"/>
+                <w:b/>
+                <w:sz w:val="24"/>
+                <w:szCs w:val="24"/>
+                <w:lang w:val="it-IT"/>
+              </w:rPr>
+              <w:t>6</w:t>
+            </w:r>
+          </w:p>
+        </w:tc>
+      </w:tr>
+      <w:tr>
+        <w:tc>
+          <w:tcPr>
+            <w:tcW w:w="4750" w:type="dxa"/>
+          </w:tcPr>
+          <w:p>
+            <w:pPr>
+              <w:rPr>
+                <w:rFonts w:ascii="Times New Roman" w:hAnsi="Times New Roman" w:cs="Times New Roman"/>
+                <w:b/>
+                <w:sz w:val="24"/>
+                <w:szCs w:val="24"/>
+                <w:lang w:val="it-IT"/>
+              </w:rPr>
+            </w:pPr>
+            <w:r>
+              <w:rPr>
+                <w:rFonts w:ascii="Times New Roman" w:hAnsi="Times New Roman" w:cs="Times New Roman"/>
+                <w:b/>
+                <w:sz w:val="24"/>
+                <w:szCs w:val="24"/>
+                <w:lang w:val="it-IT"/>
+              </w:rPr>
+              <w:t>Test ID</w:t>
+            </w:r>
+          </w:p>
+        </w:tc>
+        <w:tc>
+          <w:tcPr>
+            <w:tcW w:w="4750" w:type="dxa"/>
+          </w:tcPr>
+          <w:p>
+            <w:pPr>
+              <w:rPr>
+                <w:rFonts w:ascii="Times New Roman" w:hAnsi="Times New Roman" w:cs="Times New Roman"/>
+                <w:sz w:val="24"/>
+                <w:szCs w:val="24"/>
+                <w:lang w:val="it-IT"/>
+              </w:rPr>
+            </w:pPr>
+            <w:r>
+              <w:rPr>
+                <w:rFonts w:ascii="Times New Roman" w:hAnsi="Times New Roman" w:cs="Times New Roman"/>
+                <w:sz w:val="24"/>
+                <w:szCs w:val="24"/>
+                <w:lang w:val="it-IT"/>
+              </w:rPr>
+              <w:t>I1.</w:t>
+            </w:r>
+            <w:r>
+              <w:rPr>
+                <w:rFonts w:ascii="Times New Roman" w:hAnsi="Times New Roman" w:cs="Times New Roman"/>
+                <w:sz w:val="24"/>
+                <w:szCs w:val="24"/>
+                <w:lang w:val="it-IT"/>
+              </w:rPr>
+              <w:t>6</w:t>
+            </w:r>
+            <w:r>
+              <w:rPr>
+                <w:rFonts w:ascii="Times New Roman" w:hAnsi="Times New Roman" w:cs="Times New Roman"/>
+                <w:sz w:val="24"/>
+                <w:szCs w:val="24"/>
+                <w:lang w:val="it-IT"/>
+              </w:rPr>
+              <w:t xml:space="preserve"> T1</w:t>
+            </w:r>
+          </w:p>
+        </w:tc>
+      </w:tr>
+      <w:tr>
+        <w:tc>
+          <w:tcPr>
+            <w:tcW w:w="4750" w:type="dxa"/>
+          </w:tcPr>
+          <w:p>
+            <w:pPr>
+              <w:rPr>
+                <w:rFonts w:ascii="Times New Roman" w:hAnsi="Times New Roman" w:cs="Times New Roman"/>
+                <w:b/>
+                <w:sz w:val="24"/>
+                <w:szCs w:val="24"/>
+                <w:lang w:val="it-IT"/>
+              </w:rPr>
+            </w:pPr>
+            <w:r>
+              <w:rPr>
+                <w:rFonts w:ascii="Times New Roman" w:hAnsi="Times New Roman" w:cs="Times New Roman"/>
+                <w:b/>
+                <w:sz w:val="24"/>
+                <w:szCs w:val="24"/>
+                <w:lang w:val="it-IT"/>
+              </w:rPr>
+              <w:t>Components</w:t>
+            </w:r>
+          </w:p>
+        </w:tc>
+        <w:tc>
+          <w:tcPr>
+            <w:tcW w:w="4750" w:type="dxa"/>
+          </w:tcPr>
+          <w:p>
+            <w:pPr>
+              <w:rPr>
+                <w:rFonts w:ascii="Times New Roman" w:hAnsi="Times New Roman" w:cs="Times New Roman"/>
+                <w:sz w:val="24"/>
+                <w:szCs w:val="24"/>
+              </w:rPr>
+            </w:pPr>
+            <w:r>
+              <w:rPr>
+                <w:rFonts w:ascii="Times New Roman" w:hAnsi="Times New Roman" w:cs="Times New Roman"/>
+                <w:sz w:val="24"/>
+                <w:szCs w:val="24"/>
+              </w:rPr>
+              <w:t>Event Manager, Scheduler, DBMS</w:t>
+            </w:r>
+          </w:p>
+        </w:tc>
+      </w:tr>
+      <w:tr>
+        <w:tc>
+          <w:tcPr>
+            <w:tcW w:w="4750" w:type="dxa"/>
+          </w:tcPr>
+          <w:p>
+            <w:pPr>
+              <w:rPr>
+                <w:rFonts w:ascii="Times New Roman" w:hAnsi="Times New Roman" w:cs="Times New Roman"/>
+                <w:b/>
+                <w:sz w:val="24"/>
+                <w:szCs w:val="24"/>
+                <w:lang w:val="it-IT"/>
+              </w:rPr>
+            </w:pPr>
+            <w:r>
+              <w:rPr>
+                <w:rFonts w:ascii="Times New Roman" w:hAnsi="Times New Roman" w:cs="Times New Roman"/>
+                <w:b/>
+                <w:sz w:val="24"/>
+                <w:szCs w:val="24"/>
+                <w:lang w:val="it-IT"/>
+              </w:rPr>
+              <w:t>Input specification</w:t>
+            </w:r>
+          </w:p>
+        </w:tc>
+        <w:tc>
+          <w:tcPr>
+            <w:tcW w:w="4750" w:type="dxa"/>
+          </w:tcPr>
+          <w:p>
+            <w:pPr>
+              <w:rPr>
+                <w:rFonts w:ascii="Times New Roman" w:hAnsi="Times New Roman" w:cs="Times New Roman"/>
+                <w:sz w:val="24"/>
+                <w:szCs w:val="24"/>
+              </w:rPr>
+            </w:pPr>
+            <w:r>
+              <w:rPr>
+                <w:rFonts w:ascii="Times New Roman" w:hAnsi="Times New Roman" w:cs="Times New Roman"/>
+                <w:sz w:val="24"/>
+                <w:szCs w:val="24"/>
+              </w:rPr>
+              <w:t xml:space="preserve">Add Event/ </w:t>
+            </w:r>
+            <w:r>
+              <w:rPr>
+                <w:rFonts w:ascii="Times New Roman" w:hAnsi="Times New Roman" w:cs="Times New Roman"/>
+                <w:sz w:val="24"/>
+                <w:szCs w:val="24"/>
+              </w:rPr>
+              <w:t xml:space="preserve">check </w:t>
+            </w:r>
+            <w:r>
+              <w:rPr>
+                <w:rFonts w:ascii="Times New Roman" w:hAnsi="Times New Roman" w:cs="Times New Roman"/>
+                <w:sz w:val="24"/>
+                <w:szCs w:val="24"/>
+              </w:rPr>
+              <w:t>date-time</w:t>
+            </w:r>
+          </w:p>
+        </w:tc>
+      </w:tr>
+      <w:tr>
+        <w:tc>
+          <w:tcPr>
+            <w:tcW w:w="4750" w:type="dxa"/>
+          </w:tcPr>
+          <w:p>
+            <w:pPr>
+              <w:rPr>
+                <w:rFonts w:ascii="Times New Roman" w:hAnsi="Times New Roman" w:cs="Times New Roman"/>
+                <w:b/>
+                <w:sz w:val="24"/>
+                <w:szCs w:val="24"/>
+                <w:lang w:val="it-IT"/>
+              </w:rPr>
+            </w:pPr>
+            <w:r>
+              <w:rPr>
+                <w:rFonts w:ascii="Times New Roman" w:hAnsi="Times New Roman" w:cs="Times New Roman"/>
+                <w:b/>
+                <w:sz w:val="24"/>
+                <w:szCs w:val="24"/>
+                <w:lang w:val="it-IT"/>
+              </w:rPr>
+              <w:t>Output specification</w:t>
+            </w:r>
+          </w:p>
+        </w:tc>
+        <w:tc>
+          <w:tcPr>
+            <w:tcW w:w="4750" w:type="dxa"/>
+          </w:tcPr>
+          <w:p>
+            <w:pPr>
+              <w:rPr>
+                <w:rFonts w:ascii="Times New Roman" w:hAnsi="Times New Roman" w:cs="Times New Roman"/>
+                <w:sz w:val="24"/>
+                <w:szCs w:val="24"/>
+              </w:rPr>
+            </w:pPr>
+            <w:r>
+              <w:rPr>
+                <w:rFonts w:ascii="Times New Roman" w:hAnsi="Times New Roman" w:cs="Times New Roman"/>
+                <w:sz w:val="24"/>
+                <w:szCs w:val="24"/>
+              </w:rPr>
+              <w:t xml:space="preserve">Check if the new event </w:t>
+            </w:r>
+            <w:r>
+              <w:rPr>
+                <w:rFonts w:ascii="Times New Roman" w:hAnsi="Times New Roman" w:cs="Times New Roman"/>
+                <w:sz w:val="24"/>
+                <w:szCs w:val="24"/>
+              </w:rPr>
+              <w:t>to be added has a valid time interval</w:t>
+            </w:r>
+          </w:p>
+        </w:tc>
+      </w:tr>
+      <w:tr>
+        <w:tc>
+          <w:tcPr>
+            <w:tcW w:w="4750" w:type="dxa"/>
+          </w:tcPr>
+          <w:p>
+            <w:pPr>
+              <w:rPr>
+                <w:rFonts w:ascii="Times New Roman" w:hAnsi="Times New Roman" w:cs="Times New Roman"/>
+                <w:b/>
+                <w:sz w:val="24"/>
+                <w:szCs w:val="24"/>
+                <w:lang w:val="it-IT"/>
+              </w:rPr>
+            </w:pPr>
+            <w:r>
+              <w:rPr>
+                <w:rFonts w:ascii="Times New Roman" w:hAnsi="Times New Roman" w:cs="Times New Roman"/>
+                <w:b/>
+                <w:sz w:val="24"/>
+                <w:szCs w:val="24"/>
+                <w:lang w:val="it-IT"/>
+              </w:rPr>
+              <w:t>Description</w:t>
+            </w:r>
+          </w:p>
+        </w:tc>
+        <w:tc>
+          <w:tcPr>
+            <w:tcW w:w="4750" w:type="dxa"/>
+          </w:tcPr>
+          <w:p>
+            <w:pPr>
+              <w:rPr>
+                <w:rFonts w:ascii="Times New Roman" w:hAnsi="Times New Roman" w:cs="Times New Roman"/>
+                <w:sz w:val="24"/>
+                <w:szCs w:val="24"/>
+              </w:rPr>
+            </w:pPr>
+            <w:r>
+              <w:rPr>
+                <w:rFonts w:ascii="Times New Roman" w:hAnsi="Times New Roman" w:cs="Times New Roman"/>
+                <w:sz w:val="24"/>
+                <w:szCs w:val="24"/>
+              </w:rPr>
+              <w:t>Event Manager requests valid</w:t>
+            </w:r>
+            <w:r>
+              <w:rPr>
+                <w:rFonts w:ascii="Times New Roman" w:hAnsi="Times New Roman" w:cs="Times New Roman"/>
+                <w:sz w:val="24"/>
+                <w:szCs w:val="24"/>
+              </w:rPr>
+              <w:t xml:space="preserve">ity check from the Scheduler, the Scheduler retrieves the EventList from the DBMS and checks the </w:t>
+            </w:r>
+            <w:r>
+              <w:rPr>
+                <w:rFonts w:ascii="Times New Roman" w:hAnsi="Times New Roman" w:cs="Times New Roman"/>
+                <w:sz w:val="24"/>
+                <w:szCs w:val="24"/>
+              </w:rPr>
+              <w:lastRenderedPageBreak/>
+              <w:t>validity</w:t>
+            </w:r>
+            <w:r>
+              <w:rPr>
+                <w:rFonts w:ascii="Times New Roman" w:hAnsi="Times New Roman" w:cs="Times New Roman"/>
+                <w:sz w:val="24"/>
+                <w:szCs w:val="24"/>
+              </w:rPr>
+              <w:t>.</w:t>
+            </w:r>
+            <w:r>
+              <w:rPr>
+                <w:rFonts w:ascii="Times New Roman" w:hAnsi="Times New Roman" w:cs="Times New Roman"/>
+                <w:sz w:val="24"/>
+                <w:szCs w:val="24"/>
+              </w:rPr>
+              <w:t xml:space="preserve"> </w:t>
+            </w:r>
+          </w:p>
+        </w:tc>
+      </w:tr>
+      <w:tr>
+        <w:tc>
+          <w:tcPr>
+            <w:tcW w:w="4750" w:type="dxa"/>
+          </w:tcPr>
+          <w:p>
+            <w:pPr>
+              <w:rPr>
+                <w:rFonts w:ascii="Times New Roman" w:hAnsi="Times New Roman" w:cs="Times New Roman"/>
+                <w:b/>
+                <w:sz w:val="24"/>
+                <w:szCs w:val="24"/>
+                <w:lang w:val="it-IT"/>
+              </w:rPr>
+            </w:pPr>
+            <w:r>
+              <w:rPr>
+                <w:rFonts w:ascii="Times New Roman" w:hAnsi="Times New Roman" w:cs="Times New Roman"/>
+                <w:b/>
+                <w:sz w:val="24"/>
+                <w:szCs w:val="24"/>
+                <w:lang w:val="it-IT"/>
+              </w:rPr>
+              <w:lastRenderedPageBreak/>
+              <w:t>Environmental Needs</w:t>
+            </w:r>
+          </w:p>
+        </w:tc>
+        <w:tc>
+          <w:tcPr>
+            <w:tcW w:w="4750" w:type="dxa"/>
+          </w:tcPr>
+          <w:p>
+            <w:pPr>
+              <w:rPr>
+                <w:rFonts w:ascii="Times New Roman" w:hAnsi="Times New Roman" w:cs="Times New Roman"/>
+                <w:sz w:val="24"/>
+                <w:szCs w:val="24"/>
+                <w:lang w:val="it-IT"/>
+              </w:rPr>
+            </w:pPr>
+            <w:r>
+              <w:rPr>
+                <w:rFonts w:ascii="Times New Roman" w:hAnsi="Times New Roman" w:cs="Times New Roman"/>
+                <w:sz w:val="24"/>
+                <w:szCs w:val="24"/>
+                <w:lang w:val="it-IT"/>
+              </w:rPr>
+              <w:t>I1.4</w:t>
+            </w:r>
+          </w:p>
+        </w:tc>
+      </w:tr>
+    </w:tbl>
     <w:p>
       <w:pPr>
-        <w:jc w:val="both"/>
-        <w:rPr>
-          <w:rFonts w:ascii="Times New Roman" w:hAnsi="Times New Roman" w:cs="Times New Roman"/>
-          <w:color w:val="000000" w:themeColor="text1"/>
+        <w:rPr>
+          <w:rFonts w:ascii="Times New Roman" w:hAnsi="Times New Roman" w:cs="Times New Roman"/>
           <w:sz w:val="24"/>
           <w:szCs w:val="24"/>
           <w:lang w:val="it-IT"/>
         </w:rPr>
       </w:pPr>
-      <w:bookmarkStart w:id="24" w:name="_Toc498420561"/>
-      <w:r>
-        <w:rPr>
-          <w:rStyle w:val="Heading1Char"/>
-          <w:rFonts w:ascii="Times New Roman" w:hAnsi="Times New Roman" w:cs="Times New Roman"/>
-          <w:b/>
-          <w:color w:val="000000" w:themeColor="text1"/>
+    </w:p>
+    <w:tbl>
+      <w:tblPr>
+        <w:tblStyle w:val="TabloKlavuzu"/>
+        <w:tblW w:w="0" w:type="auto"/>
+        <w:tblLook w:val="04A0" w:firstRow="1" w:lastRow="0" w:firstColumn="1" w:lastColumn="0" w:noHBand="0" w:noVBand="1"/>
+      </w:tblPr>
+      <w:tblGrid>
+        <w:gridCol w:w="4750"/>
+        <w:gridCol w:w="4750"/>
+      </w:tblGrid>
+      <w:tr>
+        <w:tc>
+          <w:tcPr>
+            <w:tcW w:w="4750" w:type="dxa"/>
+          </w:tcPr>
+          <w:p>
+            <w:pPr>
+              <w:rPr>
+                <w:rFonts w:ascii="Times New Roman" w:hAnsi="Times New Roman" w:cs="Times New Roman"/>
+                <w:b/>
+                <w:sz w:val="24"/>
+                <w:szCs w:val="24"/>
+                <w:lang w:val="it-IT"/>
+              </w:rPr>
+            </w:pPr>
+            <w:r>
+              <w:rPr>
+                <w:rFonts w:ascii="Times New Roman" w:hAnsi="Times New Roman" w:cs="Times New Roman"/>
+                <w:b/>
+                <w:sz w:val="24"/>
+                <w:szCs w:val="24"/>
+                <w:lang w:val="it-IT"/>
+              </w:rPr>
+              <w:t>Register Manager</w:t>
+            </w:r>
+          </w:p>
+        </w:tc>
+        <w:tc>
+          <w:tcPr>
+            <w:tcW w:w="4750" w:type="dxa"/>
+          </w:tcPr>
+          <w:p>
+            <w:pPr>
+              <w:rPr>
+                <w:rFonts w:ascii="Times New Roman" w:hAnsi="Times New Roman" w:cs="Times New Roman"/>
+                <w:b/>
+                <w:sz w:val="24"/>
+                <w:szCs w:val="24"/>
+                <w:lang w:val="it-IT"/>
+              </w:rPr>
+            </w:pPr>
+            <w:r>
+              <w:rPr>
+                <w:rFonts w:ascii="Times New Roman" w:hAnsi="Times New Roman" w:cs="Times New Roman"/>
+                <w:b/>
+                <w:sz w:val="24"/>
+                <w:szCs w:val="24"/>
+                <w:lang w:val="it-IT"/>
+              </w:rPr>
+              <w:t>Integration test case I1.</w:t>
+            </w:r>
+            <w:r>
+              <w:rPr>
+                <w:rFonts w:ascii="Times New Roman" w:hAnsi="Times New Roman" w:cs="Times New Roman"/>
+                <w:b/>
+                <w:sz w:val="24"/>
+                <w:szCs w:val="24"/>
+                <w:lang w:val="it-IT"/>
+              </w:rPr>
+              <w:t>6</w:t>
+            </w:r>
+          </w:p>
+        </w:tc>
+      </w:tr>
+      <w:tr>
+        <w:tc>
+          <w:tcPr>
+            <w:tcW w:w="4750" w:type="dxa"/>
+          </w:tcPr>
+          <w:p>
+            <w:pPr>
+              <w:rPr>
+                <w:rFonts w:ascii="Times New Roman" w:hAnsi="Times New Roman" w:cs="Times New Roman"/>
+                <w:b/>
+                <w:sz w:val="24"/>
+                <w:szCs w:val="24"/>
+                <w:lang w:val="it-IT"/>
+              </w:rPr>
+            </w:pPr>
+            <w:r>
+              <w:rPr>
+                <w:rFonts w:ascii="Times New Roman" w:hAnsi="Times New Roman" w:cs="Times New Roman"/>
+                <w:b/>
+                <w:sz w:val="24"/>
+                <w:szCs w:val="24"/>
+                <w:lang w:val="it-IT"/>
+              </w:rPr>
+              <w:t>Test ID</w:t>
+            </w:r>
+          </w:p>
+        </w:tc>
+        <w:tc>
+          <w:tcPr>
+            <w:tcW w:w="4750" w:type="dxa"/>
+          </w:tcPr>
+          <w:p>
+            <w:pPr>
+              <w:rPr>
+                <w:rFonts w:ascii="Times New Roman" w:hAnsi="Times New Roman" w:cs="Times New Roman"/>
+                <w:sz w:val="24"/>
+                <w:szCs w:val="24"/>
+                <w:lang w:val="it-IT"/>
+              </w:rPr>
+            </w:pPr>
+            <w:r>
+              <w:rPr>
+                <w:rFonts w:ascii="Times New Roman" w:hAnsi="Times New Roman" w:cs="Times New Roman"/>
+                <w:sz w:val="24"/>
+                <w:szCs w:val="24"/>
+                <w:lang w:val="it-IT"/>
+              </w:rPr>
+              <w:t>I1.</w:t>
+            </w:r>
+            <w:r>
+              <w:rPr>
+                <w:rFonts w:ascii="Times New Roman" w:hAnsi="Times New Roman" w:cs="Times New Roman"/>
+                <w:sz w:val="24"/>
+                <w:szCs w:val="24"/>
+                <w:lang w:val="it-IT"/>
+              </w:rPr>
+              <w:t>6</w:t>
+            </w:r>
+            <w:r>
+              <w:rPr>
+                <w:rFonts w:ascii="Times New Roman" w:hAnsi="Times New Roman" w:cs="Times New Roman"/>
+                <w:sz w:val="24"/>
+                <w:szCs w:val="24"/>
+                <w:lang w:val="it-IT"/>
+              </w:rPr>
+              <w:t xml:space="preserve"> T</w:t>
+            </w:r>
+            <w:r>
+              <w:rPr>
+                <w:rFonts w:ascii="Times New Roman" w:hAnsi="Times New Roman" w:cs="Times New Roman"/>
+                <w:sz w:val="24"/>
+                <w:szCs w:val="24"/>
+                <w:lang w:val="it-IT"/>
+              </w:rPr>
+              <w:t>2</w:t>
+            </w:r>
+          </w:p>
+        </w:tc>
+      </w:tr>
+      <w:tr>
+        <w:tc>
+          <w:tcPr>
+            <w:tcW w:w="4750" w:type="dxa"/>
+          </w:tcPr>
+          <w:p>
+            <w:pPr>
+              <w:rPr>
+                <w:rFonts w:ascii="Times New Roman" w:hAnsi="Times New Roman" w:cs="Times New Roman"/>
+                <w:b/>
+                <w:sz w:val="24"/>
+                <w:szCs w:val="24"/>
+                <w:lang w:val="it-IT"/>
+              </w:rPr>
+            </w:pPr>
+            <w:r>
+              <w:rPr>
+                <w:rFonts w:ascii="Times New Roman" w:hAnsi="Times New Roman" w:cs="Times New Roman"/>
+                <w:b/>
+                <w:sz w:val="24"/>
+                <w:szCs w:val="24"/>
+                <w:lang w:val="it-IT"/>
+              </w:rPr>
+              <w:t>Components</w:t>
+            </w:r>
+          </w:p>
+        </w:tc>
+        <w:tc>
+          <w:tcPr>
+            <w:tcW w:w="4750" w:type="dxa"/>
+          </w:tcPr>
+          <w:p>
+            <w:pPr>
+              <w:rPr>
+                <w:rFonts w:ascii="Times New Roman" w:hAnsi="Times New Roman" w:cs="Times New Roman"/>
+                <w:sz w:val="24"/>
+                <w:szCs w:val="24"/>
+              </w:rPr>
+            </w:pPr>
+            <w:r>
+              <w:rPr>
+                <w:rFonts w:ascii="Times New Roman" w:hAnsi="Times New Roman" w:cs="Times New Roman"/>
+                <w:sz w:val="24"/>
+                <w:szCs w:val="24"/>
+              </w:rPr>
+              <w:t>Event Manager, Scheduler, DBMS</w:t>
+            </w:r>
+            <w:r>
+              <w:rPr>
+                <w:rFonts w:ascii="Times New Roman" w:hAnsi="Times New Roman" w:cs="Times New Roman"/>
+                <w:sz w:val="24"/>
+                <w:szCs w:val="24"/>
+              </w:rPr>
+              <w:t>, Preference List Helper, Mobility Manager</w:t>
+            </w:r>
+          </w:p>
+        </w:tc>
+      </w:tr>
+      <w:tr>
+        <w:tc>
+          <w:tcPr>
+            <w:tcW w:w="4750" w:type="dxa"/>
+          </w:tcPr>
+          <w:p>
+            <w:pPr>
+              <w:rPr>
+                <w:rFonts w:ascii="Times New Roman" w:hAnsi="Times New Roman" w:cs="Times New Roman"/>
+                <w:b/>
+                <w:sz w:val="24"/>
+                <w:szCs w:val="24"/>
+                <w:lang w:val="it-IT"/>
+              </w:rPr>
+            </w:pPr>
+            <w:r>
+              <w:rPr>
+                <w:rFonts w:ascii="Times New Roman" w:hAnsi="Times New Roman" w:cs="Times New Roman"/>
+                <w:b/>
+                <w:sz w:val="24"/>
+                <w:szCs w:val="24"/>
+                <w:lang w:val="it-IT"/>
+              </w:rPr>
+              <w:t>Input specification</w:t>
+            </w:r>
+          </w:p>
+        </w:tc>
+        <w:tc>
+          <w:tcPr>
+            <w:tcW w:w="4750" w:type="dxa"/>
+          </w:tcPr>
+          <w:p>
+            <w:pPr>
+              <w:rPr>
+                <w:rFonts w:ascii="Times New Roman" w:hAnsi="Times New Roman" w:cs="Times New Roman"/>
+                <w:sz w:val="24"/>
+                <w:szCs w:val="24"/>
+                <w:lang w:val="it-IT"/>
+              </w:rPr>
+            </w:pPr>
+            <w:r>
+              <w:rPr>
+                <w:rFonts w:ascii="Times New Roman" w:hAnsi="Times New Roman" w:cs="Times New Roman"/>
+                <w:sz w:val="24"/>
+                <w:szCs w:val="24"/>
+                <w:lang w:val="it-IT"/>
+              </w:rPr>
+              <w:t>Add Event/ check location</w:t>
+            </w:r>
+          </w:p>
+        </w:tc>
+      </w:tr>
+      <w:tr>
+        <w:tc>
+          <w:tcPr>
+            <w:tcW w:w="4750" w:type="dxa"/>
+          </w:tcPr>
+          <w:p>
+            <w:pPr>
+              <w:rPr>
+                <w:rFonts w:ascii="Times New Roman" w:hAnsi="Times New Roman" w:cs="Times New Roman"/>
+                <w:b/>
+                <w:sz w:val="24"/>
+                <w:szCs w:val="24"/>
+                <w:lang w:val="it-IT"/>
+              </w:rPr>
+            </w:pPr>
+            <w:r>
+              <w:rPr>
+                <w:rFonts w:ascii="Times New Roman" w:hAnsi="Times New Roman" w:cs="Times New Roman"/>
+                <w:b/>
+                <w:sz w:val="24"/>
+                <w:szCs w:val="24"/>
+                <w:lang w:val="it-IT"/>
+              </w:rPr>
+              <w:t>Output specification</w:t>
+            </w:r>
+          </w:p>
+        </w:tc>
+        <w:tc>
+          <w:tcPr>
+            <w:tcW w:w="4750" w:type="dxa"/>
+          </w:tcPr>
+          <w:p>
+            <w:pPr>
+              <w:rPr>
+                <w:rFonts w:ascii="Times New Roman" w:hAnsi="Times New Roman" w:cs="Times New Roman"/>
+                <w:sz w:val="24"/>
+                <w:szCs w:val="24"/>
+              </w:rPr>
+            </w:pPr>
+            <w:r>
+              <w:rPr>
+                <w:rFonts w:ascii="Times New Roman" w:hAnsi="Times New Roman" w:cs="Times New Roman"/>
+                <w:sz w:val="24"/>
+                <w:szCs w:val="24"/>
+              </w:rPr>
+              <w:t xml:space="preserve">Check if the new event </w:t>
+            </w:r>
+            <w:r>
+              <w:rPr>
+                <w:rFonts w:ascii="Times New Roman" w:hAnsi="Times New Roman" w:cs="Times New Roman"/>
+                <w:sz w:val="24"/>
+                <w:szCs w:val="24"/>
+              </w:rPr>
+              <w:t>to be added has a valid time interval</w:t>
+            </w:r>
+          </w:p>
+        </w:tc>
+      </w:tr>
+      <w:tr>
+        <w:tc>
+          <w:tcPr>
+            <w:tcW w:w="4750" w:type="dxa"/>
+          </w:tcPr>
+          <w:p>
+            <w:pPr>
+              <w:rPr>
+                <w:rFonts w:ascii="Times New Roman" w:hAnsi="Times New Roman" w:cs="Times New Roman"/>
+                <w:b/>
+                <w:sz w:val="24"/>
+                <w:szCs w:val="24"/>
+                <w:lang w:val="it-IT"/>
+              </w:rPr>
+            </w:pPr>
+            <w:r>
+              <w:rPr>
+                <w:rFonts w:ascii="Times New Roman" w:hAnsi="Times New Roman" w:cs="Times New Roman"/>
+                <w:b/>
+                <w:sz w:val="24"/>
+                <w:szCs w:val="24"/>
+                <w:lang w:val="it-IT"/>
+              </w:rPr>
+              <w:t>Description</w:t>
+            </w:r>
+          </w:p>
+        </w:tc>
+        <w:tc>
+          <w:tcPr>
+            <w:tcW w:w="4750" w:type="dxa"/>
+          </w:tcPr>
+          <w:p>
+            <w:pPr>
+              <w:rPr>
+                <w:rFonts w:ascii="Times New Roman" w:hAnsi="Times New Roman" w:cs="Times New Roman"/>
+                <w:sz w:val="24"/>
+                <w:szCs w:val="24"/>
+              </w:rPr>
+            </w:pPr>
+            <w:r>
+              <w:rPr>
+                <w:rFonts w:ascii="Times New Roman" w:hAnsi="Times New Roman" w:cs="Times New Roman"/>
+                <w:sz w:val="24"/>
+                <w:szCs w:val="24"/>
+              </w:rPr>
+              <w:t>Event Manager requests validity check from the Scheduler, the Scheduler gets the current EventList from the DBMS, checks if a mobility can be assigned to the free time slot between two events based on user preference list and travel durations and returns if the location is reachable by any possible option or not.</w:t>
+            </w:r>
+          </w:p>
+        </w:tc>
+      </w:tr>
+      <w:tr>
+        <w:tc>
+          <w:tcPr>
+            <w:tcW w:w="4750" w:type="dxa"/>
+          </w:tcPr>
+          <w:p>
+            <w:pPr>
+              <w:rPr>
+                <w:rFonts w:ascii="Times New Roman" w:hAnsi="Times New Roman" w:cs="Times New Roman"/>
+                <w:b/>
+                <w:sz w:val="24"/>
+                <w:szCs w:val="24"/>
+                <w:lang w:val="it-IT"/>
+              </w:rPr>
+            </w:pPr>
+            <w:r>
+              <w:rPr>
+                <w:rFonts w:ascii="Times New Roman" w:hAnsi="Times New Roman" w:cs="Times New Roman"/>
+                <w:b/>
+                <w:sz w:val="24"/>
+                <w:szCs w:val="24"/>
+                <w:lang w:val="it-IT"/>
+              </w:rPr>
+              <w:t>Environmental Needs</w:t>
+            </w:r>
+          </w:p>
+        </w:tc>
+        <w:tc>
+          <w:tcPr>
+            <w:tcW w:w="4750" w:type="dxa"/>
+          </w:tcPr>
+          <w:p>
+            <w:pPr>
+              <w:rPr>
+                <w:rFonts w:ascii="Times New Roman" w:hAnsi="Times New Roman" w:cs="Times New Roman"/>
+                <w:sz w:val="24"/>
+                <w:szCs w:val="24"/>
+                <w:lang w:val="it-IT"/>
+              </w:rPr>
+            </w:pPr>
+            <w:r>
+              <w:rPr>
+                <w:rFonts w:ascii="Times New Roman" w:hAnsi="Times New Roman" w:cs="Times New Roman"/>
+                <w:sz w:val="24"/>
+                <w:szCs w:val="24"/>
+                <w:lang w:val="it-IT"/>
+              </w:rPr>
+              <w:t>I1.</w:t>
+            </w:r>
+            <w:r>
+              <w:rPr>
+                <w:rFonts w:ascii="Times New Roman" w:hAnsi="Times New Roman" w:cs="Times New Roman"/>
+                <w:sz w:val="24"/>
+                <w:szCs w:val="24"/>
+                <w:lang w:val="it-IT"/>
+              </w:rPr>
+              <w:t>6T1, I1.5</w:t>
+            </w:r>
+          </w:p>
+        </w:tc>
+      </w:tr>
+    </w:tbl>
+    <w:p>
+      <w:pPr>
+        <w:rPr>
+          <w:rFonts w:ascii="Times New Roman" w:hAnsi="Times New Roman" w:cs="Times New Roman"/>
           <w:sz w:val="24"/>
           <w:szCs w:val="24"/>
           <w:lang w:val="it-IT"/>
         </w:rPr>
-        <w:t>8. EFFORT SPENT</w:t>
-      </w:r>
-      <w:bookmarkEnd w:id="24"/>
-      <w:r>
-        <w:rPr>
-          <w:rFonts w:ascii="Times New Roman" w:hAnsi="Times New Roman" w:cs="Times New Roman"/>
-          <w:color w:val="000000" w:themeColor="text1"/>
+      </w:pPr>
+    </w:p>
+    <w:tbl>
+      <w:tblPr>
+        <w:tblStyle w:val="TabloKlavuzu"/>
+        <w:tblW w:w="0" w:type="auto"/>
+        <w:tblLook w:val="04A0" w:firstRow="1" w:lastRow="0" w:firstColumn="1" w:lastColumn="0" w:noHBand="0" w:noVBand="1"/>
+      </w:tblPr>
+      <w:tblGrid>
+        <w:gridCol w:w="4750"/>
+        <w:gridCol w:w="4750"/>
+      </w:tblGrid>
+      <w:tr>
+        <w:tc>
+          <w:tcPr>
+            <w:tcW w:w="4750" w:type="dxa"/>
+          </w:tcPr>
+          <w:p>
+            <w:pPr>
+              <w:rPr>
+                <w:rFonts w:ascii="Times New Roman" w:hAnsi="Times New Roman" w:cs="Times New Roman"/>
+                <w:b/>
+                <w:sz w:val="24"/>
+                <w:szCs w:val="24"/>
+                <w:lang w:val="it-IT"/>
+              </w:rPr>
+            </w:pPr>
+            <w:r>
+              <w:rPr>
+                <w:rFonts w:ascii="Times New Roman" w:hAnsi="Times New Roman" w:cs="Times New Roman"/>
+                <w:b/>
+                <w:sz w:val="24"/>
+                <w:szCs w:val="24"/>
+                <w:lang w:val="it-IT"/>
+              </w:rPr>
+              <w:t>Register Manager</w:t>
+            </w:r>
+          </w:p>
+        </w:tc>
+        <w:tc>
+          <w:tcPr>
+            <w:tcW w:w="4750" w:type="dxa"/>
+          </w:tcPr>
+          <w:p>
+            <w:pPr>
+              <w:rPr>
+                <w:rFonts w:ascii="Times New Roman" w:hAnsi="Times New Roman" w:cs="Times New Roman"/>
+                <w:b/>
+                <w:sz w:val="24"/>
+                <w:szCs w:val="24"/>
+                <w:lang w:val="it-IT"/>
+              </w:rPr>
+            </w:pPr>
+            <w:r>
+              <w:rPr>
+                <w:rFonts w:ascii="Times New Roman" w:hAnsi="Times New Roman" w:cs="Times New Roman"/>
+                <w:b/>
+                <w:sz w:val="24"/>
+                <w:szCs w:val="24"/>
+                <w:lang w:val="it-IT"/>
+              </w:rPr>
+              <w:t>Integration test case I1.</w:t>
+            </w:r>
+            <w:r>
+              <w:rPr>
+                <w:rFonts w:ascii="Times New Roman" w:hAnsi="Times New Roman" w:cs="Times New Roman"/>
+                <w:b/>
+                <w:sz w:val="24"/>
+                <w:szCs w:val="24"/>
+                <w:lang w:val="it-IT"/>
+              </w:rPr>
+              <w:t>6</w:t>
+            </w:r>
+          </w:p>
+        </w:tc>
+      </w:tr>
+      <w:tr>
+        <w:tc>
+          <w:tcPr>
+            <w:tcW w:w="4750" w:type="dxa"/>
+          </w:tcPr>
+          <w:p>
+            <w:pPr>
+              <w:rPr>
+                <w:rFonts w:ascii="Times New Roman" w:hAnsi="Times New Roman" w:cs="Times New Roman"/>
+                <w:b/>
+                <w:sz w:val="24"/>
+                <w:szCs w:val="24"/>
+                <w:lang w:val="it-IT"/>
+              </w:rPr>
+            </w:pPr>
+            <w:r>
+              <w:rPr>
+                <w:rFonts w:ascii="Times New Roman" w:hAnsi="Times New Roman" w:cs="Times New Roman"/>
+                <w:b/>
+                <w:sz w:val="24"/>
+                <w:szCs w:val="24"/>
+                <w:lang w:val="it-IT"/>
+              </w:rPr>
+              <w:t>Test ID</w:t>
+            </w:r>
+          </w:p>
+        </w:tc>
+        <w:tc>
+          <w:tcPr>
+            <w:tcW w:w="4750" w:type="dxa"/>
+          </w:tcPr>
+          <w:p>
+            <w:pPr>
+              <w:rPr>
+                <w:rFonts w:ascii="Times New Roman" w:hAnsi="Times New Roman" w:cs="Times New Roman"/>
+                <w:sz w:val="24"/>
+                <w:szCs w:val="24"/>
+                <w:lang w:val="it-IT"/>
+              </w:rPr>
+            </w:pPr>
+            <w:r>
+              <w:rPr>
+                <w:rFonts w:ascii="Times New Roman" w:hAnsi="Times New Roman" w:cs="Times New Roman"/>
+                <w:sz w:val="24"/>
+                <w:szCs w:val="24"/>
+                <w:lang w:val="it-IT"/>
+              </w:rPr>
+              <w:t>I1.6 T</w:t>
+            </w:r>
+            <w:r>
+              <w:rPr>
+                <w:rFonts w:ascii="Times New Roman" w:hAnsi="Times New Roman" w:cs="Times New Roman"/>
+                <w:sz w:val="24"/>
+                <w:szCs w:val="24"/>
+                <w:lang w:val="it-IT"/>
+              </w:rPr>
+              <w:t>3</w:t>
+            </w:r>
+          </w:p>
+        </w:tc>
+      </w:tr>
+      <w:tr>
+        <w:tc>
+          <w:tcPr>
+            <w:tcW w:w="4750" w:type="dxa"/>
+          </w:tcPr>
+          <w:p>
+            <w:pPr>
+              <w:rPr>
+                <w:rFonts w:ascii="Times New Roman" w:hAnsi="Times New Roman" w:cs="Times New Roman"/>
+                <w:b/>
+                <w:sz w:val="24"/>
+                <w:szCs w:val="24"/>
+                <w:lang w:val="it-IT"/>
+              </w:rPr>
+            </w:pPr>
+            <w:r>
+              <w:rPr>
+                <w:rFonts w:ascii="Times New Roman" w:hAnsi="Times New Roman" w:cs="Times New Roman"/>
+                <w:b/>
+                <w:sz w:val="24"/>
+                <w:szCs w:val="24"/>
+                <w:lang w:val="it-IT"/>
+              </w:rPr>
+              <w:t>Components</w:t>
+            </w:r>
+          </w:p>
+        </w:tc>
+        <w:tc>
+          <w:tcPr>
+            <w:tcW w:w="4750" w:type="dxa"/>
+          </w:tcPr>
+          <w:p>
+            <w:pPr>
+              <w:rPr>
+                <w:rFonts w:ascii="Times New Roman" w:hAnsi="Times New Roman" w:cs="Times New Roman"/>
+                <w:sz w:val="24"/>
+                <w:szCs w:val="24"/>
+              </w:rPr>
+            </w:pPr>
+            <w:r>
+              <w:rPr>
+                <w:rFonts w:ascii="Times New Roman" w:hAnsi="Times New Roman" w:cs="Times New Roman"/>
+                <w:sz w:val="24"/>
+                <w:szCs w:val="24"/>
+              </w:rPr>
+              <w:t>Event Manager, Scheduler, DBMS</w:t>
+            </w:r>
+          </w:p>
+        </w:tc>
+      </w:tr>
+      <w:tr>
+        <w:tc>
+          <w:tcPr>
+            <w:tcW w:w="4750" w:type="dxa"/>
+          </w:tcPr>
+          <w:p>
+            <w:pPr>
+              <w:rPr>
+                <w:rFonts w:ascii="Times New Roman" w:hAnsi="Times New Roman" w:cs="Times New Roman"/>
+                <w:b/>
+                <w:sz w:val="24"/>
+                <w:szCs w:val="24"/>
+                <w:lang w:val="it-IT"/>
+              </w:rPr>
+            </w:pPr>
+            <w:r>
+              <w:rPr>
+                <w:rFonts w:ascii="Times New Roman" w:hAnsi="Times New Roman" w:cs="Times New Roman"/>
+                <w:b/>
+                <w:sz w:val="24"/>
+                <w:szCs w:val="24"/>
+                <w:lang w:val="it-IT"/>
+              </w:rPr>
+              <w:t>Input specification</w:t>
+            </w:r>
+          </w:p>
+        </w:tc>
+        <w:tc>
+          <w:tcPr>
+            <w:tcW w:w="4750" w:type="dxa"/>
+          </w:tcPr>
+          <w:p>
+            <w:pPr>
+              <w:rPr>
+                <w:rFonts w:ascii="Times New Roman" w:hAnsi="Times New Roman" w:cs="Times New Roman"/>
+                <w:sz w:val="24"/>
+                <w:szCs w:val="24"/>
+              </w:rPr>
+            </w:pPr>
+            <w:r>
+              <w:rPr>
+                <w:rFonts w:ascii="Times New Roman" w:hAnsi="Times New Roman" w:cs="Times New Roman"/>
+                <w:sz w:val="24"/>
+                <w:szCs w:val="24"/>
+              </w:rPr>
+              <w:t xml:space="preserve">Add </w:t>
+            </w:r>
+            <w:r>
+              <w:rPr>
+                <w:rFonts w:ascii="Times New Roman" w:hAnsi="Times New Roman" w:cs="Times New Roman"/>
+                <w:sz w:val="24"/>
+                <w:szCs w:val="24"/>
+              </w:rPr>
+              <w:t>Break</w:t>
+            </w:r>
+            <w:r>
+              <w:rPr>
+                <w:rFonts w:ascii="Times New Roman" w:hAnsi="Times New Roman" w:cs="Times New Roman"/>
+                <w:sz w:val="24"/>
+                <w:szCs w:val="24"/>
+              </w:rPr>
+              <w:t xml:space="preserve">/ check </w:t>
+            </w:r>
+            <w:r>
+              <w:rPr>
+                <w:rFonts w:ascii="Times New Roman" w:hAnsi="Times New Roman" w:cs="Times New Roman"/>
+                <w:sz w:val="24"/>
+                <w:szCs w:val="24"/>
+              </w:rPr>
+              <w:t>date-t</w:t>
+            </w:r>
+            <w:r>
+              <w:rPr>
+                <w:rFonts w:ascii="Times New Roman" w:hAnsi="Times New Roman" w:cs="Times New Roman"/>
+                <w:sz w:val="24"/>
+                <w:szCs w:val="24"/>
+              </w:rPr>
+              <w:t>ime</w:t>
+            </w:r>
+          </w:p>
+        </w:tc>
+      </w:tr>
+      <w:tr>
+        <w:tc>
+          <w:tcPr>
+            <w:tcW w:w="4750" w:type="dxa"/>
+          </w:tcPr>
+          <w:p>
+            <w:pPr>
+              <w:rPr>
+                <w:rFonts w:ascii="Times New Roman" w:hAnsi="Times New Roman" w:cs="Times New Roman"/>
+                <w:b/>
+                <w:sz w:val="24"/>
+                <w:szCs w:val="24"/>
+                <w:lang w:val="it-IT"/>
+              </w:rPr>
+            </w:pPr>
+            <w:r>
+              <w:rPr>
+                <w:rFonts w:ascii="Times New Roman" w:hAnsi="Times New Roman" w:cs="Times New Roman"/>
+                <w:b/>
+                <w:sz w:val="24"/>
+                <w:szCs w:val="24"/>
+                <w:lang w:val="it-IT"/>
+              </w:rPr>
+              <w:t>Output specification</w:t>
+            </w:r>
+          </w:p>
+        </w:tc>
+        <w:tc>
+          <w:tcPr>
+            <w:tcW w:w="4750" w:type="dxa"/>
+          </w:tcPr>
+          <w:p>
+            <w:pPr>
+              <w:rPr>
+                <w:rFonts w:ascii="Times New Roman" w:hAnsi="Times New Roman" w:cs="Times New Roman"/>
+                <w:sz w:val="24"/>
+                <w:szCs w:val="24"/>
+              </w:rPr>
+            </w:pPr>
+            <w:r>
+              <w:rPr>
+                <w:rFonts w:ascii="Times New Roman" w:hAnsi="Times New Roman" w:cs="Times New Roman"/>
+                <w:sz w:val="24"/>
+                <w:szCs w:val="24"/>
+              </w:rPr>
+              <w:t>Check if the date-time interval and the duration of the new break to be added can be placed on the current EventList</w:t>
+            </w:r>
+          </w:p>
+        </w:tc>
+      </w:tr>
+      <w:tr>
+        <w:tc>
+          <w:tcPr>
+            <w:tcW w:w="4750" w:type="dxa"/>
+          </w:tcPr>
+          <w:p>
+            <w:pPr>
+              <w:rPr>
+                <w:rFonts w:ascii="Times New Roman" w:hAnsi="Times New Roman" w:cs="Times New Roman"/>
+                <w:b/>
+                <w:sz w:val="24"/>
+                <w:szCs w:val="24"/>
+                <w:lang w:val="it-IT"/>
+              </w:rPr>
+            </w:pPr>
+            <w:r>
+              <w:rPr>
+                <w:rFonts w:ascii="Times New Roman" w:hAnsi="Times New Roman" w:cs="Times New Roman"/>
+                <w:b/>
+                <w:sz w:val="24"/>
+                <w:szCs w:val="24"/>
+                <w:lang w:val="it-IT"/>
+              </w:rPr>
+              <w:t>Description</w:t>
+            </w:r>
+          </w:p>
+        </w:tc>
+        <w:tc>
+          <w:tcPr>
+            <w:tcW w:w="4750" w:type="dxa"/>
+          </w:tcPr>
+          <w:p>
+            <w:pPr>
+              <w:rPr>
+                <w:rFonts w:ascii="Times New Roman" w:hAnsi="Times New Roman" w:cs="Times New Roman"/>
+                <w:sz w:val="24"/>
+                <w:szCs w:val="24"/>
+              </w:rPr>
+            </w:pPr>
+            <w:r>
+              <w:rPr>
+                <w:rFonts w:ascii="Times New Roman" w:hAnsi="Times New Roman" w:cs="Times New Roman"/>
+                <w:sz w:val="24"/>
+                <w:szCs w:val="24"/>
+              </w:rPr>
+              <w:t xml:space="preserve">The Event Manager requests validity check from the Scheduler, the Scheduler retrieves the current EventList from the DBMS and checks if the </w:t>
+            </w:r>
+            <w:r>
+              <w:rPr>
+                <w:rFonts w:ascii="Times New Roman" w:hAnsi="Times New Roman" w:cs="Times New Roman"/>
+                <w:sz w:val="24"/>
+                <w:szCs w:val="24"/>
+              </w:rPr>
+              <w:t>break duration that is not the empty slot can be placed on the list</w:t>
+            </w:r>
+          </w:p>
+        </w:tc>
+      </w:tr>
+      <w:tr>
+        <w:tc>
+          <w:tcPr>
+            <w:tcW w:w="4750" w:type="dxa"/>
+          </w:tcPr>
+          <w:p>
+            <w:pPr>
+              <w:rPr>
+                <w:rFonts w:ascii="Times New Roman" w:hAnsi="Times New Roman" w:cs="Times New Roman"/>
+                <w:b/>
+                <w:sz w:val="24"/>
+                <w:szCs w:val="24"/>
+                <w:lang w:val="it-IT"/>
+              </w:rPr>
+            </w:pPr>
+            <w:r>
+              <w:rPr>
+                <w:rFonts w:ascii="Times New Roman" w:hAnsi="Times New Roman" w:cs="Times New Roman"/>
+                <w:b/>
+                <w:sz w:val="24"/>
+                <w:szCs w:val="24"/>
+                <w:lang w:val="it-IT"/>
+              </w:rPr>
+              <w:t>Environmental Needs</w:t>
+            </w:r>
+          </w:p>
+        </w:tc>
+        <w:tc>
+          <w:tcPr>
+            <w:tcW w:w="4750" w:type="dxa"/>
+          </w:tcPr>
+          <w:p>
+            <w:pPr>
+              <w:rPr>
+                <w:rFonts w:ascii="Times New Roman" w:hAnsi="Times New Roman" w:cs="Times New Roman"/>
+                <w:sz w:val="24"/>
+                <w:szCs w:val="24"/>
+                <w:lang w:val="it-IT"/>
+              </w:rPr>
+            </w:pPr>
+            <w:r>
+              <w:rPr>
+                <w:rFonts w:ascii="Times New Roman" w:hAnsi="Times New Roman" w:cs="Times New Roman"/>
+                <w:sz w:val="24"/>
+                <w:szCs w:val="24"/>
+                <w:lang w:val="it-IT"/>
+              </w:rPr>
+              <w:t>-</w:t>
+            </w:r>
+            <w:bookmarkStart w:id="22" w:name="_GoBack"/>
+            <w:bookmarkEnd w:id="22"/>
+          </w:p>
+        </w:tc>
+      </w:tr>
+    </w:tbl>
+    <w:p>
+      <w:pPr>
+        <w:rPr>
+          <w:rFonts w:ascii="Times New Roman" w:hAnsi="Times New Roman" w:cs="Times New Roman"/>
           <w:sz w:val="24"/>
           <w:szCs w:val="24"/>
           <w:lang w:val="it-IT"/>
         </w:rPr>
-        <w:t xml:space="preserve"> </w:t>
-      </w:r>
-      <w:r>
-        <w:rPr>
-          <w:rFonts w:ascii="Times New Roman" w:hAnsi="Times New Roman" w:cs="Times New Roman"/>
-          <w:color w:val="000000" w:themeColor="text1"/>
-          <w:sz w:val="24"/>
-          <w:szCs w:val="24"/>
-          <w:lang w:val="it-IT"/>
-        </w:rPr>
-        <w:t>:</w:t>
-      </w:r>
-      <w:r>
-        <w:rPr>
-          <w:rFonts w:ascii="Times New Roman" w:hAnsi="Times New Roman" w:cs="Times New Roman"/>
-          <w:color w:val="000000" w:themeColor="text1"/>
-          <w:sz w:val="24"/>
-          <w:szCs w:val="24"/>
-          <w:lang w:val="it-IT"/>
-        </w:rPr>
-        <w:t>In this section you will include information about the number of hours each</w:t>
-      </w:r>
+      </w:pPr>
     </w:p>
     <w:p>
       <w:pPr>
@@ -9608,26 +10780,75 @@
           <w:color w:val="000000" w:themeColor="text1"/>
           <w:sz w:val="24"/>
           <w:szCs w:val="24"/>
-          <w:lang w:val="it-IT"/>
-        </w:rPr>
-      </w:pPr>
-      <w:r>
-        <w:rPr>
-          <w:rFonts w:ascii="Times New Roman" w:hAnsi="Times New Roman" w:cs="Times New Roman"/>
-          <w:color w:val="000000" w:themeColor="text1"/>
-          <w:sz w:val="24"/>
-          <w:szCs w:val="24"/>
-          <w:lang w:val="it-IT"/>
-        </w:rPr>
-        <w:t>group member has worked for this document.</w:t>
+        </w:rPr>
+      </w:pPr>
+      <w:bookmarkStart w:id="23" w:name="_Toc498420561"/>
+      <w:r>
+        <w:rPr>
+          <w:rStyle w:val="Balk1Char"/>
+          <w:rFonts w:ascii="Times New Roman" w:hAnsi="Times New Roman" w:cs="Times New Roman"/>
+          <w:b/>
+          <w:color w:val="000000" w:themeColor="text1"/>
+          <w:sz w:val="24"/>
+          <w:szCs w:val="24"/>
+        </w:rPr>
+        <w:t>8. EFFORT SPENT</w:t>
+      </w:r>
+      <w:bookmarkEnd w:id="23"/>
+      <w:r>
+        <w:rPr>
+          <w:rFonts w:ascii="Times New Roman" w:hAnsi="Times New Roman" w:cs="Times New Roman"/>
+          <w:color w:val="000000" w:themeColor="text1"/>
+          <w:sz w:val="24"/>
+          <w:szCs w:val="24"/>
+        </w:rPr>
+        <w:t xml:space="preserve"> </w:t>
+      </w:r>
+      <w:r>
+        <w:rPr>
+          <w:rFonts w:ascii="Times New Roman" w:hAnsi="Times New Roman" w:cs="Times New Roman"/>
+          <w:color w:val="000000" w:themeColor="text1"/>
+          <w:sz w:val="24"/>
+          <w:szCs w:val="24"/>
+        </w:rPr>
+        <w:t>:</w:t>
+      </w:r>
+      <w:r>
+        <w:rPr>
+          <w:rFonts w:ascii="Times New Roman" w:hAnsi="Times New Roman" w:cs="Times New Roman"/>
+          <w:color w:val="000000" w:themeColor="text1"/>
+          <w:sz w:val="24"/>
+          <w:szCs w:val="24"/>
+        </w:rPr>
+        <w:t>In this section you will include information about the number of hours each</w:t>
       </w:r>
     </w:p>
     <w:p>
       <w:pPr>
-        <w:pStyle w:val="Heading1"/>
         <w:jc w:val="both"/>
         <w:rPr>
           <w:rFonts w:ascii="Times New Roman" w:hAnsi="Times New Roman" w:cs="Times New Roman"/>
+          <w:color w:val="000000" w:themeColor="text1"/>
+          <w:sz w:val="24"/>
+          <w:szCs w:val="24"/>
+        </w:rPr>
+      </w:pPr>
+      <w:r>
+        <w:rPr>
+          <w:rFonts w:ascii="Times New Roman" w:hAnsi="Times New Roman" w:cs="Times New Roman"/>
+          <w:color w:val="000000" w:themeColor="text1"/>
+          <w:sz w:val="24"/>
+          <w:szCs w:val="24"/>
+        </w:rPr>
+        <w:t>group member has worked for this document.</w:t>
+      </w:r>
+    </w:p>
+    <w:p>
+      <w:pPr>
+        <w:pStyle w:val="Balk1"/>
+        <w:jc w:val="both"/>
+        <w:rPr>
+          <w:rFonts w:ascii="Times New Roman" w:hAnsi="Times New Roman" w:cs="Times New Roman"/>
           <w:b/>
           <w:color w:val="000000" w:themeColor="text1"/>
           <w:sz w:val="24"/>
@@ -9635,7 +10856,7 @@
           <w:lang w:val="it-IT"/>
         </w:rPr>
       </w:pPr>
-      <w:bookmarkStart w:id="25" w:name="_Toc498420562"/>
+      <w:bookmarkStart w:id="24" w:name="_Toc498420562"/>
       <w:r>
         <w:rPr>
           <w:rFonts w:ascii="Times New Roman" w:hAnsi="Times New Roman" w:cs="Times New Roman"/>
@@ -9647,7 +10868,7 @@
         </w:rPr>
         <w:t>9. REFERENCES</w:t>
       </w:r>
-      <w:bookmarkEnd w:id="25"/>
+      <w:bookmarkEnd w:id="24"/>
     </w:p>
     <w:sectPr>
       <w:pgSz w:w="12240" w:h="15840"/>
@@ -9664,11 +10885,11 @@
   <w:comment w:id="6" w:author="Y2P" w:date="2017-11-14T12:00:00Z" w:initials="Y">
     <w:p>
       <w:pPr>
-        <w:pStyle w:val="CommentText"/>
-      </w:pPr>
-      <w:r>
-        <w:rPr>
-          <w:rStyle w:val="CommentReference"/>
+        <w:pStyle w:val="AklamaMetni"/>
+      </w:pPr>
+      <w:r>
+        <w:rPr>
+          <w:rStyle w:val="AklamaBavurusu"/>
         </w:rPr>
         <w:annotationRef/>
       </w:r>
@@ -9677,14 +10898,14 @@
       </w:r>
     </w:p>
   </w:comment>
-  <w:comment w:id="12" w:author="Y2P" w:date="2017-11-14T17:54:00Z" w:initials="Y">
+  <w:comment w:id="11" w:author="Y2P" w:date="2017-11-14T17:54:00Z" w:initials="Y">
     <w:p>
       <w:pPr>
-        <w:pStyle w:val="CommentText"/>
-      </w:pPr>
-      <w:r>
-        <w:rPr>
-          <w:rStyle w:val="CommentReference"/>
+        <w:pStyle w:val="AklamaMetni"/>
+      </w:pPr>
+      <w:r>
+        <w:rPr>
+          <w:rStyle w:val="AklamaBavurusu"/>
         </w:rPr>
         <w:annotationRef/>
       </w:r>
@@ -9831,7 +11052,7 @@
   <w:abstractNum w:abstractNumId="1" w15:restartNumberingAfterBreak="0">
     <w:nsid w:val="0A9F1780"/>
     <w:multiLevelType w:val="hybridMultilevel"/>
-    <w:tmpl w:val="32927042"/>
+    <w:tmpl w:val="F97CA136"/>
     <w:lvl w:ilvl="0" w:tplc="041F0001">
       <w:start w:val="1"/>
       <w:numFmt w:val="bullet"/>
@@ -10928,11 +12149,11 @@
     <w:name w:val="Normal"/>
     <w:qFormat/>
   </w:style>
-  <w:style w:type="paragraph" w:styleId="Heading1">
+  <w:style w:type="paragraph" w:styleId="Balk1">
     <w:name w:val="heading 1"/>
     <w:basedOn w:val="Normal"/>
     <w:next w:val="Normal"/>
-    <w:link w:val="Heading1Char"/>
+    <w:link w:val="Balk1Char"/>
     <w:uiPriority w:val="9"/>
     <w:qFormat/>
     <w:rsid w:val="00FA542C"/>
@@ -10949,11 +12170,11 @@
       <w:szCs w:val="32"/>
     </w:rPr>
   </w:style>
-  <w:style w:type="paragraph" w:styleId="Heading2">
+  <w:style w:type="paragraph" w:styleId="Balk2">
     <w:name w:val="heading 2"/>
     <w:basedOn w:val="Normal"/>
     <w:next w:val="Normal"/>
-    <w:link w:val="Heading2Char"/>
+    <w:link w:val="Balk2Char"/>
     <w:uiPriority w:val="9"/>
     <w:unhideWhenUsed/>
     <w:qFormat/>
@@ -10971,11 +12192,11 @@
       <w:szCs w:val="26"/>
     </w:rPr>
   </w:style>
-  <w:style w:type="paragraph" w:styleId="Heading3">
+  <w:style w:type="paragraph" w:styleId="Balk3">
     <w:name w:val="heading 3"/>
     <w:basedOn w:val="Normal"/>
     <w:next w:val="Normal"/>
-    <w:link w:val="Heading3Char"/>
+    <w:link w:val="Balk3Char"/>
     <w:uiPriority w:val="9"/>
     <w:unhideWhenUsed/>
     <w:qFormat/>
@@ -10993,13 +12214,13 @@
       <w:color w:val="4472C4" w:themeColor="accent1"/>
     </w:rPr>
   </w:style>
-  <w:style w:type="character" w:default="1" w:styleId="DefaultParagraphFont">
+  <w:style w:type="character" w:default="1" w:styleId="VarsaylanParagrafYazTipi">
     <w:name w:val="Default Paragraph Font"/>
     <w:uiPriority w:val="1"/>
     <w:semiHidden/>
     <w:unhideWhenUsed/>
   </w:style>
-  <w:style w:type="table" w:default="1" w:styleId="TableNormal">
+  <w:style w:type="table" w:default="1" w:styleId="NormalTablo">
     <w:name w:val="Normal Table"/>
     <w:uiPriority w:val="99"/>
     <w:semiHidden/>
@@ -11014,16 +12235,16 @@
       </w:tblCellMar>
     </w:tblPr>
   </w:style>
-  <w:style w:type="numbering" w:default="1" w:styleId="NoList">
+  <w:style w:type="numbering" w:default="1" w:styleId="ListeYok">
     <w:name w:val="No List"/>
     <w:uiPriority w:val="99"/>
     <w:semiHidden/>
     <w:unhideWhenUsed/>
   </w:style>
-  <w:style w:type="character" w:customStyle="1" w:styleId="Heading1Char">
-    <w:name w:val="Heading 1 Char"/>
-    <w:basedOn w:val="DefaultParagraphFont"/>
-    <w:link w:val="Heading1"/>
+  <w:style w:type="character" w:customStyle="1" w:styleId="Balk1Char">
+    <w:name w:val="Başlık 1 Char"/>
+    <w:basedOn w:val="VarsaylanParagrafYazTipi"/>
+    <w:link w:val="Balk1"/>
     <w:uiPriority w:val="9"/>
     <w:rsid w:val="00FA542C"/>
     <w:rPr>
@@ -11033,10 +12254,10 @@
       <w:szCs w:val="32"/>
     </w:rPr>
   </w:style>
-  <w:style w:type="character" w:customStyle="1" w:styleId="Heading2Char">
-    <w:name w:val="Heading 2 Char"/>
-    <w:basedOn w:val="DefaultParagraphFont"/>
-    <w:link w:val="Heading2"/>
+  <w:style w:type="character" w:customStyle="1" w:styleId="Balk2Char">
+    <w:name w:val="Başlık 2 Char"/>
+    <w:basedOn w:val="VarsaylanParagrafYazTipi"/>
+    <w:link w:val="Balk2"/>
     <w:uiPriority w:val="9"/>
     <w:rsid w:val="00BB268C"/>
     <w:rPr>
@@ -11046,7 +12267,7 @@
       <w:szCs w:val="26"/>
     </w:rPr>
   </w:style>
-  <w:style w:type="paragraph" w:styleId="ListParagraph">
+  <w:style w:type="paragraph" w:styleId="ListeParagraf">
     <w:name w:val="List Paragraph"/>
     <w:basedOn w:val="Normal"/>
     <w:uiPriority w:val="34"/>
@@ -11057,9 +12278,9 @@
       <w:contextualSpacing/>
     </w:pPr>
   </w:style>
-  <w:style w:type="paragraph" w:styleId="TOCHeading">
+  <w:style w:type="paragraph" w:styleId="TBal">
     <w:name w:val="TOC Heading"/>
-    <w:basedOn w:val="Heading1"/>
+    <w:basedOn w:val="Balk1"/>
     <w:next w:val="Normal"/>
     <w:uiPriority w:val="39"/>
     <w:semiHidden/>
@@ -11078,7 +12299,7 @@
       <w:lang w:eastAsia="ja-JP"/>
     </w:rPr>
   </w:style>
-  <w:style w:type="paragraph" w:styleId="TOC1">
+  <w:style w:type="paragraph" w:styleId="T1">
     <w:name w:val="toc 1"/>
     <w:basedOn w:val="Normal"/>
     <w:next w:val="Normal"/>
@@ -11090,7 +12311,7 @@
       <w:spacing w:after="100"/>
     </w:pPr>
   </w:style>
-  <w:style w:type="paragraph" w:styleId="TOC2">
+  <w:style w:type="paragraph" w:styleId="T2">
     <w:name w:val="toc 2"/>
     <w:basedOn w:val="Normal"/>
     <w:next w:val="Normal"/>
@@ -11103,9 +12324,9 @@
       <w:ind w:left="220"/>
     </w:pPr>
   </w:style>
-  <w:style w:type="character" w:styleId="Hyperlink">
+  <w:style w:type="character" w:styleId="Kpr">
     <w:name w:val="Hyperlink"/>
-    <w:basedOn w:val="DefaultParagraphFont"/>
+    <w:basedOn w:val="VarsaylanParagrafYazTipi"/>
     <w:uiPriority w:val="99"/>
     <w:unhideWhenUsed/>
     <w:rsid w:val="00D55261"/>
@@ -11114,10 +12335,10 @@
       <w:u w:val="single"/>
     </w:rPr>
   </w:style>
-  <w:style w:type="paragraph" w:styleId="BalloonText">
+  <w:style w:type="paragraph" w:styleId="BalonMetni">
     <w:name w:val="Balloon Text"/>
     <w:basedOn w:val="Normal"/>
-    <w:link w:val="BalloonTextChar"/>
+    <w:link w:val="BalonMetniChar"/>
     <w:uiPriority w:val="99"/>
     <w:semiHidden/>
     <w:unhideWhenUsed/>
@@ -11131,10 +12352,10 @@
       <w:szCs w:val="16"/>
     </w:rPr>
   </w:style>
-  <w:style w:type="character" w:customStyle="1" w:styleId="BalloonTextChar">
-    <w:name w:val="Balloon Text Char"/>
-    <w:basedOn w:val="DefaultParagraphFont"/>
-    <w:link w:val="BalloonText"/>
+  <w:style w:type="character" w:customStyle="1" w:styleId="BalonMetniChar">
+    <w:name w:val="Balon Metni Char"/>
+    <w:basedOn w:val="VarsaylanParagrafYazTipi"/>
+    <w:link w:val="BalonMetni"/>
     <w:uiPriority w:val="99"/>
     <w:semiHidden/>
     <w:rsid w:val="00D55261"/>
@@ -11144,10 +12365,10 @@
       <w:szCs w:val="16"/>
     </w:rPr>
   </w:style>
-  <w:style w:type="character" w:customStyle="1" w:styleId="Heading3Char">
-    <w:name w:val="Heading 3 Char"/>
-    <w:basedOn w:val="DefaultParagraphFont"/>
-    <w:link w:val="Heading3"/>
+  <w:style w:type="character" w:customStyle="1" w:styleId="Balk3Char">
+    <w:name w:val="Başlık 3 Char"/>
+    <w:basedOn w:val="VarsaylanParagrafYazTipi"/>
+    <w:link w:val="Balk3"/>
     <w:uiPriority w:val="9"/>
     <w:rsid w:val="00A8537B"/>
     <w:rPr>
@@ -11157,9 +12378,9 @@
       <w:color w:val="4472C4" w:themeColor="accent1"/>
     </w:rPr>
   </w:style>
-  <w:style w:type="character" w:styleId="CommentReference">
+  <w:style w:type="character" w:styleId="AklamaBavurusu">
     <w:name w:val="annotation reference"/>
-    <w:basedOn w:val="DefaultParagraphFont"/>
+    <w:basedOn w:val="VarsaylanParagrafYazTipi"/>
     <w:uiPriority w:val="99"/>
     <w:semiHidden/>
     <w:unhideWhenUsed/>
@@ -11169,10 +12390,10 @@
       <w:szCs w:val="16"/>
     </w:rPr>
   </w:style>
-  <w:style w:type="paragraph" w:styleId="CommentText">
+  <w:style w:type="paragraph" w:styleId="AklamaMetni">
     <w:name w:val="annotation text"/>
     <w:basedOn w:val="Normal"/>
-    <w:link w:val="CommentTextChar"/>
+    <w:link w:val="AklamaMetniChar"/>
     <w:uiPriority w:val="99"/>
     <w:semiHidden/>
     <w:unhideWhenUsed/>
@@ -11185,10 +12406,10 @@
       <w:szCs w:val="20"/>
     </w:rPr>
   </w:style>
-  <w:style w:type="character" w:customStyle="1" w:styleId="CommentTextChar">
-    <w:name w:val="Comment Text Char"/>
-    <w:basedOn w:val="DefaultParagraphFont"/>
-    <w:link w:val="CommentText"/>
+  <w:style w:type="character" w:customStyle="1" w:styleId="AklamaMetniChar">
+    <w:name w:val="Açıklama Metni Char"/>
+    <w:basedOn w:val="VarsaylanParagrafYazTipi"/>
+    <w:link w:val="AklamaMetni"/>
     <w:uiPriority w:val="99"/>
     <w:semiHidden/>
     <w:rsid w:val="00D447B2"/>
@@ -11197,11 +12418,11 @@
       <w:szCs w:val="20"/>
     </w:rPr>
   </w:style>
-  <w:style w:type="paragraph" w:styleId="CommentSubject">
+  <w:style w:type="paragraph" w:styleId="AklamaKonusu">
     <w:name w:val="annotation subject"/>
-    <w:basedOn w:val="CommentText"/>
-    <w:next w:val="CommentText"/>
-    <w:link w:val="CommentSubjectChar"/>
+    <w:basedOn w:val="AklamaMetni"/>
+    <w:next w:val="AklamaMetni"/>
+    <w:link w:val="AklamaKonusuChar"/>
     <w:uiPriority w:val="99"/>
     <w:semiHidden/>
     <w:unhideWhenUsed/>
@@ -11211,10 +12432,10 @@
       <w:bCs/>
     </w:rPr>
   </w:style>
-  <w:style w:type="character" w:customStyle="1" w:styleId="CommentSubjectChar">
-    <w:name w:val="Comment Subject Char"/>
-    <w:basedOn w:val="CommentTextChar"/>
-    <w:link w:val="CommentSubject"/>
+  <w:style w:type="character" w:customStyle="1" w:styleId="AklamaKonusuChar">
+    <w:name w:val="Açıklama Konusu Char"/>
+    <w:basedOn w:val="AklamaMetniChar"/>
+    <w:link w:val="AklamaKonusu"/>
     <w:uiPriority w:val="99"/>
     <w:semiHidden/>
     <w:rsid w:val="00D447B2"/>
@@ -11225,9 +12446,9 @@
       <w:szCs w:val="20"/>
     </w:rPr>
   </w:style>
-  <w:style w:type="table" w:styleId="TableGrid">
+  <w:style w:type="table" w:styleId="TabloKlavuzu">
     <w:name w:val="Table Grid"/>
-    <w:basedOn w:val="TableNormal"/>
+    <w:basedOn w:val="NormalTablo"/>
     <w:uiPriority w:val="39"/>
     <w:rsid w:val="00A746A8"/>
     <w:pPr>
@@ -11547,10 +12768,9 @@
 </file>
 
 <file path=customXml/itemProps1.xml><?xml version="1.0" encoding="utf-8"?>
-<ds:datastoreItem xmlns:ds="http://schemas.openxmlformats.org/officeDocument/2006/customXml" ds:itemID="{C023DF25-24F2-415D-9C67-4FBF466DF3B1}">
+<ds:datastoreItem xmlns:ds="http://schemas.openxmlformats.org/officeDocument/2006/customXml" ds:itemID="{1A100D8E-635A-4FC9-A9D4-96BB9AF21056}">
   <ds:schemaRefs>
     <ds:schemaRef ds:uri="http://schemas.openxmlformats.org/officeDocument/2006/bibliography"/>
-    <ds:schemaRef ds:uri="http://www.w3.org/2000/xmlns/"/>
   </ds:schemaRefs>
 </ds:datastoreItem>
 </file>
--- a/DD/DD.docx
+++ b/DD/DD.docx
@@ -28,7 +28,7 @@
       <w:sdtContent>
         <w:p>
           <w:pPr>
-            <w:pStyle w:val="TBal"/>
+            <w:pStyle w:val="TOCHeading"/>
             <w:rPr>
               <w:rFonts w:ascii="Times New Roman" w:hAnsi="Times New Roman" w:cs="Times New Roman"/>
               <w:color w:val="000000" w:themeColor="text1"/>
@@ -50,7 +50,7 @@
         </w:p>
         <w:p>
           <w:pPr>
-            <w:pStyle w:val="T1"/>
+            <w:pStyle w:val="TOC1"/>
             <w:tabs>
               <w:tab w:val="right" w:leader="dot" w:pos="9350"/>
             </w:tabs>
@@ -92,7 +92,7 @@
           <w:hyperlink w:anchor="_Toc498420542" w:history="1">
             <w:r>
               <w:rPr>
-                <w:rStyle w:val="Kpr"/>
+                <w:rStyle w:val="Hyperlink"/>
                 <w:rFonts w:ascii="Times New Roman" w:hAnsi="Times New Roman" w:cs="Times New Roman"/>
                 <w:noProof/>
                 <w:sz w:val="24"/>
@@ -181,7 +181,7 @@
         </w:p>
         <w:p>
           <w:pPr>
-            <w:pStyle w:val="T2"/>
+            <w:pStyle w:val="TOC2"/>
             <w:tabs>
               <w:tab w:val="right" w:leader="dot" w:pos="9350"/>
             </w:tabs>
@@ -196,7 +196,7 @@
           <w:hyperlink w:anchor="_Toc498420543" w:history="1">
             <w:r>
               <w:rPr>
-                <w:rStyle w:val="Kpr"/>
+                <w:rStyle w:val="Hyperlink"/>
                 <w:rFonts w:ascii="Times New Roman" w:hAnsi="Times New Roman" w:cs="Times New Roman"/>
                 <w:noProof/>
                 <w:sz w:val="24"/>
@@ -285,7 +285,7 @@
         </w:p>
         <w:p>
           <w:pPr>
-            <w:pStyle w:val="T2"/>
+            <w:pStyle w:val="TOC2"/>
             <w:tabs>
               <w:tab w:val="right" w:leader="dot" w:pos="9350"/>
             </w:tabs>
@@ -300,7 +300,7 @@
           <w:hyperlink w:anchor="_Toc498420544" w:history="1">
             <w:r>
               <w:rPr>
-                <w:rStyle w:val="Kpr"/>
+                <w:rStyle w:val="Hyperlink"/>
                 <w:rFonts w:ascii="Times New Roman" w:hAnsi="Times New Roman" w:cs="Times New Roman"/>
                 <w:noProof/>
                 <w:sz w:val="24"/>
@@ -389,7 +389,7 @@
         </w:p>
         <w:p>
           <w:pPr>
-            <w:pStyle w:val="T2"/>
+            <w:pStyle w:val="TOC2"/>
             <w:tabs>
               <w:tab w:val="right" w:leader="dot" w:pos="9350"/>
             </w:tabs>
@@ -404,7 +404,7 @@
           <w:hyperlink w:anchor="_Toc498420545" w:history="1">
             <w:r>
               <w:rPr>
-                <w:rStyle w:val="Kpr"/>
+                <w:rStyle w:val="Hyperlink"/>
                 <w:rFonts w:ascii="Times New Roman" w:hAnsi="Times New Roman" w:cs="Times New Roman"/>
                 <w:noProof/>
                 <w:sz w:val="24"/>
@@ -493,7 +493,7 @@
         </w:p>
         <w:p>
           <w:pPr>
-            <w:pStyle w:val="T2"/>
+            <w:pStyle w:val="TOC2"/>
             <w:tabs>
               <w:tab w:val="right" w:leader="dot" w:pos="9350"/>
             </w:tabs>
@@ -508,7 +508,7 @@
           <w:hyperlink w:anchor="_Toc498420546" w:history="1">
             <w:r>
               <w:rPr>
-                <w:rStyle w:val="Kpr"/>
+                <w:rStyle w:val="Hyperlink"/>
                 <w:rFonts w:ascii="Times New Roman" w:hAnsi="Times New Roman" w:cs="Times New Roman"/>
                 <w:noProof/>
                 <w:sz w:val="24"/>
@@ -597,7 +597,7 @@
         </w:p>
         <w:p>
           <w:pPr>
-            <w:pStyle w:val="T2"/>
+            <w:pStyle w:val="TOC2"/>
             <w:tabs>
               <w:tab w:val="right" w:leader="dot" w:pos="9350"/>
             </w:tabs>
@@ -612,7 +612,7 @@
           <w:hyperlink w:anchor="_Toc498420547" w:history="1">
             <w:r>
               <w:rPr>
-                <w:rStyle w:val="Kpr"/>
+                <w:rStyle w:val="Hyperlink"/>
                 <w:rFonts w:ascii="Times New Roman" w:hAnsi="Times New Roman" w:cs="Times New Roman"/>
                 <w:noProof/>
                 <w:sz w:val="24"/>
@@ -701,7 +701,7 @@
         </w:p>
         <w:p>
           <w:pPr>
-            <w:pStyle w:val="T2"/>
+            <w:pStyle w:val="TOC2"/>
             <w:tabs>
               <w:tab w:val="right" w:leader="dot" w:pos="9350"/>
             </w:tabs>
@@ -716,7 +716,7 @@
           <w:hyperlink w:anchor="_Toc498420548" w:history="1">
             <w:r>
               <w:rPr>
-                <w:rStyle w:val="Kpr"/>
+                <w:rStyle w:val="Hyperlink"/>
                 <w:rFonts w:ascii="Times New Roman" w:hAnsi="Times New Roman" w:cs="Times New Roman"/>
                 <w:noProof/>
                 <w:sz w:val="24"/>
@@ -805,7 +805,7 @@
         </w:p>
         <w:p>
           <w:pPr>
-            <w:pStyle w:val="T1"/>
+            <w:pStyle w:val="TOC1"/>
             <w:tabs>
               <w:tab w:val="right" w:leader="dot" w:pos="9350"/>
             </w:tabs>
@@ -820,7 +820,7 @@
           <w:hyperlink w:anchor="_Toc498420549" w:history="1">
             <w:r>
               <w:rPr>
-                <w:rStyle w:val="Kpr"/>
+                <w:rStyle w:val="Hyperlink"/>
                 <w:rFonts w:ascii="Times New Roman" w:hAnsi="Times New Roman" w:cs="Times New Roman"/>
                 <w:noProof/>
                 <w:sz w:val="24"/>
@@ -909,7 +909,7 @@
         </w:p>
         <w:p>
           <w:pPr>
-            <w:pStyle w:val="T2"/>
+            <w:pStyle w:val="TOC2"/>
             <w:tabs>
               <w:tab w:val="right" w:leader="dot" w:pos="9350"/>
             </w:tabs>
@@ -924,7 +924,7 @@
           <w:hyperlink w:anchor="_Toc498420550" w:history="1">
             <w:r>
               <w:rPr>
-                <w:rStyle w:val="Kpr"/>
+                <w:rStyle w:val="Hyperlink"/>
                 <w:rFonts w:ascii="Times New Roman" w:hAnsi="Times New Roman" w:cs="Times New Roman"/>
                 <w:noProof/>
                 <w:sz w:val="24"/>
@@ -1013,7 +1013,7 @@
         </w:p>
         <w:p>
           <w:pPr>
-            <w:pStyle w:val="T2"/>
+            <w:pStyle w:val="TOC2"/>
             <w:tabs>
               <w:tab w:val="right" w:leader="dot" w:pos="9350"/>
             </w:tabs>
@@ -1028,7 +1028,7 @@
           <w:hyperlink w:anchor="_Toc498420551" w:history="1">
             <w:r>
               <w:rPr>
-                <w:rStyle w:val="Kpr"/>
+                <w:rStyle w:val="Hyperlink"/>
                 <w:rFonts w:ascii="Times New Roman" w:hAnsi="Times New Roman" w:cs="Times New Roman"/>
                 <w:noProof/>
                 <w:sz w:val="24"/>
@@ -1117,7 +1117,7 @@
         </w:p>
         <w:p>
           <w:pPr>
-            <w:pStyle w:val="T2"/>
+            <w:pStyle w:val="TOC2"/>
             <w:tabs>
               <w:tab w:val="right" w:leader="dot" w:pos="9350"/>
             </w:tabs>
@@ -1132,7 +1132,7 @@
           <w:hyperlink w:anchor="_Toc498420552" w:history="1">
             <w:r>
               <w:rPr>
-                <w:rStyle w:val="Kpr"/>
+                <w:rStyle w:val="Hyperlink"/>
                 <w:rFonts w:ascii="Times New Roman" w:hAnsi="Times New Roman" w:cs="Times New Roman"/>
                 <w:noProof/>
                 <w:sz w:val="24"/>
@@ -1221,7 +1221,7 @@
         </w:p>
         <w:p>
           <w:pPr>
-            <w:pStyle w:val="T2"/>
+            <w:pStyle w:val="TOC2"/>
             <w:tabs>
               <w:tab w:val="right" w:leader="dot" w:pos="9350"/>
             </w:tabs>
@@ -1236,7 +1236,7 @@
           <w:hyperlink w:anchor="_Toc498420553" w:history="1">
             <w:r>
               <w:rPr>
-                <w:rStyle w:val="Kpr"/>
+                <w:rStyle w:val="Hyperlink"/>
                 <w:rFonts w:ascii="Times New Roman" w:hAnsi="Times New Roman" w:cs="Times New Roman"/>
                 <w:noProof/>
                 <w:sz w:val="24"/>
@@ -1325,7 +1325,7 @@
         </w:p>
         <w:p>
           <w:pPr>
-            <w:pStyle w:val="T2"/>
+            <w:pStyle w:val="TOC2"/>
             <w:tabs>
               <w:tab w:val="right" w:leader="dot" w:pos="9350"/>
             </w:tabs>
@@ -1340,7 +1340,7 @@
           <w:hyperlink w:anchor="_Toc498420554" w:history="1">
             <w:r>
               <w:rPr>
-                <w:rStyle w:val="Kpr"/>
+                <w:rStyle w:val="Hyperlink"/>
                 <w:rFonts w:ascii="Times New Roman" w:hAnsi="Times New Roman" w:cs="Times New Roman"/>
                 <w:noProof/>
                 <w:sz w:val="24"/>
@@ -1429,7 +1429,7 @@
         </w:p>
         <w:p>
           <w:pPr>
-            <w:pStyle w:val="T2"/>
+            <w:pStyle w:val="TOC2"/>
             <w:tabs>
               <w:tab w:val="right" w:leader="dot" w:pos="9350"/>
             </w:tabs>
@@ -1444,7 +1444,7 @@
           <w:hyperlink w:anchor="_Toc498420555" w:history="1">
             <w:r>
               <w:rPr>
-                <w:rStyle w:val="Kpr"/>
+                <w:rStyle w:val="Hyperlink"/>
                 <w:rFonts w:ascii="Times New Roman" w:hAnsi="Times New Roman" w:cs="Times New Roman"/>
                 <w:noProof/>
                 <w:sz w:val="24"/>
@@ -1533,7 +1533,7 @@
         </w:p>
         <w:p>
           <w:pPr>
-            <w:pStyle w:val="T2"/>
+            <w:pStyle w:val="TOC2"/>
             <w:tabs>
               <w:tab w:val="right" w:leader="dot" w:pos="9350"/>
             </w:tabs>
@@ -1548,7 +1548,7 @@
           <w:hyperlink w:anchor="_Toc498420556" w:history="1">
             <w:r>
               <w:rPr>
-                <w:rStyle w:val="Kpr"/>
+                <w:rStyle w:val="Hyperlink"/>
                 <w:rFonts w:ascii="Times New Roman" w:hAnsi="Times New Roman" w:cs="Times New Roman"/>
                 <w:noProof/>
                 <w:sz w:val="24"/>
@@ -1637,7 +1637,7 @@
         </w:p>
         <w:p>
           <w:pPr>
-            <w:pStyle w:val="T1"/>
+            <w:pStyle w:val="TOC1"/>
             <w:tabs>
               <w:tab w:val="right" w:leader="dot" w:pos="9350"/>
             </w:tabs>
@@ -1652,7 +1652,7 @@
           <w:hyperlink w:anchor="_Toc498420557" w:history="1">
             <w:r>
               <w:rPr>
-                <w:rStyle w:val="Kpr"/>
+                <w:rStyle w:val="Hyperlink"/>
                 <w:rFonts w:ascii="Times New Roman" w:hAnsi="Times New Roman" w:cs="Times New Roman"/>
                 <w:noProof/>
                 <w:sz w:val="24"/>
@@ -1741,7 +1741,7 @@
         </w:p>
         <w:p>
           <w:pPr>
-            <w:pStyle w:val="T1"/>
+            <w:pStyle w:val="TOC1"/>
             <w:tabs>
               <w:tab w:val="right" w:leader="dot" w:pos="9350"/>
             </w:tabs>
@@ -1756,7 +1756,7 @@
           <w:hyperlink w:anchor="_Toc498420558" w:history="1">
             <w:r>
               <w:rPr>
-                <w:rStyle w:val="Kpr"/>
+                <w:rStyle w:val="Hyperlink"/>
                 <w:rFonts w:ascii="Times New Roman" w:hAnsi="Times New Roman" w:cs="Times New Roman"/>
                 <w:noProof/>
                 <w:sz w:val="24"/>
@@ -1845,7 +1845,7 @@
         </w:p>
         <w:p>
           <w:pPr>
-            <w:pStyle w:val="T1"/>
+            <w:pStyle w:val="TOC1"/>
             <w:tabs>
               <w:tab w:val="right" w:leader="dot" w:pos="9350"/>
             </w:tabs>
@@ -1860,7 +1860,7 @@
           <w:hyperlink w:anchor="_Toc498420559" w:history="1">
             <w:r>
               <w:rPr>
-                <w:rStyle w:val="Kpr"/>
+                <w:rStyle w:val="Hyperlink"/>
                 <w:rFonts w:ascii="Times New Roman" w:hAnsi="Times New Roman" w:cs="Times New Roman"/>
                 <w:noProof/>
                 <w:sz w:val="24"/>
@@ -1949,7 +1949,7 @@
         </w:p>
         <w:p>
           <w:pPr>
-            <w:pStyle w:val="T1"/>
+            <w:pStyle w:val="TOC1"/>
             <w:tabs>
               <w:tab w:val="right" w:leader="dot" w:pos="9350"/>
             </w:tabs>
@@ -1964,7 +1964,7 @@
           <w:hyperlink w:anchor="_Toc498420560" w:history="1">
             <w:r>
               <w:rPr>
-                <w:rStyle w:val="Kpr"/>
+                <w:rStyle w:val="Hyperlink"/>
                 <w:rFonts w:ascii="Times New Roman" w:hAnsi="Times New Roman" w:cs="Times New Roman"/>
                 <w:noProof/>
                 <w:sz w:val="24"/>
@@ -2053,7 +2053,7 @@
         </w:p>
         <w:p>
           <w:pPr>
-            <w:pStyle w:val="T1"/>
+            <w:pStyle w:val="TOC1"/>
             <w:tabs>
               <w:tab w:val="right" w:leader="dot" w:pos="9350"/>
             </w:tabs>
@@ -2068,7 +2068,7 @@
           <w:hyperlink w:anchor="_Toc498420561" w:history="1">
             <w:r>
               <w:rPr>
-                <w:rStyle w:val="Kpr"/>
+                <w:rStyle w:val="Hyperlink"/>
                 <w:rFonts w:ascii="Times New Roman" w:hAnsi="Times New Roman" w:cs="Times New Roman"/>
                 <w:noProof/>
                 <w:sz w:val="24"/>
@@ -2157,7 +2157,7 @@
         </w:p>
         <w:p>
           <w:pPr>
-            <w:pStyle w:val="T1"/>
+            <w:pStyle w:val="TOC1"/>
             <w:tabs>
               <w:tab w:val="right" w:leader="dot" w:pos="9350"/>
             </w:tabs>
@@ -2172,7 +2172,7 @@
           <w:hyperlink w:anchor="_Toc498420562" w:history="1">
             <w:r>
               <w:rPr>
-                <w:rStyle w:val="Kpr"/>
+                <w:rStyle w:val="Hyperlink"/>
                 <w:rFonts w:ascii="Times New Roman" w:hAnsi="Times New Roman" w:cs="Times New Roman"/>
                 <w:noProof/>
                 <w:sz w:val="24"/>
@@ -2285,7 +2285,7 @@
     </w:sdt>
     <w:p>
       <w:pPr>
-        <w:pStyle w:val="Balk1"/>
+        <w:pStyle w:val="Heading1"/>
         <w:jc w:val="both"/>
         <w:rPr>
           <w:rFonts w:ascii="Times New Roman" w:hAnsi="Times New Roman" w:cs="Times New Roman"/>
@@ -2308,7 +2308,7 @@
     </w:p>
     <w:p>
       <w:pPr>
-        <w:pStyle w:val="Balk1"/>
+        <w:pStyle w:val="Heading1"/>
         <w:jc w:val="both"/>
         <w:rPr>
           <w:rFonts w:ascii="Times New Roman" w:hAnsi="Times New Roman" w:cs="Times New Roman"/>
@@ -2321,7 +2321,7 @@
     </w:p>
     <w:p>
       <w:pPr>
-        <w:pStyle w:val="Balk1"/>
+        <w:pStyle w:val="Heading1"/>
         <w:jc w:val="both"/>
         <w:rPr>
           <w:rFonts w:ascii="Times New Roman" w:hAnsi="Times New Roman" w:cs="Times New Roman"/>
@@ -2364,7 +2364,7 @@
     </w:p>
     <w:p>
       <w:pPr>
-        <w:pStyle w:val="Balk1"/>
+        <w:pStyle w:val="Heading1"/>
         <w:jc w:val="both"/>
         <w:rPr>
           <w:rFonts w:ascii="Times New Roman" w:hAnsi="Times New Roman" w:cs="Times New Roman"/>
@@ -2389,7 +2389,7 @@
     </w:p>
     <w:p>
       <w:pPr>
-        <w:pStyle w:val="Balk2"/>
+        <w:pStyle w:val="Heading2"/>
         <w:jc w:val="both"/>
         <w:rPr>
           <w:rFonts w:ascii="Times New Roman" w:hAnsi="Times New Roman" w:cs="Times New Roman"/>
@@ -2594,7 +2594,7 @@
     </w:p>
     <w:p>
       <w:pPr>
-        <w:pStyle w:val="ListeParagraf"/>
+        <w:pStyle w:val="ListParagraph"/>
         <w:numPr>
           <w:ilvl w:val="0"/>
           <w:numId w:val="1"/>
@@ -2656,7 +2656,7 @@
     </w:p>
     <w:p>
       <w:pPr>
-        <w:pStyle w:val="ListeParagraf"/>
+        <w:pStyle w:val="ListParagraph"/>
         <w:numPr>
           <w:ilvl w:val="0"/>
           <w:numId w:val="1"/>
@@ -2704,7 +2704,7 @@
     </w:p>
     <w:p>
       <w:pPr>
-        <w:pStyle w:val="ListeParagraf"/>
+        <w:pStyle w:val="ListParagraph"/>
         <w:numPr>
           <w:ilvl w:val="0"/>
           <w:numId w:val="1"/>
@@ -2739,7 +2739,7 @@
     </w:p>
     <w:p>
       <w:pPr>
-        <w:pStyle w:val="ListeParagraf"/>
+        <w:pStyle w:val="ListParagraph"/>
         <w:numPr>
           <w:ilvl w:val="0"/>
           <w:numId w:val="1"/>
@@ -2795,7 +2795,7 @@
     </w:p>
     <w:p>
       <w:pPr>
-        <w:pStyle w:val="ListeParagraf"/>
+        <w:pStyle w:val="ListParagraph"/>
         <w:numPr>
           <w:ilvl w:val="0"/>
           <w:numId w:val="1"/>
@@ -2839,7 +2839,7 @@
     </w:p>
     <w:p>
       <w:pPr>
-        <w:pStyle w:val="Balk2"/>
+        <w:pStyle w:val="Heading2"/>
         <w:jc w:val="both"/>
         <w:rPr>
           <w:rFonts w:ascii="Times New Roman" w:hAnsi="Times New Roman" w:cs="Times New Roman"/>
@@ -2986,7 +2986,7 @@
     </w:p>
     <w:p>
       <w:pPr>
-        <w:pStyle w:val="Balk2"/>
+        <w:pStyle w:val="Heading2"/>
         <w:jc w:val="both"/>
         <w:rPr>
           <w:rFonts w:ascii="Times New Roman" w:hAnsi="Times New Roman" w:cs="Times New Roman"/>
@@ -3009,7 +3009,7 @@
     </w:p>
     <w:p>
       <w:pPr>
-        <w:pStyle w:val="Balk3"/>
+        <w:pStyle w:val="Heading3"/>
         <w:jc w:val="both"/>
         <w:rPr>
           <w:rFonts w:ascii="Times New Roman" w:hAnsi="Times New Roman" w:cs="Times New Roman"/>
@@ -3034,7 +3034,7 @@
     </w:p>
     <w:p>
       <w:pPr>
-        <w:pStyle w:val="ListeParagraf"/>
+        <w:pStyle w:val="ListParagraph"/>
         <w:numPr>
           <w:ilvl w:val="0"/>
           <w:numId w:val="4"/>
@@ -3057,7 +3057,7 @@
     </w:p>
     <w:p>
       <w:pPr>
-        <w:pStyle w:val="ListeParagraf"/>
+        <w:pStyle w:val="ListParagraph"/>
         <w:numPr>
           <w:ilvl w:val="0"/>
           <w:numId w:val="4"/>
@@ -3080,7 +3080,7 @@
     </w:p>
     <w:p>
       <w:pPr>
-        <w:pStyle w:val="ListeParagraf"/>
+        <w:pStyle w:val="ListParagraph"/>
         <w:numPr>
           <w:ilvl w:val="0"/>
           <w:numId w:val="4"/>
@@ -3113,7 +3113,7 @@
     </w:p>
     <w:p>
       <w:pPr>
-        <w:pStyle w:val="ListeParagraf"/>
+        <w:pStyle w:val="ListParagraph"/>
         <w:numPr>
           <w:ilvl w:val="0"/>
           <w:numId w:val="4"/>
@@ -3136,7 +3136,7 @@
     </w:p>
     <w:p>
       <w:pPr>
-        <w:pStyle w:val="ListeParagraf"/>
+        <w:pStyle w:val="ListParagraph"/>
         <w:numPr>
           <w:ilvl w:val="0"/>
           <w:numId w:val="4"/>
@@ -3159,7 +3159,7 @@
     </w:p>
     <w:p>
       <w:pPr>
-        <w:pStyle w:val="ListeParagraf"/>
+        <w:pStyle w:val="ListParagraph"/>
         <w:numPr>
           <w:ilvl w:val="0"/>
           <w:numId w:val="4"/>
@@ -3182,7 +3182,7 @@
     </w:p>
     <w:p>
       <w:pPr>
-        <w:pStyle w:val="ListeParagraf"/>
+        <w:pStyle w:val="ListParagraph"/>
         <w:numPr>
           <w:ilvl w:val="0"/>
           <w:numId w:val="4"/>
@@ -3205,7 +3205,7 @@
     </w:p>
     <w:p>
       <w:pPr>
-        <w:pStyle w:val="ListeParagraf"/>
+        <w:pStyle w:val="ListParagraph"/>
         <w:numPr>
           <w:ilvl w:val="0"/>
           <w:numId w:val="4"/>
@@ -3228,7 +3228,7 @@
     </w:p>
     <w:p>
       <w:pPr>
-        <w:pStyle w:val="ListeParagraf"/>
+        <w:pStyle w:val="ListParagraph"/>
         <w:numPr>
           <w:ilvl w:val="1"/>
           <w:numId w:val="4"/>
@@ -3253,7 +3253,7 @@
     </w:p>
     <w:p>
       <w:pPr>
-        <w:pStyle w:val="ListeParagraf"/>
+        <w:pStyle w:val="ListParagraph"/>
         <w:numPr>
           <w:ilvl w:val="1"/>
           <w:numId w:val="4"/>
@@ -3278,7 +3278,7 @@
     </w:p>
     <w:p>
       <w:pPr>
-        <w:pStyle w:val="ListeParagraf"/>
+        <w:pStyle w:val="ListParagraph"/>
         <w:numPr>
           <w:ilvl w:val="0"/>
           <w:numId w:val="4"/>
@@ -3302,7 +3302,7 @@
     </w:p>
     <w:p>
       <w:pPr>
-        <w:pStyle w:val="ListeParagraf"/>
+        <w:pStyle w:val="ListParagraph"/>
         <w:numPr>
           <w:ilvl w:val="0"/>
           <w:numId w:val="4"/>
@@ -3325,7 +3325,7 @@
     </w:p>
     <w:p>
       <w:pPr>
-        <w:pStyle w:val="Balk3"/>
+        <w:pStyle w:val="Heading3"/>
         <w:jc w:val="both"/>
         <w:rPr>
           <w:rFonts w:ascii="Times New Roman" w:hAnsi="Times New Roman" w:cs="Times New Roman"/>
@@ -3360,7 +3360,7 @@
     </w:p>
     <w:p>
       <w:pPr>
-        <w:pStyle w:val="ListeParagraf"/>
+        <w:pStyle w:val="ListParagraph"/>
         <w:numPr>
           <w:ilvl w:val="0"/>
           <w:numId w:val="4"/>
@@ -3383,7 +3383,7 @@
     </w:p>
     <w:p>
       <w:pPr>
-        <w:pStyle w:val="ListeParagraf"/>
+        <w:pStyle w:val="ListParagraph"/>
         <w:numPr>
           <w:ilvl w:val="0"/>
           <w:numId w:val="4"/>
@@ -3408,7 +3408,7 @@
     </w:p>
     <w:p>
       <w:pPr>
-        <w:pStyle w:val="ListeParagraf"/>
+        <w:pStyle w:val="ListParagraph"/>
         <w:numPr>
           <w:ilvl w:val="0"/>
           <w:numId w:val="4"/>
@@ -3433,7 +3433,7 @@
     </w:p>
     <w:p>
       <w:pPr>
-        <w:pStyle w:val="ListeParagraf"/>
+        <w:pStyle w:val="ListParagraph"/>
         <w:numPr>
           <w:ilvl w:val="0"/>
           <w:numId w:val="4"/>
@@ -3458,7 +3458,7 @@
       <w:commentRangeEnd w:id="6"/>
       <w:r>
         <w:rPr>
-          <w:rStyle w:val="AklamaBavurusu"/>
+          <w:rStyle w:val="CommentReference"/>
           <w:rFonts w:ascii="Times New Roman" w:hAnsi="Times New Roman" w:cs="Times New Roman"/>
           <w:sz w:val="24"/>
           <w:szCs w:val="24"/>
@@ -3469,7 +3469,7 @@
     </w:p>
     <w:p>
       <w:pPr>
-        <w:pStyle w:val="ListeParagraf"/>
+        <w:pStyle w:val="ListParagraph"/>
         <w:numPr>
           <w:ilvl w:val="0"/>
           <w:numId w:val="4"/>
@@ -3504,7 +3504,7 @@
     </w:p>
     <w:p>
       <w:pPr>
-        <w:pStyle w:val="Balk2"/>
+        <w:pStyle w:val="Heading2"/>
         <w:jc w:val="both"/>
         <w:rPr>
           <w:rFonts w:ascii="Times New Roman" w:hAnsi="Times New Roman" w:cs="Times New Roman"/>
@@ -3530,7 +3530,7 @@
     </w:p>
     <w:p>
       <w:pPr>
-        <w:pStyle w:val="Balk2"/>
+        <w:pStyle w:val="Heading2"/>
         <w:jc w:val="both"/>
         <w:rPr>
           <w:rFonts w:ascii="Times New Roman" w:hAnsi="Times New Roman" w:cs="Times New Roman"/>
@@ -3565,7 +3565,7 @@
     </w:p>
     <w:p>
       <w:pPr>
-        <w:pStyle w:val="Balk1"/>
+        <w:pStyle w:val="Heading1"/>
         <w:jc w:val="both"/>
         <w:rPr>
           <w:rFonts w:ascii="Times New Roman" w:hAnsi="Times New Roman" w:cs="Times New Roman"/>
@@ -3602,7 +3602,7 @@
       <w:bookmarkStart w:id="10" w:name="_Toc498420550"/>
       <w:r>
         <w:rPr>
-          <w:rStyle w:val="Balk2Char"/>
+          <w:rStyle w:val="Heading2Char"/>
           <w:rFonts w:ascii="Times New Roman" w:hAnsi="Times New Roman" w:cs="Times New Roman"/>
           <w:b/>
           <w:color w:val="000000" w:themeColor="text1"/>
@@ -4027,7 +4027,7 @@
       <w:commentRangeEnd w:id="11"/>
       <w:r>
         <w:rPr>
-          <w:rStyle w:val="AklamaBavurusu"/>
+          <w:rStyle w:val="CommentReference"/>
           <w:rFonts w:ascii="Times New Roman" w:hAnsi="Times New Roman" w:cs="Times New Roman"/>
           <w:sz w:val="24"/>
           <w:szCs w:val="24"/>
@@ -4561,7 +4561,7 @@
     </w:p>
     <w:p>
       <w:pPr>
-        <w:pStyle w:val="Balk2"/>
+        <w:pStyle w:val="Heading2"/>
         <w:jc w:val="both"/>
         <w:rPr>
           <w:rFonts w:ascii="Times New Roman" w:hAnsi="Times New Roman" w:cs="Times New Roman"/>
@@ -5124,7 +5124,7 @@
     </w:p>
     <w:p>
       <w:pPr>
-        <w:pStyle w:val="Balk2"/>
+        <w:pStyle w:val="Heading2"/>
         <w:jc w:val="both"/>
         <w:rPr>
           <w:rFonts w:ascii="Times New Roman" w:hAnsi="Times New Roman" w:cs="Times New Roman"/>
@@ -5233,7 +5233,7 @@
       <w:pPr>
         <w:jc w:val="center"/>
         <w:rPr>
-          <w:rStyle w:val="Balk2Char"/>
+          <w:rStyle w:val="Heading2Char"/>
           <w:rFonts w:ascii="Times New Roman" w:hAnsi="Times New Roman" w:cs="Times New Roman"/>
           <w:color w:val="000000" w:themeColor="text1"/>
           <w:sz w:val="24"/>
@@ -5243,7 +5243,7 @@
       <w:bookmarkStart w:id="14" w:name="_Toc498420553"/>
       <w:r>
         <w:rPr>
-          <w:rStyle w:val="Balk2Char"/>
+          <w:rStyle w:val="Heading2Char"/>
           <w:rFonts w:ascii="Times New Roman" w:hAnsi="Times New Roman" w:cs="Times New Roman"/>
           <w:color w:val="000000" w:themeColor="text1"/>
           <w:sz w:val="24"/>
@@ -5264,7 +5264,7 @@
       </w:pPr>
       <w:r>
         <w:rPr>
-          <w:rStyle w:val="Balk2Char"/>
+          <w:rStyle w:val="Heading2Char"/>
           <w:rFonts w:ascii="Times New Roman" w:hAnsi="Times New Roman" w:cs="Times New Roman"/>
           <w:b/>
           <w:color w:val="000000" w:themeColor="text1"/>
@@ -5275,7 +5275,7 @@
       </w:r>
       <w:r>
         <w:rPr>
-          <w:rStyle w:val="Balk2Char"/>
+          <w:rStyle w:val="Heading2Char"/>
           <w:rFonts w:ascii="Times New Roman" w:hAnsi="Times New Roman" w:cs="Times New Roman"/>
           <w:b/>
           <w:color w:val="000000" w:themeColor="text1"/>
@@ -5317,7 +5317,7 @@
     </w:p>
     <w:p>
       <w:pPr>
-        <w:pStyle w:val="Balk2"/>
+        <w:pStyle w:val="Heading2"/>
         <w:jc w:val="both"/>
         <w:rPr>
           <w:rFonts w:ascii="Times New Roman" w:hAnsi="Times New Roman" w:cs="Times New Roman"/>
@@ -5363,7 +5363,7 @@
       <w:bookmarkStart w:id="16" w:name="_Toc498420555"/>
       <w:r>
         <w:rPr>
-          <w:rStyle w:val="Balk2Char"/>
+          <w:rStyle w:val="Heading2Char"/>
           <w:rFonts w:ascii="Times New Roman" w:hAnsi="Times New Roman" w:cs="Times New Roman"/>
           <w:b/>
           <w:color w:val="000000" w:themeColor="text1"/>
@@ -5374,7 +5374,7 @@
       </w:r>
       <w:r>
         <w:rPr>
-          <w:rStyle w:val="Balk2Char"/>
+          <w:rStyle w:val="Heading2Char"/>
           <w:rFonts w:ascii="Times New Roman" w:hAnsi="Times New Roman" w:cs="Times New Roman"/>
           <w:b/>
           <w:color w:val="000000" w:themeColor="text1"/>
@@ -5416,7 +5416,7 @@
     </w:p>
     <w:p>
       <w:pPr>
-        <w:pStyle w:val="Balk2"/>
+        <w:pStyle w:val="Heading2"/>
         <w:jc w:val="both"/>
         <w:rPr>
           <w:rFonts w:ascii="Times New Roman" w:hAnsi="Times New Roman" w:cs="Times New Roman"/>
@@ -5453,350 +5453,149 @@
       <w:pPr>
         <w:rPr>
           <w:rFonts w:ascii="Times New Roman" w:hAnsi="Times New Roman" w:cs="Times New Roman"/>
+          <w:lang w:val="it-IT"/>
         </w:rPr>
       </w:pPr>
       <w:r>
         <w:tab/>
       </w:r>
-      <w:r>
-        <w:rPr>
-          <w:rFonts w:ascii="Times New Roman" w:hAnsi="Times New Roman" w:cs="Times New Roman"/>
-        </w:rPr>
-        <w:t>One of the additional design decision is related to</w:t>
-      </w:r>
-      <w:r>
-        <w:rPr>
-          <w:rFonts w:ascii="Times New Roman" w:hAnsi="Times New Roman" w:cs="Times New Roman"/>
-        </w:rPr>
-        <w:t xml:space="preserve"> external APIs that are deployed f</w:t>
-      </w:r>
-      <w:r>
-        <w:rPr>
-          <w:rFonts w:ascii="Times New Roman" w:hAnsi="Times New Roman" w:cs="Times New Roman"/>
-        </w:rPr>
-        <w:t xml:space="preserve">or </w:t>
-      </w:r>
-      <w:r>
-        <w:rPr>
-          <w:rFonts w:ascii="Times New Roman" w:hAnsi="Times New Roman" w:cs="Times New Roman"/>
-        </w:rPr>
-        <w:t xml:space="preserve">getting information on </w:t>
-      </w:r>
-      <w:r>
-        <w:rPr>
-          <w:rFonts w:ascii="Times New Roman" w:hAnsi="Times New Roman" w:cs="Times New Roman"/>
-        </w:rPr>
-        <w:t>locations and maps, travel durations and weather forecasting.</w:t>
-      </w:r>
-      <w:r>
-        <w:rPr>
-          <w:rFonts w:ascii="Times New Roman" w:hAnsi="Times New Roman" w:cs="Times New Roman"/>
-        </w:rPr>
-        <w:t xml:space="preserve"> </w:t>
-      </w:r>
-      <w:r>
-        <w:rPr>
-          <w:rFonts w:ascii="Times New Roman" w:hAnsi="Times New Roman" w:cs="Times New Roman"/>
-        </w:rPr>
-        <w:t xml:space="preserve">During researches on several APIs, Google APIs related </w:t>
-      </w:r>
-      <w:r>
-        <w:rPr>
-          <w:rFonts w:ascii="Times New Roman" w:hAnsi="Times New Roman" w:cs="Times New Roman"/>
-        </w:rPr>
-        <w:t xml:space="preserve">to map and directions and OpenWeather APIs are </w:t>
-      </w:r>
-      <w:r>
-        <w:rPr>
-          <w:rFonts w:ascii="Times New Roman" w:hAnsi="Times New Roman" w:cs="Times New Roman"/>
-        </w:rPr>
-        <w:t xml:space="preserve">founded as viable choices </w:t>
-      </w:r>
-      <w:r>
-        <w:rPr>
-          <w:rFonts w:ascii="Times New Roman" w:hAnsi="Times New Roman" w:cs="Times New Roman"/>
-        </w:rPr>
-        <w:t>by considering</w:t>
-      </w:r>
-      <w:r>
-        <w:rPr>
-          <w:rFonts w:ascii="Times New Roman" w:hAnsi="Times New Roman" w:cs="Times New Roman"/>
-        </w:rPr>
-        <w:t xml:space="preserve"> the overall system needs</w:t>
-      </w:r>
-      <w:r>
-        <w:rPr>
-          <w:rFonts w:ascii="Times New Roman" w:hAnsi="Times New Roman" w:cs="Times New Roman"/>
-        </w:rPr>
-        <w:t xml:space="preserve"> and availability of the APIs</w:t>
-      </w:r>
-      <w:r>
-        <w:rPr>
-          <w:rFonts w:ascii="Times New Roman" w:hAnsi="Times New Roman" w:cs="Times New Roman"/>
-        </w:rPr>
-        <w:t>.</w:t>
-      </w:r>
-      <w:r>
-        <w:rPr>
-          <w:rFonts w:ascii="Times New Roman" w:hAnsi="Times New Roman" w:cs="Times New Roman"/>
-        </w:rPr>
-        <w:t xml:space="preserve"> </w:t>
+      <w:bookmarkStart w:id="18" w:name="_Toc498420557"/>
+      <w:r>
+        <w:rPr>
+          <w:rFonts w:ascii="Times New Roman" w:hAnsi="Times New Roman" w:cs="Times New Roman"/>
+          <w:lang w:val="it-IT"/>
+        </w:rPr>
+        <w:t xml:space="preserve">One of the additional design decision is related to external APIs that are deployed for getting information on locations and maps, travel durations and weather forecasting. During researches on several APIs, Google Map APIs related to static map and directions and OpenWeather APIs are founded as viable choices by considering the overall system needs and availability of the APIs. </w:t>
       </w:r>
     </w:p>
     <w:p>
       <w:pPr>
         <w:rPr>
           <w:rFonts w:ascii="Times New Roman" w:hAnsi="Times New Roman" w:cs="Times New Roman"/>
-        </w:rPr>
-      </w:pPr>
-      <w:r>
-        <w:rPr>
-          <w:rFonts w:ascii="Times New Roman" w:hAnsi="Times New Roman" w:cs="Times New Roman"/>
+          <w:lang w:val="it-IT"/>
+        </w:rPr>
+      </w:pPr>
+      <w:r>
+        <w:rPr>
+          <w:rFonts w:ascii="Times New Roman" w:hAnsi="Times New Roman" w:cs="Times New Roman"/>
+          <w:lang w:val="it-IT"/>
         </w:rPr>
         <w:tab/>
-        <w:t xml:space="preserve">OpenWeather API is a </w:t>
-      </w:r>
-      <w:r>
-        <w:rPr>
-          <w:rFonts w:ascii="Times New Roman" w:hAnsi="Times New Roman" w:cs="Times New Roman"/>
-        </w:rPr>
-        <w:t>open source application that provides weather forecasting</w:t>
-      </w:r>
-      <w:r>
-        <w:rPr>
-          <w:rFonts w:ascii="Times New Roman" w:hAnsi="Times New Roman" w:cs="Times New Roman"/>
-        </w:rPr>
-        <w:t xml:space="preserve"> </w:t>
-      </w:r>
-      <w:r>
-        <w:rPr>
-          <w:rFonts w:ascii="Times New Roman" w:hAnsi="Times New Roman" w:cs="Times New Roman"/>
-        </w:rPr>
-        <w:t xml:space="preserve">data </w:t>
-      </w:r>
-      <w:r>
-        <w:rPr>
-          <w:rFonts w:ascii="Times New Roman" w:hAnsi="Times New Roman" w:cs="Times New Roman"/>
-        </w:rPr>
-        <w:t>in a simple and clear JSON,</w:t>
-      </w:r>
-      <w:r>
-        <w:rPr>
-          <w:rFonts w:ascii="Times New Roman" w:hAnsi="Times New Roman" w:cs="Times New Roman"/>
-        </w:rPr>
-        <w:t>XML or HTML format which can be easily p</w:t>
-      </w:r>
-      <w:r>
-        <w:rPr>
-          <w:rFonts w:ascii="Times New Roman" w:hAnsi="Times New Roman" w:cs="Times New Roman"/>
-        </w:rPr>
-        <w:t xml:space="preserve">rocessed by </w:t>
-      </w:r>
-      <w:r>
-        <w:rPr>
-          <w:rFonts w:ascii="Times New Roman" w:hAnsi="Times New Roman" w:cs="Times New Roman"/>
-        </w:rPr>
-        <w:t xml:space="preserve">employed parts of the </w:t>
-      </w:r>
-      <w:r>
-        <w:rPr>
-          <w:rFonts w:ascii="Times New Roman" w:hAnsi="Times New Roman" w:cs="Times New Roman"/>
-        </w:rPr>
-        <w:t>system.</w:t>
-      </w:r>
-      <w:r>
-        <w:rPr>
-          <w:rFonts w:ascii="Times New Roman" w:hAnsi="Times New Roman" w:cs="Times New Roman"/>
-        </w:rPr>
-        <w:t xml:space="preserve"> </w:t>
-      </w:r>
-      <w:r>
-        <w:rPr>
-          <w:rFonts w:ascii="Times New Roman" w:hAnsi="Times New Roman" w:cs="Times New Roman"/>
+        <w:t xml:space="preserve">OpenWeather API is a open source application that provides weather forecasting data in a simple and clear JSON,XML or HTML format which can be easily processed by employed parts of the system. </w:t>
+      </w:r>
+      <w:r>
+        <w:rPr>
+          <w:rFonts w:ascii="Times New Roman" w:hAnsi="Times New Roman" w:cs="Times New Roman"/>
+          <w:lang w:val="it-IT"/>
         </w:rPr>
         <w:lastRenderedPageBreak/>
-        <w:t xml:space="preserve">Higher accuracy and reliability of the application is also another reason </w:t>
-      </w:r>
-      <w:r>
-        <w:rPr>
-          <w:rFonts w:ascii="Times New Roman" w:hAnsi="Times New Roman" w:cs="Times New Roman"/>
-        </w:rPr>
-        <w:t>why it is chosen</w:t>
-      </w:r>
-      <w:r>
-        <w:rPr>
-          <w:rFonts w:ascii="Times New Roman" w:hAnsi="Times New Roman" w:cs="Times New Roman"/>
-        </w:rPr>
-        <w:t>. The company</w:t>
-      </w:r>
-      <w:r>
-        <w:rPr>
-          <w:rFonts w:ascii="Times New Roman" w:hAnsi="Times New Roman" w:cs="Times New Roman"/>
-        </w:rPr>
-        <w:t xml:space="preserve">, itself, collects data from 40.000+ stations and </w:t>
-      </w:r>
-      <w:r>
-        <w:rPr>
-          <w:rFonts w:ascii="Times New Roman" w:hAnsi="Times New Roman" w:cs="Times New Roman"/>
-        </w:rPr>
-        <w:t xml:space="preserve">runs advanced data science algorithms for </w:t>
-      </w:r>
-      <w:r>
-        <w:rPr>
-          <w:rFonts w:ascii="Times New Roman" w:hAnsi="Times New Roman" w:cs="Times New Roman"/>
-        </w:rPr>
-        <w:t xml:space="preserve">the most accurate forecasting. </w:t>
+        <w:t xml:space="preserve">Higher accuracy and reliability of the application is also another reason why it is chosen. The company, itself, collects data from 40.000+ stations and runs advanced data science algorithms for the most accurate forecasting </w:t>
+      </w:r>
+      <w:commentRangeStart w:id="19"/>
+      <w:r>
+        <w:rPr>
+          <w:rFonts w:ascii="Times New Roman" w:hAnsi="Times New Roman" w:cs="Times New Roman"/>
+          <w:lang w:val="it-IT"/>
+        </w:rPr>
+        <w:t xml:space="preserve">[X]. </w:t>
+      </w:r>
+      <w:commentRangeEnd w:id="19"/>
+      <w:r>
+        <w:rPr>
+          <w:rStyle w:val="CommentReference"/>
+        </w:rPr>
+        <w:commentReference w:id="19"/>
       </w:r>
     </w:p>
     <w:p>
       <w:pPr>
-        <w:jc w:val="both"/>
-        <w:rPr>
-          <w:rFonts w:ascii="Times New Roman" w:hAnsi="Times New Roman" w:cs="Times New Roman"/>
-          <w:color w:val="000000" w:themeColor="text1"/>
-          <w:sz w:val="24"/>
-          <w:szCs w:val="24"/>
-        </w:rPr>
-      </w:pPr>
-      <w:bookmarkStart w:id="18" w:name="_Toc498420557"/>
-      <w:r>
-        <w:rPr>
-          <w:rStyle w:val="Balk1Char"/>
-          <w:rFonts w:ascii="Times New Roman" w:hAnsi="Times New Roman" w:cs="Times New Roman"/>
-          <w:b/>
-          <w:color w:val="000000" w:themeColor="text1"/>
-          <w:sz w:val="24"/>
-          <w:szCs w:val="24"/>
-        </w:rPr>
-        <w:t>3. ALGORITHM DESIGN</w:t>
-      </w:r>
-      <w:bookmarkEnd w:id="18"/>
-      <w:r>
-        <w:rPr>
-          <w:rFonts w:ascii="Times New Roman" w:hAnsi="Times New Roman" w:cs="Times New Roman"/>
-          <w:color w:val="000000" w:themeColor="text1"/>
-          <w:sz w:val="24"/>
-          <w:szCs w:val="24"/>
-        </w:rPr>
-        <w:t xml:space="preserve"> </w:t>
-      </w:r>
-      <w:r>
-        <w:rPr>
-          <w:rFonts w:ascii="Times New Roman" w:hAnsi="Times New Roman" w:cs="Times New Roman"/>
-          <w:color w:val="000000" w:themeColor="text1"/>
-          <w:sz w:val="24"/>
-          <w:szCs w:val="24"/>
-        </w:rPr>
-        <w:t xml:space="preserve">: </w:t>
-      </w:r>
-      <w:r>
-        <w:rPr>
-          <w:rFonts w:ascii="Times New Roman" w:hAnsi="Times New Roman" w:cs="Times New Roman"/>
-          <w:color w:val="000000" w:themeColor="text1"/>
-          <w:sz w:val="24"/>
-          <w:szCs w:val="24"/>
-        </w:rPr>
-        <w:t>Focus on the definition of the most relevant algorithmic part</w:t>
+        <w:ind w:firstLine="720"/>
+        <w:rPr>
+          <w:rFonts w:ascii="Times New Roman" w:hAnsi="Times New Roman" w:cs="Times New Roman"/>
+          <w:lang w:val="it-IT"/>
+        </w:rPr>
+      </w:pPr>
+      <w:r>
+        <w:rPr>
+          <w:rFonts w:ascii="Times New Roman" w:hAnsi="Times New Roman" w:cs="Times New Roman"/>
+          <w:lang w:val="it-IT"/>
+        </w:rPr>
+        <w:t>Google Maps Direction is another API choice of our system which basically provides all the necessary information related to suggested travel options. Particularly, It enables to reach required information of estimated travel durations and availability of mobility options. There exists a few API that can fully or partially give this kind of services and Google Maps Direction is the most advanced and accurate API among others. Also, enhanced documentation is served for the developers who wishes to integrate it to any kind of application. Similarly, the presented data is in JSON format which can be easily parsed and processed by the commands of mainly used developper frameworks.[Y]</w:t>
       </w:r>
     </w:p>
     <w:p>
       <w:pPr>
-        <w:jc w:val="both"/>
-        <w:rPr>
-          <w:rFonts w:ascii="Times New Roman" w:hAnsi="Times New Roman" w:cs="Times New Roman"/>
-          <w:color w:val="000000" w:themeColor="text1"/>
-          <w:sz w:val="24"/>
-          <w:szCs w:val="24"/>
-        </w:rPr>
-      </w:pPr>
-      <w:bookmarkStart w:id="19" w:name="_Toc498420558"/>
-      <w:r>
-        <w:rPr>
-          <w:rStyle w:val="Balk1Char"/>
-          <w:rFonts w:ascii="Times New Roman" w:hAnsi="Times New Roman" w:cs="Times New Roman"/>
-          <w:b/>
-          <w:color w:val="000000" w:themeColor="text1"/>
-          <w:sz w:val="24"/>
-          <w:szCs w:val="24"/>
-        </w:rPr>
-        <w:t>4. USER INTERFACE DESIGN</w:t>
-      </w:r>
-      <w:bookmarkEnd w:id="19"/>
-      <w:r>
-        <w:rPr>
-          <w:rFonts w:ascii="Times New Roman" w:hAnsi="Times New Roman" w:cs="Times New Roman"/>
-          <w:color w:val="000000" w:themeColor="text1"/>
-          <w:sz w:val="24"/>
-          <w:szCs w:val="24"/>
-        </w:rPr>
-        <w:t xml:space="preserve"> </w:t>
-      </w:r>
-      <w:r>
-        <w:rPr>
-          <w:rFonts w:ascii="Times New Roman" w:hAnsi="Times New Roman" w:cs="Times New Roman"/>
-          <w:color w:val="000000" w:themeColor="text1"/>
-          <w:sz w:val="24"/>
-          <w:szCs w:val="24"/>
-        </w:rPr>
-        <w:t>:</w:t>
-      </w:r>
-      <w:r>
-        <w:rPr>
-          <w:rFonts w:ascii="Times New Roman" w:hAnsi="Times New Roman" w:cs="Times New Roman"/>
-          <w:color w:val="000000" w:themeColor="text1"/>
-          <w:sz w:val="24"/>
-          <w:szCs w:val="24"/>
-        </w:rPr>
-        <w:t xml:space="preserve"> </w:t>
-      </w:r>
-      <w:r>
-        <w:rPr>
-          <w:rFonts w:ascii="Times New Roman" w:hAnsi="Times New Roman" w:cs="Times New Roman"/>
-          <w:color w:val="000000" w:themeColor="text1"/>
-          <w:sz w:val="24"/>
-          <w:szCs w:val="24"/>
-        </w:rPr>
-        <w:t>Provide an overview on how the user interface(s) of your system</w:t>
+        <w:rPr>
+          <w:rFonts w:ascii="Times New Roman" w:hAnsi="Times New Roman" w:cs="Times New Roman"/>
+          <w:lang w:val="it-IT"/>
+        </w:rPr>
+      </w:pPr>
+      <w:r>
+        <w:rPr>
+          <w:rFonts w:ascii="Times New Roman" w:hAnsi="Times New Roman" w:cs="Times New Roman"/>
+          <w:lang w:val="it-IT"/>
+        </w:rPr>
+        <w:tab/>
+        <w:t xml:space="preserve">Google Static Maps API mainly provides the map visualization and advanced location search. This API is deployed due to its reliability, enhanced location database, user friendly map visualization. Besides, Static Maps has more compatibility with other external APIs. Similar to Direction API, its data is also represented in JSON format and enhanced documentation is presented for all kind of developers. [Z] </w:t>
       </w:r>
     </w:p>
     <w:p>
       <w:pPr>
-        <w:jc w:val="both"/>
-        <w:rPr>
-          <w:rFonts w:ascii="Times New Roman" w:hAnsi="Times New Roman" w:cs="Times New Roman"/>
-          <w:color w:val="000000" w:themeColor="text1"/>
-          <w:sz w:val="24"/>
-          <w:szCs w:val="24"/>
-        </w:rPr>
-      </w:pPr>
-      <w:r>
-        <w:rPr>
-          <w:rFonts w:ascii="Times New Roman" w:hAnsi="Times New Roman" w:cs="Times New Roman"/>
-          <w:color w:val="000000" w:themeColor="text1"/>
-          <w:sz w:val="24"/>
-          <w:szCs w:val="24"/>
-        </w:rPr>
-        <w:t>will look like; if you have included this part in the RASD, you can simply refer to what you have</w:t>
-      </w:r>
+        <w:rPr>
+          <w:rFonts w:ascii="Times New Roman" w:hAnsi="Times New Roman" w:cs="Times New Roman"/>
+          <w:lang w:val="it-IT"/>
+        </w:rPr>
+      </w:pPr>
     </w:p>
     <w:p>
       <w:pPr>
-        <w:jc w:val="both"/>
-        <w:rPr>
-          <w:rFonts w:ascii="Times New Roman" w:hAnsi="Times New Roman" w:cs="Times New Roman"/>
-          <w:color w:val="000000" w:themeColor="text1"/>
-          <w:sz w:val="24"/>
-          <w:szCs w:val="24"/>
-        </w:rPr>
-      </w:pPr>
-      <w:r>
-        <w:rPr>
-          <w:rFonts w:ascii="Times New Roman" w:hAnsi="Times New Roman" w:cs="Times New Roman"/>
-          <w:color w:val="000000" w:themeColor="text1"/>
-          <w:sz w:val="24"/>
-          <w:szCs w:val="24"/>
-        </w:rPr>
-        <w:t>already done, possibly, providing here some extensions if applicable.</w:t>
+        <w:rPr>
+          <w:rFonts w:ascii="Times New Roman" w:hAnsi="Times New Roman" w:cs="Times New Roman"/>
+          <w:color w:val="000000" w:themeColor="text1"/>
+          <w:sz w:val="24"/>
+          <w:szCs w:val="24"/>
+        </w:rPr>
+      </w:pPr>
+      <w:bookmarkStart w:id="20" w:name="_GoBack"/>
+      <w:bookmarkEnd w:id="20"/>
+      <w:r>
+        <w:rPr>
+          <w:rStyle w:val="Heading1Char"/>
+          <w:rFonts w:ascii="Times New Roman" w:hAnsi="Times New Roman" w:cs="Times New Roman"/>
+          <w:b/>
+          <w:color w:val="000000" w:themeColor="text1"/>
+          <w:sz w:val="24"/>
+          <w:szCs w:val="24"/>
+        </w:rPr>
+        <w:t>3. ALGORITHM DESIGN</w:t>
+      </w:r>
+      <w:bookmarkEnd w:id="18"/>
+      <w:r>
+        <w:rPr>
+          <w:rFonts w:ascii="Times New Roman" w:hAnsi="Times New Roman" w:cs="Times New Roman"/>
+          <w:color w:val="000000" w:themeColor="text1"/>
+          <w:sz w:val="24"/>
+          <w:szCs w:val="24"/>
+        </w:rPr>
+        <w:t xml:space="preserve"> </w:t>
+      </w:r>
+      <w:r>
+        <w:rPr>
+          <w:rFonts w:ascii="Times New Roman" w:hAnsi="Times New Roman" w:cs="Times New Roman"/>
+          <w:color w:val="000000" w:themeColor="text1"/>
+          <w:sz w:val="24"/>
+          <w:szCs w:val="24"/>
+        </w:rPr>
+        <w:t xml:space="preserve">: </w:t>
+      </w:r>
+      <w:r>
+        <w:rPr>
+          <w:rFonts w:ascii="Times New Roman" w:hAnsi="Times New Roman" w:cs="Times New Roman"/>
+          <w:color w:val="000000" w:themeColor="text1"/>
+          <w:sz w:val="24"/>
+          <w:szCs w:val="24"/>
+        </w:rPr>
+        <w:t>Focus on the definition of the most relevant algorithmic part</w:t>
       </w:r>
     </w:p>
     <w:p>
@@ -5809,19 +5608,19 @@
           <w:szCs w:val="24"/>
         </w:rPr>
       </w:pPr>
-      <w:bookmarkStart w:id="20" w:name="_Toc498420559"/>
-      <w:r>
-        <w:rPr>
-          <w:rStyle w:val="Balk1Char"/>
+      <w:bookmarkStart w:id="21" w:name="_Toc498420558"/>
+      <w:r>
+        <w:rPr>
+          <w:rStyle w:val="Heading1Char"/>
           <w:rFonts w:ascii="Times New Roman" w:hAnsi="Times New Roman" w:cs="Times New Roman"/>
           <w:b/>
           <w:color w:val="000000" w:themeColor="text1"/>
           <w:sz w:val="24"/>
           <w:szCs w:val="24"/>
         </w:rPr>
-        <w:t>5. REQUIREMENTS TRACEABILITY</w:t>
-      </w:r>
-      <w:bookmarkEnd w:id="20"/>
+        <w:t>4. USER INTERFACE DESIGN</w:t>
+      </w:r>
+      <w:bookmarkEnd w:id="21"/>
       <w:r>
         <w:rPr>
           <w:rFonts w:ascii="Times New Roman" w:hAnsi="Times New Roman" w:cs="Times New Roman"/>
@@ -5847,7 +5646,16 @@
           <w:sz w:val="24"/>
           <w:szCs w:val="24"/>
         </w:rPr>
-        <w:t>Explain how the requirements you have defined in the RASD</w:t>
+        <w:t xml:space="preserve"> </w:t>
+      </w:r>
+      <w:r>
+        <w:rPr>
+          <w:rFonts w:ascii="Times New Roman" w:hAnsi="Times New Roman" w:cs="Times New Roman"/>
+          <w:color w:val="000000" w:themeColor="text1"/>
+          <w:sz w:val="24"/>
+          <w:szCs w:val="24"/>
+        </w:rPr>
+        <w:t>Provide an overview on how the user interface(s) of your system</w:t>
       </w:r>
     </w:p>
     <w:p>
@@ -5867,38 +5675,129 @@
           <w:sz w:val="24"/>
           <w:szCs w:val="24"/>
         </w:rPr>
-        <w:t>map to the design elements that you have defined in this document.</w:t>
+        <w:t>will look like; if you have included this part in the RASD, you can simply refer to what you have</w:t>
       </w:r>
     </w:p>
     <w:p>
       <w:pPr>
         <w:jc w:val="both"/>
         <w:rPr>
-          <w:rStyle w:val="Balk1Char"/>
-          <w:rFonts w:ascii="Times New Roman" w:hAnsi="Times New Roman" w:cs="Times New Roman"/>
-          <w:b/>
-          <w:color w:val="000000" w:themeColor="text1"/>
-          <w:sz w:val="24"/>
-          <w:szCs w:val="24"/>
-        </w:rPr>
-      </w:pPr>
-      <w:bookmarkStart w:id="21" w:name="_Toc498420560"/>
-      <w:r>
-        <w:rPr>
-          <w:rStyle w:val="Balk1Char"/>
-          <w:rFonts w:ascii="Times New Roman" w:hAnsi="Times New Roman" w:cs="Times New Roman"/>
-          <w:b/>
-          <w:color w:val="000000" w:themeColor="text1"/>
-          <w:sz w:val="24"/>
-          <w:szCs w:val="24"/>
-        </w:rPr>
-        <w:t>7. IMPLEMENTATION, INTEGRATION AND TEST PLAN</w:t>
-      </w:r>
-      <w:bookmarkEnd w:id="21"/>
+          <w:rFonts w:ascii="Times New Roman" w:hAnsi="Times New Roman" w:cs="Times New Roman"/>
+          <w:color w:val="000000" w:themeColor="text1"/>
+          <w:sz w:val="24"/>
+          <w:szCs w:val="24"/>
+        </w:rPr>
+      </w:pPr>
+      <w:r>
+        <w:rPr>
+          <w:rFonts w:ascii="Times New Roman" w:hAnsi="Times New Roman" w:cs="Times New Roman"/>
+          <w:color w:val="000000" w:themeColor="text1"/>
+          <w:sz w:val="24"/>
+          <w:szCs w:val="24"/>
+        </w:rPr>
+        <w:t>already done, possibly, providing here some extensions if applicable.</w:t>
+      </w:r>
     </w:p>
     <w:p>
       <w:pPr>
-        <w:pStyle w:val="Balk2"/>
+        <w:jc w:val="both"/>
+        <w:rPr>
+          <w:rFonts w:ascii="Times New Roman" w:hAnsi="Times New Roman" w:cs="Times New Roman"/>
+          <w:color w:val="000000" w:themeColor="text1"/>
+          <w:sz w:val="24"/>
+          <w:szCs w:val="24"/>
+        </w:rPr>
+      </w:pPr>
+      <w:bookmarkStart w:id="22" w:name="_Toc498420559"/>
+      <w:r>
+        <w:rPr>
+          <w:rStyle w:val="Heading1Char"/>
+          <w:rFonts w:ascii="Times New Roman" w:hAnsi="Times New Roman" w:cs="Times New Roman"/>
+          <w:b/>
+          <w:color w:val="000000" w:themeColor="text1"/>
+          <w:sz w:val="24"/>
+          <w:szCs w:val="24"/>
+        </w:rPr>
+        <w:t>5. REQUIREMENTS TRACEABILITY</w:t>
+      </w:r>
+      <w:bookmarkEnd w:id="22"/>
+      <w:r>
+        <w:rPr>
+          <w:rFonts w:ascii="Times New Roman" w:hAnsi="Times New Roman" w:cs="Times New Roman"/>
+          <w:color w:val="000000" w:themeColor="text1"/>
+          <w:sz w:val="24"/>
+          <w:szCs w:val="24"/>
+        </w:rPr>
+        <w:t xml:space="preserve"> </w:t>
+      </w:r>
+      <w:r>
+        <w:rPr>
+          <w:rFonts w:ascii="Times New Roman" w:hAnsi="Times New Roman" w:cs="Times New Roman"/>
+          <w:color w:val="000000" w:themeColor="text1"/>
+          <w:sz w:val="24"/>
+          <w:szCs w:val="24"/>
+        </w:rPr>
+        <w:t>:</w:t>
+      </w:r>
+      <w:r>
+        <w:rPr>
+          <w:rFonts w:ascii="Times New Roman" w:hAnsi="Times New Roman" w:cs="Times New Roman"/>
+          <w:color w:val="000000" w:themeColor="text1"/>
+          <w:sz w:val="24"/>
+          <w:szCs w:val="24"/>
+        </w:rPr>
+        <w:t>Explain how the requirements you have defined in the RASD</w:t>
+      </w:r>
+    </w:p>
+    <w:p>
+      <w:pPr>
+        <w:jc w:val="both"/>
+        <w:rPr>
+          <w:rFonts w:ascii="Times New Roman" w:hAnsi="Times New Roman" w:cs="Times New Roman"/>
+          <w:color w:val="000000" w:themeColor="text1"/>
+          <w:sz w:val="24"/>
+          <w:szCs w:val="24"/>
+        </w:rPr>
+      </w:pPr>
+      <w:r>
+        <w:rPr>
+          <w:rFonts w:ascii="Times New Roman" w:hAnsi="Times New Roman" w:cs="Times New Roman"/>
+          <w:color w:val="000000" w:themeColor="text1"/>
+          <w:sz w:val="24"/>
+          <w:szCs w:val="24"/>
+        </w:rPr>
+        <w:t>map to the design elements that you have defined in this document.</w:t>
+      </w:r>
+    </w:p>
+    <w:p>
+      <w:pPr>
+        <w:jc w:val="both"/>
+        <w:rPr>
+          <w:rStyle w:val="Heading1Char"/>
+          <w:rFonts w:ascii="Times New Roman" w:hAnsi="Times New Roman" w:cs="Times New Roman"/>
+          <w:b/>
+          <w:color w:val="000000" w:themeColor="text1"/>
+          <w:sz w:val="24"/>
+          <w:szCs w:val="24"/>
+        </w:rPr>
+      </w:pPr>
+      <w:bookmarkStart w:id="23" w:name="_Toc498420560"/>
+      <w:r>
+        <w:rPr>
+          <w:rStyle w:val="Heading1Char"/>
+          <w:rFonts w:ascii="Times New Roman" w:hAnsi="Times New Roman" w:cs="Times New Roman"/>
+          <w:b/>
+          <w:color w:val="000000" w:themeColor="text1"/>
+          <w:sz w:val="24"/>
+          <w:szCs w:val="24"/>
+        </w:rPr>
+        <w:t>7. IMPLEMENTATION, INTEGRATION AND TEST PLAN</w:t>
+      </w:r>
+      <w:bookmarkEnd w:id="23"/>
+    </w:p>
+    <w:p>
+      <w:pPr>
+        <w:pStyle w:val="Heading2"/>
         <w:rPr>
           <w:rFonts w:ascii="Times New Roman" w:hAnsi="Times New Roman" w:cs="Times New Roman"/>
           <w:b/>
@@ -6015,7 +5914,7 @@
     </w:p>
     <w:p>
       <w:pPr>
-        <w:pStyle w:val="ListeParagraf"/>
+        <w:pStyle w:val="ListParagraph"/>
         <w:numPr>
           <w:ilvl w:val="0"/>
           <w:numId w:val="6"/>
@@ -6032,12 +5931,13 @@
           <w:sz w:val="24"/>
           <w:szCs w:val="24"/>
         </w:rPr>
+        <w:lastRenderedPageBreak/>
         <w:t>The DBMS should be configured and operating, and the database instance component should be fully implemented in order to test all the components that need access to the database.</w:t>
       </w:r>
     </w:p>
     <w:p>
       <w:pPr>
-        <w:pStyle w:val="ListeParagraf"/>
+        <w:pStyle w:val="ListParagraph"/>
         <w:numPr>
           <w:ilvl w:val="0"/>
           <w:numId w:val="6"/>
@@ -6139,7 +6039,7 @@
     </w:p>
     <w:p>
       <w:pPr>
-        <w:pStyle w:val="ListeParagraf"/>
+        <w:pStyle w:val="ListParagraph"/>
         <w:numPr>
           <w:ilvl w:val="0"/>
           <w:numId w:val="6"/>
@@ -6161,7 +6061,7 @@
     </w:p>
     <w:p>
       <w:pPr>
-        <w:pStyle w:val="Balk2"/>
+        <w:pStyle w:val="Heading2"/>
         <w:rPr>
           <w:rFonts w:ascii="Times New Roman" w:hAnsi="Times New Roman" w:cs="Times New Roman"/>
           <w:b/>
@@ -6220,21 +6120,12 @@
           <w:sz w:val="24"/>
           <w:szCs w:val="24"/>
         </w:rPr>
-        <w:t xml:space="preserve">properly function. After testing these single components, the testing will be continued by the subsystems that are constructed by these previous components. This integration strategy will enable the parallelization of the </w:t>
-      </w:r>
-      <w:r>
-        <w:rPr>
-          <w:rFonts w:ascii="Times New Roman" w:hAnsi="Times New Roman" w:cs="Times New Roman"/>
-          <w:sz w:val="24"/>
-          <w:szCs w:val="24"/>
-        </w:rPr>
-        <w:lastRenderedPageBreak/>
-        <w:t>implementation and development by allowing the subsystems to be tested as soon as their required main features are completed.</w:t>
+        <w:t>properly function. After testing these single components, the testing will be continued by the subsystems that are constructed by these previous components. This integration strategy will enable the parallelization of the implementation and development by allowing the subsystems to be tested as soon as their required main features are completed.</w:t>
       </w:r>
     </w:p>
     <w:p>
       <w:pPr>
-        <w:pStyle w:val="Balk3"/>
+        <w:pStyle w:val="Heading3"/>
         <w:rPr>
           <w:rFonts w:ascii="Times New Roman" w:hAnsi="Times New Roman" w:cs="Times New Roman"/>
           <w:color w:val="auto"/>
@@ -6432,6 +6323,7 @@
         <w:rPr>
           <w:noProof/>
         </w:rPr>
+        <w:lastRenderedPageBreak/>
         <w:drawing>
           <wp:inline distT="0" distB="0" distL="0" distR="0" wp14:anchorId="7F0CB7E4" wp14:editId="00A31E77">
             <wp:extent cx="4516120" cy="2727325"/>
@@ -6520,7 +6412,6 @@
           <w:szCs w:val="24"/>
           <w:lang w:val="it-IT"/>
         </w:rPr>
-        <w:lastRenderedPageBreak/>
         <w:drawing>
           <wp:inline distT="0" distB="0" distL="0" distR="0" wp14:anchorId="3186E7DB" wp14:editId="1491AF7E">
             <wp:extent cx="4400550" cy="2190750"/>
@@ -6881,7 +6772,7 @@
     </w:p>
     <w:p>
       <w:pPr>
-        <w:pStyle w:val="Balk3"/>
+        <w:pStyle w:val="Heading3"/>
         <w:rPr>
           <w:rFonts w:ascii="Times New Roman" w:hAnsi="Times New Roman" w:cs="Times New Roman"/>
           <w:color w:val="auto"/>
@@ -6910,7 +6801,7 @@
     </w:p>
     <w:tbl>
       <w:tblPr>
-        <w:tblStyle w:val="TabloKlavuzu"/>
+        <w:tblStyle w:val="TableGrid"/>
         <w:tblW w:w="0" w:type="auto"/>
         <w:tblLook w:val="04A0" w:firstRow="1" w:lastRow="0" w:firstColumn="1" w:lastColumn="0" w:noHBand="0" w:noVBand="1"/>
       </w:tblPr>
@@ -7197,7 +7088,7 @@
           </w:p>
           <w:p>
             <w:pPr>
-              <w:pStyle w:val="ListeParagraf"/>
+              <w:pStyle w:val="ListParagraph"/>
               <w:numPr>
                 <w:ilvl w:val="0"/>
                 <w:numId w:val="7"/>
@@ -7334,7 +7225,7 @@
     </w:p>
     <w:tbl>
       <w:tblPr>
-        <w:tblStyle w:val="TabloKlavuzu"/>
+        <w:tblStyle w:val="TableGrid"/>
         <w:tblW w:w="0" w:type="auto"/>
         <w:tblLook w:val="04A0" w:firstRow="1" w:lastRow="0" w:firstColumn="1" w:lastColumn="0" w:noHBand="0" w:noVBand="1"/>
       </w:tblPr>
@@ -7612,7 +7503,7 @@
           </w:p>
           <w:p>
             <w:pPr>
-              <w:pStyle w:val="ListeParagraf"/>
+              <w:pStyle w:val="ListParagraph"/>
               <w:numPr>
                 <w:ilvl w:val="0"/>
                 <w:numId w:val="7"/>
@@ -7757,7 +7648,7 @@
     </w:p>
     <w:tbl>
       <w:tblPr>
-        <w:tblStyle w:val="TabloKlavuzu"/>
+        <w:tblStyle w:val="TableGrid"/>
         <w:tblW w:w="0" w:type="auto"/>
         <w:tblLook w:val="04A0" w:firstRow="1" w:lastRow="0" w:firstColumn="1" w:lastColumn="0" w:noHBand="0" w:noVBand="1"/>
       </w:tblPr>
@@ -8151,7 +8042,7 @@
     </w:p>
     <w:tbl>
       <w:tblPr>
-        <w:tblStyle w:val="TabloKlavuzu"/>
+        <w:tblStyle w:val="TableGrid"/>
         <w:tblW w:w="0" w:type="auto"/>
         <w:tblLook w:val="04A0" w:firstRow="1" w:lastRow="0" w:firstColumn="1" w:lastColumn="0" w:noHBand="0" w:noVBand="1"/>
       </w:tblPr>
@@ -8610,7 +8501,7 @@
     </w:p>
     <w:tbl>
       <w:tblPr>
-        <w:tblStyle w:val="TabloKlavuzu"/>
+        <w:tblStyle w:val="TableGrid"/>
         <w:tblW w:w="0" w:type="auto"/>
         <w:tblLook w:val="04A0" w:firstRow="1" w:lastRow="0" w:firstColumn="1" w:lastColumn="0" w:noHBand="0" w:noVBand="1"/>
       </w:tblPr>
@@ -9003,7 +8894,7 @@
     </w:p>
     <w:tbl>
       <w:tblPr>
-        <w:tblStyle w:val="TabloKlavuzu"/>
+        <w:tblStyle w:val="TableGrid"/>
         <w:tblW w:w="0" w:type="auto"/>
         <w:tblLook w:val="04A0" w:firstRow="1" w:lastRow="0" w:firstColumn="1" w:lastColumn="0" w:noHBand="0" w:noVBand="1"/>
       </w:tblPr>
@@ -9426,7 +9317,7 @@
     </w:p>
     <w:tbl>
       <w:tblPr>
-        <w:tblStyle w:val="TabloKlavuzu"/>
+        <w:tblStyle w:val="TableGrid"/>
         <w:tblW w:w="0" w:type="auto"/>
         <w:tblLook w:val="04A0" w:firstRow="1" w:lastRow="0" w:firstColumn="1" w:lastColumn="0" w:noHBand="0" w:noVBand="1"/>
       </w:tblPr>
@@ -9545,25 +9436,7 @@
                 <w:szCs w:val="24"/>
                 <w:lang w:val="it-IT"/>
               </w:rPr>
-              <w:t>I1.</w:t>
-            </w:r>
-            <w:r>
-              <w:rPr>
-                <w:rFonts w:ascii="Times New Roman" w:hAnsi="Times New Roman" w:cs="Times New Roman"/>
-                <w:sz w:val="24"/>
-                <w:szCs w:val="24"/>
-                <w:lang w:val="it-IT"/>
-              </w:rPr>
-              <w:t>6</w:t>
-            </w:r>
-            <w:r>
-              <w:rPr>
-                <w:rFonts w:ascii="Times New Roman" w:hAnsi="Times New Roman" w:cs="Times New Roman"/>
-                <w:sz w:val="24"/>
-                <w:szCs w:val="24"/>
-                <w:lang w:val="it-IT"/>
-              </w:rPr>
-              <w:t xml:space="preserve"> T1</w:t>
+              <w:t>I1.6 T1</w:t>
             </w:r>
           </w:p>
         </w:tc>
@@ -9891,7 +9764,7 @@
     </w:p>
     <w:tbl>
       <w:tblPr>
-        <w:tblStyle w:val="TabloKlavuzu"/>
+        <w:tblStyle w:val="TableGrid"/>
         <w:tblW w:w="0" w:type="auto"/>
         <w:tblLook w:val="04A0" w:firstRow="1" w:lastRow="0" w:firstColumn="1" w:lastColumn="0" w:noHBand="0" w:noVBand="1"/>
       </w:tblPr>
@@ -10010,34 +9883,7 @@
                 <w:szCs w:val="24"/>
                 <w:lang w:val="it-IT"/>
               </w:rPr>
-              <w:t>I1.</w:t>
-            </w:r>
-            <w:r>
-              <w:rPr>
-                <w:rFonts w:ascii="Times New Roman" w:hAnsi="Times New Roman" w:cs="Times New Roman"/>
-                <w:sz w:val="24"/>
-                <w:szCs w:val="24"/>
-                <w:lang w:val="it-IT"/>
-              </w:rPr>
-              <w:t>6</w:t>
-            </w:r>
-            <w:r>
-              <w:rPr>
-                <w:rFonts w:ascii="Times New Roman" w:hAnsi="Times New Roman" w:cs="Times New Roman"/>
-                <w:sz w:val="24"/>
-                <w:szCs w:val="24"/>
-                <w:lang w:val="it-IT"/>
-              </w:rPr>
-              <w:t xml:space="preserve"> T</w:t>
-            </w:r>
-            <w:r>
-              <w:rPr>
-                <w:rFonts w:ascii="Times New Roman" w:hAnsi="Times New Roman" w:cs="Times New Roman"/>
-                <w:sz w:val="24"/>
-                <w:szCs w:val="24"/>
-                <w:lang w:val="it-IT"/>
-              </w:rPr>
-              <w:t>2</w:t>
+              <w:t>I1.6 T2</w:t>
             </w:r>
           </w:p>
         </w:tc>
@@ -10334,7 +10180,7 @@
     </w:p>
     <w:tbl>
       <w:tblPr>
-        <w:tblStyle w:val="TabloKlavuzu"/>
+        <w:tblStyle w:val="TableGrid"/>
         <w:tblW w:w="0" w:type="auto"/>
         <w:tblLook w:val="04A0" w:firstRow="1" w:lastRow="0" w:firstColumn="1" w:lastColumn="0" w:noHBand="0" w:noVBand="1"/>
       </w:tblPr>
@@ -10756,8 +10602,6 @@
               </w:rPr>
               <w:t>-</w:t>
             </w:r>
-            <w:bookmarkStart w:id="22" w:name="_GoBack"/>
-            <w:bookmarkEnd w:id="22"/>
           </w:p>
         </w:tc>
       </w:tr>
@@ -10782,10 +10626,10 @@
           <w:szCs w:val="24"/>
         </w:rPr>
       </w:pPr>
-      <w:bookmarkStart w:id="23" w:name="_Toc498420561"/>
-      <w:r>
-        <w:rPr>
-          <w:rStyle w:val="Balk1Char"/>
+      <w:bookmarkStart w:id="24" w:name="_Toc498420561"/>
+      <w:r>
+        <w:rPr>
+          <w:rStyle w:val="Heading1Char"/>
           <w:rFonts w:ascii="Times New Roman" w:hAnsi="Times New Roman" w:cs="Times New Roman"/>
           <w:b/>
           <w:color w:val="000000" w:themeColor="text1"/>
@@ -10794,7 +10638,7 @@
         </w:rPr>
         <w:t>8. EFFORT SPENT</w:t>
       </w:r>
-      <w:bookmarkEnd w:id="23"/>
+      <w:bookmarkEnd w:id="24"/>
       <w:r>
         <w:rPr>
           <w:rFonts w:ascii="Times New Roman" w:hAnsi="Times New Roman" w:cs="Times New Roman"/>
@@ -10845,7 +10689,7 @@
     </w:p>
     <w:p>
       <w:pPr>
-        <w:pStyle w:val="Balk1"/>
+        <w:pStyle w:val="Heading1"/>
         <w:jc w:val="both"/>
         <w:rPr>
           <w:rFonts w:ascii="Times New Roman" w:hAnsi="Times New Roman" w:cs="Times New Roman"/>
@@ -10856,7 +10700,7 @@
           <w:lang w:val="it-IT"/>
         </w:rPr>
       </w:pPr>
-      <w:bookmarkStart w:id="24" w:name="_Toc498420562"/>
+      <w:bookmarkStart w:id="25" w:name="_Toc498420562"/>
       <w:r>
         <w:rPr>
           <w:rFonts w:ascii="Times New Roman" w:hAnsi="Times New Roman" w:cs="Times New Roman"/>
@@ -10868,7 +10712,7 @@
         </w:rPr>
         <w:t>9. REFERENCES</w:t>
       </w:r>
-      <w:bookmarkEnd w:id="24"/>
+      <w:bookmarkEnd w:id="25"/>
     </w:p>
     <w:sectPr>
       <w:pgSz w:w="12240" w:h="15840"/>
@@ -10885,11 +10729,11 @@
   <w:comment w:id="6" w:author="Y2P" w:date="2017-11-14T12:00:00Z" w:initials="Y">
     <w:p>
       <w:pPr>
-        <w:pStyle w:val="AklamaMetni"/>
-      </w:pPr>
-      <w:r>
-        <w:rPr>
-          <w:rStyle w:val="AklamaBavurusu"/>
+        <w:pStyle w:val="CommentText"/>
+      </w:pPr>
+      <w:r>
+        <w:rPr>
+          <w:rStyle w:val="CommentReference"/>
         </w:rPr>
         <w:annotationRef/>
       </w:r>
@@ -10901,11 +10745,11 @@
   <w:comment w:id="11" w:author="Y2P" w:date="2017-11-14T17:54:00Z" w:initials="Y">
     <w:p>
       <w:pPr>
-        <w:pStyle w:val="AklamaMetni"/>
-      </w:pPr>
-      <w:r>
-        <w:rPr>
-          <w:rStyle w:val="AklamaBavurusu"/>
+        <w:pStyle w:val="CommentText"/>
+      </w:pPr>
+      <w:r>
+        <w:rPr>
+          <w:rStyle w:val="CommentReference"/>
         </w:rPr>
         <w:annotationRef/>
       </w:r>
@@ -10914,6 +10758,22 @@
       </w:r>
       <w:r>
         <w:t>User guest mevzusunu yani. RASD’da normal user için bi register koymuştuk sanki. AS’la aralarındaki ilişki içinde sadece register olur olmak için de AS Database e adını datasını yazar demeyi düşünüyorum.</w:t>
+      </w:r>
+    </w:p>
+  </w:comment>
+  <w:comment w:id="19" w:author="Yusuf Yigit Pilavci" w:date="2017-11-24T16:36:00Z" w:initials="YYP">
+    <w:p>
+      <w:pPr>
+        <w:pStyle w:val="CommentText"/>
+      </w:pPr>
+      <w:r>
+        <w:rPr>
+          <w:rStyle w:val="CommentReference"/>
+        </w:rPr>
+        <w:annotationRef/>
+      </w:r>
+      <w:r>
+        <w:t>Referans 1</w:t>
       </w:r>
     </w:p>
   </w:comment>
@@ -10924,6 +10784,7 @@
 <w15:commentsEx xmlns:wpc="http://schemas.microsoft.com/office/word/2010/wordprocessingCanvas" xmlns:cx="http://schemas.microsoft.com/office/drawing/2014/chartex" xmlns:cx1="http://schemas.microsoft.com/office/drawing/2015/9/8/chartex" xmlns:cx2="http://schemas.microsoft.com/office/drawing/2015/10/21/chartex" xmlns:cx3="http://schemas.microsoft.com/office/drawing/2016/5/9/chartex" xmlns:cx4="http://schemas.microsoft.com/office/drawing/2016/5/10/chartex" xmlns:cx5="http://schemas.microsoft.com/office/drawing/2016/5/11/chartex" xmlns:cx6="http://schemas.microsoft.com/office/drawing/2016/5/12/chartex" xmlns:cx7="http://schemas.microsoft.com/office/drawing/2016/5/13/chartex" xmlns:cx8="http://schemas.microsoft.com/office/drawing/2016/5/14/chartex" xmlns:mc="http://schemas.openxmlformats.org/markup-compatibility/2006" xmlns:aink="http://schemas.microsoft.com/office/drawing/2016/ink" xmlns:am3d="http://schemas.microsoft.com/office/drawing/2017/model3d" xmlns:o="urn:schemas-microsoft-com:office:office" xmlns:r="http://schemas.openxmlformats.org/officeDocument/2006/relationships" xmlns:m="http://schemas.openxmlformats.org/officeDocument/2006/math" xmlns:v="urn:schemas-microsoft-com:vml" xmlns:wp14="http://schemas.microsoft.com/office/word/2010/wordprocessingDrawing" xmlns:wp="http://schemas.openxmlformats.org/drawingml/2006/wordprocessingDrawing" xmlns:w10="urn:schemas-microsoft-com:office:word" xmlns:w="http://schemas.openxmlformats.org/wordprocessingml/2006/main" xmlns:w14="http://schemas.microsoft.com/office/word/2010/wordml" xmlns:w15="http://schemas.microsoft.com/office/word/2012/wordml" xmlns:w16cid="http://schemas.microsoft.com/office/word/2016/wordml/cid" xmlns:w16se="http://schemas.microsoft.com/office/word/2015/wordml/symex" xmlns:wpg="http://schemas.microsoft.com/office/word/2010/wordprocessingGroup" xmlns:wpi="http://schemas.microsoft.com/office/word/2010/wordprocessingInk" xmlns:wne="http://schemas.microsoft.com/office/word/2006/wordml" xmlns:wps="http://schemas.microsoft.com/office/word/2010/wordprocessingShape" mc:Ignorable="w14 w15 w16se w16cid wp14">
   <w15:commentEx w15:paraId="1EA80EE1" w15:done="0"/>
   <w15:commentEx w15:paraId="2FA11331" w15:done="0"/>
+  <w15:commentEx w15:paraId="11BDB5B2" w15:done="0"/>
 </w15:commentsEx>
 </file>
 
@@ -10931,6 +10792,7 @@
 <w16cid:commentsIds xmlns:wpc="http://schemas.microsoft.com/office/word/2010/wordprocessingCanvas" xmlns:cx="http://schemas.microsoft.com/office/drawing/2014/chartex" xmlns:cx1="http://schemas.microsoft.com/office/drawing/2015/9/8/chartex" xmlns:cx2="http://schemas.microsoft.com/office/drawing/2015/10/21/chartex" xmlns:cx3="http://schemas.microsoft.com/office/drawing/2016/5/9/chartex" xmlns:cx4="http://schemas.microsoft.com/office/drawing/2016/5/10/chartex" xmlns:cx5="http://schemas.microsoft.com/office/drawing/2016/5/11/chartex" xmlns:cx6="http://schemas.microsoft.com/office/drawing/2016/5/12/chartex" xmlns:cx7="http://schemas.microsoft.com/office/drawing/2016/5/13/chartex" xmlns:cx8="http://schemas.microsoft.com/office/drawing/2016/5/14/chartex" xmlns:mc="http://schemas.openxmlformats.org/markup-compatibility/2006" xmlns:aink="http://schemas.microsoft.com/office/drawing/2016/ink" xmlns:am3d="http://schemas.microsoft.com/office/drawing/2017/model3d" xmlns:o="urn:schemas-microsoft-com:office:office" xmlns:r="http://schemas.openxmlformats.org/officeDocument/2006/relationships" xmlns:m="http://schemas.openxmlformats.org/officeDocument/2006/math" xmlns:v="urn:schemas-microsoft-com:vml" xmlns:wp14="http://schemas.microsoft.com/office/word/2010/wordprocessingDrawing" xmlns:wp="http://schemas.openxmlformats.org/drawingml/2006/wordprocessingDrawing" xmlns:w10="urn:schemas-microsoft-com:office:word" xmlns:w="http://schemas.openxmlformats.org/wordprocessingml/2006/main" xmlns:w14="http://schemas.microsoft.com/office/word/2010/wordml" xmlns:w15="http://schemas.microsoft.com/office/word/2012/wordml" xmlns:w16cid="http://schemas.microsoft.com/office/word/2016/wordml/cid" xmlns:w16se="http://schemas.microsoft.com/office/word/2015/wordml/symex" xmlns:wpg="http://schemas.microsoft.com/office/word/2010/wordprocessingGroup" xmlns:wpi="http://schemas.microsoft.com/office/word/2010/wordprocessingInk" xmlns:wne="http://schemas.microsoft.com/office/word/2006/wordml" xmlns:wps="http://schemas.microsoft.com/office/word/2010/wordprocessingShape" mc:Ignorable="w14 w15 w16se w16cid wp14">
   <w16cid:commentId w16cid:paraId="1EA80EE1" w16cid:durableId="1DB6D035"/>
   <w16cid:commentId w16cid:paraId="2FA11331" w16cid:durableId="1DB6D036"/>
+  <w16cid:commentId w16cid:paraId="11BDB5B2" w16cid:durableId="1DC2C918"/>
 </w16cid:commentsIds>
 </file>
 
@@ -11749,6 +11611,14 @@
     <w:abstractNumId w:val="1"/>
   </w:num>
 </w:numbering>
+</file>
+
+<file path=word/people.xml><?xml version="1.0" encoding="utf-8"?>
+<w15:people xmlns:wpc="http://schemas.microsoft.com/office/word/2010/wordprocessingCanvas" xmlns:cx="http://schemas.microsoft.com/office/drawing/2014/chartex" xmlns:cx1="http://schemas.microsoft.com/office/drawing/2015/9/8/chartex" xmlns:cx2="http://schemas.microsoft.com/office/drawing/2015/10/21/chartex" xmlns:cx3="http://schemas.microsoft.com/office/drawing/2016/5/9/chartex" xmlns:cx4="http://schemas.microsoft.com/office/drawing/2016/5/10/chartex" xmlns:cx5="http://schemas.microsoft.com/office/drawing/2016/5/11/chartex" xmlns:cx6="http://schemas.microsoft.com/office/drawing/2016/5/12/chartex" xmlns:cx7="http://schemas.microsoft.com/office/drawing/2016/5/13/chartex" xmlns:cx8="http://schemas.microsoft.com/office/drawing/2016/5/14/chartex" xmlns:mc="http://schemas.openxmlformats.org/markup-compatibility/2006" xmlns:aink="http://schemas.microsoft.com/office/drawing/2016/ink" xmlns:am3d="http://schemas.microsoft.com/office/drawing/2017/model3d" xmlns:o="urn:schemas-microsoft-com:office:office" xmlns:r="http://schemas.openxmlformats.org/officeDocument/2006/relationships" xmlns:m="http://schemas.openxmlformats.org/officeDocument/2006/math" xmlns:v="urn:schemas-microsoft-com:vml" xmlns:wp14="http://schemas.microsoft.com/office/word/2010/wordprocessingDrawing" xmlns:wp="http://schemas.openxmlformats.org/drawingml/2006/wordprocessingDrawing" xmlns:w10="urn:schemas-microsoft-com:office:word" xmlns:w="http://schemas.openxmlformats.org/wordprocessingml/2006/main" xmlns:w14="http://schemas.microsoft.com/office/word/2010/wordml" xmlns:w15="http://schemas.microsoft.com/office/word/2012/wordml" xmlns:w16cid="http://schemas.microsoft.com/office/word/2016/wordml/cid" xmlns:w16se="http://schemas.microsoft.com/office/word/2015/wordml/symex" xmlns:wpg="http://schemas.microsoft.com/office/word/2010/wordprocessingGroup" xmlns:wpi="http://schemas.microsoft.com/office/word/2010/wordprocessingInk" xmlns:wne="http://schemas.microsoft.com/office/word/2006/wordml" xmlns:wps="http://schemas.microsoft.com/office/word/2010/wordprocessingShape" mc:Ignorable="w14 w15 w16se w16cid wp14">
+  <w15:person w15:author="Yusuf Yigit Pilavci">
+    <w15:presenceInfo w15:providerId="Windows Live" w15:userId="3794b498-cd46-4a40-b38f-427b7c0aae35"/>
+  </w15:person>
+</w15:people>
 </file>
 
 <file path=word/styles.xml><?xml version="1.0" encoding="utf-8"?>
@@ -12149,11 +12019,11 @@
     <w:name w:val="Normal"/>
     <w:qFormat/>
   </w:style>
-  <w:style w:type="paragraph" w:styleId="Balk1">
+  <w:style w:type="paragraph" w:styleId="Heading1">
     <w:name w:val="heading 1"/>
     <w:basedOn w:val="Normal"/>
     <w:next w:val="Normal"/>
-    <w:link w:val="Balk1Char"/>
+    <w:link w:val="Heading1Char"/>
     <w:uiPriority w:val="9"/>
     <w:qFormat/>
     <w:rsid w:val="00FA542C"/>
@@ -12170,11 +12040,11 @@
       <w:szCs w:val="32"/>
     </w:rPr>
   </w:style>
-  <w:style w:type="paragraph" w:styleId="Balk2">
+  <w:style w:type="paragraph" w:styleId="Heading2">
     <w:name w:val="heading 2"/>
     <w:basedOn w:val="Normal"/>
     <w:next w:val="Normal"/>
-    <w:link w:val="Balk2Char"/>
+    <w:link w:val="Heading2Char"/>
     <w:uiPriority w:val="9"/>
     <w:unhideWhenUsed/>
     <w:qFormat/>
@@ -12192,11 +12062,11 @@
       <w:szCs w:val="26"/>
     </w:rPr>
   </w:style>
-  <w:style w:type="paragraph" w:styleId="Balk3">
+  <w:style w:type="paragraph" w:styleId="Heading3">
     <w:name w:val="heading 3"/>
     <w:basedOn w:val="Normal"/>
     <w:next w:val="Normal"/>
-    <w:link w:val="Balk3Char"/>
+    <w:link w:val="Heading3Char"/>
     <w:uiPriority w:val="9"/>
     <w:unhideWhenUsed/>
     <w:qFormat/>
@@ -12214,13 +12084,13 @@
       <w:color w:val="4472C4" w:themeColor="accent1"/>
     </w:rPr>
   </w:style>
-  <w:style w:type="character" w:default="1" w:styleId="VarsaylanParagrafYazTipi">
+  <w:style w:type="character" w:default="1" w:styleId="DefaultParagraphFont">
     <w:name w:val="Default Paragraph Font"/>
     <w:uiPriority w:val="1"/>
     <w:semiHidden/>
     <w:unhideWhenUsed/>
   </w:style>
-  <w:style w:type="table" w:default="1" w:styleId="NormalTablo">
+  <w:style w:type="table" w:default="1" w:styleId="TableNormal">
     <w:name w:val="Normal Table"/>
     <w:uiPriority w:val="99"/>
     <w:semiHidden/>
@@ -12235,16 +12105,16 @@
       </w:tblCellMar>
     </w:tblPr>
   </w:style>
-  <w:style w:type="numbering" w:default="1" w:styleId="ListeYok">
+  <w:style w:type="numbering" w:default="1" w:styleId="NoList">
     <w:name w:val="No List"/>
     <w:uiPriority w:val="99"/>
     <w:semiHidden/>
     <w:unhideWhenUsed/>
   </w:style>
-  <w:style w:type="character" w:customStyle="1" w:styleId="Balk1Char">
-    <w:name w:val="Başlık 1 Char"/>
-    <w:basedOn w:val="VarsaylanParagrafYazTipi"/>
-    <w:link w:val="Balk1"/>
+  <w:style w:type="character" w:customStyle="1" w:styleId="Heading1Char">
+    <w:name w:val="Heading 1 Char"/>
+    <w:basedOn w:val="DefaultParagraphFont"/>
+    <w:link w:val="Heading1"/>
     <w:uiPriority w:val="9"/>
     <w:rsid w:val="00FA542C"/>
     <w:rPr>
@@ -12254,10 +12124,10 @@
       <w:szCs w:val="32"/>
     </w:rPr>
   </w:style>
-  <w:style w:type="character" w:customStyle="1" w:styleId="Balk2Char">
-    <w:name w:val="Başlık 2 Char"/>
-    <w:basedOn w:val="VarsaylanParagrafYazTipi"/>
-    <w:link w:val="Balk2"/>
+  <w:style w:type="character" w:customStyle="1" w:styleId="Heading2Char">
+    <w:name w:val="Heading 2 Char"/>
+    <w:basedOn w:val="DefaultParagraphFont"/>
+    <w:link w:val="Heading2"/>
     <w:uiPriority w:val="9"/>
     <w:rsid w:val="00BB268C"/>
     <w:rPr>
@@ -12267,7 +12137,7 @@
       <w:szCs w:val="26"/>
     </w:rPr>
   </w:style>
-  <w:style w:type="paragraph" w:styleId="ListeParagraf">
+  <w:style w:type="paragraph" w:styleId="ListParagraph">
     <w:name w:val="List Paragraph"/>
     <w:basedOn w:val="Normal"/>
     <w:uiPriority w:val="34"/>
@@ -12278,9 +12148,9 @@
       <w:contextualSpacing/>
     </w:pPr>
   </w:style>
-  <w:style w:type="paragraph" w:styleId="TBal">
+  <w:style w:type="paragraph" w:styleId="TOCHeading">
     <w:name w:val="TOC Heading"/>
-    <w:basedOn w:val="Balk1"/>
+    <w:basedOn w:val="Heading1"/>
     <w:next w:val="Normal"/>
     <w:uiPriority w:val="39"/>
     <w:semiHidden/>
@@ -12299,7 +12169,7 @@
       <w:lang w:eastAsia="ja-JP"/>
     </w:rPr>
   </w:style>
-  <w:style w:type="paragraph" w:styleId="T1">
+  <w:style w:type="paragraph" w:styleId="TOC1">
     <w:name w:val="toc 1"/>
     <w:basedOn w:val="Normal"/>
     <w:next w:val="Normal"/>
@@ -12311,7 +12181,7 @@
       <w:spacing w:after="100"/>
     </w:pPr>
   </w:style>
-  <w:style w:type="paragraph" w:styleId="T2">
+  <w:style w:type="paragraph" w:styleId="TOC2">
     <w:name w:val="toc 2"/>
     <w:basedOn w:val="Normal"/>
     <w:next w:val="Normal"/>
@@ -12324,9 +12194,9 @@
       <w:ind w:left="220"/>
     </w:pPr>
   </w:style>
-  <w:style w:type="character" w:styleId="Kpr">
+  <w:style w:type="character" w:styleId="Hyperlink">
     <w:name w:val="Hyperlink"/>
-    <w:basedOn w:val="VarsaylanParagrafYazTipi"/>
+    <w:basedOn w:val="DefaultParagraphFont"/>
     <w:uiPriority w:val="99"/>
     <w:unhideWhenUsed/>
     <w:rsid w:val="00D55261"/>
@@ -12335,10 +12205,10 @@
       <w:u w:val="single"/>
     </w:rPr>
   </w:style>
-  <w:style w:type="paragraph" w:styleId="BalonMetni">
+  <w:style w:type="paragraph" w:styleId="BalloonText">
     <w:name w:val="Balloon Text"/>
     <w:basedOn w:val="Normal"/>
-    <w:link w:val="BalonMetniChar"/>
+    <w:link w:val="BalloonTextChar"/>
     <w:uiPriority w:val="99"/>
     <w:semiHidden/>
     <w:unhideWhenUsed/>
@@ -12352,10 +12222,10 @@
       <w:szCs w:val="16"/>
     </w:rPr>
   </w:style>
-  <w:style w:type="character" w:customStyle="1" w:styleId="BalonMetniChar">
-    <w:name w:val="Balon Metni Char"/>
-    <w:basedOn w:val="VarsaylanParagrafYazTipi"/>
-    <w:link w:val="BalonMetni"/>
+  <w:style w:type="character" w:customStyle="1" w:styleId="BalloonTextChar">
+    <w:name w:val="Balloon Text Char"/>
+    <w:basedOn w:val="DefaultParagraphFont"/>
+    <w:link w:val="BalloonText"/>
     <w:uiPriority w:val="99"/>
     <w:semiHidden/>
     <w:rsid w:val="00D55261"/>
@@ -12365,10 +12235,10 @@
       <w:szCs w:val="16"/>
     </w:rPr>
   </w:style>
-  <w:style w:type="character" w:customStyle="1" w:styleId="Balk3Char">
-    <w:name w:val="Başlık 3 Char"/>
-    <w:basedOn w:val="VarsaylanParagrafYazTipi"/>
-    <w:link w:val="Balk3"/>
+  <w:style w:type="character" w:customStyle="1" w:styleId="Heading3Char">
+    <w:name w:val="Heading 3 Char"/>
+    <w:basedOn w:val="DefaultParagraphFont"/>
+    <w:link w:val="Heading3"/>
     <w:uiPriority w:val="9"/>
     <w:rsid w:val="00A8537B"/>
     <w:rPr>
@@ -12378,9 +12248,9 @@
       <w:color w:val="4472C4" w:themeColor="accent1"/>
     </w:rPr>
   </w:style>
-  <w:style w:type="character" w:styleId="AklamaBavurusu">
+  <w:style w:type="character" w:styleId="CommentReference">
     <w:name w:val="annotation reference"/>
-    <w:basedOn w:val="VarsaylanParagrafYazTipi"/>
+    <w:basedOn w:val="DefaultParagraphFont"/>
     <w:uiPriority w:val="99"/>
     <w:semiHidden/>
     <w:unhideWhenUsed/>
@@ -12390,10 +12260,10 @@
       <w:szCs w:val="16"/>
     </w:rPr>
   </w:style>
-  <w:style w:type="paragraph" w:styleId="AklamaMetni">
+  <w:style w:type="paragraph" w:styleId="CommentText">
     <w:name w:val="annotation text"/>
     <w:basedOn w:val="Normal"/>
-    <w:link w:val="AklamaMetniChar"/>
+    <w:link w:val="CommentTextChar"/>
     <w:uiPriority w:val="99"/>
     <w:semiHidden/>
     <w:unhideWhenUsed/>
@@ -12406,10 +12276,10 @@
       <w:szCs w:val="20"/>
     </w:rPr>
   </w:style>
-  <w:style w:type="character" w:customStyle="1" w:styleId="AklamaMetniChar">
-    <w:name w:val="Açıklama Metni Char"/>
-    <w:basedOn w:val="VarsaylanParagrafYazTipi"/>
-    <w:link w:val="AklamaMetni"/>
+  <w:style w:type="character" w:customStyle="1" w:styleId="CommentTextChar">
+    <w:name w:val="Comment Text Char"/>
+    <w:basedOn w:val="DefaultParagraphFont"/>
+    <w:link w:val="CommentText"/>
     <w:uiPriority w:val="99"/>
     <w:semiHidden/>
     <w:rsid w:val="00D447B2"/>
@@ -12418,11 +12288,11 @@
       <w:szCs w:val="20"/>
     </w:rPr>
   </w:style>
-  <w:style w:type="paragraph" w:styleId="AklamaKonusu">
+  <w:style w:type="paragraph" w:styleId="CommentSubject">
     <w:name w:val="annotation subject"/>
-    <w:basedOn w:val="AklamaMetni"/>
-    <w:next w:val="AklamaMetni"/>
-    <w:link w:val="AklamaKonusuChar"/>
+    <w:basedOn w:val="CommentText"/>
+    <w:next w:val="CommentText"/>
+    <w:link w:val="CommentSubjectChar"/>
     <w:uiPriority w:val="99"/>
     <w:semiHidden/>
     <w:unhideWhenUsed/>
@@ -12432,10 +12302,10 @@
       <w:bCs/>
     </w:rPr>
   </w:style>
-  <w:style w:type="character" w:customStyle="1" w:styleId="AklamaKonusuChar">
-    <w:name w:val="Açıklama Konusu Char"/>
-    <w:basedOn w:val="AklamaMetniChar"/>
-    <w:link w:val="AklamaKonusu"/>
+  <w:style w:type="character" w:customStyle="1" w:styleId="CommentSubjectChar">
+    <w:name w:val="Comment Subject Char"/>
+    <w:basedOn w:val="CommentTextChar"/>
+    <w:link w:val="CommentSubject"/>
     <w:uiPriority w:val="99"/>
     <w:semiHidden/>
     <w:rsid w:val="00D447B2"/>
@@ -12446,9 +12316,9 @@
       <w:szCs w:val="20"/>
     </w:rPr>
   </w:style>
-  <w:style w:type="table" w:styleId="TabloKlavuzu">
+  <w:style w:type="table" w:styleId="TableGrid">
     <w:name w:val="Table Grid"/>
-    <w:basedOn w:val="NormalTablo"/>
+    <w:basedOn w:val="TableNormal"/>
     <w:uiPriority w:val="39"/>
     <w:rsid w:val="00A746A8"/>
     <w:pPr>
@@ -12768,9 +12638,10 @@
 </file>
 
 <file path=customXml/itemProps1.xml><?xml version="1.0" encoding="utf-8"?>
-<ds:datastoreItem xmlns:ds="http://schemas.openxmlformats.org/officeDocument/2006/customXml" ds:itemID="{1A100D8E-635A-4FC9-A9D4-96BB9AF21056}">
+<ds:datastoreItem xmlns:ds="http://schemas.openxmlformats.org/officeDocument/2006/customXml" ds:itemID="{03A0B543-66D0-45EA-9694-B96423B68C78}">
   <ds:schemaRefs>
     <ds:schemaRef ds:uri="http://schemas.openxmlformats.org/officeDocument/2006/bibliography"/>
+    <ds:schemaRef ds:uri="http://www.w3.org/2000/xmlns/"/>
   </ds:schemaRefs>
 </ds:datastoreItem>
 </file>
--- a/DD/DD.docx
+++ b/DD/DD.docx
@@ -1,8 +1,7 @@
 
 <file path=word/document.xml><?xml version="1.0" encoding="utf-8"?>
-<w:document xmlns:wpc="http://schemas.microsoft.com/office/word/2010/wordprocessingCanvas" xmlns:cx="http://schemas.microsoft.com/office/drawing/2014/chartex" xmlns:cx1="http://schemas.microsoft.com/office/drawing/2015/9/8/chartex" xmlns:cx2="http://schemas.microsoft.com/office/drawing/2015/10/21/chartex" xmlns:cx3="http://schemas.microsoft.com/office/drawing/2016/5/9/chartex" xmlns:cx4="http://schemas.microsoft.com/office/drawing/2016/5/10/chartex" xmlns:cx5="http://schemas.microsoft.com/office/drawing/2016/5/11/chartex" xmlns:cx6="http://schemas.microsoft.com/office/drawing/2016/5/12/chartex" xmlns:cx7="http://schemas.microsoft.com/office/drawing/2016/5/13/chartex" xmlns:cx8="http://schemas.microsoft.com/office/drawing/2016/5/14/chartex" xmlns:mc="http://schemas.openxmlformats.org/markup-compatibility/2006" xmlns:aink="http://schemas.microsoft.com/office/drawing/2016/ink" xmlns:am3d="http://schemas.microsoft.com/office/drawing/2017/model3d" xmlns:o="urn:schemas-microsoft-com:office:office" xmlns:r="http://schemas.openxmlformats.org/officeDocument/2006/relationships" xmlns:m="http://schemas.openxmlformats.org/officeDocument/2006/math" xmlns:v="urn:schemas-microsoft-com:vml" xmlns:wp14="http://schemas.microsoft.com/office/word/2010/wordprocessingDrawing" xmlns:wp="http://schemas.openxmlformats.org/drawingml/2006/wordprocessingDrawing" xmlns:w10="urn:schemas-microsoft-com:office:word" xmlns:w="http://schemas.openxmlformats.org/wordprocessingml/2006/main" xmlns:w14="http://schemas.microsoft.com/office/word/2010/wordml" xmlns:w15="http://schemas.microsoft.com/office/word/2012/wordml" xmlns:w16cid="http://schemas.microsoft.com/office/word/2016/wordml/cid" xmlns:w16se="http://schemas.microsoft.com/office/word/2015/wordml/symex" xmlns:wpg="http://schemas.microsoft.com/office/word/2010/wordprocessingGroup" xmlns:wpi="http://schemas.microsoft.com/office/word/2010/wordprocessingInk" xmlns:wne="http://schemas.microsoft.com/office/word/2006/wordml" xmlns:wps="http://schemas.microsoft.com/office/word/2010/wordprocessingShape" mc:Ignorable="w14 w15 w16se w16cid wp14">
+<w:document xmlns:wpc="http://schemas.microsoft.com/office/word/2010/wordprocessingCanvas" xmlns:mc="http://schemas.openxmlformats.org/markup-compatibility/2006" xmlns:o="urn:schemas-microsoft-com:office:office" xmlns:r="http://schemas.openxmlformats.org/officeDocument/2006/relationships" xmlns:m="http://schemas.openxmlformats.org/officeDocument/2006/math" xmlns:v="urn:schemas-microsoft-com:vml" xmlns:wp14="http://schemas.microsoft.com/office/word/2010/wordprocessingDrawing" xmlns:wp="http://schemas.openxmlformats.org/drawingml/2006/wordprocessingDrawing" xmlns:w10="urn:schemas-microsoft-com:office:word" xmlns:w="http://schemas.openxmlformats.org/wordprocessingml/2006/main" xmlns:w14="http://schemas.microsoft.com/office/word/2010/wordml" xmlns:wpg="http://schemas.microsoft.com/office/word/2010/wordprocessingGroup" xmlns:wpi="http://schemas.microsoft.com/office/word/2010/wordprocessingInk" xmlns:wne="http://schemas.microsoft.com/office/word/2006/wordml" xmlns:wps="http://schemas.microsoft.com/office/word/2010/wordprocessingShape" mc:Ignorable="w14 wp14">
   <w:body>
-    <w:bookmarkStart w:id="0" w:name="_Toc498420542" w:displacedByCustomXml="next"/>
     <w:sdt>
       <w:sdtPr>
         <w:rPr>
@@ -29,6 +28,7 @@
         <w:p>
           <w:pPr>
             <w:pStyle w:val="TOCHeading"/>
+            <w:jc w:val="both"/>
             <w:rPr>
               <w:rFonts w:ascii="Times New Roman" w:hAnsi="Times New Roman" w:cs="Times New Roman"/>
               <w:color w:val="000000" w:themeColor="text1"/>
@@ -54,12 +54,10 @@
             <w:tabs>
               <w:tab w:val="right" w:leader="dot" w:pos="9350"/>
             </w:tabs>
+            <w:jc w:val="both"/>
             <w:rPr>
               <w:rFonts w:ascii="Times New Roman" w:hAnsi="Times New Roman" w:cs="Times New Roman"/>
               <w:noProof/>
-              <w:sz w:val="24"/>
-              <w:szCs w:val="24"/>
-              <w:lang w:val="it-IT"/>
             </w:rPr>
           </w:pPr>
           <w:r>
@@ -89,15 +87,13 @@
             </w:rPr>
             <w:fldChar w:fldCharType="separate"/>
           </w:r>
-          <w:hyperlink w:anchor="_Toc498420542" w:history="1">
+          <w:hyperlink w:anchor="_Toc499388622" w:history="1">
             <w:r>
               <w:rPr>
                 <w:rStyle w:val="Hyperlink"/>
                 <w:rFonts w:ascii="Times New Roman" w:hAnsi="Times New Roman" w:cs="Times New Roman"/>
-                <w:noProof/>
-                <w:sz w:val="24"/>
-                <w:szCs w:val="24"/>
-                <w:lang w:val="it-IT"/>
+                <w:b/>
+                <w:noProof/>
               </w:rPr>
               <w:t>1. INTRODUCTION</w:t>
             </w:r>
@@ -106,9 +102,6 @@
                 <w:rFonts w:ascii="Times New Roman" w:hAnsi="Times New Roman" w:cs="Times New Roman"/>
                 <w:noProof/>
                 <w:webHidden/>
-                <w:sz w:val="24"/>
-                <w:szCs w:val="24"/>
-                <w:lang w:val="it-IT"/>
               </w:rPr>
               <w:tab/>
             </w:r>
@@ -117,9 +110,6 @@
                 <w:rFonts w:ascii="Times New Roman" w:hAnsi="Times New Roman" w:cs="Times New Roman"/>
                 <w:noProof/>
                 <w:webHidden/>
-                <w:sz w:val="24"/>
-                <w:szCs w:val="24"/>
-                <w:lang w:val="it-IT"/>
               </w:rPr>
               <w:fldChar w:fldCharType="begin"/>
             </w:r>
@@ -128,30 +118,21 @@
                 <w:rFonts w:ascii="Times New Roman" w:hAnsi="Times New Roman" w:cs="Times New Roman"/>
                 <w:noProof/>
                 <w:webHidden/>
-                <w:sz w:val="24"/>
-                <w:szCs w:val="24"/>
-                <w:lang w:val="it-IT"/>
-              </w:rPr>
-              <w:instrText xml:space="preserve"> PAGEREF _Toc498420542 \h </w:instrText>
-            </w:r>
-            <w:r>
-              <w:rPr>
-                <w:rFonts w:ascii="Times New Roman" w:hAnsi="Times New Roman" w:cs="Times New Roman"/>
-                <w:noProof/>
-                <w:webHidden/>
-                <w:sz w:val="24"/>
-                <w:szCs w:val="24"/>
-                <w:lang w:val="it-IT"/>
-              </w:rPr>
-            </w:r>
-            <w:r>
-              <w:rPr>
-                <w:rFonts w:ascii="Times New Roman" w:hAnsi="Times New Roman" w:cs="Times New Roman"/>
-                <w:noProof/>
-                <w:webHidden/>
-                <w:sz w:val="24"/>
-                <w:szCs w:val="24"/>
-                <w:lang w:val="it-IT"/>
+              </w:rPr>
+              <w:instrText xml:space="preserve"> PAGEREF _Toc499388622 \h </w:instrText>
+            </w:r>
+            <w:r>
+              <w:rPr>
+                <w:rFonts w:ascii="Times New Roman" w:hAnsi="Times New Roman" w:cs="Times New Roman"/>
+                <w:noProof/>
+                <w:webHidden/>
+              </w:rPr>
+            </w:r>
+            <w:r>
+              <w:rPr>
+                <w:rFonts w:ascii="Times New Roman" w:hAnsi="Times New Roman" w:cs="Times New Roman"/>
+                <w:noProof/>
+                <w:webHidden/>
               </w:rPr>
               <w:fldChar w:fldCharType="separate"/>
             </w:r>
@@ -160,20 +141,14 @@
                 <w:rFonts w:ascii="Times New Roman" w:hAnsi="Times New Roman" w:cs="Times New Roman"/>
                 <w:noProof/>
                 <w:webHidden/>
-                <w:sz w:val="24"/>
-                <w:szCs w:val="24"/>
-                <w:lang w:val="it-IT"/>
-              </w:rPr>
-              <w:t>1</w:t>
-            </w:r>
-            <w:r>
-              <w:rPr>
-                <w:rFonts w:ascii="Times New Roman" w:hAnsi="Times New Roman" w:cs="Times New Roman"/>
-                <w:noProof/>
-                <w:webHidden/>
-                <w:sz w:val="24"/>
-                <w:szCs w:val="24"/>
-                <w:lang w:val="it-IT"/>
+              </w:rPr>
+              <w:t>2</w:t>
+            </w:r>
+            <w:r>
+              <w:rPr>
+                <w:rFonts w:ascii="Times New Roman" w:hAnsi="Times New Roman" w:cs="Times New Roman"/>
+                <w:noProof/>
+                <w:webHidden/>
               </w:rPr>
               <w:fldChar w:fldCharType="end"/>
             </w:r>
@@ -185,23 +160,19 @@
             <w:tabs>
               <w:tab w:val="right" w:leader="dot" w:pos="9350"/>
             </w:tabs>
+            <w:jc w:val="both"/>
             <w:rPr>
               <w:rFonts w:ascii="Times New Roman" w:hAnsi="Times New Roman" w:cs="Times New Roman"/>
               <w:noProof/>
-              <w:sz w:val="24"/>
-              <w:szCs w:val="24"/>
-              <w:lang w:val="it-IT"/>
             </w:rPr>
           </w:pPr>
-          <w:hyperlink w:anchor="_Toc498420543" w:history="1">
+          <w:hyperlink w:anchor="_Toc499388623" w:history="1">
             <w:r>
               <w:rPr>
                 <w:rStyle w:val="Hyperlink"/>
                 <w:rFonts w:ascii="Times New Roman" w:hAnsi="Times New Roman" w:cs="Times New Roman"/>
-                <w:noProof/>
-                <w:sz w:val="24"/>
-                <w:szCs w:val="24"/>
-                <w:lang w:val="it-IT"/>
+                <w:b/>
+                <w:noProof/>
               </w:rPr>
               <w:t>A. Purpose</w:t>
             </w:r>
@@ -210,9 +181,6 @@
                 <w:rFonts w:ascii="Times New Roman" w:hAnsi="Times New Roman" w:cs="Times New Roman"/>
                 <w:noProof/>
                 <w:webHidden/>
-                <w:sz w:val="24"/>
-                <w:szCs w:val="24"/>
-                <w:lang w:val="it-IT"/>
               </w:rPr>
               <w:tab/>
             </w:r>
@@ -221,9 +189,6 @@
                 <w:rFonts w:ascii="Times New Roman" w:hAnsi="Times New Roman" w:cs="Times New Roman"/>
                 <w:noProof/>
                 <w:webHidden/>
-                <w:sz w:val="24"/>
-                <w:szCs w:val="24"/>
-                <w:lang w:val="it-IT"/>
               </w:rPr>
               <w:fldChar w:fldCharType="begin"/>
             </w:r>
@@ -232,30 +197,21 @@
                 <w:rFonts w:ascii="Times New Roman" w:hAnsi="Times New Roman" w:cs="Times New Roman"/>
                 <w:noProof/>
                 <w:webHidden/>
-                <w:sz w:val="24"/>
-                <w:szCs w:val="24"/>
-                <w:lang w:val="it-IT"/>
-              </w:rPr>
-              <w:instrText xml:space="preserve"> PAGEREF _Toc498420543 \h </w:instrText>
-            </w:r>
-            <w:r>
-              <w:rPr>
-                <w:rFonts w:ascii="Times New Roman" w:hAnsi="Times New Roman" w:cs="Times New Roman"/>
-                <w:noProof/>
-                <w:webHidden/>
-                <w:sz w:val="24"/>
-                <w:szCs w:val="24"/>
-                <w:lang w:val="it-IT"/>
-              </w:rPr>
-            </w:r>
-            <w:r>
-              <w:rPr>
-                <w:rFonts w:ascii="Times New Roman" w:hAnsi="Times New Roman" w:cs="Times New Roman"/>
-                <w:noProof/>
-                <w:webHidden/>
-                <w:sz w:val="24"/>
-                <w:szCs w:val="24"/>
-                <w:lang w:val="it-IT"/>
+              </w:rPr>
+              <w:instrText xml:space="preserve"> PAGEREF _Toc499388623 \h </w:instrText>
+            </w:r>
+            <w:r>
+              <w:rPr>
+                <w:rFonts w:ascii="Times New Roman" w:hAnsi="Times New Roman" w:cs="Times New Roman"/>
+                <w:noProof/>
+                <w:webHidden/>
+              </w:rPr>
+            </w:r>
+            <w:r>
+              <w:rPr>
+                <w:rFonts w:ascii="Times New Roman" w:hAnsi="Times New Roman" w:cs="Times New Roman"/>
+                <w:noProof/>
+                <w:webHidden/>
               </w:rPr>
               <w:fldChar w:fldCharType="separate"/>
             </w:r>
@@ -264,20 +220,14 @@
                 <w:rFonts w:ascii="Times New Roman" w:hAnsi="Times New Roman" w:cs="Times New Roman"/>
                 <w:noProof/>
                 <w:webHidden/>
-                <w:sz w:val="24"/>
-                <w:szCs w:val="24"/>
-                <w:lang w:val="it-IT"/>
-              </w:rPr>
-              <w:t>1</w:t>
-            </w:r>
-            <w:r>
-              <w:rPr>
-                <w:rFonts w:ascii="Times New Roman" w:hAnsi="Times New Roman" w:cs="Times New Roman"/>
-                <w:noProof/>
-                <w:webHidden/>
-                <w:sz w:val="24"/>
-                <w:szCs w:val="24"/>
-                <w:lang w:val="it-IT"/>
+              </w:rPr>
+              <w:t>2</w:t>
+            </w:r>
+            <w:r>
+              <w:rPr>
+                <w:rFonts w:ascii="Times New Roman" w:hAnsi="Times New Roman" w:cs="Times New Roman"/>
+                <w:noProof/>
+                <w:webHidden/>
               </w:rPr>
               <w:fldChar w:fldCharType="end"/>
             </w:r>
@@ -289,22 +239,18 @@
             <w:tabs>
               <w:tab w:val="right" w:leader="dot" w:pos="9350"/>
             </w:tabs>
+            <w:jc w:val="both"/>
             <w:rPr>
               <w:rFonts w:ascii="Times New Roman" w:hAnsi="Times New Roman" w:cs="Times New Roman"/>
               <w:noProof/>
-              <w:sz w:val="24"/>
-              <w:szCs w:val="24"/>
-              <w:lang w:val="it-IT"/>
             </w:rPr>
           </w:pPr>
-          <w:hyperlink w:anchor="_Toc498420544" w:history="1">
+          <w:hyperlink w:anchor="_Toc499388624" w:history="1">
             <w:r>
               <w:rPr>
                 <w:rStyle w:val="Hyperlink"/>
                 <w:rFonts w:ascii="Times New Roman" w:hAnsi="Times New Roman" w:cs="Times New Roman"/>
                 <w:noProof/>
-                <w:sz w:val="24"/>
-                <w:szCs w:val="24"/>
                 <w:lang w:val="it-IT"/>
               </w:rPr>
               <w:t>B. Scope</w:t>
@@ -314,9 +260,6 @@
                 <w:rFonts w:ascii="Times New Roman" w:hAnsi="Times New Roman" w:cs="Times New Roman"/>
                 <w:noProof/>
                 <w:webHidden/>
-                <w:sz w:val="24"/>
-                <w:szCs w:val="24"/>
-                <w:lang w:val="it-IT"/>
               </w:rPr>
               <w:tab/>
             </w:r>
@@ -325,9 +268,6 @@
                 <w:rFonts w:ascii="Times New Roman" w:hAnsi="Times New Roman" w:cs="Times New Roman"/>
                 <w:noProof/>
                 <w:webHidden/>
-                <w:sz w:val="24"/>
-                <w:szCs w:val="24"/>
-                <w:lang w:val="it-IT"/>
               </w:rPr>
               <w:fldChar w:fldCharType="begin"/>
             </w:r>
@@ -336,30 +276,21 @@
                 <w:rFonts w:ascii="Times New Roman" w:hAnsi="Times New Roman" w:cs="Times New Roman"/>
                 <w:noProof/>
                 <w:webHidden/>
-                <w:sz w:val="24"/>
-                <w:szCs w:val="24"/>
-                <w:lang w:val="it-IT"/>
-              </w:rPr>
-              <w:instrText xml:space="preserve"> PAGEREF _Toc498420544 \h </w:instrText>
-            </w:r>
-            <w:r>
-              <w:rPr>
-                <w:rFonts w:ascii="Times New Roman" w:hAnsi="Times New Roman" w:cs="Times New Roman"/>
-                <w:noProof/>
-                <w:webHidden/>
-                <w:sz w:val="24"/>
-                <w:szCs w:val="24"/>
-                <w:lang w:val="it-IT"/>
-              </w:rPr>
-            </w:r>
-            <w:r>
-              <w:rPr>
-                <w:rFonts w:ascii="Times New Roman" w:hAnsi="Times New Roman" w:cs="Times New Roman"/>
-                <w:noProof/>
-                <w:webHidden/>
-                <w:sz w:val="24"/>
-                <w:szCs w:val="24"/>
-                <w:lang w:val="it-IT"/>
+              </w:rPr>
+              <w:instrText xml:space="preserve"> PAGEREF _Toc499388624 \h </w:instrText>
+            </w:r>
+            <w:r>
+              <w:rPr>
+                <w:rFonts w:ascii="Times New Roman" w:hAnsi="Times New Roman" w:cs="Times New Roman"/>
+                <w:noProof/>
+                <w:webHidden/>
+              </w:rPr>
+            </w:r>
+            <w:r>
+              <w:rPr>
+                <w:rFonts w:ascii="Times New Roman" w:hAnsi="Times New Roman" w:cs="Times New Roman"/>
+                <w:noProof/>
+                <w:webHidden/>
               </w:rPr>
               <w:fldChar w:fldCharType="separate"/>
             </w:r>
@@ -368,20 +299,14 @@
                 <w:rFonts w:ascii="Times New Roman" w:hAnsi="Times New Roman" w:cs="Times New Roman"/>
                 <w:noProof/>
                 <w:webHidden/>
-                <w:sz w:val="24"/>
-                <w:szCs w:val="24"/>
-                <w:lang w:val="it-IT"/>
-              </w:rPr>
-              <w:t>1</w:t>
-            </w:r>
-            <w:r>
-              <w:rPr>
-                <w:rFonts w:ascii="Times New Roman" w:hAnsi="Times New Roman" w:cs="Times New Roman"/>
-                <w:noProof/>
-                <w:webHidden/>
-                <w:sz w:val="24"/>
-                <w:szCs w:val="24"/>
-                <w:lang w:val="it-IT"/>
+              </w:rPr>
+              <w:t>2</w:t>
+            </w:r>
+            <w:r>
+              <w:rPr>
+                <w:rFonts w:ascii="Times New Roman" w:hAnsi="Times New Roman" w:cs="Times New Roman"/>
+                <w:noProof/>
+                <w:webHidden/>
               </w:rPr>
               <w:fldChar w:fldCharType="end"/>
             </w:r>
@@ -393,23 +318,18 @@
             <w:tabs>
               <w:tab w:val="right" w:leader="dot" w:pos="9350"/>
             </w:tabs>
+            <w:jc w:val="both"/>
             <w:rPr>
               <w:rFonts w:ascii="Times New Roman" w:hAnsi="Times New Roman" w:cs="Times New Roman"/>
               <w:noProof/>
-              <w:sz w:val="24"/>
-              <w:szCs w:val="24"/>
-              <w:lang w:val="it-IT"/>
             </w:rPr>
           </w:pPr>
-          <w:hyperlink w:anchor="_Toc498420545" w:history="1">
+          <w:hyperlink w:anchor="_Toc499388625" w:history="1">
             <w:r>
               <w:rPr>
                 <w:rStyle w:val="Hyperlink"/>
                 <w:rFonts w:ascii="Times New Roman" w:hAnsi="Times New Roman" w:cs="Times New Roman"/>
                 <w:noProof/>
-                <w:sz w:val="24"/>
-                <w:szCs w:val="24"/>
-                <w:lang w:val="it-IT"/>
               </w:rPr>
               <w:t>C. Definitions, Acronyms, Abbreviations</w:t>
             </w:r>
@@ -418,9 +338,6 @@
                 <w:rFonts w:ascii="Times New Roman" w:hAnsi="Times New Roman" w:cs="Times New Roman"/>
                 <w:noProof/>
                 <w:webHidden/>
-                <w:sz w:val="24"/>
-                <w:szCs w:val="24"/>
-                <w:lang w:val="it-IT"/>
               </w:rPr>
               <w:tab/>
             </w:r>
@@ -429,9 +346,6 @@
                 <w:rFonts w:ascii="Times New Roman" w:hAnsi="Times New Roman" w:cs="Times New Roman"/>
                 <w:noProof/>
                 <w:webHidden/>
-                <w:sz w:val="24"/>
-                <w:szCs w:val="24"/>
-                <w:lang w:val="it-IT"/>
               </w:rPr>
               <w:fldChar w:fldCharType="begin"/>
             </w:r>
@@ -440,30 +354,21 @@
                 <w:rFonts w:ascii="Times New Roman" w:hAnsi="Times New Roman" w:cs="Times New Roman"/>
                 <w:noProof/>
                 <w:webHidden/>
-                <w:sz w:val="24"/>
-                <w:szCs w:val="24"/>
-                <w:lang w:val="it-IT"/>
-              </w:rPr>
-              <w:instrText xml:space="preserve"> PAGEREF _Toc498420545 \h </w:instrText>
-            </w:r>
-            <w:r>
-              <w:rPr>
-                <w:rFonts w:ascii="Times New Roman" w:hAnsi="Times New Roman" w:cs="Times New Roman"/>
-                <w:noProof/>
-                <w:webHidden/>
-                <w:sz w:val="24"/>
-                <w:szCs w:val="24"/>
-                <w:lang w:val="it-IT"/>
-              </w:rPr>
-            </w:r>
-            <w:r>
-              <w:rPr>
-                <w:rFonts w:ascii="Times New Roman" w:hAnsi="Times New Roman" w:cs="Times New Roman"/>
-                <w:noProof/>
-                <w:webHidden/>
-                <w:sz w:val="24"/>
-                <w:szCs w:val="24"/>
-                <w:lang w:val="it-IT"/>
+              </w:rPr>
+              <w:instrText xml:space="preserve"> PAGEREF _Toc499388625 \h </w:instrText>
+            </w:r>
+            <w:r>
+              <w:rPr>
+                <w:rFonts w:ascii="Times New Roman" w:hAnsi="Times New Roman" w:cs="Times New Roman"/>
+                <w:noProof/>
+                <w:webHidden/>
+              </w:rPr>
+            </w:r>
+            <w:r>
+              <w:rPr>
+                <w:rFonts w:ascii="Times New Roman" w:hAnsi="Times New Roman" w:cs="Times New Roman"/>
+                <w:noProof/>
+                <w:webHidden/>
               </w:rPr>
               <w:fldChar w:fldCharType="separate"/>
             </w:r>
@@ -472,20 +377,171 @@
                 <w:rFonts w:ascii="Times New Roman" w:hAnsi="Times New Roman" w:cs="Times New Roman"/>
                 <w:noProof/>
                 <w:webHidden/>
-                <w:sz w:val="24"/>
-                <w:szCs w:val="24"/>
-                <w:lang w:val="it-IT"/>
-              </w:rPr>
-              <w:t>1</w:t>
-            </w:r>
-            <w:r>
-              <w:rPr>
-                <w:rFonts w:ascii="Times New Roman" w:hAnsi="Times New Roman" w:cs="Times New Roman"/>
-                <w:noProof/>
-                <w:webHidden/>
-                <w:sz w:val="24"/>
-                <w:szCs w:val="24"/>
-                <w:lang w:val="it-IT"/>
+              </w:rPr>
+              <w:t>2</w:t>
+            </w:r>
+            <w:r>
+              <w:rPr>
+                <w:rFonts w:ascii="Times New Roman" w:hAnsi="Times New Roman" w:cs="Times New Roman"/>
+                <w:noProof/>
+                <w:webHidden/>
+              </w:rPr>
+              <w:fldChar w:fldCharType="end"/>
+            </w:r>
+          </w:hyperlink>
+        </w:p>
+        <w:p>
+          <w:pPr>
+            <w:pStyle w:val="TOC3"/>
+            <w:tabs>
+              <w:tab w:val="right" w:leader="dot" w:pos="9350"/>
+            </w:tabs>
+            <w:jc w:val="both"/>
+            <w:rPr>
+              <w:rFonts w:ascii="Times New Roman" w:hAnsi="Times New Roman" w:cs="Times New Roman"/>
+              <w:noProof/>
+            </w:rPr>
+          </w:pPr>
+          <w:hyperlink w:anchor="_Toc499388626" w:history="1">
+            <w:r>
+              <w:rPr>
+                <w:rStyle w:val="Hyperlink"/>
+                <w:rFonts w:ascii="Times New Roman" w:hAnsi="Times New Roman" w:cs="Times New Roman"/>
+                <w:noProof/>
+              </w:rPr>
+              <w:t>C.1 Definitions</w:t>
+            </w:r>
+            <w:r>
+              <w:rPr>
+                <w:rFonts w:ascii="Times New Roman" w:hAnsi="Times New Roman" w:cs="Times New Roman"/>
+                <w:noProof/>
+                <w:webHidden/>
+              </w:rPr>
+              <w:tab/>
+            </w:r>
+            <w:r>
+              <w:rPr>
+                <w:rFonts w:ascii="Times New Roman" w:hAnsi="Times New Roman" w:cs="Times New Roman"/>
+                <w:noProof/>
+                <w:webHidden/>
+              </w:rPr>
+              <w:fldChar w:fldCharType="begin"/>
+            </w:r>
+            <w:r>
+              <w:rPr>
+                <w:rFonts w:ascii="Times New Roman" w:hAnsi="Times New Roman" w:cs="Times New Roman"/>
+                <w:noProof/>
+                <w:webHidden/>
+              </w:rPr>
+              <w:instrText xml:space="preserve"> PAGEREF _Toc499388626 \h </w:instrText>
+            </w:r>
+            <w:r>
+              <w:rPr>
+                <w:rFonts w:ascii="Times New Roman" w:hAnsi="Times New Roman" w:cs="Times New Roman"/>
+                <w:noProof/>
+                <w:webHidden/>
+              </w:rPr>
+            </w:r>
+            <w:r>
+              <w:rPr>
+                <w:rFonts w:ascii="Times New Roman" w:hAnsi="Times New Roman" w:cs="Times New Roman"/>
+                <w:noProof/>
+                <w:webHidden/>
+              </w:rPr>
+              <w:fldChar w:fldCharType="separate"/>
+            </w:r>
+            <w:r>
+              <w:rPr>
+                <w:rFonts w:ascii="Times New Roman" w:hAnsi="Times New Roman" w:cs="Times New Roman"/>
+                <w:noProof/>
+                <w:webHidden/>
+              </w:rPr>
+              <w:t>2</w:t>
+            </w:r>
+            <w:r>
+              <w:rPr>
+                <w:rFonts w:ascii="Times New Roman" w:hAnsi="Times New Roman" w:cs="Times New Roman"/>
+                <w:noProof/>
+                <w:webHidden/>
+              </w:rPr>
+              <w:fldChar w:fldCharType="end"/>
+            </w:r>
+          </w:hyperlink>
+        </w:p>
+        <w:p>
+          <w:pPr>
+            <w:pStyle w:val="TOC3"/>
+            <w:tabs>
+              <w:tab w:val="right" w:leader="dot" w:pos="9350"/>
+            </w:tabs>
+            <w:jc w:val="both"/>
+            <w:rPr>
+              <w:rFonts w:ascii="Times New Roman" w:hAnsi="Times New Roman" w:cs="Times New Roman"/>
+              <w:noProof/>
+            </w:rPr>
+          </w:pPr>
+          <w:hyperlink w:anchor="_Toc499388627" w:history="1">
+            <w:r>
+              <w:rPr>
+                <w:rStyle w:val="Hyperlink"/>
+                <w:rFonts w:ascii="Times New Roman" w:hAnsi="Times New Roman" w:cs="Times New Roman"/>
+                <w:noProof/>
+                <w:lang w:val="it-IT"/>
+              </w:rPr>
+              <w:t>C.2 Acronyms</w:t>
+            </w:r>
+            <w:r>
+              <w:rPr>
+                <w:rFonts w:ascii="Times New Roman" w:hAnsi="Times New Roman" w:cs="Times New Roman"/>
+                <w:noProof/>
+                <w:webHidden/>
+              </w:rPr>
+              <w:tab/>
+            </w:r>
+            <w:r>
+              <w:rPr>
+                <w:rFonts w:ascii="Times New Roman" w:hAnsi="Times New Roman" w:cs="Times New Roman"/>
+                <w:noProof/>
+                <w:webHidden/>
+              </w:rPr>
+              <w:fldChar w:fldCharType="begin"/>
+            </w:r>
+            <w:r>
+              <w:rPr>
+                <w:rFonts w:ascii="Times New Roman" w:hAnsi="Times New Roman" w:cs="Times New Roman"/>
+                <w:noProof/>
+                <w:webHidden/>
+              </w:rPr>
+              <w:instrText xml:space="preserve"> PAGEREF _Toc499388627 \h </w:instrText>
+            </w:r>
+            <w:r>
+              <w:rPr>
+                <w:rFonts w:ascii="Times New Roman" w:hAnsi="Times New Roman" w:cs="Times New Roman"/>
+                <w:noProof/>
+                <w:webHidden/>
+              </w:rPr>
+            </w:r>
+            <w:r>
+              <w:rPr>
+                <w:rFonts w:ascii="Times New Roman" w:hAnsi="Times New Roman" w:cs="Times New Roman"/>
+                <w:noProof/>
+                <w:webHidden/>
+              </w:rPr>
+              <w:fldChar w:fldCharType="separate"/>
+            </w:r>
+            <w:r>
+              <w:rPr>
+                <w:rFonts w:ascii="Times New Roman" w:hAnsi="Times New Roman" w:cs="Times New Roman"/>
+                <w:noProof/>
+                <w:webHidden/>
+              </w:rPr>
+              <w:t>3</w:t>
+            </w:r>
+            <w:r>
+              <w:rPr>
+                <w:rFonts w:ascii="Times New Roman" w:hAnsi="Times New Roman" w:cs="Times New Roman"/>
+                <w:noProof/>
+                <w:webHidden/>
               </w:rPr>
               <w:fldChar w:fldCharType="end"/>
             </w:r>
@@ -497,22 +553,19 @@
             <w:tabs>
               <w:tab w:val="right" w:leader="dot" w:pos="9350"/>
             </w:tabs>
+            <w:jc w:val="both"/>
             <w:rPr>
               <w:rFonts w:ascii="Times New Roman" w:hAnsi="Times New Roman" w:cs="Times New Roman"/>
               <w:noProof/>
-              <w:sz w:val="24"/>
-              <w:szCs w:val="24"/>
-              <w:lang w:val="it-IT"/>
             </w:rPr>
           </w:pPr>
-          <w:hyperlink w:anchor="_Toc498420546" w:history="1">
+          <w:hyperlink w:anchor="_Toc499388628" w:history="1">
             <w:r>
               <w:rPr>
                 <w:rStyle w:val="Hyperlink"/>
                 <w:rFonts w:ascii="Times New Roman" w:hAnsi="Times New Roman" w:cs="Times New Roman"/>
-                <w:noProof/>
-                <w:sz w:val="24"/>
-                <w:szCs w:val="24"/>
+                <w:b/>
+                <w:noProof/>
                 <w:lang w:val="it-IT"/>
               </w:rPr>
               <w:t>D. Revision history</w:t>
@@ -522,9 +575,6 @@
                 <w:rFonts w:ascii="Times New Roman" w:hAnsi="Times New Roman" w:cs="Times New Roman"/>
                 <w:noProof/>
                 <w:webHidden/>
-                <w:sz w:val="24"/>
-                <w:szCs w:val="24"/>
-                <w:lang w:val="it-IT"/>
               </w:rPr>
               <w:tab/>
             </w:r>
@@ -533,9 +583,6 @@
                 <w:rFonts w:ascii="Times New Roman" w:hAnsi="Times New Roman" w:cs="Times New Roman"/>
                 <w:noProof/>
                 <w:webHidden/>
-                <w:sz w:val="24"/>
-                <w:szCs w:val="24"/>
-                <w:lang w:val="it-IT"/>
               </w:rPr>
               <w:fldChar w:fldCharType="begin"/>
             </w:r>
@@ -544,30 +591,21 @@
                 <w:rFonts w:ascii="Times New Roman" w:hAnsi="Times New Roman" w:cs="Times New Roman"/>
                 <w:noProof/>
                 <w:webHidden/>
-                <w:sz w:val="24"/>
-                <w:szCs w:val="24"/>
-                <w:lang w:val="it-IT"/>
-              </w:rPr>
-              <w:instrText xml:space="preserve"> PAGEREF _Toc498420546 \h </w:instrText>
-            </w:r>
-            <w:r>
-              <w:rPr>
-                <w:rFonts w:ascii="Times New Roman" w:hAnsi="Times New Roman" w:cs="Times New Roman"/>
-                <w:noProof/>
-                <w:webHidden/>
-                <w:sz w:val="24"/>
-                <w:szCs w:val="24"/>
-                <w:lang w:val="it-IT"/>
-              </w:rPr>
-            </w:r>
-            <w:r>
-              <w:rPr>
-                <w:rFonts w:ascii="Times New Roman" w:hAnsi="Times New Roman" w:cs="Times New Roman"/>
-                <w:noProof/>
-                <w:webHidden/>
-                <w:sz w:val="24"/>
-                <w:szCs w:val="24"/>
-                <w:lang w:val="it-IT"/>
+              </w:rPr>
+              <w:instrText xml:space="preserve"> PAGEREF _Toc499388628 \h </w:instrText>
+            </w:r>
+            <w:r>
+              <w:rPr>
+                <w:rFonts w:ascii="Times New Roman" w:hAnsi="Times New Roman" w:cs="Times New Roman"/>
+                <w:noProof/>
+                <w:webHidden/>
+              </w:rPr>
+            </w:r>
+            <w:r>
+              <w:rPr>
+                <w:rFonts w:ascii="Times New Roman" w:hAnsi="Times New Roman" w:cs="Times New Roman"/>
+                <w:noProof/>
+                <w:webHidden/>
               </w:rPr>
               <w:fldChar w:fldCharType="separate"/>
             </w:r>
@@ -576,20 +614,14 @@
                 <w:rFonts w:ascii="Times New Roman" w:hAnsi="Times New Roman" w:cs="Times New Roman"/>
                 <w:noProof/>
                 <w:webHidden/>
-                <w:sz w:val="24"/>
-                <w:szCs w:val="24"/>
-                <w:lang w:val="it-IT"/>
-              </w:rPr>
-              <w:t>1</w:t>
-            </w:r>
-            <w:r>
-              <w:rPr>
-                <w:rFonts w:ascii="Times New Roman" w:hAnsi="Times New Roman" w:cs="Times New Roman"/>
-                <w:noProof/>
-                <w:webHidden/>
-                <w:sz w:val="24"/>
-                <w:szCs w:val="24"/>
-                <w:lang w:val="it-IT"/>
+              </w:rPr>
+              <w:t>3</w:t>
+            </w:r>
+            <w:r>
+              <w:rPr>
+                <w:rFonts w:ascii="Times New Roman" w:hAnsi="Times New Roman" w:cs="Times New Roman"/>
+                <w:noProof/>
+                <w:webHidden/>
               </w:rPr>
               <w:fldChar w:fldCharType="end"/>
             </w:r>
@@ -601,34 +633,27 @@
             <w:tabs>
               <w:tab w:val="right" w:leader="dot" w:pos="9350"/>
             </w:tabs>
+            <w:jc w:val="both"/>
             <w:rPr>
               <w:rFonts w:ascii="Times New Roman" w:hAnsi="Times New Roman" w:cs="Times New Roman"/>
               <w:noProof/>
-              <w:sz w:val="24"/>
-              <w:szCs w:val="24"/>
-              <w:lang w:val="it-IT"/>
             </w:rPr>
           </w:pPr>
-          <w:hyperlink w:anchor="_Toc498420547" w:history="1">
+          <w:hyperlink w:anchor="_Toc499388629" w:history="1">
             <w:r>
               <w:rPr>
                 <w:rStyle w:val="Hyperlink"/>
                 <w:rFonts w:ascii="Times New Roman" w:hAnsi="Times New Roman" w:cs="Times New Roman"/>
-                <w:noProof/>
-                <w:sz w:val="24"/>
-                <w:szCs w:val="24"/>
-                <w:lang w:val="it-IT"/>
-              </w:rPr>
-              <w:t>E. Reference Documents</w:t>
-            </w:r>
-            <w:r>
-              <w:rPr>
-                <w:rFonts w:ascii="Times New Roman" w:hAnsi="Times New Roman" w:cs="Times New Roman"/>
-                <w:noProof/>
-                <w:webHidden/>
-                <w:sz w:val="24"/>
-                <w:szCs w:val="24"/>
-                <w:lang w:val="it-IT"/>
+                <w:b/>
+                <w:noProof/>
+              </w:rPr>
+              <w:t>E. Document Structure</w:t>
+            </w:r>
+            <w:r>
+              <w:rPr>
+                <w:rFonts w:ascii="Times New Roman" w:hAnsi="Times New Roman" w:cs="Times New Roman"/>
+                <w:noProof/>
+                <w:webHidden/>
               </w:rPr>
               <w:tab/>
             </w:r>
@@ -637,9 +662,6 @@
                 <w:rFonts w:ascii="Times New Roman" w:hAnsi="Times New Roman" w:cs="Times New Roman"/>
                 <w:noProof/>
                 <w:webHidden/>
-                <w:sz w:val="24"/>
-                <w:szCs w:val="24"/>
-                <w:lang w:val="it-IT"/>
               </w:rPr>
               <w:fldChar w:fldCharType="begin"/>
             </w:r>
@@ -648,30 +670,21 @@
                 <w:rFonts w:ascii="Times New Roman" w:hAnsi="Times New Roman" w:cs="Times New Roman"/>
                 <w:noProof/>
                 <w:webHidden/>
-                <w:sz w:val="24"/>
-                <w:szCs w:val="24"/>
-                <w:lang w:val="it-IT"/>
-              </w:rPr>
-              <w:instrText xml:space="preserve"> PAGEREF _Toc498420547 \h </w:instrText>
-            </w:r>
-            <w:r>
-              <w:rPr>
-                <w:rFonts w:ascii="Times New Roman" w:hAnsi="Times New Roman" w:cs="Times New Roman"/>
-                <w:noProof/>
-                <w:webHidden/>
-                <w:sz w:val="24"/>
-                <w:szCs w:val="24"/>
-                <w:lang w:val="it-IT"/>
-              </w:rPr>
-            </w:r>
-            <w:r>
-              <w:rPr>
-                <w:rFonts w:ascii="Times New Roman" w:hAnsi="Times New Roman" w:cs="Times New Roman"/>
-                <w:noProof/>
-                <w:webHidden/>
-                <w:sz w:val="24"/>
-                <w:szCs w:val="24"/>
-                <w:lang w:val="it-IT"/>
+              </w:rPr>
+              <w:instrText xml:space="preserve"> PAGEREF _Toc499388629 \h </w:instrText>
+            </w:r>
+            <w:r>
+              <w:rPr>
+                <w:rFonts w:ascii="Times New Roman" w:hAnsi="Times New Roman" w:cs="Times New Roman"/>
+                <w:noProof/>
+                <w:webHidden/>
+              </w:rPr>
+            </w:r>
+            <w:r>
+              <w:rPr>
+                <w:rFonts w:ascii="Times New Roman" w:hAnsi="Times New Roman" w:cs="Times New Roman"/>
+                <w:noProof/>
+                <w:webHidden/>
               </w:rPr>
               <w:fldChar w:fldCharType="separate"/>
             </w:r>
@@ -680,20 +693,93 @@
                 <w:rFonts w:ascii="Times New Roman" w:hAnsi="Times New Roman" w:cs="Times New Roman"/>
                 <w:noProof/>
                 <w:webHidden/>
-                <w:sz w:val="24"/>
-                <w:szCs w:val="24"/>
-                <w:lang w:val="it-IT"/>
-              </w:rPr>
-              <w:t>1</w:t>
-            </w:r>
-            <w:r>
-              <w:rPr>
-                <w:rFonts w:ascii="Times New Roman" w:hAnsi="Times New Roman" w:cs="Times New Roman"/>
-                <w:noProof/>
-                <w:webHidden/>
-                <w:sz w:val="24"/>
-                <w:szCs w:val="24"/>
-                <w:lang w:val="it-IT"/>
+              </w:rPr>
+              <w:t>3</w:t>
+            </w:r>
+            <w:r>
+              <w:rPr>
+                <w:rFonts w:ascii="Times New Roman" w:hAnsi="Times New Roman" w:cs="Times New Roman"/>
+                <w:noProof/>
+                <w:webHidden/>
+              </w:rPr>
+              <w:fldChar w:fldCharType="end"/>
+            </w:r>
+          </w:hyperlink>
+        </w:p>
+        <w:p>
+          <w:pPr>
+            <w:pStyle w:val="TOC1"/>
+            <w:tabs>
+              <w:tab w:val="right" w:leader="dot" w:pos="9350"/>
+            </w:tabs>
+            <w:jc w:val="both"/>
+            <w:rPr>
+              <w:rFonts w:ascii="Times New Roman" w:hAnsi="Times New Roman" w:cs="Times New Roman"/>
+              <w:noProof/>
+            </w:rPr>
+          </w:pPr>
+          <w:hyperlink w:anchor="_Toc499388630" w:history="1">
+            <w:r>
+              <w:rPr>
+                <w:rStyle w:val="Hyperlink"/>
+                <w:rFonts w:ascii="Times New Roman" w:hAnsi="Times New Roman" w:cs="Times New Roman"/>
+                <w:b/>
+                <w:noProof/>
+              </w:rPr>
+              <w:t>2. ARCHITECTURAL DESIGN</w:t>
+            </w:r>
+            <w:r>
+              <w:rPr>
+                <w:rFonts w:ascii="Times New Roman" w:hAnsi="Times New Roman" w:cs="Times New Roman"/>
+                <w:noProof/>
+                <w:webHidden/>
+              </w:rPr>
+              <w:tab/>
+            </w:r>
+            <w:r>
+              <w:rPr>
+                <w:rFonts w:ascii="Times New Roman" w:hAnsi="Times New Roman" w:cs="Times New Roman"/>
+                <w:noProof/>
+                <w:webHidden/>
+              </w:rPr>
+              <w:fldChar w:fldCharType="begin"/>
+            </w:r>
+            <w:r>
+              <w:rPr>
+                <w:rFonts w:ascii="Times New Roman" w:hAnsi="Times New Roman" w:cs="Times New Roman"/>
+                <w:noProof/>
+                <w:webHidden/>
+              </w:rPr>
+              <w:instrText xml:space="preserve"> PAGEREF _Toc499388630 \h </w:instrText>
+            </w:r>
+            <w:r>
+              <w:rPr>
+                <w:rFonts w:ascii="Times New Roman" w:hAnsi="Times New Roman" w:cs="Times New Roman"/>
+                <w:noProof/>
+                <w:webHidden/>
+              </w:rPr>
+            </w:r>
+            <w:r>
+              <w:rPr>
+                <w:rFonts w:ascii="Times New Roman" w:hAnsi="Times New Roman" w:cs="Times New Roman"/>
+                <w:noProof/>
+                <w:webHidden/>
+              </w:rPr>
+              <w:fldChar w:fldCharType="separate"/>
+            </w:r>
+            <w:r>
+              <w:rPr>
+                <w:rFonts w:ascii="Times New Roman" w:hAnsi="Times New Roman" w:cs="Times New Roman"/>
+                <w:noProof/>
+                <w:webHidden/>
+              </w:rPr>
+              <w:t>3</w:t>
+            </w:r>
+            <w:r>
+              <w:rPr>
+                <w:rFonts w:ascii="Times New Roman" w:hAnsi="Times New Roman" w:cs="Times New Roman"/>
+                <w:noProof/>
+                <w:webHidden/>
               </w:rPr>
               <w:fldChar w:fldCharType="end"/>
             </w:r>
@@ -705,34 +791,27 @@
             <w:tabs>
               <w:tab w:val="right" w:leader="dot" w:pos="9350"/>
             </w:tabs>
+            <w:jc w:val="both"/>
             <w:rPr>
               <w:rFonts w:ascii="Times New Roman" w:hAnsi="Times New Roman" w:cs="Times New Roman"/>
               <w:noProof/>
-              <w:sz w:val="24"/>
-              <w:szCs w:val="24"/>
-              <w:lang w:val="it-IT"/>
             </w:rPr>
           </w:pPr>
-          <w:hyperlink w:anchor="_Toc498420548" w:history="1">
+          <w:hyperlink w:anchor="_Toc499388631" w:history="1">
             <w:r>
               <w:rPr>
                 <w:rStyle w:val="Hyperlink"/>
                 <w:rFonts w:ascii="Times New Roman" w:hAnsi="Times New Roman" w:cs="Times New Roman"/>
-                <w:noProof/>
-                <w:sz w:val="24"/>
-                <w:szCs w:val="24"/>
-                <w:lang w:val="it-IT"/>
-              </w:rPr>
-              <w:t>F. Document Structure</w:t>
-            </w:r>
-            <w:r>
-              <w:rPr>
-                <w:rFonts w:ascii="Times New Roman" w:hAnsi="Times New Roman" w:cs="Times New Roman"/>
-                <w:noProof/>
-                <w:webHidden/>
-                <w:sz w:val="24"/>
-                <w:szCs w:val="24"/>
-                <w:lang w:val="it-IT"/>
+                <w:b/>
+                <w:noProof/>
+              </w:rPr>
+              <w:t>A. Overview</w:t>
+            </w:r>
+            <w:r>
+              <w:rPr>
+                <w:rFonts w:ascii="Times New Roman" w:hAnsi="Times New Roman" w:cs="Times New Roman"/>
+                <w:noProof/>
+                <w:webHidden/>
               </w:rPr>
               <w:tab/>
             </w:r>
@@ -741,9 +820,6 @@
                 <w:rFonts w:ascii="Times New Roman" w:hAnsi="Times New Roman" w:cs="Times New Roman"/>
                 <w:noProof/>
                 <w:webHidden/>
-                <w:sz w:val="24"/>
-                <w:szCs w:val="24"/>
-                <w:lang w:val="it-IT"/>
               </w:rPr>
               <w:fldChar w:fldCharType="begin"/>
             </w:r>
@@ -752,30 +828,21 @@
                 <w:rFonts w:ascii="Times New Roman" w:hAnsi="Times New Roman" w:cs="Times New Roman"/>
                 <w:noProof/>
                 <w:webHidden/>
-                <w:sz w:val="24"/>
-                <w:szCs w:val="24"/>
-                <w:lang w:val="it-IT"/>
-              </w:rPr>
-              <w:instrText xml:space="preserve"> PAGEREF _Toc498420548 \h </w:instrText>
-            </w:r>
-            <w:r>
-              <w:rPr>
-                <w:rFonts w:ascii="Times New Roman" w:hAnsi="Times New Roman" w:cs="Times New Roman"/>
-                <w:noProof/>
-                <w:webHidden/>
-                <w:sz w:val="24"/>
-                <w:szCs w:val="24"/>
-                <w:lang w:val="it-IT"/>
-              </w:rPr>
-            </w:r>
-            <w:r>
-              <w:rPr>
-                <w:rFonts w:ascii="Times New Roman" w:hAnsi="Times New Roman" w:cs="Times New Roman"/>
-                <w:noProof/>
-                <w:webHidden/>
-                <w:sz w:val="24"/>
-                <w:szCs w:val="24"/>
-                <w:lang w:val="it-IT"/>
+              </w:rPr>
+              <w:instrText xml:space="preserve"> PAGEREF _Toc499388631 \h </w:instrText>
+            </w:r>
+            <w:r>
+              <w:rPr>
+                <w:rFonts w:ascii="Times New Roman" w:hAnsi="Times New Roman" w:cs="Times New Roman"/>
+                <w:noProof/>
+                <w:webHidden/>
+              </w:rPr>
+            </w:r>
+            <w:r>
+              <w:rPr>
+                <w:rFonts w:ascii="Times New Roman" w:hAnsi="Times New Roman" w:cs="Times New Roman"/>
+                <w:noProof/>
+                <w:webHidden/>
               </w:rPr>
               <w:fldChar w:fldCharType="separate"/>
             </w:r>
@@ -784,20 +851,567 @@
                 <w:rFonts w:ascii="Times New Roman" w:hAnsi="Times New Roman" w:cs="Times New Roman"/>
                 <w:noProof/>
                 <w:webHidden/>
-                <w:sz w:val="24"/>
-                <w:szCs w:val="24"/>
-                <w:lang w:val="it-IT"/>
-              </w:rPr>
-              <w:t>1</w:t>
-            </w:r>
-            <w:r>
-              <w:rPr>
-                <w:rFonts w:ascii="Times New Roman" w:hAnsi="Times New Roman" w:cs="Times New Roman"/>
-                <w:noProof/>
-                <w:webHidden/>
-                <w:sz w:val="24"/>
-                <w:szCs w:val="24"/>
-                <w:lang w:val="it-IT"/>
+              </w:rPr>
+              <w:t>3</w:t>
+            </w:r>
+            <w:r>
+              <w:rPr>
+                <w:rFonts w:ascii="Times New Roman" w:hAnsi="Times New Roman" w:cs="Times New Roman"/>
+                <w:noProof/>
+                <w:webHidden/>
+              </w:rPr>
+              <w:fldChar w:fldCharType="end"/>
+            </w:r>
+          </w:hyperlink>
+        </w:p>
+        <w:p>
+          <w:pPr>
+            <w:pStyle w:val="TOC2"/>
+            <w:tabs>
+              <w:tab w:val="right" w:leader="dot" w:pos="9350"/>
+            </w:tabs>
+            <w:jc w:val="both"/>
+            <w:rPr>
+              <w:rFonts w:ascii="Times New Roman" w:hAnsi="Times New Roman" w:cs="Times New Roman"/>
+              <w:noProof/>
+            </w:rPr>
+          </w:pPr>
+          <w:hyperlink w:anchor="_Toc499388632" w:history="1">
+            <w:r>
+              <w:rPr>
+                <w:rStyle w:val="Hyperlink"/>
+                <w:rFonts w:ascii="Times New Roman" w:hAnsi="Times New Roman" w:cs="Times New Roman"/>
+                <w:b/>
+                <w:noProof/>
+              </w:rPr>
+              <w:t>B. Component view</w:t>
+            </w:r>
+            <w:r>
+              <w:rPr>
+                <w:rFonts w:ascii="Times New Roman" w:hAnsi="Times New Roman" w:cs="Times New Roman"/>
+                <w:noProof/>
+                <w:webHidden/>
+              </w:rPr>
+              <w:tab/>
+            </w:r>
+            <w:r>
+              <w:rPr>
+                <w:rFonts w:ascii="Times New Roman" w:hAnsi="Times New Roman" w:cs="Times New Roman"/>
+                <w:noProof/>
+                <w:webHidden/>
+              </w:rPr>
+              <w:fldChar w:fldCharType="begin"/>
+            </w:r>
+            <w:r>
+              <w:rPr>
+                <w:rFonts w:ascii="Times New Roman" w:hAnsi="Times New Roman" w:cs="Times New Roman"/>
+                <w:noProof/>
+                <w:webHidden/>
+              </w:rPr>
+              <w:instrText xml:space="preserve"> PAGEREF _Toc499388632 \h </w:instrText>
+            </w:r>
+            <w:r>
+              <w:rPr>
+                <w:rFonts w:ascii="Times New Roman" w:hAnsi="Times New Roman" w:cs="Times New Roman"/>
+                <w:noProof/>
+                <w:webHidden/>
+              </w:rPr>
+            </w:r>
+            <w:r>
+              <w:rPr>
+                <w:rFonts w:ascii="Times New Roman" w:hAnsi="Times New Roman" w:cs="Times New Roman"/>
+                <w:noProof/>
+                <w:webHidden/>
+              </w:rPr>
+              <w:fldChar w:fldCharType="separate"/>
+            </w:r>
+            <w:r>
+              <w:rPr>
+                <w:rFonts w:ascii="Times New Roman" w:hAnsi="Times New Roman" w:cs="Times New Roman"/>
+                <w:noProof/>
+                <w:webHidden/>
+              </w:rPr>
+              <w:t>5</w:t>
+            </w:r>
+            <w:r>
+              <w:rPr>
+                <w:rFonts w:ascii="Times New Roman" w:hAnsi="Times New Roman" w:cs="Times New Roman"/>
+                <w:noProof/>
+                <w:webHidden/>
+              </w:rPr>
+              <w:fldChar w:fldCharType="end"/>
+            </w:r>
+          </w:hyperlink>
+        </w:p>
+        <w:p>
+          <w:pPr>
+            <w:pStyle w:val="TOC2"/>
+            <w:tabs>
+              <w:tab w:val="right" w:leader="dot" w:pos="9350"/>
+            </w:tabs>
+            <w:jc w:val="both"/>
+            <w:rPr>
+              <w:rFonts w:ascii="Times New Roman" w:hAnsi="Times New Roman" w:cs="Times New Roman"/>
+              <w:noProof/>
+            </w:rPr>
+          </w:pPr>
+          <w:hyperlink w:anchor="_Toc499388633" w:history="1">
+            <w:r>
+              <w:rPr>
+                <w:rStyle w:val="Hyperlink"/>
+                <w:rFonts w:ascii="Times New Roman" w:hAnsi="Times New Roman" w:cs="Times New Roman"/>
+                <w:b/>
+                <w:noProof/>
+                <w:lang w:val="it-IT"/>
+              </w:rPr>
+              <w:t>C. Deployment view</w:t>
+            </w:r>
+            <w:r>
+              <w:rPr>
+                <w:rFonts w:ascii="Times New Roman" w:hAnsi="Times New Roman" w:cs="Times New Roman"/>
+                <w:noProof/>
+                <w:webHidden/>
+              </w:rPr>
+              <w:tab/>
+            </w:r>
+            <w:r>
+              <w:rPr>
+                <w:rFonts w:ascii="Times New Roman" w:hAnsi="Times New Roman" w:cs="Times New Roman"/>
+                <w:noProof/>
+                <w:webHidden/>
+              </w:rPr>
+              <w:fldChar w:fldCharType="begin"/>
+            </w:r>
+            <w:r>
+              <w:rPr>
+                <w:rFonts w:ascii="Times New Roman" w:hAnsi="Times New Roman" w:cs="Times New Roman"/>
+                <w:noProof/>
+                <w:webHidden/>
+              </w:rPr>
+              <w:instrText xml:space="preserve"> PAGEREF _Toc499388633 \h </w:instrText>
+            </w:r>
+            <w:r>
+              <w:rPr>
+                <w:rFonts w:ascii="Times New Roman" w:hAnsi="Times New Roman" w:cs="Times New Roman"/>
+                <w:noProof/>
+                <w:webHidden/>
+              </w:rPr>
+            </w:r>
+            <w:r>
+              <w:rPr>
+                <w:rFonts w:ascii="Times New Roman" w:hAnsi="Times New Roman" w:cs="Times New Roman"/>
+                <w:noProof/>
+                <w:webHidden/>
+              </w:rPr>
+              <w:fldChar w:fldCharType="separate"/>
+            </w:r>
+            <w:r>
+              <w:rPr>
+                <w:rFonts w:ascii="Times New Roman" w:hAnsi="Times New Roman" w:cs="Times New Roman"/>
+                <w:noProof/>
+                <w:webHidden/>
+              </w:rPr>
+              <w:t>7</w:t>
+            </w:r>
+            <w:r>
+              <w:rPr>
+                <w:rFonts w:ascii="Times New Roman" w:hAnsi="Times New Roman" w:cs="Times New Roman"/>
+                <w:noProof/>
+                <w:webHidden/>
+              </w:rPr>
+              <w:fldChar w:fldCharType="end"/>
+            </w:r>
+          </w:hyperlink>
+        </w:p>
+        <w:p>
+          <w:pPr>
+            <w:pStyle w:val="TOC2"/>
+            <w:tabs>
+              <w:tab w:val="right" w:leader="dot" w:pos="9350"/>
+            </w:tabs>
+            <w:jc w:val="both"/>
+            <w:rPr>
+              <w:rFonts w:ascii="Times New Roman" w:hAnsi="Times New Roman" w:cs="Times New Roman"/>
+              <w:noProof/>
+            </w:rPr>
+          </w:pPr>
+          <w:hyperlink w:anchor="_Toc499388634" w:history="1">
+            <w:r>
+              <w:rPr>
+                <w:rStyle w:val="Hyperlink"/>
+                <w:rFonts w:ascii="Times New Roman" w:hAnsi="Times New Roman" w:cs="Times New Roman"/>
+                <w:noProof/>
+              </w:rPr>
+              <w:t>Figure Z: Deployment View</w:t>
+            </w:r>
+            <w:r>
+              <w:rPr>
+                <w:rFonts w:ascii="Times New Roman" w:hAnsi="Times New Roman" w:cs="Times New Roman"/>
+                <w:noProof/>
+                <w:webHidden/>
+              </w:rPr>
+              <w:tab/>
+            </w:r>
+            <w:r>
+              <w:rPr>
+                <w:rFonts w:ascii="Times New Roman" w:hAnsi="Times New Roman" w:cs="Times New Roman"/>
+                <w:noProof/>
+                <w:webHidden/>
+              </w:rPr>
+              <w:fldChar w:fldCharType="begin"/>
+            </w:r>
+            <w:r>
+              <w:rPr>
+                <w:rFonts w:ascii="Times New Roman" w:hAnsi="Times New Roman" w:cs="Times New Roman"/>
+                <w:noProof/>
+                <w:webHidden/>
+              </w:rPr>
+              <w:instrText xml:space="preserve"> PAGEREF _Toc499388634 \h </w:instrText>
+            </w:r>
+            <w:r>
+              <w:rPr>
+                <w:rFonts w:ascii="Times New Roman" w:hAnsi="Times New Roman" w:cs="Times New Roman"/>
+                <w:noProof/>
+                <w:webHidden/>
+              </w:rPr>
+            </w:r>
+            <w:r>
+              <w:rPr>
+                <w:rFonts w:ascii="Times New Roman" w:hAnsi="Times New Roman" w:cs="Times New Roman"/>
+                <w:noProof/>
+                <w:webHidden/>
+              </w:rPr>
+              <w:fldChar w:fldCharType="separate"/>
+            </w:r>
+            <w:r>
+              <w:rPr>
+                <w:rFonts w:ascii="Times New Roman" w:hAnsi="Times New Roman" w:cs="Times New Roman"/>
+                <w:noProof/>
+                <w:webHidden/>
+              </w:rPr>
+              <w:t>7</w:t>
+            </w:r>
+            <w:r>
+              <w:rPr>
+                <w:rFonts w:ascii="Times New Roman" w:hAnsi="Times New Roman" w:cs="Times New Roman"/>
+                <w:noProof/>
+                <w:webHidden/>
+              </w:rPr>
+              <w:fldChar w:fldCharType="end"/>
+            </w:r>
+          </w:hyperlink>
+        </w:p>
+        <w:p>
+          <w:pPr>
+            <w:pStyle w:val="TOC2"/>
+            <w:tabs>
+              <w:tab w:val="right" w:leader="dot" w:pos="9350"/>
+            </w:tabs>
+            <w:jc w:val="both"/>
+            <w:rPr>
+              <w:rFonts w:ascii="Times New Roman" w:hAnsi="Times New Roman" w:cs="Times New Roman"/>
+              <w:noProof/>
+            </w:rPr>
+          </w:pPr>
+          <w:hyperlink w:anchor="_Toc499388635" w:history="1">
+            <w:r>
+              <w:rPr>
+                <w:rStyle w:val="Hyperlink"/>
+                <w:rFonts w:ascii="Times New Roman" w:hAnsi="Times New Roman" w:cs="Times New Roman"/>
+                <w:b/>
+                <w:noProof/>
+              </w:rPr>
+              <w:t>D. Runtime view</w:t>
+            </w:r>
+            <w:r>
+              <w:rPr>
+                <w:rFonts w:ascii="Times New Roman" w:hAnsi="Times New Roman" w:cs="Times New Roman"/>
+                <w:noProof/>
+                <w:webHidden/>
+              </w:rPr>
+              <w:tab/>
+            </w:r>
+            <w:r>
+              <w:rPr>
+                <w:rFonts w:ascii="Times New Roman" w:hAnsi="Times New Roman" w:cs="Times New Roman"/>
+                <w:noProof/>
+                <w:webHidden/>
+              </w:rPr>
+              <w:fldChar w:fldCharType="begin"/>
+            </w:r>
+            <w:r>
+              <w:rPr>
+                <w:rFonts w:ascii="Times New Roman" w:hAnsi="Times New Roman" w:cs="Times New Roman"/>
+                <w:noProof/>
+                <w:webHidden/>
+              </w:rPr>
+              <w:instrText xml:space="preserve"> PAGEREF _Toc499388635 \h </w:instrText>
+            </w:r>
+            <w:r>
+              <w:rPr>
+                <w:rFonts w:ascii="Times New Roman" w:hAnsi="Times New Roman" w:cs="Times New Roman"/>
+                <w:noProof/>
+                <w:webHidden/>
+              </w:rPr>
+            </w:r>
+            <w:r>
+              <w:rPr>
+                <w:rFonts w:ascii="Times New Roman" w:hAnsi="Times New Roman" w:cs="Times New Roman"/>
+                <w:noProof/>
+                <w:webHidden/>
+              </w:rPr>
+              <w:fldChar w:fldCharType="separate"/>
+            </w:r>
+            <w:r>
+              <w:rPr>
+                <w:rFonts w:ascii="Times New Roman" w:hAnsi="Times New Roman" w:cs="Times New Roman"/>
+                <w:noProof/>
+                <w:webHidden/>
+              </w:rPr>
+              <w:t>7</w:t>
+            </w:r>
+            <w:r>
+              <w:rPr>
+                <w:rFonts w:ascii="Times New Roman" w:hAnsi="Times New Roman" w:cs="Times New Roman"/>
+                <w:noProof/>
+                <w:webHidden/>
+              </w:rPr>
+              <w:fldChar w:fldCharType="end"/>
+            </w:r>
+          </w:hyperlink>
+        </w:p>
+        <w:p>
+          <w:pPr>
+            <w:pStyle w:val="TOC2"/>
+            <w:tabs>
+              <w:tab w:val="right" w:leader="dot" w:pos="9350"/>
+            </w:tabs>
+            <w:jc w:val="both"/>
+            <w:rPr>
+              <w:rFonts w:ascii="Times New Roman" w:hAnsi="Times New Roman" w:cs="Times New Roman"/>
+              <w:noProof/>
+            </w:rPr>
+          </w:pPr>
+          <w:hyperlink w:anchor="_Toc499388636" w:history="1">
+            <w:r>
+              <w:rPr>
+                <w:rStyle w:val="Hyperlink"/>
+                <w:rFonts w:ascii="Times New Roman" w:hAnsi="Times New Roman" w:cs="Times New Roman"/>
+                <w:b/>
+                <w:noProof/>
+              </w:rPr>
+              <w:t>E. Component interfaces</w:t>
+            </w:r>
+            <w:r>
+              <w:rPr>
+                <w:rFonts w:ascii="Times New Roman" w:hAnsi="Times New Roman" w:cs="Times New Roman"/>
+                <w:noProof/>
+                <w:webHidden/>
+              </w:rPr>
+              <w:tab/>
+            </w:r>
+            <w:r>
+              <w:rPr>
+                <w:rFonts w:ascii="Times New Roman" w:hAnsi="Times New Roman" w:cs="Times New Roman"/>
+                <w:noProof/>
+                <w:webHidden/>
+              </w:rPr>
+              <w:fldChar w:fldCharType="begin"/>
+            </w:r>
+            <w:r>
+              <w:rPr>
+                <w:rFonts w:ascii="Times New Roman" w:hAnsi="Times New Roman" w:cs="Times New Roman"/>
+                <w:noProof/>
+                <w:webHidden/>
+              </w:rPr>
+              <w:instrText xml:space="preserve"> PAGEREF _Toc499388636 \h </w:instrText>
+            </w:r>
+            <w:r>
+              <w:rPr>
+                <w:rFonts w:ascii="Times New Roman" w:hAnsi="Times New Roman" w:cs="Times New Roman"/>
+                <w:noProof/>
+                <w:webHidden/>
+              </w:rPr>
+            </w:r>
+            <w:r>
+              <w:rPr>
+                <w:rFonts w:ascii="Times New Roman" w:hAnsi="Times New Roman" w:cs="Times New Roman"/>
+                <w:noProof/>
+                <w:webHidden/>
+              </w:rPr>
+              <w:fldChar w:fldCharType="separate"/>
+            </w:r>
+            <w:r>
+              <w:rPr>
+                <w:rFonts w:ascii="Times New Roman" w:hAnsi="Times New Roman" w:cs="Times New Roman"/>
+                <w:noProof/>
+                <w:webHidden/>
+              </w:rPr>
+              <w:t>7</w:t>
+            </w:r>
+            <w:r>
+              <w:rPr>
+                <w:rFonts w:ascii="Times New Roman" w:hAnsi="Times New Roman" w:cs="Times New Roman"/>
+                <w:noProof/>
+                <w:webHidden/>
+              </w:rPr>
+              <w:fldChar w:fldCharType="end"/>
+            </w:r>
+          </w:hyperlink>
+        </w:p>
+        <w:p>
+          <w:pPr>
+            <w:pStyle w:val="TOC2"/>
+            <w:tabs>
+              <w:tab w:val="right" w:leader="dot" w:pos="9350"/>
+            </w:tabs>
+            <w:jc w:val="both"/>
+            <w:rPr>
+              <w:rFonts w:ascii="Times New Roman" w:hAnsi="Times New Roman" w:cs="Times New Roman"/>
+              <w:noProof/>
+            </w:rPr>
+          </w:pPr>
+          <w:hyperlink w:anchor="_Toc499388637" w:history="1">
+            <w:r>
+              <w:rPr>
+                <w:rStyle w:val="Hyperlink"/>
+                <w:rFonts w:ascii="Times New Roman" w:hAnsi="Times New Roman" w:cs="Times New Roman"/>
+                <w:b/>
+                <w:noProof/>
+              </w:rPr>
+              <w:t>F. Selected architectural styles and patterns</w:t>
+            </w:r>
+            <w:r>
+              <w:rPr>
+                <w:rFonts w:ascii="Times New Roman" w:hAnsi="Times New Roman" w:cs="Times New Roman"/>
+                <w:noProof/>
+                <w:webHidden/>
+              </w:rPr>
+              <w:tab/>
+            </w:r>
+            <w:r>
+              <w:rPr>
+                <w:rFonts w:ascii="Times New Roman" w:hAnsi="Times New Roman" w:cs="Times New Roman"/>
+                <w:noProof/>
+                <w:webHidden/>
+              </w:rPr>
+              <w:fldChar w:fldCharType="begin"/>
+            </w:r>
+            <w:r>
+              <w:rPr>
+                <w:rFonts w:ascii="Times New Roman" w:hAnsi="Times New Roman" w:cs="Times New Roman"/>
+                <w:noProof/>
+                <w:webHidden/>
+              </w:rPr>
+              <w:instrText xml:space="preserve"> PAGEREF _Toc499388637 \h </w:instrText>
+            </w:r>
+            <w:r>
+              <w:rPr>
+                <w:rFonts w:ascii="Times New Roman" w:hAnsi="Times New Roman" w:cs="Times New Roman"/>
+                <w:noProof/>
+                <w:webHidden/>
+              </w:rPr>
+            </w:r>
+            <w:r>
+              <w:rPr>
+                <w:rFonts w:ascii="Times New Roman" w:hAnsi="Times New Roman" w:cs="Times New Roman"/>
+                <w:noProof/>
+                <w:webHidden/>
+              </w:rPr>
+              <w:fldChar w:fldCharType="separate"/>
+            </w:r>
+            <w:r>
+              <w:rPr>
+                <w:rFonts w:ascii="Times New Roman" w:hAnsi="Times New Roman" w:cs="Times New Roman"/>
+                <w:noProof/>
+                <w:webHidden/>
+              </w:rPr>
+              <w:t>7</w:t>
+            </w:r>
+            <w:r>
+              <w:rPr>
+                <w:rFonts w:ascii="Times New Roman" w:hAnsi="Times New Roman" w:cs="Times New Roman"/>
+                <w:noProof/>
+                <w:webHidden/>
+              </w:rPr>
+              <w:fldChar w:fldCharType="end"/>
+            </w:r>
+          </w:hyperlink>
+        </w:p>
+        <w:p>
+          <w:pPr>
+            <w:pStyle w:val="TOC2"/>
+            <w:tabs>
+              <w:tab w:val="right" w:leader="dot" w:pos="9350"/>
+            </w:tabs>
+            <w:jc w:val="both"/>
+            <w:rPr>
+              <w:rFonts w:ascii="Times New Roman" w:hAnsi="Times New Roman" w:cs="Times New Roman"/>
+              <w:noProof/>
+            </w:rPr>
+          </w:pPr>
+          <w:hyperlink w:anchor="_Toc499388638" w:history="1">
+            <w:r>
+              <w:rPr>
+                <w:rStyle w:val="Hyperlink"/>
+                <w:rFonts w:ascii="Times New Roman" w:hAnsi="Times New Roman" w:cs="Times New Roman"/>
+                <w:b/>
+                <w:noProof/>
+              </w:rPr>
+              <w:t>G. Other design decisions</w:t>
+            </w:r>
+            <w:r>
+              <w:rPr>
+                <w:rFonts w:ascii="Times New Roman" w:hAnsi="Times New Roman" w:cs="Times New Roman"/>
+                <w:noProof/>
+                <w:webHidden/>
+              </w:rPr>
+              <w:tab/>
+            </w:r>
+            <w:r>
+              <w:rPr>
+                <w:rFonts w:ascii="Times New Roman" w:hAnsi="Times New Roman" w:cs="Times New Roman"/>
+                <w:noProof/>
+                <w:webHidden/>
+              </w:rPr>
+              <w:fldChar w:fldCharType="begin"/>
+            </w:r>
+            <w:r>
+              <w:rPr>
+                <w:rFonts w:ascii="Times New Roman" w:hAnsi="Times New Roman" w:cs="Times New Roman"/>
+                <w:noProof/>
+                <w:webHidden/>
+              </w:rPr>
+              <w:instrText xml:space="preserve"> PAGEREF _Toc499388638 \h </w:instrText>
+            </w:r>
+            <w:r>
+              <w:rPr>
+                <w:rFonts w:ascii="Times New Roman" w:hAnsi="Times New Roman" w:cs="Times New Roman"/>
+                <w:noProof/>
+                <w:webHidden/>
+              </w:rPr>
+            </w:r>
+            <w:r>
+              <w:rPr>
+                <w:rFonts w:ascii="Times New Roman" w:hAnsi="Times New Roman" w:cs="Times New Roman"/>
+                <w:noProof/>
+                <w:webHidden/>
+              </w:rPr>
+              <w:fldChar w:fldCharType="separate"/>
+            </w:r>
+            <w:r>
+              <w:rPr>
+                <w:rFonts w:ascii="Times New Roman" w:hAnsi="Times New Roman" w:cs="Times New Roman"/>
+                <w:noProof/>
+                <w:webHidden/>
+              </w:rPr>
+              <w:t>8</w:t>
+            </w:r>
+            <w:r>
+              <w:rPr>
+                <w:rFonts w:ascii="Times New Roman" w:hAnsi="Times New Roman" w:cs="Times New Roman"/>
+                <w:noProof/>
+                <w:webHidden/>
               </w:rPr>
               <w:fldChar w:fldCharType="end"/>
             </w:r>
@@ -809,34 +1423,27 @@
             <w:tabs>
               <w:tab w:val="right" w:leader="dot" w:pos="9350"/>
             </w:tabs>
+            <w:jc w:val="both"/>
             <w:rPr>
               <w:rFonts w:ascii="Times New Roman" w:hAnsi="Times New Roman" w:cs="Times New Roman"/>
               <w:noProof/>
-              <w:sz w:val="24"/>
-              <w:szCs w:val="24"/>
-              <w:lang w:val="it-IT"/>
             </w:rPr>
           </w:pPr>
-          <w:hyperlink w:anchor="_Toc498420549" w:history="1">
+          <w:hyperlink w:anchor="_Toc499388639" w:history="1">
             <w:r>
               <w:rPr>
                 <w:rStyle w:val="Hyperlink"/>
                 <w:rFonts w:ascii="Times New Roman" w:hAnsi="Times New Roman" w:cs="Times New Roman"/>
-                <w:noProof/>
-                <w:sz w:val="24"/>
-                <w:szCs w:val="24"/>
-                <w:lang w:val="it-IT"/>
-              </w:rPr>
-              <w:t>2. ARCHITECTURAL DESIGN</w:t>
-            </w:r>
-            <w:r>
-              <w:rPr>
-                <w:rFonts w:ascii="Times New Roman" w:hAnsi="Times New Roman" w:cs="Times New Roman"/>
-                <w:noProof/>
-                <w:webHidden/>
-                <w:sz w:val="24"/>
-                <w:szCs w:val="24"/>
-                <w:lang w:val="it-IT"/>
+                <w:b/>
+                <w:noProof/>
+              </w:rPr>
+              <w:t>3. ALGORITHM DESIGN</w:t>
+            </w:r>
+            <w:r>
+              <w:rPr>
+                <w:rFonts w:ascii="Times New Roman" w:hAnsi="Times New Roman" w:cs="Times New Roman"/>
+                <w:noProof/>
+                <w:webHidden/>
               </w:rPr>
               <w:tab/>
             </w:r>
@@ -845,9 +1452,6 @@
                 <w:rFonts w:ascii="Times New Roman" w:hAnsi="Times New Roman" w:cs="Times New Roman"/>
                 <w:noProof/>
                 <w:webHidden/>
-                <w:sz w:val="24"/>
-                <w:szCs w:val="24"/>
-                <w:lang w:val="it-IT"/>
               </w:rPr>
               <w:fldChar w:fldCharType="begin"/>
             </w:r>
@@ -856,30 +1460,21 @@
                 <w:rFonts w:ascii="Times New Roman" w:hAnsi="Times New Roman" w:cs="Times New Roman"/>
                 <w:noProof/>
                 <w:webHidden/>
-                <w:sz w:val="24"/>
-                <w:szCs w:val="24"/>
-                <w:lang w:val="it-IT"/>
-              </w:rPr>
-              <w:instrText xml:space="preserve"> PAGEREF _Toc498420549 \h </w:instrText>
-            </w:r>
-            <w:r>
-              <w:rPr>
-                <w:rFonts w:ascii="Times New Roman" w:hAnsi="Times New Roman" w:cs="Times New Roman"/>
-                <w:noProof/>
-                <w:webHidden/>
-                <w:sz w:val="24"/>
-                <w:szCs w:val="24"/>
-                <w:lang w:val="it-IT"/>
-              </w:rPr>
-            </w:r>
-            <w:r>
-              <w:rPr>
-                <w:rFonts w:ascii="Times New Roman" w:hAnsi="Times New Roman" w:cs="Times New Roman"/>
-                <w:noProof/>
-                <w:webHidden/>
-                <w:sz w:val="24"/>
-                <w:szCs w:val="24"/>
-                <w:lang w:val="it-IT"/>
+              </w:rPr>
+              <w:instrText xml:space="preserve"> PAGEREF _Toc499388639 \h </w:instrText>
+            </w:r>
+            <w:r>
+              <w:rPr>
+                <w:rFonts w:ascii="Times New Roman" w:hAnsi="Times New Roman" w:cs="Times New Roman"/>
+                <w:noProof/>
+                <w:webHidden/>
+              </w:rPr>
+            </w:r>
+            <w:r>
+              <w:rPr>
+                <w:rFonts w:ascii="Times New Roman" w:hAnsi="Times New Roman" w:cs="Times New Roman"/>
+                <w:noProof/>
+                <w:webHidden/>
               </w:rPr>
               <w:fldChar w:fldCharType="separate"/>
             </w:r>
@@ -888,20 +1483,251 @@
                 <w:rFonts w:ascii="Times New Roman" w:hAnsi="Times New Roman" w:cs="Times New Roman"/>
                 <w:noProof/>
                 <w:webHidden/>
-                <w:sz w:val="24"/>
-                <w:szCs w:val="24"/>
-                <w:lang w:val="it-IT"/>
-              </w:rPr>
-              <w:t>1</w:t>
-            </w:r>
-            <w:r>
-              <w:rPr>
-                <w:rFonts w:ascii="Times New Roman" w:hAnsi="Times New Roman" w:cs="Times New Roman"/>
-                <w:noProof/>
-                <w:webHidden/>
-                <w:sz w:val="24"/>
-                <w:szCs w:val="24"/>
-                <w:lang w:val="it-IT"/>
+              </w:rPr>
+              <w:t>8</w:t>
+            </w:r>
+            <w:r>
+              <w:rPr>
+                <w:rFonts w:ascii="Times New Roman" w:hAnsi="Times New Roman" w:cs="Times New Roman"/>
+                <w:noProof/>
+                <w:webHidden/>
+              </w:rPr>
+              <w:fldChar w:fldCharType="end"/>
+            </w:r>
+          </w:hyperlink>
+        </w:p>
+        <w:p>
+          <w:pPr>
+            <w:pStyle w:val="TOC1"/>
+            <w:tabs>
+              <w:tab w:val="right" w:leader="dot" w:pos="9350"/>
+            </w:tabs>
+            <w:jc w:val="both"/>
+            <w:rPr>
+              <w:rFonts w:ascii="Times New Roman" w:hAnsi="Times New Roman" w:cs="Times New Roman"/>
+              <w:noProof/>
+            </w:rPr>
+          </w:pPr>
+          <w:hyperlink w:anchor="_Toc499388640" w:history="1">
+            <w:r>
+              <w:rPr>
+                <w:rStyle w:val="Hyperlink"/>
+                <w:rFonts w:ascii="Times New Roman" w:hAnsi="Times New Roman" w:cs="Times New Roman"/>
+                <w:b/>
+                <w:noProof/>
+              </w:rPr>
+              <w:t>4. USER INTERFACE DESIGN</w:t>
+            </w:r>
+            <w:r>
+              <w:rPr>
+                <w:rFonts w:ascii="Times New Roman" w:hAnsi="Times New Roman" w:cs="Times New Roman"/>
+                <w:noProof/>
+                <w:webHidden/>
+              </w:rPr>
+              <w:tab/>
+            </w:r>
+            <w:r>
+              <w:rPr>
+                <w:rFonts w:ascii="Times New Roman" w:hAnsi="Times New Roman" w:cs="Times New Roman"/>
+                <w:noProof/>
+                <w:webHidden/>
+              </w:rPr>
+              <w:fldChar w:fldCharType="begin"/>
+            </w:r>
+            <w:r>
+              <w:rPr>
+                <w:rFonts w:ascii="Times New Roman" w:hAnsi="Times New Roman" w:cs="Times New Roman"/>
+                <w:noProof/>
+                <w:webHidden/>
+              </w:rPr>
+              <w:instrText xml:space="preserve"> PAGEREF _Toc499388640 \h </w:instrText>
+            </w:r>
+            <w:r>
+              <w:rPr>
+                <w:rFonts w:ascii="Times New Roman" w:hAnsi="Times New Roman" w:cs="Times New Roman"/>
+                <w:noProof/>
+                <w:webHidden/>
+              </w:rPr>
+            </w:r>
+            <w:r>
+              <w:rPr>
+                <w:rFonts w:ascii="Times New Roman" w:hAnsi="Times New Roman" w:cs="Times New Roman"/>
+                <w:noProof/>
+                <w:webHidden/>
+              </w:rPr>
+              <w:fldChar w:fldCharType="separate"/>
+            </w:r>
+            <w:r>
+              <w:rPr>
+                <w:rFonts w:ascii="Times New Roman" w:hAnsi="Times New Roman" w:cs="Times New Roman"/>
+                <w:noProof/>
+                <w:webHidden/>
+              </w:rPr>
+              <w:t>8</w:t>
+            </w:r>
+            <w:r>
+              <w:rPr>
+                <w:rFonts w:ascii="Times New Roman" w:hAnsi="Times New Roman" w:cs="Times New Roman"/>
+                <w:noProof/>
+                <w:webHidden/>
+              </w:rPr>
+              <w:fldChar w:fldCharType="end"/>
+            </w:r>
+          </w:hyperlink>
+        </w:p>
+        <w:p>
+          <w:pPr>
+            <w:pStyle w:val="TOC1"/>
+            <w:tabs>
+              <w:tab w:val="right" w:leader="dot" w:pos="9350"/>
+            </w:tabs>
+            <w:jc w:val="both"/>
+            <w:rPr>
+              <w:rFonts w:ascii="Times New Roman" w:hAnsi="Times New Roman" w:cs="Times New Roman"/>
+              <w:noProof/>
+            </w:rPr>
+          </w:pPr>
+          <w:hyperlink w:anchor="_Toc499388641" w:history="1">
+            <w:r>
+              <w:rPr>
+                <w:rStyle w:val="Hyperlink"/>
+                <w:rFonts w:ascii="Times New Roman" w:hAnsi="Times New Roman" w:cs="Times New Roman"/>
+                <w:b/>
+                <w:noProof/>
+              </w:rPr>
+              <w:t>5. REQUIREMENTS TRACEABILITY</w:t>
+            </w:r>
+            <w:r>
+              <w:rPr>
+                <w:rFonts w:ascii="Times New Roman" w:hAnsi="Times New Roman" w:cs="Times New Roman"/>
+                <w:noProof/>
+                <w:webHidden/>
+              </w:rPr>
+              <w:tab/>
+            </w:r>
+            <w:r>
+              <w:rPr>
+                <w:rFonts w:ascii="Times New Roman" w:hAnsi="Times New Roman" w:cs="Times New Roman"/>
+                <w:noProof/>
+                <w:webHidden/>
+              </w:rPr>
+              <w:fldChar w:fldCharType="begin"/>
+            </w:r>
+            <w:r>
+              <w:rPr>
+                <w:rFonts w:ascii="Times New Roman" w:hAnsi="Times New Roman" w:cs="Times New Roman"/>
+                <w:noProof/>
+                <w:webHidden/>
+              </w:rPr>
+              <w:instrText xml:space="preserve"> PAGEREF _Toc499388641 \h </w:instrText>
+            </w:r>
+            <w:r>
+              <w:rPr>
+                <w:rFonts w:ascii="Times New Roman" w:hAnsi="Times New Roman" w:cs="Times New Roman"/>
+                <w:noProof/>
+                <w:webHidden/>
+              </w:rPr>
+            </w:r>
+            <w:r>
+              <w:rPr>
+                <w:rFonts w:ascii="Times New Roman" w:hAnsi="Times New Roman" w:cs="Times New Roman"/>
+                <w:noProof/>
+                <w:webHidden/>
+              </w:rPr>
+              <w:fldChar w:fldCharType="separate"/>
+            </w:r>
+            <w:r>
+              <w:rPr>
+                <w:rFonts w:ascii="Times New Roman" w:hAnsi="Times New Roman" w:cs="Times New Roman"/>
+                <w:noProof/>
+                <w:webHidden/>
+              </w:rPr>
+              <w:t>8</w:t>
+            </w:r>
+            <w:r>
+              <w:rPr>
+                <w:rFonts w:ascii="Times New Roman" w:hAnsi="Times New Roman" w:cs="Times New Roman"/>
+                <w:noProof/>
+                <w:webHidden/>
+              </w:rPr>
+              <w:fldChar w:fldCharType="end"/>
+            </w:r>
+          </w:hyperlink>
+        </w:p>
+        <w:p>
+          <w:pPr>
+            <w:pStyle w:val="TOC1"/>
+            <w:tabs>
+              <w:tab w:val="right" w:leader="dot" w:pos="9350"/>
+            </w:tabs>
+            <w:jc w:val="both"/>
+            <w:rPr>
+              <w:rFonts w:ascii="Times New Roman" w:hAnsi="Times New Roman" w:cs="Times New Roman"/>
+              <w:noProof/>
+            </w:rPr>
+          </w:pPr>
+          <w:hyperlink w:anchor="_Toc499388642" w:history="1">
+            <w:r>
+              <w:rPr>
+                <w:rStyle w:val="Hyperlink"/>
+                <w:rFonts w:ascii="Times New Roman" w:hAnsi="Times New Roman" w:cs="Times New Roman"/>
+                <w:b/>
+                <w:noProof/>
+              </w:rPr>
+              <w:t>7. IMPLEMENTATION, INTEGRATION AND TEST PLAN</w:t>
+            </w:r>
+            <w:r>
+              <w:rPr>
+                <w:rFonts w:ascii="Times New Roman" w:hAnsi="Times New Roman" w:cs="Times New Roman"/>
+                <w:noProof/>
+                <w:webHidden/>
+              </w:rPr>
+              <w:tab/>
+            </w:r>
+            <w:r>
+              <w:rPr>
+                <w:rFonts w:ascii="Times New Roman" w:hAnsi="Times New Roman" w:cs="Times New Roman"/>
+                <w:noProof/>
+                <w:webHidden/>
+              </w:rPr>
+              <w:fldChar w:fldCharType="begin"/>
+            </w:r>
+            <w:r>
+              <w:rPr>
+                <w:rFonts w:ascii="Times New Roman" w:hAnsi="Times New Roman" w:cs="Times New Roman"/>
+                <w:noProof/>
+                <w:webHidden/>
+              </w:rPr>
+              <w:instrText xml:space="preserve"> PAGEREF _Toc499388642 \h </w:instrText>
+            </w:r>
+            <w:r>
+              <w:rPr>
+                <w:rFonts w:ascii="Times New Roman" w:hAnsi="Times New Roman" w:cs="Times New Roman"/>
+                <w:noProof/>
+                <w:webHidden/>
+              </w:rPr>
+            </w:r>
+            <w:r>
+              <w:rPr>
+                <w:rFonts w:ascii="Times New Roman" w:hAnsi="Times New Roman" w:cs="Times New Roman"/>
+                <w:noProof/>
+                <w:webHidden/>
+              </w:rPr>
+              <w:fldChar w:fldCharType="separate"/>
+            </w:r>
+            <w:r>
+              <w:rPr>
+                <w:rFonts w:ascii="Times New Roman" w:hAnsi="Times New Roman" w:cs="Times New Roman"/>
+                <w:noProof/>
+                <w:webHidden/>
+              </w:rPr>
+              <w:t>8</w:t>
+            </w:r>
+            <w:r>
+              <w:rPr>
+                <w:rFonts w:ascii="Times New Roman" w:hAnsi="Times New Roman" w:cs="Times New Roman"/>
+                <w:noProof/>
+                <w:webHidden/>
               </w:rPr>
               <w:fldChar w:fldCharType="end"/>
             </w:r>
@@ -913,34 +1739,27 @@
             <w:tabs>
               <w:tab w:val="right" w:leader="dot" w:pos="9350"/>
             </w:tabs>
+            <w:jc w:val="both"/>
             <w:rPr>
               <w:rFonts w:ascii="Times New Roman" w:hAnsi="Times New Roman" w:cs="Times New Roman"/>
               <w:noProof/>
-              <w:sz w:val="24"/>
-              <w:szCs w:val="24"/>
-              <w:lang w:val="it-IT"/>
             </w:rPr>
           </w:pPr>
-          <w:hyperlink w:anchor="_Toc498420550" w:history="1">
+          <w:hyperlink w:anchor="_Toc499388643" w:history="1">
             <w:r>
               <w:rPr>
                 <w:rStyle w:val="Hyperlink"/>
                 <w:rFonts w:ascii="Times New Roman" w:hAnsi="Times New Roman" w:cs="Times New Roman"/>
-                <w:noProof/>
-                <w:sz w:val="24"/>
-                <w:szCs w:val="24"/>
-                <w:lang w:val="it-IT"/>
-              </w:rPr>
-              <w:t>A. Overview</w:t>
-            </w:r>
-            <w:r>
-              <w:rPr>
-                <w:rFonts w:ascii="Times New Roman" w:hAnsi="Times New Roman" w:cs="Times New Roman"/>
-                <w:noProof/>
-                <w:webHidden/>
-                <w:sz w:val="24"/>
-                <w:szCs w:val="24"/>
-                <w:lang w:val="it-IT"/>
+                <w:b/>
+                <w:noProof/>
+              </w:rPr>
+              <w:t>7.1. Implementation Plan</w:t>
+            </w:r>
+            <w:r>
+              <w:rPr>
+                <w:rFonts w:ascii="Times New Roman" w:hAnsi="Times New Roman" w:cs="Times New Roman"/>
+                <w:noProof/>
+                <w:webHidden/>
               </w:rPr>
               <w:tab/>
             </w:r>
@@ -949,9 +1768,6 @@
                 <w:rFonts w:ascii="Times New Roman" w:hAnsi="Times New Roman" w:cs="Times New Roman"/>
                 <w:noProof/>
                 <w:webHidden/>
-                <w:sz w:val="24"/>
-                <w:szCs w:val="24"/>
-                <w:lang w:val="it-IT"/>
               </w:rPr>
               <w:fldChar w:fldCharType="begin"/>
             </w:r>
@@ -960,30 +1776,21 @@
                 <w:rFonts w:ascii="Times New Roman" w:hAnsi="Times New Roman" w:cs="Times New Roman"/>
                 <w:noProof/>
                 <w:webHidden/>
-                <w:sz w:val="24"/>
-                <w:szCs w:val="24"/>
-                <w:lang w:val="it-IT"/>
-              </w:rPr>
-              <w:instrText xml:space="preserve"> PAGEREF _Toc498420550 \h </w:instrText>
-            </w:r>
-            <w:r>
-              <w:rPr>
-                <w:rFonts w:ascii="Times New Roman" w:hAnsi="Times New Roman" w:cs="Times New Roman"/>
-                <w:noProof/>
-                <w:webHidden/>
-                <w:sz w:val="24"/>
-                <w:szCs w:val="24"/>
-                <w:lang w:val="it-IT"/>
-              </w:rPr>
-            </w:r>
-            <w:r>
-              <w:rPr>
-                <w:rFonts w:ascii="Times New Roman" w:hAnsi="Times New Roman" w:cs="Times New Roman"/>
-                <w:noProof/>
-                <w:webHidden/>
-                <w:sz w:val="24"/>
-                <w:szCs w:val="24"/>
-                <w:lang w:val="it-IT"/>
+              </w:rPr>
+              <w:instrText xml:space="preserve"> PAGEREF _Toc499388643 \h </w:instrText>
+            </w:r>
+            <w:r>
+              <w:rPr>
+                <w:rFonts w:ascii="Times New Roman" w:hAnsi="Times New Roman" w:cs="Times New Roman"/>
+                <w:noProof/>
+                <w:webHidden/>
+              </w:rPr>
+            </w:r>
+            <w:r>
+              <w:rPr>
+                <w:rFonts w:ascii="Times New Roman" w:hAnsi="Times New Roman" w:cs="Times New Roman"/>
+                <w:noProof/>
+                <w:webHidden/>
               </w:rPr>
               <w:fldChar w:fldCharType="separate"/>
             </w:r>
@@ -992,20 +1799,14 @@
                 <w:rFonts w:ascii="Times New Roman" w:hAnsi="Times New Roman" w:cs="Times New Roman"/>
                 <w:noProof/>
                 <w:webHidden/>
-                <w:sz w:val="24"/>
-                <w:szCs w:val="24"/>
-                <w:lang w:val="it-IT"/>
-              </w:rPr>
-              <w:t>1</w:t>
-            </w:r>
-            <w:r>
-              <w:rPr>
-                <w:rFonts w:ascii="Times New Roman" w:hAnsi="Times New Roman" w:cs="Times New Roman"/>
-                <w:noProof/>
-                <w:webHidden/>
-                <w:sz w:val="24"/>
-                <w:szCs w:val="24"/>
-                <w:lang w:val="it-IT"/>
+              </w:rPr>
+              <w:t>8</w:t>
+            </w:r>
+            <w:r>
+              <w:rPr>
+                <w:rFonts w:ascii="Times New Roman" w:hAnsi="Times New Roman" w:cs="Times New Roman"/>
+                <w:noProof/>
+                <w:webHidden/>
               </w:rPr>
               <w:fldChar w:fldCharType="end"/>
             </w:r>
@@ -1017,34 +1818,27 @@
             <w:tabs>
               <w:tab w:val="right" w:leader="dot" w:pos="9350"/>
             </w:tabs>
+            <w:jc w:val="both"/>
             <w:rPr>
               <w:rFonts w:ascii="Times New Roman" w:hAnsi="Times New Roman" w:cs="Times New Roman"/>
               <w:noProof/>
-              <w:sz w:val="24"/>
-              <w:szCs w:val="24"/>
-              <w:lang w:val="it-IT"/>
             </w:rPr>
           </w:pPr>
-          <w:hyperlink w:anchor="_Toc498420551" w:history="1">
+          <w:hyperlink w:anchor="_Toc499388644" w:history="1">
             <w:r>
               <w:rPr>
                 <w:rStyle w:val="Hyperlink"/>
                 <w:rFonts w:ascii="Times New Roman" w:hAnsi="Times New Roman" w:cs="Times New Roman"/>
-                <w:noProof/>
-                <w:sz w:val="24"/>
-                <w:szCs w:val="24"/>
-                <w:lang w:val="it-IT"/>
-              </w:rPr>
-              <w:t>B. Component view</w:t>
-            </w:r>
-            <w:r>
-              <w:rPr>
-                <w:rFonts w:ascii="Times New Roman" w:hAnsi="Times New Roman" w:cs="Times New Roman"/>
-                <w:noProof/>
-                <w:webHidden/>
-                <w:sz w:val="24"/>
-                <w:szCs w:val="24"/>
-                <w:lang w:val="it-IT"/>
+                <w:b/>
+                <w:noProof/>
+              </w:rPr>
+              <w:t>7.2. Integration and Test Plan</w:t>
+            </w:r>
+            <w:r>
+              <w:rPr>
+                <w:rFonts w:ascii="Times New Roman" w:hAnsi="Times New Roman" w:cs="Times New Roman"/>
+                <w:noProof/>
+                <w:webHidden/>
               </w:rPr>
               <w:tab/>
             </w:r>
@@ -1053,9 +1847,6 @@
                 <w:rFonts w:ascii="Times New Roman" w:hAnsi="Times New Roman" w:cs="Times New Roman"/>
                 <w:noProof/>
                 <w:webHidden/>
-                <w:sz w:val="24"/>
-                <w:szCs w:val="24"/>
-                <w:lang w:val="it-IT"/>
               </w:rPr>
               <w:fldChar w:fldCharType="begin"/>
             </w:r>
@@ -1064,30 +1855,21 @@
                 <w:rFonts w:ascii="Times New Roman" w:hAnsi="Times New Roman" w:cs="Times New Roman"/>
                 <w:noProof/>
                 <w:webHidden/>
-                <w:sz w:val="24"/>
-                <w:szCs w:val="24"/>
-                <w:lang w:val="it-IT"/>
-              </w:rPr>
-              <w:instrText xml:space="preserve"> PAGEREF _Toc498420551 \h </w:instrText>
-            </w:r>
-            <w:r>
-              <w:rPr>
-                <w:rFonts w:ascii="Times New Roman" w:hAnsi="Times New Roman" w:cs="Times New Roman"/>
-                <w:noProof/>
-                <w:webHidden/>
-                <w:sz w:val="24"/>
-                <w:szCs w:val="24"/>
-                <w:lang w:val="it-IT"/>
-              </w:rPr>
-            </w:r>
-            <w:r>
-              <w:rPr>
-                <w:rFonts w:ascii="Times New Roman" w:hAnsi="Times New Roman" w:cs="Times New Roman"/>
-                <w:noProof/>
-                <w:webHidden/>
-                <w:sz w:val="24"/>
-                <w:szCs w:val="24"/>
-                <w:lang w:val="it-IT"/>
+              </w:rPr>
+              <w:instrText xml:space="preserve"> PAGEREF _Toc499388644 \h </w:instrText>
+            </w:r>
+            <w:r>
+              <w:rPr>
+                <w:rFonts w:ascii="Times New Roman" w:hAnsi="Times New Roman" w:cs="Times New Roman"/>
+                <w:noProof/>
+                <w:webHidden/>
+              </w:rPr>
+            </w:r>
+            <w:r>
+              <w:rPr>
+                <w:rFonts w:ascii="Times New Roman" w:hAnsi="Times New Roman" w:cs="Times New Roman"/>
+                <w:noProof/>
+                <w:webHidden/>
               </w:rPr>
               <w:fldChar w:fldCharType="separate"/>
             </w:r>
@@ -1096,20 +1878,14 @@
                 <w:rFonts w:ascii="Times New Roman" w:hAnsi="Times New Roman" w:cs="Times New Roman"/>
                 <w:noProof/>
                 <w:webHidden/>
-                <w:sz w:val="24"/>
-                <w:szCs w:val="24"/>
-                <w:lang w:val="it-IT"/>
-              </w:rPr>
-              <w:t>1</w:t>
-            </w:r>
-            <w:r>
-              <w:rPr>
-                <w:rFonts w:ascii="Times New Roman" w:hAnsi="Times New Roman" w:cs="Times New Roman"/>
-                <w:noProof/>
-                <w:webHidden/>
-                <w:sz w:val="24"/>
-                <w:szCs w:val="24"/>
-                <w:lang w:val="it-IT"/>
+              </w:rPr>
+              <w:t>9</w:t>
+            </w:r>
+            <w:r>
+              <w:rPr>
+                <w:rFonts w:ascii="Times New Roman" w:hAnsi="Times New Roman" w:cs="Times New Roman"/>
+                <w:noProof/>
+                <w:webHidden/>
               </w:rPr>
               <w:fldChar w:fldCharType="end"/>
             </w:r>
@@ -1117,38 +1893,30 @@
         </w:p>
         <w:p>
           <w:pPr>
-            <w:pStyle w:val="TOC2"/>
+            <w:pStyle w:val="TOC3"/>
             <w:tabs>
               <w:tab w:val="right" w:leader="dot" w:pos="9350"/>
             </w:tabs>
+            <w:jc w:val="both"/>
             <w:rPr>
               <w:rFonts w:ascii="Times New Roman" w:hAnsi="Times New Roman" w:cs="Times New Roman"/>
               <w:noProof/>
-              <w:sz w:val="24"/>
-              <w:szCs w:val="24"/>
-              <w:lang w:val="it-IT"/>
             </w:rPr>
           </w:pPr>
-          <w:hyperlink w:anchor="_Toc498420552" w:history="1">
+          <w:hyperlink w:anchor="_Toc499388645" w:history="1">
             <w:r>
               <w:rPr>
                 <w:rStyle w:val="Hyperlink"/>
                 <w:rFonts w:ascii="Times New Roman" w:hAnsi="Times New Roman" w:cs="Times New Roman"/>
                 <w:noProof/>
-                <w:sz w:val="24"/>
-                <w:szCs w:val="24"/>
-                <w:lang w:val="it-IT"/>
-              </w:rPr>
-              <w:t>C. Deployment view</w:t>
-            </w:r>
-            <w:r>
-              <w:rPr>
-                <w:rFonts w:ascii="Times New Roman" w:hAnsi="Times New Roman" w:cs="Times New Roman"/>
-                <w:noProof/>
-                <w:webHidden/>
-                <w:sz w:val="24"/>
-                <w:szCs w:val="24"/>
-                <w:lang w:val="it-IT"/>
+              </w:rPr>
+              <w:t>7.2.1. Sequence of Component Integration</w:t>
+            </w:r>
+            <w:r>
+              <w:rPr>
+                <w:rFonts w:ascii="Times New Roman" w:hAnsi="Times New Roman" w:cs="Times New Roman"/>
+                <w:noProof/>
+                <w:webHidden/>
               </w:rPr>
               <w:tab/>
             </w:r>
@@ -1157,9 +1925,6 @@
                 <w:rFonts w:ascii="Times New Roman" w:hAnsi="Times New Roman" w:cs="Times New Roman"/>
                 <w:noProof/>
                 <w:webHidden/>
-                <w:sz w:val="24"/>
-                <w:szCs w:val="24"/>
-                <w:lang w:val="it-IT"/>
               </w:rPr>
               <w:fldChar w:fldCharType="begin"/>
             </w:r>
@@ -1168,30 +1933,21 @@
                 <w:rFonts w:ascii="Times New Roman" w:hAnsi="Times New Roman" w:cs="Times New Roman"/>
                 <w:noProof/>
                 <w:webHidden/>
-                <w:sz w:val="24"/>
-                <w:szCs w:val="24"/>
-                <w:lang w:val="it-IT"/>
-              </w:rPr>
-              <w:instrText xml:space="preserve"> PAGEREF _Toc498420552 \h </w:instrText>
-            </w:r>
-            <w:r>
-              <w:rPr>
-                <w:rFonts w:ascii="Times New Roman" w:hAnsi="Times New Roman" w:cs="Times New Roman"/>
-                <w:noProof/>
-                <w:webHidden/>
-                <w:sz w:val="24"/>
-                <w:szCs w:val="24"/>
-                <w:lang w:val="it-IT"/>
-              </w:rPr>
-            </w:r>
-            <w:r>
-              <w:rPr>
-                <w:rFonts w:ascii="Times New Roman" w:hAnsi="Times New Roman" w:cs="Times New Roman"/>
-                <w:noProof/>
-                <w:webHidden/>
-                <w:sz w:val="24"/>
-                <w:szCs w:val="24"/>
-                <w:lang w:val="it-IT"/>
+              </w:rPr>
+              <w:instrText xml:space="preserve"> PAGEREF _Toc499388645 \h </w:instrText>
+            </w:r>
+            <w:r>
+              <w:rPr>
+                <w:rFonts w:ascii="Times New Roman" w:hAnsi="Times New Roman" w:cs="Times New Roman"/>
+                <w:noProof/>
+                <w:webHidden/>
+              </w:rPr>
+            </w:r>
+            <w:r>
+              <w:rPr>
+                <w:rFonts w:ascii="Times New Roman" w:hAnsi="Times New Roman" w:cs="Times New Roman"/>
+                <w:noProof/>
+                <w:webHidden/>
               </w:rPr>
               <w:fldChar w:fldCharType="separate"/>
             </w:r>
@@ -1200,20 +1956,14 @@
                 <w:rFonts w:ascii="Times New Roman" w:hAnsi="Times New Roman" w:cs="Times New Roman"/>
                 <w:noProof/>
                 <w:webHidden/>
-                <w:sz w:val="24"/>
-                <w:szCs w:val="24"/>
-                <w:lang w:val="it-IT"/>
-              </w:rPr>
-              <w:t>1</w:t>
-            </w:r>
-            <w:r>
-              <w:rPr>
-                <w:rFonts w:ascii="Times New Roman" w:hAnsi="Times New Roman" w:cs="Times New Roman"/>
-                <w:noProof/>
-                <w:webHidden/>
-                <w:sz w:val="24"/>
-                <w:szCs w:val="24"/>
-                <w:lang w:val="it-IT"/>
+              </w:rPr>
+              <w:t>9</w:t>
+            </w:r>
+            <w:r>
+              <w:rPr>
+                <w:rFonts w:ascii="Times New Roman" w:hAnsi="Times New Roman" w:cs="Times New Roman"/>
+                <w:noProof/>
+                <w:webHidden/>
               </w:rPr>
               <w:fldChar w:fldCharType="end"/>
             </w:r>
@@ -1221,38 +1971,31 @@
         </w:p>
         <w:p>
           <w:pPr>
-            <w:pStyle w:val="TOC2"/>
+            <w:pStyle w:val="TOC3"/>
             <w:tabs>
               <w:tab w:val="right" w:leader="dot" w:pos="9350"/>
             </w:tabs>
+            <w:jc w:val="both"/>
             <w:rPr>
               <w:rFonts w:ascii="Times New Roman" w:hAnsi="Times New Roman" w:cs="Times New Roman"/>
               <w:noProof/>
-              <w:sz w:val="24"/>
-              <w:szCs w:val="24"/>
-              <w:lang w:val="it-IT"/>
             </w:rPr>
           </w:pPr>
-          <w:hyperlink w:anchor="_Toc498420553" w:history="1">
+          <w:hyperlink w:anchor="_Toc499388646" w:history="1">
             <w:r>
               <w:rPr>
                 <w:rStyle w:val="Hyperlink"/>
                 <w:rFonts w:ascii="Times New Roman" w:hAnsi="Times New Roman" w:cs="Times New Roman"/>
                 <w:noProof/>
-                <w:sz w:val="24"/>
-                <w:szCs w:val="24"/>
-                <w:lang w:val="it-IT"/>
-              </w:rPr>
-              <w:t>D. Runtime view</w:t>
-            </w:r>
-            <w:r>
-              <w:rPr>
-                <w:rFonts w:ascii="Times New Roman" w:hAnsi="Times New Roman" w:cs="Times New Roman"/>
-                <w:noProof/>
-                <w:webHidden/>
-                <w:sz w:val="24"/>
-                <w:szCs w:val="24"/>
-                <w:lang w:val="it-IT"/>
+                <w:lang w:val="it-IT"/>
+              </w:rPr>
+              <w:t>7.2.2. Test Plan</w:t>
+            </w:r>
+            <w:r>
+              <w:rPr>
+                <w:rFonts w:ascii="Times New Roman" w:hAnsi="Times New Roman" w:cs="Times New Roman"/>
+                <w:noProof/>
+                <w:webHidden/>
               </w:rPr>
               <w:tab/>
             </w:r>
@@ -1261,9 +2004,6 @@
                 <w:rFonts w:ascii="Times New Roman" w:hAnsi="Times New Roman" w:cs="Times New Roman"/>
                 <w:noProof/>
                 <w:webHidden/>
-                <w:sz w:val="24"/>
-                <w:szCs w:val="24"/>
-                <w:lang w:val="it-IT"/>
               </w:rPr>
               <w:fldChar w:fldCharType="begin"/>
             </w:r>
@@ -1272,30 +2012,21 @@
                 <w:rFonts w:ascii="Times New Roman" w:hAnsi="Times New Roman" w:cs="Times New Roman"/>
                 <w:noProof/>
                 <w:webHidden/>
-                <w:sz w:val="24"/>
-                <w:szCs w:val="24"/>
-                <w:lang w:val="it-IT"/>
-              </w:rPr>
-              <w:instrText xml:space="preserve"> PAGEREF _Toc498420553 \h </w:instrText>
-            </w:r>
-            <w:r>
-              <w:rPr>
-                <w:rFonts w:ascii="Times New Roman" w:hAnsi="Times New Roman" w:cs="Times New Roman"/>
-                <w:noProof/>
-                <w:webHidden/>
-                <w:sz w:val="24"/>
-                <w:szCs w:val="24"/>
-                <w:lang w:val="it-IT"/>
-              </w:rPr>
-            </w:r>
-            <w:r>
-              <w:rPr>
-                <w:rFonts w:ascii="Times New Roman" w:hAnsi="Times New Roman" w:cs="Times New Roman"/>
-                <w:noProof/>
-                <w:webHidden/>
-                <w:sz w:val="24"/>
-                <w:szCs w:val="24"/>
-                <w:lang w:val="it-IT"/>
+              </w:rPr>
+              <w:instrText xml:space="preserve"> PAGEREF _Toc499388646 \h </w:instrText>
+            </w:r>
+            <w:r>
+              <w:rPr>
+                <w:rFonts w:ascii="Times New Roman" w:hAnsi="Times New Roman" w:cs="Times New Roman"/>
+                <w:noProof/>
+                <w:webHidden/>
+              </w:rPr>
+            </w:r>
+            <w:r>
+              <w:rPr>
+                <w:rFonts w:ascii="Times New Roman" w:hAnsi="Times New Roman" w:cs="Times New Roman"/>
+                <w:noProof/>
+                <w:webHidden/>
               </w:rPr>
               <w:fldChar w:fldCharType="separate"/>
             </w:r>
@@ -1304,332 +2035,14 @@
                 <w:rFonts w:ascii="Times New Roman" w:hAnsi="Times New Roman" w:cs="Times New Roman"/>
                 <w:noProof/>
                 <w:webHidden/>
-                <w:sz w:val="24"/>
-                <w:szCs w:val="24"/>
-                <w:lang w:val="it-IT"/>
-              </w:rPr>
-              <w:t>1</w:t>
-            </w:r>
-            <w:r>
-              <w:rPr>
-                <w:rFonts w:ascii="Times New Roman" w:hAnsi="Times New Roman" w:cs="Times New Roman"/>
-                <w:noProof/>
-                <w:webHidden/>
-                <w:sz w:val="24"/>
-                <w:szCs w:val="24"/>
-                <w:lang w:val="it-IT"/>
-              </w:rPr>
-              <w:fldChar w:fldCharType="end"/>
-            </w:r>
-          </w:hyperlink>
-        </w:p>
-        <w:p>
-          <w:pPr>
-            <w:pStyle w:val="TOC2"/>
-            <w:tabs>
-              <w:tab w:val="right" w:leader="dot" w:pos="9350"/>
-            </w:tabs>
-            <w:rPr>
-              <w:rFonts w:ascii="Times New Roman" w:hAnsi="Times New Roman" w:cs="Times New Roman"/>
-              <w:noProof/>
-              <w:sz w:val="24"/>
-              <w:szCs w:val="24"/>
-              <w:lang w:val="it-IT"/>
-            </w:rPr>
-          </w:pPr>
-          <w:hyperlink w:anchor="_Toc498420554" w:history="1">
-            <w:r>
-              <w:rPr>
-                <w:rStyle w:val="Hyperlink"/>
-                <w:rFonts w:ascii="Times New Roman" w:hAnsi="Times New Roman" w:cs="Times New Roman"/>
-                <w:noProof/>
-                <w:sz w:val="24"/>
-                <w:szCs w:val="24"/>
-                <w:lang w:val="it-IT"/>
-              </w:rPr>
-              <w:t>E. Component interfaces</w:t>
-            </w:r>
-            <w:r>
-              <w:rPr>
-                <w:rFonts w:ascii="Times New Roman" w:hAnsi="Times New Roman" w:cs="Times New Roman"/>
-                <w:noProof/>
-                <w:webHidden/>
-                <w:sz w:val="24"/>
-                <w:szCs w:val="24"/>
-                <w:lang w:val="it-IT"/>
-              </w:rPr>
-              <w:tab/>
-            </w:r>
-            <w:r>
-              <w:rPr>
-                <w:rFonts w:ascii="Times New Roman" w:hAnsi="Times New Roman" w:cs="Times New Roman"/>
-                <w:noProof/>
-                <w:webHidden/>
-                <w:sz w:val="24"/>
-                <w:szCs w:val="24"/>
-                <w:lang w:val="it-IT"/>
-              </w:rPr>
-              <w:fldChar w:fldCharType="begin"/>
-            </w:r>
-            <w:r>
-              <w:rPr>
-                <w:rFonts w:ascii="Times New Roman" w:hAnsi="Times New Roman" w:cs="Times New Roman"/>
-                <w:noProof/>
-                <w:webHidden/>
-                <w:sz w:val="24"/>
-                <w:szCs w:val="24"/>
-                <w:lang w:val="it-IT"/>
-              </w:rPr>
-              <w:instrText xml:space="preserve"> PAGEREF _Toc498420554 \h </w:instrText>
-            </w:r>
-            <w:r>
-              <w:rPr>
-                <w:rFonts w:ascii="Times New Roman" w:hAnsi="Times New Roman" w:cs="Times New Roman"/>
-                <w:noProof/>
-                <w:webHidden/>
-                <w:sz w:val="24"/>
-                <w:szCs w:val="24"/>
-                <w:lang w:val="it-IT"/>
-              </w:rPr>
-            </w:r>
-            <w:r>
-              <w:rPr>
-                <w:rFonts w:ascii="Times New Roman" w:hAnsi="Times New Roman" w:cs="Times New Roman"/>
-                <w:noProof/>
-                <w:webHidden/>
-                <w:sz w:val="24"/>
-                <w:szCs w:val="24"/>
-                <w:lang w:val="it-IT"/>
-              </w:rPr>
-              <w:fldChar w:fldCharType="separate"/>
-            </w:r>
-            <w:r>
-              <w:rPr>
-                <w:rFonts w:ascii="Times New Roman" w:hAnsi="Times New Roman" w:cs="Times New Roman"/>
-                <w:noProof/>
-                <w:webHidden/>
-                <w:sz w:val="24"/>
-                <w:szCs w:val="24"/>
-                <w:lang w:val="it-IT"/>
-              </w:rPr>
-              <w:t>1</w:t>
-            </w:r>
-            <w:r>
-              <w:rPr>
-                <w:rFonts w:ascii="Times New Roman" w:hAnsi="Times New Roman" w:cs="Times New Roman"/>
-                <w:noProof/>
-                <w:webHidden/>
-                <w:sz w:val="24"/>
-                <w:szCs w:val="24"/>
-                <w:lang w:val="it-IT"/>
-              </w:rPr>
-              <w:fldChar w:fldCharType="end"/>
-            </w:r>
-          </w:hyperlink>
-        </w:p>
-        <w:p>
-          <w:pPr>
-            <w:pStyle w:val="TOC2"/>
-            <w:tabs>
-              <w:tab w:val="right" w:leader="dot" w:pos="9350"/>
-            </w:tabs>
-            <w:rPr>
-              <w:rFonts w:ascii="Times New Roman" w:hAnsi="Times New Roman" w:cs="Times New Roman"/>
-              <w:noProof/>
-              <w:sz w:val="24"/>
-              <w:szCs w:val="24"/>
-              <w:lang w:val="it-IT"/>
-            </w:rPr>
-          </w:pPr>
-          <w:hyperlink w:anchor="_Toc498420555" w:history="1">
-            <w:r>
-              <w:rPr>
-                <w:rStyle w:val="Hyperlink"/>
-                <w:rFonts w:ascii="Times New Roman" w:hAnsi="Times New Roman" w:cs="Times New Roman"/>
-                <w:noProof/>
-                <w:sz w:val="24"/>
-                <w:szCs w:val="24"/>
-                <w:lang w:val="it-IT"/>
-              </w:rPr>
-              <w:t>F. Selected architectural styles and patterns</w:t>
-            </w:r>
-            <w:r>
-              <w:rPr>
-                <w:rFonts w:ascii="Times New Roman" w:hAnsi="Times New Roman" w:cs="Times New Roman"/>
-                <w:noProof/>
-                <w:webHidden/>
-                <w:sz w:val="24"/>
-                <w:szCs w:val="24"/>
-                <w:lang w:val="it-IT"/>
-              </w:rPr>
-              <w:tab/>
-            </w:r>
-            <w:r>
-              <w:rPr>
-                <w:rFonts w:ascii="Times New Roman" w:hAnsi="Times New Roman" w:cs="Times New Roman"/>
-                <w:noProof/>
-                <w:webHidden/>
-                <w:sz w:val="24"/>
-                <w:szCs w:val="24"/>
-                <w:lang w:val="it-IT"/>
-              </w:rPr>
-              <w:fldChar w:fldCharType="begin"/>
-            </w:r>
-            <w:r>
-              <w:rPr>
-                <w:rFonts w:ascii="Times New Roman" w:hAnsi="Times New Roman" w:cs="Times New Roman"/>
-                <w:noProof/>
-                <w:webHidden/>
-                <w:sz w:val="24"/>
-                <w:szCs w:val="24"/>
-                <w:lang w:val="it-IT"/>
-              </w:rPr>
-              <w:instrText xml:space="preserve"> PAGEREF _Toc498420555 \h </w:instrText>
-            </w:r>
-            <w:r>
-              <w:rPr>
-                <w:rFonts w:ascii="Times New Roman" w:hAnsi="Times New Roman" w:cs="Times New Roman"/>
-                <w:noProof/>
-                <w:webHidden/>
-                <w:sz w:val="24"/>
-                <w:szCs w:val="24"/>
-                <w:lang w:val="it-IT"/>
-              </w:rPr>
-            </w:r>
-            <w:r>
-              <w:rPr>
-                <w:rFonts w:ascii="Times New Roman" w:hAnsi="Times New Roman" w:cs="Times New Roman"/>
-                <w:noProof/>
-                <w:webHidden/>
-                <w:sz w:val="24"/>
-                <w:szCs w:val="24"/>
-                <w:lang w:val="it-IT"/>
-              </w:rPr>
-              <w:fldChar w:fldCharType="separate"/>
-            </w:r>
-            <w:r>
-              <w:rPr>
-                <w:rFonts w:ascii="Times New Roman" w:hAnsi="Times New Roman" w:cs="Times New Roman"/>
-                <w:noProof/>
-                <w:webHidden/>
-                <w:sz w:val="24"/>
-                <w:szCs w:val="24"/>
-                <w:lang w:val="it-IT"/>
-              </w:rPr>
-              <w:t>1</w:t>
-            </w:r>
-            <w:r>
-              <w:rPr>
-                <w:rFonts w:ascii="Times New Roman" w:hAnsi="Times New Roman" w:cs="Times New Roman"/>
-                <w:noProof/>
-                <w:webHidden/>
-                <w:sz w:val="24"/>
-                <w:szCs w:val="24"/>
-                <w:lang w:val="it-IT"/>
-              </w:rPr>
-              <w:fldChar w:fldCharType="end"/>
-            </w:r>
-          </w:hyperlink>
-        </w:p>
-        <w:p>
-          <w:pPr>
-            <w:pStyle w:val="TOC2"/>
-            <w:tabs>
-              <w:tab w:val="right" w:leader="dot" w:pos="9350"/>
-            </w:tabs>
-            <w:rPr>
-              <w:rFonts w:ascii="Times New Roman" w:hAnsi="Times New Roman" w:cs="Times New Roman"/>
-              <w:noProof/>
-              <w:sz w:val="24"/>
-              <w:szCs w:val="24"/>
-              <w:lang w:val="it-IT"/>
-            </w:rPr>
-          </w:pPr>
-          <w:hyperlink w:anchor="_Toc498420556" w:history="1">
-            <w:r>
-              <w:rPr>
-                <w:rStyle w:val="Hyperlink"/>
-                <w:rFonts w:ascii="Times New Roman" w:hAnsi="Times New Roman" w:cs="Times New Roman"/>
-                <w:noProof/>
-                <w:sz w:val="24"/>
-                <w:szCs w:val="24"/>
-                <w:lang w:val="it-IT"/>
-              </w:rPr>
-              <w:t>G. Other design decisions</w:t>
-            </w:r>
-            <w:r>
-              <w:rPr>
-                <w:rFonts w:ascii="Times New Roman" w:hAnsi="Times New Roman" w:cs="Times New Roman"/>
-                <w:noProof/>
-                <w:webHidden/>
-                <w:sz w:val="24"/>
-                <w:szCs w:val="24"/>
-                <w:lang w:val="it-IT"/>
-              </w:rPr>
-              <w:tab/>
-            </w:r>
-            <w:r>
-              <w:rPr>
-                <w:rFonts w:ascii="Times New Roman" w:hAnsi="Times New Roman" w:cs="Times New Roman"/>
-                <w:noProof/>
-                <w:webHidden/>
-                <w:sz w:val="24"/>
-                <w:szCs w:val="24"/>
-                <w:lang w:val="it-IT"/>
-              </w:rPr>
-              <w:fldChar w:fldCharType="begin"/>
-            </w:r>
-            <w:r>
-              <w:rPr>
-                <w:rFonts w:ascii="Times New Roman" w:hAnsi="Times New Roman" w:cs="Times New Roman"/>
-                <w:noProof/>
-                <w:webHidden/>
-                <w:sz w:val="24"/>
-                <w:szCs w:val="24"/>
-                <w:lang w:val="it-IT"/>
-              </w:rPr>
-              <w:instrText xml:space="preserve"> PAGEREF _Toc498420556 \h </w:instrText>
-            </w:r>
-            <w:r>
-              <w:rPr>
-                <w:rFonts w:ascii="Times New Roman" w:hAnsi="Times New Roman" w:cs="Times New Roman"/>
-                <w:noProof/>
-                <w:webHidden/>
-                <w:sz w:val="24"/>
-                <w:szCs w:val="24"/>
-                <w:lang w:val="it-IT"/>
-              </w:rPr>
-            </w:r>
-            <w:r>
-              <w:rPr>
-                <w:rFonts w:ascii="Times New Roman" w:hAnsi="Times New Roman" w:cs="Times New Roman"/>
-                <w:noProof/>
-                <w:webHidden/>
-                <w:sz w:val="24"/>
-                <w:szCs w:val="24"/>
-                <w:lang w:val="it-IT"/>
-              </w:rPr>
-              <w:fldChar w:fldCharType="separate"/>
-            </w:r>
-            <w:r>
-              <w:rPr>
-                <w:rFonts w:ascii="Times New Roman" w:hAnsi="Times New Roman" w:cs="Times New Roman"/>
-                <w:noProof/>
-                <w:webHidden/>
-                <w:sz w:val="24"/>
-                <w:szCs w:val="24"/>
-                <w:lang w:val="it-IT"/>
-              </w:rPr>
-              <w:t>1</w:t>
-            </w:r>
-            <w:r>
-              <w:rPr>
-                <w:rFonts w:ascii="Times New Roman" w:hAnsi="Times New Roman" w:cs="Times New Roman"/>
-                <w:noProof/>
-                <w:webHidden/>
-                <w:sz w:val="24"/>
-                <w:szCs w:val="24"/>
-                <w:lang w:val="it-IT"/>
+              </w:rPr>
+              <w:t>11</w:t>
+            </w:r>
+            <w:r>
+              <w:rPr>
+                <w:rFonts w:ascii="Times New Roman" w:hAnsi="Times New Roman" w:cs="Times New Roman"/>
+                <w:noProof/>
+                <w:webHidden/>
               </w:rPr>
               <w:fldChar w:fldCharType="end"/>
             </w:r>
@@ -1641,34 +2054,27 @@
             <w:tabs>
               <w:tab w:val="right" w:leader="dot" w:pos="9350"/>
             </w:tabs>
+            <w:jc w:val="both"/>
             <w:rPr>
               <w:rFonts w:ascii="Times New Roman" w:hAnsi="Times New Roman" w:cs="Times New Roman"/>
               <w:noProof/>
-              <w:sz w:val="24"/>
-              <w:szCs w:val="24"/>
-              <w:lang w:val="it-IT"/>
             </w:rPr>
           </w:pPr>
-          <w:hyperlink w:anchor="_Toc498420557" w:history="1">
+          <w:hyperlink w:anchor="_Toc499388647" w:history="1">
             <w:r>
               <w:rPr>
                 <w:rStyle w:val="Hyperlink"/>
                 <w:rFonts w:ascii="Times New Roman" w:hAnsi="Times New Roman" w:cs="Times New Roman"/>
-                <w:noProof/>
-                <w:sz w:val="24"/>
-                <w:szCs w:val="24"/>
-                <w:lang w:val="it-IT"/>
-              </w:rPr>
-              <w:t>3. ALGORITHM DESIGN</w:t>
-            </w:r>
-            <w:r>
-              <w:rPr>
-                <w:rFonts w:ascii="Times New Roman" w:hAnsi="Times New Roman" w:cs="Times New Roman"/>
-                <w:noProof/>
-                <w:webHidden/>
-                <w:sz w:val="24"/>
-                <w:szCs w:val="24"/>
-                <w:lang w:val="it-IT"/>
+                <w:b/>
+                <w:noProof/>
+              </w:rPr>
+              <w:t>8. EFFORT SPENT</w:t>
+            </w:r>
+            <w:r>
+              <w:rPr>
+                <w:rFonts w:ascii="Times New Roman" w:hAnsi="Times New Roman" w:cs="Times New Roman"/>
+                <w:noProof/>
+                <w:webHidden/>
               </w:rPr>
               <w:tab/>
             </w:r>
@@ -1677,9 +2083,6 @@
                 <w:rFonts w:ascii="Times New Roman" w:hAnsi="Times New Roman" w:cs="Times New Roman"/>
                 <w:noProof/>
                 <w:webHidden/>
-                <w:sz w:val="24"/>
-                <w:szCs w:val="24"/>
-                <w:lang w:val="it-IT"/>
               </w:rPr>
               <w:fldChar w:fldCharType="begin"/>
             </w:r>
@@ -1688,30 +2091,21 @@
                 <w:rFonts w:ascii="Times New Roman" w:hAnsi="Times New Roman" w:cs="Times New Roman"/>
                 <w:noProof/>
                 <w:webHidden/>
-                <w:sz w:val="24"/>
-                <w:szCs w:val="24"/>
-                <w:lang w:val="it-IT"/>
-              </w:rPr>
-              <w:instrText xml:space="preserve"> PAGEREF _Toc498420557 \h </w:instrText>
-            </w:r>
-            <w:r>
-              <w:rPr>
-                <w:rFonts w:ascii="Times New Roman" w:hAnsi="Times New Roman" w:cs="Times New Roman"/>
-                <w:noProof/>
-                <w:webHidden/>
-                <w:sz w:val="24"/>
-                <w:szCs w:val="24"/>
-                <w:lang w:val="it-IT"/>
-              </w:rPr>
-            </w:r>
-            <w:r>
-              <w:rPr>
-                <w:rFonts w:ascii="Times New Roman" w:hAnsi="Times New Roman" w:cs="Times New Roman"/>
-                <w:noProof/>
-                <w:webHidden/>
-                <w:sz w:val="24"/>
-                <w:szCs w:val="24"/>
-                <w:lang w:val="it-IT"/>
+              </w:rPr>
+              <w:instrText xml:space="preserve"> PAGEREF _Toc499388647 \h </w:instrText>
+            </w:r>
+            <w:r>
+              <w:rPr>
+                <w:rFonts w:ascii="Times New Roman" w:hAnsi="Times New Roman" w:cs="Times New Roman"/>
+                <w:noProof/>
+                <w:webHidden/>
+              </w:rPr>
+            </w:r>
+            <w:r>
+              <w:rPr>
+                <w:rFonts w:ascii="Times New Roman" w:hAnsi="Times New Roman" w:cs="Times New Roman"/>
+                <w:noProof/>
+                <w:webHidden/>
               </w:rPr>
               <w:fldChar w:fldCharType="separate"/>
             </w:r>
@@ -1720,20 +2114,14 @@
                 <w:rFonts w:ascii="Times New Roman" w:hAnsi="Times New Roman" w:cs="Times New Roman"/>
                 <w:noProof/>
                 <w:webHidden/>
-                <w:sz w:val="24"/>
-                <w:szCs w:val="24"/>
-                <w:lang w:val="it-IT"/>
-              </w:rPr>
-              <w:t>1</w:t>
-            </w:r>
-            <w:r>
-              <w:rPr>
-                <w:rFonts w:ascii="Times New Roman" w:hAnsi="Times New Roman" w:cs="Times New Roman"/>
-                <w:noProof/>
-                <w:webHidden/>
-                <w:sz w:val="24"/>
-                <w:szCs w:val="24"/>
-                <w:lang w:val="it-IT"/>
+              </w:rPr>
+              <w:t>14</w:t>
+            </w:r>
+            <w:r>
+              <w:rPr>
+                <w:rFonts w:ascii="Times New Roman" w:hAnsi="Times New Roman" w:cs="Times New Roman"/>
+                <w:noProof/>
+                <w:webHidden/>
               </w:rPr>
               <w:fldChar w:fldCharType="end"/>
             </w:r>
@@ -1745,34 +2133,28 @@
             <w:tabs>
               <w:tab w:val="right" w:leader="dot" w:pos="9350"/>
             </w:tabs>
+            <w:jc w:val="both"/>
             <w:rPr>
               <w:rFonts w:ascii="Times New Roman" w:hAnsi="Times New Roman" w:cs="Times New Roman"/>
               <w:noProof/>
-              <w:sz w:val="24"/>
-              <w:szCs w:val="24"/>
-              <w:lang w:val="it-IT"/>
             </w:rPr>
           </w:pPr>
-          <w:hyperlink w:anchor="_Toc498420558" w:history="1">
+          <w:hyperlink w:anchor="_Toc499388648" w:history="1">
             <w:r>
               <w:rPr>
                 <w:rStyle w:val="Hyperlink"/>
                 <w:rFonts w:ascii="Times New Roman" w:hAnsi="Times New Roman" w:cs="Times New Roman"/>
-                <w:noProof/>
-                <w:sz w:val="24"/>
-                <w:szCs w:val="24"/>
-                <w:lang w:val="it-IT"/>
-              </w:rPr>
-              <w:t>4. USER INTERFACE DESIGN</w:t>
-            </w:r>
-            <w:r>
-              <w:rPr>
-                <w:rFonts w:ascii="Times New Roman" w:hAnsi="Times New Roman" w:cs="Times New Roman"/>
-                <w:noProof/>
-                <w:webHidden/>
-                <w:sz w:val="24"/>
-                <w:szCs w:val="24"/>
-                <w:lang w:val="it-IT"/>
+                <w:b/>
+                <w:noProof/>
+                <w:lang w:val="it-IT"/>
+              </w:rPr>
+              <w:t>9. REFERENCES</w:t>
+            </w:r>
+            <w:r>
+              <w:rPr>
+                <w:rFonts w:ascii="Times New Roman" w:hAnsi="Times New Roman" w:cs="Times New Roman"/>
+                <w:noProof/>
+                <w:webHidden/>
               </w:rPr>
               <w:tab/>
             </w:r>
@@ -1781,9 +2163,6 @@
                 <w:rFonts w:ascii="Times New Roman" w:hAnsi="Times New Roman" w:cs="Times New Roman"/>
                 <w:noProof/>
                 <w:webHidden/>
-                <w:sz w:val="24"/>
-                <w:szCs w:val="24"/>
-                <w:lang w:val="it-IT"/>
               </w:rPr>
               <w:fldChar w:fldCharType="begin"/>
             </w:r>
@@ -1792,30 +2171,21 @@
                 <w:rFonts w:ascii="Times New Roman" w:hAnsi="Times New Roman" w:cs="Times New Roman"/>
                 <w:noProof/>
                 <w:webHidden/>
-                <w:sz w:val="24"/>
-                <w:szCs w:val="24"/>
-                <w:lang w:val="it-IT"/>
-              </w:rPr>
-              <w:instrText xml:space="preserve"> PAGEREF _Toc498420558 \h </w:instrText>
-            </w:r>
-            <w:r>
-              <w:rPr>
-                <w:rFonts w:ascii="Times New Roman" w:hAnsi="Times New Roman" w:cs="Times New Roman"/>
-                <w:noProof/>
-                <w:webHidden/>
-                <w:sz w:val="24"/>
-                <w:szCs w:val="24"/>
-                <w:lang w:val="it-IT"/>
-              </w:rPr>
-            </w:r>
-            <w:r>
-              <w:rPr>
-                <w:rFonts w:ascii="Times New Roman" w:hAnsi="Times New Roman" w:cs="Times New Roman"/>
-                <w:noProof/>
-                <w:webHidden/>
-                <w:sz w:val="24"/>
-                <w:szCs w:val="24"/>
-                <w:lang w:val="it-IT"/>
+              </w:rPr>
+              <w:instrText xml:space="preserve"> PAGEREF _Toc499388648 \h </w:instrText>
+            </w:r>
+            <w:r>
+              <w:rPr>
+                <w:rFonts w:ascii="Times New Roman" w:hAnsi="Times New Roman" w:cs="Times New Roman"/>
+                <w:noProof/>
+                <w:webHidden/>
+              </w:rPr>
+            </w:r>
+            <w:r>
+              <w:rPr>
+                <w:rFonts w:ascii="Times New Roman" w:hAnsi="Times New Roman" w:cs="Times New Roman"/>
+                <w:noProof/>
+                <w:webHidden/>
               </w:rPr>
               <w:fldChar w:fldCharType="separate"/>
             </w:r>
@@ -1824,20 +2194,14 @@
                 <w:rFonts w:ascii="Times New Roman" w:hAnsi="Times New Roman" w:cs="Times New Roman"/>
                 <w:noProof/>
                 <w:webHidden/>
-                <w:sz w:val="24"/>
-                <w:szCs w:val="24"/>
-                <w:lang w:val="it-IT"/>
-              </w:rPr>
-              <w:t>1</w:t>
-            </w:r>
-            <w:r>
-              <w:rPr>
-                <w:rFonts w:ascii="Times New Roman" w:hAnsi="Times New Roman" w:cs="Times New Roman"/>
-                <w:noProof/>
-                <w:webHidden/>
-                <w:sz w:val="24"/>
-                <w:szCs w:val="24"/>
-                <w:lang w:val="it-IT"/>
+              </w:rPr>
+              <w:t>14</w:t>
+            </w:r>
+            <w:r>
+              <w:rPr>
+                <w:rFonts w:ascii="Times New Roman" w:hAnsi="Times New Roman" w:cs="Times New Roman"/>
+                <w:noProof/>
+                <w:webHidden/>
               </w:rPr>
               <w:fldChar w:fldCharType="end"/>
             </w:r>
@@ -1845,422 +2209,7 @@
         </w:p>
         <w:p>
           <w:pPr>
-            <w:pStyle w:val="TOC1"/>
-            <w:tabs>
-              <w:tab w:val="right" w:leader="dot" w:pos="9350"/>
-            </w:tabs>
-            <w:rPr>
-              <w:rFonts w:ascii="Times New Roman" w:hAnsi="Times New Roman" w:cs="Times New Roman"/>
-              <w:noProof/>
-              <w:sz w:val="24"/>
-              <w:szCs w:val="24"/>
-              <w:lang w:val="it-IT"/>
-            </w:rPr>
-          </w:pPr>
-          <w:hyperlink w:anchor="_Toc498420559" w:history="1">
-            <w:r>
-              <w:rPr>
-                <w:rStyle w:val="Hyperlink"/>
-                <w:rFonts w:ascii="Times New Roman" w:hAnsi="Times New Roman" w:cs="Times New Roman"/>
-                <w:noProof/>
-                <w:sz w:val="24"/>
-                <w:szCs w:val="24"/>
-                <w:lang w:val="it-IT"/>
-              </w:rPr>
-              <w:t>5. REQUIREMENTS TRACEABILITY</w:t>
-            </w:r>
-            <w:r>
-              <w:rPr>
-                <w:rFonts w:ascii="Times New Roman" w:hAnsi="Times New Roman" w:cs="Times New Roman"/>
-                <w:noProof/>
-                <w:webHidden/>
-                <w:sz w:val="24"/>
-                <w:szCs w:val="24"/>
-                <w:lang w:val="it-IT"/>
-              </w:rPr>
-              <w:tab/>
-            </w:r>
-            <w:r>
-              <w:rPr>
-                <w:rFonts w:ascii="Times New Roman" w:hAnsi="Times New Roman" w:cs="Times New Roman"/>
-                <w:noProof/>
-                <w:webHidden/>
-                <w:sz w:val="24"/>
-                <w:szCs w:val="24"/>
-                <w:lang w:val="it-IT"/>
-              </w:rPr>
-              <w:fldChar w:fldCharType="begin"/>
-            </w:r>
-            <w:r>
-              <w:rPr>
-                <w:rFonts w:ascii="Times New Roman" w:hAnsi="Times New Roman" w:cs="Times New Roman"/>
-                <w:noProof/>
-                <w:webHidden/>
-                <w:sz w:val="24"/>
-                <w:szCs w:val="24"/>
-                <w:lang w:val="it-IT"/>
-              </w:rPr>
-              <w:instrText xml:space="preserve"> PAGEREF _Toc498420559 \h </w:instrText>
-            </w:r>
-            <w:r>
-              <w:rPr>
-                <w:rFonts w:ascii="Times New Roman" w:hAnsi="Times New Roman" w:cs="Times New Roman"/>
-                <w:noProof/>
-                <w:webHidden/>
-                <w:sz w:val="24"/>
-                <w:szCs w:val="24"/>
-                <w:lang w:val="it-IT"/>
-              </w:rPr>
-            </w:r>
-            <w:r>
-              <w:rPr>
-                <w:rFonts w:ascii="Times New Roman" w:hAnsi="Times New Roman" w:cs="Times New Roman"/>
-                <w:noProof/>
-                <w:webHidden/>
-                <w:sz w:val="24"/>
-                <w:szCs w:val="24"/>
-                <w:lang w:val="it-IT"/>
-              </w:rPr>
-              <w:fldChar w:fldCharType="separate"/>
-            </w:r>
-            <w:r>
-              <w:rPr>
-                <w:rFonts w:ascii="Times New Roman" w:hAnsi="Times New Roman" w:cs="Times New Roman"/>
-                <w:noProof/>
-                <w:webHidden/>
-                <w:sz w:val="24"/>
-                <w:szCs w:val="24"/>
-                <w:lang w:val="it-IT"/>
-              </w:rPr>
-              <w:t>2</w:t>
-            </w:r>
-            <w:r>
-              <w:rPr>
-                <w:rFonts w:ascii="Times New Roman" w:hAnsi="Times New Roman" w:cs="Times New Roman"/>
-                <w:noProof/>
-                <w:webHidden/>
-                <w:sz w:val="24"/>
-                <w:szCs w:val="24"/>
-                <w:lang w:val="it-IT"/>
-              </w:rPr>
-              <w:fldChar w:fldCharType="end"/>
-            </w:r>
-          </w:hyperlink>
-        </w:p>
-        <w:p>
-          <w:pPr>
-            <w:pStyle w:val="TOC1"/>
-            <w:tabs>
-              <w:tab w:val="right" w:leader="dot" w:pos="9350"/>
-            </w:tabs>
-            <w:rPr>
-              <w:rFonts w:ascii="Times New Roman" w:hAnsi="Times New Roman" w:cs="Times New Roman"/>
-              <w:noProof/>
-              <w:sz w:val="24"/>
-              <w:szCs w:val="24"/>
-              <w:lang w:val="it-IT"/>
-            </w:rPr>
-          </w:pPr>
-          <w:hyperlink w:anchor="_Toc498420560" w:history="1">
-            <w:r>
-              <w:rPr>
-                <w:rStyle w:val="Hyperlink"/>
-                <w:rFonts w:ascii="Times New Roman" w:hAnsi="Times New Roman" w:cs="Times New Roman"/>
-                <w:noProof/>
-                <w:sz w:val="24"/>
-                <w:szCs w:val="24"/>
-                <w:lang w:val="it-IT"/>
-              </w:rPr>
-              <w:t>7. IMPLEMENTATION, INTEGRATION AND TEST PLAN</w:t>
-            </w:r>
-            <w:r>
-              <w:rPr>
-                <w:rFonts w:ascii="Times New Roman" w:hAnsi="Times New Roman" w:cs="Times New Roman"/>
-                <w:noProof/>
-                <w:webHidden/>
-                <w:sz w:val="24"/>
-                <w:szCs w:val="24"/>
-                <w:lang w:val="it-IT"/>
-              </w:rPr>
-              <w:tab/>
-            </w:r>
-            <w:r>
-              <w:rPr>
-                <w:rFonts w:ascii="Times New Roman" w:hAnsi="Times New Roman" w:cs="Times New Roman"/>
-                <w:noProof/>
-                <w:webHidden/>
-                <w:sz w:val="24"/>
-                <w:szCs w:val="24"/>
-                <w:lang w:val="it-IT"/>
-              </w:rPr>
-              <w:fldChar w:fldCharType="begin"/>
-            </w:r>
-            <w:r>
-              <w:rPr>
-                <w:rFonts w:ascii="Times New Roman" w:hAnsi="Times New Roman" w:cs="Times New Roman"/>
-                <w:noProof/>
-                <w:webHidden/>
-                <w:sz w:val="24"/>
-                <w:szCs w:val="24"/>
-                <w:lang w:val="it-IT"/>
-              </w:rPr>
-              <w:instrText xml:space="preserve"> PAGEREF _Toc498420560 \h </w:instrText>
-            </w:r>
-            <w:r>
-              <w:rPr>
-                <w:rFonts w:ascii="Times New Roman" w:hAnsi="Times New Roman" w:cs="Times New Roman"/>
-                <w:noProof/>
-                <w:webHidden/>
-                <w:sz w:val="24"/>
-                <w:szCs w:val="24"/>
-                <w:lang w:val="it-IT"/>
-              </w:rPr>
-            </w:r>
-            <w:r>
-              <w:rPr>
-                <w:rFonts w:ascii="Times New Roman" w:hAnsi="Times New Roman" w:cs="Times New Roman"/>
-                <w:noProof/>
-                <w:webHidden/>
-                <w:sz w:val="24"/>
-                <w:szCs w:val="24"/>
-                <w:lang w:val="it-IT"/>
-              </w:rPr>
-              <w:fldChar w:fldCharType="separate"/>
-            </w:r>
-            <w:r>
-              <w:rPr>
-                <w:rFonts w:ascii="Times New Roman" w:hAnsi="Times New Roman" w:cs="Times New Roman"/>
-                <w:noProof/>
-                <w:webHidden/>
-                <w:sz w:val="24"/>
-                <w:szCs w:val="24"/>
-                <w:lang w:val="it-IT"/>
-              </w:rPr>
-              <w:t>2</w:t>
-            </w:r>
-            <w:r>
-              <w:rPr>
-                <w:rFonts w:ascii="Times New Roman" w:hAnsi="Times New Roman" w:cs="Times New Roman"/>
-                <w:noProof/>
-                <w:webHidden/>
-                <w:sz w:val="24"/>
-                <w:szCs w:val="24"/>
-                <w:lang w:val="it-IT"/>
-              </w:rPr>
-              <w:fldChar w:fldCharType="end"/>
-            </w:r>
-          </w:hyperlink>
-        </w:p>
-        <w:p>
-          <w:pPr>
-            <w:pStyle w:val="TOC1"/>
-            <w:tabs>
-              <w:tab w:val="right" w:leader="dot" w:pos="9350"/>
-            </w:tabs>
-            <w:rPr>
-              <w:rFonts w:ascii="Times New Roman" w:hAnsi="Times New Roman" w:cs="Times New Roman"/>
-              <w:noProof/>
-              <w:sz w:val="24"/>
-              <w:szCs w:val="24"/>
-              <w:lang w:val="it-IT"/>
-            </w:rPr>
-          </w:pPr>
-          <w:hyperlink w:anchor="_Toc498420561" w:history="1">
-            <w:r>
-              <w:rPr>
-                <w:rStyle w:val="Hyperlink"/>
-                <w:rFonts w:ascii="Times New Roman" w:hAnsi="Times New Roman" w:cs="Times New Roman"/>
-                <w:noProof/>
-                <w:sz w:val="24"/>
-                <w:szCs w:val="24"/>
-                <w:lang w:val="it-IT"/>
-              </w:rPr>
-              <w:t>8. EFFORT SPENT</w:t>
-            </w:r>
-            <w:r>
-              <w:rPr>
-                <w:rFonts w:ascii="Times New Roman" w:hAnsi="Times New Roman" w:cs="Times New Roman"/>
-                <w:noProof/>
-                <w:webHidden/>
-                <w:sz w:val="24"/>
-                <w:szCs w:val="24"/>
-                <w:lang w:val="it-IT"/>
-              </w:rPr>
-              <w:tab/>
-            </w:r>
-            <w:r>
-              <w:rPr>
-                <w:rFonts w:ascii="Times New Roman" w:hAnsi="Times New Roman" w:cs="Times New Roman"/>
-                <w:noProof/>
-                <w:webHidden/>
-                <w:sz w:val="24"/>
-                <w:szCs w:val="24"/>
-                <w:lang w:val="it-IT"/>
-              </w:rPr>
-              <w:fldChar w:fldCharType="begin"/>
-            </w:r>
-            <w:r>
-              <w:rPr>
-                <w:rFonts w:ascii="Times New Roman" w:hAnsi="Times New Roman" w:cs="Times New Roman"/>
-                <w:noProof/>
-                <w:webHidden/>
-                <w:sz w:val="24"/>
-                <w:szCs w:val="24"/>
-                <w:lang w:val="it-IT"/>
-              </w:rPr>
-              <w:instrText xml:space="preserve"> PAGEREF _Toc498420561 \h </w:instrText>
-            </w:r>
-            <w:r>
-              <w:rPr>
-                <w:rFonts w:ascii="Times New Roman" w:hAnsi="Times New Roman" w:cs="Times New Roman"/>
-                <w:noProof/>
-                <w:webHidden/>
-                <w:sz w:val="24"/>
-                <w:szCs w:val="24"/>
-                <w:lang w:val="it-IT"/>
-              </w:rPr>
-            </w:r>
-            <w:r>
-              <w:rPr>
-                <w:rFonts w:ascii="Times New Roman" w:hAnsi="Times New Roman" w:cs="Times New Roman"/>
-                <w:noProof/>
-                <w:webHidden/>
-                <w:sz w:val="24"/>
-                <w:szCs w:val="24"/>
-                <w:lang w:val="it-IT"/>
-              </w:rPr>
-              <w:fldChar w:fldCharType="separate"/>
-            </w:r>
-            <w:r>
-              <w:rPr>
-                <w:rFonts w:ascii="Times New Roman" w:hAnsi="Times New Roman" w:cs="Times New Roman"/>
-                <w:noProof/>
-                <w:webHidden/>
-                <w:sz w:val="24"/>
-                <w:szCs w:val="24"/>
-                <w:lang w:val="it-IT"/>
-              </w:rPr>
-              <w:t>2</w:t>
-            </w:r>
-            <w:r>
-              <w:rPr>
-                <w:rFonts w:ascii="Times New Roman" w:hAnsi="Times New Roman" w:cs="Times New Roman"/>
-                <w:noProof/>
-                <w:webHidden/>
-                <w:sz w:val="24"/>
-                <w:szCs w:val="24"/>
-                <w:lang w:val="it-IT"/>
-              </w:rPr>
-              <w:fldChar w:fldCharType="end"/>
-            </w:r>
-          </w:hyperlink>
-        </w:p>
-        <w:p>
-          <w:pPr>
-            <w:pStyle w:val="TOC1"/>
-            <w:tabs>
-              <w:tab w:val="right" w:leader="dot" w:pos="9350"/>
-            </w:tabs>
-            <w:rPr>
-              <w:rFonts w:ascii="Times New Roman" w:hAnsi="Times New Roman" w:cs="Times New Roman"/>
-              <w:noProof/>
-              <w:sz w:val="24"/>
-              <w:szCs w:val="24"/>
-              <w:lang w:val="it-IT"/>
-            </w:rPr>
-          </w:pPr>
-          <w:hyperlink w:anchor="_Toc498420562" w:history="1">
-            <w:r>
-              <w:rPr>
-                <w:rStyle w:val="Hyperlink"/>
-                <w:rFonts w:ascii="Times New Roman" w:hAnsi="Times New Roman" w:cs="Times New Roman"/>
-                <w:noProof/>
-                <w:sz w:val="24"/>
-                <w:szCs w:val="24"/>
-                <w:lang w:val="it-IT"/>
-              </w:rPr>
-              <w:t>9. REFERENCES</w:t>
-            </w:r>
-            <w:r>
-              <w:rPr>
-                <w:rFonts w:ascii="Times New Roman" w:hAnsi="Times New Roman" w:cs="Times New Roman"/>
-                <w:noProof/>
-                <w:webHidden/>
-                <w:sz w:val="24"/>
-                <w:szCs w:val="24"/>
-                <w:lang w:val="it-IT"/>
-              </w:rPr>
-              <w:tab/>
-            </w:r>
-            <w:r>
-              <w:rPr>
-                <w:rFonts w:ascii="Times New Roman" w:hAnsi="Times New Roman" w:cs="Times New Roman"/>
-                <w:noProof/>
-                <w:webHidden/>
-                <w:sz w:val="24"/>
-                <w:szCs w:val="24"/>
-                <w:lang w:val="it-IT"/>
-              </w:rPr>
-              <w:fldChar w:fldCharType="begin"/>
-            </w:r>
-            <w:r>
-              <w:rPr>
-                <w:rFonts w:ascii="Times New Roman" w:hAnsi="Times New Roman" w:cs="Times New Roman"/>
-                <w:noProof/>
-                <w:webHidden/>
-                <w:sz w:val="24"/>
-                <w:szCs w:val="24"/>
-                <w:lang w:val="it-IT"/>
-              </w:rPr>
-              <w:instrText xml:space="preserve"> PAGEREF _Toc498420562 \h </w:instrText>
-            </w:r>
-            <w:r>
-              <w:rPr>
-                <w:rFonts w:ascii="Times New Roman" w:hAnsi="Times New Roman" w:cs="Times New Roman"/>
-                <w:noProof/>
-                <w:webHidden/>
-                <w:sz w:val="24"/>
-                <w:szCs w:val="24"/>
-                <w:lang w:val="it-IT"/>
-              </w:rPr>
-            </w:r>
-            <w:r>
-              <w:rPr>
-                <w:rFonts w:ascii="Times New Roman" w:hAnsi="Times New Roman" w:cs="Times New Roman"/>
-                <w:noProof/>
-                <w:webHidden/>
-                <w:sz w:val="24"/>
-                <w:szCs w:val="24"/>
-                <w:lang w:val="it-IT"/>
-              </w:rPr>
-              <w:fldChar w:fldCharType="separate"/>
-            </w:r>
-            <w:r>
-              <w:rPr>
-                <w:rFonts w:ascii="Times New Roman" w:hAnsi="Times New Roman" w:cs="Times New Roman"/>
-                <w:noProof/>
-                <w:webHidden/>
-                <w:sz w:val="24"/>
-                <w:szCs w:val="24"/>
-                <w:lang w:val="it-IT"/>
-              </w:rPr>
-              <w:t>2</w:t>
-            </w:r>
-            <w:r>
-              <w:rPr>
-                <w:rFonts w:ascii="Times New Roman" w:hAnsi="Times New Roman" w:cs="Times New Roman"/>
-                <w:noProof/>
-                <w:webHidden/>
-                <w:sz w:val="24"/>
-                <w:szCs w:val="24"/>
-                <w:lang w:val="it-IT"/>
-              </w:rPr>
-              <w:fldChar w:fldCharType="end"/>
-            </w:r>
-          </w:hyperlink>
-        </w:p>
-        <w:p>
-          <w:pPr>
+            <w:jc w:val="both"/>
             <w:rPr>
               <w:rFonts w:ascii="Times New Roman" w:hAnsi="Times New Roman" w:cs="Times New Roman"/>
               <w:sz w:val="24"/>
@@ -2303,6 +2252,7 @@
           <w:szCs w:val="24"/>
           <w:lang w:val="it-IT"/>
         </w:rPr>
+        <w:lastRenderedPageBreak/>
         <w:t xml:space="preserve"> </w:t>
       </w:r>
     </w:p>
@@ -2334,6 +2284,7 @@
     </w:p>
     <w:p>
       <w:pPr>
+        <w:jc w:val="both"/>
         <w:rPr>
           <w:rFonts w:ascii="Times New Roman" w:hAnsi="Times New Roman" w:cs="Times New Roman"/>
           <w:sz w:val="24"/>
@@ -2344,6 +2295,7 @@
     </w:p>
     <w:p>
       <w:pPr>
+        <w:jc w:val="both"/>
         <w:rPr>
           <w:rFonts w:ascii="Times New Roman" w:hAnsi="Times New Roman" w:cs="Times New Roman"/>
           <w:sz w:val="24"/>
@@ -2354,6 +2306,7 @@
     </w:p>
     <w:p>
       <w:pPr>
+        <w:jc w:val="both"/>
         <w:rPr>
           <w:rFonts w:ascii="Times New Roman" w:hAnsi="Times New Roman" w:cs="Times New Roman"/>
           <w:sz w:val="24"/>
@@ -2374,6 +2327,7 @@
           <w:szCs w:val="24"/>
         </w:rPr>
       </w:pPr>
+      <w:bookmarkStart w:id="0" w:name="_Toc499388622"/>
       <w:r>
         <w:rPr>
           <w:rFonts w:ascii="Times New Roman" w:hAnsi="Times New Roman" w:cs="Times New Roman"/>
@@ -2382,7 +2336,6 @@
           <w:sz w:val="24"/>
           <w:szCs w:val="24"/>
         </w:rPr>
-        <w:lastRenderedPageBreak/>
         <w:t>1. INTRODUCTION</w:t>
       </w:r>
       <w:bookmarkEnd w:id="0"/>
@@ -2399,7 +2352,7 @@
           <w:szCs w:val="24"/>
         </w:rPr>
       </w:pPr>
-      <w:bookmarkStart w:id="1" w:name="_Toc498420543"/>
+      <w:bookmarkStart w:id="1" w:name="_Toc499388623"/>
       <w:r>
         <w:rPr>
           <w:rFonts w:ascii="Times New Roman" w:hAnsi="Times New Roman" w:cs="Times New Roman"/>
@@ -2453,7 +2406,25 @@
           <w:sz w:val="24"/>
           <w:szCs w:val="24"/>
         </w:rPr>
-        <w:t>of Travelander+ application</w:t>
+        <w:t xml:space="preserve">of </w:t>
+      </w:r>
+      <w:proofErr w:type="spellStart"/>
+      <w:r>
+        <w:rPr>
+          <w:rFonts w:ascii="Times New Roman" w:hAnsi="Times New Roman" w:cs="Times New Roman"/>
+          <w:sz w:val="24"/>
+          <w:szCs w:val="24"/>
+        </w:rPr>
+        <w:t>Travelander</w:t>
+      </w:r>
+      <w:proofErr w:type="spellEnd"/>
+      <w:r>
+        <w:rPr>
+          <w:rFonts w:ascii="Times New Roman" w:hAnsi="Times New Roman" w:cs="Times New Roman"/>
+          <w:sz w:val="24"/>
+          <w:szCs w:val="24"/>
+        </w:rPr>
+        <w:t>+ application</w:t>
       </w:r>
       <w:r>
         <w:rPr>
@@ -2541,7 +2512,25 @@
           <w:sz w:val="24"/>
           <w:szCs w:val="24"/>
         </w:rPr>
-        <w:t xml:space="preserve">of the Travelander+ application by relating previously presented RASD. </w:t>
+        <w:t xml:space="preserve">of the </w:t>
+      </w:r>
+      <w:proofErr w:type="spellStart"/>
+      <w:r>
+        <w:rPr>
+          <w:rFonts w:ascii="Times New Roman" w:hAnsi="Times New Roman" w:cs="Times New Roman"/>
+          <w:sz w:val="24"/>
+          <w:szCs w:val="24"/>
+        </w:rPr>
+        <w:t>Travelander</w:t>
+      </w:r>
+      <w:proofErr w:type="spellEnd"/>
+      <w:r>
+        <w:rPr>
+          <w:rFonts w:ascii="Times New Roman" w:hAnsi="Times New Roman" w:cs="Times New Roman"/>
+          <w:sz w:val="24"/>
+          <w:szCs w:val="24"/>
+        </w:rPr>
+        <w:t xml:space="preserve">+ application by relating previously presented RASD. </w:t>
       </w:r>
       <w:r>
         <w:rPr>
@@ -2843,16 +2832,18 @@
         <w:jc w:val="both"/>
         <w:rPr>
           <w:rFonts w:ascii="Times New Roman" w:hAnsi="Times New Roman" w:cs="Times New Roman"/>
+          <w:b/>
           <w:color w:val="000000" w:themeColor="text1"/>
           <w:sz w:val="24"/>
           <w:szCs w:val="24"/>
           <w:lang w:val="it-IT"/>
         </w:rPr>
       </w:pPr>
-      <w:bookmarkStart w:id="2" w:name="_Toc498420544"/>
-      <w:r>
-        <w:rPr>
-          <w:rFonts w:ascii="Times New Roman" w:hAnsi="Times New Roman" w:cs="Times New Roman"/>
+      <w:bookmarkStart w:id="2" w:name="_Toc499388624"/>
+      <w:r>
+        <w:rPr>
+          <w:rFonts w:ascii="Times New Roman" w:hAnsi="Times New Roman" w:cs="Times New Roman"/>
+          <w:b/>
           <w:color w:val="000000" w:themeColor="text1"/>
           <w:sz w:val="24"/>
           <w:szCs w:val="24"/>
@@ -2885,15 +2876,43 @@
           <w:sz w:val="24"/>
           <w:szCs w:val="24"/>
         </w:rPr>
-        <w:t xml:space="preserve">The proposed system </w:t>
-      </w:r>
-      <w:r>
-        <w:rPr>
-          <w:rFonts w:ascii="Times New Roman" w:hAnsi="Times New Roman" w:cs="Times New Roman"/>
-          <w:sz w:val="24"/>
-          <w:szCs w:val="24"/>
-        </w:rPr>
-        <w:t xml:space="preserve">,Travelander+, aims to serve as </w:t>
+        <w:t xml:space="preserve">The proposed </w:t>
+      </w:r>
+      <w:proofErr w:type="gramStart"/>
+      <w:r>
+        <w:rPr>
+          <w:rFonts w:ascii="Times New Roman" w:hAnsi="Times New Roman" w:cs="Times New Roman"/>
+          <w:sz w:val="24"/>
+          <w:szCs w:val="24"/>
+        </w:rPr>
+        <w:t xml:space="preserve">system </w:t>
+      </w:r>
+      <w:r>
+        <w:rPr>
+          <w:rFonts w:ascii="Times New Roman" w:hAnsi="Times New Roman" w:cs="Times New Roman"/>
+          <w:sz w:val="24"/>
+          <w:szCs w:val="24"/>
+        </w:rPr>
+        <w:t>,</w:t>
+      </w:r>
+      <w:proofErr w:type="spellStart"/>
+      <w:r>
+        <w:rPr>
+          <w:rFonts w:ascii="Times New Roman" w:hAnsi="Times New Roman" w:cs="Times New Roman"/>
+          <w:sz w:val="24"/>
+          <w:szCs w:val="24"/>
+        </w:rPr>
+        <w:t>Travelander</w:t>
+      </w:r>
+      <w:proofErr w:type="spellEnd"/>
+      <w:proofErr w:type="gramEnd"/>
+      <w:r>
+        <w:rPr>
+          <w:rFonts w:ascii="Times New Roman" w:hAnsi="Times New Roman" w:cs="Times New Roman"/>
+          <w:sz w:val="24"/>
+          <w:szCs w:val="24"/>
+        </w:rPr>
+        <w:t xml:space="preserve">+, aims to serve as </w:t>
       </w:r>
       <w:r>
         <w:rPr>
@@ -2973,15 +2992,51 @@
           <w:sz w:val="24"/>
           <w:szCs w:val="24"/>
         </w:rPr>
-        <w:t>plan the his/her personal</w:t>
-      </w:r>
-      <w:r>
-        <w:rPr>
-          <w:rFonts w:ascii="Times New Roman" w:hAnsi="Times New Roman" w:cs="Times New Roman"/>
-          <w:sz w:val="24"/>
-          <w:szCs w:val="24"/>
-        </w:rPr>
-        <w:t xml:space="preserve"> calendar and mobility options may be the user of Travelendar+.</w:t>
+        <w:t xml:space="preserve">plan </w:t>
+      </w:r>
+      <w:proofErr w:type="gramStart"/>
+      <w:r>
+        <w:rPr>
+          <w:rFonts w:ascii="Times New Roman" w:hAnsi="Times New Roman" w:cs="Times New Roman"/>
+          <w:sz w:val="24"/>
+          <w:szCs w:val="24"/>
+        </w:rPr>
+        <w:t>the his/</w:t>
+      </w:r>
+      <w:proofErr w:type="gramEnd"/>
+      <w:r>
+        <w:rPr>
+          <w:rFonts w:ascii="Times New Roman" w:hAnsi="Times New Roman" w:cs="Times New Roman"/>
+          <w:sz w:val="24"/>
+          <w:szCs w:val="24"/>
+        </w:rPr>
+        <w:t>her personal</w:t>
+      </w:r>
+      <w:r>
+        <w:rPr>
+          <w:rFonts w:ascii="Times New Roman" w:hAnsi="Times New Roman" w:cs="Times New Roman"/>
+          <w:sz w:val="24"/>
+          <w:szCs w:val="24"/>
+        </w:rPr>
+        <w:t xml:space="preserve"> calendar and mobility options may be the user of </w:t>
+      </w:r>
+      <w:proofErr w:type="spellStart"/>
+      <w:r>
+        <w:rPr>
+          <w:rFonts w:ascii="Times New Roman" w:hAnsi="Times New Roman" w:cs="Times New Roman"/>
+          <w:sz w:val="24"/>
+          <w:szCs w:val="24"/>
+        </w:rPr>
+        <w:t>Travelendar</w:t>
+      </w:r>
+      <w:proofErr w:type="spellEnd"/>
+      <w:r>
+        <w:rPr>
+          <w:rFonts w:ascii="Times New Roman" w:hAnsi="Times New Roman" w:cs="Times New Roman"/>
+          <w:sz w:val="24"/>
+          <w:szCs w:val="24"/>
+        </w:rPr>
+        <w:t>+.</w:t>
       </w:r>
     </w:p>
     <w:p>
@@ -2990,15 +3045,17 @@
         <w:jc w:val="both"/>
         <w:rPr>
           <w:rFonts w:ascii="Times New Roman" w:hAnsi="Times New Roman" w:cs="Times New Roman"/>
-          <w:color w:val="000000" w:themeColor="text1"/>
-          <w:sz w:val="24"/>
-          <w:szCs w:val="24"/>
-        </w:rPr>
-      </w:pPr>
-      <w:bookmarkStart w:id="3" w:name="_Toc498420545"/>
-      <w:r>
-        <w:rPr>
-          <w:rFonts w:ascii="Times New Roman" w:hAnsi="Times New Roman" w:cs="Times New Roman"/>
+          <w:b/>
+          <w:color w:val="000000" w:themeColor="text1"/>
+          <w:sz w:val="24"/>
+          <w:szCs w:val="24"/>
+        </w:rPr>
+      </w:pPr>
+      <w:bookmarkStart w:id="3" w:name="_Toc499388625"/>
+      <w:r>
+        <w:rPr>
+          <w:rFonts w:ascii="Times New Roman" w:hAnsi="Times New Roman" w:cs="Times New Roman"/>
+          <w:b/>
           <w:color w:val="000000" w:themeColor="text1"/>
           <w:sz w:val="24"/>
           <w:szCs w:val="24"/>
@@ -3019,7 +3076,7 @@
         </w:rPr>
       </w:pPr>
       <w:bookmarkStart w:id="4" w:name="_Toc497061587"/>
-      <w:bookmarkStart w:id="5" w:name="_Toc498420546"/>
+      <w:bookmarkStart w:id="5" w:name="_Toc499388626"/>
       <w:commentRangeStart w:id="6"/>
       <w:r>
         <w:rPr>
@@ -3031,6 +3088,7 @@
         <w:t>C.1 Definitions</w:t>
       </w:r>
       <w:bookmarkEnd w:id="4"/>
+      <w:bookmarkEnd w:id="5"/>
     </w:p>
     <w:p>
       <w:pPr>
@@ -3154,6 +3212,7 @@
           <w:sz w:val="24"/>
           <w:szCs w:val="24"/>
         </w:rPr>
+        <w:lastRenderedPageBreak/>
         <w:t>Restricted Time Interval: A time interval set by the user for a certain mobility option to be temporarily deactivated.</w:t>
       </w:r>
     </w:p>
@@ -3200,7 +3259,25 @@
           <w:sz w:val="24"/>
           <w:szCs w:val="24"/>
         </w:rPr>
-        <w:t>Preference List: A list constructed by the user with the Travlendar+’s given mobility options by giving them priorities to be selected or to activate-deactivate them based on the user’s abilities and preferences.</w:t>
+        <w:t xml:space="preserve">Preference List: A list constructed by the user with the </w:t>
+      </w:r>
+      <w:proofErr w:type="spellStart"/>
+      <w:r>
+        <w:rPr>
+          <w:rFonts w:ascii="Times New Roman" w:hAnsi="Times New Roman" w:cs="Times New Roman"/>
+          <w:sz w:val="24"/>
+          <w:szCs w:val="24"/>
+        </w:rPr>
+        <w:t>Travlendar</w:t>
+      </w:r>
+      <w:proofErr w:type="spellEnd"/>
+      <w:r>
+        <w:rPr>
+          <w:rFonts w:ascii="Times New Roman" w:hAnsi="Times New Roman" w:cs="Times New Roman"/>
+          <w:sz w:val="24"/>
+          <w:szCs w:val="24"/>
+        </w:rPr>
+        <w:t>+’s given mobility options by giving them priorities to be selected or to activate-deactivate them based on the user’s abilities and preferences.</w:t>
       </w:r>
     </w:p>
     <w:p>
@@ -3223,7 +3300,25 @@
           <w:sz w:val="24"/>
           <w:szCs w:val="24"/>
         </w:rPr>
-        <w:t>Default List: Ready to use preference lists offered by the Travlendar+.</w:t>
+        <w:t xml:space="preserve">Default List: Ready to use preference lists offered by the </w:t>
+      </w:r>
+      <w:proofErr w:type="spellStart"/>
+      <w:r>
+        <w:rPr>
+          <w:rFonts w:ascii="Times New Roman" w:hAnsi="Times New Roman" w:cs="Times New Roman"/>
+          <w:sz w:val="24"/>
+          <w:szCs w:val="24"/>
+        </w:rPr>
+        <w:t>Travlendar</w:t>
+      </w:r>
+      <w:proofErr w:type="spellEnd"/>
+      <w:r>
+        <w:rPr>
+          <w:rFonts w:ascii="Times New Roman" w:hAnsi="Times New Roman" w:cs="Times New Roman"/>
+          <w:sz w:val="24"/>
+          <w:szCs w:val="24"/>
+        </w:rPr>
+        <w:t>+.</w:t>
       </w:r>
     </w:p>
     <w:p>
@@ -3296,7 +3391,6 @@
           <w:sz w:val="24"/>
           <w:szCs w:val="24"/>
         </w:rPr>
-        <w:lastRenderedPageBreak/>
         <w:t>Reachable/Unreachable: An attribute of the location of the event to be added which shows if the event is actually reachable by any means of mobility based on the already scheduled events, and if it is unreachable forbids the selection of that location.</w:t>
       </w:r>
     </w:p>
@@ -3336,6 +3430,7 @@
         </w:rPr>
       </w:pPr>
       <w:bookmarkStart w:id="7" w:name="_Toc497061588"/>
+      <w:bookmarkStart w:id="8" w:name="_Toc499388627"/>
       <w:r>
         <w:rPr>
           <w:rFonts w:ascii="Times New Roman" w:hAnsi="Times New Roman" w:cs="Times New Roman"/>
@@ -3347,6 +3442,7 @@
         <w:t>C.2 Acronyms</w:t>
       </w:r>
       <w:bookmarkEnd w:id="7"/>
+      <w:bookmarkEnd w:id="8"/>
       <w:r>
         <w:rPr>
           <w:rFonts w:ascii="Times New Roman" w:hAnsi="Times New Roman" w:cs="Times New Roman"/>
@@ -3515,6 +3611,7 @@
           <w:lang w:val="it-IT"/>
         </w:rPr>
       </w:pPr>
+      <w:bookmarkStart w:id="9" w:name="_Toc499388628"/>
       <w:r>
         <w:rPr>
           <w:rFonts w:ascii="Times New Roman" w:hAnsi="Times New Roman" w:cs="Times New Roman"/>
@@ -3525,71 +3622,12 @@
           <w:lang w:val="it-IT"/>
         </w:rPr>
         <w:t>D. Revision history</w:t>
-      </w:r>
-      <w:bookmarkEnd w:id="5"/>
-    </w:p>
-    <w:p>
-      <w:pPr>
-        <w:pStyle w:val="Heading2"/>
-        <w:jc w:val="both"/>
-        <w:rPr>
-          <w:rFonts w:ascii="Times New Roman" w:hAnsi="Times New Roman" w:cs="Times New Roman"/>
-          <w:b/>
-          <w:color w:val="000000" w:themeColor="text1"/>
-          <w:sz w:val="24"/>
-          <w:szCs w:val="24"/>
-        </w:rPr>
-      </w:pPr>
-      <w:bookmarkStart w:id="8" w:name="_Toc498420548"/>
-      <w:r>
-        <w:rPr>
-          <w:rFonts w:ascii="Times New Roman" w:hAnsi="Times New Roman" w:cs="Times New Roman"/>
-          <w:b/>
-          <w:color w:val="000000" w:themeColor="text1"/>
-          <w:sz w:val="24"/>
-          <w:szCs w:val="24"/>
-        </w:rPr>
-        <w:t>E</w:t>
-      </w:r>
-      <w:r>
-        <w:rPr>
-          <w:rFonts w:ascii="Times New Roman" w:hAnsi="Times New Roman" w:cs="Times New Roman"/>
-          <w:b/>
-          <w:color w:val="000000" w:themeColor="text1"/>
-          <w:sz w:val="24"/>
-          <w:szCs w:val="24"/>
-        </w:rPr>
-        <w:t>. Document Structure</w:t>
-      </w:r>
-      <w:bookmarkEnd w:id="8"/>
-    </w:p>
-    <w:p>
-      <w:pPr>
-        <w:pStyle w:val="Heading1"/>
-        <w:jc w:val="both"/>
-        <w:rPr>
-          <w:rFonts w:ascii="Times New Roman" w:hAnsi="Times New Roman" w:cs="Times New Roman"/>
-          <w:b/>
-          <w:color w:val="000000" w:themeColor="text1"/>
-          <w:sz w:val="24"/>
-          <w:szCs w:val="24"/>
-        </w:rPr>
-      </w:pPr>
-      <w:bookmarkStart w:id="9" w:name="_Toc498420549"/>
-      <w:r>
-        <w:rPr>
-          <w:rFonts w:ascii="Times New Roman" w:hAnsi="Times New Roman" w:cs="Times New Roman"/>
-          <w:b/>
-          <w:color w:val="000000" w:themeColor="text1"/>
-          <w:sz w:val="24"/>
-          <w:szCs w:val="24"/>
-        </w:rPr>
-        <w:t>2. ARCHITECTURAL DESIGN</w:t>
       </w:r>
       <w:bookmarkEnd w:id="9"/>
     </w:p>
     <w:p>
       <w:pPr>
+        <w:pStyle w:val="Heading2"/>
         <w:jc w:val="both"/>
         <w:rPr>
           <w:rFonts w:ascii="Times New Roman" w:hAnsi="Times New Roman" w:cs="Times New Roman"/>
@@ -3599,56 +3637,128 @@
           <w:szCs w:val="24"/>
         </w:rPr>
       </w:pPr>
-      <w:bookmarkStart w:id="10" w:name="_Toc498420550"/>
-      <w:r>
-        <w:rPr>
-          <w:rStyle w:val="Heading2Char"/>
+      <w:bookmarkStart w:id="10" w:name="_Toc499388629"/>
+      <w:r>
+        <w:rPr>
           <w:rFonts w:ascii="Times New Roman" w:hAnsi="Times New Roman" w:cs="Times New Roman"/>
           <w:b/>
           <w:color w:val="000000" w:themeColor="text1"/>
           <w:sz w:val="24"/>
           <w:szCs w:val="24"/>
         </w:rPr>
-        <w:t>A. Overview</w:t>
+        <w:t>E</w:t>
+      </w:r>
+      <w:r>
+        <w:rPr>
+          <w:rFonts w:ascii="Times New Roman" w:hAnsi="Times New Roman" w:cs="Times New Roman"/>
+          <w:b/>
+          <w:color w:val="000000" w:themeColor="text1"/>
+          <w:sz w:val="24"/>
+          <w:szCs w:val="24"/>
+        </w:rPr>
+        <w:t>. Document Structure</w:t>
       </w:r>
       <w:bookmarkEnd w:id="10"/>
-      <w:r>
-        <w:rPr>
-          <w:rFonts w:ascii="Times New Roman" w:hAnsi="Times New Roman" w:cs="Times New Roman"/>
-          <w:b/>
-          <w:color w:val="000000" w:themeColor="text1"/>
-          <w:sz w:val="24"/>
-          <w:szCs w:val="24"/>
-        </w:rPr>
-        <w:t xml:space="preserve"> </w:t>
-      </w:r>
-      <w:r>
-        <w:rPr>
-          <w:rFonts w:ascii="Times New Roman" w:hAnsi="Times New Roman" w:cs="Times New Roman"/>
-          <w:b/>
-          <w:color w:val="000000" w:themeColor="text1"/>
-          <w:sz w:val="24"/>
-          <w:szCs w:val="24"/>
-        </w:rPr>
-        <w:t>:</w:t>
-      </w:r>
     </w:p>
     <w:p>
       <w:pPr>
+        <w:pStyle w:val="Heading1"/>
         <w:jc w:val="both"/>
         <w:rPr>
           <w:rFonts w:ascii="Times New Roman" w:hAnsi="Times New Roman" w:cs="Times New Roman"/>
-          <w:color w:val="000000" w:themeColor="text1"/>
-          <w:sz w:val="24"/>
-          <w:szCs w:val="24"/>
-        </w:rPr>
-      </w:pPr>
+          <w:b/>
+          <w:color w:val="000000" w:themeColor="text1"/>
+          <w:sz w:val="24"/>
+          <w:szCs w:val="24"/>
+        </w:rPr>
+      </w:pPr>
+      <w:bookmarkStart w:id="11" w:name="_Toc499388630"/>
+      <w:r>
+        <w:rPr>
+          <w:rFonts w:ascii="Times New Roman" w:hAnsi="Times New Roman" w:cs="Times New Roman"/>
+          <w:b/>
+          <w:color w:val="000000" w:themeColor="text1"/>
+          <w:sz w:val="24"/>
+          <w:szCs w:val="24"/>
+        </w:rPr>
+        <w:t>2. ARCHITECTURAL DESIGN</w:t>
+      </w:r>
+      <w:bookmarkEnd w:id="11"/>
     </w:p>
     <w:p>
       <w:pPr>
         <w:jc w:val="both"/>
         <w:rPr>
           <w:rFonts w:ascii="Times New Roman" w:hAnsi="Times New Roman" w:cs="Times New Roman"/>
+          <w:b/>
+          <w:color w:val="000000" w:themeColor="text1"/>
+          <w:sz w:val="24"/>
+          <w:szCs w:val="24"/>
+        </w:rPr>
+      </w:pPr>
+      <w:bookmarkStart w:id="12" w:name="_Toc499388631"/>
+      <w:r>
+        <w:rPr>
+          <w:rStyle w:val="Heading2Char"/>
+          <w:rFonts w:ascii="Times New Roman" w:hAnsi="Times New Roman" w:cs="Times New Roman"/>
+          <w:b/>
+          <w:color w:val="000000" w:themeColor="text1"/>
+          <w:sz w:val="24"/>
+          <w:szCs w:val="24"/>
+        </w:rPr>
+        <w:t xml:space="preserve">A. </w:t>
+      </w:r>
+      <w:proofErr w:type="gramStart"/>
+      <w:r>
+        <w:rPr>
+          <w:rStyle w:val="Heading2Char"/>
+          <w:rFonts w:ascii="Times New Roman" w:hAnsi="Times New Roman" w:cs="Times New Roman"/>
+          <w:b/>
+          <w:color w:val="000000" w:themeColor="text1"/>
+          <w:sz w:val="24"/>
+          <w:szCs w:val="24"/>
+        </w:rPr>
+        <w:t>Overview</w:t>
+      </w:r>
+      <w:bookmarkEnd w:id="12"/>
+      <w:r>
+        <w:rPr>
+          <w:rFonts w:ascii="Times New Roman" w:hAnsi="Times New Roman" w:cs="Times New Roman"/>
+          <w:b/>
+          <w:color w:val="000000" w:themeColor="text1"/>
+          <w:sz w:val="24"/>
+          <w:szCs w:val="24"/>
+        </w:rPr>
+        <w:t xml:space="preserve"> </w:t>
+      </w:r>
+      <w:r>
+        <w:rPr>
+          <w:rFonts w:ascii="Times New Roman" w:hAnsi="Times New Roman" w:cs="Times New Roman"/>
+          <w:b/>
+          <w:color w:val="000000" w:themeColor="text1"/>
+          <w:sz w:val="24"/>
+          <w:szCs w:val="24"/>
+        </w:rPr>
+        <w:t>:</w:t>
+      </w:r>
+      <w:proofErr w:type="gramEnd"/>
+    </w:p>
+    <w:p>
+      <w:pPr>
+        <w:jc w:val="both"/>
+        <w:rPr>
+          <w:rFonts w:ascii="Times New Roman" w:hAnsi="Times New Roman" w:cs="Times New Roman"/>
+          <w:color w:val="000000" w:themeColor="text1"/>
+          <w:sz w:val="24"/>
+          <w:szCs w:val="24"/>
+        </w:rPr>
+      </w:pPr>
+    </w:p>
+    <w:p>
+      <w:pPr>
+        <w:jc w:val="both"/>
+        <w:rPr>
+          <w:rFonts w:ascii="Times New Roman" w:hAnsi="Times New Roman" w:cs="Times New Roman"/>
           <w:color w:val="000000" w:themeColor="text1"/>
           <w:sz w:val="24"/>
           <w:szCs w:val="24"/>
@@ -3662,13 +3772,195 @@
           <w:color w:val="000000" w:themeColor="text1"/>
           <w:sz w:val="24"/>
           <w:szCs w:val="24"/>
-          <w:lang w:val="it-IT"/>
-        </w:rPr>
+        </w:rPr>
+        <w:lastRenderedPageBreak/>
         <w:drawing>
           <wp:inline distT="0" distB="0" distL="0" distR="0" wp14:anchorId="22698C76" wp14:editId="5581B2B3">
             <wp:extent cx="6181725" cy="3533775"/>
             <wp:effectExtent l="0" t="0" r="9525" b="9525"/>
             <wp:docPr id="3" name="Resim 3"/>
+            <wp:cNvGraphicFramePr>
+              <a:graphicFrameLocks xmlns:a="http://schemas.openxmlformats.org/drawingml/2006/main" noChangeAspect="1"/>
+            </wp:cNvGraphicFramePr>
+            <a:graphic xmlns:a="http://schemas.openxmlformats.org/drawingml/2006/main">
+              <a:graphicData uri="http://schemas.openxmlformats.org/drawingml/2006/picture">
+                <pic:pic xmlns:pic="http://schemas.openxmlformats.org/drawingml/2006/picture">
+                  <pic:nvPicPr>
+                    <pic:cNvPr id="1" name=""/>
+                    <pic:cNvPicPr/>
+                  </pic:nvPicPr>
+                  <pic:blipFill>
+                    <a:blip r:embed="rId8"/>
+                    <a:stretch>
+                      <a:fillRect/>
+                    </a:stretch>
+                  </pic:blipFill>
+                  <pic:spPr>
+                    <a:xfrm>
+                      <a:off x="0" y="0"/>
+                      <a:ext cx="6181725" cy="3533775"/>
+                    </a:xfrm>
+                    <a:prstGeom prst="rect">
+                      <a:avLst/>
+                    </a:prstGeom>
+                  </pic:spPr>
+                </pic:pic>
+              </a:graphicData>
+            </a:graphic>
+          </wp:inline>
+        </w:drawing>
+      </w:r>
+    </w:p>
+    <w:p>
+      <w:pPr>
+        <w:jc w:val="both"/>
+        <w:rPr>
+          <w:rFonts w:ascii="Times New Roman" w:hAnsi="Times New Roman" w:cs="Times New Roman"/>
+          <w:color w:val="000000" w:themeColor="text1"/>
+          <w:sz w:val="24"/>
+          <w:szCs w:val="24"/>
+        </w:rPr>
+      </w:pPr>
+      <w:r>
+        <w:rPr>
+          <w:rFonts w:ascii="Times New Roman" w:hAnsi="Times New Roman" w:cs="Times New Roman"/>
+          <w:color w:val="000000" w:themeColor="text1"/>
+          <w:sz w:val="24"/>
+          <w:szCs w:val="24"/>
+        </w:rPr>
+        <w:t>Figure 0: General Architect</w:t>
+      </w:r>
+      <w:r>
+        <w:rPr>
+          <w:rFonts w:ascii="Times New Roman" w:hAnsi="Times New Roman" w:cs="Times New Roman"/>
+          <w:color w:val="000000" w:themeColor="text1"/>
+          <w:sz w:val="24"/>
+          <w:szCs w:val="24"/>
+        </w:rPr>
+        <w:t>u</w:t>
+      </w:r>
+      <w:r>
+        <w:rPr>
+          <w:rFonts w:ascii="Times New Roman" w:hAnsi="Times New Roman" w:cs="Times New Roman"/>
+          <w:color w:val="000000" w:themeColor="text1"/>
+          <w:sz w:val="24"/>
+          <w:szCs w:val="24"/>
+        </w:rPr>
+        <w:t>re</w:t>
+      </w:r>
+    </w:p>
+    <w:p>
+      <w:pPr>
+        <w:jc w:val="both"/>
+        <w:rPr>
+          <w:rFonts w:ascii="Times New Roman" w:hAnsi="Times New Roman" w:cs="Times New Roman"/>
+          <w:color w:val="000000" w:themeColor="text1"/>
+          <w:sz w:val="24"/>
+          <w:szCs w:val="24"/>
+          <w:lang w:val="it-IT"/>
+        </w:rPr>
+      </w:pPr>
+      <w:r>
+        <w:rPr>
+          <w:rFonts w:ascii="Times New Roman" w:hAnsi="Times New Roman" w:cs="Times New Roman"/>
+          <w:color w:val="000000" w:themeColor="text1"/>
+          <w:sz w:val="24"/>
+          <w:szCs w:val="24"/>
+        </w:rPr>
+        <w:tab/>
+      </w:r>
+      <w:proofErr w:type="spellStart"/>
+      <w:r>
+        <w:rPr>
+          <w:rFonts w:ascii="Times New Roman" w:hAnsi="Times New Roman" w:cs="Times New Roman"/>
+          <w:color w:val="000000" w:themeColor="text1"/>
+          <w:sz w:val="24"/>
+          <w:szCs w:val="24"/>
+        </w:rPr>
+        <w:t>Travelander</w:t>
+      </w:r>
+      <w:proofErr w:type="spellEnd"/>
+      <w:r>
+        <w:rPr>
+          <w:rFonts w:ascii="Times New Roman" w:hAnsi="Times New Roman" w:cs="Times New Roman"/>
+          <w:color w:val="000000" w:themeColor="text1"/>
+          <w:sz w:val="24"/>
+          <w:szCs w:val="24"/>
+        </w:rPr>
+        <w:t xml:space="preserve">+ is built on three-tier architecture which is composed of </w:t>
+      </w:r>
+      <w:r>
+        <w:rPr>
+          <w:rFonts w:ascii="Times New Roman" w:hAnsi="Times New Roman" w:cs="Times New Roman"/>
+          <w:color w:val="000000" w:themeColor="text1"/>
+          <w:sz w:val="24"/>
+          <w:szCs w:val="24"/>
+        </w:rPr>
+        <w:t>presentation</w:t>
+      </w:r>
+      <w:r>
+        <w:rPr>
+          <w:rFonts w:ascii="Times New Roman" w:hAnsi="Times New Roman" w:cs="Times New Roman"/>
+          <w:color w:val="000000" w:themeColor="text1"/>
+          <w:sz w:val="24"/>
+          <w:szCs w:val="24"/>
+        </w:rPr>
+        <w:t>,</w:t>
+      </w:r>
+      <w:r>
+        <w:rPr>
+          <w:rFonts w:ascii="Times New Roman" w:hAnsi="Times New Roman" w:cs="Times New Roman"/>
+          <w:color w:val="000000" w:themeColor="text1"/>
+          <w:sz w:val="24"/>
+          <w:szCs w:val="24"/>
+        </w:rPr>
+        <w:t xml:space="preserve"> application and data layer. </w:t>
+      </w:r>
+      <w:r>
+        <w:rPr>
+          <w:rFonts w:ascii="Times New Roman" w:hAnsi="Times New Roman" w:cs="Times New Roman"/>
+          <w:color w:val="000000" w:themeColor="text1"/>
+          <w:sz w:val="24"/>
+          <w:szCs w:val="24"/>
+          <w:lang w:val="it-IT"/>
+        </w:rPr>
+        <w:t>These layers are charged by the following</w:t>
+      </w:r>
+      <w:r>
+        <w:rPr>
+          <w:rFonts w:ascii="Times New Roman" w:hAnsi="Times New Roman" w:cs="Times New Roman"/>
+          <w:color w:val="000000" w:themeColor="text1"/>
+          <w:sz w:val="24"/>
+          <w:szCs w:val="24"/>
+          <w:lang w:val="it-IT"/>
+        </w:rPr>
+        <w:t xml:space="preserve">: </w:t>
+      </w:r>
+    </w:p>
+    <w:p>
+      <w:pPr>
+        <w:jc w:val="both"/>
+        <w:rPr>
+          <w:rFonts w:ascii="Times New Roman" w:hAnsi="Times New Roman" w:cs="Times New Roman"/>
+          <w:color w:val="000000" w:themeColor="text1"/>
+          <w:sz w:val="24"/>
+          <w:szCs w:val="24"/>
+          <w:lang w:val="it-IT"/>
+        </w:rPr>
+      </w:pPr>
+      <w:r>
+        <w:rPr>
+          <w:rFonts w:ascii="Times New Roman" w:hAnsi="Times New Roman" w:cs="Times New Roman"/>
+          <w:noProof/>
+          <w:color w:val="000000" w:themeColor="text1"/>
+          <w:sz w:val="24"/>
+          <w:szCs w:val="24"/>
+        </w:rPr>
+        <w:drawing>
+          <wp:inline distT="0" distB="0" distL="0" distR="0" wp14:anchorId="035F94A5" wp14:editId="03CA7A67">
+            <wp:extent cx="6448425" cy="3533775"/>
+            <wp:effectExtent l="0" t="0" r="9525" b="9525"/>
+            <wp:docPr id="5" name="Resim 5"/>
             <wp:cNvGraphicFramePr>
               <a:graphicFrameLocks xmlns:a="http://schemas.openxmlformats.org/drawingml/2006/main" noChangeAspect="1"/>
             </wp:cNvGraphicFramePr>
@@ -3688,171 +3980,6 @@
                   <pic:spPr>
                     <a:xfrm>
                       <a:off x="0" y="0"/>
-                      <a:ext cx="6181725" cy="3533775"/>
-                    </a:xfrm>
-                    <a:prstGeom prst="rect">
-                      <a:avLst/>
-                    </a:prstGeom>
-                  </pic:spPr>
-                </pic:pic>
-              </a:graphicData>
-            </a:graphic>
-          </wp:inline>
-        </w:drawing>
-      </w:r>
-    </w:p>
-    <w:p>
-      <w:pPr>
-        <w:jc w:val="center"/>
-        <w:rPr>
-          <w:rFonts w:ascii="Times New Roman" w:hAnsi="Times New Roman" w:cs="Times New Roman"/>
-          <w:color w:val="000000" w:themeColor="text1"/>
-          <w:sz w:val="24"/>
-          <w:szCs w:val="24"/>
-        </w:rPr>
-      </w:pPr>
-      <w:r>
-        <w:rPr>
-          <w:rFonts w:ascii="Times New Roman" w:hAnsi="Times New Roman" w:cs="Times New Roman"/>
-          <w:color w:val="000000" w:themeColor="text1"/>
-          <w:sz w:val="24"/>
-          <w:szCs w:val="24"/>
-        </w:rPr>
-        <w:t>Figure 0: General Architect</w:t>
-      </w:r>
-      <w:r>
-        <w:rPr>
-          <w:rFonts w:ascii="Times New Roman" w:hAnsi="Times New Roman" w:cs="Times New Roman"/>
-          <w:color w:val="000000" w:themeColor="text1"/>
-          <w:sz w:val="24"/>
-          <w:szCs w:val="24"/>
-        </w:rPr>
-        <w:t>u</w:t>
-      </w:r>
-      <w:r>
-        <w:rPr>
-          <w:rFonts w:ascii="Times New Roman" w:hAnsi="Times New Roman" w:cs="Times New Roman"/>
-          <w:color w:val="000000" w:themeColor="text1"/>
-          <w:sz w:val="24"/>
-          <w:szCs w:val="24"/>
-        </w:rPr>
-        <w:t>re</w:t>
-      </w:r>
-    </w:p>
-    <w:p>
-      <w:pPr>
-        <w:jc w:val="both"/>
-        <w:rPr>
-          <w:rFonts w:ascii="Times New Roman" w:hAnsi="Times New Roman" w:cs="Times New Roman"/>
-          <w:color w:val="000000" w:themeColor="text1"/>
-          <w:sz w:val="24"/>
-          <w:szCs w:val="24"/>
-          <w:lang w:val="it-IT"/>
-        </w:rPr>
-      </w:pPr>
-      <w:r>
-        <w:rPr>
-          <w:rFonts w:ascii="Times New Roman" w:hAnsi="Times New Roman" w:cs="Times New Roman"/>
-          <w:color w:val="000000" w:themeColor="text1"/>
-          <w:sz w:val="24"/>
-          <w:szCs w:val="24"/>
-        </w:rPr>
-        <w:tab/>
-        <w:t xml:space="preserve">Travelander+ is built on three-tier architecture which is composed of </w:t>
-      </w:r>
-      <w:r>
-        <w:rPr>
-          <w:rFonts w:ascii="Times New Roman" w:hAnsi="Times New Roman" w:cs="Times New Roman"/>
-          <w:color w:val="000000" w:themeColor="text1"/>
-          <w:sz w:val="24"/>
-          <w:szCs w:val="24"/>
-        </w:rPr>
-        <w:t>presentation</w:t>
-      </w:r>
-      <w:r>
-        <w:rPr>
-          <w:rFonts w:ascii="Times New Roman" w:hAnsi="Times New Roman" w:cs="Times New Roman"/>
-          <w:color w:val="000000" w:themeColor="text1"/>
-          <w:sz w:val="24"/>
-          <w:szCs w:val="24"/>
-        </w:rPr>
-        <w:t>,</w:t>
-      </w:r>
-      <w:r>
-        <w:rPr>
-          <w:rFonts w:ascii="Times New Roman" w:hAnsi="Times New Roman" w:cs="Times New Roman"/>
-          <w:color w:val="000000" w:themeColor="text1"/>
-          <w:sz w:val="24"/>
-          <w:szCs w:val="24"/>
-        </w:rPr>
-        <w:t xml:space="preserve"> application and data layer. </w:t>
-      </w:r>
-      <w:r>
-        <w:rPr>
-          <w:rFonts w:ascii="Times New Roman" w:hAnsi="Times New Roman" w:cs="Times New Roman"/>
-          <w:color w:val="000000" w:themeColor="text1"/>
-          <w:sz w:val="24"/>
-          <w:szCs w:val="24"/>
-          <w:lang w:val="it-IT"/>
-        </w:rPr>
-        <w:t>These layers are charged by the following</w:t>
-      </w:r>
-      <w:r>
-        <w:rPr>
-          <w:rFonts w:ascii="Times New Roman" w:hAnsi="Times New Roman" w:cs="Times New Roman"/>
-          <w:color w:val="000000" w:themeColor="text1"/>
-          <w:sz w:val="24"/>
-          <w:szCs w:val="24"/>
-          <w:lang w:val="it-IT"/>
-        </w:rPr>
-        <w:t xml:space="preserve">: </w:t>
-      </w:r>
-    </w:p>
-    <w:p>
-      <w:pPr>
-        <w:jc w:val="center"/>
-        <w:rPr>
-          <w:rFonts w:ascii="Times New Roman" w:hAnsi="Times New Roman" w:cs="Times New Roman"/>
-          <w:color w:val="000000" w:themeColor="text1"/>
-          <w:sz w:val="24"/>
-          <w:szCs w:val="24"/>
-          <w:lang w:val="it-IT"/>
-        </w:rPr>
-      </w:pPr>
-      <w:r>
-        <w:rPr>
-          <w:rFonts w:ascii="Times New Roman" w:hAnsi="Times New Roman" w:cs="Times New Roman"/>
-          <w:noProof/>
-          <w:color w:val="000000" w:themeColor="text1"/>
-          <w:sz w:val="24"/>
-          <w:szCs w:val="24"/>
-          <w:lang w:val="it-IT"/>
-        </w:rPr>
-        <w:lastRenderedPageBreak/>
-        <w:drawing>
-          <wp:inline distT="0" distB="0" distL="0" distR="0" wp14:anchorId="035F94A5" wp14:editId="03CA7A67">
-            <wp:extent cx="6448425" cy="3533775"/>
-            <wp:effectExtent l="0" t="0" r="9525" b="9525"/>
-            <wp:docPr id="5" name="Resim 5"/>
-            <wp:cNvGraphicFramePr>
-              <a:graphicFrameLocks xmlns:a="http://schemas.openxmlformats.org/drawingml/2006/main" noChangeAspect="1"/>
-            </wp:cNvGraphicFramePr>
-            <a:graphic xmlns:a="http://schemas.openxmlformats.org/drawingml/2006/main">
-              <a:graphicData uri="http://schemas.openxmlformats.org/drawingml/2006/picture">
-                <pic:pic xmlns:pic="http://schemas.openxmlformats.org/drawingml/2006/picture">
-                  <pic:nvPicPr>
-                    <pic:cNvPr id="1" name=""/>
-                    <pic:cNvPicPr/>
-                  </pic:nvPicPr>
-                  <pic:blipFill>
-                    <a:blip r:embed="rId10"/>
-                    <a:stretch>
-                      <a:fillRect/>
-                    </a:stretch>
-                  </pic:blipFill>
-                  <pic:spPr>
-                    <a:xfrm>
-                      <a:off x="0" y="0"/>
                       <a:ext cx="6448425" cy="3533775"/>
                     </a:xfrm>
                     <a:prstGeom prst="rect">
@@ -3883,6 +4010,7 @@
           <w:sz w:val="24"/>
           <w:szCs w:val="24"/>
         </w:rPr>
+        <w:lastRenderedPageBreak/>
         <w:t>High-level components and their interaction</w:t>
       </w:r>
     </w:p>
@@ -3904,7 +4032,26 @@
           <w:szCs w:val="24"/>
         </w:rPr>
         <w:tab/>
-        <w:t xml:space="preserve">Travelander+ has </w:t>
+      </w:r>
+      <w:proofErr w:type="spellStart"/>
+      <w:r>
+        <w:rPr>
+          <w:rFonts w:ascii="Times New Roman" w:hAnsi="Times New Roman" w:cs="Times New Roman"/>
+          <w:color w:val="000000" w:themeColor="text1"/>
+          <w:sz w:val="24"/>
+          <w:szCs w:val="24"/>
+        </w:rPr>
+        <w:t>Travelander</w:t>
+      </w:r>
+      <w:proofErr w:type="spellEnd"/>
+      <w:r>
+        <w:rPr>
+          <w:rFonts w:ascii="Times New Roman" w:hAnsi="Times New Roman" w:cs="Times New Roman"/>
+          <w:color w:val="000000" w:themeColor="text1"/>
+          <w:sz w:val="24"/>
+          <w:szCs w:val="24"/>
+        </w:rPr>
+        <w:t xml:space="preserve">+ has </w:t>
       </w:r>
       <w:r>
         <w:rPr>
@@ -3951,7 +4098,7 @@
         </w:rPr>
         <w:t xml:space="preserve"> </w:t>
       </w:r>
-      <w:commentRangeStart w:id="11"/>
+      <w:commentRangeStart w:id="13"/>
       <w:r>
         <w:rPr>
           <w:rFonts w:ascii="Times New Roman" w:hAnsi="Times New Roman" w:cs="Times New Roman"/>
@@ -4024,7 +4171,7 @@
         </w:rPr>
         <w:t xml:space="preserve">, application server </w:t>
       </w:r>
-      <w:commentRangeEnd w:id="11"/>
+      <w:commentRangeEnd w:id="13"/>
       <w:r>
         <w:rPr>
           <w:rStyle w:val="CommentReference"/>
@@ -4033,7 +4180,7 @@
           <w:szCs w:val="24"/>
           <w:lang w:val="it-IT"/>
         </w:rPr>
-        <w:commentReference w:id="11"/>
+        <w:commentReference w:id="13"/>
       </w:r>
       <w:r>
         <w:rPr>
@@ -4051,7 +4198,27 @@
           <w:sz w:val="24"/>
           <w:szCs w:val="24"/>
         </w:rPr>
-        <w:t>user database. Travelander+ fully operates with these components and their communication.</w:t>
+        <w:t xml:space="preserve">user database. </w:t>
+      </w:r>
+      <w:proofErr w:type="spellStart"/>
+      <w:r>
+        <w:rPr>
+          <w:rFonts w:ascii="Times New Roman" w:hAnsi="Times New Roman" w:cs="Times New Roman"/>
+          <w:color w:val="000000" w:themeColor="text1"/>
+          <w:sz w:val="24"/>
+          <w:szCs w:val="24"/>
+        </w:rPr>
+        <w:t>Travelander</w:t>
+      </w:r>
+      <w:proofErr w:type="spellEnd"/>
+      <w:r>
+        <w:rPr>
+          <w:rFonts w:ascii="Times New Roman" w:hAnsi="Times New Roman" w:cs="Times New Roman"/>
+          <w:color w:val="000000" w:themeColor="text1"/>
+          <w:sz w:val="24"/>
+          <w:szCs w:val="24"/>
+        </w:rPr>
+        <w:t>+ fully operates with these components and their communication.</w:t>
       </w:r>
       <w:r>
         <w:rPr>
@@ -4098,6 +4265,7 @@
         </w:rPr>
         <w:t xml:space="preserve">mobility recommender system. </w:t>
       </w:r>
+      <w:proofErr w:type="gramStart"/>
       <w:r>
         <w:rPr>
           <w:rFonts w:ascii="Times New Roman" w:hAnsi="Times New Roman" w:cs="Times New Roman"/>
@@ -4123,7 +4291,17 @@
           <w:sz w:val="24"/>
           <w:szCs w:val="24"/>
         </w:rPr>
-        <w:t xml:space="preserve">. </w:t>
+        <w:t>.</w:t>
+      </w:r>
+      <w:proofErr w:type="gramEnd"/>
+      <w:r>
+        <w:rPr>
+          <w:rFonts w:ascii="Times New Roman" w:hAnsi="Times New Roman" w:cs="Times New Roman"/>
+          <w:color w:val="000000" w:themeColor="text1"/>
+          <w:sz w:val="24"/>
+          <w:szCs w:val="24"/>
+        </w:rPr>
+        <w:t xml:space="preserve"> </w:t>
       </w:r>
       <w:r>
         <w:rPr>
@@ -4449,9 +4627,7 @@
           <w:color w:val="000000" w:themeColor="text1"/>
           <w:sz w:val="24"/>
           <w:szCs w:val="24"/>
-          <w:lang w:val="it-IT"/>
-        </w:rPr>
-        <w:lastRenderedPageBreak/>
+        </w:rPr>
         <w:drawing>
           <wp:anchor distT="0" distB="0" distL="114300" distR="114300" simplePos="0" relativeHeight="251657216" behindDoc="0" locked="0" layoutInCell="1" allowOverlap="1" wp14:anchorId="07AD997C" wp14:editId="37744061">
             <wp:simplePos x="0" y="0"/>
@@ -4476,7 +4652,7 @@
                     <pic:cNvPicPr/>
                   </pic:nvPicPr>
                   <pic:blipFill>
-                    <a:blip r:embed="rId11">
+                    <a:blip r:embed="rId10">
                       <a:extLst>
                         <a:ext uri="{28A0092B-C50C-407E-A947-70E740481C1C}">
                           <a14:useLocalDpi xmlns:a14="http://schemas.microsoft.com/office/drawing/2010/main" val="0"/>
@@ -4557,7 +4733,6 @@
         </w:rPr>
         <w:t>Higher Level Components</w:t>
       </w:r>
-      <w:bookmarkStart w:id="12" w:name="_Toc498420551"/>
     </w:p>
     <w:p>
       <w:pPr>
@@ -4571,6 +4746,7 @@
           <w:szCs w:val="24"/>
         </w:rPr>
       </w:pPr>
+      <w:bookmarkStart w:id="14" w:name="_Toc499388632"/>
       <w:r>
         <w:rPr>
           <w:rFonts w:ascii="Times New Roman" w:hAnsi="Times New Roman" w:cs="Times New Roman"/>
@@ -4591,10 +4767,11 @@
         </w:rPr>
         <w:t>. Component view</w:t>
       </w:r>
-      <w:bookmarkEnd w:id="12"/>
+      <w:bookmarkEnd w:id="14"/>
     </w:p>
     <w:p>
       <w:pPr>
+        <w:jc w:val="both"/>
         <w:rPr>
           <w:rFonts w:ascii="Times New Roman" w:hAnsi="Times New Roman" w:cs="Times New Roman"/>
           <w:sz w:val="24"/>
@@ -4607,8 +4784,8 @@
           <w:noProof/>
           <w:sz w:val="24"/>
           <w:szCs w:val="24"/>
-          <w:lang w:val="it-IT"/>
-        </w:rPr>
+        </w:rPr>
+        <w:lastRenderedPageBreak/>
         <w:drawing>
           <wp:anchor distT="0" distB="0" distL="114300" distR="114300" simplePos="0" relativeHeight="251659264" behindDoc="0" locked="0" layoutInCell="1" allowOverlap="1" wp14:anchorId="28AF4176" wp14:editId="2CD03672">
             <wp:simplePos x="0" y="0"/>
@@ -4633,7 +4810,7 @@
                     <pic:cNvPicPr/>
                   </pic:nvPicPr>
                   <pic:blipFill>
-                    <a:blip r:embed="rId12">
+                    <a:blip r:embed="rId11">
                       <a:extLst>
                         <a:ext uri="{28A0092B-C50C-407E-A947-70E740481C1C}">
                           <a14:useLocalDpi xmlns:a14="http://schemas.microsoft.com/office/drawing/2010/main" val="0"/>
@@ -4694,6 +4871,7 @@
     </w:p>
     <w:p>
       <w:pPr>
+        <w:jc w:val="both"/>
         <w:rPr>
           <w:rFonts w:ascii="Times New Roman" w:hAnsi="Times New Roman" w:cs="Times New Roman"/>
           <w:sz w:val="24"/>
@@ -4736,12 +4914,14 @@
     </w:p>
     <w:p>
       <w:pPr>
-        <w:rPr>
-          <w:rFonts w:ascii="Times New Roman" w:hAnsi="Times New Roman" w:cs="Times New Roman"/>
-          <w:sz w:val="24"/>
-          <w:szCs w:val="24"/>
-        </w:rPr>
-      </w:pPr>
+        <w:jc w:val="both"/>
+        <w:rPr>
+          <w:rFonts w:ascii="Times New Roman" w:hAnsi="Times New Roman" w:cs="Times New Roman"/>
+          <w:sz w:val="24"/>
+          <w:szCs w:val="24"/>
+        </w:rPr>
+      </w:pPr>
+      <w:proofErr w:type="gramStart"/>
       <w:r>
         <w:rPr>
           <w:rFonts w:ascii="Times New Roman" w:hAnsi="Times New Roman" w:cs="Times New Roman"/>
@@ -4756,7 +4936,16 @@
           <w:sz w:val="24"/>
           <w:szCs w:val="24"/>
         </w:rPr>
-        <w:t xml:space="preserve">authenticates with correct credentials. All data related to registered user are recorded </w:t>
+        <w:t>authenticates with correct credentials.</w:t>
+      </w:r>
+      <w:proofErr w:type="gramEnd"/>
+      <w:r>
+        <w:rPr>
+          <w:rFonts w:ascii="Times New Roman" w:hAnsi="Times New Roman" w:cs="Times New Roman"/>
+          <w:sz w:val="24"/>
+          <w:szCs w:val="24"/>
+        </w:rPr>
+        <w:t xml:space="preserve"> All data related to registered user are recorded </w:t>
       </w:r>
       <w:r>
         <w:rPr>
@@ -4769,19 +4958,19 @@
     </w:p>
     <w:p>
       <w:pPr>
-        <w:rPr>
-          <w:rFonts w:ascii="Times New Roman" w:hAnsi="Times New Roman" w:cs="Times New Roman"/>
-          <w:sz w:val="24"/>
-          <w:szCs w:val="24"/>
-        </w:rPr>
-      </w:pPr>
-      <w:r>
-        <w:rPr>
-          <w:rFonts w:ascii="Times New Roman" w:hAnsi="Times New Roman" w:cs="Times New Roman"/>
-          <w:sz w:val="24"/>
-          <w:szCs w:val="24"/>
-        </w:rPr>
-        <w:lastRenderedPageBreak/>
+        <w:jc w:val="both"/>
+        <w:rPr>
+          <w:rFonts w:ascii="Times New Roman" w:hAnsi="Times New Roman" w:cs="Times New Roman"/>
+          <w:sz w:val="24"/>
+          <w:szCs w:val="24"/>
+        </w:rPr>
+      </w:pPr>
+      <w:r>
+        <w:rPr>
+          <w:rFonts w:ascii="Times New Roman" w:hAnsi="Times New Roman" w:cs="Times New Roman"/>
+          <w:sz w:val="24"/>
+          <w:szCs w:val="24"/>
+        </w:rPr>
         <w:t xml:space="preserve">Guest: User </w:t>
       </w:r>
       <w:r>
@@ -4795,6 +4984,7 @@
     </w:p>
     <w:p>
       <w:pPr>
+        <w:jc w:val="both"/>
         <w:rPr>
           <w:rFonts w:ascii="Times New Roman" w:hAnsi="Times New Roman" w:cs="Times New Roman"/>
           <w:sz w:val="24"/>
@@ -4844,6 +5034,7 @@
     </w:p>
     <w:p>
       <w:pPr>
+        <w:jc w:val="both"/>
         <w:rPr>
           <w:rFonts w:ascii="Times New Roman" w:hAnsi="Times New Roman" w:cs="Times New Roman"/>
           <w:sz w:val="24"/>
@@ -4893,6 +5084,7 @@
     </w:p>
     <w:p>
       <w:pPr>
+        <w:jc w:val="both"/>
         <w:rPr>
           <w:rFonts w:ascii="Times New Roman" w:hAnsi="Times New Roman" w:cs="Times New Roman"/>
           <w:sz w:val="24"/>
@@ -4958,19 +5150,48 @@
     </w:p>
     <w:p>
       <w:pPr>
-        <w:rPr>
-          <w:rFonts w:ascii="Times New Roman" w:hAnsi="Times New Roman" w:cs="Times New Roman"/>
-          <w:sz w:val="24"/>
-          <w:szCs w:val="24"/>
-        </w:rPr>
-      </w:pPr>
-      <w:r>
-        <w:rPr>
-          <w:rFonts w:ascii="Times New Roman" w:hAnsi="Times New Roman" w:cs="Times New Roman"/>
-          <w:sz w:val="24"/>
-          <w:szCs w:val="24"/>
-        </w:rPr>
-        <w:t>LoginSignupManager: This component proceeds the user registration and login operations by</w:t>
+        <w:jc w:val="both"/>
+        <w:rPr>
+          <w:rFonts w:ascii="Times New Roman" w:hAnsi="Times New Roman" w:cs="Times New Roman"/>
+          <w:sz w:val="24"/>
+          <w:szCs w:val="24"/>
+        </w:rPr>
+      </w:pPr>
+      <w:proofErr w:type="spellStart"/>
+      <w:r>
+        <w:rPr>
+          <w:rFonts w:ascii="Times New Roman" w:hAnsi="Times New Roman" w:cs="Times New Roman"/>
+          <w:sz w:val="24"/>
+          <w:szCs w:val="24"/>
+        </w:rPr>
+        <w:t>LoginSignupManager</w:t>
+      </w:r>
+      <w:proofErr w:type="spellEnd"/>
+      <w:r>
+        <w:rPr>
+          <w:rFonts w:ascii="Times New Roman" w:hAnsi="Times New Roman" w:cs="Times New Roman"/>
+          <w:sz w:val="24"/>
+          <w:szCs w:val="24"/>
+        </w:rPr>
+        <w:t xml:space="preserve">: This component </w:t>
+      </w:r>
+      <w:proofErr w:type="gramStart"/>
+      <w:r>
+        <w:rPr>
+          <w:rFonts w:ascii="Times New Roman" w:hAnsi="Times New Roman" w:cs="Times New Roman"/>
+          <w:sz w:val="24"/>
+          <w:szCs w:val="24"/>
+        </w:rPr>
+        <w:t>proceeds</w:t>
+      </w:r>
+      <w:proofErr w:type="gramEnd"/>
+      <w:r>
+        <w:rPr>
+          <w:rFonts w:ascii="Times New Roman" w:hAnsi="Times New Roman" w:cs="Times New Roman"/>
+          <w:sz w:val="24"/>
+          <w:szCs w:val="24"/>
+        </w:rPr>
+        <w:t xml:space="preserve"> the user registration and login operations by</w:t>
       </w:r>
       <w:r>
         <w:rPr>
@@ -4983,6 +5204,7 @@
     </w:p>
     <w:p>
       <w:pPr>
+        <w:jc w:val="both"/>
         <w:rPr>
           <w:rFonts w:ascii="Times New Roman" w:hAnsi="Times New Roman" w:cs="Times New Roman"/>
           <w:sz w:val="24"/>
@@ -5008,19 +5230,31 @@
     </w:p>
     <w:p>
       <w:pPr>
-        <w:rPr>
-          <w:rFonts w:ascii="Times New Roman" w:hAnsi="Times New Roman" w:cs="Times New Roman"/>
-          <w:sz w:val="24"/>
-          <w:szCs w:val="24"/>
-        </w:rPr>
-      </w:pPr>
-      <w:r>
-        <w:rPr>
-          <w:rFonts w:ascii="Times New Roman" w:hAnsi="Times New Roman" w:cs="Times New Roman"/>
-          <w:sz w:val="24"/>
-          <w:szCs w:val="24"/>
-        </w:rPr>
-        <w:t>PreferenceList Helper: This component provides an int</w:t>
+        <w:jc w:val="both"/>
+        <w:rPr>
+          <w:rFonts w:ascii="Times New Roman" w:hAnsi="Times New Roman" w:cs="Times New Roman"/>
+          <w:sz w:val="24"/>
+          <w:szCs w:val="24"/>
+        </w:rPr>
+      </w:pPr>
+      <w:proofErr w:type="spellStart"/>
+      <w:r>
+        <w:rPr>
+          <w:rFonts w:ascii="Times New Roman" w:hAnsi="Times New Roman" w:cs="Times New Roman"/>
+          <w:sz w:val="24"/>
+          <w:szCs w:val="24"/>
+        </w:rPr>
+        <w:lastRenderedPageBreak/>
+        <w:t>PreferenceList</w:t>
+      </w:r>
+      <w:proofErr w:type="spellEnd"/>
+      <w:r>
+        <w:rPr>
+          <w:rFonts w:ascii="Times New Roman" w:hAnsi="Times New Roman" w:cs="Times New Roman"/>
+          <w:sz w:val="24"/>
+          <w:szCs w:val="24"/>
+        </w:rPr>
+        <w:t xml:space="preserve"> Helper: This component provides an int</w:t>
       </w:r>
       <w:r>
         <w:rPr>
@@ -5033,19 +5267,30 @@
     </w:p>
     <w:p>
       <w:pPr>
-        <w:rPr>
-          <w:rFonts w:ascii="Times New Roman" w:hAnsi="Times New Roman" w:cs="Times New Roman"/>
-          <w:sz w:val="24"/>
-          <w:szCs w:val="24"/>
-        </w:rPr>
-      </w:pPr>
-      <w:r>
-        <w:rPr>
-          <w:rFonts w:ascii="Times New Roman" w:hAnsi="Times New Roman" w:cs="Times New Roman"/>
-          <w:sz w:val="24"/>
-          <w:szCs w:val="24"/>
-        </w:rPr>
-        <w:t xml:space="preserve">Notifier: This component </w:t>
+        <w:jc w:val="both"/>
+        <w:rPr>
+          <w:rFonts w:ascii="Times New Roman" w:hAnsi="Times New Roman" w:cs="Times New Roman"/>
+          <w:sz w:val="24"/>
+          <w:szCs w:val="24"/>
+        </w:rPr>
+      </w:pPr>
+      <w:proofErr w:type="spellStart"/>
+      <w:r>
+        <w:rPr>
+          <w:rFonts w:ascii="Times New Roman" w:hAnsi="Times New Roman" w:cs="Times New Roman"/>
+          <w:sz w:val="24"/>
+          <w:szCs w:val="24"/>
+        </w:rPr>
+        <w:t>Notifier</w:t>
+      </w:r>
+      <w:proofErr w:type="spellEnd"/>
+      <w:r>
+        <w:rPr>
+          <w:rFonts w:ascii="Times New Roman" w:hAnsi="Times New Roman" w:cs="Times New Roman"/>
+          <w:sz w:val="24"/>
+          <w:szCs w:val="24"/>
+        </w:rPr>
+        <w:t xml:space="preserve">: This component </w:t>
       </w:r>
       <w:r>
         <w:rPr>
@@ -5074,6 +5319,7 @@
     </w:p>
     <w:p>
       <w:pPr>
+        <w:jc w:val="both"/>
         <w:rPr>
           <w:rFonts w:ascii="Times New Roman" w:hAnsi="Times New Roman" w:cs="Times New Roman"/>
           <w:sz w:val="24"/>
@@ -5115,6 +5361,7 @@
     </w:p>
     <w:p>
       <w:pPr>
+        <w:jc w:val="both"/>
         <w:rPr>
           <w:rFonts w:ascii="Times New Roman" w:hAnsi="Times New Roman" w:cs="Times New Roman"/>
           <w:sz w:val="24"/>
@@ -5135,7 +5382,7 @@
           <w:lang w:val="it-IT"/>
         </w:rPr>
       </w:pPr>
-      <w:bookmarkStart w:id="13" w:name="_Toc498420552"/>
+      <w:bookmarkStart w:id="15" w:name="_Toc499388633"/>
       <w:r>
         <w:rPr>
           <w:rFonts w:ascii="Times New Roman" w:hAnsi="Times New Roman" w:cs="Times New Roman"/>
@@ -5145,7 +5392,6 @@
           <w:szCs w:val="24"/>
           <w:lang w:val="it-IT"/>
         </w:rPr>
-        <w:lastRenderedPageBreak/>
         <w:t>C</w:t>
       </w:r>
       <w:r>
@@ -5159,11 +5405,11 @@
         </w:rPr>
         <w:t>. Deployment view</w:t>
       </w:r>
-      <w:bookmarkEnd w:id="13"/>
+      <w:bookmarkEnd w:id="15"/>
     </w:p>
     <w:p>
       <w:pPr>
-        <w:jc w:val="center"/>
+        <w:jc w:val="both"/>
         <w:rPr>
           <w:rFonts w:ascii="Times New Roman" w:hAnsi="Times New Roman" w:cs="Times New Roman"/>
           <w:sz w:val="24"/>
@@ -5177,7 +5423,6 @@
           <w:noProof/>
           <w:sz w:val="24"/>
           <w:szCs w:val="24"/>
-          <w:lang w:val="it-IT"/>
         </w:rPr>
         <w:drawing>
           <wp:inline distT="0" distB="0" distL="0" distR="0" wp14:anchorId="795E63B6" wp14:editId="258F876A">
@@ -5197,7 +5442,7 @@
                     </pic:cNvPicPr>
                   </pic:nvPicPr>
                   <pic:blipFill>
-                    <a:blip r:embed="rId13">
+                    <a:blip r:embed="rId12">
                       <a:extLst>
                         <a:ext uri="{28A0092B-C50C-407E-A947-70E740481C1C}">
                           <a14:useLocalDpi xmlns:a14="http://schemas.microsoft.com/office/drawing/2010/main" val="0"/>
@@ -5231,7 +5476,8 @@
     </w:p>
     <w:p>
       <w:pPr>
-        <w:jc w:val="center"/>
+        <w:ind w:left="2880" w:firstLine="720"/>
+        <w:jc w:val="both"/>
         <w:rPr>
           <w:rStyle w:val="Heading2Char"/>
           <w:rFonts w:ascii="Times New Roman" w:hAnsi="Times New Roman" w:cs="Times New Roman"/>
@@ -5240,7 +5486,7 @@
           <w:szCs w:val="24"/>
         </w:rPr>
       </w:pPr>
-      <w:bookmarkStart w:id="14" w:name="_Toc498420553"/>
+      <w:bookmarkStart w:id="16" w:name="_Toc499388634"/>
       <w:r>
         <w:rPr>
           <w:rStyle w:val="Heading2Char"/>
@@ -5251,6 +5497,7 @@
         </w:rPr>
         <w:t>Figure Z: Deployment View</w:t>
       </w:r>
+      <w:bookmarkEnd w:id="16"/>
     </w:p>
     <w:p>
       <w:pPr>
@@ -5262,6 +5509,7 @@
           <w:szCs w:val="24"/>
         </w:rPr>
       </w:pPr>
+      <w:bookmarkStart w:id="17" w:name="_Toc499388635"/>
       <w:r>
         <w:rPr>
           <w:rStyle w:val="Heading2Char"/>
@@ -5284,15 +5532,35 @@
         </w:rPr>
         <w:t>. Runtime view</w:t>
       </w:r>
-      <w:bookmarkEnd w:id="14"/>
-      <w:r>
-        <w:rPr>
-          <w:rFonts w:ascii="Times New Roman" w:hAnsi="Times New Roman" w:cs="Times New Roman"/>
-          <w:color w:val="000000" w:themeColor="text1"/>
-          <w:sz w:val="24"/>
-          <w:szCs w:val="24"/>
-        </w:rPr>
-        <w:t xml:space="preserve"> You can use sequence diagrams to describe the way components</w:t>
+      <w:bookmarkEnd w:id="17"/>
+      <w:r>
+        <w:rPr>
+          <w:rFonts w:ascii="Times New Roman" w:hAnsi="Times New Roman" w:cs="Times New Roman"/>
+          <w:color w:val="000000" w:themeColor="text1"/>
+          <w:sz w:val="24"/>
+          <w:szCs w:val="24"/>
+        </w:rPr>
+        <w:t xml:space="preserve"> </w:t>
+      </w:r>
+      <w:proofErr w:type="gramStart"/>
+      <w:r>
+        <w:rPr>
+          <w:rFonts w:ascii="Times New Roman" w:hAnsi="Times New Roman" w:cs="Times New Roman"/>
+          <w:color w:val="000000" w:themeColor="text1"/>
+          <w:sz w:val="24"/>
+          <w:szCs w:val="24"/>
+        </w:rPr>
+        <w:t>You</w:t>
+      </w:r>
+      <w:proofErr w:type="gramEnd"/>
+      <w:r>
+        <w:rPr>
+          <w:rFonts w:ascii="Times New Roman" w:hAnsi="Times New Roman" w:cs="Times New Roman"/>
+          <w:color w:val="000000" w:themeColor="text1"/>
+          <w:sz w:val="24"/>
+          <w:szCs w:val="24"/>
+        </w:rPr>
+        <w:t xml:space="preserve"> can use sequence diagrams to describe the way components</w:t>
       </w:r>
     </w:p>
     <w:p>
@@ -5305,14 +5573,25 @@
           <w:szCs w:val="24"/>
         </w:rPr>
       </w:pPr>
-      <w:r>
-        <w:rPr>
-          <w:rFonts w:ascii="Times New Roman" w:hAnsi="Times New Roman" w:cs="Times New Roman"/>
-          <w:color w:val="000000" w:themeColor="text1"/>
-          <w:sz w:val="24"/>
-          <w:szCs w:val="24"/>
-        </w:rPr>
-        <w:t>interact to accomplish specific tasks typically related to your use cases</w:t>
+      <w:proofErr w:type="gramStart"/>
+      <w:r>
+        <w:rPr>
+          <w:rFonts w:ascii="Times New Roman" w:hAnsi="Times New Roman" w:cs="Times New Roman"/>
+          <w:color w:val="000000" w:themeColor="text1"/>
+          <w:sz w:val="24"/>
+          <w:szCs w:val="24"/>
+        </w:rPr>
+        <w:t>interact</w:t>
+      </w:r>
+      <w:proofErr w:type="gramEnd"/>
+      <w:r>
+        <w:rPr>
+          <w:rFonts w:ascii="Times New Roman" w:hAnsi="Times New Roman" w:cs="Times New Roman"/>
+          <w:color w:val="000000" w:themeColor="text1"/>
+          <w:sz w:val="24"/>
+          <w:szCs w:val="24"/>
+        </w:rPr>
+        <w:t xml:space="preserve"> to accomplish specific tasks typically related to your use cases</w:t>
       </w:r>
     </w:p>
     <w:p>
@@ -5327,7 +5606,7 @@
           <w:szCs w:val="24"/>
         </w:rPr>
       </w:pPr>
-      <w:bookmarkStart w:id="15" w:name="_Toc498420554"/>
+      <w:bookmarkStart w:id="18" w:name="_Toc499388636"/>
       <w:r>
         <w:rPr>
           <w:rFonts w:ascii="Times New Roman" w:hAnsi="Times New Roman" w:cs="Times New Roman"/>
@@ -5348,7 +5627,7 @@
         </w:rPr>
         <w:t>. Component interfaces</w:t>
       </w:r>
-      <w:bookmarkEnd w:id="15"/>
+      <w:bookmarkEnd w:id="18"/>
     </w:p>
     <w:p>
       <w:pPr>
@@ -5360,7 +5639,7 @@
           <w:szCs w:val="24"/>
         </w:rPr>
       </w:pPr>
-      <w:bookmarkStart w:id="16" w:name="_Toc498420555"/>
+      <w:bookmarkStart w:id="19" w:name="_Toc499388637"/>
       <w:r>
         <w:rPr>
           <w:rStyle w:val="Heading2Char"/>
@@ -5383,7 +5662,7 @@
         </w:rPr>
         <w:t>. Selected architectural styles and patterns</w:t>
       </w:r>
-      <w:bookmarkEnd w:id="16"/>
+      <w:bookmarkEnd w:id="19"/>
       <w:r>
         <w:rPr>
           <w:rFonts w:ascii="Times New Roman" w:hAnsi="Times New Roman" w:cs="Times New Roman"/>
@@ -5404,14 +5683,26 @@
           <w:szCs w:val="24"/>
         </w:rPr>
       </w:pPr>
-      <w:r>
-        <w:rPr>
-          <w:rFonts w:ascii="Times New Roman" w:hAnsi="Times New Roman" w:cs="Times New Roman"/>
-          <w:color w:val="000000" w:themeColor="text1"/>
-          <w:sz w:val="24"/>
-          <w:szCs w:val="24"/>
-        </w:rPr>
-        <w:t>used, why, and how</w:t>
+      <w:proofErr w:type="gramStart"/>
+      <w:r>
+        <w:rPr>
+          <w:rFonts w:ascii="Times New Roman" w:hAnsi="Times New Roman" w:cs="Times New Roman"/>
+          <w:color w:val="000000" w:themeColor="text1"/>
+          <w:sz w:val="24"/>
+          <w:szCs w:val="24"/>
+        </w:rPr>
+        <w:lastRenderedPageBreak/>
+        <w:t>used</w:t>
+      </w:r>
+      <w:proofErr w:type="gramEnd"/>
+      <w:r>
+        <w:rPr>
+          <w:rFonts w:ascii="Times New Roman" w:hAnsi="Times New Roman" w:cs="Times New Roman"/>
+          <w:color w:val="000000" w:themeColor="text1"/>
+          <w:sz w:val="24"/>
+          <w:szCs w:val="24"/>
+        </w:rPr>
+        <w:t>, why, and how</w:t>
       </w:r>
     </w:p>
     <w:p>
@@ -5426,7 +5717,7 @@
           <w:szCs w:val="24"/>
         </w:rPr>
       </w:pPr>
-      <w:bookmarkStart w:id="17" w:name="_Toc498420556"/>
+      <w:bookmarkStart w:id="20" w:name="_Toc499388638"/>
       <w:r>
         <w:rPr>
           <w:rFonts w:ascii="Times New Roman" w:hAnsi="Times New Roman" w:cs="Times New Roman"/>
@@ -5447,84 +5738,201 @@
         </w:rPr>
         <w:t>. Other design decisions</w:t>
       </w:r>
-      <w:bookmarkEnd w:id="17"/>
+      <w:bookmarkEnd w:id="20"/>
     </w:p>
     <w:p>
       <w:pPr>
-        <w:rPr>
-          <w:rFonts w:ascii="Times New Roman" w:hAnsi="Times New Roman" w:cs="Times New Roman"/>
-          <w:lang w:val="it-IT"/>
-        </w:rPr>
-      </w:pPr>
-      <w:r>
-        <w:tab/>
-      </w:r>
-      <w:bookmarkStart w:id="18" w:name="_Toc498420557"/>
-      <w:r>
-        <w:rPr>
-          <w:rFonts w:ascii="Times New Roman" w:hAnsi="Times New Roman" w:cs="Times New Roman"/>
-          <w:lang w:val="it-IT"/>
-        </w:rPr>
-        <w:t xml:space="preserve">One of the additional design decision is related to external APIs that are deployed for getting information on locations and maps, travel durations and weather forecasting. During researches on several APIs, Google Map APIs related to static map and directions and OpenWeather APIs are founded as viable choices by considering the overall system needs and availability of the APIs. </w:t>
+        <w:pStyle w:val="Heading3"/>
+        <w:rPr>
+          <w:rFonts w:ascii="Times New Roman" w:hAnsi="Times New Roman" w:cs="Times New Roman"/>
+          <w:color w:val="auto"/>
+        </w:rPr>
+      </w:pPr>
+      <w:r>
+        <w:rPr>
+          <w:rFonts w:ascii="Times New Roman" w:hAnsi="Times New Roman" w:cs="Times New Roman"/>
+          <w:color w:val="auto"/>
+        </w:rPr>
+        <w:t>G.1 Programming Language</w:t>
       </w:r>
     </w:p>
     <w:p>
       <w:pPr>
-        <w:rPr>
-          <w:rFonts w:ascii="Times New Roman" w:hAnsi="Times New Roman" w:cs="Times New Roman"/>
-          <w:lang w:val="it-IT"/>
-        </w:rPr>
-      </w:pPr>
-      <w:r>
-        <w:rPr>
-          <w:rFonts w:ascii="Times New Roman" w:hAnsi="Times New Roman" w:cs="Times New Roman"/>
-          <w:lang w:val="it-IT"/>
+        <w:jc w:val="both"/>
+        <w:rPr>
+          <w:rFonts w:ascii="Times New Roman" w:hAnsi="Times New Roman" w:cs="Times New Roman"/>
+        </w:rPr>
+      </w:pPr>
+      <w:r>
+        <w:rPr>
+          <w:rFonts w:ascii="Times New Roman" w:hAnsi="Times New Roman" w:cs="Times New Roman"/>
         </w:rPr>
         <w:tab/>
-        <w:t xml:space="preserve">OpenWeather API is a open source application that provides weather forecasting data in a simple and clear JSON,XML or HTML format which can be easily processed by employed parts of the system. </w:t>
-      </w:r>
-      <w:r>
-        <w:rPr>
-          <w:rFonts w:ascii="Times New Roman" w:hAnsi="Times New Roman" w:cs="Times New Roman"/>
-          <w:lang w:val="it-IT"/>
-        </w:rPr>
-        <w:lastRenderedPageBreak/>
-        <w:t xml:space="preserve">Higher accuracy and reliability of the application is also another reason why it is chosen. The company, itself, collects data from 40.000+ stations and runs advanced data science algorithms for the most accurate forecasting </w:t>
-      </w:r>
-      <w:commentRangeStart w:id="19"/>
-      <w:r>
-        <w:rPr>
-          <w:rFonts w:ascii="Times New Roman" w:hAnsi="Times New Roman" w:cs="Times New Roman"/>
-          <w:lang w:val="it-IT"/>
-        </w:rPr>
-        <w:t xml:space="preserve">[X]. </w:t>
-      </w:r>
-      <w:commentRangeEnd w:id="19"/>
-      <w:r>
-        <w:rPr>
-          <w:rStyle w:val="CommentReference"/>
-        </w:rPr>
-        <w:commentReference w:id="19"/>
-      </w:r>
+        <w:t xml:space="preserve">The overall implementation will be done in Java programming language. Java is widespread and well known programming language for all type of developers.  Also, it enables easy implementation and usage of each external (e.g. External APIs, DBMS) and internal components (e.g. </w:t>
+      </w:r>
+      <w:proofErr w:type="spellStart"/>
+      <w:r>
+        <w:rPr>
+          <w:rFonts w:ascii="Times New Roman" w:hAnsi="Times New Roman" w:cs="Times New Roman"/>
+        </w:rPr>
+        <w:t>Schedular</w:t>
+      </w:r>
+      <w:proofErr w:type="spellEnd"/>
+      <w:r>
+        <w:rPr>
+          <w:rFonts w:ascii="Times New Roman" w:hAnsi="Times New Roman" w:cs="Times New Roman"/>
+        </w:rPr>
+        <w:t xml:space="preserve"> Algorithms). </w:t>
+      </w:r>
+      <w:r>
+        <w:rPr>
+          <w:rFonts w:ascii="Times New Roman" w:hAnsi="Times New Roman" w:cs="Times New Roman"/>
+        </w:rPr>
+        <w:t xml:space="preserve">During its long history, Java language proofs its reliability and applicability to multi-tier systems which is the case for </w:t>
+      </w:r>
+      <w:proofErr w:type="spellStart"/>
+      <w:r>
+        <w:rPr>
+          <w:rFonts w:ascii="Times New Roman" w:hAnsi="Times New Roman" w:cs="Times New Roman"/>
+        </w:rPr>
+        <w:t>Travelander</w:t>
+      </w:r>
+      <w:proofErr w:type="spellEnd"/>
+      <w:r>
+        <w:rPr>
+          <w:rFonts w:ascii="Times New Roman" w:hAnsi="Times New Roman" w:cs="Times New Roman"/>
+        </w:rPr>
+        <w:t xml:space="preserve">+. </w:t>
+      </w:r>
+      <w:bookmarkStart w:id="21" w:name="_GoBack"/>
+      <w:bookmarkEnd w:id="21"/>
     </w:p>
     <w:p>
       <w:pPr>
-        <w:ind w:firstLine="720"/>
-        <w:rPr>
-          <w:rFonts w:ascii="Times New Roman" w:hAnsi="Times New Roman" w:cs="Times New Roman"/>
-          <w:lang w:val="it-IT"/>
-        </w:rPr>
-      </w:pPr>
-      <w:r>
-        <w:rPr>
-          <w:rFonts w:ascii="Times New Roman" w:hAnsi="Times New Roman" w:cs="Times New Roman"/>
-          <w:lang w:val="it-IT"/>
-        </w:rPr>
-        <w:t>Google Maps Direction is another API choice of our system which basically provides all the necessary information related to suggested travel options. Particularly, It enables to reach required information of estimated travel durations and availability of mobility options. There exists a few API that can fully or partially give this kind of services and Google Maps Direction is the most advanced and accurate API among others. Also, enhanced documentation is served for the developers who wishes to integrate it to any kind of application. Similarly, the presented data is in JSON format which can be easily parsed and processed by the commands of mainly used developper frameworks.[Y]</w:t>
+        <w:pStyle w:val="Heading3"/>
+        <w:rPr>
+          <w:rFonts w:ascii="Times New Roman" w:hAnsi="Times New Roman" w:cs="Times New Roman"/>
+          <w:color w:val="auto"/>
+        </w:rPr>
+      </w:pPr>
+      <w:r>
+        <w:rPr>
+          <w:rFonts w:ascii="Times New Roman" w:hAnsi="Times New Roman" w:cs="Times New Roman"/>
+          <w:color w:val="auto"/>
+        </w:rPr>
+        <w:t xml:space="preserve">G.2 External APIs </w:t>
       </w:r>
     </w:p>
     <w:p>
       <w:pPr>
+        <w:jc w:val="both"/>
+        <w:rPr>
+          <w:rFonts w:ascii="Times New Roman" w:hAnsi="Times New Roman" w:cs="Times New Roman"/>
+          <w:lang w:val="it-IT"/>
+        </w:rPr>
+      </w:pPr>
+      <w:r>
+        <w:rPr>
+          <w:rFonts w:ascii="Times New Roman" w:hAnsi="Times New Roman" w:cs="Times New Roman"/>
+        </w:rPr>
+        <w:tab/>
+      </w:r>
+      <w:r>
+        <w:rPr>
+          <w:rFonts w:ascii="Times New Roman" w:hAnsi="Times New Roman" w:cs="Times New Roman"/>
+          <w:lang w:val="it-IT"/>
+        </w:rPr>
+        <w:t xml:space="preserve">One of the additional design decision is related to external APIs that are deployed for getting information on locations and maps, travel durations and weather forecasting. During researches on several APIs, Google Map APIs related to static map and directions and OpenWeather APIs are founded as viable choices by considering the overall system needs and availability of the APIs. </w:t>
+      </w:r>
+    </w:p>
+    <w:p>
+      <w:pPr>
+        <w:jc w:val="both"/>
+        <w:rPr>
+          <w:rFonts w:ascii="Times New Roman" w:hAnsi="Times New Roman" w:cs="Times New Roman"/>
+          <w:lang w:val="it-IT"/>
+        </w:rPr>
+      </w:pPr>
+      <w:r>
+        <w:rPr>
+          <w:rFonts w:ascii="Times New Roman" w:hAnsi="Times New Roman" w:cs="Times New Roman"/>
+          <w:lang w:val="it-IT"/>
+        </w:rPr>
+        <w:tab/>
+        <w:t>OpenWeather API is a open source application that provides weather forecasting data in a simple and clear JSON,XML or HTML format which can be easily processed by employed parts of the system. Higher accuracy and reliability of the application is also another reason why it is chosen. The company, itself, collects data from 40.000+ stations and runs advanced data science algorithms for the most accurate forecasting</w:t>
+      </w:r>
+      <w:r>
+        <w:rPr>
+          <w:rFonts w:ascii="Times New Roman" w:hAnsi="Times New Roman" w:cs="Times New Roman"/>
+          <w:lang w:val="it-IT"/>
+        </w:rPr>
+        <w:t xml:space="preserve">. In addition, </w:t>
+      </w:r>
+      <w:r>
+        <w:rPr>
+          <w:rFonts w:ascii="Times New Roman" w:hAnsi="Times New Roman" w:cs="Times New Roman"/>
+          <w:lang w:val="it-IT"/>
+        </w:rPr>
+        <w:t>clear and ordinate documentation is also presented for the developers</w:t>
+      </w:r>
+      <w:r>
+        <w:rPr>
+          <w:rFonts w:ascii="Times New Roman" w:hAnsi="Times New Roman" w:cs="Times New Roman"/>
+          <w:lang w:val="it-IT"/>
+        </w:rPr>
+        <w:t xml:space="preserve"> </w:t>
+      </w:r>
+      <w:commentRangeStart w:id="22"/>
+      <w:r>
+        <w:rPr>
+          <w:rFonts w:ascii="Times New Roman" w:hAnsi="Times New Roman" w:cs="Times New Roman"/>
+          <w:lang w:val="it-IT"/>
+        </w:rPr>
+        <w:t xml:space="preserve">[X]. </w:t>
+      </w:r>
+      <w:commentRangeEnd w:id="22"/>
+      <w:r>
+        <w:rPr>
+          <w:rStyle w:val="CommentReference"/>
+          <w:rFonts w:ascii="Times New Roman" w:hAnsi="Times New Roman" w:cs="Times New Roman"/>
+        </w:rPr>
+        <w:commentReference w:id="22"/>
+      </w:r>
+    </w:p>
+    <w:p>
+      <w:pPr>
+        <w:ind w:firstLine="720"/>
+        <w:jc w:val="both"/>
+        <w:rPr>
+          <w:rFonts w:ascii="Times New Roman" w:hAnsi="Times New Roman" w:cs="Times New Roman"/>
+          <w:lang w:val="it-IT"/>
+        </w:rPr>
+      </w:pPr>
+      <w:r>
+        <w:rPr>
+          <w:rFonts w:ascii="Times New Roman" w:hAnsi="Times New Roman" w:cs="Times New Roman"/>
+          <w:lang w:val="it-IT"/>
+        </w:rPr>
+        <w:t xml:space="preserve">Google Maps Direction is another API choice of our system which basically provides all the necessary information related to suggested travel options. Particularly, It enables to reach required information of estimated travel durations and availability of mobility options. There exists a few API that can fully or partially give this kind of services and Google Maps Direction is the most advanced and accurate API among others. Also, </w:t>
+      </w:r>
+      <w:r>
+        <w:rPr>
+          <w:rFonts w:ascii="Times New Roman" w:hAnsi="Times New Roman" w:cs="Times New Roman"/>
+          <w:lang w:val="it-IT"/>
+        </w:rPr>
+        <w:t xml:space="preserve">the most </w:t>
+      </w:r>
+      <w:r>
+        <w:rPr>
+          <w:rFonts w:ascii="Times New Roman" w:hAnsi="Times New Roman" w:cs="Times New Roman"/>
+          <w:lang w:val="it-IT"/>
+        </w:rPr>
+        <w:t>enhanced documentation is served for the developers who wishes to integrate it to any kind of application. Similarly, the presented data is in JSON format which can be easily parsed and processed by the commands of mainly used developper frameworks.[Y]</w:t>
+      </w:r>
+    </w:p>
+    <w:p>
+      <w:pPr>
+        <w:jc w:val="both"/>
         <w:rPr>
           <w:rFonts w:ascii="Times New Roman" w:hAnsi="Times New Roman" w:cs="Times New Roman"/>
           <w:lang w:val="it-IT"/>
@@ -5541,6 +5949,7 @@
     </w:p>
     <w:p>
       <w:pPr>
+        <w:jc w:val="both"/>
         <w:rPr>
           <w:rFonts w:ascii="Times New Roman" w:hAnsi="Times New Roman" w:cs="Times New Roman"/>
           <w:lang w:val="it-IT"/>
@@ -5549,15 +5958,15 @@
     </w:p>
     <w:p>
       <w:pPr>
-        <w:rPr>
-          <w:rFonts w:ascii="Times New Roman" w:hAnsi="Times New Roman" w:cs="Times New Roman"/>
-          <w:color w:val="000000" w:themeColor="text1"/>
-          <w:sz w:val="24"/>
-          <w:szCs w:val="24"/>
-        </w:rPr>
-      </w:pPr>
-      <w:bookmarkStart w:id="20" w:name="_GoBack"/>
-      <w:bookmarkEnd w:id="20"/>
+        <w:jc w:val="both"/>
+        <w:rPr>
+          <w:rFonts w:ascii="Times New Roman" w:hAnsi="Times New Roman" w:cs="Times New Roman"/>
+          <w:color w:val="000000" w:themeColor="text1"/>
+          <w:sz w:val="24"/>
+          <w:szCs w:val="24"/>
+        </w:rPr>
+      </w:pPr>
+      <w:bookmarkStart w:id="23" w:name="_Toc499388639"/>
       <w:r>
         <w:rPr>
           <w:rStyle w:val="Heading1Char"/>
@@ -5567,9 +5976,21 @@
           <w:sz w:val="24"/>
           <w:szCs w:val="24"/>
         </w:rPr>
-        <w:t>3. ALGORITHM DESIGN</w:t>
-      </w:r>
-      <w:bookmarkEnd w:id="18"/>
+        <w:t xml:space="preserve">3. ALGORITHM </w:t>
+      </w:r>
+      <w:proofErr w:type="gramStart"/>
+      <w:r>
+        <w:rPr>
+          <w:rStyle w:val="Heading1Char"/>
+          <w:rFonts w:ascii="Times New Roman" w:hAnsi="Times New Roman" w:cs="Times New Roman"/>
+          <w:b/>
+          <w:color w:val="000000" w:themeColor="text1"/>
+          <w:sz w:val="24"/>
+          <w:szCs w:val="24"/>
+        </w:rPr>
+        <w:t>DESIGN</w:t>
+      </w:r>
+      <w:bookmarkEnd w:id="23"/>
       <w:r>
         <w:rPr>
           <w:rFonts w:ascii="Times New Roman" w:hAnsi="Times New Roman" w:cs="Times New Roman"/>
@@ -5586,7 +6007,17 @@
           <w:sz w:val="24"/>
           <w:szCs w:val="24"/>
         </w:rPr>
-        <w:t xml:space="preserve">: </w:t>
+        <w:t>:</w:t>
+      </w:r>
+      <w:proofErr w:type="gramEnd"/>
+      <w:r>
+        <w:rPr>
+          <w:rFonts w:ascii="Times New Roman" w:hAnsi="Times New Roman" w:cs="Times New Roman"/>
+          <w:color w:val="000000" w:themeColor="text1"/>
+          <w:sz w:val="24"/>
+          <w:szCs w:val="24"/>
+        </w:rPr>
+        <w:t xml:space="preserve"> </w:t>
       </w:r>
       <w:r>
         <w:rPr>
@@ -5608,7 +6039,7 @@
           <w:szCs w:val="24"/>
         </w:rPr>
       </w:pPr>
-      <w:bookmarkStart w:id="21" w:name="_Toc498420558"/>
+      <w:bookmarkStart w:id="24" w:name="_Toc499388640"/>
       <w:r>
         <w:rPr>
           <w:rStyle w:val="Heading1Char"/>
@@ -5618,9 +6049,21 @@
           <w:sz w:val="24"/>
           <w:szCs w:val="24"/>
         </w:rPr>
-        <w:t>4. USER INTERFACE DESIGN</w:t>
-      </w:r>
-      <w:bookmarkEnd w:id="21"/>
+        <w:t xml:space="preserve">4. USER INTERFACE </w:t>
+      </w:r>
+      <w:proofErr w:type="gramStart"/>
+      <w:r>
+        <w:rPr>
+          <w:rStyle w:val="Heading1Char"/>
+          <w:rFonts w:ascii="Times New Roman" w:hAnsi="Times New Roman" w:cs="Times New Roman"/>
+          <w:b/>
+          <w:color w:val="000000" w:themeColor="text1"/>
+          <w:sz w:val="24"/>
+          <w:szCs w:val="24"/>
+        </w:rPr>
+        <w:t>DESIGN</w:t>
+      </w:r>
+      <w:bookmarkEnd w:id="24"/>
       <w:r>
         <w:rPr>
           <w:rFonts w:ascii="Times New Roman" w:hAnsi="Times New Roman" w:cs="Times New Roman"/>
@@ -5639,6 +6082,7 @@
         </w:rPr>
         <w:t>:</w:t>
       </w:r>
+      <w:proofErr w:type="gramEnd"/>
       <w:r>
         <w:rPr>
           <w:rFonts w:ascii="Times New Roman" w:hAnsi="Times New Roman" w:cs="Times New Roman"/>
@@ -5668,14 +6112,25 @@
           <w:szCs w:val="24"/>
         </w:rPr>
       </w:pPr>
-      <w:r>
-        <w:rPr>
-          <w:rFonts w:ascii="Times New Roman" w:hAnsi="Times New Roman" w:cs="Times New Roman"/>
-          <w:color w:val="000000" w:themeColor="text1"/>
-          <w:sz w:val="24"/>
-          <w:szCs w:val="24"/>
-        </w:rPr>
-        <w:t>will look like; if you have included this part in the RASD, you can simply refer to what you have</w:t>
+      <w:proofErr w:type="gramStart"/>
+      <w:r>
+        <w:rPr>
+          <w:rFonts w:ascii="Times New Roman" w:hAnsi="Times New Roman" w:cs="Times New Roman"/>
+          <w:color w:val="000000" w:themeColor="text1"/>
+          <w:sz w:val="24"/>
+          <w:szCs w:val="24"/>
+        </w:rPr>
+        <w:t>will</w:t>
+      </w:r>
+      <w:proofErr w:type="gramEnd"/>
+      <w:r>
+        <w:rPr>
+          <w:rFonts w:ascii="Times New Roman" w:hAnsi="Times New Roman" w:cs="Times New Roman"/>
+          <w:color w:val="000000" w:themeColor="text1"/>
+          <w:sz w:val="24"/>
+          <w:szCs w:val="24"/>
+        </w:rPr>
+        <w:t xml:space="preserve"> look like; if you have included this part in the RASD, you can simply refer to what you have</w:t>
       </w:r>
     </w:p>
     <w:p>
@@ -5688,14 +6143,25 @@
           <w:szCs w:val="24"/>
         </w:rPr>
       </w:pPr>
-      <w:r>
-        <w:rPr>
-          <w:rFonts w:ascii="Times New Roman" w:hAnsi="Times New Roman" w:cs="Times New Roman"/>
-          <w:color w:val="000000" w:themeColor="text1"/>
-          <w:sz w:val="24"/>
-          <w:szCs w:val="24"/>
-        </w:rPr>
-        <w:t>already done, possibly, providing here some extensions if applicable.</w:t>
+      <w:proofErr w:type="gramStart"/>
+      <w:r>
+        <w:rPr>
+          <w:rFonts w:ascii="Times New Roman" w:hAnsi="Times New Roman" w:cs="Times New Roman"/>
+          <w:color w:val="000000" w:themeColor="text1"/>
+          <w:sz w:val="24"/>
+          <w:szCs w:val="24"/>
+        </w:rPr>
+        <w:t>already</w:t>
+      </w:r>
+      <w:proofErr w:type="gramEnd"/>
+      <w:r>
+        <w:rPr>
+          <w:rFonts w:ascii="Times New Roman" w:hAnsi="Times New Roman" w:cs="Times New Roman"/>
+          <w:color w:val="000000" w:themeColor="text1"/>
+          <w:sz w:val="24"/>
+          <w:szCs w:val="24"/>
+        </w:rPr>
+        <w:t xml:space="preserve"> done, possibly, providing here some extensions if applicable.</w:t>
       </w:r>
     </w:p>
     <w:p>
@@ -5708,7 +6174,7 @@
           <w:szCs w:val="24"/>
         </w:rPr>
       </w:pPr>
-      <w:bookmarkStart w:id="22" w:name="_Toc498420559"/>
+      <w:bookmarkStart w:id="25" w:name="_Toc499388641"/>
       <w:r>
         <w:rPr>
           <w:rStyle w:val="Heading1Char"/>
@@ -5718,9 +6184,21 @@
           <w:sz w:val="24"/>
           <w:szCs w:val="24"/>
         </w:rPr>
-        <w:t>5. REQUIREMENTS TRACEABILITY</w:t>
-      </w:r>
-      <w:bookmarkEnd w:id="22"/>
+        <w:t xml:space="preserve">5. REQUIREMENTS </w:t>
+      </w:r>
+      <w:proofErr w:type="gramStart"/>
+      <w:r>
+        <w:rPr>
+          <w:rStyle w:val="Heading1Char"/>
+          <w:rFonts w:ascii="Times New Roman" w:hAnsi="Times New Roman" w:cs="Times New Roman"/>
+          <w:b/>
+          <w:color w:val="000000" w:themeColor="text1"/>
+          <w:sz w:val="24"/>
+          <w:szCs w:val="24"/>
+        </w:rPr>
+        <w:t>TRACEABILITY</w:t>
+      </w:r>
+      <w:bookmarkEnd w:id="25"/>
       <w:r>
         <w:rPr>
           <w:rFonts w:ascii="Times New Roman" w:hAnsi="Times New Roman" w:cs="Times New Roman"/>
@@ -5746,7 +6224,17 @@
           <w:sz w:val="24"/>
           <w:szCs w:val="24"/>
         </w:rPr>
-        <w:t>Explain how the requirements you have defined in the RASD</w:t>
+        <w:t>Explain</w:t>
+      </w:r>
+      <w:proofErr w:type="gramEnd"/>
+      <w:r>
+        <w:rPr>
+          <w:rFonts w:ascii="Times New Roman" w:hAnsi="Times New Roman" w:cs="Times New Roman"/>
+          <w:color w:val="000000" w:themeColor="text1"/>
+          <w:sz w:val="24"/>
+          <w:szCs w:val="24"/>
+        </w:rPr>
+        <w:t xml:space="preserve"> how the requirements you have defined in the RASD</w:t>
       </w:r>
     </w:p>
     <w:p>
@@ -5759,14 +6247,25 @@
           <w:szCs w:val="24"/>
         </w:rPr>
       </w:pPr>
-      <w:r>
-        <w:rPr>
-          <w:rFonts w:ascii="Times New Roman" w:hAnsi="Times New Roman" w:cs="Times New Roman"/>
-          <w:color w:val="000000" w:themeColor="text1"/>
-          <w:sz w:val="24"/>
-          <w:szCs w:val="24"/>
-        </w:rPr>
-        <w:t>map to the design elements that you have defined in this document.</w:t>
+      <w:proofErr w:type="gramStart"/>
+      <w:r>
+        <w:rPr>
+          <w:rFonts w:ascii="Times New Roman" w:hAnsi="Times New Roman" w:cs="Times New Roman"/>
+          <w:color w:val="000000" w:themeColor="text1"/>
+          <w:sz w:val="24"/>
+          <w:szCs w:val="24"/>
+        </w:rPr>
+        <w:t>map</w:t>
+      </w:r>
+      <w:proofErr w:type="gramEnd"/>
+      <w:r>
+        <w:rPr>
+          <w:rFonts w:ascii="Times New Roman" w:hAnsi="Times New Roman" w:cs="Times New Roman"/>
+          <w:color w:val="000000" w:themeColor="text1"/>
+          <w:sz w:val="24"/>
+          <w:szCs w:val="24"/>
+        </w:rPr>
+        <w:t xml:space="preserve"> to the design elements that you have defined in this document.</w:t>
       </w:r>
     </w:p>
     <w:p>
@@ -5781,7 +6280,7 @@
           <w:szCs w:val="24"/>
         </w:rPr>
       </w:pPr>
-      <w:bookmarkStart w:id="23" w:name="_Toc498420560"/>
+      <w:bookmarkStart w:id="26" w:name="_Toc499388642"/>
       <w:r>
         <w:rPr>
           <w:rStyle w:val="Heading1Char"/>
@@ -5791,13 +6290,15 @@
           <w:sz w:val="24"/>
           <w:szCs w:val="24"/>
         </w:rPr>
+        <w:lastRenderedPageBreak/>
         <w:t>7. IMPLEMENTATION, INTEGRATION AND TEST PLAN</w:t>
       </w:r>
-      <w:bookmarkEnd w:id="23"/>
+      <w:bookmarkEnd w:id="26"/>
     </w:p>
     <w:p>
       <w:pPr>
         <w:pStyle w:val="Heading2"/>
+        <w:jc w:val="both"/>
         <w:rPr>
           <w:rFonts w:ascii="Times New Roman" w:hAnsi="Times New Roman" w:cs="Times New Roman"/>
           <w:b/>
@@ -5806,6 +6307,7 @@
           <w:szCs w:val="24"/>
         </w:rPr>
       </w:pPr>
+      <w:bookmarkStart w:id="27" w:name="_Toc499388643"/>
       <w:r>
         <w:rPr>
           <w:rFonts w:ascii="Times New Roman" w:hAnsi="Times New Roman" w:cs="Times New Roman"/>
@@ -5826,9 +6328,11 @@
         </w:rPr>
         <w:t>Plan</w:t>
       </w:r>
+      <w:bookmarkEnd w:id="27"/>
     </w:p>
     <w:p>
       <w:pPr>
+        <w:jc w:val="both"/>
         <w:rPr>
           <w:rFonts w:ascii="Times New Roman" w:hAnsi="Times New Roman" w:cs="Times New Roman"/>
           <w:sz w:val="24"/>
@@ -5849,7 +6353,25 @@
           <w:sz w:val="24"/>
           <w:szCs w:val="24"/>
         </w:rPr>
-        <w:t xml:space="preserve">After the Requirement Analysis and Specifications Document is completed and the prescriptive architecture and the design patterns of the system to be developed is determined, the implementation of the components of the system will be done using frameworks suitable to the decided patterns. </w:t>
+        <w:t xml:space="preserve">After the Requirement Analysis and Specifications Document </w:t>
+      </w:r>
+      <w:proofErr w:type="gramStart"/>
+      <w:r>
+        <w:rPr>
+          <w:rFonts w:ascii="Times New Roman" w:hAnsi="Times New Roman" w:cs="Times New Roman"/>
+          <w:sz w:val="24"/>
+          <w:szCs w:val="24"/>
+        </w:rPr>
+        <w:t>is</w:t>
+      </w:r>
+      <w:proofErr w:type="gramEnd"/>
+      <w:r>
+        <w:rPr>
+          <w:rFonts w:ascii="Times New Roman" w:hAnsi="Times New Roman" w:cs="Times New Roman"/>
+          <w:sz w:val="24"/>
+          <w:szCs w:val="24"/>
+        </w:rPr>
+        <w:t xml:space="preserve"> completed and the prescriptive architecture and the design patterns of the system to be developed is determined, the implementation of the components of the system will be done using frameworks suitable to the decided patterns. </w:t>
       </w:r>
       <w:r>
         <w:rPr>
@@ -5878,6 +6400,7 @@
     </w:p>
     <w:p>
       <w:pPr>
+        <w:jc w:val="both"/>
         <w:rPr>
           <w:rFonts w:ascii="Times New Roman" w:hAnsi="Times New Roman" w:cs="Times New Roman"/>
           <w:sz w:val="24"/>
@@ -5919,19 +6442,19 @@
           <w:ilvl w:val="0"/>
           <w:numId w:val="6"/>
         </w:numPr>
-        <w:rPr>
-          <w:rFonts w:ascii="Times New Roman" w:hAnsi="Times New Roman" w:cs="Times New Roman"/>
-          <w:sz w:val="24"/>
-          <w:szCs w:val="24"/>
-        </w:rPr>
-      </w:pPr>
-      <w:r>
-        <w:rPr>
-          <w:rFonts w:ascii="Times New Roman" w:hAnsi="Times New Roman" w:cs="Times New Roman"/>
-          <w:sz w:val="24"/>
-          <w:szCs w:val="24"/>
-        </w:rPr>
-        <w:lastRenderedPageBreak/>
+        <w:jc w:val="both"/>
+        <w:rPr>
+          <w:rFonts w:ascii="Times New Roman" w:hAnsi="Times New Roman" w:cs="Times New Roman"/>
+          <w:sz w:val="24"/>
+          <w:szCs w:val="24"/>
+        </w:rPr>
+      </w:pPr>
+      <w:r>
+        <w:rPr>
+          <w:rFonts w:ascii="Times New Roman" w:hAnsi="Times New Roman" w:cs="Times New Roman"/>
+          <w:sz w:val="24"/>
+          <w:szCs w:val="24"/>
+        </w:rPr>
         <w:t>The DBMS should be configured and operating, and the database instance component should be fully implemented in order to test all the components that need access to the database.</w:t>
       </w:r>
     </w:p>
@@ -5942,19 +6465,38 @@
           <w:ilvl w:val="0"/>
           <w:numId w:val="6"/>
         </w:numPr>
-        <w:rPr>
-          <w:rFonts w:ascii="Times New Roman" w:hAnsi="Times New Roman" w:cs="Times New Roman"/>
-          <w:sz w:val="24"/>
-          <w:szCs w:val="24"/>
-        </w:rPr>
-      </w:pPr>
-      <w:r>
-        <w:rPr>
-          <w:rFonts w:ascii="Times New Roman" w:hAnsi="Times New Roman" w:cs="Times New Roman"/>
-          <w:sz w:val="24"/>
-          <w:szCs w:val="24"/>
-        </w:rPr>
-        <w:t xml:space="preserve">The testing of the Mobility Manager requires that the scheduler component, the openWeather API, the </w:t>
+        <w:jc w:val="both"/>
+        <w:rPr>
+          <w:rFonts w:ascii="Times New Roman" w:hAnsi="Times New Roman" w:cs="Times New Roman"/>
+          <w:sz w:val="24"/>
+          <w:szCs w:val="24"/>
+        </w:rPr>
+      </w:pPr>
+      <w:r>
+        <w:rPr>
+          <w:rFonts w:ascii="Times New Roman" w:hAnsi="Times New Roman" w:cs="Times New Roman"/>
+          <w:sz w:val="24"/>
+          <w:szCs w:val="24"/>
+        </w:rPr>
+        <w:t xml:space="preserve">The testing of the Mobility Manager requires that the scheduler component, the </w:t>
+      </w:r>
+      <w:proofErr w:type="spellStart"/>
+      <w:r>
+        <w:rPr>
+          <w:rFonts w:ascii="Times New Roman" w:hAnsi="Times New Roman" w:cs="Times New Roman"/>
+          <w:sz w:val="24"/>
+          <w:szCs w:val="24"/>
+        </w:rPr>
+        <w:t>openWeather</w:t>
+      </w:r>
+      <w:proofErr w:type="spellEnd"/>
+      <w:r>
+        <w:rPr>
+          <w:rFonts w:ascii="Times New Roman" w:hAnsi="Times New Roman" w:cs="Times New Roman"/>
+          <w:sz w:val="24"/>
+          <w:szCs w:val="24"/>
+        </w:rPr>
+        <w:t xml:space="preserve"> API, the </w:t>
       </w:r>
       <w:r>
         <w:rPr>
@@ -5988,6 +6530,7 @@
         </w:rPr>
         <w:t xml:space="preserve"> the PTIP APIs </w:t>
       </w:r>
+      <w:proofErr w:type="gramStart"/>
       <w:r>
         <w:rPr>
           <w:rFonts w:ascii="Times New Roman" w:hAnsi="Times New Roman" w:cs="Times New Roman"/>
@@ -6004,6 +6547,7 @@
         </w:rPr>
         <w:t xml:space="preserve"> the</w:t>
       </w:r>
+      <w:proofErr w:type="gramEnd"/>
       <w:r>
         <w:rPr>
           <w:rFonts w:ascii="Times New Roman" w:hAnsi="Times New Roman" w:cs="Times New Roman"/>
@@ -6044,6 +6588,7 @@
           <w:ilvl w:val="0"/>
           <w:numId w:val="6"/>
         </w:numPr>
+        <w:jc w:val="both"/>
         <w:rPr>
           <w:rFonts w:ascii="Times New Roman" w:hAnsi="Times New Roman" w:cs="Times New Roman"/>
           <w:sz w:val="24"/>
@@ -6062,6 +6607,7 @@
     <w:p>
       <w:pPr>
         <w:pStyle w:val="Heading2"/>
+        <w:jc w:val="both"/>
         <w:rPr>
           <w:rFonts w:ascii="Times New Roman" w:hAnsi="Times New Roman" w:cs="Times New Roman"/>
           <w:b/>
@@ -6070,6 +6616,7 @@
           <w:szCs w:val="24"/>
         </w:rPr>
       </w:pPr>
+      <w:bookmarkStart w:id="28" w:name="_Toc499388644"/>
       <w:r>
         <w:rPr>
           <w:rFonts w:ascii="Times New Roman" w:hAnsi="Times New Roman" w:cs="Times New Roman"/>
@@ -6080,9 +6627,11 @@
         </w:rPr>
         <w:t>7.2. Integration and Test Plan</w:t>
       </w:r>
+      <w:bookmarkEnd w:id="28"/>
     </w:p>
     <w:p>
       <w:pPr>
+        <w:jc w:val="both"/>
         <w:rPr>
           <w:rFonts w:ascii="Times New Roman" w:hAnsi="Times New Roman" w:cs="Times New Roman"/>
           <w:sz w:val="24"/>
@@ -6126,6 +6675,7 @@
     <w:p>
       <w:pPr>
         <w:pStyle w:val="Heading3"/>
+        <w:jc w:val="both"/>
         <w:rPr>
           <w:rFonts w:ascii="Times New Roman" w:hAnsi="Times New Roman" w:cs="Times New Roman"/>
           <w:color w:val="auto"/>
@@ -6133,6 +6683,7 @@
           <w:szCs w:val="24"/>
         </w:rPr>
       </w:pPr>
+      <w:bookmarkStart w:id="29" w:name="_Toc499388645"/>
       <w:r>
         <w:rPr>
           <w:rFonts w:ascii="Times New Roman" w:hAnsi="Times New Roman" w:cs="Times New Roman"/>
@@ -6151,9 +6702,11 @@
         </w:rPr>
         <w:t>Sequence of Component Integration</w:t>
       </w:r>
+      <w:bookmarkEnd w:id="29"/>
     </w:p>
     <w:p>
       <w:pPr>
+        <w:jc w:val="both"/>
         <w:rPr>
           <w:rFonts w:ascii="Times New Roman" w:hAnsi="Times New Roman" w:cs="Times New Roman"/>
           <w:sz w:val="24"/>
@@ -6191,11 +6744,30 @@
           <w:sz w:val="24"/>
           <w:szCs w:val="24"/>
         </w:rPr>
-        <w:t>Finally, the Event Manager component also requires the Scheduler component to be completed and the Notifier needs access to the Push Gateway.</w:t>
+        <w:t xml:space="preserve">Finally, the Event Manager component also requires the Scheduler component to be completed and the </w:t>
+      </w:r>
+      <w:proofErr w:type="spellStart"/>
+      <w:r>
+        <w:rPr>
+          <w:rFonts w:ascii="Times New Roman" w:hAnsi="Times New Roman" w:cs="Times New Roman"/>
+          <w:sz w:val="24"/>
+          <w:szCs w:val="24"/>
+        </w:rPr>
+        <w:t>Notifier</w:t>
+      </w:r>
+      <w:proofErr w:type="spellEnd"/>
+      <w:r>
+        <w:rPr>
+          <w:rFonts w:ascii="Times New Roman" w:hAnsi="Times New Roman" w:cs="Times New Roman"/>
+          <w:sz w:val="24"/>
+          <w:szCs w:val="24"/>
+        </w:rPr>
+        <w:t xml:space="preserve"> needs access to the Push Gateway.</w:t>
       </w:r>
     </w:p>
     <w:p>
       <w:pPr>
+        <w:jc w:val="both"/>
         <w:rPr>
           <w:rFonts w:ascii="Times New Roman" w:hAnsi="Times New Roman" w:cs="Times New Roman"/>
           <w:sz w:val="24"/>
@@ -6205,6 +6777,7 @@
     </w:p>
     <w:p>
       <w:pPr>
+        <w:jc w:val="both"/>
         <w:rPr>
           <w:rFonts w:ascii="Times New Roman" w:hAnsi="Times New Roman" w:cs="Times New Roman"/>
           <w:sz w:val="24"/>
@@ -6214,7 +6787,7 @@
     </w:p>
     <w:p>
       <w:pPr>
-        <w:jc w:val="center"/>
+        <w:jc w:val="both"/>
         <w:rPr>
           <w:rFonts w:ascii="Times New Roman" w:hAnsi="Times New Roman" w:cs="Times New Roman"/>
           <w:sz w:val="24"/>
@@ -6228,8 +6801,8 @@
           <w:noProof/>
           <w:sz w:val="24"/>
           <w:szCs w:val="24"/>
-          <w:lang w:val="it-IT"/>
-        </w:rPr>
+        </w:rPr>
+        <w:lastRenderedPageBreak/>
         <w:drawing>
           <wp:inline distT="0" distB="0" distL="0" distR="0" wp14:anchorId="7125B677" wp14:editId="0072E074">
             <wp:extent cx="4400550" cy="895350"/>
@@ -6246,7 +6819,7 @@
                     <pic:cNvPicPr/>
                   </pic:nvPicPr>
                   <pic:blipFill>
-                    <a:blip r:embed="rId14">
+                    <a:blip r:embed="rId13">
                       <a:extLst>
                         <a:ext uri="{28A0092B-C50C-407E-A947-70E740481C1C}">
                           <a14:useLocalDpi xmlns:a14="http://schemas.microsoft.com/office/drawing/2010/main" val="0"/>
@@ -6275,7 +6848,7 @@
     </w:p>
     <w:p>
       <w:pPr>
-        <w:jc w:val="center"/>
+        <w:jc w:val="both"/>
         <w:rPr>
           <w:rFonts w:ascii="Times New Roman" w:hAnsi="Times New Roman" w:cs="Times New Roman"/>
           <w:sz w:val="24"/>
@@ -6301,7 +6874,7 @@
     </w:p>
     <w:p>
       <w:pPr>
-        <w:jc w:val="center"/>
+        <w:jc w:val="both"/>
         <w:rPr>
           <w:rFonts w:ascii="Times New Roman" w:hAnsi="Times New Roman" w:cs="Times New Roman"/>
           <w:sz w:val="24"/>
@@ -6311,7 +6884,7 @@
     </w:p>
     <w:p>
       <w:pPr>
-        <w:jc w:val="center"/>
+        <w:jc w:val="both"/>
         <w:rPr>
           <w:rFonts w:ascii="Times New Roman" w:hAnsi="Times New Roman" w:cs="Times New Roman"/>
           <w:sz w:val="24"/>
@@ -6321,9 +6894,9 @@
       </w:pPr>
       <w:r>
         <w:rPr>
+          <w:rFonts w:ascii="Times New Roman" w:hAnsi="Times New Roman" w:cs="Times New Roman"/>
           <w:noProof/>
         </w:rPr>
-        <w:lastRenderedPageBreak/>
         <w:drawing>
           <wp:inline distT="0" distB="0" distL="0" distR="0" wp14:anchorId="7F0CB7E4" wp14:editId="00A31E77">
             <wp:extent cx="4516120" cy="2727325"/>
@@ -6342,7 +6915,7 @@
                     </pic:cNvPicPr>
                   </pic:nvPicPr>
                   <pic:blipFill>
-                    <a:blip r:embed="rId15">
+                    <a:blip r:embed="rId14">
                       <a:extLst>
                         <a:ext uri="{28A0092B-C50C-407E-A947-70E740481C1C}">
                           <a14:useLocalDpi xmlns:a14="http://schemas.microsoft.com/office/drawing/2010/main" val="0"/>
@@ -6376,7 +6949,7 @@
     </w:p>
     <w:p>
       <w:pPr>
-        <w:jc w:val="center"/>
+        <w:jc w:val="both"/>
         <w:rPr>
           <w:rFonts w:ascii="Times New Roman" w:hAnsi="Times New Roman" w:cs="Times New Roman"/>
           <w:sz w:val="24"/>
@@ -6396,7 +6969,7 @@
     </w:p>
     <w:p>
       <w:pPr>
-        <w:jc w:val="center"/>
+        <w:jc w:val="both"/>
         <w:rPr>
           <w:rFonts w:ascii="Times New Roman" w:hAnsi="Times New Roman" w:cs="Times New Roman"/>
           <w:sz w:val="24"/>
@@ -6410,7 +6983,6 @@
           <w:noProof/>
           <w:sz w:val="24"/>
           <w:szCs w:val="24"/>
-          <w:lang w:val="it-IT"/>
         </w:rPr>
         <w:drawing>
           <wp:inline distT="0" distB="0" distL="0" distR="0" wp14:anchorId="3186E7DB" wp14:editId="1491AF7E">
@@ -6428,7 +7000,7 @@
                     <pic:cNvPicPr/>
                   </pic:nvPicPr>
                   <pic:blipFill>
-                    <a:blip r:embed="rId16">
+                    <a:blip r:embed="rId15">
                       <a:extLst>
                         <a:ext uri="{28A0092B-C50C-407E-A947-70E740481C1C}">
                           <a14:useLocalDpi xmlns:a14="http://schemas.microsoft.com/office/drawing/2010/main" val="0"/>
@@ -6457,7 +7029,7 @@
     </w:p>
     <w:p>
       <w:pPr>
-        <w:jc w:val="center"/>
+        <w:jc w:val="both"/>
         <w:rPr>
           <w:rFonts w:ascii="Times New Roman" w:hAnsi="Times New Roman" w:cs="Times New Roman"/>
           <w:sz w:val="24"/>
@@ -6477,7 +7049,7 @@
     </w:p>
     <w:p>
       <w:pPr>
-        <w:jc w:val="center"/>
+        <w:jc w:val="both"/>
         <w:rPr>
           <w:rFonts w:ascii="Times New Roman" w:hAnsi="Times New Roman" w:cs="Times New Roman"/>
           <w:sz w:val="24"/>
@@ -6491,7 +7063,6 @@
           <w:noProof/>
           <w:sz w:val="24"/>
           <w:szCs w:val="24"/>
-          <w:lang w:val="it-IT"/>
         </w:rPr>
         <w:drawing>
           <wp:inline distT="0" distB="0" distL="0" distR="0" wp14:anchorId="22B46C74" wp14:editId="3588A424">
@@ -6509,7 +7080,7 @@
                     <pic:cNvPicPr/>
                   </pic:nvPicPr>
                   <pic:blipFill>
-                    <a:blip r:embed="rId17">
+                    <a:blip r:embed="rId16">
                       <a:extLst>
                         <a:ext uri="{28A0092B-C50C-407E-A947-70E740481C1C}">
                           <a14:useLocalDpi xmlns:a14="http://schemas.microsoft.com/office/drawing/2010/main" val="0"/>
@@ -6538,7 +7109,7 @@
     </w:p>
     <w:p>
       <w:pPr>
-        <w:jc w:val="center"/>
+        <w:jc w:val="both"/>
         <w:rPr>
           <w:rFonts w:ascii="Times New Roman" w:hAnsi="Times New Roman" w:cs="Times New Roman"/>
           <w:sz w:val="24"/>
@@ -6553,12 +7124,13 @@
           <w:szCs w:val="24"/>
           <w:lang w:val="it-IT"/>
         </w:rPr>
+        <w:lastRenderedPageBreak/>
         <w:t>Figure D. Register Manager Component</w:t>
       </w:r>
     </w:p>
     <w:p>
       <w:pPr>
-        <w:jc w:val="center"/>
+        <w:jc w:val="both"/>
         <w:rPr>
           <w:rFonts w:ascii="Times New Roman" w:hAnsi="Times New Roman" w:cs="Times New Roman"/>
           <w:sz w:val="24"/>
@@ -6569,7 +7141,7 @@
     </w:p>
     <w:p>
       <w:pPr>
-        <w:jc w:val="center"/>
+        <w:jc w:val="both"/>
         <w:rPr>
           <w:rFonts w:ascii="Times New Roman" w:hAnsi="Times New Roman" w:cs="Times New Roman"/>
           <w:sz w:val="24"/>
@@ -6583,7 +7155,6 @@
           <w:noProof/>
           <w:sz w:val="24"/>
           <w:szCs w:val="24"/>
-          <w:lang w:val="it-IT"/>
         </w:rPr>
         <w:drawing>
           <wp:inline distT="0" distB="0" distL="0" distR="0" wp14:anchorId="6E420C59" wp14:editId="70AE5EA5">
@@ -6601,7 +7172,7 @@
                     <pic:cNvPicPr/>
                   </pic:nvPicPr>
                   <pic:blipFill>
-                    <a:blip r:embed="rId18">
+                    <a:blip r:embed="rId17">
                       <a:extLst>
                         <a:ext uri="{28A0092B-C50C-407E-A947-70E740481C1C}">
                           <a14:useLocalDpi xmlns:a14="http://schemas.microsoft.com/office/drawing/2010/main" val="0"/>
@@ -6630,7 +7201,7 @@
     </w:p>
     <w:p>
       <w:pPr>
-        <w:jc w:val="center"/>
+        <w:jc w:val="both"/>
         <w:rPr>
           <w:rFonts w:ascii="Times New Roman" w:hAnsi="Times New Roman" w:cs="Times New Roman"/>
           <w:sz w:val="24"/>
@@ -6650,7 +7221,7 @@
     </w:p>
     <w:p>
       <w:pPr>
-        <w:jc w:val="center"/>
+        <w:jc w:val="both"/>
         <w:rPr>
           <w:rFonts w:ascii="Times New Roman" w:hAnsi="Times New Roman" w:cs="Times New Roman"/>
           <w:sz w:val="24"/>
@@ -6664,7 +7235,6 @@
           <w:noProof/>
           <w:sz w:val="24"/>
           <w:szCs w:val="24"/>
-          <w:lang w:val="it-IT"/>
         </w:rPr>
         <w:drawing>
           <wp:inline distT="0" distB="0" distL="0" distR="0" wp14:anchorId="13022627" wp14:editId="5F03D850">
@@ -6682,7 +7252,7 @@
                     <pic:cNvPicPr/>
                   </pic:nvPicPr>
                   <pic:blipFill>
-                    <a:blip r:embed="rId19">
+                    <a:blip r:embed="rId18">
                       <a:extLst>
                         <a:ext uri="{28A0092B-C50C-407E-A947-70E740481C1C}">
                           <a14:useLocalDpi xmlns:a14="http://schemas.microsoft.com/office/drawing/2010/main" val="0"/>
@@ -6711,7 +7281,7 @@
     </w:p>
     <w:p>
       <w:pPr>
-        <w:jc w:val="center"/>
+        <w:jc w:val="both"/>
         <w:rPr>
           <w:rFonts w:ascii="Times New Roman" w:hAnsi="Times New Roman" w:cs="Times New Roman"/>
           <w:sz w:val="24"/>
@@ -6742,7 +7312,6 @@
           <w:sz w:val="24"/>
           <w:szCs w:val="24"/>
         </w:rPr>
-        <w:lastRenderedPageBreak/>
         <w:t>The integration sequence</w:t>
       </w:r>
       <w:r>
@@ -6767,12 +7336,31 @@
           <w:sz w:val="24"/>
           <w:szCs w:val="24"/>
         </w:rPr>
-        <w:t>figures above, the arrows indicate dependency on the other component.</w:t>
+        <w:t xml:space="preserve">figures </w:t>
+      </w:r>
+      <w:proofErr w:type="gramStart"/>
+      <w:r>
+        <w:rPr>
+          <w:rFonts w:ascii="Times New Roman" w:hAnsi="Times New Roman" w:cs="Times New Roman"/>
+          <w:sz w:val="24"/>
+          <w:szCs w:val="24"/>
+        </w:rPr>
+        <w:t>above,</w:t>
+      </w:r>
+      <w:proofErr w:type="gramEnd"/>
+      <w:r>
+        <w:rPr>
+          <w:rFonts w:ascii="Times New Roman" w:hAnsi="Times New Roman" w:cs="Times New Roman"/>
+          <w:sz w:val="24"/>
+          <w:szCs w:val="24"/>
+        </w:rPr>
+        <w:t xml:space="preserve"> the arrows indicate dependency on the other component.</w:t>
       </w:r>
     </w:p>
     <w:p>
       <w:pPr>
         <w:pStyle w:val="Heading3"/>
+        <w:jc w:val="both"/>
         <w:rPr>
           <w:rFonts w:ascii="Times New Roman" w:hAnsi="Times New Roman" w:cs="Times New Roman"/>
           <w:color w:val="auto"/>
@@ -6781,6 +7369,7 @@
           <w:lang w:val="it-IT"/>
         </w:rPr>
       </w:pPr>
+      <w:bookmarkStart w:id="30" w:name="_Toc499388646"/>
       <w:r>
         <w:rPr>
           <w:rFonts w:ascii="Times New Roman" w:hAnsi="Times New Roman" w:cs="Times New Roman"/>
@@ -6791,10 +7380,13 @@
         </w:rPr>
         <w:t>7.2.2. Test Plan</w:t>
       </w:r>
+      <w:bookmarkEnd w:id="30"/>
     </w:p>
     <w:p>
       <w:pPr>
-        <w:rPr>
+        <w:jc w:val="both"/>
+        <w:rPr>
+          <w:rFonts w:ascii="Times New Roman" w:hAnsi="Times New Roman" w:cs="Times New Roman"/>
           <w:lang w:val="it-IT"/>
         </w:rPr>
       </w:pPr>
@@ -6816,6 +7408,7 @@
           </w:tcPr>
           <w:p>
             <w:pPr>
+              <w:jc w:val="both"/>
               <w:rPr>
                 <w:rFonts w:ascii="Times New Roman" w:hAnsi="Times New Roman" w:cs="Times New Roman"/>
                 <w:b/>
@@ -6842,6 +7435,7 @@
           </w:tcPr>
           <w:p>
             <w:pPr>
+              <w:jc w:val="both"/>
               <w:rPr>
                 <w:rFonts w:ascii="Times New Roman" w:hAnsi="Times New Roman" w:cs="Times New Roman"/>
                 <w:b/>
@@ -6880,6 +7474,7 @@
           </w:tcPr>
           <w:p>
             <w:pPr>
+              <w:jc w:val="both"/>
               <w:rPr>
                 <w:rFonts w:ascii="Times New Roman" w:hAnsi="Times New Roman" w:cs="Times New Roman"/>
                 <w:b/>
@@ -6906,6 +7501,7 @@
           </w:tcPr>
           <w:p>
             <w:pPr>
+              <w:jc w:val="both"/>
               <w:rPr>
                 <w:rFonts w:ascii="Times New Roman" w:hAnsi="Times New Roman" w:cs="Times New Roman"/>
                 <w:sz w:val="24"/>
@@ -6932,6 +7528,7 @@
           </w:tcPr>
           <w:p>
             <w:pPr>
+              <w:jc w:val="both"/>
               <w:rPr>
                 <w:rFonts w:ascii="Times New Roman" w:hAnsi="Times New Roman" w:cs="Times New Roman"/>
                 <w:b/>
@@ -6958,6 +7555,7 @@
           </w:tcPr>
           <w:p>
             <w:pPr>
+              <w:jc w:val="both"/>
               <w:rPr>
                 <w:rFonts w:ascii="Times New Roman" w:hAnsi="Times New Roman" w:cs="Times New Roman"/>
                 <w:sz w:val="24"/>
@@ -6984,6 +7582,7 @@
           </w:tcPr>
           <w:p>
             <w:pPr>
+              <w:jc w:val="both"/>
               <w:rPr>
                 <w:rFonts w:ascii="Times New Roman" w:hAnsi="Times New Roman" w:cs="Times New Roman"/>
                 <w:b/>
@@ -7010,6 +7609,7 @@
           </w:tcPr>
           <w:p>
             <w:pPr>
+              <w:jc w:val="both"/>
               <w:rPr>
                 <w:rFonts w:ascii="Times New Roman" w:hAnsi="Times New Roman" w:cs="Times New Roman"/>
                 <w:sz w:val="24"/>
@@ -7045,6 +7645,7 @@
           </w:tcPr>
           <w:p>
             <w:pPr>
+              <w:jc w:val="both"/>
               <w:rPr>
                 <w:rFonts w:ascii="Times New Roman" w:hAnsi="Times New Roman" w:cs="Times New Roman"/>
                 <w:b/>
@@ -7071,6 +7672,7 @@
           </w:tcPr>
           <w:p>
             <w:pPr>
+              <w:jc w:val="both"/>
               <w:rPr>
                 <w:rFonts w:ascii="Times New Roman" w:hAnsi="Times New Roman" w:cs="Times New Roman"/>
                 <w:sz w:val="24"/>
@@ -7093,6 +7695,7 @@
                 <w:ilvl w:val="0"/>
                 <w:numId w:val="7"/>
               </w:numPr>
+              <w:jc w:val="both"/>
               <w:rPr>
                 <w:rFonts w:ascii="Times New Roman" w:hAnsi="Times New Roman" w:cs="Times New Roman"/>
                 <w:sz w:val="24"/>
@@ -7117,6 +7720,7 @@
           </w:tcPr>
           <w:p>
             <w:pPr>
+              <w:jc w:val="both"/>
               <w:rPr>
                 <w:rFonts w:ascii="Times New Roman" w:hAnsi="Times New Roman" w:cs="Times New Roman"/>
                 <w:b/>
@@ -7143,6 +7747,7 @@
           </w:tcPr>
           <w:p>
             <w:pPr>
+              <w:jc w:val="both"/>
               <w:rPr>
                 <w:rFonts w:ascii="Times New Roman" w:hAnsi="Times New Roman" w:cs="Times New Roman"/>
                 <w:sz w:val="24"/>
@@ -7167,6 +7772,7 @@
           </w:tcPr>
           <w:p>
             <w:pPr>
+              <w:jc w:val="both"/>
               <w:rPr>
                 <w:rFonts w:ascii="Times New Roman" w:hAnsi="Times New Roman" w:cs="Times New Roman"/>
                 <w:b/>
@@ -7193,6 +7799,7 @@
           </w:tcPr>
           <w:p>
             <w:pPr>
+              <w:jc w:val="both"/>
               <w:rPr>
                 <w:rFonts w:ascii="Times New Roman" w:hAnsi="Times New Roman" w:cs="Times New Roman"/>
                 <w:sz w:val="24"/>
@@ -7215,6 +7822,7 @@
     </w:tbl>
     <w:p>
       <w:pPr>
+        <w:jc w:val="both"/>
         <w:rPr>
           <w:rFonts w:ascii="Times New Roman" w:hAnsi="Times New Roman" w:cs="Times New Roman"/>
           <w:sz w:val="24"/>
@@ -7240,6 +7848,7 @@
           </w:tcPr>
           <w:p>
             <w:pPr>
+              <w:jc w:val="both"/>
               <w:rPr>
                 <w:rFonts w:ascii="Times New Roman" w:hAnsi="Times New Roman" w:cs="Times New Roman"/>
                 <w:b/>
@@ -7256,6 +7865,7 @@
                 <w:szCs w:val="24"/>
                 <w:lang w:val="it-IT"/>
               </w:rPr>
+              <w:lastRenderedPageBreak/>
               <w:t>Register Manager</w:t>
             </w:r>
           </w:p>
@@ -7266,6 +7876,7 @@
           </w:tcPr>
           <w:p>
             <w:pPr>
+              <w:jc w:val="both"/>
               <w:rPr>
                 <w:rFonts w:ascii="Times New Roman" w:hAnsi="Times New Roman" w:cs="Times New Roman"/>
                 <w:b/>
@@ -7304,6 +7915,7 @@
           </w:tcPr>
           <w:p>
             <w:pPr>
+              <w:jc w:val="both"/>
               <w:rPr>
                 <w:rFonts w:ascii="Times New Roman" w:hAnsi="Times New Roman" w:cs="Times New Roman"/>
                 <w:b/>
@@ -7330,6 +7942,7 @@
           </w:tcPr>
           <w:p>
             <w:pPr>
+              <w:jc w:val="both"/>
               <w:rPr>
                 <w:rFonts w:ascii="Times New Roman" w:hAnsi="Times New Roman" w:cs="Times New Roman"/>
                 <w:sz w:val="24"/>
@@ -7356,6 +7969,7 @@
           </w:tcPr>
           <w:p>
             <w:pPr>
+              <w:jc w:val="both"/>
               <w:rPr>
                 <w:rFonts w:ascii="Times New Roman" w:hAnsi="Times New Roman" w:cs="Times New Roman"/>
                 <w:b/>
@@ -7382,6 +7996,7 @@
           </w:tcPr>
           <w:p>
             <w:pPr>
+              <w:jc w:val="both"/>
               <w:rPr>
                 <w:rFonts w:ascii="Times New Roman" w:hAnsi="Times New Roman" w:cs="Times New Roman"/>
                 <w:sz w:val="24"/>
@@ -7408,6 +8023,7 @@
           </w:tcPr>
           <w:p>
             <w:pPr>
+              <w:jc w:val="both"/>
               <w:rPr>
                 <w:rFonts w:ascii="Times New Roman" w:hAnsi="Times New Roman" w:cs="Times New Roman"/>
                 <w:b/>
@@ -7434,6 +8050,7 @@
           </w:tcPr>
           <w:p>
             <w:pPr>
+              <w:jc w:val="both"/>
               <w:rPr>
                 <w:rFonts w:ascii="Times New Roman" w:hAnsi="Times New Roman" w:cs="Times New Roman"/>
                 <w:sz w:val="24"/>
@@ -7460,6 +8077,7 @@
           </w:tcPr>
           <w:p>
             <w:pPr>
+              <w:jc w:val="both"/>
               <w:rPr>
                 <w:rFonts w:ascii="Times New Roman" w:hAnsi="Times New Roman" w:cs="Times New Roman"/>
                 <w:b/>
@@ -7486,6 +8104,7 @@
           </w:tcPr>
           <w:p>
             <w:pPr>
+              <w:jc w:val="both"/>
               <w:rPr>
                 <w:rFonts w:ascii="Times New Roman" w:hAnsi="Times New Roman" w:cs="Times New Roman"/>
                 <w:sz w:val="24"/>
@@ -7508,6 +8127,7 @@
                 <w:ilvl w:val="0"/>
                 <w:numId w:val="7"/>
               </w:numPr>
+              <w:jc w:val="both"/>
               <w:rPr>
                 <w:rFonts w:ascii="Times New Roman" w:hAnsi="Times New Roman" w:cs="Times New Roman"/>
                 <w:sz w:val="24"/>
@@ -7540,6 +8160,7 @@
           </w:tcPr>
           <w:p>
             <w:pPr>
+              <w:jc w:val="both"/>
               <w:rPr>
                 <w:rFonts w:ascii="Times New Roman" w:hAnsi="Times New Roman" w:cs="Times New Roman"/>
                 <w:b/>
@@ -7566,6 +8187,7 @@
           </w:tcPr>
           <w:p>
             <w:pPr>
+              <w:jc w:val="both"/>
               <w:rPr>
                 <w:rFonts w:ascii="Times New Roman" w:hAnsi="Times New Roman" w:cs="Times New Roman"/>
                 <w:sz w:val="24"/>
@@ -7590,6 +8212,7 @@
           </w:tcPr>
           <w:p>
             <w:pPr>
+              <w:jc w:val="both"/>
               <w:rPr>
                 <w:rFonts w:ascii="Times New Roman" w:hAnsi="Times New Roman" w:cs="Times New Roman"/>
                 <w:b/>
@@ -7616,6 +8239,7 @@
           </w:tcPr>
           <w:p>
             <w:pPr>
+              <w:jc w:val="both"/>
               <w:rPr>
                 <w:rFonts w:ascii="Times New Roman" w:hAnsi="Times New Roman" w:cs="Times New Roman"/>
                 <w:sz w:val="24"/>
@@ -7638,6 +8262,7 @@
     </w:tbl>
     <w:p>
       <w:pPr>
+        <w:jc w:val="both"/>
         <w:rPr>
           <w:rFonts w:ascii="Times New Roman" w:hAnsi="Times New Roman" w:cs="Times New Roman"/>
           <w:sz w:val="24"/>
@@ -7663,6 +8288,7 @@
           </w:tcPr>
           <w:p>
             <w:pPr>
+              <w:jc w:val="both"/>
               <w:rPr>
                 <w:rFonts w:ascii="Times New Roman" w:hAnsi="Times New Roman" w:cs="Times New Roman"/>
                 <w:b/>
@@ -7699,6 +8325,7 @@
           </w:tcPr>
           <w:p>
             <w:pPr>
+              <w:jc w:val="both"/>
               <w:rPr>
                 <w:rFonts w:ascii="Times New Roman" w:hAnsi="Times New Roman" w:cs="Times New Roman"/>
                 <w:b/>
@@ -7737,6 +8364,7 @@
           </w:tcPr>
           <w:p>
             <w:pPr>
+              <w:jc w:val="both"/>
               <w:rPr>
                 <w:rFonts w:ascii="Times New Roman" w:hAnsi="Times New Roman" w:cs="Times New Roman"/>
                 <w:b/>
@@ -7763,6 +8391,7 @@
           </w:tcPr>
           <w:p>
             <w:pPr>
+              <w:jc w:val="both"/>
               <w:rPr>
                 <w:rFonts w:ascii="Times New Roman" w:hAnsi="Times New Roman" w:cs="Times New Roman"/>
                 <w:sz w:val="24"/>
@@ -7789,6 +8418,7 @@
           </w:tcPr>
           <w:p>
             <w:pPr>
+              <w:jc w:val="both"/>
               <w:rPr>
                 <w:rFonts w:ascii="Times New Roman" w:hAnsi="Times New Roman" w:cs="Times New Roman"/>
                 <w:b/>
@@ -7815,6 +8445,7 @@
           </w:tcPr>
           <w:p>
             <w:pPr>
+              <w:jc w:val="both"/>
               <w:rPr>
                 <w:rFonts w:ascii="Times New Roman" w:hAnsi="Times New Roman" w:cs="Times New Roman"/>
                 <w:sz w:val="24"/>
@@ -7841,6 +8472,7 @@
           </w:tcPr>
           <w:p>
             <w:pPr>
+              <w:jc w:val="both"/>
               <w:rPr>
                 <w:rFonts w:ascii="Times New Roman" w:hAnsi="Times New Roman" w:cs="Times New Roman"/>
                 <w:b/>
@@ -7867,6 +8499,7 @@
           </w:tcPr>
           <w:p>
             <w:pPr>
+              <w:jc w:val="both"/>
               <w:rPr>
                 <w:rFonts w:ascii="Times New Roman" w:hAnsi="Times New Roman" w:cs="Times New Roman"/>
                 <w:sz w:val="24"/>
@@ -7893,6 +8526,7 @@
           </w:tcPr>
           <w:p>
             <w:pPr>
+              <w:jc w:val="both"/>
               <w:rPr>
                 <w:rFonts w:ascii="Times New Roman" w:hAnsi="Times New Roman" w:cs="Times New Roman"/>
                 <w:b/>
@@ -7919,6 +8553,7 @@
           </w:tcPr>
           <w:p>
             <w:pPr>
+              <w:jc w:val="both"/>
               <w:rPr>
                 <w:rFonts w:ascii="Times New Roman" w:hAnsi="Times New Roman" w:cs="Times New Roman"/>
                 <w:sz w:val="24"/>
@@ -7943,6 +8578,7 @@
           </w:tcPr>
           <w:p>
             <w:pPr>
+              <w:jc w:val="both"/>
               <w:rPr>
                 <w:rFonts w:ascii="Times New Roman" w:hAnsi="Times New Roman" w:cs="Times New Roman"/>
                 <w:b/>
@@ -7969,6 +8605,7 @@
           </w:tcPr>
           <w:p>
             <w:pPr>
+              <w:jc w:val="both"/>
               <w:rPr>
                 <w:rFonts w:ascii="Times New Roman" w:hAnsi="Times New Roman" w:cs="Times New Roman"/>
                 <w:sz w:val="24"/>
@@ -7993,6 +8630,7 @@
           </w:tcPr>
           <w:p>
             <w:pPr>
+              <w:jc w:val="both"/>
               <w:rPr>
                 <w:rFonts w:ascii="Times New Roman" w:hAnsi="Times New Roman" w:cs="Times New Roman"/>
                 <w:b/>
@@ -8019,6 +8657,7 @@
           </w:tcPr>
           <w:p>
             <w:pPr>
+              <w:jc w:val="both"/>
               <w:rPr>
                 <w:rFonts w:ascii="Times New Roman" w:hAnsi="Times New Roman" w:cs="Times New Roman"/>
                 <w:sz w:val="24"/>
@@ -8032,6 +8671,7 @@
     </w:tbl>
     <w:p>
       <w:pPr>
+        <w:jc w:val="both"/>
         <w:rPr>
           <w:rFonts w:ascii="Times New Roman" w:hAnsi="Times New Roman" w:cs="Times New Roman"/>
           <w:sz w:val="24"/>
@@ -8057,6 +8697,7 @@
           </w:tcPr>
           <w:p>
             <w:pPr>
+              <w:jc w:val="both"/>
               <w:rPr>
                 <w:rFonts w:ascii="Times New Roman" w:hAnsi="Times New Roman" w:cs="Times New Roman"/>
                 <w:b/>
@@ -8083,6 +8724,7 @@
           </w:tcPr>
           <w:p>
             <w:pPr>
+              <w:jc w:val="both"/>
               <w:rPr>
                 <w:rFonts w:ascii="Times New Roman" w:hAnsi="Times New Roman" w:cs="Times New Roman"/>
                 <w:b/>
@@ -8121,6 +8763,7 @@
           </w:tcPr>
           <w:p>
             <w:pPr>
+              <w:jc w:val="both"/>
               <w:rPr>
                 <w:rFonts w:ascii="Times New Roman" w:hAnsi="Times New Roman" w:cs="Times New Roman"/>
                 <w:b/>
@@ -8147,6 +8790,7 @@
           </w:tcPr>
           <w:p>
             <w:pPr>
+              <w:jc w:val="both"/>
               <w:rPr>
                 <w:rFonts w:ascii="Times New Roman" w:hAnsi="Times New Roman" w:cs="Times New Roman"/>
                 <w:sz w:val="24"/>
@@ -8200,6 +8844,7 @@
           </w:tcPr>
           <w:p>
             <w:pPr>
+              <w:jc w:val="both"/>
               <w:rPr>
                 <w:rFonts w:ascii="Times New Roman" w:hAnsi="Times New Roman" w:cs="Times New Roman"/>
                 <w:b/>
@@ -8226,6 +8871,7 @@
           </w:tcPr>
           <w:p>
             <w:pPr>
+              <w:jc w:val="both"/>
               <w:rPr>
                 <w:rFonts w:ascii="Times New Roman" w:hAnsi="Times New Roman" w:cs="Times New Roman"/>
                 <w:sz w:val="24"/>
@@ -8252,6 +8898,7 @@
           </w:tcPr>
           <w:p>
             <w:pPr>
+              <w:jc w:val="both"/>
               <w:rPr>
                 <w:rFonts w:ascii="Times New Roman" w:hAnsi="Times New Roman" w:cs="Times New Roman"/>
                 <w:b/>
@@ -8278,6 +8925,7 @@
           </w:tcPr>
           <w:p>
             <w:pPr>
+              <w:jc w:val="both"/>
               <w:rPr>
                 <w:rFonts w:ascii="Times New Roman" w:hAnsi="Times New Roman" w:cs="Times New Roman"/>
                 <w:sz w:val="24"/>
@@ -8290,40 +8938,7 @@
                 <w:sz w:val="24"/>
                 <w:szCs w:val="24"/>
               </w:rPr>
-              <w:t>Retri</w:t>
-            </w:r>
-            <w:r>
-              <w:rPr>
-                <w:rFonts w:ascii="Times New Roman" w:hAnsi="Times New Roman" w:cs="Times New Roman"/>
-                <w:sz w:val="24"/>
-                <w:szCs w:val="24"/>
-              </w:rPr>
-              <w:t>e</w:t>
-            </w:r>
-            <w:r>
-              <w:rPr>
-                <w:rFonts w:ascii="Times New Roman" w:hAnsi="Times New Roman" w:cs="Times New Roman"/>
-                <w:sz w:val="24"/>
-                <w:szCs w:val="24"/>
-              </w:rPr>
-              <w:t>ve weather, mobility option s</w:t>
-            </w:r>
-            <w:r>
-              <w:rPr>
-                <w:rFonts w:ascii="Times New Roman" w:hAnsi="Times New Roman" w:cs="Times New Roman"/>
-                <w:sz w:val="24"/>
-                <w:szCs w:val="24"/>
-              </w:rPr>
-              <w:t xml:space="preserve">chedule, </w:t>
-            </w:r>
-            <w:r>
-              <w:rPr>
-                <w:rFonts w:ascii="Times New Roman" w:hAnsi="Times New Roman" w:cs="Times New Roman"/>
-                <w:sz w:val="24"/>
-                <w:szCs w:val="24"/>
-              </w:rPr>
-              <w:lastRenderedPageBreak/>
-              <w:t>location and itinerary updates</w:t>
+              <w:t>Retrieve weather, mobility option schedule, location and itinerary updates</w:t>
             </w:r>
           </w:p>
         </w:tc>
@@ -8335,6 +8950,7 @@
           </w:tcPr>
           <w:p>
             <w:pPr>
+              <w:jc w:val="both"/>
               <w:rPr>
                 <w:rFonts w:ascii="Times New Roman" w:hAnsi="Times New Roman" w:cs="Times New Roman"/>
                 <w:b/>
@@ -8351,7 +8967,6 @@
                 <w:szCs w:val="24"/>
                 <w:lang w:val="it-IT"/>
               </w:rPr>
-              <w:lastRenderedPageBreak/>
               <w:t>Output specification</w:t>
             </w:r>
           </w:p>
@@ -8362,6 +8977,7 @@
           </w:tcPr>
           <w:p>
             <w:pPr>
+              <w:jc w:val="both"/>
               <w:rPr>
                 <w:rFonts w:ascii="Times New Roman" w:hAnsi="Times New Roman" w:cs="Times New Roman"/>
                 <w:sz w:val="24"/>
@@ -8374,15 +8990,7 @@
                 <w:sz w:val="24"/>
                 <w:szCs w:val="24"/>
               </w:rPr>
-              <w:t>Check if the up</w:t>
-            </w:r>
-            <w:r>
-              <w:rPr>
-                <w:rFonts w:ascii="Times New Roman" w:hAnsi="Times New Roman" w:cs="Times New Roman"/>
-                <w:sz w:val="24"/>
-                <w:szCs w:val="24"/>
-              </w:rPr>
-              <w:t xml:space="preserve">dates are retrieved with the given periodicity </w:t>
+              <w:t xml:space="preserve">Check if the updates are retrieved with the given periodicity </w:t>
             </w:r>
           </w:p>
         </w:tc>
@@ -8394,6 +9002,7 @@
           </w:tcPr>
           <w:p>
             <w:pPr>
+              <w:jc w:val="both"/>
               <w:rPr>
                 <w:rFonts w:ascii="Times New Roman" w:hAnsi="Times New Roman" w:cs="Times New Roman"/>
                 <w:b/>
@@ -8420,6 +9029,7 @@
           </w:tcPr>
           <w:p>
             <w:pPr>
+              <w:jc w:val="both"/>
               <w:rPr>
                 <w:rFonts w:ascii="Times New Roman" w:hAnsi="Times New Roman" w:cs="Times New Roman"/>
                 <w:sz w:val="24"/>
@@ -8432,15 +9042,7 @@
                 <w:sz w:val="24"/>
                 <w:szCs w:val="24"/>
               </w:rPr>
-              <w:t xml:space="preserve">Mobility Manager retrieves necessary </w:t>
-            </w:r>
-            <w:r>
-              <w:rPr>
-                <w:rFonts w:ascii="Times New Roman" w:hAnsi="Times New Roman" w:cs="Times New Roman"/>
-                <w:sz w:val="24"/>
-                <w:szCs w:val="24"/>
-              </w:rPr>
-              <w:t>information from the external APIs to be used for updating the preference list and the schedule</w:t>
+              <w:t>Mobility Manager retrieves necessary information from the external APIs to be used for updating the preference list and the schedule</w:t>
             </w:r>
           </w:p>
         </w:tc>
@@ -8452,6 +9054,7 @@
           </w:tcPr>
           <w:p>
             <w:pPr>
+              <w:jc w:val="both"/>
               <w:rPr>
                 <w:rFonts w:ascii="Times New Roman" w:hAnsi="Times New Roman" w:cs="Times New Roman"/>
                 <w:b/>
@@ -8478,6 +9081,7 @@
           </w:tcPr>
           <w:p>
             <w:pPr>
+              <w:jc w:val="both"/>
               <w:rPr>
                 <w:rFonts w:ascii="Times New Roman" w:hAnsi="Times New Roman" w:cs="Times New Roman"/>
                 <w:sz w:val="24"/>
@@ -8491,6 +9095,7 @@
     </w:tbl>
     <w:p>
       <w:pPr>
+        <w:jc w:val="both"/>
         <w:rPr>
           <w:rFonts w:ascii="Times New Roman" w:hAnsi="Times New Roman" w:cs="Times New Roman"/>
           <w:sz w:val="24"/>
@@ -8516,6 +9121,7 @@
           </w:tcPr>
           <w:p>
             <w:pPr>
+              <w:jc w:val="both"/>
               <w:rPr>
                 <w:rFonts w:ascii="Times New Roman" w:hAnsi="Times New Roman" w:cs="Times New Roman"/>
                 <w:b/>
@@ -8542,6 +9148,7 @@
           </w:tcPr>
           <w:p>
             <w:pPr>
+              <w:jc w:val="both"/>
               <w:rPr>
                 <w:rFonts w:ascii="Times New Roman" w:hAnsi="Times New Roman" w:cs="Times New Roman"/>
                 <w:b/>
@@ -8580,6 +9187,7 @@
           </w:tcPr>
           <w:p>
             <w:pPr>
+              <w:jc w:val="both"/>
               <w:rPr>
                 <w:rFonts w:ascii="Times New Roman" w:hAnsi="Times New Roman" w:cs="Times New Roman"/>
                 <w:b/>
@@ -8606,6 +9214,7 @@
           </w:tcPr>
           <w:p>
             <w:pPr>
+              <w:jc w:val="both"/>
               <w:rPr>
                 <w:rFonts w:ascii="Times New Roman" w:hAnsi="Times New Roman" w:cs="Times New Roman"/>
                 <w:sz w:val="24"/>
@@ -8632,6 +9241,7 @@
           </w:tcPr>
           <w:p>
             <w:pPr>
+              <w:jc w:val="both"/>
               <w:rPr>
                 <w:rFonts w:ascii="Times New Roman" w:hAnsi="Times New Roman" w:cs="Times New Roman"/>
                 <w:b/>
@@ -8658,6 +9268,7 @@
           </w:tcPr>
           <w:p>
             <w:pPr>
+              <w:jc w:val="both"/>
               <w:rPr>
                 <w:rFonts w:ascii="Times New Roman" w:hAnsi="Times New Roman" w:cs="Times New Roman"/>
                 <w:sz w:val="24"/>
@@ -8684,6 +9295,7 @@
           </w:tcPr>
           <w:p>
             <w:pPr>
+              <w:jc w:val="both"/>
               <w:rPr>
                 <w:rFonts w:ascii="Times New Roman" w:hAnsi="Times New Roman" w:cs="Times New Roman"/>
                 <w:b/>
@@ -8710,6 +9322,7 @@
           </w:tcPr>
           <w:p>
             <w:pPr>
+              <w:jc w:val="both"/>
               <w:rPr>
                 <w:rFonts w:ascii="Times New Roman" w:hAnsi="Times New Roman" w:cs="Times New Roman"/>
                 <w:sz w:val="24"/>
@@ -8736,6 +9349,7 @@
           </w:tcPr>
           <w:p>
             <w:pPr>
+              <w:jc w:val="both"/>
               <w:rPr>
                 <w:rFonts w:ascii="Times New Roman" w:hAnsi="Times New Roman" w:cs="Times New Roman"/>
                 <w:b/>
@@ -8762,6 +9376,7 @@
           </w:tcPr>
           <w:p>
             <w:pPr>
+              <w:jc w:val="both"/>
               <w:rPr>
                 <w:rFonts w:ascii="Times New Roman" w:hAnsi="Times New Roman" w:cs="Times New Roman"/>
                 <w:sz w:val="24"/>
@@ -8774,7 +9389,25 @@
                 <w:sz w:val="24"/>
                 <w:szCs w:val="24"/>
               </w:rPr>
-              <w:t>Check if the current EventList is successfully retrieved from the DBMS</w:t>
+              <w:t xml:space="preserve">Check if the current </w:t>
+            </w:r>
+            <w:proofErr w:type="spellStart"/>
+            <w:r>
+              <w:rPr>
+                <w:rFonts w:ascii="Times New Roman" w:hAnsi="Times New Roman" w:cs="Times New Roman"/>
+                <w:sz w:val="24"/>
+                <w:szCs w:val="24"/>
+              </w:rPr>
+              <w:t>EventList</w:t>
+            </w:r>
+            <w:proofErr w:type="spellEnd"/>
+            <w:r>
+              <w:rPr>
+                <w:rFonts w:ascii="Times New Roman" w:hAnsi="Times New Roman" w:cs="Times New Roman"/>
+                <w:sz w:val="24"/>
+                <w:szCs w:val="24"/>
+              </w:rPr>
+              <w:t xml:space="preserve"> is successfully retrieved from the DBMS</w:t>
             </w:r>
           </w:p>
         </w:tc>
@@ -8786,6 +9419,7 @@
           </w:tcPr>
           <w:p>
             <w:pPr>
+              <w:jc w:val="both"/>
               <w:rPr>
                 <w:rFonts w:ascii="Times New Roman" w:hAnsi="Times New Roman" w:cs="Times New Roman"/>
                 <w:b/>
@@ -8812,6 +9446,7 @@
           </w:tcPr>
           <w:p>
             <w:pPr>
+              <w:jc w:val="both"/>
               <w:rPr>
                 <w:rFonts w:ascii="Times New Roman" w:hAnsi="Times New Roman" w:cs="Times New Roman"/>
                 <w:sz w:val="24"/>
@@ -8824,7 +9459,25 @@
                 <w:sz w:val="24"/>
                 <w:szCs w:val="24"/>
               </w:rPr>
-              <w:t>Scheduler retrieves the current EventList from the DBMS to be used on time and reachability checks.</w:t>
+              <w:t xml:space="preserve">Scheduler retrieves the current </w:t>
+            </w:r>
+            <w:proofErr w:type="spellStart"/>
+            <w:r>
+              <w:rPr>
+                <w:rFonts w:ascii="Times New Roman" w:hAnsi="Times New Roman" w:cs="Times New Roman"/>
+                <w:sz w:val="24"/>
+                <w:szCs w:val="24"/>
+              </w:rPr>
+              <w:t>EventList</w:t>
+            </w:r>
+            <w:proofErr w:type="spellEnd"/>
+            <w:r>
+              <w:rPr>
+                <w:rFonts w:ascii="Times New Roman" w:hAnsi="Times New Roman" w:cs="Times New Roman"/>
+                <w:sz w:val="24"/>
+                <w:szCs w:val="24"/>
+              </w:rPr>
+              <w:t xml:space="preserve"> from the DBMS to be used on time and reachability checks.</w:t>
             </w:r>
           </w:p>
         </w:tc>
@@ -8836,6 +9489,7 @@
           </w:tcPr>
           <w:p>
             <w:pPr>
+              <w:jc w:val="both"/>
               <w:rPr>
                 <w:rFonts w:ascii="Times New Roman" w:hAnsi="Times New Roman" w:cs="Times New Roman"/>
                 <w:b/>
@@ -8852,6 +9506,7 @@
                 <w:szCs w:val="24"/>
                 <w:lang w:val="it-IT"/>
               </w:rPr>
+              <w:lastRenderedPageBreak/>
               <w:t>Environmental Needs</w:t>
             </w:r>
           </w:p>
@@ -8862,6 +9517,7 @@
           </w:tcPr>
           <w:p>
             <w:pPr>
+              <w:jc w:val="both"/>
               <w:rPr>
                 <w:rFonts w:ascii="Times New Roman" w:hAnsi="Times New Roman" w:cs="Times New Roman"/>
                 <w:sz w:val="24"/>
@@ -8884,6 +9540,7 @@
     </w:tbl>
     <w:p>
       <w:pPr>
+        <w:jc w:val="both"/>
         <w:rPr>
           <w:rFonts w:ascii="Times New Roman" w:hAnsi="Times New Roman" w:cs="Times New Roman"/>
           <w:sz w:val="24"/>
@@ -8909,6 +9566,7 @@
           </w:tcPr>
           <w:p>
             <w:pPr>
+              <w:jc w:val="both"/>
               <w:rPr>
                 <w:rFonts w:ascii="Times New Roman" w:hAnsi="Times New Roman" w:cs="Times New Roman"/>
                 <w:b/>
@@ -8935,6 +9593,7 @@
           </w:tcPr>
           <w:p>
             <w:pPr>
+              <w:jc w:val="both"/>
               <w:rPr>
                 <w:rFonts w:ascii="Times New Roman" w:hAnsi="Times New Roman" w:cs="Times New Roman"/>
                 <w:b/>
@@ -8973,6 +9632,7 @@
           </w:tcPr>
           <w:p>
             <w:pPr>
+              <w:jc w:val="both"/>
               <w:rPr>
                 <w:rFonts w:ascii="Times New Roman" w:hAnsi="Times New Roman" w:cs="Times New Roman"/>
                 <w:b/>
@@ -8999,6 +9659,7 @@
           </w:tcPr>
           <w:p>
             <w:pPr>
+              <w:jc w:val="both"/>
               <w:rPr>
                 <w:rFonts w:ascii="Times New Roman" w:hAnsi="Times New Roman" w:cs="Times New Roman"/>
                 <w:sz w:val="24"/>
@@ -9025,6 +9686,7 @@
           </w:tcPr>
           <w:p>
             <w:pPr>
+              <w:jc w:val="both"/>
               <w:rPr>
                 <w:rFonts w:ascii="Times New Roman" w:hAnsi="Times New Roman" w:cs="Times New Roman"/>
                 <w:b/>
@@ -9051,6 +9713,7 @@
           </w:tcPr>
           <w:p>
             <w:pPr>
+              <w:jc w:val="both"/>
               <w:rPr>
                 <w:rFonts w:ascii="Times New Roman" w:hAnsi="Times New Roman" w:cs="Times New Roman"/>
                 <w:sz w:val="24"/>
@@ -9063,15 +9726,7 @@
                 <w:sz w:val="24"/>
                 <w:szCs w:val="24"/>
               </w:rPr>
-              <w:t>Preference List Helper, Mobility M</w:t>
-            </w:r>
-            <w:r>
-              <w:rPr>
-                <w:rFonts w:ascii="Times New Roman" w:hAnsi="Times New Roman" w:cs="Times New Roman"/>
-                <w:sz w:val="24"/>
-                <w:szCs w:val="24"/>
-              </w:rPr>
-              <w:t>anager,</w:t>
+              <w:t>Preference List Helper, Mobility Manager,</w:t>
             </w:r>
             <w:r>
               <w:rPr>
@@ -9099,6 +9754,7 @@
           </w:tcPr>
           <w:p>
             <w:pPr>
+              <w:jc w:val="both"/>
               <w:rPr>
                 <w:rFonts w:ascii="Times New Roman" w:hAnsi="Times New Roman" w:cs="Times New Roman"/>
                 <w:b/>
@@ -9125,6 +9781,7 @@
           </w:tcPr>
           <w:p>
             <w:pPr>
+              <w:jc w:val="both"/>
               <w:rPr>
                 <w:rFonts w:ascii="Times New Roman" w:hAnsi="Times New Roman" w:cs="Times New Roman"/>
                 <w:sz w:val="24"/>
@@ -9151,6 +9808,7 @@
           </w:tcPr>
           <w:p>
             <w:pPr>
+              <w:jc w:val="both"/>
               <w:rPr>
                 <w:rFonts w:ascii="Times New Roman" w:hAnsi="Times New Roman" w:cs="Times New Roman"/>
                 <w:b/>
@@ -9177,6 +9835,7 @@
           </w:tcPr>
           <w:p>
             <w:pPr>
+              <w:jc w:val="both"/>
               <w:rPr>
                 <w:rFonts w:ascii="Times New Roman" w:hAnsi="Times New Roman" w:cs="Times New Roman"/>
                 <w:sz w:val="24"/>
@@ -9209,6 +9868,7 @@
           </w:tcPr>
           <w:p>
             <w:pPr>
+              <w:jc w:val="both"/>
               <w:rPr>
                 <w:rFonts w:ascii="Times New Roman" w:hAnsi="Times New Roman" w:cs="Times New Roman"/>
                 <w:b/>
@@ -9235,6 +9895,7 @@
           </w:tcPr>
           <w:p>
             <w:pPr>
+              <w:jc w:val="both"/>
               <w:rPr>
                 <w:rFonts w:ascii="Times New Roman" w:hAnsi="Times New Roman" w:cs="Times New Roman"/>
                 <w:sz w:val="24"/>
@@ -9259,6 +9920,7 @@
           </w:tcPr>
           <w:p>
             <w:pPr>
+              <w:jc w:val="both"/>
               <w:rPr>
                 <w:rFonts w:ascii="Times New Roman" w:hAnsi="Times New Roman" w:cs="Times New Roman"/>
                 <w:b/>
@@ -9285,6 +9947,7 @@
           </w:tcPr>
           <w:p>
             <w:pPr>
+              <w:jc w:val="both"/>
               <w:rPr>
                 <w:rFonts w:ascii="Times New Roman" w:hAnsi="Times New Roman" w:cs="Times New Roman"/>
                 <w:sz w:val="24"/>
@@ -9307,6 +9970,7 @@
     </w:tbl>
     <w:p>
       <w:pPr>
+        <w:jc w:val="both"/>
         <w:rPr>
           <w:rFonts w:ascii="Times New Roman" w:hAnsi="Times New Roman" w:cs="Times New Roman"/>
           <w:sz w:val="24"/>
@@ -9332,6 +9996,7 @@
           </w:tcPr>
           <w:p>
             <w:pPr>
+              <w:jc w:val="both"/>
               <w:rPr>
                 <w:rFonts w:ascii="Times New Roman" w:hAnsi="Times New Roman" w:cs="Times New Roman"/>
                 <w:b/>
@@ -9358,6 +10023,7 @@
           </w:tcPr>
           <w:p>
             <w:pPr>
+              <w:jc w:val="both"/>
               <w:rPr>
                 <w:rFonts w:ascii="Times New Roman" w:hAnsi="Times New Roman" w:cs="Times New Roman"/>
                 <w:b/>
@@ -9396,6 +10062,7 @@
           </w:tcPr>
           <w:p>
             <w:pPr>
+              <w:jc w:val="both"/>
               <w:rPr>
                 <w:rFonts w:ascii="Times New Roman" w:hAnsi="Times New Roman" w:cs="Times New Roman"/>
                 <w:b/>
@@ -9422,6 +10089,7 @@
           </w:tcPr>
           <w:p>
             <w:pPr>
+              <w:jc w:val="both"/>
               <w:rPr>
                 <w:rFonts w:ascii="Times New Roman" w:hAnsi="Times New Roman" w:cs="Times New Roman"/>
                 <w:sz w:val="24"/>
@@ -9448,6 +10116,7 @@
           </w:tcPr>
           <w:p>
             <w:pPr>
+              <w:jc w:val="both"/>
               <w:rPr>
                 <w:rFonts w:ascii="Times New Roman" w:hAnsi="Times New Roman" w:cs="Times New Roman"/>
                 <w:b/>
@@ -9474,6 +10143,7 @@
           </w:tcPr>
           <w:p>
             <w:pPr>
+              <w:jc w:val="both"/>
               <w:rPr>
                 <w:rFonts w:ascii="Times New Roman" w:hAnsi="Times New Roman" w:cs="Times New Roman"/>
                 <w:sz w:val="24"/>
@@ -9498,6 +10168,7 @@
           </w:tcPr>
           <w:p>
             <w:pPr>
+              <w:jc w:val="both"/>
               <w:rPr>
                 <w:rFonts w:ascii="Times New Roman" w:hAnsi="Times New Roman" w:cs="Times New Roman"/>
                 <w:b/>
@@ -9524,6 +10195,7 @@
           </w:tcPr>
           <w:p>
             <w:pPr>
+              <w:jc w:val="both"/>
               <w:rPr>
                 <w:rFonts w:ascii="Times New Roman" w:hAnsi="Times New Roman" w:cs="Times New Roman"/>
                 <w:sz w:val="24"/>
@@ -9564,6 +10236,7 @@
           </w:tcPr>
           <w:p>
             <w:pPr>
+              <w:jc w:val="both"/>
               <w:rPr>
                 <w:rFonts w:ascii="Times New Roman" w:hAnsi="Times New Roman" w:cs="Times New Roman"/>
                 <w:b/>
@@ -9590,6 +10263,7 @@
           </w:tcPr>
           <w:p>
             <w:pPr>
+              <w:jc w:val="both"/>
               <w:rPr>
                 <w:rFonts w:ascii="Times New Roman" w:hAnsi="Times New Roman" w:cs="Times New Roman"/>
                 <w:sz w:val="24"/>
@@ -9602,15 +10276,7 @@
                 <w:sz w:val="24"/>
                 <w:szCs w:val="24"/>
               </w:rPr>
-              <w:t xml:space="preserve">Check if the new event </w:t>
-            </w:r>
-            <w:r>
-              <w:rPr>
-                <w:rFonts w:ascii="Times New Roman" w:hAnsi="Times New Roman" w:cs="Times New Roman"/>
-                <w:sz w:val="24"/>
-                <w:szCs w:val="24"/>
-              </w:rPr>
-              <w:t>to be added has a valid time interval</w:t>
+              <w:t>Check if the new event to be added has a valid time interval</w:t>
             </w:r>
           </w:p>
         </w:tc>
@@ -9622,6 +10288,7 @@
           </w:tcPr>
           <w:p>
             <w:pPr>
+              <w:jc w:val="both"/>
               <w:rPr>
                 <w:rFonts w:ascii="Times New Roman" w:hAnsi="Times New Roman" w:cs="Times New Roman"/>
                 <w:b/>
@@ -9648,6 +10315,7 @@
           </w:tcPr>
           <w:p>
             <w:pPr>
+              <w:jc w:val="both"/>
               <w:rPr>
                 <w:rFonts w:ascii="Times New Roman" w:hAnsi="Times New Roman" w:cs="Times New Roman"/>
                 <w:sz w:val="24"/>
@@ -9660,24 +10328,25 @@
                 <w:sz w:val="24"/>
                 <w:szCs w:val="24"/>
               </w:rPr>
-              <w:t>Event Manager requests valid</w:t>
-            </w:r>
-            <w:r>
-              <w:rPr>
-                <w:rFonts w:ascii="Times New Roman" w:hAnsi="Times New Roman" w:cs="Times New Roman"/>
-                <w:sz w:val="24"/>
-                <w:szCs w:val="24"/>
-              </w:rPr>
-              <w:t xml:space="preserve">ity check from the Scheduler, the Scheduler retrieves the EventList from the DBMS and checks the </w:t>
-            </w:r>
-            <w:r>
-              <w:rPr>
-                <w:rFonts w:ascii="Times New Roman" w:hAnsi="Times New Roman" w:cs="Times New Roman"/>
-                <w:sz w:val="24"/>
-                <w:szCs w:val="24"/>
-              </w:rPr>
-              <w:lastRenderedPageBreak/>
-              <w:t>validity</w:t>
+              <w:t xml:space="preserve">Event Manager requests validity check from the Scheduler, the Scheduler retrieves the </w:t>
+            </w:r>
+            <w:proofErr w:type="spellStart"/>
+            <w:r>
+              <w:rPr>
+                <w:rFonts w:ascii="Times New Roman" w:hAnsi="Times New Roman" w:cs="Times New Roman"/>
+                <w:sz w:val="24"/>
+                <w:szCs w:val="24"/>
+              </w:rPr>
+              <w:t>EventList</w:t>
+            </w:r>
+            <w:proofErr w:type="spellEnd"/>
+            <w:r>
+              <w:rPr>
+                <w:rFonts w:ascii="Times New Roman" w:hAnsi="Times New Roman" w:cs="Times New Roman"/>
+                <w:sz w:val="24"/>
+                <w:szCs w:val="24"/>
+              </w:rPr>
+              <w:t xml:space="preserve"> from the DBMS and checks the validity</w:t>
             </w:r>
             <w:r>
               <w:rPr>
@@ -9705,6 +10374,7 @@
           </w:tcPr>
           <w:p>
             <w:pPr>
+              <w:jc w:val="both"/>
               <w:rPr>
                 <w:rFonts w:ascii="Times New Roman" w:hAnsi="Times New Roman" w:cs="Times New Roman"/>
                 <w:b/>
@@ -9721,7 +10391,6 @@
                 <w:szCs w:val="24"/>
                 <w:lang w:val="it-IT"/>
               </w:rPr>
-              <w:lastRenderedPageBreak/>
               <w:t>Environmental Needs</w:t>
             </w:r>
           </w:p>
@@ -9732,6 +10401,7 @@
           </w:tcPr>
           <w:p>
             <w:pPr>
+              <w:jc w:val="both"/>
               <w:rPr>
                 <w:rFonts w:ascii="Times New Roman" w:hAnsi="Times New Roman" w:cs="Times New Roman"/>
                 <w:sz w:val="24"/>
@@ -9754,6 +10424,7 @@
     </w:tbl>
     <w:p>
       <w:pPr>
+        <w:jc w:val="both"/>
         <w:rPr>
           <w:rFonts w:ascii="Times New Roman" w:hAnsi="Times New Roman" w:cs="Times New Roman"/>
           <w:sz w:val="24"/>
@@ -9779,6 +10450,7 @@
           </w:tcPr>
           <w:p>
             <w:pPr>
+              <w:jc w:val="both"/>
               <w:rPr>
                 <w:rFonts w:ascii="Times New Roman" w:hAnsi="Times New Roman" w:cs="Times New Roman"/>
                 <w:b/>
@@ -9805,6 +10477,7 @@
           </w:tcPr>
           <w:p>
             <w:pPr>
+              <w:jc w:val="both"/>
               <w:rPr>
                 <w:rFonts w:ascii="Times New Roman" w:hAnsi="Times New Roman" w:cs="Times New Roman"/>
                 <w:b/>
@@ -9821,17 +10494,7 @@
                 <w:szCs w:val="24"/>
                 <w:lang w:val="it-IT"/>
               </w:rPr>
-              <w:t>Integration test case I1.</w:t>
-            </w:r>
-            <w:r>
-              <w:rPr>
-                <w:rFonts w:ascii="Times New Roman" w:hAnsi="Times New Roman" w:cs="Times New Roman"/>
-                <w:b/>
-                <w:sz w:val="24"/>
-                <w:szCs w:val="24"/>
-                <w:lang w:val="it-IT"/>
-              </w:rPr>
-              <w:t>6</w:t>
+              <w:t>Integration test case I1.6</w:t>
             </w:r>
           </w:p>
         </w:tc>
@@ -9843,6 +10506,7 @@
           </w:tcPr>
           <w:p>
             <w:pPr>
+              <w:jc w:val="both"/>
               <w:rPr>
                 <w:rFonts w:ascii="Times New Roman" w:hAnsi="Times New Roman" w:cs="Times New Roman"/>
                 <w:b/>
@@ -9869,6 +10533,7 @@
           </w:tcPr>
           <w:p>
             <w:pPr>
+              <w:jc w:val="both"/>
               <w:rPr>
                 <w:rFonts w:ascii="Times New Roman" w:hAnsi="Times New Roman" w:cs="Times New Roman"/>
                 <w:sz w:val="24"/>
@@ -9895,6 +10560,7 @@
           </w:tcPr>
           <w:p>
             <w:pPr>
+              <w:jc w:val="both"/>
               <w:rPr>
                 <w:rFonts w:ascii="Times New Roman" w:hAnsi="Times New Roman" w:cs="Times New Roman"/>
                 <w:b/>
@@ -9921,6 +10587,7 @@
           </w:tcPr>
           <w:p>
             <w:pPr>
+              <w:jc w:val="both"/>
               <w:rPr>
                 <w:rFonts w:ascii="Times New Roman" w:hAnsi="Times New Roman" w:cs="Times New Roman"/>
                 <w:sz w:val="24"/>
@@ -9953,6 +10620,7 @@
           </w:tcPr>
           <w:p>
             <w:pPr>
+              <w:jc w:val="both"/>
               <w:rPr>
                 <w:rFonts w:ascii="Times New Roman" w:hAnsi="Times New Roman" w:cs="Times New Roman"/>
                 <w:b/>
@@ -9979,6 +10647,7 @@
           </w:tcPr>
           <w:p>
             <w:pPr>
+              <w:jc w:val="both"/>
               <w:rPr>
                 <w:rFonts w:ascii="Times New Roman" w:hAnsi="Times New Roman" w:cs="Times New Roman"/>
                 <w:sz w:val="24"/>
@@ -10005,6 +10674,7 @@
           </w:tcPr>
           <w:p>
             <w:pPr>
+              <w:jc w:val="both"/>
               <w:rPr>
                 <w:rFonts w:ascii="Times New Roman" w:hAnsi="Times New Roman" w:cs="Times New Roman"/>
                 <w:b/>
@@ -10031,6 +10701,7 @@
           </w:tcPr>
           <w:p>
             <w:pPr>
+              <w:jc w:val="both"/>
               <w:rPr>
                 <w:rFonts w:ascii="Times New Roman" w:hAnsi="Times New Roman" w:cs="Times New Roman"/>
                 <w:sz w:val="24"/>
@@ -10043,15 +10714,7 @@
                 <w:sz w:val="24"/>
                 <w:szCs w:val="24"/>
               </w:rPr>
-              <w:t xml:space="preserve">Check if the new event </w:t>
-            </w:r>
-            <w:r>
-              <w:rPr>
-                <w:rFonts w:ascii="Times New Roman" w:hAnsi="Times New Roman" w:cs="Times New Roman"/>
-                <w:sz w:val="24"/>
-                <w:szCs w:val="24"/>
-              </w:rPr>
-              <w:t>to be added has a valid time interval</w:t>
+              <w:t>Check if the new event to be added has a valid time interval</w:t>
             </w:r>
           </w:p>
         </w:tc>
@@ -10063,6 +10726,7 @@
           </w:tcPr>
           <w:p>
             <w:pPr>
+              <w:jc w:val="both"/>
               <w:rPr>
                 <w:rFonts w:ascii="Times New Roman" w:hAnsi="Times New Roman" w:cs="Times New Roman"/>
                 <w:b/>
@@ -10089,6 +10753,7 @@
           </w:tcPr>
           <w:p>
             <w:pPr>
+              <w:jc w:val="both"/>
               <w:rPr>
                 <w:rFonts w:ascii="Times New Roman" w:hAnsi="Times New Roman" w:cs="Times New Roman"/>
                 <w:sz w:val="24"/>
@@ -10101,7 +10766,25 @@
                 <w:sz w:val="24"/>
                 <w:szCs w:val="24"/>
               </w:rPr>
-              <w:t>Event Manager requests validity check from the Scheduler, the Scheduler gets the current EventList from the DBMS, checks if a mobility can be assigned to the free time slot between two events based on user preference list and travel durations and returns if the location is reachable by any possible option or not.</w:t>
+              <w:t xml:space="preserve">Event Manager requests validity check from the Scheduler, the Scheduler gets the current </w:t>
+            </w:r>
+            <w:proofErr w:type="spellStart"/>
+            <w:r>
+              <w:rPr>
+                <w:rFonts w:ascii="Times New Roman" w:hAnsi="Times New Roman" w:cs="Times New Roman"/>
+                <w:sz w:val="24"/>
+                <w:szCs w:val="24"/>
+              </w:rPr>
+              <w:t>EventList</w:t>
+            </w:r>
+            <w:proofErr w:type="spellEnd"/>
+            <w:r>
+              <w:rPr>
+                <w:rFonts w:ascii="Times New Roman" w:hAnsi="Times New Roman" w:cs="Times New Roman"/>
+                <w:sz w:val="24"/>
+                <w:szCs w:val="24"/>
+              </w:rPr>
+              <w:t xml:space="preserve"> from the DBMS, checks if a mobility can be assigned to the free time slot between two events based on user preference list and travel durations and returns if the location is reachable by any possible option or not.</w:t>
             </w:r>
           </w:p>
         </w:tc>
@@ -10113,6 +10796,7 @@
           </w:tcPr>
           <w:p>
             <w:pPr>
+              <w:jc w:val="both"/>
               <w:rPr>
                 <w:rFonts w:ascii="Times New Roman" w:hAnsi="Times New Roman" w:cs="Times New Roman"/>
                 <w:b/>
@@ -10139,6 +10823,7 @@
           </w:tcPr>
           <w:p>
             <w:pPr>
+              <w:jc w:val="both"/>
               <w:rPr>
                 <w:rFonts w:ascii="Times New Roman" w:hAnsi="Times New Roman" w:cs="Times New Roman"/>
                 <w:sz w:val="24"/>
@@ -10170,6 +10855,7 @@
     </w:tbl>
     <w:p>
       <w:pPr>
+        <w:jc w:val="both"/>
         <w:rPr>
           <w:rFonts w:ascii="Times New Roman" w:hAnsi="Times New Roman" w:cs="Times New Roman"/>
           <w:sz w:val="24"/>
@@ -10195,6 +10881,7 @@
           </w:tcPr>
           <w:p>
             <w:pPr>
+              <w:jc w:val="both"/>
               <w:rPr>
                 <w:rFonts w:ascii="Times New Roman" w:hAnsi="Times New Roman" w:cs="Times New Roman"/>
                 <w:b/>
@@ -10221,6 +10908,7 @@
           </w:tcPr>
           <w:p>
             <w:pPr>
+              <w:jc w:val="both"/>
               <w:rPr>
                 <w:rFonts w:ascii="Times New Roman" w:hAnsi="Times New Roman" w:cs="Times New Roman"/>
                 <w:b/>
@@ -10237,17 +10925,7 @@
                 <w:szCs w:val="24"/>
                 <w:lang w:val="it-IT"/>
               </w:rPr>
-              <w:t>Integration test case I1.</w:t>
-            </w:r>
-            <w:r>
-              <w:rPr>
-                <w:rFonts w:ascii="Times New Roman" w:hAnsi="Times New Roman" w:cs="Times New Roman"/>
-                <w:b/>
-                <w:sz w:val="24"/>
-                <w:szCs w:val="24"/>
-                <w:lang w:val="it-IT"/>
-              </w:rPr>
-              <w:t>6</w:t>
+              <w:t>Integration test case I1.6</w:t>
             </w:r>
           </w:p>
         </w:tc>
@@ -10259,6 +10937,7 @@
           </w:tcPr>
           <w:p>
             <w:pPr>
+              <w:jc w:val="both"/>
               <w:rPr>
                 <w:rFonts w:ascii="Times New Roman" w:hAnsi="Times New Roman" w:cs="Times New Roman"/>
                 <w:b/>
@@ -10285,6 +10964,7 @@
           </w:tcPr>
           <w:p>
             <w:pPr>
+              <w:jc w:val="both"/>
               <w:rPr>
                 <w:rFonts w:ascii="Times New Roman" w:hAnsi="Times New Roman" w:cs="Times New Roman"/>
                 <w:sz w:val="24"/>
@@ -10320,6 +11000,7 @@
           </w:tcPr>
           <w:p>
             <w:pPr>
+              <w:jc w:val="both"/>
               <w:rPr>
                 <w:rFonts w:ascii="Times New Roman" w:hAnsi="Times New Roman" w:cs="Times New Roman"/>
                 <w:b/>
@@ -10346,6 +11027,7 @@
           </w:tcPr>
           <w:p>
             <w:pPr>
+              <w:jc w:val="both"/>
               <w:rPr>
                 <w:rFonts w:ascii="Times New Roman" w:hAnsi="Times New Roman" w:cs="Times New Roman"/>
                 <w:sz w:val="24"/>
@@ -10370,6 +11052,7 @@
           </w:tcPr>
           <w:p>
             <w:pPr>
+              <w:jc w:val="both"/>
               <w:rPr>
                 <w:rFonts w:ascii="Times New Roman" w:hAnsi="Times New Roman" w:cs="Times New Roman"/>
                 <w:b/>
@@ -10396,6 +11079,7 @@
           </w:tcPr>
           <w:p>
             <w:pPr>
+              <w:jc w:val="both"/>
               <w:rPr>
                 <w:rFonts w:ascii="Times New Roman" w:hAnsi="Times New Roman" w:cs="Times New Roman"/>
                 <w:sz w:val="24"/>
@@ -10432,15 +11116,7 @@
                 <w:sz w:val="24"/>
                 <w:szCs w:val="24"/>
               </w:rPr>
-              <w:t>date-t</w:t>
-            </w:r>
-            <w:r>
-              <w:rPr>
-                <w:rFonts w:ascii="Times New Roman" w:hAnsi="Times New Roman" w:cs="Times New Roman"/>
-                <w:sz w:val="24"/>
-                <w:szCs w:val="24"/>
-              </w:rPr>
-              <w:t>ime</w:t>
+              <w:t>date-time</w:t>
             </w:r>
           </w:p>
         </w:tc>
@@ -10452,6 +11128,7 @@
           </w:tcPr>
           <w:p>
             <w:pPr>
+              <w:jc w:val="both"/>
               <w:rPr>
                 <w:rFonts w:ascii="Times New Roman" w:hAnsi="Times New Roman" w:cs="Times New Roman"/>
                 <w:b/>
@@ -10478,6 +11155,7 @@
           </w:tcPr>
           <w:p>
             <w:pPr>
+              <w:jc w:val="both"/>
               <w:rPr>
                 <w:rFonts w:ascii="Times New Roman" w:hAnsi="Times New Roman" w:cs="Times New Roman"/>
                 <w:sz w:val="24"/>
@@ -10490,8 +11168,18 @@
                 <w:sz w:val="24"/>
                 <w:szCs w:val="24"/>
               </w:rPr>
-              <w:t>Check if the date-time interval and the duration of the new break to be added can be placed on the current EventList</w:t>
-            </w:r>
+              <w:t xml:space="preserve">Check if the date-time interval and the duration of the new break to be added can be placed on the current </w:t>
+            </w:r>
+            <w:proofErr w:type="spellStart"/>
+            <w:r>
+              <w:rPr>
+                <w:rFonts w:ascii="Times New Roman" w:hAnsi="Times New Roman" w:cs="Times New Roman"/>
+                <w:sz w:val="24"/>
+                <w:szCs w:val="24"/>
+              </w:rPr>
+              <w:t>EventList</w:t>
+            </w:r>
+            <w:proofErr w:type="spellEnd"/>
           </w:p>
         </w:tc>
       </w:tr>
@@ -10502,6 +11190,7 @@
           </w:tcPr>
           <w:p>
             <w:pPr>
+              <w:jc w:val="both"/>
               <w:rPr>
                 <w:rFonts w:ascii="Times New Roman" w:hAnsi="Times New Roman" w:cs="Times New Roman"/>
                 <w:b/>
@@ -10528,6 +11217,7 @@
           </w:tcPr>
           <w:p>
             <w:pPr>
+              <w:jc w:val="both"/>
               <w:rPr>
                 <w:rFonts w:ascii="Times New Roman" w:hAnsi="Times New Roman" w:cs="Times New Roman"/>
                 <w:sz w:val="24"/>
@@ -10540,7 +11230,25 @@
                 <w:sz w:val="24"/>
                 <w:szCs w:val="24"/>
               </w:rPr>
-              <w:t xml:space="preserve">The Event Manager requests validity check from the Scheduler, the Scheduler retrieves the current EventList from the DBMS and checks if the </w:t>
+              <w:t xml:space="preserve">The Event Manager requests validity check from the Scheduler, the Scheduler retrieves the current </w:t>
+            </w:r>
+            <w:proofErr w:type="spellStart"/>
+            <w:r>
+              <w:rPr>
+                <w:rFonts w:ascii="Times New Roman" w:hAnsi="Times New Roman" w:cs="Times New Roman"/>
+                <w:sz w:val="24"/>
+                <w:szCs w:val="24"/>
+              </w:rPr>
+              <w:t>EventList</w:t>
+            </w:r>
+            <w:proofErr w:type="spellEnd"/>
+            <w:r>
+              <w:rPr>
+                <w:rFonts w:ascii="Times New Roman" w:hAnsi="Times New Roman" w:cs="Times New Roman"/>
+                <w:sz w:val="24"/>
+                <w:szCs w:val="24"/>
+              </w:rPr>
+              <w:t xml:space="preserve"> from the DBMS and checks if the </w:t>
             </w:r>
             <w:r>
               <w:rPr>
@@ -10560,6 +11268,7 @@
           </w:tcPr>
           <w:p>
             <w:pPr>
+              <w:jc w:val="both"/>
               <w:rPr>
                 <w:rFonts w:ascii="Times New Roman" w:hAnsi="Times New Roman" w:cs="Times New Roman"/>
                 <w:b/>
@@ -10586,6 +11295,7 @@
           </w:tcPr>
           <w:p>
             <w:pPr>
+              <w:jc w:val="both"/>
               <w:rPr>
                 <w:rFonts w:ascii="Times New Roman" w:hAnsi="Times New Roman" w:cs="Times New Roman"/>
                 <w:sz w:val="24"/>
@@ -10608,6 +11318,7 @@
     </w:tbl>
     <w:p>
       <w:pPr>
+        <w:jc w:val="both"/>
         <w:rPr>
           <w:rFonts w:ascii="Times New Roman" w:hAnsi="Times New Roman" w:cs="Times New Roman"/>
           <w:sz w:val="24"/>
@@ -10626,7 +11337,7 @@
           <w:szCs w:val="24"/>
         </w:rPr>
       </w:pPr>
-      <w:bookmarkStart w:id="24" w:name="_Toc498420561"/>
+      <w:bookmarkStart w:id="31" w:name="_Toc499388647"/>
       <w:r>
         <w:rPr>
           <w:rStyle w:val="Heading1Char"/>
@@ -10636,9 +11347,21 @@
           <w:sz w:val="24"/>
           <w:szCs w:val="24"/>
         </w:rPr>
-        <w:t>8. EFFORT SPENT</w:t>
-      </w:r>
-      <w:bookmarkEnd w:id="24"/>
+        <w:t xml:space="preserve">8. EFFORT </w:t>
+      </w:r>
+      <w:proofErr w:type="gramStart"/>
+      <w:r>
+        <w:rPr>
+          <w:rStyle w:val="Heading1Char"/>
+          <w:rFonts w:ascii="Times New Roman" w:hAnsi="Times New Roman" w:cs="Times New Roman"/>
+          <w:b/>
+          <w:color w:val="000000" w:themeColor="text1"/>
+          <w:sz w:val="24"/>
+          <w:szCs w:val="24"/>
+        </w:rPr>
+        <w:t>SPENT</w:t>
+      </w:r>
+      <w:bookmarkEnd w:id="31"/>
       <w:r>
         <w:rPr>
           <w:rFonts w:ascii="Times New Roman" w:hAnsi="Times New Roman" w:cs="Times New Roman"/>
@@ -10664,7 +11387,17 @@
           <w:sz w:val="24"/>
           <w:szCs w:val="24"/>
         </w:rPr>
-        <w:t>In this section you will include information about the number of hours each</w:t>
+        <w:t>In</w:t>
+      </w:r>
+      <w:proofErr w:type="gramEnd"/>
+      <w:r>
+        <w:rPr>
+          <w:rFonts w:ascii="Times New Roman" w:hAnsi="Times New Roman" w:cs="Times New Roman"/>
+          <w:color w:val="000000" w:themeColor="text1"/>
+          <w:sz w:val="24"/>
+          <w:szCs w:val="24"/>
+        </w:rPr>
+        <w:t xml:space="preserve"> this section you will include information about the number of hours each</w:t>
       </w:r>
     </w:p>
     <w:p>
@@ -10677,14 +11410,25 @@
           <w:szCs w:val="24"/>
         </w:rPr>
       </w:pPr>
-      <w:r>
-        <w:rPr>
-          <w:rFonts w:ascii="Times New Roman" w:hAnsi="Times New Roman" w:cs="Times New Roman"/>
-          <w:color w:val="000000" w:themeColor="text1"/>
-          <w:sz w:val="24"/>
-          <w:szCs w:val="24"/>
-        </w:rPr>
-        <w:t>group member has worked for this document.</w:t>
+      <w:proofErr w:type="gramStart"/>
+      <w:r>
+        <w:rPr>
+          <w:rFonts w:ascii="Times New Roman" w:hAnsi="Times New Roman" w:cs="Times New Roman"/>
+          <w:color w:val="000000" w:themeColor="text1"/>
+          <w:sz w:val="24"/>
+          <w:szCs w:val="24"/>
+        </w:rPr>
+        <w:t>group</w:t>
+      </w:r>
+      <w:proofErr w:type="gramEnd"/>
+      <w:r>
+        <w:rPr>
+          <w:rFonts w:ascii="Times New Roman" w:hAnsi="Times New Roman" w:cs="Times New Roman"/>
+          <w:color w:val="000000" w:themeColor="text1"/>
+          <w:sz w:val="24"/>
+          <w:szCs w:val="24"/>
+        </w:rPr>
+        <w:t xml:space="preserve"> member has worked for this document.</w:t>
       </w:r>
     </w:p>
     <w:p>
@@ -10700,7 +11444,7 @@
           <w:lang w:val="it-IT"/>
         </w:rPr>
       </w:pPr>
-      <w:bookmarkStart w:id="25" w:name="_Toc498420562"/>
+      <w:bookmarkStart w:id="32" w:name="_Toc499388648"/>
       <w:r>
         <w:rPr>
           <w:rFonts w:ascii="Times New Roman" w:hAnsi="Times New Roman" w:cs="Times New Roman"/>
@@ -10712,7 +11456,72 @@
         </w:rPr>
         <w:t>9. REFERENCES</w:t>
       </w:r>
-      <w:bookmarkEnd w:id="25"/>
+      <w:bookmarkEnd w:id="32"/>
+    </w:p>
+    <w:p>
+      <w:pPr>
+        <w:jc w:val="both"/>
+        <w:rPr>
+          <w:rFonts w:ascii="Times New Roman" w:hAnsi="Times New Roman" w:cs="Times New Roman"/>
+          <w:lang w:val="it-IT"/>
+        </w:rPr>
+      </w:pPr>
+      <w:r>
+        <w:rPr>
+          <w:rFonts w:ascii="Times New Roman" w:hAnsi="Times New Roman" w:cs="Times New Roman"/>
+          <w:lang w:val="it-IT"/>
+        </w:rPr>
+        <w:t xml:space="preserve">[X]. </w:t>
+      </w:r>
+      <w:r>
+        <w:rPr>
+          <w:rFonts w:ascii="Times New Roman" w:hAnsi="Times New Roman" w:cs="Times New Roman"/>
+          <w:lang w:val="it-IT"/>
+        </w:rPr>
+        <w:t xml:space="preserve">OpenWeather API : </w:t>
+      </w:r>
+      <w:hyperlink r:id="rId19" w:history="1">
+        <w:r>
+          <w:rPr>
+            <w:rStyle w:val="Hyperlink"/>
+            <w:rFonts w:ascii="Times New Roman" w:hAnsi="Times New Roman" w:cs="Times New Roman"/>
+            <w:lang w:val="it-IT"/>
+          </w:rPr>
+          <w:t>https://openweathermap.org/api</w:t>
+        </w:r>
+      </w:hyperlink>
+    </w:p>
+    <w:p>
+      <w:pPr>
+        <w:jc w:val="both"/>
+        <w:rPr>
+          <w:rFonts w:ascii="Times New Roman" w:hAnsi="Times New Roman" w:cs="Times New Roman"/>
+          <w:lang w:val="it-IT"/>
+        </w:rPr>
+      </w:pPr>
+      <w:r>
+        <w:rPr>
+          <w:rFonts w:ascii="Times New Roman" w:hAnsi="Times New Roman" w:cs="Times New Roman"/>
+          <w:lang w:val="it-IT"/>
+        </w:rPr>
+        <w:t>[Y]. Google Static Maps API: https://developers.google.com/maps/documentation/static-maps/</w:t>
+      </w:r>
+    </w:p>
+    <w:p>
+      <w:pPr>
+        <w:jc w:val="both"/>
+        <w:rPr>
+          <w:rFonts w:ascii="Times New Roman" w:hAnsi="Times New Roman" w:cs="Times New Roman"/>
+          <w:lang w:val="it-IT"/>
+        </w:rPr>
+      </w:pPr>
+      <w:r>
+        <w:rPr>
+          <w:rFonts w:ascii="Times New Roman" w:hAnsi="Times New Roman" w:cs="Times New Roman"/>
+          <w:lang w:val="it-IT"/>
+        </w:rPr>
+        <w:t>[Z]. Google Maps Direction API: https://developers.google.com/maps/documentation/directions/</w:t>
+      </w:r>
     </w:p>
     <w:sectPr>
       <w:pgSz w:w="12240" w:h="15840"/>
@@ -10725,7 +11534,7 @@
 </file>
 
 <file path=word/comments.xml><?xml version="1.0" encoding="utf-8"?>
-<w:comments xmlns:wpc="http://schemas.microsoft.com/office/word/2010/wordprocessingCanvas" xmlns:cx="http://schemas.microsoft.com/office/drawing/2014/chartex" xmlns:cx1="http://schemas.microsoft.com/office/drawing/2015/9/8/chartex" xmlns:cx2="http://schemas.microsoft.com/office/drawing/2015/10/21/chartex" xmlns:cx3="http://schemas.microsoft.com/office/drawing/2016/5/9/chartex" xmlns:cx4="http://schemas.microsoft.com/office/drawing/2016/5/10/chartex" xmlns:cx5="http://schemas.microsoft.com/office/drawing/2016/5/11/chartex" xmlns:cx6="http://schemas.microsoft.com/office/drawing/2016/5/12/chartex" xmlns:cx7="http://schemas.microsoft.com/office/drawing/2016/5/13/chartex" xmlns:cx8="http://schemas.microsoft.com/office/drawing/2016/5/14/chartex" xmlns:mc="http://schemas.openxmlformats.org/markup-compatibility/2006" xmlns:aink="http://schemas.microsoft.com/office/drawing/2016/ink" xmlns:am3d="http://schemas.microsoft.com/office/drawing/2017/model3d" xmlns:o="urn:schemas-microsoft-com:office:office" xmlns:r="http://schemas.openxmlformats.org/officeDocument/2006/relationships" xmlns:m="http://schemas.openxmlformats.org/officeDocument/2006/math" xmlns:v="urn:schemas-microsoft-com:vml" xmlns:wp14="http://schemas.microsoft.com/office/word/2010/wordprocessingDrawing" xmlns:wp="http://schemas.openxmlformats.org/drawingml/2006/wordprocessingDrawing" xmlns:w10="urn:schemas-microsoft-com:office:word" xmlns:w="http://schemas.openxmlformats.org/wordprocessingml/2006/main" xmlns:w14="http://schemas.microsoft.com/office/word/2010/wordml" xmlns:w15="http://schemas.microsoft.com/office/word/2012/wordml" xmlns:w16cid="http://schemas.microsoft.com/office/word/2016/wordml/cid" xmlns:w16se="http://schemas.microsoft.com/office/word/2015/wordml/symex" xmlns:wpg="http://schemas.microsoft.com/office/word/2010/wordprocessingGroup" xmlns:wpi="http://schemas.microsoft.com/office/word/2010/wordprocessingInk" xmlns:wne="http://schemas.microsoft.com/office/word/2006/wordml" xmlns:wps="http://schemas.microsoft.com/office/word/2010/wordprocessingShape" mc:Ignorable="w14 w15 w16se w16cid wp14">
+<w:comments xmlns:wpc="http://schemas.microsoft.com/office/word/2010/wordprocessingCanvas" xmlns:mc="http://schemas.openxmlformats.org/markup-compatibility/2006" xmlns:o="urn:schemas-microsoft-com:office:office" xmlns:r="http://schemas.openxmlformats.org/officeDocument/2006/relationships" xmlns:m="http://schemas.openxmlformats.org/officeDocument/2006/math" xmlns:v="urn:schemas-microsoft-com:vml" xmlns:wp14="http://schemas.microsoft.com/office/word/2010/wordprocessingDrawing" xmlns:wp="http://schemas.openxmlformats.org/drawingml/2006/wordprocessingDrawing" xmlns:w10="urn:schemas-microsoft-com:office:word" xmlns:w="http://schemas.openxmlformats.org/wordprocessingml/2006/main" xmlns:w14="http://schemas.microsoft.com/office/word/2010/wordml" xmlns:wpg="http://schemas.microsoft.com/office/word/2010/wordprocessingGroup" xmlns:wpi="http://schemas.microsoft.com/office/word/2010/wordprocessingInk" xmlns:wne="http://schemas.microsoft.com/office/word/2006/wordml" xmlns:wps="http://schemas.microsoft.com/office/word/2010/wordprocessingShape" mc:Ignorable="w14 wp14">
   <w:comment w:id="6" w:author="Y2P" w:date="2017-11-14T12:00:00Z" w:initials="Y">
     <w:p>
       <w:pPr>
@@ -10737,12 +11546,30 @@
         </w:rPr>
         <w:annotationRef/>
       </w:r>
-      <w:r>
-        <w:t>Burayı direk kopyaladım</w:t>
-      </w:r>
+      <w:proofErr w:type="spellStart"/>
+      <w:r>
+        <w:t>Burayı</w:t>
+      </w:r>
+      <w:proofErr w:type="spellEnd"/>
+      <w:r>
+        <w:t xml:space="preserve"> </w:t>
+      </w:r>
+      <w:proofErr w:type="spellStart"/>
+      <w:r>
+        <w:t>direk</w:t>
+      </w:r>
+      <w:proofErr w:type="spellEnd"/>
+      <w:r>
+        <w:t xml:space="preserve"> </w:t>
+      </w:r>
+      <w:proofErr w:type="spellStart"/>
+      <w:r>
+        <w:t>kopyaladım</w:t>
+      </w:r>
+      <w:proofErr w:type="spellEnd"/>
     </w:p>
   </w:comment>
-  <w:comment w:id="11" w:author="Y2P" w:date="2017-11-14T17:54:00Z" w:initials="Y">
+  <w:comment w:id="13" w:author="Y2P" w:date="2017-11-14T17:54:00Z" w:initials="Y">
     <w:p>
       <w:pPr>
         <w:pStyle w:val="CommentText"/>
@@ -10753,15 +11580,201 @@
         </w:rPr>
         <w:annotationRef/>
       </w:r>
-      <w:r>
-        <w:t xml:space="preserve">Bunu henüz kararlı bi şekilde yapmadım. </w:t>
-      </w:r>
-      <w:r>
-        <w:t>User guest mevzusunu yani. RASD’da normal user için bi register koymuştuk sanki. AS’la aralarındaki ilişki içinde sadece register olur olmak için de AS Database e adını datasını yazar demeyi düşünüyorum.</w:t>
+      <w:proofErr w:type="spellStart"/>
+      <w:r>
+        <w:t>Bunu</w:t>
+      </w:r>
+      <w:proofErr w:type="spellEnd"/>
+      <w:r>
+        <w:t xml:space="preserve"> </w:t>
+      </w:r>
+      <w:proofErr w:type="spellStart"/>
+      <w:r>
+        <w:t>henüz</w:t>
+      </w:r>
+      <w:proofErr w:type="spellEnd"/>
+      <w:r>
+        <w:t xml:space="preserve"> </w:t>
+      </w:r>
+      <w:proofErr w:type="spellStart"/>
+      <w:r>
+        <w:t>kararlı</w:t>
+      </w:r>
+      <w:proofErr w:type="spellEnd"/>
+      <w:r>
+        <w:t xml:space="preserve"> bi </w:t>
+      </w:r>
+      <w:proofErr w:type="spellStart"/>
+      <w:r>
+        <w:t>şekilde</w:t>
+      </w:r>
+      <w:proofErr w:type="spellEnd"/>
+      <w:r>
+        <w:t xml:space="preserve"> </w:t>
+      </w:r>
+      <w:proofErr w:type="spellStart"/>
+      <w:r>
+        <w:t>yapmadım</w:t>
+      </w:r>
+      <w:proofErr w:type="spellEnd"/>
+      <w:r>
+        <w:t xml:space="preserve">. User guest </w:t>
+      </w:r>
+      <w:proofErr w:type="spellStart"/>
+      <w:r>
+        <w:t>mevzusunu</w:t>
+      </w:r>
+      <w:proofErr w:type="spellEnd"/>
+      <w:r>
+        <w:t xml:space="preserve"> </w:t>
+      </w:r>
+      <w:proofErr w:type="spellStart"/>
+      <w:r>
+        <w:t>yani</w:t>
+      </w:r>
+      <w:proofErr w:type="spellEnd"/>
+      <w:r>
+        <w:t xml:space="preserve">. </w:t>
+      </w:r>
+      <w:proofErr w:type="spellStart"/>
+      <w:r>
+        <w:t>RASD’da</w:t>
+      </w:r>
+      <w:proofErr w:type="spellEnd"/>
+      <w:r>
+        <w:t xml:space="preserve"> normal user </w:t>
+      </w:r>
+      <w:proofErr w:type="spellStart"/>
+      <w:r>
+        <w:t>için</w:t>
+      </w:r>
+      <w:proofErr w:type="spellEnd"/>
+      <w:r>
+        <w:t xml:space="preserve"> bi register </w:t>
+      </w:r>
+      <w:proofErr w:type="spellStart"/>
+      <w:r>
+        <w:t>koymuştuk</w:t>
+      </w:r>
+      <w:proofErr w:type="spellEnd"/>
+      <w:r>
+        <w:t xml:space="preserve"> </w:t>
+      </w:r>
+      <w:proofErr w:type="spellStart"/>
+      <w:r>
+        <w:t>sanki</w:t>
+      </w:r>
+      <w:proofErr w:type="spellEnd"/>
+      <w:r>
+        <w:t xml:space="preserve">. </w:t>
+      </w:r>
+      <w:proofErr w:type="spellStart"/>
+      <w:r>
+        <w:t>AS’la</w:t>
+      </w:r>
+      <w:proofErr w:type="spellEnd"/>
+      <w:r>
+        <w:t xml:space="preserve"> </w:t>
+      </w:r>
+      <w:proofErr w:type="spellStart"/>
+      <w:r>
+        <w:t>aralarındaki</w:t>
+      </w:r>
+      <w:proofErr w:type="spellEnd"/>
+      <w:r>
+        <w:t xml:space="preserve"> </w:t>
+      </w:r>
+      <w:proofErr w:type="spellStart"/>
+      <w:r>
+        <w:t>ilişki</w:t>
+      </w:r>
+      <w:proofErr w:type="spellEnd"/>
+      <w:r>
+        <w:t xml:space="preserve"> </w:t>
+      </w:r>
+      <w:proofErr w:type="spellStart"/>
+      <w:r>
+        <w:t>içinde</w:t>
+      </w:r>
+      <w:proofErr w:type="spellEnd"/>
+      <w:r>
+        <w:t xml:space="preserve"> </w:t>
+      </w:r>
+      <w:proofErr w:type="spellStart"/>
+      <w:r>
+        <w:t>sadece</w:t>
+      </w:r>
+      <w:proofErr w:type="spellEnd"/>
+      <w:r>
+        <w:t xml:space="preserve"> register </w:t>
+      </w:r>
+      <w:proofErr w:type="spellStart"/>
+      <w:r>
+        <w:t>olur</w:t>
+      </w:r>
+      <w:proofErr w:type="spellEnd"/>
+      <w:r>
+        <w:t xml:space="preserve"> </w:t>
+      </w:r>
+      <w:proofErr w:type="spellStart"/>
+      <w:r>
+        <w:t>olmak</w:t>
+      </w:r>
+      <w:proofErr w:type="spellEnd"/>
+      <w:r>
+        <w:t xml:space="preserve"> </w:t>
+      </w:r>
+      <w:proofErr w:type="spellStart"/>
+      <w:r>
+        <w:t>için</w:t>
+      </w:r>
+      <w:proofErr w:type="spellEnd"/>
+      <w:r>
+        <w:t xml:space="preserve"> de AS Database e </w:t>
+      </w:r>
+      <w:proofErr w:type="spellStart"/>
+      <w:r>
+        <w:t>adını</w:t>
+      </w:r>
+      <w:proofErr w:type="spellEnd"/>
+      <w:r>
+        <w:t xml:space="preserve"> </w:t>
+      </w:r>
+      <w:proofErr w:type="spellStart"/>
+      <w:r>
+        <w:t>datasını</w:t>
+      </w:r>
+      <w:proofErr w:type="spellEnd"/>
+      <w:r>
+        <w:t xml:space="preserve"> </w:t>
+      </w:r>
+      <w:proofErr w:type="spellStart"/>
+      <w:r>
+        <w:t>yazar</w:t>
+      </w:r>
+      <w:proofErr w:type="spellEnd"/>
+      <w:r>
+        <w:t xml:space="preserve"> </w:t>
+      </w:r>
+      <w:proofErr w:type="spellStart"/>
+      <w:r>
+        <w:t>demeyi</w:t>
+      </w:r>
+      <w:proofErr w:type="spellEnd"/>
+      <w:r>
+        <w:t xml:space="preserve"> </w:t>
+      </w:r>
+      <w:proofErr w:type="spellStart"/>
+      <w:r>
+        <w:t>düşünüyorum</w:t>
+      </w:r>
+      <w:proofErr w:type="spellEnd"/>
+      <w:r>
+        <w:t>.</w:t>
       </w:r>
     </w:p>
   </w:comment>
-  <w:comment w:id="19" w:author="Yusuf Yigit Pilavci" w:date="2017-11-24T16:36:00Z" w:initials="YYP">
+  <w:comment w:id="22" w:author="Yusuf Yigit Pilavci" w:date="2017-11-24T16:36:00Z" w:initials="YYP">
     <w:p>
       <w:pPr>
         <w:pStyle w:val="CommentText"/>
@@ -10772,8 +11785,13 @@
         </w:rPr>
         <w:annotationRef/>
       </w:r>
-      <w:r>
-        <w:t>Referans 1</w:t>
+      <w:proofErr w:type="spellStart"/>
+      <w:r>
+        <w:t>Referans</w:t>
+      </w:r>
+      <w:proofErr w:type="spellEnd"/>
+      <w:r>
+        <w:t xml:space="preserve"> 1</w:t>
       </w:r>
     </w:p>
   </w:comment>
@@ -10797,8 +11815,8 @@
 </file>
 
 <file path=word/numbering.xml><?xml version="1.0" encoding="utf-8"?>
-<w:numbering xmlns:wpc="http://schemas.microsoft.com/office/word/2010/wordprocessingCanvas" xmlns:cx="http://schemas.microsoft.com/office/drawing/2014/chartex" xmlns:cx1="http://schemas.microsoft.com/office/drawing/2015/9/8/chartex" xmlns:cx2="http://schemas.microsoft.com/office/drawing/2015/10/21/chartex" xmlns:cx3="http://schemas.microsoft.com/office/drawing/2016/5/9/chartex" xmlns:cx4="http://schemas.microsoft.com/office/drawing/2016/5/10/chartex" xmlns:cx5="http://schemas.microsoft.com/office/drawing/2016/5/11/chartex" xmlns:cx6="http://schemas.microsoft.com/office/drawing/2016/5/12/chartex" xmlns:cx7="http://schemas.microsoft.com/office/drawing/2016/5/13/chartex" xmlns:cx8="http://schemas.microsoft.com/office/drawing/2016/5/14/chartex" xmlns:mc="http://schemas.openxmlformats.org/markup-compatibility/2006" xmlns:aink="http://schemas.microsoft.com/office/drawing/2016/ink" xmlns:am3d="http://schemas.microsoft.com/office/drawing/2017/model3d" xmlns:o="urn:schemas-microsoft-com:office:office" xmlns:r="http://schemas.openxmlformats.org/officeDocument/2006/relationships" xmlns:m="http://schemas.openxmlformats.org/officeDocument/2006/math" xmlns:v="urn:schemas-microsoft-com:vml" xmlns:wp14="http://schemas.microsoft.com/office/word/2010/wordprocessingDrawing" xmlns:wp="http://schemas.openxmlformats.org/drawingml/2006/wordprocessingDrawing" xmlns:w10="urn:schemas-microsoft-com:office:word" xmlns:w="http://schemas.openxmlformats.org/wordprocessingml/2006/main" xmlns:w14="http://schemas.microsoft.com/office/word/2010/wordml" xmlns:w15="http://schemas.microsoft.com/office/word/2012/wordml" xmlns:w16cid="http://schemas.microsoft.com/office/word/2016/wordml/cid" xmlns:w16se="http://schemas.microsoft.com/office/word/2015/wordml/symex" xmlns:wpg="http://schemas.microsoft.com/office/word/2010/wordprocessingGroup" xmlns:wpi="http://schemas.microsoft.com/office/word/2010/wordprocessingInk" xmlns:wne="http://schemas.microsoft.com/office/word/2006/wordml" xmlns:wps="http://schemas.microsoft.com/office/word/2010/wordprocessingShape" mc:Ignorable="w14 w15 w16se w16cid wp14">
-  <w:abstractNum w:abstractNumId="0" w15:restartNumberingAfterBreak="0">
+<w:numbering xmlns:wpc="http://schemas.microsoft.com/office/word/2010/wordprocessingCanvas" xmlns:mc="http://schemas.openxmlformats.org/markup-compatibility/2006" xmlns:o="urn:schemas-microsoft-com:office:office" xmlns:r="http://schemas.openxmlformats.org/officeDocument/2006/relationships" xmlns:m="http://schemas.openxmlformats.org/officeDocument/2006/math" xmlns:v="urn:schemas-microsoft-com:vml" xmlns:wp14="http://schemas.microsoft.com/office/word/2010/wordprocessingDrawing" xmlns:wp="http://schemas.openxmlformats.org/drawingml/2006/wordprocessingDrawing" xmlns:w10="urn:schemas-microsoft-com:office:word" xmlns:w="http://schemas.openxmlformats.org/wordprocessingml/2006/main" xmlns:w14="http://schemas.microsoft.com/office/word/2010/wordml" xmlns:wpg="http://schemas.microsoft.com/office/word/2010/wordprocessingGroup" xmlns:wpi="http://schemas.microsoft.com/office/word/2010/wordprocessingInk" xmlns:wne="http://schemas.microsoft.com/office/word/2006/wordml" xmlns:wps="http://schemas.microsoft.com/office/word/2010/wordprocessingShape" mc:Ignorable="w14 wp14">
+  <w:abstractNum w:abstractNumId="0">
     <w:nsid w:val="098138D4"/>
     <w:multiLevelType w:val="hybridMultilevel"/>
     <w:tmpl w:val="9E2457E8"/>
@@ -10911,7 +11929,7 @@
       </w:rPr>
     </w:lvl>
   </w:abstractNum>
-  <w:abstractNum w:abstractNumId="1" w15:restartNumberingAfterBreak="0">
+  <w:abstractNum w:abstractNumId="1">
     <w:nsid w:val="0A9F1780"/>
     <w:multiLevelType w:val="hybridMultilevel"/>
     <w:tmpl w:val="F97CA136"/>
@@ -11024,7 +12042,7 @@
       </w:rPr>
     </w:lvl>
   </w:abstractNum>
-  <w:abstractNum w:abstractNumId="2" w15:restartNumberingAfterBreak="0">
+  <w:abstractNum w:abstractNumId="2">
     <w:nsid w:val="18215F84"/>
     <w:multiLevelType w:val="hybridMultilevel"/>
     <w:tmpl w:val="73502624"/>
@@ -11137,7 +12155,7 @@
       </w:rPr>
     </w:lvl>
   </w:abstractNum>
-  <w:abstractNum w:abstractNumId="3" w15:restartNumberingAfterBreak="0">
+  <w:abstractNum w:abstractNumId="3">
     <w:nsid w:val="26B360D1"/>
     <w:multiLevelType w:val="hybridMultilevel"/>
     <w:tmpl w:val="D32619CA"/>
@@ -11250,7 +12268,7 @@
       </w:rPr>
     </w:lvl>
   </w:abstractNum>
-  <w:abstractNum w:abstractNumId="4" w15:restartNumberingAfterBreak="0">
+  <w:abstractNum w:abstractNumId="4">
     <w:nsid w:val="554800B0"/>
     <w:multiLevelType w:val="hybridMultilevel"/>
     <w:tmpl w:val="5804E876"/>
@@ -11363,7 +12381,7 @@
       </w:rPr>
     </w:lvl>
   </w:abstractNum>
-  <w:abstractNum w:abstractNumId="5" w15:restartNumberingAfterBreak="0">
+  <w:abstractNum w:abstractNumId="5">
     <w:nsid w:val="67B72EDE"/>
     <w:multiLevelType w:val="hybridMultilevel"/>
     <w:tmpl w:val="8A184398"/>
@@ -11476,7 +12494,7 @@
       </w:rPr>
     </w:lvl>
   </w:abstractNum>
-  <w:abstractNum w:abstractNumId="6" w15:restartNumberingAfterBreak="0">
+  <w:abstractNum w:abstractNumId="6">
     <w:nsid w:val="79BF79C2"/>
     <w:multiLevelType w:val="hybridMultilevel"/>
     <w:tmpl w:val="D64E1C04"/>
@@ -11622,7 +12640,7 @@
 </file>
 
 <file path=word/styles.xml><?xml version="1.0" encoding="utf-8"?>
-<w:styles xmlns:mc="http://schemas.openxmlformats.org/markup-compatibility/2006" xmlns:r="http://schemas.openxmlformats.org/officeDocument/2006/relationships" xmlns:w="http://schemas.openxmlformats.org/wordprocessingml/2006/main" xmlns:w14="http://schemas.microsoft.com/office/word/2010/wordml" xmlns:w15="http://schemas.microsoft.com/office/word/2012/wordml" xmlns:w16cid="http://schemas.microsoft.com/office/word/2016/wordml/cid" xmlns:w16se="http://schemas.microsoft.com/office/word/2015/wordml/symex" mc:Ignorable="w14 w15 w16se w16cid">
+<w:styles xmlns:mc="http://schemas.openxmlformats.org/markup-compatibility/2006" xmlns:r="http://schemas.openxmlformats.org/officeDocument/2006/relationships" xmlns:w="http://schemas.openxmlformats.org/wordprocessingml/2006/main" xmlns:w14="http://schemas.microsoft.com/office/word/2010/wordml" mc:Ignorable="w14">
   <w:docDefaults>
     <w:rPrDefault>
       <w:rPr>
@@ -11638,382 +12656,144 @@
       </w:pPr>
     </w:pPrDefault>
   </w:docDefaults>
-  <w:latentStyles w:defLockedState="0" w:defUIPriority="99" w:defSemiHidden="0" w:defUnhideWhenUsed="0" w:defQFormat="0" w:count="375">
-    <w:lsdException w:name="Normal" w:uiPriority="0" w:qFormat="1"/>
-    <w:lsdException w:name="heading 1" w:uiPriority="9" w:qFormat="1"/>
-    <w:lsdException w:name="heading 2" w:semiHidden="1" w:uiPriority="9" w:unhideWhenUsed="1" w:qFormat="1"/>
-    <w:lsdException w:name="heading 3" w:semiHidden="1" w:uiPriority="9" w:unhideWhenUsed="1" w:qFormat="1"/>
-    <w:lsdException w:name="heading 4" w:semiHidden="1" w:uiPriority="9" w:unhideWhenUsed="1" w:qFormat="1"/>
-    <w:lsdException w:name="heading 5" w:semiHidden="1" w:uiPriority="9" w:unhideWhenUsed="1" w:qFormat="1"/>
-    <w:lsdException w:name="heading 6" w:semiHidden="1" w:uiPriority="9" w:unhideWhenUsed="1" w:qFormat="1"/>
-    <w:lsdException w:name="heading 7" w:semiHidden="1" w:uiPriority="9" w:unhideWhenUsed="1" w:qFormat="1"/>
-    <w:lsdException w:name="heading 8" w:semiHidden="1" w:uiPriority="9" w:unhideWhenUsed="1" w:qFormat="1"/>
-    <w:lsdException w:name="heading 9" w:semiHidden="1" w:uiPriority="9" w:unhideWhenUsed="1" w:qFormat="1"/>
-    <w:lsdException w:name="index 1" w:semiHidden="1" w:unhideWhenUsed="1"/>
-    <w:lsdException w:name="index 2" w:semiHidden="1" w:unhideWhenUsed="1"/>
-    <w:lsdException w:name="index 3" w:semiHidden="1" w:unhideWhenUsed="1"/>
-    <w:lsdException w:name="index 4" w:semiHidden="1" w:unhideWhenUsed="1"/>
-    <w:lsdException w:name="index 5" w:semiHidden="1" w:unhideWhenUsed="1"/>
-    <w:lsdException w:name="index 6" w:semiHidden="1" w:unhideWhenUsed="1"/>
-    <w:lsdException w:name="index 7" w:semiHidden="1" w:unhideWhenUsed="1"/>
-    <w:lsdException w:name="index 8" w:semiHidden="1" w:unhideWhenUsed="1"/>
-    <w:lsdException w:name="index 9" w:semiHidden="1" w:unhideWhenUsed="1"/>
-    <w:lsdException w:name="toc 1" w:semiHidden="1" w:uiPriority="39" w:unhideWhenUsed="1"/>
-    <w:lsdException w:name="toc 2" w:semiHidden="1" w:uiPriority="39" w:unhideWhenUsed="1"/>
-    <w:lsdException w:name="toc 3" w:semiHidden="1" w:uiPriority="39" w:unhideWhenUsed="1"/>
-    <w:lsdException w:name="toc 4" w:semiHidden="1" w:uiPriority="39" w:unhideWhenUsed="1"/>
-    <w:lsdException w:name="toc 5" w:semiHidden="1" w:uiPriority="39" w:unhideWhenUsed="1"/>
-    <w:lsdException w:name="toc 6" w:semiHidden="1" w:uiPriority="39" w:unhideWhenUsed="1"/>
-    <w:lsdException w:name="toc 7" w:semiHidden="1" w:uiPriority="39" w:unhideWhenUsed="1"/>
-    <w:lsdException w:name="toc 8" w:semiHidden="1" w:uiPriority="39" w:unhideWhenUsed="1"/>
-    <w:lsdException w:name="toc 9" w:semiHidden="1" w:uiPriority="39" w:unhideWhenUsed="1"/>
-    <w:lsdException w:name="Normal Indent" w:semiHidden="1" w:unhideWhenUsed="1"/>
-    <w:lsdException w:name="footnote text" w:semiHidden="1" w:unhideWhenUsed="1"/>
-    <w:lsdException w:name="annotation text" w:semiHidden="1" w:unhideWhenUsed="1"/>
-    <w:lsdException w:name="header" w:semiHidden="1" w:unhideWhenUsed="1"/>
-    <w:lsdException w:name="footer" w:semiHidden="1" w:unhideWhenUsed="1"/>
-    <w:lsdException w:name="index heading" w:semiHidden="1" w:unhideWhenUsed="1"/>
-    <w:lsdException w:name="caption" w:semiHidden="1" w:uiPriority="35" w:unhideWhenUsed="1" w:qFormat="1"/>
-    <w:lsdException w:name="table of figures" w:semiHidden="1" w:unhideWhenUsed="1"/>
-    <w:lsdException w:name="envelope address" w:semiHidden="1" w:unhideWhenUsed="1"/>
-    <w:lsdException w:name="envelope return" w:semiHidden="1" w:unhideWhenUsed="1"/>
-    <w:lsdException w:name="footnote reference" w:semiHidden="1" w:unhideWhenUsed="1"/>
-    <w:lsdException w:name="annotation reference" w:semiHidden="1" w:unhideWhenUsed="1"/>
-    <w:lsdException w:name="line number" w:semiHidden="1" w:unhideWhenUsed="1"/>
-    <w:lsdException w:name="page number" w:semiHidden="1" w:unhideWhenUsed="1"/>
-    <w:lsdException w:name="endnote reference" w:semiHidden="1" w:unhideWhenUsed="1"/>
-    <w:lsdException w:name="endnote text" w:semiHidden="1" w:unhideWhenUsed="1"/>
-    <w:lsdException w:name="table of authorities" w:semiHidden="1" w:unhideWhenUsed="1"/>
-    <w:lsdException w:name="macro" w:semiHidden="1" w:unhideWhenUsed="1"/>
-    <w:lsdException w:name="toa heading" w:semiHidden="1" w:unhideWhenUsed="1"/>
-    <w:lsdException w:name="List" w:semiHidden="1" w:unhideWhenUsed="1"/>
-    <w:lsdException w:name="List Bullet" w:semiHidden="1" w:unhideWhenUsed="1"/>
-    <w:lsdException w:name="List Number" w:semiHidden="1" w:unhideWhenUsed="1"/>
-    <w:lsdException w:name="List 2" w:semiHidden="1" w:unhideWhenUsed="1"/>
-    <w:lsdException w:name="List 3" w:semiHidden="1" w:unhideWhenUsed="1"/>
-    <w:lsdException w:name="List 4" w:semiHidden="1" w:unhideWhenUsed="1"/>
-    <w:lsdException w:name="List 5" w:semiHidden="1" w:unhideWhenUsed="1"/>
-    <w:lsdException w:name="List Bullet 2" w:semiHidden="1" w:unhideWhenUsed="1"/>
-    <w:lsdException w:name="List Bullet 3" w:semiHidden="1" w:unhideWhenUsed="1"/>
-    <w:lsdException w:name="List Bullet 4" w:semiHidden="1" w:unhideWhenUsed="1"/>
-    <w:lsdException w:name="List Bullet 5" w:semiHidden="1" w:unhideWhenUsed="1"/>
-    <w:lsdException w:name="List Number 2" w:semiHidden="1" w:unhideWhenUsed="1"/>
-    <w:lsdException w:name="List Number 3" w:semiHidden="1" w:unhideWhenUsed="1"/>
-    <w:lsdException w:name="List Number 4" w:semiHidden="1" w:unhideWhenUsed="1"/>
-    <w:lsdException w:name="List Number 5" w:semiHidden="1" w:unhideWhenUsed="1"/>
-    <w:lsdException w:name="Title" w:uiPriority="10" w:qFormat="1"/>
-    <w:lsdException w:name="Closing" w:semiHidden="1" w:unhideWhenUsed="1"/>
-    <w:lsdException w:name="Signature" w:semiHidden="1" w:unhideWhenUsed="1"/>
-    <w:lsdException w:name="Default Paragraph Font" w:semiHidden="1" w:uiPriority="1" w:unhideWhenUsed="1"/>
-    <w:lsdException w:name="Body Text" w:semiHidden="1" w:unhideWhenUsed="1"/>
-    <w:lsdException w:name="Body Text Indent" w:semiHidden="1" w:unhideWhenUsed="1"/>
-    <w:lsdException w:name="List Continue" w:semiHidden="1" w:unhideWhenUsed="1"/>
-    <w:lsdException w:name="List Continue 2" w:semiHidden="1" w:unhideWhenUsed="1"/>
-    <w:lsdException w:name="List Continue 3" w:semiHidden="1" w:unhideWhenUsed="1"/>
-    <w:lsdException w:name="List Continue 4" w:semiHidden="1" w:unhideWhenUsed="1"/>
-    <w:lsdException w:name="List Continue 5" w:semiHidden="1" w:unhideWhenUsed="1"/>
-    <w:lsdException w:name="Message Header" w:semiHidden="1" w:unhideWhenUsed="1"/>
-    <w:lsdException w:name="Subtitle" w:uiPriority="11" w:qFormat="1"/>
-    <w:lsdException w:name="Salutation" w:semiHidden="1" w:unhideWhenUsed="1"/>
-    <w:lsdException w:name="Date" w:semiHidden="1" w:unhideWhenUsed="1"/>
-    <w:lsdException w:name="Body Text First Indent" w:semiHidden="1" w:unhideWhenUsed="1"/>
-    <w:lsdException w:name="Body Text First Indent 2" w:semiHidden="1" w:unhideWhenUsed="1"/>
-    <w:lsdException w:name="Note Heading" w:semiHidden="1" w:unhideWhenUsed="1"/>
-    <w:lsdException w:name="Body Text 2" w:semiHidden="1" w:unhideWhenUsed="1"/>
-    <w:lsdException w:name="Body Text 3" w:semiHidden="1" w:unhideWhenUsed="1"/>
-    <w:lsdException w:name="Body Text Indent 2" w:semiHidden="1" w:unhideWhenUsed="1"/>
-    <w:lsdException w:name="Body Text Indent 3" w:semiHidden="1" w:unhideWhenUsed="1"/>
-    <w:lsdException w:name="Block Text" w:semiHidden="1" w:unhideWhenUsed="1"/>
-    <w:lsdException w:name="Hyperlink" w:semiHidden="1" w:unhideWhenUsed="1"/>
-    <w:lsdException w:name="FollowedHyperlink" w:semiHidden="1" w:unhideWhenUsed="1"/>
-    <w:lsdException w:name="Strong" w:uiPriority="22" w:qFormat="1"/>
-    <w:lsdException w:name="Emphasis" w:uiPriority="20" w:qFormat="1"/>
-    <w:lsdException w:name="Document Map" w:semiHidden="1" w:unhideWhenUsed="1"/>
-    <w:lsdException w:name="Plain Text" w:semiHidden="1" w:unhideWhenUsed="1"/>
-    <w:lsdException w:name="E-mail Signature" w:semiHidden="1" w:unhideWhenUsed="1"/>
-    <w:lsdException w:name="HTML Top of Form" w:semiHidden="1" w:unhideWhenUsed="1"/>
-    <w:lsdException w:name="HTML Bottom of Form" w:semiHidden="1" w:unhideWhenUsed="1"/>
-    <w:lsdException w:name="Normal (Web)" w:semiHidden="1" w:unhideWhenUsed="1"/>
-    <w:lsdException w:name="HTML Acronym" w:semiHidden="1" w:unhideWhenUsed="1"/>
-    <w:lsdException w:name="HTML Address" w:semiHidden="1" w:unhideWhenUsed="1"/>
-    <w:lsdException w:name="HTML Cite" w:semiHidden="1" w:unhideWhenUsed="1"/>
-    <w:lsdException w:name="HTML Code" w:semiHidden="1" w:unhideWhenUsed="1"/>
-    <w:lsdException w:name="HTML Definition" w:semiHidden="1" w:unhideWhenUsed="1"/>
-    <w:lsdException w:name="HTML Keyboard" w:semiHidden="1" w:unhideWhenUsed="1"/>
-    <w:lsdException w:name="HTML Preformatted" w:semiHidden="1" w:unhideWhenUsed="1"/>
-    <w:lsdException w:name="HTML Sample" w:semiHidden="1" w:unhideWhenUsed="1"/>
-    <w:lsdException w:name="HTML Typewriter" w:semiHidden="1" w:unhideWhenUsed="1"/>
-    <w:lsdException w:name="HTML Variable" w:semiHidden="1" w:unhideWhenUsed="1"/>
-    <w:lsdException w:name="Normal Table" w:semiHidden="1" w:unhideWhenUsed="1"/>
-    <w:lsdException w:name="annotation subject" w:semiHidden="1" w:unhideWhenUsed="1"/>
-    <w:lsdException w:name="No List" w:semiHidden="1" w:unhideWhenUsed="1"/>
-    <w:lsdException w:name="Outline List 1" w:semiHidden="1" w:unhideWhenUsed="1"/>
-    <w:lsdException w:name="Outline List 2" w:semiHidden="1" w:unhideWhenUsed="1"/>
-    <w:lsdException w:name="Outline List 3" w:semiHidden="1" w:unhideWhenUsed="1"/>
-    <w:lsdException w:name="Table Simple 1" w:semiHidden="1" w:unhideWhenUsed="1"/>
-    <w:lsdException w:name="Table Simple 2" w:semiHidden="1" w:unhideWhenUsed="1"/>
-    <w:lsdException w:name="Table Simple 3" w:semiHidden="1" w:unhideWhenUsed="1"/>
-    <w:lsdException w:name="Table Classic 1" w:semiHidden="1" w:unhideWhenUsed="1"/>
-    <w:lsdException w:name="Table Classic 2" w:semiHidden="1" w:unhideWhenUsed="1"/>
-    <w:lsdException w:name="Table Classic 3" w:semiHidden="1" w:unhideWhenUsed="1"/>
-    <w:lsdException w:name="Table Classic 4" w:semiHidden="1" w:unhideWhenUsed="1"/>
-    <w:lsdException w:name="Table Colorful 1" w:semiHidden="1" w:unhideWhenUsed="1"/>
-    <w:lsdException w:name="Table Colorful 2" w:semiHidden="1" w:unhideWhenUsed="1"/>
-    <w:lsdException w:name="Table Colorful 3" w:semiHidden="1" w:unhideWhenUsed="1"/>
-    <w:lsdException w:name="Table Columns 1" w:semiHidden="1" w:unhideWhenUsed="1"/>
-    <w:lsdException w:name="Table Columns 2" w:semiHidden="1" w:unhideWhenUsed="1"/>
-    <w:lsdException w:name="Table Columns 3" w:semiHidden="1" w:unhideWhenUsed="1"/>
-    <w:lsdException w:name="Table Columns 4" w:semiHidden="1" w:unhideWhenUsed="1"/>
-    <w:lsdException w:name="Table Columns 5" w:semiHidden="1" w:unhideWhenUsed="1"/>
-    <w:lsdException w:name="Table Grid 1" w:semiHidden="1" w:unhideWhenUsed="1"/>
-    <w:lsdException w:name="Table Grid 2" w:semiHidden="1" w:unhideWhenUsed="1"/>
-    <w:lsdException w:name="Table Grid 3" w:semiHidden="1" w:unhideWhenUsed="1"/>
-    <w:lsdException w:name="Table Grid 4" w:semiHidden="1" w:unhideWhenUsed="1"/>
-    <w:lsdException w:name="Table Grid 5" w:semiHidden="1" w:unhideWhenUsed="1"/>
-    <w:lsdException w:name="Table Grid 6" w:semiHidden="1" w:unhideWhenUsed="1"/>
-    <w:lsdException w:name="Table Grid 7" w:semiHidden="1" w:unhideWhenUsed="1"/>
-    <w:lsdException w:name="Table Grid 8" w:semiHidden="1" w:unhideWhenUsed="1"/>
-    <w:lsdException w:name="Table List 1" w:semiHidden="1" w:unhideWhenUsed="1"/>
-    <w:lsdException w:name="Table List 2" w:semiHidden="1" w:unhideWhenUsed="1"/>
-    <w:lsdException w:name="Table List 3" w:semiHidden="1" w:unhideWhenUsed="1"/>
-    <w:lsdException w:name="Table List 4" w:semiHidden="1" w:unhideWhenUsed="1"/>
-    <w:lsdException w:name="Table List 5" w:semiHidden="1" w:unhideWhenUsed="1"/>
-    <w:lsdException w:name="Table List 6" w:semiHidden="1" w:unhideWhenUsed="1"/>
-    <w:lsdException w:name="Table List 7" w:semiHidden="1" w:unhideWhenUsed="1"/>
-    <w:lsdException w:name="Table List 8" w:semiHidden="1" w:unhideWhenUsed="1"/>
-    <w:lsdException w:name="Table 3D effects 1" w:semiHidden="1" w:unhideWhenUsed="1"/>
-    <w:lsdException w:name="Table 3D effects 2" w:semiHidden="1" w:unhideWhenUsed="1"/>
-    <w:lsdException w:name="Table 3D effects 3" w:semiHidden="1" w:unhideWhenUsed="1"/>
-    <w:lsdException w:name="Table Contemporary" w:semiHidden="1" w:unhideWhenUsed="1"/>
-    <w:lsdException w:name="Table Elegant" w:semiHidden="1" w:unhideWhenUsed="1"/>
-    <w:lsdException w:name="Table Professional" w:semiHidden="1" w:unhideWhenUsed="1"/>
-    <w:lsdException w:name="Table Subtle 1" w:semiHidden="1" w:unhideWhenUsed="1"/>
-    <w:lsdException w:name="Table Subtle 2" w:semiHidden="1" w:unhideWhenUsed="1"/>
-    <w:lsdException w:name="Table Web 1" w:semiHidden="1" w:unhideWhenUsed="1"/>
-    <w:lsdException w:name="Table Web 2" w:semiHidden="1" w:unhideWhenUsed="1"/>
-    <w:lsdException w:name="Table Web 3" w:semiHidden="1" w:unhideWhenUsed="1"/>
-    <w:lsdException w:name="Balloon Text" w:semiHidden="1" w:unhideWhenUsed="1"/>
-    <w:lsdException w:name="Table Grid" w:uiPriority="39"/>
-    <w:lsdException w:name="Table Theme" w:semiHidden="1" w:unhideWhenUsed="1"/>
-    <w:lsdException w:name="Placeholder Text" w:semiHidden="1"/>
-    <w:lsdException w:name="No Spacing" w:uiPriority="1" w:qFormat="1"/>
-    <w:lsdException w:name="Light Shading" w:uiPriority="60"/>
-    <w:lsdException w:name="Light List" w:uiPriority="61"/>
-    <w:lsdException w:name="Light Grid" w:uiPriority="62"/>
-    <w:lsdException w:name="Medium Shading 1" w:uiPriority="63"/>
-    <w:lsdException w:name="Medium Shading 2" w:uiPriority="64"/>
-    <w:lsdException w:name="Medium List 1" w:uiPriority="65"/>
-    <w:lsdException w:name="Medium List 2" w:uiPriority="66"/>
-    <w:lsdException w:name="Medium Grid 1" w:uiPriority="67"/>
-    <w:lsdException w:name="Medium Grid 2" w:uiPriority="68"/>
-    <w:lsdException w:name="Medium Grid 3" w:uiPriority="69"/>
-    <w:lsdException w:name="Dark List" w:uiPriority="70"/>
-    <w:lsdException w:name="Colorful Shading" w:uiPriority="71"/>
-    <w:lsdException w:name="Colorful List" w:uiPriority="72"/>
-    <w:lsdException w:name="Colorful Grid" w:uiPriority="73"/>
-    <w:lsdException w:name="Light Shading Accent 1" w:uiPriority="60"/>
-    <w:lsdException w:name="Light List Accent 1" w:uiPriority="61"/>
-    <w:lsdException w:name="Light Grid Accent 1" w:uiPriority="62"/>
-    <w:lsdException w:name="Medium Shading 1 Accent 1" w:uiPriority="63"/>
-    <w:lsdException w:name="Medium Shading 2 Accent 1" w:uiPriority="64"/>
-    <w:lsdException w:name="Medium List 1 Accent 1" w:uiPriority="65"/>
-    <w:lsdException w:name="Revision" w:semiHidden="1"/>
-    <w:lsdException w:name="List Paragraph" w:uiPriority="34" w:qFormat="1"/>
-    <w:lsdException w:name="Quote" w:uiPriority="29" w:qFormat="1"/>
-    <w:lsdException w:name="Intense Quote" w:uiPriority="30" w:qFormat="1"/>
-    <w:lsdException w:name="Medium List 2 Accent 1" w:uiPriority="66"/>
-    <w:lsdException w:name="Medium Grid 1 Accent 1" w:uiPriority="67"/>
-    <w:lsdException w:name="Medium Grid 2 Accent 1" w:uiPriority="68"/>
-    <w:lsdException w:name="Medium Grid 3 Accent 1" w:uiPriority="69"/>
-    <w:lsdException w:name="Dark List Accent 1" w:uiPriority="70"/>
-    <w:lsdException w:name="Colorful Shading Accent 1" w:uiPriority="71"/>
-    <w:lsdException w:name="Colorful List Accent 1" w:uiPriority="72"/>
-    <w:lsdException w:name="Colorful Grid Accent 1" w:uiPriority="73"/>
-    <w:lsdException w:name="Light Shading Accent 2" w:uiPriority="60"/>
-    <w:lsdException w:name="Light List Accent 2" w:uiPriority="61"/>
-    <w:lsdException w:name="Light Grid Accent 2" w:uiPriority="62"/>
-    <w:lsdException w:name="Medium Shading 1 Accent 2" w:uiPriority="63"/>
-    <w:lsdException w:name="Medium Shading 2 Accent 2" w:uiPriority="64"/>
-    <w:lsdException w:name="Medium List 1 Accent 2" w:uiPriority="65"/>
-    <w:lsdException w:name="Medium List 2 Accent 2" w:uiPriority="66"/>
-    <w:lsdException w:name="Medium Grid 1 Accent 2" w:uiPriority="67"/>
-    <w:lsdException w:name="Medium Grid 2 Accent 2" w:uiPriority="68"/>
-    <w:lsdException w:name="Medium Grid 3 Accent 2" w:uiPriority="69"/>
-    <w:lsdException w:name="Dark List Accent 2" w:uiPriority="70"/>
-    <w:lsdException w:name="Colorful Shading Accent 2" w:uiPriority="71"/>
-    <w:lsdException w:name="Colorful List Accent 2" w:uiPriority="72"/>
-    <w:lsdException w:name="Colorful Grid Accent 2" w:uiPriority="73"/>
-    <w:lsdException w:name="Light Shading Accent 3" w:uiPriority="60"/>
-    <w:lsdException w:name="Light List Accent 3" w:uiPriority="61"/>
-    <w:lsdException w:name="Light Grid Accent 3" w:uiPriority="62"/>
-    <w:lsdException w:name="Medium Shading 1 Accent 3" w:uiPriority="63"/>
-    <w:lsdException w:name="Medium Shading 2 Accent 3" w:uiPriority="64"/>
-    <w:lsdException w:name="Medium List 1 Accent 3" w:uiPriority="65"/>
-    <w:lsdException w:name="Medium List 2 Accent 3" w:uiPriority="66"/>
-    <w:lsdException w:name="Medium Grid 1 Accent 3" w:uiPriority="67"/>
-    <w:lsdException w:name="Medium Grid 2 Accent 3" w:uiPriority="68"/>
-    <w:lsdException w:name="Medium Grid 3 Accent 3" w:uiPriority="69"/>
-    <w:lsdException w:name="Dark List Accent 3" w:uiPriority="70"/>
-    <w:lsdException w:name="Colorful Shading Accent 3" w:uiPriority="71"/>
-    <w:lsdException w:name="Colorful List Accent 3" w:uiPriority="72"/>
-    <w:lsdException w:name="Colorful Grid Accent 3" w:uiPriority="73"/>
-    <w:lsdException w:name="Light Shading Accent 4" w:uiPriority="60"/>
-    <w:lsdException w:name="Light List Accent 4" w:uiPriority="61"/>
-    <w:lsdException w:name="Light Grid Accent 4" w:uiPriority="62"/>
-    <w:lsdException w:name="Medium Shading 1 Accent 4" w:uiPriority="63"/>
-    <w:lsdException w:name="Medium Shading 2 Accent 4" w:uiPriority="64"/>
-    <w:lsdException w:name="Medium List 1 Accent 4" w:uiPriority="65"/>
-    <w:lsdException w:name="Medium List 2 Accent 4" w:uiPriority="66"/>
-    <w:lsdException w:name="Medium Grid 1 Accent 4" w:uiPriority="67"/>
-    <w:lsdException w:name="Medium Grid 2 Accent 4" w:uiPriority="68"/>
-    <w:lsdException w:name="Medium Grid 3 Accent 4" w:uiPriority="69"/>
-    <w:lsdException w:name="Dark List Accent 4" w:uiPriority="70"/>
-    <w:lsdException w:name="Colorful Shading Accent 4" w:uiPriority="71"/>
-    <w:lsdException w:name="Colorful List Accent 4" w:uiPriority="72"/>
-    <w:lsdException w:name="Colorful Grid Accent 4" w:uiPriority="73"/>
-    <w:lsdException w:name="Light Shading Accent 5" w:uiPriority="60"/>
-    <w:lsdException w:name="Light List Accent 5" w:uiPriority="61"/>
-    <w:lsdException w:name="Light Grid Accent 5" w:uiPriority="62"/>
-    <w:lsdException w:name="Medium Shading 1 Accent 5" w:uiPriority="63"/>
-    <w:lsdException w:name="Medium Shading 2 Accent 5" w:uiPriority="64"/>
-    <w:lsdException w:name="Medium List 1 Accent 5" w:uiPriority="65"/>
-    <w:lsdException w:name="Medium List 2 Accent 5" w:uiPriority="66"/>
-    <w:lsdException w:name="Medium Grid 1 Accent 5" w:uiPriority="67"/>
-    <w:lsdException w:name="Medium Grid 2 Accent 5" w:uiPriority="68"/>
-    <w:lsdException w:name="Medium Grid 3 Accent 5" w:uiPriority="69"/>
-    <w:lsdException w:name="Dark List Accent 5" w:uiPriority="70"/>
-    <w:lsdException w:name="Colorful Shading Accent 5" w:uiPriority="71"/>
-    <w:lsdException w:name="Colorful List Accent 5" w:uiPriority="72"/>
-    <w:lsdException w:name="Colorful Grid Accent 5" w:uiPriority="73"/>
-    <w:lsdException w:name="Light Shading Accent 6" w:uiPriority="60"/>
-    <w:lsdException w:name="Light List Accent 6" w:uiPriority="61"/>
-    <w:lsdException w:name="Light Grid Accent 6" w:uiPriority="62"/>
-    <w:lsdException w:name="Medium Shading 1 Accent 6" w:uiPriority="63"/>
-    <w:lsdException w:name="Medium Shading 2 Accent 6" w:uiPriority="64"/>
-    <w:lsdException w:name="Medium List 1 Accent 6" w:uiPriority="65"/>
-    <w:lsdException w:name="Medium List 2 Accent 6" w:uiPriority="66"/>
-    <w:lsdException w:name="Medium Grid 1 Accent 6" w:uiPriority="67"/>
-    <w:lsdException w:name="Medium Grid 2 Accent 6" w:uiPriority="68"/>
-    <w:lsdException w:name="Medium Grid 3 Accent 6" w:uiPriority="69"/>
-    <w:lsdException w:name="Dark List Accent 6" w:uiPriority="70"/>
-    <w:lsdException w:name="Colorful Shading Accent 6" w:uiPriority="71"/>
-    <w:lsdException w:name="Colorful List Accent 6" w:uiPriority="72"/>
-    <w:lsdException w:name="Colorful Grid Accent 6" w:uiPriority="73"/>
-    <w:lsdException w:name="Subtle Emphasis" w:uiPriority="19" w:qFormat="1"/>
-    <w:lsdException w:name="Intense Emphasis" w:uiPriority="21" w:qFormat="1"/>
-    <w:lsdException w:name="Subtle Reference" w:uiPriority="31" w:qFormat="1"/>
-    <w:lsdException w:name="Intense Reference" w:uiPriority="32" w:qFormat="1"/>
-    <w:lsdException w:name="Book Title" w:uiPriority="33" w:qFormat="1"/>
-    <w:lsdException w:name="Bibliography" w:semiHidden="1" w:uiPriority="37" w:unhideWhenUsed="1"/>
-    <w:lsdException w:name="TOC Heading" w:semiHidden="1" w:uiPriority="39" w:unhideWhenUsed="1" w:qFormat="1"/>
-    <w:lsdException w:name="Plain Table 1" w:uiPriority="41"/>
-    <w:lsdException w:name="Plain Table 2" w:uiPriority="42"/>
-    <w:lsdException w:name="Plain Table 3" w:uiPriority="43"/>
-    <w:lsdException w:name="Plain Table 4" w:uiPriority="44"/>
-    <w:lsdException w:name="Plain Table 5" w:uiPriority="45"/>
-    <w:lsdException w:name="Grid Table Light" w:uiPriority="40"/>
-    <w:lsdException w:name="Grid Table 1 Light" w:uiPriority="46"/>
-    <w:lsdException w:name="Grid Table 2" w:uiPriority="47"/>
-    <w:lsdException w:name="Grid Table 3" w:uiPriority="48"/>
-    <w:lsdException w:name="Grid Table 4" w:uiPriority="49"/>
-    <w:lsdException w:name="Grid Table 5 Dark" w:uiPriority="50"/>
-    <w:lsdException w:name="Grid Table 6 Colorful" w:uiPriority="51"/>
-    <w:lsdException w:name="Grid Table 7 Colorful" w:uiPriority="52"/>
-    <w:lsdException w:name="Grid Table 1 Light Accent 1" w:uiPriority="46"/>
-    <w:lsdException w:name="Grid Table 2 Accent 1" w:uiPriority="47"/>
-    <w:lsdException w:name="Grid Table 3 Accent 1" w:uiPriority="48"/>
-    <w:lsdException w:name="Grid Table 4 Accent 1" w:uiPriority="49"/>
-    <w:lsdException w:name="Grid Table 5 Dark Accent 1" w:uiPriority="50"/>
-    <w:lsdException w:name="Grid Table 6 Colorful Accent 1" w:uiPriority="51"/>
-    <w:lsdException w:name="Grid Table 7 Colorful Accent 1" w:uiPriority="52"/>
-    <w:lsdException w:name="Grid Table 1 Light Accent 2" w:uiPriority="46"/>
-    <w:lsdException w:name="Grid Table 2 Accent 2" w:uiPriority="47"/>
-    <w:lsdException w:name="Grid Table 3 Accent 2" w:uiPriority="48"/>
-    <w:lsdException w:name="Grid Table 4 Accent 2" w:uiPriority="49"/>
-    <w:lsdException w:name="Grid Table 5 Dark Accent 2" w:uiPriority="50"/>
-    <w:lsdException w:name="Grid Table 6 Colorful Accent 2" w:uiPriority="51"/>
-    <w:lsdException w:name="Grid Table 7 Colorful Accent 2" w:uiPriority="52"/>
-    <w:lsdException w:name="Grid Table 1 Light Accent 3" w:uiPriority="46"/>
-    <w:lsdException w:name="Grid Table 2 Accent 3" w:uiPriority="47"/>
-    <w:lsdException w:name="Grid Table 3 Accent 3" w:uiPriority="48"/>
-    <w:lsdException w:name="Grid Table 4 Accent 3" w:uiPriority="49"/>
-    <w:lsdException w:name="Grid Table 5 Dark Accent 3" w:uiPriority="50"/>
-    <w:lsdException w:name="Grid Table 6 Colorful Accent 3" w:uiPriority="51"/>
-    <w:lsdException w:name="Grid Table 7 Colorful Accent 3" w:uiPriority="52"/>
-    <w:lsdException w:name="Grid Table 1 Light Accent 4" w:uiPriority="46"/>
-    <w:lsdException w:name="Grid Table 2 Accent 4" w:uiPriority="47"/>
-    <w:lsdException w:name="Grid Table 3 Accent 4" w:uiPriority="48"/>
-    <w:lsdException w:name="Grid Table 4 Accent 4" w:uiPriority="49"/>
-    <w:lsdException w:name="Grid Table 5 Dark Accent 4" w:uiPriority="50"/>
-    <w:lsdException w:name="Grid Table 6 Colorful Accent 4" w:uiPriority="51"/>
-    <w:lsdException w:name="Grid Table 7 Colorful Accent 4" w:uiPriority="52"/>
-    <w:lsdException w:name="Grid Table 1 Light Accent 5" w:uiPriority="46"/>
-    <w:lsdException w:name="Grid Table 2 Accent 5" w:uiPriority="47"/>
-    <w:lsdException w:name="Grid Table 3 Accent 5" w:uiPriority="48"/>
-    <w:lsdException w:name="Grid Table 4 Accent 5" w:uiPriority="49"/>
-    <w:lsdException w:name="Grid Table 5 Dark Accent 5" w:uiPriority="50"/>
-    <w:lsdException w:name="Grid Table 6 Colorful Accent 5" w:uiPriority="51"/>
-    <w:lsdException w:name="Grid Table 7 Colorful Accent 5" w:uiPriority="52"/>
-    <w:lsdException w:name="Grid Table 1 Light Accent 6" w:uiPriority="46"/>
-    <w:lsdException w:name="Grid Table 2 Accent 6" w:uiPriority="47"/>
-    <w:lsdException w:name="Grid Table 3 Accent 6" w:uiPriority="48"/>
-    <w:lsdException w:name="Grid Table 4 Accent 6" w:uiPriority="49"/>
-    <w:lsdException w:name="Grid Table 5 Dark Accent 6" w:uiPriority="50"/>
-    <w:lsdException w:name="Grid Table 6 Colorful Accent 6" w:uiPriority="51"/>
-    <w:lsdException w:name="Grid Table 7 Colorful Accent 6" w:uiPriority="52"/>
-    <w:lsdException w:name="List Table 1 Light" w:uiPriority="46"/>
-    <w:lsdException w:name="List Table 2" w:uiPriority="47"/>
-    <w:lsdException w:name="List Table 3" w:uiPriority="48"/>
-    <w:lsdException w:name="List Table 4" w:uiPriority="49"/>
-    <w:lsdException w:name="List Table 5 Dark" w:uiPriority="50"/>
-    <w:lsdException w:name="List Table 6 Colorful" w:uiPriority="51"/>
-    <w:lsdException w:name="List Table 7 Colorful" w:uiPriority="52"/>
-    <w:lsdException w:name="List Table 1 Light Accent 1" w:uiPriority="46"/>
-    <w:lsdException w:name="List Table 2 Accent 1" w:uiPriority="47"/>
-    <w:lsdException w:name="List Table 3 Accent 1" w:uiPriority="48"/>
-    <w:lsdException w:name="List Table 4 Accent 1" w:uiPriority="49"/>
-    <w:lsdException w:name="List Table 5 Dark Accent 1" w:uiPriority="50"/>
-    <w:lsdException w:name="List Table 6 Colorful Accent 1" w:uiPriority="51"/>
-    <w:lsdException w:name="List Table 7 Colorful Accent 1" w:uiPriority="52"/>
-    <w:lsdException w:name="List Table 1 Light Accent 2" w:uiPriority="46"/>
-    <w:lsdException w:name="List Table 2 Accent 2" w:uiPriority="47"/>
-    <w:lsdException w:name="List Table 3 Accent 2" w:uiPriority="48"/>
-    <w:lsdException w:name="List Table 4 Accent 2" w:uiPriority="49"/>
-    <w:lsdException w:name="List Table 5 Dark Accent 2" w:uiPriority="50"/>
-    <w:lsdException w:name="List Table 6 Colorful Accent 2" w:uiPriority="51"/>
-    <w:lsdException w:name="List Table 7 Colorful Accent 2" w:uiPriority="52"/>
-    <w:lsdException w:name="List Table 1 Light Accent 3" w:uiPriority="46"/>
-    <w:lsdException w:name="List Table 2 Accent 3" w:uiPriority="47"/>
-    <w:lsdException w:name="List Table 3 Accent 3" w:uiPriority="48"/>
-    <w:lsdException w:name="List Table 4 Accent 3" w:uiPriority="49"/>
-    <w:lsdException w:name="List Table 5 Dark Accent 3" w:uiPriority="50"/>
-    <w:lsdException w:name="List Table 6 Colorful Accent 3" w:uiPriority="51"/>
-    <w:lsdException w:name="List Table 7 Colorful Accent 3" w:uiPriority="52"/>
-    <w:lsdException w:name="List Table 1 Light Accent 4" w:uiPriority="46"/>
-    <w:lsdException w:name="List Table 2 Accent 4" w:uiPriority="47"/>
-    <w:lsdException w:name="List Table 3 Accent 4" w:uiPriority="48"/>
-    <w:lsdException w:name="List Table 4 Accent 4" w:uiPriority="49"/>
-    <w:lsdException w:name="List Table 5 Dark Accent 4" w:uiPriority="50"/>
-    <w:lsdException w:name="List Table 6 Colorful Accent 4" w:uiPriority="51"/>
-    <w:lsdException w:name="List Table 7 Colorful Accent 4" w:uiPriority="52"/>
-    <w:lsdException w:name="List Table 1 Light Accent 5" w:uiPriority="46"/>
-    <w:lsdException w:name="List Table 2 Accent 5" w:uiPriority="47"/>
-    <w:lsdException w:name="List Table 3 Accent 5" w:uiPriority="48"/>
-    <w:lsdException w:name="List Table 4 Accent 5" w:uiPriority="49"/>
-    <w:lsdException w:name="List Table 5 Dark Accent 5" w:uiPriority="50"/>
-    <w:lsdException w:name="List Table 6 Colorful Accent 5" w:uiPriority="51"/>
-    <w:lsdException w:name="List Table 7 Colorful Accent 5" w:uiPriority="52"/>
-    <w:lsdException w:name="List Table 1 Light Accent 6" w:uiPriority="46"/>
-    <w:lsdException w:name="List Table 2 Accent 6" w:uiPriority="47"/>
-    <w:lsdException w:name="List Table 3 Accent 6" w:uiPriority="48"/>
-    <w:lsdException w:name="List Table 4 Accent 6" w:uiPriority="49"/>
-    <w:lsdException w:name="List Table 5 Dark Accent 6" w:uiPriority="50"/>
-    <w:lsdException w:name="List Table 6 Colorful Accent 6" w:uiPriority="51"/>
-    <w:lsdException w:name="List Table 7 Colorful Accent 6" w:uiPriority="52"/>
-    <w:lsdException w:name="Mention" w:semiHidden="1" w:unhideWhenUsed="1"/>
-    <w:lsdException w:name="Smart Hyperlink" w:semiHidden="1" w:unhideWhenUsed="1"/>
-    <w:lsdException w:name="Hashtag" w:semiHidden="1" w:unhideWhenUsed="1"/>
-    <w:lsdException w:name="Unresolved Mention" w:semiHidden="1" w:unhideWhenUsed="1"/>
+  <w:latentStyles w:defLockedState="0" w:defUIPriority="99" w:defSemiHidden="1" w:defUnhideWhenUsed="1" w:defQFormat="0" w:count="267">
+    <w:lsdException w:name="Normal" w:semiHidden="0" w:uiPriority="0" w:unhideWhenUsed="0" w:qFormat="1"/>
+    <w:lsdException w:name="heading 1" w:semiHidden="0" w:uiPriority="9" w:unhideWhenUsed="0" w:qFormat="1"/>
+    <w:lsdException w:name="heading 2" w:uiPriority="9" w:qFormat="1"/>
+    <w:lsdException w:name="heading 3" w:uiPriority="9" w:qFormat="1"/>
+    <w:lsdException w:name="heading 4" w:uiPriority="9" w:qFormat="1"/>
+    <w:lsdException w:name="heading 5" w:uiPriority="9" w:qFormat="1"/>
+    <w:lsdException w:name="heading 6" w:uiPriority="9" w:qFormat="1"/>
+    <w:lsdException w:name="heading 7" w:uiPriority="9" w:qFormat="1"/>
+    <w:lsdException w:name="heading 8" w:uiPriority="9" w:qFormat="1"/>
+    <w:lsdException w:name="heading 9" w:uiPriority="9" w:qFormat="1"/>
+    <w:lsdException w:name="toc 1" w:uiPriority="39"/>
+    <w:lsdException w:name="toc 2" w:uiPriority="39"/>
+    <w:lsdException w:name="toc 3" w:uiPriority="39"/>
+    <w:lsdException w:name="toc 4" w:uiPriority="39"/>
+    <w:lsdException w:name="toc 5" w:uiPriority="39"/>
+    <w:lsdException w:name="toc 6" w:uiPriority="39"/>
+    <w:lsdException w:name="toc 7" w:uiPriority="39"/>
+    <w:lsdException w:name="toc 8" w:uiPriority="39"/>
+    <w:lsdException w:name="toc 9" w:uiPriority="39"/>
+    <w:lsdException w:name="caption" w:uiPriority="35" w:qFormat="1"/>
+    <w:lsdException w:name="Title" w:semiHidden="0" w:uiPriority="10" w:unhideWhenUsed="0" w:qFormat="1"/>
+    <w:lsdException w:name="Default Paragraph Font" w:uiPriority="1"/>
+    <w:lsdException w:name="Subtitle" w:semiHidden="0" w:uiPriority="11" w:unhideWhenUsed="0" w:qFormat="1"/>
+    <w:lsdException w:name="Strong" w:semiHidden="0" w:uiPriority="22" w:unhideWhenUsed="0" w:qFormat="1"/>
+    <w:lsdException w:name="Emphasis" w:semiHidden="0" w:uiPriority="20" w:unhideWhenUsed="0" w:qFormat="1"/>
+    <w:lsdException w:name="Table Grid" w:semiHidden="0" w:uiPriority="39" w:unhideWhenUsed="0"/>
+    <w:lsdException w:name="Placeholder Text" w:unhideWhenUsed="0"/>
+    <w:lsdException w:name="No Spacing" w:semiHidden="0" w:uiPriority="1" w:unhideWhenUsed="0" w:qFormat="1"/>
+    <w:lsdException w:name="Light Shading" w:semiHidden="0" w:uiPriority="60" w:unhideWhenUsed="0"/>
+    <w:lsdException w:name="Light List" w:semiHidden="0" w:uiPriority="61" w:unhideWhenUsed="0"/>
+    <w:lsdException w:name="Light Grid" w:semiHidden="0" w:uiPriority="62" w:unhideWhenUsed="0"/>
+    <w:lsdException w:name="Medium Shading 1" w:semiHidden="0" w:uiPriority="63" w:unhideWhenUsed="0"/>
+    <w:lsdException w:name="Medium Shading 2" w:semiHidden="0" w:uiPriority="64" w:unhideWhenUsed="0"/>
+    <w:lsdException w:name="Medium List 1" w:semiHidden="0" w:uiPriority="65" w:unhideWhenUsed="0"/>
+    <w:lsdException w:name="Medium List 2" w:semiHidden="0" w:uiPriority="66" w:unhideWhenUsed="0"/>
+    <w:lsdException w:name="Medium Grid 1" w:semiHidden="0" w:uiPriority="67" w:unhideWhenUsed="0"/>
+    <w:lsdException w:name="Medium Grid 2" w:semiHidden="0" w:uiPriority="68" w:unhideWhenUsed="0"/>
+    <w:lsdException w:name="Medium Grid 3" w:semiHidden="0" w:uiPriority="69" w:unhideWhenUsed="0"/>
+    <w:lsdException w:name="Dark List" w:semiHidden="0" w:uiPriority="70" w:unhideWhenUsed="0"/>
+    <w:lsdException w:name="Colorful Shading" w:semiHidden="0" w:uiPriority="71" w:unhideWhenUsed="0"/>
+    <w:lsdException w:name="Colorful List" w:semiHidden="0" w:uiPriority="72" w:unhideWhenUsed="0"/>
+    <w:lsdException w:name="Colorful Grid" w:semiHidden="0" w:uiPriority="73" w:unhideWhenUsed="0"/>
+    <w:lsdException w:name="Light Shading Accent 1" w:semiHidden="0" w:uiPriority="60" w:unhideWhenUsed="0"/>
+    <w:lsdException w:name="Light List Accent 1" w:semiHidden="0" w:uiPriority="61" w:unhideWhenUsed="0"/>
+    <w:lsdException w:name="Light Grid Accent 1" w:semiHidden="0" w:uiPriority="62" w:unhideWhenUsed="0"/>
+    <w:lsdException w:name="Medium Shading 1 Accent 1" w:semiHidden="0" w:uiPriority="63" w:unhideWhenUsed="0"/>
+    <w:lsdException w:name="Medium Shading 2 Accent 1" w:semiHidden="0" w:uiPriority="64" w:unhideWhenUsed="0"/>
+    <w:lsdException w:name="Medium List 1 Accent 1" w:semiHidden="0" w:uiPriority="65" w:unhideWhenUsed="0"/>
+    <w:lsdException w:name="Revision" w:unhideWhenUsed="0"/>
+    <w:lsdException w:name="List Paragraph" w:semiHidden="0" w:uiPriority="34" w:unhideWhenUsed="0" w:qFormat="1"/>
+    <w:lsdException w:name="Quote" w:semiHidden="0" w:uiPriority="29" w:unhideWhenUsed="0" w:qFormat="1"/>
+    <w:lsdException w:name="Intense Quote" w:semiHidden="0" w:uiPriority="30" w:unhideWhenUsed="0" w:qFormat="1"/>
+    <w:lsdException w:name="Medium List 2 Accent 1" w:semiHidden="0" w:uiPriority="66" w:unhideWhenUsed="0"/>
+    <w:lsdException w:name="Medium Grid 1 Accent 1" w:semiHidden="0" w:uiPriority="67" w:unhideWhenUsed="0"/>
+    <w:lsdException w:name="Medium Grid 2 Accent 1" w:semiHidden="0" w:uiPriority="68" w:unhideWhenUsed="0"/>
+    <w:lsdException w:name="Medium Grid 3 Accent 1" w:semiHidden="0" w:uiPriority="69" w:unhideWhenUsed="0"/>
+    <w:lsdException w:name="Dark List Accent 1" w:semiHidden="0" w:uiPriority="70" w:unhideWhenUsed="0"/>
+    <w:lsdException w:name="Colorful Shading Accent 1" w:semiHidden="0" w:uiPriority="71" w:unhideWhenUsed="0"/>
+    <w:lsdException w:name="Colorful List Accent 1" w:semiHidden="0" w:uiPriority="72" w:unhideWhenUsed="0"/>
+    <w:lsdException w:name="Colorful Grid Accent 1" w:semiHidden="0" w:uiPriority="73" w:unhideWhenUsed="0"/>
+    <w:lsdException w:name="Light Shading Accent 2" w:semiHidden="0" w:uiPriority="60" w:unhideWhenUsed="0"/>
+    <w:lsdException w:name="Light List Accent 2" w:semiHidden="0" w:uiPriority="61" w:unhideWhenUsed="0"/>
+    <w:lsdException w:name="Light Grid Accent 2" w:semiHidden="0" w:uiPriority="62" w:unhideWhenUsed="0"/>
+    <w:lsdException w:name="Medium Shading 1 Accent 2" w:semiHidden="0" w:uiPriority="63" w:unhideWhenUsed="0"/>
+    <w:lsdException w:name="Medium Shading 2 Accent 2" w:semiHidden="0" w:uiPriority="64" w:unhideWhenUsed="0"/>
+    <w:lsdException w:name="Medium List 1 Accent 2" w:semiHidden="0" w:uiPriority="65" w:unhideWhenUsed="0"/>
+    <w:lsdException w:name="Medium List 2 Accent 2" w:semiHidden="0" w:uiPriority="66" w:unhideWhenUsed="0"/>
+    <w:lsdException w:name="Medium Grid 1 Accent 2" w:semiHidden="0" w:uiPriority="67" w:unhideWhenUsed="0"/>
+    <w:lsdException w:name="Medium Grid 2 Accent 2" w:semiHidden="0" w:uiPriority="68" w:unhideWhenUsed="0"/>
+    <w:lsdException w:name="Medium Grid 3 Accent 2" w:semiHidden="0" w:uiPriority="69" w:unhideWhenUsed="0"/>
+    <w:lsdException w:name="Dark List Accent 2" w:semiHidden="0" w:uiPriority="70" w:unhideWhenUsed="0"/>
+    <w:lsdException w:name="Colorful Shading Accent 2" w:semiHidden="0" w:uiPriority="71" w:unhideWhenUsed="0"/>
+    <w:lsdException w:name="Colorful List Accent 2" w:semiHidden="0" w:uiPriority="72" w:unhideWhenUsed="0"/>
+    <w:lsdException w:name="Colorful Grid Accent 2" w:semiHidden="0" w:uiPriority="73" w:unhideWhenUsed="0"/>
+    <w:lsdException w:name="Light Shading Accent 3" w:semiHidden="0" w:uiPriority="60" w:unhideWhenUsed="0"/>
+    <w:lsdException w:name="Light List Accent 3" w:semiHidden="0" w:uiPriority="61" w:unhideWhenUsed="0"/>
+    <w:lsdException w:name="Light Grid Accent 3" w:semiHidden="0" w:uiPriority="62" w:unhideWhenUsed="0"/>
+    <w:lsdException w:name="Medium Shading 1 Accent 3" w:semiHidden="0" w:uiPriority="63" w:unhideWhenUsed="0"/>
+    <w:lsdException w:name="Medium Shading 2 Accent 3" w:semiHidden="0" w:uiPriority="64" w:unhideWhenUsed="0"/>
+    <w:lsdException w:name="Medium List 1 Accent 3" w:semiHidden="0" w:uiPriority="65" w:unhideWhenUsed="0"/>
+    <w:lsdException w:name="Medium List 2 Accent 3" w:semiHidden="0" w:uiPriority="66" w:unhideWhenUsed="0"/>
+    <w:lsdException w:name="Medium Grid 1 Accent 3" w:semiHidden="0" w:uiPriority="67" w:unhideWhenUsed="0"/>
+    <w:lsdException w:name="Medium Grid 2 Accent 3" w:semiHidden="0" w:uiPriority="68" w:unhideWhenUsed="0"/>
+    <w:lsdException w:name="Medium Grid 3 Accent 3" w:semiHidden="0" w:uiPriority="69" w:unhideWhenUsed="0"/>
+    <w:lsdException w:name="Dark List Accent 3" w:semiHidden="0" w:uiPriority="70" w:unhideWhenUsed="0"/>
+    <w:lsdException w:name="Colorful Shading Accent 3" w:semiHidden="0" w:uiPriority="71" w:unhideWhenUsed="0"/>
+    <w:lsdException w:name="Colorful List Accent 3" w:semiHidden="0" w:uiPriority="72" w:unhideWhenUsed="0"/>
+    <w:lsdException w:name="Colorful Grid Accent 3" w:semiHidden="0" w:uiPriority="73" w:unhideWhenUsed="0"/>
+    <w:lsdException w:name="Light Shading Accent 4" w:semiHidden="0" w:uiPriority="60" w:unhideWhenUsed="0"/>
+    <w:lsdException w:name="Light List Accent 4" w:semiHidden="0" w:uiPriority="61" w:unhideWhenUsed="0"/>
+    <w:lsdException w:name="Light Grid Accent 4" w:semiHidden="0" w:uiPriority="62" w:unhideWhenUsed="0"/>
+    <w:lsdException w:name="Medium Shading 1 Accent 4" w:semiHidden="0" w:uiPriority="63" w:unhideWhenUsed="0"/>
+    <w:lsdException w:name="Medium Shading 2 Accent 4" w:semiHidden="0" w:uiPriority="64" w:unhideWhenUsed="0"/>
+    <w:lsdException w:name="Medium List 1 Accent 4" w:semiHidden="0" w:uiPriority="65" w:unhideWhenUsed="0"/>
+    <w:lsdException w:name="Medium List 2 Accent 4" w:semiHidden="0" w:uiPriority="66" w:unhideWhenUsed="0"/>
+    <w:lsdException w:name="Medium Grid 1 Accent 4" w:semiHidden="0" w:uiPriority="67" w:unhideWhenUsed="0"/>
+    <w:lsdException w:name="Medium Grid 2 Accent 4" w:semiHidden="0" w:uiPriority="68" w:unhideWhenUsed="0"/>
+    <w:lsdException w:name="Medium Grid 3 Accent 4" w:semiHidden="0" w:uiPriority="69" w:unhideWhenUsed="0"/>
+    <w:lsdException w:name="Dark List Accent 4" w:semiHidden="0" w:uiPriority="70" w:unhideWhenUsed="0"/>
+    <w:lsdException w:name="Colorful Shading Accent 4" w:semiHidden="0" w:uiPriority="71" w:unhideWhenUsed="0"/>
+    <w:lsdException w:name="Colorful List Accent 4" w:semiHidden="0" w:uiPriority="72" w:unhideWhenUsed="0"/>
+    <w:lsdException w:name="Colorful Grid Accent 4" w:semiHidden="0" w:uiPriority="73" w:unhideWhenUsed="0"/>
+    <w:lsdException w:name="Light Shading Accent 5" w:semiHidden="0" w:uiPriority="60" w:unhideWhenUsed="0"/>
+    <w:lsdException w:name="Light List Accent 5" w:semiHidden="0" w:uiPriority="61" w:unhideWhenUsed="0"/>
+    <w:lsdException w:name="Light Grid Accent 5" w:semiHidden="0" w:uiPriority="62" w:unhideWhenUsed="0"/>
+    <w:lsdException w:name="Medium Shading 1 Accent 5" w:semiHidden="0" w:uiPriority="63" w:unhideWhenUsed="0"/>
+    <w:lsdException w:name="Medium Shading 2 Accent 5" w:semiHidden="0" w:uiPriority="64" w:unhideWhenUsed="0"/>
+    <w:lsdException w:name="Medium List 1 Accent 5" w:semiHidden="0" w:uiPriority="65" w:unhideWhenUsed="0"/>
+    <w:lsdException w:name="Medium List 2 Accent 5" w:semiHidden="0" w:uiPriority="66" w:unhideWhenUsed="0"/>
+    <w:lsdException w:name="Medium Grid 1 Accent 5" w:semiHidden="0" w:uiPriority="67" w:unhideWhenUsed="0"/>
+    <w:lsdException w:name="Medium Grid 2 Accent 5" w:semiHidden="0" w:uiPriority="68" w:unhideWhenUsed="0"/>
+    <w:lsdException w:name="Medium Grid 3 Accent 5" w:semiHidden="0" w:uiPriority="69" w:unhideWhenUsed="0"/>
+    <w:lsdException w:name="Dark List Accent 5" w:semiHidden="0" w:uiPriority="70" w:unhideWhenUsed="0"/>
+    <w:lsdException w:name="Colorful Shading Accent 5" w:semiHidden="0" w:uiPriority="71" w:unhideWhenUsed="0"/>
+    <w:lsdException w:name="Colorful List Accent 5" w:semiHidden="0" w:uiPriority="72" w:unhideWhenUsed="0"/>
+    <w:lsdException w:name="Colorful Grid Accent 5" w:semiHidden="0" w:uiPriority="73" w:unhideWhenUsed="0"/>
+    <w:lsdException w:name="Light Shading Accent 6" w:semiHidden="0" w:uiPriority="60" w:unhideWhenUsed="0"/>
+    <w:lsdException w:name="Light List Accent 6" w:semiHidden="0" w:uiPriority="61" w:unhideWhenUsed="0"/>
+    <w:lsdException w:name="Light Grid Accent 6" w:semiHidden="0" w:uiPriority="62" w:unhideWhenUsed="0"/>
+    <w:lsdException w:name="Medium Shading 1 Accent 6" w:semiHidden="0" w:uiPriority="63" w:unhideWhenUsed="0"/>
+    <w:lsdException w:name="Medium Shading 2 Accent 6" w:semiHidden="0" w:uiPriority="64" w:unhideWhenUsed="0"/>
+    <w:lsdException w:name="Medium List 1 Accent 6" w:semiHidden="0" w:uiPriority="65" w:unhideWhenUsed="0"/>
+    <w:lsdException w:name="Medium List 2 Accent 6" w:semiHidden="0" w:uiPriority="66" w:unhideWhenUsed="0"/>
+    <w:lsdException w:name="Medium Grid 1 Accent 6" w:semiHidden="0" w:uiPriority="67" w:unhideWhenUsed="0"/>
+    <w:lsdException w:name="Medium Grid 2 Accent 6" w:semiHidden="0" w:uiPriority="68" w:unhideWhenUsed="0"/>
+    <w:lsdException w:name="Medium Grid 3 Accent 6" w:semiHidden="0" w:uiPriority="69" w:unhideWhenUsed="0"/>
+    <w:lsdException w:name="Dark List Accent 6" w:semiHidden="0" w:uiPriority="70" w:unhideWhenUsed="0"/>
+    <w:lsdException w:name="Colorful Shading Accent 6" w:semiHidden="0" w:uiPriority="71" w:unhideWhenUsed="0"/>
+    <w:lsdException w:name="Colorful List Accent 6" w:semiHidden="0" w:uiPriority="72" w:unhideWhenUsed="0"/>
+    <w:lsdException w:name="Colorful Grid Accent 6" w:semiHidden="0" w:uiPriority="73" w:unhideWhenUsed="0"/>
+    <w:lsdException w:name="Subtle Emphasis" w:semiHidden="0" w:uiPriority="19" w:unhideWhenUsed="0" w:qFormat="1"/>
+    <w:lsdException w:name="Intense Emphasis" w:semiHidden="0" w:uiPriority="21" w:unhideWhenUsed="0" w:qFormat="1"/>
+    <w:lsdException w:name="Subtle Reference" w:semiHidden="0" w:uiPriority="31" w:unhideWhenUsed="0" w:qFormat="1"/>
+    <w:lsdException w:name="Intense Reference" w:semiHidden="0" w:uiPriority="32" w:unhideWhenUsed="0" w:qFormat="1"/>
+    <w:lsdException w:name="Book Title" w:semiHidden="0" w:uiPriority="33" w:unhideWhenUsed="0" w:qFormat="1"/>
+    <w:lsdException w:name="Bibliography" w:uiPriority="37"/>
+    <w:lsdException w:name="TOC Heading" w:uiPriority="39" w:qFormat="1"/>
   </w:latentStyles>
   <w:style w:type="paragraph" w:default="1" w:styleId="Normal">
     <w:name w:val="Normal"/>
@@ -12325,6 +13105,7 @@
       <w:spacing w:after="0" w:line="240" w:lineRule="auto"/>
     </w:pPr>
     <w:tblPr>
+      <w:tblInd w:w="0" w:type="dxa"/>
       <w:tblBorders>
         <w:top w:val="single" w:sz="4" w:space="0" w:color="auto"/>
         <w:left w:val="single" w:sz="4" w:space="0" w:color="auto"/>
@@ -12333,7 +13114,525 @@
         <w:insideH w:val="single" w:sz="4" w:space="0" w:color="auto"/>
         <w:insideV w:val="single" w:sz="4" w:space="0" w:color="auto"/>
       </w:tblBorders>
+      <w:tblCellMar>
+        <w:top w:w="0" w:type="dxa"/>
+        <w:left w:w="108" w:type="dxa"/>
+        <w:bottom w:w="0" w:type="dxa"/>
+        <w:right w:w="108" w:type="dxa"/>
+      </w:tblCellMar>
     </w:tblPr>
+  </w:style>
+  <w:style w:type="paragraph" w:styleId="TOC3">
+    <w:name w:val="toc 3"/>
+    <w:basedOn w:val="Normal"/>
+    <w:next w:val="Normal"/>
+    <w:autoRedefine/>
+    <w:uiPriority w:val="39"/>
+    <w:unhideWhenUsed/>
+    <w:rsid w:val="00000126"/>
+    <w:pPr>
+      <w:spacing w:after="100"/>
+      <w:ind w:left="440"/>
+    </w:pPr>
+  </w:style>
+</w:styles>
+</file>
+
+<file path=word/stylesWithEffects.xml><?xml version="1.0" encoding="utf-8"?>
+<w:styles xmlns:wpc="http://schemas.microsoft.com/office/word/2010/wordprocessingCanvas" xmlns:mc="http://schemas.openxmlformats.org/markup-compatibility/2006" xmlns:o="urn:schemas-microsoft-com:office:office" xmlns:r="http://schemas.openxmlformats.org/officeDocument/2006/relationships" xmlns:m="http://schemas.openxmlformats.org/officeDocument/2006/math" xmlns:v="urn:schemas-microsoft-com:vml" xmlns:wp14="http://schemas.microsoft.com/office/word/2010/wordprocessingDrawing" xmlns:wp="http://schemas.openxmlformats.org/drawingml/2006/wordprocessingDrawing" xmlns:w10="urn:schemas-microsoft-com:office:word" xmlns:w="http://schemas.openxmlformats.org/wordprocessingml/2006/main" xmlns:w14="http://schemas.microsoft.com/office/word/2010/wordml" xmlns:wpg="http://schemas.microsoft.com/office/word/2010/wordprocessingGroup" xmlns:wpi="http://schemas.microsoft.com/office/word/2010/wordprocessingInk" xmlns:wne="http://schemas.microsoft.com/office/word/2006/wordml" xmlns:wps="http://schemas.microsoft.com/office/word/2010/wordprocessingShape" mc:Ignorable="w14 wp14">
+  <w:docDefaults>
+    <w:rPrDefault>
+      <w:rPr>
+        <w:rFonts w:asciiTheme="minorHAnsi" w:eastAsiaTheme="minorEastAsia" w:hAnsiTheme="minorHAnsi" w:cstheme="minorBidi"/>
+        <w:sz w:val="22"/>
+        <w:szCs w:val="22"/>
+        <w:lang w:val="en-US" w:eastAsia="en-US" w:bidi="ar-SA"/>
+      </w:rPr>
+    </w:rPrDefault>
+    <w:pPrDefault>
+      <w:pPr>
+        <w:spacing w:after="160" w:line="259" w:lineRule="auto"/>
+      </w:pPr>
+    </w:pPrDefault>
+  </w:docDefaults>
+  <w:latentStyles w:defLockedState="0" w:defUIPriority="99" w:defSemiHidden="1" w:defUnhideWhenUsed="1" w:defQFormat="0" w:count="267">
+    <w:lsdException w:name="Normal" w:semiHidden="0" w:uiPriority="0" w:unhideWhenUsed="0" w:qFormat="1"/>
+    <w:lsdException w:name="heading 1" w:semiHidden="0" w:uiPriority="9" w:unhideWhenUsed="0" w:qFormat="1"/>
+    <w:lsdException w:name="heading 2" w:uiPriority="9" w:qFormat="1"/>
+    <w:lsdException w:name="heading 3" w:uiPriority="9" w:qFormat="1"/>
+    <w:lsdException w:name="heading 4" w:uiPriority="9" w:qFormat="1"/>
+    <w:lsdException w:name="heading 5" w:uiPriority="9" w:qFormat="1"/>
+    <w:lsdException w:name="heading 6" w:uiPriority="9" w:qFormat="1"/>
+    <w:lsdException w:name="heading 7" w:uiPriority="9" w:qFormat="1"/>
+    <w:lsdException w:name="heading 8" w:uiPriority="9" w:qFormat="1"/>
+    <w:lsdException w:name="heading 9" w:uiPriority="9" w:qFormat="1"/>
+    <w:lsdException w:name="toc 1" w:uiPriority="39"/>
+    <w:lsdException w:name="toc 2" w:uiPriority="39"/>
+    <w:lsdException w:name="toc 3" w:uiPriority="39"/>
+    <w:lsdException w:name="toc 4" w:uiPriority="39"/>
+    <w:lsdException w:name="toc 5" w:uiPriority="39"/>
+    <w:lsdException w:name="toc 6" w:uiPriority="39"/>
+    <w:lsdException w:name="toc 7" w:uiPriority="39"/>
+    <w:lsdException w:name="toc 8" w:uiPriority="39"/>
+    <w:lsdException w:name="toc 9" w:uiPriority="39"/>
+    <w:lsdException w:name="caption" w:uiPriority="35" w:qFormat="1"/>
+    <w:lsdException w:name="Title" w:semiHidden="0" w:uiPriority="10" w:unhideWhenUsed="0" w:qFormat="1"/>
+    <w:lsdException w:name="Default Paragraph Font" w:uiPriority="1"/>
+    <w:lsdException w:name="Subtitle" w:semiHidden="0" w:uiPriority="11" w:unhideWhenUsed="0" w:qFormat="1"/>
+    <w:lsdException w:name="Strong" w:semiHidden="0" w:uiPriority="22" w:unhideWhenUsed="0" w:qFormat="1"/>
+    <w:lsdException w:name="Emphasis" w:semiHidden="0" w:uiPriority="20" w:unhideWhenUsed="0" w:qFormat="1"/>
+    <w:lsdException w:name="Table Grid" w:semiHidden="0" w:uiPriority="39" w:unhideWhenUsed="0"/>
+    <w:lsdException w:name="Placeholder Text" w:unhideWhenUsed="0"/>
+    <w:lsdException w:name="No Spacing" w:semiHidden="0" w:uiPriority="1" w:unhideWhenUsed="0" w:qFormat="1"/>
+    <w:lsdException w:name="Light Shading" w:semiHidden="0" w:uiPriority="60" w:unhideWhenUsed="0"/>
+    <w:lsdException w:name="Light List" w:semiHidden="0" w:uiPriority="61" w:unhideWhenUsed="0"/>
+    <w:lsdException w:name="Light Grid" w:semiHidden="0" w:uiPriority="62" w:unhideWhenUsed="0"/>
+    <w:lsdException w:name="Medium Shading 1" w:semiHidden="0" w:uiPriority="63" w:unhideWhenUsed="0"/>
+    <w:lsdException w:name="Medium Shading 2" w:semiHidden="0" w:uiPriority="64" w:unhideWhenUsed="0"/>
+    <w:lsdException w:name="Medium List 1" w:semiHidden="0" w:uiPriority="65" w:unhideWhenUsed="0"/>
+    <w:lsdException w:name="Medium List 2" w:semiHidden="0" w:uiPriority="66" w:unhideWhenUsed="0"/>
+    <w:lsdException w:name="Medium Grid 1" w:semiHidden="0" w:uiPriority="67" w:unhideWhenUsed="0"/>
+    <w:lsdException w:name="Medium Grid 2" w:semiHidden="0" w:uiPriority="68" w:unhideWhenUsed="0"/>
+    <w:lsdException w:name="Medium Grid 3" w:semiHidden="0" w:uiPriority="69" w:unhideWhenUsed="0"/>
+    <w:lsdException w:name="Dark List" w:semiHidden="0" w:uiPriority="70" w:unhideWhenUsed="0"/>
+    <w:lsdException w:name="Colorful Shading" w:semiHidden="0" w:uiPriority="71" w:unhideWhenUsed="0"/>
+    <w:lsdException w:name="Colorful List" w:semiHidden="0" w:uiPriority="72" w:unhideWhenUsed="0"/>
+    <w:lsdException w:name="Colorful Grid" w:semiHidden="0" w:uiPriority="73" w:unhideWhenUsed="0"/>
+    <w:lsdException w:name="Light Shading Accent 1" w:semiHidden="0" w:uiPriority="60" w:unhideWhenUsed="0"/>
+    <w:lsdException w:name="Light List Accent 1" w:semiHidden="0" w:uiPriority="61" w:unhideWhenUsed="0"/>
+    <w:lsdException w:name="Light Grid Accent 1" w:semiHidden="0" w:uiPriority="62" w:unhideWhenUsed="0"/>
+    <w:lsdException w:name="Medium Shading 1 Accent 1" w:semiHidden="0" w:uiPriority="63" w:unhideWhenUsed="0"/>
+    <w:lsdException w:name="Medium Shading 2 Accent 1" w:semiHidden="0" w:uiPriority="64" w:unhideWhenUsed="0"/>
+    <w:lsdException w:name="Medium List 1 Accent 1" w:semiHidden="0" w:uiPriority="65" w:unhideWhenUsed="0"/>
+    <w:lsdException w:name="Revision" w:unhideWhenUsed="0"/>
+    <w:lsdException w:name="List Paragraph" w:semiHidden="0" w:uiPriority="34" w:unhideWhenUsed="0" w:qFormat="1"/>
+    <w:lsdException w:name="Quote" w:semiHidden="0" w:uiPriority="29" w:unhideWhenUsed="0" w:qFormat="1"/>
+    <w:lsdException w:name="Intense Quote" w:semiHidden="0" w:uiPriority="30" w:unhideWhenUsed="0" w:qFormat="1"/>
+    <w:lsdException w:name="Medium List 2 Accent 1" w:semiHidden="0" w:uiPriority="66" w:unhideWhenUsed="0"/>
+    <w:lsdException w:name="Medium Grid 1 Accent 1" w:semiHidden="0" w:uiPriority="67" w:unhideWhenUsed="0"/>
+    <w:lsdException w:name="Medium Grid 2 Accent 1" w:semiHidden="0" w:uiPriority="68" w:unhideWhenUsed="0"/>
+    <w:lsdException w:name="Medium Grid 3 Accent 1" w:semiHidden="0" w:uiPriority="69" w:unhideWhenUsed="0"/>
+    <w:lsdException w:name="Dark List Accent 1" w:semiHidden="0" w:uiPriority="70" w:unhideWhenUsed="0"/>
+    <w:lsdException w:name="Colorful Shading Accent 1" w:semiHidden="0" w:uiPriority="71" w:unhideWhenUsed="0"/>
+    <w:lsdException w:name="Colorful List Accent 1" w:semiHidden="0" w:uiPriority="72" w:unhideWhenUsed="0"/>
+    <w:lsdException w:name="Colorful Grid Accent 1" w:semiHidden="0" w:uiPriority="73" w:unhideWhenUsed="0"/>
+    <w:lsdException w:name="Light Shading Accent 2" w:semiHidden="0" w:uiPriority="60" w:unhideWhenUsed="0"/>
+    <w:lsdException w:name="Light List Accent 2" w:semiHidden="0" w:uiPriority="61" w:unhideWhenUsed="0"/>
+    <w:lsdException w:name="Light Grid Accent 2" w:semiHidden="0" w:uiPriority="62" w:unhideWhenUsed="0"/>
+    <w:lsdException w:name="Medium Shading 1 Accent 2" w:semiHidden="0" w:uiPriority="63" w:unhideWhenUsed="0"/>
+    <w:lsdException w:name="Medium Shading 2 Accent 2" w:semiHidden="0" w:uiPriority="64" w:unhideWhenUsed="0"/>
+    <w:lsdException w:name="Medium List 1 Accent 2" w:semiHidden="0" w:uiPriority="65" w:unhideWhenUsed="0"/>
+    <w:lsdException w:name="Medium List 2 Accent 2" w:semiHidden="0" w:uiPriority="66" w:unhideWhenUsed="0"/>
+    <w:lsdException w:name="Medium Grid 1 Accent 2" w:semiHidden="0" w:uiPriority="67" w:unhideWhenUsed="0"/>
+    <w:lsdException w:name="Medium Grid 2 Accent 2" w:semiHidden="0" w:uiPriority="68" w:unhideWhenUsed="0"/>
+    <w:lsdException w:name="Medium Grid 3 Accent 2" w:semiHidden="0" w:uiPriority="69" w:unhideWhenUsed="0"/>
+    <w:lsdException w:name="Dark List Accent 2" w:semiHidden="0" w:uiPriority="70" w:unhideWhenUsed="0"/>
+    <w:lsdException w:name="Colorful Shading Accent 2" w:semiHidden="0" w:uiPriority="71" w:unhideWhenUsed="0"/>
+    <w:lsdException w:name="Colorful List Accent 2" w:semiHidden="0" w:uiPriority="72" w:unhideWhenUsed="0"/>
+    <w:lsdException w:name="Colorful Grid Accent 2" w:semiHidden="0" w:uiPriority="73" w:unhideWhenUsed="0"/>
+    <w:lsdException w:name="Light Shading Accent 3" w:semiHidden="0" w:uiPriority="60" w:unhideWhenUsed="0"/>
+    <w:lsdException w:name="Light List Accent 3" w:semiHidden="0" w:uiPriority="61" w:unhideWhenUsed="0"/>
+    <w:lsdException w:name="Light Grid Accent 3" w:semiHidden="0" w:uiPriority="62" w:unhideWhenUsed="0"/>
+    <w:lsdException w:name="Medium Shading 1 Accent 3" w:semiHidden="0" w:uiPriority="63" w:unhideWhenUsed="0"/>
+    <w:lsdException w:name="Medium Shading 2 Accent 3" w:semiHidden="0" w:uiPriority="64" w:unhideWhenUsed="0"/>
+    <w:lsdException w:name="Medium List 1 Accent 3" w:semiHidden="0" w:uiPriority="65" w:unhideWhenUsed="0"/>
+    <w:lsdException w:name="Medium List 2 Accent 3" w:semiHidden="0" w:uiPriority="66" w:unhideWhenUsed="0"/>
+    <w:lsdException w:name="Medium Grid 1 Accent 3" w:semiHidden="0" w:uiPriority="67" w:unhideWhenUsed="0"/>
+    <w:lsdException w:name="Medium Grid 2 Accent 3" w:semiHidden="0" w:uiPriority="68" w:unhideWhenUsed="0"/>
+    <w:lsdException w:name="Medium Grid 3 Accent 3" w:semiHidden="0" w:uiPriority="69" w:unhideWhenUsed="0"/>
+    <w:lsdException w:name="Dark List Accent 3" w:semiHidden="0" w:uiPriority="70" w:unhideWhenUsed="0"/>
+    <w:lsdException w:name="Colorful Shading Accent 3" w:semiHidden="0" w:uiPriority="71" w:unhideWhenUsed="0"/>
+    <w:lsdException w:name="Colorful List Accent 3" w:semiHidden="0" w:uiPriority="72" w:unhideWhenUsed="0"/>
+    <w:lsdException w:name="Colorful Grid Accent 3" w:semiHidden="0" w:uiPriority="73" w:unhideWhenUsed="0"/>
+    <w:lsdException w:name="Light Shading Accent 4" w:semiHidden="0" w:uiPriority="60" w:unhideWhenUsed="0"/>
+    <w:lsdException w:name="Light List Accent 4" w:semiHidden="0" w:uiPriority="61" w:unhideWhenUsed="0"/>
+    <w:lsdException w:name="Light Grid Accent 4" w:semiHidden="0" w:uiPriority="62" w:unhideWhenUsed="0"/>
+    <w:lsdException w:name="Medium Shading 1 Accent 4" w:semiHidden="0" w:uiPriority="63" w:unhideWhenUsed="0"/>
+    <w:lsdException w:name="Medium Shading 2 Accent 4" w:semiHidden="0" w:uiPriority="64" w:unhideWhenUsed="0"/>
+    <w:lsdException w:name="Medium List 1 Accent 4" w:semiHidden="0" w:uiPriority="65" w:unhideWhenUsed="0"/>
+    <w:lsdException w:name="Medium List 2 Accent 4" w:semiHidden="0" w:uiPriority="66" w:unhideWhenUsed="0"/>
+    <w:lsdException w:name="Medium Grid 1 Accent 4" w:semiHidden="0" w:uiPriority="67" w:unhideWhenUsed="0"/>
+    <w:lsdException w:name="Medium Grid 2 Accent 4" w:semiHidden="0" w:uiPriority="68" w:unhideWhenUsed="0"/>
+    <w:lsdException w:name="Medium Grid 3 Accent 4" w:semiHidden="0" w:uiPriority="69" w:unhideWhenUsed="0"/>
+    <w:lsdException w:name="Dark List Accent 4" w:semiHidden="0" w:uiPriority="70" w:unhideWhenUsed="0"/>
+    <w:lsdException w:name="Colorful Shading Accent 4" w:semiHidden="0" w:uiPriority="71" w:unhideWhenUsed="0"/>
+    <w:lsdException w:name="Colorful List Accent 4" w:semiHidden="0" w:uiPriority="72" w:unhideWhenUsed="0"/>
+    <w:lsdException w:name="Colorful Grid Accent 4" w:semiHidden="0" w:uiPriority="73" w:unhideWhenUsed="0"/>
+    <w:lsdException w:name="Light Shading Accent 5" w:semiHidden="0" w:uiPriority="60" w:unhideWhenUsed="0"/>
+    <w:lsdException w:name="Light List Accent 5" w:semiHidden="0" w:uiPriority="61" w:unhideWhenUsed="0"/>
+    <w:lsdException w:name="Light Grid Accent 5" w:semiHidden="0" w:uiPriority="62" w:unhideWhenUsed="0"/>
+    <w:lsdException w:name="Medium Shading 1 Accent 5" w:semiHidden="0" w:uiPriority="63" w:unhideWhenUsed="0"/>
+    <w:lsdException w:name="Medium Shading 2 Accent 5" w:semiHidden="0" w:uiPriority="64" w:unhideWhenUsed="0"/>
+    <w:lsdException w:name="Medium List 1 Accent 5" w:semiHidden="0" w:uiPriority="65" w:unhideWhenUsed="0"/>
+    <w:lsdException w:name="Medium List 2 Accent 5" w:semiHidden="0" w:uiPriority="66" w:unhideWhenUsed="0"/>
+    <w:lsdException w:name="Medium Grid 1 Accent 5" w:semiHidden="0" w:uiPriority="67" w:unhideWhenUsed="0"/>
+    <w:lsdException w:name="Medium Grid 2 Accent 5" w:semiHidden="0" w:uiPriority="68" w:unhideWhenUsed="0"/>
+    <w:lsdException w:name="Medium Grid 3 Accent 5" w:semiHidden="0" w:uiPriority="69" w:unhideWhenUsed="0"/>
+    <w:lsdException w:name="Dark List Accent 5" w:semiHidden="0" w:uiPriority="70" w:unhideWhenUsed="0"/>
+    <w:lsdException w:name="Colorful Shading Accent 5" w:semiHidden="0" w:uiPriority="71" w:unhideWhenUsed="0"/>
+    <w:lsdException w:name="Colorful List Accent 5" w:semiHidden="0" w:uiPriority="72" w:unhideWhenUsed="0"/>
+    <w:lsdException w:name="Colorful Grid Accent 5" w:semiHidden="0" w:uiPriority="73" w:unhideWhenUsed="0"/>
+    <w:lsdException w:name="Light Shading Accent 6" w:semiHidden="0" w:uiPriority="60" w:unhideWhenUsed="0"/>
+    <w:lsdException w:name="Light List Accent 6" w:semiHidden="0" w:uiPriority="61" w:unhideWhenUsed="0"/>
+    <w:lsdException w:name="Light Grid Accent 6" w:semiHidden="0" w:uiPriority="62" w:unhideWhenUsed="0"/>
+    <w:lsdException w:name="Medium Shading 1 Accent 6" w:semiHidden="0" w:uiPriority="63" w:unhideWhenUsed="0"/>
+    <w:lsdException w:name="Medium Shading 2 Accent 6" w:semiHidden="0" w:uiPriority="64" w:unhideWhenUsed="0"/>
+    <w:lsdException w:name="Medium List 1 Accent 6" w:semiHidden="0" w:uiPriority="65" w:unhideWhenUsed="0"/>
+    <w:lsdException w:name="Medium List 2 Accent 6" w:semiHidden="0" w:uiPriority="66" w:unhideWhenUsed="0"/>
+    <w:lsdException w:name="Medium Grid 1 Accent 6" w:semiHidden="0" w:uiPriority="67" w:unhideWhenUsed="0"/>
+    <w:lsdException w:name="Medium Grid 2 Accent 6" w:semiHidden="0" w:uiPriority="68" w:unhideWhenUsed="0"/>
+    <w:lsdException w:name="Medium Grid 3 Accent 6" w:semiHidden="0" w:uiPriority="69" w:unhideWhenUsed="0"/>
+    <w:lsdException w:name="Dark List Accent 6" w:semiHidden="0" w:uiPriority="70" w:unhideWhenUsed="0"/>
+    <w:lsdException w:name="Colorful Shading Accent 6" w:semiHidden="0" w:uiPriority="71" w:unhideWhenUsed="0"/>
+    <w:lsdException w:name="Colorful List Accent 6" w:semiHidden="0" w:uiPriority="72" w:unhideWhenUsed="0"/>
+    <w:lsdException w:name="Colorful Grid Accent 6" w:semiHidden="0" w:uiPriority="73" w:unhideWhenUsed="0"/>
+    <w:lsdException w:name="Subtle Emphasis" w:semiHidden="0" w:uiPriority="19" w:unhideWhenUsed="0" w:qFormat="1"/>
+    <w:lsdException w:name="Intense Emphasis" w:semiHidden="0" w:uiPriority="21" w:unhideWhenUsed="0" w:qFormat="1"/>
+    <w:lsdException w:name="Subtle Reference" w:semiHidden="0" w:uiPriority="31" w:unhideWhenUsed="0" w:qFormat="1"/>
+    <w:lsdException w:name="Intense Reference" w:semiHidden="0" w:uiPriority="32" w:unhideWhenUsed="0" w:qFormat="1"/>
+    <w:lsdException w:name="Book Title" w:semiHidden="0" w:uiPriority="33" w:unhideWhenUsed="0" w:qFormat="1"/>
+    <w:lsdException w:name="Bibliography" w:uiPriority="37"/>
+    <w:lsdException w:name="TOC Heading" w:uiPriority="39" w:qFormat="1"/>
+  </w:latentStyles>
+  <w:style w:type="paragraph" w:default="1" w:styleId="Normal">
+    <w:name w:val="Normal"/>
+    <w:qFormat/>
+  </w:style>
+  <w:style w:type="paragraph" w:styleId="Heading1">
+    <w:name w:val="heading 1"/>
+    <w:basedOn w:val="Normal"/>
+    <w:next w:val="Normal"/>
+    <w:link w:val="Heading1Char"/>
+    <w:uiPriority w:val="9"/>
+    <w:qFormat/>
+    <w:rsid w:val="00FA542C"/>
+    <w:pPr>
+      <w:keepNext/>
+      <w:keepLines/>
+      <w:spacing w:before="240" w:after="0"/>
+      <w:outlineLvl w:val="0"/>
+    </w:pPr>
+    <w:rPr>
+      <w:rFonts w:asciiTheme="majorHAnsi" w:eastAsiaTheme="majorEastAsia" w:hAnsiTheme="majorHAnsi" w:cstheme="majorBidi"/>
+      <w:color w:val="2F5496" w:themeColor="accent1" w:themeShade="BF"/>
+      <w:sz w:val="32"/>
+      <w:szCs w:val="32"/>
+    </w:rPr>
+  </w:style>
+  <w:style w:type="paragraph" w:styleId="Heading2">
+    <w:name w:val="heading 2"/>
+    <w:basedOn w:val="Normal"/>
+    <w:next w:val="Normal"/>
+    <w:link w:val="Heading2Char"/>
+    <w:uiPriority w:val="9"/>
+    <w:unhideWhenUsed/>
+    <w:qFormat/>
+    <w:rsid w:val="00BB268C"/>
+    <w:pPr>
+      <w:keepNext/>
+      <w:keepLines/>
+      <w:spacing w:before="40" w:after="0"/>
+      <w:outlineLvl w:val="1"/>
+    </w:pPr>
+    <w:rPr>
+      <w:rFonts w:asciiTheme="majorHAnsi" w:eastAsiaTheme="majorEastAsia" w:hAnsiTheme="majorHAnsi" w:cstheme="majorBidi"/>
+      <w:color w:val="2F5496" w:themeColor="accent1" w:themeShade="BF"/>
+      <w:sz w:val="26"/>
+      <w:szCs w:val="26"/>
+    </w:rPr>
+  </w:style>
+  <w:style w:type="paragraph" w:styleId="Heading3">
+    <w:name w:val="heading 3"/>
+    <w:basedOn w:val="Normal"/>
+    <w:next w:val="Normal"/>
+    <w:link w:val="Heading3Char"/>
+    <w:uiPriority w:val="9"/>
+    <w:unhideWhenUsed/>
+    <w:qFormat/>
+    <w:rsid w:val="00A8537B"/>
+    <w:pPr>
+      <w:keepNext/>
+      <w:keepLines/>
+      <w:spacing w:before="200" w:after="0"/>
+      <w:outlineLvl w:val="2"/>
+    </w:pPr>
+    <w:rPr>
+      <w:rFonts w:asciiTheme="majorHAnsi" w:eastAsiaTheme="majorEastAsia" w:hAnsiTheme="majorHAnsi" w:cstheme="majorBidi"/>
+      <w:b/>
+      <w:bCs/>
+      <w:color w:val="4472C4" w:themeColor="accent1"/>
+    </w:rPr>
+  </w:style>
+  <w:style w:type="character" w:default="1" w:styleId="DefaultParagraphFont">
+    <w:name w:val="Default Paragraph Font"/>
+    <w:uiPriority w:val="1"/>
+    <w:semiHidden/>
+    <w:unhideWhenUsed/>
+  </w:style>
+  <w:style w:type="table" w:default="1" w:styleId="TableNormal">
+    <w:name w:val="Normal Table"/>
+    <w:uiPriority w:val="99"/>
+    <w:semiHidden/>
+    <w:unhideWhenUsed/>
+    <w:tblPr>
+      <w:tblInd w:w="0" w:type="dxa"/>
+      <w:tblCellMar>
+        <w:top w:w="0" w:type="dxa"/>
+        <w:left w:w="108" w:type="dxa"/>
+        <w:bottom w:w="0" w:type="dxa"/>
+        <w:right w:w="108" w:type="dxa"/>
+      </w:tblCellMar>
+    </w:tblPr>
+  </w:style>
+  <w:style w:type="numbering" w:default="1" w:styleId="NoList">
+    <w:name w:val="No List"/>
+    <w:uiPriority w:val="99"/>
+    <w:semiHidden/>
+    <w:unhideWhenUsed/>
+  </w:style>
+  <w:style w:type="character" w:customStyle="1" w:styleId="Heading1Char">
+    <w:name w:val="Heading 1 Char"/>
+    <w:basedOn w:val="DefaultParagraphFont"/>
+    <w:link w:val="Heading1"/>
+    <w:uiPriority w:val="9"/>
+    <w:rsid w:val="00FA542C"/>
+    <w:rPr>
+      <w:rFonts w:asciiTheme="majorHAnsi" w:eastAsiaTheme="majorEastAsia" w:hAnsiTheme="majorHAnsi" w:cstheme="majorBidi"/>
+      <w:color w:val="2F5496" w:themeColor="accent1" w:themeShade="BF"/>
+      <w:sz w:val="32"/>
+      <w:szCs w:val="32"/>
+    </w:rPr>
+  </w:style>
+  <w:style w:type="character" w:customStyle="1" w:styleId="Heading2Char">
+    <w:name w:val="Heading 2 Char"/>
+    <w:basedOn w:val="DefaultParagraphFont"/>
+    <w:link w:val="Heading2"/>
+    <w:uiPriority w:val="9"/>
+    <w:rsid w:val="00BB268C"/>
+    <w:rPr>
+      <w:rFonts w:asciiTheme="majorHAnsi" w:eastAsiaTheme="majorEastAsia" w:hAnsiTheme="majorHAnsi" w:cstheme="majorBidi"/>
+      <w:color w:val="2F5496" w:themeColor="accent1" w:themeShade="BF"/>
+      <w:sz w:val="26"/>
+      <w:szCs w:val="26"/>
+    </w:rPr>
+  </w:style>
+  <w:style w:type="paragraph" w:styleId="ListParagraph">
+    <w:name w:val="List Paragraph"/>
+    <w:basedOn w:val="Normal"/>
+    <w:uiPriority w:val="34"/>
+    <w:qFormat/>
+    <w:rsid w:val="00785E71"/>
+    <w:pPr>
+      <w:ind w:left="720"/>
+      <w:contextualSpacing/>
+    </w:pPr>
+  </w:style>
+  <w:style w:type="paragraph" w:styleId="TOCHeading">
+    <w:name w:val="TOC Heading"/>
+    <w:basedOn w:val="Heading1"/>
+    <w:next w:val="Normal"/>
+    <w:uiPriority w:val="39"/>
+    <w:semiHidden/>
+    <w:unhideWhenUsed/>
+    <w:qFormat/>
+    <w:rsid w:val="00D55261"/>
+    <w:pPr>
+      <w:spacing w:before="480" w:line="276" w:lineRule="auto"/>
+      <w:outlineLvl w:val="9"/>
+    </w:pPr>
+    <w:rPr>
+      <w:b/>
+      <w:bCs/>
+      <w:sz w:val="28"/>
+      <w:szCs w:val="28"/>
+      <w:lang w:eastAsia="ja-JP"/>
+    </w:rPr>
+  </w:style>
+  <w:style w:type="paragraph" w:styleId="TOC1">
+    <w:name w:val="toc 1"/>
+    <w:basedOn w:val="Normal"/>
+    <w:next w:val="Normal"/>
+    <w:autoRedefine/>
+    <w:uiPriority w:val="39"/>
+    <w:unhideWhenUsed/>
+    <w:rsid w:val="00D55261"/>
+    <w:pPr>
+      <w:spacing w:after="100"/>
+    </w:pPr>
+  </w:style>
+  <w:style w:type="paragraph" w:styleId="TOC2">
+    <w:name w:val="toc 2"/>
+    <w:basedOn w:val="Normal"/>
+    <w:next w:val="Normal"/>
+    <w:autoRedefine/>
+    <w:uiPriority w:val="39"/>
+    <w:unhideWhenUsed/>
+    <w:rsid w:val="00D55261"/>
+    <w:pPr>
+      <w:spacing w:after="100"/>
+      <w:ind w:left="220"/>
+    </w:pPr>
+  </w:style>
+  <w:style w:type="character" w:styleId="Hyperlink">
+    <w:name w:val="Hyperlink"/>
+    <w:basedOn w:val="DefaultParagraphFont"/>
+    <w:uiPriority w:val="99"/>
+    <w:unhideWhenUsed/>
+    <w:rsid w:val="00D55261"/>
+    <w:rPr>
+      <w:color w:val="0563C1" w:themeColor="hyperlink"/>
+      <w:u w:val="single"/>
+    </w:rPr>
+  </w:style>
+  <w:style w:type="paragraph" w:styleId="BalloonText">
+    <w:name w:val="Balloon Text"/>
+    <w:basedOn w:val="Normal"/>
+    <w:link w:val="BalloonTextChar"/>
+    <w:uiPriority w:val="99"/>
+    <w:semiHidden/>
+    <w:unhideWhenUsed/>
+    <w:rsid w:val="00D55261"/>
+    <w:pPr>
+      <w:spacing w:after="0" w:line="240" w:lineRule="auto"/>
+    </w:pPr>
+    <w:rPr>
+      <w:rFonts w:ascii="Tahoma" w:hAnsi="Tahoma" w:cs="Tahoma"/>
+      <w:sz w:val="16"/>
+      <w:szCs w:val="16"/>
+    </w:rPr>
+  </w:style>
+  <w:style w:type="character" w:customStyle="1" w:styleId="BalloonTextChar">
+    <w:name w:val="Balloon Text Char"/>
+    <w:basedOn w:val="DefaultParagraphFont"/>
+    <w:link w:val="BalloonText"/>
+    <w:uiPriority w:val="99"/>
+    <w:semiHidden/>
+    <w:rsid w:val="00D55261"/>
+    <w:rPr>
+      <w:rFonts w:ascii="Tahoma" w:hAnsi="Tahoma" w:cs="Tahoma"/>
+      <w:sz w:val="16"/>
+      <w:szCs w:val="16"/>
+    </w:rPr>
+  </w:style>
+  <w:style w:type="character" w:customStyle="1" w:styleId="Heading3Char">
+    <w:name w:val="Heading 3 Char"/>
+    <w:basedOn w:val="DefaultParagraphFont"/>
+    <w:link w:val="Heading3"/>
+    <w:uiPriority w:val="9"/>
+    <w:rsid w:val="00A8537B"/>
+    <w:rPr>
+      <w:rFonts w:asciiTheme="majorHAnsi" w:eastAsiaTheme="majorEastAsia" w:hAnsiTheme="majorHAnsi" w:cstheme="majorBidi"/>
+      <w:b/>
+      <w:bCs/>
+      <w:color w:val="4472C4" w:themeColor="accent1"/>
+    </w:rPr>
+  </w:style>
+  <w:style w:type="character" w:styleId="CommentReference">
+    <w:name w:val="annotation reference"/>
+    <w:basedOn w:val="DefaultParagraphFont"/>
+    <w:uiPriority w:val="99"/>
+    <w:semiHidden/>
+    <w:unhideWhenUsed/>
+    <w:rsid w:val="00D447B2"/>
+    <w:rPr>
+      <w:sz w:val="16"/>
+      <w:szCs w:val="16"/>
+    </w:rPr>
+  </w:style>
+  <w:style w:type="paragraph" w:styleId="CommentText">
+    <w:name w:val="annotation text"/>
+    <w:basedOn w:val="Normal"/>
+    <w:link w:val="CommentTextChar"/>
+    <w:uiPriority w:val="99"/>
+    <w:semiHidden/>
+    <w:unhideWhenUsed/>
+    <w:rsid w:val="00D447B2"/>
+    <w:pPr>
+      <w:spacing w:line="240" w:lineRule="auto"/>
+    </w:pPr>
+    <w:rPr>
+      <w:sz w:val="20"/>
+      <w:szCs w:val="20"/>
+    </w:rPr>
+  </w:style>
+  <w:style w:type="character" w:customStyle="1" w:styleId="CommentTextChar">
+    <w:name w:val="Comment Text Char"/>
+    <w:basedOn w:val="DefaultParagraphFont"/>
+    <w:link w:val="CommentText"/>
+    <w:uiPriority w:val="99"/>
+    <w:semiHidden/>
+    <w:rsid w:val="00D447B2"/>
+    <w:rPr>
+      <w:sz w:val="20"/>
+      <w:szCs w:val="20"/>
+    </w:rPr>
+  </w:style>
+  <w:style w:type="paragraph" w:styleId="CommentSubject">
+    <w:name w:val="annotation subject"/>
+    <w:basedOn w:val="CommentText"/>
+    <w:next w:val="CommentText"/>
+    <w:link w:val="CommentSubjectChar"/>
+    <w:uiPriority w:val="99"/>
+    <w:semiHidden/>
+    <w:unhideWhenUsed/>
+    <w:rsid w:val="00D447B2"/>
+    <w:rPr>
+      <w:b/>
+      <w:bCs/>
+    </w:rPr>
+  </w:style>
+  <w:style w:type="character" w:customStyle="1" w:styleId="CommentSubjectChar">
+    <w:name w:val="Comment Subject Char"/>
+    <w:basedOn w:val="CommentTextChar"/>
+    <w:link w:val="CommentSubject"/>
+    <w:uiPriority w:val="99"/>
+    <w:semiHidden/>
+    <w:rsid w:val="00D447B2"/>
+    <w:rPr>
+      <w:b/>
+      <w:bCs/>
+      <w:sz w:val="20"/>
+      <w:szCs w:val="20"/>
+    </w:rPr>
+  </w:style>
+  <w:style w:type="table" w:styleId="TableGrid">
+    <w:name w:val="Table Grid"/>
+    <w:basedOn w:val="TableNormal"/>
+    <w:uiPriority w:val="39"/>
+    <w:rsid w:val="00A746A8"/>
+    <w:pPr>
+      <w:spacing w:after="0" w:line="240" w:lineRule="auto"/>
+    </w:pPr>
+    <w:tblPr>
+      <w:tblInd w:w="0" w:type="dxa"/>
+      <w:tblBorders>
+        <w:top w:val="single" w:sz="4" w:space="0" w:color="auto"/>
+        <w:left w:val="single" w:sz="4" w:space="0" w:color="auto"/>
+        <w:bottom w:val="single" w:sz="4" w:space="0" w:color="auto"/>
+        <w:right w:val="single" w:sz="4" w:space="0" w:color="auto"/>
+        <w:insideH w:val="single" w:sz="4" w:space="0" w:color="auto"/>
+        <w:insideV w:val="single" w:sz="4" w:space="0" w:color="auto"/>
+      </w:tblBorders>
+      <w:tblCellMar>
+        <w:top w:w="0" w:type="dxa"/>
+        <w:left w:w="108" w:type="dxa"/>
+        <w:bottom w:w="0" w:type="dxa"/>
+        <w:right w:w="108" w:type="dxa"/>
+      </w:tblCellMar>
+    </w:tblPr>
+  </w:style>
+  <w:style w:type="paragraph" w:styleId="TOC3">
+    <w:name w:val="toc 3"/>
+    <w:basedOn w:val="Normal"/>
+    <w:next w:val="Normal"/>
+    <w:autoRedefine/>
+    <w:uiPriority w:val="39"/>
+    <w:unhideWhenUsed/>
+    <w:rsid w:val="00000126"/>
+    <w:pPr>
+      <w:spacing w:after="100"/>
+      <w:ind w:left="440"/>
+    </w:pPr>
   </w:style>
 </w:styles>
 </file>
@@ -12627,7 +13926,7 @@
   <a:extraClrSchemeLst/>
   <a:extLst>
     <a:ext uri="{05A4C25C-085E-4340-85A3-A5531E510DB2}">
-      <thm15:themeFamily xmlns:thm15="http://schemas.microsoft.com/office/thememl/2012/main" name="Office Theme" id="{62F939B6-93AF-4DB8-9C6B-D6C7DFDC589F}" vid="{4A3C46E8-61CC-4603-A589-7422A47A8E4A}"/>
+      <thm15:themeFamily xmlns:thm15="http://schemas.microsoft.com/office/thememl/2012/main" xmlns="" name="Office Theme" id="{62F939B6-93AF-4DB8-9C6B-D6C7DFDC589F}" vid="{4A3C46E8-61CC-4603-A589-7422A47A8E4A}"/>
     </a:ext>
   </a:extLst>
 </a:theme>
@@ -12638,10 +13937,9 @@
 </file>
 
 <file path=customXml/itemProps1.xml><?xml version="1.0" encoding="utf-8"?>
-<ds:datastoreItem xmlns:ds="http://schemas.openxmlformats.org/officeDocument/2006/customXml" ds:itemID="{03A0B543-66D0-45EA-9694-B96423B68C78}">
+<ds:datastoreItem xmlns:ds="http://schemas.openxmlformats.org/officeDocument/2006/customXml" ds:itemID="{77DF1D40-CF54-4B32-9B3B-3E06390FDD30}">
   <ds:schemaRefs>
     <ds:schemaRef ds:uri="http://schemas.openxmlformats.org/officeDocument/2006/bibliography"/>
-    <ds:schemaRef ds:uri="http://www.w3.org/2000/xmlns/"/>
   </ds:schemaRefs>
 </ds:datastoreItem>
 </file>
--- a/DD/DD.docx
+++ b/DD/DD.docx
@@ -56,7 +56,6 @@
             </w:tabs>
             <w:jc w:val="both"/>
             <w:rPr>
-              <w:rFonts w:ascii="Times New Roman" w:hAnsi="Times New Roman" w:cs="Times New Roman"/>
               <w:noProof/>
             </w:rPr>
           </w:pPr>
@@ -87,7 +86,7 @@
             </w:rPr>
             <w:fldChar w:fldCharType="separate"/>
           </w:r>
-          <w:hyperlink w:anchor="_Toc499388622" w:history="1">
+          <w:hyperlink w:anchor="_Toc499395135" w:history="1">
             <w:r>
               <w:rPr>
                 <w:rStyle w:val="Hyperlink"/>
@@ -99,7 +98,6 @@
             </w:r>
             <w:r>
               <w:rPr>
-                <w:rFonts w:ascii="Times New Roman" w:hAnsi="Times New Roman" w:cs="Times New Roman"/>
                 <w:noProof/>
                 <w:webHidden/>
               </w:rPr>
@@ -107,7 +105,6 @@
             </w:r>
             <w:r>
               <w:rPr>
-                <w:rFonts w:ascii="Times New Roman" w:hAnsi="Times New Roman" w:cs="Times New Roman"/>
                 <w:noProof/>
                 <w:webHidden/>
               </w:rPr>
@@ -115,22 +112,19 @@
             </w:r>
             <w:r>
               <w:rPr>
-                <w:rFonts w:ascii="Times New Roman" w:hAnsi="Times New Roman" w:cs="Times New Roman"/>
-                <w:noProof/>
-                <w:webHidden/>
-              </w:rPr>
-              <w:instrText xml:space="preserve"> PAGEREF _Toc499388622 \h </w:instrText>
-            </w:r>
-            <w:r>
-              <w:rPr>
-                <w:rFonts w:ascii="Times New Roman" w:hAnsi="Times New Roman" w:cs="Times New Roman"/>
-                <w:noProof/>
-                <w:webHidden/>
-              </w:rPr>
-            </w:r>
-            <w:r>
-              <w:rPr>
-                <w:rFonts w:ascii="Times New Roman" w:hAnsi="Times New Roman" w:cs="Times New Roman"/>
+                <w:noProof/>
+                <w:webHidden/>
+              </w:rPr>
+              <w:instrText xml:space="preserve"> PAGEREF _Toc499395135 \h </w:instrText>
+            </w:r>
+            <w:r>
+              <w:rPr>
+                <w:noProof/>
+                <w:webHidden/>
+              </w:rPr>
+            </w:r>
+            <w:r>
+              <w:rPr>
                 <w:noProof/>
                 <w:webHidden/>
               </w:rPr>
@@ -138,7 +132,6 @@
             </w:r>
             <w:r>
               <w:rPr>
-                <w:rFonts w:ascii="Times New Roman" w:hAnsi="Times New Roman" w:cs="Times New Roman"/>
                 <w:noProof/>
                 <w:webHidden/>
               </w:rPr>
@@ -146,7 +139,6 @@
             </w:r>
             <w:r>
               <w:rPr>
-                <w:rFonts w:ascii="Times New Roman" w:hAnsi="Times New Roman" w:cs="Times New Roman"/>
                 <w:noProof/>
                 <w:webHidden/>
               </w:rPr>
@@ -162,11 +154,10 @@
             </w:tabs>
             <w:jc w:val="both"/>
             <w:rPr>
-              <w:rFonts w:ascii="Times New Roman" w:hAnsi="Times New Roman" w:cs="Times New Roman"/>
               <w:noProof/>
             </w:rPr>
           </w:pPr>
-          <w:hyperlink w:anchor="_Toc499388623" w:history="1">
+          <w:hyperlink w:anchor="_Toc499395136" w:history="1">
             <w:r>
               <w:rPr>
                 <w:rStyle w:val="Hyperlink"/>
@@ -178,7 +169,6 @@
             </w:r>
             <w:r>
               <w:rPr>
-                <w:rFonts w:ascii="Times New Roman" w:hAnsi="Times New Roman" w:cs="Times New Roman"/>
                 <w:noProof/>
                 <w:webHidden/>
               </w:rPr>
@@ -186,7 +176,6 @@
             </w:r>
             <w:r>
               <w:rPr>
-                <w:rFonts w:ascii="Times New Roman" w:hAnsi="Times New Roman" w:cs="Times New Roman"/>
                 <w:noProof/>
                 <w:webHidden/>
               </w:rPr>
@@ -194,22 +183,19 @@
             </w:r>
             <w:r>
               <w:rPr>
-                <w:rFonts w:ascii="Times New Roman" w:hAnsi="Times New Roman" w:cs="Times New Roman"/>
-                <w:noProof/>
-                <w:webHidden/>
-              </w:rPr>
-              <w:instrText xml:space="preserve"> PAGEREF _Toc499388623 \h </w:instrText>
-            </w:r>
-            <w:r>
-              <w:rPr>
-                <w:rFonts w:ascii="Times New Roman" w:hAnsi="Times New Roman" w:cs="Times New Roman"/>
-                <w:noProof/>
-                <w:webHidden/>
-              </w:rPr>
-            </w:r>
-            <w:r>
-              <w:rPr>
-                <w:rFonts w:ascii="Times New Roman" w:hAnsi="Times New Roman" w:cs="Times New Roman"/>
+                <w:noProof/>
+                <w:webHidden/>
+              </w:rPr>
+              <w:instrText xml:space="preserve"> PAGEREF _Toc499395136 \h </w:instrText>
+            </w:r>
+            <w:r>
+              <w:rPr>
+                <w:noProof/>
+                <w:webHidden/>
+              </w:rPr>
+            </w:r>
+            <w:r>
+              <w:rPr>
                 <w:noProof/>
                 <w:webHidden/>
               </w:rPr>
@@ -217,7 +203,6 @@
             </w:r>
             <w:r>
               <w:rPr>
-                <w:rFonts w:ascii="Times New Roman" w:hAnsi="Times New Roman" w:cs="Times New Roman"/>
                 <w:noProof/>
                 <w:webHidden/>
               </w:rPr>
@@ -225,7 +210,6 @@
             </w:r>
             <w:r>
               <w:rPr>
-                <w:rFonts w:ascii="Times New Roman" w:hAnsi="Times New Roman" w:cs="Times New Roman"/>
                 <w:noProof/>
                 <w:webHidden/>
               </w:rPr>
@@ -241,15 +225,15 @@
             </w:tabs>
             <w:jc w:val="both"/>
             <w:rPr>
-              <w:rFonts w:ascii="Times New Roman" w:hAnsi="Times New Roman" w:cs="Times New Roman"/>
               <w:noProof/>
             </w:rPr>
           </w:pPr>
-          <w:hyperlink w:anchor="_Toc499388624" w:history="1">
+          <w:hyperlink w:anchor="_Toc499395137" w:history="1">
             <w:r>
               <w:rPr>
                 <w:rStyle w:val="Hyperlink"/>
                 <w:rFonts w:ascii="Times New Roman" w:hAnsi="Times New Roman" w:cs="Times New Roman"/>
+                <w:b/>
                 <w:noProof/>
                 <w:lang w:val="it-IT"/>
               </w:rPr>
@@ -257,7 +241,6 @@
             </w:r>
             <w:r>
               <w:rPr>
-                <w:rFonts w:ascii="Times New Roman" w:hAnsi="Times New Roman" w:cs="Times New Roman"/>
                 <w:noProof/>
                 <w:webHidden/>
               </w:rPr>
@@ -265,7 +248,6 @@
             </w:r>
             <w:r>
               <w:rPr>
-                <w:rFonts w:ascii="Times New Roman" w:hAnsi="Times New Roman" w:cs="Times New Roman"/>
                 <w:noProof/>
                 <w:webHidden/>
               </w:rPr>
@@ -273,22 +255,19 @@
             </w:r>
             <w:r>
               <w:rPr>
-                <w:rFonts w:ascii="Times New Roman" w:hAnsi="Times New Roman" w:cs="Times New Roman"/>
-                <w:noProof/>
-                <w:webHidden/>
-              </w:rPr>
-              <w:instrText xml:space="preserve"> PAGEREF _Toc499388624 \h </w:instrText>
-            </w:r>
-            <w:r>
-              <w:rPr>
-                <w:rFonts w:ascii="Times New Roman" w:hAnsi="Times New Roman" w:cs="Times New Roman"/>
-                <w:noProof/>
-                <w:webHidden/>
-              </w:rPr>
-            </w:r>
-            <w:r>
-              <w:rPr>
-                <w:rFonts w:ascii="Times New Roman" w:hAnsi="Times New Roman" w:cs="Times New Roman"/>
+                <w:noProof/>
+                <w:webHidden/>
+              </w:rPr>
+              <w:instrText xml:space="preserve"> PAGEREF _Toc499395137 \h </w:instrText>
+            </w:r>
+            <w:r>
+              <w:rPr>
+                <w:noProof/>
+                <w:webHidden/>
+              </w:rPr>
+            </w:r>
+            <w:r>
+              <w:rPr>
                 <w:noProof/>
                 <w:webHidden/>
               </w:rPr>
@@ -296,7 +275,6 @@
             </w:r>
             <w:r>
               <w:rPr>
-                <w:rFonts w:ascii="Times New Roman" w:hAnsi="Times New Roman" w:cs="Times New Roman"/>
                 <w:noProof/>
                 <w:webHidden/>
               </w:rPr>
@@ -304,7 +282,6 @@
             </w:r>
             <w:r>
               <w:rPr>
-                <w:rFonts w:ascii="Times New Roman" w:hAnsi="Times New Roman" w:cs="Times New Roman"/>
                 <w:noProof/>
                 <w:webHidden/>
               </w:rPr>
@@ -320,22 +297,21 @@
             </w:tabs>
             <w:jc w:val="both"/>
             <w:rPr>
-              <w:rFonts w:ascii="Times New Roman" w:hAnsi="Times New Roman" w:cs="Times New Roman"/>
               <w:noProof/>
             </w:rPr>
           </w:pPr>
-          <w:hyperlink w:anchor="_Toc499388625" w:history="1">
+          <w:hyperlink w:anchor="_Toc499395138" w:history="1">
             <w:r>
               <w:rPr>
                 <w:rStyle w:val="Hyperlink"/>
                 <w:rFonts w:ascii="Times New Roman" w:hAnsi="Times New Roman" w:cs="Times New Roman"/>
+                <w:b/>
                 <w:noProof/>
               </w:rPr>
               <w:t>C. Definitions, Acronyms, Abbreviations</w:t>
             </w:r>
             <w:r>
               <w:rPr>
-                <w:rFonts w:ascii="Times New Roman" w:hAnsi="Times New Roman" w:cs="Times New Roman"/>
                 <w:noProof/>
                 <w:webHidden/>
               </w:rPr>
@@ -343,7 +319,6 @@
             </w:r>
             <w:r>
               <w:rPr>
-                <w:rFonts w:ascii="Times New Roman" w:hAnsi="Times New Roman" w:cs="Times New Roman"/>
                 <w:noProof/>
                 <w:webHidden/>
               </w:rPr>
@@ -351,22 +326,19 @@
             </w:r>
             <w:r>
               <w:rPr>
-                <w:rFonts w:ascii="Times New Roman" w:hAnsi="Times New Roman" w:cs="Times New Roman"/>
-                <w:noProof/>
-                <w:webHidden/>
-              </w:rPr>
-              <w:instrText xml:space="preserve"> PAGEREF _Toc499388625 \h </w:instrText>
-            </w:r>
-            <w:r>
-              <w:rPr>
-                <w:rFonts w:ascii="Times New Roman" w:hAnsi="Times New Roman" w:cs="Times New Roman"/>
-                <w:noProof/>
-                <w:webHidden/>
-              </w:rPr>
-            </w:r>
-            <w:r>
-              <w:rPr>
-                <w:rFonts w:ascii="Times New Roman" w:hAnsi="Times New Roman" w:cs="Times New Roman"/>
+                <w:noProof/>
+                <w:webHidden/>
+              </w:rPr>
+              <w:instrText xml:space="preserve"> PAGEREF _Toc499395138 \h </w:instrText>
+            </w:r>
+            <w:r>
+              <w:rPr>
+                <w:noProof/>
+                <w:webHidden/>
+              </w:rPr>
+            </w:r>
+            <w:r>
+              <w:rPr>
                 <w:noProof/>
                 <w:webHidden/>
               </w:rPr>
@@ -374,7 +346,6 @@
             </w:r>
             <w:r>
               <w:rPr>
-                <w:rFonts w:ascii="Times New Roman" w:hAnsi="Times New Roman" w:cs="Times New Roman"/>
                 <w:noProof/>
                 <w:webHidden/>
               </w:rPr>
@@ -382,7 +353,6 @@
             </w:r>
             <w:r>
               <w:rPr>
-                <w:rFonts w:ascii="Times New Roman" w:hAnsi="Times New Roman" w:cs="Times New Roman"/>
                 <w:noProof/>
                 <w:webHidden/>
               </w:rPr>
@@ -398,11 +368,10 @@
             </w:tabs>
             <w:jc w:val="both"/>
             <w:rPr>
-              <w:rFonts w:ascii="Times New Roman" w:hAnsi="Times New Roman" w:cs="Times New Roman"/>
               <w:noProof/>
             </w:rPr>
           </w:pPr>
-          <w:hyperlink w:anchor="_Toc499388626" w:history="1">
+          <w:hyperlink w:anchor="_Toc499395139" w:history="1">
             <w:r>
               <w:rPr>
                 <w:rStyle w:val="Hyperlink"/>
@@ -413,7 +382,6 @@
             </w:r>
             <w:r>
               <w:rPr>
-                <w:rFonts w:ascii="Times New Roman" w:hAnsi="Times New Roman" w:cs="Times New Roman"/>
                 <w:noProof/>
                 <w:webHidden/>
               </w:rPr>
@@ -421,7 +389,6 @@
             </w:r>
             <w:r>
               <w:rPr>
-                <w:rFonts w:ascii="Times New Roman" w:hAnsi="Times New Roman" w:cs="Times New Roman"/>
                 <w:noProof/>
                 <w:webHidden/>
               </w:rPr>
@@ -429,22 +396,19 @@
             </w:r>
             <w:r>
               <w:rPr>
-                <w:rFonts w:ascii="Times New Roman" w:hAnsi="Times New Roman" w:cs="Times New Roman"/>
-                <w:noProof/>
-                <w:webHidden/>
-              </w:rPr>
-              <w:instrText xml:space="preserve"> PAGEREF _Toc499388626 \h </w:instrText>
-            </w:r>
-            <w:r>
-              <w:rPr>
-                <w:rFonts w:ascii="Times New Roman" w:hAnsi="Times New Roman" w:cs="Times New Roman"/>
-                <w:noProof/>
-                <w:webHidden/>
-              </w:rPr>
-            </w:r>
-            <w:r>
-              <w:rPr>
-                <w:rFonts w:ascii="Times New Roman" w:hAnsi="Times New Roman" w:cs="Times New Roman"/>
+                <w:noProof/>
+                <w:webHidden/>
+              </w:rPr>
+              <w:instrText xml:space="preserve"> PAGEREF _Toc499395139 \h </w:instrText>
+            </w:r>
+            <w:r>
+              <w:rPr>
+                <w:noProof/>
+                <w:webHidden/>
+              </w:rPr>
+            </w:r>
+            <w:r>
+              <w:rPr>
                 <w:noProof/>
                 <w:webHidden/>
               </w:rPr>
@@ -452,7 +416,6 @@
             </w:r>
             <w:r>
               <w:rPr>
-                <w:rFonts w:ascii="Times New Roman" w:hAnsi="Times New Roman" w:cs="Times New Roman"/>
                 <w:noProof/>
                 <w:webHidden/>
               </w:rPr>
@@ -460,7 +423,6 @@
             </w:r>
             <w:r>
               <w:rPr>
-                <w:rFonts w:ascii="Times New Roman" w:hAnsi="Times New Roman" w:cs="Times New Roman"/>
                 <w:noProof/>
                 <w:webHidden/>
               </w:rPr>
@@ -476,11 +438,10 @@
             </w:tabs>
             <w:jc w:val="both"/>
             <w:rPr>
-              <w:rFonts w:ascii="Times New Roman" w:hAnsi="Times New Roman" w:cs="Times New Roman"/>
               <w:noProof/>
             </w:rPr>
           </w:pPr>
-          <w:hyperlink w:anchor="_Toc499388627" w:history="1">
+          <w:hyperlink w:anchor="_Toc499395140" w:history="1">
             <w:r>
               <w:rPr>
                 <w:rStyle w:val="Hyperlink"/>
@@ -492,7 +453,6 @@
             </w:r>
             <w:r>
               <w:rPr>
-                <w:rFonts w:ascii="Times New Roman" w:hAnsi="Times New Roman" w:cs="Times New Roman"/>
                 <w:noProof/>
                 <w:webHidden/>
               </w:rPr>
@@ -500,7 +460,6 @@
             </w:r>
             <w:r>
               <w:rPr>
-                <w:rFonts w:ascii="Times New Roman" w:hAnsi="Times New Roman" w:cs="Times New Roman"/>
                 <w:noProof/>
                 <w:webHidden/>
               </w:rPr>
@@ -508,22 +467,19 @@
             </w:r>
             <w:r>
               <w:rPr>
-                <w:rFonts w:ascii="Times New Roman" w:hAnsi="Times New Roman" w:cs="Times New Roman"/>
-                <w:noProof/>
-                <w:webHidden/>
-              </w:rPr>
-              <w:instrText xml:space="preserve"> PAGEREF _Toc499388627 \h </w:instrText>
-            </w:r>
-            <w:r>
-              <w:rPr>
-                <w:rFonts w:ascii="Times New Roman" w:hAnsi="Times New Roman" w:cs="Times New Roman"/>
-                <w:noProof/>
-                <w:webHidden/>
-              </w:rPr>
-            </w:r>
-            <w:r>
-              <w:rPr>
-                <w:rFonts w:ascii="Times New Roman" w:hAnsi="Times New Roman" w:cs="Times New Roman"/>
+                <w:noProof/>
+                <w:webHidden/>
+              </w:rPr>
+              <w:instrText xml:space="preserve"> PAGEREF _Toc499395140 \h </w:instrText>
+            </w:r>
+            <w:r>
+              <w:rPr>
+                <w:noProof/>
+                <w:webHidden/>
+              </w:rPr>
+            </w:r>
+            <w:r>
+              <w:rPr>
                 <w:noProof/>
                 <w:webHidden/>
               </w:rPr>
@@ -531,7 +487,6 @@
             </w:r>
             <w:r>
               <w:rPr>
-                <w:rFonts w:ascii="Times New Roman" w:hAnsi="Times New Roman" w:cs="Times New Roman"/>
                 <w:noProof/>
                 <w:webHidden/>
               </w:rPr>
@@ -539,7 +494,6 @@
             </w:r>
             <w:r>
               <w:rPr>
-                <w:rFonts w:ascii="Times New Roman" w:hAnsi="Times New Roman" w:cs="Times New Roman"/>
                 <w:noProof/>
                 <w:webHidden/>
               </w:rPr>
@@ -555,11 +509,10 @@
             </w:tabs>
             <w:jc w:val="both"/>
             <w:rPr>
-              <w:rFonts w:ascii="Times New Roman" w:hAnsi="Times New Roman" w:cs="Times New Roman"/>
               <w:noProof/>
             </w:rPr>
           </w:pPr>
-          <w:hyperlink w:anchor="_Toc499388628" w:history="1">
+          <w:hyperlink w:anchor="_Toc499395141" w:history="1">
             <w:r>
               <w:rPr>
                 <w:rStyle w:val="Hyperlink"/>
@@ -572,7 +525,6 @@
             </w:r>
             <w:r>
               <w:rPr>
-                <w:rFonts w:ascii="Times New Roman" w:hAnsi="Times New Roman" w:cs="Times New Roman"/>
                 <w:noProof/>
                 <w:webHidden/>
               </w:rPr>
@@ -580,7 +532,6 @@
             </w:r>
             <w:r>
               <w:rPr>
-                <w:rFonts w:ascii="Times New Roman" w:hAnsi="Times New Roman" w:cs="Times New Roman"/>
                 <w:noProof/>
                 <w:webHidden/>
               </w:rPr>
@@ -588,22 +539,19 @@
             </w:r>
             <w:r>
               <w:rPr>
-                <w:rFonts w:ascii="Times New Roman" w:hAnsi="Times New Roman" w:cs="Times New Roman"/>
-                <w:noProof/>
-                <w:webHidden/>
-              </w:rPr>
-              <w:instrText xml:space="preserve"> PAGEREF _Toc499388628 \h </w:instrText>
-            </w:r>
-            <w:r>
-              <w:rPr>
-                <w:rFonts w:ascii="Times New Roman" w:hAnsi="Times New Roman" w:cs="Times New Roman"/>
-                <w:noProof/>
-                <w:webHidden/>
-              </w:rPr>
-            </w:r>
-            <w:r>
-              <w:rPr>
-                <w:rFonts w:ascii="Times New Roman" w:hAnsi="Times New Roman" w:cs="Times New Roman"/>
+                <w:noProof/>
+                <w:webHidden/>
+              </w:rPr>
+              <w:instrText xml:space="preserve"> PAGEREF _Toc499395141 \h </w:instrText>
+            </w:r>
+            <w:r>
+              <w:rPr>
+                <w:noProof/>
+                <w:webHidden/>
+              </w:rPr>
+            </w:r>
+            <w:r>
+              <w:rPr>
                 <w:noProof/>
                 <w:webHidden/>
               </w:rPr>
@@ -611,7 +559,6 @@
             </w:r>
             <w:r>
               <w:rPr>
-                <w:rFonts w:ascii="Times New Roman" w:hAnsi="Times New Roman" w:cs="Times New Roman"/>
                 <w:noProof/>
                 <w:webHidden/>
               </w:rPr>
@@ -619,7 +566,6 @@
             </w:r>
             <w:r>
               <w:rPr>
-                <w:rFonts w:ascii="Times New Roman" w:hAnsi="Times New Roman" w:cs="Times New Roman"/>
                 <w:noProof/>
                 <w:webHidden/>
               </w:rPr>
@@ -635,11 +581,10 @@
             </w:tabs>
             <w:jc w:val="both"/>
             <w:rPr>
-              <w:rFonts w:ascii="Times New Roman" w:hAnsi="Times New Roman" w:cs="Times New Roman"/>
               <w:noProof/>
             </w:rPr>
           </w:pPr>
-          <w:hyperlink w:anchor="_Toc499388629" w:history="1">
+          <w:hyperlink w:anchor="_Toc499395142" w:history="1">
             <w:r>
               <w:rPr>
                 <w:rStyle w:val="Hyperlink"/>
@@ -651,7 +596,6 @@
             </w:r>
             <w:r>
               <w:rPr>
-                <w:rFonts w:ascii="Times New Roman" w:hAnsi="Times New Roman" w:cs="Times New Roman"/>
                 <w:noProof/>
                 <w:webHidden/>
               </w:rPr>
@@ -659,7 +603,6 @@
             </w:r>
             <w:r>
               <w:rPr>
-                <w:rFonts w:ascii="Times New Roman" w:hAnsi="Times New Roman" w:cs="Times New Roman"/>
                 <w:noProof/>
                 <w:webHidden/>
               </w:rPr>
@@ -667,22 +610,19 @@
             </w:r>
             <w:r>
               <w:rPr>
-                <w:rFonts w:ascii="Times New Roman" w:hAnsi="Times New Roman" w:cs="Times New Roman"/>
-                <w:noProof/>
-                <w:webHidden/>
-              </w:rPr>
-              <w:instrText xml:space="preserve"> PAGEREF _Toc499388629 \h </w:instrText>
-            </w:r>
-            <w:r>
-              <w:rPr>
-                <w:rFonts w:ascii="Times New Roman" w:hAnsi="Times New Roman" w:cs="Times New Roman"/>
-                <w:noProof/>
-                <w:webHidden/>
-              </w:rPr>
-            </w:r>
-            <w:r>
-              <w:rPr>
-                <w:rFonts w:ascii="Times New Roman" w:hAnsi="Times New Roman" w:cs="Times New Roman"/>
+                <w:noProof/>
+                <w:webHidden/>
+              </w:rPr>
+              <w:instrText xml:space="preserve"> PAGEREF _Toc499395142 \h </w:instrText>
+            </w:r>
+            <w:r>
+              <w:rPr>
+                <w:noProof/>
+                <w:webHidden/>
+              </w:rPr>
+            </w:r>
+            <w:r>
+              <w:rPr>
                 <w:noProof/>
                 <w:webHidden/>
               </w:rPr>
@@ -690,7 +630,6 @@
             </w:r>
             <w:r>
               <w:rPr>
-                <w:rFonts w:ascii="Times New Roman" w:hAnsi="Times New Roman" w:cs="Times New Roman"/>
                 <w:noProof/>
                 <w:webHidden/>
               </w:rPr>
@@ -698,7 +637,6 @@
             </w:r>
             <w:r>
               <w:rPr>
-                <w:rFonts w:ascii="Times New Roman" w:hAnsi="Times New Roman" w:cs="Times New Roman"/>
                 <w:noProof/>
                 <w:webHidden/>
               </w:rPr>
@@ -714,11 +652,10 @@
             </w:tabs>
             <w:jc w:val="both"/>
             <w:rPr>
-              <w:rFonts w:ascii="Times New Roman" w:hAnsi="Times New Roman" w:cs="Times New Roman"/>
               <w:noProof/>
             </w:rPr>
           </w:pPr>
-          <w:hyperlink w:anchor="_Toc499388630" w:history="1">
+          <w:hyperlink w:anchor="_Toc499395143" w:history="1">
             <w:r>
               <w:rPr>
                 <w:rStyle w:val="Hyperlink"/>
@@ -730,7 +667,6 @@
             </w:r>
             <w:r>
               <w:rPr>
-                <w:rFonts w:ascii="Times New Roman" w:hAnsi="Times New Roman" w:cs="Times New Roman"/>
                 <w:noProof/>
                 <w:webHidden/>
               </w:rPr>
@@ -738,7 +674,6 @@
             </w:r>
             <w:r>
               <w:rPr>
-                <w:rFonts w:ascii="Times New Roman" w:hAnsi="Times New Roman" w:cs="Times New Roman"/>
                 <w:noProof/>
                 <w:webHidden/>
               </w:rPr>
@@ -746,22 +681,19 @@
             </w:r>
             <w:r>
               <w:rPr>
-                <w:rFonts w:ascii="Times New Roman" w:hAnsi="Times New Roman" w:cs="Times New Roman"/>
-                <w:noProof/>
-                <w:webHidden/>
-              </w:rPr>
-              <w:instrText xml:space="preserve"> PAGEREF _Toc499388630 \h </w:instrText>
-            </w:r>
-            <w:r>
-              <w:rPr>
-                <w:rFonts w:ascii="Times New Roman" w:hAnsi="Times New Roman" w:cs="Times New Roman"/>
-                <w:noProof/>
-                <w:webHidden/>
-              </w:rPr>
-            </w:r>
-            <w:r>
-              <w:rPr>
-                <w:rFonts w:ascii="Times New Roman" w:hAnsi="Times New Roman" w:cs="Times New Roman"/>
+                <w:noProof/>
+                <w:webHidden/>
+              </w:rPr>
+              <w:instrText xml:space="preserve"> PAGEREF _Toc499395143 \h </w:instrText>
+            </w:r>
+            <w:r>
+              <w:rPr>
+                <w:noProof/>
+                <w:webHidden/>
+              </w:rPr>
+            </w:r>
+            <w:r>
+              <w:rPr>
                 <w:noProof/>
                 <w:webHidden/>
               </w:rPr>
@@ -769,7 +701,6 @@
             </w:r>
             <w:r>
               <w:rPr>
-                <w:rFonts w:ascii="Times New Roman" w:hAnsi="Times New Roman" w:cs="Times New Roman"/>
                 <w:noProof/>
                 <w:webHidden/>
               </w:rPr>
@@ -777,7 +708,6 @@
             </w:r>
             <w:r>
               <w:rPr>
-                <w:rFonts w:ascii="Times New Roman" w:hAnsi="Times New Roman" w:cs="Times New Roman"/>
                 <w:noProof/>
                 <w:webHidden/>
               </w:rPr>
@@ -793,11 +723,10 @@
             </w:tabs>
             <w:jc w:val="both"/>
             <w:rPr>
-              <w:rFonts w:ascii="Times New Roman" w:hAnsi="Times New Roman" w:cs="Times New Roman"/>
               <w:noProof/>
             </w:rPr>
           </w:pPr>
-          <w:hyperlink w:anchor="_Toc499388631" w:history="1">
+          <w:hyperlink w:anchor="_Toc499395144" w:history="1">
             <w:r>
               <w:rPr>
                 <w:rStyle w:val="Hyperlink"/>
@@ -809,7 +738,6 @@
             </w:r>
             <w:r>
               <w:rPr>
-                <w:rFonts w:ascii="Times New Roman" w:hAnsi="Times New Roman" w:cs="Times New Roman"/>
                 <w:noProof/>
                 <w:webHidden/>
               </w:rPr>
@@ -817,7 +745,6 @@
             </w:r>
             <w:r>
               <w:rPr>
-                <w:rFonts w:ascii="Times New Roman" w:hAnsi="Times New Roman" w:cs="Times New Roman"/>
                 <w:noProof/>
                 <w:webHidden/>
               </w:rPr>
@@ -825,22 +752,19 @@
             </w:r>
             <w:r>
               <w:rPr>
-                <w:rFonts w:ascii="Times New Roman" w:hAnsi="Times New Roman" w:cs="Times New Roman"/>
-                <w:noProof/>
-                <w:webHidden/>
-              </w:rPr>
-              <w:instrText xml:space="preserve"> PAGEREF _Toc499388631 \h </w:instrText>
-            </w:r>
-            <w:r>
-              <w:rPr>
-                <w:rFonts w:ascii="Times New Roman" w:hAnsi="Times New Roman" w:cs="Times New Roman"/>
-                <w:noProof/>
-                <w:webHidden/>
-              </w:rPr>
-            </w:r>
-            <w:r>
-              <w:rPr>
-                <w:rFonts w:ascii="Times New Roman" w:hAnsi="Times New Roman" w:cs="Times New Roman"/>
+                <w:noProof/>
+                <w:webHidden/>
+              </w:rPr>
+              <w:instrText xml:space="preserve"> PAGEREF _Toc499395144 \h </w:instrText>
+            </w:r>
+            <w:r>
+              <w:rPr>
+                <w:noProof/>
+                <w:webHidden/>
+              </w:rPr>
+            </w:r>
+            <w:r>
+              <w:rPr>
                 <w:noProof/>
                 <w:webHidden/>
               </w:rPr>
@@ -848,7 +772,6 @@
             </w:r>
             <w:r>
               <w:rPr>
-                <w:rFonts w:ascii="Times New Roman" w:hAnsi="Times New Roman" w:cs="Times New Roman"/>
                 <w:noProof/>
                 <w:webHidden/>
               </w:rPr>
@@ -856,7 +779,6 @@
             </w:r>
             <w:r>
               <w:rPr>
-                <w:rFonts w:ascii="Times New Roman" w:hAnsi="Times New Roman" w:cs="Times New Roman"/>
                 <w:noProof/>
                 <w:webHidden/>
               </w:rPr>
@@ -872,11 +794,10 @@
             </w:tabs>
             <w:jc w:val="both"/>
             <w:rPr>
-              <w:rFonts w:ascii="Times New Roman" w:hAnsi="Times New Roman" w:cs="Times New Roman"/>
               <w:noProof/>
             </w:rPr>
           </w:pPr>
-          <w:hyperlink w:anchor="_Toc499388632" w:history="1">
+          <w:hyperlink w:anchor="_Toc499395145" w:history="1">
             <w:r>
               <w:rPr>
                 <w:rStyle w:val="Hyperlink"/>
@@ -888,7 +809,6 @@
             </w:r>
             <w:r>
               <w:rPr>
-                <w:rFonts w:ascii="Times New Roman" w:hAnsi="Times New Roman" w:cs="Times New Roman"/>
                 <w:noProof/>
                 <w:webHidden/>
               </w:rPr>
@@ -896,7 +816,6 @@
             </w:r>
             <w:r>
               <w:rPr>
-                <w:rFonts w:ascii="Times New Roman" w:hAnsi="Times New Roman" w:cs="Times New Roman"/>
                 <w:noProof/>
                 <w:webHidden/>
               </w:rPr>
@@ -904,22 +823,19 @@
             </w:r>
             <w:r>
               <w:rPr>
-                <w:rFonts w:ascii="Times New Roman" w:hAnsi="Times New Roman" w:cs="Times New Roman"/>
-                <w:noProof/>
-                <w:webHidden/>
-              </w:rPr>
-              <w:instrText xml:space="preserve"> PAGEREF _Toc499388632 \h </w:instrText>
-            </w:r>
-            <w:r>
-              <w:rPr>
-                <w:rFonts w:ascii="Times New Roman" w:hAnsi="Times New Roman" w:cs="Times New Roman"/>
-                <w:noProof/>
-                <w:webHidden/>
-              </w:rPr>
-            </w:r>
-            <w:r>
-              <w:rPr>
-                <w:rFonts w:ascii="Times New Roman" w:hAnsi="Times New Roman" w:cs="Times New Roman"/>
+                <w:noProof/>
+                <w:webHidden/>
+              </w:rPr>
+              <w:instrText xml:space="preserve"> PAGEREF _Toc499395145 \h </w:instrText>
+            </w:r>
+            <w:r>
+              <w:rPr>
+                <w:noProof/>
+                <w:webHidden/>
+              </w:rPr>
+            </w:r>
+            <w:r>
+              <w:rPr>
                 <w:noProof/>
                 <w:webHidden/>
               </w:rPr>
@@ -927,7 +843,6 @@
             </w:r>
             <w:r>
               <w:rPr>
-                <w:rFonts w:ascii="Times New Roman" w:hAnsi="Times New Roman" w:cs="Times New Roman"/>
                 <w:noProof/>
                 <w:webHidden/>
               </w:rPr>
@@ -935,7 +850,6 @@
             </w:r>
             <w:r>
               <w:rPr>
-                <w:rFonts w:ascii="Times New Roman" w:hAnsi="Times New Roman" w:cs="Times New Roman"/>
                 <w:noProof/>
                 <w:webHidden/>
               </w:rPr>
@@ -951,11 +865,10 @@
             </w:tabs>
             <w:jc w:val="both"/>
             <w:rPr>
-              <w:rFonts w:ascii="Times New Roman" w:hAnsi="Times New Roman" w:cs="Times New Roman"/>
               <w:noProof/>
             </w:rPr>
           </w:pPr>
-          <w:hyperlink w:anchor="_Toc499388633" w:history="1">
+          <w:hyperlink w:anchor="_Toc499395146" w:history="1">
             <w:r>
               <w:rPr>
                 <w:rStyle w:val="Hyperlink"/>
@@ -968,7 +881,6 @@
             </w:r>
             <w:r>
               <w:rPr>
-                <w:rFonts w:ascii="Times New Roman" w:hAnsi="Times New Roman" w:cs="Times New Roman"/>
                 <w:noProof/>
                 <w:webHidden/>
               </w:rPr>
@@ -976,7 +888,6 @@
             </w:r>
             <w:r>
               <w:rPr>
-                <w:rFonts w:ascii="Times New Roman" w:hAnsi="Times New Roman" w:cs="Times New Roman"/>
                 <w:noProof/>
                 <w:webHidden/>
               </w:rPr>
@@ -984,22 +895,19 @@
             </w:r>
             <w:r>
               <w:rPr>
-                <w:rFonts w:ascii="Times New Roman" w:hAnsi="Times New Roman" w:cs="Times New Roman"/>
-                <w:noProof/>
-                <w:webHidden/>
-              </w:rPr>
-              <w:instrText xml:space="preserve"> PAGEREF _Toc499388633 \h </w:instrText>
-            </w:r>
-            <w:r>
-              <w:rPr>
-                <w:rFonts w:ascii="Times New Roman" w:hAnsi="Times New Roman" w:cs="Times New Roman"/>
-                <w:noProof/>
-                <w:webHidden/>
-              </w:rPr>
-            </w:r>
-            <w:r>
-              <w:rPr>
-                <w:rFonts w:ascii="Times New Roman" w:hAnsi="Times New Roman" w:cs="Times New Roman"/>
+                <w:noProof/>
+                <w:webHidden/>
+              </w:rPr>
+              <w:instrText xml:space="preserve"> PAGEREF _Toc499395146 \h </w:instrText>
+            </w:r>
+            <w:r>
+              <w:rPr>
+                <w:noProof/>
+                <w:webHidden/>
+              </w:rPr>
+            </w:r>
+            <w:r>
+              <w:rPr>
                 <w:noProof/>
                 <w:webHidden/>
               </w:rPr>
@@ -1007,7 +915,6 @@
             </w:r>
             <w:r>
               <w:rPr>
-                <w:rFonts w:ascii="Times New Roman" w:hAnsi="Times New Roman" w:cs="Times New Roman"/>
                 <w:noProof/>
                 <w:webHidden/>
               </w:rPr>
@@ -1015,7 +922,6 @@
             </w:r>
             <w:r>
               <w:rPr>
-                <w:rFonts w:ascii="Times New Roman" w:hAnsi="Times New Roman" w:cs="Times New Roman"/>
                 <w:noProof/>
                 <w:webHidden/>
               </w:rPr>
@@ -1031,22 +937,21 @@
             </w:tabs>
             <w:jc w:val="both"/>
             <w:rPr>
-              <w:rFonts w:ascii="Times New Roman" w:hAnsi="Times New Roman" w:cs="Times New Roman"/>
               <w:noProof/>
             </w:rPr>
           </w:pPr>
-          <w:hyperlink w:anchor="_Toc499388634" w:history="1">
+          <w:hyperlink w:anchor="_Toc499395147" w:history="1">
             <w:r>
               <w:rPr>
                 <w:rStyle w:val="Hyperlink"/>
                 <w:rFonts w:ascii="Times New Roman" w:hAnsi="Times New Roman" w:cs="Times New Roman"/>
-                <w:noProof/>
-              </w:rPr>
-              <w:t>Figure Z: Deployment View</w:t>
-            </w:r>
-            <w:r>
-              <w:rPr>
-                <w:rFonts w:ascii="Times New Roman" w:hAnsi="Times New Roman" w:cs="Times New Roman"/>
+                <w:b/>
+                <w:noProof/>
+              </w:rPr>
+              <w:t>D. Runtime view</w:t>
+            </w:r>
+            <w:r>
+              <w:rPr>
                 <w:noProof/>
                 <w:webHidden/>
               </w:rPr>
@@ -1054,7 +959,6 @@
             </w:r>
             <w:r>
               <w:rPr>
-                <w:rFonts w:ascii="Times New Roman" w:hAnsi="Times New Roman" w:cs="Times New Roman"/>
                 <w:noProof/>
                 <w:webHidden/>
               </w:rPr>
@@ -1062,22 +966,19 @@
             </w:r>
             <w:r>
               <w:rPr>
-                <w:rFonts w:ascii="Times New Roman" w:hAnsi="Times New Roman" w:cs="Times New Roman"/>
-                <w:noProof/>
-                <w:webHidden/>
-              </w:rPr>
-              <w:instrText xml:space="preserve"> PAGEREF _Toc499388634 \h </w:instrText>
-            </w:r>
-            <w:r>
-              <w:rPr>
-                <w:rFonts w:ascii="Times New Roman" w:hAnsi="Times New Roman" w:cs="Times New Roman"/>
-                <w:noProof/>
-                <w:webHidden/>
-              </w:rPr>
-            </w:r>
-            <w:r>
-              <w:rPr>
-                <w:rFonts w:ascii="Times New Roman" w:hAnsi="Times New Roman" w:cs="Times New Roman"/>
+                <w:noProof/>
+                <w:webHidden/>
+              </w:rPr>
+              <w:instrText xml:space="preserve"> PAGEREF _Toc499395147 \h </w:instrText>
+            </w:r>
+            <w:r>
+              <w:rPr>
+                <w:noProof/>
+                <w:webHidden/>
+              </w:rPr>
+            </w:r>
+            <w:r>
+              <w:rPr>
                 <w:noProof/>
                 <w:webHidden/>
               </w:rPr>
@@ -1085,7 +986,6 @@
             </w:r>
             <w:r>
               <w:rPr>
-                <w:rFonts w:ascii="Times New Roman" w:hAnsi="Times New Roman" w:cs="Times New Roman"/>
                 <w:noProof/>
                 <w:webHidden/>
               </w:rPr>
@@ -1093,7 +993,6 @@
             </w:r>
             <w:r>
               <w:rPr>
-                <w:rFonts w:ascii="Times New Roman" w:hAnsi="Times New Roman" w:cs="Times New Roman"/>
                 <w:noProof/>
                 <w:webHidden/>
               </w:rPr>
@@ -1109,11 +1008,10 @@
             </w:tabs>
             <w:jc w:val="both"/>
             <w:rPr>
-              <w:rFonts w:ascii="Times New Roman" w:hAnsi="Times New Roman" w:cs="Times New Roman"/>
               <w:noProof/>
             </w:rPr>
           </w:pPr>
-          <w:hyperlink w:anchor="_Toc499388635" w:history="1">
+          <w:hyperlink w:anchor="_Toc499395148" w:history="1">
             <w:r>
               <w:rPr>
                 <w:rStyle w:val="Hyperlink"/>
@@ -1121,11 +1019,10 @@
                 <w:b/>
                 <w:noProof/>
               </w:rPr>
-              <w:t>D. Runtime view</w:t>
-            </w:r>
-            <w:r>
-              <w:rPr>
-                <w:rFonts w:ascii="Times New Roman" w:hAnsi="Times New Roman" w:cs="Times New Roman"/>
+              <w:t>E. Component interfaces</w:t>
+            </w:r>
+            <w:r>
+              <w:rPr>
                 <w:noProof/>
                 <w:webHidden/>
               </w:rPr>
@@ -1133,7 +1030,6 @@
             </w:r>
             <w:r>
               <w:rPr>
-                <w:rFonts w:ascii="Times New Roman" w:hAnsi="Times New Roman" w:cs="Times New Roman"/>
                 <w:noProof/>
                 <w:webHidden/>
               </w:rPr>
@@ -1141,22 +1037,19 @@
             </w:r>
             <w:r>
               <w:rPr>
-                <w:rFonts w:ascii="Times New Roman" w:hAnsi="Times New Roman" w:cs="Times New Roman"/>
-                <w:noProof/>
-                <w:webHidden/>
-              </w:rPr>
-              <w:instrText xml:space="preserve"> PAGEREF _Toc499388635 \h </w:instrText>
-            </w:r>
-            <w:r>
-              <w:rPr>
-                <w:rFonts w:ascii="Times New Roman" w:hAnsi="Times New Roman" w:cs="Times New Roman"/>
-                <w:noProof/>
-                <w:webHidden/>
-              </w:rPr>
-            </w:r>
-            <w:r>
-              <w:rPr>
-                <w:rFonts w:ascii="Times New Roman" w:hAnsi="Times New Roman" w:cs="Times New Roman"/>
+                <w:noProof/>
+                <w:webHidden/>
+              </w:rPr>
+              <w:instrText xml:space="preserve"> PAGEREF _Toc499395148 \h </w:instrText>
+            </w:r>
+            <w:r>
+              <w:rPr>
+                <w:noProof/>
+                <w:webHidden/>
+              </w:rPr>
+            </w:r>
+            <w:r>
+              <w:rPr>
                 <w:noProof/>
                 <w:webHidden/>
               </w:rPr>
@@ -1164,15 +1057,13 @@
             </w:r>
             <w:r>
               <w:rPr>
-                <w:rFonts w:ascii="Times New Roman" w:hAnsi="Times New Roman" w:cs="Times New Roman"/>
-                <w:noProof/>
-                <w:webHidden/>
-              </w:rPr>
-              <w:t>7</w:t>
-            </w:r>
-            <w:r>
-              <w:rPr>
-                <w:rFonts w:ascii="Times New Roman" w:hAnsi="Times New Roman" w:cs="Times New Roman"/>
+                <w:noProof/>
+                <w:webHidden/>
+              </w:rPr>
+              <w:t>8</w:t>
+            </w:r>
+            <w:r>
+              <w:rPr>
                 <w:noProof/>
                 <w:webHidden/>
               </w:rPr>
@@ -1188,11 +1079,10 @@
             </w:tabs>
             <w:jc w:val="both"/>
             <w:rPr>
-              <w:rFonts w:ascii="Times New Roman" w:hAnsi="Times New Roman" w:cs="Times New Roman"/>
               <w:noProof/>
             </w:rPr>
           </w:pPr>
-          <w:hyperlink w:anchor="_Toc499388636" w:history="1">
+          <w:hyperlink w:anchor="_Toc499395149" w:history="1">
             <w:r>
               <w:rPr>
                 <w:rStyle w:val="Hyperlink"/>
@@ -1200,11 +1090,10 @@
                 <w:b/>
                 <w:noProof/>
               </w:rPr>
-              <w:t>E. Component interfaces</w:t>
-            </w:r>
-            <w:r>
-              <w:rPr>
-                <w:rFonts w:ascii="Times New Roman" w:hAnsi="Times New Roman" w:cs="Times New Roman"/>
+              <w:t>F. Selected architectural styles and patterns</w:t>
+            </w:r>
+            <w:r>
+              <w:rPr>
                 <w:noProof/>
                 <w:webHidden/>
               </w:rPr>
@@ -1212,7 +1101,6 @@
             </w:r>
             <w:r>
               <w:rPr>
-                <w:rFonts w:ascii="Times New Roman" w:hAnsi="Times New Roman" w:cs="Times New Roman"/>
                 <w:noProof/>
                 <w:webHidden/>
               </w:rPr>
@@ -1220,22 +1108,19 @@
             </w:r>
             <w:r>
               <w:rPr>
-                <w:rFonts w:ascii="Times New Roman" w:hAnsi="Times New Roman" w:cs="Times New Roman"/>
-                <w:noProof/>
-                <w:webHidden/>
-              </w:rPr>
-              <w:instrText xml:space="preserve"> PAGEREF _Toc499388636 \h </w:instrText>
-            </w:r>
-            <w:r>
-              <w:rPr>
-                <w:rFonts w:ascii="Times New Roman" w:hAnsi="Times New Roman" w:cs="Times New Roman"/>
-                <w:noProof/>
-                <w:webHidden/>
-              </w:rPr>
-            </w:r>
-            <w:r>
-              <w:rPr>
-                <w:rFonts w:ascii="Times New Roman" w:hAnsi="Times New Roman" w:cs="Times New Roman"/>
+                <w:noProof/>
+                <w:webHidden/>
+              </w:rPr>
+              <w:instrText xml:space="preserve"> PAGEREF _Toc499395149 \h </w:instrText>
+            </w:r>
+            <w:r>
+              <w:rPr>
+                <w:noProof/>
+                <w:webHidden/>
+              </w:rPr>
+            </w:r>
+            <w:r>
+              <w:rPr>
                 <w:noProof/>
                 <w:webHidden/>
               </w:rPr>
@@ -1243,15 +1128,13 @@
             </w:r>
             <w:r>
               <w:rPr>
-                <w:rFonts w:ascii="Times New Roman" w:hAnsi="Times New Roman" w:cs="Times New Roman"/>
-                <w:noProof/>
-                <w:webHidden/>
-              </w:rPr>
-              <w:t>7</w:t>
-            </w:r>
-            <w:r>
-              <w:rPr>
-                <w:rFonts w:ascii="Times New Roman" w:hAnsi="Times New Roman" w:cs="Times New Roman"/>
+                <w:noProof/>
+                <w:webHidden/>
+              </w:rPr>
+              <w:t>8</w:t>
+            </w:r>
+            <w:r>
+              <w:rPr>
                 <w:noProof/>
                 <w:webHidden/>
               </w:rPr>
@@ -1267,11 +1150,10 @@
             </w:tabs>
             <w:jc w:val="both"/>
             <w:rPr>
-              <w:rFonts w:ascii="Times New Roman" w:hAnsi="Times New Roman" w:cs="Times New Roman"/>
               <w:noProof/>
             </w:rPr>
           </w:pPr>
-          <w:hyperlink w:anchor="_Toc499388637" w:history="1">
+          <w:hyperlink w:anchor="_Toc499395150" w:history="1">
             <w:r>
               <w:rPr>
                 <w:rStyle w:val="Hyperlink"/>
@@ -1279,11 +1161,10 @@
                 <w:b/>
                 <w:noProof/>
               </w:rPr>
-              <w:t>F. Selected architectural styles and patterns</w:t>
-            </w:r>
-            <w:r>
-              <w:rPr>
-                <w:rFonts w:ascii="Times New Roman" w:hAnsi="Times New Roman" w:cs="Times New Roman"/>
+              <w:t>G. Other design decisions</w:t>
+            </w:r>
+            <w:r>
+              <w:rPr>
                 <w:noProof/>
                 <w:webHidden/>
               </w:rPr>
@@ -1291,7 +1172,6 @@
             </w:r>
             <w:r>
               <w:rPr>
-                <w:rFonts w:ascii="Times New Roman" w:hAnsi="Times New Roman" w:cs="Times New Roman"/>
                 <w:noProof/>
                 <w:webHidden/>
               </w:rPr>
@@ -1299,22 +1179,19 @@
             </w:r>
             <w:r>
               <w:rPr>
-                <w:rFonts w:ascii="Times New Roman" w:hAnsi="Times New Roman" w:cs="Times New Roman"/>
-                <w:noProof/>
-                <w:webHidden/>
-              </w:rPr>
-              <w:instrText xml:space="preserve"> PAGEREF _Toc499388637 \h </w:instrText>
-            </w:r>
-            <w:r>
-              <w:rPr>
-                <w:rFonts w:ascii="Times New Roman" w:hAnsi="Times New Roman" w:cs="Times New Roman"/>
-                <w:noProof/>
-                <w:webHidden/>
-              </w:rPr>
-            </w:r>
-            <w:r>
-              <w:rPr>
-                <w:rFonts w:ascii="Times New Roman" w:hAnsi="Times New Roman" w:cs="Times New Roman"/>
+                <w:noProof/>
+                <w:webHidden/>
+              </w:rPr>
+              <w:instrText xml:space="preserve"> PAGEREF _Toc499395150 \h </w:instrText>
+            </w:r>
+            <w:r>
+              <w:rPr>
+                <w:noProof/>
+                <w:webHidden/>
+              </w:rPr>
+            </w:r>
+            <w:r>
+              <w:rPr>
                 <w:noProof/>
                 <w:webHidden/>
               </w:rPr>
@@ -1322,15 +1199,437 @@
             </w:r>
             <w:r>
               <w:rPr>
-                <w:rFonts w:ascii="Times New Roman" w:hAnsi="Times New Roman" w:cs="Times New Roman"/>
-                <w:noProof/>
-                <w:webHidden/>
-              </w:rPr>
-              <w:t>7</w:t>
-            </w:r>
-            <w:r>
-              <w:rPr>
-                <w:rFonts w:ascii="Times New Roman" w:hAnsi="Times New Roman" w:cs="Times New Roman"/>
+                <w:noProof/>
+                <w:webHidden/>
+              </w:rPr>
+              <w:t>8</w:t>
+            </w:r>
+            <w:r>
+              <w:rPr>
+                <w:noProof/>
+                <w:webHidden/>
+              </w:rPr>
+              <w:fldChar w:fldCharType="end"/>
+            </w:r>
+          </w:hyperlink>
+        </w:p>
+        <w:p>
+          <w:pPr>
+            <w:pStyle w:val="TOC3"/>
+            <w:tabs>
+              <w:tab w:val="right" w:leader="dot" w:pos="9350"/>
+            </w:tabs>
+            <w:jc w:val="both"/>
+            <w:rPr>
+              <w:noProof/>
+            </w:rPr>
+          </w:pPr>
+          <w:hyperlink w:anchor="_Toc499395151" w:history="1">
+            <w:r>
+              <w:rPr>
+                <w:rStyle w:val="Hyperlink"/>
+                <w:rFonts w:ascii="Times New Roman" w:hAnsi="Times New Roman" w:cs="Times New Roman"/>
+                <w:noProof/>
+              </w:rPr>
+              <w:t>G.1 Programming Language</w:t>
+            </w:r>
+            <w:r>
+              <w:rPr>
+                <w:noProof/>
+                <w:webHidden/>
+              </w:rPr>
+              <w:tab/>
+            </w:r>
+            <w:r>
+              <w:rPr>
+                <w:noProof/>
+                <w:webHidden/>
+              </w:rPr>
+              <w:fldChar w:fldCharType="begin"/>
+            </w:r>
+            <w:r>
+              <w:rPr>
+                <w:noProof/>
+                <w:webHidden/>
+              </w:rPr>
+              <w:instrText xml:space="preserve"> PAGEREF _Toc499395151 \h </w:instrText>
+            </w:r>
+            <w:r>
+              <w:rPr>
+                <w:noProof/>
+                <w:webHidden/>
+              </w:rPr>
+            </w:r>
+            <w:r>
+              <w:rPr>
+                <w:noProof/>
+                <w:webHidden/>
+              </w:rPr>
+              <w:fldChar w:fldCharType="separate"/>
+            </w:r>
+            <w:r>
+              <w:rPr>
+                <w:noProof/>
+                <w:webHidden/>
+              </w:rPr>
+              <w:t>8</w:t>
+            </w:r>
+            <w:r>
+              <w:rPr>
+                <w:noProof/>
+                <w:webHidden/>
+              </w:rPr>
+              <w:fldChar w:fldCharType="end"/>
+            </w:r>
+          </w:hyperlink>
+        </w:p>
+        <w:p>
+          <w:pPr>
+            <w:pStyle w:val="TOC3"/>
+            <w:tabs>
+              <w:tab w:val="right" w:leader="dot" w:pos="9350"/>
+            </w:tabs>
+            <w:jc w:val="both"/>
+            <w:rPr>
+              <w:noProof/>
+            </w:rPr>
+          </w:pPr>
+          <w:hyperlink w:anchor="_Toc499395152" w:history="1">
+            <w:r>
+              <w:rPr>
+                <w:rStyle w:val="Hyperlink"/>
+                <w:rFonts w:ascii="Times New Roman" w:hAnsi="Times New Roman" w:cs="Times New Roman"/>
+                <w:noProof/>
+              </w:rPr>
+              <w:t>G.2 External APIs</w:t>
+            </w:r>
+            <w:r>
+              <w:rPr>
+                <w:noProof/>
+                <w:webHidden/>
+              </w:rPr>
+              <w:tab/>
+            </w:r>
+            <w:r>
+              <w:rPr>
+                <w:noProof/>
+                <w:webHidden/>
+              </w:rPr>
+              <w:fldChar w:fldCharType="begin"/>
+            </w:r>
+            <w:r>
+              <w:rPr>
+                <w:noProof/>
+                <w:webHidden/>
+              </w:rPr>
+              <w:instrText xml:space="preserve"> PAGEREF _Toc499395152 \h </w:instrText>
+            </w:r>
+            <w:r>
+              <w:rPr>
+                <w:noProof/>
+                <w:webHidden/>
+              </w:rPr>
+            </w:r>
+            <w:r>
+              <w:rPr>
+                <w:noProof/>
+                <w:webHidden/>
+              </w:rPr>
+              <w:fldChar w:fldCharType="separate"/>
+            </w:r>
+            <w:r>
+              <w:rPr>
+                <w:noProof/>
+                <w:webHidden/>
+              </w:rPr>
+              <w:t>8</w:t>
+            </w:r>
+            <w:r>
+              <w:rPr>
+                <w:noProof/>
+                <w:webHidden/>
+              </w:rPr>
+              <w:fldChar w:fldCharType="end"/>
+            </w:r>
+          </w:hyperlink>
+        </w:p>
+        <w:p>
+          <w:pPr>
+            <w:pStyle w:val="TOC1"/>
+            <w:tabs>
+              <w:tab w:val="right" w:leader="dot" w:pos="9350"/>
+            </w:tabs>
+            <w:jc w:val="both"/>
+            <w:rPr>
+              <w:noProof/>
+            </w:rPr>
+          </w:pPr>
+          <w:hyperlink w:anchor="_Toc499395153" w:history="1">
+            <w:r>
+              <w:rPr>
+                <w:rStyle w:val="Hyperlink"/>
+                <w:rFonts w:ascii="Times New Roman" w:hAnsi="Times New Roman" w:cs="Times New Roman"/>
+                <w:b/>
+                <w:noProof/>
+              </w:rPr>
+              <w:t>3. ALGORITHM DESIGN</w:t>
+            </w:r>
+            <w:r>
+              <w:rPr>
+                <w:noProof/>
+                <w:webHidden/>
+              </w:rPr>
+              <w:tab/>
+            </w:r>
+            <w:r>
+              <w:rPr>
+                <w:noProof/>
+                <w:webHidden/>
+              </w:rPr>
+              <w:fldChar w:fldCharType="begin"/>
+            </w:r>
+            <w:r>
+              <w:rPr>
+                <w:noProof/>
+                <w:webHidden/>
+              </w:rPr>
+              <w:instrText xml:space="preserve"> PAGEREF _Toc499395153 \h </w:instrText>
+            </w:r>
+            <w:r>
+              <w:rPr>
+                <w:noProof/>
+                <w:webHidden/>
+              </w:rPr>
+            </w:r>
+            <w:r>
+              <w:rPr>
+                <w:noProof/>
+                <w:webHidden/>
+              </w:rPr>
+              <w:fldChar w:fldCharType="separate"/>
+            </w:r>
+            <w:r>
+              <w:rPr>
+                <w:noProof/>
+                <w:webHidden/>
+              </w:rPr>
+              <w:t>8</w:t>
+            </w:r>
+            <w:r>
+              <w:rPr>
+                <w:noProof/>
+                <w:webHidden/>
+              </w:rPr>
+              <w:fldChar w:fldCharType="end"/>
+            </w:r>
+          </w:hyperlink>
+        </w:p>
+        <w:p>
+          <w:pPr>
+            <w:pStyle w:val="TOC1"/>
+            <w:tabs>
+              <w:tab w:val="right" w:leader="dot" w:pos="9350"/>
+            </w:tabs>
+            <w:jc w:val="both"/>
+            <w:rPr>
+              <w:noProof/>
+            </w:rPr>
+          </w:pPr>
+          <w:hyperlink w:anchor="_Toc499395154" w:history="1">
+            <w:r>
+              <w:rPr>
+                <w:rStyle w:val="Hyperlink"/>
+                <w:rFonts w:ascii="Times New Roman" w:hAnsi="Times New Roman" w:cs="Times New Roman"/>
+                <w:b/>
+                <w:noProof/>
+              </w:rPr>
+              <w:t>4. USER INTERFACE DESIGN</w:t>
+            </w:r>
+            <w:r>
+              <w:rPr>
+                <w:noProof/>
+                <w:webHidden/>
+              </w:rPr>
+              <w:tab/>
+            </w:r>
+            <w:r>
+              <w:rPr>
+                <w:noProof/>
+                <w:webHidden/>
+              </w:rPr>
+              <w:fldChar w:fldCharType="begin"/>
+            </w:r>
+            <w:r>
+              <w:rPr>
+                <w:noProof/>
+                <w:webHidden/>
+              </w:rPr>
+              <w:instrText xml:space="preserve"> PAGEREF _Toc499395154 \h </w:instrText>
+            </w:r>
+            <w:r>
+              <w:rPr>
+                <w:noProof/>
+                <w:webHidden/>
+              </w:rPr>
+            </w:r>
+            <w:r>
+              <w:rPr>
+                <w:noProof/>
+                <w:webHidden/>
+              </w:rPr>
+              <w:fldChar w:fldCharType="separate"/>
+            </w:r>
+            <w:r>
+              <w:rPr>
+                <w:noProof/>
+                <w:webHidden/>
+              </w:rPr>
+              <w:t>9</w:t>
+            </w:r>
+            <w:r>
+              <w:rPr>
+                <w:noProof/>
+                <w:webHidden/>
+              </w:rPr>
+              <w:fldChar w:fldCharType="end"/>
+            </w:r>
+          </w:hyperlink>
+        </w:p>
+        <w:p>
+          <w:pPr>
+            <w:pStyle w:val="TOC1"/>
+            <w:tabs>
+              <w:tab w:val="right" w:leader="dot" w:pos="9350"/>
+            </w:tabs>
+            <w:jc w:val="both"/>
+            <w:rPr>
+              <w:noProof/>
+            </w:rPr>
+          </w:pPr>
+          <w:hyperlink w:anchor="_Toc499395155" w:history="1">
+            <w:r>
+              <w:rPr>
+                <w:rStyle w:val="Hyperlink"/>
+                <w:rFonts w:ascii="Times New Roman" w:hAnsi="Times New Roman" w:cs="Times New Roman"/>
+                <w:b/>
+                <w:noProof/>
+              </w:rPr>
+              <w:t>5. REQUIREMENTS TRACEABILITY</w:t>
+            </w:r>
+            <w:r>
+              <w:rPr>
+                <w:noProof/>
+                <w:webHidden/>
+              </w:rPr>
+              <w:tab/>
+            </w:r>
+            <w:r>
+              <w:rPr>
+                <w:noProof/>
+                <w:webHidden/>
+              </w:rPr>
+              <w:fldChar w:fldCharType="begin"/>
+            </w:r>
+            <w:r>
+              <w:rPr>
+                <w:noProof/>
+                <w:webHidden/>
+              </w:rPr>
+              <w:instrText xml:space="preserve"> PAGEREF _Toc499395155 \h </w:instrText>
+            </w:r>
+            <w:r>
+              <w:rPr>
+                <w:noProof/>
+                <w:webHidden/>
+              </w:rPr>
+            </w:r>
+            <w:r>
+              <w:rPr>
+                <w:noProof/>
+                <w:webHidden/>
+              </w:rPr>
+              <w:fldChar w:fldCharType="separate"/>
+            </w:r>
+            <w:r>
+              <w:rPr>
+                <w:noProof/>
+                <w:webHidden/>
+              </w:rPr>
+              <w:t>9</w:t>
+            </w:r>
+            <w:r>
+              <w:rPr>
+                <w:noProof/>
+                <w:webHidden/>
+              </w:rPr>
+              <w:fldChar w:fldCharType="end"/>
+            </w:r>
+          </w:hyperlink>
+        </w:p>
+        <w:p>
+          <w:pPr>
+            <w:pStyle w:val="TOC1"/>
+            <w:tabs>
+              <w:tab w:val="right" w:leader="dot" w:pos="9350"/>
+            </w:tabs>
+            <w:jc w:val="both"/>
+            <w:rPr>
+              <w:noProof/>
+            </w:rPr>
+          </w:pPr>
+          <w:hyperlink w:anchor="_Toc499395156" w:history="1">
+            <w:r>
+              <w:rPr>
+                <w:rStyle w:val="Hyperlink"/>
+                <w:rFonts w:ascii="Times New Roman" w:hAnsi="Times New Roman" w:cs="Times New Roman"/>
+                <w:b/>
+                <w:noProof/>
+              </w:rPr>
+              <w:t>7. IMPLEMENTATION, INTEGRATION AND TEST PLAN</w:t>
+            </w:r>
+            <w:r>
+              <w:rPr>
+                <w:noProof/>
+                <w:webHidden/>
+              </w:rPr>
+              <w:tab/>
+            </w:r>
+            <w:r>
+              <w:rPr>
+                <w:noProof/>
+                <w:webHidden/>
+              </w:rPr>
+              <w:fldChar w:fldCharType="begin"/>
+            </w:r>
+            <w:r>
+              <w:rPr>
+                <w:noProof/>
+                <w:webHidden/>
+              </w:rPr>
+              <w:instrText xml:space="preserve"> PAGEREF _Toc499395156 \h </w:instrText>
+            </w:r>
+            <w:r>
+              <w:rPr>
+                <w:noProof/>
+                <w:webHidden/>
+              </w:rPr>
+            </w:r>
+            <w:r>
+              <w:rPr>
+                <w:noProof/>
+                <w:webHidden/>
+              </w:rPr>
+              <w:fldChar w:fldCharType="separate"/>
+            </w:r>
+            <w:r>
+              <w:rPr>
+                <w:noProof/>
+                <w:webHidden/>
+              </w:rPr>
+              <w:t>9</w:t>
+            </w:r>
+            <w:r>
+              <w:rPr>
                 <w:noProof/>
                 <w:webHidden/>
               </w:rPr>
@@ -1346,11 +1645,10 @@
             </w:tabs>
             <w:jc w:val="both"/>
             <w:rPr>
-              <w:rFonts w:ascii="Times New Roman" w:hAnsi="Times New Roman" w:cs="Times New Roman"/>
               <w:noProof/>
             </w:rPr>
           </w:pPr>
-          <w:hyperlink w:anchor="_Toc499388638" w:history="1">
+          <w:hyperlink w:anchor="_Toc499395157" w:history="1">
             <w:r>
               <w:rPr>
                 <w:rStyle w:val="Hyperlink"/>
@@ -1358,11 +1656,10 @@
                 <w:b/>
                 <w:noProof/>
               </w:rPr>
-              <w:t>G. Other design decisions</w:t>
-            </w:r>
-            <w:r>
-              <w:rPr>
-                <w:rFonts w:ascii="Times New Roman" w:hAnsi="Times New Roman" w:cs="Times New Roman"/>
+              <w:t>7.1. Implementation Plan</w:t>
+            </w:r>
+            <w:r>
+              <w:rPr>
                 <w:noProof/>
                 <w:webHidden/>
               </w:rPr>
@@ -1370,7 +1667,6 @@
             </w:r>
             <w:r>
               <w:rPr>
-                <w:rFonts w:ascii="Times New Roman" w:hAnsi="Times New Roman" w:cs="Times New Roman"/>
                 <w:noProof/>
                 <w:webHidden/>
               </w:rPr>
@@ -1378,22 +1674,19 @@
             </w:r>
             <w:r>
               <w:rPr>
-                <w:rFonts w:ascii="Times New Roman" w:hAnsi="Times New Roman" w:cs="Times New Roman"/>
-                <w:noProof/>
-                <w:webHidden/>
-              </w:rPr>
-              <w:instrText xml:space="preserve"> PAGEREF _Toc499388638 \h </w:instrText>
-            </w:r>
-            <w:r>
-              <w:rPr>
-                <w:rFonts w:ascii="Times New Roman" w:hAnsi="Times New Roman" w:cs="Times New Roman"/>
-                <w:noProof/>
-                <w:webHidden/>
-              </w:rPr>
-            </w:r>
-            <w:r>
-              <w:rPr>
-                <w:rFonts w:ascii="Times New Roman" w:hAnsi="Times New Roman" w:cs="Times New Roman"/>
+                <w:noProof/>
+                <w:webHidden/>
+              </w:rPr>
+              <w:instrText xml:space="preserve"> PAGEREF _Toc499395157 \h </w:instrText>
+            </w:r>
+            <w:r>
+              <w:rPr>
+                <w:noProof/>
+                <w:webHidden/>
+              </w:rPr>
+            </w:r>
+            <w:r>
+              <w:rPr>
                 <w:noProof/>
                 <w:webHidden/>
               </w:rPr>
@@ -1401,15 +1694,225 @@
             </w:r>
             <w:r>
               <w:rPr>
-                <w:rFonts w:ascii="Times New Roman" w:hAnsi="Times New Roman" w:cs="Times New Roman"/>
-                <w:noProof/>
-                <w:webHidden/>
-              </w:rPr>
-              <w:t>8</w:t>
-            </w:r>
-            <w:r>
-              <w:rPr>
-                <w:rFonts w:ascii="Times New Roman" w:hAnsi="Times New Roman" w:cs="Times New Roman"/>
+                <w:noProof/>
+                <w:webHidden/>
+              </w:rPr>
+              <w:t>9</w:t>
+            </w:r>
+            <w:r>
+              <w:rPr>
+                <w:noProof/>
+                <w:webHidden/>
+              </w:rPr>
+              <w:fldChar w:fldCharType="end"/>
+            </w:r>
+          </w:hyperlink>
+        </w:p>
+        <w:p>
+          <w:pPr>
+            <w:pStyle w:val="TOC2"/>
+            <w:tabs>
+              <w:tab w:val="right" w:leader="dot" w:pos="9350"/>
+            </w:tabs>
+            <w:jc w:val="both"/>
+            <w:rPr>
+              <w:noProof/>
+            </w:rPr>
+          </w:pPr>
+          <w:hyperlink w:anchor="_Toc499395158" w:history="1">
+            <w:r>
+              <w:rPr>
+                <w:rStyle w:val="Hyperlink"/>
+                <w:rFonts w:ascii="Times New Roman" w:hAnsi="Times New Roman" w:cs="Times New Roman"/>
+                <w:b/>
+                <w:noProof/>
+              </w:rPr>
+              <w:t>7.2. Integration and Test Plan</w:t>
+            </w:r>
+            <w:r>
+              <w:rPr>
+                <w:noProof/>
+                <w:webHidden/>
+              </w:rPr>
+              <w:tab/>
+            </w:r>
+            <w:r>
+              <w:rPr>
+                <w:noProof/>
+                <w:webHidden/>
+              </w:rPr>
+              <w:fldChar w:fldCharType="begin"/>
+            </w:r>
+            <w:r>
+              <w:rPr>
+                <w:noProof/>
+                <w:webHidden/>
+              </w:rPr>
+              <w:instrText xml:space="preserve"> PAGEREF _Toc499395158 \h </w:instrText>
+            </w:r>
+            <w:r>
+              <w:rPr>
+                <w:noProof/>
+                <w:webHidden/>
+              </w:rPr>
+            </w:r>
+            <w:r>
+              <w:rPr>
+                <w:noProof/>
+                <w:webHidden/>
+              </w:rPr>
+              <w:fldChar w:fldCharType="separate"/>
+            </w:r>
+            <w:r>
+              <w:rPr>
+                <w:noProof/>
+                <w:webHidden/>
+              </w:rPr>
+              <w:t>10</w:t>
+            </w:r>
+            <w:r>
+              <w:rPr>
+                <w:noProof/>
+                <w:webHidden/>
+              </w:rPr>
+              <w:fldChar w:fldCharType="end"/>
+            </w:r>
+          </w:hyperlink>
+        </w:p>
+        <w:p>
+          <w:pPr>
+            <w:pStyle w:val="TOC3"/>
+            <w:tabs>
+              <w:tab w:val="right" w:leader="dot" w:pos="9350"/>
+            </w:tabs>
+            <w:jc w:val="both"/>
+            <w:rPr>
+              <w:noProof/>
+            </w:rPr>
+          </w:pPr>
+          <w:hyperlink w:anchor="_Toc499395159" w:history="1">
+            <w:r>
+              <w:rPr>
+                <w:rStyle w:val="Hyperlink"/>
+                <w:rFonts w:ascii="Times New Roman" w:hAnsi="Times New Roman" w:cs="Times New Roman"/>
+                <w:noProof/>
+              </w:rPr>
+              <w:t>7.2.1. Sequence of Component Integration</w:t>
+            </w:r>
+            <w:r>
+              <w:rPr>
+                <w:noProof/>
+                <w:webHidden/>
+              </w:rPr>
+              <w:tab/>
+            </w:r>
+            <w:r>
+              <w:rPr>
+                <w:noProof/>
+                <w:webHidden/>
+              </w:rPr>
+              <w:fldChar w:fldCharType="begin"/>
+            </w:r>
+            <w:r>
+              <w:rPr>
+                <w:noProof/>
+                <w:webHidden/>
+              </w:rPr>
+              <w:instrText xml:space="preserve"> PAGEREF _Toc499395159 \h </w:instrText>
+            </w:r>
+            <w:r>
+              <w:rPr>
+                <w:noProof/>
+                <w:webHidden/>
+              </w:rPr>
+            </w:r>
+            <w:r>
+              <w:rPr>
+                <w:noProof/>
+                <w:webHidden/>
+              </w:rPr>
+              <w:fldChar w:fldCharType="separate"/>
+            </w:r>
+            <w:r>
+              <w:rPr>
+                <w:noProof/>
+                <w:webHidden/>
+              </w:rPr>
+              <w:t>10</w:t>
+            </w:r>
+            <w:r>
+              <w:rPr>
+                <w:noProof/>
+                <w:webHidden/>
+              </w:rPr>
+              <w:fldChar w:fldCharType="end"/>
+            </w:r>
+          </w:hyperlink>
+        </w:p>
+        <w:p>
+          <w:pPr>
+            <w:pStyle w:val="TOC3"/>
+            <w:tabs>
+              <w:tab w:val="right" w:leader="dot" w:pos="9350"/>
+            </w:tabs>
+            <w:jc w:val="both"/>
+            <w:rPr>
+              <w:noProof/>
+            </w:rPr>
+          </w:pPr>
+          <w:hyperlink w:anchor="_Toc499395160" w:history="1">
+            <w:r>
+              <w:rPr>
+                <w:rStyle w:val="Hyperlink"/>
+                <w:rFonts w:ascii="Times New Roman" w:hAnsi="Times New Roman" w:cs="Times New Roman"/>
+                <w:noProof/>
+                <w:lang w:val="it-IT"/>
+              </w:rPr>
+              <w:t>7.2.2. Test Plan</w:t>
+            </w:r>
+            <w:r>
+              <w:rPr>
+                <w:noProof/>
+                <w:webHidden/>
+              </w:rPr>
+              <w:tab/>
+            </w:r>
+            <w:r>
+              <w:rPr>
+                <w:noProof/>
+                <w:webHidden/>
+              </w:rPr>
+              <w:fldChar w:fldCharType="begin"/>
+            </w:r>
+            <w:r>
+              <w:rPr>
+                <w:noProof/>
+                <w:webHidden/>
+              </w:rPr>
+              <w:instrText xml:space="preserve"> PAGEREF _Toc499395160 \h </w:instrText>
+            </w:r>
+            <w:r>
+              <w:rPr>
+                <w:noProof/>
+                <w:webHidden/>
+              </w:rPr>
+            </w:r>
+            <w:r>
+              <w:rPr>
+                <w:noProof/>
+                <w:webHidden/>
+              </w:rPr>
+              <w:fldChar w:fldCharType="separate"/>
+            </w:r>
+            <w:r>
+              <w:rPr>
+                <w:noProof/>
+                <w:webHidden/>
+              </w:rPr>
+              <w:t>12</w:t>
+            </w:r>
+            <w:r>
+              <w:rPr>
                 <w:noProof/>
                 <w:webHidden/>
               </w:rPr>
@@ -1425,11 +1928,10 @@
             </w:tabs>
             <w:jc w:val="both"/>
             <w:rPr>
-              <w:rFonts w:ascii="Times New Roman" w:hAnsi="Times New Roman" w:cs="Times New Roman"/>
               <w:noProof/>
             </w:rPr>
           </w:pPr>
-          <w:hyperlink w:anchor="_Toc499388639" w:history="1">
+          <w:hyperlink w:anchor="_Toc499395161" w:history="1">
             <w:r>
               <w:rPr>
                 <w:rStyle w:val="Hyperlink"/>
@@ -1437,11 +1939,10 @@
                 <w:b/>
                 <w:noProof/>
               </w:rPr>
-              <w:t>3. ALGORITHM DESIGN</w:t>
-            </w:r>
-            <w:r>
-              <w:rPr>
-                <w:rFonts w:ascii="Times New Roman" w:hAnsi="Times New Roman" w:cs="Times New Roman"/>
+              <w:t>8. EFFORT SPENT</w:t>
+            </w:r>
+            <w:r>
+              <w:rPr>
                 <w:noProof/>
                 <w:webHidden/>
               </w:rPr>
@@ -1449,7 +1950,6 @@
             </w:r>
             <w:r>
               <w:rPr>
-                <w:rFonts w:ascii="Times New Roman" w:hAnsi="Times New Roman" w:cs="Times New Roman"/>
                 <w:noProof/>
                 <w:webHidden/>
               </w:rPr>
@@ -1457,22 +1957,19 @@
             </w:r>
             <w:r>
               <w:rPr>
-                <w:rFonts w:ascii="Times New Roman" w:hAnsi="Times New Roman" w:cs="Times New Roman"/>
-                <w:noProof/>
-                <w:webHidden/>
-              </w:rPr>
-              <w:instrText xml:space="preserve"> PAGEREF _Toc499388639 \h </w:instrText>
-            </w:r>
-            <w:r>
-              <w:rPr>
-                <w:rFonts w:ascii="Times New Roman" w:hAnsi="Times New Roman" w:cs="Times New Roman"/>
-                <w:noProof/>
-                <w:webHidden/>
-              </w:rPr>
-            </w:r>
-            <w:r>
-              <w:rPr>
-                <w:rFonts w:ascii="Times New Roman" w:hAnsi="Times New Roman" w:cs="Times New Roman"/>
+                <w:noProof/>
+                <w:webHidden/>
+              </w:rPr>
+              <w:instrText xml:space="preserve"> PAGEREF _Toc499395161 \h </w:instrText>
+            </w:r>
+            <w:r>
+              <w:rPr>
+                <w:noProof/>
+                <w:webHidden/>
+              </w:rPr>
+            </w:r>
+            <w:r>
+              <w:rPr>
                 <w:noProof/>
                 <w:webHidden/>
               </w:rPr>
@@ -1480,15 +1977,13 @@
             </w:r>
             <w:r>
               <w:rPr>
-                <w:rFonts w:ascii="Times New Roman" w:hAnsi="Times New Roman" w:cs="Times New Roman"/>
-                <w:noProof/>
-                <w:webHidden/>
-              </w:rPr>
-              <w:t>8</w:t>
-            </w:r>
-            <w:r>
-              <w:rPr>
-                <w:rFonts w:ascii="Times New Roman" w:hAnsi="Times New Roman" w:cs="Times New Roman"/>
+                <w:noProof/>
+                <w:webHidden/>
+              </w:rPr>
+              <w:t>15</w:t>
+            </w:r>
+            <w:r>
+              <w:rPr>
                 <w:noProof/>
                 <w:webHidden/>
               </w:rPr>
@@ -1504,23 +1999,22 @@
             </w:tabs>
             <w:jc w:val="both"/>
             <w:rPr>
-              <w:rFonts w:ascii="Times New Roman" w:hAnsi="Times New Roman" w:cs="Times New Roman"/>
               <w:noProof/>
             </w:rPr>
           </w:pPr>
-          <w:hyperlink w:anchor="_Toc499388640" w:history="1">
+          <w:hyperlink w:anchor="_Toc499395162" w:history="1">
             <w:r>
               <w:rPr>
                 <w:rStyle w:val="Hyperlink"/>
                 <w:rFonts w:ascii="Times New Roman" w:hAnsi="Times New Roman" w:cs="Times New Roman"/>
                 <w:b/>
                 <w:noProof/>
-              </w:rPr>
-              <w:t>4. USER INTERFACE DESIGN</w:t>
-            </w:r>
-            <w:r>
-              <w:rPr>
-                <w:rFonts w:ascii="Times New Roman" w:hAnsi="Times New Roman" w:cs="Times New Roman"/>
+                <w:lang w:val="it-IT"/>
+              </w:rPr>
+              <w:t>9. REFERENCES</w:t>
+            </w:r>
+            <w:r>
+              <w:rPr>
                 <w:noProof/>
                 <w:webHidden/>
               </w:rPr>
@@ -1528,7 +2022,6 @@
             </w:r>
             <w:r>
               <w:rPr>
-                <w:rFonts w:ascii="Times New Roman" w:hAnsi="Times New Roman" w:cs="Times New Roman"/>
                 <w:noProof/>
                 <w:webHidden/>
               </w:rPr>
@@ -1536,22 +2029,19 @@
             </w:r>
             <w:r>
               <w:rPr>
-                <w:rFonts w:ascii="Times New Roman" w:hAnsi="Times New Roman" w:cs="Times New Roman"/>
-                <w:noProof/>
-                <w:webHidden/>
-              </w:rPr>
-              <w:instrText xml:space="preserve"> PAGEREF _Toc499388640 \h </w:instrText>
-            </w:r>
-            <w:r>
-              <w:rPr>
-                <w:rFonts w:ascii="Times New Roman" w:hAnsi="Times New Roman" w:cs="Times New Roman"/>
-                <w:noProof/>
-                <w:webHidden/>
-              </w:rPr>
-            </w:r>
-            <w:r>
-              <w:rPr>
-                <w:rFonts w:ascii="Times New Roman" w:hAnsi="Times New Roman" w:cs="Times New Roman"/>
+                <w:noProof/>
+                <w:webHidden/>
+              </w:rPr>
+              <w:instrText xml:space="preserve"> PAGEREF _Toc499395162 \h </w:instrText>
+            </w:r>
+            <w:r>
+              <w:rPr>
+                <w:noProof/>
+                <w:webHidden/>
+              </w:rPr>
+            </w:r>
+            <w:r>
+              <w:rPr>
                 <w:noProof/>
                 <w:webHidden/>
               </w:rPr>
@@ -1559,647 +2049,13 @@
             </w:r>
             <w:r>
               <w:rPr>
-                <w:rFonts w:ascii="Times New Roman" w:hAnsi="Times New Roman" w:cs="Times New Roman"/>
-                <w:noProof/>
-                <w:webHidden/>
-              </w:rPr>
-              <w:t>8</w:t>
-            </w:r>
-            <w:r>
-              <w:rPr>
-                <w:rFonts w:ascii="Times New Roman" w:hAnsi="Times New Roman" w:cs="Times New Roman"/>
-                <w:noProof/>
-                <w:webHidden/>
-              </w:rPr>
-              <w:fldChar w:fldCharType="end"/>
-            </w:r>
-          </w:hyperlink>
-        </w:p>
-        <w:p>
-          <w:pPr>
-            <w:pStyle w:val="TOC1"/>
-            <w:tabs>
-              <w:tab w:val="right" w:leader="dot" w:pos="9350"/>
-            </w:tabs>
-            <w:jc w:val="both"/>
-            <w:rPr>
-              <w:rFonts w:ascii="Times New Roman" w:hAnsi="Times New Roman" w:cs="Times New Roman"/>
-              <w:noProof/>
-            </w:rPr>
-          </w:pPr>
-          <w:hyperlink w:anchor="_Toc499388641" w:history="1">
-            <w:r>
-              <w:rPr>
-                <w:rStyle w:val="Hyperlink"/>
-                <w:rFonts w:ascii="Times New Roman" w:hAnsi="Times New Roman" w:cs="Times New Roman"/>
-                <w:b/>
-                <w:noProof/>
-              </w:rPr>
-              <w:t>5. REQUIREMENTS TRACEABILITY</w:t>
-            </w:r>
-            <w:r>
-              <w:rPr>
-                <w:rFonts w:ascii="Times New Roman" w:hAnsi="Times New Roman" w:cs="Times New Roman"/>
-                <w:noProof/>
-                <w:webHidden/>
-              </w:rPr>
-              <w:tab/>
-            </w:r>
-            <w:r>
-              <w:rPr>
-                <w:rFonts w:ascii="Times New Roman" w:hAnsi="Times New Roman" w:cs="Times New Roman"/>
-                <w:noProof/>
-                <w:webHidden/>
-              </w:rPr>
-              <w:fldChar w:fldCharType="begin"/>
-            </w:r>
-            <w:r>
-              <w:rPr>
-                <w:rFonts w:ascii="Times New Roman" w:hAnsi="Times New Roman" w:cs="Times New Roman"/>
-                <w:noProof/>
-                <w:webHidden/>
-              </w:rPr>
-              <w:instrText xml:space="preserve"> PAGEREF _Toc499388641 \h </w:instrText>
-            </w:r>
-            <w:r>
-              <w:rPr>
-                <w:rFonts w:ascii="Times New Roman" w:hAnsi="Times New Roman" w:cs="Times New Roman"/>
-                <w:noProof/>
-                <w:webHidden/>
-              </w:rPr>
-            </w:r>
-            <w:r>
-              <w:rPr>
-                <w:rFonts w:ascii="Times New Roman" w:hAnsi="Times New Roman" w:cs="Times New Roman"/>
-                <w:noProof/>
-                <w:webHidden/>
-              </w:rPr>
-              <w:fldChar w:fldCharType="separate"/>
-            </w:r>
-            <w:r>
-              <w:rPr>
-                <w:rFonts w:ascii="Times New Roman" w:hAnsi="Times New Roman" w:cs="Times New Roman"/>
-                <w:noProof/>
-                <w:webHidden/>
-              </w:rPr>
-              <w:t>8</w:t>
-            </w:r>
-            <w:r>
-              <w:rPr>
-                <w:rFonts w:ascii="Times New Roman" w:hAnsi="Times New Roman" w:cs="Times New Roman"/>
-                <w:noProof/>
-                <w:webHidden/>
-              </w:rPr>
-              <w:fldChar w:fldCharType="end"/>
-            </w:r>
-          </w:hyperlink>
-        </w:p>
-        <w:p>
-          <w:pPr>
-            <w:pStyle w:val="TOC1"/>
-            <w:tabs>
-              <w:tab w:val="right" w:leader="dot" w:pos="9350"/>
-            </w:tabs>
-            <w:jc w:val="both"/>
-            <w:rPr>
-              <w:rFonts w:ascii="Times New Roman" w:hAnsi="Times New Roman" w:cs="Times New Roman"/>
-              <w:noProof/>
-            </w:rPr>
-          </w:pPr>
-          <w:hyperlink w:anchor="_Toc499388642" w:history="1">
-            <w:r>
-              <w:rPr>
-                <w:rStyle w:val="Hyperlink"/>
-                <w:rFonts w:ascii="Times New Roman" w:hAnsi="Times New Roman" w:cs="Times New Roman"/>
-                <w:b/>
-                <w:noProof/>
-              </w:rPr>
-              <w:t>7. IMPLEMENTATION, INTEGRATION AND TEST PLAN</w:t>
-            </w:r>
-            <w:r>
-              <w:rPr>
-                <w:rFonts w:ascii="Times New Roman" w:hAnsi="Times New Roman" w:cs="Times New Roman"/>
-                <w:noProof/>
-                <w:webHidden/>
-              </w:rPr>
-              <w:tab/>
-            </w:r>
-            <w:r>
-              <w:rPr>
-                <w:rFonts w:ascii="Times New Roman" w:hAnsi="Times New Roman" w:cs="Times New Roman"/>
-                <w:noProof/>
-                <w:webHidden/>
-              </w:rPr>
-              <w:fldChar w:fldCharType="begin"/>
-            </w:r>
-            <w:r>
-              <w:rPr>
-                <w:rFonts w:ascii="Times New Roman" w:hAnsi="Times New Roman" w:cs="Times New Roman"/>
-                <w:noProof/>
-                <w:webHidden/>
-              </w:rPr>
-              <w:instrText xml:space="preserve"> PAGEREF _Toc499388642 \h </w:instrText>
-            </w:r>
-            <w:r>
-              <w:rPr>
-                <w:rFonts w:ascii="Times New Roman" w:hAnsi="Times New Roman" w:cs="Times New Roman"/>
-                <w:noProof/>
-                <w:webHidden/>
-              </w:rPr>
-            </w:r>
-            <w:r>
-              <w:rPr>
-                <w:rFonts w:ascii="Times New Roman" w:hAnsi="Times New Roman" w:cs="Times New Roman"/>
-                <w:noProof/>
-                <w:webHidden/>
-              </w:rPr>
-              <w:fldChar w:fldCharType="separate"/>
-            </w:r>
-            <w:r>
-              <w:rPr>
-                <w:rFonts w:ascii="Times New Roman" w:hAnsi="Times New Roman" w:cs="Times New Roman"/>
-                <w:noProof/>
-                <w:webHidden/>
-              </w:rPr>
-              <w:t>8</w:t>
-            </w:r>
-            <w:r>
-              <w:rPr>
-                <w:rFonts w:ascii="Times New Roman" w:hAnsi="Times New Roman" w:cs="Times New Roman"/>
-                <w:noProof/>
-                <w:webHidden/>
-              </w:rPr>
-              <w:fldChar w:fldCharType="end"/>
-            </w:r>
-          </w:hyperlink>
-        </w:p>
-        <w:p>
-          <w:pPr>
-            <w:pStyle w:val="TOC2"/>
-            <w:tabs>
-              <w:tab w:val="right" w:leader="dot" w:pos="9350"/>
-            </w:tabs>
-            <w:jc w:val="both"/>
-            <w:rPr>
-              <w:rFonts w:ascii="Times New Roman" w:hAnsi="Times New Roman" w:cs="Times New Roman"/>
-              <w:noProof/>
-            </w:rPr>
-          </w:pPr>
-          <w:hyperlink w:anchor="_Toc499388643" w:history="1">
-            <w:r>
-              <w:rPr>
-                <w:rStyle w:val="Hyperlink"/>
-                <w:rFonts w:ascii="Times New Roman" w:hAnsi="Times New Roman" w:cs="Times New Roman"/>
-                <w:b/>
-                <w:noProof/>
-              </w:rPr>
-              <w:t>7.1. Implementation Plan</w:t>
-            </w:r>
-            <w:r>
-              <w:rPr>
-                <w:rFonts w:ascii="Times New Roman" w:hAnsi="Times New Roman" w:cs="Times New Roman"/>
-                <w:noProof/>
-                <w:webHidden/>
-              </w:rPr>
-              <w:tab/>
-            </w:r>
-            <w:r>
-              <w:rPr>
-                <w:rFonts w:ascii="Times New Roman" w:hAnsi="Times New Roman" w:cs="Times New Roman"/>
-                <w:noProof/>
-                <w:webHidden/>
-              </w:rPr>
-              <w:fldChar w:fldCharType="begin"/>
-            </w:r>
-            <w:r>
-              <w:rPr>
-                <w:rFonts w:ascii="Times New Roman" w:hAnsi="Times New Roman" w:cs="Times New Roman"/>
-                <w:noProof/>
-                <w:webHidden/>
-              </w:rPr>
-              <w:instrText xml:space="preserve"> PAGEREF _Toc499388643 \h </w:instrText>
-            </w:r>
-            <w:r>
-              <w:rPr>
-                <w:rFonts w:ascii="Times New Roman" w:hAnsi="Times New Roman" w:cs="Times New Roman"/>
-                <w:noProof/>
-                <w:webHidden/>
-              </w:rPr>
-            </w:r>
-            <w:r>
-              <w:rPr>
-                <w:rFonts w:ascii="Times New Roman" w:hAnsi="Times New Roman" w:cs="Times New Roman"/>
-                <w:noProof/>
-                <w:webHidden/>
-              </w:rPr>
-              <w:fldChar w:fldCharType="separate"/>
-            </w:r>
-            <w:r>
-              <w:rPr>
-                <w:rFonts w:ascii="Times New Roman" w:hAnsi="Times New Roman" w:cs="Times New Roman"/>
-                <w:noProof/>
-                <w:webHidden/>
-              </w:rPr>
-              <w:t>8</w:t>
-            </w:r>
-            <w:r>
-              <w:rPr>
-                <w:rFonts w:ascii="Times New Roman" w:hAnsi="Times New Roman" w:cs="Times New Roman"/>
-                <w:noProof/>
-                <w:webHidden/>
-              </w:rPr>
-              <w:fldChar w:fldCharType="end"/>
-            </w:r>
-          </w:hyperlink>
-        </w:p>
-        <w:p>
-          <w:pPr>
-            <w:pStyle w:val="TOC2"/>
-            <w:tabs>
-              <w:tab w:val="right" w:leader="dot" w:pos="9350"/>
-            </w:tabs>
-            <w:jc w:val="both"/>
-            <w:rPr>
-              <w:rFonts w:ascii="Times New Roman" w:hAnsi="Times New Roman" w:cs="Times New Roman"/>
-              <w:noProof/>
-            </w:rPr>
-          </w:pPr>
-          <w:hyperlink w:anchor="_Toc499388644" w:history="1">
-            <w:r>
-              <w:rPr>
-                <w:rStyle w:val="Hyperlink"/>
-                <w:rFonts w:ascii="Times New Roman" w:hAnsi="Times New Roman" w:cs="Times New Roman"/>
-                <w:b/>
-                <w:noProof/>
-              </w:rPr>
-              <w:t>7.2. Integration and Test Plan</w:t>
-            </w:r>
-            <w:r>
-              <w:rPr>
-                <w:rFonts w:ascii="Times New Roman" w:hAnsi="Times New Roman" w:cs="Times New Roman"/>
-                <w:noProof/>
-                <w:webHidden/>
-              </w:rPr>
-              <w:tab/>
-            </w:r>
-            <w:r>
-              <w:rPr>
-                <w:rFonts w:ascii="Times New Roman" w:hAnsi="Times New Roman" w:cs="Times New Roman"/>
-                <w:noProof/>
-                <w:webHidden/>
-              </w:rPr>
-              <w:fldChar w:fldCharType="begin"/>
-            </w:r>
-            <w:r>
-              <w:rPr>
-                <w:rFonts w:ascii="Times New Roman" w:hAnsi="Times New Roman" w:cs="Times New Roman"/>
-                <w:noProof/>
-                <w:webHidden/>
-              </w:rPr>
-              <w:instrText xml:space="preserve"> PAGEREF _Toc499388644 \h </w:instrText>
-            </w:r>
-            <w:r>
-              <w:rPr>
-                <w:rFonts w:ascii="Times New Roman" w:hAnsi="Times New Roman" w:cs="Times New Roman"/>
-                <w:noProof/>
-                <w:webHidden/>
-              </w:rPr>
-            </w:r>
-            <w:r>
-              <w:rPr>
-                <w:rFonts w:ascii="Times New Roman" w:hAnsi="Times New Roman" w:cs="Times New Roman"/>
-                <w:noProof/>
-                <w:webHidden/>
-              </w:rPr>
-              <w:fldChar w:fldCharType="separate"/>
-            </w:r>
-            <w:r>
-              <w:rPr>
-                <w:rFonts w:ascii="Times New Roman" w:hAnsi="Times New Roman" w:cs="Times New Roman"/>
-                <w:noProof/>
-                <w:webHidden/>
-              </w:rPr>
-              <w:t>9</w:t>
-            </w:r>
-            <w:r>
-              <w:rPr>
-                <w:rFonts w:ascii="Times New Roman" w:hAnsi="Times New Roman" w:cs="Times New Roman"/>
-                <w:noProof/>
-                <w:webHidden/>
-              </w:rPr>
-              <w:fldChar w:fldCharType="end"/>
-            </w:r>
-          </w:hyperlink>
-        </w:p>
-        <w:p>
-          <w:pPr>
-            <w:pStyle w:val="TOC3"/>
-            <w:tabs>
-              <w:tab w:val="right" w:leader="dot" w:pos="9350"/>
-            </w:tabs>
-            <w:jc w:val="both"/>
-            <w:rPr>
-              <w:rFonts w:ascii="Times New Roman" w:hAnsi="Times New Roman" w:cs="Times New Roman"/>
-              <w:noProof/>
-            </w:rPr>
-          </w:pPr>
-          <w:hyperlink w:anchor="_Toc499388645" w:history="1">
-            <w:r>
-              <w:rPr>
-                <w:rStyle w:val="Hyperlink"/>
-                <w:rFonts w:ascii="Times New Roman" w:hAnsi="Times New Roman" w:cs="Times New Roman"/>
-                <w:noProof/>
-              </w:rPr>
-              <w:t>7.2.1. Sequence of Component Integration</w:t>
-            </w:r>
-            <w:r>
-              <w:rPr>
-                <w:rFonts w:ascii="Times New Roman" w:hAnsi="Times New Roman" w:cs="Times New Roman"/>
-                <w:noProof/>
-                <w:webHidden/>
-              </w:rPr>
-              <w:tab/>
-            </w:r>
-            <w:r>
-              <w:rPr>
-                <w:rFonts w:ascii="Times New Roman" w:hAnsi="Times New Roman" w:cs="Times New Roman"/>
-                <w:noProof/>
-                <w:webHidden/>
-              </w:rPr>
-              <w:fldChar w:fldCharType="begin"/>
-            </w:r>
-            <w:r>
-              <w:rPr>
-                <w:rFonts w:ascii="Times New Roman" w:hAnsi="Times New Roman" w:cs="Times New Roman"/>
-                <w:noProof/>
-                <w:webHidden/>
-              </w:rPr>
-              <w:instrText xml:space="preserve"> PAGEREF _Toc499388645 \h </w:instrText>
-            </w:r>
-            <w:r>
-              <w:rPr>
-                <w:rFonts w:ascii="Times New Roman" w:hAnsi="Times New Roman" w:cs="Times New Roman"/>
-                <w:noProof/>
-                <w:webHidden/>
-              </w:rPr>
-            </w:r>
-            <w:r>
-              <w:rPr>
-                <w:rFonts w:ascii="Times New Roman" w:hAnsi="Times New Roman" w:cs="Times New Roman"/>
-                <w:noProof/>
-                <w:webHidden/>
-              </w:rPr>
-              <w:fldChar w:fldCharType="separate"/>
-            </w:r>
-            <w:r>
-              <w:rPr>
-                <w:rFonts w:ascii="Times New Roman" w:hAnsi="Times New Roman" w:cs="Times New Roman"/>
-                <w:noProof/>
-                <w:webHidden/>
-              </w:rPr>
-              <w:t>9</w:t>
-            </w:r>
-            <w:r>
-              <w:rPr>
-                <w:rFonts w:ascii="Times New Roman" w:hAnsi="Times New Roman" w:cs="Times New Roman"/>
-                <w:noProof/>
-                <w:webHidden/>
-              </w:rPr>
-              <w:fldChar w:fldCharType="end"/>
-            </w:r>
-          </w:hyperlink>
-        </w:p>
-        <w:p>
-          <w:pPr>
-            <w:pStyle w:val="TOC3"/>
-            <w:tabs>
-              <w:tab w:val="right" w:leader="dot" w:pos="9350"/>
-            </w:tabs>
-            <w:jc w:val="both"/>
-            <w:rPr>
-              <w:rFonts w:ascii="Times New Roman" w:hAnsi="Times New Roman" w:cs="Times New Roman"/>
-              <w:noProof/>
-            </w:rPr>
-          </w:pPr>
-          <w:hyperlink w:anchor="_Toc499388646" w:history="1">
-            <w:r>
-              <w:rPr>
-                <w:rStyle w:val="Hyperlink"/>
-                <w:rFonts w:ascii="Times New Roman" w:hAnsi="Times New Roman" w:cs="Times New Roman"/>
-                <w:noProof/>
-                <w:lang w:val="it-IT"/>
-              </w:rPr>
-              <w:t>7.2.2. Test Plan</w:t>
-            </w:r>
-            <w:r>
-              <w:rPr>
-                <w:rFonts w:ascii="Times New Roman" w:hAnsi="Times New Roman" w:cs="Times New Roman"/>
-                <w:noProof/>
-                <w:webHidden/>
-              </w:rPr>
-              <w:tab/>
-            </w:r>
-            <w:r>
-              <w:rPr>
-                <w:rFonts w:ascii="Times New Roman" w:hAnsi="Times New Roman" w:cs="Times New Roman"/>
-                <w:noProof/>
-                <w:webHidden/>
-              </w:rPr>
-              <w:fldChar w:fldCharType="begin"/>
-            </w:r>
-            <w:r>
-              <w:rPr>
-                <w:rFonts w:ascii="Times New Roman" w:hAnsi="Times New Roman" w:cs="Times New Roman"/>
-                <w:noProof/>
-                <w:webHidden/>
-              </w:rPr>
-              <w:instrText xml:space="preserve"> PAGEREF _Toc499388646 \h </w:instrText>
-            </w:r>
-            <w:r>
-              <w:rPr>
-                <w:rFonts w:ascii="Times New Roman" w:hAnsi="Times New Roman" w:cs="Times New Roman"/>
-                <w:noProof/>
-                <w:webHidden/>
-              </w:rPr>
-            </w:r>
-            <w:r>
-              <w:rPr>
-                <w:rFonts w:ascii="Times New Roman" w:hAnsi="Times New Roman" w:cs="Times New Roman"/>
-                <w:noProof/>
-                <w:webHidden/>
-              </w:rPr>
-              <w:fldChar w:fldCharType="separate"/>
-            </w:r>
-            <w:r>
-              <w:rPr>
-                <w:rFonts w:ascii="Times New Roman" w:hAnsi="Times New Roman" w:cs="Times New Roman"/>
-                <w:noProof/>
-                <w:webHidden/>
-              </w:rPr>
-              <w:t>11</w:t>
-            </w:r>
-            <w:r>
-              <w:rPr>
-                <w:rFonts w:ascii="Times New Roman" w:hAnsi="Times New Roman" w:cs="Times New Roman"/>
-                <w:noProof/>
-                <w:webHidden/>
-              </w:rPr>
-              <w:fldChar w:fldCharType="end"/>
-            </w:r>
-          </w:hyperlink>
-        </w:p>
-        <w:p>
-          <w:pPr>
-            <w:pStyle w:val="TOC1"/>
-            <w:tabs>
-              <w:tab w:val="right" w:leader="dot" w:pos="9350"/>
-            </w:tabs>
-            <w:jc w:val="both"/>
-            <w:rPr>
-              <w:rFonts w:ascii="Times New Roman" w:hAnsi="Times New Roman" w:cs="Times New Roman"/>
-              <w:noProof/>
-            </w:rPr>
-          </w:pPr>
-          <w:hyperlink w:anchor="_Toc499388647" w:history="1">
-            <w:r>
-              <w:rPr>
-                <w:rStyle w:val="Hyperlink"/>
-                <w:rFonts w:ascii="Times New Roman" w:hAnsi="Times New Roman" w:cs="Times New Roman"/>
-                <w:b/>
-                <w:noProof/>
-              </w:rPr>
-              <w:t>8. EFFORT SPENT</w:t>
-            </w:r>
-            <w:r>
-              <w:rPr>
-                <w:rFonts w:ascii="Times New Roman" w:hAnsi="Times New Roman" w:cs="Times New Roman"/>
-                <w:noProof/>
-                <w:webHidden/>
-              </w:rPr>
-              <w:tab/>
-            </w:r>
-            <w:r>
-              <w:rPr>
-                <w:rFonts w:ascii="Times New Roman" w:hAnsi="Times New Roman" w:cs="Times New Roman"/>
-                <w:noProof/>
-                <w:webHidden/>
-              </w:rPr>
-              <w:fldChar w:fldCharType="begin"/>
-            </w:r>
-            <w:r>
-              <w:rPr>
-                <w:rFonts w:ascii="Times New Roman" w:hAnsi="Times New Roman" w:cs="Times New Roman"/>
-                <w:noProof/>
-                <w:webHidden/>
-              </w:rPr>
-              <w:instrText xml:space="preserve"> PAGEREF _Toc499388647 \h </w:instrText>
-            </w:r>
-            <w:r>
-              <w:rPr>
-                <w:rFonts w:ascii="Times New Roman" w:hAnsi="Times New Roman" w:cs="Times New Roman"/>
-                <w:noProof/>
-                <w:webHidden/>
-              </w:rPr>
-            </w:r>
-            <w:r>
-              <w:rPr>
-                <w:rFonts w:ascii="Times New Roman" w:hAnsi="Times New Roman" w:cs="Times New Roman"/>
-                <w:noProof/>
-                <w:webHidden/>
-              </w:rPr>
-              <w:fldChar w:fldCharType="separate"/>
-            </w:r>
-            <w:r>
-              <w:rPr>
-                <w:rFonts w:ascii="Times New Roman" w:hAnsi="Times New Roman" w:cs="Times New Roman"/>
-                <w:noProof/>
-                <w:webHidden/>
-              </w:rPr>
-              <w:t>14</w:t>
-            </w:r>
-            <w:r>
-              <w:rPr>
-                <w:rFonts w:ascii="Times New Roman" w:hAnsi="Times New Roman" w:cs="Times New Roman"/>
-                <w:noProof/>
-                <w:webHidden/>
-              </w:rPr>
-              <w:fldChar w:fldCharType="end"/>
-            </w:r>
-          </w:hyperlink>
-        </w:p>
-        <w:p>
-          <w:pPr>
-            <w:pStyle w:val="TOC1"/>
-            <w:tabs>
-              <w:tab w:val="right" w:leader="dot" w:pos="9350"/>
-            </w:tabs>
-            <w:jc w:val="both"/>
-            <w:rPr>
-              <w:rFonts w:ascii="Times New Roman" w:hAnsi="Times New Roman" w:cs="Times New Roman"/>
-              <w:noProof/>
-            </w:rPr>
-          </w:pPr>
-          <w:hyperlink w:anchor="_Toc499388648" w:history="1">
-            <w:r>
-              <w:rPr>
-                <w:rStyle w:val="Hyperlink"/>
-                <w:rFonts w:ascii="Times New Roman" w:hAnsi="Times New Roman" w:cs="Times New Roman"/>
-                <w:b/>
-                <w:noProof/>
-                <w:lang w:val="it-IT"/>
-              </w:rPr>
-              <w:t>9. REFERENCES</w:t>
-            </w:r>
-            <w:r>
-              <w:rPr>
-                <w:rFonts w:ascii="Times New Roman" w:hAnsi="Times New Roman" w:cs="Times New Roman"/>
-                <w:noProof/>
-                <w:webHidden/>
-              </w:rPr>
-              <w:tab/>
-            </w:r>
-            <w:r>
-              <w:rPr>
-                <w:rFonts w:ascii="Times New Roman" w:hAnsi="Times New Roman" w:cs="Times New Roman"/>
-                <w:noProof/>
-                <w:webHidden/>
-              </w:rPr>
-              <w:fldChar w:fldCharType="begin"/>
-            </w:r>
-            <w:r>
-              <w:rPr>
-                <w:rFonts w:ascii="Times New Roman" w:hAnsi="Times New Roman" w:cs="Times New Roman"/>
-                <w:noProof/>
-                <w:webHidden/>
-              </w:rPr>
-              <w:instrText xml:space="preserve"> PAGEREF _Toc499388648 \h </w:instrText>
-            </w:r>
-            <w:r>
-              <w:rPr>
-                <w:rFonts w:ascii="Times New Roman" w:hAnsi="Times New Roman" w:cs="Times New Roman"/>
-                <w:noProof/>
-                <w:webHidden/>
-              </w:rPr>
-            </w:r>
-            <w:r>
-              <w:rPr>
-                <w:rFonts w:ascii="Times New Roman" w:hAnsi="Times New Roman" w:cs="Times New Roman"/>
-                <w:noProof/>
-                <w:webHidden/>
-              </w:rPr>
-              <w:fldChar w:fldCharType="separate"/>
-            </w:r>
-            <w:r>
-              <w:rPr>
-                <w:rFonts w:ascii="Times New Roman" w:hAnsi="Times New Roman" w:cs="Times New Roman"/>
-                <w:noProof/>
-                <w:webHidden/>
-              </w:rPr>
-              <w:t>14</w:t>
-            </w:r>
-            <w:r>
-              <w:rPr>
-                <w:rFonts w:ascii="Times New Roman" w:hAnsi="Times New Roman" w:cs="Times New Roman"/>
+                <w:noProof/>
+                <w:webHidden/>
+              </w:rPr>
+              <w:t>15</w:t>
+            </w:r>
+            <w:r>
+              <w:rPr>
                 <w:noProof/>
                 <w:webHidden/>
               </w:rPr>
@@ -2327,7 +2183,7 @@
           <w:szCs w:val="24"/>
         </w:rPr>
       </w:pPr>
-      <w:bookmarkStart w:id="0" w:name="_Toc499388622"/>
+      <w:bookmarkStart w:id="0" w:name="_Toc499395135"/>
       <w:r>
         <w:rPr>
           <w:rFonts w:ascii="Times New Roman" w:hAnsi="Times New Roman" w:cs="Times New Roman"/>
@@ -2352,7 +2208,7 @@
           <w:szCs w:val="24"/>
         </w:rPr>
       </w:pPr>
-      <w:bookmarkStart w:id="1" w:name="_Toc499388623"/>
+      <w:bookmarkStart w:id="1" w:name="_Toc499395136"/>
       <w:r>
         <w:rPr>
           <w:rFonts w:ascii="Times New Roman" w:hAnsi="Times New Roman" w:cs="Times New Roman"/>
@@ -2839,7 +2695,7 @@
           <w:lang w:val="it-IT"/>
         </w:rPr>
       </w:pPr>
-      <w:bookmarkStart w:id="2" w:name="_Toc499388624"/>
+      <w:bookmarkStart w:id="2" w:name="_Toc499395137"/>
       <w:r>
         <w:rPr>
           <w:rFonts w:ascii="Times New Roman" w:hAnsi="Times New Roman" w:cs="Times New Roman"/>
@@ -3051,7 +2907,7 @@
           <w:szCs w:val="24"/>
         </w:rPr>
       </w:pPr>
-      <w:bookmarkStart w:id="3" w:name="_Toc499388625"/>
+      <w:bookmarkStart w:id="3" w:name="_Toc499395138"/>
       <w:r>
         <w:rPr>
           <w:rFonts w:ascii="Times New Roman" w:hAnsi="Times New Roman" w:cs="Times New Roman"/>
@@ -3076,7 +2932,7 @@
         </w:rPr>
       </w:pPr>
       <w:bookmarkStart w:id="4" w:name="_Toc497061587"/>
-      <w:bookmarkStart w:id="5" w:name="_Toc499388626"/>
+      <w:bookmarkStart w:id="5" w:name="_Toc499395139"/>
       <w:commentRangeStart w:id="6"/>
       <w:r>
         <w:rPr>
@@ -3430,7 +3286,7 @@
         </w:rPr>
       </w:pPr>
       <w:bookmarkStart w:id="7" w:name="_Toc497061588"/>
-      <w:bookmarkStart w:id="8" w:name="_Toc499388627"/>
+      <w:bookmarkStart w:id="8" w:name="_Toc499395140"/>
       <w:r>
         <w:rPr>
           <w:rFonts w:ascii="Times New Roman" w:hAnsi="Times New Roman" w:cs="Times New Roman"/>
@@ -3611,7 +3467,7 @@
           <w:lang w:val="it-IT"/>
         </w:rPr>
       </w:pPr>
-      <w:bookmarkStart w:id="9" w:name="_Toc499388628"/>
+      <w:bookmarkStart w:id="9" w:name="_Toc499395141"/>
       <w:r>
         <w:rPr>
           <w:rFonts w:ascii="Times New Roman" w:hAnsi="Times New Roman" w:cs="Times New Roman"/>
@@ -3637,7 +3493,7 @@
           <w:szCs w:val="24"/>
         </w:rPr>
       </w:pPr>
-      <w:bookmarkStart w:id="10" w:name="_Toc499388629"/>
+      <w:bookmarkStart w:id="10" w:name="_Toc499395142"/>
       <w:r>
         <w:rPr>
           <w:rFonts w:ascii="Times New Roman" w:hAnsi="Times New Roman" w:cs="Times New Roman"/>
@@ -3672,7 +3528,7 @@
           <w:szCs w:val="24"/>
         </w:rPr>
       </w:pPr>
-      <w:bookmarkStart w:id="11" w:name="_Toc499388630"/>
+      <w:bookmarkStart w:id="11" w:name="_Toc499395143"/>
       <w:r>
         <w:rPr>
           <w:rFonts w:ascii="Times New Roman" w:hAnsi="Times New Roman" w:cs="Times New Roman"/>
@@ -3696,7 +3552,7 @@
           <w:szCs w:val="24"/>
         </w:rPr>
       </w:pPr>
-      <w:bookmarkStart w:id="12" w:name="_Toc499388631"/>
+      <w:bookmarkStart w:id="12" w:name="_Toc499395144"/>
       <w:r>
         <w:rPr>
           <w:rStyle w:val="Heading2Char"/>
@@ -4746,7 +4602,7 @@
           <w:szCs w:val="24"/>
         </w:rPr>
       </w:pPr>
-      <w:bookmarkStart w:id="14" w:name="_Toc499388632"/>
+      <w:bookmarkStart w:id="14" w:name="_Toc499395145"/>
       <w:r>
         <w:rPr>
           <w:rFonts w:ascii="Times New Roman" w:hAnsi="Times New Roman" w:cs="Times New Roman"/>
@@ -5382,7 +5238,7 @@
           <w:lang w:val="it-IT"/>
         </w:rPr>
       </w:pPr>
-      <w:bookmarkStart w:id="15" w:name="_Toc499388633"/>
+      <w:bookmarkStart w:id="15" w:name="_Toc499395146"/>
       <w:r>
         <w:rPr>
           <w:rFonts w:ascii="Times New Roman" w:hAnsi="Times New Roman" w:cs="Times New Roman"/>
@@ -5412,6 +5268,19 @@
         <w:jc w:val="both"/>
         <w:rPr>
           <w:rFonts w:ascii="Times New Roman" w:hAnsi="Times New Roman" w:cs="Times New Roman"/>
+          <w:sz w:val="24"/>
+          <w:szCs w:val="24"/>
+          <w:lang w:val="it-IT"/>
+        </w:rPr>
+      </w:pPr>
+    </w:p>
+    <w:p>
+      <w:pPr>
+        <w:jc w:val="both"/>
+        <w:rPr>
+          <w:rStyle w:val="Heading2Char"/>
+          <w:rFonts w:ascii="Times New Roman" w:eastAsiaTheme="minorEastAsia" w:hAnsi="Times New Roman" w:cs="Times New Roman"/>
+          <w:color w:val="auto"/>
           <w:sz w:val="24"/>
           <w:szCs w:val="24"/>
           <w:lang w:val="it-IT"/>
@@ -5473,10 +5342,64 @@
           </wp:inline>
         </w:drawing>
       </w:r>
+      <w:r>
+        <w:rPr>
+          <w:rStyle w:val="Heading2Char"/>
+          <w:rFonts w:ascii="Times New Roman" w:hAnsi="Times New Roman" w:cs="Times New Roman"/>
+          <w:b/>
+          <w:color w:val="000000" w:themeColor="text1"/>
+          <w:sz w:val="24"/>
+          <w:szCs w:val="24"/>
+        </w:rPr>
+        <w:tab/>
+      </w:r>
+      <w:r>
+        <w:rPr>
+          <w:rStyle w:val="Heading2Char"/>
+          <w:rFonts w:ascii="Times New Roman" w:hAnsi="Times New Roman" w:cs="Times New Roman"/>
+          <w:b/>
+          <w:color w:val="000000" w:themeColor="text1"/>
+          <w:sz w:val="24"/>
+          <w:szCs w:val="24"/>
+        </w:rPr>
+        <w:tab/>
+      </w:r>
+      <w:r>
+        <w:rPr>
+          <w:rStyle w:val="Heading2Char"/>
+          <w:rFonts w:ascii="Times New Roman" w:hAnsi="Times New Roman" w:cs="Times New Roman"/>
+          <w:b/>
+          <w:color w:val="000000" w:themeColor="text1"/>
+          <w:sz w:val="24"/>
+          <w:szCs w:val="24"/>
+        </w:rPr>
+        <w:tab/>
+      </w:r>
+      <w:r>
+        <w:rPr>
+          <w:rStyle w:val="Heading2Char"/>
+          <w:rFonts w:ascii="Times New Roman" w:hAnsi="Times New Roman" w:cs="Times New Roman"/>
+          <w:b/>
+          <w:color w:val="000000" w:themeColor="text1"/>
+          <w:sz w:val="24"/>
+          <w:szCs w:val="24"/>
+        </w:rPr>
+        <w:tab/>
+      </w:r>
+      <w:r>
+        <w:rPr>
+          <w:rStyle w:val="Heading2Char"/>
+          <w:rFonts w:ascii="Times New Roman" w:hAnsi="Times New Roman" w:cs="Times New Roman"/>
+          <w:b/>
+          <w:color w:val="000000" w:themeColor="text1"/>
+          <w:sz w:val="24"/>
+          <w:szCs w:val="24"/>
+        </w:rPr>
+        <w:tab/>
+      </w:r>
     </w:p>
     <w:p>
       <w:pPr>
-        <w:ind w:left="2880" w:firstLine="720"/>
         <w:jc w:val="both"/>
         <w:rPr>
           <w:rStyle w:val="Heading2Char"/>
@@ -5486,18 +5409,6 @@
           <w:szCs w:val="24"/>
         </w:rPr>
       </w:pPr>
-      <w:bookmarkStart w:id="16" w:name="_Toc499388634"/>
-      <w:r>
-        <w:rPr>
-          <w:rStyle w:val="Heading2Char"/>
-          <w:rFonts w:ascii="Times New Roman" w:hAnsi="Times New Roman" w:cs="Times New Roman"/>
-          <w:color w:val="000000" w:themeColor="text1"/>
-          <w:sz w:val="24"/>
-          <w:szCs w:val="24"/>
-        </w:rPr>
-        <w:t>Figure Z: Deployment View</w:t>
-      </w:r>
-      <w:bookmarkEnd w:id="16"/>
     </w:p>
     <w:p>
       <w:pPr>
@@ -5509,7 +5420,7 @@
           <w:szCs w:val="24"/>
         </w:rPr>
       </w:pPr>
-      <w:bookmarkStart w:id="17" w:name="_Toc499388635"/>
+      <w:bookmarkStart w:id="16" w:name="_Toc499395147"/>
       <w:r>
         <w:rPr>
           <w:rStyle w:val="Heading2Char"/>
@@ -5532,7 +5443,7 @@
         </w:rPr>
         <w:t>. Runtime view</w:t>
       </w:r>
-      <w:bookmarkEnd w:id="17"/>
+      <w:bookmarkEnd w:id="16"/>
       <w:r>
         <w:rPr>
           <w:rFonts w:ascii="Times New Roman" w:hAnsi="Times New Roman" w:cs="Times New Roman"/>
@@ -5606,7 +5517,7 @@
           <w:szCs w:val="24"/>
         </w:rPr>
       </w:pPr>
-      <w:bookmarkStart w:id="18" w:name="_Toc499388636"/>
+      <w:bookmarkStart w:id="17" w:name="_Toc499395148"/>
       <w:r>
         <w:rPr>
           <w:rFonts w:ascii="Times New Roman" w:hAnsi="Times New Roman" w:cs="Times New Roman"/>
@@ -5615,6 +5526,7 @@
           <w:sz w:val="24"/>
           <w:szCs w:val="24"/>
         </w:rPr>
+        <w:lastRenderedPageBreak/>
         <w:t>E</w:t>
       </w:r>
       <w:r>
@@ -5627,7 +5539,7 @@
         </w:rPr>
         <w:t>. Component interfaces</w:t>
       </w:r>
-      <w:bookmarkEnd w:id="18"/>
+      <w:bookmarkEnd w:id="17"/>
     </w:p>
     <w:p>
       <w:pPr>
@@ -5639,7 +5551,7 @@
           <w:szCs w:val="24"/>
         </w:rPr>
       </w:pPr>
-      <w:bookmarkStart w:id="19" w:name="_Toc499388637"/>
+      <w:bookmarkStart w:id="18" w:name="_Toc499395149"/>
       <w:r>
         <w:rPr>
           <w:rStyle w:val="Heading2Char"/>
@@ -5662,7 +5574,7 @@
         </w:rPr>
         <w:t>. Selected architectural styles and patterns</w:t>
       </w:r>
-      <w:bookmarkEnd w:id="19"/>
+      <w:bookmarkEnd w:id="18"/>
       <w:r>
         <w:rPr>
           <w:rFonts w:ascii="Times New Roman" w:hAnsi="Times New Roman" w:cs="Times New Roman"/>
@@ -5691,7 +5603,6 @@
           <w:sz w:val="24"/>
           <w:szCs w:val="24"/>
         </w:rPr>
-        <w:lastRenderedPageBreak/>
         <w:t>used</w:t>
       </w:r>
       <w:proofErr w:type="gramEnd"/>
@@ -5717,7 +5628,7 @@
           <w:szCs w:val="24"/>
         </w:rPr>
       </w:pPr>
-      <w:bookmarkStart w:id="20" w:name="_Toc499388638"/>
+      <w:bookmarkStart w:id="19" w:name="_Toc499395150"/>
       <w:r>
         <w:rPr>
           <w:rFonts w:ascii="Times New Roman" w:hAnsi="Times New Roman" w:cs="Times New Roman"/>
@@ -5737,90 +5648,130 @@
           <w:szCs w:val="24"/>
         </w:rPr>
         <w:t>. Other design decisions</w:t>
+      </w:r>
+      <w:bookmarkEnd w:id="19"/>
+    </w:p>
+    <w:p>
+      <w:pPr>
+        <w:pStyle w:val="Heading3"/>
+        <w:jc w:val="both"/>
+        <w:rPr>
+          <w:rFonts w:ascii="Times New Roman" w:hAnsi="Times New Roman" w:cs="Times New Roman"/>
+          <w:color w:val="auto"/>
+        </w:rPr>
+      </w:pPr>
+      <w:bookmarkStart w:id="20" w:name="_Toc499395151"/>
+      <w:r>
+        <w:rPr>
+          <w:rFonts w:ascii="Times New Roman" w:hAnsi="Times New Roman" w:cs="Times New Roman"/>
+          <w:color w:val="auto"/>
+        </w:rPr>
+        <w:t>G.1 Programming Language</w:t>
       </w:r>
       <w:bookmarkEnd w:id="20"/>
     </w:p>
     <w:p>
       <w:pPr>
-        <w:pStyle w:val="Heading3"/>
-        <w:rPr>
-          <w:rFonts w:ascii="Times New Roman" w:hAnsi="Times New Roman" w:cs="Times New Roman"/>
-          <w:color w:val="auto"/>
-        </w:rPr>
-      </w:pPr>
-      <w:r>
-        <w:rPr>
-          <w:rFonts w:ascii="Times New Roman" w:hAnsi="Times New Roman" w:cs="Times New Roman"/>
-          <w:color w:val="auto"/>
-        </w:rPr>
-        <w:t>G.1 Programming Language</w:t>
+        <w:jc w:val="both"/>
+        <w:rPr>
+          <w:rFonts w:ascii="Times New Roman" w:hAnsi="Times New Roman" w:cs="Times New Roman"/>
+        </w:rPr>
+      </w:pPr>
+      <w:r>
+        <w:rPr>
+          <w:rFonts w:ascii="Times New Roman" w:hAnsi="Times New Roman" w:cs="Times New Roman"/>
+        </w:rPr>
+        <w:tab/>
+        <w:t xml:space="preserve">The overall implementation will be done in Java programming language. Java is widespread and well known programming language for all type of developers.  Also, it enables easy implementation and usage of each external (e.g. External APIs, DBMS) and internal components (e.g. </w:t>
+      </w:r>
+      <w:proofErr w:type="spellStart"/>
+      <w:r>
+        <w:rPr>
+          <w:rFonts w:ascii="Times New Roman" w:hAnsi="Times New Roman" w:cs="Times New Roman"/>
+        </w:rPr>
+        <w:t>Schedular</w:t>
+      </w:r>
+      <w:proofErr w:type="spellEnd"/>
+      <w:r>
+        <w:rPr>
+          <w:rFonts w:ascii="Times New Roman" w:hAnsi="Times New Roman" w:cs="Times New Roman"/>
+        </w:rPr>
+        <w:t xml:space="preserve"> Algorithms). </w:t>
+      </w:r>
+      <w:r>
+        <w:rPr>
+          <w:rFonts w:ascii="Times New Roman" w:hAnsi="Times New Roman" w:cs="Times New Roman"/>
+        </w:rPr>
+        <w:t xml:space="preserve">During its long history, Java language proofs its reliability and applicability to multi-tier systems which is the case for </w:t>
+      </w:r>
+      <w:proofErr w:type="spellStart"/>
+      <w:r>
+        <w:rPr>
+          <w:rFonts w:ascii="Times New Roman" w:hAnsi="Times New Roman" w:cs="Times New Roman"/>
+        </w:rPr>
+        <w:t>Travelander</w:t>
+      </w:r>
+      <w:proofErr w:type="spellEnd"/>
+      <w:r>
+        <w:rPr>
+          <w:rFonts w:ascii="Times New Roman" w:hAnsi="Times New Roman" w:cs="Times New Roman"/>
+        </w:rPr>
+        <w:t xml:space="preserve">+. </w:t>
       </w:r>
     </w:p>
     <w:p>
       <w:pPr>
+        <w:pStyle w:val="Heading3"/>
         <w:jc w:val="both"/>
         <w:rPr>
           <w:rFonts w:ascii="Times New Roman" w:hAnsi="Times New Roman" w:cs="Times New Roman"/>
-        </w:rPr>
-      </w:pPr>
-      <w:r>
-        <w:rPr>
-          <w:rFonts w:ascii="Times New Roman" w:hAnsi="Times New Roman" w:cs="Times New Roman"/>
-        </w:rPr>
-        <w:tab/>
-        <w:t xml:space="preserve">The overall implementation will be done in Java programming language. Java is widespread and well known programming language for all type of developers.  Also, it enables easy implementation and usage of each external (e.g. External APIs, DBMS) and internal components (e.g. </w:t>
-      </w:r>
-      <w:proofErr w:type="spellStart"/>
-      <w:r>
-        <w:rPr>
-          <w:rFonts w:ascii="Times New Roman" w:hAnsi="Times New Roman" w:cs="Times New Roman"/>
-        </w:rPr>
-        <w:t>Schedular</w:t>
-      </w:r>
-      <w:proofErr w:type="spellEnd"/>
-      <w:r>
-        <w:rPr>
-          <w:rFonts w:ascii="Times New Roman" w:hAnsi="Times New Roman" w:cs="Times New Roman"/>
-        </w:rPr>
-        <w:t xml:space="preserve"> Algorithms). </w:t>
-      </w:r>
-      <w:r>
-        <w:rPr>
-          <w:rFonts w:ascii="Times New Roman" w:hAnsi="Times New Roman" w:cs="Times New Roman"/>
-        </w:rPr>
-        <w:t xml:space="preserve">During its long history, Java language proofs its reliability and applicability to multi-tier systems which is the case for </w:t>
-      </w:r>
-      <w:proofErr w:type="spellStart"/>
-      <w:r>
-        <w:rPr>
-          <w:rFonts w:ascii="Times New Roman" w:hAnsi="Times New Roman" w:cs="Times New Roman"/>
-        </w:rPr>
-        <w:t>Travelander</w:t>
-      </w:r>
-      <w:proofErr w:type="spellEnd"/>
-      <w:r>
-        <w:rPr>
-          <w:rFonts w:ascii="Times New Roman" w:hAnsi="Times New Roman" w:cs="Times New Roman"/>
-        </w:rPr>
-        <w:t xml:space="preserve">+. </w:t>
-      </w:r>
-      <w:bookmarkStart w:id="21" w:name="_GoBack"/>
+          <w:color w:val="auto"/>
+        </w:rPr>
+      </w:pPr>
+      <w:bookmarkStart w:id="21" w:name="_Toc499395152"/>
+      <w:r>
+        <w:rPr>
+          <w:rFonts w:ascii="Times New Roman" w:hAnsi="Times New Roman" w:cs="Times New Roman"/>
+          <w:color w:val="auto"/>
+        </w:rPr>
+        <w:t>G.2</w:t>
+      </w:r>
+      <w:r>
+        <w:rPr>
+          <w:rFonts w:ascii="Times New Roman" w:hAnsi="Times New Roman" w:cs="Times New Roman"/>
+          <w:color w:val="auto"/>
+        </w:rPr>
+        <w:t xml:space="preserve"> External APIs</w:t>
+      </w:r>
       <w:bookmarkEnd w:id="21"/>
+      <w:r>
+        <w:rPr>
+          <w:rFonts w:ascii="Times New Roman" w:hAnsi="Times New Roman" w:cs="Times New Roman"/>
+          <w:color w:val="auto"/>
+        </w:rPr>
+        <w:t xml:space="preserve"> </w:t>
+      </w:r>
     </w:p>
     <w:p>
       <w:pPr>
-        <w:pStyle w:val="Heading3"/>
-        <w:rPr>
-          <w:rFonts w:ascii="Times New Roman" w:hAnsi="Times New Roman" w:cs="Times New Roman"/>
-          <w:color w:val="auto"/>
-        </w:rPr>
-      </w:pPr>
-      <w:r>
-        <w:rPr>
-          <w:rFonts w:ascii="Times New Roman" w:hAnsi="Times New Roman" w:cs="Times New Roman"/>
-          <w:color w:val="auto"/>
-        </w:rPr>
-        <w:t xml:space="preserve">G.2 External APIs </w:t>
+        <w:jc w:val="both"/>
+        <w:rPr>
+          <w:rFonts w:ascii="Times New Roman" w:hAnsi="Times New Roman" w:cs="Times New Roman"/>
+          <w:lang w:val="it-IT"/>
+        </w:rPr>
+      </w:pPr>
+      <w:r>
+        <w:rPr>
+          <w:rFonts w:ascii="Times New Roman" w:hAnsi="Times New Roman" w:cs="Times New Roman"/>
+        </w:rPr>
+        <w:tab/>
+      </w:r>
+      <w:r>
+        <w:rPr>
+          <w:rFonts w:ascii="Times New Roman" w:hAnsi="Times New Roman" w:cs="Times New Roman"/>
+          <w:lang w:val="it-IT"/>
+        </w:rPr>
+        <w:t xml:space="preserve">One of the additional design decision is related to external APIs that are deployed for getting information on locations and maps, travel durations and weather forecasting. During researches on several APIs, Google Map APIs related to static map and directions and OpenWeather APIs are founded as viable choices by considering the overall system needs and availability of the APIs. </w:t>
       </w:r>
     </w:p>
     <w:p>
@@ -5834,19 +5785,52 @@
       <w:r>
         <w:rPr>
           <w:rFonts w:ascii="Times New Roman" w:hAnsi="Times New Roman" w:cs="Times New Roman"/>
+          <w:lang w:val="it-IT"/>
         </w:rPr>
         <w:tab/>
+        <w:t>OpenWeather API is a open source application that provides weather forecasting data in a simple and clear JSON,XML or HTML format which can be easily processed by employed parts of the system. Higher accuracy and reliability of the application is also another reason why it is chosen. The company, itself, collects data from 40.000+ stations and runs advanced data science algorithms for the most accurate forecasting</w:t>
       </w:r>
       <w:r>
         <w:rPr>
           <w:rFonts w:ascii="Times New Roman" w:hAnsi="Times New Roman" w:cs="Times New Roman"/>
           <w:lang w:val="it-IT"/>
         </w:rPr>
-        <w:t xml:space="preserve">One of the additional design decision is related to external APIs that are deployed for getting information on locations and maps, travel durations and weather forecasting. During researches on several APIs, Google Map APIs related to static map and directions and OpenWeather APIs are founded as viable choices by considering the overall system needs and availability of the APIs. </w:t>
+        <w:t xml:space="preserve">. In addition, </w:t>
+      </w:r>
+      <w:r>
+        <w:rPr>
+          <w:rFonts w:ascii="Times New Roman" w:hAnsi="Times New Roman" w:cs="Times New Roman"/>
+          <w:lang w:val="it-IT"/>
+        </w:rPr>
+        <w:t>clear and ordinate documentation is also presented for the developers</w:t>
+      </w:r>
+      <w:r>
+        <w:rPr>
+          <w:rFonts w:ascii="Times New Roman" w:hAnsi="Times New Roman" w:cs="Times New Roman"/>
+          <w:lang w:val="it-IT"/>
+        </w:rPr>
+        <w:t xml:space="preserve"> </w:t>
+      </w:r>
+      <w:commentRangeStart w:id="22"/>
+      <w:r>
+        <w:rPr>
+          <w:rFonts w:ascii="Times New Roman" w:hAnsi="Times New Roman" w:cs="Times New Roman"/>
+          <w:lang w:val="it-IT"/>
+        </w:rPr>
+        <w:t xml:space="preserve">[X]. </w:t>
+      </w:r>
+      <w:commentRangeEnd w:id="22"/>
+      <w:r>
+        <w:rPr>
+          <w:rStyle w:val="CommentReference"/>
+          <w:rFonts w:ascii="Times New Roman" w:hAnsi="Times New Roman" w:cs="Times New Roman"/>
+        </w:rPr>
+        <w:commentReference w:id="22"/>
       </w:r>
     </w:p>
     <w:p>
       <w:pPr>
+        <w:ind w:firstLine="720"/>
         <w:jc w:val="both"/>
         <w:rPr>
           <w:rFonts w:ascii="Times New Roman" w:hAnsi="Times New Roman" w:cs="Times New Roman"/>
@@ -5858,50 +5842,25 @@
           <w:rFonts w:ascii="Times New Roman" w:hAnsi="Times New Roman" w:cs="Times New Roman"/>
           <w:lang w:val="it-IT"/>
         </w:rPr>
-        <w:tab/>
-        <w:t>OpenWeather API is a open source application that provides weather forecasting data in a simple and clear JSON,XML or HTML format which can be easily processed by employed parts of the system. Higher accuracy and reliability of the application is also another reason why it is chosen. The company, itself, collects data from 40.000+ stations and runs advanced data science algorithms for the most accurate forecasting</w:t>
+        <w:t xml:space="preserve">Google Maps Direction is another API choice of our system which basically provides all the necessary information related to suggested travel options. Particularly, It enables to reach required information of estimated travel durations and availability of mobility options. There exists a few API that can fully or partially give this kind of services and Google Maps Direction is the most advanced and accurate API among others. Also, </w:t>
       </w:r>
       <w:r>
         <w:rPr>
           <w:rFonts w:ascii="Times New Roman" w:hAnsi="Times New Roman" w:cs="Times New Roman"/>
           <w:lang w:val="it-IT"/>
         </w:rPr>
-        <w:t xml:space="preserve">. In addition, </w:t>
+        <w:t xml:space="preserve">the most </w:t>
       </w:r>
       <w:r>
         <w:rPr>
           <w:rFonts w:ascii="Times New Roman" w:hAnsi="Times New Roman" w:cs="Times New Roman"/>
           <w:lang w:val="it-IT"/>
         </w:rPr>
-        <w:t>clear and ordinate documentation is also presented for the developers</w:t>
-      </w:r>
-      <w:r>
-        <w:rPr>
-          <w:rFonts w:ascii="Times New Roman" w:hAnsi="Times New Roman" w:cs="Times New Roman"/>
-          <w:lang w:val="it-IT"/>
-        </w:rPr>
-        <w:t xml:space="preserve"> </w:t>
-      </w:r>
-      <w:commentRangeStart w:id="22"/>
-      <w:r>
-        <w:rPr>
-          <w:rFonts w:ascii="Times New Roman" w:hAnsi="Times New Roman" w:cs="Times New Roman"/>
-          <w:lang w:val="it-IT"/>
-        </w:rPr>
-        <w:t xml:space="preserve">[X]. </w:t>
-      </w:r>
-      <w:commentRangeEnd w:id="22"/>
-      <w:r>
-        <w:rPr>
-          <w:rStyle w:val="CommentReference"/>
-          <w:rFonts w:ascii="Times New Roman" w:hAnsi="Times New Roman" w:cs="Times New Roman"/>
-        </w:rPr>
-        <w:commentReference w:id="22"/>
+        <w:t>enhanced documentation is served for the developers who wishes to integrate it to any kind of application. Similarly, the presented data is in JSON format which can be easily parsed and processed by the commands of mainly used developper frameworks.[Y]</w:t>
       </w:r>
     </w:p>
     <w:p>
       <w:pPr>
-        <w:ind w:firstLine="720"/>
         <w:jc w:val="both"/>
         <w:rPr>
           <w:rFonts w:ascii="Times New Roman" w:hAnsi="Times New Roman" w:cs="Times New Roman"/>
@@ -5913,21 +5872,15 @@
           <w:rFonts w:ascii="Times New Roman" w:hAnsi="Times New Roman" w:cs="Times New Roman"/>
           <w:lang w:val="it-IT"/>
         </w:rPr>
-        <w:t xml:space="preserve">Google Maps Direction is another API choice of our system which basically provides all the necessary information related to suggested travel options. Particularly, It enables to reach required information of estimated travel durations and availability of mobility options. There exists a few API that can fully or partially give this kind of services and Google Maps Direction is the most advanced and accurate API among others. Also, </w:t>
+        <w:tab/>
+        <w:t>Google Static Maps API mainly provides the map visualization and advanced location search. This API is deployed due to its reliability, enhanced location database, user friendly map visualization. Besides, Static Maps has more compatibility with other external APIs. Similar to Direction API, its data is also represented in JSON format and enhanced documentation is presented f</w:t>
       </w:r>
       <w:r>
         <w:rPr>
           <w:rFonts w:ascii="Times New Roman" w:hAnsi="Times New Roman" w:cs="Times New Roman"/>
           <w:lang w:val="it-IT"/>
         </w:rPr>
-        <w:t xml:space="preserve">the most </w:t>
-      </w:r>
-      <w:r>
-        <w:rPr>
-          <w:rFonts w:ascii="Times New Roman" w:hAnsi="Times New Roman" w:cs="Times New Roman"/>
-          <w:lang w:val="it-IT"/>
-        </w:rPr>
-        <w:t>enhanced documentation is served for the developers who wishes to integrate it to any kind of application. Similarly, the presented data is in JSON format which can be easily parsed and processed by the commands of mainly used developper frameworks.[Y]</w:t>
+        <w:t xml:space="preserve">or all kind of developers. [Z] </w:t>
       </w:r>
     </w:p>
     <w:p>
@@ -5935,16 +5888,32 @@
         <w:jc w:val="both"/>
         <w:rPr>
           <w:rFonts w:ascii="Times New Roman" w:hAnsi="Times New Roman" w:cs="Times New Roman"/>
-          <w:lang w:val="it-IT"/>
-        </w:rPr>
-      </w:pPr>
-      <w:r>
-        <w:rPr>
-          <w:rFonts w:ascii="Times New Roman" w:hAnsi="Times New Roman" w:cs="Times New Roman"/>
-          <w:lang w:val="it-IT"/>
-        </w:rPr>
-        <w:tab/>
-        <w:t xml:space="preserve">Google Static Maps API mainly provides the map visualization and advanced location search. This API is deployed due to its reliability, enhanced location database, user friendly map visualization. Besides, Static Maps has more compatibility with other external APIs. Similar to Direction API, its data is also represented in JSON format and enhanced documentation is presented for all kind of developers. [Z] </w:t>
+          <w:color w:val="000000" w:themeColor="text1"/>
+          <w:sz w:val="24"/>
+          <w:szCs w:val="24"/>
+        </w:rPr>
+      </w:pPr>
+      <w:bookmarkStart w:id="23" w:name="_Toc499395153"/>
+      <w:r>
+        <w:rPr>
+          <w:rStyle w:val="Heading1Char"/>
+          <w:rFonts w:ascii="Times New Roman" w:hAnsi="Times New Roman" w:cs="Times New Roman"/>
+          <w:b/>
+          <w:color w:val="000000" w:themeColor="text1"/>
+          <w:sz w:val="24"/>
+          <w:szCs w:val="24"/>
+        </w:rPr>
+        <w:t>3. ALGORITHM DESIGN</w:t>
+      </w:r>
+      <w:bookmarkEnd w:id="23"/>
+      <w:r>
+        <w:rPr>
+          <w:rFonts w:ascii="Times New Roman" w:hAnsi="Times New Roman" w:cs="Times New Roman"/>
+          <w:color w:val="000000" w:themeColor="text1"/>
+          <w:sz w:val="24"/>
+          <w:szCs w:val="24"/>
+        </w:rPr>
+        <w:t xml:space="preserve"> </w:t>
       </w:r>
     </w:p>
     <w:p>
@@ -5952,9 +5921,121 @@
         <w:jc w:val="both"/>
         <w:rPr>
           <w:rFonts w:ascii="Times New Roman" w:hAnsi="Times New Roman" w:cs="Times New Roman"/>
-          <w:lang w:val="it-IT"/>
-        </w:rPr>
-      </w:pPr>
+          <w:color w:val="000000" w:themeColor="text1"/>
+          <w:sz w:val="24"/>
+          <w:szCs w:val="24"/>
+        </w:rPr>
+      </w:pPr>
+      <w:r>
+        <w:rPr>
+          <w:rFonts w:ascii="Times New Roman" w:hAnsi="Times New Roman" w:cs="Times New Roman"/>
+          <w:color w:val="000000" w:themeColor="text1"/>
+          <w:sz w:val="24"/>
+          <w:szCs w:val="24"/>
+        </w:rPr>
+        <w:tab/>
+        <w:t xml:space="preserve">The most important algorithms for this project is related to scheduling and mobility option recommendation algorithms that can generate a feasible calendar by regarding event/break overlaps, travel durations, user preferences and constraints. In the first five </w:t>
+      </w:r>
+      <w:proofErr w:type="gramStart"/>
+      <w:r>
+        <w:rPr>
+          <w:rFonts w:ascii="Times New Roman" w:hAnsi="Times New Roman" w:cs="Times New Roman"/>
+          <w:color w:val="000000" w:themeColor="text1"/>
+          <w:sz w:val="24"/>
+          <w:szCs w:val="24"/>
+        </w:rPr>
+        <w:t>algorithm</w:t>
+      </w:r>
+      <w:proofErr w:type="gramEnd"/>
+      <w:r>
+        <w:rPr>
+          <w:rFonts w:ascii="Times New Roman" w:hAnsi="Times New Roman" w:cs="Times New Roman"/>
+          <w:color w:val="000000" w:themeColor="text1"/>
+          <w:sz w:val="24"/>
+          <w:szCs w:val="24"/>
+        </w:rPr>
+        <w:t xml:space="preserve">, necessary functions for </w:t>
+      </w:r>
+      <w:proofErr w:type="spellStart"/>
+      <w:r>
+        <w:rPr>
+          <w:rFonts w:ascii="Times New Roman" w:hAnsi="Times New Roman" w:cs="Times New Roman"/>
+          <w:color w:val="000000" w:themeColor="text1"/>
+          <w:sz w:val="24"/>
+          <w:szCs w:val="24"/>
+        </w:rPr>
+        <w:t>addEvent</w:t>
+      </w:r>
+      <w:proofErr w:type="spellEnd"/>
+      <w:r>
+        <w:rPr>
+          <w:rFonts w:ascii="Times New Roman" w:hAnsi="Times New Roman" w:cs="Times New Roman"/>
+          <w:color w:val="000000" w:themeColor="text1"/>
+          <w:sz w:val="24"/>
+          <w:szCs w:val="24"/>
+        </w:rPr>
+        <w:t xml:space="preserve"> and </w:t>
+      </w:r>
+      <w:proofErr w:type="spellStart"/>
+      <w:r>
+        <w:rPr>
+          <w:rFonts w:ascii="Times New Roman" w:hAnsi="Times New Roman" w:cs="Times New Roman"/>
+          <w:color w:val="000000" w:themeColor="text1"/>
+          <w:sz w:val="24"/>
+          <w:szCs w:val="24"/>
+        </w:rPr>
+        <w:t>addBreak</w:t>
+      </w:r>
+      <w:proofErr w:type="spellEnd"/>
+      <w:r>
+        <w:rPr>
+          <w:rFonts w:ascii="Times New Roman" w:hAnsi="Times New Roman" w:cs="Times New Roman"/>
+          <w:color w:val="000000" w:themeColor="text1"/>
+          <w:sz w:val="24"/>
+          <w:szCs w:val="24"/>
+        </w:rPr>
+        <w:t xml:space="preserve"> abilities of application are defined. In the last two, a basic flow is described for </w:t>
+      </w:r>
+      <w:proofErr w:type="spellStart"/>
+      <w:r>
+        <w:rPr>
+          <w:rFonts w:ascii="Times New Roman" w:hAnsi="Times New Roman" w:cs="Times New Roman"/>
+          <w:color w:val="000000" w:themeColor="text1"/>
+          <w:sz w:val="24"/>
+          <w:szCs w:val="24"/>
+        </w:rPr>
+        <w:t>addEvent</w:t>
+      </w:r>
+      <w:proofErr w:type="spellEnd"/>
+      <w:r>
+        <w:rPr>
+          <w:rFonts w:ascii="Times New Roman" w:hAnsi="Times New Roman" w:cs="Times New Roman"/>
+          <w:color w:val="000000" w:themeColor="text1"/>
+          <w:sz w:val="24"/>
+          <w:szCs w:val="24"/>
+        </w:rPr>
+        <w:t xml:space="preserve"> and </w:t>
+      </w:r>
+      <w:proofErr w:type="spellStart"/>
+      <w:r>
+        <w:rPr>
+          <w:rFonts w:ascii="Times New Roman" w:hAnsi="Times New Roman" w:cs="Times New Roman"/>
+          <w:color w:val="000000" w:themeColor="text1"/>
+          <w:sz w:val="24"/>
+          <w:szCs w:val="24"/>
+        </w:rPr>
+        <w:t>addBreak</w:t>
+      </w:r>
+      <w:proofErr w:type="spellEnd"/>
+      <w:r>
+        <w:rPr>
+          <w:rFonts w:ascii="Times New Roman" w:hAnsi="Times New Roman" w:cs="Times New Roman"/>
+          <w:color w:val="000000" w:themeColor="text1"/>
+          <w:sz w:val="24"/>
+          <w:szCs w:val="24"/>
+        </w:rPr>
+        <w:t xml:space="preserve"> by using previously defined functions. </w:t>
+      </w:r>
     </w:p>
     <w:p>
       <w:pPr>
@@ -5966,67 +6047,99 @@
           <w:szCs w:val="24"/>
         </w:rPr>
       </w:pPr>
-      <w:bookmarkStart w:id="23" w:name="_Toc499388639"/>
-      <w:r>
-        <w:rPr>
-          <w:rStyle w:val="Heading1Char"/>
-          <w:rFonts w:ascii="Times New Roman" w:hAnsi="Times New Roman" w:cs="Times New Roman"/>
-          <w:b/>
-          <w:color w:val="000000" w:themeColor="text1"/>
-          <w:sz w:val="24"/>
-          <w:szCs w:val="24"/>
-        </w:rPr>
-        <w:t xml:space="preserve">3. ALGORITHM </w:t>
-      </w:r>
-      <w:proofErr w:type="gramStart"/>
-      <w:r>
-        <w:rPr>
-          <w:rStyle w:val="Heading1Char"/>
-          <w:rFonts w:ascii="Times New Roman" w:hAnsi="Times New Roman" w:cs="Times New Roman"/>
-          <w:b/>
-          <w:color w:val="000000" w:themeColor="text1"/>
-          <w:sz w:val="24"/>
-          <w:szCs w:val="24"/>
-        </w:rPr>
-        <w:t>DESIGN</w:t>
-      </w:r>
-      <w:bookmarkEnd w:id="23"/>
-      <w:r>
-        <w:rPr>
-          <w:rFonts w:ascii="Times New Roman" w:hAnsi="Times New Roman" w:cs="Times New Roman"/>
-          <w:color w:val="000000" w:themeColor="text1"/>
-          <w:sz w:val="24"/>
-          <w:szCs w:val="24"/>
-        </w:rPr>
-        <w:t xml:space="preserve"> </w:t>
-      </w:r>
-      <w:r>
-        <w:rPr>
-          <w:rFonts w:ascii="Times New Roman" w:hAnsi="Times New Roman" w:cs="Times New Roman"/>
-          <w:color w:val="000000" w:themeColor="text1"/>
-          <w:sz w:val="24"/>
-          <w:szCs w:val="24"/>
-        </w:rPr>
-        <w:t>:</w:t>
-      </w:r>
-      <w:proofErr w:type="gramEnd"/>
-      <w:r>
-        <w:rPr>
-          <w:rFonts w:ascii="Times New Roman" w:hAnsi="Times New Roman" w:cs="Times New Roman"/>
-          <w:color w:val="000000" w:themeColor="text1"/>
-          <w:sz w:val="24"/>
-          <w:szCs w:val="24"/>
-        </w:rPr>
-        <w:t xml:space="preserve"> </w:t>
-      </w:r>
-      <w:r>
-        <w:rPr>
-          <w:rFonts w:ascii="Times New Roman" w:hAnsi="Times New Roman" w:cs="Times New Roman"/>
-          <w:color w:val="000000" w:themeColor="text1"/>
-          <w:sz w:val="24"/>
-          <w:szCs w:val="24"/>
-        </w:rPr>
-        <w:t>Focus on the definition of the most relevant algorithmic part</w:t>
+      <w:r>
+        <w:rPr>
+          <w:rFonts w:ascii="Times New Roman" w:hAnsi="Times New Roman" w:cs="Times New Roman"/>
+          <w:noProof/>
+          <w:color w:val="000000" w:themeColor="text1"/>
+          <w:sz w:val="24"/>
+          <w:szCs w:val="24"/>
+        </w:rPr>
+        <w:lastRenderedPageBreak/>
+        <w:drawing>
+          <wp:inline distT="0" distB="0" distL="0" distR="0" wp14:anchorId="08258414" wp14:editId="2248B14F">
+            <wp:extent cx="4265680" cy="3368338"/>
+            <wp:effectExtent l="0" t="0" r="1905" b="3810"/>
+            <wp:docPr id="7" name="Picture 7"/>
+            <wp:cNvGraphicFramePr>
+              <a:graphicFrameLocks xmlns:a="http://schemas.openxmlformats.org/drawingml/2006/main" noChangeAspect="1"/>
+            </wp:cNvGraphicFramePr>
+            <a:graphic xmlns:a="http://schemas.openxmlformats.org/drawingml/2006/main">
+              <a:graphicData uri="http://schemas.openxmlformats.org/drawingml/2006/picture">
+                <pic:pic xmlns:pic="http://schemas.openxmlformats.org/drawingml/2006/picture">
+                  <pic:nvPicPr>
+                    <pic:cNvPr id="0" name="Picture 1"/>
+                    <pic:cNvPicPr>
+                      <a:picLocks noChangeAspect="1" noChangeArrowheads="1"/>
+                    </pic:cNvPicPr>
+                  </pic:nvPicPr>
+                  <pic:blipFill>
+                    <a:blip r:embed="rId13">
+                      <a:extLst>
+                        <a:ext uri="{28A0092B-C50C-407E-A947-70E740481C1C}">
+                          <a14:useLocalDpi xmlns:a14="http://schemas.microsoft.com/office/drawing/2010/main" val="0"/>
+                        </a:ext>
+                      </a:extLst>
+                    </a:blip>
+                    <a:srcRect/>
+                    <a:stretch>
+                      <a:fillRect/>
+                    </a:stretch>
+                  </pic:blipFill>
+                  <pic:spPr bwMode="auto">
+                    <a:xfrm>
+                      <a:off x="0" y="0"/>
+                      <a:ext cx="4265680" cy="3368338"/>
+                    </a:xfrm>
+                    <a:prstGeom prst="rect">
+                      <a:avLst/>
+                    </a:prstGeom>
+                    <a:noFill/>
+                    <a:ln>
+                      <a:noFill/>
+                    </a:ln>
+                  </pic:spPr>
+                </pic:pic>
+              </a:graphicData>
+            </a:graphic>
+          </wp:inline>
+        </w:drawing>
+      </w:r>
+      <w:r>
+        <w:rPr>
+          <w:rFonts w:ascii="Times New Roman" w:hAnsi="Times New Roman" w:cs="Times New Roman"/>
+          <w:color w:val="000000" w:themeColor="text1"/>
+          <w:sz w:val="24"/>
+          <w:szCs w:val="24"/>
+        </w:rPr>
+        <w:t xml:space="preserve">  </w:t>
+      </w:r>
+      <w:r>
+        <w:rPr>
+          <w:rFonts w:ascii="Times New Roman" w:hAnsi="Times New Roman" w:cs="Times New Roman"/>
+          <w:color w:val="000000" w:themeColor="text1"/>
+          <w:sz w:val="24"/>
+          <w:szCs w:val="24"/>
+        </w:rPr>
+        <w:t xml:space="preserve">       </w:t>
+      </w:r>
+      <w:r>
+        <w:rPr>
+          <w:rFonts w:ascii="Times New Roman" w:hAnsi="Times New Roman" w:cs="Times New Roman"/>
+          <w:color w:val="000000" w:themeColor="text1"/>
+          <w:sz w:val="24"/>
+          <w:szCs w:val="24"/>
+        </w:rPr>
+        <w:t xml:space="preserve">  </w:t>
+      </w:r>
+      <w:r>
+        <w:rPr>
+          <w:rFonts w:ascii="Times New Roman" w:hAnsi="Times New Roman" w:cs="Times New Roman"/>
+          <w:color w:val="000000" w:themeColor="text1"/>
+          <w:sz w:val="24"/>
+          <w:szCs w:val="24"/>
+        </w:rPr>
+        <w:t xml:space="preserve">  </w:t>
       </w:r>
     </w:p>
     <w:p>
@@ -6039,67 +6152,41 @@
           <w:szCs w:val="24"/>
         </w:rPr>
       </w:pPr>
-      <w:bookmarkStart w:id="24" w:name="_Toc499388640"/>
-      <w:r>
-        <w:rPr>
-          <w:rStyle w:val="Heading1Char"/>
-          <w:rFonts w:ascii="Times New Roman" w:hAnsi="Times New Roman" w:cs="Times New Roman"/>
-          <w:b/>
-          <w:color w:val="000000" w:themeColor="text1"/>
-          <w:sz w:val="24"/>
-          <w:szCs w:val="24"/>
-        </w:rPr>
-        <w:t xml:space="preserve">4. USER INTERFACE </w:t>
-      </w:r>
-      <w:proofErr w:type="gramStart"/>
-      <w:r>
-        <w:rPr>
-          <w:rStyle w:val="Heading1Char"/>
-          <w:rFonts w:ascii="Times New Roman" w:hAnsi="Times New Roman" w:cs="Times New Roman"/>
-          <w:b/>
-          <w:color w:val="000000" w:themeColor="text1"/>
-          <w:sz w:val="24"/>
-          <w:szCs w:val="24"/>
-        </w:rPr>
-        <w:t>DESIGN</w:t>
-      </w:r>
-      <w:bookmarkEnd w:id="24"/>
-      <w:r>
-        <w:rPr>
-          <w:rFonts w:ascii="Times New Roman" w:hAnsi="Times New Roman" w:cs="Times New Roman"/>
-          <w:color w:val="000000" w:themeColor="text1"/>
-          <w:sz w:val="24"/>
-          <w:szCs w:val="24"/>
-        </w:rPr>
-        <w:t xml:space="preserve"> </w:t>
-      </w:r>
-      <w:r>
-        <w:rPr>
-          <w:rFonts w:ascii="Times New Roman" w:hAnsi="Times New Roman" w:cs="Times New Roman"/>
-          <w:color w:val="000000" w:themeColor="text1"/>
-          <w:sz w:val="24"/>
-          <w:szCs w:val="24"/>
-        </w:rPr>
-        <w:t>:</w:t>
-      </w:r>
-      <w:proofErr w:type="gramEnd"/>
-      <w:r>
-        <w:rPr>
-          <w:rFonts w:ascii="Times New Roman" w:hAnsi="Times New Roman" w:cs="Times New Roman"/>
-          <w:color w:val="000000" w:themeColor="text1"/>
-          <w:sz w:val="24"/>
-          <w:szCs w:val="24"/>
-        </w:rPr>
-        <w:t xml:space="preserve"> </w:t>
-      </w:r>
-      <w:r>
-        <w:rPr>
-          <w:rFonts w:ascii="Times New Roman" w:hAnsi="Times New Roman" w:cs="Times New Roman"/>
-          <w:color w:val="000000" w:themeColor="text1"/>
-          <w:sz w:val="24"/>
-          <w:szCs w:val="24"/>
-        </w:rPr>
-        <w:t>Provide an overview on how the user interface(s) of your system</w:t>
+      <w:r>
+        <w:rPr>
+          <w:rFonts w:ascii="Times New Roman" w:hAnsi="Times New Roman" w:cs="Times New Roman"/>
+          <w:color w:val="000000" w:themeColor="text1"/>
+          <w:sz w:val="24"/>
+          <w:szCs w:val="24"/>
+        </w:rPr>
+        <w:t>Algorithm 1 checks the whole schedule whether any overlapping event</w:t>
+      </w:r>
+      <w:r>
+        <w:rPr>
+          <w:rFonts w:ascii="Times New Roman" w:hAnsi="Times New Roman" w:cs="Times New Roman"/>
+          <w:color w:val="000000" w:themeColor="text1"/>
+          <w:sz w:val="24"/>
+          <w:szCs w:val="24"/>
+        </w:rPr>
+        <w:t xml:space="preserve"> with new event</w:t>
+      </w:r>
+      <w:r>
+        <w:rPr>
+          <w:rFonts w:ascii="Times New Roman" w:hAnsi="Times New Roman" w:cs="Times New Roman"/>
+          <w:color w:val="000000" w:themeColor="text1"/>
+          <w:sz w:val="24"/>
+          <w:szCs w:val="24"/>
+        </w:rPr>
+        <w:t xml:space="preserve"> exist or not.</w:t>
+      </w:r>
+      <w:r>
+        <w:rPr>
+          <w:rFonts w:ascii="Times New Roman" w:hAnsi="Times New Roman" w:cs="Times New Roman"/>
+          <w:color w:val="000000" w:themeColor="text1"/>
+          <w:sz w:val="24"/>
+          <w:szCs w:val="24"/>
+        </w:rPr>
+        <w:t xml:space="preserve"> For this function, breaks are not considered only events are checked.</w:t>
       </w:r>
     </w:p>
     <w:p>
@@ -6112,25 +6199,71 @@
           <w:szCs w:val="24"/>
         </w:rPr>
       </w:pPr>
-      <w:proofErr w:type="gramStart"/>
-      <w:r>
-        <w:rPr>
-          <w:rFonts w:ascii="Times New Roman" w:hAnsi="Times New Roman" w:cs="Times New Roman"/>
-          <w:color w:val="000000" w:themeColor="text1"/>
-          <w:sz w:val="24"/>
-          <w:szCs w:val="24"/>
-        </w:rPr>
-        <w:t>will</w:t>
-      </w:r>
-      <w:proofErr w:type="gramEnd"/>
-      <w:r>
-        <w:rPr>
-          <w:rFonts w:ascii="Times New Roman" w:hAnsi="Times New Roman" w:cs="Times New Roman"/>
-          <w:color w:val="000000" w:themeColor="text1"/>
-          <w:sz w:val="24"/>
-          <w:szCs w:val="24"/>
-        </w:rPr>
-        <w:t xml:space="preserve"> look like; if you have included this part in the RASD, you can simply refer to what you have</w:t>
+      <w:r>
+        <w:rPr>
+          <w:rFonts w:ascii="Times New Roman" w:hAnsi="Times New Roman" w:cs="Times New Roman"/>
+          <w:noProof/>
+          <w:color w:val="000000" w:themeColor="text1"/>
+          <w:sz w:val="24"/>
+          <w:szCs w:val="24"/>
+        </w:rPr>
+        <w:drawing>
+          <wp:inline distT="0" distB="0" distL="0" distR="0" wp14:anchorId="6268E63B" wp14:editId="71A61AC1">
+            <wp:extent cx="4163197" cy="3265714"/>
+            <wp:effectExtent l="0" t="0" r="8890" b="0"/>
+            <wp:docPr id="12" name="Picture 12"/>
+            <wp:cNvGraphicFramePr>
+              <a:graphicFrameLocks xmlns:a="http://schemas.openxmlformats.org/drawingml/2006/main" noChangeAspect="1"/>
+            </wp:cNvGraphicFramePr>
+            <a:graphic xmlns:a="http://schemas.openxmlformats.org/drawingml/2006/main">
+              <a:graphicData uri="http://schemas.openxmlformats.org/drawingml/2006/picture">
+                <pic:pic xmlns:pic="http://schemas.openxmlformats.org/drawingml/2006/picture">
+                  <pic:nvPicPr>
+                    <pic:cNvPr id="0" name="Picture 1"/>
+                    <pic:cNvPicPr>
+                      <a:picLocks noChangeAspect="1" noChangeArrowheads="1"/>
+                    </pic:cNvPicPr>
+                  </pic:nvPicPr>
+                  <pic:blipFill>
+                    <a:blip r:embed="rId14">
+                      <a:extLst>
+                        <a:ext uri="{28A0092B-C50C-407E-A947-70E740481C1C}">
+                          <a14:useLocalDpi xmlns:a14="http://schemas.microsoft.com/office/drawing/2010/main" val="0"/>
+                        </a:ext>
+                      </a:extLst>
+                    </a:blip>
+                    <a:srcRect/>
+                    <a:stretch>
+                      <a:fillRect/>
+                    </a:stretch>
+                  </pic:blipFill>
+                  <pic:spPr bwMode="auto">
+                    <a:xfrm>
+                      <a:off x="0" y="0"/>
+                      <a:ext cx="4178260" cy="3277530"/>
+                    </a:xfrm>
+                    <a:prstGeom prst="rect">
+                      <a:avLst/>
+                    </a:prstGeom>
+                    <a:noFill/>
+                    <a:ln>
+                      <a:noFill/>
+                    </a:ln>
+                  </pic:spPr>
+                </pic:pic>
+              </a:graphicData>
+            </a:graphic>
+          </wp:inline>
+        </w:drawing>
+      </w:r>
+      <w:r>
+        <w:rPr>
+          <w:rFonts w:ascii="Times New Roman" w:hAnsi="Times New Roman" w:cs="Times New Roman"/>
+          <w:color w:val="000000" w:themeColor="text1"/>
+          <w:sz w:val="24"/>
+          <w:szCs w:val="24"/>
+        </w:rPr>
+        <w:t xml:space="preserve">           </w:t>
       </w:r>
     </w:p>
     <w:p>
@@ -6143,25 +6276,23 @@
           <w:szCs w:val="24"/>
         </w:rPr>
       </w:pPr>
-      <w:proofErr w:type="gramStart"/>
-      <w:r>
-        <w:rPr>
-          <w:rFonts w:ascii="Times New Roman" w:hAnsi="Times New Roman" w:cs="Times New Roman"/>
-          <w:color w:val="000000" w:themeColor="text1"/>
-          <w:sz w:val="24"/>
-          <w:szCs w:val="24"/>
-        </w:rPr>
-        <w:t>already</w:t>
-      </w:r>
-      <w:proofErr w:type="gramEnd"/>
-      <w:r>
-        <w:rPr>
-          <w:rFonts w:ascii="Times New Roman" w:hAnsi="Times New Roman" w:cs="Times New Roman"/>
-          <w:color w:val="000000" w:themeColor="text1"/>
-          <w:sz w:val="24"/>
-          <w:szCs w:val="24"/>
-        </w:rPr>
-        <w:t xml:space="preserve"> done, possibly, providing here some extensions if applicable.</w:t>
+      <w:r>
+        <w:rPr>
+          <w:rFonts w:ascii="Times New Roman" w:hAnsi="Times New Roman" w:cs="Times New Roman"/>
+          <w:color w:val="000000" w:themeColor="text1"/>
+          <w:sz w:val="24"/>
+          <w:szCs w:val="24"/>
+        </w:rPr>
+        <w:t>Algorithm 2 is the recommender algorithm that enables to create a mobility recommendation list for a new event</w:t>
+      </w:r>
+      <w:r>
+        <w:rPr>
+          <w:rFonts w:ascii="Times New Roman" w:hAnsi="Times New Roman" w:cs="Times New Roman"/>
+          <w:color w:val="000000" w:themeColor="text1"/>
+          <w:sz w:val="24"/>
+          <w:szCs w:val="24"/>
+        </w:rPr>
+        <w:t xml:space="preserve">. Basically, it lists all the preferred mobility options that fit with the overall schedule. Mobility options are assumed to be listed in an order in the preference list by the user and the most preferred one by the user is picked first through the iterations. </w:t>
       </w:r>
     </w:p>
     <w:p>
@@ -6174,67 +6305,63 @@
           <w:szCs w:val="24"/>
         </w:rPr>
       </w:pPr>
-      <w:bookmarkStart w:id="25" w:name="_Toc499388641"/>
-      <w:r>
-        <w:rPr>
-          <w:rStyle w:val="Heading1Char"/>
-          <w:rFonts w:ascii="Times New Roman" w:hAnsi="Times New Roman" w:cs="Times New Roman"/>
-          <w:b/>
-          <w:color w:val="000000" w:themeColor="text1"/>
-          <w:sz w:val="24"/>
-          <w:szCs w:val="24"/>
-        </w:rPr>
-        <w:t xml:space="preserve">5. REQUIREMENTS </w:t>
-      </w:r>
-      <w:proofErr w:type="gramStart"/>
-      <w:r>
-        <w:rPr>
-          <w:rStyle w:val="Heading1Char"/>
-          <w:rFonts w:ascii="Times New Roman" w:hAnsi="Times New Roman" w:cs="Times New Roman"/>
-          <w:b/>
-          <w:color w:val="000000" w:themeColor="text1"/>
-          <w:sz w:val="24"/>
-          <w:szCs w:val="24"/>
-        </w:rPr>
-        <w:t>TRACEABILITY</w:t>
-      </w:r>
-      <w:bookmarkEnd w:id="25"/>
-      <w:r>
-        <w:rPr>
-          <w:rFonts w:ascii="Times New Roman" w:hAnsi="Times New Roman" w:cs="Times New Roman"/>
-          <w:color w:val="000000" w:themeColor="text1"/>
-          <w:sz w:val="24"/>
-          <w:szCs w:val="24"/>
-        </w:rPr>
-        <w:t xml:space="preserve"> </w:t>
-      </w:r>
-      <w:r>
-        <w:rPr>
-          <w:rFonts w:ascii="Times New Roman" w:hAnsi="Times New Roman" w:cs="Times New Roman"/>
-          <w:color w:val="000000" w:themeColor="text1"/>
-          <w:sz w:val="24"/>
-          <w:szCs w:val="24"/>
-        </w:rPr>
-        <w:t>:</w:t>
-      </w:r>
-      <w:r>
-        <w:rPr>
-          <w:rFonts w:ascii="Times New Roman" w:hAnsi="Times New Roman" w:cs="Times New Roman"/>
-          <w:color w:val="000000" w:themeColor="text1"/>
-          <w:sz w:val="24"/>
-          <w:szCs w:val="24"/>
-        </w:rPr>
-        <w:t>Explain</w:t>
-      </w:r>
-      <w:proofErr w:type="gramEnd"/>
-      <w:r>
-        <w:rPr>
-          <w:rFonts w:ascii="Times New Roman" w:hAnsi="Times New Roman" w:cs="Times New Roman"/>
-          <w:color w:val="000000" w:themeColor="text1"/>
-          <w:sz w:val="24"/>
-          <w:szCs w:val="24"/>
-        </w:rPr>
-        <w:t xml:space="preserve"> how the requirements you have defined in the RASD</w:t>
+      <w:r>
+        <w:rPr>
+          <w:rFonts w:ascii="Times New Roman" w:hAnsi="Times New Roman" w:cs="Times New Roman"/>
+          <w:noProof/>
+          <w:color w:val="000000" w:themeColor="text1"/>
+          <w:sz w:val="24"/>
+          <w:szCs w:val="24"/>
+        </w:rPr>
+        <w:lastRenderedPageBreak/>
+        <w:drawing>
+          <wp:inline distT="0" distB="0" distL="0" distR="0" wp14:anchorId="76F12707" wp14:editId="4A07E627">
+            <wp:extent cx="4084078" cy="3573624"/>
+            <wp:effectExtent l="0" t="0" r="0" b="8255"/>
+            <wp:docPr id="13" name="Picture 13"/>
+            <wp:cNvGraphicFramePr>
+              <a:graphicFrameLocks xmlns:a="http://schemas.openxmlformats.org/drawingml/2006/main" noChangeAspect="1"/>
+            </wp:cNvGraphicFramePr>
+            <a:graphic xmlns:a="http://schemas.openxmlformats.org/drawingml/2006/main">
+              <a:graphicData uri="http://schemas.openxmlformats.org/drawingml/2006/picture">
+                <pic:pic xmlns:pic="http://schemas.openxmlformats.org/drawingml/2006/picture">
+                  <pic:nvPicPr>
+                    <pic:cNvPr id="0" name="Picture 2"/>
+                    <pic:cNvPicPr>
+                      <a:picLocks noChangeAspect="1" noChangeArrowheads="1"/>
+                    </pic:cNvPicPr>
+                  </pic:nvPicPr>
+                  <pic:blipFill>
+                    <a:blip r:embed="rId15">
+                      <a:extLst>
+                        <a:ext uri="{28A0092B-C50C-407E-A947-70E740481C1C}">
+                          <a14:useLocalDpi xmlns:a14="http://schemas.microsoft.com/office/drawing/2010/main" val="0"/>
+                        </a:ext>
+                      </a:extLst>
+                    </a:blip>
+                    <a:srcRect/>
+                    <a:stretch>
+                      <a:fillRect/>
+                    </a:stretch>
+                  </pic:blipFill>
+                  <pic:spPr bwMode="auto">
+                    <a:xfrm>
+                      <a:off x="0" y="0"/>
+                      <a:ext cx="4084151" cy="3573688"/>
+                    </a:xfrm>
+                    <a:prstGeom prst="rect">
+                      <a:avLst/>
+                    </a:prstGeom>
+                    <a:noFill/>
+                    <a:ln>
+                      <a:noFill/>
+                    </a:ln>
+                  </pic:spPr>
+                </pic:pic>
+              </a:graphicData>
+            </a:graphic>
+          </wp:inline>
+        </w:drawing>
       </w:r>
     </w:p>
     <w:p>
@@ -6247,56 +6374,922 @@
           <w:szCs w:val="24"/>
         </w:rPr>
       </w:pPr>
-      <w:proofErr w:type="gramStart"/>
-      <w:r>
-        <w:rPr>
-          <w:rFonts w:ascii="Times New Roman" w:hAnsi="Times New Roman" w:cs="Times New Roman"/>
-          <w:color w:val="000000" w:themeColor="text1"/>
-          <w:sz w:val="24"/>
-          <w:szCs w:val="24"/>
-        </w:rPr>
-        <w:t>map</w:t>
-      </w:r>
-      <w:proofErr w:type="gramEnd"/>
-      <w:r>
-        <w:rPr>
-          <w:rFonts w:ascii="Times New Roman" w:hAnsi="Times New Roman" w:cs="Times New Roman"/>
-          <w:color w:val="000000" w:themeColor="text1"/>
-          <w:sz w:val="24"/>
-          <w:szCs w:val="24"/>
-        </w:rPr>
-        <w:t xml:space="preserve"> to the design elements that you have defined in this document.</w:t>
+      <w:r>
+        <w:rPr>
+          <w:rFonts w:ascii="Times New Roman" w:hAnsi="Times New Roman" w:cs="Times New Roman"/>
+          <w:color w:val="000000" w:themeColor="text1"/>
+          <w:sz w:val="24"/>
+          <w:szCs w:val="24"/>
+        </w:rPr>
+        <w:t xml:space="preserve">Algorithm 3 generates the empty slots that the breaks might fit in. </w:t>
       </w:r>
     </w:p>
     <w:p>
       <w:pPr>
         <w:jc w:val="both"/>
         <w:rPr>
-          <w:rStyle w:val="Heading1Char"/>
-          <w:rFonts w:ascii="Times New Roman" w:hAnsi="Times New Roman" w:cs="Times New Roman"/>
-          <w:b/>
-          <w:color w:val="000000" w:themeColor="text1"/>
-          <w:sz w:val="24"/>
-          <w:szCs w:val="24"/>
-        </w:rPr>
-      </w:pPr>
-      <w:bookmarkStart w:id="26" w:name="_Toc499388642"/>
-      <w:r>
-        <w:rPr>
-          <w:rStyle w:val="Heading1Char"/>
-          <w:rFonts w:ascii="Times New Roman" w:hAnsi="Times New Roman" w:cs="Times New Roman"/>
-          <w:b/>
-          <w:color w:val="000000" w:themeColor="text1"/>
-          <w:sz w:val="24"/>
-          <w:szCs w:val="24"/>
-        </w:rPr>
-        <w:lastRenderedPageBreak/>
-        <w:t>7. IMPLEMENTATION, INTEGRATION AND TEST PLAN</w:t>
-      </w:r>
-      <w:bookmarkEnd w:id="26"/>
+          <w:rFonts w:ascii="Times New Roman" w:hAnsi="Times New Roman" w:cs="Times New Roman"/>
+          <w:color w:val="000000" w:themeColor="text1"/>
+          <w:sz w:val="24"/>
+          <w:szCs w:val="24"/>
+        </w:rPr>
+      </w:pPr>
+      <w:r>
+        <w:rPr>
+          <w:rFonts w:ascii="Times New Roman" w:hAnsi="Times New Roman" w:cs="Times New Roman"/>
+          <w:noProof/>
+          <w:color w:val="000000" w:themeColor="text1"/>
+          <w:sz w:val="24"/>
+          <w:szCs w:val="24"/>
+        </w:rPr>
+        <w:drawing>
+          <wp:inline distT="0" distB="0" distL="0" distR="0" wp14:anchorId="4D34DFBD" wp14:editId="5E0C62A1">
+            <wp:extent cx="4264090" cy="3795958"/>
+            <wp:effectExtent l="0" t="0" r="3175" b="0"/>
+            <wp:docPr id="15" name="Picture 15"/>
+            <wp:cNvGraphicFramePr>
+              <a:graphicFrameLocks xmlns:a="http://schemas.openxmlformats.org/drawingml/2006/main" noChangeAspect="1"/>
+            </wp:cNvGraphicFramePr>
+            <a:graphic xmlns:a="http://schemas.openxmlformats.org/drawingml/2006/main">
+              <a:graphicData uri="http://schemas.openxmlformats.org/drawingml/2006/picture">
+                <pic:pic xmlns:pic="http://schemas.openxmlformats.org/drawingml/2006/picture">
+                  <pic:nvPicPr>
+                    <pic:cNvPr id="0" name="Picture 3"/>
+                    <pic:cNvPicPr>
+                      <a:picLocks noChangeAspect="1" noChangeArrowheads="1"/>
+                    </pic:cNvPicPr>
+                  </pic:nvPicPr>
+                  <pic:blipFill>
+                    <a:blip r:embed="rId16">
+                      <a:extLst>
+                        <a:ext uri="{28A0092B-C50C-407E-A947-70E740481C1C}">
+                          <a14:useLocalDpi xmlns:a14="http://schemas.microsoft.com/office/drawing/2010/main" val="0"/>
+                        </a:ext>
+                      </a:extLst>
+                    </a:blip>
+                    <a:srcRect/>
+                    <a:stretch>
+                      <a:fillRect/>
+                    </a:stretch>
+                  </pic:blipFill>
+                  <pic:spPr bwMode="auto">
+                    <a:xfrm>
+                      <a:off x="0" y="0"/>
+                      <a:ext cx="4270750" cy="3801887"/>
+                    </a:xfrm>
+                    <a:prstGeom prst="rect">
+                      <a:avLst/>
+                    </a:prstGeom>
+                    <a:noFill/>
+                    <a:ln>
+                      <a:noFill/>
+                    </a:ln>
+                  </pic:spPr>
+                </pic:pic>
+              </a:graphicData>
+            </a:graphic>
+          </wp:inline>
+        </w:drawing>
+      </w:r>
     </w:p>
     <w:p>
       <w:pPr>
+        <w:jc w:val="both"/>
+        <w:rPr>
+          <w:rFonts w:ascii="Times New Roman" w:hAnsi="Times New Roman" w:cs="Times New Roman"/>
+          <w:color w:val="000000" w:themeColor="text1"/>
+          <w:sz w:val="24"/>
+          <w:szCs w:val="24"/>
+        </w:rPr>
+      </w:pPr>
+      <w:r>
+        <w:rPr>
+          <w:rFonts w:ascii="Times New Roman" w:hAnsi="Times New Roman" w:cs="Times New Roman"/>
+          <w:color w:val="000000" w:themeColor="text1"/>
+          <w:sz w:val="24"/>
+          <w:szCs w:val="24"/>
+        </w:rPr>
+        <w:t xml:space="preserve">Algorithm 4 locates the existing breaks to given event and empty slot list. </w:t>
+      </w:r>
+    </w:p>
+    <w:p>
+      <w:pPr>
+        <w:jc w:val="both"/>
+        <w:rPr>
+          <w:rFonts w:ascii="Times New Roman" w:hAnsi="Times New Roman" w:cs="Times New Roman"/>
+          <w:color w:val="000000" w:themeColor="text1"/>
+          <w:sz w:val="24"/>
+          <w:szCs w:val="24"/>
+        </w:rPr>
+      </w:pPr>
+      <w:r>
+        <w:rPr>
+          <w:rFonts w:ascii="Times New Roman" w:hAnsi="Times New Roman" w:cs="Times New Roman"/>
+          <w:noProof/>
+          <w:color w:val="000000" w:themeColor="text1"/>
+          <w:sz w:val="24"/>
+          <w:szCs w:val="24"/>
+        </w:rPr>
+        <w:lastRenderedPageBreak/>
+        <w:drawing>
+          <wp:inline distT="0" distB="0" distL="0" distR="0" wp14:anchorId="69B5EFD8" wp14:editId="067B62CE">
+            <wp:extent cx="4002833" cy="3221459"/>
+            <wp:effectExtent l="0" t="0" r="0" b="0"/>
+            <wp:docPr id="16" name="Picture 16"/>
+            <wp:cNvGraphicFramePr>
+              <a:graphicFrameLocks xmlns:a="http://schemas.openxmlformats.org/drawingml/2006/main" noChangeAspect="1"/>
+            </wp:cNvGraphicFramePr>
+            <a:graphic xmlns:a="http://schemas.openxmlformats.org/drawingml/2006/main">
+              <a:graphicData uri="http://schemas.openxmlformats.org/drawingml/2006/picture">
+                <pic:pic xmlns:pic="http://schemas.openxmlformats.org/drawingml/2006/picture">
+                  <pic:nvPicPr>
+                    <pic:cNvPr id="0" name="Picture 4"/>
+                    <pic:cNvPicPr>
+                      <a:picLocks noChangeAspect="1" noChangeArrowheads="1"/>
+                    </pic:cNvPicPr>
+                  </pic:nvPicPr>
+                  <pic:blipFill>
+                    <a:blip r:embed="rId17">
+                      <a:extLst>
+                        <a:ext uri="{28A0092B-C50C-407E-A947-70E740481C1C}">
+                          <a14:useLocalDpi xmlns:a14="http://schemas.microsoft.com/office/drawing/2010/main" val="0"/>
+                        </a:ext>
+                      </a:extLst>
+                    </a:blip>
+                    <a:srcRect/>
+                    <a:stretch>
+                      <a:fillRect/>
+                    </a:stretch>
+                  </pic:blipFill>
+                  <pic:spPr bwMode="auto">
+                    <a:xfrm>
+                      <a:off x="0" y="0"/>
+                      <a:ext cx="4003952" cy="3222360"/>
+                    </a:xfrm>
+                    <a:prstGeom prst="rect">
+                      <a:avLst/>
+                    </a:prstGeom>
+                    <a:noFill/>
+                    <a:ln>
+                      <a:noFill/>
+                    </a:ln>
+                  </pic:spPr>
+                </pic:pic>
+              </a:graphicData>
+            </a:graphic>
+          </wp:inline>
+        </w:drawing>
+      </w:r>
+    </w:p>
+    <w:p>
+      <w:pPr>
+        <w:jc w:val="both"/>
+        <w:rPr>
+          <w:rFonts w:ascii="Times New Roman" w:hAnsi="Times New Roman" w:cs="Times New Roman"/>
+          <w:color w:val="000000" w:themeColor="text1"/>
+          <w:sz w:val="24"/>
+          <w:szCs w:val="24"/>
+        </w:rPr>
+      </w:pPr>
+      <w:r>
+        <w:rPr>
+          <w:rFonts w:ascii="Times New Roman" w:hAnsi="Times New Roman" w:cs="Times New Roman"/>
+          <w:color w:val="000000" w:themeColor="text1"/>
+          <w:sz w:val="24"/>
+          <w:szCs w:val="24"/>
+        </w:rPr>
+        <w:t>Algorithm 5 generates mobility option recommendation list for the given break.</w:t>
+      </w:r>
+    </w:p>
+    <w:p>
+      <w:pPr>
+        <w:jc w:val="both"/>
+        <w:rPr>
+          <w:rFonts w:ascii="Times New Roman" w:hAnsi="Times New Roman" w:cs="Times New Roman"/>
+          <w:color w:val="000000" w:themeColor="text1"/>
+          <w:sz w:val="24"/>
+          <w:szCs w:val="24"/>
+        </w:rPr>
+      </w:pPr>
+      <w:r>
+        <w:rPr>
+          <w:rFonts w:ascii="Times New Roman" w:hAnsi="Times New Roman" w:cs="Times New Roman"/>
+          <w:noProof/>
+          <w:color w:val="000000" w:themeColor="text1"/>
+          <w:sz w:val="24"/>
+          <w:szCs w:val="24"/>
+        </w:rPr>
+        <w:drawing>
+          <wp:anchor distT="0" distB="0" distL="114300" distR="114300" simplePos="0" relativeHeight="251660288" behindDoc="1" locked="0" layoutInCell="1" allowOverlap="1" wp14:anchorId="44A24F3F" wp14:editId="34A62E19">
+            <wp:simplePos x="0" y="0"/>
+            <wp:positionH relativeFrom="column">
+              <wp:posOffset>2948305</wp:posOffset>
+            </wp:positionH>
+            <wp:positionV relativeFrom="paragraph">
+              <wp:posOffset>337185</wp:posOffset>
+            </wp:positionV>
+            <wp:extent cx="2929255" cy="3107055"/>
+            <wp:effectExtent l="0" t="0" r="4445" b="0"/>
+            <wp:wrapTight wrapText="bothSides">
+              <wp:wrapPolygon edited="0">
+                <wp:start x="0" y="0"/>
+                <wp:lineTo x="0" y="21454"/>
+                <wp:lineTo x="21492" y="21454"/>
+                <wp:lineTo x="21492" y="0"/>
+                <wp:lineTo x="0" y="0"/>
+              </wp:wrapPolygon>
+            </wp:wrapTight>
+            <wp:docPr id="18" name="Picture 18"/>
+            <wp:cNvGraphicFramePr>
+              <a:graphicFrameLocks xmlns:a="http://schemas.openxmlformats.org/drawingml/2006/main" noChangeAspect="1"/>
+            </wp:cNvGraphicFramePr>
+            <a:graphic xmlns:a="http://schemas.openxmlformats.org/drawingml/2006/main">
+              <a:graphicData uri="http://schemas.openxmlformats.org/drawingml/2006/picture">
+                <pic:pic xmlns:pic="http://schemas.openxmlformats.org/drawingml/2006/picture">
+                  <pic:nvPicPr>
+                    <pic:cNvPr id="0" name="Picture 6"/>
+                    <pic:cNvPicPr>
+                      <a:picLocks noChangeAspect="1" noChangeArrowheads="1"/>
+                    </pic:cNvPicPr>
+                  </pic:nvPicPr>
+                  <pic:blipFill>
+                    <a:blip r:embed="rId18">
+                      <a:extLst>
+                        <a:ext uri="{28A0092B-C50C-407E-A947-70E740481C1C}">
+                          <a14:useLocalDpi xmlns:a14="http://schemas.microsoft.com/office/drawing/2010/main" val="0"/>
+                        </a:ext>
+                      </a:extLst>
+                    </a:blip>
+                    <a:srcRect/>
+                    <a:stretch>
+                      <a:fillRect/>
+                    </a:stretch>
+                  </pic:blipFill>
+                  <pic:spPr bwMode="auto">
+                    <a:xfrm>
+                      <a:off x="0" y="0"/>
+                      <a:ext cx="2929255" cy="3107055"/>
+                    </a:xfrm>
+                    <a:prstGeom prst="rect">
+                      <a:avLst/>
+                    </a:prstGeom>
+                    <a:noFill/>
+                    <a:ln>
+                      <a:noFill/>
+                    </a:ln>
+                  </pic:spPr>
+                </pic:pic>
+              </a:graphicData>
+            </a:graphic>
+            <wp14:sizeRelH relativeFrom="page">
+              <wp14:pctWidth>0</wp14:pctWidth>
+            </wp14:sizeRelH>
+            <wp14:sizeRelV relativeFrom="page">
+              <wp14:pctHeight>0</wp14:pctHeight>
+            </wp14:sizeRelV>
+          </wp:anchor>
+        </w:drawing>
+      </w:r>
+      <w:r>
+        <w:rPr>
+          <w:rFonts w:ascii="Times New Roman" w:hAnsi="Times New Roman" w:cs="Times New Roman"/>
+          <w:noProof/>
+          <w:color w:val="000000" w:themeColor="text1"/>
+          <w:sz w:val="24"/>
+          <w:szCs w:val="24"/>
+        </w:rPr>
+        <w:drawing>
+          <wp:inline distT="0" distB="0" distL="0" distR="0" wp14:anchorId="1D46BF95" wp14:editId="3C410FBD">
+            <wp:extent cx="2995127" cy="3760237"/>
+            <wp:effectExtent l="0" t="0" r="0" b="0"/>
+            <wp:docPr id="17" name="Picture 17"/>
+            <wp:cNvGraphicFramePr>
+              <a:graphicFrameLocks xmlns:a="http://schemas.openxmlformats.org/drawingml/2006/main" noChangeAspect="1"/>
+            </wp:cNvGraphicFramePr>
+            <a:graphic xmlns:a="http://schemas.openxmlformats.org/drawingml/2006/main">
+              <a:graphicData uri="http://schemas.openxmlformats.org/drawingml/2006/picture">
+                <pic:pic xmlns:pic="http://schemas.openxmlformats.org/drawingml/2006/picture">
+                  <pic:nvPicPr>
+                    <pic:cNvPr id="0" name="Picture 5"/>
+                    <pic:cNvPicPr>
+                      <a:picLocks noChangeAspect="1" noChangeArrowheads="1"/>
+                    </pic:cNvPicPr>
+                  </pic:nvPicPr>
+                  <pic:blipFill>
+                    <a:blip r:embed="rId19">
+                      <a:extLst>
+                        <a:ext uri="{28A0092B-C50C-407E-A947-70E740481C1C}">
+                          <a14:useLocalDpi xmlns:a14="http://schemas.microsoft.com/office/drawing/2010/main" val="0"/>
+                        </a:ext>
+                      </a:extLst>
+                    </a:blip>
+                    <a:srcRect/>
+                    <a:stretch>
+                      <a:fillRect/>
+                    </a:stretch>
+                  </pic:blipFill>
+                  <pic:spPr bwMode="auto">
+                    <a:xfrm>
+                      <a:off x="0" y="0"/>
+                      <a:ext cx="2995204" cy="3760334"/>
+                    </a:xfrm>
+                    <a:prstGeom prst="rect">
+                      <a:avLst/>
+                    </a:prstGeom>
+                    <a:noFill/>
+                    <a:ln>
+                      <a:noFill/>
+                    </a:ln>
+                  </pic:spPr>
+                </pic:pic>
+              </a:graphicData>
+            </a:graphic>
+          </wp:inline>
+        </w:drawing>
+      </w:r>
+    </w:p>
+    <w:p>
+      <w:pPr>
+        <w:jc w:val="both"/>
+        <w:rPr>
+          <w:rStyle w:val="Heading1Char"/>
+          <w:rFonts w:ascii="Times New Roman" w:hAnsi="Times New Roman" w:cs="Times New Roman"/>
+          <w:color w:val="000000" w:themeColor="text1"/>
+          <w:sz w:val="24"/>
+          <w:szCs w:val="24"/>
+        </w:rPr>
+      </w:pPr>
+      <w:bookmarkStart w:id="24" w:name="_Toc499395154"/>
+      <w:r>
+        <w:rPr>
+          <w:rStyle w:val="Heading1Char"/>
+          <w:rFonts w:ascii="Times New Roman" w:hAnsi="Times New Roman" w:cs="Times New Roman"/>
+          <w:color w:val="000000" w:themeColor="text1"/>
+          <w:sz w:val="24"/>
+          <w:szCs w:val="24"/>
+        </w:rPr>
+        <w:t xml:space="preserve">Algorithm 6 and 7 is the main flows for the </w:t>
+      </w:r>
+      <w:proofErr w:type="spellStart"/>
+      <w:r>
+        <w:rPr>
+          <w:rStyle w:val="Heading1Char"/>
+          <w:rFonts w:ascii="Times New Roman" w:hAnsi="Times New Roman" w:cs="Times New Roman"/>
+          <w:color w:val="000000" w:themeColor="text1"/>
+          <w:sz w:val="24"/>
+          <w:szCs w:val="24"/>
+        </w:rPr>
+        <w:t>addEvent</w:t>
+      </w:r>
+      <w:proofErr w:type="spellEnd"/>
+      <w:r>
+        <w:rPr>
+          <w:rStyle w:val="Heading1Char"/>
+          <w:rFonts w:ascii="Times New Roman" w:hAnsi="Times New Roman" w:cs="Times New Roman"/>
+          <w:color w:val="000000" w:themeColor="text1"/>
+          <w:sz w:val="24"/>
+          <w:szCs w:val="24"/>
+        </w:rPr>
+        <w:t xml:space="preserve"> and </w:t>
+      </w:r>
+      <w:proofErr w:type="spellStart"/>
+      <w:r>
+        <w:rPr>
+          <w:rStyle w:val="Heading1Char"/>
+          <w:rFonts w:ascii="Times New Roman" w:hAnsi="Times New Roman" w:cs="Times New Roman"/>
+          <w:color w:val="000000" w:themeColor="text1"/>
+          <w:sz w:val="24"/>
+          <w:szCs w:val="24"/>
+        </w:rPr>
+        <w:t>addBreak</w:t>
+      </w:r>
+      <w:proofErr w:type="spellEnd"/>
+      <w:r>
+        <w:rPr>
+          <w:rStyle w:val="Heading1Char"/>
+          <w:rFonts w:ascii="Times New Roman" w:hAnsi="Times New Roman" w:cs="Times New Roman"/>
+          <w:color w:val="000000" w:themeColor="text1"/>
+          <w:sz w:val="24"/>
+          <w:szCs w:val="24"/>
+        </w:rPr>
+        <w:t xml:space="preserve"> operations of application, respectively. These operations require calling the previous functions in a correct order with correct parameters for reliability and m</w:t>
+      </w:r>
+      <w:r>
+        <w:rPr>
+          <w:rStyle w:val="Heading1Char"/>
+          <w:rFonts w:ascii="Times New Roman" w:hAnsi="Times New Roman" w:cs="Times New Roman"/>
+          <w:color w:val="000000" w:themeColor="text1"/>
+          <w:sz w:val="24"/>
+          <w:szCs w:val="24"/>
+        </w:rPr>
+        <w:t xml:space="preserve">aintainability of the schedule. </w:t>
+      </w:r>
+      <w:proofErr w:type="spellStart"/>
+      <w:proofErr w:type="gramStart"/>
+      <w:r>
+        <w:rPr>
+          <w:rStyle w:val="Heading1Char"/>
+          <w:rFonts w:ascii="Times New Roman" w:hAnsi="Times New Roman" w:cs="Times New Roman"/>
+          <w:color w:val="000000" w:themeColor="text1"/>
+          <w:sz w:val="24"/>
+          <w:szCs w:val="24"/>
+        </w:rPr>
+        <w:t>addEvent</w:t>
+      </w:r>
+      <w:proofErr w:type="spellEnd"/>
+      <w:proofErr w:type="gramEnd"/>
+      <w:r>
+        <w:rPr>
+          <w:rStyle w:val="Heading1Char"/>
+          <w:rFonts w:ascii="Times New Roman" w:hAnsi="Times New Roman" w:cs="Times New Roman"/>
+          <w:color w:val="000000" w:themeColor="text1"/>
+          <w:sz w:val="24"/>
+          <w:szCs w:val="24"/>
+        </w:rPr>
+        <w:t xml:space="preserve"> operation </w:t>
+      </w:r>
+      <w:r>
+        <w:rPr>
+          <w:rStyle w:val="Heading1Char"/>
+          <w:rFonts w:ascii="Times New Roman" w:hAnsi="Times New Roman" w:cs="Times New Roman"/>
+          <w:color w:val="000000" w:themeColor="text1"/>
+          <w:sz w:val="24"/>
+          <w:szCs w:val="24"/>
+        </w:rPr>
+        <w:lastRenderedPageBreak/>
+        <w:t>requires preference list, new event details and existing events and breaks as user and database input(see UX diagram</w:t>
+      </w:r>
+      <w:r>
+        <w:rPr>
+          <w:rStyle w:val="Heading1Char"/>
+          <w:rFonts w:ascii="Times New Roman" w:hAnsi="Times New Roman" w:cs="Times New Roman"/>
+          <w:color w:val="000000" w:themeColor="text1"/>
+          <w:sz w:val="24"/>
+          <w:szCs w:val="24"/>
+        </w:rPr>
+        <w:t>/</w:t>
+      </w:r>
+      <w:proofErr w:type="spellStart"/>
+      <w:r>
+        <w:rPr>
+          <w:rStyle w:val="Heading1Char"/>
+          <w:rFonts w:ascii="Times New Roman" w:hAnsi="Times New Roman" w:cs="Times New Roman"/>
+          <w:color w:val="000000" w:themeColor="text1"/>
+          <w:sz w:val="24"/>
+          <w:szCs w:val="24"/>
+        </w:rPr>
+        <w:t>AddEvent</w:t>
+      </w:r>
+      <w:proofErr w:type="spellEnd"/>
+      <w:r>
+        <w:rPr>
+          <w:rStyle w:val="Heading1Char"/>
+          <w:rFonts w:ascii="Times New Roman" w:hAnsi="Times New Roman" w:cs="Times New Roman"/>
+          <w:color w:val="000000" w:themeColor="text1"/>
+          <w:sz w:val="24"/>
+          <w:szCs w:val="24"/>
+        </w:rPr>
+        <w:t xml:space="preserve"> </w:t>
+      </w:r>
+      <w:r>
+        <w:rPr>
+          <w:rStyle w:val="Heading1Char"/>
+          <w:rFonts w:ascii="Times New Roman" w:hAnsi="Times New Roman" w:cs="Times New Roman"/>
+          <w:color w:val="000000" w:themeColor="text1"/>
+          <w:sz w:val="24"/>
+          <w:szCs w:val="24"/>
+        </w:rPr>
+        <w:t>for user input details</w:t>
+      </w:r>
+      <w:r>
+        <w:rPr>
+          <w:rStyle w:val="Heading1Char"/>
+          <w:rFonts w:ascii="Times New Roman" w:hAnsi="Times New Roman" w:cs="Times New Roman"/>
+          <w:color w:val="000000" w:themeColor="text1"/>
+          <w:sz w:val="24"/>
+          <w:szCs w:val="24"/>
+        </w:rPr>
+        <w:t>.). During the algorithm, it checks whether the new event has any overlap with other events, all breaks are still sche</w:t>
+      </w:r>
+      <w:r>
+        <w:rPr>
+          <w:rStyle w:val="Heading1Char"/>
+          <w:rFonts w:ascii="Times New Roman" w:hAnsi="Times New Roman" w:cs="Times New Roman"/>
+          <w:color w:val="000000" w:themeColor="text1"/>
+          <w:sz w:val="24"/>
+          <w:szCs w:val="24"/>
+        </w:rPr>
+        <w:t>dulable with new event addition and finally tries to generate mobility recommendation which does not create a conflict with the</w:t>
+      </w:r>
+      <w:r>
+        <w:rPr>
+          <w:rStyle w:val="Heading1Char"/>
+          <w:rFonts w:ascii="Times New Roman" w:hAnsi="Times New Roman" w:cs="Times New Roman"/>
+          <w:color w:val="000000" w:themeColor="text1"/>
+          <w:sz w:val="24"/>
+          <w:szCs w:val="24"/>
+        </w:rPr>
+        <w:t xml:space="preserve"> rest of the schedule. </w:t>
+      </w:r>
+      <w:r>
+        <w:rPr>
+          <w:rStyle w:val="Heading1Char"/>
+          <w:rFonts w:ascii="Times New Roman" w:hAnsi="Times New Roman" w:cs="Times New Roman"/>
+          <w:color w:val="000000" w:themeColor="text1"/>
+          <w:sz w:val="24"/>
+          <w:szCs w:val="24"/>
+        </w:rPr>
+        <w:t xml:space="preserve">Since breaks durations can be shifted according to other events and breaks, addition of a new event requires new adjustment on break times. </w:t>
+      </w:r>
+      <w:proofErr w:type="spellStart"/>
+      <w:proofErr w:type="gramStart"/>
+      <w:r>
+        <w:rPr>
+          <w:rStyle w:val="Heading1Char"/>
+          <w:rFonts w:ascii="Times New Roman" w:hAnsi="Times New Roman" w:cs="Times New Roman"/>
+          <w:color w:val="000000" w:themeColor="text1"/>
+          <w:sz w:val="24"/>
+          <w:szCs w:val="24"/>
+        </w:rPr>
+        <w:t>addBreak</w:t>
+      </w:r>
+      <w:proofErr w:type="spellEnd"/>
+      <w:proofErr w:type="gramEnd"/>
+      <w:r>
+        <w:rPr>
+          <w:rStyle w:val="Heading1Char"/>
+          <w:rFonts w:ascii="Times New Roman" w:hAnsi="Times New Roman" w:cs="Times New Roman"/>
+          <w:color w:val="000000" w:themeColor="text1"/>
+          <w:sz w:val="24"/>
+          <w:szCs w:val="24"/>
+        </w:rPr>
+        <w:t xml:space="preserve"> operation is easier than the former one. </w:t>
+      </w:r>
+      <w:r>
+        <w:rPr>
+          <w:rStyle w:val="Heading1Char"/>
+          <w:rFonts w:ascii="Times New Roman" w:hAnsi="Times New Roman" w:cs="Times New Roman"/>
+          <w:color w:val="000000" w:themeColor="text1"/>
+          <w:sz w:val="24"/>
+          <w:szCs w:val="24"/>
+        </w:rPr>
+        <w:t>It requires preference list, event list</w:t>
+      </w:r>
+      <w:proofErr w:type="gramStart"/>
+      <w:r>
+        <w:rPr>
+          <w:rStyle w:val="Heading1Char"/>
+          <w:rFonts w:ascii="Times New Roman" w:hAnsi="Times New Roman" w:cs="Times New Roman"/>
+          <w:color w:val="000000" w:themeColor="text1"/>
+          <w:sz w:val="24"/>
+          <w:szCs w:val="24"/>
+        </w:rPr>
+        <w:t>,  break</w:t>
+      </w:r>
+      <w:proofErr w:type="gramEnd"/>
+      <w:r>
+        <w:rPr>
+          <w:rStyle w:val="Heading1Char"/>
+          <w:rFonts w:ascii="Times New Roman" w:hAnsi="Times New Roman" w:cs="Times New Roman"/>
+          <w:color w:val="000000" w:themeColor="text1"/>
+          <w:sz w:val="24"/>
+          <w:szCs w:val="24"/>
+        </w:rPr>
+        <w:t xml:space="preserve"> list, and new break details.(see UX diagram/</w:t>
+      </w:r>
+      <w:proofErr w:type="spellStart"/>
+      <w:r>
+        <w:rPr>
+          <w:rStyle w:val="Heading1Char"/>
+          <w:rFonts w:ascii="Times New Roman" w:hAnsi="Times New Roman" w:cs="Times New Roman"/>
+          <w:color w:val="000000" w:themeColor="text1"/>
+          <w:sz w:val="24"/>
+          <w:szCs w:val="24"/>
+        </w:rPr>
+        <w:t>AddBreak</w:t>
+      </w:r>
+      <w:proofErr w:type="spellEnd"/>
+      <w:r>
+        <w:rPr>
+          <w:rStyle w:val="Heading1Char"/>
+          <w:rFonts w:ascii="Times New Roman" w:hAnsi="Times New Roman" w:cs="Times New Roman"/>
+          <w:color w:val="000000" w:themeColor="text1"/>
+          <w:sz w:val="24"/>
+          <w:szCs w:val="24"/>
+        </w:rPr>
+        <w:t xml:space="preserve"> for user input details ) Similar to </w:t>
+      </w:r>
+      <w:proofErr w:type="spellStart"/>
+      <w:r>
+        <w:rPr>
+          <w:rStyle w:val="Heading1Char"/>
+          <w:rFonts w:ascii="Times New Roman" w:hAnsi="Times New Roman" w:cs="Times New Roman"/>
+          <w:color w:val="000000" w:themeColor="text1"/>
+          <w:sz w:val="24"/>
+          <w:szCs w:val="24"/>
+        </w:rPr>
+        <w:t>addEvents</w:t>
+      </w:r>
+      <w:proofErr w:type="spellEnd"/>
+      <w:r>
+        <w:rPr>
+          <w:rStyle w:val="Heading1Char"/>
+          <w:rFonts w:ascii="Times New Roman" w:hAnsi="Times New Roman" w:cs="Times New Roman"/>
+          <w:color w:val="000000" w:themeColor="text1"/>
+          <w:sz w:val="24"/>
+          <w:szCs w:val="24"/>
+        </w:rPr>
+        <w:t xml:space="preserve">, the algorithm obtain empty slots from adding existing events and breaks. After that, an empty slot which can cover new break and related mobility options </w:t>
+      </w:r>
+      <w:r>
+        <w:rPr>
+          <w:rStyle w:val="Heading1Char"/>
+          <w:rFonts w:ascii="Times New Roman" w:hAnsi="Times New Roman" w:cs="Times New Roman"/>
+          <w:color w:val="000000" w:themeColor="text1"/>
+          <w:sz w:val="24"/>
+          <w:szCs w:val="24"/>
+        </w:rPr>
+        <w:t>is searched</w:t>
+      </w:r>
+      <w:r>
+        <w:rPr>
+          <w:rStyle w:val="Heading1Char"/>
+          <w:rFonts w:ascii="Times New Roman" w:hAnsi="Times New Roman" w:cs="Times New Roman"/>
+          <w:color w:val="000000" w:themeColor="text1"/>
+          <w:sz w:val="24"/>
+          <w:szCs w:val="24"/>
+        </w:rPr>
+        <w:t xml:space="preserve">. Both of these flows guarantees that all the events and breaks can be doable and reachable with suggested mobility options which are proposed under user and environment constraints.    </w:t>
+      </w:r>
+      <w:bookmarkStart w:id="25" w:name="_GoBack"/>
+      <w:bookmarkEnd w:id="25"/>
+    </w:p>
+    <w:p>
+      <w:pPr>
+        <w:jc w:val="both"/>
+        <w:rPr>
+          <w:rFonts w:ascii="Times New Roman" w:hAnsi="Times New Roman" w:cs="Times New Roman"/>
+          <w:color w:val="000000" w:themeColor="text1"/>
+          <w:sz w:val="24"/>
+          <w:szCs w:val="24"/>
+        </w:rPr>
+      </w:pPr>
+      <w:r>
+        <w:rPr>
+          <w:rStyle w:val="Heading1Char"/>
+          <w:rFonts w:ascii="Times New Roman" w:hAnsi="Times New Roman" w:cs="Times New Roman"/>
+          <w:b/>
+          <w:color w:val="000000" w:themeColor="text1"/>
+          <w:sz w:val="24"/>
+          <w:szCs w:val="24"/>
+        </w:rPr>
+        <w:t xml:space="preserve">4. USER INTERFACE </w:t>
+      </w:r>
+      <w:proofErr w:type="gramStart"/>
+      <w:r>
+        <w:rPr>
+          <w:rStyle w:val="Heading1Char"/>
+          <w:rFonts w:ascii="Times New Roman" w:hAnsi="Times New Roman" w:cs="Times New Roman"/>
+          <w:b/>
+          <w:color w:val="000000" w:themeColor="text1"/>
+          <w:sz w:val="24"/>
+          <w:szCs w:val="24"/>
+        </w:rPr>
+        <w:t>DESIGN</w:t>
+      </w:r>
+      <w:bookmarkEnd w:id="24"/>
+      <w:r>
+        <w:rPr>
+          <w:rFonts w:ascii="Times New Roman" w:hAnsi="Times New Roman" w:cs="Times New Roman"/>
+          <w:color w:val="000000" w:themeColor="text1"/>
+          <w:sz w:val="24"/>
+          <w:szCs w:val="24"/>
+        </w:rPr>
+        <w:t xml:space="preserve"> </w:t>
+      </w:r>
+      <w:r>
+        <w:rPr>
+          <w:rFonts w:ascii="Times New Roman" w:hAnsi="Times New Roman" w:cs="Times New Roman"/>
+          <w:color w:val="000000" w:themeColor="text1"/>
+          <w:sz w:val="24"/>
+          <w:szCs w:val="24"/>
+        </w:rPr>
+        <w:t>:</w:t>
+      </w:r>
+      <w:proofErr w:type="gramEnd"/>
+      <w:r>
+        <w:rPr>
+          <w:rFonts w:ascii="Times New Roman" w:hAnsi="Times New Roman" w:cs="Times New Roman"/>
+          <w:color w:val="000000" w:themeColor="text1"/>
+          <w:sz w:val="24"/>
+          <w:szCs w:val="24"/>
+        </w:rPr>
+        <w:t xml:space="preserve"> </w:t>
+      </w:r>
+      <w:r>
+        <w:rPr>
+          <w:rFonts w:ascii="Times New Roman" w:hAnsi="Times New Roman" w:cs="Times New Roman"/>
+          <w:color w:val="000000" w:themeColor="text1"/>
+          <w:sz w:val="24"/>
+          <w:szCs w:val="24"/>
+        </w:rPr>
+        <w:t>Provide an overview on how the user interface(s) of your system</w:t>
+      </w:r>
+    </w:p>
+    <w:p>
+      <w:pPr>
+        <w:jc w:val="both"/>
+        <w:rPr>
+          <w:rFonts w:ascii="Times New Roman" w:hAnsi="Times New Roman" w:cs="Times New Roman"/>
+          <w:color w:val="000000" w:themeColor="text1"/>
+          <w:sz w:val="24"/>
+          <w:szCs w:val="24"/>
+        </w:rPr>
+      </w:pPr>
+      <w:proofErr w:type="gramStart"/>
+      <w:r>
+        <w:rPr>
+          <w:rFonts w:ascii="Times New Roman" w:hAnsi="Times New Roman" w:cs="Times New Roman"/>
+          <w:color w:val="000000" w:themeColor="text1"/>
+          <w:sz w:val="24"/>
+          <w:szCs w:val="24"/>
+        </w:rPr>
+        <w:t>will</w:t>
+      </w:r>
+      <w:proofErr w:type="gramEnd"/>
+      <w:r>
+        <w:rPr>
+          <w:rFonts w:ascii="Times New Roman" w:hAnsi="Times New Roman" w:cs="Times New Roman"/>
+          <w:color w:val="000000" w:themeColor="text1"/>
+          <w:sz w:val="24"/>
+          <w:szCs w:val="24"/>
+        </w:rPr>
+        <w:t xml:space="preserve"> look like; if you have included this part in the RASD, you can simply refer to what you have</w:t>
+      </w:r>
+    </w:p>
+    <w:p>
+      <w:pPr>
+        <w:jc w:val="both"/>
+        <w:rPr>
+          <w:rFonts w:ascii="Times New Roman" w:hAnsi="Times New Roman" w:cs="Times New Roman"/>
+          <w:color w:val="000000" w:themeColor="text1"/>
+          <w:sz w:val="24"/>
+          <w:szCs w:val="24"/>
+        </w:rPr>
+      </w:pPr>
+      <w:proofErr w:type="gramStart"/>
+      <w:r>
+        <w:rPr>
+          <w:rFonts w:ascii="Times New Roman" w:hAnsi="Times New Roman" w:cs="Times New Roman"/>
+          <w:color w:val="000000" w:themeColor="text1"/>
+          <w:sz w:val="24"/>
+          <w:szCs w:val="24"/>
+        </w:rPr>
+        <w:t>already</w:t>
+      </w:r>
+      <w:proofErr w:type="gramEnd"/>
+      <w:r>
+        <w:rPr>
+          <w:rFonts w:ascii="Times New Roman" w:hAnsi="Times New Roman" w:cs="Times New Roman"/>
+          <w:color w:val="000000" w:themeColor="text1"/>
+          <w:sz w:val="24"/>
+          <w:szCs w:val="24"/>
+        </w:rPr>
+        <w:t xml:space="preserve"> done, possibly, providing here some extensions if applicable.</w:t>
+      </w:r>
+    </w:p>
+    <w:p>
+      <w:pPr>
+        <w:jc w:val="both"/>
+        <w:rPr>
+          <w:rFonts w:ascii="Times New Roman" w:hAnsi="Times New Roman" w:cs="Times New Roman"/>
+          <w:color w:val="000000" w:themeColor="text1"/>
+          <w:sz w:val="24"/>
+          <w:szCs w:val="24"/>
+        </w:rPr>
+      </w:pPr>
+      <w:bookmarkStart w:id="26" w:name="_Toc499395155"/>
+      <w:r>
+        <w:rPr>
+          <w:rStyle w:val="Heading1Char"/>
+          <w:rFonts w:ascii="Times New Roman" w:hAnsi="Times New Roman" w:cs="Times New Roman"/>
+          <w:b/>
+          <w:color w:val="000000" w:themeColor="text1"/>
+          <w:sz w:val="24"/>
+          <w:szCs w:val="24"/>
+        </w:rPr>
+        <w:t xml:space="preserve">5. REQUIREMENTS </w:t>
+      </w:r>
+      <w:proofErr w:type="gramStart"/>
+      <w:r>
+        <w:rPr>
+          <w:rStyle w:val="Heading1Char"/>
+          <w:rFonts w:ascii="Times New Roman" w:hAnsi="Times New Roman" w:cs="Times New Roman"/>
+          <w:b/>
+          <w:color w:val="000000" w:themeColor="text1"/>
+          <w:sz w:val="24"/>
+          <w:szCs w:val="24"/>
+        </w:rPr>
+        <w:t>TRACEABILITY</w:t>
+      </w:r>
+      <w:bookmarkEnd w:id="26"/>
+      <w:r>
+        <w:rPr>
+          <w:rFonts w:ascii="Times New Roman" w:hAnsi="Times New Roman" w:cs="Times New Roman"/>
+          <w:color w:val="000000" w:themeColor="text1"/>
+          <w:sz w:val="24"/>
+          <w:szCs w:val="24"/>
+        </w:rPr>
+        <w:t xml:space="preserve"> </w:t>
+      </w:r>
+      <w:r>
+        <w:rPr>
+          <w:rFonts w:ascii="Times New Roman" w:hAnsi="Times New Roman" w:cs="Times New Roman"/>
+          <w:color w:val="000000" w:themeColor="text1"/>
+          <w:sz w:val="24"/>
+          <w:szCs w:val="24"/>
+        </w:rPr>
+        <w:t>:</w:t>
+      </w:r>
+      <w:r>
+        <w:rPr>
+          <w:rFonts w:ascii="Times New Roman" w:hAnsi="Times New Roman" w:cs="Times New Roman"/>
+          <w:color w:val="000000" w:themeColor="text1"/>
+          <w:sz w:val="24"/>
+          <w:szCs w:val="24"/>
+        </w:rPr>
+        <w:t>Explain</w:t>
+      </w:r>
+      <w:proofErr w:type="gramEnd"/>
+      <w:r>
+        <w:rPr>
+          <w:rFonts w:ascii="Times New Roman" w:hAnsi="Times New Roman" w:cs="Times New Roman"/>
+          <w:color w:val="000000" w:themeColor="text1"/>
+          <w:sz w:val="24"/>
+          <w:szCs w:val="24"/>
+        </w:rPr>
+        <w:t xml:space="preserve"> how the requirements you have defined in the RASD</w:t>
+      </w:r>
+    </w:p>
+    <w:p>
+      <w:pPr>
+        <w:jc w:val="both"/>
+        <w:rPr>
+          <w:rFonts w:ascii="Times New Roman" w:hAnsi="Times New Roman" w:cs="Times New Roman"/>
+          <w:color w:val="000000" w:themeColor="text1"/>
+          <w:sz w:val="24"/>
+          <w:szCs w:val="24"/>
+        </w:rPr>
+      </w:pPr>
+      <w:proofErr w:type="gramStart"/>
+      <w:r>
+        <w:rPr>
+          <w:rFonts w:ascii="Times New Roman" w:hAnsi="Times New Roman" w:cs="Times New Roman"/>
+          <w:color w:val="000000" w:themeColor="text1"/>
+          <w:sz w:val="24"/>
+          <w:szCs w:val="24"/>
+        </w:rPr>
+        <w:t>map</w:t>
+      </w:r>
+      <w:proofErr w:type="gramEnd"/>
+      <w:r>
+        <w:rPr>
+          <w:rFonts w:ascii="Times New Roman" w:hAnsi="Times New Roman" w:cs="Times New Roman"/>
+          <w:color w:val="000000" w:themeColor="text1"/>
+          <w:sz w:val="24"/>
+          <w:szCs w:val="24"/>
+        </w:rPr>
+        <w:t xml:space="preserve"> to the design elements that you have defined in this document.</w:t>
+      </w:r>
+    </w:p>
+    <w:p>
+      <w:pPr>
+        <w:jc w:val="both"/>
+        <w:rPr>
+          <w:rStyle w:val="Heading1Char"/>
+          <w:rFonts w:ascii="Times New Roman" w:hAnsi="Times New Roman" w:cs="Times New Roman"/>
+          <w:b/>
+          <w:color w:val="000000" w:themeColor="text1"/>
+          <w:sz w:val="24"/>
+          <w:szCs w:val="24"/>
+        </w:rPr>
+      </w:pPr>
+      <w:bookmarkStart w:id="27" w:name="_Toc499395156"/>
+      <w:r>
+        <w:rPr>
+          <w:rStyle w:val="Heading1Char"/>
+          <w:rFonts w:ascii="Times New Roman" w:hAnsi="Times New Roman" w:cs="Times New Roman"/>
+          <w:b/>
+          <w:color w:val="000000" w:themeColor="text1"/>
+          <w:sz w:val="24"/>
+          <w:szCs w:val="24"/>
+        </w:rPr>
+        <w:t>7. IMPLEMENTATION, INTEGRATION AND TEST PLAN</w:t>
+      </w:r>
+      <w:bookmarkEnd w:id="27"/>
+    </w:p>
+    <w:p>
+      <w:pPr>
         <w:pStyle w:val="Heading2"/>
         <w:jc w:val="both"/>
         <w:rPr>
@@ -6307,7 +7300,7 @@
           <w:szCs w:val="24"/>
         </w:rPr>
       </w:pPr>
-      <w:bookmarkStart w:id="27" w:name="_Toc499388643"/>
+      <w:bookmarkStart w:id="28" w:name="_Toc499395157"/>
       <w:r>
         <w:rPr>
           <w:rFonts w:ascii="Times New Roman" w:hAnsi="Times New Roman" w:cs="Times New Roman"/>
@@ -6328,7 +7321,7 @@
         </w:rPr>
         <w:t>Plan</w:t>
       </w:r>
-      <w:bookmarkEnd w:id="27"/>
+      <w:bookmarkEnd w:id="28"/>
     </w:p>
     <w:p>
       <w:pPr>
@@ -6601,6 +7594,7 @@
           <w:sz w:val="24"/>
           <w:szCs w:val="24"/>
         </w:rPr>
+        <w:lastRenderedPageBreak/>
         <w:t>For testing the Event Manager component, the scheduler must be fully implemented.</w:t>
       </w:r>
     </w:p>
@@ -6616,7 +7610,7 @@
           <w:szCs w:val="24"/>
         </w:rPr>
       </w:pPr>
-      <w:bookmarkStart w:id="28" w:name="_Toc499388644"/>
+      <w:bookmarkStart w:id="29" w:name="_Toc499395158"/>
       <w:r>
         <w:rPr>
           <w:rFonts w:ascii="Times New Roman" w:hAnsi="Times New Roman" w:cs="Times New Roman"/>
@@ -6626,81 +7620,6 @@
           <w:szCs w:val="24"/>
         </w:rPr>
         <w:t>7.2. Integration and Test Plan</w:t>
-      </w:r>
-      <w:bookmarkEnd w:id="28"/>
-    </w:p>
-    <w:p>
-      <w:pPr>
-        <w:jc w:val="both"/>
-        <w:rPr>
-          <w:rFonts w:ascii="Times New Roman" w:hAnsi="Times New Roman" w:cs="Times New Roman"/>
-          <w:sz w:val="24"/>
-          <w:szCs w:val="24"/>
-        </w:rPr>
-      </w:pPr>
-      <w:r>
-        <w:rPr>
-          <w:rFonts w:ascii="Times New Roman" w:hAnsi="Times New Roman" w:cs="Times New Roman"/>
-          <w:sz w:val="24"/>
-          <w:szCs w:val="24"/>
-        </w:rPr>
-        <w:tab/>
-        <w:t xml:space="preserve">Following the bottom-up strategy of the implementation, a similar approach is taken for integrating the components as in starting with the </w:t>
-      </w:r>
-      <w:r>
-        <w:rPr>
-          <w:rFonts w:ascii="Times New Roman" w:hAnsi="Times New Roman" w:cs="Times New Roman"/>
-          <w:sz w:val="24"/>
-          <w:szCs w:val="24"/>
-        </w:rPr>
-        <w:t xml:space="preserve">testing of the </w:t>
-      </w:r>
-      <w:r>
-        <w:rPr>
-          <w:rFonts w:ascii="Times New Roman" w:hAnsi="Times New Roman" w:cs="Times New Roman"/>
-          <w:sz w:val="24"/>
-          <w:szCs w:val="24"/>
-        </w:rPr>
-        <w:t xml:space="preserve">components that are least dependent to the other components in order to </w:t>
-      </w:r>
-      <w:r>
-        <w:rPr>
-          <w:rFonts w:ascii="Times New Roman" w:hAnsi="Times New Roman" w:cs="Times New Roman"/>
-          <w:sz w:val="24"/>
-          <w:szCs w:val="24"/>
-        </w:rPr>
-        <w:t>properly function. After testing these single components, the testing will be continued by the subsystems that are constructed by these previous components. This integration strategy will enable the parallelization of the implementation and development by allowing the subsystems to be tested as soon as their required main features are completed.</w:t>
-      </w:r>
-    </w:p>
-    <w:p>
-      <w:pPr>
-        <w:pStyle w:val="Heading3"/>
-        <w:jc w:val="both"/>
-        <w:rPr>
-          <w:rFonts w:ascii="Times New Roman" w:hAnsi="Times New Roman" w:cs="Times New Roman"/>
-          <w:color w:val="auto"/>
-          <w:sz w:val="24"/>
-          <w:szCs w:val="24"/>
-        </w:rPr>
-      </w:pPr>
-      <w:bookmarkStart w:id="29" w:name="_Toc499388645"/>
-      <w:r>
-        <w:rPr>
-          <w:rFonts w:ascii="Times New Roman" w:hAnsi="Times New Roman" w:cs="Times New Roman"/>
-          <w:color w:val="auto"/>
-          <w:sz w:val="24"/>
-          <w:szCs w:val="24"/>
-        </w:rPr>
-        <w:t xml:space="preserve">7.2.1. </w:t>
-      </w:r>
-      <w:r>
-        <w:rPr>
-          <w:rFonts w:ascii="Times New Roman" w:hAnsi="Times New Roman" w:cs="Times New Roman"/>
-          <w:color w:val="auto"/>
-          <w:sz w:val="24"/>
-          <w:szCs w:val="24"/>
-        </w:rPr>
-        <w:t>Sequence of Component Integration</w:t>
       </w:r>
       <w:bookmarkEnd w:id="29"/>
     </w:p>
@@ -6720,60 +7639,64 @@
           <w:szCs w:val="24"/>
         </w:rPr>
         <w:tab/>
-        <w:t>Three of the main components of the User Mobile/Web Services need the DBMS to fully and properly function. Also</w:t>
-      </w:r>
-      <w:r>
-        <w:rPr>
-          <w:rFonts w:ascii="Times New Roman" w:hAnsi="Times New Roman" w:cs="Times New Roman"/>
-          <w:sz w:val="24"/>
-          <w:szCs w:val="24"/>
-        </w:rPr>
-        <w:t>,</w:t>
-      </w:r>
-      <w:r>
-        <w:rPr>
-          <w:rFonts w:ascii="Times New Roman" w:hAnsi="Times New Roman" w:cs="Times New Roman"/>
-          <w:sz w:val="24"/>
-          <w:szCs w:val="24"/>
-        </w:rPr>
-        <w:t xml:space="preserve"> the Mobility Manager component requires all the external APIs to be fully available and the scheduler component to be implemented. </w:t>
-      </w:r>
-      <w:r>
-        <w:rPr>
-          <w:rFonts w:ascii="Times New Roman" w:hAnsi="Times New Roman" w:cs="Times New Roman"/>
-          <w:sz w:val="24"/>
-          <w:szCs w:val="24"/>
-        </w:rPr>
-        <w:t xml:space="preserve">Finally, the Event Manager component also requires the Scheduler component to be completed and the </w:t>
-      </w:r>
-      <w:proofErr w:type="spellStart"/>
-      <w:r>
-        <w:rPr>
-          <w:rFonts w:ascii="Times New Roman" w:hAnsi="Times New Roman" w:cs="Times New Roman"/>
-          <w:sz w:val="24"/>
-          <w:szCs w:val="24"/>
-        </w:rPr>
-        <w:t>Notifier</w:t>
-      </w:r>
-      <w:proofErr w:type="spellEnd"/>
-      <w:r>
-        <w:rPr>
-          <w:rFonts w:ascii="Times New Roman" w:hAnsi="Times New Roman" w:cs="Times New Roman"/>
-          <w:sz w:val="24"/>
-          <w:szCs w:val="24"/>
-        </w:rPr>
-        <w:t xml:space="preserve"> needs access to the Push Gateway.</w:t>
+        <w:t xml:space="preserve">Following the bottom-up strategy of the implementation, a similar approach is taken for integrating the components as in starting with the </w:t>
+      </w:r>
+      <w:r>
+        <w:rPr>
+          <w:rFonts w:ascii="Times New Roman" w:hAnsi="Times New Roman" w:cs="Times New Roman"/>
+          <w:sz w:val="24"/>
+          <w:szCs w:val="24"/>
+        </w:rPr>
+        <w:t xml:space="preserve">testing of the </w:t>
+      </w:r>
+      <w:r>
+        <w:rPr>
+          <w:rFonts w:ascii="Times New Roman" w:hAnsi="Times New Roman" w:cs="Times New Roman"/>
+          <w:sz w:val="24"/>
+          <w:szCs w:val="24"/>
+        </w:rPr>
+        <w:t xml:space="preserve">components that are least dependent to the other components in order to </w:t>
+      </w:r>
+      <w:r>
+        <w:rPr>
+          <w:rFonts w:ascii="Times New Roman" w:hAnsi="Times New Roman" w:cs="Times New Roman"/>
+          <w:sz w:val="24"/>
+          <w:szCs w:val="24"/>
+        </w:rPr>
+        <w:t>properly function. After testing these single components, the testing will be continued by the subsystems that are constructed by these previous components. This integration strategy will enable the parallelization of the implementation and development by allowing the subsystems to be tested as soon as their required main features are completed.</w:t>
       </w:r>
     </w:p>
     <w:p>
       <w:pPr>
+        <w:pStyle w:val="Heading3"/>
         <w:jc w:val="both"/>
         <w:rPr>
           <w:rFonts w:ascii="Times New Roman" w:hAnsi="Times New Roman" w:cs="Times New Roman"/>
-          <w:sz w:val="24"/>
-          <w:szCs w:val="24"/>
-        </w:rPr>
-      </w:pPr>
+          <w:color w:val="auto"/>
+          <w:sz w:val="24"/>
+          <w:szCs w:val="24"/>
+        </w:rPr>
+      </w:pPr>
+      <w:bookmarkStart w:id="30" w:name="_Toc499395159"/>
+      <w:r>
+        <w:rPr>
+          <w:rFonts w:ascii="Times New Roman" w:hAnsi="Times New Roman" w:cs="Times New Roman"/>
+          <w:color w:val="auto"/>
+          <w:sz w:val="24"/>
+          <w:szCs w:val="24"/>
+        </w:rPr>
+        <w:t xml:space="preserve">7.2.1. </w:t>
+      </w:r>
+      <w:r>
+        <w:rPr>
+          <w:rFonts w:ascii="Times New Roman" w:hAnsi="Times New Roman" w:cs="Times New Roman"/>
+          <w:color w:val="auto"/>
+          <w:sz w:val="24"/>
+          <w:szCs w:val="24"/>
+        </w:rPr>
+        <w:t>Sequence of Component Integration</w:t>
+      </w:r>
+      <w:bookmarkEnd w:id="30"/>
     </w:p>
     <w:p>
       <w:pPr>
@@ -6784,6 +7707,57 @@
           <w:szCs w:val="24"/>
         </w:rPr>
       </w:pPr>
+      <w:r>
+        <w:rPr>
+          <w:rFonts w:ascii="Times New Roman" w:hAnsi="Times New Roman" w:cs="Times New Roman"/>
+          <w:sz w:val="24"/>
+          <w:szCs w:val="24"/>
+        </w:rPr>
+        <w:tab/>
+        <w:t>Three of the main components of the User Mobile/Web Services need the DBMS to fully and properly function. Also</w:t>
+      </w:r>
+      <w:r>
+        <w:rPr>
+          <w:rFonts w:ascii="Times New Roman" w:hAnsi="Times New Roman" w:cs="Times New Roman"/>
+          <w:sz w:val="24"/>
+          <w:szCs w:val="24"/>
+        </w:rPr>
+        <w:t>,</w:t>
+      </w:r>
+      <w:r>
+        <w:rPr>
+          <w:rFonts w:ascii="Times New Roman" w:hAnsi="Times New Roman" w:cs="Times New Roman"/>
+          <w:sz w:val="24"/>
+          <w:szCs w:val="24"/>
+        </w:rPr>
+        <w:t xml:space="preserve"> the Mobility Manager component requires all the external APIs to be fully available and the scheduler component to be implemented. </w:t>
+      </w:r>
+      <w:r>
+        <w:rPr>
+          <w:rFonts w:ascii="Times New Roman" w:hAnsi="Times New Roman" w:cs="Times New Roman"/>
+          <w:sz w:val="24"/>
+          <w:szCs w:val="24"/>
+        </w:rPr>
+        <w:t xml:space="preserve">Finally, the Event Manager component also requires the Scheduler component to be completed and the </w:t>
+      </w:r>
+      <w:proofErr w:type="spellStart"/>
+      <w:r>
+        <w:rPr>
+          <w:rFonts w:ascii="Times New Roman" w:hAnsi="Times New Roman" w:cs="Times New Roman"/>
+          <w:sz w:val="24"/>
+          <w:szCs w:val="24"/>
+        </w:rPr>
+        <w:t>Notifier</w:t>
+      </w:r>
+      <w:proofErr w:type="spellEnd"/>
+      <w:r>
+        <w:rPr>
+          <w:rFonts w:ascii="Times New Roman" w:hAnsi="Times New Roman" w:cs="Times New Roman"/>
+          <w:sz w:val="24"/>
+          <w:szCs w:val="24"/>
+        </w:rPr>
+        <w:t xml:space="preserve"> needs access to the Push Gateway.</w:t>
+      </w:r>
     </w:p>
     <w:p>
       <w:pPr>
@@ -6792,6 +7766,26 @@
           <w:rFonts w:ascii="Times New Roman" w:hAnsi="Times New Roman" w:cs="Times New Roman"/>
           <w:sz w:val="24"/>
           <w:szCs w:val="24"/>
+        </w:rPr>
+      </w:pPr>
+    </w:p>
+    <w:p>
+      <w:pPr>
+        <w:jc w:val="both"/>
+        <w:rPr>
+          <w:rFonts w:ascii="Times New Roman" w:hAnsi="Times New Roman" w:cs="Times New Roman"/>
+          <w:sz w:val="24"/>
+          <w:szCs w:val="24"/>
+        </w:rPr>
+      </w:pPr>
+    </w:p>
+    <w:p>
+      <w:pPr>
+        <w:jc w:val="both"/>
+        <w:rPr>
+          <w:rFonts w:ascii="Times New Roman" w:hAnsi="Times New Roman" w:cs="Times New Roman"/>
+          <w:sz w:val="24"/>
+          <w:szCs w:val="24"/>
           <w:lang w:val="it-IT"/>
         </w:rPr>
       </w:pPr>
@@ -6802,7 +7796,6 @@
           <w:sz w:val="24"/>
           <w:szCs w:val="24"/>
         </w:rPr>
-        <w:lastRenderedPageBreak/>
         <w:drawing>
           <wp:inline distT="0" distB="0" distL="0" distR="0" wp14:anchorId="7125B677" wp14:editId="0072E074">
             <wp:extent cx="4400550" cy="895350"/>
@@ -6819,7 +7812,7 @@
                     <pic:cNvPicPr/>
                   </pic:nvPicPr>
                   <pic:blipFill>
-                    <a:blip r:embed="rId13">
+                    <a:blip r:embed="rId20">
                       <a:extLst>
                         <a:ext uri="{28A0092B-C50C-407E-A947-70E740481C1C}">
                           <a14:useLocalDpi xmlns:a14="http://schemas.microsoft.com/office/drawing/2010/main" val="0"/>
@@ -6915,7 +7908,7 @@
                     </pic:cNvPicPr>
                   </pic:nvPicPr>
                   <pic:blipFill>
-                    <a:blip r:embed="rId14">
+                    <a:blip r:embed="rId21">
                       <a:extLst>
                         <a:ext uri="{28A0092B-C50C-407E-A947-70E740481C1C}">
                           <a14:useLocalDpi xmlns:a14="http://schemas.microsoft.com/office/drawing/2010/main" val="0"/>
@@ -6964,6 +7957,7 @@
           <w:szCs w:val="24"/>
           <w:lang w:val="it-IT"/>
         </w:rPr>
+        <w:lastRenderedPageBreak/>
         <w:t>Figure B. Mobility Manager Component</w:t>
       </w:r>
     </w:p>
@@ -7000,7 +7994,7 @@
                     <pic:cNvPicPr/>
                   </pic:nvPicPr>
                   <pic:blipFill>
-                    <a:blip r:embed="rId15">
+                    <a:blip r:embed="rId22">
                       <a:extLst>
                         <a:ext uri="{28A0092B-C50C-407E-A947-70E740481C1C}">
                           <a14:useLocalDpi xmlns:a14="http://schemas.microsoft.com/office/drawing/2010/main" val="0"/>
@@ -7080,7 +8074,7 @@
                     <pic:cNvPicPr/>
                   </pic:nvPicPr>
                   <pic:blipFill>
-                    <a:blip r:embed="rId16">
+                    <a:blip r:embed="rId23">
                       <a:extLst>
                         <a:ext uri="{28A0092B-C50C-407E-A947-70E740481C1C}">
                           <a14:useLocalDpi xmlns:a14="http://schemas.microsoft.com/office/drawing/2010/main" val="0"/>
@@ -7124,7 +8118,6 @@
           <w:szCs w:val="24"/>
           <w:lang w:val="it-IT"/>
         </w:rPr>
-        <w:lastRenderedPageBreak/>
         <w:t>Figure D. Register Manager Component</w:t>
       </w:r>
     </w:p>
@@ -7172,7 +8165,7 @@
                     <pic:cNvPicPr/>
                   </pic:nvPicPr>
                   <pic:blipFill>
-                    <a:blip r:embed="rId17">
+                    <a:blip r:embed="rId24">
                       <a:extLst>
                         <a:ext uri="{28A0092B-C50C-407E-A947-70E740481C1C}">
                           <a14:useLocalDpi xmlns:a14="http://schemas.microsoft.com/office/drawing/2010/main" val="0"/>
@@ -7252,7 +8245,7 @@
                     <pic:cNvPicPr/>
                   </pic:nvPicPr>
                   <pic:blipFill>
-                    <a:blip r:embed="rId18">
+                    <a:blip r:embed="rId25">
                       <a:extLst>
                         <a:ext uri="{28A0092B-C50C-407E-A947-70E740481C1C}">
                           <a14:useLocalDpi xmlns:a14="http://schemas.microsoft.com/office/drawing/2010/main" val="0"/>
@@ -7294,6 +8287,7 @@
           <w:sz w:val="24"/>
           <w:szCs w:val="24"/>
         </w:rPr>
+        <w:lastRenderedPageBreak/>
         <w:t>Figure F. System Integration</w:t>
       </w:r>
     </w:p>
@@ -7369,7 +8363,7 @@
           <w:lang w:val="it-IT"/>
         </w:rPr>
       </w:pPr>
-      <w:bookmarkStart w:id="30" w:name="_Toc499388646"/>
+      <w:bookmarkStart w:id="31" w:name="_Toc499395160"/>
       <w:r>
         <w:rPr>
           <w:rFonts w:ascii="Times New Roman" w:hAnsi="Times New Roman" w:cs="Times New Roman"/>
@@ -7380,7 +8374,7 @@
         </w:rPr>
         <w:t>7.2.2. Test Plan</w:t>
       </w:r>
-      <w:bookmarkEnd w:id="30"/>
+      <w:bookmarkEnd w:id="31"/>
     </w:p>
     <w:p>
       <w:pPr>
@@ -7865,7 +8859,6 @@
                 <w:szCs w:val="24"/>
                 <w:lang w:val="it-IT"/>
               </w:rPr>
-              <w:lastRenderedPageBreak/>
               <w:t>Register Manager</w:t>
             </w:r>
           </w:p>
@@ -8861,6 +9854,7 @@
                 <w:szCs w:val="24"/>
                 <w:lang w:val="it-IT"/>
               </w:rPr>
+              <w:lastRenderedPageBreak/>
               <w:t>Components</w:t>
             </w:r>
           </w:p>
@@ -9506,7 +10500,6 @@
                 <w:szCs w:val="24"/>
                 <w:lang w:val="it-IT"/>
               </w:rPr>
-              <w:lastRenderedPageBreak/>
               <w:t>Environmental Needs</w:t>
             </w:r>
           </w:p>
@@ -10328,7 +11321,16 @@
                 <w:sz w:val="24"/>
                 <w:szCs w:val="24"/>
               </w:rPr>
-              <w:t xml:space="preserve">Event Manager requests validity check from the Scheduler, the Scheduler retrieves the </w:t>
+              <w:t xml:space="preserve">Event Manager requests validity check from </w:t>
+            </w:r>
+            <w:r>
+              <w:rPr>
+                <w:rFonts w:ascii="Times New Roman" w:hAnsi="Times New Roman" w:cs="Times New Roman"/>
+                <w:sz w:val="24"/>
+                <w:szCs w:val="24"/>
+              </w:rPr>
+              <w:lastRenderedPageBreak/>
+              <w:t xml:space="preserve">the Scheduler, the Scheduler retrieves the </w:t>
             </w:r>
             <w:proofErr w:type="spellStart"/>
             <w:r>
@@ -10391,6 +11393,7 @@
                 <w:szCs w:val="24"/>
                 <w:lang w:val="it-IT"/>
               </w:rPr>
+              <w:lastRenderedPageBreak/>
               <w:t>Environmental Needs</w:t>
             </w:r>
           </w:p>
@@ -11337,7 +12340,7 @@
           <w:szCs w:val="24"/>
         </w:rPr>
       </w:pPr>
-      <w:bookmarkStart w:id="31" w:name="_Toc499388647"/>
+      <w:bookmarkStart w:id="32" w:name="_Toc499395161"/>
       <w:r>
         <w:rPr>
           <w:rStyle w:val="Heading1Char"/>
@@ -11361,7 +12364,7 @@
         </w:rPr>
         <w:t>SPENT</w:t>
       </w:r>
-      <w:bookmarkEnd w:id="31"/>
+      <w:bookmarkEnd w:id="32"/>
       <w:r>
         <w:rPr>
           <w:rFonts w:ascii="Times New Roman" w:hAnsi="Times New Roman" w:cs="Times New Roman"/>
@@ -11444,7 +12447,7 @@
           <w:lang w:val="it-IT"/>
         </w:rPr>
       </w:pPr>
-      <w:bookmarkStart w:id="32" w:name="_Toc499388648"/>
+      <w:bookmarkStart w:id="33" w:name="_Toc499395162"/>
       <w:r>
         <w:rPr>
           <w:rFonts w:ascii="Times New Roman" w:hAnsi="Times New Roman" w:cs="Times New Roman"/>
@@ -11456,7 +12459,7 @@
         </w:rPr>
         <w:t>9. REFERENCES</w:t>
       </w:r>
-      <w:bookmarkEnd w:id="32"/>
+      <w:bookmarkEnd w:id="33"/>
     </w:p>
     <w:p>
       <w:pPr>
@@ -11480,7 +12483,7 @@
         </w:rPr>
         <w:t xml:space="preserve">OpenWeather API : </w:t>
       </w:r>
-      <w:hyperlink r:id="rId19" w:history="1">
+      <w:hyperlink r:id="rId26" w:history="1">
         <w:r>
           <w:rPr>
             <w:rStyle w:val="Hyperlink"/>
@@ -11520,6 +12523,7 @@
           <w:rFonts w:ascii="Times New Roman" w:hAnsi="Times New Roman" w:cs="Times New Roman"/>
           <w:lang w:val="it-IT"/>
         </w:rPr>
+        <w:lastRenderedPageBreak/>
         <w:t>[Z]. Google Maps Direction API: https://developers.google.com/maps/documentation/directions/</w:t>
       </w:r>
     </w:p>
@@ -12495,6 +13499,119 @@
     </w:lvl>
   </w:abstractNum>
   <w:abstractNum w:abstractNumId="6">
+    <w:nsid w:val="6BF67C7A"/>
+    <w:multiLevelType w:val="hybridMultilevel"/>
+    <w:tmpl w:val="49EC414C"/>
+    <w:lvl w:ilvl="0" w:tplc="A9D27712">
+      <w:start w:val="3"/>
+      <w:numFmt w:val="bullet"/>
+      <w:lvlText w:val="-"/>
+      <w:lvlJc w:val="left"/>
+      <w:pPr>
+        <w:ind w:left="720" w:hanging="360"/>
+      </w:pPr>
+      <w:rPr>
+        <w:rFonts w:ascii="Times New Roman" w:eastAsiaTheme="majorEastAsia" w:hAnsi="Times New Roman" w:cs="Times New Roman" w:hint="default"/>
+      </w:rPr>
+    </w:lvl>
+    <w:lvl w:ilvl="1" w:tplc="04090003" w:tentative="1">
+      <w:start w:val="1"/>
+      <w:numFmt w:val="bullet"/>
+      <w:lvlText w:val="o"/>
+      <w:lvlJc w:val="left"/>
+      <w:pPr>
+        <w:ind w:left="1440" w:hanging="360"/>
+      </w:pPr>
+      <w:rPr>
+        <w:rFonts w:ascii="Courier New" w:hAnsi="Courier New" w:cs="Courier New" w:hint="default"/>
+      </w:rPr>
+    </w:lvl>
+    <w:lvl w:ilvl="2" w:tplc="04090005" w:tentative="1">
+      <w:start w:val="1"/>
+      <w:numFmt w:val="bullet"/>
+      <w:lvlText w:val=""/>
+      <w:lvlJc w:val="left"/>
+      <w:pPr>
+        <w:ind w:left="2160" w:hanging="360"/>
+      </w:pPr>
+      <w:rPr>
+        <w:rFonts w:ascii="Wingdings" w:hAnsi="Wingdings" w:hint="default"/>
+      </w:rPr>
+    </w:lvl>
+    <w:lvl w:ilvl="3" w:tplc="04090001" w:tentative="1">
+      <w:start w:val="1"/>
+      <w:numFmt w:val="bullet"/>
+      <w:lvlText w:val=""/>
+      <w:lvlJc w:val="left"/>
+      <w:pPr>
+        <w:ind w:left="2880" w:hanging="360"/>
+      </w:pPr>
+      <w:rPr>
+        <w:rFonts w:ascii="Symbol" w:hAnsi="Symbol" w:hint="default"/>
+      </w:rPr>
+    </w:lvl>
+    <w:lvl w:ilvl="4" w:tplc="04090003" w:tentative="1">
+      <w:start w:val="1"/>
+      <w:numFmt w:val="bullet"/>
+      <w:lvlText w:val="o"/>
+      <w:lvlJc w:val="left"/>
+      <w:pPr>
+        <w:ind w:left="3600" w:hanging="360"/>
+      </w:pPr>
+      <w:rPr>
+        <w:rFonts w:ascii="Courier New" w:hAnsi="Courier New" w:cs="Courier New" w:hint="default"/>
+      </w:rPr>
+    </w:lvl>
+    <w:lvl w:ilvl="5" w:tplc="04090005" w:tentative="1">
+      <w:start w:val="1"/>
+      <w:numFmt w:val="bullet"/>
+      <w:lvlText w:val=""/>
+      <w:lvlJc w:val="left"/>
+      <w:pPr>
+        <w:ind w:left="4320" w:hanging="360"/>
+      </w:pPr>
+      <w:rPr>
+        <w:rFonts w:ascii="Wingdings" w:hAnsi="Wingdings" w:hint="default"/>
+      </w:rPr>
+    </w:lvl>
+    <w:lvl w:ilvl="6" w:tplc="04090001" w:tentative="1">
+      <w:start w:val="1"/>
+      <w:numFmt w:val="bullet"/>
+      <w:lvlText w:val=""/>
+      <w:lvlJc w:val="left"/>
+      <w:pPr>
+        <w:ind w:left="5040" w:hanging="360"/>
+      </w:pPr>
+      <w:rPr>
+        <w:rFonts w:ascii="Symbol" w:hAnsi="Symbol" w:hint="default"/>
+      </w:rPr>
+    </w:lvl>
+    <w:lvl w:ilvl="7" w:tplc="04090003" w:tentative="1">
+      <w:start w:val="1"/>
+      <w:numFmt w:val="bullet"/>
+      <w:lvlText w:val="o"/>
+      <w:lvlJc w:val="left"/>
+      <w:pPr>
+        <w:ind w:left="5760" w:hanging="360"/>
+      </w:pPr>
+      <w:rPr>
+        <w:rFonts w:ascii="Courier New" w:hAnsi="Courier New" w:cs="Courier New" w:hint="default"/>
+      </w:rPr>
+    </w:lvl>
+    <w:lvl w:ilvl="8" w:tplc="04090005" w:tentative="1">
+      <w:start w:val="1"/>
+      <w:numFmt w:val="bullet"/>
+      <w:lvlText w:val=""/>
+      <w:lvlJc w:val="left"/>
+      <w:pPr>
+        <w:ind w:left="6480" w:hanging="360"/>
+      </w:pPr>
+      <w:rPr>
+        <w:rFonts w:ascii="Wingdings" w:hAnsi="Wingdings" w:hint="default"/>
+      </w:rPr>
+    </w:lvl>
+  </w:abstractNum>
+  <w:abstractNum w:abstractNumId="7">
     <w:nsid w:val="79BF79C2"/>
     <w:multiLevelType w:val="hybridMultilevel"/>
     <w:tmpl w:val="D64E1C04"/>
@@ -12614,7 +13731,7 @@
     <w:abstractNumId w:val="3"/>
   </w:num>
   <w:num w:numId="3">
-    <w:abstractNumId w:val="6"/>
+    <w:abstractNumId w:val="7"/>
   </w:num>
   <w:num w:numId="4">
     <w:abstractNumId w:val="5"/>
@@ -12627,6 +13744,9 @@
   </w:num>
   <w:num w:numId="7">
     <w:abstractNumId w:val="1"/>
+  </w:num>
+  <w:num w:numId="8">
+    <w:abstractNumId w:val="6"/>
   </w:num>
 </w:numbering>
 </file>
@@ -13937,7 +15057,7 @@
 </file>
 
 <file path=customXml/itemProps1.xml><?xml version="1.0" encoding="utf-8"?>
-<ds:datastoreItem xmlns:ds="http://schemas.openxmlformats.org/officeDocument/2006/customXml" ds:itemID="{77DF1D40-CF54-4B32-9B3B-3E06390FDD30}">
+<ds:datastoreItem xmlns:ds="http://schemas.openxmlformats.org/officeDocument/2006/customXml" ds:itemID="{58931E22-45FD-4252-9387-E2133DCCF631}">
   <ds:schemaRefs>
     <ds:schemaRef ds:uri="http://schemas.openxmlformats.org/officeDocument/2006/bibliography"/>
   </ds:schemaRefs>

--- a/DD/DD.docx
+++ b/DD/DD.docx
@@ -56,6 +56,7 @@
             </w:tabs>
             <w:jc w:val="both"/>
             <w:rPr>
+              <w:rFonts w:ascii="Times New Roman" w:hAnsi="Times New Roman" w:cs="Times New Roman"/>
               <w:noProof/>
             </w:rPr>
           </w:pPr>
@@ -98,6 +99,7 @@
             </w:r>
             <w:r>
               <w:rPr>
+                <w:rFonts w:ascii="Times New Roman" w:hAnsi="Times New Roman" w:cs="Times New Roman"/>
                 <w:noProof/>
                 <w:webHidden/>
               </w:rPr>
@@ -105,6 +107,7 @@
             </w:r>
             <w:r>
               <w:rPr>
+                <w:rFonts w:ascii="Times New Roman" w:hAnsi="Times New Roman" w:cs="Times New Roman"/>
                 <w:noProof/>
                 <w:webHidden/>
               </w:rPr>
@@ -112,6 +115,7 @@
             </w:r>
             <w:r>
               <w:rPr>
+                <w:rFonts w:ascii="Times New Roman" w:hAnsi="Times New Roman" w:cs="Times New Roman"/>
                 <w:noProof/>
                 <w:webHidden/>
               </w:rPr>
@@ -119,12 +123,14 @@
             </w:r>
             <w:r>
               <w:rPr>
-                <w:noProof/>
-                <w:webHidden/>
-              </w:rPr>
-            </w:r>
-            <w:r>
-              <w:rPr>
+                <w:rFonts w:ascii="Times New Roman" w:hAnsi="Times New Roman" w:cs="Times New Roman"/>
+                <w:noProof/>
+                <w:webHidden/>
+              </w:rPr>
+            </w:r>
+            <w:r>
+              <w:rPr>
+                <w:rFonts w:ascii="Times New Roman" w:hAnsi="Times New Roman" w:cs="Times New Roman"/>
                 <w:noProof/>
                 <w:webHidden/>
               </w:rPr>
@@ -132,6 +138,7 @@
             </w:r>
             <w:r>
               <w:rPr>
+                <w:rFonts w:ascii="Times New Roman" w:hAnsi="Times New Roman" w:cs="Times New Roman"/>
                 <w:noProof/>
                 <w:webHidden/>
               </w:rPr>
@@ -139,6 +146,7 @@
             </w:r>
             <w:r>
               <w:rPr>
+                <w:rFonts w:ascii="Times New Roman" w:hAnsi="Times New Roman" w:cs="Times New Roman"/>
                 <w:noProof/>
                 <w:webHidden/>
               </w:rPr>
@@ -154,6 +162,7 @@
             </w:tabs>
             <w:jc w:val="both"/>
             <w:rPr>
+              <w:rFonts w:ascii="Times New Roman" w:hAnsi="Times New Roman" w:cs="Times New Roman"/>
               <w:noProof/>
             </w:rPr>
           </w:pPr>
@@ -169,6 +178,7 @@
             </w:r>
             <w:r>
               <w:rPr>
+                <w:rFonts w:ascii="Times New Roman" w:hAnsi="Times New Roman" w:cs="Times New Roman"/>
                 <w:noProof/>
                 <w:webHidden/>
               </w:rPr>
@@ -176,6 +186,7 @@
             </w:r>
             <w:r>
               <w:rPr>
+                <w:rFonts w:ascii="Times New Roman" w:hAnsi="Times New Roman" w:cs="Times New Roman"/>
                 <w:noProof/>
                 <w:webHidden/>
               </w:rPr>
@@ -183,6 +194,7 @@
             </w:r>
             <w:r>
               <w:rPr>
+                <w:rFonts w:ascii="Times New Roman" w:hAnsi="Times New Roman" w:cs="Times New Roman"/>
                 <w:noProof/>
                 <w:webHidden/>
               </w:rPr>
@@ -190,12 +202,14 @@
             </w:r>
             <w:r>
               <w:rPr>
-                <w:noProof/>
-                <w:webHidden/>
-              </w:rPr>
-            </w:r>
-            <w:r>
-              <w:rPr>
+                <w:rFonts w:ascii="Times New Roman" w:hAnsi="Times New Roman" w:cs="Times New Roman"/>
+                <w:noProof/>
+                <w:webHidden/>
+              </w:rPr>
+            </w:r>
+            <w:r>
+              <w:rPr>
+                <w:rFonts w:ascii="Times New Roman" w:hAnsi="Times New Roman" w:cs="Times New Roman"/>
                 <w:noProof/>
                 <w:webHidden/>
               </w:rPr>
@@ -203,6 +217,7 @@
             </w:r>
             <w:r>
               <w:rPr>
+                <w:rFonts w:ascii="Times New Roman" w:hAnsi="Times New Roman" w:cs="Times New Roman"/>
                 <w:noProof/>
                 <w:webHidden/>
               </w:rPr>
@@ -210,6 +225,7 @@
             </w:r>
             <w:r>
               <w:rPr>
+                <w:rFonts w:ascii="Times New Roman" w:hAnsi="Times New Roman" w:cs="Times New Roman"/>
                 <w:noProof/>
                 <w:webHidden/>
               </w:rPr>
@@ -225,6 +241,7 @@
             </w:tabs>
             <w:jc w:val="both"/>
             <w:rPr>
+              <w:rFonts w:ascii="Times New Roman" w:hAnsi="Times New Roman" w:cs="Times New Roman"/>
               <w:noProof/>
             </w:rPr>
           </w:pPr>
@@ -241,6 +258,7 @@
             </w:r>
             <w:r>
               <w:rPr>
+                <w:rFonts w:ascii="Times New Roman" w:hAnsi="Times New Roman" w:cs="Times New Roman"/>
                 <w:noProof/>
                 <w:webHidden/>
               </w:rPr>
@@ -248,6 +266,7 @@
             </w:r>
             <w:r>
               <w:rPr>
+                <w:rFonts w:ascii="Times New Roman" w:hAnsi="Times New Roman" w:cs="Times New Roman"/>
                 <w:noProof/>
                 <w:webHidden/>
               </w:rPr>
@@ -255,6 +274,7 @@
             </w:r>
             <w:r>
               <w:rPr>
+                <w:rFonts w:ascii="Times New Roman" w:hAnsi="Times New Roman" w:cs="Times New Roman"/>
                 <w:noProof/>
                 <w:webHidden/>
               </w:rPr>
@@ -262,12 +282,14 @@
             </w:r>
             <w:r>
               <w:rPr>
-                <w:noProof/>
-                <w:webHidden/>
-              </w:rPr>
-            </w:r>
-            <w:r>
-              <w:rPr>
+                <w:rFonts w:ascii="Times New Roman" w:hAnsi="Times New Roman" w:cs="Times New Roman"/>
+                <w:noProof/>
+                <w:webHidden/>
+              </w:rPr>
+            </w:r>
+            <w:r>
+              <w:rPr>
+                <w:rFonts w:ascii="Times New Roman" w:hAnsi="Times New Roman" w:cs="Times New Roman"/>
                 <w:noProof/>
                 <w:webHidden/>
               </w:rPr>
@@ -275,6 +297,7 @@
             </w:r>
             <w:r>
               <w:rPr>
+                <w:rFonts w:ascii="Times New Roman" w:hAnsi="Times New Roman" w:cs="Times New Roman"/>
                 <w:noProof/>
                 <w:webHidden/>
               </w:rPr>
@@ -282,6 +305,7 @@
             </w:r>
             <w:r>
               <w:rPr>
+                <w:rFonts w:ascii="Times New Roman" w:hAnsi="Times New Roman" w:cs="Times New Roman"/>
                 <w:noProof/>
                 <w:webHidden/>
               </w:rPr>
@@ -297,6 +321,7 @@
             </w:tabs>
             <w:jc w:val="both"/>
             <w:rPr>
+              <w:rFonts w:ascii="Times New Roman" w:hAnsi="Times New Roman" w:cs="Times New Roman"/>
               <w:noProof/>
             </w:rPr>
           </w:pPr>
@@ -312,6 +337,7 @@
             </w:r>
             <w:r>
               <w:rPr>
+                <w:rFonts w:ascii="Times New Roman" w:hAnsi="Times New Roman" w:cs="Times New Roman"/>
                 <w:noProof/>
                 <w:webHidden/>
               </w:rPr>
@@ -319,6 +345,7 @@
             </w:r>
             <w:r>
               <w:rPr>
+                <w:rFonts w:ascii="Times New Roman" w:hAnsi="Times New Roman" w:cs="Times New Roman"/>
                 <w:noProof/>
                 <w:webHidden/>
               </w:rPr>
@@ -326,6 +353,7 @@
             </w:r>
             <w:r>
               <w:rPr>
+                <w:rFonts w:ascii="Times New Roman" w:hAnsi="Times New Roman" w:cs="Times New Roman"/>
                 <w:noProof/>
                 <w:webHidden/>
               </w:rPr>
@@ -333,12 +361,14 @@
             </w:r>
             <w:r>
               <w:rPr>
-                <w:noProof/>
-                <w:webHidden/>
-              </w:rPr>
-            </w:r>
-            <w:r>
-              <w:rPr>
+                <w:rFonts w:ascii="Times New Roman" w:hAnsi="Times New Roman" w:cs="Times New Roman"/>
+                <w:noProof/>
+                <w:webHidden/>
+              </w:rPr>
+            </w:r>
+            <w:r>
+              <w:rPr>
+                <w:rFonts w:ascii="Times New Roman" w:hAnsi="Times New Roman" w:cs="Times New Roman"/>
                 <w:noProof/>
                 <w:webHidden/>
               </w:rPr>
@@ -346,6 +376,7 @@
             </w:r>
             <w:r>
               <w:rPr>
+                <w:rFonts w:ascii="Times New Roman" w:hAnsi="Times New Roman" w:cs="Times New Roman"/>
                 <w:noProof/>
                 <w:webHidden/>
               </w:rPr>
@@ -353,6 +384,7 @@
             </w:r>
             <w:r>
               <w:rPr>
+                <w:rFonts w:ascii="Times New Roman" w:hAnsi="Times New Roman" w:cs="Times New Roman"/>
                 <w:noProof/>
                 <w:webHidden/>
               </w:rPr>
@@ -368,6 +400,7 @@
             </w:tabs>
             <w:jc w:val="both"/>
             <w:rPr>
+              <w:rFonts w:ascii="Times New Roman" w:hAnsi="Times New Roman" w:cs="Times New Roman"/>
               <w:noProof/>
             </w:rPr>
           </w:pPr>
@@ -382,6 +415,7 @@
             </w:r>
             <w:r>
               <w:rPr>
+                <w:rFonts w:ascii="Times New Roman" w:hAnsi="Times New Roman" w:cs="Times New Roman"/>
                 <w:noProof/>
                 <w:webHidden/>
               </w:rPr>
@@ -389,6 +423,7 @@
             </w:r>
             <w:r>
               <w:rPr>
+                <w:rFonts w:ascii="Times New Roman" w:hAnsi="Times New Roman" w:cs="Times New Roman"/>
                 <w:noProof/>
                 <w:webHidden/>
               </w:rPr>
@@ -396,6 +431,7 @@
             </w:r>
             <w:r>
               <w:rPr>
+                <w:rFonts w:ascii="Times New Roman" w:hAnsi="Times New Roman" w:cs="Times New Roman"/>
                 <w:noProof/>
                 <w:webHidden/>
               </w:rPr>
@@ -403,12 +439,14 @@
             </w:r>
             <w:r>
               <w:rPr>
-                <w:noProof/>
-                <w:webHidden/>
-              </w:rPr>
-            </w:r>
-            <w:r>
-              <w:rPr>
+                <w:rFonts w:ascii="Times New Roman" w:hAnsi="Times New Roman" w:cs="Times New Roman"/>
+                <w:noProof/>
+                <w:webHidden/>
+              </w:rPr>
+            </w:r>
+            <w:r>
+              <w:rPr>
+                <w:rFonts w:ascii="Times New Roman" w:hAnsi="Times New Roman" w:cs="Times New Roman"/>
                 <w:noProof/>
                 <w:webHidden/>
               </w:rPr>
@@ -416,6 +454,7 @@
             </w:r>
             <w:r>
               <w:rPr>
+                <w:rFonts w:ascii="Times New Roman" w:hAnsi="Times New Roman" w:cs="Times New Roman"/>
                 <w:noProof/>
                 <w:webHidden/>
               </w:rPr>
@@ -423,6 +462,7 @@
             </w:r>
             <w:r>
               <w:rPr>
+                <w:rFonts w:ascii="Times New Roman" w:hAnsi="Times New Roman" w:cs="Times New Roman"/>
                 <w:noProof/>
                 <w:webHidden/>
               </w:rPr>
@@ -438,6 +478,7 @@
             </w:tabs>
             <w:jc w:val="both"/>
             <w:rPr>
+              <w:rFonts w:ascii="Times New Roman" w:hAnsi="Times New Roman" w:cs="Times New Roman"/>
               <w:noProof/>
             </w:rPr>
           </w:pPr>
@@ -453,6 +494,7 @@
             </w:r>
             <w:r>
               <w:rPr>
+                <w:rFonts w:ascii="Times New Roman" w:hAnsi="Times New Roman" w:cs="Times New Roman"/>
                 <w:noProof/>
                 <w:webHidden/>
               </w:rPr>
@@ -460,6 +502,7 @@
             </w:r>
             <w:r>
               <w:rPr>
+                <w:rFonts w:ascii="Times New Roman" w:hAnsi="Times New Roman" w:cs="Times New Roman"/>
                 <w:noProof/>
                 <w:webHidden/>
               </w:rPr>
@@ -467,6 +510,7 @@
             </w:r>
             <w:r>
               <w:rPr>
+                <w:rFonts w:ascii="Times New Roman" w:hAnsi="Times New Roman" w:cs="Times New Roman"/>
                 <w:noProof/>
                 <w:webHidden/>
               </w:rPr>
@@ -474,12 +518,14 @@
             </w:r>
             <w:r>
               <w:rPr>
-                <w:noProof/>
-                <w:webHidden/>
-              </w:rPr>
-            </w:r>
-            <w:r>
-              <w:rPr>
+                <w:rFonts w:ascii="Times New Roman" w:hAnsi="Times New Roman" w:cs="Times New Roman"/>
+                <w:noProof/>
+                <w:webHidden/>
+              </w:rPr>
+            </w:r>
+            <w:r>
+              <w:rPr>
+                <w:rFonts w:ascii="Times New Roman" w:hAnsi="Times New Roman" w:cs="Times New Roman"/>
                 <w:noProof/>
                 <w:webHidden/>
               </w:rPr>
@@ -487,6 +533,7 @@
             </w:r>
             <w:r>
               <w:rPr>
+                <w:rFonts w:ascii="Times New Roman" w:hAnsi="Times New Roman" w:cs="Times New Roman"/>
                 <w:noProof/>
                 <w:webHidden/>
               </w:rPr>
@@ -494,6 +541,7 @@
             </w:r>
             <w:r>
               <w:rPr>
+                <w:rFonts w:ascii="Times New Roman" w:hAnsi="Times New Roman" w:cs="Times New Roman"/>
                 <w:noProof/>
                 <w:webHidden/>
               </w:rPr>
@@ -509,6 +557,7 @@
             </w:tabs>
             <w:jc w:val="both"/>
             <w:rPr>
+              <w:rFonts w:ascii="Times New Roman" w:hAnsi="Times New Roman" w:cs="Times New Roman"/>
               <w:noProof/>
             </w:rPr>
           </w:pPr>
@@ -525,6 +574,7 @@
             </w:r>
             <w:r>
               <w:rPr>
+                <w:rFonts w:ascii="Times New Roman" w:hAnsi="Times New Roman" w:cs="Times New Roman"/>
                 <w:noProof/>
                 <w:webHidden/>
               </w:rPr>
@@ -532,6 +582,7 @@
             </w:r>
             <w:r>
               <w:rPr>
+                <w:rFonts w:ascii="Times New Roman" w:hAnsi="Times New Roman" w:cs="Times New Roman"/>
                 <w:noProof/>
                 <w:webHidden/>
               </w:rPr>
@@ -539,6 +590,7 @@
             </w:r>
             <w:r>
               <w:rPr>
+                <w:rFonts w:ascii="Times New Roman" w:hAnsi="Times New Roman" w:cs="Times New Roman"/>
                 <w:noProof/>
                 <w:webHidden/>
               </w:rPr>
@@ -546,12 +598,14 @@
             </w:r>
             <w:r>
               <w:rPr>
-                <w:noProof/>
-                <w:webHidden/>
-              </w:rPr>
-            </w:r>
-            <w:r>
-              <w:rPr>
+                <w:rFonts w:ascii="Times New Roman" w:hAnsi="Times New Roman" w:cs="Times New Roman"/>
+                <w:noProof/>
+                <w:webHidden/>
+              </w:rPr>
+            </w:r>
+            <w:r>
+              <w:rPr>
+                <w:rFonts w:ascii="Times New Roman" w:hAnsi="Times New Roman" w:cs="Times New Roman"/>
                 <w:noProof/>
                 <w:webHidden/>
               </w:rPr>
@@ -559,6 +613,7 @@
             </w:r>
             <w:r>
               <w:rPr>
+                <w:rFonts w:ascii="Times New Roman" w:hAnsi="Times New Roman" w:cs="Times New Roman"/>
                 <w:noProof/>
                 <w:webHidden/>
               </w:rPr>
@@ -566,6 +621,7 @@
             </w:r>
             <w:r>
               <w:rPr>
+                <w:rFonts w:ascii="Times New Roman" w:hAnsi="Times New Roman" w:cs="Times New Roman"/>
                 <w:noProof/>
                 <w:webHidden/>
               </w:rPr>
@@ -581,6 +637,7 @@
             </w:tabs>
             <w:jc w:val="both"/>
             <w:rPr>
+              <w:rFonts w:ascii="Times New Roman" w:hAnsi="Times New Roman" w:cs="Times New Roman"/>
               <w:noProof/>
             </w:rPr>
           </w:pPr>
@@ -596,6 +653,7 @@
             </w:r>
             <w:r>
               <w:rPr>
+                <w:rFonts w:ascii="Times New Roman" w:hAnsi="Times New Roman" w:cs="Times New Roman"/>
                 <w:noProof/>
                 <w:webHidden/>
               </w:rPr>
@@ -603,6 +661,7 @@
             </w:r>
             <w:r>
               <w:rPr>
+                <w:rFonts w:ascii="Times New Roman" w:hAnsi="Times New Roman" w:cs="Times New Roman"/>
                 <w:noProof/>
                 <w:webHidden/>
               </w:rPr>
@@ -610,6 +669,7 @@
             </w:r>
             <w:r>
               <w:rPr>
+                <w:rFonts w:ascii="Times New Roman" w:hAnsi="Times New Roman" w:cs="Times New Roman"/>
                 <w:noProof/>
                 <w:webHidden/>
               </w:rPr>
@@ -617,12 +677,14 @@
             </w:r>
             <w:r>
               <w:rPr>
-                <w:noProof/>
-                <w:webHidden/>
-              </w:rPr>
-            </w:r>
-            <w:r>
-              <w:rPr>
+                <w:rFonts w:ascii="Times New Roman" w:hAnsi="Times New Roman" w:cs="Times New Roman"/>
+                <w:noProof/>
+                <w:webHidden/>
+              </w:rPr>
+            </w:r>
+            <w:r>
+              <w:rPr>
+                <w:rFonts w:ascii="Times New Roman" w:hAnsi="Times New Roman" w:cs="Times New Roman"/>
                 <w:noProof/>
                 <w:webHidden/>
               </w:rPr>
@@ -630,6 +692,7 @@
             </w:r>
             <w:r>
               <w:rPr>
+                <w:rFonts w:ascii="Times New Roman" w:hAnsi="Times New Roman" w:cs="Times New Roman"/>
                 <w:noProof/>
                 <w:webHidden/>
               </w:rPr>
@@ -637,6 +700,7 @@
             </w:r>
             <w:r>
               <w:rPr>
+                <w:rFonts w:ascii="Times New Roman" w:hAnsi="Times New Roman" w:cs="Times New Roman"/>
                 <w:noProof/>
                 <w:webHidden/>
               </w:rPr>
@@ -652,6 +716,7 @@
             </w:tabs>
             <w:jc w:val="both"/>
             <w:rPr>
+              <w:rFonts w:ascii="Times New Roman" w:hAnsi="Times New Roman" w:cs="Times New Roman"/>
               <w:noProof/>
             </w:rPr>
           </w:pPr>
@@ -667,6 +732,7 @@
             </w:r>
             <w:r>
               <w:rPr>
+                <w:rFonts w:ascii="Times New Roman" w:hAnsi="Times New Roman" w:cs="Times New Roman"/>
                 <w:noProof/>
                 <w:webHidden/>
               </w:rPr>
@@ -674,6 +740,7 @@
             </w:r>
             <w:r>
               <w:rPr>
+                <w:rFonts w:ascii="Times New Roman" w:hAnsi="Times New Roman" w:cs="Times New Roman"/>
                 <w:noProof/>
                 <w:webHidden/>
               </w:rPr>
@@ -681,6 +748,7 @@
             </w:r>
             <w:r>
               <w:rPr>
+                <w:rFonts w:ascii="Times New Roman" w:hAnsi="Times New Roman" w:cs="Times New Roman"/>
                 <w:noProof/>
                 <w:webHidden/>
               </w:rPr>
@@ -688,12 +756,14 @@
             </w:r>
             <w:r>
               <w:rPr>
-                <w:noProof/>
-                <w:webHidden/>
-              </w:rPr>
-            </w:r>
-            <w:r>
-              <w:rPr>
+                <w:rFonts w:ascii="Times New Roman" w:hAnsi="Times New Roman" w:cs="Times New Roman"/>
+                <w:noProof/>
+                <w:webHidden/>
+              </w:rPr>
+            </w:r>
+            <w:r>
+              <w:rPr>
+                <w:rFonts w:ascii="Times New Roman" w:hAnsi="Times New Roman" w:cs="Times New Roman"/>
                 <w:noProof/>
                 <w:webHidden/>
               </w:rPr>
@@ -701,6 +771,7 @@
             </w:r>
             <w:r>
               <w:rPr>
+                <w:rFonts w:ascii="Times New Roman" w:hAnsi="Times New Roman" w:cs="Times New Roman"/>
                 <w:noProof/>
                 <w:webHidden/>
               </w:rPr>
@@ -708,6 +779,7 @@
             </w:r>
             <w:r>
               <w:rPr>
+                <w:rFonts w:ascii="Times New Roman" w:hAnsi="Times New Roman" w:cs="Times New Roman"/>
                 <w:noProof/>
                 <w:webHidden/>
               </w:rPr>
@@ -723,6 +795,7 @@
             </w:tabs>
             <w:jc w:val="both"/>
             <w:rPr>
+              <w:rFonts w:ascii="Times New Roman" w:hAnsi="Times New Roman" w:cs="Times New Roman"/>
               <w:noProof/>
             </w:rPr>
           </w:pPr>
@@ -738,6 +811,7 @@
             </w:r>
             <w:r>
               <w:rPr>
+                <w:rFonts w:ascii="Times New Roman" w:hAnsi="Times New Roman" w:cs="Times New Roman"/>
                 <w:noProof/>
                 <w:webHidden/>
               </w:rPr>
@@ -745,6 +819,7 @@
             </w:r>
             <w:r>
               <w:rPr>
+                <w:rFonts w:ascii="Times New Roman" w:hAnsi="Times New Roman" w:cs="Times New Roman"/>
                 <w:noProof/>
                 <w:webHidden/>
               </w:rPr>
@@ -752,6 +827,7 @@
             </w:r>
             <w:r>
               <w:rPr>
+                <w:rFonts w:ascii="Times New Roman" w:hAnsi="Times New Roman" w:cs="Times New Roman"/>
                 <w:noProof/>
                 <w:webHidden/>
               </w:rPr>
@@ -759,12 +835,14 @@
             </w:r>
             <w:r>
               <w:rPr>
-                <w:noProof/>
-                <w:webHidden/>
-              </w:rPr>
-            </w:r>
-            <w:r>
-              <w:rPr>
+                <w:rFonts w:ascii="Times New Roman" w:hAnsi="Times New Roman" w:cs="Times New Roman"/>
+                <w:noProof/>
+                <w:webHidden/>
+              </w:rPr>
+            </w:r>
+            <w:r>
+              <w:rPr>
+                <w:rFonts w:ascii="Times New Roman" w:hAnsi="Times New Roman" w:cs="Times New Roman"/>
                 <w:noProof/>
                 <w:webHidden/>
               </w:rPr>
@@ -772,6 +850,7 @@
             </w:r>
             <w:r>
               <w:rPr>
+                <w:rFonts w:ascii="Times New Roman" w:hAnsi="Times New Roman" w:cs="Times New Roman"/>
                 <w:noProof/>
                 <w:webHidden/>
               </w:rPr>
@@ -779,6 +858,7 @@
             </w:r>
             <w:r>
               <w:rPr>
+                <w:rFonts w:ascii="Times New Roman" w:hAnsi="Times New Roman" w:cs="Times New Roman"/>
                 <w:noProof/>
                 <w:webHidden/>
               </w:rPr>
@@ -794,6 +874,7 @@
             </w:tabs>
             <w:jc w:val="both"/>
             <w:rPr>
+              <w:rFonts w:ascii="Times New Roman" w:hAnsi="Times New Roman" w:cs="Times New Roman"/>
               <w:noProof/>
             </w:rPr>
           </w:pPr>
@@ -809,6 +890,7 @@
             </w:r>
             <w:r>
               <w:rPr>
+                <w:rFonts w:ascii="Times New Roman" w:hAnsi="Times New Roman" w:cs="Times New Roman"/>
                 <w:noProof/>
                 <w:webHidden/>
               </w:rPr>
@@ -816,6 +898,7 @@
             </w:r>
             <w:r>
               <w:rPr>
+                <w:rFonts w:ascii="Times New Roman" w:hAnsi="Times New Roman" w:cs="Times New Roman"/>
                 <w:noProof/>
                 <w:webHidden/>
               </w:rPr>
@@ -823,6 +906,7 @@
             </w:r>
             <w:r>
               <w:rPr>
+                <w:rFonts w:ascii="Times New Roman" w:hAnsi="Times New Roman" w:cs="Times New Roman"/>
                 <w:noProof/>
                 <w:webHidden/>
               </w:rPr>
@@ -830,12 +914,14 @@
             </w:r>
             <w:r>
               <w:rPr>
-                <w:noProof/>
-                <w:webHidden/>
-              </w:rPr>
-            </w:r>
-            <w:r>
-              <w:rPr>
+                <w:rFonts w:ascii="Times New Roman" w:hAnsi="Times New Roman" w:cs="Times New Roman"/>
+                <w:noProof/>
+                <w:webHidden/>
+              </w:rPr>
+            </w:r>
+            <w:r>
+              <w:rPr>
+                <w:rFonts w:ascii="Times New Roman" w:hAnsi="Times New Roman" w:cs="Times New Roman"/>
                 <w:noProof/>
                 <w:webHidden/>
               </w:rPr>
@@ -843,6 +929,7 @@
             </w:r>
             <w:r>
               <w:rPr>
+                <w:rFonts w:ascii="Times New Roman" w:hAnsi="Times New Roman" w:cs="Times New Roman"/>
                 <w:noProof/>
                 <w:webHidden/>
               </w:rPr>
@@ -850,6 +937,7 @@
             </w:r>
             <w:r>
               <w:rPr>
+                <w:rFonts w:ascii="Times New Roman" w:hAnsi="Times New Roman" w:cs="Times New Roman"/>
                 <w:noProof/>
                 <w:webHidden/>
               </w:rPr>
@@ -865,6 +953,7 @@
             </w:tabs>
             <w:jc w:val="both"/>
             <w:rPr>
+              <w:rFonts w:ascii="Times New Roman" w:hAnsi="Times New Roman" w:cs="Times New Roman"/>
               <w:noProof/>
             </w:rPr>
           </w:pPr>
@@ -881,6 +970,7 @@
             </w:r>
             <w:r>
               <w:rPr>
+                <w:rFonts w:ascii="Times New Roman" w:hAnsi="Times New Roman" w:cs="Times New Roman"/>
                 <w:noProof/>
                 <w:webHidden/>
               </w:rPr>
@@ -888,6 +978,7 @@
             </w:r>
             <w:r>
               <w:rPr>
+                <w:rFonts w:ascii="Times New Roman" w:hAnsi="Times New Roman" w:cs="Times New Roman"/>
                 <w:noProof/>
                 <w:webHidden/>
               </w:rPr>
@@ -895,6 +986,7 @@
             </w:r>
             <w:r>
               <w:rPr>
+                <w:rFonts w:ascii="Times New Roman" w:hAnsi="Times New Roman" w:cs="Times New Roman"/>
                 <w:noProof/>
                 <w:webHidden/>
               </w:rPr>
@@ -902,12 +994,14 @@
             </w:r>
             <w:r>
               <w:rPr>
-                <w:noProof/>
-                <w:webHidden/>
-              </w:rPr>
-            </w:r>
-            <w:r>
-              <w:rPr>
+                <w:rFonts w:ascii="Times New Roman" w:hAnsi="Times New Roman" w:cs="Times New Roman"/>
+                <w:noProof/>
+                <w:webHidden/>
+              </w:rPr>
+            </w:r>
+            <w:r>
+              <w:rPr>
+                <w:rFonts w:ascii="Times New Roman" w:hAnsi="Times New Roman" w:cs="Times New Roman"/>
                 <w:noProof/>
                 <w:webHidden/>
               </w:rPr>
@@ -915,6 +1009,7 @@
             </w:r>
             <w:r>
               <w:rPr>
+                <w:rFonts w:ascii="Times New Roman" w:hAnsi="Times New Roman" w:cs="Times New Roman"/>
                 <w:noProof/>
                 <w:webHidden/>
               </w:rPr>
@@ -922,6 +1017,7 @@
             </w:r>
             <w:r>
               <w:rPr>
+                <w:rFonts w:ascii="Times New Roman" w:hAnsi="Times New Roman" w:cs="Times New Roman"/>
                 <w:noProof/>
                 <w:webHidden/>
               </w:rPr>
@@ -937,6 +1033,7 @@
             </w:tabs>
             <w:jc w:val="both"/>
             <w:rPr>
+              <w:rFonts w:ascii="Times New Roman" w:hAnsi="Times New Roman" w:cs="Times New Roman"/>
               <w:noProof/>
             </w:rPr>
           </w:pPr>
@@ -948,10 +1045,29 @@
                 <w:b/>
                 <w:noProof/>
               </w:rPr>
-              <w:t>D. Runtime view</w:t>
-            </w:r>
-            <w:r>
-              <w:rPr>
+              <w:t>D. Runti</w:t>
+            </w:r>
+            <w:r>
+              <w:rPr>
+                <w:rStyle w:val="Hyperlink"/>
+                <w:rFonts w:ascii="Times New Roman" w:hAnsi="Times New Roman" w:cs="Times New Roman"/>
+                <w:b/>
+                <w:noProof/>
+              </w:rPr>
+              <w:t>m</w:t>
+            </w:r>
+            <w:r>
+              <w:rPr>
+                <w:rStyle w:val="Hyperlink"/>
+                <w:rFonts w:ascii="Times New Roman" w:hAnsi="Times New Roman" w:cs="Times New Roman"/>
+                <w:b/>
+                <w:noProof/>
+              </w:rPr>
+              <w:t>e view</w:t>
+            </w:r>
+            <w:r>
+              <w:rPr>
+                <w:rFonts w:ascii="Times New Roman" w:hAnsi="Times New Roman" w:cs="Times New Roman"/>
                 <w:noProof/>
                 <w:webHidden/>
               </w:rPr>
@@ -959,6 +1075,7 @@
             </w:r>
             <w:r>
               <w:rPr>
+                <w:rFonts w:ascii="Times New Roman" w:hAnsi="Times New Roman" w:cs="Times New Roman"/>
                 <w:noProof/>
                 <w:webHidden/>
               </w:rPr>
@@ -966,6 +1083,7 @@
             </w:r>
             <w:r>
               <w:rPr>
+                <w:rFonts w:ascii="Times New Roman" w:hAnsi="Times New Roman" w:cs="Times New Roman"/>
                 <w:noProof/>
                 <w:webHidden/>
               </w:rPr>
@@ -973,12 +1091,14 @@
             </w:r>
             <w:r>
               <w:rPr>
-                <w:noProof/>
-                <w:webHidden/>
-              </w:rPr>
-            </w:r>
-            <w:r>
-              <w:rPr>
+                <w:rFonts w:ascii="Times New Roman" w:hAnsi="Times New Roman" w:cs="Times New Roman"/>
+                <w:noProof/>
+                <w:webHidden/>
+              </w:rPr>
+            </w:r>
+            <w:r>
+              <w:rPr>
+                <w:rFonts w:ascii="Times New Roman" w:hAnsi="Times New Roman" w:cs="Times New Roman"/>
                 <w:noProof/>
                 <w:webHidden/>
               </w:rPr>
@@ -986,6 +1106,7 @@
             </w:r>
             <w:r>
               <w:rPr>
+                <w:rFonts w:ascii="Times New Roman" w:hAnsi="Times New Roman" w:cs="Times New Roman"/>
                 <w:noProof/>
                 <w:webHidden/>
               </w:rPr>
@@ -993,6 +1114,7 @@
             </w:r>
             <w:r>
               <w:rPr>
+                <w:rFonts w:ascii="Times New Roman" w:hAnsi="Times New Roman" w:cs="Times New Roman"/>
                 <w:noProof/>
                 <w:webHidden/>
               </w:rPr>
@@ -1008,6 +1130,7 @@
             </w:tabs>
             <w:jc w:val="both"/>
             <w:rPr>
+              <w:rFonts w:ascii="Times New Roman" w:hAnsi="Times New Roman" w:cs="Times New Roman"/>
               <w:noProof/>
             </w:rPr>
           </w:pPr>
@@ -1023,6 +1146,7 @@
             </w:r>
             <w:r>
               <w:rPr>
+                <w:rFonts w:ascii="Times New Roman" w:hAnsi="Times New Roman" w:cs="Times New Roman"/>
                 <w:noProof/>
                 <w:webHidden/>
               </w:rPr>
@@ -1030,6 +1154,7 @@
             </w:r>
             <w:r>
               <w:rPr>
+                <w:rFonts w:ascii="Times New Roman" w:hAnsi="Times New Roman" w:cs="Times New Roman"/>
                 <w:noProof/>
                 <w:webHidden/>
               </w:rPr>
@@ -1037,6 +1162,7 @@
             </w:r>
             <w:r>
               <w:rPr>
+                <w:rFonts w:ascii="Times New Roman" w:hAnsi="Times New Roman" w:cs="Times New Roman"/>
                 <w:noProof/>
                 <w:webHidden/>
               </w:rPr>
@@ -1044,12 +1170,14 @@
             </w:r>
             <w:r>
               <w:rPr>
-                <w:noProof/>
-                <w:webHidden/>
-              </w:rPr>
-            </w:r>
-            <w:r>
-              <w:rPr>
+                <w:rFonts w:ascii="Times New Roman" w:hAnsi="Times New Roman" w:cs="Times New Roman"/>
+                <w:noProof/>
+                <w:webHidden/>
+              </w:rPr>
+            </w:r>
+            <w:r>
+              <w:rPr>
+                <w:rFonts w:ascii="Times New Roman" w:hAnsi="Times New Roman" w:cs="Times New Roman"/>
                 <w:noProof/>
                 <w:webHidden/>
               </w:rPr>
@@ -1057,6 +1185,7 @@
             </w:r>
             <w:r>
               <w:rPr>
+                <w:rFonts w:ascii="Times New Roman" w:hAnsi="Times New Roman" w:cs="Times New Roman"/>
                 <w:noProof/>
                 <w:webHidden/>
               </w:rPr>
@@ -1064,6 +1193,7 @@
             </w:r>
             <w:r>
               <w:rPr>
+                <w:rFonts w:ascii="Times New Roman" w:hAnsi="Times New Roman" w:cs="Times New Roman"/>
                 <w:noProof/>
                 <w:webHidden/>
               </w:rPr>
@@ -1079,6 +1209,7 @@
             </w:tabs>
             <w:jc w:val="both"/>
             <w:rPr>
+              <w:rFonts w:ascii="Times New Roman" w:hAnsi="Times New Roman" w:cs="Times New Roman"/>
               <w:noProof/>
             </w:rPr>
           </w:pPr>
@@ -1094,6 +1225,7 @@
             </w:r>
             <w:r>
               <w:rPr>
+                <w:rFonts w:ascii="Times New Roman" w:hAnsi="Times New Roman" w:cs="Times New Roman"/>
                 <w:noProof/>
                 <w:webHidden/>
               </w:rPr>
@@ -1101,6 +1233,7 @@
             </w:r>
             <w:r>
               <w:rPr>
+                <w:rFonts w:ascii="Times New Roman" w:hAnsi="Times New Roman" w:cs="Times New Roman"/>
                 <w:noProof/>
                 <w:webHidden/>
               </w:rPr>
@@ -1108,6 +1241,7 @@
             </w:r>
             <w:r>
               <w:rPr>
+                <w:rFonts w:ascii="Times New Roman" w:hAnsi="Times New Roman" w:cs="Times New Roman"/>
                 <w:noProof/>
                 <w:webHidden/>
               </w:rPr>
@@ -1115,12 +1249,14 @@
             </w:r>
             <w:r>
               <w:rPr>
-                <w:noProof/>
-                <w:webHidden/>
-              </w:rPr>
-            </w:r>
-            <w:r>
-              <w:rPr>
+                <w:rFonts w:ascii="Times New Roman" w:hAnsi="Times New Roman" w:cs="Times New Roman"/>
+                <w:noProof/>
+                <w:webHidden/>
+              </w:rPr>
+            </w:r>
+            <w:r>
+              <w:rPr>
+                <w:rFonts w:ascii="Times New Roman" w:hAnsi="Times New Roman" w:cs="Times New Roman"/>
                 <w:noProof/>
                 <w:webHidden/>
               </w:rPr>
@@ -1128,6 +1264,7 @@
             </w:r>
             <w:r>
               <w:rPr>
+                <w:rFonts w:ascii="Times New Roman" w:hAnsi="Times New Roman" w:cs="Times New Roman"/>
                 <w:noProof/>
                 <w:webHidden/>
               </w:rPr>
@@ -1135,6 +1272,7 @@
             </w:r>
             <w:r>
               <w:rPr>
+                <w:rFonts w:ascii="Times New Roman" w:hAnsi="Times New Roman" w:cs="Times New Roman"/>
                 <w:noProof/>
                 <w:webHidden/>
               </w:rPr>
@@ -1150,6 +1288,7 @@
             </w:tabs>
             <w:jc w:val="both"/>
             <w:rPr>
+              <w:rFonts w:ascii="Times New Roman" w:hAnsi="Times New Roman" w:cs="Times New Roman"/>
               <w:noProof/>
             </w:rPr>
           </w:pPr>
@@ -1165,6 +1304,7 @@
             </w:r>
             <w:r>
               <w:rPr>
+                <w:rFonts w:ascii="Times New Roman" w:hAnsi="Times New Roman" w:cs="Times New Roman"/>
                 <w:noProof/>
                 <w:webHidden/>
               </w:rPr>
@@ -1172,6 +1312,7 @@
             </w:r>
             <w:r>
               <w:rPr>
+                <w:rFonts w:ascii="Times New Roman" w:hAnsi="Times New Roman" w:cs="Times New Roman"/>
                 <w:noProof/>
                 <w:webHidden/>
               </w:rPr>
@@ -1179,6 +1320,7 @@
             </w:r>
             <w:r>
               <w:rPr>
+                <w:rFonts w:ascii="Times New Roman" w:hAnsi="Times New Roman" w:cs="Times New Roman"/>
                 <w:noProof/>
                 <w:webHidden/>
               </w:rPr>
@@ -1186,12 +1328,14 @@
             </w:r>
             <w:r>
               <w:rPr>
-                <w:noProof/>
-                <w:webHidden/>
-              </w:rPr>
-            </w:r>
-            <w:r>
-              <w:rPr>
+                <w:rFonts w:ascii="Times New Roman" w:hAnsi="Times New Roman" w:cs="Times New Roman"/>
+                <w:noProof/>
+                <w:webHidden/>
+              </w:rPr>
+            </w:r>
+            <w:r>
+              <w:rPr>
+                <w:rFonts w:ascii="Times New Roman" w:hAnsi="Times New Roman" w:cs="Times New Roman"/>
                 <w:noProof/>
                 <w:webHidden/>
               </w:rPr>
@@ -1199,6 +1343,7 @@
             </w:r>
             <w:r>
               <w:rPr>
+                <w:rFonts w:ascii="Times New Roman" w:hAnsi="Times New Roman" w:cs="Times New Roman"/>
                 <w:noProof/>
                 <w:webHidden/>
               </w:rPr>
@@ -1206,6 +1351,7 @@
             </w:r>
             <w:r>
               <w:rPr>
+                <w:rFonts w:ascii="Times New Roman" w:hAnsi="Times New Roman" w:cs="Times New Roman"/>
                 <w:noProof/>
                 <w:webHidden/>
               </w:rPr>
@@ -1221,6 +1367,7 @@
             </w:tabs>
             <w:jc w:val="both"/>
             <w:rPr>
+              <w:rFonts w:ascii="Times New Roman" w:hAnsi="Times New Roman" w:cs="Times New Roman"/>
               <w:noProof/>
             </w:rPr>
           </w:pPr>
@@ -1235,6 +1382,7 @@
             </w:r>
             <w:r>
               <w:rPr>
+                <w:rFonts w:ascii="Times New Roman" w:hAnsi="Times New Roman" w:cs="Times New Roman"/>
                 <w:noProof/>
                 <w:webHidden/>
               </w:rPr>
@@ -1242,6 +1390,7 @@
             </w:r>
             <w:r>
               <w:rPr>
+                <w:rFonts w:ascii="Times New Roman" w:hAnsi="Times New Roman" w:cs="Times New Roman"/>
                 <w:noProof/>
                 <w:webHidden/>
               </w:rPr>
@@ -1249,6 +1398,7 @@
             </w:r>
             <w:r>
               <w:rPr>
+                <w:rFonts w:ascii="Times New Roman" w:hAnsi="Times New Roman" w:cs="Times New Roman"/>
                 <w:noProof/>
                 <w:webHidden/>
               </w:rPr>
@@ -1256,12 +1406,14 @@
             </w:r>
             <w:r>
               <w:rPr>
-                <w:noProof/>
-                <w:webHidden/>
-              </w:rPr>
-            </w:r>
-            <w:r>
-              <w:rPr>
+                <w:rFonts w:ascii="Times New Roman" w:hAnsi="Times New Roman" w:cs="Times New Roman"/>
+                <w:noProof/>
+                <w:webHidden/>
+              </w:rPr>
+            </w:r>
+            <w:r>
+              <w:rPr>
+                <w:rFonts w:ascii="Times New Roman" w:hAnsi="Times New Roman" w:cs="Times New Roman"/>
                 <w:noProof/>
                 <w:webHidden/>
               </w:rPr>
@@ -1269,6 +1421,7 @@
             </w:r>
             <w:r>
               <w:rPr>
+                <w:rFonts w:ascii="Times New Roman" w:hAnsi="Times New Roman" w:cs="Times New Roman"/>
                 <w:noProof/>
                 <w:webHidden/>
               </w:rPr>
@@ -1276,6 +1429,7 @@
             </w:r>
             <w:r>
               <w:rPr>
+                <w:rFonts w:ascii="Times New Roman" w:hAnsi="Times New Roman" w:cs="Times New Roman"/>
                 <w:noProof/>
                 <w:webHidden/>
               </w:rPr>
@@ -1291,6 +1445,7 @@
             </w:tabs>
             <w:jc w:val="both"/>
             <w:rPr>
+              <w:rFonts w:ascii="Times New Roman" w:hAnsi="Times New Roman" w:cs="Times New Roman"/>
               <w:noProof/>
             </w:rPr>
           </w:pPr>
@@ -1305,6 +1460,7 @@
             </w:r>
             <w:r>
               <w:rPr>
+                <w:rFonts w:ascii="Times New Roman" w:hAnsi="Times New Roman" w:cs="Times New Roman"/>
                 <w:noProof/>
                 <w:webHidden/>
               </w:rPr>
@@ -1312,6 +1468,7 @@
             </w:r>
             <w:r>
               <w:rPr>
+                <w:rFonts w:ascii="Times New Roman" w:hAnsi="Times New Roman" w:cs="Times New Roman"/>
                 <w:noProof/>
                 <w:webHidden/>
               </w:rPr>
@@ -1319,6 +1476,7 @@
             </w:r>
             <w:r>
               <w:rPr>
+                <w:rFonts w:ascii="Times New Roman" w:hAnsi="Times New Roman" w:cs="Times New Roman"/>
                 <w:noProof/>
                 <w:webHidden/>
               </w:rPr>
@@ -1326,12 +1484,14 @@
             </w:r>
             <w:r>
               <w:rPr>
-                <w:noProof/>
-                <w:webHidden/>
-              </w:rPr>
-            </w:r>
-            <w:r>
-              <w:rPr>
+                <w:rFonts w:ascii="Times New Roman" w:hAnsi="Times New Roman" w:cs="Times New Roman"/>
+                <w:noProof/>
+                <w:webHidden/>
+              </w:rPr>
+            </w:r>
+            <w:r>
+              <w:rPr>
+                <w:rFonts w:ascii="Times New Roman" w:hAnsi="Times New Roman" w:cs="Times New Roman"/>
                 <w:noProof/>
                 <w:webHidden/>
               </w:rPr>
@@ -1339,6 +1499,7 @@
             </w:r>
             <w:r>
               <w:rPr>
+                <w:rFonts w:ascii="Times New Roman" w:hAnsi="Times New Roman" w:cs="Times New Roman"/>
                 <w:noProof/>
                 <w:webHidden/>
               </w:rPr>
@@ -1346,6 +1507,7 @@
             </w:r>
             <w:r>
               <w:rPr>
+                <w:rFonts w:ascii="Times New Roman" w:hAnsi="Times New Roman" w:cs="Times New Roman"/>
                 <w:noProof/>
                 <w:webHidden/>
               </w:rPr>
@@ -1361,6 +1523,7 @@
             </w:tabs>
             <w:jc w:val="both"/>
             <w:rPr>
+              <w:rFonts w:ascii="Times New Roman" w:hAnsi="Times New Roman" w:cs="Times New Roman"/>
               <w:noProof/>
             </w:rPr>
           </w:pPr>
@@ -1376,6 +1539,7 @@
             </w:r>
             <w:r>
               <w:rPr>
+                <w:rFonts w:ascii="Times New Roman" w:hAnsi="Times New Roman" w:cs="Times New Roman"/>
                 <w:noProof/>
                 <w:webHidden/>
               </w:rPr>
@@ -1383,6 +1547,7 @@
             </w:r>
             <w:r>
               <w:rPr>
+                <w:rFonts w:ascii="Times New Roman" w:hAnsi="Times New Roman" w:cs="Times New Roman"/>
                 <w:noProof/>
                 <w:webHidden/>
               </w:rPr>
@@ -1390,6 +1555,7 @@
             </w:r>
             <w:r>
               <w:rPr>
+                <w:rFonts w:ascii="Times New Roman" w:hAnsi="Times New Roman" w:cs="Times New Roman"/>
                 <w:noProof/>
                 <w:webHidden/>
               </w:rPr>
@@ -1397,12 +1563,14 @@
             </w:r>
             <w:r>
               <w:rPr>
-                <w:noProof/>
-                <w:webHidden/>
-              </w:rPr>
-            </w:r>
-            <w:r>
-              <w:rPr>
+                <w:rFonts w:ascii="Times New Roman" w:hAnsi="Times New Roman" w:cs="Times New Roman"/>
+                <w:noProof/>
+                <w:webHidden/>
+              </w:rPr>
+            </w:r>
+            <w:r>
+              <w:rPr>
+                <w:rFonts w:ascii="Times New Roman" w:hAnsi="Times New Roman" w:cs="Times New Roman"/>
                 <w:noProof/>
                 <w:webHidden/>
               </w:rPr>
@@ -1410,6 +1578,7 @@
             </w:r>
             <w:r>
               <w:rPr>
+                <w:rFonts w:ascii="Times New Roman" w:hAnsi="Times New Roman" w:cs="Times New Roman"/>
                 <w:noProof/>
                 <w:webHidden/>
               </w:rPr>
@@ -1417,6 +1586,7 @@
             </w:r>
             <w:r>
               <w:rPr>
+                <w:rFonts w:ascii="Times New Roman" w:hAnsi="Times New Roman" w:cs="Times New Roman"/>
                 <w:noProof/>
                 <w:webHidden/>
               </w:rPr>
@@ -1432,6 +1602,7 @@
             </w:tabs>
             <w:jc w:val="both"/>
             <w:rPr>
+              <w:rFonts w:ascii="Times New Roman" w:hAnsi="Times New Roman" w:cs="Times New Roman"/>
               <w:noProof/>
             </w:rPr>
           </w:pPr>
@@ -1447,6 +1618,7 @@
             </w:r>
             <w:r>
               <w:rPr>
+                <w:rFonts w:ascii="Times New Roman" w:hAnsi="Times New Roman" w:cs="Times New Roman"/>
                 <w:noProof/>
                 <w:webHidden/>
               </w:rPr>
@@ -1454,6 +1626,7 @@
             </w:r>
             <w:r>
               <w:rPr>
+                <w:rFonts w:ascii="Times New Roman" w:hAnsi="Times New Roman" w:cs="Times New Roman"/>
                 <w:noProof/>
                 <w:webHidden/>
               </w:rPr>
@@ -1461,6 +1634,7 @@
             </w:r>
             <w:r>
               <w:rPr>
+                <w:rFonts w:ascii="Times New Roman" w:hAnsi="Times New Roman" w:cs="Times New Roman"/>
                 <w:noProof/>
                 <w:webHidden/>
               </w:rPr>
@@ -1468,12 +1642,14 @@
             </w:r>
             <w:r>
               <w:rPr>
-                <w:noProof/>
-                <w:webHidden/>
-              </w:rPr>
-            </w:r>
-            <w:r>
-              <w:rPr>
+                <w:rFonts w:ascii="Times New Roman" w:hAnsi="Times New Roman" w:cs="Times New Roman"/>
+                <w:noProof/>
+                <w:webHidden/>
+              </w:rPr>
+            </w:r>
+            <w:r>
+              <w:rPr>
+                <w:rFonts w:ascii="Times New Roman" w:hAnsi="Times New Roman" w:cs="Times New Roman"/>
                 <w:noProof/>
                 <w:webHidden/>
               </w:rPr>
@@ -1481,6 +1657,7 @@
             </w:r>
             <w:r>
               <w:rPr>
+                <w:rFonts w:ascii="Times New Roman" w:hAnsi="Times New Roman" w:cs="Times New Roman"/>
                 <w:noProof/>
                 <w:webHidden/>
               </w:rPr>
@@ -1488,6 +1665,7 @@
             </w:r>
             <w:r>
               <w:rPr>
+                <w:rFonts w:ascii="Times New Roman" w:hAnsi="Times New Roman" w:cs="Times New Roman"/>
                 <w:noProof/>
                 <w:webHidden/>
               </w:rPr>
@@ -1503,6 +1681,7 @@
             </w:tabs>
             <w:jc w:val="both"/>
             <w:rPr>
+              <w:rFonts w:ascii="Times New Roman" w:hAnsi="Times New Roman" w:cs="Times New Roman"/>
               <w:noProof/>
             </w:rPr>
           </w:pPr>
@@ -1518,6 +1697,7 @@
             </w:r>
             <w:r>
               <w:rPr>
+                <w:rFonts w:ascii="Times New Roman" w:hAnsi="Times New Roman" w:cs="Times New Roman"/>
                 <w:noProof/>
                 <w:webHidden/>
               </w:rPr>
@@ -1525,6 +1705,7 @@
             </w:r>
             <w:r>
               <w:rPr>
+                <w:rFonts w:ascii="Times New Roman" w:hAnsi="Times New Roman" w:cs="Times New Roman"/>
                 <w:noProof/>
                 <w:webHidden/>
               </w:rPr>
@@ -1532,6 +1713,7 @@
             </w:r>
             <w:r>
               <w:rPr>
+                <w:rFonts w:ascii="Times New Roman" w:hAnsi="Times New Roman" w:cs="Times New Roman"/>
                 <w:noProof/>
                 <w:webHidden/>
               </w:rPr>
@@ -1539,12 +1721,14 @@
             </w:r>
             <w:r>
               <w:rPr>
-                <w:noProof/>
-                <w:webHidden/>
-              </w:rPr>
-            </w:r>
-            <w:r>
-              <w:rPr>
+                <w:rFonts w:ascii="Times New Roman" w:hAnsi="Times New Roman" w:cs="Times New Roman"/>
+                <w:noProof/>
+                <w:webHidden/>
+              </w:rPr>
+            </w:r>
+            <w:r>
+              <w:rPr>
+                <w:rFonts w:ascii="Times New Roman" w:hAnsi="Times New Roman" w:cs="Times New Roman"/>
                 <w:noProof/>
                 <w:webHidden/>
               </w:rPr>
@@ -1552,6 +1736,7 @@
             </w:r>
             <w:r>
               <w:rPr>
+                <w:rFonts w:ascii="Times New Roman" w:hAnsi="Times New Roman" w:cs="Times New Roman"/>
                 <w:noProof/>
                 <w:webHidden/>
               </w:rPr>
@@ -1559,6 +1744,7 @@
             </w:r>
             <w:r>
               <w:rPr>
+                <w:rFonts w:ascii="Times New Roman" w:hAnsi="Times New Roman" w:cs="Times New Roman"/>
                 <w:noProof/>
                 <w:webHidden/>
               </w:rPr>
@@ -1574,6 +1760,7 @@
             </w:tabs>
             <w:jc w:val="both"/>
             <w:rPr>
+              <w:rFonts w:ascii="Times New Roman" w:hAnsi="Times New Roman" w:cs="Times New Roman"/>
               <w:noProof/>
             </w:rPr>
           </w:pPr>
@@ -1589,6 +1776,7 @@
             </w:r>
             <w:r>
               <w:rPr>
+                <w:rFonts w:ascii="Times New Roman" w:hAnsi="Times New Roman" w:cs="Times New Roman"/>
                 <w:noProof/>
                 <w:webHidden/>
               </w:rPr>
@@ -1596,6 +1784,7 @@
             </w:r>
             <w:r>
               <w:rPr>
+                <w:rFonts w:ascii="Times New Roman" w:hAnsi="Times New Roman" w:cs="Times New Roman"/>
                 <w:noProof/>
                 <w:webHidden/>
               </w:rPr>
@@ -1603,6 +1792,7 @@
             </w:r>
             <w:r>
               <w:rPr>
+                <w:rFonts w:ascii="Times New Roman" w:hAnsi="Times New Roman" w:cs="Times New Roman"/>
                 <w:noProof/>
                 <w:webHidden/>
               </w:rPr>
@@ -1610,12 +1800,14 @@
             </w:r>
             <w:r>
               <w:rPr>
-                <w:noProof/>
-                <w:webHidden/>
-              </w:rPr>
-            </w:r>
-            <w:r>
-              <w:rPr>
+                <w:rFonts w:ascii="Times New Roman" w:hAnsi="Times New Roman" w:cs="Times New Roman"/>
+                <w:noProof/>
+                <w:webHidden/>
+              </w:rPr>
+            </w:r>
+            <w:r>
+              <w:rPr>
+                <w:rFonts w:ascii="Times New Roman" w:hAnsi="Times New Roman" w:cs="Times New Roman"/>
                 <w:noProof/>
                 <w:webHidden/>
               </w:rPr>
@@ -1623,6 +1815,7 @@
             </w:r>
             <w:r>
               <w:rPr>
+                <w:rFonts w:ascii="Times New Roman" w:hAnsi="Times New Roman" w:cs="Times New Roman"/>
                 <w:noProof/>
                 <w:webHidden/>
               </w:rPr>
@@ -1630,6 +1823,7 @@
             </w:r>
             <w:r>
               <w:rPr>
+                <w:rFonts w:ascii="Times New Roman" w:hAnsi="Times New Roman" w:cs="Times New Roman"/>
                 <w:noProof/>
                 <w:webHidden/>
               </w:rPr>
@@ -1645,6 +1839,7 @@
             </w:tabs>
             <w:jc w:val="both"/>
             <w:rPr>
+              <w:rFonts w:ascii="Times New Roman" w:hAnsi="Times New Roman" w:cs="Times New Roman"/>
               <w:noProof/>
             </w:rPr>
           </w:pPr>
@@ -1660,6 +1855,7 @@
             </w:r>
             <w:r>
               <w:rPr>
+                <w:rFonts w:ascii="Times New Roman" w:hAnsi="Times New Roman" w:cs="Times New Roman"/>
                 <w:noProof/>
                 <w:webHidden/>
               </w:rPr>
@@ -1667,6 +1863,7 @@
             </w:r>
             <w:r>
               <w:rPr>
+                <w:rFonts w:ascii="Times New Roman" w:hAnsi="Times New Roman" w:cs="Times New Roman"/>
                 <w:noProof/>
                 <w:webHidden/>
               </w:rPr>
@@ -1674,6 +1871,7 @@
             </w:r>
             <w:r>
               <w:rPr>
+                <w:rFonts w:ascii="Times New Roman" w:hAnsi="Times New Roman" w:cs="Times New Roman"/>
                 <w:noProof/>
                 <w:webHidden/>
               </w:rPr>
@@ -1681,12 +1879,14 @@
             </w:r>
             <w:r>
               <w:rPr>
-                <w:noProof/>
-                <w:webHidden/>
-              </w:rPr>
-            </w:r>
-            <w:r>
-              <w:rPr>
+                <w:rFonts w:ascii="Times New Roman" w:hAnsi="Times New Roman" w:cs="Times New Roman"/>
+                <w:noProof/>
+                <w:webHidden/>
+              </w:rPr>
+            </w:r>
+            <w:r>
+              <w:rPr>
+                <w:rFonts w:ascii="Times New Roman" w:hAnsi="Times New Roman" w:cs="Times New Roman"/>
                 <w:noProof/>
                 <w:webHidden/>
               </w:rPr>
@@ -1694,6 +1894,7 @@
             </w:r>
             <w:r>
               <w:rPr>
+                <w:rFonts w:ascii="Times New Roman" w:hAnsi="Times New Roman" w:cs="Times New Roman"/>
                 <w:noProof/>
                 <w:webHidden/>
               </w:rPr>
@@ -1701,6 +1902,7 @@
             </w:r>
             <w:r>
               <w:rPr>
+                <w:rFonts w:ascii="Times New Roman" w:hAnsi="Times New Roman" w:cs="Times New Roman"/>
                 <w:noProof/>
                 <w:webHidden/>
               </w:rPr>
@@ -1716,6 +1918,7 @@
             </w:tabs>
             <w:jc w:val="both"/>
             <w:rPr>
+              <w:rFonts w:ascii="Times New Roman" w:hAnsi="Times New Roman" w:cs="Times New Roman"/>
               <w:noProof/>
             </w:rPr>
           </w:pPr>
@@ -1731,6 +1934,7 @@
             </w:r>
             <w:r>
               <w:rPr>
+                <w:rFonts w:ascii="Times New Roman" w:hAnsi="Times New Roman" w:cs="Times New Roman"/>
                 <w:noProof/>
                 <w:webHidden/>
               </w:rPr>
@@ -1738,6 +1942,7 @@
             </w:r>
             <w:r>
               <w:rPr>
+                <w:rFonts w:ascii="Times New Roman" w:hAnsi="Times New Roman" w:cs="Times New Roman"/>
                 <w:noProof/>
                 <w:webHidden/>
               </w:rPr>
@@ -1745,6 +1950,7 @@
             </w:r>
             <w:r>
               <w:rPr>
+                <w:rFonts w:ascii="Times New Roman" w:hAnsi="Times New Roman" w:cs="Times New Roman"/>
                 <w:noProof/>
                 <w:webHidden/>
               </w:rPr>
@@ -1752,12 +1958,14 @@
             </w:r>
             <w:r>
               <w:rPr>
-                <w:noProof/>
-                <w:webHidden/>
-              </w:rPr>
-            </w:r>
-            <w:r>
-              <w:rPr>
+                <w:rFonts w:ascii="Times New Roman" w:hAnsi="Times New Roman" w:cs="Times New Roman"/>
+                <w:noProof/>
+                <w:webHidden/>
+              </w:rPr>
+            </w:r>
+            <w:r>
+              <w:rPr>
+                <w:rFonts w:ascii="Times New Roman" w:hAnsi="Times New Roman" w:cs="Times New Roman"/>
                 <w:noProof/>
                 <w:webHidden/>
               </w:rPr>
@@ -1765,6 +1973,7 @@
             </w:r>
             <w:r>
               <w:rPr>
+                <w:rFonts w:ascii="Times New Roman" w:hAnsi="Times New Roman" w:cs="Times New Roman"/>
                 <w:noProof/>
                 <w:webHidden/>
               </w:rPr>
@@ -1772,6 +1981,7 @@
             </w:r>
             <w:r>
               <w:rPr>
+                <w:rFonts w:ascii="Times New Roman" w:hAnsi="Times New Roman" w:cs="Times New Roman"/>
                 <w:noProof/>
                 <w:webHidden/>
               </w:rPr>
@@ -1787,6 +1997,7 @@
             </w:tabs>
             <w:jc w:val="both"/>
             <w:rPr>
+              <w:rFonts w:ascii="Times New Roman" w:hAnsi="Times New Roman" w:cs="Times New Roman"/>
               <w:noProof/>
             </w:rPr>
           </w:pPr>
@@ -1801,6 +2012,7 @@
             </w:r>
             <w:r>
               <w:rPr>
+                <w:rFonts w:ascii="Times New Roman" w:hAnsi="Times New Roman" w:cs="Times New Roman"/>
                 <w:noProof/>
                 <w:webHidden/>
               </w:rPr>
@@ -1808,6 +2020,7 @@
             </w:r>
             <w:r>
               <w:rPr>
+                <w:rFonts w:ascii="Times New Roman" w:hAnsi="Times New Roman" w:cs="Times New Roman"/>
                 <w:noProof/>
                 <w:webHidden/>
               </w:rPr>
@@ -1815,6 +2028,7 @@
             </w:r>
             <w:r>
               <w:rPr>
+                <w:rFonts w:ascii="Times New Roman" w:hAnsi="Times New Roman" w:cs="Times New Roman"/>
                 <w:noProof/>
                 <w:webHidden/>
               </w:rPr>
@@ -1822,12 +2036,14 @@
             </w:r>
             <w:r>
               <w:rPr>
-                <w:noProof/>
-                <w:webHidden/>
-              </w:rPr>
-            </w:r>
-            <w:r>
-              <w:rPr>
+                <w:rFonts w:ascii="Times New Roman" w:hAnsi="Times New Roman" w:cs="Times New Roman"/>
+                <w:noProof/>
+                <w:webHidden/>
+              </w:rPr>
+            </w:r>
+            <w:r>
+              <w:rPr>
+                <w:rFonts w:ascii="Times New Roman" w:hAnsi="Times New Roman" w:cs="Times New Roman"/>
                 <w:noProof/>
                 <w:webHidden/>
               </w:rPr>
@@ -1835,6 +2051,7 @@
             </w:r>
             <w:r>
               <w:rPr>
+                <w:rFonts w:ascii="Times New Roman" w:hAnsi="Times New Roman" w:cs="Times New Roman"/>
                 <w:noProof/>
                 <w:webHidden/>
               </w:rPr>
@@ -1842,6 +2059,7 @@
             </w:r>
             <w:r>
               <w:rPr>
+                <w:rFonts w:ascii="Times New Roman" w:hAnsi="Times New Roman" w:cs="Times New Roman"/>
                 <w:noProof/>
                 <w:webHidden/>
               </w:rPr>
@@ -1857,6 +2075,7 @@
             </w:tabs>
             <w:jc w:val="both"/>
             <w:rPr>
+              <w:rFonts w:ascii="Times New Roman" w:hAnsi="Times New Roman" w:cs="Times New Roman"/>
               <w:noProof/>
             </w:rPr>
           </w:pPr>
@@ -1872,6 +2091,7 @@
             </w:r>
             <w:r>
               <w:rPr>
+                <w:rFonts w:ascii="Times New Roman" w:hAnsi="Times New Roman" w:cs="Times New Roman"/>
                 <w:noProof/>
                 <w:webHidden/>
               </w:rPr>
@@ -1879,6 +2099,7 @@
             </w:r>
             <w:r>
               <w:rPr>
+                <w:rFonts w:ascii="Times New Roman" w:hAnsi="Times New Roman" w:cs="Times New Roman"/>
                 <w:noProof/>
                 <w:webHidden/>
               </w:rPr>
@@ -1886,6 +2107,7 @@
             </w:r>
             <w:r>
               <w:rPr>
+                <w:rFonts w:ascii="Times New Roman" w:hAnsi="Times New Roman" w:cs="Times New Roman"/>
                 <w:noProof/>
                 <w:webHidden/>
               </w:rPr>
@@ -1893,12 +2115,14 @@
             </w:r>
             <w:r>
               <w:rPr>
-                <w:noProof/>
-                <w:webHidden/>
-              </w:rPr>
-            </w:r>
-            <w:r>
-              <w:rPr>
+                <w:rFonts w:ascii="Times New Roman" w:hAnsi="Times New Roman" w:cs="Times New Roman"/>
+                <w:noProof/>
+                <w:webHidden/>
+              </w:rPr>
+            </w:r>
+            <w:r>
+              <w:rPr>
+                <w:rFonts w:ascii="Times New Roman" w:hAnsi="Times New Roman" w:cs="Times New Roman"/>
                 <w:noProof/>
                 <w:webHidden/>
               </w:rPr>
@@ -1906,6 +2130,7 @@
             </w:r>
             <w:r>
               <w:rPr>
+                <w:rFonts w:ascii="Times New Roman" w:hAnsi="Times New Roman" w:cs="Times New Roman"/>
                 <w:noProof/>
                 <w:webHidden/>
               </w:rPr>
@@ -1913,6 +2138,7 @@
             </w:r>
             <w:r>
               <w:rPr>
+                <w:rFonts w:ascii="Times New Roman" w:hAnsi="Times New Roman" w:cs="Times New Roman"/>
                 <w:noProof/>
                 <w:webHidden/>
               </w:rPr>
@@ -1928,6 +2154,7 @@
             </w:tabs>
             <w:jc w:val="both"/>
             <w:rPr>
+              <w:rFonts w:ascii="Times New Roman" w:hAnsi="Times New Roman" w:cs="Times New Roman"/>
               <w:noProof/>
             </w:rPr>
           </w:pPr>
@@ -1943,6 +2170,7 @@
             </w:r>
             <w:r>
               <w:rPr>
+                <w:rFonts w:ascii="Times New Roman" w:hAnsi="Times New Roman" w:cs="Times New Roman"/>
                 <w:noProof/>
                 <w:webHidden/>
               </w:rPr>
@@ -1950,6 +2178,7 @@
             </w:r>
             <w:r>
               <w:rPr>
+                <w:rFonts w:ascii="Times New Roman" w:hAnsi="Times New Roman" w:cs="Times New Roman"/>
                 <w:noProof/>
                 <w:webHidden/>
               </w:rPr>
@@ -1957,6 +2186,7 @@
             </w:r>
             <w:r>
               <w:rPr>
+                <w:rFonts w:ascii="Times New Roman" w:hAnsi="Times New Roman" w:cs="Times New Roman"/>
                 <w:noProof/>
                 <w:webHidden/>
               </w:rPr>
@@ -1964,12 +2194,14 @@
             </w:r>
             <w:r>
               <w:rPr>
-                <w:noProof/>
-                <w:webHidden/>
-              </w:rPr>
-            </w:r>
-            <w:r>
-              <w:rPr>
+                <w:rFonts w:ascii="Times New Roman" w:hAnsi="Times New Roman" w:cs="Times New Roman"/>
+                <w:noProof/>
+                <w:webHidden/>
+              </w:rPr>
+            </w:r>
+            <w:r>
+              <w:rPr>
+                <w:rFonts w:ascii="Times New Roman" w:hAnsi="Times New Roman" w:cs="Times New Roman"/>
                 <w:noProof/>
                 <w:webHidden/>
               </w:rPr>
@@ -1977,6 +2209,7 @@
             </w:r>
             <w:r>
               <w:rPr>
+                <w:rFonts w:ascii="Times New Roman" w:hAnsi="Times New Roman" w:cs="Times New Roman"/>
                 <w:noProof/>
                 <w:webHidden/>
               </w:rPr>
@@ -1984,6 +2217,7 @@
             </w:r>
             <w:r>
               <w:rPr>
+                <w:rFonts w:ascii="Times New Roman" w:hAnsi="Times New Roman" w:cs="Times New Roman"/>
                 <w:noProof/>
                 <w:webHidden/>
               </w:rPr>
@@ -1999,6 +2233,7 @@
             </w:tabs>
             <w:jc w:val="both"/>
             <w:rPr>
+              <w:rFonts w:ascii="Times New Roman" w:hAnsi="Times New Roman" w:cs="Times New Roman"/>
               <w:noProof/>
             </w:rPr>
           </w:pPr>
@@ -2015,6 +2250,7 @@
             </w:r>
             <w:r>
               <w:rPr>
+                <w:rFonts w:ascii="Times New Roman" w:hAnsi="Times New Roman" w:cs="Times New Roman"/>
                 <w:noProof/>
                 <w:webHidden/>
               </w:rPr>
@@ -2022,6 +2258,7 @@
             </w:r>
             <w:r>
               <w:rPr>
+                <w:rFonts w:ascii="Times New Roman" w:hAnsi="Times New Roman" w:cs="Times New Roman"/>
                 <w:noProof/>
                 <w:webHidden/>
               </w:rPr>
@@ -2029,6 +2266,7 @@
             </w:r>
             <w:r>
               <w:rPr>
+                <w:rFonts w:ascii="Times New Roman" w:hAnsi="Times New Roman" w:cs="Times New Roman"/>
                 <w:noProof/>
                 <w:webHidden/>
               </w:rPr>
@@ -2036,12 +2274,14 @@
             </w:r>
             <w:r>
               <w:rPr>
-                <w:noProof/>
-                <w:webHidden/>
-              </w:rPr>
-            </w:r>
-            <w:r>
-              <w:rPr>
+                <w:rFonts w:ascii="Times New Roman" w:hAnsi="Times New Roman" w:cs="Times New Roman"/>
+                <w:noProof/>
+                <w:webHidden/>
+              </w:rPr>
+            </w:r>
+            <w:r>
+              <w:rPr>
+                <w:rFonts w:ascii="Times New Roman" w:hAnsi="Times New Roman" w:cs="Times New Roman"/>
                 <w:noProof/>
                 <w:webHidden/>
               </w:rPr>
@@ -2049,6 +2289,7 @@
             </w:r>
             <w:r>
               <w:rPr>
+                <w:rFonts w:ascii="Times New Roman" w:hAnsi="Times New Roman" w:cs="Times New Roman"/>
                 <w:noProof/>
                 <w:webHidden/>
               </w:rPr>
@@ -2056,6 +2297,7 @@
             </w:r>
             <w:r>
               <w:rPr>
+                <w:rFonts w:ascii="Times New Roman" w:hAnsi="Times New Roman" w:cs="Times New Roman"/>
                 <w:noProof/>
                 <w:webHidden/>
               </w:rPr>
@@ -2094,7 +2336,6 @@
         <w:jc w:val="both"/>
         <w:rPr>
           <w:rFonts w:ascii="Times New Roman" w:hAnsi="Times New Roman" w:cs="Times New Roman"/>
-          <w:color w:val="000000" w:themeColor="text1"/>
           <w:sz w:val="24"/>
           <w:szCs w:val="24"/>
           <w:lang w:val="it-IT"/>
@@ -2108,9 +2349,19 @@
           <w:szCs w:val="24"/>
           <w:lang w:val="it-IT"/>
         </w:rPr>
-        <w:lastRenderedPageBreak/>
         <w:t xml:space="preserve"> </w:t>
       </w:r>
+    </w:p>
+    <w:p>
+      <w:pPr>
+        <w:jc w:val="both"/>
+        <w:rPr>
+          <w:rFonts w:ascii="Times New Roman" w:hAnsi="Times New Roman" w:cs="Times New Roman"/>
+          <w:sz w:val="24"/>
+          <w:szCs w:val="24"/>
+          <w:lang w:val="it-IT"/>
+        </w:rPr>
+      </w:pPr>
     </w:p>
     <w:p>
       <w:pPr>
@@ -2118,65 +2369,6 @@
         <w:jc w:val="both"/>
         <w:rPr>
           <w:rFonts w:ascii="Times New Roman" w:hAnsi="Times New Roman" w:cs="Times New Roman"/>
-          <w:color w:val="000000" w:themeColor="text1"/>
-          <w:sz w:val="24"/>
-          <w:szCs w:val="24"/>
-          <w:lang w:val="it-IT"/>
-        </w:rPr>
-      </w:pPr>
-    </w:p>
-    <w:p>
-      <w:pPr>
-        <w:pStyle w:val="Heading1"/>
-        <w:jc w:val="both"/>
-        <w:rPr>
-          <w:rFonts w:ascii="Times New Roman" w:hAnsi="Times New Roman" w:cs="Times New Roman"/>
-          <w:color w:val="000000" w:themeColor="text1"/>
-          <w:sz w:val="24"/>
-          <w:szCs w:val="24"/>
-          <w:lang w:val="it-IT"/>
-        </w:rPr>
-      </w:pPr>
-    </w:p>
-    <w:p>
-      <w:pPr>
-        <w:jc w:val="both"/>
-        <w:rPr>
-          <w:rFonts w:ascii="Times New Roman" w:hAnsi="Times New Roman" w:cs="Times New Roman"/>
-          <w:sz w:val="24"/>
-          <w:szCs w:val="24"/>
-          <w:lang w:val="it-IT"/>
-        </w:rPr>
-      </w:pPr>
-    </w:p>
-    <w:p>
-      <w:pPr>
-        <w:jc w:val="both"/>
-        <w:rPr>
-          <w:rFonts w:ascii="Times New Roman" w:hAnsi="Times New Roman" w:cs="Times New Roman"/>
-          <w:sz w:val="24"/>
-          <w:szCs w:val="24"/>
-          <w:lang w:val="it-IT"/>
-        </w:rPr>
-      </w:pPr>
-    </w:p>
-    <w:p>
-      <w:pPr>
-        <w:jc w:val="both"/>
-        <w:rPr>
-          <w:rFonts w:ascii="Times New Roman" w:hAnsi="Times New Roman" w:cs="Times New Roman"/>
-          <w:sz w:val="24"/>
-          <w:szCs w:val="24"/>
-          <w:lang w:val="it-IT"/>
-        </w:rPr>
-      </w:pPr>
-    </w:p>
-    <w:p>
-      <w:pPr>
-        <w:pStyle w:val="Heading1"/>
-        <w:jc w:val="both"/>
-        <w:rPr>
-          <w:rFonts w:ascii="Times New Roman" w:hAnsi="Times New Roman" w:cs="Times New Roman"/>
           <w:b/>
           <w:color w:val="000000" w:themeColor="text1"/>
           <w:sz w:val="24"/>
@@ -2192,6 +2384,7 @@
           <w:sz w:val="24"/>
           <w:szCs w:val="24"/>
         </w:rPr>
+        <w:lastRenderedPageBreak/>
         <w:t>1. INTRODUCTION</w:t>
       </w:r>
       <w:bookmarkEnd w:id="0"/>
@@ -2933,7 +3126,6 @@
       </w:pPr>
       <w:bookmarkStart w:id="4" w:name="_Toc497061587"/>
       <w:bookmarkStart w:id="5" w:name="_Toc499395139"/>
-      <w:commentRangeStart w:id="6"/>
       <w:r>
         <w:rPr>
           <w:rFonts w:ascii="Times New Roman" w:hAnsi="Times New Roman" w:cs="Times New Roman"/>
@@ -3068,7 +3260,6 @@
           <w:sz w:val="24"/>
           <w:szCs w:val="24"/>
         </w:rPr>
-        <w:lastRenderedPageBreak/>
         <w:t>Restricted Time Interval: A time interval set by the user for a certain mobility option to be temporarily deactivated.</w:t>
       </w:r>
     </w:p>
@@ -3247,6 +3438,7 @@
           <w:sz w:val="24"/>
           <w:szCs w:val="24"/>
         </w:rPr>
+        <w:lastRenderedPageBreak/>
         <w:t>Reachable/Unreachable: An attribute of the location of the event to be added which shows if the event is actually reachable by any means of mobility based on the already scheduled events, and if it is unreachable forbids the selection of that location.</w:t>
       </w:r>
     </w:p>
@@ -3285,8 +3477,8 @@
           <w:lang w:val="it-IT"/>
         </w:rPr>
       </w:pPr>
-      <w:bookmarkStart w:id="7" w:name="_Toc497061588"/>
-      <w:bookmarkStart w:id="8" w:name="_Toc499395140"/>
+      <w:bookmarkStart w:id="6" w:name="_Toc497061588"/>
+      <w:bookmarkStart w:id="7" w:name="_Toc499395140"/>
       <w:r>
         <w:rPr>
           <w:rFonts w:ascii="Times New Roman" w:hAnsi="Times New Roman" w:cs="Times New Roman"/>
@@ -3297,8 +3489,8 @@
         </w:rPr>
         <w:t>C.2 Acronyms</w:t>
       </w:r>
+      <w:bookmarkEnd w:id="6"/>
       <w:bookmarkEnd w:id="7"/>
-      <w:bookmarkEnd w:id="8"/>
       <w:r>
         <w:rPr>
           <w:rFonts w:ascii="Times New Roman" w:hAnsi="Times New Roman" w:cs="Times New Roman"/>
@@ -3407,17 +3599,6 @@
         </w:rPr>
         <w:t xml:space="preserve">JDBC : Java Database Connectivity </w:t>
       </w:r>
-      <w:commentRangeEnd w:id="6"/>
-      <w:r>
-        <w:rPr>
-          <w:rStyle w:val="CommentReference"/>
-          <w:rFonts w:ascii="Times New Roman" w:hAnsi="Times New Roman" w:cs="Times New Roman"/>
-          <w:sz w:val="24"/>
-          <w:szCs w:val="24"/>
-          <w:lang w:val="it-IT"/>
-        </w:rPr>
-        <w:commentReference w:id="6"/>
-      </w:r>
     </w:p>
     <w:p>
       <w:pPr>
@@ -3467,7 +3648,7 @@
           <w:lang w:val="it-IT"/>
         </w:rPr>
       </w:pPr>
-      <w:bookmarkStart w:id="9" w:name="_Toc499395141"/>
+      <w:bookmarkStart w:id="8" w:name="_Toc499395141"/>
       <w:r>
         <w:rPr>
           <w:rFonts w:ascii="Times New Roman" w:hAnsi="Times New Roman" w:cs="Times New Roman"/>
@@ -3479,7 +3660,7 @@
         </w:rPr>
         <w:t>D. Revision history</w:t>
       </w:r>
-      <w:bookmarkEnd w:id="9"/>
+      <w:bookmarkEnd w:id="8"/>
     </w:p>
     <w:p>
       <w:pPr>
@@ -3493,7 +3674,7 @@
           <w:szCs w:val="24"/>
         </w:rPr>
       </w:pPr>
-      <w:bookmarkStart w:id="10" w:name="_Toc499395142"/>
+      <w:bookmarkStart w:id="9" w:name="_Toc499395142"/>
       <w:r>
         <w:rPr>
           <w:rFonts w:ascii="Times New Roman" w:hAnsi="Times New Roman" w:cs="Times New Roman"/>
@@ -3514,7 +3695,7 @@
         </w:rPr>
         <w:t>. Document Structure</w:t>
       </w:r>
-      <w:bookmarkEnd w:id="10"/>
+      <w:bookmarkEnd w:id="9"/>
     </w:p>
     <w:p>
       <w:pPr>
@@ -3528,7 +3709,7 @@
           <w:szCs w:val="24"/>
         </w:rPr>
       </w:pPr>
-      <w:bookmarkStart w:id="11" w:name="_Toc499395143"/>
+      <w:bookmarkStart w:id="10" w:name="_Toc499395143"/>
       <w:r>
         <w:rPr>
           <w:rFonts w:ascii="Times New Roman" w:hAnsi="Times New Roman" w:cs="Times New Roman"/>
@@ -3539,65 +3720,76 @@
         </w:rPr>
         <w:t>2. ARCHITECTURAL DESIGN</w:t>
       </w:r>
+      <w:bookmarkEnd w:id="10"/>
+    </w:p>
+    <w:p>
+      <w:pPr>
+        <w:jc w:val="both"/>
+        <w:rPr>
+          <w:rFonts w:ascii="Times New Roman" w:hAnsi="Times New Roman" w:cs="Times New Roman"/>
+          <w:b/>
+          <w:color w:val="000000" w:themeColor="text1"/>
+          <w:sz w:val="24"/>
+          <w:szCs w:val="24"/>
+        </w:rPr>
+      </w:pPr>
+      <w:bookmarkStart w:id="11" w:name="_Toc499395144"/>
+      <w:r>
+        <w:rPr>
+          <w:rStyle w:val="Heading2Char"/>
+          <w:rFonts w:ascii="Times New Roman" w:hAnsi="Times New Roman" w:cs="Times New Roman"/>
+          <w:b/>
+          <w:color w:val="000000" w:themeColor="text1"/>
+          <w:sz w:val="24"/>
+          <w:szCs w:val="24"/>
+        </w:rPr>
+        <w:t xml:space="preserve">A. </w:t>
+      </w:r>
+      <w:proofErr w:type="gramStart"/>
+      <w:r>
+        <w:rPr>
+          <w:rStyle w:val="Heading2Char"/>
+          <w:rFonts w:ascii="Times New Roman" w:hAnsi="Times New Roman" w:cs="Times New Roman"/>
+          <w:b/>
+          <w:color w:val="000000" w:themeColor="text1"/>
+          <w:sz w:val="24"/>
+          <w:szCs w:val="24"/>
+        </w:rPr>
+        <w:t>Overview</w:t>
+      </w:r>
       <w:bookmarkEnd w:id="11"/>
+      <w:r>
+        <w:rPr>
+          <w:rFonts w:ascii="Times New Roman" w:hAnsi="Times New Roman" w:cs="Times New Roman"/>
+          <w:b/>
+          <w:color w:val="000000" w:themeColor="text1"/>
+          <w:sz w:val="24"/>
+          <w:szCs w:val="24"/>
+        </w:rPr>
+        <w:t xml:space="preserve"> </w:t>
+      </w:r>
+      <w:r>
+        <w:rPr>
+          <w:rFonts w:ascii="Times New Roman" w:hAnsi="Times New Roman" w:cs="Times New Roman"/>
+          <w:b/>
+          <w:color w:val="000000" w:themeColor="text1"/>
+          <w:sz w:val="24"/>
+          <w:szCs w:val="24"/>
+        </w:rPr>
+        <w:t>:</w:t>
+      </w:r>
+      <w:proofErr w:type="gramEnd"/>
     </w:p>
     <w:p>
       <w:pPr>
         <w:jc w:val="both"/>
         <w:rPr>
           <w:rFonts w:ascii="Times New Roman" w:hAnsi="Times New Roman" w:cs="Times New Roman"/>
-          <w:b/>
-          <w:color w:val="000000" w:themeColor="text1"/>
-          <w:sz w:val="24"/>
-          <w:szCs w:val="24"/>
-        </w:rPr>
-      </w:pPr>
-      <w:bookmarkStart w:id="12" w:name="_Toc499395144"/>
-      <w:r>
-        <w:rPr>
-          <w:rStyle w:val="Heading2Char"/>
-          <w:rFonts w:ascii="Times New Roman" w:hAnsi="Times New Roman" w:cs="Times New Roman"/>
-          <w:b/>
-          <w:color w:val="000000" w:themeColor="text1"/>
-          <w:sz w:val="24"/>
-          <w:szCs w:val="24"/>
-        </w:rPr>
-        <w:t xml:space="preserve">A. </w:t>
-      </w:r>
-      <w:proofErr w:type="gramStart"/>
-      <w:r>
-        <w:rPr>
-          <w:rStyle w:val="Heading2Char"/>
-          <w:rFonts w:ascii="Times New Roman" w:hAnsi="Times New Roman" w:cs="Times New Roman"/>
-          <w:b/>
-          <w:color w:val="000000" w:themeColor="text1"/>
-          <w:sz w:val="24"/>
-          <w:szCs w:val="24"/>
-        </w:rPr>
-        <w:t>Overview</w:t>
-      </w:r>
-      <w:bookmarkEnd w:id="12"/>
-      <w:r>
-        <w:rPr>
-          <w:rFonts w:ascii="Times New Roman" w:hAnsi="Times New Roman" w:cs="Times New Roman"/>
-          <w:b/>
-          <w:color w:val="000000" w:themeColor="text1"/>
-          <w:sz w:val="24"/>
-          <w:szCs w:val="24"/>
-        </w:rPr>
-        <w:t xml:space="preserve"> </w:t>
-      </w:r>
-      <w:r>
-        <w:rPr>
-          <w:rFonts w:ascii="Times New Roman" w:hAnsi="Times New Roman" w:cs="Times New Roman"/>
-          <w:b/>
-          <w:color w:val="000000" w:themeColor="text1"/>
-          <w:sz w:val="24"/>
-          <w:szCs w:val="24"/>
-        </w:rPr>
-        <w:t>:</w:t>
-      </w:r>
-      <w:proofErr w:type="gramEnd"/>
+          <w:color w:val="000000" w:themeColor="text1"/>
+          <w:sz w:val="24"/>
+          <w:szCs w:val="24"/>
+        </w:rPr>
+      </w:pPr>
     </w:p>
     <w:p>
       <w:pPr>
@@ -3607,17 +3799,6 @@
           <w:color w:val="000000" w:themeColor="text1"/>
           <w:sz w:val="24"/>
           <w:szCs w:val="24"/>
-        </w:rPr>
-      </w:pPr>
-    </w:p>
-    <w:p>
-      <w:pPr>
-        <w:jc w:val="both"/>
-        <w:rPr>
-          <w:rFonts w:ascii="Times New Roman" w:hAnsi="Times New Roman" w:cs="Times New Roman"/>
-          <w:color w:val="000000" w:themeColor="text1"/>
-          <w:sz w:val="24"/>
-          <w:szCs w:val="24"/>
           <w:lang w:val="it-IT"/>
         </w:rPr>
       </w:pPr>
@@ -3629,12 +3810,194 @@
           <w:sz w:val="24"/>
           <w:szCs w:val="24"/>
         </w:rPr>
-        <w:lastRenderedPageBreak/>
         <w:drawing>
           <wp:inline distT="0" distB="0" distL="0" distR="0" wp14:anchorId="22698C76" wp14:editId="5581B2B3">
             <wp:extent cx="6181725" cy="3533775"/>
             <wp:effectExtent l="0" t="0" r="9525" b="9525"/>
             <wp:docPr id="3" name="Resim 3"/>
+            <wp:cNvGraphicFramePr>
+              <a:graphicFrameLocks xmlns:a="http://schemas.openxmlformats.org/drawingml/2006/main" noChangeAspect="1"/>
+            </wp:cNvGraphicFramePr>
+            <a:graphic xmlns:a="http://schemas.openxmlformats.org/drawingml/2006/main">
+              <a:graphicData uri="http://schemas.openxmlformats.org/drawingml/2006/picture">
+                <pic:pic xmlns:pic="http://schemas.openxmlformats.org/drawingml/2006/picture">
+                  <pic:nvPicPr>
+                    <pic:cNvPr id="1" name=""/>
+                    <pic:cNvPicPr/>
+                  </pic:nvPicPr>
+                  <pic:blipFill>
+                    <a:blip r:embed="rId7"/>
+                    <a:stretch>
+                      <a:fillRect/>
+                    </a:stretch>
+                  </pic:blipFill>
+                  <pic:spPr>
+                    <a:xfrm>
+                      <a:off x="0" y="0"/>
+                      <a:ext cx="6181725" cy="3533775"/>
+                    </a:xfrm>
+                    <a:prstGeom prst="rect">
+                      <a:avLst/>
+                    </a:prstGeom>
+                  </pic:spPr>
+                </pic:pic>
+              </a:graphicData>
+            </a:graphic>
+          </wp:inline>
+        </w:drawing>
+      </w:r>
+    </w:p>
+    <w:p>
+      <w:pPr>
+        <w:jc w:val="both"/>
+        <w:rPr>
+          <w:rFonts w:ascii="Times New Roman" w:hAnsi="Times New Roman" w:cs="Times New Roman"/>
+          <w:color w:val="000000" w:themeColor="text1"/>
+          <w:sz w:val="24"/>
+          <w:szCs w:val="24"/>
+        </w:rPr>
+      </w:pPr>
+      <w:r>
+        <w:rPr>
+          <w:rFonts w:ascii="Times New Roman" w:hAnsi="Times New Roman" w:cs="Times New Roman"/>
+          <w:color w:val="000000" w:themeColor="text1"/>
+          <w:sz w:val="24"/>
+          <w:szCs w:val="24"/>
+        </w:rPr>
+        <w:t>Figure 0: General Architect</w:t>
+      </w:r>
+      <w:r>
+        <w:rPr>
+          <w:rFonts w:ascii="Times New Roman" w:hAnsi="Times New Roman" w:cs="Times New Roman"/>
+          <w:color w:val="000000" w:themeColor="text1"/>
+          <w:sz w:val="24"/>
+          <w:szCs w:val="24"/>
+        </w:rPr>
+        <w:t>u</w:t>
+      </w:r>
+      <w:r>
+        <w:rPr>
+          <w:rFonts w:ascii="Times New Roman" w:hAnsi="Times New Roman" w:cs="Times New Roman"/>
+          <w:color w:val="000000" w:themeColor="text1"/>
+          <w:sz w:val="24"/>
+          <w:szCs w:val="24"/>
+        </w:rPr>
+        <w:t>re</w:t>
+      </w:r>
+    </w:p>
+    <w:p>
+      <w:pPr>
+        <w:jc w:val="both"/>
+        <w:rPr>
+          <w:rFonts w:ascii="Times New Roman" w:hAnsi="Times New Roman" w:cs="Times New Roman"/>
+          <w:color w:val="000000" w:themeColor="text1"/>
+          <w:sz w:val="24"/>
+          <w:szCs w:val="24"/>
+          <w:lang w:val="it-IT"/>
+        </w:rPr>
+      </w:pPr>
+      <w:r>
+        <w:rPr>
+          <w:rFonts w:ascii="Times New Roman" w:hAnsi="Times New Roman" w:cs="Times New Roman"/>
+          <w:color w:val="000000" w:themeColor="text1"/>
+          <w:sz w:val="24"/>
+          <w:szCs w:val="24"/>
+        </w:rPr>
+        <w:tab/>
+      </w:r>
+      <w:proofErr w:type="spellStart"/>
+      <w:r>
+        <w:rPr>
+          <w:rFonts w:ascii="Times New Roman" w:hAnsi="Times New Roman" w:cs="Times New Roman"/>
+          <w:color w:val="000000" w:themeColor="text1"/>
+          <w:sz w:val="24"/>
+          <w:szCs w:val="24"/>
+        </w:rPr>
+        <w:t>Travelander</w:t>
+      </w:r>
+      <w:proofErr w:type="spellEnd"/>
+      <w:r>
+        <w:rPr>
+          <w:rFonts w:ascii="Times New Roman" w:hAnsi="Times New Roman" w:cs="Times New Roman"/>
+          <w:color w:val="000000" w:themeColor="text1"/>
+          <w:sz w:val="24"/>
+          <w:szCs w:val="24"/>
+        </w:rPr>
+        <w:t xml:space="preserve">+ is built on three-tier architecture which is composed of </w:t>
+      </w:r>
+      <w:r>
+        <w:rPr>
+          <w:rFonts w:ascii="Times New Roman" w:hAnsi="Times New Roman" w:cs="Times New Roman"/>
+          <w:color w:val="000000" w:themeColor="text1"/>
+          <w:sz w:val="24"/>
+          <w:szCs w:val="24"/>
+        </w:rPr>
+        <w:t>presentation</w:t>
+      </w:r>
+      <w:r>
+        <w:rPr>
+          <w:rFonts w:ascii="Times New Roman" w:hAnsi="Times New Roman" w:cs="Times New Roman"/>
+          <w:color w:val="000000" w:themeColor="text1"/>
+          <w:sz w:val="24"/>
+          <w:szCs w:val="24"/>
+        </w:rPr>
+        <w:t>,</w:t>
+      </w:r>
+      <w:r>
+        <w:rPr>
+          <w:rFonts w:ascii="Times New Roman" w:hAnsi="Times New Roman" w:cs="Times New Roman"/>
+          <w:color w:val="000000" w:themeColor="text1"/>
+          <w:sz w:val="24"/>
+          <w:szCs w:val="24"/>
+        </w:rPr>
+        <w:t xml:space="preserve"> application and data layer. </w:t>
+      </w:r>
+      <w:r>
+        <w:rPr>
+          <w:rFonts w:ascii="Times New Roman" w:hAnsi="Times New Roman" w:cs="Times New Roman"/>
+          <w:color w:val="000000" w:themeColor="text1"/>
+          <w:sz w:val="24"/>
+          <w:szCs w:val="24"/>
+          <w:lang w:val="it-IT"/>
+        </w:rPr>
+        <w:t>These layers are charged by the following</w:t>
+      </w:r>
+      <w:r>
+        <w:rPr>
+          <w:rFonts w:ascii="Times New Roman" w:hAnsi="Times New Roman" w:cs="Times New Roman"/>
+          <w:color w:val="000000" w:themeColor="text1"/>
+          <w:sz w:val="24"/>
+          <w:szCs w:val="24"/>
+          <w:lang w:val="it-IT"/>
+        </w:rPr>
+        <w:t xml:space="preserve">: </w:t>
+      </w:r>
+    </w:p>
+    <w:p>
+      <w:pPr>
+        <w:jc w:val="both"/>
+        <w:rPr>
+          <w:rFonts w:ascii="Times New Roman" w:hAnsi="Times New Roman" w:cs="Times New Roman"/>
+          <w:color w:val="000000" w:themeColor="text1"/>
+          <w:sz w:val="24"/>
+          <w:szCs w:val="24"/>
+          <w:lang w:val="it-IT"/>
+        </w:rPr>
+      </w:pPr>
+      <w:r>
+        <w:rPr>
+          <w:rFonts w:ascii="Times New Roman" w:hAnsi="Times New Roman" w:cs="Times New Roman"/>
+          <w:noProof/>
+          <w:color w:val="000000" w:themeColor="text1"/>
+          <w:sz w:val="24"/>
+          <w:szCs w:val="24"/>
+        </w:rPr>
+        <w:lastRenderedPageBreak/>
+        <w:drawing>
+          <wp:inline distT="0" distB="0" distL="0" distR="0" wp14:anchorId="035F94A5" wp14:editId="03CA7A67">
+            <wp:extent cx="6448425" cy="3533775"/>
+            <wp:effectExtent l="0" t="0" r="9525" b="9525"/>
+            <wp:docPr id="5" name="Resim 5"/>
             <wp:cNvGraphicFramePr>
               <a:graphicFrameLocks xmlns:a="http://schemas.openxmlformats.org/drawingml/2006/main" noChangeAspect="1"/>
             </wp:cNvGraphicFramePr>
@@ -3654,188 +4017,6 @@
                   <pic:spPr>
                     <a:xfrm>
                       <a:off x="0" y="0"/>
-                      <a:ext cx="6181725" cy="3533775"/>
-                    </a:xfrm>
-                    <a:prstGeom prst="rect">
-                      <a:avLst/>
-                    </a:prstGeom>
-                  </pic:spPr>
-                </pic:pic>
-              </a:graphicData>
-            </a:graphic>
-          </wp:inline>
-        </w:drawing>
-      </w:r>
-    </w:p>
-    <w:p>
-      <w:pPr>
-        <w:jc w:val="both"/>
-        <w:rPr>
-          <w:rFonts w:ascii="Times New Roman" w:hAnsi="Times New Roman" w:cs="Times New Roman"/>
-          <w:color w:val="000000" w:themeColor="text1"/>
-          <w:sz w:val="24"/>
-          <w:szCs w:val="24"/>
-        </w:rPr>
-      </w:pPr>
-      <w:r>
-        <w:rPr>
-          <w:rFonts w:ascii="Times New Roman" w:hAnsi="Times New Roman" w:cs="Times New Roman"/>
-          <w:color w:val="000000" w:themeColor="text1"/>
-          <w:sz w:val="24"/>
-          <w:szCs w:val="24"/>
-        </w:rPr>
-        <w:t>Figure 0: General Architect</w:t>
-      </w:r>
-      <w:r>
-        <w:rPr>
-          <w:rFonts w:ascii="Times New Roman" w:hAnsi="Times New Roman" w:cs="Times New Roman"/>
-          <w:color w:val="000000" w:themeColor="text1"/>
-          <w:sz w:val="24"/>
-          <w:szCs w:val="24"/>
-        </w:rPr>
-        <w:t>u</w:t>
-      </w:r>
-      <w:r>
-        <w:rPr>
-          <w:rFonts w:ascii="Times New Roman" w:hAnsi="Times New Roman" w:cs="Times New Roman"/>
-          <w:color w:val="000000" w:themeColor="text1"/>
-          <w:sz w:val="24"/>
-          <w:szCs w:val="24"/>
-        </w:rPr>
-        <w:t>re</w:t>
-      </w:r>
-    </w:p>
-    <w:p>
-      <w:pPr>
-        <w:jc w:val="both"/>
-        <w:rPr>
-          <w:rFonts w:ascii="Times New Roman" w:hAnsi="Times New Roman" w:cs="Times New Roman"/>
-          <w:color w:val="000000" w:themeColor="text1"/>
-          <w:sz w:val="24"/>
-          <w:szCs w:val="24"/>
-          <w:lang w:val="it-IT"/>
-        </w:rPr>
-      </w:pPr>
-      <w:r>
-        <w:rPr>
-          <w:rFonts w:ascii="Times New Roman" w:hAnsi="Times New Roman" w:cs="Times New Roman"/>
-          <w:color w:val="000000" w:themeColor="text1"/>
-          <w:sz w:val="24"/>
-          <w:szCs w:val="24"/>
-        </w:rPr>
-        <w:tab/>
-      </w:r>
-      <w:proofErr w:type="spellStart"/>
-      <w:r>
-        <w:rPr>
-          <w:rFonts w:ascii="Times New Roman" w:hAnsi="Times New Roman" w:cs="Times New Roman"/>
-          <w:color w:val="000000" w:themeColor="text1"/>
-          <w:sz w:val="24"/>
-          <w:szCs w:val="24"/>
-        </w:rPr>
-        <w:t>Travelander</w:t>
-      </w:r>
-      <w:proofErr w:type="spellEnd"/>
-      <w:r>
-        <w:rPr>
-          <w:rFonts w:ascii="Times New Roman" w:hAnsi="Times New Roman" w:cs="Times New Roman"/>
-          <w:color w:val="000000" w:themeColor="text1"/>
-          <w:sz w:val="24"/>
-          <w:szCs w:val="24"/>
-        </w:rPr>
-        <w:t xml:space="preserve">+ is built on three-tier architecture which is composed of </w:t>
-      </w:r>
-      <w:r>
-        <w:rPr>
-          <w:rFonts w:ascii="Times New Roman" w:hAnsi="Times New Roman" w:cs="Times New Roman"/>
-          <w:color w:val="000000" w:themeColor="text1"/>
-          <w:sz w:val="24"/>
-          <w:szCs w:val="24"/>
-        </w:rPr>
-        <w:t>presentation</w:t>
-      </w:r>
-      <w:r>
-        <w:rPr>
-          <w:rFonts w:ascii="Times New Roman" w:hAnsi="Times New Roman" w:cs="Times New Roman"/>
-          <w:color w:val="000000" w:themeColor="text1"/>
-          <w:sz w:val="24"/>
-          <w:szCs w:val="24"/>
-        </w:rPr>
-        <w:t>,</w:t>
-      </w:r>
-      <w:r>
-        <w:rPr>
-          <w:rFonts w:ascii="Times New Roman" w:hAnsi="Times New Roman" w:cs="Times New Roman"/>
-          <w:color w:val="000000" w:themeColor="text1"/>
-          <w:sz w:val="24"/>
-          <w:szCs w:val="24"/>
-        </w:rPr>
-        <w:t xml:space="preserve"> application and data layer. </w:t>
-      </w:r>
-      <w:r>
-        <w:rPr>
-          <w:rFonts w:ascii="Times New Roman" w:hAnsi="Times New Roman" w:cs="Times New Roman"/>
-          <w:color w:val="000000" w:themeColor="text1"/>
-          <w:sz w:val="24"/>
-          <w:szCs w:val="24"/>
-          <w:lang w:val="it-IT"/>
-        </w:rPr>
-        <w:t>These layers are charged by the following</w:t>
-      </w:r>
-      <w:r>
-        <w:rPr>
-          <w:rFonts w:ascii="Times New Roman" w:hAnsi="Times New Roman" w:cs="Times New Roman"/>
-          <w:color w:val="000000" w:themeColor="text1"/>
-          <w:sz w:val="24"/>
-          <w:szCs w:val="24"/>
-          <w:lang w:val="it-IT"/>
-        </w:rPr>
-        <w:t xml:space="preserve">: </w:t>
-      </w:r>
-    </w:p>
-    <w:p>
-      <w:pPr>
-        <w:jc w:val="both"/>
-        <w:rPr>
-          <w:rFonts w:ascii="Times New Roman" w:hAnsi="Times New Roman" w:cs="Times New Roman"/>
-          <w:color w:val="000000" w:themeColor="text1"/>
-          <w:sz w:val="24"/>
-          <w:szCs w:val="24"/>
-          <w:lang w:val="it-IT"/>
-        </w:rPr>
-      </w:pPr>
-      <w:r>
-        <w:rPr>
-          <w:rFonts w:ascii="Times New Roman" w:hAnsi="Times New Roman" w:cs="Times New Roman"/>
-          <w:noProof/>
-          <w:color w:val="000000" w:themeColor="text1"/>
-          <w:sz w:val="24"/>
-          <w:szCs w:val="24"/>
-        </w:rPr>
-        <w:drawing>
-          <wp:inline distT="0" distB="0" distL="0" distR="0" wp14:anchorId="035F94A5" wp14:editId="03CA7A67">
-            <wp:extent cx="6448425" cy="3533775"/>
-            <wp:effectExtent l="0" t="0" r="9525" b="9525"/>
-            <wp:docPr id="5" name="Resim 5"/>
-            <wp:cNvGraphicFramePr>
-              <a:graphicFrameLocks xmlns:a="http://schemas.openxmlformats.org/drawingml/2006/main" noChangeAspect="1"/>
-            </wp:cNvGraphicFramePr>
-            <a:graphic xmlns:a="http://schemas.openxmlformats.org/drawingml/2006/main">
-              <a:graphicData uri="http://schemas.openxmlformats.org/drawingml/2006/picture">
-                <pic:pic xmlns:pic="http://schemas.openxmlformats.org/drawingml/2006/picture">
-                  <pic:nvPicPr>
-                    <pic:cNvPr id="1" name=""/>
-                    <pic:cNvPicPr/>
-                  </pic:nvPicPr>
-                  <pic:blipFill>
-                    <a:blip r:embed="rId9"/>
-                    <a:stretch>
-                      <a:fillRect/>
-                    </a:stretch>
-                  </pic:blipFill>
-                  <pic:spPr>
-                    <a:xfrm>
-                      <a:off x="0" y="0"/>
                       <a:ext cx="6448425" cy="3533775"/>
                     </a:xfrm>
                     <a:prstGeom prst="rect">
@@ -3866,626 +4047,596 @@
           <w:sz w:val="24"/>
           <w:szCs w:val="24"/>
         </w:rPr>
+        <w:t>High-level components and their interaction</w:t>
+      </w:r>
+    </w:p>
+    <w:p>
+      <w:pPr>
+        <w:jc w:val="both"/>
+        <w:rPr>
+          <w:rFonts w:ascii="Times New Roman" w:hAnsi="Times New Roman" w:cs="Times New Roman"/>
+          <w:color w:val="000000" w:themeColor="text1"/>
+          <w:sz w:val="24"/>
+          <w:szCs w:val="24"/>
+        </w:rPr>
+      </w:pPr>
+      <w:r>
+        <w:rPr>
+          <w:rFonts w:ascii="Times New Roman" w:hAnsi="Times New Roman" w:cs="Times New Roman"/>
+          <w:color w:val="000000" w:themeColor="text1"/>
+          <w:sz w:val="24"/>
+          <w:szCs w:val="24"/>
+        </w:rPr>
+        <w:tab/>
+      </w:r>
+      <w:proofErr w:type="spellStart"/>
+      <w:r>
+        <w:rPr>
+          <w:rFonts w:ascii="Times New Roman" w:hAnsi="Times New Roman" w:cs="Times New Roman"/>
+          <w:color w:val="000000" w:themeColor="text1"/>
+          <w:sz w:val="24"/>
+          <w:szCs w:val="24"/>
+        </w:rPr>
+        <w:t>Travelander</w:t>
+      </w:r>
+      <w:proofErr w:type="spellEnd"/>
+      <w:r>
+        <w:rPr>
+          <w:rFonts w:ascii="Times New Roman" w:hAnsi="Times New Roman" w:cs="Times New Roman"/>
+          <w:color w:val="000000" w:themeColor="text1"/>
+          <w:sz w:val="24"/>
+          <w:szCs w:val="24"/>
+        </w:rPr>
+        <w:t xml:space="preserve">+ has </w:t>
+      </w:r>
+      <w:r>
+        <w:rPr>
+          <w:rFonts w:ascii="Times New Roman" w:hAnsi="Times New Roman" w:cs="Times New Roman"/>
+          <w:color w:val="000000" w:themeColor="text1"/>
+          <w:sz w:val="24"/>
+          <w:szCs w:val="24"/>
+        </w:rPr>
+        <w:t xml:space="preserve">four </w:t>
+      </w:r>
+      <w:r>
+        <w:rPr>
+          <w:rFonts w:ascii="Times New Roman" w:hAnsi="Times New Roman" w:cs="Times New Roman"/>
+          <w:color w:val="000000" w:themeColor="text1"/>
+          <w:sz w:val="24"/>
+          <w:szCs w:val="24"/>
+        </w:rPr>
+        <w:t xml:space="preserve">higher level </w:t>
+      </w:r>
+      <w:r>
+        <w:rPr>
+          <w:rFonts w:ascii="Times New Roman" w:hAnsi="Times New Roman" w:cs="Times New Roman"/>
+          <w:color w:val="000000" w:themeColor="text1"/>
+          <w:sz w:val="24"/>
+          <w:szCs w:val="24"/>
+        </w:rPr>
+        <w:t>elements</w:t>
+      </w:r>
+      <w:r>
+        <w:rPr>
+          <w:rFonts w:ascii="Times New Roman" w:hAnsi="Times New Roman" w:cs="Times New Roman"/>
+          <w:color w:val="000000" w:themeColor="text1"/>
+          <w:sz w:val="24"/>
+          <w:szCs w:val="24"/>
+        </w:rPr>
+        <w:t>:</w:t>
+      </w:r>
+      <w:r>
+        <w:rPr>
+          <w:rFonts w:ascii="Times New Roman" w:hAnsi="Times New Roman" w:cs="Times New Roman"/>
+          <w:color w:val="000000" w:themeColor="text1"/>
+          <w:sz w:val="24"/>
+          <w:szCs w:val="24"/>
+        </w:rPr>
+        <w:t xml:space="preserve"> Guest</w:t>
+      </w:r>
+      <w:r>
+        <w:rPr>
+          <w:rFonts w:ascii="Times New Roman" w:hAnsi="Times New Roman" w:cs="Times New Roman"/>
+          <w:color w:val="000000" w:themeColor="text1"/>
+          <w:sz w:val="24"/>
+          <w:szCs w:val="24"/>
+        </w:rPr>
+        <w:t>,</w:t>
+      </w:r>
+      <w:r>
+        <w:rPr>
+          <w:rFonts w:ascii="Times New Roman" w:hAnsi="Times New Roman" w:cs="Times New Roman"/>
+          <w:color w:val="000000" w:themeColor="text1"/>
+          <w:sz w:val="24"/>
+          <w:szCs w:val="24"/>
+        </w:rPr>
+        <w:t xml:space="preserve"> </w:t>
+      </w:r>
+      <w:r>
+        <w:rPr>
+          <w:rFonts w:ascii="Times New Roman" w:hAnsi="Times New Roman" w:cs="Times New Roman"/>
+          <w:color w:val="000000" w:themeColor="text1"/>
+          <w:sz w:val="24"/>
+          <w:szCs w:val="24"/>
+        </w:rPr>
+        <w:t>re</w:t>
+      </w:r>
+      <w:r>
+        <w:rPr>
+          <w:rFonts w:ascii="Times New Roman" w:hAnsi="Times New Roman" w:cs="Times New Roman"/>
+          <w:color w:val="000000" w:themeColor="text1"/>
+          <w:sz w:val="24"/>
+          <w:szCs w:val="24"/>
+        </w:rPr>
+        <w:t>gistered</w:t>
+      </w:r>
+      <w:r>
+        <w:rPr>
+          <w:rFonts w:ascii="Times New Roman" w:hAnsi="Times New Roman" w:cs="Times New Roman"/>
+          <w:color w:val="000000" w:themeColor="text1"/>
+          <w:sz w:val="24"/>
+          <w:szCs w:val="24"/>
+        </w:rPr>
+        <w:t xml:space="preserve"> u</w:t>
+      </w:r>
+      <w:r>
+        <w:rPr>
+          <w:rFonts w:ascii="Times New Roman" w:hAnsi="Times New Roman" w:cs="Times New Roman"/>
+          <w:color w:val="000000" w:themeColor="text1"/>
+          <w:sz w:val="24"/>
+          <w:szCs w:val="24"/>
+        </w:rPr>
+        <w:t>ser</w:t>
+      </w:r>
+      <w:r>
+        <w:rPr>
+          <w:rFonts w:ascii="Times New Roman" w:hAnsi="Times New Roman" w:cs="Times New Roman"/>
+          <w:color w:val="000000" w:themeColor="text1"/>
+          <w:sz w:val="24"/>
+          <w:szCs w:val="24"/>
+        </w:rPr>
+        <w:t xml:space="preserve">, application server and </w:t>
+      </w:r>
+      <w:r>
+        <w:rPr>
+          <w:rFonts w:ascii="Times New Roman" w:hAnsi="Times New Roman" w:cs="Times New Roman"/>
+          <w:color w:val="000000" w:themeColor="text1"/>
+          <w:sz w:val="24"/>
+          <w:szCs w:val="24"/>
+        </w:rPr>
+        <w:t xml:space="preserve">user database. </w:t>
+      </w:r>
+      <w:proofErr w:type="spellStart"/>
+      <w:r>
+        <w:rPr>
+          <w:rFonts w:ascii="Times New Roman" w:hAnsi="Times New Roman" w:cs="Times New Roman"/>
+          <w:color w:val="000000" w:themeColor="text1"/>
+          <w:sz w:val="24"/>
+          <w:szCs w:val="24"/>
+        </w:rPr>
+        <w:t>Travelander</w:t>
+      </w:r>
+      <w:proofErr w:type="spellEnd"/>
+      <w:r>
+        <w:rPr>
+          <w:rFonts w:ascii="Times New Roman" w:hAnsi="Times New Roman" w:cs="Times New Roman"/>
+          <w:color w:val="000000" w:themeColor="text1"/>
+          <w:sz w:val="24"/>
+          <w:szCs w:val="24"/>
+        </w:rPr>
+        <w:t>+ fully operates with these components and their communication.</w:t>
+      </w:r>
+      <w:r>
+        <w:rPr>
+          <w:rFonts w:ascii="Times New Roman" w:hAnsi="Times New Roman" w:cs="Times New Roman"/>
+          <w:color w:val="000000" w:themeColor="text1"/>
+          <w:sz w:val="24"/>
+          <w:szCs w:val="24"/>
+        </w:rPr>
+        <w:t xml:space="preserve"> The main component is application </w:t>
+      </w:r>
+      <w:r>
+        <w:rPr>
+          <w:rFonts w:ascii="Times New Roman" w:hAnsi="Times New Roman" w:cs="Times New Roman"/>
+          <w:color w:val="000000" w:themeColor="text1"/>
+          <w:sz w:val="24"/>
+          <w:szCs w:val="24"/>
+        </w:rPr>
+        <w:t>server (</w:t>
+      </w:r>
+      <w:r>
+        <w:rPr>
+          <w:rFonts w:ascii="Times New Roman" w:hAnsi="Times New Roman" w:cs="Times New Roman"/>
+          <w:color w:val="000000" w:themeColor="text1"/>
+          <w:sz w:val="24"/>
+          <w:szCs w:val="24"/>
+        </w:rPr>
+        <w:t>AS)</w:t>
+      </w:r>
+      <w:r>
+        <w:rPr>
+          <w:rFonts w:ascii="Times New Roman" w:hAnsi="Times New Roman" w:cs="Times New Roman"/>
+          <w:color w:val="000000" w:themeColor="text1"/>
+          <w:sz w:val="24"/>
+          <w:szCs w:val="24"/>
+        </w:rPr>
+        <w:t xml:space="preserve"> which is charged for necessary computations of feasible schedules, </w:t>
+      </w:r>
+      <w:r>
+        <w:rPr>
+          <w:rFonts w:ascii="Times New Roman" w:hAnsi="Times New Roman" w:cs="Times New Roman"/>
+          <w:color w:val="000000" w:themeColor="text1"/>
+          <w:sz w:val="24"/>
+          <w:szCs w:val="24"/>
+        </w:rPr>
+        <w:t xml:space="preserve">mobility recommender system. </w:t>
+      </w:r>
+      <w:proofErr w:type="gramStart"/>
+      <w:r>
+        <w:rPr>
+          <w:rFonts w:ascii="Times New Roman" w:hAnsi="Times New Roman" w:cs="Times New Roman"/>
+          <w:color w:val="000000" w:themeColor="text1"/>
+          <w:sz w:val="24"/>
+          <w:szCs w:val="24"/>
+        </w:rPr>
+        <w:t>AS communicates with both guest and registered user in different way</w:t>
+      </w:r>
+      <w:r>
+        <w:rPr>
+          <w:rFonts w:ascii="Times New Roman" w:hAnsi="Times New Roman" w:cs="Times New Roman"/>
+          <w:color w:val="000000" w:themeColor="text1"/>
+          <w:sz w:val="24"/>
+          <w:szCs w:val="24"/>
+        </w:rPr>
+        <w:t>s</w:t>
+      </w:r>
+      <w:r>
+        <w:rPr>
+          <w:rFonts w:ascii="Times New Roman" w:hAnsi="Times New Roman" w:cs="Times New Roman"/>
+          <w:color w:val="000000" w:themeColor="text1"/>
+          <w:sz w:val="24"/>
+          <w:szCs w:val="24"/>
+        </w:rPr>
+        <w:t>.</w:t>
+      </w:r>
+      <w:proofErr w:type="gramEnd"/>
+      <w:r>
+        <w:rPr>
+          <w:rFonts w:ascii="Times New Roman" w:hAnsi="Times New Roman" w:cs="Times New Roman"/>
+          <w:color w:val="000000" w:themeColor="text1"/>
+          <w:sz w:val="24"/>
+          <w:szCs w:val="24"/>
+        </w:rPr>
+        <w:t xml:space="preserve"> </w:t>
+      </w:r>
+      <w:r>
+        <w:rPr>
+          <w:rFonts w:ascii="Times New Roman" w:hAnsi="Times New Roman" w:cs="Times New Roman"/>
+          <w:color w:val="000000" w:themeColor="text1"/>
+          <w:sz w:val="24"/>
+          <w:szCs w:val="24"/>
+        </w:rPr>
+        <w:t>The communication between registered user</w:t>
+      </w:r>
+      <w:r>
+        <w:rPr>
+          <w:rFonts w:ascii="Times New Roman" w:hAnsi="Times New Roman" w:cs="Times New Roman"/>
+          <w:color w:val="000000" w:themeColor="text1"/>
+          <w:sz w:val="24"/>
+          <w:szCs w:val="24"/>
+        </w:rPr>
+        <w:t xml:space="preserve"> and application server initiates with synchronous message coming from user to </w:t>
+      </w:r>
+      <w:r>
+        <w:rPr>
+          <w:rFonts w:ascii="Times New Roman" w:hAnsi="Times New Roman" w:cs="Times New Roman"/>
+          <w:color w:val="000000" w:themeColor="text1"/>
+          <w:sz w:val="24"/>
+          <w:szCs w:val="24"/>
+        </w:rPr>
+        <w:t>AS (</w:t>
+      </w:r>
+      <w:r>
+        <w:rPr>
+          <w:rFonts w:ascii="Times New Roman" w:hAnsi="Times New Roman" w:cs="Times New Roman"/>
+          <w:color w:val="000000" w:themeColor="text1"/>
+          <w:sz w:val="24"/>
+          <w:szCs w:val="24"/>
+        </w:rPr>
+        <w:t>Application Server)</w:t>
+      </w:r>
+      <w:r>
+        <w:rPr>
+          <w:rFonts w:ascii="Times New Roman" w:hAnsi="Times New Roman" w:cs="Times New Roman"/>
+          <w:color w:val="000000" w:themeColor="text1"/>
+          <w:sz w:val="24"/>
+          <w:szCs w:val="24"/>
+        </w:rPr>
+        <w:t xml:space="preserve"> which corresponds to user log-in. </w:t>
+      </w:r>
+      <w:r>
+        <w:rPr>
+          <w:rFonts w:ascii="Times New Roman" w:hAnsi="Times New Roman" w:cs="Times New Roman"/>
+          <w:color w:val="000000" w:themeColor="text1"/>
+          <w:sz w:val="24"/>
+          <w:szCs w:val="24"/>
+        </w:rPr>
+        <w:t xml:space="preserve">After this message, another synchronous message goes to </w:t>
+      </w:r>
+      <w:r>
+        <w:rPr>
+          <w:rFonts w:ascii="Times New Roman" w:hAnsi="Times New Roman" w:cs="Times New Roman"/>
+          <w:color w:val="000000" w:themeColor="text1"/>
+          <w:sz w:val="24"/>
+          <w:szCs w:val="24"/>
+        </w:rPr>
+        <w:t>user database which</w:t>
+      </w:r>
+      <w:r>
+        <w:rPr>
+          <w:rFonts w:ascii="Times New Roman" w:hAnsi="Times New Roman" w:cs="Times New Roman"/>
+          <w:color w:val="000000" w:themeColor="text1"/>
+          <w:sz w:val="24"/>
+          <w:szCs w:val="24"/>
+        </w:rPr>
+        <w:t xml:space="preserve"> </w:t>
+      </w:r>
+      <w:r>
+        <w:rPr>
+          <w:rFonts w:ascii="Times New Roman" w:hAnsi="Times New Roman" w:cs="Times New Roman"/>
+          <w:color w:val="000000" w:themeColor="text1"/>
+          <w:sz w:val="24"/>
+          <w:szCs w:val="24"/>
+        </w:rPr>
+        <w:t xml:space="preserve">is </w:t>
+      </w:r>
+      <w:r>
+        <w:rPr>
+          <w:rFonts w:ascii="Times New Roman" w:hAnsi="Times New Roman" w:cs="Times New Roman"/>
+          <w:color w:val="000000" w:themeColor="text1"/>
+          <w:sz w:val="24"/>
+          <w:szCs w:val="24"/>
+        </w:rPr>
+        <w:t>consisted of</w:t>
+      </w:r>
+      <w:r>
+        <w:rPr>
+          <w:rFonts w:ascii="Times New Roman" w:hAnsi="Times New Roman" w:cs="Times New Roman"/>
+          <w:color w:val="000000" w:themeColor="text1"/>
+          <w:sz w:val="24"/>
+          <w:szCs w:val="24"/>
+        </w:rPr>
+        <w:t xml:space="preserve"> all </w:t>
+      </w:r>
+      <w:r>
+        <w:rPr>
+          <w:rFonts w:ascii="Times New Roman" w:hAnsi="Times New Roman" w:cs="Times New Roman"/>
+          <w:color w:val="000000" w:themeColor="text1"/>
+          <w:sz w:val="24"/>
+          <w:szCs w:val="24"/>
+        </w:rPr>
+        <w:t>users</w:t>
+      </w:r>
+      <w:r>
+        <w:rPr>
+          <w:rFonts w:ascii="Times New Roman" w:hAnsi="Times New Roman" w:cs="Times New Roman"/>
+          <w:color w:val="000000" w:themeColor="text1"/>
+          <w:sz w:val="24"/>
+          <w:szCs w:val="24"/>
+        </w:rPr>
+        <w:t xml:space="preserve"> content</w:t>
+      </w:r>
+      <w:r>
+        <w:rPr>
+          <w:rFonts w:ascii="Times New Roman" w:hAnsi="Times New Roman" w:cs="Times New Roman"/>
+          <w:color w:val="000000" w:themeColor="text1"/>
+          <w:sz w:val="24"/>
+          <w:szCs w:val="24"/>
+        </w:rPr>
+        <w:t xml:space="preserve"> from AS</w:t>
+      </w:r>
+      <w:r>
+        <w:rPr>
+          <w:rFonts w:ascii="Times New Roman" w:hAnsi="Times New Roman" w:cs="Times New Roman"/>
+          <w:color w:val="000000" w:themeColor="text1"/>
+          <w:sz w:val="24"/>
+          <w:szCs w:val="24"/>
+        </w:rPr>
+        <w:t>,</w:t>
+      </w:r>
+      <w:r>
+        <w:rPr>
+          <w:rFonts w:ascii="Times New Roman" w:hAnsi="Times New Roman" w:cs="Times New Roman"/>
+          <w:color w:val="000000" w:themeColor="text1"/>
+          <w:sz w:val="24"/>
+          <w:szCs w:val="24"/>
+        </w:rPr>
+        <w:t xml:space="preserve"> and </w:t>
+      </w:r>
+      <w:r>
+        <w:rPr>
+          <w:rFonts w:ascii="Times New Roman" w:hAnsi="Times New Roman" w:cs="Times New Roman"/>
+          <w:color w:val="000000" w:themeColor="text1"/>
+          <w:sz w:val="24"/>
+          <w:szCs w:val="24"/>
+        </w:rPr>
+        <w:t>queries the user</w:t>
+      </w:r>
+      <w:r>
+        <w:rPr>
+          <w:rFonts w:ascii="Times New Roman" w:hAnsi="Times New Roman" w:cs="Times New Roman"/>
+          <w:color w:val="000000" w:themeColor="text1"/>
+          <w:sz w:val="24"/>
+          <w:szCs w:val="24"/>
+        </w:rPr>
+        <w:t xml:space="preserve"> credentials</w:t>
+      </w:r>
+      <w:r>
+        <w:rPr>
+          <w:rFonts w:ascii="Times New Roman" w:hAnsi="Times New Roman" w:cs="Times New Roman"/>
+          <w:color w:val="000000" w:themeColor="text1"/>
+          <w:sz w:val="24"/>
+          <w:szCs w:val="24"/>
+        </w:rPr>
+        <w:t>.</w:t>
+      </w:r>
+      <w:r>
+        <w:rPr>
+          <w:rFonts w:ascii="Times New Roman" w:hAnsi="Times New Roman" w:cs="Times New Roman"/>
+          <w:color w:val="000000" w:themeColor="text1"/>
+          <w:sz w:val="24"/>
+          <w:szCs w:val="24"/>
+        </w:rPr>
+        <w:t xml:space="preserve"> </w:t>
+      </w:r>
+      <w:r>
+        <w:rPr>
+          <w:rFonts w:ascii="Times New Roman" w:hAnsi="Times New Roman" w:cs="Times New Roman"/>
+          <w:color w:val="000000" w:themeColor="text1"/>
+          <w:sz w:val="24"/>
+          <w:szCs w:val="24"/>
+        </w:rPr>
+        <w:t xml:space="preserve"> In case that query is found and log in is successful, </w:t>
+      </w:r>
+      <w:r>
+        <w:rPr>
+          <w:rFonts w:ascii="Times New Roman" w:hAnsi="Times New Roman" w:cs="Times New Roman"/>
+          <w:color w:val="000000" w:themeColor="text1"/>
+          <w:sz w:val="24"/>
+          <w:szCs w:val="24"/>
+        </w:rPr>
+        <w:t>the mobile application allows to user add/edit/delete events from his/her schedule, changing on user preferences and travel constraints, visualization of personal calendar which generates synchronous messages from registered user through AS and</w:t>
+      </w:r>
+      <w:r>
+        <w:rPr>
+          <w:rFonts w:ascii="Times New Roman" w:hAnsi="Times New Roman" w:cs="Times New Roman"/>
+          <w:color w:val="000000" w:themeColor="text1"/>
+          <w:sz w:val="24"/>
+          <w:szCs w:val="24"/>
+        </w:rPr>
+        <w:t xml:space="preserve"> thereafter</w:t>
+      </w:r>
+      <w:r>
+        <w:rPr>
+          <w:rFonts w:ascii="Times New Roman" w:hAnsi="Times New Roman" w:cs="Times New Roman"/>
+          <w:color w:val="000000" w:themeColor="text1"/>
+          <w:sz w:val="24"/>
+          <w:szCs w:val="24"/>
+        </w:rPr>
+        <w:t xml:space="preserve"> user database.</w:t>
+      </w:r>
+      <w:r>
+        <w:rPr>
+          <w:rFonts w:ascii="Times New Roman" w:hAnsi="Times New Roman" w:cs="Times New Roman"/>
+          <w:color w:val="000000" w:themeColor="text1"/>
+          <w:sz w:val="24"/>
+          <w:szCs w:val="24"/>
+        </w:rPr>
+        <w:t xml:space="preserve"> Also, AS is able to generate asynchronous messages for notifying the user about generated schedule, mobility options according to his/her input recorded in user database.</w:t>
+      </w:r>
+      <w:r>
+        <w:rPr>
+          <w:rFonts w:ascii="Times New Roman" w:hAnsi="Times New Roman" w:cs="Times New Roman"/>
+          <w:color w:val="000000" w:themeColor="text1"/>
+          <w:sz w:val="24"/>
+          <w:szCs w:val="24"/>
+        </w:rPr>
+        <w:t xml:space="preserve"> Another messaging is done between </w:t>
+      </w:r>
+      <w:r>
+        <w:rPr>
+          <w:rFonts w:ascii="Times New Roman" w:hAnsi="Times New Roman" w:cs="Times New Roman"/>
+          <w:color w:val="000000" w:themeColor="text1"/>
+          <w:sz w:val="24"/>
+          <w:szCs w:val="24"/>
+        </w:rPr>
+        <w:t>AS and user database in synchronous way. During its computations, AS needs user content such as event time and locations, mobility preferences, travel constraints etc. Therefore, AS does queries to</w:t>
+      </w:r>
+      <w:r>
+        <w:rPr>
+          <w:rFonts w:ascii="Times New Roman" w:hAnsi="Times New Roman" w:cs="Times New Roman"/>
+          <w:color w:val="000000" w:themeColor="text1"/>
+          <w:sz w:val="24"/>
+          <w:szCs w:val="24"/>
+        </w:rPr>
+        <w:t xml:space="preserve"> user</w:t>
+      </w:r>
+      <w:r>
+        <w:rPr>
+          <w:rFonts w:ascii="Times New Roman" w:hAnsi="Times New Roman" w:cs="Times New Roman"/>
+          <w:color w:val="000000" w:themeColor="text1"/>
+          <w:sz w:val="24"/>
+          <w:szCs w:val="24"/>
+        </w:rPr>
+        <w:t xml:space="preserve"> database </w:t>
+      </w:r>
+      <w:r>
+        <w:rPr>
+          <w:rFonts w:ascii="Times New Roman" w:hAnsi="Times New Roman" w:cs="Times New Roman"/>
+          <w:color w:val="000000" w:themeColor="text1"/>
+          <w:sz w:val="24"/>
+          <w:szCs w:val="24"/>
+        </w:rPr>
+        <w:t>and</w:t>
+      </w:r>
+      <w:r>
+        <w:rPr>
+          <w:rFonts w:ascii="Times New Roman" w:hAnsi="Times New Roman" w:cs="Times New Roman"/>
+          <w:color w:val="000000" w:themeColor="text1"/>
+          <w:sz w:val="24"/>
+          <w:szCs w:val="24"/>
+        </w:rPr>
+        <w:t xml:space="preserve"> after that</w:t>
+      </w:r>
+      <w:r>
+        <w:rPr>
+          <w:rFonts w:ascii="Times New Roman" w:hAnsi="Times New Roman" w:cs="Times New Roman"/>
+          <w:color w:val="000000" w:themeColor="text1"/>
+          <w:sz w:val="24"/>
+          <w:szCs w:val="24"/>
+        </w:rPr>
+        <w:t xml:space="preserve"> d</w:t>
+      </w:r>
+      <w:r>
+        <w:rPr>
+          <w:rFonts w:ascii="Times New Roman" w:hAnsi="Times New Roman" w:cs="Times New Roman"/>
+          <w:color w:val="000000" w:themeColor="text1"/>
+          <w:sz w:val="24"/>
+          <w:szCs w:val="24"/>
+        </w:rPr>
+        <w:t xml:space="preserve">atabase returns requested elements. </w:t>
+      </w:r>
+      <w:r>
+        <w:rPr>
+          <w:rFonts w:ascii="Times New Roman" w:hAnsi="Times New Roman" w:cs="Times New Roman"/>
+          <w:color w:val="000000" w:themeColor="text1"/>
+          <w:sz w:val="24"/>
+          <w:szCs w:val="24"/>
+        </w:rPr>
+        <w:t xml:space="preserve"> </w:t>
+      </w:r>
+    </w:p>
+    <w:p>
+      <w:pPr>
+        <w:jc w:val="both"/>
+        <w:rPr>
+          <w:rFonts w:ascii="Times New Roman" w:hAnsi="Times New Roman" w:cs="Times New Roman"/>
+          <w:color w:val="000000" w:themeColor="text1"/>
+          <w:sz w:val="24"/>
+          <w:szCs w:val="24"/>
+        </w:rPr>
+      </w:pPr>
+      <w:r>
+        <w:rPr>
+          <w:rFonts w:ascii="Times New Roman" w:hAnsi="Times New Roman" w:cs="Times New Roman"/>
+          <w:noProof/>
+          <w:color w:val="000000" w:themeColor="text1"/>
+          <w:sz w:val="24"/>
+          <w:szCs w:val="24"/>
+        </w:rPr>
         <w:lastRenderedPageBreak/>
-        <w:t>High-level components and their interaction</w:t>
-      </w:r>
-    </w:p>
-    <w:p>
-      <w:pPr>
-        <w:jc w:val="both"/>
-        <w:rPr>
-          <w:rFonts w:ascii="Times New Roman" w:hAnsi="Times New Roman" w:cs="Times New Roman"/>
-          <w:color w:val="000000" w:themeColor="text1"/>
-          <w:sz w:val="24"/>
-          <w:szCs w:val="24"/>
-        </w:rPr>
-      </w:pPr>
-      <w:r>
-        <w:rPr>
-          <w:rFonts w:ascii="Times New Roman" w:hAnsi="Times New Roman" w:cs="Times New Roman"/>
-          <w:color w:val="000000" w:themeColor="text1"/>
-          <w:sz w:val="24"/>
-          <w:szCs w:val="24"/>
-        </w:rPr>
-        <w:tab/>
-      </w:r>
-      <w:proofErr w:type="spellStart"/>
-      <w:r>
-        <w:rPr>
-          <w:rFonts w:ascii="Times New Roman" w:hAnsi="Times New Roman" w:cs="Times New Roman"/>
-          <w:color w:val="000000" w:themeColor="text1"/>
-          <w:sz w:val="24"/>
-          <w:szCs w:val="24"/>
-        </w:rPr>
-        <w:t>Travelander</w:t>
-      </w:r>
-      <w:proofErr w:type="spellEnd"/>
-      <w:r>
-        <w:rPr>
-          <w:rFonts w:ascii="Times New Roman" w:hAnsi="Times New Roman" w:cs="Times New Roman"/>
-          <w:color w:val="000000" w:themeColor="text1"/>
-          <w:sz w:val="24"/>
-          <w:szCs w:val="24"/>
-        </w:rPr>
-        <w:t xml:space="preserve">+ has </w:t>
-      </w:r>
-      <w:r>
-        <w:rPr>
-          <w:rFonts w:ascii="Times New Roman" w:hAnsi="Times New Roman" w:cs="Times New Roman"/>
-          <w:color w:val="000000" w:themeColor="text1"/>
-          <w:sz w:val="24"/>
-          <w:szCs w:val="24"/>
-        </w:rPr>
-        <w:t xml:space="preserve">four </w:t>
-      </w:r>
-      <w:r>
-        <w:rPr>
-          <w:rFonts w:ascii="Times New Roman" w:hAnsi="Times New Roman" w:cs="Times New Roman"/>
-          <w:color w:val="000000" w:themeColor="text1"/>
-          <w:sz w:val="24"/>
-          <w:szCs w:val="24"/>
-        </w:rPr>
-        <w:t xml:space="preserve">higher level </w:t>
-      </w:r>
-      <w:r>
-        <w:rPr>
-          <w:rFonts w:ascii="Times New Roman" w:hAnsi="Times New Roman" w:cs="Times New Roman"/>
-          <w:color w:val="000000" w:themeColor="text1"/>
-          <w:sz w:val="24"/>
-          <w:szCs w:val="24"/>
-        </w:rPr>
-        <w:t>elements</w:t>
-      </w:r>
-      <w:r>
-        <w:rPr>
-          <w:rFonts w:ascii="Times New Roman" w:hAnsi="Times New Roman" w:cs="Times New Roman"/>
-          <w:color w:val="000000" w:themeColor="text1"/>
-          <w:sz w:val="24"/>
-          <w:szCs w:val="24"/>
-        </w:rPr>
-        <w:t>:</w:t>
-      </w:r>
-      <w:r>
-        <w:rPr>
-          <w:rFonts w:ascii="Times New Roman" w:hAnsi="Times New Roman" w:cs="Times New Roman"/>
-          <w:color w:val="000000" w:themeColor="text1"/>
-          <w:sz w:val="24"/>
-          <w:szCs w:val="24"/>
-        </w:rPr>
-        <w:t xml:space="preserve"> </w:t>
-      </w:r>
-      <w:commentRangeStart w:id="13"/>
-      <w:r>
-        <w:rPr>
-          <w:rFonts w:ascii="Times New Roman" w:hAnsi="Times New Roman" w:cs="Times New Roman"/>
-          <w:color w:val="000000" w:themeColor="text1"/>
-          <w:sz w:val="24"/>
-          <w:szCs w:val="24"/>
-        </w:rPr>
-        <w:t>Guest</w:t>
-      </w:r>
-      <w:r>
-        <w:rPr>
-          <w:rFonts w:ascii="Times New Roman" w:hAnsi="Times New Roman" w:cs="Times New Roman"/>
-          <w:color w:val="000000" w:themeColor="text1"/>
-          <w:sz w:val="24"/>
-          <w:szCs w:val="24"/>
-        </w:rPr>
-        <w:t>,</w:t>
-      </w:r>
-      <w:r>
-        <w:rPr>
-          <w:rFonts w:ascii="Times New Roman" w:hAnsi="Times New Roman" w:cs="Times New Roman"/>
-          <w:color w:val="000000" w:themeColor="text1"/>
-          <w:sz w:val="24"/>
-          <w:szCs w:val="24"/>
-        </w:rPr>
-        <w:t xml:space="preserve"> </w:t>
-      </w:r>
-      <w:r>
-        <w:rPr>
-          <w:rFonts w:ascii="Times New Roman" w:hAnsi="Times New Roman" w:cs="Times New Roman"/>
-          <w:color w:val="000000" w:themeColor="text1"/>
-          <w:sz w:val="24"/>
-          <w:szCs w:val="24"/>
-        </w:rPr>
-        <w:t>re</w:t>
-      </w:r>
-      <w:r>
-        <w:rPr>
-          <w:rFonts w:ascii="Times New Roman" w:hAnsi="Times New Roman" w:cs="Times New Roman"/>
-          <w:color w:val="000000" w:themeColor="text1"/>
-          <w:sz w:val="24"/>
-          <w:szCs w:val="24"/>
-        </w:rPr>
-        <w:t>gistered</w:t>
-      </w:r>
-      <w:r>
-        <w:rPr>
-          <w:rFonts w:ascii="Times New Roman" w:hAnsi="Times New Roman" w:cs="Times New Roman"/>
-          <w:color w:val="000000" w:themeColor="text1"/>
-          <w:sz w:val="24"/>
-          <w:szCs w:val="24"/>
-        </w:rPr>
-        <w:t xml:space="preserve"> u</w:t>
-      </w:r>
-      <w:r>
-        <w:rPr>
-          <w:rFonts w:ascii="Times New Roman" w:hAnsi="Times New Roman" w:cs="Times New Roman"/>
-          <w:color w:val="000000" w:themeColor="text1"/>
-          <w:sz w:val="24"/>
-          <w:szCs w:val="24"/>
-        </w:rPr>
-        <w:t>ser</w:t>
-      </w:r>
-      <w:r>
-        <w:rPr>
-          <w:rFonts w:ascii="Times New Roman" w:hAnsi="Times New Roman" w:cs="Times New Roman"/>
-          <w:color w:val="000000" w:themeColor="text1"/>
-          <w:sz w:val="24"/>
-          <w:szCs w:val="24"/>
-        </w:rPr>
-        <w:t xml:space="preserve">, application server </w:t>
-      </w:r>
-      <w:commentRangeEnd w:id="13"/>
-      <w:r>
-        <w:rPr>
-          <w:rStyle w:val="CommentReference"/>
-          <w:rFonts w:ascii="Times New Roman" w:hAnsi="Times New Roman" w:cs="Times New Roman"/>
-          <w:sz w:val="24"/>
-          <w:szCs w:val="24"/>
-          <w:lang w:val="it-IT"/>
-        </w:rPr>
-        <w:commentReference w:id="13"/>
-      </w:r>
-      <w:r>
-        <w:rPr>
-          <w:rFonts w:ascii="Times New Roman" w:hAnsi="Times New Roman" w:cs="Times New Roman"/>
-          <w:color w:val="000000" w:themeColor="text1"/>
-          <w:sz w:val="24"/>
-          <w:szCs w:val="24"/>
-        </w:rPr>
-        <w:t xml:space="preserve">and </w:t>
-      </w:r>
-      <w:r>
-        <w:rPr>
-          <w:rFonts w:ascii="Times New Roman" w:hAnsi="Times New Roman" w:cs="Times New Roman"/>
-          <w:color w:val="000000" w:themeColor="text1"/>
-          <w:sz w:val="24"/>
-          <w:szCs w:val="24"/>
-        </w:rPr>
-        <w:t xml:space="preserve">user database. </w:t>
-      </w:r>
-      <w:proofErr w:type="spellStart"/>
-      <w:r>
-        <w:rPr>
-          <w:rFonts w:ascii="Times New Roman" w:hAnsi="Times New Roman" w:cs="Times New Roman"/>
-          <w:color w:val="000000" w:themeColor="text1"/>
-          <w:sz w:val="24"/>
-          <w:szCs w:val="24"/>
-        </w:rPr>
-        <w:t>Travelander</w:t>
-      </w:r>
-      <w:proofErr w:type="spellEnd"/>
-      <w:r>
-        <w:rPr>
-          <w:rFonts w:ascii="Times New Roman" w:hAnsi="Times New Roman" w:cs="Times New Roman"/>
-          <w:color w:val="000000" w:themeColor="text1"/>
-          <w:sz w:val="24"/>
-          <w:szCs w:val="24"/>
-        </w:rPr>
-        <w:t>+ fully operates with these components and their communication.</w:t>
-      </w:r>
-      <w:r>
-        <w:rPr>
-          <w:rFonts w:ascii="Times New Roman" w:hAnsi="Times New Roman" w:cs="Times New Roman"/>
-          <w:color w:val="000000" w:themeColor="text1"/>
-          <w:sz w:val="24"/>
-          <w:szCs w:val="24"/>
-        </w:rPr>
-        <w:t xml:space="preserve"> The main component is application </w:t>
-      </w:r>
-      <w:r>
-        <w:rPr>
-          <w:rFonts w:ascii="Times New Roman" w:hAnsi="Times New Roman" w:cs="Times New Roman"/>
-          <w:color w:val="000000" w:themeColor="text1"/>
-          <w:sz w:val="24"/>
-          <w:szCs w:val="24"/>
-        </w:rPr>
-        <w:t>server (</w:t>
-      </w:r>
-      <w:r>
-        <w:rPr>
-          <w:rFonts w:ascii="Times New Roman" w:hAnsi="Times New Roman" w:cs="Times New Roman"/>
-          <w:color w:val="000000" w:themeColor="text1"/>
-          <w:sz w:val="24"/>
-          <w:szCs w:val="24"/>
-        </w:rPr>
-        <w:t>AS)</w:t>
-      </w:r>
-      <w:r>
-        <w:rPr>
-          <w:rFonts w:ascii="Times New Roman" w:hAnsi="Times New Roman" w:cs="Times New Roman"/>
-          <w:color w:val="000000" w:themeColor="text1"/>
-          <w:sz w:val="24"/>
-          <w:szCs w:val="24"/>
-        </w:rPr>
-        <w:t xml:space="preserve"> which is charged for necessary computations of feasible schedules, </w:t>
-      </w:r>
-      <w:r>
-        <w:rPr>
-          <w:rFonts w:ascii="Times New Roman" w:hAnsi="Times New Roman" w:cs="Times New Roman"/>
-          <w:color w:val="000000" w:themeColor="text1"/>
-          <w:sz w:val="24"/>
-          <w:szCs w:val="24"/>
-        </w:rPr>
-        <w:t xml:space="preserve">mobility recommender system. </w:t>
-      </w:r>
-      <w:proofErr w:type="gramStart"/>
-      <w:r>
-        <w:rPr>
-          <w:rFonts w:ascii="Times New Roman" w:hAnsi="Times New Roman" w:cs="Times New Roman"/>
-          <w:color w:val="000000" w:themeColor="text1"/>
-          <w:sz w:val="24"/>
-          <w:szCs w:val="24"/>
-        </w:rPr>
-        <w:t>AS communicates with both guest and registered user in different way</w:t>
-      </w:r>
-      <w:r>
-        <w:rPr>
-          <w:rFonts w:ascii="Times New Roman" w:hAnsi="Times New Roman" w:cs="Times New Roman"/>
-          <w:color w:val="000000" w:themeColor="text1"/>
-          <w:sz w:val="24"/>
-          <w:szCs w:val="24"/>
-        </w:rPr>
-        <w:t>s</w:t>
-      </w:r>
-      <w:r>
-        <w:rPr>
-          <w:rFonts w:ascii="Times New Roman" w:hAnsi="Times New Roman" w:cs="Times New Roman"/>
-          <w:color w:val="000000" w:themeColor="text1"/>
-          <w:sz w:val="24"/>
-          <w:szCs w:val="24"/>
-        </w:rPr>
-        <w:t>.</w:t>
-      </w:r>
-      <w:proofErr w:type="gramEnd"/>
-      <w:r>
-        <w:rPr>
-          <w:rFonts w:ascii="Times New Roman" w:hAnsi="Times New Roman" w:cs="Times New Roman"/>
-          <w:color w:val="000000" w:themeColor="text1"/>
-          <w:sz w:val="24"/>
-          <w:szCs w:val="24"/>
-        </w:rPr>
-        <w:t xml:space="preserve"> </w:t>
-      </w:r>
-      <w:r>
-        <w:rPr>
-          <w:rFonts w:ascii="Times New Roman" w:hAnsi="Times New Roman" w:cs="Times New Roman"/>
-          <w:color w:val="000000" w:themeColor="text1"/>
-          <w:sz w:val="24"/>
-          <w:szCs w:val="24"/>
-        </w:rPr>
-        <w:t>The communication between registered user</w:t>
-      </w:r>
-      <w:r>
-        <w:rPr>
-          <w:rFonts w:ascii="Times New Roman" w:hAnsi="Times New Roman" w:cs="Times New Roman"/>
-          <w:color w:val="000000" w:themeColor="text1"/>
-          <w:sz w:val="24"/>
-          <w:szCs w:val="24"/>
-        </w:rPr>
-        <w:t xml:space="preserve"> and application server initiates with synchronous message coming from user to </w:t>
-      </w:r>
-      <w:r>
-        <w:rPr>
-          <w:rFonts w:ascii="Times New Roman" w:hAnsi="Times New Roman" w:cs="Times New Roman"/>
-          <w:color w:val="000000" w:themeColor="text1"/>
-          <w:sz w:val="24"/>
-          <w:szCs w:val="24"/>
-        </w:rPr>
-        <w:t>AS (</w:t>
-      </w:r>
-      <w:r>
-        <w:rPr>
-          <w:rFonts w:ascii="Times New Roman" w:hAnsi="Times New Roman" w:cs="Times New Roman"/>
-          <w:color w:val="000000" w:themeColor="text1"/>
-          <w:sz w:val="24"/>
-          <w:szCs w:val="24"/>
-        </w:rPr>
-        <w:t>Application Server)</w:t>
-      </w:r>
-      <w:r>
-        <w:rPr>
-          <w:rFonts w:ascii="Times New Roman" w:hAnsi="Times New Roman" w:cs="Times New Roman"/>
-          <w:color w:val="000000" w:themeColor="text1"/>
-          <w:sz w:val="24"/>
-          <w:szCs w:val="24"/>
-        </w:rPr>
-        <w:t xml:space="preserve"> which corresponds to user log-in. </w:t>
-      </w:r>
-      <w:r>
-        <w:rPr>
-          <w:rFonts w:ascii="Times New Roman" w:hAnsi="Times New Roman" w:cs="Times New Roman"/>
-          <w:color w:val="000000" w:themeColor="text1"/>
-          <w:sz w:val="24"/>
-          <w:szCs w:val="24"/>
-        </w:rPr>
-        <w:t xml:space="preserve">After this message, another synchronous message goes to </w:t>
-      </w:r>
-      <w:r>
-        <w:rPr>
-          <w:rFonts w:ascii="Times New Roman" w:hAnsi="Times New Roman" w:cs="Times New Roman"/>
-          <w:color w:val="000000" w:themeColor="text1"/>
-          <w:sz w:val="24"/>
-          <w:szCs w:val="24"/>
-        </w:rPr>
-        <w:t>user database which</w:t>
-      </w:r>
-      <w:r>
-        <w:rPr>
-          <w:rFonts w:ascii="Times New Roman" w:hAnsi="Times New Roman" w:cs="Times New Roman"/>
-          <w:color w:val="000000" w:themeColor="text1"/>
-          <w:sz w:val="24"/>
-          <w:szCs w:val="24"/>
-        </w:rPr>
-        <w:t xml:space="preserve"> </w:t>
-      </w:r>
-      <w:r>
-        <w:rPr>
-          <w:rFonts w:ascii="Times New Roman" w:hAnsi="Times New Roman" w:cs="Times New Roman"/>
-          <w:color w:val="000000" w:themeColor="text1"/>
-          <w:sz w:val="24"/>
-          <w:szCs w:val="24"/>
-        </w:rPr>
-        <w:t xml:space="preserve">is </w:t>
-      </w:r>
-      <w:r>
-        <w:rPr>
-          <w:rFonts w:ascii="Times New Roman" w:hAnsi="Times New Roman" w:cs="Times New Roman"/>
-          <w:color w:val="000000" w:themeColor="text1"/>
-          <w:sz w:val="24"/>
-          <w:szCs w:val="24"/>
-        </w:rPr>
-        <w:t>consisted of</w:t>
-      </w:r>
-      <w:r>
-        <w:rPr>
-          <w:rFonts w:ascii="Times New Roman" w:hAnsi="Times New Roman" w:cs="Times New Roman"/>
-          <w:color w:val="000000" w:themeColor="text1"/>
-          <w:sz w:val="24"/>
-          <w:szCs w:val="24"/>
-        </w:rPr>
-        <w:t xml:space="preserve"> all </w:t>
-      </w:r>
-      <w:r>
-        <w:rPr>
-          <w:rFonts w:ascii="Times New Roman" w:hAnsi="Times New Roman" w:cs="Times New Roman"/>
-          <w:color w:val="000000" w:themeColor="text1"/>
-          <w:sz w:val="24"/>
-          <w:szCs w:val="24"/>
-        </w:rPr>
-        <w:t>users</w:t>
-      </w:r>
-      <w:r>
-        <w:rPr>
-          <w:rFonts w:ascii="Times New Roman" w:hAnsi="Times New Roman" w:cs="Times New Roman"/>
-          <w:color w:val="000000" w:themeColor="text1"/>
-          <w:sz w:val="24"/>
-          <w:szCs w:val="24"/>
-        </w:rPr>
-        <w:t xml:space="preserve"> content</w:t>
-      </w:r>
-      <w:r>
-        <w:rPr>
-          <w:rFonts w:ascii="Times New Roman" w:hAnsi="Times New Roman" w:cs="Times New Roman"/>
-          <w:color w:val="000000" w:themeColor="text1"/>
-          <w:sz w:val="24"/>
-          <w:szCs w:val="24"/>
-        </w:rPr>
-        <w:t xml:space="preserve"> from AS</w:t>
-      </w:r>
-      <w:r>
-        <w:rPr>
-          <w:rFonts w:ascii="Times New Roman" w:hAnsi="Times New Roman" w:cs="Times New Roman"/>
-          <w:color w:val="000000" w:themeColor="text1"/>
-          <w:sz w:val="24"/>
-          <w:szCs w:val="24"/>
-        </w:rPr>
-        <w:t>,</w:t>
-      </w:r>
-      <w:r>
-        <w:rPr>
-          <w:rFonts w:ascii="Times New Roman" w:hAnsi="Times New Roman" w:cs="Times New Roman"/>
-          <w:color w:val="000000" w:themeColor="text1"/>
-          <w:sz w:val="24"/>
-          <w:szCs w:val="24"/>
-        </w:rPr>
-        <w:t xml:space="preserve"> and </w:t>
-      </w:r>
-      <w:r>
-        <w:rPr>
-          <w:rFonts w:ascii="Times New Roman" w:hAnsi="Times New Roman" w:cs="Times New Roman"/>
-          <w:color w:val="000000" w:themeColor="text1"/>
-          <w:sz w:val="24"/>
-          <w:szCs w:val="24"/>
-        </w:rPr>
-        <w:t>queries the user</w:t>
-      </w:r>
-      <w:r>
-        <w:rPr>
-          <w:rFonts w:ascii="Times New Roman" w:hAnsi="Times New Roman" w:cs="Times New Roman"/>
-          <w:color w:val="000000" w:themeColor="text1"/>
-          <w:sz w:val="24"/>
-          <w:szCs w:val="24"/>
-        </w:rPr>
-        <w:t xml:space="preserve"> credentials</w:t>
-      </w:r>
-      <w:r>
-        <w:rPr>
-          <w:rFonts w:ascii="Times New Roman" w:hAnsi="Times New Roman" w:cs="Times New Roman"/>
-          <w:color w:val="000000" w:themeColor="text1"/>
-          <w:sz w:val="24"/>
-          <w:szCs w:val="24"/>
-        </w:rPr>
-        <w:t>.</w:t>
-      </w:r>
-      <w:r>
-        <w:rPr>
-          <w:rFonts w:ascii="Times New Roman" w:hAnsi="Times New Roman" w:cs="Times New Roman"/>
-          <w:color w:val="000000" w:themeColor="text1"/>
-          <w:sz w:val="24"/>
-          <w:szCs w:val="24"/>
-        </w:rPr>
-        <w:t xml:space="preserve"> </w:t>
-      </w:r>
-      <w:r>
-        <w:rPr>
-          <w:rFonts w:ascii="Times New Roman" w:hAnsi="Times New Roman" w:cs="Times New Roman"/>
-          <w:color w:val="000000" w:themeColor="text1"/>
-          <w:sz w:val="24"/>
-          <w:szCs w:val="24"/>
-        </w:rPr>
-        <w:t xml:space="preserve"> In case that query is found and log in is successful, </w:t>
-      </w:r>
-      <w:r>
-        <w:rPr>
-          <w:rFonts w:ascii="Times New Roman" w:hAnsi="Times New Roman" w:cs="Times New Roman"/>
-          <w:color w:val="000000" w:themeColor="text1"/>
-          <w:sz w:val="24"/>
-          <w:szCs w:val="24"/>
-        </w:rPr>
-        <w:t>the mobile application allows to user add/edit/delete events from his/her schedule, changing on user preferences and travel constraints, visualization of personal calendar which generates synchronous messages from registered user through AS and</w:t>
-      </w:r>
-      <w:r>
-        <w:rPr>
-          <w:rFonts w:ascii="Times New Roman" w:hAnsi="Times New Roman" w:cs="Times New Roman"/>
-          <w:color w:val="000000" w:themeColor="text1"/>
-          <w:sz w:val="24"/>
-          <w:szCs w:val="24"/>
-        </w:rPr>
-        <w:t xml:space="preserve"> thereafter</w:t>
-      </w:r>
-      <w:r>
-        <w:rPr>
-          <w:rFonts w:ascii="Times New Roman" w:hAnsi="Times New Roman" w:cs="Times New Roman"/>
-          <w:color w:val="000000" w:themeColor="text1"/>
-          <w:sz w:val="24"/>
-          <w:szCs w:val="24"/>
-        </w:rPr>
-        <w:t xml:space="preserve"> user database.</w:t>
-      </w:r>
-      <w:r>
-        <w:rPr>
-          <w:rFonts w:ascii="Times New Roman" w:hAnsi="Times New Roman" w:cs="Times New Roman"/>
-          <w:color w:val="000000" w:themeColor="text1"/>
-          <w:sz w:val="24"/>
-          <w:szCs w:val="24"/>
-        </w:rPr>
-        <w:t xml:space="preserve"> Also, AS is able to generate asynchronous messages for notifying the user about generated schedule, mobility options according to his/her input recorded in user database.</w:t>
-      </w:r>
-      <w:r>
-        <w:rPr>
-          <w:rFonts w:ascii="Times New Roman" w:hAnsi="Times New Roman" w:cs="Times New Roman"/>
-          <w:color w:val="000000" w:themeColor="text1"/>
-          <w:sz w:val="24"/>
-          <w:szCs w:val="24"/>
-        </w:rPr>
-        <w:t xml:space="preserve"> Another messaging is done between </w:t>
-      </w:r>
-      <w:r>
-        <w:rPr>
-          <w:rFonts w:ascii="Times New Roman" w:hAnsi="Times New Roman" w:cs="Times New Roman"/>
-          <w:color w:val="000000" w:themeColor="text1"/>
-          <w:sz w:val="24"/>
-          <w:szCs w:val="24"/>
-        </w:rPr>
-        <w:t>AS and user database in synchronous way. During its computations, AS needs user content such as event time and locations, mobility preferences, travel constraints etc. Therefore, AS does queries to</w:t>
-      </w:r>
-      <w:r>
-        <w:rPr>
-          <w:rFonts w:ascii="Times New Roman" w:hAnsi="Times New Roman" w:cs="Times New Roman"/>
-          <w:color w:val="000000" w:themeColor="text1"/>
-          <w:sz w:val="24"/>
-          <w:szCs w:val="24"/>
-        </w:rPr>
-        <w:t xml:space="preserve"> user</w:t>
-      </w:r>
-      <w:r>
-        <w:rPr>
-          <w:rFonts w:ascii="Times New Roman" w:hAnsi="Times New Roman" w:cs="Times New Roman"/>
-          <w:color w:val="000000" w:themeColor="text1"/>
-          <w:sz w:val="24"/>
-          <w:szCs w:val="24"/>
-        </w:rPr>
-        <w:t xml:space="preserve"> database </w:t>
-      </w:r>
-      <w:r>
-        <w:rPr>
-          <w:rFonts w:ascii="Times New Roman" w:hAnsi="Times New Roman" w:cs="Times New Roman"/>
-          <w:color w:val="000000" w:themeColor="text1"/>
-          <w:sz w:val="24"/>
-          <w:szCs w:val="24"/>
-        </w:rPr>
-        <w:t>and</w:t>
-      </w:r>
-      <w:r>
-        <w:rPr>
-          <w:rFonts w:ascii="Times New Roman" w:hAnsi="Times New Roman" w:cs="Times New Roman"/>
-          <w:color w:val="000000" w:themeColor="text1"/>
-          <w:sz w:val="24"/>
-          <w:szCs w:val="24"/>
-        </w:rPr>
-        <w:t xml:space="preserve"> after that</w:t>
-      </w:r>
-      <w:r>
-        <w:rPr>
-          <w:rFonts w:ascii="Times New Roman" w:hAnsi="Times New Roman" w:cs="Times New Roman"/>
-          <w:color w:val="000000" w:themeColor="text1"/>
-          <w:sz w:val="24"/>
-          <w:szCs w:val="24"/>
-        </w:rPr>
-        <w:t xml:space="preserve"> d</w:t>
-      </w:r>
-      <w:r>
-        <w:rPr>
-          <w:rFonts w:ascii="Times New Roman" w:hAnsi="Times New Roman" w:cs="Times New Roman"/>
-          <w:color w:val="000000" w:themeColor="text1"/>
-          <w:sz w:val="24"/>
-          <w:szCs w:val="24"/>
-        </w:rPr>
-        <w:t xml:space="preserve">atabase returns requested elements. </w:t>
-      </w:r>
-      <w:r>
-        <w:rPr>
-          <w:rFonts w:ascii="Times New Roman" w:hAnsi="Times New Roman" w:cs="Times New Roman"/>
-          <w:color w:val="000000" w:themeColor="text1"/>
-          <w:sz w:val="24"/>
-          <w:szCs w:val="24"/>
-        </w:rPr>
-        <w:t xml:space="preserve"> </w:t>
-      </w:r>
-    </w:p>
-    <w:p>
-      <w:pPr>
-        <w:jc w:val="both"/>
-        <w:rPr>
-          <w:rFonts w:ascii="Times New Roman" w:hAnsi="Times New Roman" w:cs="Times New Roman"/>
-          <w:color w:val="000000" w:themeColor="text1"/>
-          <w:sz w:val="24"/>
-          <w:szCs w:val="24"/>
-        </w:rPr>
-      </w:pPr>
-      <w:r>
-        <w:rPr>
-          <w:rFonts w:ascii="Times New Roman" w:hAnsi="Times New Roman" w:cs="Times New Roman"/>
-          <w:noProof/>
-          <w:color w:val="000000" w:themeColor="text1"/>
-          <w:sz w:val="24"/>
-          <w:szCs w:val="24"/>
-        </w:rPr>
         <w:drawing>
-          <wp:anchor distT="0" distB="0" distL="114300" distR="114300" simplePos="0" relativeHeight="251657216" behindDoc="0" locked="0" layoutInCell="1" allowOverlap="1" wp14:anchorId="07AD997C" wp14:editId="37744061">
+          <wp:anchor distT="0" distB="0" distL="114300" distR="114300" simplePos="0" relativeHeight="251657216" behindDoc="0" locked="0" layoutInCell="1" allowOverlap="1" wp14:anchorId="07AD997C" wp14:editId="2800BBDF">
             <wp:simplePos x="0" y="0"/>
             <wp:positionH relativeFrom="column">
               <wp:posOffset>0</wp:posOffset>
@@ -4508,7 +4659,7 @@
                     <pic:cNvPicPr/>
                   </pic:nvPicPr>
                   <pic:blipFill>
-                    <a:blip r:embed="rId10">
+                    <a:blip r:embed="rId9">
                       <a:extLst>
                         <a:ext uri="{28A0092B-C50C-407E-A947-70E740481C1C}">
                           <a14:useLocalDpi xmlns:a14="http://schemas.microsoft.com/office/drawing/2010/main" val="0"/>
@@ -4602,7 +4753,7 @@
           <w:szCs w:val="24"/>
         </w:rPr>
       </w:pPr>
-      <w:bookmarkStart w:id="14" w:name="_Toc499395145"/>
+      <w:bookmarkStart w:id="12" w:name="_Toc499395145"/>
       <w:r>
         <w:rPr>
           <w:rFonts w:ascii="Times New Roman" w:hAnsi="Times New Roman" w:cs="Times New Roman"/>
@@ -4623,7 +4774,7 @@
         </w:rPr>
         <w:t>. Component view</w:t>
       </w:r>
-      <w:bookmarkEnd w:id="14"/>
+      <w:bookmarkEnd w:id="12"/>
     </w:p>
     <w:p>
       <w:pPr>
@@ -4641,7 +4792,6 @@
           <w:sz w:val="24"/>
           <w:szCs w:val="24"/>
         </w:rPr>
-        <w:lastRenderedPageBreak/>
         <w:drawing>
           <wp:anchor distT="0" distB="0" distL="114300" distR="114300" simplePos="0" relativeHeight="251659264" behindDoc="0" locked="0" layoutInCell="1" allowOverlap="1" wp14:anchorId="28AF4176" wp14:editId="2CD03672">
             <wp:simplePos x="0" y="0"/>
@@ -4666,7 +4816,7 @@
                     <pic:cNvPicPr/>
                   </pic:nvPicPr>
                   <pic:blipFill>
-                    <a:blip r:embed="rId11">
+                    <a:blip r:embed="rId10">
                       <a:extLst>
                         <a:ext uri="{28A0092B-C50C-407E-A947-70E740481C1C}">
                           <a14:useLocalDpi xmlns:a14="http://schemas.microsoft.com/office/drawing/2010/main" val="0"/>
@@ -4827,6 +4977,7 @@
           <w:sz w:val="24"/>
           <w:szCs w:val="24"/>
         </w:rPr>
+        <w:lastRenderedPageBreak/>
         <w:t xml:space="preserve">Guest: User </w:t>
       </w:r>
       <w:r>
@@ -5100,7 +5251,6 @@
           <w:sz w:val="24"/>
           <w:szCs w:val="24"/>
         </w:rPr>
-        <w:lastRenderedPageBreak/>
         <w:t>PreferenceList</w:t>
       </w:r>
       <w:proofErr w:type="spellEnd"/>
@@ -5238,7 +5388,7 @@
           <w:lang w:val="it-IT"/>
         </w:rPr>
       </w:pPr>
-      <w:bookmarkStart w:id="15" w:name="_Toc499395146"/>
+      <w:bookmarkStart w:id="13" w:name="_Toc499395146"/>
       <w:r>
         <w:rPr>
           <w:rFonts w:ascii="Times New Roman" w:hAnsi="Times New Roman" w:cs="Times New Roman"/>
@@ -5261,7 +5411,7 @@
         </w:rPr>
         <w:t>. Deployment view</w:t>
       </w:r>
-      <w:bookmarkEnd w:id="15"/>
+      <w:bookmarkEnd w:id="13"/>
     </w:p>
     <w:p>
       <w:pPr>
@@ -5293,6 +5443,7 @@
           <w:sz w:val="24"/>
           <w:szCs w:val="24"/>
         </w:rPr>
+        <w:lastRenderedPageBreak/>
         <w:drawing>
           <wp:inline distT="0" distB="0" distL="0" distR="0" wp14:anchorId="795E63B6" wp14:editId="258F876A">
             <wp:extent cx="6789420" cy="4848225"/>
@@ -5311,7 +5462,7 @@
                     </pic:cNvPicPr>
                   </pic:nvPicPr>
                   <pic:blipFill>
-                    <a:blip r:embed="rId12">
+                    <a:blip r:embed="rId11">
                       <a:extLst>
                         <a:ext uri="{28A0092B-C50C-407E-A947-70E740481C1C}">
                           <a14:useLocalDpi xmlns:a14="http://schemas.microsoft.com/office/drawing/2010/main" val="0"/>
@@ -5414,22 +5565,131 @@
       <w:pPr>
         <w:jc w:val="both"/>
         <w:rPr>
-          <w:rFonts w:ascii="Times New Roman" w:hAnsi="Times New Roman" w:cs="Times New Roman"/>
-          <w:color w:val="000000" w:themeColor="text1"/>
-          <w:sz w:val="24"/>
-          <w:szCs w:val="24"/>
-        </w:rPr>
-      </w:pPr>
-      <w:bookmarkStart w:id="16" w:name="_Toc499395147"/>
-      <w:r>
-        <w:rPr>
           <w:rStyle w:val="Heading2Char"/>
           <w:rFonts w:ascii="Times New Roman" w:hAnsi="Times New Roman" w:cs="Times New Roman"/>
+          <w:color w:val="000000" w:themeColor="text1"/>
+          <w:sz w:val="24"/>
+          <w:szCs w:val="24"/>
+        </w:rPr>
+      </w:pPr>
+    </w:p>
+    <w:p>
+      <w:pPr>
+        <w:jc w:val="both"/>
+        <w:rPr>
+          <w:rStyle w:val="Heading2Char"/>
+          <w:rFonts w:ascii="Times New Roman" w:hAnsi="Times New Roman" w:cs="Times New Roman"/>
+          <w:color w:val="000000" w:themeColor="text1"/>
+          <w:sz w:val="24"/>
+          <w:szCs w:val="24"/>
+        </w:rPr>
+      </w:pPr>
+    </w:p>
+    <w:p>
+      <w:pPr>
+        <w:jc w:val="both"/>
+        <w:rPr>
+          <w:rStyle w:val="Heading2Char"/>
+          <w:rFonts w:ascii="Times New Roman" w:hAnsi="Times New Roman" w:cs="Times New Roman"/>
+          <w:color w:val="000000" w:themeColor="text1"/>
+          <w:sz w:val="24"/>
+          <w:szCs w:val="24"/>
+        </w:rPr>
+      </w:pPr>
+    </w:p>
+    <w:p>
+      <w:pPr>
+        <w:jc w:val="both"/>
+        <w:rPr>
+          <w:rStyle w:val="Heading2Char"/>
+          <w:rFonts w:ascii="Times New Roman" w:hAnsi="Times New Roman" w:cs="Times New Roman"/>
+          <w:color w:val="000000" w:themeColor="text1"/>
+          <w:sz w:val="24"/>
+          <w:szCs w:val="24"/>
+        </w:rPr>
+      </w:pPr>
+    </w:p>
+    <w:p>
+      <w:pPr>
+        <w:jc w:val="both"/>
+        <w:rPr>
+          <w:rStyle w:val="Heading2Char"/>
+          <w:rFonts w:ascii="Times New Roman" w:hAnsi="Times New Roman" w:cs="Times New Roman"/>
+          <w:color w:val="000000" w:themeColor="text1"/>
+          <w:sz w:val="24"/>
+          <w:szCs w:val="24"/>
+        </w:rPr>
+      </w:pPr>
+    </w:p>
+    <w:p>
+      <w:pPr>
+        <w:jc w:val="both"/>
+        <w:rPr>
+          <w:rStyle w:val="Heading2Char"/>
+          <w:rFonts w:ascii="Times New Roman" w:hAnsi="Times New Roman" w:cs="Times New Roman"/>
+          <w:color w:val="000000" w:themeColor="text1"/>
+          <w:sz w:val="24"/>
+          <w:szCs w:val="24"/>
+        </w:rPr>
+      </w:pPr>
+    </w:p>
+    <w:p>
+      <w:pPr>
+        <w:jc w:val="both"/>
+        <w:rPr>
+          <w:rStyle w:val="Heading2Char"/>
+          <w:rFonts w:ascii="Times New Roman" w:hAnsi="Times New Roman" w:cs="Times New Roman"/>
+          <w:color w:val="000000" w:themeColor="text1"/>
+          <w:sz w:val="24"/>
+          <w:szCs w:val="24"/>
+        </w:rPr>
+      </w:pPr>
+    </w:p>
+    <w:p>
+      <w:pPr>
+        <w:jc w:val="both"/>
+        <w:rPr>
+          <w:rStyle w:val="Heading2Char"/>
+          <w:rFonts w:ascii="Times New Roman" w:hAnsi="Times New Roman" w:cs="Times New Roman"/>
+          <w:color w:val="000000" w:themeColor="text1"/>
+          <w:sz w:val="24"/>
+          <w:szCs w:val="24"/>
+        </w:rPr>
+      </w:pPr>
+    </w:p>
+    <w:p>
+      <w:pPr>
+        <w:jc w:val="both"/>
+        <w:rPr>
+          <w:rStyle w:val="Heading2Char"/>
+          <w:rFonts w:ascii="Times New Roman" w:hAnsi="Times New Roman" w:cs="Times New Roman"/>
+          <w:color w:val="000000" w:themeColor="text1"/>
+          <w:sz w:val="24"/>
+          <w:szCs w:val="24"/>
+        </w:rPr>
+      </w:pPr>
+    </w:p>
+    <w:p>
+      <w:pPr>
+        <w:jc w:val="both"/>
+        <w:rPr>
+          <w:rFonts w:ascii="Times New Roman" w:hAnsi="Times New Roman" w:cs="Times New Roman"/>
+          <w:color w:val="000000" w:themeColor="text1"/>
+          <w:sz w:val="24"/>
+          <w:szCs w:val="24"/>
+        </w:rPr>
+      </w:pPr>
+      <w:bookmarkStart w:id="14" w:name="_Toc499395147"/>
+      <w:r>
+        <w:rPr>
+          <w:rStyle w:val="Heading2Char"/>
+          <w:rFonts w:ascii="Times New Roman" w:hAnsi="Times New Roman" w:cs="Times New Roman"/>
           <w:b/>
           <w:color w:val="000000" w:themeColor="text1"/>
           <w:sz w:val="24"/>
           <w:szCs w:val="24"/>
         </w:rPr>
+        <w:lastRenderedPageBreak/>
         <w:t>D</w:t>
       </w:r>
       <w:r>
@@ -5443,7 +5703,7 @@
         </w:rPr>
         <w:t>. Runtime view</w:t>
       </w:r>
-      <w:bookmarkEnd w:id="16"/>
+      <w:bookmarkEnd w:id="14"/>
       <w:r>
         <w:rPr>
           <w:rFonts w:ascii="Times New Roman" w:hAnsi="Times New Roman" w:cs="Times New Roman"/>
@@ -5453,26 +5713,6 @@
         </w:rPr>
         <w:t xml:space="preserve"> </w:t>
       </w:r>
-      <w:proofErr w:type="gramStart"/>
-      <w:r>
-        <w:rPr>
-          <w:rFonts w:ascii="Times New Roman" w:hAnsi="Times New Roman" w:cs="Times New Roman"/>
-          <w:color w:val="000000" w:themeColor="text1"/>
-          <w:sz w:val="24"/>
-          <w:szCs w:val="24"/>
-        </w:rPr>
-        <w:t>You</w:t>
-      </w:r>
-      <w:proofErr w:type="gramEnd"/>
-      <w:r>
-        <w:rPr>
-          <w:rFonts w:ascii="Times New Roman" w:hAnsi="Times New Roman" w:cs="Times New Roman"/>
-          <w:color w:val="000000" w:themeColor="text1"/>
-          <w:sz w:val="24"/>
-          <w:szCs w:val="24"/>
-        </w:rPr>
-        <w:t xml:space="preserve"> can use sequence diagrams to describe the way components</w:t>
-      </w:r>
     </w:p>
     <w:p>
       <w:pPr>
@@ -5484,25 +5724,101 @@
           <w:szCs w:val="24"/>
         </w:rPr>
       </w:pPr>
-      <w:proofErr w:type="gramStart"/>
-      <w:r>
-        <w:rPr>
-          <w:rFonts w:ascii="Times New Roman" w:hAnsi="Times New Roman" w:cs="Times New Roman"/>
-          <w:color w:val="000000" w:themeColor="text1"/>
-          <w:sz w:val="24"/>
-          <w:szCs w:val="24"/>
-        </w:rPr>
-        <w:t>interact</w:t>
-      </w:r>
-      <w:proofErr w:type="gramEnd"/>
-      <w:r>
-        <w:rPr>
-          <w:rFonts w:ascii="Times New Roman" w:hAnsi="Times New Roman" w:cs="Times New Roman"/>
-          <w:color w:val="000000" w:themeColor="text1"/>
-          <w:sz w:val="24"/>
-          <w:szCs w:val="24"/>
-        </w:rPr>
-        <w:t xml:space="preserve"> to accomplish specific tasks typically related to your use cases</w:t>
+      <w:r>
+        <w:rPr>
+          <w:rFonts w:ascii="Times New Roman" w:hAnsi="Times New Roman" w:cs="Times New Roman"/>
+          <w:noProof/>
+          <w:color w:val="000000" w:themeColor="text1"/>
+          <w:sz w:val="24"/>
+          <w:szCs w:val="24"/>
+        </w:rPr>
+        <w:drawing>
+          <wp:inline distT="0" distB="0" distL="0" distR="0" wp14:anchorId="20F481D7" wp14:editId="063A31B3">
+            <wp:extent cx="5533053" cy="4861249"/>
+            <wp:effectExtent l="0" t="0" r="0" b="0"/>
+            <wp:docPr id="21" name="Picture 21" descr="C:\Users\Y2P\Desktop\Software Engineering\Repo\DD\DiagramExport\CreateAccount.png"/>
+            <wp:cNvGraphicFramePr>
+              <a:graphicFrameLocks xmlns:a="http://schemas.openxmlformats.org/drawingml/2006/main" noChangeAspect="1"/>
+            </wp:cNvGraphicFramePr>
+            <a:graphic xmlns:a="http://schemas.openxmlformats.org/drawingml/2006/main">
+              <a:graphicData uri="http://schemas.openxmlformats.org/drawingml/2006/picture">
+                <pic:pic xmlns:pic="http://schemas.openxmlformats.org/drawingml/2006/picture">
+                  <pic:nvPicPr>
+                    <pic:cNvPr id="0" name="Picture 3" descr="C:\Users\Y2P\Desktop\Software Engineering\Repo\DD\DiagramExport\CreateAccount.png"/>
+                    <pic:cNvPicPr>
+                      <a:picLocks noChangeAspect="1" noChangeArrowheads="1"/>
+                    </pic:cNvPicPr>
+                  </pic:nvPicPr>
+                  <pic:blipFill>
+                    <a:blip r:embed="rId12">
+                      <a:extLst>
+                        <a:ext uri="{28A0092B-C50C-407E-A947-70E740481C1C}">
+                          <a14:useLocalDpi xmlns:a14="http://schemas.microsoft.com/office/drawing/2010/main" val="0"/>
+                        </a:ext>
+                      </a:extLst>
+                    </a:blip>
+                    <a:srcRect/>
+                    <a:stretch>
+                      <a:fillRect/>
+                    </a:stretch>
+                  </pic:blipFill>
+                  <pic:spPr bwMode="auto">
+                    <a:xfrm>
+                      <a:off x="0" y="0"/>
+                      <a:ext cx="5537466" cy="4865126"/>
+                    </a:xfrm>
+                    <a:prstGeom prst="rect">
+                      <a:avLst/>
+                    </a:prstGeom>
+                    <a:noFill/>
+                    <a:ln>
+                      <a:noFill/>
+                    </a:ln>
+                  </pic:spPr>
+                </pic:pic>
+              </a:graphicData>
+            </a:graphic>
+          </wp:inline>
+        </w:drawing>
+      </w:r>
+    </w:p>
+    <w:p>
+      <w:pPr>
+        <w:jc w:val="both"/>
+        <w:rPr>
+          <w:rFonts w:ascii="Times New Roman" w:hAnsi="Times New Roman" w:cs="Times New Roman"/>
+          <w:color w:val="000000" w:themeColor="text1"/>
+          <w:sz w:val="24"/>
+          <w:szCs w:val="24"/>
+        </w:rPr>
+      </w:pPr>
+      <w:r>
+        <w:rPr>
+          <w:rFonts w:ascii="Times New Roman" w:hAnsi="Times New Roman" w:cs="Times New Roman"/>
+          <w:color w:val="000000" w:themeColor="text1"/>
+          <w:sz w:val="24"/>
+          <w:szCs w:val="24"/>
+        </w:rPr>
+        <w:tab/>
+      </w:r>
+      <w:r>
+        <w:rPr>
+          <w:rFonts w:ascii="Times New Roman" w:hAnsi="Times New Roman" w:cs="Times New Roman"/>
+          <w:color w:val="000000" w:themeColor="text1"/>
+          <w:sz w:val="24"/>
+          <w:szCs w:val="24"/>
+        </w:rPr>
+        <w:tab/>
+      </w:r>
+      <w:r>
+        <w:rPr>
+          <w:rFonts w:ascii="Times New Roman" w:hAnsi="Times New Roman" w:cs="Times New Roman"/>
+          <w:color w:val="000000" w:themeColor="text1"/>
+          <w:sz w:val="24"/>
+          <w:szCs w:val="24"/>
+        </w:rPr>
+        <w:tab/>
+        <w:t xml:space="preserve"> Figure T. Create Account Sequence Diagram</w:t>
       </w:r>
     </w:p>
     <w:p>
@@ -5517,103 +5833,103 @@
           <w:szCs w:val="24"/>
         </w:rPr>
       </w:pPr>
-      <w:bookmarkStart w:id="17" w:name="_Toc499395148"/>
+      <w:bookmarkStart w:id="15" w:name="_Toc499395148"/>
       <w:r>
         <w:rPr>
           <w:rFonts w:ascii="Times New Roman" w:hAnsi="Times New Roman" w:cs="Times New Roman"/>
           <w:b/>
+          <w:noProof/>
           <w:color w:val="000000" w:themeColor="text1"/>
           <w:sz w:val="24"/>
           <w:szCs w:val="24"/>
         </w:rPr>
         <w:lastRenderedPageBreak/>
-        <w:t>E</w:t>
-      </w:r>
-      <w:r>
-        <w:rPr>
-          <w:rFonts w:ascii="Times New Roman" w:hAnsi="Times New Roman" w:cs="Times New Roman"/>
-          <w:b/>
-          <w:color w:val="000000" w:themeColor="text1"/>
-          <w:sz w:val="24"/>
-          <w:szCs w:val="24"/>
-        </w:rPr>
-        <w:t>. Component interfaces</w:t>
-      </w:r>
-      <w:bookmarkEnd w:id="17"/>
-    </w:p>
-    <w:p>
-      <w:pPr>
-        <w:jc w:val="both"/>
-        <w:rPr>
-          <w:rFonts w:ascii="Times New Roman" w:hAnsi="Times New Roman" w:cs="Times New Roman"/>
-          <w:color w:val="000000" w:themeColor="text1"/>
-          <w:sz w:val="24"/>
-          <w:szCs w:val="24"/>
-        </w:rPr>
-      </w:pPr>
-      <w:bookmarkStart w:id="18" w:name="_Toc499395149"/>
-      <w:r>
-        <w:rPr>
-          <w:rStyle w:val="Heading2Char"/>
-          <w:rFonts w:ascii="Times New Roman" w:hAnsi="Times New Roman" w:cs="Times New Roman"/>
-          <w:b/>
-          <w:color w:val="000000" w:themeColor="text1"/>
-          <w:sz w:val="24"/>
-          <w:szCs w:val="24"/>
-        </w:rPr>
-        <w:t>F</w:t>
-      </w:r>
-      <w:r>
-        <w:rPr>
-          <w:rStyle w:val="Heading2Char"/>
-          <w:rFonts w:ascii="Times New Roman" w:hAnsi="Times New Roman" w:cs="Times New Roman"/>
-          <w:b/>
-          <w:color w:val="000000" w:themeColor="text1"/>
-          <w:sz w:val="24"/>
-          <w:szCs w:val="24"/>
-        </w:rPr>
-        <w:t>. Selected architectural styles and patterns</w:t>
-      </w:r>
-      <w:bookmarkEnd w:id="18"/>
-      <w:r>
-        <w:rPr>
-          <w:rFonts w:ascii="Times New Roman" w:hAnsi="Times New Roman" w:cs="Times New Roman"/>
-          <w:color w:val="000000" w:themeColor="text1"/>
-          <w:sz w:val="24"/>
-          <w:szCs w:val="24"/>
-        </w:rPr>
-        <w:t>: Please explain which styles/patterns you</w:t>
-      </w:r>
-    </w:p>
-    <w:p>
-      <w:pPr>
-        <w:jc w:val="both"/>
-        <w:rPr>
-          <w:rFonts w:ascii="Times New Roman" w:hAnsi="Times New Roman" w:cs="Times New Roman"/>
-          <w:color w:val="000000" w:themeColor="text1"/>
-          <w:sz w:val="24"/>
-          <w:szCs w:val="24"/>
-        </w:rPr>
-      </w:pPr>
-      <w:proofErr w:type="gramStart"/>
-      <w:r>
-        <w:rPr>
-          <w:rFonts w:ascii="Times New Roman" w:hAnsi="Times New Roman" w:cs="Times New Roman"/>
-          <w:color w:val="000000" w:themeColor="text1"/>
-          <w:sz w:val="24"/>
-          <w:szCs w:val="24"/>
-        </w:rPr>
-        <w:t>used</w:t>
-      </w:r>
-      <w:proofErr w:type="gramEnd"/>
-      <w:r>
-        <w:rPr>
-          <w:rFonts w:ascii="Times New Roman" w:hAnsi="Times New Roman" w:cs="Times New Roman"/>
-          <w:color w:val="000000" w:themeColor="text1"/>
-          <w:sz w:val="24"/>
-          <w:szCs w:val="24"/>
-        </w:rPr>
-        <w:t>, why, and how</w:t>
+        <w:drawing>
+          <wp:inline distT="0" distB="0" distL="0" distR="0" wp14:anchorId="0E4D779D" wp14:editId="0511DAE3">
+            <wp:extent cx="7827481" cy="5868955"/>
+            <wp:effectExtent l="0" t="0" r="0" b="0"/>
+            <wp:docPr id="22" name="Picture 22" descr="C:\Users\Y2P\Desktop\Software Engineering\Repo\DD\DiagramExport\sd User Login.png"/>
+            <wp:cNvGraphicFramePr>
+              <a:graphicFrameLocks xmlns:a="http://schemas.openxmlformats.org/drawingml/2006/main" noChangeAspect="1"/>
+            </wp:cNvGraphicFramePr>
+            <a:graphic xmlns:a="http://schemas.openxmlformats.org/drawingml/2006/main">
+              <a:graphicData uri="http://schemas.openxmlformats.org/drawingml/2006/picture">
+                <pic:pic xmlns:pic="http://schemas.openxmlformats.org/drawingml/2006/picture">
+                  <pic:nvPicPr>
+                    <pic:cNvPr id="0" name="Picture 4" descr="C:\Users\Y2P\Desktop\Software Engineering\Repo\DD\DiagramExport\sd User Login.png"/>
+                    <pic:cNvPicPr>
+                      <a:picLocks noChangeAspect="1" noChangeArrowheads="1"/>
+                    </pic:cNvPicPr>
+                  </pic:nvPicPr>
+                  <pic:blipFill>
+                    <a:blip r:embed="rId13">
+                      <a:extLst>
+                        <a:ext uri="{28A0092B-C50C-407E-A947-70E740481C1C}">
+                          <a14:useLocalDpi xmlns:a14="http://schemas.microsoft.com/office/drawing/2010/main" val="0"/>
+                        </a:ext>
+                      </a:extLst>
+                    </a:blip>
+                    <a:srcRect/>
+                    <a:stretch>
+                      <a:fillRect/>
+                    </a:stretch>
+                  </pic:blipFill>
+                  <pic:spPr bwMode="auto">
+                    <a:xfrm rot="16200000">
+                      <a:off x="0" y="0"/>
+                      <a:ext cx="7832258" cy="5872537"/>
+                    </a:xfrm>
+                    <a:prstGeom prst="rect">
+                      <a:avLst/>
+                    </a:prstGeom>
+                    <a:noFill/>
+                    <a:ln>
+                      <a:noFill/>
+                    </a:ln>
+                  </pic:spPr>
+                </pic:pic>
+              </a:graphicData>
+            </a:graphic>
+          </wp:inline>
+        </w:drawing>
+      </w:r>
+    </w:p>
+    <w:p>
+      <w:pPr>
+        <w:rPr>
+          <w:rFonts w:ascii="Times New Roman" w:hAnsi="Times New Roman" w:cs="Times New Roman"/>
+        </w:rPr>
+      </w:pPr>
+      <w:r>
+        <w:rPr>
+          <w:rFonts w:ascii="Times New Roman" w:hAnsi="Times New Roman" w:cs="Times New Roman"/>
+        </w:rPr>
+        <w:tab/>
+      </w:r>
+      <w:r>
+        <w:rPr>
+          <w:rFonts w:ascii="Times New Roman" w:hAnsi="Times New Roman" w:cs="Times New Roman"/>
+        </w:rPr>
+        <w:tab/>
+      </w:r>
+      <w:r>
+        <w:rPr>
+          <w:rFonts w:ascii="Times New Roman" w:hAnsi="Times New Roman" w:cs="Times New Roman"/>
+        </w:rPr>
+        <w:tab/>
+      </w:r>
+      <w:r>
+        <w:rPr>
+          <w:rFonts w:ascii="Times New Roman" w:hAnsi="Times New Roman" w:cs="Times New Roman"/>
+        </w:rPr>
+        <w:tab/>
+      </w:r>
+      <w:r>
+        <w:rPr>
+          <w:rFonts w:ascii="Times New Roman" w:hAnsi="Times New Roman" w:cs="Times New Roman"/>
+        </w:rPr>
+        <w:tab/>
+        <w:t>Figure G. User Login Sequence</w:t>
       </w:r>
     </w:p>
     <w:p>
@@ -5628,11 +5944,339 @@
           <w:szCs w:val="24"/>
         </w:rPr>
       </w:pPr>
-      <w:bookmarkStart w:id="19" w:name="_Toc499395150"/>
       <w:r>
         <w:rPr>
           <w:rFonts w:ascii="Times New Roman" w:hAnsi="Times New Roman" w:cs="Times New Roman"/>
           <w:b/>
+          <w:noProof/>
+          <w:color w:val="000000" w:themeColor="text1"/>
+          <w:sz w:val="24"/>
+          <w:szCs w:val="24"/>
+        </w:rPr>
+        <w:lastRenderedPageBreak/>
+        <w:drawing>
+          <wp:inline distT="0" distB="0" distL="0" distR="0" wp14:anchorId="7531F6B0" wp14:editId="78E08314">
+            <wp:extent cx="5942195" cy="7949682"/>
+            <wp:effectExtent l="0" t="0" r="0" b="0"/>
+            <wp:docPr id="23" name="Picture 23" descr="C:\Users\Y2P\Desktop\Software Engineering\Repo\DD\DiagramExport\AddEvent.png"/>
+            <wp:cNvGraphicFramePr>
+              <a:graphicFrameLocks xmlns:a="http://schemas.openxmlformats.org/drawingml/2006/main" noChangeAspect="1"/>
+            </wp:cNvGraphicFramePr>
+            <a:graphic xmlns:a="http://schemas.openxmlformats.org/drawingml/2006/main">
+              <a:graphicData uri="http://schemas.openxmlformats.org/drawingml/2006/picture">
+                <pic:pic xmlns:pic="http://schemas.openxmlformats.org/drawingml/2006/picture">
+                  <pic:nvPicPr>
+                    <pic:cNvPr id="0" name="Picture 5" descr="C:\Users\Y2P\Desktop\Software Engineering\Repo\DD\DiagramExport\AddEvent.png"/>
+                    <pic:cNvPicPr>
+                      <a:picLocks noChangeAspect="1" noChangeArrowheads="1"/>
+                    </pic:cNvPicPr>
+                  </pic:nvPicPr>
+                  <pic:blipFill>
+                    <a:blip r:embed="rId14">
+                      <a:extLst>
+                        <a:ext uri="{28A0092B-C50C-407E-A947-70E740481C1C}">
+                          <a14:useLocalDpi xmlns:a14="http://schemas.microsoft.com/office/drawing/2010/main" val="0"/>
+                        </a:ext>
+                      </a:extLst>
+                    </a:blip>
+                    <a:srcRect/>
+                    <a:stretch>
+                      <a:fillRect/>
+                    </a:stretch>
+                  </pic:blipFill>
+                  <pic:spPr bwMode="auto">
+                    <a:xfrm>
+                      <a:off x="0" y="0"/>
+                      <a:ext cx="5943600" cy="7951562"/>
+                    </a:xfrm>
+                    <a:prstGeom prst="rect">
+                      <a:avLst/>
+                    </a:prstGeom>
+                    <a:noFill/>
+                    <a:ln>
+                      <a:noFill/>
+                    </a:ln>
+                  </pic:spPr>
+                </pic:pic>
+              </a:graphicData>
+            </a:graphic>
+          </wp:inline>
+        </w:drawing>
+      </w:r>
+    </w:p>
+    <w:p>
+      <w:pPr>
+        <w:rPr>
+          <w:rFonts w:ascii="Times New Roman" w:hAnsi="Times New Roman" w:cs="Times New Roman"/>
+        </w:rPr>
+      </w:pPr>
+      <w:r>
+        <w:rPr>
+          <w:rFonts w:ascii="Times New Roman" w:hAnsi="Times New Roman" w:cs="Times New Roman"/>
+        </w:rPr>
+        <w:tab/>
+      </w:r>
+      <w:r>
+        <w:rPr>
+          <w:rFonts w:ascii="Times New Roman" w:hAnsi="Times New Roman" w:cs="Times New Roman"/>
+        </w:rPr>
+        <w:tab/>
+      </w:r>
+      <w:r>
+        <w:rPr>
+          <w:rFonts w:ascii="Times New Roman" w:hAnsi="Times New Roman" w:cs="Times New Roman"/>
+        </w:rPr>
+        <w:tab/>
+      </w:r>
+      <w:r>
+        <w:rPr>
+          <w:rFonts w:ascii="Times New Roman" w:hAnsi="Times New Roman" w:cs="Times New Roman"/>
+        </w:rPr>
+        <w:tab/>
+      </w:r>
+      <w:r>
+        <w:rPr>
+          <w:rFonts w:ascii="Times New Roman" w:hAnsi="Times New Roman" w:cs="Times New Roman"/>
+        </w:rPr>
+        <w:tab/>
+        <w:t xml:space="preserve">Figure H. </w:t>
+      </w:r>
+      <w:proofErr w:type="spellStart"/>
+      <w:r>
+        <w:rPr>
+          <w:rFonts w:ascii="Times New Roman" w:hAnsi="Times New Roman" w:cs="Times New Roman"/>
+        </w:rPr>
+        <w:t>AddEvent</w:t>
+      </w:r>
+      <w:proofErr w:type="spellEnd"/>
+      <w:r>
+        <w:rPr>
+          <w:rFonts w:ascii="Times New Roman" w:hAnsi="Times New Roman" w:cs="Times New Roman"/>
+        </w:rPr>
+        <w:t xml:space="preserve"> Sequence</w:t>
+      </w:r>
+      <w:r>
+        <w:rPr>
+          <w:rFonts w:ascii="Times New Roman" w:hAnsi="Times New Roman" w:cs="Times New Roman"/>
+        </w:rPr>
+        <w:t xml:space="preserve"> Diagram</w:t>
+      </w:r>
+    </w:p>
+    <w:p>
+      <w:pPr>
+        <w:pStyle w:val="Heading2"/>
+        <w:jc w:val="both"/>
+        <w:rPr>
+          <w:rFonts w:ascii="Times New Roman" w:hAnsi="Times New Roman" w:cs="Times New Roman"/>
+          <w:b/>
+          <w:color w:val="000000" w:themeColor="text1"/>
+          <w:sz w:val="24"/>
+          <w:szCs w:val="24"/>
+        </w:rPr>
+      </w:pPr>
+      <w:r>
+        <w:rPr>
+          <w:rFonts w:ascii="Times New Roman" w:hAnsi="Times New Roman" w:cs="Times New Roman"/>
+          <w:b/>
+          <w:noProof/>
+          <w:color w:val="000000" w:themeColor="text1"/>
+          <w:sz w:val="24"/>
+          <w:szCs w:val="24"/>
+        </w:rPr>
+        <w:lastRenderedPageBreak/>
+        <w:drawing>
+          <wp:inline distT="0" distB="0" distL="0" distR="0" wp14:anchorId="3A19E22E" wp14:editId="5E4BFB10">
+            <wp:extent cx="5943600" cy="4615838"/>
+            <wp:effectExtent l="0" t="0" r="0" b="0"/>
+            <wp:docPr id="24" name="Picture 24" descr="C:\Users\Y2P\Desktop\Software Engineering\Repo\DD\DiagramExport\ManageMobilityPreferences.png"/>
+            <wp:cNvGraphicFramePr>
+              <a:graphicFrameLocks xmlns:a="http://schemas.openxmlformats.org/drawingml/2006/main" noChangeAspect="1"/>
+            </wp:cNvGraphicFramePr>
+            <a:graphic xmlns:a="http://schemas.openxmlformats.org/drawingml/2006/main">
+              <a:graphicData uri="http://schemas.openxmlformats.org/drawingml/2006/picture">
+                <pic:pic xmlns:pic="http://schemas.openxmlformats.org/drawingml/2006/picture">
+                  <pic:nvPicPr>
+                    <pic:cNvPr id="0" name="Picture 6" descr="C:\Users\Y2P\Desktop\Software Engineering\Repo\DD\DiagramExport\ManageMobilityPreferences.png"/>
+                    <pic:cNvPicPr>
+                      <a:picLocks noChangeAspect="1" noChangeArrowheads="1"/>
+                    </pic:cNvPicPr>
+                  </pic:nvPicPr>
+                  <pic:blipFill>
+                    <a:blip r:embed="rId15">
+                      <a:extLst>
+                        <a:ext uri="{28A0092B-C50C-407E-A947-70E740481C1C}">
+                          <a14:useLocalDpi xmlns:a14="http://schemas.microsoft.com/office/drawing/2010/main" val="0"/>
+                        </a:ext>
+                      </a:extLst>
+                    </a:blip>
+                    <a:srcRect/>
+                    <a:stretch>
+                      <a:fillRect/>
+                    </a:stretch>
+                  </pic:blipFill>
+                  <pic:spPr bwMode="auto">
+                    <a:xfrm>
+                      <a:off x="0" y="0"/>
+                      <a:ext cx="5943600" cy="4615838"/>
+                    </a:xfrm>
+                    <a:prstGeom prst="rect">
+                      <a:avLst/>
+                    </a:prstGeom>
+                    <a:noFill/>
+                    <a:ln>
+                      <a:noFill/>
+                    </a:ln>
+                  </pic:spPr>
+                </pic:pic>
+              </a:graphicData>
+            </a:graphic>
+          </wp:inline>
+        </w:drawing>
+      </w:r>
+    </w:p>
+    <w:p>
+      <w:r>
+        <w:tab/>
+      </w:r>
+      <w:r>
+        <w:tab/>
+      </w:r>
+      <w:r>
+        <w:tab/>
+        <w:t xml:space="preserve">    Figure P. Manage Preferences Sequence Diagram</w:t>
+      </w:r>
+    </w:p>
+    <w:p>
+      <w:bookmarkStart w:id="16" w:name="_GoBack"/>
+      <w:bookmarkEnd w:id="16"/>
+    </w:p>
+    <w:p/>
+    <w:p>
+      <w:pPr>
+        <w:pStyle w:val="Heading2"/>
+        <w:jc w:val="both"/>
+        <w:rPr>
+          <w:rFonts w:ascii="Times New Roman" w:hAnsi="Times New Roman" w:cs="Times New Roman"/>
+          <w:b/>
+          <w:color w:val="000000" w:themeColor="text1"/>
+          <w:sz w:val="24"/>
+          <w:szCs w:val="24"/>
+        </w:rPr>
+      </w:pPr>
+      <w:r>
+        <w:rPr>
+          <w:rFonts w:ascii="Times New Roman" w:hAnsi="Times New Roman" w:cs="Times New Roman"/>
+          <w:b/>
+          <w:color w:val="000000" w:themeColor="text1"/>
+          <w:sz w:val="24"/>
+          <w:szCs w:val="24"/>
+        </w:rPr>
+        <w:t>E</w:t>
+      </w:r>
+      <w:r>
+        <w:rPr>
+          <w:rFonts w:ascii="Times New Roman" w:hAnsi="Times New Roman" w:cs="Times New Roman"/>
+          <w:b/>
+          <w:color w:val="000000" w:themeColor="text1"/>
+          <w:sz w:val="24"/>
+          <w:szCs w:val="24"/>
+        </w:rPr>
+        <w:t>. Component interfaces</w:t>
+      </w:r>
+      <w:bookmarkEnd w:id="15"/>
+    </w:p>
+    <w:p>
+      <w:pPr>
+        <w:jc w:val="both"/>
+        <w:rPr>
+          <w:rFonts w:ascii="Times New Roman" w:hAnsi="Times New Roman" w:cs="Times New Roman"/>
+          <w:color w:val="000000" w:themeColor="text1"/>
+          <w:sz w:val="24"/>
+          <w:szCs w:val="24"/>
+        </w:rPr>
+      </w:pPr>
+      <w:bookmarkStart w:id="17" w:name="_Toc499395149"/>
+      <w:r>
+        <w:rPr>
+          <w:rStyle w:val="Heading2Char"/>
+          <w:rFonts w:ascii="Times New Roman" w:hAnsi="Times New Roman" w:cs="Times New Roman"/>
+          <w:b/>
+          <w:color w:val="000000" w:themeColor="text1"/>
+          <w:sz w:val="24"/>
+          <w:szCs w:val="24"/>
+        </w:rPr>
+        <w:t>F</w:t>
+      </w:r>
+      <w:r>
+        <w:rPr>
+          <w:rStyle w:val="Heading2Char"/>
+          <w:rFonts w:ascii="Times New Roman" w:hAnsi="Times New Roman" w:cs="Times New Roman"/>
+          <w:b/>
+          <w:color w:val="000000" w:themeColor="text1"/>
+          <w:sz w:val="24"/>
+          <w:szCs w:val="24"/>
+        </w:rPr>
+        <w:t>. Selected architectural styles and patterns</w:t>
+      </w:r>
+      <w:bookmarkEnd w:id="17"/>
+      <w:r>
+        <w:rPr>
+          <w:rFonts w:ascii="Times New Roman" w:hAnsi="Times New Roman" w:cs="Times New Roman"/>
+          <w:color w:val="000000" w:themeColor="text1"/>
+          <w:sz w:val="24"/>
+          <w:szCs w:val="24"/>
+        </w:rPr>
+        <w:t>: Please explain which styles/patterns you</w:t>
+      </w:r>
+    </w:p>
+    <w:p>
+      <w:pPr>
+        <w:jc w:val="both"/>
+        <w:rPr>
+          <w:rFonts w:ascii="Times New Roman" w:hAnsi="Times New Roman" w:cs="Times New Roman"/>
+          <w:color w:val="000000" w:themeColor="text1"/>
+          <w:sz w:val="24"/>
+          <w:szCs w:val="24"/>
+        </w:rPr>
+      </w:pPr>
+      <w:proofErr w:type="gramStart"/>
+      <w:r>
+        <w:rPr>
+          <w:rFonts w:ascii="Times New Roman" w:hAnsi="Times New Roman" w:cs="Times New Roman"/>
+          <w:color w:val="000000" w:themeColor="text1"/>
+          <w:sz w:val="24"/>
+          <w:szCs w:val="24"/>
+        </w:rPr>
+        <w:t>used</w:t>
+      </w:r>
+      <w:proofErr w:type="gramEnd"/>
+      <w:r>
+        <w:rPr>
+          <w:rFonts w:ascii="Times New Roman" w:hAnsi="Times New Roman" w:cs="Times New Roman"/>
+          <w:color w:val="000000" w:themeColor="text1"/>
+          <w:sz w:val="24"/>
+          <w:szCs w:val="24"/>
+        </w:rPr>
+        <w:t>, why, and how</w:t>
+      </w:r>
+    </w:p>
+    <w:p>
+      <w:pPr>
+        <w:pStyle w:val="Heading2"/>
+        <w:jc w:val="both"/>
+        <w:rPr>
+          <w:rFonts w:ascii="Times New Roman" w:hAnsi="Times New Roman" w:cs="Times New Roman"/>
+          <w:b/>
+          <w:color w:val="000000" w:themeColor="text1"/>
+          <w:sz w:val="24"/>
+          <w:szCs w:val="24"/>
+        </w:rPr>
+      </w:pPr>
+      <w:bookmarkStart w:id="18" w:name="_Toc499395150"/>
+      <w:r>
+        <w:rPr>
+          <w:rFonts w:ascii="Times New Roman" w:hAnsi="Times New Roman" w:cs="Times New Roman"/>
+          <w:b/>
           <w:color w:val="000000" w:themeColor="text1"/>
           <w:sz w:val="24"/>
           <w:szCs w:val="24"/>
@@ -5649,7 +6293,7 @@
         </w:rPr>
         <w:t>. Other design decisions</w:t>
       </w:r>
-      <w:bookmarkEnd w:id="19"/>
+      <w:bookmarkEnd w:id="18"/>
     </w:p>
     <w:p>
       <w:pPr>
@@ -5660,7 +6304,7 @@
           <w:color w:val="auto"/>
         </w:rPr>
       </w:pPr>
-      <w:bookmarkStart w:id="20" w:name="_Toc499395151"/>
+      <w:bookmarkStart w:id="19" w:name="_Toc499395151"/>
       <w:r>
         <w:rPr>
           <w:rFonts w:ascii="Times New Roman" w:hAnsi="Times New Roman" w:cs="Times New Roman"/>
@@ -5668,7 +6312,7 @@
         </w:rPr>
         <w:t>G.1 Programming Language</w:t>
       </w:r>
-      <w:bookmarkEnd w:id="20"/>
+      <w:bookmarkEnd w:id="19"/>
     </w:p>
     <w:p>
       <w:pPr>
@@ -5728,12 +6372,13 @@
           <w:color w:val="auto"/>
         </w:rPr>
       </w:pPr>
-      <w:bookmarkStart w:id="21" w:name="_Toc499395152"/>
+      <w:bookmarkStart w:id="20" w:name="_Toc499395152"/>
       <w:r>
         <w:rPr>
           <w:rFonts w:ascii="Times New Roman" w:hAnsi="Times New Roman" w:cs="Times New Roman"/>
           <w:color w:val="auto"/>
         </w:rPr>
+        <w:lastRenderedPageBreak/>
         <w:t>G.2</w:t>
       </w:r>
       <w:r>
@@ -5743,7 +6388,7 @@
         </w:rPr>
         <w:t xml:space="preserve"> External APIs</w:t>
       </w:r>
-      <w:bookmarkEnd w:id="21"/>
+      <w:bookmarkEnd w:id="20"/>
       <w:r>
         <w:rPr>
           <w:rFonts w:ascii="Times New Roman" w:hAnsi="Times New Roman" w:cs="Times New Roman"/>
@@ -5811,7 +6456,7 @@
         </w:rPr>
         <w:t xml:space="preserve"> </w:t>
       </w:r>
-      <w:commentRangeStart w:id="22"/>
+      <w:commentRangeStart w:id="21"/>
       <w:r>
         <w:rPr>
           <w:rFonts w:ascii="Times New Roman" w:hAnsi="Times New Roman" w:cs="Times New Roman"/>
@@ -5819,13 +6464,13 @@
         </w:rPr>
         <w:t xml:space="preserve">[X]. </w:t>
       </w:r>
-      <w:commentRangeEnd w:id="22"/>
+      <w:commentRangeEnd w:id="21"/>
       <w:r>
         <w:rPr>
           <w:rStyle w:val="CommentReference"/>
           <w:rFonts w:ascii="Times New Roman" w:hAnsi="Times New Roman" w:cs="Times New Roman"/>
         </w:rPr>
-        <w:commentReference w:id="22"/>
+        <w:commentReference w:id="21"/>
       </w:r>
     </w:p>
     <w:p>
@@ -5893,7 +6538,7 @@
           <w:szCs w:val="24"/>
         </w:rPr>
       </w:pPr>
-      <w:bookmarkStart w:id="23" w:name="_Toc499395153"/>
+      <w:bookmarkStart w:id="22" w:name="_Toc499395153"/>
       <w:r>
         <w:rPr>
           <w:rStyle w:val="Heading1Char"/>
@@ -5905,7 +6550,7 @@
         </w:rPr>
         <w:t>3. ALGORITHM DESIGN</w:t>
       </w:r>
-      <w:bookmarkEnd w:id="23"/>
+      <w:bookmarkEnd w:id="22"/>
       <w:r>
         <w:rPr>
           <w:rFonts w:ascii="Times New Roman" w:hAnsi="Times New Roman" w:cs="Times New Roman"/>
@@ -6074,7 +6719,7 @@
                     </pic:cNvPicPr>
                   </pic:nvPicPr>
                   <pic:blipFill>
-                    <a:blip r:embed="rId13">
+                    <a:blip r:embed="rId17">
                       <a:extLst>
                         <a:ext uri="{28A0092B-C50C-407E-A947-70E740481C1C}">
                           <a14:useLocalDpi xmlns:a14="http://schemas.microsoft.com/office/drawing/2010/main" val="0"/>
@@ -6225,7 +6870,7 @@
                     </pic:cNvPicPr>
                   </pic:nvPicPr>
                   <pic:blipFill>
-                    <a:blip r:embed="rId14">
+                    <a:blip r:embed="rId18">
                       <a:extLst>
                         <a:ext uri="{28A0092B-C50C-407E-A947-70E740481C1C}">
                           <a14:useLocalDpi xmlns:a14="http://schemas.microsoft.com/office/drawing/2010/main" val="0"/>
@@ -6332,7 +6977,7 @@
                     </pic:cNvPicPr>
                   </pic:nvPicPr>
                   <pic:blipFill>
-                    <a:blip r:embed="rId15">
+                    <a:blip r:embed="rId19">
                       <a:extLst>
                         <a:ext uri="{28A0092B-C50C-407E-A947-70E740481C1C}">
                           <a14:useLocalDpi xmlns:a14="http://schemas.microsoft.com/office/drawing/2010/main" val="0"/>
@@ -6420,7 +7065,7 @@
                     </pic:cNvPicPr>
                   </pic:nvPicPr>
                   <pic:blipFill>
-                    <a:blip r:embed="rId16">
+                    <a:blip r:embed="rId20">
                       <a:extLst>
                         <a:ext uri="{28A0092B-C50C-407E-A947-70E740481C1C}">
                           <a14:useLocalDpi xmlns:a14="http://schemas.microsoft.com/office/drawing/2010/main" val="0"/>
@@ -6509,7 +7154,7 @@
                     </pic:cNvPicPr>
                   </pic:nvPicPr>
                   <pic:blipFill>
-                    <a:blip r:embed="rId17">
+                    <a:blip r:embed="rId21">
                       <a:extLst>
                         <a:ext uri="{28A0092B-C50C-407E-A947-70E740481C1C}">
                           <a14:useLocalDpi xmlns:a14="http://schemas.microsoft.com/office/drawing/2010/main" val="0"/>
@@ -6613,7 +7258,7 @@
                     </pic:cNvPicPr>
                   </pic:nvPicPr>
                   <pic:blipFill>
-                    <a:blip r:embed="rId18">
+                    <a:blip r:embed="rId22">
                       <a:extLst>
                         <a:ext uri="{28A0092B-C50C-407E-A947-70E740481C1C}">
                           <a14:useLocalDpi xmlns:a14="http://schemas.microsoft.com/office/drawing/2010/main" val="0"/>
@@ -6676,7 +7321,7 @@
                     </pic:cNvPicPr>
                   </pic:nvPicPr>
                   <pic:blipFill>
-                    <a:blip r:embed="rId19">
+                    <a:blip r:embed="rId23">
                       <a:extLst>
                         <a:ext uri="{28A0092B-C50C-407E-A947-70E740481C1C}">
                           <a14:useLocalDpi xmlns:a14="http://schemas.microsoft.com/office/drawing/2010/main" val="0"/>
@@ -6719,7 +7364,7 @@
           <w:szCs w:val="24"/>
         </w:rPr>
       </w:pPr>
-      <w:bookmarkStart w:id="24" w:name="_Toc499395154"/>
+      <w:bookmarkStart w:id="23" w:name="_Toc499395154"/>
       <w:r>
         <w:rPr>
           <w:rStyle w:val="Heading1Char"/>
@@ -7019,274 +7664,294 @@
           <w:sz w:val="24"/>
           <w:szCs w:val="24"/>
         </w:rPr>
-        <w:t xml:space="preserve">. Both of these flows guarantees that all the events and breaks can be doable and reachable with suggested mobility options which are proposed under user and environment constraints.    </w:t>
-      </w:r>
-      <w:bookmarkStart w:id="25" w:name="_GoBack"/>
+        <w:t xml:space="preserve">. Both of these flows </w:t>
+      </w:r>
+      <w:proofErr w:type="gramStart"/>
+      <w:r>
+        <w:rPr>
+          <w:rStyle w:val="Heading1Char"/>
+          <w:rFonts w:ascii="Times New Roman" w:hAnsi="Times New Roman" w:cs="Times New Roman"/>
+          <w:color w:val="000000" w:themeColor="text1"/>
+          <w:sz w:val="24"/>
+          <w:szCs w:val="24"/>
+        </w:rPr>
+        <w:t>guarantees</w:t>
+      </w:r>
+      <w:proofErr w:type="gramEnd"/>
+      <w:r>
+        <w:rPr>
+          <w:rStyle w:val="Heading1Char"/>
+          <w:rFonts w:ascii="Times New Roman" w:hAnsi="Times New Roman" w:cs="Times New Roman"/>
+          <w:color w:val="000000" w:themeColor="text1"/>
+          <w:sz w:val="24"/>
+          <w:szCs w:val="24"/>
+        </w:rPr>
+        <w:t xml:space="preserve"> that all the events and breaks can be doable and reachable with suggested mobility options which are proposed under user and environment constraints.    </w:t>
+      </w:r>
+    </w:p>
+    <w:p>
+      <w:pPr>
+        <w:jc w:val="both"/>
+        <w:rPr>
+          <w:rFonts w:ascii="Times New Roman" w:hAnsi="Times New Roman" w:cs="Times New Roman"/>
+          <w:color w:val="000000" w:themeColor="text1"/>
+          <w:sz w:val="24"/>
+          <w:szCs w:val="24"/>
+        </w:rPr>
+      </w:pPr>
+      <w:r>
+        <w:rPr>
+          <w:rStyle w:val="Heading1Char"/>
+          <w:rFonts w:ascii="Times New Roman" w:hAnsi="Times New Roman" w:cs="Times New Roman"/>
+          <w:b/>
+          <w:color w:val="000000" w:themeColor="text1"/>
+          <w:sz w:val="24"/>
+          <w:szCs w:val="24"/>
+        </w:rPr>
+        <w:t xml:space="preserve">4. USER INTERFACE </w:t>
+      </w:r>
+      <w:proofErr w:type="gramStart"/>
+      <w:r>
+        <w:rPr>
+          <w:rStyle w:val="Heading1Char"/>
+          <w:rFonts w:ascii="Times New Roman" w:hAnsi="Times New Roman" w:cs="Times New Roman"/>
+          <w:b/>
+          <w:color w:val="000000" w:themeColor="text1"/>
+          <w:sz w:val="24"/>
+          <w:szCs w:val="24"/>
+        </w:rPr>
+        <w:t>DESIGN</w:t>
+      </w:r>
+      <w:bookmarkEnd w:id="23"/>
+      <w:r>
+        <w:rPr>
+          <w:rFonts w:ascii="Times New Roman" w:hAnsi="Times New Roman" w:cs="Times New Roman"/>
+          <w:color w:val="000000" w:themeColor="text1"/>
+          <w:sz w:val="24"/>
+          <w:szCs w:val="24"/>
+        </w:rPr>
+        <w:t xml:space="preserve"> </w:t>
+      </w:r>
+      <w:r>
+        <w:rPr>
+          <w:rFonts w:ascii="Times New Roman" w:hAnsi="Times New Roman" w:cs="Times New Roman"/>
+          <w:color w:val="000000" w:themeColor="text1"/>
+          <w:sz w:val="24"/>
+          <w:szCs w:val="24"/>
+        </w:rPr>
+        <w:t>:</w:t>
+      </w:r>
+      <w:proofErr w:type="gramEnd"/>
+      <w:r>
+        <w:rPr>
+          <w:rFonts w:ascii="Times New Roman" w:hAnsi="Times New Roman" w:cs="Times New Roman"/>
+          <w:color w:val="000000" w:themeColor="text1"/>
+          <w:sz w:val="24"/>
+          <w:szCs w:val="24"/>
+        </w:rPr>
+        <w:t xml:space="preserve"> </w:t>
+      </w:r>
+      <w:r>
+        <w:rPr>
+          <w:rFonts w:ascii="Times New Roman" w:hAnsi="Times New Roman" w:cs="Times New Roman"/>
+          <w:color w:val="000000" w:themeColor="text1"/>
+          <w:sz w:val="24"/>
+          <w:szCs w:val="24"/>
+        </w:rPr>
+        <w:t>Provide an overview on how the user interface(s) of your system</w:t>
+      </w:r>
+    </w:p>
+    <w:p>
+      <w:pPr>
+        <w:jc w:val="both"/>
+        <w:rPr>
+          <w:rFonts w:ascii="Times New Roman" w:hAnsi="Times New Roman" w:cs="Times New Roman"/>
+          <w:color w:val="000000" w:themeColor="text1"/>
+          <w:sz w:val="24"/>
+          <w:szCs w:val="24"/>
+        </w:rPr>
+      </w:pPr>
+      <w:proofErr w:type="gramStart"/>
+      <w:r>
+        <w:rPr>
+          <w:rFonts w:ascii="Times New Roman" w:hAnsi="Times New Roman" w:cs="Times New Roman"/>
+          <w:color w:val="000000" w:themeColor="text1"/>
+          <w:sz w:val="24"/>
+          <w:szCs w:val="24"/>
+        </w:rPr>
+        <w:t>will</w:t>
+      </w:r>
+      <w:proofErr w:type="gramEnd"/>
+      <w:r>
+        <w:rPr>
+          <w:rFonts w:ascii="Times New Roman" w:hAnsi="Times New Roman" w:cs="Times New Roman"/>
+          <w:color w:val="000000" w:themeColor="text1"/>
+          <w:sz w:val="24"/>
+          <w:szCs w:val="24"/>
+        </w:rPr>
+        <w:t xml:space="preserve"> look like; if you have included this part in the RASD, you can simply refer to what you have</w:t>
+      </w:r>
+    </w:p>
+    <w:p>
+      <w:pPr>
+        <w:jc w:val="both"/>
+        <w:rPr>
+          <w:rFonts w:ascii="Times New Roman" w:hAnsi="Times New Roman" w:cs="Times New Roman"/>
+          <w:color w:val="000000" w:themeColor="text1"/>
+          <w:sz w:val="24"/>
+          <w:szCs w:val="24"/>
+        </w:rPr>
+      </w:pPr>
+      <w:proofErr w:type="gramStart"/>
+      <w:r>
+        <w:rPr>
+          <w:rFonts w:ascii="Times New Roman" w:hAnsi="Times New Roman" w:cs="Times New Roman"/>
+          <w:color w:val="000000" w:themeColor="text1"/>
+          <w:sz w:val="24"/>
+          <w:szCs w:val="24"/>
+        </w:rPr>
+        <w:t>already</w:t>
+      </w:r>
+      <w:proofErr w:type="gramEnd"/>
+      <w:r>
+        <w:rPr>
+          <w:rFonts w:ascii="Times New Roman" w:hAnsi="Times New Roman" w:cs="Times New Roman"/>
+          <w:color w:val="000000" w:themeColor="text1"/>
+          <w:sz w:val="24"/>
+          <w:szCs w:val="24"/>
+        </w:rPr>
+        <w:t xml:space="preserve"> done, possibly, providing here some extensions if applicable.</w:t>
+      </w:r>
+    </w:p>
+    <w:p>
+      <w:pPr>
+        <w:jc w:val="both"/>
+        <w:rPr>
+          <w:rFonts w:ascii="Times New Roman" w:hAnsi="Times New Roman" w:cs="Times New Roman"/>
+          <w:color w:val="000000" w:themeColor="text1"/>
+          <w:sz w:val="24"/>
+          <w:szCs w:val="24"/>
+        </w:rPr>
+      </w:pPr>
+      <w:bookmarkStart w:id="24" w:name="_Toc499395155"/>
+      <w:r>
+        <w:rPr>
+          <w:rStyle w:val="Heading1Char"/>
+          <w:rFonts w:ascii="Times New Roman" w:hAnsi="Times New Roman" w:cs="Times New Roman"/>
+          <w:b/>
+          <w:color w:val="000000" w:themeColor="text1"/>
+          <w:sz w:val="24"/>
+          <w:szCs w:val="24"/>
+        </w:rPr>
+        <w:t xml:space="preserve">5. REQUIREMENTS </w:t>
+      </w:r>
+      <w:proofErr w:type="gramStart"/>
+      <w:r>
+        <w:rPr>
+          <w:rStyle w:val="Heading1Char"/>
+          <w:rFonts w:ascii="Times New Roman" w:hAnsi="Times New Roman" w:cs="Times New Roman"/>
+          <w:b/>
+          <w:color w:val="000000" w:themeColor="text1"/>
+          <w:sz w:val="24"/>
+          <w:szCs w:val="24"/>
+        </w:rPr>
+        <w:t>TRACEABILITY</w:t>
+      </w:r>
+      <w:bookmarkEnd w:id="24"/>
+      <w:r>
+        <w:rPr>
+          <w:rFonts w:ascii="Times New Roman" w:hAnsi="Times New Roman" w:cs="Times New Roman"/>
+          <w:color w:val="000000" w:themeColor="text1"/>
+          <w:sz w:val="24"/>
+          <w:szCs w:val="24"/>
+        </w:rPr>
+        <w:t xml:space="preserve"> </w:t>
+      </w:r>
+      <w:r>
+        <w:rPr>
+          <w:rFonts w:ascii="Times New Roman" w:hAnsi="Times New Roman" w:cs="Times New Roman"/>
+          <w:color w:val="000000" w:themeColor="text1"/>
+          <w:sz w:val="24"/>
+          <w:szCs w:val="24"/>
+        </w:rPr>
+        <w:t>:</w:t>
+      </w:r>
+      <w:r>
+        <w:rPr>
+          <w:rFonts w:ascii="Times New Roman" w:hAnsi="Times New Roman" w:cs="Times New Roman"/>
+          <w:color w:val="000000" w:themeColor="text1"/>
+          <w:sz w:val="24"/>
+          <w:szCs w:val="24"/>
+        </w:rPr>
+        <w:t>Explain</w:t>
+      </w:r>
+      <w:proofErr w:type="gramEnd"/>
+      <w:r>
+        <w:rPr>
+          <w:rFonts w:ascii="Times New Roman" w:hAnsi="Times New Roman" w:cs="Times New Roman"/>
+          <w:color w:val="000000" w:themeColor="text1"/>
+          <w:sz w:val="24"/>
+          <w:szCs w:val="24"/>
+        </w:rPr>
+        <w:t xml:space="preserve"> how the requirements you have defined in the RASD</w:t>
+      </w:r>
+    </w:p>
+    <w:p>
+      <w:pPr>
+        <w:jc w:val="both"/>
+        <w:rPr>
+          <w:rFonts w:ascii="Times New Roman" w:hAnsi="Times New Roman" w:cs="Times New Roman"/>
+          <w:color w:val="000000" w:themeColor="text1"/>
+          <w:sz w:val="24"/>
+          <w:szCs w:val="24"/>
+        </w:rPr>
+      </w:pPr>
+      <w:proofErr w:type="gramStart"/>
+      <w:r>
+        <w:rPr>
+          <w:rFonts w:ascii="Times New Roman" w:hAnsi="Times New Roman" w:cs="Times New Roman"/>
+          <w:color w:val="000000" w:themeColor="text1"/>
+          <w:sz w:val="24"/>
+          <w:szCs w:val="24"/>
+        </w:rPr>
+        <w:t>map</w:t>
+      </w:r>
+      <w:proofErr w:type="gramEnd"/>
+      <w:r>
+        <w:rPr>
+          <w:rFonts w:ascii="Times New Roman" w:hAnsi="Times New Roman" w:cs="Times New Roman"/>
+          <w:color w:val="000000" w:themeColor="text1"/>
+          <w:sz w:val="24"/>
+          <w:szCs w:val="24"/>
+        </w:rPr>
+        <w:t xml:space="preserve"> to the design elements that you have defined in this document.</w:t>
+      </w:r>
+    </w:p>
+    <w:p>
+      <w:pPr>
+        <w:jc w:val="both"/>
+        <w:rPr>
+          <w:rStyle w:val="Heading1Char"/>
+          <w:rFonts w:ascii="Times New Roman" w:hAnsi="Times New Roman" w:cs="Times New Roman"/>
+          <w:b/>
+          <w:color w:val="000000" w:themeColor="text1"/>
+          <w:sz w:val="24"/>
+          <w:szCs w:val="24"/>
+        </w:rPr>
+      </w:pPr>
+      <w:bookmarkStart w:id="25" w:name="_Toc499395156"/>
+      <w:r>
+        <w:rPr>
+          <w:rStyle w:val="Heading1Char"/>
+          <w:rFonts w:ascii="Times New Roman" w:hAnsi="Times New Roman" w:cs="Times New Roman"/>
+          <w:b/>
+          <w:color w:val="000000" w:themeColor="text1"/>
+          <w:sz w:val="24"/>
+          <w:szCs w:val="24"/>
+        </w:rPr>
+        <w:t>7. IMPLEMENTATION, INTEGRATION AND TEST PLAN</w:t>
+      </w:r>
       <w:bookmarkEnd w:id="25"/>
-    </w:p>
-    <w:p>
-      <w:pPr>
-        <w:jc w:val="both"/>
-        <w:rPr>
-          <w:rFonts w:ascii="Times New Roman" w:hAnsi="Times New Roman" w:cs="Times New Roman"/>
-          <w:color w:val="000000" w:themeColor="text1"/>
-          <w:sz w:val="24"/>
-          <w:szCs w:val="24"/>
-        </w:rPr>
-      </w:pPr>
-      <w:r>
-        <w:rPr>
-          <w:rStyle w:val="Heading1Char"/>
-          <w:rFonts w:ascii="Times New Roman" w:hAnsi="Times New Roman" w:cs="Times New Roman"/>
-          <w:b/>
-          <w:color w:val="000000" w:themeColor="text1"/>
-          <w:sz w:val="24"/>
-          <w:szCs w:val="24"/>
-        </w:rPr>
-        <w:t xml:space="preserve">4. USER INTERFACE </w:t>
-      </w:r>
-      <w:proofErr w:type="gramStart"/>
-      <w:r>
-        <w:rPr>
-          <w:rStyle w:val="Heading1Char"/>
-          <w:rFonts w:ascii="Times New Roman" w:hAnsi="Times New Roman" w:cs="Times New Roman"/>
-          <w:b/>
-          <w:color w:val="000000" w:themeColor="text1"/>
-          <w:sz w:val="24"/>
-          <w:szCs w:val="24"/>
-        </w:rPr>
-        <w:t>DESIGN</w:t>
-      </w:r>
-      <w:bookmarkEnd w:id="24"/>
-      <w:r>
-        <w:rPr>
-          <w:rFonts w:ascii="Times New Roman" w:hAnsi="Times New Roman" w:cs="Times New Roman"/>
-          <w:color w:val="000000" w:themeColor="text1"/>
-          <w:sz w:val="24"/>
-          <w:szCs w:val="24"/>
-        </w:rPr>
-        <w:t xml:space="preserve"> </w:t>
-      </w:r>
-      <w:r>
-        <w:rPr>
-          <w:rFonts w:ascii="Times New Roman" w:hAnsi="Times New Roman" w:cs="Times New Roman"/>
-          <w:color w:val="000000" w:themeColor="text1"/>
-          <w:sz w:val="24"/>
-          <w:szCs w:val="24"/>
-        </w:rPr>
-        <w:t>:</w:t>
-      </w:r>
-      <w:proofErr w:type="gramEnd"/>
-      <w:r>
-        <w:rPr>
-          <w:rFonts w:ascii="Times New Roman" w:hAnsi="Times New Roman" w:cs="Times New Roman"/>
-          <w:color w:val="000000" w:themeColor="text1"/>
-          <w:sz w:val="24"/>
-          <w:szCs w:val="24"/>
-        </w:rPr>
-        <w:t xml:space="preserve"> </w:t>
-      </w:r>
-      <w:r>
-        <w:rPr>
-          <w:rFonts w:ascii="Times New Roman" w:hAnsi="Times New Roman" w:cs="Times New Roman"/>
-          <w:color w:val="000000" w:themeColor="text1"/>
-          <w:sz w:val="24"/>
-          <w:szCs w:val="24"/>
-        </w:rPr>
-        <w:t>Provide an overview on how the user interface(s) of your system</w:t>
-      </w:r>
-    </w:p>
-    <w:p>
-      <w:pPr>
-        <w:jc w:val="both"/>
-        <w:rPr>
-          <w:rFonts w:ascii="Times New Roman" w:hAnsi="Times New Roman" w:cs="Times New Roman"/>
-          <w:color w:val="000000" w:themeColor="text1"/>
-          <w:sz w:val="24"/>
-          <w:szCs w:val="24"/>
-        </w:rPr>
-      </w:pPr>
-      <w:proofErr w:type="gramStart"/>
-      <w:r>
-        <w:rPr>
-          <w:rFonts w:ascii="Times New Roman" w:hAnsi="Times New Roman" w:cs="Times New Roman"/>
-          <w:color w:val="000000" w:themeColor="text1"/>
-          <w:sz w:val="24"/>
-          <w:szCs w:val="24"/>
-        </w:rPr>
-        <w:t>will</w:t>
-      </w:r>
-      <w:proofErr w:type="gramEnd"/>
-      <w:r>
-        <w:rPr>
-          <w:rFonts w:ascii="Times New Roman" w:hAnsi="Times New Roman" w:cs="Times New Roman"/>
-          <w:color w:val="000000" w:themeColor="text1"/>
-          <w:sz w:val="24"/>
-          <w:szCs w:val="24"/>
-        </w:rPr>
-        <w:t xml:space="preserve"> look like; if you have included this part in the RASD, you can simply refer to what you have</w:t>
-      </w:r>
-    </w:p>
-    <w:p>
-      <w:pPr>
-        <w:jc w:val="both"/>
-        <w:rPr>
-          <w:rFonts w:ascii="Times New Roman" w:hAnsi="Times New Roman" w:cs="Times New Roman"/>
-          <w:color w:val="000000" w:themeColor="text1"/>
-          <w:sz w:val="24"/>
-          <w:szCs w:val="24"/>
-        </w:rPr>
-      </w:pPr>
-      <w:proofErr w:type="gramStart"/>
-      <w:r>
-        <w:rPr>
-          <w:rFonts w:ascii="Times New Roman" w:hAnsi="Times New Roman" w:cs="Times New Roman"/>
-          <w:color w:val="000000" w:themeColor="text1"/>
-          <w:sz w:val="24"/>
-          <w:szCs w:val="24"/>
-        </w:rPr>
-        <w:t>already</w:t>
-      </w:r>
-      <w:proofErr w:type="gramEnd"/>
-      <w:r>
-        <w:rPr>
-          <w:rFonts w:ascii="Times New Roman" w:hAnsi="Times New Roman" w:cs="Times New Roman"/>
-          <w:color w:val="000000" w:themeColor="text1"/>
-          <w:sz w:val="24"/>
-          <w:szCs w:val="24"/>
-        </w:rPr>
-        <w:t xml:space="preserve"> done, possibly, providing here some extensions if applicable.</w:t>
-      </w:r>
-    </w:p>
-    <w:p>
-      <w:pPr>
-        <w:jc w:val="both"/>
-        <w:rPr>
-          <w:rFonts w:ascii="Times New Roman" w:hAnsi="Times New Roman" w:cs="Times New Roman"/>
-          <w:color w:val="000000" w:themeColor="text1"/>
-          <w:sz w:val="24"/>
-          <w:szCs w:val="24"/>
-        </w:rPr>
-      </w:pPr>
-      <w:bookmarkStart w:id="26" w:name="_Toc499395155"/>
-      <w:r>
-        <w:rPr>
-          <w:rStyle w:val="Heading1Char"/>
-          <w:rFonts w:ascii="Times New Roman" w:hAnsi="Times New Roman" w:cs="Times New Roman"/>
-          <w:b/>
-          <w:color w:val="000000" w:themeColor="text1"/>
-          <w:sz w:val="24"/>
-          <w:szCs w:val="24"/>
-        </w:rPr>
-        <w:t xml:space="preserve">5. REQUIREMENTS </w:t>
-      </w:r>
-      <w:proofErr w:type="gramStart"/>
-      <w:r>
-        <w:rPr>
-          <w:rStyle w:val="Heading1Char"/>
-          <w:rFonts w:ascii="Times New Roman" w:hAnsi="Times New Roman" w:cs="Times New Roman"/>
-          <w:b/>
-          <w:color w:val="000000" w:themeColor="text1"/>
-          <w:sz w:val="24"/>
-          <w:szCs w:val="24"/>
-        </w:rPr>
-        <w:t>TRACEABILITY</w:t>
-      </w:r>
-      <w:bookmarkEnd w:id="26"/>
-      <w:r>
-        <w:rPr>
-          <w:rFonts w:ascii="Times New Roman" w:hAnsi="Times New Roman" w:cs="Times New Roman"/>
-          <w:color w:val="000000" w:themeColor="text1"/>
-          <w:sz w:val="24"/>
-          <w:szCs w:val="24"/>
-        </w:rPr>
-        <w:t xml:space="preserve"> </w:t>
-      </w:r>
-      <w:r>
-        <w:rPr>
-          <w:rFonts w:ascii="Times New Roman" w:hAnsi="Times New Roman" w:cs="Times New Roman"/>
-          <w:color w:val="000000" w:themeColor="text1"/>
-          <w:sz w:val="24"/>
-          <w:szCs w:val="24"/>
-        </w:rPr>
-        <w:t>:</w:t>
-      </w:r>
-      <w:r>
-        <w:rPr>
-          <w:rFonts w:ascii="Times New Roman" w:hAnsi="Times New Roman" w:cs="Times New Roman"/>
-          <w:color w:val="000000" w:themeColor="text1"/>
-          <w:sz w:val="24"/>
-          <w:szCs w:val="24"/>
-        </w:rPr>
-        <w:t>Explain</w:t>
-      </w:r>
-      <w:proofErr w:type="gramEnd"/>
-      <w:r>
-        <w:rPr>
-          <w:rFonts w:ascii="Times New Roman" w:hAnsi="Times New Roman" w:cs="Times New Roman"/>
-          <w:color w:val="000000" w:themeColor="text1"/>
-          <w:sz w:val="24"/>
-          <w:szCs w:val="24"/>
-        </w:rPr>
-        <w:t xml:space="preserve"> how the requirements you have defined in the RASD</w:t>
-      </w:r>
-    </w:p>
-    <w:p>
-      <w:pPr>
-        <w:jc w:val="both"/>
-        <w:rPr>
-          <w:rFonts w:ascii="Times New Roman" w:hAnsi="Times New Roman" w:cs="Times New Roman"/>
-          <w:color w:val="000000" w:themeColor="text1"/>
-          <w:sz w:val="24"/>
-          <w:szCs w:val="24"/>
-        </w:rPr>
-      </w:pPr>
-      <w:proofErr w:type="gramStart"/>
-      <w:r>
-        <w:rPr>
-          <w:rFonts w:ascii="Times New Roman" w:hAnsi="Times New Roman" w:cs="Times New Roman"/>
-          <w:color w:val="000000" w:themeColor="text1"/>
-          <w:sz w:val="24"/>
-          <w:szCs w:val="24"/>
-        </w:rPr>
-        <w:t>map</w:t>
-      </w:r>
-      <w:proofErr w:type="gramEnd"/>
-      <w:r>
-        <w:rPr>
-          <w:rFonts w:ascii="Times New Roman" w:hAnsi="Times New Roman" w:cs="Times New Roman"/>
-          <w:color w:val="000000" w:themeColor="text1"/>
-          <w:sz w:val="24"/>
-          <w:szCs w:val="24"/>
-        </w:rPr>
-        <w:t xml:space="preserve"> to the design elements that you have defined in this document.</w:t>
-      </w:r>
-    </w:p>
-    <w:p>
-      <w:pPr>
-        <w:jc w:val="both"/>
-        <w:rPr>
-          <w:rStyle w:val="Heading1Char"/>
-          <w:rFonts w:ascii="Times New Roman" w:hAnsi="Times New Roman" w:cs="Times New Roman"/>
-          <w:b/>
-          <w:color w:val="000000" w:themeColor="text1"/>
-          <w:sz w:val="24"/>
-          <w:szCs w:val="24"/>
-        </w:rPr>
-      </w:pPr>
-      <w:bookmarkStart w:id="27" w:name="_Toc499395156"/>
-      <w:r>
-        <w:rPr>
-          <w:rStyle w:val="Heading1Char"/>
-          <w:rFonts w:ascii="Times New Roman" w:hAnsi="Times New Roman" w:cs="Times New Roman"/>
-          <w:b/>
-          <w:color w:val="000000" w:themeColor="text1"/>
-          <w:sz w:val="24"/>
-          <w:szCs w:val="24"/>
-        </w:rPr>
-        <w:t>7. IMPLEMENTATION, INTEGRATION AND TEST PLAN</w:t>
-      </w:r>
-      <w:bookmarkEnd w:id="27"/>
     </w:p>
     <w:p>
       <w:pPr>
@@ -7300,7 +7965,7 @@
           <w:szCs w:val="24"/>
         </w:rPr>
       </w:pPr>
-      <w:bookmarkStart w:id="28" w:name="_Toc499395157"/>
+      <w:bookmarkStart w:id="26" w:name="_Toc499395157"/>
       <w:r>
         <w:rPr>
           <w:rFonts w:ascii="Times New Roman" w:hAnsi="Times New Roman" w:cs="Times New Roman"/>
@@ -7321,7 +7986,7 @@
         </w:rPr>
         <w:t>Plan</w:t>
       </w:r>
-      <w:bookmarkEnd w:id="28"/>
+      <w:bookmarkEnd w:id="26"/>
     </w:p>
     <w:p>
       <w:pPr>
@@ -7610,7 +8275,7 @@
           <w:szCs w:val="24"/>
         </w:rPr>
       </w:pPr>
-      <w:bookmarkStart w:id="29" w:name="_Toc499395158"/>
+      <w:bookmarkStart w:id="27" w:name="_Toc499395158"/>
       <w:r>
         <w:rPr>
           <w:rFonts w:ascii="Times New Roman" w:hAnsi="Times New Roman" w:cs="Times New Roman"/>
@@ -7621,7 +8286,7 @@
         </w:rPr>
         <w:t>7.2. Integration and Test Plan</w:t>
       </w:r>
-      <w:bookmarkEnd w:id="29"/>
+      <w:bookmarkEnd w:id="27"/>
     </w:p>
     <w:p>
       <w:pPr>
@@ -7677,7 +8342,7 @@
           <w:szCs w:val="24"/>
         </w:rPr>
       </w:pPr>
-      <w:bookmarkStart w:id="30" w:name="_Toc499395159"/>
+      <w:bookmarkStart w:id="28" w:name="_Toc499395159"/>
       <w:r>
         <w:rPr>
           <w:rFonts w:ascii="Times New Roman" w:hAnsi="Times New Roman" w:cs="Times New Roman"/>
@@ -7696,7 +8361,7 @@
         </w:rPr>
         <w:t>Sequence of Component Integration</w:t>
       </w:r>
-      <w:bookmarkEnd w:id="30"/>
+      <w:bookmarkEnd w:id="28"/>
     </w:p>
     <w:p>
       <w:pPr>
@@ -7812,7 +8477,7 @@
                     <pic:cNvPicPr/>
                   </pic:nvPicPr>
                   <pic:blipFill>
-                    <a:blip r:embed="rId20">
+                    <a:blip r:embed="rId24">
                       <a:extLst>
                         <a:ext uri="{28A0092B-C50C-407E-A947-70E740481C1C}">
                           <a14:useLocalDpi xmlns:a14="http://schemas.microsoft.com/office/drawing/2010/main" val="0"/>
@@ -7908,7 +8573,7 @@
                     </pic:cNvPicPr>
                   </pic:nvPicPr>
                   <pic:blipFill>
-                    <a:blip r:embed="rId21">
+                    <a:blip r:embed="rId25">
                       <a:extLst>
                         <a:ext uri="{28A0092B-C50C-407E-A947-70E740481C1C}">
                           <a14:useLocalDpi xmlns:a14="http://schemas.microsoft.com/office/drawing/2010/main" val="0"/>
@@ -7994,7 +8659,7 @@
                     <pic:cNvPicPr/>
                   </pic:nvPicPr>
                   <pic:blipFill>
-                    <a:blip r:embed="rId22">
+                    <a:blip r:embed="rId26">
                       <a:extLst>
                         <a:ext uri="{28A0092B-C50C-407E-A947-70E740481C1C}">
                           <a14:useLocalDpi xmlns:a14="http://schemas.microsoft.com/office/drawing/2010/main" val="0"/>
@@ -8074,7 +8739,7 @@
                     <pic:cNvPicPr/>
                   </pic:nvPicPr>
                   <pic:blipFill>
-                    <a:blip r:embed="rId23">
+                    <a:blip r:embed="rId27">
                       <a:extLst>
                         <a:ext uri="{28A0092B-C50C-407E-A947-70E740481C1C}">
                           <a14:useLocalDpi xmlns:a14="http://schemas.microsoft.com/office/drawing/2010/main" val="0"/>
@@ -8165,7 +8830,7 @@
                     <pic:cNvPicPr/>
                   </pic:nvPicPr>
                   <pic:blipFill>
-                    <a:blip r:embed="rId24">
+                    <a:blip r:embed="rId28">
                       <a:extLst>
                         <a:ext uri="{28A0092B-C50C-407E-A947-70E740481C1C}">
                           <a14:useLocalDpi xmlns:a14="http://schemas.microsoft.com/office/drawing/2010/main" val="0"/>
@@ -8245,7 +8910,7 @@
                     <pic:cNvPicPr/>
                   </pic:nvPicPr>
                   <pic:blipFill>
-                    <a:blip r:embed="rId25">
+                    <a:blip r:embed="rId29">
                       <a:extLst>
                         <a:ext uri="{28A0092B-C50C-407E-A947-70E740481C1C}">
                           <a14:useLocalDpi xmlns:a14="http://schemas.microsoft.com/office/drawing/2010/main" val="0"/>
@@ -8363,7 +9028,7 @@
           <w:lang w:val="it-IT"/>
         </w:rPr>
       </w:pPr>
-      <w:bookmarkStart w:id="31" w:name="_Toc499395160"/>
+      <w:bookmarkStart w:id="29" w:name="_Toc499395160"/>
       <w:r>
         <w:rPr>
           <w:rFonts w:ascii="Times New Roman" w:hAnsi="Times New Roman" w:cs="Times New Roman"/>
@@ -8374,7 +9039,7 @@
         </w:rPr>
         <w:t>7.2.2. Test Plan</w:t>
       </w:r>
-      <w:bookmarkEnd w:id="31"/>
+      <w:bookmarkEnd w:id="29"/>
     </w:p>
     <w:p>
       <w:pPr>
@@ -12340,7 +13005,7 @@
           <w:szCs w:val="24"/>
         </w:rPr>
       </w:pPr>
-      <w:bookmarkStart w:id="32" w:name="_Toc499395161"/>
+      <w:bookmarkStart w:id="30" w:name="_Toc499395161"/>
       <w:r>
         <w:rPr>
           <w:rStyle w:val="Heading1Char"/>
@@ -12364,7 +13029,7 @@
         </w:rPr>
         <w:t>SPENT</w:t>
       </w:r>
-      <w:bookmarkEnd w:id="32"/>
+      <w:bookmarkEnd w:id="30"/>
       <w:r>
         <w:rPr>
           <w:rFonts w:ascii="Times New Roman" w:hAnsi="Times New Roman" w:cs="Times New Roman"/>
@@ -12447,7 +13112,7 @@
           <w:lang w:val="it-IT"/>
         </w:rPr>
       </w:pPr>
-      <w:bookmarkStart w:id="33" w:name="_Toc499395162"/>
+      <w:bookmarkStart w:id="31" w:name="_Toc499395162"/>
       <w:r>
         <w:rPr>
           <w:rFonts w:ascii="Times New Roman" w:hAnsi="Times New Roman" w:cs="Times New Roman"/>
@@ -12459,7 +13124,7 @@
         </w:rPr>
         <w:t>9. REFERENCES</w:t>
       </w:r>
-      <w:bookmarkEnd w:id="33"/>
+      <w:bookmarkEnd w:id="31"/>
     </w:p>
     <w:p>
       <w:pPr>
@@ -12483,7 +13148,7 @@
         </w:rPr>
         <w:t xml:space="preserve">OpenWeather API : </w:t>
       </w:r>
-      <w:hyperlink r:id="rId26" w:history="1">
+      <w:hyperlink r:id="rId30" w:history="1">
         <w:r>
           <w:rPr>
             <w:rStyle w:val="Hyperlink"/>
@@ -12539,246 +13204,7 @@
 
 <file path=word/comments.xml><?xml version="1.0" encoding="utf-8"?>
 <w:comments xmlns:wpc="http://schemas.microsoft.com/office/word/2010/wordprocessingCanvas" xmlns:mc="http://schemas.openxmlformats.org/markup-compatibility/2006" xmlns:o="urn:schemas-microsoft-com:office:office" xmlns:r="http://schemas.openxmlformats.org/officeDocument/2006/relationships" xmlns:m="http://schemas.openxmlformats.org/officeDocument/2006/math" xmlns:v="urn:schemas-microsoft-com:vml" xmlns:wp14="http://schemas.microsoft.com/office/word/2010/wordprocessingDrawing" xmlns:wp="http://schemas.openxmlformats.org/drawingml/2006/wordprocessingDrawing" xmlns:w10="urn:schemas-microsoft-com:office:word" xmlns:w="http://schemas.openxmlformats.org/wordprocessingml/2006/main" xmlns:w14="http://schemas.microsoft.com/office/word/2010/wordml" xmlns:wpg="http://schemas.microsoft.com/office/word/2010/wordprocessingGroup" xmlns:wpi="http://schemas.microsoft.com/office/word/2010/wordprocessingInk" xmlns:wne="http://schemas.microsoft.com/office/word/2006/wordml" xmlns:wps="http://schemas.microsoft.com/office/word/2010/wordprocessingShape" mc:Ignorable="w14 wp14">
-  <w:comment w:id="6" w:author="Y2P" w:date="2017-11-14T12:00:00Z" w:initials="Y">
-    <w:p>
-      <w:pPr>
-        <w:pStyle w:val="CommentText"/>
-      </w:pPr>
-      <w:r>
-        <w:rPr>
-          <w:rStyle w:val="CommentReference"/>
-        </w:rPr>
-        <w:annotationRef/>
-      </w:r>
-      <w:proofErr w:type="spellStart"/>
-      <w:r>
-        <w:t>Burayı</w:t>
-      </w:r>
-      <w:proofErr w:type="spellEnd"/>
-      <w:r>
-        <w:t xml:space="preserve"> </w:t>
-      </w:r>
-      <w:proofErr w:type="spellStart"/>
-      <w:r>
-        <w:t>direk</w:t>
-      </w:r>
-      <w:proofErr w:type="spellEnd"/>
-      <w:r>
-        <w:t xml:space="preserve"> </w:t>
-      </w:r>
-      <w:proofErr w:type="spellStart"/>
-      <w:r>
-        <w:t>kopyaladım</w:t>
-      </w:r>
-      <w:proofErr w:type="spellEnd"/>
-    </w:p>
-  </w:comment>
-  <w:comment w:id="13" w:author="Y2P" w:date="2017-11-14T17:54:00Z" w:initials="Y">
-    <w:p>
-      <w:pPr>
-        <w:pStyle w:val="CommentText"/>
-      </w:pPr>
-      <w:r>
-        <w:rPr>
-          <w:rStyle w:val="CommentReference"/>
-        </w:rPr>
-        <w:annotationRef/>
-      </w:r>
-      <w:proofErr w:type="spellStart"/>
-      <w:r>
-        <w:t>Bunu</w:t>
-      </w:r>
-      <w:proofErr w:type="spellEnd"/>
-      <w:r>
-        <w:t xml:space="preserve"> </w:t>
-      </w:r>
-      <w:proofErr w:type="spellStart"/>
-      <w:r>
-        <w:t>henüz</w:t>
-      </w:r>
-      <w:proofErr w:type="spellEnd"/>
-      <w:r>
-        <w:t xml:space="preserve"> </w:t>
-      </w:r>
-      <w:proofErr w:type="spellStart"/>
-      <w:r>
-        <w:t>kararlı</w:t>
-      </w:r>
-      <w:proofErr w:type="spellEnd"/>
-      <w:r>
-        <w:t xml:space="preserve"> bi </w:t>
-      </w:r>
-      <w:proofErr w:type="spellStart"/>
-      <w:r>
-        <w:t>şekilde</w:t>
-      </w:r>
-      <w:proofErr w:type="spellEnd"/>
-      <w:r>
-        <w:t xml:space="preserve"> </w:t>
-      </w:r>
-      <w:proofErr w:type="spellStart"/>
-      <w:r>
-        <w:t>yapmadım</w:t>
-      </w:r>
-      <w:proofErr w:type="spellEnd"/>
-      <w:r>
-        <w:t xml:space="preserve">. User guest </w:t>
-      </w:r>
-      <w:proofErr w:type="spellStart"/>
-      <w:r>
-        <w:t>mevzusunu</w:t>
-      </w:r>
-      <w:proofErr w:type="spellEnd"/>
-      <w:r>
-        <w:t xml:space="preserve"> </w:t>
-      </w:r>
-      <w:proofErr w:type="spellStart"/>
-      <w:r>
-        <w:t>yani</w:t>
-      </w:r>
-      <w:proofErr w:type="spellEnd"/>
-      <w:r>
-        <w:t xml:space="preserve">. </w:t>
-      </w:r>
-      <w:proofErr w:type="spellStart"/>
-      <w:r>
-        <w:t>RASD’da</w:t>
-      </w:r>
-      <w:proofErr w:type="spellEnd"/>
-      <w:r>
-        <w:t xml:space="preserve"> normal user </w:t>
-      </w:r>
-      <w:proofErr w:type="spellStart"/>
-      <w:r>
-        <w:t>için</w:t>
-      </w:r>
-      <w:proofErr w:type="spellEnd"/>
-      <w:r>
-        <w:t xml:space="preserve"> bi register </w:t>
-      </w:r>
-      <w:proofErr w:type="spellStart"/>
-      <w:r>
-        <w:t>koymuştuk</w:t>
-      </w:r>
-      <w:proofErr w:type="spellEnd"/>
-      <w:r>
-        <w:t xml:space="preserve"> </w:t>
-      </w:r>
-      <w:proofErr w:type="spellStart"/>
-      <w:r>
-        <w:t>sanki</w:t>
-      </w:r>
-      <w:proofErr w:type="spellEnd"/>
-      <w:r>
-        <w:t xml:space="preserve">. </w:t>
-      </w:r>
-      <w:proofErr w:type="spellStart"/>
-      <w:r>
-        <w:t>AS’la</w:t>
-      </w:r>
-      <w:proofErr w:type="spellEnd"/>
-      <w:r>
-        <w:t xml:space="preserve"> </w:t>
-      </w:r>
-      <w:proofErr w:type="spellStart"/>
-      <w:r>
-        <w:t>aralarındaki</w:t>
-      </w:r>
-      <w:proofErr w:type="spellEnd"/>
-      <w:r>
-        <w:t xml:space="preserve"> </w:t>
-      </w:r>
-      <w:proofErr w:type="spellStart"/>
-      <w:r>
-        <w:t>ilişki</w:t>
-      </w:r>
-      <w:proofErr w:type="spellEnd"/>
-      <w:r>
-        <w:t xml:space="preserve"> </w:t>
-      </w:r>
-      <w:proofErr w:type="spellStart"/>
-      <w:r>
-        <w:t>içinde</w:t>
-      </w:r>
-      <w:proofErr w:type="spellEnd"/>
-      <w:r>
-        <w:t xml:space="preserve"> </w:t>
-      </w:r>
-      <w:proofErr w:type="spellStart"/>
-      <w:r>
-        <w:t>sadece</w:t>
-      </w:r>
-      <w:proofErr w:type="spellEnd"/>
-      <w:r>
-        <w:t xml:space="preserve"> register </w:t>
-      </w:r>
-      <w:proofErr w:type="spellStart"/>
-      <w:r>
-        <w:t>olur</w:t>
-      </w:r>
-      <w:proofErr w:type="spellEnd"/>
-      <w:r>
-        <w:t xml:space="preserve"> </w:t>
-      </w:r>
-      <w:proofErr w:type="spellStart"/>
-      <w:r>
-        <w:t>olmak</w:t>
-      </w:r>
-      <w:proofErr w:type="spellEnd"/>
-      <w:r>
-        <w:t xml:space="preserve"> </w:t>
-      </w:r>
-      <w:proofErr w:type="spellStart"/>
-      <w:r>
-        <w:t>için</w:t>
-      </w:r>
-      <w:proofErr w:type="spellEnd"/>
-      <w:r>
-        <w:t xml:space="preserve"> de AS Database e </w:t>
-      </w:r>
-      <w:proofErr w:type="spellStart"/>
-      <w:r>
-        <w:t>adını</w:t>
-      </w:r>
-      <w:proofErr w:type="spellEnd"/>
-      <w:r>
-        <w:t xml:space="preserve"> </w:t>
-      </w:r>
-      <w:proofErr w:type="spellStart"/>
-      <w:r>
-        <w:t>datasını</w:t>
-      </w:r>
-      <w:proofErr w:type="spellEnd"/>
-      <w:r>
-        <w:t xml:space="preserve"> </w:t>
-      </w:r>
-      <w:proofErr w:type="spellStart"/>
-      <w:r>
-        <w:t>yazar</w:t>
-      </w:r>
-      <w:proofErr w:type="spellEnd"/>
-      <w:r>
-        <w:t xml:space="preserve"> </w:t>
-      </w:r>
-      <w:proofErr w:type="spellStart"/>
-      <w:r>
-        <w:t>demeyi</w:t>
-      </w:r>
-      <w:proofErr w:type="spellEnd"/>
-      <w:r>
-        <w:t xml:space="preserve"> </w:t>
-      </w:r>
-      <w:proofErr w:type="spellStart"/>
-      <w:r>
-        <w:t>düşünüyorum</w:t>
-      </w:r>
-      <w:proofErr w:type="spellEnd"/>
-      <w:r>
-        <w:t>.</w:t>
-      </w:r>
-    </w:p>
-  </w:comment>
-  <w:comment w:id="22" w:author="Yusuf Yigit Pilavci" w:date="2017-11-24T16:36:00Z" w:initials="YYP">
+  <w:comment w:id="21" w:author="Yusuf Yigit Pilavci" w:date="2017-11-24T16:36:00Z" w:initials="YYP">
     <w:p>
       <w:pPr>
         <w:pStyle w:val="CommentText"/>
@@ -15057,7 +15483,7 @@
 </file>
 
 <file path=customXml/itemProps1.xml><?xml version="1.0" encoding="utf-8"?>
-<ds:datastoreItem xmlns:ds="http://schemas.openxmlformats.org/officeDocument/2006/customXml" ds:itemID="{58931E22-45FD-4252-9387-E2133DCCF631}">
+<ds:datastoreItem xmlns:ds="http://schemas.openxmlformats.org/officeDocument/2006/customXml" ds:itemID="{38959681-5A98-4D3A-B569-2EFBBE943054}">
   <ds:schemaRefs>
     <ds:schemaRef ds:uri="http://schemas.openxmlformats.org/officeDocument/2006/bibliography"/>
   </ds:schemaRefs>

--- a/DD/DD.docx
+++ b/DD/DD.docx
@@ -1,6 +1,6 @@
 
 <file path=word/document.xml><?xml version="1.0" encoding="utf-8"?>
-<w:document xmlns:wpc="http://schemas.microsoft.com/office/word/2010/wordprocessingCanvas" xmlns:cx="http://schemas.microsoft.com/office/drawing/2014/chartex" xmlns:cx1="http://schemas.microsoft.com/office/drawing/2015/9/8/chartex" xmlns:cx2="http://schemas.microsoft.com/office/drawing/2015/10/21/chartex" xmlns:cx3="http://schemas.microsoft.com/office/drawing/2016/5/9/chartex" xmlns:cx4="http://schemas.microsoft.com/office/drawing/2016/5/10/chartex" xmlns:cx5="http://schemas.microsoft.com/office/drawing/2016/5/11/chartex" xmlns:cx6="http://schemas.microsoft.com/office/drawing/2016/5/12/chartex" xmlns:cx7="http://schemas.microsoft.com/office/drawing/2016/5/13/chartex" xmlns:cx8="http://schemas.microsoft.com/office/drawing/2016/5/14/chartex" xmlns:mc="http://schemas.openxmlformats.org/markup-compatibility/2006" xmlns:aink="http://schemas.microsoft.com/office/drawing/2016/ink" xmlns:am3d="http://schemas.microsoft.com/office/drawing/2017/model3d" xmlns:o="urn:schemas-microsoft-com:office:office" xmlns:r="http://schemas.openxmlformats.org/officeDocument/2006/relationships" xmlns:m="http://schemas.openxmlformats.org/officeDocument/2006/math" xmlns:v="urn:schemas-microsoft-com:vml" xmlns:wp14="http://schemas.microsoft.com/office/word/2010/wordprocessingDrawing" xmlns:wp="http://schemas.openxmlformats.org/drawingml/2006/wordprocessingDrawing" xmlns:w10="urn:schemas-microsoft-com:office:word" xmlns:w="http://schemas.openxmlformats.org/wordprocessingml/2006/main" xmlns:w14="http://schemas.microsoft.com/office/word/2010/wordml" xmlns:w15="http://schemas.microsoft.com/office/word/2012/wordml" xmlns:w16cid="http://schemas.microsoft.com/office/word/2016/wordml/cid" xmlns:w16se="http://schemas.microsoft.com/office/word/2015/wordml/symex" xmlns:wpg="http://schemas.microsoft.com/office/word/2010/wordprocessingGroup" xmlns:wpi="http://schemas.microsoft.com/office/word/2010/wordprocessingInk" xmlns:wne="http://schemas.microsoft.com/office/word/2006/wordml" xmlns:wps="http://schemas.microsoft.com/office/word/2010/wordprocessingShape" mc:Ignorable="w14 w15 w16se w16cid wp14">
+<w:document xmlns:wpc="http://schemas.microsoft.com/office/word/2010/wordprocessingCanvas" xmlns:mc="http://schemas.openxmlformats.org/markup-compatibility/2006" xmlns:o="urn:schemas-microsoft-com:office:office" xmlns:r="http://schemas.openxmlformats.org/officeDocument/2006/relationships" xmlns:m="http://schemas.openxmlformats.org/officeDocument/2006/math" xmlns:v="urn:schemas-microsoft-com:vml" xmlns:wp14="http://schemas.microsoft.com/office/word/2010/wordprocessingDrawing" xmlns:wp="http://schemas.openxmlformats.org/drawingml/2006/wordprocessingDrawing" xmlns:w10="urn:schemas-microsoft-com:office:word" xmlns:w="http://schemas.openxmlformats.org/wordprocessingml/2006/main" xmlns:w14="http://schemas.microsoft.com/office/word/2010/wordml" xmlns:wpg="http://schemas.microsoft.com/office/word/2010/wordprocessingGroup" xmlns:wpi="http://schemas.microsoft.com/office/word/2010/wordprocessingInk" xmlns:wne="http://schemas.microsoft.com/office/word/2006/wordml" xmlns:wps="http://schemas.microsoft.com/office/word/2010/wordprocessingShape" mc:Ignorable="w14 wp14">
   <w:body>
     <w:p>
       <w:pPr>
@@ -48,7 +48,7 @@
                     </pic:cNvPicPr>
                   </pic:nvPicPr>
                   <pic:blipFill>
-                    <a:blip r:embed="rId8">
+                    <a:blip r:embed="rId9">
                       <a:extLst>
                         <a:ext uri="{28A0092B-C50C-407E-A947-70E740481C1C}">
                           <a14:useLocalDpi xmlns:a14="http://schemas.microsoft.com/office/drawing/2010/main" val="0"/>
@@ -90,13 +90,23 @@
           <w:szCs w:val="24"/>
         </w:rPr>
       </w:pPr>
-      <w:r>
-        <w:rPr>
-          <w:rFonts w:ascii="Times New Roman" w:hAnsi="Times New Roman" w:cs="Times New Roman"/>
-          <w:sz w:val="24"/>
-          <w:szCs w:val="24"/>
-        </w:rPr>
-        <w:t>Politecnico di Milano</w:t>
+      <w:proofErr w:type="spellStart"/>
+      <w:r>
+        <w:rPr>
+          <w:rFonts w:ascii="Times New Roman" w:hAnsi="Times New Roman" w:cs="Times New Roman"/>
+          <w:sz w:val="24"/>
+          <w:szCs w:val="24"/>
+        </w:rPr>
+        <w:t>Politecnico</w:t>
+      </w:r>
+      <w:proofErr w:type="spellEnd"/>
+      <w:r>
+        <w:rPr>
+          <w:rFonts w:ascii="Times New Roman" w:hAnsi="Times New Roman" w:cs="Times New Roman"/>
+          <w:sz w:val="24"/>
+          <w:szCs w:val="24"/>
+        </w:rPr>
+        <w:t xml:space="preserve"> di Milano</w:t>
       </w:r>
     </w:p>
     <w:p>
@@ -256,7 +266,7 @@
                     </pic:cNvPicPr>
                   </pic:nvPicPr>
                   <pic:blipFill>
-                    <a:blip r:embed="rId9">
+                    <a:blip r:embed="rId10">
                       <a:extLst>
                         <a:ext uri="{28A0092B-C50C-407E-A947-70E740481C1C}">
                           <a14:useLocalDpi xmlns:a14="http://schemas.microsoft.com/office/drawing/2010/main" val="0"/>
@@ -359,13 +369,23 @@
           <w:szCs w:val="24"/>
         </w:rPr>
       </w:pPr>
-      <w:r>
-        <w:rPr>
-          <w:rFonts w:ascii="Times New Roman" w:hAnsi="Times New Roman" w:cs="Times New Roman"/>
-          <w:sz w:val="24"/>
-          <w:szCs w:val="24"/>
-        </w:rPr>
-        <w:t>Pelinsu Çelebi-893636</w:t>
+      <w:proofErr w:type="spellStart"/>
+      <w:r>
+        <w:rPr>
+          <w:rFonts w:ascii="Times New Roman" w:hAnsi="Times New Roman" w:cs="Times New Roman"/>
+          <w:sz w:val="24"/>
+          <w:szCs w:val="24"/>
+        </w:rPr>
+        <w:t>Pelinsu</w:t>
+      </w:r>
+      <w:proofErr w:type="spellEnd"/>
+      <w:r>
+        <w:rPr>
+          <w:rFonts w:ascii="Times New Roman" w:hAnsi="Times New Roman" w:cs="Times New Roman"/>
+          <w:sz w:val="24"/>
+          <w:szCs w:val="24"/>
+        </w:rPr>
+        <w:t xml:space="preserve"> Çelebi-893636</w:t>
       </w:r>
     </w:p>
     <w:p>
@@ -384,7 +404,25 @@
           <w:sz w:val="24"/>
           <w:szCs w:val="24"/>
         </w:rPr>
-        <w:t>Yusuf Yiğit Pilavcı-892973</w:t>
+        <w:t xml:space="preserve">Yusuf </w:t>
+      </w:r>
+      <w:proofErr w:type="spellStart"/>
+      <w:r>
+        <w:rPr>
+          <w:rFonts w:ascii="Times New Roman" w:hAnsi="Times New Roman" w:cs="Times New Roman"/>
+          <w:sz w:val="24"/>
+          <w:szCs w:val="24"/>
+        </w:rPr>
+        <w:t>Yiğit</w:t>
+      </w:r>
+      <w:proofErr w:type="spellEnd"/>
+      <w:r>
+        <w:rPr>
+          <w:rFonts w:ascii="Times New Roman" w:hAnsi="Times New Roman" w:cs="Times New Roman"/>
+          <w:sz w:val="24"/>
+          <w:szCs w:val="24"/>
+        </w:rPr>
+        <w:t xml:space="preserve"> Pilavcı-892973</w:t>
       </w:r>
     </w:p>
     <w:p>
@@ -411,6 +449,7 @@
           <w:docPartUnique/>
         </w:docPartObj>
       </w:sdtPr>
+      <w:sdtEndPr/>
       <w:sdtContent>
         <w:p>
           <w:pPr>
@@ -486,7 +525,7 @@
       <w:sdtContent>
         <w:p>
           <w:pPr>
-            <w:pStyle w:val="TBal"/>
+            <w:pStyle w:val="TOCHeading"/>
             <w:jc w:val="both"/>
             <w:rPr>
               <w:rFonts w:ascii="Times New Roman" w:hAnsi="Times New Roman" w:cs="Times New Roman"/>
@@ -507,7 +546,7 @@
         </w:p>
         <w:p>
           <w:pPr>
-            <w:pStyle w:val="T1"/>
+            <w:pStyle w:val="TOC1"/>
             <w:tabs>
               <w:tab w:val="right" w:leader="dot" w:pos="9350"/>
             </w:tabs>
@@ -546,7 +585,7 @@
           <w:hyperlink w:anchor="_Toc499395135" w:history="1">
             <w:r>
               <w:rPr>
-                <w:rStyle w:val="Kpr"/>
+                <w:rStyle w:val="Hyperlink"/>
                 <w:rFonts w:ascii="Times New Roman" w:hAnsi="Times New Roman" w:cs="Times New Roman"/>
                 <w:b/>
                 <w:noProof/>
@@ -612,7 +651,7 @@
                 <w:sz w:val="24"/>
                 <w:szCs w:val="24"/>
               </w:rPr>
-              <w:t>2</w:t>
+              <w:t>3</w:t>
             </w:r>
             <w:r>
               <w:rPr>
@@ -628,7 +667,7 @@
         </w:p>
         <w:p>
           <w:pPr>
-            <w:pStyle w:val="T2"/>
+            <w:pStyle w:val="TOC2"/>
             <w:tabs>
               <w:tab w:val="right" w:leader="dot" w:pos="9350"/>
             </w:tabs>
@@ -643,7 +682,7 @@
           <w:hyperlink w:anchor="_Toc499395136" w:history="1">
             <w:r>
               <w:rPr>
-                <w:rStyle w:val="Kpr"/>
+                <w:rStyle w:val="Hyperlink"/>
                 <w:rFonts w:ascii="Times New Roman" w:hAnsi="Times New Roman" w:cs="Times New Roman"/>
                 <w:b/>
                 <w:noProof/>
@@ -709,7 +748,7 @@
                 <w:sz w:val="24"/>
                 <w:szCs w:val="24"/>
               </w:rPr>
-              <w:t>2</w:t>
+              <w:t>3</w:t>
             </w:r>
             <w:r>
               <w:rPr>
@@ -725,7 +764,7 @@
         </w:p>
         <w:p>
           <w:pPr>
-            <w:pStyle w:val="T2"/>
+            <w:pStyle w:val="TOC2"/>
             <w:tabs>
               <w:tab w:val="right" w:leader="dot" w:pos="9350"/>
             </w:tabs>
@@ -740,7 +779,7 @@
           <w:hyperlink w:anchor="_Toc499395137" w:history="1">
             <w:r>
               <w:rPr>
-                <w:rStyle w:val="Kpr"/>
+                <w:rStyle w:val="Hyperlink"/>
                 <w:rFonts w:ascii="Times New Roman" w:hAnsi="Times New Roman" w:cs="Times New Roman"/>
                 <w:b/>
                 <w:noProof/>
@@ -806,7 +845,7 @@
                 <w:sz w:val="24"/>
                 <w:szCs w:val="24"/>
               </w:rPr>
-              <w:t>2</w:t>
+              <w:t>3</w:t>
             </w:r>
             <w:r>
               <w:rPr>
@@ -822,7 +861,7 @@
         </w:p>
         <w:p>
           <w:pPr>
-            <w:pStyle w:val="T2"/>
+            <w:pStyle w:val="TOC2"/>
             <w:tabs>
               <w:tab w:val="right" w:leader="dot" w:pos="9350"/>
             </w:tabs>
@@ -837,7 +876,7 @@
           <w:hyperlink w:anchor="_Toc499395138" w:history="1">
             <w:r>
               <w:rPr>
-                <w:rStyle w:val="Kpr"/>
+                <w:rStyle w:val="Hyperlink"/>
                 <w:rFonts w:ascii="Times New Roman" w:hAnsi="Times New Roman" w:cs="Times New Roman"/>
                 <w:b/>
                 <w:noProof/>
@@ -903,7 +942,7 @@
                 <w:sz w:val="24"/>
                 <w:szCs w:val="24"/>
               </w:rPr>
-              <w:t>2</w:t>
+              <w:t>3</w:t>
             </w:r>
             <w:r>
               <w:rPr>
@@ -919,7 +958,7 @@
         </w:p>
         <w:p>
           <w:pPr>
-            <w:pStyle w:val="T3"/>
+            <w:pStyle w:val="TOC3"/>
             <w:tabs>
               <w:tab w:val="right" w:leader="dot" w:pos="9350"/>
             </w:tabs>
@@ -934,7 +973,7 @@
           <w:hyperlink w:anchor="_Toc499395139" w:history="1">
             <w:r>
               <w:rPr>
-                <w:rStyle w:val="Kpr"/>
+                <w:rStyle w:val="Hyperlink"/>
                 <w:rFonts w:ascii="Times New Roman" w:hAnsi="Times New Roman" w:cs="Times New Roman"/>
                 <w:noProof/>
                 <w:sz w:val="24"/>
@@ -999,7 +1038,7 @@
                 <w:sz w:val="24"/>
                 <w:szCs w:val="24"/>
               </w:rPr>
-              <w:t>2</w:t>
+              <w:t>3</w:t>
             </w:r>
             <w:r>
               <w:rPr>
@@ -1015,7 +1054,7 @@
         </w:p>
         <w:p>
           <w:pPr>
-            <w:pStyle w:val="T3"/>
+            <w:pStyle w:val="TOC3"/>
             <w:tabs>
               <w:tab w:val="right" w:leader="dot" w:pos="9350"/>
             </w:tabs>
@@ -1030,7 +1069,7 @@
           <w:hyperlink w:anchor="_Toc499395140" w:history="1">
             <w:r>
               <w:rPr>
-                <w:rStyle w:val="Kpr"/>
+                <w:rStyle w:val="Hyperlink"/>
                 <w:rFonts w:ascii="Times New Roman" w:hAnsi="Times New Roman" w:cs="Times New Roman"/>
                 <w:noProof/>
                 <w:sz w:val="24"/>
@@ -1095,7 +1134,7 @@
                 <w:sz w:val="24"/>
                 <w:szCs w:val="24"/>
               </w:rPr>
-              <w:t>3</w:t>
+              <w:t>4</w:t>
             </w:r>
             <w:r>
               <w:rPr>
@@ -1111,7 +1150,7 @@
         </w:p>
         <w:p>
           <w:pPr>
-            <w:pStyle w:val="T2"/>
+            <w:pStyle w:val="TOC2"/>
             <w:tabs>
               <w:tab w:val="right" w:leader="dot" w:pos="9350"/>
             </w:tabs>
@@ -1126,7 +1165,7 @@
           <w:hyperlink w:anchor="_Toc499395141" w:history="1">
             <w:r>
               <w:rPr>
-                <w:rStyle w:val="Kpr"/>
+                <w:rStyle w:val="Hyperlink"/>
                 <w:rFonts w:ascii="Times New Roman" w:hAnsi="Times New Roman" w:cs="Times New Roman"/>
                 <w:b/>
                 <w:noProof/>
@@ -1192,7 +1231,7 @@
                 <w:sz w:val="24"/>
                 <w:szCs w:val="24"/>
               </w:rPr>
-              <w:t>3</w:t>
+              <w:t>4</w:t>
             </w:r>
             <w:r>
               <w:rPr>
@@ -1208,7 +1247,7 @@
         </w:p>
         <w:p>
           <w:pPr>
-            <w:pStyle w:val="T2"/>
+            <w:pStyle w:val="TOC2"/>
             <w:tabs>
               <w:tab w:val="right" w:leader="dot" w:pos="9350"/>
             </w:tabs>
@@ -1223,7 +1262,7 @@
           <w:hyperlink w:anchor="_Toc499395142" w:history="1">
             <w:r>
               <w:rPr>
-                <w:rStyle w:val="Kpr"/>
+                <w:rStyle w:val="Hyperlink"/>
                 <w:rFonts w:ascii="Times New Roman" w:hAnsi="Times New Roman" w:cs="Times New Roman"/>
                 <w:b/>
                 <w:noProof/>
@@ -1289,7 +1328,7 @@
                 <w:sz w:val="24"/>
                 <w:szCs w:val="24"/>
               </w:rPr>
-              <w:t>3</w:t>
+              <w:t>4</w:t>
             </w:r>
             <w:r>
               <w:rPr>
@@ -1305,7 +1344,7 @@
         </w:p>
         <w:p>
           <w:pPr>
-            <w:pStyle w:val="T1"/>
+            <w:pStyle w:val="TOC1"/>
             <w:tabs>
               <w:tab w:val="right" w:leader="dot" w:pos="9350"/>
             </w:tabs>
@@ -1320,7 +1359,7 @@
           <w:hyperlink w:anchor="_Toc499395143" w:history="1">
             <w:r>
               <w:rPr>
-                <w:rStyle w:val="Kpr"/>
+                <w:rStyle w:val="Hyperlink"/>
                 <w:rFonts w:ascii="Times New Roman" w:hAnsi="Times New Roman" w:cs="Times New Roman"/>
                 <w:b/>
                 <w:noProof/>
@@ -1386,7 +1425,7 @@
                 <w:sz w:val="24"/>
                 <w:szCs w:val="24"/>
               </w:rPr>
-              <w:t>3</w:t>
+              <w:t>5</w:t>
             </w:r>
             <w:r>
               <w:rPr>
@@ -1402,7 +1441,7 @@
         </w:p>
         <w:p>
           <w:pPr>
-            <w:pStyle w:val="T2"/>
+            <w:pStyle w:val="TOC2"/>
             <w:tabs>
               <w:tab w:val="right" w:leader="dot" w:pos="9350"/>
             </w:tabs>
@@ -1417,7 +1456,7 @@
           <w:hyperlink w:anchor="_Toc499395144" w:history="1">
             <w:r>
               <w:rPr>
-                <w:rStyle w:val="Kpr"/>
+                <w:rStyle w:val="Hyperlink"/>
                 <w:rFonts w:ascii="Times New Roman" w:hAnsi="Times New Roman" w:cs="Times New Roman"/>
                 <w:b/>
                 <w:noProof/>
@@ -1483,7 +1522,7 @@
                 <w:sz w:val="24"/>
                 <w:szCs w:val="24"/>
               </w:rPr>
-              <w:t>3</w:t>
+              <w:t>5</w:t>
             </w:r>
             <w:r>
               <w:rPr>
@@ -1499,7 +1538,7 @@
         </w:p>
         <w:p>
           <w:pPr>
-            <w:pStyle w:val="T2"/>
+            <w:pStyle w:val="TOC2"/>
             <w:tabs>
               <w:tab w:val="right" w:leader="dot" w:pos="9350"/>
             </w:tabs>
@@ -1514,7 +1553,7 @@
           <w:hyperlink w:anchor="_Toc499395145" w:history="1">
             <w:r>
               <w:rPr>
-                <w:rStyle w:val="Kpr"/>
+                <w:rStyle w:val="Hyperlink"/>
                 <w:rFonts w:ascii="Times New Roman" w:hAnsi="Times New Roman" w:cs="Times New Roman"/>
                 <w:b/>
                 <w:noProof/>
@@ -1580,7 +1619,7 @@
                 <w:sz w:val="24"/>
                 <w:szCs w:val="24"/>
               </w:rPr>
-              <w:t>5</w:t>
+              <w:t>7</w:t>
             </w:r>
             <w:r>
               <w:rPr>
@@ -1596,7 +1635,7 @@
         </w:p>
         <w:p>
           <w:pPr>
-            <w:pStyle w:val="T2"/>
+            <w:pStyle w:val="TOC2"/>
             <w:tabs>
               <w:tab w:val="right" w:leader="dot" w:pos="9350"/>
             </w:tabs>
@@ -1611,7 +1650,7 @@
           <w:hyperlink w:anchor="_Toc499395146" w:history="1">
             <w:r>
               <w:rPr>
-                <w:rStyle w:val="Kpr"/>
+                <w:rStyle w:val="Hyperlink"/>
                 <w:rFonts w:ascii="Times New Roman" w:hAnsi="Times New Roman" w:cs="Times New Roman"/>
                 <w:b/>
                 <w:noProof/>
@@ -1677,7 +1716,7 @@
                 <w:sz w:val="24"/>
                 <w:szCs w:val="24"/>
               </w:rPr>
-              <w:t>7</w:t>
+              <w:t>8</w:t>
             </w:r>
             <w:r>
               <w:rPr>
@@ -1693,7 +1732,7 @@
         </w:p>
         <w:p>
           <w:pPr>
-            <w:pStyle w:val="T2"/>
+            <w:pStyle w:val="TOC2"/>
             <w:tabs>
               <w:tab w:val="right" w:leader="dot" w:pos="9350"/>
             </w:tabs>
@@ -1708,7 +1747,7 @@
           <w:hyperlink w:anchor="_Toc499395147" w:history="1">
             <w:r>
               <w:rPr>
-                <w:rStyle w:val="Kpr"/>
+                <w:rStyle w:val="Hyperlink"/>
                 <w:rFonts w:ascii="Times New Roman" w:hAnsi="Times New Roman" w:cs="Times New Roman"/>
                 <w:b/>
                 <w:noProof/>
@@ -1774,7 +1813,7 @@
                 <w:sz w:val="24"/>
                 <w:szCs w:val="24"/>
               </w:rPr>
-              <w:t>7</w:t>
+              <w:t>9</w:t>
             </w:r>
             <w:r>
               <w:rPr>
@@ -1790,7 +1829,7 @@
         </w:p>
         <w:p>
           <w:pPr>
-            <w:pStyle w:val="T2"/>
+            <w:pStyle w:val="TOC2"/>
             <w:tabs>
               <w:tab w:val="right" w:leader="dot" w:pos="9350"/>
             </w:tabs>
@@ -1805,7 +1844,7 @@
           <w:hyperlink w:anchor="_Toc499395148" w:history="1">
             <w:r>
               <w:rPr>
-                <w:rStyle w:val="Kpr"/>
+                <w:rStyle w:val="Hyperlink"/>
                 <w:rFonts w:ascii="Times New Roman" w:hAnsi="Times New Roman" w:cs="Times New Roman"/>
                 <w:b/>
                 <w:noProof/>
@@ -1871,7 +1910,7 @@
                 <w:sz w:val="24"/>
                 <w:szCs w:val="24"/>
               </w:rPr>
-              <w:t>8</w:t>
+              <w:t>9</w:t>
             </w:r>
             <w:r>
               <w:rPr>
@@ -1887,7 +1926,7 @@
         </w:p>
         <w:p>
           <w:pPr>
-            <w:pStyle w:val="T2"/>
+            <w:pStyle w:val="TOC2"/>
             <w:tabs>
               <w:tab w:val="right" w:leader="dot" w:pos="9350"/>
             </w:tabs>
@@ -1902,7 +1941,7 @@
           <w:hyperlink w:anchor="_Toc499395149" w:history="1">
             <w:r>
               <w:rPr>
-                <w:rStyle w:val="Kpr"/>
+                <w:rStyle w:val="Hyperlink"/>
                 <w:rFonts w:ascii="Times New Roman" w:hAnsi="Times New Roman" w:cs="Times New Roman"/>
                 <w:b/>
                 <w:noProof/>
@@ -1968,7 +2007,7 @@
                 <w:sz w:val="24"/>
                 <w:szCs w:val="24"/>
               </w:rPr>
-              <w:t>14</w:t>
+              <w:t>15</w:t>
             </w:r>
             <w:r>
               <w:rPr>
@@ -1984,7 +2023,7 @@
         </w:p>
         <w:p>
           <w:pPr>
-            <w:pStyle w:val="T2"/>
+            <w:pStyle w:val="TOC2"/>
             <w:tabs>
               <w:tab w:val="right" w:leader="dot" w:pos="9350"/>
             </w:tabs>
@@ -1999,7 +2038,7 @@
           <w:hyperlink w:anchor="_Toc499395150" w:history="1">
             <w:r>
               <w:rPr>
-                <w:rStyle w:val="Kpr"/>
+                <w:rStyle w:val="Hyperlink"/>
                 <w:rFonts w:ascii="Times New Roman" w:hAnsi="Times New Roman" w:cs="Times New Roman"/>
                 <w:b/>
                 <w:noProof/>
@@ -2065,7 +2104,7 @@
                 <w:sz w:val="24"/>
                 <w:szCs w:val="24"/>
               </w:rPr>
-              <w:t>16</w:t>
+              <w:t>17</w:t>
             </w:r>
             <w:r>
               <w:rPr>
@@ -2081,7 +2120,7 @@
         </w:p>
         <w:p>
           <w:pPr>
-            <w:pStyle w:val="T3"/>
+            <w:pStyle w:val="TOC3"/>
             <w:tabs>
               <w:tab w:val="right" w:leader="dot" w:pos="9350"/>
             </w:tabs>
@@ -2096,7 +2135,7 @@
           <w:hyperlink w:anchor="_Toc499395151" w:history="1">
             <w:r>
               <w:rPr>
-                <w:rStyle w:val="Kpr"/>
+                <w:rStyle w:val="Hyperlink"/>
                 <w:rFonts w:ascii="Times New Roman" w:hAnsi="Times New Roman" w:cs="Times New Roman"/>
                 <w:noProof/>
                 <w:sz w:val="24"/>
@@ -2161,7 +2200,7 @@
                 <w:sz w:val="24"/>
                 <w:szCs w:val="24"/>
               </w:rPr>
-              <w:t>16</w:t>
+              <w:t>17</w:t>
             </w:r>
             <w:r>
               <w:rPr>
@@ -2177,7 +2216,7 @@
         </w:p>
         <w:p>
           <w:pPr>
-            <w:pStyle w:val="T3"/>
+            <w:pStyle w:val="TOC3"/>
             <w:tabs>
               <w:tab w:val="right" w:leader="dot" w:pos="9350"/>
             </w:tabs>
@@ -2192,7 +2231,7 @@
           <w:hyperlink w:anchor="_Toc499395152" w:history="1">
             <w:r>
               <w:rPr>
-                <w:rStyle w:val="Kpr"/>
+                <w:rStyle w:val="Hyperlink"/>
                 <w:rFonts w:ascii="Times New Roman" w:hAnsi="Times New Roman" w:cs="Times New Roman"/>
                 <w:noProof/>
                 <w:sz w:val="24"/>
@@ -2257,7 +2296,7 @@
                 <w:sz w:val="24"/>
                 <w:szCs w:val="24"/>
               </w:rPr>
-              <w:t>16</w:t>
+              <w:t>17</w:t>
             </w:r>
             <w:r>
               <w:rPr>
@@ -2273,7 +2312,7 @@
         </w:p>
         <w:p>
           <w:pPr>
-            <w:pStyle w:val="T1"/>
+            <w:pStyle w:val="TOC1"/>
             <w:tabs>
               <w:tab w:val="right" w:leader="dot" w:pos="9350"/>
             </w:tabs>
@@ -2288,7 +2327,7 @@
           <w:hyperlink w:anchor="_Toc499395153" w:history="1">
             <w:r>
               <w:rPr>
-                <w:rStyle w:val="Kpr"/>
+                <w:rStyle w:val="Hyperlink"/>
                 <w:rFonts w:ascii="Times New Roman" w:hAnsi="Times New Roman" w:cs="Times New Roman"/>
                 <w:b/>
                 <w:noProof/>
@@ -2354,7 +2393,7 @@
                 <w:sz w:val="24"/>
                 <w:szCs w:val="24"/>
               </w:rPr>
-              <w:t>17</w:t>
+              <w:t>19</w:t>
             </w:r>
             <w:r>
               <w:rPr>
@@ -2370,7 +2409,7 @@
         </w:p>
         <w:p>
           <w:pPr>
-            <w:pStyle w:val="T1"/>
+            <w:pStyle w:val="TOC1"/>
             <w:tabs>
               <w:tab w:val="right" w:leader="dot" w:pos="9350"/>
             </w:tabs>
@@ -2385,7 +2424,7 @@
           <w:hyperlink w:anchor="_Toc499395154" w:history="1">
             <w:r>
               <w:rPr>
-                <w:rStyle w:val="Kpr"/>
+                <w:rStyle w:val="Hyperlink"/>
                 <w:rFonts w:ascii="Times New Roman" w:hAnsi="Times New Roman" w:cs="Times New Roman"/>
                 <w:b/>
                 <w:noProof/>
@@ -2451,7 +2490,7 @@
                 <w:sz w:val="24"/>
                 <w:szCs w:val="24"/>
               </w:rPr>
-              <w:t>20</w:t>
+              <w:t>22</w:t>
             </w:r>
             <w:r>
               <w:rPr>
@@ -2467,7 +2506,7 @@
         </w:p>
         <w:p>
           <w:pPr>
-            <w:pStyle w:val="T1"/>
+            <w:pStyle w:val="TOC1"/>
             <w:tabs>
               <w:tab w:val="right" w:leader="dot" w:pos="9350"/>
             </w:tabs>
@@ -2482,7 +2521,7 @@
           <w:hyperlink w:anchor="_Toc499395155" w:history="1">
             <w:r>
               <w:rPr>
-                <w:rStyle w:val="Kpr"/>
+                <w:rStyle w:val="Hyperlink"/>
                 <w:rFonts w:ascii="Times New Roman" w:hAnsi="Times New Roman" w:cs="Times New Roman"/>
                 <w:b/>
                 <w:noProof/>
@@ -2548,7 +2587,7 @@
                 <w:sz w:val="24"/>
                 <w:szCs w:val="24"/>
               </w:rPr>
-              <w:t>22</w:t>
+              <w:t>24</w:t>
             </w:r>
             <w:r>
               <w:rPr>
@@ -2564,7 +2603,7 @@
         </w:p>
         <w:p>
           <w:pPr>
-            <w:pStyle w:val="T1"/>
+            <w:pStyle w:val="TOC1"/>
             <w:tabs>
               <w:tab w:val="right" w:leader="dot" w:pos="9350"/>
             </w:tabs>
@@ -2579,7 +2618,7 @@
           <w:hyperlink w:anchor="_Toc499395156" w:history="1">
             <w:r>
               <w:rPr>
-                <w:rStyle w:val="Kpr"/>
+                <w:rStyle w:val="Hyperlink"/>
                 <w:rFonts w:ascii="Times New Roman" w:hAnsi="Times New Roman" w:cs="Times New Roman"/>
                 <w:b/>
                 <w:noProof/>
@@ -2590,7 +2629,7 @@
             </w:r>
             <w:r>
               <w:rPr>
-                <w:rStyle w:val="Kpr"/>
+                <w:rStyle w:val="Hyperlink"/>
                 <w:rFonts w:ascii="Times New Roman" w:hAnsi="Times New Roman" w:cs="Times New Roman"/>
                 <w:b/>
                 <w:noProof/>
@@ -2656,7 +2695,7 @@
                 <w:sz w:val="24"/>
                 <w:szCs w:val="24"/>
               </w:rPr>
-              <w:t>22</w:t>
+              <w:t>24</w:t>
             </w:r>
             <w:r>
               <w:rPr>
@@ -2672,7 +2711,7 @@
         </w:p>
         <w:p>
           <w:pPr>
-            <w:pStyle w:val="T2"/>
+            <w:pStyle w:val="TOC2"/>
             <w:tabs>
               <w:tab w:val="right" w:leader="dot" w:pos="9350"/>
             </w:tabs>
@@ -2687,7 +2726,7 @@
           <w:hyperlink w:anchor="_Toc499395157" w:history="1">
             <w:r>
               <w:rPr>
-                <w:rStyle w:val="Kpr"/>
+                <w:rStyle w:val="Hyperlink"/>
                 <w:rFonts w:ascii="Times New Roman" w:hAnsi="Times New Roman" w:cs="Times New Roman"/>
                 <w:b/>
                 <w:noProof/>
@@ -2753,7 +2792,7 @@
                 <w:sz w:val="24"/>
                 <w:szCs w:val="24"/>
               </w:rPr>
-              <w:t>22</w:t>
+              <w:t>29</w:t>
             </w:r>
             <w:r>
               <w:rPr>
@@ -2769,7 +2808,7 @@
         </w:p>
         <w:p>
           <w:pPr>
-            <w:pStyle w:val="T2"/>
+            <w:pStyle w:val="TOC2"/>
             <w:tabs>
               <w:tab w:val="right" w:leader="dot" w:pos="9350"/>
             </w:tabs>
@@ -2784,7 +2823,7 @@
           <w:hyperlink w:anchor="_Toc499395158" w:history="1">
             <w:r>
               <w:rPr>
-                <w:rStyle w:val="Kpr"/>
+                <w:rStyle w:val="Hyperlink"/>
                 <w:rFonts w:ascii="Times New Roman" w:hAnsi="Times New Roman" w:cs="Times New Roman"/>
                 <w:b/>
                 <w:noProof/>
@@ -2850,7 +2889,7 @@
                 <w:sz w:val="24"/>
                 <w:szCs w:val="24"/>
               </w:rPr>
-              <w:t>23</w:t>
+              <w:t>29</w:t>
             </w:r>
             <w:r>
               <w:rPr>
@@ -2866,7 +2905,7 @@
         </w:p>
         <w:p>
           <w:pPr>
-            <w:pStyle w:val="T3"/>
+            <w:pStyle w:val="TOC3"/>
             <w:tabs>
               <w:tab w:val="right" w:leader="dot" w:pos="9350"/>
             </w:tabs>
@@ -2881,7 +2920,7 @@
           <w:hyperlink w:anchor="_Toc499395159" w:history="1">
             <w:r>
               <w:rPr>
-                <w:rStyle w:val="Kpr"/>
+                <w:rStyle w:val="Hyperlink"/>
                 <w:rFonts w:ascii="Times New Roman" w:hAnsi="Times New Roman" w:cs="Times New Roman"/>
                 <w:noProof/>
                 <w:sz w:val="24"/>
@@ -2946,7 +2985,7 @@
                 <w:sz w:val="24"/>
                 <w:szCs w:val="24"/>
               </w:rPr>
-              <w:t>23</w:t>
+              <w:t>30</w:t>
             </w:r>
             <w:r>
               <w:rPr>
@@ -2962,7 +3001,7 @@
         </w:p>
         <w:p>
           <w:pPr>
-            <w:pStyle w:val="T3"/>
+            <w:pStyle w:val="TOC3"/>
             <w:tabs>
               <w:tab w:val="right" w:leader="dot" w:pos="9350"/>
             </w:tabs>
@@ -2977,7 +3016,7 @@
           <w:hyperlink w:anchor="_Toc499395160" w:history="1">
             <w:r>
               <w:rPr>
-                <w:rStyle w:val="Kpr"/>
+                <w:rStyle w:val="Hyperlink"/>
                 <w:rFonts w:ascii="Times New Roman" w:hAnsi="Times New Roman" w:cs="Times New Roman"/>
                 <w:noProof/>
                 <w:sz w:val="24"/>
@@ -3042,7 +3081,7 @@
                 <w:sz w:val="24"/>
                 <w:szCs w:val="24"/>
               </w:rPr>
-              <w:t>25</w:t>
+              <w:t>32</w:t>
             </w:r>
             <w:r>
               <w:rPr>
@@ -3058,7 +3097,7 @@
         </w:p>
         <w:p>
           <w:pPr>
-            <w:pStyle w:val="T1"/>
+            <w:pStyle w:val="TOC1"/>
             <w:tabs>
               <w:tab w:val="right" w:leader="dot" w:pos="9350"/>
             </w:tabs>
@@ -3073,7 +3112,7 @@
           <w:hyperlink w:anchor="_Toc499395161" w:history="1">
             <w:r>
               <w:rPr>
-                <w:rStyle w:val="Kpr"/>
+                <w:rStyle w:val="Hyperlink"/>
                 <w:rFonts w:ascii="Times New Roman" w:hAnsi="Times New Roman" w:cs="Times New Roman"/>
                 <w:b/>
                 <w:noProof/>
@@ -3139,7 +3178,7 @@
                 <w:sz w:val="24"/>
                 <w:szCs w:val="24"/>
               </w:rPr>
-              <w:t>28</w:t>
+              <w:t>34</w:t>
             </w:r>
             <w:r>
               <w:rPr>
@@ -3155,7 +3194,7 @@
         </w:p>
         <w:p>
           <w:pPr>
-            <w:pStyle w:val="T1"/>
+            <w:pStyle w:val="TOC1"/>
             <w:tabs>
               <w:tab w:val="right" w:leader="dot" w:pos="9350"/>
             </w:tabs>
@@ -3170,7 +3209,7 @@
           <w:hyperlink w:anchor="_Toc499395162" w:history="1">
             <w:r>
               <w:rPr>
-                <w:rStyle w:val="Kpr"/>
+                <w:rStyle w:val="Hyperlink"/>
                 <w:rFonts w:ascii="Times New Roman" w:hAnsi="Times New Roman" w:cs="Times New Roman"/>
                 <w:b/>
                 <w:noProof/>
@@ -3236,7 +3275,7 @@
                 <w:sz w:val="24"/>
                 <w:szCs w:val="24"/>
               </w:rPr>
-              <w:t>28</w:t>
+              <w:t>35</w:t>
             </w:r>
             <w:r>
               <w:rPr>
@@ -3275,7 +3314,7 @@
     </w:sdt>
     <w:p>
       <w:pPr>
-        <w:pStyle w:val="Balk1"/>
+        <w:pStyle w:val="Heading1"/>
         <w:jc w:val="both"/>
         <w:rPr>
           <w:rFonts w:ascii="Times New Roman" w:hAnsi="Times New Roman" w:cs="Times New Roman"/>
@@ -3308,7 +3347,7 @@
     </w:p>
     <w:p>
       <w:pPr>
-        <w:pStyle w:val="Balk2"/>
+        <w:pStyle w:val="Heading2"/>
         <w:jc w:val="both"/>
         <w:rPr>
           <w:rFonts w:ascii="Times New Roman" w:hAnsi="Times New Roman" w:cs="Times New Roman"/>
@@ -3372,7 +3411,25 @@
           <w:sz w:val="24"/>
           <w:szCs w:val="24"/>
         </w:rPr>
-        <w:t>of Travelander+ application</w:t>
+        <w:t xml:space="preserve">of </w:t>
+      </w:r>
+      <w:proofErr w:type="spellStart"/>
+      <w:r>
+        <w:rPr>
+          <w:rFonts w:ascii="Times New Roman" w:hAnsi="Times New Roman" w:cs="Times New Roman"/>
+          <w:sz w:val="24"/>
+          <w:szCs w:val="24"/>
+        </w:rPr>
+        <w:t>Travelander</w:t>
+      </w:r>
+      <w:proofErr w:type="spellEnd"/>
+      <w:r>
+        <w:rPr>
+          <w:rFonts w:ascii="Times New Roman" w:hAnsi="Times New Roman" w:cs="Times New Roman"/>
+          <w:sz w:val="24"/>
+          <w:szCs w:val="24"/>
+        </w:rPr>
+        <w:t>+ application</w:t>
       </w:r>
       <w:r>
         <w:rPr>
@@ -3476,7 +3533,25 @@
           <w:sz w:val="24"/>
           <w:szCs w:val="24"/>
         </w:rPr>
-        <w:t xml:space="preserve">of the Travelander+ application by relating previously presented RASD. </w:t>
+        <w:t xml:space="preserve">of the </w:t>
+      </w:r>
+      <w:proofErr w:type="spellStart"/>
+      <w:r>
+        <w:rPr>
+          <w:rFonts w:ascii="Times New Roman" w:hAnsi="Times New Roman" w:cs="Times New Roman"/>
+          <w:sz w:val="24"/>
+          <w:szCs w:val="24"/>
+        </w:rPr>
+        <w:t>Travelander</w:t>
+      </w:r>
+      <w:proofErr w:type="spellEnd"/>
+      <w:r>
+        <w:rPr>
+          <w:rFonts w:ascii="Times New Roman" w:hAnsi="Times New Roman" w:cs="Times New Roman"/>
+          <w:sz w:val="24"/>
+          <w:szCs w:val="24"/>
+        </w:rPr>
+        <w:t xml:space="preserve">+ application by relating previously presented RASD. </w:t>
       </w:r>
       <w:r>
         <w:rPr>
@@ -3529,7 +3604,7 @@
     </w:p>
     <w:p>
       <w:pPr>
-        <w:pStyle w:val="ListeParagraf"/>
+        <w:pStyle w:val="ListParagraph"/>
         <w:numPr>
           <w:ilvl w:val="0"/>
           <w:numId w:val="1"/>
@@ -3585,7 +3660,7 @@
     </w:p>
     <w:p>
       <w:pPr>
-        <w:pStyle w:val="ListeParagraf"/>
+        <w:pStyle w:val="ListParagraph"/>
         <w:numPr>
           <w:ilvl w:val="0"/>
           <w:numId w:val="1"/>
@@ -3633,7 +3708,7 @@
     </w:p>
     <w:p>
       <w:pPr>
-        <w:pStyle w:val="ListeParagraf"/>
+        <w:pStyle w:val="ListParagraph"/>
         <w:numPr>
           <w:ilvl w:val="0"/>
           <w:numId w:val="1"/>
@@ -3665,7 +3740,7 @@
     </w:p>
     <w:p>
       <w:pPr>
-        <w:pStyle w:val="ListeParagraf"/>
+        <w:pStyle w:val="ListParagraph"/>
         <w:numPr>
           <w:ilvl w:val="0"/>
           <w:numId w:val="1"/>
@@ -3721,7 +3796,7 @@
     </w:p>
     <w:p>
       <w:pPr>
-        <w:pStyle w:val="ListeParagraf"/>
+        <w:pStyle w:val="ListParagraph"/>
         <w:numPr>
           <w:ilvl w:val="0"/>
           <w:numId w:val="1"/>
@@ -3761,7 +3836,7 @@
     </w:p>
     <w:p>
       <w:pPr>
-        <w:pStyle w:val="Balk2"/>
+        <w:pStyle w:val="Heading2"/>
         <w:jc w:val="both"/>
         <w:rPr>
           <w:rFonts w:ascii="Times New Roman" w:hAnsi="Times New Roman" w:cs="Times New Roman"/>
@@ -3825,13 +3900,23 @@
         </w:rPr>
         <w:t xml:space="preserve"> </w:t>
       </w:r>
-      <w:r>
-        <w:rPr>
-          <w:rFonts w:ascii="Times New Roman" w:hAnsi="Times New Roman" w:cs="Times New Roman"/>
-          <w:sz w:val="24"/>
-          <w:szCs w:val="24"/>
-        </w:rPr>
-        <w:t xml:space="preserve">Travelander+, aims to serve as </w:t>
+      <w:proofErr w:type="spellStart"/>
+      <w:r>
+        <w:rPr>
+          <w:rFonts w:ascii="Times New Roman" w:hAnsi="Times New Roman" w:cs="Times New Roman"/>
+          <w:sz w:val="24"/>
+          <w:szCs w:val="24"/>
+        </w:rPr>
+        <w:t>Travelander</w:t>
+      </w:r>
+      <w:proofErr w:type="spellEnd"/>
+      <w:r>
+        <w:rPr>
+          <w:rFonts w:ascii="Times New Roman" w:hAnsi="Times New Roman" w:cs="Times New Roman"/>
+          <w:sz w:val="24"/>
+          <w:szCs w:val="24"/>
+        </w:rPr>
+        <w:t xml:space="preserve">+, aims to serve as </w:t>
       </w:r>
       <w:r>
         <w:rPr>
@@ -3911,20 +3996,56 @@
           <w:sz w:val="24"/>
           <w:szCs w:val="24"/>
         </w:rPr>
-        <w:t>plan the his/her personal</w:t>
-      </w:r>
-      <w:r>
-        <w:rPr>
-          <w:rFonts w:ascii="Times New Roman" w:hAnsi="Times New Roman" w:cs="Times New Roman"/>
-          <w:sz w:val="24"/>
-          <w:szCs w:val="24"/>
-        </w:rPr>
-        <w:t xml:space="preserve"> calendar and mobility options may be the user of Travelendar+.</w:t>
-      </w:r>
-    </w:p>
-    <w:p>
-      <w:pPr>
-        <w:pStyle w:val="Balk2"/>
+        <w:t xml:space="preserve">plan </w:t>
+      </w:r>
+      <w:proofErr w:type="gramStart"/>
+      <w:r>
+        <w:rPr>
+          <w:rFonts w:ascii="Times New Roman" w:hAnsi="Times New Roman" w:cs="Times New Roman"/>
+          <w:sz w:val="24"/>
+          <w:szCs w:val="24"/>
+        </w:rPr>
+        <w:t>the his/</w:t>
+      </w:r>
+      <w:proofErr w:type="gramEnd"/>
+      <w:r>
+        <w:rPr>
+          <w:rFonts w:ascii="Times New Roman" w:hAnsi="Times New Roman" w:cs="Times New Roman"/>
+          <w:sz w:val="24"/>
+          <w:szCs w:val="24"/>
+        </w:rPr>
+        <w:t>her personal</w:t>
+      </w:r>
+      <w:r>
+        <w:rPr>
+          <w:rFonts w:ascii="Times New Roman" w:hAnsi="Times New Roman" w:cs="Times New Roman"/>
+          <w:sz w:val="24"/>
+          <w:szCs w:val="24"/>
+        </w:rPr>
+        <w:t xml:space="preserve"> calendar and mobility options may be the user of </w:t>
+      </w:r>
+      <w:proofErr w:type="spellStart"/>
+      <w:r>
+        <w:rPr>
+          <w:rFonts w:ascii="Times New Roman" w:hAnsi="Times New Roman" w:cs="Times New Roman"/>
+          <w:sz w:val="24"/>
+          <w:szCs w:val="24"/>
+        </w:rPr>
+        <w:t>Travelendar</w:t>
+      </w:r>
+      <w:proofErr w:type="spellEnd"/>
+      <w:r>
+        <w:rPr>
+          <w:rFonts w:ascii="Times New Roman" w:hAnsi="Times New Roman" w:cs="Times New Roman"/>
+          <w:sz w:val="24"/>
+          <w:szCs w:val="24"/>
+        </w:rPr>
+        <w:t>+.</w:t>
+      </w:r>
+    </w:p>
+    <w:p>
+      <w:pPr>
+        <w:pStyle w:val="Heading2"/>
         <w:jc w:val="both"/>
         <w:rPr>
           <w:rFonts w:ascii="Times New Roman" w:hAnsi="Times New Roman" w:cs="Times New Roman"/>
@@ -3949,7 +4070,7 @@
     </w:p>
     <w:p>
       <w:pPr>
-        <w:pStyle w:val="Balk3"/>
+        <w:pStyle w:val="Heading3"/>
         <w:jc w:val="both"/>
         <w:rPr>
           <w:rFonts w:ascii="Times New Roman" w:hAnsi="Times New Roman" w:cs="Times New Roman"/>
@@ -3974,7 +4095,7 @@
     </w:p>
     <w:p>
       <w:pPr>
-        <w:pStyle w:val="ListeParagraf"/>
+        <w:pStyle w:val="ListParagraph"/>
         <w:numPr>
           <w:ilvl w:val="0"/>
           <w:numId w:val="4"/>
@@ -3997,7 +4118,7 @@
     </w:p>
     <w:p>
       <w:pPr>
-        <w:pStyle w:val="ListeParagraf"/>
+        <w:pStyle w:val="ListParagraph"/>
         <w:numPr>
           <w:ilvl w:val="0"/>
           <w:numId w:val="4"/>
@@ -4020,7 +4141,7 @@
     </w:p>
     <w:p>
       <w:pPr>
-        <w:pStyle w:val="ListeParagraf"/>
+        <w:pStyle w:val="ListParagraph"/>
         <w:numPr>
           <w:ilvl w:val="0"/>
           <w:numId w:val="4"/>
@@ -4043,7 +4164,7 @@
     </w:p>
     <w:p>
       <w:pPr>
-        <w:pStyle w:val="ListeParagraf"/>
+        <w:pStyle w:val="ListParagraph"/>
         <w:numPr>
           <w:ilvl w:val="0"/>
           <w:numId w:val="4"/>
@@ -4066,7 +4187,7 @@
     </w:p>
     <w:p>
       <w:pPr>
-        <w:pStyle w:val="ListeParagraf"/>
+        <w:pStyle w:val="ListParagraph"/>
         <w:numPr>
           <w:ilvl w:val="0"/>
           <w:numId w:val="4"/>
@@ -4089,7 +4210,7 @@
     </w:p>
     <w:p>
       <w:pPr>
-        <w:pStyle w:val="ListeParagraf"/>
+        <w:pStyle w:val="ListParagraph"/>
         <w:numPr>
           <w:ilvl w:val="0"/>
           <w:numId w:val="4"/>
@@ -4112,7 +4233,7 @@
     </w:p>
     <w:p>
       <w:pPr>
-        <w:pStyle w:val="ListeParagraf"/>
+        <w:pStyle w:val="ListParagraph"/>
         <w:numPr>
           <w:ilvl w:val="0"/>
           <w:numId w:val="4"/>
@@ -4130,12 +4251,30 @@
           <w:sz w:val="24"/>
           <w:szCs w:val="24"/>
         </w:rPr>
-        <w:t>Preference List: A list constructed by the user with the Travlendar+’s given mobility options by giving them priorities to be selected or to activate-deactivate them based on the user’s abilities and preferences.</w:t>
-      </w:r>
-    </w:p>
-    <w:p>
-      <w:pPr>
-        <w:pStyle w:val="ListeParagraf"/>
+        <w:t xml:space="preserve">Preference List: A list constructed by the user with the </w:t>
+      </w:r>
+      <w:proofErr w:type="spellStart"/>
+      <w:r>
+        <w:rPr>
+          <w:rFonts w:ascii="Times New Roman" w:hAnsi="Times New Roman" w:cs="Times New Roman"/>
+          <w:sz w:val="24"/>
+          <w:szCs w:val="24"/>
+        </w:rPr>
+        <w:t>Travlendar</w:t>
+      </w:r>
+      <w:proofErr w:type="spellEnd"/>
+      <w:r>
+        <w:rPr>
+          <w:rFonts w:ascii="Times New Roman" w:hAnsi="Times New Roman" w:cs="Times New Roman"/>
+          <w:sz w:val="24"/>
+          <w:szCs w:val="24"/>
+        </w:rPr>
+        <w:t>+’s given mobility options by giving them priorities to be selected or to activate-deactivate them based on the user’s abilities and preferences.</w:t>
+      </w:r>
+    </w:p>
+    <w:p>
+      <w:pPr>
+        <w:pStyle w:val="ListParagraph"/>
         <w:numPr>
           <w:ilvl w:val="0"/>
           <w:numId w:val="4"/>
@@ -4153,12 +4292,30 @@
           <w:sz w:val="24"/>
           <w:szCs w:val="24"/>
         </w:rPr>
-        <w:t>Default List: Ready to use preference lists offered by the Travlendar+.</w:t>
-      </w:r>
-    </w:p>
-    <w:p>
-      <w:pPr>
-        <w:pStyle w:val="ListeParagraf"/>
+        <w:t xml:space="preserve">Default List: Ready to use preference lists offered by the </w:t>
+      </w:r>
+      <w:proofErr w:type="spellStart"/>
+      <w:r>
+        <w:rPr>
+          <w:rFonts w:ascii="Times New Roman" w:hAnsi="Times New Roman" w:cs="Times New Roman"/>
+          <w:sz w:val="24"/>
+          <w:szCs w:val="24"/>
+        </w:rPr>
+        <w:t>Travlendar</w:t>
+      </w:r>
+      <w:proofErr w:type="spellEnd"/>
+      <w:r>
+        <w:rPr>
+          <w:rFonts w:ascii="Times New Roman" w:hAnsi="Times New Roman" w:cs="Times New Roman"/>
+          <w:sz w:val="24"/>
+          <w:szCs w:val="24"/>
+        </w:rPr>
+        <w:t>+.</w:t>
+      </w:r>
+    </w:p>
+    <w:p>
+      <w:pPr>
+        <w:pStyle w:val="ListParagraph"/>
         <w:numPr>
           <w:ilvl w:val="1"/>
           <w:numId w:val="4"/>
@@ -4181,7 +4338,7 @@
     </w:p>
     <w:p>
       <w:pPr>
-        <w:pStyle w:val="ListeParagraf"/>
+        <w:pStyle w:val="ListParagraph"/>
         <w:numPr>
           <w:ilvl w:val="1"/>
           <w:numId w:val="4"/>
@@ -4204,7 +4361,7 @@
     </w:p>
     <w:p>
       <w:pPr>
-        <w:pStyle w:val="ListeParagraf"/>
+        <w:pStyle w:val="ListParagraph"/>
         <w:numPr>
           <w:ilvl w:val="0"/>
           <w:numId w:val="4"/>
@@ -4228,7 +4385,7 @@
     </w:p>
     <w:p>
       <w:pPr>
-        <w:pStyle w:val="ListeParagraf"/>
+        <w:pStyle w:val="ListParagraph"/>
         <w:numPr>
           <w:ilvl w:val="0"/>
           <w:numId w:val="4"/>
@@ -4251,7 +4408,7 @@
     </w:p>
     <w:p>
       <w:pPr>
-        <w:pStyle w:val="Balk3"/>
+        <w:pStyle w:val="Heading3"/>
         <w:jc w:val="both"/>
         <w:rPr>
           <w:rFonts w:ascii="Times New Roman" w:hAnsi="Times New Roman" w:cs="Times New Roman"/>
@@ -4285,7 +4442,7 @@
     </w:p>
     <w:p>
       <w:pPr>
-        <w:pStyle w:val="ListeParagraf"/>
+        <w:pStyle w:val="ListParagraph"/>
         <w:numPr>
           <w:ilvl w:val="0"/>
           <w:numId w:val="4"/>
@@ -4308,7 +4465,7 @@
     </w:p>
     <w:p>
       <w:pPr>
-        <w:pStyle w:val="ListeParagraf"/>
+        <w:pStyle w:val="ListParagraph"/>
         <w:numPr>
           <w:ilvl w:val="0"/>
           <w:numId w:val="4"/>
@@ -4331,7 +4488,7 @@
     </w:p>
     <w:p>
       <w:pPr>
-        <w:pStyle w:val="ListeParagraf"/>
+        <w:pStyle w:val="ListParagraph"/>
         <w:numPr>
           <w:ilvl w:val="0"/>
           <w:numId w:val="4"/>
@@ -4354,7 +4511,7 @@
     </w:p>
     <w:p>
       <w:pPr>
-        <w:pStyle w:val="ListeParagraf"/>
+        <w:pStyle w:val="ListParagraph"/>
         <w:numPr>
           <w:ilvl w:val="0"/>
           <w:numId w:val="4"/>
@@ -4377,7 +4534,7 @@
     </w:p>
     <w:p>
       <w:pPr>
-        <w:pStyle w:val="ListeParagraf"/>
+        <w:pStyle w:val="ListParagraph"/>
         <w:numPr>
           <w:ilvl w:val="0"/>
           <w:numId w:val="4"/>
@@ -4409,7 +4566,7 @@
     </w:p>
     <w:p>
       <w:pPr>
-        <w:pStyle w:val="ListeParagraf"/>
+        <w:pStyle w:val="ListParagraph"/>
         <w:numPr>
           <w:ilvl w:val="0"/>
           <w:numId w:val="4"/>
@@ -4432,7 +4589,7 @@
     </w:p>
     <w:p>
       <w:pPr>
-        <w:pStyle w:val="ListeParagraf"/>
+        <w:pStyle w:val="ListParagraph"/>
         <w:numPr>
           <w:ilvl w:val="0"/>
           <w:numId w:val="4"/>
@@ -4450,12 +4607,30 @@
           <w:sz w:val="24"/>
           <w:szCs w:val="24"/>
         </w:rPr>
-        <w:t>BCE: Boundar-Control-Entity</w:t>
-      </w:r>
-    </w:p>
-    <w:p>
-      <w:pPr>
-        <w:pStyle w:val="ListeParagraf"/>
+        <w:t xml:space="preserve">BCE: </w:t>
+      </w:r>
+      <w:proofErr w:type="spellStart"/>
+      <w:r>
+        <w:rPr>
+          <w:rFonts w:ascii="Times New Roman" w:hAnsi="Times New Roman" w:cs="Times New Roman"/>
+          <w:sz w:val="24"/>
+          <w:szCs w:val="24"/>
+        </w:rPr>
+        <w:t>Boundar</w:t>
+      </w:r>
+      <w:proofErr w:type="spellEnd"/>
+      <w:r>
+        <w:rPr>
+          <w:rFonts w:ascii="Times New Roman" w:hAnsi="Times New Roman" w:cs="Times New Roman"/>
+          <w:sz w:val="24"/>
+          <w:szCs w:val="24"/>
+        </w:rPr>
+        <w:t>-Control-Entity</w:t>
+      </w:r>
+    </w:p>
+    <w:p>
+      <w:pPr>
+        <w:pStyle w:val="ListParagraph"/>
         <w:numPr>
           <w:ilvl w:val="0"/>
           <w:numId w:val="4"/>
@@ -4478,7 +4653,7 @@
     </w:p>
     <w:p>
       <w:pPr>
-        <w:pStyle w:val="Balk2"/>
+        <w:pStyle w:val="Heading2"/>
         <w:jc w:val="both"/>
         <w:rPr>
           <w:rFonts w:ascii="Times New Roman" w:hAnsi="Times New Roman" w:cs="Times New Roman"/>
@@ -4520,7 +4695,7 @@
     </w:p>
     <w:p>
       <w:pPr>
-        <w:pStyle w:val="Balk2"/>
+        <w:pStyle w:val="Heading2"/>
         <w:jc w:val="both"/>
         <w:rPr>
           <w:rFonts w:ascii="Times New Roman" w:hAnsi="Times New Roman" w:cs="Times New Roman"/>
@@ -4610,7 +4785,25 @@
           <w:sz w:val="24"/>
           <w:szCs w:val="24"/>
         </w:rPr>
-        <w:t>the aimed main audience of this paper and what information can be found on this document about the Travlendar+ application briefly.</w:t>
+        <w:t xml:space="preserve">the aimed main audience of this paper and what information can be found on this document about the </w:t>
+      </w:r>
+      <w:proofErr w:type="spellStart"/>
+      <w:r>
+        <w:rPr>
+          <w:rFonts w:ascii="Times New Roman" w:hAnsi="Times New Roman" w:cs="Times New Roman"/>
+          <w:sz w:val="24"/>
+          <w:szCs w:val="24"/>
+        </w:rPr>
+        <w:t>Travlendar</w:t>
+      </w:r>
+      <w:proofErr w:type="spellEnd"/>
+      <w:r>
+        <w:rPr>
+          <w:rFonts w:ascii="Times New Roman" w:hAnsi="Times New Roman" w:cs="Times New Roman"/>
+          <w:sz w:val="24"/>
+          <w:szCs w:val="24"/>
+        </w:rPr>
+        <w:t>+ application briefly.</w:t>
       </w:r>
     </w:p>
     <w:p>
@@ -4645,7 +4838,7 @@
     </w:p>
     <w:p>
       <w:pPr>
-        <w:pStyle w:val="ListeParagraf"/>
+        <w:pStyle w:val="ListParagraph"/>
         <w:numPr>
           <w:ilvl w:val="0"/>
           <w:numId w:val="14"/>
@@ -4679,7 +4872,7 @@
     </w:p>
     <w:p>
       <w:pPr>
-        <w:pStyle w:val="ListeParagraf"/>
+        <w:pStyle w:val="ListParagraph"/>
         <w:numPr>
           <w:ilvl w:val="0"/>
           <w:numId w:val="14"/>
@@ -4713,7 +4906,7 @@
     </w:p>
     <w:p>
       <w:pPr>
-        <w:pStyle w:val="ListeParagraf"/>
+        <w:pStyle w:val="ListParagraph"/>
         <w:numPr>
           <w:ilvl w:val="0"/>
           <w:numId w:val="14"/>
@@ -4755,7 +4948,7 @@
     </w:p>
     <w:p>
       <w:pPr>
-        <w:pStyle w:val="ListeParagraf"/>
+        <w:pStyle w:val="ListParagraph"/>
         <w:numPr>
           <w:ilvl w:val="0"/>
           <w:numId w:val="14"/>
@@ -4786,42 +4979,12 @@
           <w:szCs w:val="24"/>
           <w:shd w:val="clear" w:color="auto" w:fill="FFFFFF"/>
         </w:rPr>
-        <w:t xml:space="preserve"> This section </w:t>
-      </w:r>
-      <w:r>
-        <w:rPr>
-          <w:rFonts w:ascii="Times New Roman" w:hAnsi="Times New Roman" w:cs="Times New Roman"/>
-          <w:color w:val="000000"/>
-          <w:sz w:val="24"/>
-          <w:szCs w:val="24"/>
-          <w:shd w:val="clear" w:color="auto" w:fill="FFFFFF"/>
-        </w:rPr>
-        <w:t>shows</w:t>
-      </w:r>
-      <w:r>
-        <w:rPr>
-          <w:rFonts w:ascii="Times New Roman" w:hAnsi="Times New Roman" w:cs="Times New Roman"/>
-          <w:color w:val="000000"/>
-          <w:sz w:val="24"/>
-          <w:szCs w:val="24"/>
-          <w:shd w:val="clear" w:color="auto" w:fill="FFFFFF"/>
-        </w:rPr>
-        <w:t xml:space="preserve"> the</w:t>
-      </w:r>
-      <w:r>
-        <w:rPr>
-          <w:rFonts w:ascii="Times New Roman" w:hAnsi="Times New Roman" w:cs="Times New Roman"/>
-          <w:color w:val="000000"/>
-          <w:sz w:val="24"/>
-          <w:szCs w:val="24"/>
-          <w:shd w:val="clear" w:color="auto" w:fill="FFFFFF"/>
-        </w:rPr>
-        <w:t xml:space="preserve"> architecture of the system as deployment of software artifacts to deployment targets.</w:t>
-      </w:r>
-    </w:p>
-    <w:p>
-      <w:pPr>
-        <w:pStyle w:val="ListeParagraf"/>
+        <w:t xml:space="preserve"> This section shows the architecture of the system as deployment of software artifacts to deployment targets.</w:t>
+      </w:r>
+    </w:p>
+    <w:p>
+      <w:pPr>
+        <w:pStyle w:val="ListParagraph"/>
         <w:numPr>
           <w:ilvl w:val="0"/>
           <w:numId w:val="14"/>
@@ -4864,7 +5027,7 @@
     </w:p>
     <w:p>
       <w:pPr>
-        <w:pStyle w:val="ListeParagraf"/>
+        <w:pStyle w:val="ListParagraph"/>
         <w:numPr>
           <w:ilvl w:val="0"/>
           <w:numId w:val="14"/>
@@ -4907,7 +5070,7 @@
     </w:p>
     <w:p>
       <w:pPr>
-        <w:pStyle w:val="ListeParagraf"/>
+        <w:pStyle w:val="ListParagraph"/>
         <w:numPr>
           <w:ilvl w:val="0"/>
           <w:numId w:val="14"/>
@@ -4950,7 +5113,7 @@
     </w:p>
     <w:p>
       <w:pPr>
-        <w:pStyle w:val="ListeParagraf"/>
+        <w:pStyle w:val="ListParagraph"/>
         <w:numPr>
           <w:ilvl w:val="0"/>
           <w:numId w:val="14"/>
@@ -5043,7 +5206,25 @@
           <w:sz w:val="24"/>
           <w:szCs w:val="24"/>
         </w:rPr>
-        <w:t>This section describes the algorithms that are going to be used to accomplish the most critical and crucial features of the Travlendar+ application.</w:t>
+        <w:t xml:space="preserve">This section describes the algorithms that are going to be used to accomplish the most critical and crucial features of the </w:t>
+      </w:r>
+      <w:proofErr w:type="spellStart"/>
+      <w:r>
+        <w:rPr>
+          <w:rFonts w:ascii="Times New Roman" w:hAnsi="Times New Roman" w:cs="Times New Roman"/>
+          <w:sz w:val="24"/>
+          <w:szCs w:val="24"/>
+        </w:rPr>
+        <w:t>Travlendar</w:t>
+      </w:r>
+      <w:proofErr w:type="spellEnd"/>
+      <w:r>
+        <w:rPr>
+          <w:rFonts w:ascii="Times New Roman" w:hAnsi="Times New Roman" w:cs="Times New Roman"/>
+          <w:sz w:val="24"/>
+          <w:szCs w:val="24"/>
+        </w:rPr>
+        <w:t>+ application.</w:t>
       </w:r>
     </w:p>
     <w:p>
@@ -5148,6 +5329,7 @@
           <w:szCs w:val="24"/>
         </w:rPr>
       </w:pPr>
+      <w:proofErr w:type="gramStart"/>
       <w:r>
         <w:rPr>
           <w:rFonts w:ascii="Times New Roman" w:hAnsi="Times New Roman" w:cs="Times New Roman"/>
@@ -5155,7 +5337,17 @@
           <w:sz w:val="24"/>
           <w:szCs w:val="24"/>
         </w:rPr>
-        <w:t>6.Implementation, Integration and Test Plan</w:t>
+        <w:t>6.Implementation</w:t>
+      </w:r>
+      <w:proofErr w:type="gramEnd"/>
+      <w:r>
+        <w:rPr>
+          <w:rFonts w:ascii="Times New Roman" w:hAnsi="Times New Roman" w:cs="Times New Roman"/>
+          <w:b/>
+          <w:sz w:val="24"/>
+          <w:szCs w:val="24"/>
+        </w:rPr>
+        <w:t>, Integration and Test Plan</w:t>
       </w:r>
       <w:r>
         <w:rPr>
@@ -5218,15 +5410,7 @@
           <w:sz w:val="24"/>
           <w:szCs w:val="24"/>
         </w:rPr>
-        <w:t xml:space="preserve"> </w:t>
-      </w:r>
-      <w:r>
-        <w:rPr>
-          <w:rFonts w:ascii="Times New Roman" w:hAnsi="Times New Roman" w:cs="Times New Roman"/>
-          <w:sz w:val="24"/>
-          <w:szCs w:val="24"/>
-        </w:rPr>
-        <w:t>The tables of the time spent on each topic by each contributor of the project are given in this section.</w:t>
+        <w:t xml:space="preserve"> The tables of the time spent on each topic by each contributor of the project are given in this section.</w:t>
       </w:r>
     </w:p>
     <w:p>
@@ -5239,6 +5423,7 @@
           <w:szCs w:val="24"/>
         </w:rPr>
       </w:pPr>
+      <w:proofErr w:type="gramStart"/>
       <w:r>
         <w:rPr>
           <w:rFonts w:ascii="Times New Roman" w:hAnsi="Times New Roman" w:cs="Times New Roman"/>
@@ -5246,8 +5431,9 @@
           <w:sz w:val="24"/>
           <w:szCs w:val="24"/>
         </w:rPr>
-        <w:t>8.References:</w:t>
-      </w:r>
+        <w:t>8.References</w:t>
+      </w:r>
+      <w:proofErr w:type="gramEnd"/>
       <w:r>
         <w:rPr>
           <w:rFonts w:ascii="Times New Roman" w:hAnsi="Times New Roman" w:cs="Times New Roman"/>
@@ -5255,6 +5441,15 @@
           <w:sz w:val="24"/>
           <w:szCs w:val="24"/>
         </w:rPr>
+        <w:t>:</w:t>
+      </w:r>
+      <w:r>
+        <w:rPr>
+          <w:rFonts w:ascii="Times New Roman" w:hAnsi="Times New Roman" w:cs="Times New Roman"/>
+          <w:b/>
+          <w:sz w:val="24"/>
+          <w:szCs w:val="24"/>
+        </w:rPr>
         <w:t xml:space="preserve"> </w:t>
       </w:r>
       <w:r>
@@ -5268,7 +5463,7 @@
     </w:p>
     <w:p>
       <w:pPr>
-        <w:pStyle w:val="Balk1"/>
+        <w:pStyle w:val="Heading1"/>
         <w:jc w:val="both"/>
         <w:rPr>
           <w:rFonts w:ascii="Times New Roman" w:hAnsi="Times New Roman" w:cs="Times New Roman"/>
@@ -5305,14 +5500,26 @@
       <w:bookmarkStart w:id="11" w:name="_Toc499395144"/>
       <w:r>
         <w:rPr>
-          <w:rStyle w:val="Balk2Char"/>
+          <w:rStyle w:val="Heading2Char"/>
           <w:rFonts w:ascii="Times New Roman" w:hAnsi="Times New Roman" w:cs="Times New Roman"/>
           <w:b/>
           <w:color w:val="000000" w:themeColor="text1"/>
           <w:sz w:val="24"/>
           <w:szCs w:val="24"/>
         </w:rPr>
-        <w:t>A. Overview</w:t>
+        <w:t xml:space="preserve">A. </w:t>
+      </w:r>
+      <w:proofErr w:type="gramStart"/>
+      <w:r>
+        <w:rPr>
+          <w:rStyle w:val="Heading2Char"/>
+          <w:rFonts w:ascii="Times New Roman" w:hAnsi="Times New Roman" w:cs="Times New Roman"/>
+          <w:b/>
+          <w:color w:val="000000" w:themeColor="text1"/>
+          <w:sz w:val="24"/>
+          <w:szCs w:val="24"/>
+        </w:rPr>
+        <w:t>Overview</w:t>
       </w:r>
       <w:bookmarkEnd w:id="11"/>
       <w:r>
@@ -5335,6 +5542,7 @@
         </w:rPr>
         <w:t>:</w:t>
       </w:r>
+      <w:proofErr w:type="gramEnd"/>
     </w:p>
     <w:p>
       <w:pPr>
@@ -5370,184 +5578,6 @@
             <wp:extent cx="6181725" cy="3533775"/>
             <wp:effectExtent l="0" t="0" r="9525" b="9525"/>
             <wp:docPr id="3" name="Resim 3"/>
-            <wp:cNvGraphicFramePr>
-              <a:graphicFrameLocks xmlns:a="http://schemas.openxmlformats.org/drawingml/2006/main" noChangeAspect="1"/>
-            </wp:cNvGraphicFramePr>
-            <a:graphic xmlns:a="http://schemas.openxmlformats.org/drawingml/2006/main">
-              <a:graphicData uri="http://schemas.openxmlformats.org/drawingml/2006/picture">
-                <pic:pic xmlns:pic="http://schemas.openxmlformats.org/drawingml/2006/picture">
-                  <pic:nvPicPr>
-                    <pic:cNvPr id="1" name=""/>
-                    <pic:cNvPicPr/>
-                  </pic:nvPicPr>
-                  <pic:blipFill>
-                    <a:blip r:embed="rId10"/>
-                    <a:stretch>
-                      <a:fillRect/>
-                    </a:stretch>
-                  </pic:blipFill>
-                  <pic:spPr>
-                    <a:xfrm>
-                      <a:off x="0" y="0"/>
-                      <a:ext cx="6181725" cy="3533775"/>
-                    </a:xfrm>
-                    <a:prstGeom prst="rect">
-                      <a:avLst/>
-                    </a:prstGeom>
-                  </pic:spPr>
-                </pic:pic>
-              </a:graphicData>
-            </a:graphic>
-          </wp:inline>
-        </w:drawing>
-      </w:r>
-    </w:p>
-    <w:p>
-      <w:pPr>
-        <w:jc w:val="center"/>
-        <w:rPr>
-          <w:rFonts w:ascii="Times New Roman" w:hAnsi="Times New Roman" w:cs="Times New Roman"/>
-          <w:color w:val="000000" w:themeColor="text1"/>
-          <w:sz w:val="24"/>
-          <w:szCs w:val="24"/>
-        </w:rPr>
-      </w:pPr>
-      <w:r>
-        <w:rPr>
-          <w:rFonts w:ascii="Times New Roman" w:hAnsi="Times New Roman" w:cs="Times New Roman"/>
-          <w:color w:val="000000" w:themeColor="text1"/>
-          <w:sz w:val="24"/>
-          <w:szCs w:val="24"/>
-        </w:rPr>
-        <w:t xml:space="preserve">Figure </w:t>
-      </w:r>
-      <w:r>
-        <w:rPr>
-          <w:rFonts w:ascii="Times New Roman" w:hAnsi="Times New Roman" w:cs="Times New Roman"/>
-          <w:color w:val="000000" w:themeColor="text1"/>
-          <w:sz w:val="24"/>
-          <w:szCs w:val="24"/>
-        </w:rPr>
-        <w:t>1</w:t>
-      </w:r>
-      <w:r>
-        <w:rPr>
-          <w:rFonts w:ascii="Times New Roman" w:hAnsi="Times New Roman" w:cs="Times New Roman"/>
-          <w:color w:val="000000" w:themeColor="text1"/>
-          <w:sz w:val="24"/>
-          <w:szCs w:val="24"/>
-        </w:rPr>
-        <w:t>: General Architect</w:t>
-      </w:r>
-      <w:r>
-        <w:rPr>
-          <w:rFonts w:ascii="Times New Roman" w:hAnsi="Times New Roman" w:cs="Times New Roman"/>
-          <w:color w:val="000000" w:themeColor="text1"/>
-          <w:sz w:val="24"/>
-          <w:szCs w:val="24"/>
-        </w:rPr>
-        <w:t>u</w:t>
-      </w:r>
-      <w:r>
-        <w:rPr>
-          <w:rFonts w:ascii="Times New Roman" w:hAnsi="Times New Roman" w:cs="Times New Roman"/>
-          <w:color w:val="000000" w:themeColor="text1"/>
-          <w:sz w:val="24"/>
-          <w:szCs w:val="24"/>
-        </w:rPr>
-        <w:t>re</w:t>
-      </w:r>
-    </w:p>
-    <w:p>
-      <w:pPr>
-        <w:jc w:val="both"/>
-        <w:rPr>
-          <w:rFonts w:ascii="Times New Roman" w:hAnsi="Times New Roman" w:cs="Times New Roman"/>
-          <w:color w:val="000000" w:themeColor="text1"/>
-          <w:sz w:val="24"/>
-          <w:szCs w:val="24"/>
-        </w:rPr>
-      </w:pPr>
-      <w:r>
-        <w:rPr>
-          <w:rFonts w:ascii="Times New Roman" w:hAnsi="Times New Roman" w:cs="Times New Roman"/>
-          <w:color w:val="000000" w:themeColor="text1"/>
-          <w:sz w:val="24"/>
-          <w:szCs w:val="24"/>
-        </w:rPr>
-        <w:tab/>
-        <w:t xml:space="preserve">Travelander+ is built on three-tier architecture which is composed of </w:t>
-      </w:r>
-      <w:r>
-        <w:rPr>
-          <w:rFonts w:ascii="Times New Roman" w:hAnsi="Times New Roman" w:cs="Times New Roman"/>
-          <w:color w:val="000000" w:themeColor="text1"/>
-          <w:sz w:val="24"/>
-          <w:szCs w:val="24"/>
-        </w:rPr>
-        <w:t>presentation</w:t>
-      </w:r>
-      <w:r>
-        <w:rPr>
-          <w:rFonts w:ascii="Times New Roman" w:hAnsi="Times New Roman" w:cs="Times New Roman"/>
-          <w:color w:val="000000" w:themeColor="text1"/>
-          <w:sz w:val="24"/>
-          <w:szCs w:val="24"/>
-        </w:rPr>
-        <w:t>,</w:t>
-      </w:r>
-      <w:r>
-        <w:rPr>
-          <w:rFonts w:ascii="Times New Roman" w:hAnsi="Times New Roman" w:cs="Times New Roman"/>
-          <w:color w:val="000000" w:themeColor="text1"/>
-          <w:sz w:val="24"/>
-          <w:szCs w:val="24"/>
-        </w:rPr>
-        <w:t xml:space="preserve"> application and data layer. </w:t>
-      </w:r>
-      <w:r>
-        <w:rPr>
-          <w:rFonts w:ascii="Times New Roman" w:hAnsi="Times New Roman" w:cs="Times New Roman"/>
-          <w:color w:val="000000" w:themeColor="text1"/>
-          <w:sz w:val="24"/>
-          <w:szCs w:val="24"/>
-        </w:rPr>
-        <w:t>These layers are charged by the following</w:t>
-      </w:r>
-      <w:r>
-        <w:rPr>
-          <w:rFonts w:ascii="Times New Roman" w:hAnsi="Times New Roman" w:cs="Times New Roman"/>
-          <w:color w:val="000000" w:themeColor="text1"/>
-          <w:sz w:val="24"/>
-          <w:szCs w:val="24"/>
-        </w:rPr>
-        <w:t xml:space="preserve">: </w:t>
-      </w:r>
-    </w:p>
-    <w:p>
-      <w:pPr>
-        <w:jc w:val="center"/>
-        <w:rPr>
-          <w:rFonts w:ascii="Times New Roman" w:hAnsi="Times New Roman" w:cs="Times New Roman"/>
-          <w:color w:val="000000" w:themeColor="text1"/>
-          <w:sz w:val="24"/>
-          <w:szCs w:val="24"/>
-        </w:rPr>
-      </w:pPr>
-      <w:r>
-        <w:rPr>
-          <w:rFonts w:ascii="Times New Roman" w:hAnsi="Times New Roman" w:cs="Times New Roman"/>
-          <w:noProof/>
-          <w:color w:val="000000" w:themeColor="text1"/>
-          <w:sz w:val="24"/>
-          <w:szCs w:val="24"/>
-        </w:rPr>
-        <w:lastRenderedPageBreak/>
-        <w:drawing>
-          <wp:inline distT="0" distB="0" distL="0" distR="0" wp14:anchorId="035F94A5" wp14:editId="03CA7A67">
-            <wp:extent cx="6448425" cy="3533775"/>
-            <wp:effectExtent l="0" t="0" r="9525" b="9525"/>
-            <wp:docPr id="5" name="Resim 5"/>
             <wp:cNvGraphicFramePr>
               <a:graphicFrameLocks xmlns:a="http://schemas.openxmlformats.org/drawingml/2006/main" noChangeAspect="1"/>
             </wp:cNvGraphicFramePr>
@@ -5567,6 +5597,203 @@
                   <pic:spPr>
                     <a:xfrm>
                       <a:off x="0" y="0"/>
+                      <a:ext cx="6181725" cy="3533775"/>
+                    </a:xfrm>
+                    <a:prstGeom prst="rect">
+                      <a:avLst/>
+                    </a:prstGeom>
+                  </pic:spPr>
+                </pic:pic>
+              </a:graphicData>
+            </a:graphic>
+          </wp:inline>
+        </w:drawing>
+      </w:r>
+    </w:p>
+    <w:p>
+      <w:pPr>
+        <w:jc w:val="center"/>
+        <w:rPr>
+          <w:rFonts w:ascii="Times New Roman" w:hAnsi="Times New Roman" w:cs="Times New Roman"/>
+          <w:color w:val="000000" w:themeColor="text1"/>
+          <w:sz w:val="24"/>
+          <w:szCs w:val="24"/>
+        </w:rPr>
+      </w:pPr>
+      <w:r>
+        <w:rPr>
+          <w:rFonts w:ascii="Times New Roman" w:hAnsi="Times New Roman" w:cs="Times New Roman"/>
+          <w:color w:val="000000" w:themeColor="text1"/>
+          <w:sz w:val="24"/>
+          <w:szCs w:val="24"/>
+        </w:rPr>
+        <w:t xml:space="preserve">Figure </w:t>
+      </w:r>
+      <w:r>
+        <w:rPr>
+          <w:rFonts w:ascii="Times New Roman" w:hAnsi="Times New Roman" w:cs="Times New Roman"/>
+          <w:color w:val="000000" w:themeColor="text1"/>
+          <w:sz w:val="24"/>
+          <w:szCs w:val="24"/>
+        </w:rPr>
+        <w:t>1</w:t>
+      </w:r>
+      <w:r>
+        <w:rPr>
+          <w:rFonts w:ascii="Times New Roman" w:hAnsi="Times New Roman" w:cs="Times New Roman"/>
+          <w:color w:val="000000" w:themeColor="text1"/>
+          <w:sz w:val="24"/>
+          <w:szCs w:val="24"/>
+        </w:rPr>
+        <w:t>: General Architect</w:t>
+      </w:r>
+      <w:r>
+        <w:rPr>
+          <w:rFonts w:ascii="Times New Roman" w:hAnsi="Times New Roman" w:cs="Times New Roman"/>
+          <w:color w:val="000000" w:themeColor="text1"/>
+          <w:sz w:val="24"/>
+          <w:szCs w:val="24"/>
+        </w:rPr>
+        <w:t>u</w:t>
+      </w:r>
+      <w:r>
+        <w:rPr>
+          <w:rFonts w:ascii="Times New Roman" w:hAnsi="Times New Roman" w:cs="Times New Roman"/>
+          <w:color w:val="000000" w:themeColor="text1"/>
+          <w:sz w:val="24"/>
+          <w:szCs w:val="24"/>
+        </w:rPr>
+        <w:t>re</w:t>
+      </w:r>
+    </w:p>
+    <w:p>
+      <w:pPr>
+        <w:jc w:val="both"/>
+        <w:rPr>
+          <w:rFonts w:ascii="Times New Roman" w:hAnsi="Times New Roman" w:cs="Times New Roman"/>
+          <w:color w:val="000000" w:themeColor="text1"/>
+          <w:sz w:val="24"/>
+          <w:szCs w:val="24"/>
+        </w:rPr>
+      </w:pPr>
+      <w:r>
+        <w:rPr>
+          <w:rFonts w:ascii="Times New Roman" w:hAnsi="Times New Roman" w:cs="Times New Roman"/>
+          <w:color w:val="000000" w:themeColor="text1"/>
+          <w:sz w:val="24"/>
+          <w:szCs w:val="24"/>
+        </w:rPr>
+        <w:tab/>
+      </w:r>
+      <w:proofErr w:type="spellStart"/>
+      <w:r>
+        <w:rPr>
+          <w:rFonts w:ascii="Times New Roman" w:hAnsi="Times New Roman" w:cs="Times New Roman"/>
+          <w:color w:val="000000" w:themeColor="text1"/>
+          <w:sz w:val="24"/>
+          <w:szCs w:val="24"/>
+        </w:rPr>
+        <w:t>Travelander</w:t>
+      </w:r>
+      <w:proofErr w:type="spellEnd"/>
+      <w:r>
+        <w:rPr>
+          <w:rFonts w:ascii="Times New Roman" w:hAnsi="Times New Roman" w:cs="Times New Roman"/>
+          <w:color w:val="000000" w:themeColor="text1"/>
+          <w:sz w:val="24"/>
+          <w:szCs w:val="24"/>
+        </w:rPr>
+        <w:t xml:space="preserve">+ is built on three-tier architecture which is composed of </w:t>
+      </w:r>
+      <w:r>
+        <w:rPr>
+          <w:rFonts w:ascii="Times New Roman" w:hAnsi="Times New Roman" w:cs="Times New Roman"/>
+          <w:color w:val="000000" w:themeColor="text1"/>
+          <w:sz w:val="24"/>
+          <w:szCs w:val="24"/>
+        </w:rPr>
+        <w:t>presentation</w:t>
+      </w:r>
+      <w:r>
+        <w:rPr>
+          <w:rFonts w:ascii="Times New Roman" w:hAnsi="Times New Roman" w:cs="Times New Roman"/>
+          <w:color w:val="000000" w:themeColor="text1"/>
+          <w:sz w:val="24"/>
+          <w:szCs w:val="24"/>
+        </w:rPr>
+        <w:t>,</w:t>
+      </w:r>
+      <w:r>
+        <w:rPr>
+          <w:rFonts w:ascii="Times New Roman" w:hAnsi="Times New Roman" w:cs="Times New Roman"/>
+          <w:color w:val="000000" w:themeColor="text1"/>
+          <w:sz w:val="24"/>
+          <w:szCs w:val="24"/>
+        </w:rPr>
+        <w:t xml:space="preserve"> application and data layer. </w:t>
+      </w:r>
+      <w:r>
+        <w:rPr>
+          <w:rFonts w:ascii="Times New Roman" w:hAnsi="Times New Roman" w:cs="Times New Roman"/>
+          <w:color w:val="000000" w:themeColor="text1"/>
+          <w:sz w:val="24"/>
+          <w:szCs w:val="24"/>
+        </w:rPr>
+        <w:t>These layers are charged by the following</w:t>
+      </w:r>
+      <w:r>
+        <w:rPr>
+          <w:rFonts w:ascii="Times New Roman" w:hAnsi="Times New Roman" w:cs="Times New Roman"/>
+          <w:color w:val="000000" w:themeColor="text1"/>
+          <w:sz w:val="24"/>
+          <w:szCs w:val="24"/>
+        </w:rPr>
+        <w:t xml:space="preserve">: </w:t>
+      </w:r>
+    </w:p>
+    <w:p>
+      <w:pPr>
+        <w:jc w:val="center"/>
+        <w:rPr>
+          <w:rFonts w:ascii="Times New Roman" w:hAnsi="Times New Roman" w:cs="Times New Roman"/>
+          <w:color w:val="000000" w:themeColor="text1"/>
+          <w:sz w:val="24"/>
+          <w:szCs w:val="24"/>
+        </w:rPr>
+      </w:pPr>
+      <w:r>
+        <w:rPr>
+          <w:rFonts w:ascii="Times New Roman" w:hAnsi="Times New Roman" w:cs="Times New Roman"/>
+          <w:noProof/>
+          <w:color w:val="000000" w:themeColor="text1"/>
+          <w:sz w:val="24"/>
+          <w:szCs w:val="24"/>
+        </w:rPr>
+        <w:lastRenderedPageBreak/>
+        <w:drawing>
+          <wp:inline distT="0" distB="0" distL="0" distR="0" wp14:anchorId="035F94A5" wp14:editId="03CA7A67">
+            <wp:extent cx="6448425" cy="3533775"/>
+            <wp:effectExtent l="0" t="0" r="9525" b="9525"/>
+            <wp:docPr id="5" name="Resim 5"/>
+            <wp:cNvGraphicFramePr>
+              <a:graphicFrameLocks xmlns:a="http://schemas.openxmlformats.org/drawingml/2006/main" noChangeAspect="1"/>
+            </wp:cNvGraphicFramePr>
+            <a:graphic xmlns:a="http://schemas.openxmlformats.org/drawingml/2006/main">
+              <a:graphicData uri="http://schemas.openxmlformats.org/drawingml/2006/picture">
+                <pic:pic xmlns:pic="http://schemas.openxmlformats.org/drawingml/2006/picture">
+                  <pic:nvPicPr>
+                    <pic:cNvPr id="1" name=""/>
+                    <pic:cNvPicPr/>
+                  </pic:nvPicPr>
+                  <pic:blipFill>
+                    <a:blip r:embed="rId12"/>
+                    <a:stretch>
+                      <a:fillRect/>
+                    </a:stretch>
+                  </pic:blipFill>
+                  <pic:spPr>
+                    <a:xfrm>
+                      <a:off x="0" y="0"/>
                       <a:ext cx="6448425" cy="3533775"/>
                     </a:xfrm>
                     <a:prstGeom prst="rect">
@@ -5590,14 +5817,25 @@
           <w:szCs w:val="24"/>
         </w:rPr>
       </w:pPr>
-      <w:r>
-        <w:rPr>
-          <w:rFonts w:ascii="Times New Roman" w:hAnsi="Times New Roman" w:cs="Times New Roman"/>
-          <w:color w:val="000000" w:themeColor="text1"/>
-          <w:sz w:val="24"/>
-          <w:szCs w:val="24"/>
-        </w:rPr>
-        <w:t>Figure 2. 3-Tier Architecture Layers</w:t>
+      <w:proofErr w:type="gramStart"/>
+      <w:r>
+        <w:rPr>
+          <w:rFonts w:ascii="Times New Roman" w:hAnsi="Times New Roman" w:cs="Times New Roman"/>
+          <w:color w:val="000000" w:themeColor="text1"/>
+          <w:sz w:val="24"/>
+          <w:szCs w:val="24"/>
+        </w:rPr>
+        <w:t>Figure 2.</w:t>
+      </w:r>
+      <w:proofErr w:type="gramEnd"/>
+      <w:r>
+        <w:rPr>
+          <w:rFonts w:ascii="Times New Roman" w:hAnsi="Times New Roman" w:cs="Times New Roman"/>
+          <w:color w:val="000000" w:themeColor="text1"/>
+          <w:sz w:val="24"/>
+          <w:szCs w:val="24"/>
+        </w:rPr>
+        <w:t xml:space="preserve"> 3-Tier Architecture Layers</w:t>
       </w:r>
     </w:p>
     <w:p>
@@ -5650,7 +5888,26 @@
           <w:szCs w:val="24"/>
         </w:rPr>
         <w:tab/>
-        <w:t xml:space="preserve">Travelander+ has </w:t>
+      </w:r>
+      <w:proofErr w:type="spellStart"/>
+      <w:r>
+        <w:rPr>
+          <w:rFonts w:ascii="Times New Roman" w:hAnsi="Times New Roman" w:cs="Times New Roman"/>
+          <w:color w:val="000000" w:themeColor="text1"/>
+          <w:sz w:val="24"/>
+          <w:szCs w:val="24"/>
+        </w:rPr>
+        <w:t>Travelander</w:t>
+      </w:r>
+      <w:proofErr w:type="spellEnd"/>
+      <w:r>
+        <w:rPr>
+          <w:rFonts w:ascii="Times New Roman" w:hAnsi="Times New Roman" w:cs="Times New Roman"/>
+          <w:color w:val="000000" w:themeColor="text1"/>
+          <w:sz w:val="24"/>
+          <w:szCs w:val="24"/>
+        </w:rPr>
+        <w:t xml:space="preserve">+ has </w:t>
       </w:r>
       <w:r>
         <w:rPr>
@@ -5767,7 +6024,27 @@
           <w:sz w:val="24"/>
           <w:szCs w:val="24"/>
         </w:rPr>
-        <w:t>user database. Travelander+ fully operates with these components and their communication.</w:t>
+        <w:t xml:space="preserve">user database. </w:t>
+      </w:r>
+      <w:proofErr w:type="spellStart"/>
+      <w:r>
+        <w:rPr>
+          <w:rFonts w:ascii="Times New Roman" w:hAnsi="Times New Roman" w:cs="Times New Roman"/>
+          <w:color w:val="000000" w:themeColor="text1"/>
+          <w:sz w:val="24"/>
+          <w:szCs w:val="24"/>
+        </w:rPr>
+        <w:t>Travelander</w:t>
+      </w:r>
+      <w:proofErr w:type="spellEnd"/>
+      <w:r>
+        <w:rPr>
+          <w:rFonts w:ascii="Times New Roman" w:hAnsi="Times New Roman" w:cs="Times New Roman"/>
+          <w:color w:val="000000" w:themeColor="text1"/>
+          <w:sz w:val="24"/>
+          <w:szCs w:val="24"/>
+        </w:rPr>
+        <w:t>+ fully operates with these components and their communication.</w:t>
       </w:r>
       <w:r>
         <w:rPr>
@@ -5814,6 +6091,7 @@
         </w:rPr>
         <w:t xml:space="preserve">mobility recommender system. </w:t>
       </w:r>
+      <w:proofErr w:type="gramStart"/>
       <w:r>
         <w:rPr>
           <w:rFonts w:ascii="Times New Roman" w:hAnsi="Times New Roman" w:cs="Times New Roman"/>
@@ -5839,7 +6117,17 @@
           <w:sz w:val="24"/>
           <w:szCs w:val="24"/>
         </w:rPr>
-        <w:t xml:space="preserve">. </w:t>
+        <w:t>.</w:t>
+      </w:r>
+      <w:proofErr w:type="gramEnd"/>
+      <w:r>
+        <w:rPr>
+          <w:rFonts w:ascii="Times New Roman" w:hAnsi="Times New Roman" w:cs="Times New Roman"/>
+          <w:color w:val="000000" w:themeColor="text1"/>
+          <w:sz w:val="24"/>
+          <w:szCs w:val="24"/>
+        </w:rPr>
+        <w:t xml:space="preserve"> </w:t>
       </w:r>
       <w:r>
         <w:rPr>
@@ -5940,6 +6228,7 @@
         </w:rPr>
         <w:t xml:space="preserve"> all </w:t>
       </w:r>
+      <w:proofErr w:type="gramStart"/>
       <w:r>
         <w:rPr>
           <w:rFonts w:ascii="Times New Roman" w:hAnsi="Times New Roman" w:cs="Times New Roman"/>
@@ -5949,6 +6238,7 @@
         </w:rPr>
         <w:t>user</w:t>
       </w:r>
+      <w:proofErr w:type="gramEnd"/>
       <w:r>
         <w:rPr>
           <w:rFonts w:ascii="Times New Roman" w:hAnsi="Times New Roman" w:cs="Times New Roman"/>
@@ -6191,7 +6481,7 @@
                     <pic:cNvPicPr/>
                   </pic:nvPicPr>
                   <pic:blipFill>
-                    <a:blip r:embed="rId12">
+                    <a:blip r:embed="rId13">
                       <a:extLst>
                         <a:ext uri="{28A0092B-C50C-407E-A947-70E740481C1C}">
                           <a14:useLocalDpi xmlns:a14="http://schemas.microsoft.com/office/drawing/2010/main" val="0"/>
@@ -6254,6 +6544,7 @@
         <w:tab/>
         <w:t xml:space="preserve"> </w:t>
       </w:r>
+      <w:proofErr w:type="gramStart"/>
       <w:r>
         <w:rPr>
           <w:rFonts w:ascii="Times New Roman" w:hAnsi="Times New Roman" w:cs="Times New Roman"/>
@@ -6279,7 +6570,17 @@
           <w:sz w:val="24"/>
           <w:szCs w:val="24"/>
         </w:rPr>
-        <w:t xml:space="preserve">. </w:t>
+        <w:t>.</w:t>
+      </w:r>
+      <w:proofErr w:type="gramEnd"/>
+      <w:r>
+        <w:rPr>
+          <w:rFonts w:ascii="Times New Roman" w:hAnsi="Times New Roman" w:cs="Times New Roman"/>
+          <w:color w:val="000000" w:themeColor="text1"/>
+          <w:sz w:val="24"/>
+          <w:szCs w:val="24"/>
+        </w:rPr>
+        <w:t xml:space="preserve"> </w:t>
       </w:r>
       <w:r>
         <w:rPr>
@@ -6293,7 +6594,7 @@
     </w:p>
     <w:p>
       <w:pPr>
-        <w:pStyle w:val="Balk2"/>
+        <w:pStyle w:val="Heading2"/>
         <w:jc w:val="both"/>
         <w:rPr>
           <w:rFonts w:ascii="Times New Roman" w:hAnsi="Times New Roman" w:cs="Times New Roman"/>
@@ -6343,18 +6644,10 @@
           <w:szCs w:val="24"/>
         </w:rPr>
         <w:drawing>
-          <wp:anchor distT="0" distB="0" distL="114300" distR="114300" simplePos="0" relativeHeight="251658240" behindDoc="0" locked="0" layoutInCell="1" allowOverlap="1" wp14:anchorId="28AF4176" wp14:editId="2CD03672">
-            <wp:simplePos x="0" y="0"/>
-            <wp:positionH relativeFrom="column">
-              <wp:posOffset>0</wp:posOffset>
-            </wp:positionH>
-            <wp:positionV relativeFrom="paragraph">
-              <wp:posOffset>289560</wp:posOffset>
-            </wp:positionV>
-            <wp:extent cx="5943600" cy="3921125"/>
+          <wp:inline distT="0" distB="0" distL="0" distR="0" wp14:anchorId="1B065856" wp14:editId="6AEFA8AE">
+            <wp:extent cx="5943600" cy="3921059"/>
             <wp:effectExtent l="0" t="0" r="0" b="0"/>
-            <wp:wrapTopAndBottom/>
-            <wp:docPr id="14" name="Picture 14"/>
+            <wp:docPr id="32" name="Picture 32" descr="C:\Users\Y2P\Desktop\Software Engineering\Repo\DD\DiagramExport\ComponentDiagram1.png"/>
             <wp:cNvGraphicFramePr>
               <a:graphicFrameLocks xmlns:a="http://schemas.openxmlformats.org/drawingml/2006/main" noChangeAspect="1"/>
             </wp:cNvGraphicFramePr>
@@ -6362,34 +6655,41 @@
               <a:graphicData uri="http://schemas.openxmlformats.org/drawingml/2006/picture">
                 <pic:pic xmlns:pic="http://schemas.openxmlformats.org/drawingml/2006/picture">
                   <pic:nvPicPr>
-                    <pic:cNvPr id="14" name=""/>
-                    <pic:cNvPicPr/>
+                    <pic:cNvPr id="0" name="Picture 3" descr="C:\Users\Y2P\Desktop\Software Engineering\Repo\DD\DiagramExport\ComponentDiagram1.png"/>
+                    <pic:cNvPicPr>
+                      <a:picLocks noChangeAspect="1" noChangeArrowheads="1"/>
+                    </pic:cNvPicPr>
                   </pic:nvPicPr>
                   <pic:blipFill>
-                    <a:blip r:embed="rId13">
+                    <a:blip r:embed="rId14">
                       <a:extLst>
                         <a:ext uri="{28A0092B-C50C-407E-A947-70E740481C1C}">
                           <a14:useLocalDpi xmlns:a14="http://schemas.microsoft.com/office/drawing/2010/main" val="0"/>
                         </a:ext>
                       </a:extLst>
                     </a:blip>
+                    <a:srcRect/>
                     <a:stretch>
                       <a:fillRect/>
                     </a:stretch>
                   </pic:blipFill>
-                  <pic:spPr>
+                  <pic:spPr bwMode="auto">
                     <a:xfrm>
                       <a:off x="0" y="0"/>
-                      <a:ext cx="5943600" cy="3921125"/>
+                      <a:ext cx="5943600" cy="3921059"/>
                     </a:xfrm>
                     <a:prstGeom prst="rect">
                       <a:avLst/>
                     </a:prstGeom>
+                    <a:noFill/>
+                    <a:ln>
+                      <a:noFill/>
+                    </a:ln>
                   </pic:spPr>
                 </pic:pic>
               </a:graphicData>
             </a:graphic>
-          </wp:anchor>
+          </wp:inline>
         </w:drawing>
       </w:r>
       <w:r>
@@ -6465,6 +6765,14 @@
           <w:szCs w:val="24"/>
         </w:rPr>
         <w:tab/>
+      </w:r>
+      <w:proofErr w:type="gramStart"/>
+      <w:r>
+        <w:rPr>
+          <w:rFonts w:ascii="Times New Roman" w:hAnsi="Times New Roman" w:cs="Times New Roman"/>
+          <w:sz w:val="24"/>
+          <w:szCs w:val="24"/>
+        </w:rPr>
         <w:t xml:space="preserve">Figure </w:t>
       </w:r>
       <w:r>
@@ -6481,7 +6789,16 @@
           <w:sz w:val="24"/>
           <w:szCs w:val="24"/>
         </w:rPr>
-        <w:t>. Component Diagram</w:t>
+        <w:t>.</w:t>
+      </w:r>
+      <w:proofErr w:type="gramEnd"/>
+      <w:r>
+        <w:rPr>
+          <w:rFonts w:ascii="Times New Roman" w:hAnsi="Times New Roman" w:cs="Times New Roman"/>
+          <w:sz w:val="24"/>
+          <w:szCs w:val="24"/>
+        </w:rPr>
+        <w:t xml:space="preserve"> Component Diagram</w:t>
       </w:r>
     </w:p>
     <w:p>
@@ -6503,6 +6820,7 @@
           <w:szCs w:val="24"/>
         </w:rPr>
       </w:pPr>
+      <w:proofErr w:type="gramStart"/>
       <w:r>
         <w:rPr>
           <w:rFonts w:ascii="Times New Roman" w:hAnsi="Times New Roman" w:cs="Times New Roman"/>
@@ -6510,32 +6828,76 @@
           <w:sz w:val="24"/>
           <w:szCs w:val="24"/>
         </w:rPr>
+        <w:t xml:space="preserve">Registered User: </w:t>
+      </w:r>
+      <w:r>
+        <w:rPr>
+          <w:rFonts w:ascii="Times New Roman" w:hAnsi="Times New Roman" w:cs="Times New Roman"/>
+          <w:sz w:val="24"/>
+          <w:szCs w:val="24"/>
+        </w:rPr>
+        <w:t xml:space="preserve">User who is previously registered and </w:t>
+      </w:r>
+      <w:r>
+        <w:rPr>
+          <w:rFonts w:ascii="Times New Roman" w:hAnsi="Times New Roman" w:cs="Times New Roman"/>
+          <w:sz w:val="24"/>
+          <w:szCs w:val="24"/>
+        </w:rPr>
+        <w:t>authenticates with correct credentials.</w:t>
+      </w:r>
+      <w:proofErr w:type="gramEnd"/>
+      <w:r>
+        <w:rPr>
+          <w:rFonts w:ascii="Times New Roman" w:hAnsi="Times New Roman" w:cs="Times New Roman"/>
+          <w:sz w:val="24"/>
+          <w:szCs w:val="24"/>
+        </w:rPr>
+        <w:t xml:space="preserve"> All data related to registered user are recorded </w:t>
+      </w:r>
+      <w:r>
+        <w:rPr>
+          <w:rFonts w:ascii="Times New Roman" w:hAnsi="Times New Roman" w:cs="Times New Roman"/>
+          <w:sz w:val="24"/>
+          <w:szCs w:val="24"/>
+        </w:rPr>
+        <w:t>in the database.</w:t>
+      </w:r>
+    </w:p>
+    <w:p>
+      <w:pPr>
+        <w:jc w:val="both"/>
+        <w:rPr>
+          <w:rFonts w:ascii="Times New Roman" w:hAnsi="Times New Roman" w:cs="Times New Roman"/>
+          <w:sz w:val="24"/>
+          <w:szCs w:val="24"/>
+        </w:rPr>
+      </w:pPr>
+      <w:r>
+        <w:rPr>
+          <w:rFonts w:ascii="Times New Roman" w:hAnsi="Times New Roman" w:cs="Times New Roman"/>
+          <w:b/>
+          <w:sz w:val="24"/>
+          <w:szCs w:val="24"/>
+        </w:rPr>
         <w:lastRenderedPageBreak/>
-        <w:t xml:space="preserve">Registered User: </w:t>
-      </w:r>
-      <w:r>
-        <w:rPr>
-          <w:rFonts w:ascii="Times New Roman" w:hAnsi="Times New Roman" w:cs="Times New Roman"/>
-          <w:sz w:val="24"/>
-          <w:szCs w:val="24"/>
-        </w:rPr>
-        <w:t xml:space="preserve">User who is previously registered and </w:t>
-      </w:r>
-      <w:r>
-        <w:rPr>
-          <w:rFonts w:ascii="Times New Roman" w:hAnsi="Times New Roman" w:cs="Times New Roman"/>
-          <w:sz w:val="24"/>
-          <w:szCs w:val="24"/>
-        </w:rPr>
-        <w:t xml:space="preserve">authenticates with correct credentials. All data related to registered user are recorded </w:t>
-      </w:r>
-      <w:r>
-        <w:rPr>
-          <w:rFonts w:ascii="Times New Roman" w:hAnsi="Times New Roman" w:cs="Times New Roman"/>
-          <w:sz w:val="24"/>
-          <w:szCs w:val="24"/>
-        </w:rPr>
-        <w:t>in the database.</w:t>
+        <w:t>Guest:</w:t>
+      </w:r>
+      <w:r>
+        <w:rPr>
+          <w:rFonts w:ascii="Times New Roman" w:hAnsi="Times New Roman" w:cs="Times New Roman"/>
+          <w:sz w:val="24"/>
+          <w:szCs w:val="24"/>
+        </w:rPr>
+        <w:t xml:space="preserve"> User </w:t>
+      </w:r>
+      <w:r>
+        <w:rPr>
+          <w:rFonts w:ascii="Times New Roman" w:hAnsi="Times New Roman" w:cs="Times New Roman"/>
+          <w:sz w:val="24"/>
+          <w:szCs w:val="24"/>
+        </w:rPr>
+        <w:t>who is not currently registered or logged in.</w:t>
       </w:r>
     </w:p>
     <w:p>
@@ -6554,23 +6916,47 @@
           <w:sz w:val="24"/>
           <w:szCs w:val="24"/>
         </w:rPr>
-        <w:t>Guest:</w:t>
-      </w:r>
-      <w:r>
-        <w:rPr>
-          <w:rFonts w:ascii="Times New Roman" w:hAnsi="Times New Roman" w:cs="Times New Roman"/>
-          <w:sz w:val="24"/>
-          <w:szCs w:val="24"/>
-        </w:rPr>
-        <w:t xml:space="preserve"> User </w:t>
-      </w:r>
-      <w:r>
-        <w:rPr>
-          <w:rFonts w:ascii="Times New Roman" w:hAnsi="Times New Roman" w:cs="Times New Roman"/>
-          <w:sz w:val="24"/>
-          <w:szCs w:val="24"/>
-        </w:rPr>
-        <w:t>who is not currently registered or logged in.</w:t>
+        <w:t>Event Manager:</w:t>
+      </w:r>
+      <w:r>
+        <w:rPr>
+          <w:rFonts w:ascii="Times New Roman" w:hAnsi="Times New Roman" w:cs="Times New Roman"/>
+          <w:sz w:val="24"/>
+          <w:szCs w:val="24"/>
+        </w:rPr>
+        <w:t xml:space="preserve"> Th</w:t>
+      </w:r>
+      <w:r>
+        <w:rPr>
+          <w:rFonts w:ascii="Times New Roman" w:hAnsi="Times New Roman" w:cs="Times New Roman"/>
+          <w:sz w:val="24"/>
+          <w:szCs w:val="24"/>
+        </w:rPr>
+        <w:t>is component allows to user to add/delete/edit event operations through his/her schedule.</w:t>
+      </w:r>
+      <w:r>
+        <w:rPr>
+          <w:rFonts w:ascii="Times New Roman" w:hAnsi="Times New Roman" w:cs="Times New Roman"/>
+          <w:sz w:val="24"/>
+          <w:szCs w:val="24"/>
+        </w:rPr>
+        <w:t xml:space="preserve"> It has dependency to scheduler</w:t>
+      </w:r>
+      <w:r>
+        <w:rPr>
+          <w:rFonts w:ascii="Times New Roman" w:hAnsi="Times New Roman" w:cs="Times New Roman"/>
+          <w:sz w:val="24"/>
+          <w:szCs w:val="24"/>
+        </w:rPr>
+        <w:t xml:space="preserve"> component for informing u</w:t>
+      </w:r>
+      <w:r>
+        <w:rPr>
+          <w:rFonts w:ascii="Times New Roman" w:hAnsi="Times New Roman" w:cs="Times New Roman"/>
+          <w:sz w:val="24"/>
+          <w:szCs w:val="24"/>
+        </w:rPr>
+        <w:t xml:space="preserve">ser whether the requested operation is feasible or not. </w:t>
       </w:r>
     </w:p>
     <w:p>
@@ -6589,47 +6975,48 @@
           <w:sz w:val="24"/>
           <w:szCs w:val="24"/>
         </w:rPr>
-        <w:t>Event Manager:</w:t>
-      </w:r>
-      <w:r>
-        <w:rPr>
-          <w:rFonts w:ascii="Times New Roman" w:hAnsi="Times New Roman" w:cs="Times New Roman"/>
-          <w:sz w:val="24"/>
-          <w:szCs w:val="24"/>
-        </w:rPr>
-        <w:t xml:space="preserve"> Th</w:t>
-      </w:r>
-      <w:r>
-        <w:rPr>
-          <w:rFonts w:ascii="Times New Roman" w:hAnsi="Times New Roman" w:cs="Times New Roman"/>
-          <w:sz w:val="24"/>
-          <w:szCs w:val="24"/>
-        </w:rPr>
-        <w:t>is component allows to user to add/delete/edit event operations through his/her schedule.</w:t>
-      </w:r>
-      <w:r>
-        <w:rPr>
-          <w:rFonts w:ascii="Times New Roman" w:hAnsi="Times New Roman" w:cs="Times New Roman"/>
-          <w:sz w:val="24"/>
-          <w:szCs w:val="24"/>
-        </w:rPr>
-        <w:t xml:space="preserve"> It has dependency to scheduler</w:t>
-      </w:r>
-      <w:r>
-        <w:rPr>
-          <w:rFonts w:ascii="Times New Roman" w:hAnsi="Times New Roman" w:cs="Times New Roman"/>
-          <w:sz w:val="24"/>
-          <w:szCs w:val="24"/>
-        </w:rPr>
-        <w:t xml:space="preserve"> component for informing u</w:t>
-      </w:r>
-      <w:r>
-        <w:rPr>
-          <w:rFonts w:ascii="Times New Roman" w:hAnsi="Times New Roman" w:cs="Times New Roman"/>
-          <w:sz w:val="24"/>
-          <w:szCs w:val="24"/>
-        </w:rPr>
-        <w:t xml:space="preserve">ser whether the requested operation is feasible or not. </w:t>
+        <w:t>Sch</w:t>
+      </w:r>
+      <w:r>
+        <w:rPr>
+          <w:rFonts w:ascii="Times New Roman" w:hAnsi="Times New Roman" w:cs="Times New Roman"/>
+          <w:b/>
+          <w:sz w:val="24"/>
+          <w:szCs w:val="24"/>
+        </w:rPr>
+        <w:t>eduler:</w:t>
+      </w:r>
+      <w:r>
+        <w:rPr>
+          <w:rFonts w:ascii="Times New Roman" w:hAnsi="Times New Roman" w:cs="Times New Roman"/>
+          <w:sz w:val="24"/>
+          <w:szCs w:val="24"/>
+        </w:rPr>
+        <w:t xml:space="preserve"> It computes the feasible schedule for the user for </w:t>
+      </w:r>
+      <w:r>
+        <w:rPr>
+          <w:rFonts w:ascii="Times New Roman" w:hAnsi="Times New Roman" w:cs="Times New Roman"/>
+          <w:sz w:val="24"/>
+          <w:szCs w:val="24"/>
+        </w:rPr>
+        <w:t xml:space="preserve">currently added events and under mobility constraints (such as user preferences, </w:t>
+      </w:r>
+      <w:r>
+        <w:rPr>
+          <w:rFonts w:ascii="Times New Roman" w:hAnsi="Times New Roman" w:cs="Times New Roman"/>
+          <w:sz w:val="24"/>
+          <w:szCs w:val="24"/>
+        </w:rPr>
+        <w:t>weather, traffic, etc.</w:t>
+      </w:r>
+      <w:r>
+        <w:rPr>
+          <w:rFonts w:ascii="Times New Roman" w:hAnsi="Times New Roman" w:cs="Times New Roman"/>
+          <w:sz w:val="24"/>
+          <w:szCs w:val="24"/>
+        </w:rPr>
+        <w:t>)</w:t>
       </w:r>
     </w:p>
     <w:p>
@@ -6648,7 +7035,7 @@
           <w:sz w:val="24"/>
           <w:szCs w:val="24"/>
         </w:rPr>
-        <w:t>Sch</w:t>
+        <w:t>Mobility</w:t>
       </w:r>
       <w:r>
         <w:rPr>
@@ -6657,39 +7044,41 @@
           <w:sz w:val="24"/>
           <w:szCs w:val="24"/>
         </w:rPr>
-        <w:t>eduler:</w:t>
-      </w:r>
-      <w:r>
-        <w:rPr>
-          <w:rFonts w:ascii="Times New Roman" w:hAnsi="Times New Roman" w:cs="Times New Roman"/>
-          <w:sz w:val="24"/>
-          <w:szCs w:val="24"/>
-        </w:rPr>
-        <w:t xml:space="preserve"> It computes the feasible schedule for the user for </w:t>
-      </w:r>
-      <w:r>
-        <w:rPr>
-          <w:rFonts w:ascii="Times New Roman" w:hAnsi="Times New Roman" w:cs="Times New Roman"/>
-          <w:sz w:val="24"/>
-          <w:szCs w:val="24"/>
-        </w:rPr>
-        <w:t xml:space="preserve">currently added events and under mobility constraints (such as user preferences, </w:t>
-      </w:r>
-      <w:r>
-        <w:rPr>
-          <w:rFonts w:ascii="Times New Roman" w:hAnsi="Times New Roman" w:cs="Times New Roman"/>
-          <w:sz w:val="24"/>
-          <w:szCs w:val="24"/>
-        </w:rPr>
-        <w:t>weather, traffic, etc.</w:t>
-      </w:r>
-      <w:r>
-        <w:rPr>
-          <w:rFonts w:ascii="Times New Roman" w:hAnsi="Times New Roman" w:cs="Times New Roman"/>
-          <w:sz w:val="24"/>
-          <w:szCs w:val="24"/>
-        </w:rPr>
-        <w:t>)</w:t>
+        <w:t xml:space="preserve"> </w:t>
+      </w:r>
+      <w:r>
+        <w:rPr>
+          <w:rFonts w:ascii="Times New Roman" w:hAnsi="Times New Roman" w:cs="Times New Roman"/>
+          <w:b/>
+          <w:sz w:val="24"/>
+          <w:szCs w:val="24"/>
+        </w:rPr>
+        <w:t>Manager</w:t>
+      </w:r>
+      <w:r>
+        <w:rPr>
+          <w:rFonts w:ascii="Times New Roman" w:hAnsi="Times New Roman" w:cs="Times New Roman"/>
+          <w:b/>
+          <w:sz w:val="24"/>
+          <w:szCs w:val="24"/>
+        </w:rPr>
+        <w:t>:</w:t>
+      </w:r>
+      <w:r>
+        <w:rPr>
+          <w:rFonts w:ascii="Times New Roman" w:hAnsi="Times New Roman" w:cs="Times New Roman"/>
+          <w:sz w:val="24"/>
+          <w:szCs w:val="24"/>
+        </w:rPr>
+        <w:t xml:space="preserve"> </w:t>
+      </w:r>
+      <w:r>
+        <w:rPr>
+          <w:rFonts w:ascii="Times New Roman" w:hAnsi="Times New Roman" w:cs="Times New Roman"/>
+          <w:sz w:val="24"/>
+          <w:szCs w:val="24"/>
+        </w:rPr>
+        <w:t xml:space="preserve">Mobility manager communicates with the external APIs for the availability of the mobility options and regularly updates the status of the mobility options in preference list. </w:t>
       </w:r>
     </w:p>
     <w:p>
@@ -6707,9 +7096,8 @@
           <w:b/>
           <w:sz w:val="24"/>
           <w:szCs w:val="24"/>
-          <w:highlight w:val="yellow"/>
-        </w:rPr>
-        <w:t>Mobility</w:t>
+        </w:rPr>
+        <w:t xml:space="preserve">Register </w:t>
       </w:r>
       <w:r>
         <w:rPr>
@@ -6717,7 +7105,103 @@
           <w:b/>
           <w:sz w:val="24"/>
           <w:szCs w:val="24"/>
-          <w:highlight w:val="yellow"/>
+        </w:rPr>
+        <w:t>Manager:</w:t>
+      </w:r>
+      <w:r>
+        <w:rPr>
+          <w:rFonts w:ascii="Times New Roman" w:hAnsi="Times New Roman" w:cs="Times New Roman"/>
+          <w:sz w:val="24"/>
+          <w:szCs w:val="24"/>
+        </w:rPr>
+        <w:t xml:space="preserve"> This component </w:t>
+      </w:r>
+      <w:proofErr w:type="gramStart"/>
+      <w:r>
+        <w:rPr>
+          <w:rFonts w:ascii="Times New Roman" w:hAnsi="Times New Roman" w:cs="Times New Roman"/>
+          <w:sz w:val="24"/>
+          <w:szCs w:val="24"/>
+        </w:rPr>
+        <w:t>proceeds</w:t>
+      </w:r>
+      <w:proofErr w:type="gramEnd"/>
+      <w:r>
+        <w:rPr>
+          <w:rFonts w:ascii="Times New Roman" w:hAnsi="Times New Roman" w:cs="Times New Roman"/>
+          <w:sz w:val="24"/>
+          <w:szCs w:val="24"/>
+        </w:rPr>
+        <w:t xml:space="preserve"> the user registration and login operations by</w:t>
+      </w:r>
+      <w:r>
+        <w:rPr>
+          <w:rFonts w:ascii="Times New Roman" w:hAnsi="Times New Roman" w:cs="Times New Roman"/>
+          <w:sz w:val="24"/>
+          <w:szCs w:val="24"/>
+        </w:rPr>
+        <w:t xml:space="preserve"> the validation of the database.</w:t>
+      </w:r>
+    </w:p>
+    <w:p>
+      <w:pPr>
+        <w:jc w:val="both"/>
+        <w:rPr>
+          <w:rFonts w:ascii="Times New Roman" w:hAnsi="Times New Roman" w:cs="Times New Roman"/>
+          <w:sz w:val="24"/>
+          <w:szCs w:val="24"/>
+        </w:rPr>
+      </w:pPr>
+      <w:r>
+        <w:rPr>
+          <w:rFonts w:ascii="Times New Roman" w:hAnsi="Times New Roman" w:cs="Times New Roman"/>
+          <w:b/>
+          <w:sz w:val="24"/>
+          <w:szCs w:val="24"/>
+        </w:rPr>
+        <w:t>Database Instance:</w:t>
+      </w:r>
+      <w:r>
+        <w:rPr>
+          <w:rFonts w:ascii="Times New Roman" w:hAnsi="Times New Roman" w:cs="Times New Roman"/>
+          <w:sz w:val="24"/>
+          <w:szCs w:val="24"/>
+        </w:rPr>
+        <w:t xml:space="preserve"> This is a model for representing </w:t>
+      </w:r>
+      <w:r>
+        <w:rPr>
+          <w:rFonts w:ascii="Times New Roman" w:hAnsi="Times New Roman" w:cs="Times New Roman"/>
+          <w:sz w:val="24"/>
+          <w:szCs w:val="24"/>
+        </w:rPr>
+        <w:t>the compact elements in the database.</w:t>
+      </w:r>
+    </w:p>
+    <w:p>
+      <w:pPr>
+        <w:jc w:val="both"/>
+        <w:rPr>
+          <w:rFonts w:ascii="Times New Roman" w:hAnsi="Times New Roman" w:cs="Times New Roman"/>
+          <w:sz w:val="24"/>
+          <w:szCs w:val="24"/>
+        </w:rPr>
+      </w:pPr>
+      <w:r>
+        <w:rPr>
+          <w:rFonts w:ascii="Times New Roman" w:hAnsi="Times New Roman" w:cs="Times New Roman"/>
+          <w:b/>
+          <w:sz w:val="24"/>
+          <w:szCs w:val="24"/>
+        </w:rPr>
+        <w:t>Preference</w:t>
+      </w:r>
+      <w:r>
+        <w:rPr>
+          <w:rFonts w:ascii="Times New Roman" w:hAnsi="Times New Roman" w:cs="Times New Roman"/>
+          <w:b/>
+          <w:sz w:val="24"/>
+          <w:szCs w:val="24"/>
         </w:rPr>
         <w:t xml:space="preserve"> </w:t>
       </w:r>
@@ -6727,17 +7211,52 @@
           <w:b/>
           <w:sz w:val="24"/>
           <w:szCs w:val="24"/>
-          <w:highlight w:val="yellow"/>
-        </w:rPr>
-        <w:t>Manager</w:t>
-      </w:r>
+        </w:rPr>
+        <w:t>List Helper:</w:t>
+      </w:r>
+      <w:r>
+        <w:rPr>
+          <w:rFonts w:ascii="Times New Roman" w:hAnsi="Times New Roman" w:cs="Times New Roman"/>
+          <w:sz w:val="24"/>
+          <w:szCs w:val="24"/>
+        </w:rPr>
+        <w:t xml:space="preserve"> This component provides an int</w:t>
+      </w:r>
+      <w:r>
+        <w:rPr>
+          <w:rFonts w:ascii="Times New Roman" w:hAnsi="Times New Roman" w:cs="Times New Roman"/>
+          <w:sz w:val="24"/>
+          <w:szCs w:val="24"/>
+        </w:rPr>
+        <w:t xml:space="preserve">erface to user to input his/her mobility preference list. </w:t>
+      </w:r>
+    </w:p>
+    <w:p>
+      <w:pPr>
+        <w:jc w:val="both"/>
+        <w:rPr>
+          <w:rFonts w:ascii="Times New Roman" w:hAnsi="Times New Roman" w:cs="Times New Roman"/>
+          <w:sz w:val="24"/>
+          <w:szCs w:val="24"/>
+        </w:rPr>
+      </w:pPr>
+      <w:proofErr w:type="spellStart"/>
       <w:r>
         <w:rPr>
           <w:rFonts w:ascii="Times New Roman" w:hAnsi="Times New Roman" w:cs="Times New Roman"/>
           <w:b/>
           <w:sz w:val="24"/>
           <w:szCs w:val="24"/>
-          <w:highlight w:val="yellow"/>
+        </w:rPr>
+        <w:t>Notifier</w:t>
+      </w:r>
+      <w:proofErr w:type="spellEnd"/>
+      <w:r>
+        <w:rPr>
+          <w:rFonts w:ascii="Times New Roman" w:hAnsi="Times New Roman" w:cs="Times New Roman"/>
+          <w:b/>
+          <w:sz w:val="24"/>
+          <w:szCs w:val="24"/>
         </w:rPr>
         <w:t>:</w:t>
       </w:r>
@@ -6746,260 +7265,74 @@
           <w:rFonts w:ascii="Times New Roman" w:hAnsi="Times New Roman" w:cs="Times New Roman"/>
           <w:sz w:val="24"/>
           <w:szCs w:val="24"/>
-          <w:highlight w:val="yellow"/>
-        </w:rPr>
-        <w:t xml:space="preserve"> Mobility manager ch</w:t>
-      </w:r>
-      <w:r>
-        <w:rPr>
-          <w:rFonts w:ascii="Times New Roman" w:hAnsi="Times New Roman" w:cs="Times New Roman"/>
-          <w:sz w:val="24"/>
-          <w:szCs w:val="24"/>
-          <w:highlight w:val="yellow"/>
-        </w:rPr>
-        <w:t>oses feasible mobility option by running elimination algorithms</w:t>
-      </w:r>
-      <w:r>
-        <w:rPr>
-          <w:rFonts w:ascii="Times New Roman" w:hAnsi="Times New Roman" w:cs="Times New Roman"/>
-          <w:sz w:val="24"/>
-          <w:szCs w:val="24"/>
-          <w:highlight w:val="yellow"/>
-        </w:rPr>
-        <w:t>.</w:t>
-      </w:r>
-      <w:r>
-        <w:rPr>
-          <w:rFonts w:ascii="Times New Roman" w:hAnsi="Times New Roman" w:cs="Times New Roman"/>
-          <w:sz w:val="24"/>
-          <w:szCs w:val="24"/>
-        </w:rPr>
-        <w:t xml:space="preserve"> </w:t>
-      </w:r>
-    </w:p>
-    <w:p>
-      <w:pPr>
+        </w:rPr>
+        <w:t xml:space="preserve"> This component </w:t>
+      </w:r>
+      <w:r>
+        <w:rPr>
+          <w:rFonts w:ascii="Times New Roman" w:hAnsi="Times New Roman" w:cs="Times New Roman"/>
+          <w:sz w:val="24"/>
+          <w:szCs w:val="24"/>
+        </w:rPr>
+        <w:t xml:space="preserve">enables to </w:t>
+      </w:r>
+      <w:r>
+        <w:rPr>
+          <w:rFonts w:ascii="Times New Roman" w:hAnsi="Times New Roman" w:cs="Times New Roman"/>
+          <w:sz w:val="24"/>
+          <w:szCs w:val="24"/>
+        </w:rPr>
+        <w:t xml:space="preserve">application </w:t>
+      </w:r>
+      <w:r>
+        <w:rPr>
+          <w:rFonts w:ascii="Times New Roman" w:hAnsi="Times New Roman" w:cs="Times New Roman"/>
+          <w:sz w:val="24"/>
+          <w:szCs w:val="24"/>
+        </w:rPr>
+        <w:t>to send notifications to user by deploying push notifications.</w:t>
+      </w:r>
+    </w:p>
+    <w:p>
+      <w:pPr>
+        <w:pStyle w:val="Heading2"/>
         <w:jc w:val="both"/>
         <w:rPr>
           <w:rFonts w:ascii="Times New Roman" w:hAnsi="Times New Roman" w:cs="Times New Roman"/>
-          <w:sz w:val="24"/>
-          <w:szCs w:val="24"/>
-        </w:rPr>
-      </w:pPr>
-      <w:r>
-        <w:rPr>
-          <w:rFonts w:ascii="Times New Roman" w:hAnsi="Times New Roman" w:cs="Times New Roman"/>
           <w:b/>
-          <w:sz w:val="24"/>
-          <w:szCs w:val="24"/>
-        </w:rPr>
-        <w:t xml:space="preserve">Register </w:t>
-      </w:r>
+          <w:color w:val="000000" w:themeColor="text1"/>
+          <w:sz w:val="24"/>
+          <w:szCs w:val="24"/>
+        </w:rPr>
+      </w:pPr>
+      <w:bookmarkStart w:id="13" w:name="_Toc499395146"/>
       <w:r>
         <w:rPr>
           <w:rFonts w:ascii="Times New Roman" w:hAnsi="Times New Roman" w:cs="Times New Roman"/>
           <w:b/>
-          <w:sz w:val="24"/>
-          <w:szCs w:val="24"/>
-        </w:rPr>
-        <w:t>Manager:</w:t>
-      </w:r>
-      <w:r>
-        <w:rPr>
-          <w:rFonts w:ascii="Times New Roman" w:hAnsi="Times New Roman" w:cs="Times New Roman"/>
-          <w:sz w:val="24"/>
-          <w:szCs w:val="24"/>
-        </w:rPr>
-        <w:t xml:space="preserve"> This component proceeds the user registration and login operations by</w:t>
-      </w:r>
-      <w:r>
-        <w:rPr>
-          <w:rFonts w:ascii="Times New Roman" w:hAnsi="Times New Roman" w:cs="Times New Roman"/>
-          <w:sz w:val="24"/>
-          <w:szCs w:val="24"/>
-        </w:rPr>
-        <w:t xml:space="preserve"> the validation of the database.</w:t>
-      </w:r>
+          <w:color w:val="000000" w:themeColor="text1"/>
+          <w:sz w:val="24"/>
+          <w:szCs w:val="24"/>
+        </w:rPr>
+        <w:t>C</w:t>
+      </w:r>
+      <w:r>
+        <w:rPr>
+          <w:rFonts w:ascii="Times New Roman" w:hAnsi="Times New Roman" w:cs="Times New Roman"/>
+          <w:b/>
+          <w:color w:val="000000" w:themeColor="text1"/>
+          <w:sz w:val="24"/>
+          <w:szCs w:val="24"/>
+        </w:rPr>
+        <w:t>. Deployment view</w:t>
+      </w:r>
+      <w:bookmarkEnd w:id="13"/>
     </w:p>
     <w:p>
       <w:pPr>
         <w:jc w:val="both"/>
         <w:rPr>
-          <w:rFonts w:ascii="Times New Roman" w:hAnsi="Times New Roman" w:cs="Times New Roman"/>
-          <w:sz w:val="24"/>
-          <w:szCs w:val="24"/>
-        </w:rPr>
-      </w:pPr>
-      <w:r>
-        <w:rPr>
-          <w:rFonts w:ascii="Times New Roman" w:hAnsi="Times New Roman" w:cs="Times New Roman"/>
-          <w:b/>
-          <w:sz w:val="24"/>
-          <w:szCs w:val="24"/>
-        </w:rPr>
-        <w:t>Database Instance:</w:t>
-      </w:r>
-      <w:r>
-        <w:rPr>
-          <w:rFonts w:ascii="Times New Roman" w:hAnsi="Times New Roman" w:cs="Times New Roman"/>
-          <w:sz w:val="24"/>
-          <w:szCs w:val="24"/>
-        </w:rPr>
-        <w:t xml:space="preserve"> This is a model for representing </w:t>
-      </w:r>
-      <w:r>
-        <w:rPr>
-          <w:rFonts w:ascii="Times New Roman" w:hAnsi="Times New Roman" w:cs="Times New Roman"/>
-          <w:sz w:val="24"/>
-          <w:szCs w:val="24"/>
-        </w:rPr>
-        <w:t>the compact elements in the database.</w:t>
-      </w:r>
-    </w:p>
-    <w:p>
-      <w:pPr>
-        <w:jc w:val="both"/>
-        <w:rPr>
-          <w:rFonts w:ascii="Times New Roman" w:hAnsi="Times New Roman" w:cs="Times New Roman"/>
-          <w:sz w:val="24"/>
-          <w:szCs w:val="24"/>
-        </w:rPr>
-      </w:pPr>
-      <w:r>
-        <w:rPr>
-          <w:rFonts w:ascii="Times New Roman" w:hAnsi="Times New Roman" w:cs="Times New Roman"/>
-          <w:b/>
-          <w:sz w:val="24"/>
-          <w:szCs w:val="24"/>
-        </w:rPr>
-        <w:t>Preference</w:t>
-      </w:r>
-      <w:r>
-        <w:rPr>
-          <w:rFonts w:ascii="Times New Roman" w:hAnsi="Times New Roman" w:cs="Times New Roman"/>
-          <w:b/>
-          <w:sz w:val="24"/>
-          <w:szCs w:val="24"/>
-        </w:rPr>
-        <w:t xml:space="preserve"> </w:t>
-      </w:r>
-      <w:r>
-        <w:rPr>
-          <w:rFonts w:ascii="Times New Roman" w:hAnsi="Times New Roman" w:cs="Times New Roman"/>
-          <w:b/>
-          <w:sz w:val="24"/>
-          <w:szCs w:val="24"/>
-        </w:rPr>
-        <w:t>List Helper:</w:t>
-      </w:r>
-      <w:r>
-        <w:rPr>
-          <w:rFonts w:ascii="Times New Roman" w:hAnsi="Times New Roman" w:cs="Times New Roman"/>
-          <w:sz w:val="24"/>
-          <w:szCs w:val="24"/>
-        </w:rPr>
-        <w:t xml:space="preserve"> This component provides an int</w:t>
-      </w:r>
-      <w:r>
-        <w:rPr>
-          <w:rFonts w:ascii="Times New Roman" w:hAnsi="Times New Roman" w:cs="Times New Roman"/>
-          <w:sz w:val="24"/>
-          <w:szCs w:val="24"/>
-        </w:rPr>
-        <w:t xml:space="preserve">erface to user to input his/her mobility preference list. </w:t>
-      </w:r>
-    </w:p>
-    <w:p>
-      <w:pPr>
-        <w:jc w:val="both"/>
-        <w:rPr>
-          <w:rFonts w:ascii="Times New Roman" w:hAnsi="Times New Roman" w:cs="Times New Roman"/>
-          <w:sz w:val="24"/>
-          <w:szCs w:val="24"/>
-        </w:rPr>
-      </w:pPr>
-      <w:r>
-        <w:rPr>
-          <w:rFonts w:ascii="Times New Roman" w:hAnsi="Times New Roman" w:cs="Times New Roman"/>
-          <w:b/>
-          <w:sz w:val="24"/>
-          <w:szCs w:val="24"/>
-        </w:rPr>
-        <w:t>Notifier:</w:t>
-      </w:r>
-      <w:r>
-        <w:rPr>
-          <w:rFonts w:ascii="Times New Roman" w:hAnsi="Times New Roman" w:cs="Times New Roman"/>
-          <w:sz w:val="24"/>
-          <w:szCs w:val="24"/>
-        </w:rPr>
-        <w:t xml:space="preserve"> This component </w:t>
-      </w:r>
-      <w:r>
-        <w:rPr>
-          <w:rFonts w:ascii="Times New Roman" w:hAnsi="Times New Roman" w:cs="Times New Roman"/>
-          <w:sz w:val="24"/>
-          <w:szCs w:val="24"/>
-        </w:rPr>
-        <w:t xml:space="preserve">enables to </w:t>
-      </w:r>
-      <w:r>
-        <w:rPr>
-          <w:rFonts w:ascii="Times New Roman" w:hAnsi="Times New Roman" w:cs="Times New Roman"/>
-          <w:sz w:val="24"/>
-          <w:szCs w:val="24"/>
-        </w:rPr>
-        <w:t xml:space="preserve">application </w:t>
-      </w:r>
-      <w:r>
-        <w:rPr>
-          <w:rFonts w:ascii="Times New Roman" w:hAnsi="Times New Roman" w:cs="Times New Roman"/>
-          <w:sz w:val="24"/>
-          <w:szCs w:val="24"/>
-        </w:rPr>
-        <w:t>to send notifications to user by deploying push notifications.</w:t>
-      </w:r>
-    </w:p>
-    <w:p>
-      <w:pPr>
-        <w:pStyle w:val="Balk2"/>
-        <w:jc w:val="both"/>
-        <w:rPr>
-          <w:rFonts w:ascii="Times New Roman" w:hAnsi="Times New Roman" w:cs="Times New Roman"/>
-          <w:b/>
-          <w:color w:val="000000" w:themeColor="text1"/>
-          <w:sz w:val="24"/>
-          <w:szCs w:val="24"/>
-        </w:rPr>
-      </w:pPr>
-      <w:bookmarkStart w:id="13" w:name="_Toc499395146"/>
-      <w:r>
-        <w:rPr>
-          <w:rFonts w:ascii="Times New Roman" w:hAnsi="Times New Roman" w:cs="Times New Roman"/>
-          <w:b/>
-          <w:color w:val="000000" w:themeColor="text1"/>
-          <w:sz w:val="24"/>
-          <w:szCs w:val="24"/>
-        </w:rPr>
-        <w:t>C</w:t>
-      </w:r>
-      <w:r>
-        <w:rPr>
-          <w:rFonts w:ascii="Times New Roman" w:hAnsi="Times New Roman" w:cs="Times New Roman"/>
-          <w:b/>
-          <w:color w:val="000000" w:themeColor="text1"/>
-          <w:sz w:val="24"/>
-          <w:szCs w:val="24"/>
-        </w:rPr>
-        <w:t>. Deployment view</w:t>
-      </w:r>
-      <w:bookmarkEnd w:id="13"/>
-    </w:p>
-    <w:p>
-      <w:pPr>
-        <w:jc w:val="both"/>
-        <w:rPr>
-          <w:rStyle w:val="Balk2Char"/>
+          <w:rStyle w:val="Heading2Char"/>
           <w:rFonts w:ascii="Times New Roman" w:eastAsiaTheme="minorEastAsia" w:hAnsi="Times New Roman" w:cs="Times New Roman"/>
           <w:color w:val="auto"/>
           <w:sz w:val="24"/>
@@ -7031,7 +7364,7 @@
                     </pic:cNvPicPr>
                   </pic:nvPicPr>
                   <pic:blipFill>
-                    <a:blip r:embed="rId14">
+                    <a:blip r:embed="rId15">
                       <a:extLst>
                         <a:ext uri="{28A0092B-C50C-407E-A947-70E740481C1C}">
                           <a14:useLocalDpi xmlns:a14="http://schemas.microsoft.com/office/drawing/2010/main" val="0"/>
@@ -7064,7 +7397,7 @@
       </w:r>
       <w:r>
         <w:rPr>
-          <w:rStyle w:val="Balk2Char"/>
+          <w:rStyle w:val="Heading2Char"/>
           <w:rFonts w:ascii="Times New Roman" w:hAnsi="Times New Roman" w:cs="Times New Roman"/>
           <w:b/>
           <w:color w:val="000000" w:themeColor="text1"/>
@@ -7075,7 +7408,7 @@
       </w:r>
       <w:r>
         <w:rPr>
-          <w:rStyle w:val="Balk2Char"/>
+          <w:rStyle w:val="Heading2Char"/>
           <w:rFonts w:ascii="Times New Roman" w:hAnsi="Times New Roman" w:cs="Times New Roman"/>
           <w:b/>
           <w:color w:val="000000" w:themeColor="text1"/>
@@ -7086,7 +7419,7 @@
       </w:r>
       <w:r>
         <w:rPr>
-          <w:rStyle w:val="Balk2Char"/>
+          <w:rStyle w:val="Heading2Char"/>
           <w:rFonts w:ascii="Times New Roman" w:hAnsi="Times New Roman" w:cs="Times New Roman"/>
           <w:b/>
           <w:color w:val="000000" w:themeColor="text1"/>
@@ -7097,7 +7430,7 @@
       </w:r>
       <w:r>
         <w:rPr>
-          <w:rStyle w:val="Balk2Char"/>
+          <w:rStyle w:val="Heading2Char"/>
           <w:rFonts w:ascii="Times New Roman" w:hAnsi="Times New Roman" w:cs="Times New Roman"/>
           <w:b/>
           <w:color w:val="000000" w:themeColor="text1"/>
@@ -7108,7 +7441,7 @@
       </w:r>
       <w:r>
         <w:rPr>
-          <w:rStyle w:val="Balk2Char"/>
+          <w:rStyle w:val="Heading2Char"/>
           <w:rFonts w:ascii="Times New Roman" w:hAnsi="Times New Roman" w:cs="Times New Roman"/>
           <w:b/>
           <w:color w:val="000000" w:themeColor="text1"/>
@@ -7122,16 +7455,16 @@
       <w:pPr>
         <w:jc w:val="center"/>
         <w:rPr>
-          <w:rStyle w:val="Balk2Char"/>
-          <w:rFonts w:ascii="Times New Roman" w:hAnsi="Times New Roman" w:cs="Times New Roman"/>
-          <w:color w:val="000000" w:themeColor="text1"/>
-          <w:sz w:val="24"/>
-          <w:szCs w:val="24"/>
-        </w:rPr>
-      </w:pPr>
-      <w:r>
-        <w:rPr>
-          <w:rStyle w:val="Balk2Char"/>
+          <w:rStyle w:val="Heading2Char"/>
+          <w:rFonts w:ascii="Times New Roman" w:hAnsi="Times New Roman" w:cs="Times New Roman"/>
+          <w:color w:val="000000" w:themeColor="text1"/>
+          <w:sz w:val="24"/>
+          <w:szCs w:val="24"/>
+        </w:rPr>
+      </w:pPr>
+      <w:r>
+        <w:rPr>
+          <w:rStyle w:val="Heading2Char"/>
           <w:rFonts w:ascii="Times New Roman" w:hAnsi="Times New Roman" w:cs="Times New Roman"/>
           <w:color w:val="000000" w:themeColor="text1"/>
           <w:sz w:val="24"/>
@@ -7141,7 +7474,7 @@
       </w:r>
       <w:r>
         <w:rPr>
-          <w:rStyle w:val="Balk2Char"/>
+          <w:rStyle w:val="Heading2Char"/>
           <w:rFonts w:ascii="Times New Roman" w:hAnsi="Times New Roman" w:cs="Times New Roman"/>
           <w:color w:val="000000" w:themeColor="text1"/>
           <w:sz w:val="24"/>
@@ -7151,7 +7484,7 @@
       </w:r>
       <w:r>
         <w:rPr>
-          <w:rStyle w:val="Balk2Char"/>
+          <w:rStyle w:val="Heading2Char"/>
           <w:rFonts w:ascii="Times New Roman" w:hAnsi="Times New Roman" w:cs="Times New Roman"/>
           <w:color w:val="000000" w:themeColor="text1"/>
           <w:sz w:val="24"/>
@@ -7165,7 +7498,7 @@
       <w:pPr>
         <w:jc w:val="both"/>
         <w:rPr>
-          <w:rStyle w:val="Balk2Char"/>
+          <w:rStyle w:val="Heading2Char"/>
           <w:rFonts w:ascii="Times New Roman" w:hAnsi="Times New Roman" w:cs="Times New Roman"/>
           <w:b/>
           <w:color w:val="000000" w:themeColor="text1"/>
@@ -7178,6 +7511,32 @@
       <w:pPr>
         <w:jc w:val="both"/>
         <w:rPr>
+          <w:rStyle w:val="Heading2Char"/>
+          <w:rFonts w:ascii="Times New Roman" w:hAnsi="Times New Roman" w:cs="Times New Roman"/>
+          <w:b/>
+          <w:color w:val="000000" w:themeColor="text1"/>
+          <w:sz w:val="24"/>
+          <w:szCs w:val="24"/>
+        </w:rPr>
+      </w:pPr>
+    </w:p>
+    <w:p>
+      <w:pPr>
+        <w:jc w:val="both"/>
+        <w:rPr>
+          <w:rStyle w:val="Heading2Char"/>
+          <w:rFonts w:ascii="Times New Roman" w:hAnsi="Times New Roman" w:cs="Times New Roman"/>
+          <w:b/>
+          <w:color w:val="000000" w:themeColor="text1"/>
+          <w:sz w:val="24"/>
+          <w:szCs w:val="24"/>
+        </w:rPr>
+      </w:pPr>
+    </w:p>
+    <w:p>
+      <w:pPr>
+        <w:jc w:val="both"/>
+        <w:rPr>
           <w:rFonts w:ascii="Times New Roman" w:eastAsiaTheme="majorEastAsia" w:hAnsi="Times New Roman" w:cs="Times New Roman"/>
           <w:color w:val="000000" w:themeColor="text1"/>
           <w:sz w:val="24"/>
@@ -7186,7 +7545,7 @@
       </w:pPr>
       <w:r>
         <w:rPr>
-          <w:rStyle w:val="Balk2Char"/>
+          <w:rStyle w:val="Heading2Char"/>
           <w:rFonts w:ascii="Times New Roman" w:hAnsi="Times New Roman" w:cs="Times New Roman"/>
           <w:b/>
           <w:color w:val="000000" w:themeColor="text1"/>
@@ -7198,7 +7557,7 @@
       </w:r>
       <w:r>
         <w:rPr>
-          <w:rStyle w:val="Balk2Char"/>
+          <w:rStyle w:val="Heading2Char"/>
           <w:rFonts w:ascii="Times New Roman" w:hAnsi="Times New Roman" w:cs="Times New Roman"/>
           <w:b/>
           <w:color w:val="000000" w:themeColor="text1"/>
@@ -7220,7 +7579,7 @@
     </w:p>
     <w:p>
       <w:pPr>
-        <w:pStyle w:val="Balk3"/>
+        <w:pStyle w:val="Heading3"/>
         <w:rPr>
           <w:rFonts w:ascii="Times New Roman" w:hAnsi="Times New Roman" w:cs="Times New Roman"/>
           <w:color w:val="auto"/>
@@ -7273,7 +7632,7 @@
                     </pic:cNvPicPr>
                   </pic:nvPicPr>
                   <pic:blipFill>
-                    <a:blip r:embed="rId15">
+                    <a:blip r:embed="rId16">
                       <a:extLst>
                         <a:ext uri="{28A0092B-C50C-407E-A947-70E740481C1C}">
                           <a14:useLocalDpi xmlns:a14="http://schemas.microsoft.com/office/drawing/2010/main" val="0"/>
@@ -7341,7 +7700,17 @@
           <w:szCs w:val="24"/>
         </w:rPr>
         <w:tab/>
-        <w:t xml:space="preserve"> Figure </w:t>
+        <w:t xml:space="preserve"> </w:t>
+      </w:r>
+      <w:proofErr w:type="gramStart"/>
+      <w:r>
+        <w:rPr>
+          <w:rFonts w:ascii="Times New Roman" w:hAnsi="Times New Roman" w:cs="Times New Roman"/>
+          <w:color w:val="000000" w:themeColor="text1"/>
+          <w:sz w:val="24"/>
+          <w:szCs w:val="24"/>
+        </w:rPr>
+        <w:t xml:space="preserve">Figure </w:t>
       </w:r>
       <w:r>
         <w:rPr>
@@ -7359,7 +7728,17 @@
           <w:sz w:val="24"/>
           <w:szCs w:val="24"/>
         </w:rPr>
-        <w:t>. Create Account Sequence Diagram</w:t>
+        <w:t>.</w:t>
+      </w:r>
+      <w:proofErr w:type="gramEnd"/>
+      <w:r>
+        <w:rPr>
+          <w:rFonts w:ascii="Times New Roman" w:hAnsi="Times New Roman" w:cs="Times New Roman"/>
+          <w:color w:val="000000" w:themeColor="text1"/>
+          <w:sz w:val="24"/>
+          <w:szCs w:val="24"/>
+        </w:rPr>
+        <w:t xml:space="preserve"> Create Account Sequence Diagram</w:t>
       </w:r>
       <w:bookmarkStart w:id="15" w:name="_Toc499395148"/>
     </w:p>
@@ -7401,7 +7780,43 @@
           <w:sz w:val="24"/>
           <w:szCs w:val="24"/>
         </w:rPr>
-        <w:t>The activity starts when the user submits the new account details on the Travlendar+ application through the signup form, the Register Manager then checks the validity of the entered credentials and if the inputs are in the correct form stores the new account tuple on the database, if the inputs are invalid Travlendar+ app displays an error message to the user.</w:t>
+        <w:t xml:space="preserve">The activity starts when the user submits the new account details on the </w:t>
+      </w:r>
+      <w:proofErr w:type="spellStart"/>
+      <w:r>
+        <w:rPr>
+          <w:rFonts w:ascii="Times New Roman" w:hAnsi="Times New Roman" w:cs="Times New Roman"/>
+          <w:sz w:val="24"/>
+          <w:szCs w:val="24"/>
+        </w:rPr>
+        <w:t>Travlendar</w:t>
+      </w:r>
+      <w:proofErr w:type="spellEnd"/>
+      <w:r>
+        <w:rPr>
+          <w:rFonts w:ascii="Times New Roman" w:hAnsi="Times New Roman" w:cs="Times New Roman"/>
+          <w:sz w:val="24"/>
+          <w:szCs w:val="24"/>
+        </w:rPr>
+        <w:t xml:space="preserve">+ application through the signup form, the Register Manager then checks the validity of the entered credentials and if the inputs are in the correct form stores the new account tuple on the database, if the inputs are invalid </w:t>
+      </w:r>
+      <w:proofErr w:type="spellStart"/>
+      <w:r>
+        <w:rPr>
+          <w:rFonts w:ascii="Times New Roman" w:hAnsi="Times New Roman" w:cs="Times New Roman"/>
+          <w:sz w:val="24"/>
+          <w:szCs w:val="24"/>
+        </w:rPr>
+        <w:t>Travlendar</w:t>
+      </w:r>
+      <w:proofErr w:type="spellEnd"/>
+      <w:r>
+        <w:rPr>
+          <w:rFonts w:ascii="Times New Roman" w:hAnsi="Times New Roman" w:cs="Times New Roman"/>
+          <w:sz w:val="24"/>
+          <w:szCs w:val="24"/>
+        </w:rPr>
+        <w:t>+ app displays an error message to the user.</w:t>
       </w:r>
     </w:p>
     <w:p>
@@ -7428,7 +7843,7 @@
     </w:p>
     <w:p>
       <w:pPr>
-        <w:pStyle w:val="Balk3"/>
+        <w:pStyle w:val="Heading3"/>
         <w:rPr>
           <w:rFonts w:ascii="Times New Roman" w:hAnsi="Times New Roman" w:cs="Times New Roman"/>
           <w:color w:val="auto"/>
@@ -7490,7 +7905,7 @@
                     </pic:cNvPicPr>
                   </pic:nvPicPr>
                   <pic:blipFill>
-                    <a:blip r:embed="rId16">
+                    <a:blip r:embed="rId17">
                       <a:extLst>
                         <a:ext uri="{28A0092B-C50C-407E-A947-70E740481C1C}">
                           <a14:useLocalDpi xmlns:a14="http://schemas.microsoft.com/office/drawing/2010/main" val="0"/>
@@ -7569,6 +7984,14 @@
           <w:szCs w:val="24"/>
         </w:rPr>
         <w:tab/>
+      </w:r>
+      <w:proofErr w:type="gramStart"/>
+      <w:r>
+        <w:rPr>
+          <w:rFonts w:ascii="Times New Roman" w:hAnsi="Times New Roman" w:cs="Times New Roman"/>
+          <w:sz w:val="24"/>
+          <w:szCs w:val="24"/>
+        </w:rPr>
         <w:t xml:space="preserve">Figure </w:t>
       </w:r>
       <w:r>
@@ -7585,7 +8008,16 @@
           <w:sz w:val="24"/>
           <w:szCs w:val="24"/>
         </w:rPr>
-        <w:t>. User Login Sequence</w:t>
+        <w:t>.</w:t>
+      </w:r>
+      <w:proofErr w:type="gramEnd"/>
+      <w:r>
+        <w:rPr>
+          <w:rFonts w:ascii="Times New Roman" w:hAnsi="Times New Roman" w:cs="Times New Roman"/>
+          <w:sz w:val="24"/>
+          <w:szCs w:val="24"/>
+        </w:rPr>
+        <w:t xml:space="preserve"> User Login Sequence</w:t>
       </w:r>
     </w:p>
     <w:p>
@@ -7621,21 +8053,75 @@
           <w:sz w:val="24"/>
           <w:szCs w:val="24"/>
         </w:rPr>
-        <w:t>The activity starts when the user submits his/her existing account’s credentials on the Travlendar+ application through the login form, the Register Manager then checks the validity of the credentials by querying the database on the entered userID, and confirming whether or not the account exists and if it does the password is correct. If the credentials are correct Travlendar+ application displays the main menu to the user, otherwise it displays an error message.</w:t>
-      </w:r>
-    </w:p>
-    <w:p>
-      <w:pPr>
-        <w:rPr>
-          <w:rFonts w:ascii="Times New Roman" w:hAnsi="Times New Roman" w:cs="Times New Roman"/>
-          <w:sz w:val="24"/>
-          <w:szCs w:val="24"/>
-        </w:rPr>
-      </w:pPr>
-    </w:p>
-    <w:p>
-      <w:pPr>
-        <w:pStyle w:val="Balk3"/>
+        <w:t xml:space="preserve">The activity starts when the user submits his/her existing account’s credentials on the </w:t>
+      </w:r>
+      <w:proofErr w:type="spellStart"/>
+      <w:r>
+        <w:rPr>
+          <w:rFonts w:ascii="Times New Roman" w:hAnsi="Times New Roman" w:cs="Times New Roman"/>
+          <w:sz w:val="24"/>
+          <w:szCs w:val="24"/>
+        </w:rPr>
+        <w:t>Travlendar</w:t>
+      </w:r>
+      <w:proofErr w:type="spellEnd"/>
+      <w:r>
+        <w:rPr>
+          <w:rFonts w:ascii="Times New Roman" w:hAnsi="Times New Roman" w:cs="Times New Roman"/>
+          <w:sz w:val="24"/>
+          <w:szCs w:val="24"/>
+        </w:rPr>
+        <w:t xml:space="preserve">+ application through the login form, the Register Manager then checks the validity of the credentials by querying the database on the entered </w:t>
+      </w:r>
+      <w:proofErr w:type="spellStart"/>
+      <w:r>
+        <w:rPr>
+          <w:rFonts w:ascii="Times New Roman" w:hAnsi="Times New Roman" w:cs="Times New Roman"/>
+          <w:sz w:val="24"/>
+          <w:szCs w:val="24"/>
+        </w:rPr>
+        <w:t>userID</w:t>
+      </w:r>
+      <w:proofErr w:type="spellEnd"/>
+      <w:r>
+        <w:rPr>
+          <w:rFonts w:ascii="Times New Roman" w:hAnsi="Times New Roman" w:cs="Times New Roman"/>
+          <w:sz w:val="24"/>
+          <w:szCs w:val="24"/>
+        </w:rPr>
+        <w:t xml:space="preserve">, and confirming whether or not the account exists and if it does the password is correct. If the credentials are correct </w:t>
+      </w:r>
+      <w:proofErr w:type="spellStart"/>
+      <w:r>
+        <w:rPr>
+          <w:rFonts w:ascii="Times New Roman" w:hAnsi="Times New Roman" w:cs="Times New Roman"/>
+          <w:sz w:val="24"/>
+          <w:szCs w:val="24"/>
+        </w:rPr>
+        <w:t>Travlendar</w:t>
+      </w:r>
+      <w:proofErr w:type="spellEnd"/>
+      <w:r>
+        <w:rPr>
+          <w:rFonts w:ascii="Times New Roman" w:hAnsi="Times New Roman" w:cs="Times New Roman"/>
+          <w:sz w:val="24"/>
+          <w:szCs w:val="24"/>
+        </w:rPr>
+        <w:t>+ application displays the main menu to the user, otherwise it displays an error message.</w:t>
+      </w:r>
+    </w:p>
+    <w:p>
+      <w:pPr>
+        <w:rPr>
+          <w:rFonts w:ascii="Times New Roman" w:hAnsi="Times New Roman" w:cs="Times New Roman"/>
+          <w:sz w:val="24"/>
+          <w:szCs w:val="24"/>
+        </w:rPr>
+      </w:pPr>
+    </w:p>
+    <w:p>
+      <w:pPr>
+        <w:pStyle w:val="Heading3"/>
         <w:rPr>
           <w:rFonts w:ascii="Times New Roman" w:hAnsi="Times New Roman" w:cs="Times New Roman"/>
           <w:noProof/>
@@ -7689,7 +8175,7 @@
                     </pic:cNvPicPr>
                   </pic:nvPicPr>
                   <pic:blipFill>
-                    <a:blip r:embed="rId17">
+                    <a:blip r:embed="rId18">
                       <a:extLst>
                         <a:ext uri="{28A0092B-C50C-407E-A947-70E740481C1C}">
                           <a14:useLocalDpi xmlns:a14="http://schemas.microsoft.com/office/drawing/2010/main" val="0"/>
@@ -7739,6 +8225,7 @@
           <w:szCs w:val="24"/>
         </w:rPr>
       </w:pPr>
+      <w:proofErr w:type="gramStart"/>
       <w:r>
         <w:rPr>
           <w:rFonts w:ascii="Times New Roman" w:hAnsi="Times New Roman" w:cs="Times New Roman"/>
@@ -7761,7 +8248,16 @@
           <w:sz w:val="24"/>
           <w:szCs w:val="24"/>
         </w:rPr>
-        <w:t>. Add</w:t>
+        <w:t>.</w:t>
+      </w:r>
+      <w:proofErr w:type="gramEnd"/>
+      <w:r>
+        <w:rPr>
+          <w:rFonts w:ascii="Times New Roman" w:hAnsi="Times New Roman" w:cs="Times New Roman"/>
+          <w:sz w:val="24"/>
+          <w:szCs w:val="24"/>
+        </w:rPr>
+        <w:t xml:space="preserve"> Add</w:t>
       </w:r>
       <w:r>
         <w:rPr>
@@ -7812,12 +8308,192 @@
           <w:szCs w:val="24"/>
         </w:rPr>
         <w:lastRenderedPageBreak/>
-        <w:t>The activity starts when the user selects Add Event on the main menu of the Travlendar+ application. The user enters the event name and then moves onto the event start and end time selection, Travlendar+ app displays the calendar view for the time interval selection. Event Manager requests a validity check from the Scheduler, the Scheduler retrieves the current Event List from the database, the makes the necessary time and overlap constraints checks and returns if the time interval is allocated or not. If it is, Travlendar+ displays an error message to the user and suggests new time interval selection. If the user decides to select new start and end times for the event, the same validity checking process repeats, if the user does not want to select a new time interval Travlendar+ returns the main menu and the event is not stored on the database. If the time interval is valid, Event Manager gets the related Map from the external API and Travlendar+ displays the map for location selection. The user submits the location, then Event Manager requests reachability check from the Scheduler, the Scheduler requests the current user mobility preference list from the Preference List Helper. Then checks if any mobility option can be assigned to the new event considering the free time slot between the new and existing events on the list and the mobility option travel durations. If the location is not reachable Travlendar+ displays an error message and asks for new location selection. If the user selects a new location, the same reachability check repeats, if not Travlander+ returns the main menu. If the location is reachable, the Event Manager stores the new event on the database by updating the event list.</w:t>
-      </w:r>
-    </w:p>
-    <w:p>
-      <w:pPr>
-        <w:pStyle w:val="Balk3"/>
+        <w:t xml:space="preserve">The activity starts when the user selects Add Event on the main menu of the </w:t>
+      </w:r>
+      <w:proofErr w:type="spellStart"/>
+      <w:r>
+        <w:rPr>
+          <w:rFonts w:ascii="Times New Roman" w:hAnsi="Times New Roman" w:cs="Times New Roman"/>
+          <w:sz w:val="24"/>
+          <w:szCs w:val="24"/>
+        </w:rPr>
+        <w:t>Travlendar</w:t>
+      </w:r>
+      <w:proofErr w:type="spellEnd"/>
+      <w:r>
+        <w:rPr>
+          <w:rFonts w:ascii="Times New Roman" w:hAnsi="Times New Roman" w:cs="Times New Roman"/>
+          <w:sz w:val="24"/>
+          <w:szCs w:val="24"/>
+        </w:rPr>
+        <w:t xml:space="preserve">+ application. The user enters the event name and then moves onto the event start and end time selection, </w:t>
+      </w:r>
+      <w:proofErr w:type="spellStart"/>
+      <w:r>
+        <w:rPr>
+          <w:rFonts w:ascii="Times New Roman" w:hAnsi="Times New Roman" w:cs="Times New Roman"/>
+          <w:sz w:val="24"/>
+          <w:szCs w:val="24"/>
+        </w:rPr>
+        <w:t>Travlendar</w:t>
+      </w:r>
+      <w:proofErr w:type="spellEnd"/>
+      <w:r>
+        <w:rPr>
+          <w:rFonts w:ascii="Times New Roman" w:hAnsi="Times New Roman" w:cs="Times New Roman"/>
+          <w:sz w:val="24"/>
+          <w:szCs w:val="24"/>
+        </w:rPr>
+        <w:t xml:space="preserve">+ app displays the calendar view for the time interval selection. Event Manager </w:t>
+      </w:r>
+      <w:proofErr w:type="gramStart"/>
+      <w:r>
+        <w:rPr>
+          <w:rFonts w:ascii="Times New Roman" w:hAnsi="Times New Roman" w:cs="Times New Roman"/>
+          <w:sz w:val="24"/>
+          <w:szCs w:val="24"/>
+        </w:rPr>
+        <w:t>requests</w:t>
+      </w:r>
+      <w:proofErr w:type="gramEnd"/>
+      <w:r>
+        <w:rPr>
+          <w:rFonts w:ascii="Times New Roman" w:hAnsi="Times New Roman" w:cs="Times New Roman"/>
+          <w:sz w:val="24"/>
+          <w:szCs w:val="24"/>
+        </w:rPr>
+        <w:t xml:space="preserve"> a validity check from the Scheduler, the Scheduler retrieves the current Event List from the database, the makes the necessary time and overlap constraints checks and returns if the time interval is allocated or not. If it is, </w:t>
+      </w:r>
+      <w:proofErr w:type="spellStart"/>
+      <w:r>
+        <w:rPr>
+          <w:rFonts w:ascii="Times New Roman" w:hAnsi="Times New Roman" w:cs="Times New Roman"/>
+          <w:sz w:val="24"/>
+          <w:szCs w:val="24"/>
+        </w:rPr>
+        <w:t>Travlendar</w:t>
+      </w:r>
+      <w:proofErr w:type="spellEnd"/>
+      <w:r>
+        <w:rPr>
+          <w:rFonts w:ascii="Times New Roman" w:hAnsi="Times New Roman" w:cs="Times New Roman"/>
+          <w:sz w:val="24"/>
+          <w:szCs w:val="24"/>
+        </w:rPr>
+        <w:t xml:space="preserve">+ displays an error message to the user and suggests new time interval selection. If the user decides to select new start and end times for the event, the same validity checking process repeats, if the user does not want to select a new time interval </w:t>
+      </w:r>
+      <w:proofErr w:type="spellStart"/>
+      <w:r>
+        <w:rPr>
+          <w:rFonts w:ascii="Times New Roman" w:hAnsi="Times New Roman" w:cs="Times New Roman"/>
+          <w:sz w:val="24"/>
+          <w:szCs w:val="24"/>
+        </w:rPr>
+        <w:t>Travlendar</w:t>
+      </w:r>
+      <w:proofErr w:type="spellEnd"/>
+      <w:r>
+        <w:rPr>
+          <w:rFonts w:ascii="Times New Roman" w:hAnsi="Times New Roman" w:cs="Times New Roman"/>
+          <w:sz w:val="24"/>
+          <w:szCs w:val="24"/>
+        </w:rPr>
+        <w:t xml:space="preserve">+ returns the main menu and the event is not stored on the database. If the time interval is valid, Event Manager gets the related Map from the external API and </w:t>
+      </w:r>
+      <w:proofErr w:type="spellStart"/>
+      <w:r>
+        <w:rPr>
+          <w:rFonts w:ascii="Times New Roman" w:hAnsi="Times New Roman" w:cs="Times New Roman"/>
+          <w:sz w:val="24"/>
+          <w:szCs w:val="24"/>
+        </w:rPr>
+        <w:t>Travlendar</w:t>
+      </w:r>
+      <w:proofErr w:type="spellEnd"/>
+      <w:r>
+        <w:rPr>
+          <w:rFonts w:ascii="Times New Roman" w:hAnsi="Times New Roman" w:cs="Times New Roman"/>
+          <w:sz w:val="24"/>
+          <w:szCs w:val="24"/>
+        </w:rPr>
+        <w:t xml:space="preserve">+ displays the map for location selection. The user submits the location, </w:t>
+      </w:r>
+      <w:proofErr w:type="gramStart"/>
+      <w:r>
+        <w:rPr>
+          <w:rFonts w:ascii="Times New Roman" w:hAnsi="Times New Roman" w:cs="Times New Roman"/>
+          <w:sz w:val="24"/>
+          <w:szCs w:val="24"/>
+        </w:rPr>
+        <w:t>then</w:t>
+      </w:r>
+      <w:proofErr w:type="gramEnd"/>
+      <w:r>
+        <w:rPr>
+          <w:rFonts w:ascii="Times New Roman" w:hAnsi="Times New Roman" w:cs="Times New Roman"/>
+          <w:sz w:val="24"/>
+          <w:szCs w:val="24"/>
+        </w:rPr>
+        <w:t xml:space="preserve"> Event Manager requests reachability check from the Scheduler, the Scheduler requests the current user mobility preference list from the Preference List Helper. </w:t>
+      </w:r>
+      <w:proofErr w:type="gramStart"/>
+      <w:r>
+        <w:rPr>
+          <w:rFonts w:ascii="Times New Roman" w:hAnsi="Times New Roman" w:cs="Times New Roman"/>
+          <w:sz w:val="24"/>
+          <w:szCs w:val="24"/>
+        </w:rPr>
+        <w:t>Then checks if any mobility option can be assigned to the new event considering the free time slot between the new and existing events on the list and the mobility option travel durations.</w:t>
+      </w:r>
+      <w:proofErr w:type="gramEnd"/>
+      <w:r>
+        <w:rPr>
+          <w:rFonts w:ascii="Times New Roman" w:hAnsi="Times New Roman" w:cs="Times New Roman"/>
+          <w:sz w:val="24"/>
+          <w:szCs w:val="24"/>
+        </w:rPr>
+        <w:t xml:space="preserve"> If the location is not reachable </w:t>
+      </w:r>
+      <w:proofErr w:type="spellStart"/>
+      <w:r>
+        <w:rPr>
+          <w:rFonts w:ascii="Times New Roman" w:hAnsi="Times New Roman" w:cs="Times New Roman"/>
+          <w:sz w:val="24"/>
+          <w:szCs w:val="24"/>
+        </w:rPr>
+        <w:t>Travlendar</w:t>
+      </w:r>
+      <w:proofErr w:type="spellEnd"/>
+      <w:r>
+        <w:rPr>
+          <w:rFonts w:ascii="Times New Roman" w:hAnsi="Times New Roman" w:cs="Times New Roman"/>
+          <w:sz w:val="24"/>
+          <w:szCs w:val="24"/>
+        </w:rPr>
+        <w:t xml:space="preserve">+ displays an error message and asks for new location selection. If the user selects a new location, the same reachability check repeats, if not </w:t>
+      </w:r>
+      <w:proofErr w:type="spellStart"/>
+      <w:r>
+        <w:rPr>
+          <w:rFonts w:ascii="Times New Roman" w:hAnsi="Times New Roman" w:cs="Times New Roman"/>
+          <w:sz w:val="24"/>
+          <w:szCs w:val="24"/>
+        </w:rPr>
+        <w:t>Travlander</w:t>
+      </w:r>
+      <w:proofErr w:type="spellEnd"/>
+      <w:r>
+        <w:rPr>
+          <w:rFonts w:ascii="Times New Roman" w:hAnsi="Times New Roman" w:cs="Times New Roman"/>
+          <w:sz w:val="24"/>
+          <w:szCs w:val="24"/>
+        </w:rPr>
+        <w:t>+ returns the main menu. If the location is reachable, the Event Manager stores the new event on the database by updating the event list.</w:t>
+      </w:r>
+    </w:p>
+    <w:p>
+      <w:pPr>
+        <w:pStyle w:val="Heading3"/>
         <w:rPr>
           <w:rFonts w:ascii="Times New Roman" w:hAnsi="Times New Roman" w:cs="Times New Roman"/>
           <w:noProof/>
@@ -7846,7 +8522,7 @@
           <w:szCs w:val="24"/>
         </w:rPr>
       </w:pPr>
-      <w:commentRangeStart w:id="16"/>
+      <w:bookmarkStart w:id="16" w:name="_GoBack"/>
       <w:r>
         <w:rPr>
           <w:rFonts w:ascii="Times New Roman" w:hAnsi="Times New Roman" w:cs="Times New Roman"/>
@@ -7872,7 +8548,7 @@
                     </pic:cNvPicPr>
                   </pic:nvPicPr>
                   <pic:blipFill>
-                    <a:blip r:embed="rId18">
+                    <a:blip r:embed="rId19">
                       <a:extLst>
                         <a:ext uri="{28A0092B-C50C-407E-A947-70E740481C1C}">
                           <a14:useLocalDpi xmlns:a14="http://schemas.microsoft.com/office/drawing/2010/main" val="0"/>
@@ -7903,17 +8579,8 @@
           </wp:inline>
         </w:drawing>
       </w:r>
-      <w:commentRangeEnd w:id="16"/>
-      <w:r>
-        <w:rPr>
-          <w:rStyle w:val="AklamaBavurusu"/>
-          <w:rFonts w:ascii="Times New Roman" w:hAnsi="Times New Roman" w:cs="Times New Roman"/>
-          <w:sz w:val="24"/>
-          <w:szCs w:val="24"/>
-        </w:rPr>
-        <w:commentReference w:id="16"/>
-      </w:r>
-    </w:p>
+    </w:p>
+    <w:bookmarkEnd w:id="16"/>
     <w:p>
       <w:pPr>
         <w:rPr>
@@ -7945,7 +8612,16 @@
           <w:szCs w:val="24"/>
         </w:rPr>
         <w:tab/>
-        <w:t xml:space="preserve">    Figure </w:t>
+        <w:t xml:space="preserve">    </w:t>
+      </w:r>
+      <w:proofErr w:type="gramStart"/>
+      <w:r>
+        <w:rPr>
+          <w:rFonts w:ascii="Times New Roman" w:hAnsi="Times New Roman" w:cs="Times New Roman"/>
+          <w:sz w:val="24"/>
+          <w:szCs w:val="24"/>
+        </w:rPr>
+        <w:t xml:space="preserve">Figure </w:t>
       </w:r>
       <w:r>
         <w:rPr>
@@ -7961,7 +8637,16 @@
           <w:sz w:val="24"/>
           <w:szCs w:val="24"/>
         </w:rPr>
-        <w:t>. Manage Preferences Sequence Diagram</w:t>
+        <w:t>.</w:t>
+      </w:r>
+      <w:proofErr w:type="gramEnd"/>
+      <w:r>
+        <w:rPr>
+          <w:rFonts w:ascii="Times New Roman" w:hAnsi="Times New Roman" w:cs="Times New Roman"/>
+          <w:sz w:val="24"/>
+          <w:szCs w:val="24"/>
+        </w:rPr>
+        <w:t xml:space="preserve"> Manage Preferences Sequence Diagram</w:t>
       </w:r>
     </w:p>
     <w:p>
@@ -7990,7 +8675,43 @@
           <w:sz w:val="24"/>
           <w:szCs w:val="24"/>
         </w:rPr>
-        <w:t>The activity starts when the user constructs or edits his/her preference list through the Preference List Helper, Mobility Manager, aside from the user input, updates the Preference list by periodically retrieving updates from the external APIs (openWeather,googleMaps etc.) and changing the mobilities activation status base on weather condition, transportation schedule etc.</w:t>
+        <w:t>The activity starts when the user constructs or edits his/her preference list through the Preference List Helper, Mobility Manager, aside from the user input, updates the Preference list by periodically retrieving updates from the external APIs (</w:t>
+      </w:r>
+      <w:proofErr w:type="spellStart"/>
+      <w:r>
+        <w:rPr>
+          <w:rFonts w:ascii="Times New Roman" w:hAnsi="Times New Roman" w:cs="Times New Roman"/>
+          <w:sz w:val="24"/>
+          <w:szCs w:val="24"/>
+        </w:rPr>
+        <w:t>openWeather,googleMaps</w:t>
+      </w:r>
+      <w:proofErr w:type="spellEnd"/>
+      <w:r>
+        <w:rPr>
+          <w:rFonts w:ascii="Times New Roman" w:hAnsi="Times New Roman" w:cs="Times New Roman"/>
+          <w:sz w:val="24"/>
+          <w:szCs w:val="24"/>
+        </w:rPr>
+        <w:t xml:space="preserve"> etc.) and changing the </w:t>
+      </w:r>
+      <w:proofErr w:type="spellStart"/>
+      <w:r>
+        <w:rPr>
+          <w:rFonts w:ascii="Times New Roman" w:hAnsi="Times New Roman" w:cs="Times New Roman"/>
+          <w:sz w:val="24"/>
+          <w:szCs w:val="24"/>
+        </w:rPr>
+        <w:t>mobilities</w:t>
+      </w:r>
+      <w:proofErr w:type="spellEnd"/>
+      <w:r>
+        <w:rPr>
+          <w:rFonts w:ascii="Times New Roman" w:hAnsi="Times New Roman" w:cs="Times New Roman"/>
+          <w:sz w:val="24"/>
+          <w:szCs w:val="24"/>
+        </w:rPr>
+        <w:t xml:space="preserve"> activation status base on weather condition, transportation schedule etc.</w:t>
       </w:r>
     </w:p>
     <w:p>
@@ -8055,7 +8776,7 @@
     </w:p>
     <w:p>
       <w:pPr>
-        <w:pStyle w:val="Balk3"/>
+        <w:pStyle w:val="Heading3"/>
         <w:rPr>
           <w:rFonts w:ascii="Times New Roman" w:hAnsi="Times New Roman" w:cs="Times New Roman"/>
           <w:color w:val="auto"/>
@@ -8075,7 +8796,7 @@
     </w:p>
     <w:p>
       <w:pPr>
-        <w:pStyle w:val="Balk3"/>
+        <w:pStyle w:val="Heading3"/>
         <w:rPr>
           <w:rFonts w:ascii="Times New Roman" w:hAnsi="Times New Roman" w:cs="Times New Roman"/>
           <w:color w:val="auto"/>
@@ -8138,7 +8859,7 @@
                     </pic:cNvPicPr>
                   </pic:nvPicPr>
                   <pic:blipFill>
-                    <a:blip r:embed="rId22" cstate="print">
+                    <a:blip r:embed="rId20" cstate="print">
                       <a:extLst>
                         <a:ext uri="{28A0092B-C50C-407E-A947-70E740481C1C}">
                           <a14:useLocalDpi xmlns:a14="http://schemas.microsoft.com/office/drawing/2010/main" val="0"/>
@@ -8185,7 +8906,16 @@
           <w:sz w:val="24"/>
           <w:szCs w:val="24"/>
         </w:rPr>
-        <w:t xml:space="preserve">    Figure </w:t>
+        <w:t xml:space="preserve">    </w:t>
+      </w:r>
+      <w:proofErr w:type="gramStart"/>
+      <w:r>
+        <w:rPr>
+          <w:rFonts w:ascii="Times New Roman" w:hAnsi="Times New Roman" w:cs="Times New Roman"/>
+          <w:sz w:val="24"/>
+          <w:szCs w:val="24"/>
+        </w:rPr>
+        <w:t xml:space="preserve">Figure </w:t>
       </w:r>
       <w:r>
         <w:rPr>
@@ -8201,7 +8931,16 @@
           <w:sz w:val="24"/>
           <w:szCs w:val="24"/>
         </w:rPr>
-        <w:t>. Add Break Sequence Diagram</w:t>
+        <w:t>.</w:t>
+      </w:r>
+      <w:proofErr w:type="gramEnd"/>
+      <w:r>
+        <w:rPr>
+          <w:rFonts w:ascii="Times New Roman" w:hAnsi="Times New Roman" w:cs="Times New Roman"/>
+          <w:sz w:val="24"/>
+          <w:szCs w:val="24"/>
+        </w:rPr>
+        <w:t xml:space="preserve"> Add Break Sequence Diagram</w:t>
       </w:r>
     </w:p>
     <w:p>
@@ -8224,7 +8963,7 @@
     </w:p>
     <w:p>
       <w:pPr>
-        <w:pStyle w:val="Balk2"/>
+        <w:pStyle w:val="Heading2"/>
         <w:jc w:val="both"/>
         <w:rPr>
           <w:rFonts w:ascii="Times New Roman" w:hAnsi="Times New Roman" w:cs="Times New Roman"/>
@@ -8290,7 +9029,7 @@
                     </pic:cNvPicPr>
                   </pic:nvPicPr>
                   <pic:blipFill>
-                    <a:blip r:embed="rId23">
+                    <a:blip r:embed="rId21">
                       <a:extLst>
                         <a:ext uri="{28A0092B-C50C-407E-A947-70E740481C1C}">
                           <a14:useLocalDpi xmlns:a14="http://schemas.microsoft.com/office/drawing/2010/main" val="0"/>
@@ -8331,20 +9070,30 @@
           <w:szCs w:val="24"/>
         </w:rPr>
       </w:pPr>
-      <w:r>
-        <w:rPr>
-          <w:rFonts w:ascii="Times New Roman" w:hAnsi="Times New Roman" w:cs="Times New Roman"/>
-          <w:sz w:val="24"/>
-          <w:szCs w:val="24"/>
-        </w:rPr>
-        <w:t>Figure 11. Component Interfaces</w:t>
+      <w:proofErr w:type="gramStart"/>
+      <w:r>
+        <w:rPr>
+          <w:rFonts w:ascii="Times New Roman" w:hAnsi="Times New Roman" w:cs="Times New Roman"/>
+          <w:sz w:val="24"/>
+          <w:szCs w:val="24"/>
+        </w:rPr>
+        <w:t>Figure 11.</w:t>
+      </w:r>
+      <w:proofErr w:type="gramEnd"/>
+      <w:r>
+        <w:rPr>
+          <w:rFonts w:ascii="Times New Roman" w:hAnsi="Times New Roman" w:cs="Times New Roman"/>
+          <w:sz w:val="24"/>
+          <w:szCs w:val="24"/>
+        </w:rPr>
+        <w:t xml:space="preserve"> Component Interfaces</w:t>
       </w:r>
     </w:p>
     <w:p>
       <w:pPr>
         <w:jc w:val="both"/>
         <w:rPr>
-          <w:rStyle w:val="Balk2Char"/>
+          <w:rStyle w:val="Heading2Char"/>
           <w:rFonts w:ascii="Times New Roman" w:hAnsi="Times New Roman" w:cs="Times New Roman"/>
           <w:b/>
           <w:color w:val="000000" w:themeColor="text1"/>
@@ -8355,7 +9104,7 @@
       <w:bookmarkStart w:id="17" w:name="_Toc499395149"/>
       <w:r>
         <w:rPr>
-          <w:rStyle w:val="Balk2Char"/>
+          <w:rStyle w:val="Heading2Char"/>
           <w:rFonts w:ascii="Times New Roman" w:hAnsi="Times New Roman" w:cs="Times New Roman"/>
           <w:b/>
           <w:color w:val="000000" w:themeColor="text1"/>
@@ -8366,7 +9115,7 @@
       </w:r>
       <w:r>
         <w:rPr>
-          <w:rStyle w:val="Balk2Char"/>
+          <w:rStyle w:val="Heading2Char"/>
           <w:rFonts w:ascii="Times New Roman" w:hAnsi="Times New Roman" w:cs="Times New Roman"/>
           <w:b/>
           <w:color w:val="000000" w:themeColor="text1"/>
@@ -8377,7 +9126,7 @@
       </w:r>
       <w:r>
         <w:rPr>
-          <w:rStyle w:val="Balk2Char"/>
+          <w:rStyle w:val="Heading2Char"/>
           <w:rFonts w:ascii="Times New Roman" w:hAnsi="Times New Roman" w:cs="Times New Roman"/>
           <w:b/>
           <w:color w:val="000000" w:themeColor="text1"/>
@@ -8388,7 +9137,7 @@
       </w:r>
       <w:r>
         <w:rPr>
-          <w:rStyle w:val="Balk2Char"/>
+          <w:rStyle w:val="Heading2Char"/>
           <w:rFonts w:ascii="Times New Roman" w:hAnsi="Times New Roman" w:cs="Times New Roman"/>
           <w:b/>
           <w:color w:val="000000" w:themeColor="text1"/>
@@ -8399,7 +9148,7 @@
       </w:r>
       <w:r>
         <w:rPr>
-          <w:rStyle w:val="Balk2Char"/>
+          <w:rStyle w:val="Heading2Char"/>
           <w:rFonts w:ascii="Times New Roman" w:hAnsi="Times New Roman" w:cs="Times New Roman"/>
           <w:b/>
           <w:color w:val="000000" w:themeColor="text1"/>
@@ -8410,7 +9159,7 @@
       </w:r>
       <w:r>
         <w:rPr>
-          <w:rStyle w:val="Balk2Char"/>
+          <w:rStyle w:val="Heading2Char"/>
           <w:rFonts w:ascii="Times New Roman" w:hAnsi="Times New Roman" w:cs="Times New Roman"/>
           <w:b/>
           <w:color w:val="000000" w:themeColor="text1"/>
@@ -8421,7 +9170,7 @@
       </w:r>
       <w:r>
         <w:rPr>
-          <w:rStyle w:val="Balk2Char"/>
+          <w:rStyle w:val="Heading2Char"/>
           <w:rFonts w:ascii="Times New Roman" w:hAnsi="Times New Roman" w:cs="Times New Roman"/>
           <w:b/>
           <w:color w:val="000000" w:themeColor="text1"/>
@@ -8432,7 +9181,7 @@
       </w:r>
       <w:r>
         <w:rPr>
-          <w:rStyle w:val="Balk2Char"/>
+          <w:rStyle w:val="Heading2Char"/>
           <w:rFonts w:ascii="Times New Roman" w:hAnsi="Times New Roman" w:cs="Times New Roman"/>
           <w:b/>
           <w:color w:val="000000" w:themeColor="text1"/>
@@ -8445,7 +9194,7 @@
     </w:p>
     <w:p>
       <w:pPr>
-        <w:pStyle w:val="Balk3"/>
+        <w:pStyle w:val="Heading3"/>
         <w:rPr>
           <w:rFonts w:ascii="Times New Roman" w:hAnsi="Times New Roman" w:cs="Times New Roman"/>
           <w:color w:val="auto"/>
@@ -8555,7 +9304,7 @@
     </w:p>
     <w:p>
       <w:pPr>
-        <w:pStyle w:val="ListeParagraf"/>
+        <w:pStyle w:val="ListParagraph"/>
         <w:numPr>
           <w:ilvl w:val="0"/>
           <w:numId w:val="10"/>
@@ -8579,7 +9328,7 @@
     </w:p>
     <w:p>
       <w:pPr>
-        <w:pStyle w:val="ListeParagraf"/>
+        <w:pStyle w:val="ListParagraph"/>
         <w:numPr>
           <w:ilvl w:val="0"/>
           <w:numId w:val="10"/>
@@ -8602,7 +9351,7 @@
     </w:p>
     <w:p>
       <w:pPr>
-        <w:pStyle w:val="ListeParagraf"/>
+        <w:pStyle w:val="ListParagraph"/>
         <w:numPr>
           <w:ilvl w:val="0"/>
           <w:numId w:val="10"/>
@@ -8633,7 +9382,7 @@
     </w:p>
     <w:p>
       <w:pPr>
-        <w:pStyle w:val="ListeParagraf"/>
+        <w:pStyle w:val="ListParagraph"/>
         <w:numPr>
           <w:ilvl w:val="0"/>
           <w:numId w:val="10"/>
@@ -8656,7 +9405,7 @@
     </w:p>
     <w:p>
       <w:pPr>
-        <w:pStyle w:val="Balk3"/>
+        <w:pStyle w:val="Heading3"/>
         <w:rPr>
           <w:rFonts w:ascii="Times New Roman" w:hAnsi="Times New Roman" w:cs="Times New Roman"/>
           <w:color w:val="auto"/>
@@ -8676,7 +9425,7 @@
     </w:p>
     <w:p>
       <w:pPr>
-        <w:pStyle w:val="ListeParagraf"/>
+        <w:pStyle w:val="ListParagraph"/>
         <w:numPr>
           <w:ilvl w:val="0"/>
           <w:numId w:val="11"/>
@@ -8712,7 +9461,25 @@
           <w:sz w:val="24"/>
           <w:szCs w:val="24"/>
         </w:rPr>
-        <w:t xml:space="preserve"> in the presentation layer, and will be implemented using AngularJs framework. The main functions </w:t>
+        <w:t xml:space="preserve"> in the presentation layer, and will be implemented using </w:t>
+      </w:r>
+      <w:proofErr w:type="spellStart"/>
+      <w:r>
+        <w:rPr>
+          <w:rFonts w:ascii="Times New Roman" w:hAnsi="Times New Roman" w:cs="Times New Roman"/>
+          <w:sz w:val="24"/>
+          <w:szCs w:val="24"/>
+        </w:rPr>
+        <w:t>AngularJs</w:t>
+      </w:r>
+      <w:proofErr w:type="spellEnd"/>
+      <w:r>
+        <w:rPr>
+          <w:rFonts w:ascii="Times New Roman" w:hAnsi="Times New Roman" w:cs="Times New Roman"/>
+          <w:sz w:val="24"/>
+          <w:szCs w:val="24"/>
+        </w:rPr>
+        <w:t xml:space="preserve"> framework. The main functions </w:t>
       </w:r>
       <w:r>
         <w:rPr>
@@ -8749,7 +9516,7 @@
     </w:p>
     <w:p>
       <w:pPr>
-        <w:pStyle w:val="ListeParagraf"/>
+        <w:pStyle w:val="ListParagraph"/>
         <w:numPr>
           <w:ilvl w:val="0"/>
           <w:numId w:val="13"/>
@@ -8772,7 +9539,7 @@
     </w:p>
     <w:p>
       <w:pPr>
-        <w:pStyle w:val="ListeParagraf"/>
+        <w:pStyle w:val="ListParagraph"/>
         <w:numPr>
           <w:ilvl w:val="0"/>
           <w:numId w:val="13"/>
@@ -8790,12 +9557,30 @@
           <w:sz w:val="24"/>
           <w:szCs w:val="24"/>
         </w:rPr>
-        <w:t>If business logic is not needed, then it will directly go to the appropriate View. Such as, request of a SignUp form.</w:t>
-      </w:r>
-    </w:p>
-    <w:p>
-      <w:pPr>
-        <w:pStyle w:val="ListeParagraf"/>
+        <w:t xml:space="preserve">If business logic is not needed, then it will directly go to the appropriate View. Such as, request of a </w:t>
+      </w:r>
+      <w:proofErr w:type="spellStart"/>
+      <w:r>
+        <w:rPr>
+          <w:rFonts w:ascii="Times New Roman" w:hAnsi="Times New Roman" w:cs="Times New Roman"/>
+          <w:sz w:val="24"/>
+          <w:szCs w:val="24"/>
+        </w:rPr>
+        <w:t>SignUp</w:t>
+      </w:r>
+      <w:proofErr w:type="spellEnd"/>
+      <w:r>
+        <w:rPr>
+          <w:rFonts w:ascii="Times New Roman" w:hAnsi="Times New Roman" w:cs="Times New Roman"/>
+          <w:sz w:val="24"/>
+          <w:szCs w:val="24"/>
+        </w:rPr>
+        <w:t xml:space="preserve"> form.</w:t>
+      </w:r>
+    </w:p>
+    <w:p>
+      <w:pPr>
+        <w:pStyle w:val="ListParagraph"/>
         <w:numPr>
           <w:ilvl w:val="0"/>
           <w:numId w:val="13"/>
@@ -8866,7 +9651,7 @@
     </w:p>
     <w:p>
       <w:pPr>
-        <w:pStyle w:val="ListeParagraf"/>
+        <w:pStyle w:val="ListParagraph"/>
         <w:numPr>
           <w:ilvl w:val="0"/>
           <w:numId w:val="13"/>
@@ -8937,7 +9722,7 @@
     </w:p>
     <w:p>
       <w:pPr>
-        <w:pStyle w:val="ListeParagraf"/>
+        <w:pStyle w:val="ListParagraph"/>
         <w:ind w:left="1080"/>
         <w:jc w:val="both"/>
         <w:rPr>
@@ -8949,7 +9734,7 @@
     </w:p>
     <w:p>
       <w:pPr>
-        <w:pStyle w:val="ListeParagraf"/>
+        <w:pStyle w:val="ListParagraph"/>
         <w:ind w:left="1080"/>
         <w:jc w:val="center"/>
         <w:rPr>
@@ -8981,7 +9766,7 @@
                     <pic:cNvPicPr/>
                   </pic:nvPicPr>
                   <pic:blipFill>
-                    <a:blip r:embed="rId24"/>
+                    <a:blip r:embed="rId22"/>
                     <a:stretch>
                       <a:fillRect/>
                     </a:stretch>
@@ -9004,7 +9789,7 @@
     </w:p>
     <w:p>
       <w:pPr>
-        <w:pStyle w:val="ListeParagraf"/>
+        <w:pStyle w:val="ListParagraph"/>
         <w:ind w:left="1080"/>
         <w:jc w:val="center"/>
         <w:rPr>
@@ -9013,6 +9798,7 @@
           <w:szCs w:val="24"/>
         </w:rPr>
       </w:pPr>
+      <w:proofErr w:type="gramStart"/>
       <w:r>
         <w:rPr>
           <w:rFonts w:ascii="Times New Roman" w:hAnsi="Times New Roman" w:cs="Times New Roman"/>
@@ -9035,12 +9821,21 @@
           <w:sz w:val="24"/>
           <w:szCs w:val="24"/>
         </w:rPr>
-        <w:t>. MVC Flow Diagram</w:t>
-      </w:r>
-    </w:p>
-    <w:p>
-      <w:pPr>
-        <w:pStyle w:val="ListeParagraf"/>
+        <w:t>.</w:t>
+      </w:r>
+      <w:proofErr w:type="gramEnd"/>
+      <w:r>
+        <w:rPr>
+          <w:rFonts w:ascii="Times New Roman" w:hAnsi="Times New Roman" w:cs="Times New Roman"/>
+          <w:sz w:val="24"/>
+          <w:szCs w:val="24"/>
+        </w:rPr>
+        <w:t xml:space="preserve"> MVC Flow Diagram</w:t>
+      </w:r>
+    </w:p>
+    <w:p>
+      <w:pPr>
+        <w:pStyle w:val="ListParagraph"/>
         <w:ind w:left="1080"/>
         <w:jc w:val="center"/>
         <w:rPr>
@@ -9052,7 +9847,7 @@
     </w:p>
     <w:p>
       <w:pPr>
-        <w:pStyle w:val="ListeParagraf"/>
+        <w:pStyle w:val="ListParagraph"/>
         <w:ind w:left="1080"/>
         <w:jc w:val="center"/>
         <w:rPr>
@@ -9064,7 +9859,7 @@
     </w:p>
     <w:p>
       <w:pPr>
-        <w:pStyle w:val="ListeParagraf"/>
+        <w:pStyle w:val="ListParagraph"/>
         <w:ind w:left="1080"/>
         <w:jc w:val="center"/>
         <w:rPr>
@@ -9076,7 +9871,7 @@
     </w:p>
     <w:p>
       <w:pPr>
-        <w:pStyle w:val="ListeParagraf"/>
+        <w:pStyle w:val="ListParagraph"/>
         <w:ind w:left="1080"/>
         <w:jc w:val="center"/>
         <w:rPr>
@@ -9088,7 +9883,7 @@
     </w:p>
     <w:p>
       <w:pPr>
-        <w:pStyle w:val="ListeParagraf"/>
+        <w:pStyle w:val="ListParagraph"/>
         <w:ind w:left="1080"/>
         <w:jc w:val="center"/>
         <w:rPr>
@@ -9100,7 +9895,7 @@
     </w:p>
     <w:p>
       <w:pPr>
-        <w:pStyle w:val="ListeParagraf"/>
+        <w:pStyle w:val="ListParagraph"/>
         <w:ind w:left="1080"/>
         <w:jc w:val="center"/>
         <w:rPr>
@@ -9112,7 +9907,7 @@
     </w:p>
     <w:p>
       <w:pPr>
-        <w:pStyle w:val="ListeParagraf"/>
+        <w:pStyle w:val="ListParagraph"/>
         <w:ind w:left="1080"/>
         <w:jc w:val="center"/>
         <w:rPr>
@@ -9124,7 +9919,7 @@
     </w:p>
     <w:p>
       <w:pPr>
-        <w:pStyle w:val="ListeParagraf"/>
+        <w:pStyle w:val="ListParagraph"/>
         <w:ind w:left="1080"/>
         <w:jc w:val="center"/>
         <w:rPr>
@@ -9136,7 +9931,7 @@
     </w:p>
     <w:p>
       <w:pPr>
-        <w:pStyle w:val="ListeParagraf"/>
+        <w:pStyle w:val="ListParagraph"/>
         <w:ind w:left="1080"/>
         <w:jc w:val="center"/>
         <w:rPr>
@@ -9148,7 +9943,7 @@
     </w:p>
     <w:p>
       <w:pPr>
-        <w:pStyle w:val="ListeParagraf"/>
+        <w:pStyle w:val="ListParagraph"/>
         <w:ind w:left="1080"/>
         <w:jc w:val="center"/>
         <w:rPr>
@@ -9160,7 +9955,7 @@
     </w:p>
     <w:p>
       <w:pPr>
-        <w:pStyle w:val="ListeParagraf"/>
+        <w:pStyle w:val="ListParagraph"/>
         <w:ind w:left="1080"/>
         <w:jc w:val="center"/>
         <w:rPr>
@@ -9172,7 +9967,7 @@
     </w:p>
     <w:p>
       <w:pPr>
-        <w:pStyle w:val="ListeParagraf"/>
+        <w:pStyle w:val="ListParagraph"/>
         <w:ind w:left="1080"/>
         <w:jc w:val="center"/>
         <w:rPr>
@@ -9184,7 +9979,7 @@
     </w:p>
     <w:p>
       <w:pPr>
-        <w:pStyle w:val="ListeParagraf"/>
+        <w:pStyle w:val="ListParagraph"/>
         <w:ind w:left="1080"/>
         <w:jc w:val="center"/>
         <w:rPr>
@@ -9196,7 +9991,7 @@
     </w:p>
     <w:p>
       <w:pPr>
-        <w:pStyle w:val="ListeParagraf"/>
+        <w:pStyle w:val="ListParagraph"/>
         <w:numPr>
           <w:ilvl w:val="0"/>
           <w:numId w:val="11"/>
@@ -9224,12 +10019,30 @@
           <w:sz w:val="24"/>
           <w:szCs w:val="24"/>
         </w:rPr>
-        <w:t xml:space="preserve"> Boundary-Control-Entity pattern is used in the business logic layer of the Travlendar+ application. The BCE diagram is given below:</w:t>
-      </w:r>
-    </w:p>
-    <w:p>
-      <w:pPr>
-        <w:pStyle w:val="ListeParagraf"/>
+        <w:t xml:space="preserve"> Boundary-Control-Entity pattern is used in the business logic layer of the </w:t>
+      </w:r>
+      <w:proofErr w:type="spellStart"/>
+      <w:r>
+        <w:rPr>
+          <w:rFonts w:ascii="Times New Roman" w:hAnsi="Times New Roman" w:cs="Times New Roman"/>
+          <w:sz w:val="24"/>
+          <w:szCs w:val="24"/>
+        </w:rPr>
+        <w:t>Travlendar</w:t>
+      </w:r>
+      <w:proofErr w:type="spellEnd"/>
+      <w:r>
+        <w:rPr>
+          <w:rFonts w:ascii="Times New Roman" w:hAnsi="Times New Roman" w:cs="Times New Roman"/>
+          <w:sz w:val="24"/>
+          <w:szCs w:val="24"/>
+        </w:rPr>
+        <w:t>+ application. The BCE diagram is given below:</w:t>
+      </w:r>
+    </w:p>
+    <w:p>
+      <w:pPr>
+        <w:pStyle w:val="ListParagraph"/>
         <w:jc w:val="both"/>
         <w:rPr>
           <w:rFonts w:ascii="Times New Roman" w:hAnsi="Times New Roman" w:cs="Times New Roman"/>
@@ -9241,7 +10054,7 @@
     </w:p>
     <w:p>
       <w:pPr>
-        <w:pStyle w:val="ListeParagraf"/>
+        <w:pStyle w:val="ListParagraph"/>
         <w:jc w:val="both"/>
         <w:rPr>
           <w:rFonts w:ascii="Times New Roman" w:hAnsi="Times New Roman" w:cs="Times New Roman"/>
@@ -9275,7 +10088,7 @@
                     </pic:cNvPicPr>
                   </pic:nvPicPr>
                   <pic:blipFill>
-                    <a:blip r:embed="rId25">
+                    <a:blip r:embed="rId23">
                       <a:extLst>
                         <a:ext uri="{28A0092B-C50C-407E-A947-70E740481C1C}">
                           <a14:useLocalDpi xmlns:a14="http://schemas.microsoft.com/office/drawing/2010/main" val="0"/>
@@ -9309,7 +10122,7 @@
     </w:p>
     <w:p>
       <w:pPr>
-        <w:pStyle w:val="ListeParagraf"/>
+        <w:pStyle w:val="ListParagraph"/>
         <w:jc w:val="center"/>
         <w:rPr>
           <w:rFonts w:ascii="Times New Roman" w:hAnsi="Times New Roman" w:cs="Times New Roman"/>
@@ -9344,7 +10157,7 @@
     </w:p>
     <w:p>
       <w:pPr>
-        <w:pStyle w:val="ListeParagraf"/>
+        <w:pStyle w:val="ListParagraph"/>
         <w:jc w:val="center"/>
         <w:rPr>
           <w:rFonts w:ascii="Times New Roman" w:hAnsi="Times New Roman" w:cs="Times New Roman"/>
@@ -9355,7 +10168,7 @@
     </w:p>
     <w:p>
       <w:pPr>
-        <w:pStyle w:val="ListeParagraf"/>
+        <w:pStyle w:val="ListParagraph"/>
         <w:jc w:val="center"/>
         <w:rPr>
           <w:rFonts w:ascii="Times New Roman" w:hAnsi="Times New Roman" w:cs="Times New Roman"/>
@@ -9366,7 +10179,7 @@
     </w:p>
     <w:p>
       <w:pPr>
-        <w:pStyle w:val="Balk2"/>
+        <w:pStyle w:val="Heading2"/>
         <w:jc w:val="both"/>
         <w:rPr>
           <w:rFonts w:ascii="Times New Roman" w:hAnsi="Times New Roman" w:cs="Times New Roman"/>
@@ -9401,7 +10214,7 @@
     </w:p>
     <w:p>
       <w:pPr>
-        <w:pStyle w:val="Balk3"/>
+        <w:pStyle w:val="Heading3"/>
         <w:jc w:val="both"/>
         <w:rPr>
           <w:rFonts w:ascii="Times New Roman" w:hAnsi="Times New Roman" w:cs="Times New Roman"/>
@@ -9478,12 +10291,30 @@
           <w:sz w:val="24"/>
           <w:szCs w:val="24"/>
         </w:rPr>
-        <w:t xml:space="preserve">During its long history, Java language proofs its reliability and applicability to multi-tier systems which is the case for Travelander+. </w:t>
-      </w:r>
-    </w:p>
-    <w:p>
-      <w:pPr>
-        <w:pStyle w:val="Balk3"/>
+        <w:t xml:space="preserve">During its long history, Java language proofs its reliability and applicability to multi-tier systems which is the case for </w:t>
+      </w:r>
+      <w:proofErr w:type="spellStart"/>
+      <w:r>
+        <w:rPr>
+          <w:rFonts w:ascii="Times New Roman" w:hAnsi="Times New Roman" w:cs="Times New Roman"/>
+          <w:sz w:val="24"/>
+          <w:szCs w:val="24"/>
+        </w:rPr>
+        <w:t>Travelander</w:t>
+      </w:r>
+      <w:proofErr w:type="spellEnd"/>
+      <w:r>
+        <w:rPr>
+          <w:rFonts w:ascii="Times New Roman" w:hAnsi="Times New Roman" w:cs="Times New Roman"/>
+          <w:sz w:val="24"/>
+          <w:szCs w:val="24"/>
+        </w:rPr>
+        <w:t xml:space="preserve">+. </w:t>
+      </w:r>
+    </w:p>
+    <w:p>
+      <w:pPr>
+        <w:pStyle w:val="Heading3"/>
         <w:jc w:val="both"/>
         <w:rPr>
           <w:rFonts w:ascii="Times New Roman" w:hAnsi="Times New Roman" w:cs="Times New Roman"/>
@@ -9545,8 +10376,27 @@
           <w:sz w:val="24"/>
           <w:szCs w:val="24"/>
         </w:rPr>
-        <w:t xml:space="preserve">One of the additional design decision is related to external APIs that are deployed for getting information on locations and maps, travel durations and weather forecasting. During researches on several APIs, Google Map APIs related to static map and directions and </w:t>
-      </w:r>
+        <w:t xml:space="preserve">One of the additional design </w:t>
+      </w:r>
+      <w:proofErr w:type="gramStart"/>
+      <w:r>
+        <w:rPr>
+          <w:rFonts w:ascii="Times New Roman" w:hAnsi="Times New Roman" w:cs="Times New Roman"/>
+          <w:sz w:val="24"/>
+          <w:szCs w:val="24"/>
+        </w:rPr>
+        <w:t>decision</w:t>
+      </w:r>
+      <w:proofErr w:type="gramEnd"/>
+      <w:r>
+        <w:rPr>
+          <w:rFonts w:ascii="Times New Roman" w:hAnsi="Times New Roman" w:cs="Times New Roman"/>
+          <w:sz w:val="24"/>
+          <w:szCs w:val="24"/>
+        </w:rPr>
+        <w:t xml:space="preserve"> is related to external APIs that are deployed for getting information on locations and maps, travel durations and weather forecasting. During researches on several APIs, Google Map APIs related to static map and directions and </w:t>
+      </w:r>
+      <w:proofErr w:type="spellStart"/>
       <w:r>
         <w:rPr>
           <w:rFonts w:ascii="Times New Roman" w:hAnsi="Times New Roman" w:cs="Times New Roman"/>
@@ -9554,7 +10404,16 @@
           <w:szCs w:val="24"/>
         </w:rPr>
         <w:lastRenderedPageBreak/>
-        <w:t xml:space="preserve">OpenWeather APIs are founded as viable choices by considering the overall system needs and availability of the APIs. </w:t>
+        <w:t>OpenWeather</w:t>
+      </w:r>
+      <w:proofErr w:type="spellEnd"/>
+      <w:r>
+        <w:rPr>
+          <w:rFonts w:ascii="Times New Roman" w:hAnsi="Times New Roman" w:cs="Times New Roman"/>
+          <w:sz w:val="24"/>
+          <w:szCs w:val="24"/>
+        </w:rPr>
+        <w:t xml:space="preserve"> APIs are founded as viable choices by considering the overall system needs and availability of the APIs. </w:t>
       </w:r>
     </w:p>
     <w:p>
@@ -9573,7 +10432,24 @@
           <w:szCs w:val="24"/>
         </w:rPr>
         <w:tab/>
-        <w:t>OpenWeather API is a</w:t>
+      </w:r>
+      <w:proofErr w:type="spellStart"/>
+      <w:r>
+        <w:rPr>
+          <w:rFonts w:ascii="Times New Roman" w:hAnsi="Times New Roman" w:cs="Times New Roman"/>
+          <w:sz w:val="24"/>
+          <w:szCs w:val="24"/>
+        </w:rPr>
+        <w:t>OpenWeather</w:t>
+      </w:r>
+      <w:proofErr w:type="spellEnd"/>
+      <w:r>
+        <w:rPr>
+          <w:rFonts w:ascii="Times New Roman" w:hAnsi="Times New Roman" w:cs="Times New Roman"/>
+          <w:sz w:val="24"/>
+          <w:szCs w:val="24"/>
+        </w:rPr>
+        <w:t xml:space="preserve"> API is a</w:t>
       </w:r>
       <w:r>
         <w:rPr>
@@ -9696,7 +10572,25 @@
           <w:sz w:val="24"/>
           <w:szCs w:val="24"/>
         </w:rPr>
-        <w:t>enhanced documentation is served for the developers who wishes to integrate it to any kind of application. Similarly, the presented data is in JSON format which can be easily parsed and processed by the commands of mainly used developer frameworks</w:t>
+        <w:t xml:space="preserve">enhanced documentation is served for the </w:t>
+      </w:r>
+      <w:proofErr w:type="gramStart"/>
+      <w:r>
+        <w:rPr>
+          <w:rFonts w:ascii="Times New Roman" w:hAnsi="Times New Roman" w:cs="Times New Roman"/>
+          <w:sz w:val="24"/>
+          <w:szCs w:val="24"/>
+        </w:rPr>
+        <w:t>developers who wishes</w:t>
+      </w:r>
+      <w:proofErr w:type="gramEnd"/>
+      <w:r>
+        <w:rPr>
+          <w:rFonts w:ascii="Times New Roman" w:hAnsi="Times New Roman" w:cs="Times New Roman"/>
+          <w:sz w:val="24"/>
+          <w:szCs w:val="24"/>
+        </w:rPr>
+        <w:t xml:space="preserve"> to integrate it to any kind of application. Similarly, the presented data is in JSON format which can be easily parsed and processed by the commands of mainly used developer frameworks</w:t>
       </w:r>
       <w:r>
         <w:rPr>
@@ -9778,7 +10672,7 @@
       <w:pPr>
         <w:jc w:val="both"/>
         <w:rPr>
-          <w:rStyle w:val="Balk1Char"/>
+          <w:rStyle w:val="Heading1Char"/>
           <w:rFonts w:ascii="Times New Roman" w:hAnsi="Times New Roman" w:cs="Times New Roman"/>
           <w:b/>
           <w:color w:val="000000" w:themeColor="text1"/>
@@ -9792,7 +10686,7 @@
       <w:pPr>
         <w:jc w:val="both"/>
         <w:rPr>
-          <w:rStyle w:val="Balk1Char"/>
+          <w:rStyle w:val="Heading1Char"/>
           <w:rFonts w:ascii="Times New Roman" w:hAnsi="Times New Roman" w:cs="Times New Roman"/>
           <w:b/>
           <w:color w:val="000000" w:themeColor="text1"/>
@@ -9805,7 +10699,7 @@
       <w:pPr>
         <w:jc w:val="both"/>
         <w:rPr>
-          <w:rStyle w:val="Balk1Char"/>
+          <w:rStyle w:val="Heading1Char"/>
           <w:rFonts w:ascii="Times New Roman" w:hAnsi="Times New Roman" w:cs="Times New Roman"/>
           <w:b/>
           <w:color w:val="000000" w:themeColor="text1"/>
@@ -9818,7 +10712,7 @@
       <w:pPr>
         <w:jc w:val="both"/>
         <w:rPr>
-          <w:rStyle w:val="Balk1Char"/>
+          <w:rStyle w:val="Heading1Char"/>
           <w:rFonts w:ascii="Times New Roman" w:hAnsi="Times New Roman" w:cs="Times New Roman"/>
           <w:b/>
           <w:color w:val="000000" w:themeColor="text1"/>
@@ -9831,7 +10725,7 @@
       <w:pPr>
         <w:jc w:val="both"/>
         <w:rPr>
-          <w:rStyle w:val="Balk1Char"/>
+          <w:rStyle w:val="Heading1Char"/>
           <w:rFonts w:ascii="Times New Roman" w:hAnsi="Times New Roman" w:cs="Times New Roman"/>
           <w:b/>
           <w:color w:val="000000" w:themeColor="text1"/>
@@ -9844,7 +10738,7 @@
       <w:pPr>
         <w:jc w:val="both"/>
         <w:rPr>
-          <w:rStyle w:val="Balk1Char"/>
+          <w:rStyle w:val="Heading1Char"/>
           <w:rFonts w:ascii="Times New Roman" w:hAnsi="Times New Roman" w:cs="Times New Roman"/>
           <w:b/>
           <w:color w:val="000000" w:themeColor="text1"/>
@@ -9857,7 +10751,7 @@
       <w:pPr>
         <w:jc w:val="both"/>
         <w:rPr>
-          <w:rStyle w:val="Balk1Char"/>
+          <w:rStyle w:val="Heading1Char"/>
           <w:rFonts w:ascii="Times New Roman" w:hAnsi="Times New Roman" w:cs="Times New Roman"/>
           <w:b/>
           <w:color w:val="000000" w:themeColor="text1"/>
@@ -9870,7 +10764,7 @@
       <w:pPr>
         <w:jc w:val="both"/>
         <w:rPr>
-          <w:rStyle w:val="Balk1Char"/>
+          <w:rStyle w:val="Heading1Char"/>
           <w:rFonts w:ascii="Times New Roman" w:hAnsi="Times New Roman" w:cs="Times New Roman"/>
           <w:b/>
           <w:color w:val="000000" w:themeColor="text1"/>
@@ -9883,7 +10777,7 @@
       <w:pPr>
         <w:jc w:val="both"/>
         <w:rPr>
-          <w:rStyle w:val="Balk1Char"/>
+          <w:rStyle w:val="Heading1Char"/>
           <w:rFonts w:ascii="Times New Roman" w:hAnsi="Times New Roman" w:cs="Times New Roman"/>
           <w:b/>
           <w:color w:val="000000" w:themeColor="text1"/>
@@ -9896,7 +10790,7 @@
       <w:pPr>
         <w:jc w:val="both"/>
         <w:rPr>
-          <w:rStyle w:val="Balk1Char"/>
+          <w:rStyle w:val="Heading1Char"/>
           <w:rFonts w:ascii="Times New Roman" w:hAnsi="Times New Roman" w:cs="Times New Roman"/>
           <w:b/>
           <w:color w:val="000000" w:themeColor="text1"/>
@@ -9909,7 +10803,7 @@
       <w:pPr>
         <w:jc w:val="both"/>
         <w:rPr>
-          <w:rStyle w:val="Balk1Char"/>
+          <w:rStyle w:val="Heading1Char"/>
           <w:rFonts w:ascii="Times New Roman" w:hAnsi="Times New Roman" w:cs="Times New Roman"/>
           <w:b/>
           <w:color w:val="000000" w:themeColor="text1"/>
@@ -9922,7 +10816,7 @@
       <w:pPr>
         <w:jc w:val="both"/>
         <w:rPr>
-          <w:rStyle w:val="Balk1Char"/>
+          <w:rStyle w:val="Heading1Char"/>
           <w:rFonts w:ascii="Times New Roman" w:hAnsi="Times New Roman" w:cs="Times New Roman"/>
           <w:b/>
           <w:color w:val="000000" w:themeColor="text1"/>
@@ -9935,7 +10829,7 @@
       <w:pPr>
         <w:jc w:val="both"/>
         <w:rPr>
-          <w:rStyle w:val="Balk1Char"/>
+          <w:rStyle w:val="Heading1Char"/>
           <w:rFonts w:ascii="Times New Roman" w:hAnsi="Times New Roman" w:cs="Times New Roman"/>
           <w:b/>
           <w:color w:val="000000" w:themeColor="text1"/>
@@ -9956,7 +10850,7 @@
       </w:pPr>
       <w:r>
         <w:rPr>
-          <w:rStyle w:val="Balk1Char"/>
+          <w:rStyle w:val="Heading1Char"/>
           <w:rFonts w:ascii="Times New Roman" w:hAnsi="Times New Roman" w:cs="Times New Roman"/>
           <w:b/>
           <w:color w:val="000000" w:themeColor="text1"/>
@@ -9995,7 +10889,107 @@
           <w:szCs w:val="24"/>
         </w:rPr>
         <w:tab/>
-        <w:t xml:space="preserve">The most important algorithms for this project is related to scheduling and mobility option recommendation algorithms that can generate a feasible calendar by regarding event/break overlaps, travel durations, user preferences and constraints. In the first five algorithm, necessary functions for addEvent and addBreak abilities of application are defined. In the last two, a basic flow is described for addEvent and addBreak by using previously defined functions. </w:t>
+        <w:t xml:space="preserve">The most important algorithms for this project is related to scheduling and mobility option recommendation algorithms that can generate a feasible calendar by regarding event/break overlaps, travel durations, user preferences and constraints. In the first five </w:t>
+      </w:r>
+      <w:proofErr w:type="gramStart"/>
+      <w:r>
+        <w:rPr>
+          <w:rFonts w:ascii="Times New Roman" w:hAnsi="Times New Roman" w:cs="Times New Roman"/>
+          <w:color w:val="000000" w:themeColor="text1"/>
+          <w:sz w:val="24"/>
+          <w:szCs w:val="24"/>
+        </w:rPr>
+        <w:t>algorithm</w:t>
+      </w:r>
+      <w:proofErr w:type="gramEnd"/>
+      <w:r>
+        <w:rPr>
+          <w:rFonts w:ascii="Times New Roman" w:hAnsi="Times New Roman" w:cs="Times New Roman"/>
+          <w:color w:val="000000" w:themeColor="text1"/>
+          <w:sz w:val="24"/>
+          <w:szCs w:val="24"/>
+        </w:rPr>
+        <w:t xml:space="preserve">, necessary functions for </w:t>
+      </w:r>
+      <w:proofErr w:type="spellStart"/>
+      <w:r>
+        <w:rPr>
+          <w:rFonts w:ascii="Times New Roman" w:hAnsi="Times New Roman" w:cs="Times New Roman"/>
+          <w:color w:val="000000" w:themeColor="text1"/>
+          <w:sz w:val="24"/>
+          <w:szCs w:val="24"/>
+        </w:rPr>
+        <w:t>addEvent</w:t>
+      </w:r>
+      <w:proofErr w:type="spellEnd"/>
+      <w:r>
+        <w:rPr>
+          <w:rFonts w:ascii="Times New Roman" w:hAnsi="Times New Roman" w:cs="Times New Roman"/>
+          <w:color w:val="000000" w:themeColor="text1"/>
+          <w:sz w:val="24"/>
+          <w:szCs w:val="24"/>
+        </w:rPr>
+        <w:t xml:space="preserve"> and </w:t>
+      </w:r>
+      <w:proofErr w:type="spellStart"/>
+      <w:r>
+        <w:rPr>
+          <w:rFonts w:ascii="Times New Roman" w:hAnsi="Times New Roman" w:cs="Times New Roman"/>
+          <w:color w:val="000000" w:themeColor="text1"/>
+          <w:sz w:val="24"/>
+          <w:szCs w:val="24"/>
+        </w:rPr>
+        <w:t>addBreak</w:t>
+      </w:r>
+      <w:proofErr w:type="spellEnd"/>
+      <w:r>
+        <w:rPr>
+          <w:rFonts w:ascii="Times New Roman" w:hAnsi="Times New Roman" w:cs="Times New Roman"/>
+          <w:color w:val="000000" w:themeColor="text1"/>
+          <w:sz w:val="24"/>
+          <w:szCs w:val="24"/>
+        </w:rPr>
+        <w:t xml:space="preserve"> abilities of application are defined. In the last two, a basic flow is described for </w:t>
+      </w:r>
+      <w:proofErr w:type="spellStart"/>
+      <w:r>
+        <w:rPr>
+          <w:rFonts w:ascii="Times New Roman" w:hAnsi="Times New Roman" w:cs="Times New Roman"/>
+          <w:color w:val="000000" w:themeColor="text1"/>
+          <w:sz w:val="24"/>
+          <w:szCs w:val="24"/>
+        </w:rPr>
+        <w:t>addEvent</w:t>
+      </w:r>
+      <w:proofErr w:type="spellEnd"/>
+      <w:r>
+        <w:rPr>
+          <w:rFonts w:ascii="Times New Roman" w:hAnsi="Times New Roman" w:cs="Times New Roman"/>
+          <w:color w:val="000000" w:themeColor="text1"/>
+          <w:sz w:val="24"/>
+          <w:szCs w:val="24"/>
+        </w:rPr>
+        <w:t xml:space="preserve"> and </w:t>
+      </w:r>
+      <w:proofErr w:type="spellStart"/>
+      <w:r>
+        <w:rPr>
+          <w:rFonts w:ascii="Times New Roman" w:hAnsi="Times New Roman" w:cs="Times New Roman"/>
+          <w:color w:val="000000" w:themeColor="text1"/>
+          <w:sz w:val="24"/>
+          <w:szCs w:val="24"/>
+        </w:rPr>
+        <w:t>addBreak</w:t>
+      </w:r>
+      <w:proofErr w:type="spellEnd"/>
+      <w:r>
+        <w:rPr>
+          <w:rFonts w:ascii="Times New Roman" w:hAnsi="Times New Roman" w:cs="Times New Roman"/>
+          <w:color w:val="000000" w:themeColor="text1"/>
+          <w:sz w:val="24"/>
+          <w:szCs w:val="24"/>
+        </w:rPr>
+        <w:t xml:space="preserve"> by using previously defined functions. </w:t>
       </w:r>
     </w:p>
     <w:p>
@@ -10034,7 +11028,7 @@
                     </pic:cNvPicPr>
                   </pic:nvPicPr>
                   <pic:blipFill>
-                    <a:blip r:embed="rId26">
+                    <a:blip r:embed="rId24">
                       <a:extLst>
                         <a:ext uri="{28A0092B-C50C-407E-A947-70E740481C1C}">
                           <a14:useLocalDpi xmlns:a14="http://schemas.microsoft.com/office/drawing/2010/main" val="0"/>
@@ -10169,10 +11163,10 @@
         </w:rPr>
         <w:lastRenderedPageBreak/>
         <w:drawing>
-          <wp:inline distT="0" distB="0" distL="0" distR="0" wp14:anchorId="6268E63B" wp14:editId="71A61AC1">
-            <wp:extent cx="4163197" cy="3265714"/>
-            <wp:effectExtent l="0" t="0" r="8890" b="0"/>
-            <wp:docPr id="12" name="Picture 12"/>
+          <wp:inline distT="0" distB="0" distL="0" distR="0" wp14:anchorId="1AD857EF" wp14:editId="7F7732F4">
+            <wp:extent cx="3884319" cy="3095625"/>
+            <wp:effectExtent l="0" t="0" r="1905" b="0"/>
+            <wp:docPr id="31" name="Picture 31" descr="C:\Users\Y2P\Desktop\algo2.png"/>
             <wp:cNvGraphicFramePr>
               <a:graphicFrameLocks xmlns:a="http://schemas.openxmlformats.org/drawingml/2006/main" noChangeAspect="1"/>
             </wp:cNvGraphicFramePr>
@@ -10180,13 +11174,13 @@
               <a:graphicData uri="http://schemas.openxmlformats.org/drawingml/2006/picture">
                 <pic:pic xmlns:pic="http://schemas.openxmlformats.org/drawingml/2006/picture">
                   <pic:nvPicPr>
-                    <pic:cNvPr id="0" name="Picture 1"/>
+                    <pic:cNvPr id="0" name="Picture 2" descr="C:\Users\Y2P\Desktop\algo2.png"/>
                     <pic:cNvPicPr>
                       <a:picLocks noChangeAspect="1" noChangeArrowheads="1"/>
                     </pic:cNvPicPr>
                   </pic:nvPicPr>
                   <pic:blipFill>
-                    <a:blip r:embed="rId27">
+                    <a:blip r:embed="rId25">
                       <a:extLst>
                         <a:ext uri="{28A0092B-C50C-407E-A947-70E740481C1C}">
                           <a14:useLocalDpi xmlns:a14="http://schemas.microsoft.com/office/drawing/2010/main" val="0"/>
@@ -10201,7 +11195,7 @@
                   <pic:spPr bwMode="auto">
                     <a:xfrm>
                       <a:off x="0" y="0"/>
-                      <a:ext cx="4178260" cy="3277530"/>
+                      <a:ext cx="3884319" cy="3095625"/>
                     </a:xfrm>
                     <a:prstGeom prst="rect">
                       <a:avLst/>
@@ -10292,7 +11286,7 @@
                     </pic:cNvPicPr>
                   </pic:nvPicPr>
                   <pic:blipFill>
-                    <a:blip r:embed="rId28">
+                    <a:blip r:embed="rId26">
                       <a:extLst>
                         <a:ext uri="{28A0092B-C50C-407E-A947-70E740481C1C}">
                           <a14:useLocalDpi xmlns:a14="http://schemas.microsoft.com/office/drawing/2010/main" val="0"/>
@@ -10381,7 +11375,7 @@
                     </pic:cNvPicPr>
                   </pic:nvPicPr>
                   <pic:blipFill>
-                    <a:blip r:embed="rId29">
+                    <a:blip r:embed="rId27">
                       <a:extLst>
                         <a:ext uri="{28A0092B-C50C-407E-A947-70E740481C1C}">
                           <a14:useLocalDpi xmlns:a14="http://schemas.microsoft.com/office/drawing/2010/main" val="0"/>
@@ -10469,7 +11463,7 @@
                     </pic:cNvPicPr>
                   </pic:nvPicPr>
                   <pic:blipFill>
-                    <a:blip r:embed="rId30">
+                    <a:blip r:embed="rId28">
                       <a:extLst>
                         <a:ext uri="{28A0092B-C50C-407E-A947-70E740481C1C}">
                           <a14:useLocalDpi xmlns:a14="http://schemas.microsoft.com/office/drawing/2010/main" val="0"/>
@@ -10574,7 +11568,7 @@
                     </pic:cNvPicPr>
                   </pic:nvPicPr>
                   <pic:blipFill>
-                    <a:blip r:embed="rId31">
+                    <a:blip r:embed="rId29">
                       <a:extLst>
                         <a:ext uri="{28A0092B-C50C-407E-A947-70E740481C1C}">
                           <a14:useLocalDpi xmlns:a14="http://schemas.microsoft.com/office/drawing/2010/main" val="0"/>
@@ -10637,7 +11631,7 @@
                     </pic:cNvPicPr>
                   </pic:nvPicPr>
                   <pic:blipFill>
-                    <a:blip r:embed="rId32">
+                    <a:blip r:embed="rId30">
                       <a:extLst>
                         <a:ext uri="{28A0092B-C50C-407E-A947-70E740481C1C}">
                           <a14:useLocalDpi xmlns:a14="http://schemas.microsoft.com/office/drawing/2010/main" val="0"/>
@@ -10672,7 +11666,7 @@
     <w:p>
       <w:pPr>
         <w:rPr>
-          <w:rStyle w:val="Balk1Char"/>
+          <w:rStyle w:val="Heading1Char"/>
           <w:rFonts w:ascii="Times New Roman" w:hAnsi="Times New Roman" w:cs="Times New Roman"/>
           <w:color w:val="000000" w:themeColor="text1"/>
           <w:sz w:val="24"/>
@@ -10682,17 +11676,61 @@
       <w:bookmarkStart w:id="22" w:name="_Toc499395154"/>
       <w:r>
         <w:rPr>
-          <w:rStyle w:val="Balk1Char"/>
-          <w:rFonts w:ascii="Times New Roman" w:hAnsi="Times New Roman" w:cs="Times New Roman"/>
-          <w:color w:val="000000" w:themeColor="text1"/>
-          <w:sz w:val="24"/>
-          <w:szCs w:val="24"/>
-        </w:rPr>
-        <w:t>Algorithm 6 and 7 is the main flows for the addEvent and addBreak operations of application, respectively. These operations require calling the previous functions in a correct order with correct parameters for reliability and m</w:t>
-      </w:r>
-      <w:r>
-        <w:rPr>
-          <w:rStyle w:val="Balk1Char"/>
+          <w:rStyle w:val="Heading1Char"/>
+          <w:rFonts w:ascii="Times New Roman" w:hAnsi="Times New Roman" w:cs="Times New Roman"/>
+          <w:color w:val="000000" w:themeColor="text1"/>
+          <w:sz w:val="24"/>
+          <w:szCs w:val="24"/>
+        </w:rPr>
+        <w:t xml:space="preserve">Algorithm 6 and 7 is the main flows for the </w:t>
+      </w:r>
+      <w:proofErr w:type="spellStart"/>
+      <w:r>
+        <w:rPr>
+          <w:rStyle w:val="Heading1Char"/>
+          <w:rFonts w:ascii="Times New Roman" w:hAnsi="Times New Roman" w:cs="Times New Roman"/>
+          <w:color w:val="000000" w:themeColor="text1"/>
+          <w:sz w:val="24"/>
+          <w:szCs w:val="24"/>
+        </w:rPr>
+        <w:t>addEvent</w:t>
+      </w:r>
+      <w:proofErr w:type="spellEnd"/>
+      <w:r>
+        <w:rPr>
+          <w:rStyle w:val="Heading1Char"/>
+          <w:rFonts w:ascii="Times New Roman" w:hAnsi="Times New Roman" w:cs="Times New Roman"/>
+          <w:color w:val="000000" w:themeColor="text1"/>
+          <w:sz w:val="24"/>
+          <w:szCs w:val="24"/>
+        </w:rPr>
+        <w:t xml:space="preserve"> and </w:t>
+      </w:r>
+      <w:proofErr w:type="spellStart"/>
+      <w:r>
+        <w:rPr>
+          <w:rStyle w:val="Heading1Char"/>
+          <w:rFonts w:ascii="Times New Roman" w:hAnsi="Times New Roman" w:cs="Times New Roman"/>
+          <w:color w:val="000000" w:themeColor="text1"/>
+          <w:sz w:val="24"/>
+          <w:szCs w:val="24"/>
+        </w:rPr>
+        <w:t>addBreak</w:t>
+      </w:r>
+      <w:proofErr w:type="spellEnd"/>
+      <w:r>
+        <w:rPr>
+          <w:rStyle w:val="Heading1Char"/>
+          <w:rFonts w:ascii="Times New Roman" w:hAnsi="Times New Roman" w:cs="Times New Roman"/>
+          <w:color w:val="000000" w:themeColor="text1"/>
+          <w:sz w:val="24"/>
+          <w:szCs w:val="24"/>
+        </w:rPr>
+        <w:t xml:space="preserve"> operations of application, respectively. These operations require calling the previous functions in a correct order with correct parameters for reliability and m</w:t>
+      </w:r>
+      <w:r>
+        <w:rPr>
+          <w:rStyle w:val="Heading1Char"/>
           <w:rFonts w:ascii="Times New Roman" w:hAnsi="Times New Roman" w:cs="Times New Roman"/>
           <w:color w:val="000000" w:themeColor="text1"/>
           <w:sz w:val="24"/>
@@ -10700,19 +11738,33 @@
         </w:rPr>
         <w:t xml:space="preserve">aintainability of the schedule. </w:t>
       </w:r>
-      <w:r>
-        <w:rPr>
-          <w:rStyle w:val="Balk1Char"/>
-          <w:rFonts w:ascii="Times New Roman" w:hAnsi="Times New Roman" w:cs="Times New Roman"/>
-          <w:color w:val="000000" w:themeColor="text1"/>
-          <w:sz w:val="24"/>
-          <w:szCs w:val="24"/>
-        </w:rPr>
-        <w:t>addEvent operation requires preference list, new event details and existing events and breaks as user and database input</w:t>
-      </w:r>
-      <w:r>
-        <w:rPr>
-          <w:rStyle w:val="Balk1Char"/>
+      <w:proofErr w:type="spellStart"/>
+      <w:proofErr w:type="gramStart"/>
+      <w:r>
+        <w:rPr>
+          <w:rStyle w:val="Heading1Char"/>
+          <w:rFonts w:ascii="Times New Roman" w:hAnsi="Times New Roman" w:cs="Times New Roman"/>
+          <w:color w:val="000000" w:themeColor="text1"/>
+          <w:sz w:val="24"/>
+          <w:szCs w:val="24"/>
+        </w:rPr>
+        <w:t>addEvent</w:t>
+      </w:r>
+      <w:proofErr w:type="spellEnd"/>
+      <w:proofErr w:type="gramEnd"/>
+      <w:r>
+        <w:rPr>
+          <w:rStyle w:val="Heading1Char"/>
+          <w:rFonts w:ascii="Times New Roman" w:hAnsi="Times New Roman" w:cs="Times New Roman"/>
+          <w:color w:val="000000" w:themeColor="text1"/>
+          <w:sz w:val="24"/>
+          <w:szCs w:val="24"/>
+        </w:rPr>
+        <w:t xml:space="preserve"> operation requires preference list, new event details and existing events and breaks as user and database input</w:t>
+      </w:r>
+      <w:r>
+        <w:rPr>
+          <w:rStyle w:val="Heading1Char"/>
           <w:rFonts w:ascii="Times New Roman" w:hAnsi="Times New Roman" w:cs="Times New Roman"/>
           <w:color w:val="000000" w:themeColor="text1"/>
           <w:sz w:val="24"/>
@@ -10722,7 +11774,7 @@
       </w:r>
       <w:r>
         <w:rPr>
-          <w:rStyle w:val="Balk1Char"/>
+          <w:rStyle w:val="Heading1Char"/>
           <w:rFonts w:ascii="Times New Roman" w:hAnsi="Times New Roman" w:cs="Times New Roman"/>
           <w:color w:val="000000" w:themeColor="text1"/>
           <w:sz w:val="24"/>
@@ -10732,17 +11784,39 @@
       </w:r>
       <w:r>
         <w:rPr>
-          <w:rStyle w:val="Balk1Char"/>
-          <w:rFonts w:ascii="Times New Roman" w:hAnsi="Times New Roman" w:cs="Times New Roman"/>
-          <w:color w:val="000000" w:themeColor="text1"/>
-          <w:sz w:val="24"/>
-          <w:szCs w:val="24"/>
-        </w:rPr>
-        <w:t>/AddEvent for user input details</w:t>
-      </w:r>
-      <w:r>
-        <w:rPr>
-          <w:rStyle w:val="Balk1Char"/>
+          <w:rStyle w:val="Heading1Char"/>
+          <w:rFonts w:ascii="Times New Roman" w:hAnsi="Times New Roman" w:cs="Times New Roman"/>
+          <w:color w:val="000000" w:themeColor="text1"/>
+          <w:sz w:val="24"/>
+          <w:szCs w:val="24"/>
+        </w:rPr>
+        <w:t>/</w:t>
+      </w:r>
+      <w:proofErr w:type="spellStart"/>
+      <w:r>
+        <w:rPr>
+          <w:rStyle w:val="Heading1Char"/>
+          <w:rFonts w:ascii="Times New Roman" w:hAnsi="Times New Roman" w:cs="Times New Roman"/>
+          <w:color w:val="000000" w:themeColor="text1"/>
+          <w:sz w:val="24"/>
+          <w:szCs w:val="24"/>
+        </w:rPr>
+        <w:t>AddEvent</w:t>
+      </w:r>
+      <w:proofErr w:type="spellEnd"/>
+      <w:r>
+        <w:rPr>
+          <w:rStyle w:val="Heading1Char"/>
+          <w:rFonts w:ascii="Times New Roman" w:hAnsi="Times New Roman" w:cs="Times New Roman"/>
+          <w:color w:val="000000" w:themeColor="text1"/>
+          <w:sz w:val="24"/>
+          <w:szCs w:val="24"/>
+        </w:rPr>
+        <w:t xml:space="preserve"> for user input details</w:t>
+      </w:r>
+      <w:r>
+        <w:rPr>
+          <w:rStyle w:val="Heading1Char"/>
           <w:rFonts w:ascii="Times New Roman" w:hAnsi="Times New Roman" w:cs="Times New Roman"/>
           <w:color w:val="000000" w:themeColor="text1"/>
           <w:sz w:val="24"/>
@@ -10752,7 +11826,7 @@
       </w:r>
       <w:r>
         <w:rPr>
-          <w:rStyle w:val="Balk1Char"/>
+          <w:rStyle w:val="Heading1Char"/>
           <w:rFonts w:ascii="Times New Roman" w:hAnsi="Times New Roman" w:cs="Times New Roman"/>
           <w:color w:val="000000" w:themeColor="text1"/>
           <w:sz w:val="24"/>
@@ -10762,7 +11836,7 @@
       </w:r>
       <w:r>
         <w:rPr>
-          <w:rStyle w:val="Balk1Char"/>
+          <w:rStyle w:val="Heading1Char"/>
           <w:rFonts w:ascii="Times New Roman" w:hAnsi="Times New Roman" w:cs="Times New Roman"/>
           <w:color w:val="000000" w:themeColor="text1"/>
           <w:sz w:val="24"/>
@@ -10772,17 +11846,41 @@
       </w:r>
       <w:r>
         <w:rPr>
-          <w:rStyle w:val="Balk1Char"/>
-          <w:rFonts w:ascii="Times New Roman" w:hAnsi="Times New Roman" w:cs="Times New Roman"/>
-          <w:color w:val="000000" w:themeColor="text1"/>
-          <w:sz w:val="24"/>
-          <w:szCs w:val="24"/>
-        </w:rPr>
-        <w:t xml:space="preserve">Since breaks durations can be shifted according to other events and breaks, addition of a new event requires new adjustment on break times. addBreak operation is easier than the former one. </w:t>
-      </w:r>
-      <w:r>
-        <w:rPr>
-          <w:rStyle w:val="Balk1Char"/>
+          <w:rStyle w:val="Heading1Char"/>
+          <w:rFonts w:ascii="Times New Roman" w:hAnsi="Times New Roman" w:cs="Times New Roman"/>
+          <w:color w:val="000000" w:themeColor="text1"/>
+          <w:sz w:val="24"/>
+          <w:szCs w:val="24"/>
+        </w:rPr>
+        <w:t xml:space="preserve">Since breaks durations can be shifted according to other events and breaks, addition of a new event requires new adjustment on break times. </w:t>
+      </w:r>
+      <w:proofErr w:type="spellStart"/>
+      <w:proofErr w:type="gramStart"/>
+      <w:r>
+        <w:rPr>
+          <w:rStyle w:val="Heading1Char"/>
+          <w:rFonts w:ascii="Times New Roman" w:hAnsi="Times New Roman" w:cs="Times New Roman"/>
+          <w:color w:val="000000" w:themeColor="text1"/>
+          <w:sz w:val="24"/>
+          <w:szCs w:val="24"/>
+        </w:rPr>
+        <w:t>addBreak</w:t>
+      </w:r>
+      <w:proofErr w:type="spellEnd"/>
+      <w:proofErr w:type="gramEnd"/>
+      <w:r>
+        <w:rPr>
+          <w:rStyle w:val="Heading1Char"/>
+          <w:rFonts w:ascii="Times New Roman" w:hAnsi="Times New Roman" w:cs="Times New Roman"/>
+          <w:color w:val="000000" w:themeColor="text1"/>
+          <w:sz w:val="24"/>
+          <w:szCs w:val="24"/>
+        </w:rPr>
+        <w:t xml:space="preserve"> operation is easier than the former one. </w:t>
+      </w:r>
+      <w:r>
+        <w:rPr>
+          <w:rStyle w:val="Heading1Char"/>
           <w:rFonts w:ascii="Times New Roman" w:hAnsi="Times New Roman" w:cs="Times New Roman"/>
           <w:color w:val="000000" w:themeColor="text1"/>
           <w:sz w:val="24"/>
@@ -10792,7 +11890,7 @@
       </w:r>
       <w:r>
         <w:rPr>
-          <w:rStyle w:val="Balk1Char"/>
+          <w:rStyle w:val="Heading1Char"/>
           <w:rFonts w:ascii="Times New Roman" w:hAnsi="Times New Roman" w:cs="Times New Roman"/>
           <w:color w:val="000000" w:themeColor="text1"/>
           <w:sz w:val="24"/>
@@ -10802,17 +11900,105 @@
       </w:r>
       <w:r>
         <w:rPr>
-          <w:rStyle w:val="Balk1Char"/>
-          <w:rFonts w:ascii="Times New Roman" w:hAnsi="Times New Roman" w:cs="Times New Roman"/>
-          <w:color w:val="000000" w:themeColor="text1"/>
-          <w:sz w:val="24"/>
-          <w:szCs w:val="24"/>
-        </w:rPr>
-        <w:t>(see UX diagram/AddBreak for user input details ) Similar to addEvents, the algorithm obtain empty slots from adding existing events and breaks. After that, an empty slot which can cover new break and related mobility options is searched. Both of these flows guarantee</w:t>
-      </w:r>
-      <w:r>
-        <w:rPr>
-          <w:rStyle w:val="Balk1Char"/>
+          <w:rStyle w:val="Heading1Char"/>
+          <w:rFonts w:ascii="Times New Roman" w:hAnsi="Times New Roman" w:cs="Times New Roman"/>
+          <w:color w:val="000000" w:themeColor="text1"/>
+          <w:sz w:val="24"/>
+          <w:szCs w:val="24"/>
+        </w:rPr>
+        <w:t>(</w:t>
+      </w:r>
+      <w:proofErr w:type="gramStart"/>
+      <w:r>
+        <w:rPr>
+          <w:rStyle w:val="Heading1Char"/>
+          <w:rFonts w:ascii="Times New Roman" w:hAnsi="Times New Roman" w:cs="Times New Roman"/>
+          <w:color w:val="000000" w:themeColor="text1"/>
+          <w:sz w:val="24"/>
+          <w:szCs w:val="24"/>
+        </w:rPr>
+        <w:t>see</w:t>
+      </w:r>
+      <w:proofErr w:type="gramEnd"/>
+      <w:r>
+        <w:rPr>
+          <w:rStyle w:val="Heading1Char"/>
+          <w:rFonts w:ascii="Times New Roman" w:hAnsi="Times New Roman" w:cs="Times New Roman"/>
+          <w:color w:val="000000" w:themeColor="text1"/>
+          <w:sz w:val="24"/>
+          <w:szCs w:val="24"/>
+        </w:rPr>
+        <w:t xml:space="preserve"> UX diagram/</w:t>
+      </w:r>
+      <w:proofErr w:type="spellStart"/>
+      <w:r>
+        <w:rPr>
+          <w:rStyle w:val="Heading1Char"/>
+          <w:rFonts w:ascii="Times New Roman" w:hAnsi="Times New Roman" w:cs="Times New Roman"/>
+          <w:color w:val="000000" w:themeColor="text1"/>
+          <w:sz w:val="24"/>
+          <w:szCs w:val="24"/>
+        </w:rPr>
+        <w:t>AddBreak</w:t>
+      </w:r>
+      <w:proofErr w:type="spellEnd"/>
+      <w:r>
+        <w:rPr>
+          <w:rStyle w:val="Heading1Char"/>
+          <w:rFonts w:ascii="Times New Roman" w:hAnsi="Times New Roman" w:cs="Times New Roman"/>
+          <w:color w:val="000000" w:themeColor="text1"/>
+          <w:sz w:val="24"/>
+          <w:szCs w:val="24"/>
+        </w:rPr>
+        <w:t xml:space="preserve"> for user input details ) Similar to </w:t>
+      </w:r>
+      <w:proofErr w:type="spellStart"/>
+      <w:r>
+        <w:rPr>
+          <w:rStyle w:val="Heading1Char"/>
+          <w:rFonts w:ascii="Times New Roman" w:hAnsi="Times New Roman" w:cs="Times New Roman"/>
+          <w:color w:val="000000" w:themeColor="text1"/>
+          <w:sz w:val="24"/>
+          <w:szCs w:val="24"/>
+        </w:rPr>
+        <w:t>addEvents</w:t>
+      </w:r>
+      <w:proofErr w:type="spellEnd"/>
+      <w:r>
+        <w:rPr>
+          <w:rStyle w:val="Heading1Char"/>
+          <w:rFonts w:ascii="Times New Roman" w:hAnsi="Times New Roman" w:cs="Times New Roman"/>
+          <w:color w:val="000000" w:themeColor="text1"/>
+          <w:sz w:val="24"/>
+          <w:szCs w:val="24"/>
+        </w:rPr>
+        <w:t xml:space="preserve">, the </w:t>
+      </w:r>
+      <w:proofErr w:type="gramStart"/>
+      <w:r>
+        <w:rPr>
+          <w:rStyle w:val="Heading1Char"/>
+          <w:rFonts w:ascii="Times New Roman" w:hAnsi="Times New Roman" w:cs="Times New Roman"/>
+          <w:color w:val="000000" w:themeColor="text1"/>
+          <w:sz w:val="24"/>
+          <w:szCs w:val="24"/>
+        </w:rPr>
+        <w:t>algorithm obtain</w:t>
+      </w:r>
+      <w:proofErr w:type="gramEnd"/>
+      <w:r>
+        <w:rPr>
+          <w:rStyle w:val="Heading1Char"/>
+          <w:rFonts w:ascii="Times New Roman" w:hAnsi="Times New Roman" w:cs="Times New Roman"/>
+          <w:color w:val="000000" w:themeColor="text1"/>
+          <w:sz w:val="24"/>
+          <w:szCs w:val="24"/>
+        </w:rPr>
+        <w:t xml:space="preserve"> empty slots from adding existing events and breaks. After that, an empty slot which can cover new break and related mobility options is searched. Both of these flows guarantee</w:t>
+      </w:r>
+      <w:r>
+        <w:rPr>
+          <w:rStyle w:val="Heading1Char"/>
           <w:rFonts w:ascii="Times New Roman" w:hAnsi="Times New Roman" w:cs="Times New Roman"/>
           <w:color w:val="000000" w:themeColor="text1"/>
           <w:sz w:val="24"/>
@@ -10822,7 +12008,7 @@
       </w:r>
       <w:r>
         <w:rPr>
-          <w:rStyle w:val="Balk1Char"/>
+          <w:rStyle w:val="Heading1Char"/>
           <w:rFonts w:ascii="Times New Roman" w:hAnsi="Times New Roman" w:cs="Times New Roman"/>
           <w:color w:val="000000" w:themeColor="text1"/>
           <w:sz w:val="24"/>
@@ -10834,51 +12020,51 @@
     <w:p>
       <w:pPr>
         <w:rPr>
-          <w:rStyle w:val="Balk1Char"/>
-          <w:rFonts w:ascii="Times New Roman" w:hAnsi="Times New Roman" w:cs="Times New Roman"/>
-          <w:color w:val="000000" w:themeColor="text1"/>
-          <w:sz w:val="24"/>
-          <w:szCs w:val="24"/>
-        </w:rPr>
-      </w:pPr>
-    </w:p>
-    <w:p>
-      <w:pPr>
-        <w:rPr>
-          <w:rStyle w:val="Balk1Char"/>
-          <w:rFonts w:ascii="Times New Roman" w:hAnsi="Times New Roman" w:cs="Times New Roman"/>
-          <w:color w:val="000000" w:themeColor="text1"/>
-          <w:sz w:val="24"/>
-          <w:szCs w:val="24"/>
-        </w:rPr>
-      </w:pPr>
-    </w:p>
-    <w:p>
-      <w:pPr>
-        <w:rPr>
-          <w:rStyle w:val="Balk1Char"/>
-          <w:rFonts w:ascii="Times New Roman" w:hAnsi="Times New Roman" w:cs="Times New Roman"/>
-          <w:color w:val="000000" w:themeColor="text1"/>
-          <w:sz w:val="24"/>
-          <w:szCs w:val="24"/>
-        </w:rPr>
-      </w:pPr>
-    </w:p>
-    <w:p>
-      <w:pPr>
-        <w:rPr>
-          <w:rStyle w:val="Balk1Char"/>
-          <w:rFonts w:ascii="Times New Roman" w:hAnsi="Times New Roman" w:cs="Times New Roman"/>
-          <w:color w:val="000000" w:themeColor="text1"/>
-          <w:sz w:val="24"/>
-          <w:szCs w:val="24"/>
-        </w:rPr>
-      </w:pPr>
-    </w:p>
-    <w:p>
-      <w:pPr>
-        <w:rPr>
-          <w:rStyle w:val="Balk1Char"/>
+          <w:rStyle w:val="Heading1Char"/>
+          <w:rFonts w:ascii="Times New Roman" w:hAnsi="Times New Roman" w:cs="Times New Roman"/>
+          <w:color w:val="000000" w:themeColor="text1"/>
+          <w:sz w:val="24"/>
+          <w:szCs w:val="24"/>
+        </w:rPr>
+      </w:pPr>
+    </w:p>
+    <w:p>
+      <w:pPr>
+        <w:rPr>
+          <w:rStyle w:val="Heading1Char"/>
+          <w:rFonts w:ascii="Times New Roman" w:hAnsi="Times New Roman" w:cs="Times New Roman"/>
+          <w:color w:val="000000" w:themeColor="text1"/>
+          <w:sz w:val="24"/>
+          <w:szCs w:val="24"/>
+        </w:rPr>
+      </w:pPr>
+    </w:p>
+    <w:p>
+      <w:pPr>
+        <w:rPr>
+          <w:rStyle w:val="Heading1Char"/>
+          <w:rFonts w:ascii="Times New Roman" w:hAnsi="Times New Roman" w:cs="Times New Roman"/>
+          <w:color w:val="000000" w:themeColor="text1"/>
+          <w:sz w:val="24"/>
+          <w:szCs w:val="24"/>
+        </w:rPr>
+      </w:pPr>
+    </w:p>
+    <w:p>
+      <w:pPr>
+        <w:rPr>
+          <w:rStyle w:val="Heading1Char"/>
+          <w:rFonts w:ascii="Times New Roman" w:hAnsi="Times New Roman" w:cs="Times New Roman"/>
+          <w:color w:val="000000" w:themeColor="text1"/>
+          <w:sz w:val="24"/>
+          <w:szCs w:val="24"/>
+        </w:rPr>
+      </w:pPr>
+    </w:p>
+    <w:p>
+      <w:pPr>
+        <w:rPr>
+          <w:rStyle w:val="Heading1Char"/>
           <w:rFonts w:ascii="Times New Roman" w:hAnsi="Times New Roman" w:cs="Times New Roman"/>
           <w:color w:val="000000" w:themeColor="text1"/>
           <w:sz w:val="24"/>
@@ -10898,7 +12084,7 @@
       </w:pPr>
       <w:r>
         <w:rPr>
-          <w:rStyle w:val="Balk1Char"/>
+          <w:rStyle w:val="Heading1Char"/>
           <w:rFonts w:ascii="Times New Roman" w:hAnsi="Times New Roman" w:cs="Times New Roman"/>
           <w:b/>
           <w:color w:val="000000" w:themeColor="text1"/>
@@ -10921,7 +12107,7 @@
     </w:p>
     <w:p>
       <w:pPr>
-        <w:pStyle w:val="Balk2"/>
+        <w:pStyle w:val="Heading2"/>
         <w:rPr>
           <w:rFonts w:ascii="Times New Roman" w:hAnsi="Times New Roman" w:cs="Times New Roman"/>
           <w:b/>
@@ -10960,7 +12146,7 @@
     </w:p>
     <w:p>
       <w:pPr>
-        <w:pStyle w:val="Balk2"/>
+        <w:pStyle w:val="Heading2"/>
         <w:rPr>
           <w:rFonts w:ascii="Times New Roman" w:hAnsi="Times New Roman" w:cs="Times New Roman"/>
           <w:b/>
@@ -10994,7 +12180,25 @@
           <w:sz w:val="24"/>
           <w:szCs w:val="24"/>
         </w:rPr>
-        <w:t>The UX Diagram shows how users perform the main functions of the Travlendar+ application.</w:t>
+        <w:t xml:space="preserve">The UX Diagram shows how users perform the main functions of the </w:t>
+      </w:r>
+      <w:proofErr w:type="spellStart"/>
+      <w:r>
+        <w:rPr>
+          <w:rFonts w:ascii="Times New Roman" w:hAnsi="Times New Roman" w:cs="Times New Roman"/>
+          <w:sz w:val="24"/>
+          <w:szCs w:val="24"/>
+        </w:rPr>
+        <w:t>Travlendar</w:t>
+      </w:r>
+      <w:proofErr w:type="spellEnd"/>
+      <w:r>
+        <w:rPr>
+          <w:rFonts w:ascii="Times New Roman" w:hAnsi="Times New Roman" w:cs="Times New Roman"/>
+          <w:sz w:val="24"/>
+          <w:szCs w:val="24"/>
+        </w:rPr>
+        <w:t>+ application.</w:t>
       </w:r>
     </w:p>
     <w:p>
@@ -11031,7 +12235,7 @@
                     </pic:cNvPicPr>
                   </pic:nvPicPr>
                   <pic:blipFill>
-                    <a:blip r:embed="rId33">
+                    <a:blip r:embed="rId31">
                       <a:extLst>
                         <a:ext uri="{28A0092B-C50C-407E-A947-70E740481C1C}">
                           <a14:useLocalDpi xmlns:a14="http://schemas.microsoft.com/office/drawing/2010/main" val="0"/>
@@ -11072,6 +12276,7 @@
           <w:szCs w:val="24"/>
         </w:rPr>
       </w:pPr>
+      <w:proofErr w:type="gramStart"/>
       <w:r>
         <w:rPr>
           <w:rFonts w:ascii="Times New Roman" w:hAnsi="Times New Roman" w:cs="Times New Roman"/>
@@ -11094,14 +12299,23 @@
           <w:sz w:val="24"/>
           <w:szCs w:val="24"/>
         </w:rPr>
-        <w:t>. UX Diagram</w:t>
+        <w:t>.</w:t>
+      </w:r>
+      <w:proofErr w:type="gramEnd"/>
+      <w:r>
+        <w:rPr>
+          <w:rFonts w:ascii="Times New Roman" w:hAnsi="Times New Roman" w:cs="Times New Roman"/>
+          <w:sz w:val="24"/>
+          <w:szCs w:val="24"/>
+        </w:rPr>
+        <w:t xml:space="preserve"> UX Diagram</w:t>
       </w:r>
     </w:p>
     <w:p>
       <w:pPr>
         <w:jc w:val="both"/>
         <w:rPr>
-          <w:rStyle w:val="Balk1Char"/>
+          <w:rStyle w:val="Heading1Char"/>
           <w:rFonts w:ascii="Times New Roman" w:hAnsi="Times New Roman" w:cs="Times New Roman"/>
           <w:b/>
           <w:color w:val="000000" w:themeColor="text1"/>
@@ -11115,7 +12329,7 @@
       <w:pPr>
         <w:jc w:val="both"/>
         <w:rPr>
-          <w:rStyle w:val="Balk1Char"/>
+          <w:rStyle w:val="Heading1Char"/>
           <w:rFonts w:ascii="Times New Roman" w:hAnsi="Times New Roman" w:cs="Times New Roman"/>
           <w:b/>
           <w:color w:val="000000" w:themeColor="text1"/>
@@ -11128,7 +12342,7 @@
       <w:pPr>
         <w:jc w:val="both"/>
         <w:rPr>
-          <w:rStyle w:val="Balk1Char"/>
+          <w:rStyle w:val="Heading1Char"/>
           <w:rFonts w:ascii="Times New Roman" w:hAnsi="Times New Roman" w:cs="Times New Roman"/>
           <w:b/>
           <w:color w:val="000000" w:themeColor="text1"/>
@@ -11149,7 +12363,7 @@
       </w:pPr>
       <w:r>
         <w:rPr>
-          <w:rStyle w:val="Balk1Char"/>
+          <w:rStyle w:val="Heading1Char"/>
           <w:rFonts w:ascii="Times New Roman" w:hAnsi="Times New Roman" w:cs="Times New Roman"/>
           <w:b/>
           <w:color w:val="000000" w:themeColor="text1"/>
@@ -11390,8 +12604,6 @@
                 <w:lang w:eastAsia="tr-TR"/>
               </w:rPr>
             </w:pPr>
-            <w:bookmarkStart w:id="25" w:name="_GoBack"/>
-            <w:bookmarkEnd w:id="25"/>
             <w:r>
               <w:rPr>
                 <w:rFonts w:ascii="Times New Roman" w:eastAsia="Times New Roman" w:hAnsi="Times New Roman" w:cs="Times New Roman"/>
@@ -11437,7 +12649,29 @@
                 <w:szCs w:val="24"/>
                 <w:lang w:eastAsia="tr-TR"/>
               </w:rPr>
-              <w:t>The Register Manager checks if all the signUp form sections are filled.</w:t>
+              <w:t xml:space="preserve">The Register Manager checks if all the </w:t>
+            </w:r>
+            <w:proofErr w:type="spellStart"/>
+            <w:r>
+              <w:rPr>
+                <w:rFonts w:ascii="Times New Roman" w:eastAsia="Times New Roman" w:hAnsi="Times New Roman" w:cs="Times New Roman"/>
+                <w:color w:val="000000"/>
+                <w:sz w:val="24"/>
+                <w:szCs w:val="24"/>
+                <w:lang w:eastAsia="tr-TR"/>
+              </w:rPr>
+              <w:t>signUp</w:t>
+            </w:r>
+            <w:proofErr w:type="spellEnd"/>
+            <w:r>
+              <w:rPr>
+                <w:rFonts w:ascii="Times New Roman" w:eastAsia="Times New Roman" w:hAnsi="Times New Roman" w:cs="Times New Roman"/>
+                <w:color w:val="000000"/>
+                <w:sz w:val="24"/>
+                <w:szCs w:val="24"/>
+                <w:lang w:eastAsia="tr-TR"/>
+              </w:rPr>
+              <w:t xml:space="preserve"> form sections are filled.</w:t>
             </w:r>
           </w:p>
         </w:tc>
@@ -11501,7 +12735,27 @@
                 <w:szCs w:val="24"/>
                 <w:lang w:eastAsia="tr-TR"/>
               </w:rPr>
-              <w:t>]. The system must check whether the e-mail or mobile phone number already exist or not.</w:t>
+              <w:t xml:space="preserve">]. The system must check whether the e-mail or mobile phone </w:t>
+            </w:r>
+            <w:r>
+              <w:rPr>
+                <w:rFonts w:ascii="Times New Roman" w:eastAsia="Times New Roman" w:hAnsi="Times New Roman" w:cs="Times New Roman"/>
+                <w:color w:val="000000"/>
+                <w:sz w:val="24"/>
+                <w:szCs w:val="24"/>
+                <w:lang w:eastAsia="tr-TR"/>
+              </w:rPr>
+              <w:t>number already exists</w:t>
+            </w:r>
+            <w:r>
+              <w:rPr>
+                <w:rFonts w:ascii="Times New Roman" w:eastAsia="Times New Roman" w:hAnsi="Times New Roman" w:cs="Times New Roman"/>
+                <w:color w:val="000000"/>
+                <w:sz w:val="24"/>
+                <w:szCs w:val="24"/>
+                <w:lang w:eastAsia="tr-TR"/>
+              </w:rPr>
+              <w:t xml:space="preserve"> or not.</w:t>
             </w:r>
           </w:p>
         </w:tc>
@@ -12490,7 +13744,29 @@
                 <w:szCs w:val="24"/>
                 <w:lang w:eastAsia="tr-TR"/>
               </w:rPr>
-              <w:t xml:space="preserve">       PreferenceList Helper    </w:t>
+              <w:t xml:space="preserve">       </w:t>
+            </w:r>
+            <w:proofErr w:type="spellStart"/>
+            <w:r>
+              <w:rPr>
+                <w:rFonts w:ascii="Times New Roman" w:eastAsia="Times New Roman" w:hAnsi="Times New Roman" w:cs="Times New Roman"/>
+                <w:color w:val="000000"/>
+                <w:sz w:val="24"/>
+                <w:szCs w:val="24"/>
+                <w:lang w:eastAsia="tr-TR"/>
+              </w:rPr>
+              <w:t>PreferenceList</w:t>
+            </w:r>
+            <w:proofErr w:type="spellEnd"/>
+            <w:r>
+              <w:rPr>
+                <w:rFonts w:ascii="Times New Roman" w:eastAsia="Times New Roman" w:hAnsi="Times New Roman" w:cs="Times New Roman"/>
+                <w:color w:val="000000"/>
+                <w:sz w:val="24"/>
+                <w:szCs w:val="24"/>
+                <w:lang w:eastAsia="tr-TR"/>
+              </w:rPr>
+              <w:t xml:space="preserve"> Helper    </w:t>
             </w:r>
           </w:p>
           <w:p>
@@ -12551,7 +13827,29 @@
                 <w:szCs w:val="24"/>
                 <w:lang w:eastAsia="tr-TR"/>
               </w:rPr>
-              <w:t>The Event Manager stores the new event in the database by updating the event list iff the time and re</w:t>
+              <w:t xml:space="preserve">The Event Manager stores the new event in the database by updating the event list </w:t>
+            </w:r>
+            <w:proofErr w:type="spellStart"/>
+            <w:r>
+              <w:rPr>
+                <w:rFonts w:ascii="Times New Roman" w:eastAsia="Times New Roman" w:hAnsi="Times New Roman" w:cs="Times New Roman"/>
+                <w:color w:val="000000"/>
+                <w:sz w:val="24"/>
+                <w:szCs w:val="24"/>
+                <w:lang w:eastAsia="tr-TR"/>
+              </w:rPr>
+              <w:t>iff</w:t>
+            </w:r>
+            <w:proofErr w:type="spellEnd"/>
+            <w:r>
+              <w:rPr>
+                <w:rFonts w:ascii="Times New Roman" w:eastAsia="Times New Roman" w:hAnsi="Times New Roman" w:cs="Times New Roman"/>
+                <w:color w:val="000000"/>
+                <w:sz w:val="24"/>
+                <w:szCs w:val="24"/>
+                <w:lang w:eastAsia="tr-TR"/>
+              </w:rPr>
+              <w:t xml:space="preserve"> the time and re</w:t>
             </w:r>
             <w:r>
               <w:rPr>
@@ -12591,7 +13889,29 @@
                 <w:szCs w:val="24"/>
                 <w:lang w:eastAsia="tr-TR"/>
               </w:rPr>
-              <w:t>ty checks conducted by the Scheduler and the PreferenceList Helper are found valid.</w:t>
+              <w:t xml:space="preserve">ty checks conducted by the Scheduler and the </w:t>
+            </w:r>
+            <w:proofErr w:type="spellStart"/>
+            <w:r>
+              <w:rPr>
+                <w:rFonts w:ascii="Times New Roman" w:eastAsia="Times New Roman" w:hAnsi="Times New Roman" w:cs="Times New Roman"/>
+                <w:color w:val="000000"/>
+                <w:sz w:val="24"/>
+                <w:szCs w:val="24"/>
+                <w:lang w:eastAsia="tr-TR"/>
+              </w:rPr>
+              <w:t>PreferenceList</w:t>
+            </w:r>
+            <w:proofErr w:type="spellEnd"/>
+            <w:r>
+              <w:rPr>
+                <w:rFonts w:ascii="Times New Roman" w:eastAsia="Times New Roman" w:hAnsi="Times New Roman" w:cs="Times New Roman"/>
+                <w:color w:val="000000"/>
+                <w:sz w:val="24"/>
+                <w:szCs w:val="24"/>
+                <w:lang w:eastAsia="tr-TR"/>
+              </w:rPr>
+              <w:t xml:space="preserve"> Helper are found valid.</w:t>
             </w:r>
           </w:p>
         </w:tc>
@@ -12961,7 +14281,29 @@
                 <w:szCs w:val="24"/>
                 <w:lang w:eastAsia="tr-TR"/>
               </w:rPr>
-              <w:t xml:space="preserve">    PreferenceList Helper    </w:t>
+              <w:t xml:space="preserve">    </w:t>
+            </w:r>
+            <w:proofErr w:type="spellStart"/>
+            <w:r>
+              <w:rPr>
+                <w:rFonts w:ascii="Times New Roman" w:eastAsia="Times New Roman" w:hAnsi="Times New Roman" w:cs="Times New Roman"/>
+                <w:color w:val="000000"/>
+                <w:sz w:val="24"/>
+                <w:szCs w:val="24"/>
+                <w:lang w:eastAsia="tr-TR"/>
+              </w:rPr>
+              <w:t>PreferenceList</w:t>
+            </w:r>
+            <w:proofErr w:type="spellEnd"/>
+            <w:r>
+              <w:rPr>
+                <w:rFonts w:ascii="Times New Roman" w:eastAsia="Times New Roman" w:hAnsi="Times New Roman" w:cs="Times New Roman"/>
+                <w:color w:val="000000"/>
+                <w:sz w:val="24"/>
+                <w:szCs w:val="24"/>
+                <w:lang w:eastAsia="tr-TR"/>
+              </w:rPr>
+              <w:t xml:space="preserve"> Helper    </w:t>
             </w:r>
           </w:p>
         </w:tc>
@@ -13357,7 +14699,29 @@
                 <w:szCs w:val="24"/>
                 <w:lang w:eastAsia="tr-TR"/>
               </w:rPr>
-              <w:t xml:space="preserve"> PreferenceList Helper    </w:t>
+              <w:t xml:space="preserve"> </w:t>
+            </w:r>
+            <w:proofErr w:type="spellStart"/>
+            <w:r>
+              <w:rPr>
+                <w:rFonts w:ascii="Times New Roman" w:eastAsia="Times New Roman" w:hAnsi="Times New Roman" w:cs="Times New Roman"/>
+                <w:color w:val="000000"/>
+                <w:sz w:val="24"/>
+                <w:szCs w:val="24"/>
+                <w:lang w:eastAsia="tr-TR"/>
+              </w:rPr>
+              <w:t>PreferenceList</w:t>
+            </w:r>
+            <w:proofErr w:type="spellEnd"/>
+            <w:r>
+              <w:rPr>
+                <w:rFonts w:ascii="Times New Roman" w:eastAsia="Times New Roman" w:hAnsi="Times New Roman" w:cs="Times New Roman"/>
+                <w:color w:val="000000"/>
+                <w:sz w:val="24"/>
+                <w:szCs w:val="24"/>
+                <w:lang w:eastAsia="tr-TR"/>
+              </w:rPr>
+              <w:t xml:space="preserve"> Helper    </w:t>
             </w:r>
           </w:p>
         </w:tc>
@@ -13458,7 +14822,29 @@
                 <w:szCs w:val="24"/>
                 <w:lang w:eastAsia="tr-TR"/>
               </w:rPr>
-              <w:t>]. The system must be able to add breaks as special type of event that occurs in a time interval with smaller duration which are defined by the user.</w:t>
+              <w:t xml:space="preserve">]. The system must be able to add breaks as special type of event that occurs in a time interval with smaller duration which </w:t>
+            </w:r>
+            <w:proofErr w:type="gramStart"/>
+            <w:r>
+              <w:rPr>
+                <w:rFonts w:ascii="Times New Roman" w:eastAsia="Times New Roman" w:hAnsi="Times New Roman" w:cs="Times New Roman"/>
+                <w:color w:val="000000"/>
+                <w:sz w:val="24"/>
+                <w:szCs w:val="24"/>
+                <w:lang w:eastAsia="tr-TR"/>
+              </w:rPr>
+              <w:t>are</w:t>
+            </w:r>
+            <w:proofErr w:type="gramEnd"/>
+            <w:r>
+              <w:rPr>
+                <w:rFonts w:ascii="Times New Roman" w:eastAsia="Times New Roman" w:hAnsi="Times New Roman" w:cs="Times New Roman"/>
+                <w:color w:val="000000"/>
+                <w:sz w:val="24"/>
+                <w:szCs w:val="24"/>
+                <w:lang w:eastAsia="tr-TR"/>
+              </w:rPr>
+              <w:t xml:space="preserve"> defined by the user.</w:t>
             </w:r>
           </w:p>
         </w:tc>
@@ -13570,15 +14956,27 @@
                 <w:lang w:eastAsia="tr-TR"/>
               </w:rPr>
             </w:pPr>
-            <w:r>
-              <w:rPr>
-                <w:rFonts w:ascii="Times New Roman" w:eastAsia="Times New Roman" w:hAnsi="Times New Roman" w:cs="Times New Roman"/>
-                <w:color w:val="000000"/>
-                <w:sz w:val="24"/>
-                <w:szCs w:val="24"/>
-                <w:lang w:eastAsia="tr-TR"/>
-              </w:rPr>
-              <w:t xml:space="preserve">PreferenceList Helper    </w:t>
+            <w:proofErr w:type="spellStart"/>
+            <w:r>
+              <w:rPr>
+                <w:rFonts w:ascii="Times New Roman" w:eastAsia="Times New Roman" w:hAnsi="Times New Roman" w:cs="Times New Roman"/>
+                <w:color w:val="000000"/>
+                <w:sz w:val="24"/>
+                <w:szCs w:val="24"/>
+                <w:lang w:eastAsia="tr-TR"/>
+              </w:rPr>
+              <w:t>PreferenceList</w:t>
+            </w:r>
+            <w:proofErr w:type="spellEnd"/>
+            <w:r>
+              <w:rPr>
+                <w:rFonts w:ascii="Times New Roman" w:eastAsia="Times New Roman" w:hAnsi="Times New Roman" w:cs="Times New Roman"/>
+                <w:color w:val="000000"/>
+                <w:sz w:val="24"/>
+                <w:szCs w:val="24"/>
+                <w:lang w:eastAsia="tr-TR"/>
+              </w:rPr>
+              <w:t xml:space="preserve"> Helper    </w:t>
             </w:r>
           </w:p>
           <w:p>
@@ -13771,15 +15169,27 @@
               </w:rPr>
               <w:t xml:space="preserve"> </w:t>
             </w:r>
-            <w:r>
-              <w:rPr>
-                <w:rFonts w:ascii="Times New Roman" w:eastAsia="Times New Roman" w:hAnsi="Times New Roman" w:cs="Times New Roman"/>
-                <w:color w:val="000000"/>
-                <w:sz w:val="24"/>
-                <w:szCs w:val="24"/>
-                <w:lang w:eastAsia="tr-TR"/>
-              </w:rPr>
-              <w:t>PreferenceList Helper</w:t>
+            <w:proofErr w:type="spellStart"/>
+            <w:r>
+              <w:rPr>
+                <w:rFonts w:ascii="Times New Roman" w:eastAsia="Times New Roman" w:hAnsi="Times New Roman" w:cs="Times New Roman"/>
+                <w:color w:val="000000"/>
+                <w:sz w:val="24"/>
+                <w:szCs w:val="24"/>
+                <w:lang w:eastAsia="tr-TR"/>
+              </w:rPr>
+              <w:t>PreferenceList</w:t>
+            </w:r>
+            <w:proofErr w:type="spellEnd"/>
+            <w:r>
+              <w:rPr>
+                <w:rFonts w:ascii="Times New Roman" w:eastAsia="Times New Roman" w:hAnsi="Times New Roman" w:cs="Times New Roman"/>
+                <w:color w:val="000000"/>
+                <w:sz w:val="24"/>
+                <w:szCs w:val="24"/>
+                <w:lang w:eastAsia="tr-TR"/>
+              </w:rPr>
+              <w:t xml:space="preserve"> Helper</w:t>
             </w:r>
           </w:p>
         </w:tc>
@@ -13935,15 +15345,27 @@
                 <w:lang w:eastAsia="tr-TR"/>
               </w:rPr>
             </w:pPr>
-            <w:r>
-              <w:rPr>
-                <w:rFonts w:ascii="Times New Roman" w:eastAsia="Times New Roman" w:hAnsi="Times New Roman" w:cs="Times New Roman"/>
-                <w:color w:val="000000"/>
-                <w:sz w:val="24"/>
-                <w:szCs w:val="24"/>
-                <w:lang w:eastAsia="tr-TR"/>
-              </w:rPr>
-              <w:t>PreferenceList Helper</w:t>
+            <w:proofErr w:type="spellStart"/>
+            <w:r>
+              <w:rPr>
+                <w:rFonts w:ascii="Times New Roman" w:eastAsia="Times New Roman" w:hAnsi="Times New Roman" w:cs="Times New Roman"/>
+                <w:color w:val="000000"/>
+                <w:sz w:val="24"/>
+                <w:szCs w:val="24"/>
+                <w:lang w:eastAsia="tr-TR"/>
+              </w:rPr>
+              <w:t>PreferenceList</w:t>
+            </w:r>
+            <w:proofErr w:type="spellEnd"/>
+            <w:r>
+              <w:rPr>
+                <w:rFonts w:ascii="Times New Roman" w:eastAsia="Times New Roman" w:hAnsi="Times New Roman" w:cs="Times New Roman"/>
+                <w:color w:val="000000"/>
+                <w:sz w:val="24"/>
+                <w:szCs w:val="24"/>
+                <w:lang w:eastAsia="tr-TR"/>
+              </w:rPr>
+              <w:t xml:space="preserve"> Helper</w:t>
             </w:r>
           </w:p>
         </w:tc>
@@ -14111,15 +15533,27 @@
                 <w:lang w:eastAsia="tr-TR"/>
               </w:rPr>
             </w:pPr>
-            <w:r>
-              <w:rPr>
-                <w:rFonts w:ascii="Times New Roman" w:eastAsia="Times New Roman" w:hAnsi="Times New Roman" w:cs="Times New Roman"/>
-                <w:color w:val="000000"/>
-                <w:sz w:val="24"/>
-                <w:szCs w:val="24"/>
-                <w:lang w:eastAsia="tr-TR"/>
-              </w:rPr>
-              <w:t>PreferenceList Helper</w:t>
+            <w:proofErr w:type="spellStart"/>
+            <w:r>
+              <w:rPr>
+                <w:rFonts w:ascii="Times New Roman" w:eastAsia="Times New Roman" w:hAnsi="Times New Roman" w:cs="Times New Roman"/>
+                <w:color w:val="000000"/>
+                <w:sz w:val="24"/>
+                <w:szCs w:val="24"/>
+                <w:lang w:eastAsia="tr-TR"/>
+              </w:rPr>
+              <w:t>PreferenceList</w:t>
+            </w:r>
+            <w:proofErr w:type="spellEnd"/>
+            <w:r>
+              <w:rPr>
+                <w:rFonts w:ascii="Times New Roman" w:eastAsia="Times New Roman" w:hAnsi="Times New Roman" w:cs="Times New Roman"/>
+                <w:color w:val="000000"/>
+                <w:sz w:val="24"/>
+                <w:szCs w:val="24"/>
+                <w:lang w:eastAsia="tr-TR"/>
+              </w:rPr>
+              <w:t xml:space="preserve"> Helper</w:t>
             </w:r>
           </w:p>
         </w:tc>
@@ -14275,15 +15709,27 @@
                 <w:lang w:eastAsia="tr-TR"/>
               </w:rPr>
             </w:pPr>
-            <w:r>
-              <w:rPr>
-                <w:rFonts w:ascii="Times New Roman" w:eastAsia="Times New Roman" w:hAnsi="Times New Roman" w:cs="Times New Roman"/>
-                <w:color w:val="000000"/>
-                <w:sz w:val="24"/>
-                <w:szCs w:val="24"/>
-                <w:lang w:eastAsia="tr-TR"/>
-              </w:rPr>
-              <w:t xml:space="preserve">PreferenceList Helper         </w:t>
+            <w:proofErr w:type="spellStart"/>
+            <w:r>
+              <w:rPr>
+                <w:rFonts w:ascii="Times New Roman" w:eastAsia="Times New Roman" w:hAnsi="Times New Roman" w:cs="Times New Roman"/>
+                <w:color w:val="000000"/>
+                <w:sz w:val="24"/>
+                <w:szCs w:val="24"/>
+                <w:lang w:eastAsia="tr-TR"/>
+              </w:rPr>
+              <w:t>PreferenceList</w:t>
+            </w:r>
+            <w:proofErr w:type="spellEnd"/>
+            <w:r>
+              <w:rPr>
+                <w:rFonts w:ascii="Times New Roman" w:eastAsia="Times New Roman" w:hAnsi="Times New Roman" w:cs="Times New Roman"/>
+                <w:color w:val="000000"/>
+                <w:sz w:val="24"/>
+                <w:szCs w:val="24"/>
+                <w:lang w:eastAsia="tr-TR"/>
+              </w:rPr>
+              <w:t xml:space="preserve"> Helper         </w:t>
             </w:r>
           </w:p>
         </w:tc>
@@ -14319,7 +15765,29 @@
                 <w:szCs w:val="24"/>
                 <w:lang w:eastAsia="tr-TR"/>
               </w:rPr>
-              <w:t>The PreferenceList Helper updates the list at user given restricted time on a mobility option by removing the option from the list at the time interval.</w:t>
+              <w:t xml:space="preserve">The </w:t>
+            </w:r>
+            <w:proofErr w:type="spellStart"/>
+            <w:r>
+              <w:rPr>
+                <w:rFonts w:ascii="Times New Roman" w:eastAsia="Times New Roman" w:hAnsi="Times New Roman" w:cs="Times New Roman"/>
+                <w:color w:val="000000"/>
+                <w:sz w:val="24"/>
+                <w:szCs w:val="24"/>
+                <w:lang w:eastAsia="tr-TR"/>
+              </w:rPr>
+              <w:t>PreferenceList</w:t>
+            </w:r>
+            <w:proofErr w:type="spellEnd"/>
+            <w:r>
+              <w:rPr>
+                <w:rFonts w:ascii="Times New Roman" w:eastAsia="Times New Roman" w:hAnsi="Times New Roman" w:cs="Times New Roman"/>
+                <w:color w:val="000000"/>
+                <w:sz w:val="24"/>
+                <w:szCs w:val="24"/>
+                <w:lang w:eastAsia="tr-TR"/>
+              </w:rPr>
+              <w:t xml:space="preserve"> Helper updates the list at user given restricted time on a mobility option by removing the option from the list at the time interval.</w:t>
             </w:r>
           </w:p>
         </w:tc>
@@ -14440,15 +15908,27 @@
                 <w:lang w:eastAsia="tr-TR"/>
               </w:rPr>
             </w:pPr>
-            <w:r>
-              <w:rPr>
-                <w:rFonts w:ascii="Times New Roman" w:eastAsia="Times New Roman" w:hAnsi="Times New Roman" w:cs="Times New Roman"/>
-                <w:color w:val="000000"/>
-                <w:sz w:val="24"/>
-                <w:szCs w:val="24"/>
-                <w:lang w:eastAsia="tr-TR"/>
-              </w:rPr>
-              <w:t xml:space="preserve">PreferenceList Helper  </w:t>
+            <w:proofErr w:type="spellStart"/>
+            <w:r>
+              <w:rPr>
+                <w:rFonts w:ascii="Times New Roman" w:eastAsia="Times New Roman" w:hAnsi="Times New Roman" w:cs="Times New Roman"/>
+                <w:color w:val="000000"/>
+                <w:sz w:val="24"/>
+                <w:szCs w:val="24"/>
+                <w:lang w:eastAsia="tr-TR"/>
+              </w:rPr>
+              <w:t>PreferenceList</w:t>
+            </w:r>
+            <w:proofErr w:type="spellEnd"/>
+            <w:r>
+              <w:rPr>
+                <w:rFonts w:ascii="Times New Roman" w:eastAsia="Times New Roman" w:hAnsi="Times New Roman" w:cs="Times New Roman"/>
+                <w:color w:val="000000"/>
+                <w:sz w:val="24"/>
+                <w:szCs w:val="24"/>
+                <w:lang w:eastAsia="tr-TR"/>
+              </w:rPr>
+              <w:t xml:space="preserve"> Helper  </w:t>
             </w:r>
           </w:p>
           <w:p>
@@ -14571,7 +16051,29 @@
                 <w:szCs w:val="24"/>
                 <w:lang w:eastAsia="tr-TR"/>
               </w:rPr>
-              <w:t>]. The system must be able to get travel durations abd check the distance limit about mobility options</w:t>
+              <w:t xml:space="preserve">]. The system must be able to get travel durations </w:t>
+            </w:r>
+            <w:proofErr w:type="spellStart"/>
+            <w:r>
+              <w:rPr>
+                <w:rFonts w:ascii="Times New Roman" w:eastAsia="Times New Roman" w:hAnsi="Times New Roman" w:cs="Times New Roman"/>
+                <w:color w:val="000000"/>
+                <w:sz w:val="24"/>
+                <w:szCs w:val="24"/>
+                <w:lang w:eastAsia="tr-TR"/>
+              </w:rPr>
+              <w:t>abd</w:t>
+            </w:r>
+            <w:proofErr w:type="spellEnd"/>
+            <w:r>
+              <w:rPr>
+                <w:rFonts w:ascii="Times New Roman" w:eastAsia="Times New Roman" w:hAnsi="Times New Roman" w:cs="Times New Roman"/>
+                <w:color w:val="000000"/>
+                <w:sz w:val="24"/>
+                <w:szCs w:val="24"/>
+                <w:lang w:eastAsia="tr-TR"/>
+              </w:rPr>
+              <w:t xml:space="preserve"> check the distance limit about mobility options</w:t>
             </w:r>
           </w:p>
         </w:tc>
@@ -14807,7 +16309,29 @@
                 <w:szCs w:val="24"/>
                 <w:lang w:eastAsia="tr-TR"/>
               </w:rPr>
-              <w:t>Event Manager PreferenceList Helper</w:t>
+              <w:t xml:space="preserve">Event Manager </w:t>
+            </w:r>
+            <w:proofErr w:type="spellStart"/>
+            <w:r>
+              <w:rPr>
+                <w:rFonts w:ascii="Times New Roman" w:eastAsia="Times New Roman" w:hAnsi="Times New Roman" w:cs="Times New Roman"/>
+                <w:color w:val="000000"/>
+                <w:sz w:val="24"/>
+                <w:szCs w:val="24"/>
+                <w:lang w:eastAsia="tr-TR"/>
+              </w:rPr>
+              <w:t>PreferenceList</w:t>
+            </w:r>
+            <w:proofErr w:type="spellEnd"/>
+            <w:r>
+              <w:rPr>
+                <w:rFonts w:ascii="Times New Roman" w:eastAsia="Times New Roman" w:hAnsi="Times New Roman" w:cs="Times New Roman"/>
+                <w:color w:val="000000"/>
+                <w:sz w:val="24"/>
+                <w:szCs w:val="24"/>
+                <w:lang w:eastAsia="tr-TR"/>
+              </w:rPr>
+              <w:t xml:space="preserve"> Helper</w:t>
             </w:r>
           </w:p>
           <w:p>
@@ -14866,7 +16390,29 @@
                 <w:szCs w:val="24"/>
                 <w:lang w:eastAsia="tr-TR"/>
               </w:rPr>
-              <w:t>The PreferencList Helper deactivates the options whose duration limits are passed, based on the travel durations of mobility options returned by the Mobility Manager between two events.</w:t>
+              <w:t xml:space="preserve">The </w:t>
+            </w:r>
+            <w:proofErr w:type="spellStart"/>
+            <w:r>
+              <w:rPr>
+                <w:rFonts w:ascii="Times New Roman" w:eastAsia="Times New Roman" w:hAnsi="Times New Roman" w:cs="Times New Roman"/>
+                <w:color w:val="000000"/>
+                <w:sz w:val="24"/>
+                <w:szCs w:val="24"/>
+                <w:lang w:eastAsia="tr-TR"/>
+              </w:rPr>
+              <w:t>PreferencList</w:t>
+            </w:r>
+            <w:proofErr w:type="spellEnd"/>
+            <w:r>
+              <w:rPr>
+                <w:rFonts w:ascii="Times New Roman" w:eastAsia="Times New Roman" w:hAnsi="Times New Roman" w:cs="Times New Roman"/>
+                <w:color w:val="000000"/>
+                <w:sz w:val="24"/>
+                <w:szCs w:val="24"/>
+                <w:lang w:eastAsia="tr-TR"/>
+              </w:rPr>
+              <w:t xml:space="preserve"> Helper deactivates the options whose duration limits are passed, based on the travel durations of mobility options returned by the Mobility Manager between two events.</w:t>
             </w:r>
           </w:p>
         </w:tc>
@@ -14983,15 +16529,27 @@
               </w:rPr>
               <w:t xml:space="preserve"> </w:t>
             </w:r>
-            <w:r>
-              <w:rPr>
-                <w:rFonts w:ascii="Times New Roman" w:eastAsia="Times New Roman" w:hAnsi="Times New Roman" w:cs="Times New Roman"/>
-                <w:color w:val="000000"/>
-                <w:sz w:val="24"/>
-                <w:szCs w:val="24"/>
-                <w:lang w:eastAsia="tr-TR"/>
-              </w:rPr>
-              <w:t>PreferenceList Helper          Mobility Manager</w:t>
+            <w:proofErr w:type="spellStart"/>
+            <w:r>
+              <w:rPr>
+                <w:rFonts w:ascii="Times New Roman" w:eastAsia="Times New Roman" w:hAnsi="Times New Roman" w:cs="Times New Roman"/>
+                <w:color w:val="000000"/>
+                <w:sz w:val="24"/>
+                <w:szCs w:val="24"/>
+                <w:lang w:eastAsia="tr-TR"/>
+              </w:rPr>
+              <w:t>PreferenceList</w:t>
+            </w:r>
+            <w:proofErr w:type="spellEnd"/>
+            <w:r>
+              <w:rPr>
+                <w:rFonts w:ascii="Times New Roman" w:eastAsia="Times New Roman" w:hAnsi="Times New Roman" w:cs="Times New Roman"/>
+                <w:color w:val="000000"/>
+                <w:sz w:val="24"/>
+                <w:szCs w:val="24"/>
+                <w:lang w:eastAsia="tr-TR"/>
+              </w:rPr>
+              <w:t xml:space="preserve"> Helper          Mobility Manager</w:t>
             </w:r>
           </w:p>
         </w:tc>
@@ -15203,7 +16761,29 @@
                 <w:szCs w:val="24"/>
                 <w:lang w:eastAsia="tr-TR"/>
               </w:rPr>
-              <w:t xml:space="preserve"> PreferenceList Helper        </w:t>
+              <w:t xml:space="preserve"> </w:t>
+            </w:r>
+            <w:proofErr w:type="spellStart"/>
+            <w:r>
+              <w:rPr>
+                <w:rFonts w:ascii="Times New Roman" w:eastAsia="Times New Roman" w:hAnsi="Times New Roman" w:cs="Times New Roman"/>
+                <w:color w:val="000000"/>
+                <w:sz w:val="24"/>
+                <w:szCs w:val="24"/>
+                <w:lang w:eastAsia="tr-TR"/>
+              </w:rPr>
+              <w:t>PreferenceList</w:t>
+            </w:r>
+            <w:proofErr w:type="spellEnd"/>
+            <w:r>
+              <w:rPr>
+                <w:rFonts w:ascii="Times New Roman" w:eastAsia="Times New Roman" w:hAnsi="Times New Roman" w:cs="Times New Roman"/>
+                <w:color w:val="000000"/>
+                <w:sz w:val="24"/>
+                <w:szCs w:val="24"/>
+                <w:lang w:eastAsia="tr-TR"/>
+              </w:rPr>
+              <w:t xml:space="preserve"> Helper        </w:t>
             </w:r>
           </w:p>
           <w:p>
@@ -15451,7 +17031,29 @@
                 <w:szCs w:val="24"/>
                 <w:lang w:eastAsia="tr-TR"/>
               </w:rPr>
-              <w:t>The Mobility Manager retrieves these information periodically from the external APIs.</w:t>
+              <w:t xml:space="preserve">The Mobility Manager retrieves </w:t>
+            </w:r>
+            <w:proofErr w:type="gramStart"/>
+            <w:r>
+              <w:rPr>
+                <w:rFonts w:ascii="Times New Roman" w:eastAsia="Times New Roman" w:hAnsi="Times New Roman" w:cs="Times New Roman"/>
+                <w:color w:val="000000"/>
+                <w:sz w:val="24"/>
+                <w:szCs w:val="24"/>
+                <w:lang w:eastAsia="tr-TR"/>
+              </w:rPr>
+              <w:t>these</w:t>
+            </w:r>
+            <w:proofErr w:type="gramEnd"/>
+            <w:r>
+              <w:rPr>
+                <w:rFonts w:ascii="Times New Roman" w:eastAsia="Times New Roman" w:hAnsi="Times New Roman" w:cs="Times New Roman"/>
+                <w:color w:val="000000"/>
+                <w:sz w:val="24"/>
+                <w:szCs w:val="24"/>
+                <w:lang w:eastAsia="tr-TR"/>
+              </w:rPr>
+              <w:t xml:space="preserve"> information periodically from the external APIs.</w:t>
             </w:r>
           </w:p>
         </w:tc>
@@ -15515,7 +17117,29 @@
                 <w:szCs w:val="24"/>
                 <w:lang w:eastAsia="tr-TR"/>
               </w:rPr>
-              <w:t xml:space="preserve">]. The system must be able to get current location from staticMaps API when the current location is needed as starting point. </w:t>
+              <w:t xml:space="preserve">]. The system must be able to get current location from </w:t>
+            </w:r>
+            <w:proofErr w:type="spellStart"/>
+            <w:r>
+              <w:rPr>
+                <w:rFonts w:ascii="Times New Roman" w:eastAsia="Times New Roman" w:hAnsi="Times New Roman" w:cs="Times New Roman"/>
+                <w:color w:val="000000"/>
+                <w:sz w:val="24"/>
+                <w:szCs w:val="24"/>
+                <w:lang w:eastAsia="tr-TR"/>
+              </w:rPr>
+              <w:t>staticMaps</w:t>
+            </w:r>
+            <w:proofErr w:type="spellEnd"/>
+            <w:r>
+              <w:rPr>
+                <w:rFonts w:ascii="Times New Roman" w:eastAsia="Times New Roman" w:hAnsi="Times New Roman" w:cs="Times New Roman"/>
+                <w:color w:val="000000"/>
+                <w:sz w:val="24"/>
+                <w:szCs w:val="24"/>
+                <w:lang w:eastAsia="tr-TR"/>
+              </w:rPr>
+              <w:t xml:space="preserve"> API when the current location is needed as starting point. </w:t>
             </w:r>
           </w:p>
         </w:tc>
@@ -15782,15 +17406,27 @@
                 <w:lang w:eastAsia="tr-TR"/>
               </w:rPr>
             </w:pPr>
-            <w:r>
-              <w:rPr>
-                <w:rFonts w:ascii="Times New Roman" w:eastAsia="Times New Roman" w:hAnsi="Times New Roman" w:cs="Times New Roman"/>
-                <w:color w:val="000000"/>
-                <w:sz w:val="24"/>
-                <w:szCs w:val="24"/>
-                <w:lang w:eastAsia="tr-TR"/>
-              </w:rPr>
-              <w:t>PreferenceList Helper</w:t>
+            <w:proofErr w:type="spellStart"/>
+            <w:r>
+              <w:rPr>
+                <w:rFonts w:ascii="Times New Roman" w:eastAsia="Times New Roman" w:hAnsi="Times New Roman" w:cs="Times New Roman"/>
+                <w:color w:val="000000"/>
+                <w:sz w:val="24"/>
+                <w:szCs w:val="24"/>
+                <w:lang w:eastAsia="tr-TR"/>
+              </w:rPr>
+              <w:t>PreferenceList</w:t>
+            </w:r>
+            <w:proofErr w:type="spellEnd"/>
+            <w:r>
+              <w:rPr>
+                <w:rFonts w:ascii="Times New Roman" w:eastAsia="Times New Roman" w:hAnsi="Times New Roman" w:cs="Times New Roman"/>
+                <w:color w:val="000000"/>
+                <w:sz w:val="24"/>
+                <w:szCs w:val="24"/>
+                <w:lang w:eastAsia="tr-TR"/>
+              </w:rPr>
+              <w:t xml:space="preserve"> Helper</w:t>
             </w:r>
           </w:p>
         </w:tc>
@@ -15958,15 +17594,27 @@
               </w:rPr>
               <w:t xml:space="preserve"> </w:t>
             </w:r>
-            <w:r>
-              <w:rPr>
-                <w:rFonts w:ascii="Times New Roman" w:eastAsia="Times New Roman" w:hAnsi="Times New Roman" w:cs="Times New Roman"/>
-                <w:color w:val="000000"/>
-                <w:sz w:val="24"/>
-                <w:szCs w:val="24"/>
-                <w:lang w:eastAsia="tr-TR"/>
-              </w:rPr>
-              <w:t xml:space="preserve">PreferenceList Helper         </w:t>
+            <w:proofErr w:type="spellStart"/>
+            <w:r>
+              <w:rPr>
+                <w:rFonts w:ascii="Times New Roman" w:eastAsia="Times New Roman" w:hAnsi="Times New Roman" w:cs="Times New Roman"/>
+                <w:color w:val="000000"/>
+                <w:sz w:val="24"/>
+                <w:szCs w:val="24"/>
+                <w:lang w:eastAsia="tr-TR"/>
+              </w:rPr>
+              <w:t>PreferenceList</w:t>
+            </w:r>
+            <w:proofErr w:type="spellEnd"/>
+            <w:r>
+              <w:rPr>
+                <w:rFonts w:ascii="Times New Roman" w:eastAsia="Times New Roman" w:hAnsi="Times New Roman" w:cs="Times New Roman"/>
+                <w:color w:val="000000"/>
+                <w:sz w:val="24"/>
+                <w:szCs w:val="24"/>
+                <w:lang w:eastAsia="tr-TR"/>
+              </w:rPr>
+              <w:t xml:space="preserve"> Helper         </w:t>
             </w:r>
           </w:p>
         </w:tc>
@@ -16170,15 +17818,27 @@
                 <w:lang w:eastAsia="tr-TR"/>
               </w:rPr>
             </w:pPr>
-            <w:r>
-              <w:rPr>
-                <w:rFonts w:ascii="Times New Roman" w:eastAsia="Times New Roman" w:hAnsi="Times New Roman" w:cs="Times New Roman"/>
-                <w:color w:val="000000"/>
-                <w:sz w:val="24"/>
-                <w:szCs w:val="24"/>
-                <w:lang w:eastAsia="tr-TR"/>
-              </w:rPr>
-              <w:t xml:space="preserve">PreferenceList Helper   </w:t>
+            <w:proofErr w:type="spellStart"/>
+            <w:r>
+              <w:rPr>
+                <w:rFonts w:ascii="Times New Roman" w:eastAsia="Times New Roman" w:hAnsi="Times New Roman" w:cs="Times New Roman"/>
+                <w:color w:val="000000"/>
+                <w:sz w:val="24"/>
+                <w:szCs w:val="24"/>
+                <w:lang w:eastAsia="tr-TR"/>
+              </w:rPr>
+              <w:t>PreferenceList</w:t>
+            </w:r>
+            <w:proofErr w:type="spellEnd"/>
+            <w:r>
+              <w:rPr>
+                <w:rFonts w:ascii="Times New Roman" w:eastAsia="Times New Roman" w:hAnsi="Times New Roman" w:cs="Times New Roman"/>
+                <w:color w:val="000000"/>
+                <w:sz w:val="24"/>
+                <w:szCs w:val="24"/>
+                <w:lang w:eastAsia="tr-TR"/>
+              </w:rPr>
+              <w:t xml:space="preserve"> Helper   </w:t>
             </w:r>
           </w:p>
           <w:p>
@@ -16262,7 +17922,29 @@
                 <w:szCs w:val="24"/>
                 <w:lang w:eastAsia="tr-TR"/>
               </w:rPr>
-              <w:t>The components work together to assign a chosen mobility option to events based on given algorithms considering the priorities assignened by the users to the mobility options and reachability.</w:t>
+              <w:t xml:space="preserve">The components work together to assign a chosen mobility option to events based on given algorithms considering the priorities </w:t>
+            </w:r>
+            <w:proofErr w:type="spellStart"/>
+            <w:r>
+              <w:rPr>
+                <w:rFonts w:ascii="Times New Roman" w:eastAsia="Times New Roman" w:hAnsi="Times New Roman" w:cs="Times New Roman"/>
+                <w:color w:val="000000"/>
+                <w:sz w:val="24"/>
+                <w:szCs w:val="24"/>
+                <w:lang w:eastAsia="tr-TR"/>
+              </w:rPr>
+              <w:t>assignened</w:t>
+            </w:r>
+            <w:proofErr w:type="spellEnd"/>
+            <w:r>
+              <w:rPr>
+                <w:rFonts w:ascii="Times New Roman" w:eastAsia="Times New Roman" w:hAnsi="Times New Roman" w:cs="Times New Roman"/>
+                <w:color w:val="000000"/>
+                <w:sz w:val="24"/>
+                <w:szCs w:val="24"/>
+                <w:lang w:eastAsia="tr-TR"/>
+              </w:rPr>
+              <w:t xml:space="preserve"> by the users to the mobility options and reachability.</w:t>
             </w:r>
           </w:p>
         </w:tc>
@@ -16272,7 +17954,7 @@
       <w:pPr>
         <w:jc w:val="both"/>
         <w:rPr>
-          <w:rStyle w:val="Balk1Char"/>
+          <w:rStyle w:val="Heading1Char"/>
           <w:rFonts w:ascii="Times New Roman" w:hAnsi="Times New Roman" w:cs="Times New Roman"/>
           <w:b/>
           <w:color w:val="000000" w:themeColor="text1"/>
@@ -16285,7 +17967,7 @@
       <w:pPr>
         <w:jc w:val="both"/>
         <w:rPr>
-          <w:rStyle w:val="Balk1Char"/>
+          <w:rStyle w:val="Heading1Char"/>
           <w:rFonts w:ascii="Times New Roman" w:hAnsi="Times New Roman" w:cs="Times New Roman"/>
           <w:b/>
           <w:color w:val="000000" w:themeColor="text1"/>
@@ -16295,7 +17977,7 @@
       </w:pPr>
       <w:r>
         <w:rPr>
-          <w:rStyle w:val="Balk1Char"/>
+          <w:rStyle w:val="Heading1Char"/>
           <w:rFonts w:ascii="Times New Roman" w:hAnsi="Times New Roman" w:cs="Times New Roman"/>
           <w:b/>
           <w:color w:val="000000" w:themeColor="text1"/>
@@ -16306,7 +17988,7 @@
       </w:r>
       <w:r>
         <w:rPr>
-          <w:rStyle w:val="Balk1Char"/>
+          <w:rStyle w:val="Heading1Char"/>
           <w:rFonts w:ascii="Times New Roman" w:hAnsi="Times New Roman" w:cs="Times New Roman"/>
           <w:b/>
           <w:color w:val="000000" w:themeColor="text1"/>
@@ -16319,7 +18001,7 @@
     </w:p>
     <w:p>
       <w:pPr>
-        <w:pStyle w:val="Balk2"/>
+        <w:pStyle w:val="Heading2"/>
         <w:jc w:val="both"/>
         <w:rPr>
           <w:rFonts w:ascii="Times New Roman" w:hAnsi="Times New Roman" w:cs="Times New Roman"/>
@@ -16329,7 +18011,7 @@
           <w:szCs w:val="24"/>
         </w:rPr>
       </w:pPr>
-      <w:bookmarkStart w:id="26" w:name="_Toc499395157"/>
+      <w:bookmarkStart w:id="25" w:name="_Toc499395157"/>
       <w:r>
         <w:rPr>
           <w:rFonts w:ascii="Times New Roman" w:hAnsi="Times New Roman" w:cs="Times New Roman"/>
@@ -16360,7 +18042,7 @@
         </w:rPr>
         <w:t>Plan</w:t>
       </w:r>
-      <w:bookmarkEnd w:id="26"/>
+      <w:bookmarkEnd w:id="25"/>
     </w:p>
     <w:p>
       <w:pPr>
@@ -16385,7 +18067,25 @@
           <w:sz w:val="24"/>
           <w:szCs w:val="24"/>
         </w:rPr>
-        <w:t xml:space="preserve">After the Requirement Analysis and Specifications Document is completed and the prescriptive architecture and the design patterns of the system to be developed is determined, the implementation of the components of the system will be done using frameworks suitable to the decided patterns. </w:t>
+        <w:t xml:space="preserve">After the Requirement Analysis and Specifications Document </w:t>
+      </w:r>
+      <w:proofErr w:type="gramStart"/>
+      <w:r>
+        <w:rPr>
+          <w:rFonts w:ascii="Times New Roman" w:hAnsi="Times New Roman" w:cs="Times New Roman"/>
+          <w:sz w:val="24"/>
+          <w:szCs w:val="24"/>
+        </w:rPr>
+        <w:t>is</w:t>
+      </w:r>
+      <w:proofErr w:type="gramEnd"/>
+      <w:r>
+        <w:rPr>
+          <w:rFonts w:ascii="Times New Roman" w:hAnsi="Times New Roman" w:cs="Times New Roman"/>
+          <w:sz w:val="24"/>
+          <w:szCs w:val="24"/>
+        </w:rPr>
+        <w:t xml:space="preserve"> completed and the prescriptive architecture and the design patterns of the system to be developed is determined, the implementation of the components of the system will be done using frameworks suitable to the decided patterns. </w:t>
       </w:r>
       <w:r>
         <w:rPr>
@@ -16441,7 +18141,7 @@
     </w:p>
     <w:p>
       <w:pPr>
-        <w:pStyle w:val="ListeParagraf"/>
+        <w:pStyle w:val="ListParagraph"/>
         <w:numPr>
           <w:ilvl w:val="0"/>
           <w:numId w:val="6"/>
@@ -16464,7 +18164,7 @@
     </w:p>
     <w:p>
       <w:pPr>
-        <w:pStyle w:val="ListeParagraf"/>
+        <w:pStyle w:val="ListParagraph"/>
         <w:numPr>
           <w:ilvl w:val="0"/>
           <w:numId w:val="6"/>
@@ -16482,7 +18182,25 @@
           <w:sz w:val="24"/>
           <w:szCs w:val="24"/>
         </w:rPr>
-        <w:t xml:space="preserve">The testing of the Mobility Manager requires that the scheduler component, the openWeather API, the </w:t>
+        <w:t xml:space="preserve">The testing of the Mobility Manager requires that the scheduler component, the </w:t>
+      </w:r>
+      <w:proofErr w:type="spellStart"/>
+      <w:r>
+        <w:rPr>
+          <w:rFonts w:ascii="Times New Roman" w:hAnsi="Times New Roman" w:cs="Times New Roman"/>
+          <w:sz w:val="24"/>
+          <w:szCs w:val="24"/>
+        </w:rPr>
+        <w:t>openWeather</w:t>
+      </w:r>
+      <w:proofErr w:type="spellEnd"/>
+      <w:r>
+        <w:rPr>
+          <w:rFonts w:ascii="Times New Roman" w:hAnsi="Times New Roman" w:cs="Times New Roman"/>
+          <w:sz w:val="24"/>
+          <w:szCs w:val="24"/>
+        </w:rPr>
+        <w:t xml:space="preserve"> API, the </w:t>
       </w:r>
       <w:r>
         <w:rPr>
@@ -16516,6 +18234,7 @@
         </w:rPr>
         <w:t xml:space="preserve"> the PTIP APIs </w:t>
       </w:r>
+      <w:proofErr w:type="gramStart"/>
       <w:r>
         <w:rPr>
           <w:rFonts w:ascii="Times New Roman" w:hAnsi="Times New Roman" w:cs="Times New Roman"/>
@@ -16532,6 +18251,7 @@
         </w:rPr>
         <w:t xml:space="preserve"> the</w:t>
       </w:r>
+      <w:proofErr w:type="gramEnd"/>
       <w:r>
         <w:rPr>
           <w:rFonts w:ascii="Times New Roman" w:hAnsi="Times New Roman" w:cs="Times New Roman"/>
@@ -16567,7 +18287,7 @@
     </w:p>
     <w:p>
       <w:pPr>
-        <w:pStyle w:val="ListeParagraf"/>
+        <w:pStyle w:val="ListParagraph"/>
         <w:numPr>
           <w:ilvl w:val="0"/>
           <w:numId w:val="6"/>
@@ -16590,7 +18310,7 @@
     </w:p>
     <w:p>
       <w:pPr>
-        <w:pStyle w:val="Balk2"/>
+        <w:pStyle w:val="Heading2"/>
         <w:jc w:val="both"/>
         <w:rPr>
           <w:rFonts w:ascii="Times New Roman" w:hAnsi="Times New Roman" w:cs="Times New Roman"/>
@@ -16600,7 +18320,7 @@
           <w:szCs w:val="24"/>
         </w:rPr>
       </w:pPr>
-      <w:bookmarkStart w:id="27" w:name="_Toc499395158"/>
+      <w:bookmarkStart w:id="26" w:name="_Toc499395158"/>
       <w:r>
         <w:rPr>
           <w:rFonts w:ascii="Times New Roman" w:hAnsi="Times New Roman" w:cs="Times New Roman"/>
@@ -16621,7 +18341,7 @@
         </w:rPr>
         <w:t>.2. Integration and Test Plan</w:t>
       </w:r>
-      <w:bookmarkEnd w:id="27"/>
+      <w:bookmarkEnd w:id="26"/>
     </w:p>
     <w:p>
       <w:pPr>
@@ -16668,7 +18388,7 @@
     </w:p>
     <w:p>
       <w:pPr>
-        <w:pStyle w:val="Balk3"/>
+        <w:pStyle w:val="Heading3"/>
         <w:jc w:val="both"/>
         <w:rPr>
           <w:rFonts w:ascii="Times New Roman" w:hAnsi="Times New Roman" w:cs="Times New Roman"/>
@@ -16677,7 +18397,7 @@
           <w:szCs w:val="24"/>
         </w:rPr>
       </w:pPr>
-      <w:bookmarkStart w:id="28" w:name="_Toc499395159"/>
+      <w:bookmarkStart w:id="27" w:name="_Toc499395159"/>
       <w:r>
         <w:rPr>
           <w:rFonts w:ascii="Times New Roman" w:hAnsi="Times New Roman" w:cs="Times New Roman"/>
@@ -16706,7 +18426,7 @@
         </w:rPr>
         <w:t>Sequence of Component Integration</w:t>
       </w:r>
-      <w:bookmarkEnd w:id="28"/>
+      <w:bookmarkEnd w:id="27"/>
     </w:p>
     <w:p>
       <w:pPr>
@@ -16748,7 +18468,25 @@
           <w:sz w:val="24"/>
           <w:szCs w:val="24"/>
         </w:rPr>
-        <w:t>Finally, the Event Manager component also requires the Scheduler component to be completed and the Notifier needs access to the Push Gateway.</w:t>
+        <w:t xml:space="preserve">Finally, the Event Manager component also requires the Scheduler component to be completed and the </w:t>
+      </w:r>
+      <w:proofErr w:type="spellStart"/>
+      <w:r>
+        <w:rPr>
+          <w:rFonts w:ascii="Times New Roman" w:hAnsi="Times New Roman" w:cs="Times New Roman"/>
+          <w:sz w:val="24"/>
+          <w:szCs w:val="24"/>
+        </w:rPr>
+        <w:t>Notifier</w:t>
+      </w:r>
+      <w:proofErr w:type="spellEnd"/>
+      <w:r>
+        <w:rPr>
+          <w:rFonts w:ascii="Times New Roman" w:hAnsi="Times New Roman" w:cs="Times New Roman"/>
+          <w:sz w:val="24"/>
+          <w:szCs w:val="24"/>
+        </w:rPr>
+        <w:t xml:space="preserve"> needs access to the Push Gateway.</w:t>
       </w:r>
     </w:p>
     <w:p>
@@ -16803,7 +18541,7 @@
                     <pic:cNvPicPr/>
                   </pic:nvPicPr>
                   <pic:blipFill>
-                    <a:blip r:embed="rId34">
+                    <a:blip r:embed="rId32">
                       <a:extLst>
                         <a:ext uri="{28A0092B-C50C-407E-A947-70E740481C1C}">
                           <a14:useLocalDpi xmlns:a14="http://schemas.microsoft.com/office/drawing/2010/main" val="0"/>
@@ -16839,6 +18577,7 @@
           <w:szCs w:val="24"/>
         </w:rPr>
       </w:pPr>
+      <w:proofErr w:type="gramStart"/>
       <w:r>
         <w:rPr>
           <w:rFonts w:ascii="Times New Roman" w:hAnsi="Times New Roman" w:cs="Times New Roman"/>
@@ -16861,7 +18600,16 @@
           <w:sz w:val="24"/>
           <w:szCs w:val="24"/>
         </w:rPr>
-        <w:t>. Preference List Helper Component</w:t>
+        <w:t>.</w:t>
+      </w:r>
+      <w:proofErr w:type="gramEnd"/>
+      <w:r>
+        <w:rPr>
+          <w:rFonts w:ascii="Times New Roman" w:hAnsi="Times New Roman" w:cs="Times New Roman"/>
+          <w:sz w:val="24"/>
+          <w:szCs w:val="24"/>
+        </w:rPr>
+        <w:t xml:space="preserve"> Preference List Helper Component</w:t>
       </w:r>
     </w:p>
     <w:p>
@@ -16908,7 +18656,7 @@
                     </pic:cNvPicPr>
                   </pic:nvPicPr>
                   <pic:blipFill>
-                    <a:blip r:embed="rId35">
+                    <a:blip r:embed="rId33">
                       <a:extLst>
                         <a:ext uri="{28A0092B-C50C-407E-A947-70E740481C1C}">
                           <a14:useLocalDpi xmlns:a14="http://schemas.microsoft.com/office/drawing/2010/main" val="0"/>
@@ -16949,6 +18697,7 @@
           <w:szCs w:val="24"/>
         </w:rPr>
       </w:pPr>
+      <w:proofErr w:type="gramStart"/>
       <w:r>
         <w:rPr>
           <w:rFonts w:ascii="Times New Roman" w:hAnsi="Times New Roman" w:cs="Times New Roman"/>
@@ -16971,7 +18720,16 @@
           <w:sz w:val="24"/>
           <w:szCs w:val="24"/>
         </w:rPr>
-        <w:t>. Mobility Manager Component</w:t>
+        <w:t>.</w:t>
+      </w:r>
+      <w:proofErr w:type="gramEnd"/>
+      <w:r>
+        <w:rPr>
+          <w:rFonts w:ascii="Times New Roman" w:hAnsi="Times New Roman" w:cs="Times New Roman"/>
+          <w:sz w:val="24"/>
+          <w:szCs w:val="24"/>
+        </w:rPr>
+        <w:t xml:space="preserve"> Mobility Manager Component</w:t>
       </w:r>
     </w:p>
     <w:p>
@@ -17007,7 +18765,7 @@
                     <pic:cNvPicPr/>
                   </pic:nvPicPr>
                   <pic:blipFill>
-                    <a:blip r:embed="rId36">
+                    <a:blip r:embed="rId34">
                       <a:extLst>
                         <a:ext uri="{28A0092B-C50C-407E-A947-70E740481C1C}">
                           <a14:useLocalDpi xmlns:a14="http://schemas.microsoft.com/office/drawing/2010/main" val="0"/>
@@ -17043,6 +18801,7 @@
           <w:szCs w:val="24"/>
         </w:rPr>
       </w:pPr>
+      <w:proofErr w:type="gramStart"/>
       <w:r>
         <w:rPr>
           <w:rFonts w:ascii="Times New Roman" w:hAnsi="Times New Roman" w:cs="Times New Roman"/>
@@ -17065,7 +18824,16 @@
           <w:sz w:val="24"/>
           <w:szCs w:val="24"/>
         </w:rPr>
-        <w:t>. Event Manager Component</w:t>
+        <w:t>.</w:t>
+      </w:r>
+      <w:proofErr w:type="gramEnd"/>
+      <w:r>
+        <w:rPr>
+          <w:rFonts w:ascii="Times New Roman" w:hAnsi="Times New Roman" w:cs="Times New Roman"/>
+          <w:sz w:val="24"/>
+          <w:szCs w:val="24"/>
+        </w:rPr>
+        <w:t xml:space="preserve"> Event Manager Component</w:t>
       </w:r>
     </w:p>
     <w:p>
@@ -17100,7 +18868,7 @@
                     <pic:cNvPicPr/>
                   </pic:nvPicPr>
                   <pic:blipFill>
-                    <a:blip r:embed="rId37">
+                    <a:blip r:embed="rId35">
                       <a:extLst>
                         <a:ext uri="{28A0092B-C50C-407E-A947-70E740481C1C}">
                           <a14:useLocalDpi xmlns:a14="http://schemas.microsoft.com/office/drawing/2010/main" val="0"/>
@@ -17136,6 +18904,7 @@
           <w:szCs w:val="24"/>
         </w:rPr>
       </w:pPr>
+      <w:proofErr w:type="gramStart"/>
       <w:r>
         <w:rPr>
           <w:rFonts w:ascii="Times New Roman" w:hAnsi="Times New Roman" w:cs="Times New Roman"/>
@@ -17158,7 +18927,16 @@
           <w:sz w:val="24"/>
           <w:szCs w:val="24"/>
         </w:rPr>
-        <w:t>. Register Manager Component</w:t>
+        <w:t>.</w:t>
+      </w:r>
+      <w:proofErr w:type="gramEnd"/>
+      <w:r>
+        <w:rPr>
+          <w:rFonts w:ascii="Times New Roman" w:hAnsi="Times New Roman" w:cs="Times New Roman"/>
+          <w:sz w:val="24"/>
+          <w:szCs w:val="24"/>
+        </w:rPr>
+        <w:t xml:space="preserve"> Register Manager Component</w:t>
       </w:r>
     </w:p>
     <w:p>
@@ -17203,7 +18981,7 @@
                     <pic:cNvPicPr/>
                   </pic:nvPicPr>
                   <pic:blipFill>
-                    <a:blip r:embed="rId38">
+                    <a:blip r:embed="rId36">
                       <a:extLst>
                         <a:ext uri="{28A0092B-C50C-407E-A947-70E740481C1C}">
                           <a14:useLocalDpi xmlns:a14="http://schemas.microsoft.com/office/drawing/2010/main" val="0"/>
@@ -17239,6 +19017,7 @@
           <w:szCs w:val="24"/>
         </w:rPr>
       </w:pPr>
+      <w:proofErr w:type="gramStart"/>
       <w:r>
         <w:rPr>
           <w:rFonts w:ascii="Times New Roman" w:hAnsi="Times New Roman" w:cs="Times New Roman"/>
@@ -17261,7 +19040,34 @@
           <w:sz w:val="24"/>
           <w:szCs w:val="24"/>
         </w:rPr>
-        <w:t>. Notifier Component</w:t>
+        <w:t>.</w:t>
+      </w:r>
+      <w:proofErr w:type="gramEnd"/>
+      <w:r>
+        <w:rPr>
+          <w:rFonts w:ascii="Times New Roman" w:hAnsi="Times New Roman" w:cs="Times New Roman"/>
+          <w:sz w:val="24"/>
+          <w:szCs w:val="24"/>
+        </w:rPr>
+        <w:t xml:space="preserve"> </w:t>
+      </w:r>
+      <w:proofErr w:type="spellStart"/>
+      <w:r>
+        <w:rPr>
+          <w:rFonts w:ascii="Times New Roman" w:hAnsi="Times New Roman" w:cs="Times New Roman"/>
+          <w:sz w:val="24"/>
+          <w:szCs w:val="24"/>
+        </w:rPr>
+        <w:t>Notifier</w:t>
+      </w:r>
+      <w:proofErr w:type="spellEnd"/>
+      <w:r>
+        <w:rPr>
+          <w:rFonts w:ascii="Times New Roman" w:hAnsi="Times New Roman" w:cs="Times New Roman"/>
+          <w:sz w:val="24"/>
+          <w:szCs w:val="24"/>
+        </w:rPr>
+        <w:t xml:space="preserve"> Component</w:t>
       </w:r>
     </w:p>
     <w:p>
@@ -17296,7 +19102,7 @@
                     <pic:cNvPicPr/>
                   </pic:nvPicPr>
                   <pic:blipFill>
-                    <a:blip r:embed="rId39">
+                    <a:blip r:embed="rId37">
                       <a:extLst>
                         <a:ext uri="{28A0092B-C50C-407E-A947-70E740481C1C}">
                           <a14:useLocalDpi xmlns:a14="http://schemas.microsoft.com/office/drawing/2010/main" val="0"/>
@@ -17332,6 +19138,7 @@
           <w:szCs w:val="24"/>
         </w:rPr>
       </w:pPr>
+      <w:proofErr w:type="gramStart"/>
       <w:r>
         <w:rPr>
           <w:rFonts w:ascii="Times New Roman" w:hAnsi="Times New Roman" w:cs="Times New Roman"/>
@@ -17354,7 +19161,16 @@
           <w:sz w:val="24"/>
           <w:szCs w:val="24"/>
         </w:rPr>
-        <w:t>. System Integration</w:t>
+        <w:t>.</w:t>
+      </w:r>
+      <w:proofErr w:type="gramEnd"/>
+      <w:r>
+        <w:rPr>
+          <w:rFonts w:ascii="Times New Roman" w:hAnsi="Times New Roman" w:cs="Times New Roman"/>
+          <w:sz w:val="24"/>
+          <w:szCs w:val="24"/>
+        </w:rPr>
+        <w:t xml:space="preserve"> System Integration</w:t>
       </w:r>
     </w:p>
     <w:p>
@@ -17397,12 +19213,30 @@
           <w:sz w:val="24"/>
           <w:szCs w:val="24"/>
         </w:rPr>
-        <w:t>figures above, the arrows indicate dependency on the other component.</w:t>
-      </w:r>
-    </w:p>
-    <w:p>
-      <w:pPr>
-        <w:pStyle w:val="Balk3"/>
+        <w:t xml:space="preserve">figures </w:t>
+      </w:r>
+      <w:proofErr w:type="gramStart"/>
+      <w:r>
+        <w:rPr>
+          <w:rFonts w:ascii="Times New Roman" w:hAnsi="Times New Roman" w:cs="Times New Roman"/>
+          <w:sz w:val="24"/>
+          <w:szCs w:val="24"/>
+        </w:rPr>
+        <w:t>above,</w:t>
+      </w:r>
+      <w:proofErr w:type="gramEnd"/>
+      <w:r>
+        <w:rPr>
+          <w:rFonts w:ascii="Times New Roman" w:hAnsi="Times New Roman" w:cs="Times New Roman"/>
+          <w:sz w:val="24"/>
+          <w:szCs w:val="24"/>
+        </w:rPr>
+        <w:t xml:space="preserve"> the arrows indicate dependency on the other component.</w:t>
+      </w:r>
+    </w:p>
+    <w:p>
+      <w:pPr>
+        <w:pStyle w:val="Heading3"/>
         <w:jc w:val="both"/>
         <w:rPr>
           <w:rFonts w:ascii="Times New Roman" w:hAnsi="Times New Roman" w:cs="Times New Roman"/>
@@ -17411,7 +19245,7 @@
           <w:szCs w:val="24"/>
         </w:rPr>
       </w:pPr>
-      <w:bookmarkStart w:id="29" w:name="_Toc499395160"/>
+      <w:bookmarkStart w:id="28" w:name="_Toc499395160"/>
       <w:r>
         <w:rPr>
           <w:rFonts w:ascii="Times New Roman" w:hAnsi="Times New Roman" w:cs="Times New Roman"/>
@@ -17430,7 +19264,7 @@
         </w:rPr>
         <w:t>.2.2. Test Plan</w:t>
       </w:r>
-      <w:bookmarkEnd w:id="29"/>
+      <w:bookmarkEnd w:id="28"/>
     </w:p>
     <w:p>
       <w:pPr>
@@ -17444,7 +19278,7 @@
     </w:p>
     <w:tbl>
       <w:tblPr>
-        <w:tblStyle w:val="TabloKlavuzu"/>
+        <w:tblStyle w:val="TableGrid"/>
         <w:tblW w:w="0" w:type="auto"/>
         <w:tblLook w:val="04A0" w:firstRow="1" w:lastRow="0" w:firstColumn="1" w:lastColumn="0" w:noHBand="0" w:noVBand="1"/>
       </w:tblPr>
@@ -17721,7 +19555,7 @@
           </w:p>
           <w:p>
             <w:pPr>
-              <w:pStyle w:val="ListeParagraf"/>
+              <w:pStyle w:val="ListParagraph"/>
               <w:numPr>
                 <w:ilvl w:val="0"/>
                 <w:numId w:val="7"/>
@@ -17890,7 +19724,7 @@
     </w:p>
     <w:tbl>
       <w:tblPr>
-        <w:tblStyle w:val="TabloKlavuzu"/>
+        <w:tblStyle w:val="TableGrid"/>
         <w:tblW w:w="0" w:type="auto"/>
         <w:tblLook w:val="04A0" w:firstRow="1" w:lastRow="0" w:firstColumn="1" w:lastColumn="0" w:noHBand="0" w:noVBand="1"/>
       </w:tblPr>
@@ -18159,7 +19993,7 @@
           </w:p>
           <w:p>
             <w:pPr>
-              <w:pStyle w:val="ListeParagraf"/>
+              <w:pStyle w:val="ListParagraph"/>
               <w:numPr>
                 <w:ilvl w:val="0"/>
                 <w:numId w:val="7"/>
@@ -18303,7 +20137,7 @@
     </w:p>
     <w:tbl>
       <w:tblPr>
-        <w:tblStyle w:val="TabloKlavuzu"/>
+        <w:tblStyle w:val="TableGrid"/>
         <w:tblW w:w="0" w:type="auto"/>
         <w:tblLook w:val="04A0" w:firstRow="1" w:lastRow="0" w:firstColumn="1" w:lastColumn="0" w:noHBand="0" w:noVBand="1"/>
       </w:tblPr>
@@ -18476,8 +20310,18 @@
                 <w:sz w:val="24"/>
                 <w:szCs w:val="24"/>
               </w:rPr>
-              <w:t>Preference List Helper,DBMS</w:t>
-            </w:r>
+              <w:t xml:space="preserve">Preference List </w:t>
+            </w:r>
+            <w:proofErr w:type="spellStart"/>
+            <w:r>
+              <w:rPr>
+                <w:rFonts w:ascii="Times New Roman" w:hAnsi="Times New Roman" w:cs="Times New Roman"/>
+                <w:sz w:val="24"/>
+                <w:szCs w:val="24"/>
+              </w:rPr>
+              <w:t>Helper,DBMS</w:t>
+            </w:r>
+            <w:proofErr w:type="spellEnd"/>
           </w:p>
         </w:tc>
       </w:tr>
@@ -18686,7 +20530,7 @@
     </w:p>
     <w:tbl>
       <w:tblPr>
-        <w:tblStyle w:val="TabloKlavuzu"/>
+        <w:tblStyle w:val="TableGrid"/>
         <w:tblW w:w="0" w:type="auto"/>
         <w:tblLook w:val="04A0" w:firstRow="1" w:lastRow="0" w:firstColumn="1" w:lastColumn="0" w:noHBand="0" w:noVBand="1"/>
       </w:tblPr>
@@ -19085,7 +20929,7 @@
     </w:p>
     <w:tbl>
       <w:tblPr>
-        <w:tblStyle w:val="TabloKlavuzu"/>
+        <w:tblStyle w:val="TableGrid"/>
         <w:tblW w:w="0" w:type="auto"/>
         <w:tblLook w:val="04A0" w:firstRow="1" w:lastRow="0" w:firstColumn="1" w:lastColumn="0" w:noHBand="0" w:noVBand="1"/>
       </w:tblPr>
@@ -19243,6 +21087,7 @@
                 <w:szCs w:val="24"/>
               </w:rPr>
             </w:pPr>
+            <w:proofErr w:type="spellStart"/>
             <w:r>
               <w:rPr>
                 <w:rFonts w:ascii="Times New Roman" w:hAnsi="Times New Roman" w:cs="Times New Roman"/>
@@ -19251,6 +21096,7 @@
               </w:rPr>
               <w:t>Scheduler,DBMS</w:t>
             </w:r>
+            <w:proofErr w:type="spellEnd"/>
           </w:p>
         </w:tc>
       </w:tr>
@@ -19299,8 +21145,18 @@
                 <w:sz w:val="24"/>
                 <w:szCs w:val="24"/>
               </w:rPr>
-              <w:t>Get EventsList</w:t>
-            </w:r>
+              <w:t xml:space="preserve">Get </w:t>
+            </w:r>
+            <w:proofErr w:type="spellStart"/>
+            <w:r>
+              <w:rPr>
+                <w:rFonts w:ascii="Times New Roman" w:hAnsi="Times New Roman" w:cs="Times New Roman"/>
+                <w:sz w:val="24"/>
+                <w:szCs w:val="24"/>
+              </w:rPr>
+              <w:t>EventsList</w:t>
+            </w:r>
+            <w:proofErr w:type="spellEnd"/>
           </w:p>
         </w:tc>
       </w:tr>
@@ -19349,7 +21205,25 @@
                 <w:sz w:val="24"/>
                 <w:szCs w:val="24"/>
               </w:rPr>
-              <w:t>Check if the current EventList is successfully retrieved from the DBMS</w:t>
+              <w:t xml:space="preserve">Check if the current </w:t>
+            </w:r>
+            <w:proofErr w:type="spellStart"/>
+            <w:r>
+              <w:rPr>
+                <w:rFonts w:ascii="Times New Roman" w:hAnsi="Times New Roman" w:cs="Times New Roman"/>
+                <w:sz w:val="24"/>
+                <w:szCs w:val="24"/>
+              </w:rPr>
+              <w:t>EventList</w:t>
+            </w:r>
+            <w:proofErr w:type="spellEnd"/>
+            <w:r>
+              <w:rPr>
+                <w:rFonts w:ascii="Times New Roman" w:hAnsi="Times New Roman" w:cs="Times New Roman"/>
+                <w:sz w:val="24"/>
+                <w:szCs w:val="24"/>
+              </w:rPr>
+              <w:t xml:space="preserve"> is successfully retrieved from the DBMS</w:t>
             </w:r>
           </w:p>
         </w:tc>
@@ -19399,7 +21273,25 @@
                 <w:sz w:val="24"/>
                 <w:szCs w:val="24"/>
               </w:rPr>
-              <w:t>Scheduler retrieves the current EventList from the DBMS to be used on time and reachability checks.</w:t>
+              <w:t xml:space="preserve">Scheduler retrieves the current </w:t>
+            </w:r>
+            <w:proofErr w:type="spellStart"/>
+            <w:r>
+              <w:rPr>
+                <w:rFonts w:ascii="Times New Roman" w:hAnsi="Times New Roman" w:cs="Times New Roman"/>
+                <w:sz w:val="24"/>
+                <w:szCs w:val="24"/>
+              </w:rPr>
+              <w:t>EventList</w:t>
+            </w:r>
+            <w:proofErr w:type="spellEnd"/>
+            <w:r>
+              <w:rPr>
+                <w:rFonts w:ascii="Times New Roman" w:hAnsi="Times New Roman" w:cs="Times New Roman"/>
+                <w:sz w:val="24"/>
+                <w:szCs w:val="24"/>
+              </w:rPr>
+              <w:t xml:space="preserve"> from the DBMS to be used on time and reachability checks.</w:t>
             </w:r>
           </w:p>
         </w:tc>
@@ -19467,7 +21359,7 @@
     </w:p>
     <w:tbl>
       <w:tblPr>
-        <w:tblStyle w:val="TabloKlavuzu"/>
+        <w:tblStyle w:val="TableGrid"/>
         <w:tblW w:w="0" w:type="auto"/>
         <w:tblLook w:val="04A0" w:firstRow="1" w:lastRow="0" w:firstColumn="1" w:lastColumn="0" w:noHBand="0" w:noVBand="1"/>
       </w:tblPr>
@@ -19873,7 +21765,7 @@
     </w:p>
     <w:tbl>
       <w:tblPr>
-        <w:tblStyle w:val="TabloKlavuzu"/>
+        <w:tblStyle w:val="TableGrid"/>
         <w:tblW w:w="0" w:type="auto"/>
         <w:tblLook w:val="04A0" w:firstRow="1" w:lastRow="0" w:firstColumn="1" w:lastColumn="0" w:noHBand="0" w:noVBand="1"/>
       </w:tblPr>
@@ -20205,6 +22097,7 @@
               </w:rPr>
               <w:t xml:space="preserve">Event Manager requests validity check from the Scheduler, the Scheduler retrieves the </w:t>
             </w:r>
+            <w:proofErr w:type="spellStart"/>
             <w:r>
               <w:rPr>
                 <w:rFonts w:ascii="Times New Roman" w:hAnsi="Times New Roman" w:cs="Times New Roman"/>
@@ -20212,7 +22105,16 @@
                 <w:szCs w:val="24"/>
               </w:rPr>
               <w:lastRenderedPageBreak/>
-              <w:t>EventList from the DBMS and checks the validity</w:t>
+              <w:t>EventList</w:t>
+            </w:r>
+            <w:proofErr w:type="spellEnd"/>
+            <w:r>
+              <w:rPr>
+                <w:rFonts w:ascii="Times New Roman" w:hAnsi="Times New Roman" w:cs="Times New Roman"/>
+                <w:sz w:val="24"/>
+                <w:szCs w:val="24"/>
+              </w:rPr>
+              <w:t xml:space="preserve"> from the DBMS and checks the validity</w:t>
             </w:r>
             <w:r>
               <w:rPr>
@@ -20297,7 +22199,7 @@
     </w:p>
     <w:tbl>
       <w:tblPr>
-        <w:tblStyle w:val="TabloKlavuzu"/>
+        <w:tblStyle w:val="TableGrid"/>
         <w:tblW w:w="0" w:type="auto"/>
         <w:tblLook w:val="04A0" w:firstRow="1" w:lastRow="0" w:firstColumn="1" w:lastColumn="0" w:noHBand="0" w:noVBand="1"/>
       </w:tblPr>
@@ -20610,7 +22512,25 @@
                 <w:sz w:val="24"/>
                 <w:szCs w:val="24"/>
               </w:rPr>
-              <w:t>Event Manager requests validity check from the Scheduler, the Scheduler gets the current EventList from the DBMS, checks if a mobility can be assigned to the free time slot between two events based on user preference list and travel durations and returns if the location is reachable by any possible option or not.</w:t>
+              <w:t xml:space="preserve">Event Manager requests validity check from the Scheduler, the Scheduler gets the current </w:t>
+            </w:r>
+            <w:proofErr w:type="spellStart"/>
+            <w:r>
+              <w:rPr>
+                <w:rFonts w:ascii="Times New Roman" w:hAnsi="Times New Roman" w:cs="Times New Roman"/>
+                <w:sz w:val="24"/>
+                <w:szCs w:val="24"/>
+              </w:rPr>
+              <w:t>EventList</w:t>
+            </w:r>
+            <w:proofErr w:type="spellEnd"/>
+            <w:r>
+              <w:rPr>
+                <w:rFonts w:ascii="Times New Roman" w:hAnsi="Times New Roman" w:cs="Times New Roman"/>
+                <w:sz w:val="24"/>
+                <w:szCs w:val="24"/>
+              </w:rPr>
+              <w:t xml:space="preserve"> from the DBMS, checks if a mobility can be assigned to the free time slot between two events based on user preference list and travel durations and returns if the location is reachable by any possible option or not.</w:t>
             </w:r>
           </w:p>
         </w:tc>
@@ -20686,7 +22606,7 @@
     </w:p>
     <w:tbl>
       <w:tblPr>
-        <w:tblStyle w:val="TabloKlavuzu"/>
+        <w:tblStyle w:val="TableGrid"/>
         <w:tblW w:w="0" w:type="auto"/>
         <w:tblLook w:val="04A0" w:firstRow="1" w:lastRow="0" w:firstColumn="1" w:lastColumn="0" w:noHBand="0" w:noVBand="1"/>
       </w:tblPr>
@@ -20973,8 +22893,18 @@
                 <w:sz w:val="24"/>
                 <w:szCs w:val="24"/>
               </w:rPr>
-              <w:t>Check if the date-time interval and the duration of the new break to be added can be placed on the current EventList</w:t>
-            </w:r>
+              <w:t xml:space="preserve">Check if the date-time interval and the duration of the new break to be added can be placed on the current </w:t>
+            </w:r>
+            <w:proofErr w:type="spellStart"/>
+            <w:r>
+              <w:rPr>
+                <w:rFonts w:ascii="Times New Roman" w:hAnsi="Times New Roman" w:cs="Times New Roman"/>
+                <w:sz w:val="24"/>
+                <w:szCs w:val="24"/>
+              </w:rPr>
+              <w:t>EventList</w:t>
+            </w:r>
+            <w:proofErr w:type="spellEnd"/>
           </w:p>
         </w:tc>
       </w:tr>
@@ -21023,7 +22953,25 @@
                 <w:sz w:val="24"/>
                 <w:szCs w:val="24"/>
               </w:rPr>
-              <w:t xml:space="preserve">The Event Manager requests validity check from the Scheduler, the Scheduler retrieves the current EventList from the DBMS and checks if the </w:t>
+              <w:t xml:space="preserve">The Event Manager requests validity check from the Scheduler, the Scheduler retrieves the current </w:t>
+            </w:r>
+            <w:proofErr w:type="spellStart"/>
+            <w:r>
+              <w:rPr>
+                <w:rFonts w:ascii="Times New Roman" w:hAnsi="Times New Roman" w:cs="Times New Roman"/>
+                <w:sz w:val="24"/>
+                <w:szCs w:val="24"/>
+              </w:rPr>
+              <w:t>EventList</w:t>
+            </w:r>
+            <w:proofErr w:type="spellEnd"/>
+            <w:r>
+              <w:rPr>
+                <w:rFonts w:ascii="Times New Roman" w:hAnsi="Times New Roman" w:cs="Times New Roman"/>
+                <w:sz w:val="24"/>
+                <w:szCs w:val="24"/>
+              </w:rPr>
+              <w:t xml:space="preserve"> from the DBMS and checks if the </w:t>
             </w:r>
             <w:r>
               <w:rPr>
@@ -21107,10 +23055,10 @@
           <w:szCs w:val="24"/>
         </w:rPr>
       </w:pPr>
-      <w:bookmarkStart w:id="30" w:name="_Toc499395161"/>
-      <w:r>
-        <w:rPr>
-          <w:rStyle w:val="Balk1Char"/>
+      <w:bookmarkStart w:id="29" w:name="_Toc499395161"/>
+      <w:r>
+        <w:rPr>
+          <w:rStyle w:val="Heading1Char"/>
           <w:rFonts w:ascii="Times New Roman" w:hAnsi="Times New Roman" w:cs="Times New Roman"/>
           <w:b/>
           <w:color w:val="000000" w:themeColor="text1"/>
@@ -21121,7 +23069,7 @@
       </w:r>
       <w:r>
         <w:rPr>
-          <w:rStyle w:val="Balk1Char"/>
+          <w:rStyle w:val="Heading1Char"/>
           <w:rFonts w:ascii="Times New Roman" w:hAnsi="Times New Roman" w:cs="Times New Roman"/>
           <w:b/>
           <w:color w:val="000000" w:themeColor="text1"/>
@@ -21130,97 +23078,259 @@
         </w:rPr>
         <w:t>. EFFORT SPENT</w:t>
       </w:r>
+      <w:bookmarkEnd w:id="29"/>
+      <w:r>
+        <w:rPr>
+          <w:rFonts w:ascii="Times New Roman" w:hAnsi="Times New Roman" w:cs="Times New Roman"/>
+          <w:color w:val="000000" w:themeColor="text1"/>
+          <w:sz w:val="24"/>
+          <w:szCs w:val="24"/>
+        </w:rPr>
+        <w:t xml:space="preserve"> </w:t>
+      </w:r>
+    </w:p>
+    <w:p>
+      <w:pPr>
+        <w:jc w:val="both"/>
+        <w:rPr>
+          <w:rFonts w:ascii="Times New Roman" w:hAnsi="Times New Roman" w:cs="Times New Roman"/>
+          <w:color w:val="000000" w:themeColor="text1"/>
+          <w:sz w:val="24"/>
+          <w:szCs w:val="24"/>
+        </w:rPr>
+      </w:pPr>
+      <w:proofErr w:type="spellStart"/>
+      <w:r>
+        <w:rPr>
+          <w:rFonts w:ascii="Times New Roman" w:hAnsi="Times New Roman" w:cs="Times New Roman"/>
+          <w:color w:val="000000" w:themeColor="text1"/>
+          <w:sz w:val="24"/>
+          <w:szCs w:val="24"/>
+        </w:rPr>
+        <w:t>Pelinsu</w:t>
+      </w:r>
+      <w:proofErr w:type="spellEnd"/>
+      <w:r>
+        <w:rPr>
+          <w:rFonts w:ascii="Times New Roman" w:hAnsi="Times New Roman" w:cs="Times New Roman"/>
+          <w:color w:val="000000" w:themeColor="text1"/>
+          <w:sz w:val="24"/>
+          <w:szCs w:val="24"/>
+        </w:rPr>
+        <w:t xml:space="preserve"> </w:t>
+      </w:r>
+      <w:proofErr w:type="spellStart"/>
+      <w:r>
+        <w:rPr>
+          <w:rFonts w:ascii="Times New Roman" w:hAnsi="Times New Roman" w:cs="Times New Roman"/>
+          <w:color w:val="000000" w:themeColor="text1"/>
+          <w:sz w:val="24"/>
+          <w:szCs w:val="24"/>
+        </w:rPr>
+        <w:t>Çelebi</w:t>
+      </w:r>
+      <w:proofErr w:type="spellEnd"/>
+      <w:r>
+        <w:rPr>
+          <w:rFonts w:ascii="Times New Roman" w:hAnsi="Times New Roman" w:cs="Times New Roman"/>
+          <w:color w:val="000000" w:themeColor="text1"/>
+          <w:sz w:val="24"/>
+          <w:szCs w:val="24"/>
+        </w:rPr>
+        <w:t xml:space="preserve"> ~ 40 Hours</w:t>
+      </w:r>
+    </w:p>
+    <w:p>
+      <w:pPr>
+        <w:jc w:val="both"/>
+        <w:rPr>
+          <w:rFonts w:ascii="Times New Roman" w:hAnsi="Times New Roman" w:cs="Times New Roman"/>
+          <w:color w:val="000000" w:themeColor="text1"/>
+          <w:sz w:val="24"/>
+          <w:szCs w:val="24"/>
+        </w:rPr>
+      </w:pPr>
+      <w:r>
+        <w:rPr>
+          <w:rFonts w:ascii="Times New Roman" w:hAnsi="Times New Roman" w:cs="Times New Roman"/>
+          <w:color w:val="000000" w:themeColor="text1"/>
+          <w:sz w:val="24"/>
+          <w:szCs w:val="24"/>
+        </w:rPr>
+        <w:t xml:space="preserve">Yusuf </w:t>
+      </w:r>
+      <w:proofErr w:type="spellStart"/>
+      <w:r>
+        <w:rPr>
+          <w:rFonts w:ascii="Times New Roman" w:hAnsi="Times New Roman" w:cs="Times New Roman"/>
+          <w:color w:val="000000" w:themeColor="text1"/>
+          <w:sz w:val="24"/>
+          <w:szCs w:val="24"/>
+        </w:rPr>
+        <w:t>Yiğit</w:t>
+      </w:r>
+      <w:proofErr w:type="spellEnd"/>
+      <w:r>
+        <w:rPr>
+          <w:rFonts w:ascii="Times New Roman" w:hAnsi="Times New Roman" w:cs="Times New Roman"/>
+          <w:color w:val="000000" w:themeColor="text1"/>
+          <w:sz w:val="24"/>
+          <w:szCs w:val="24"/>
+        </w:rPr>
+        <w:t xml:space="preserve"> </w:t>
+      </w:r>
+      <w:proofErr w:type="spellStart"/>
+      <w:r>
+        <w:rPr>
+          <w:rFonts w:ascii="Times New Roman" w:hAnsi="Times New Roman" w:cs="Times New Roman"/>
+          <w:color w:val="000000" w:themeColor="text1"/>
+          <w:sz w:val="24"/>
+          <w:szCs w:val="24"/>
+        </w:rPr>
+        <w:t>Pilavcı</w:t>
+      </w:r>
+      <w:proofErr w:type="spellEnd"/>
+      <w:r>
+        <w:rPr>
+          <w:rFonts w:ascii="Times New Roman" w:hAnsi="Times New Roman" w:cs="Times New Roman"/>
+          <w:color w:val="000000" w:themeColor="text1"/>
+          <w:sz w:val="24"/>
+          <w:szCs w:val="24"/>
+        </w:rPr>
+        <w:t xml:space="preserve"> ~ 40 Hours</w:t>
+      </w:r>
+    </w:p>
+    <w:p>
+      <w:pPr>
+        <w:jc w:val="both"/>
+        <w:rPr>
+          <w:rFonts w:ascii="Times New Roman" w:hAnsi="Times New Roman" w:cs="Times New Roman"/>
+          <w:color w:val="000000" w:themeColor="text1"/>
+          <w:sz w:val="24"/>
+          <w:szCs w:val="24"/>
+        </w:rPr>
+      </w:pPr>
+    </w:p>
+    <w:p>
+      <w:pPr>
+        <w:jc w:val="both"/>
+        <w:rPr>
+          <w:rFonts w:ascii="Times New Roman" w:hAnsi="Times New Roman" w:cs="Times New Roman"/>
+          <w:color w:val="000000" w:themeColor="text1"/>
+          <w:sz w:val="24"/>
+          <w:szCs w:val="24"/>
+        </w:rPr>
+      </w:pPr>
+    </w:p>
+    <w:p>
+      <w:pPr>
+        <w:pStyle w:val="Heading1"/>
+        <w:jc w:val="both"/>
+        <w:rPr>
+          <w:rFonts w:ascii="Times New Roman" w:hAnsi="Times New Roman" w:cs="Times New Roman"/>
+          <w:b/>
+          <w:color w:val="000000" w:themeColor="text1"/>
+          <w:sz w:val="24"/>
+          <w:szCs w:val="24"/>
+        </w:rPr>
+      </w:pPr>
+      <w:bookmarkStart w:id="30" w:name="_Toc499395162"/>
+      <w:r>
+        <w:rPr>
+          <w:rFonts w:ascii="Times New Roman" w:hAnsi="Times New Roman" w:cs="Times New Roman"/>
+          <w:b/>
+          <w:color w:val="000000" w:themeColor="text1"/>
+          <w:sz w:val="24"/>
+          <w:szCs w:val="24"/>
+        </w:rPr>
+        <w:lastRenderedPageBreak/>
+        <w:t>8</w:t>
+      </w:r>
+      <w:r>
+        <w:rPr>
+          <w:rFonts w:ascii="Times New Roman" w:hAnsi="Times New Roman" w:cs="Times New Roman"/>
+          <w:b/>
+          <w:color w:val="000000" w:themeColor="text1"/>
+          <w:sz w:val="24"/>
+          <w:szCs w:val="24"/>
+        </w:rPr>
+        <w:t>. REFERENCES</w:t>
+      </w:r>
       <w:bookmarkEnd w:id="30"/>
-      <w:r>
-        <w:rPr>
-          <w:rFonts w:ascii="Times New Roman" w:hAnsi="Times New Roman" w:cs="Times New Roman"/>
-          <w:color w:val="000000" w:themeColor="text1"/>
+    </w:p>
+    <w:p>
+      <w:pPr>
+        <w:jc w:val="both"/>
+        <w:rPr>
+          <w:rFonts w:ascii="Times New Roman" w:hAnsi="Times New Roman" w:cs="Times New Roman"/>
+          <w:sz w:val="24"/>
+          <w:szCs w:val="24"/>
+        </w:rPr>
+      </w:pPr>
+      <w:r>
+        <w:rPr>
+          <w:rFonts w:ascii="Times New Roman" w:hAnsi="Times New Roman" w:cs="Times New Roman"/>
+          <w:sz w:val="24"/>
+          <w:szCs w:val="24"/>
+        </w:rPr>
+        <w:t>[</w:t>
+      </w:r>
+      <w:r>
+        <w:rPr>
+          <w:rFonts w:ascii="Times New Roman" w:hAnsi="Times New Roman" w:cs="Times New Roman"/>
+          <w:sz w:val="24"/>
+          <w:szCs w:val="24"/>
+        </w:rPr>
+        <w:t>1</w:t>
+      </w:r>
+      <w:r>
+        <w:rPr>
+          <w:rFonts w:ascii="Times New Roman" w:hAnsi="Times New Roman" w:cs="Times New Roman"/>
+          <w:sz w:val="24"/>
+          <w:szCs w:val="24"/>
+        </w:rPr>
+        <w:t xml:space="preserve">]. </w:t>
+      </w:r>
+      <w:proofErr w:type="spellStart"/>
+      <w:r>
+        <w:rPr>
+          <w:rFonts w:ascii="Times New Roman" w:hAnsi="Times New Roman" w:cs="Times New Roman"/>
+          <w:sz w:val="24"/>
+          <w:szCs w:val="24"/>
+        </w:rPr>
+        <w:t>OpenWeather</w:t>
+      </w:r>
+      <w:proofErr w:type="spellEnd"/>
+      <w:r>
+        <w:rPr>
+          <w:rFonts w:ascii="Times New Roman" w:hAnsi="Times New Roman" w:cs="Times New Roman"/>
           <w:sz w:val="24"/>
           <w:szCs w:val="24"/>
         </w:rPr>
         <w:t xml:space="preserve"> </w:t>
       </w:r>
-    </w:p>
-    <w:p>
-      <w:pPr>
-        <w:pStyle w:val="Balk1"/>
-        <w:jc w:val="both"/>
-        <w:rPr>
-          <w:rFonts w:ascii="Times New Roman" w:hAnsi="Times New Roman" w:cs="Times New Roman"/>
-          <w:b/>
-          <w:color w:val="000000" w:themeColor="text1"/>
-          <w:sz w:val="24"/>
-          <w:szCs w:val="24"/>
-        </w:rPr>
-      </w:pPr>
-      <w:bookmarkStart w:id="31" w:name="_Toc499395162"/>
-      <w:r>
-        <w:rPr>
-          <w:rFonts w:ascii="Times New Roman" w:hAnsi="Times New Roman" w:cs="Times New Roman"/>
-          <w:b/>
-          <w:color w:val="000000" w:themeColor="text1"/>
-          <w:sz w:val="24"/>
-          <w:szCs w:val="24"/>
-        </w:rPr>
-        <w:t>8</w:t>
-      </w:r>
-      <w:r>
-        <w:rPr>
-          <w:rFonts w:ascii="Times New Roman" w:hAnsi="Times New Roman" w:cs="Times New Roman"/>
-          <w:b/>
-          <w:color w:val="000000" w:themeColor="text1"/>
-          <w:sz w:val="24"/>
-          <w:szCs w:val="24"/>
-        </w:rPr>
-        <w:t>. REFERENCES</w:t>
-      </w:r>
-      <w:bookmarkEnd w:id="31"/>
-    </w:p>
-    <w:p>
-      <w:pPr>
-        <w:jc w:val="both"/>
-        <w:rPr>
-          <w:rFonts w:ascii="Times New Roman" w:hAnsi="Times New Roman" w:cs="Times New Roman"/>
-          <w:sz w:val="24"/>
-          <w:szCs w:val="24"/>
-        </w:rPr>
-      </w:pPr>
-      <w:r>
-        <w:rPr>
-          <w:rFonts w:ascii="Times New Roman" w:hAnsi="Times New Roman" w:cs="Times New Roman"/>
-          <w:sz w:val="24"/>
-          <w:szCs w:val="24"/>
-        </w:rPr>
-        <w:t>[</w:t>
-      </w:r>
-      <w:r>
-        <w:rPr>
-          <w:rFonts w:ascii="Times New Roman" w:hAnsi="Times New Roman" w:cs="Times New Roman"/>
-          <w:sz w:val="24"/>
-          <w:szCs w:val="24"/>
-        </w:rPr>
-        <w:t>1</w:t>
-      </w:r>
-      <w:r>
-        <w:rPr>
-          <w:rFonts w:ascii="Times New Roman" w:hAnsi="Times New Roman" w:cs="Times New Roman"/>
-          <w:sz w:val="24"/>
-          <w:szCs w:val="24"/>
-        </w:rPr>
-        <w:t xml:space="preserve">]. </w:t>
-      </w:r>
-      <w:r>
-        <w:rPr>
-          <w:rFonts w:ascii="Times New Roman" w:hAnsi="Times New Roman" w:cs="Times New Roman"/>
-          <w:sz w:val="24"/>
-          <w:szCs w:val="24"/>
-        </w:rPr>
-        <w:t xml:space="preserve">OpenWeather API : </w:t>
-      </w:r>
-      <w:hyperlink r:id="rId40" w:history="1">
+      <w:proofErr w:type="gramStart"/>
+      <w:r>
+        <w:rPr>
+          <w:rFonts w:ascii="Times New Roman" w:hAnsi="Times New Roman" w:cs="Times New Roman"/>
+          <w:sz w:val="24"/>
+          <w:szCs w:val="24"/>
+        </w:rPr>
+        <w:t>API :</w:t>
+      </w:r>
+      <w:proofErr w:type="gramEnd"/>
+      <w:r>
+        <w:rPr>
+          <w:rFonts w:ascii="Times New Roman" w:hAnsi="Times New Roman" w:cs="Times New Roman"/>
+          <w:sz w:val="24"/>
+          <w:szCs w:val="24"/>
+        </w:rPr>
+        <w:t xml:space="preserve"> </w:t>
+      </w:r>
+      <w:hyperlink r:id="rId38" w:history="1">
         <w:r>
           <w:rPr>
-            <w:rStyle w:val="Kpr"/>
+            <w:rStyle w:val="Hyperlink"/>
             <w:rFonts w:ascii="Times New Roman" w:hAnsi="Times New Roman" w:cs="Times New Roman"/>
             <w:sz w:val="24"/>
             <w:szCs w:val="24"/>
@@ -21296,10 +23406,10 @@
         </w:rPr>
         <w:t xml:space="preserve">]. Google Maps Direction API: </w:t>
       </w:r>
-      <w:hyperlink r:id="rId41" w:history="1">
+      <w:hyperlink r:id="rId39" w:history="1">
         <w:r>
           <w:rPr>
-            <w:rStyle w:val="Kpr"/>
+            <w:rStyle w:val="Hyperlink"/>
             <w:rFonts w:ascii="Times New Roman" w:hAnsi="Times New Roman" w:cs="Times New Roman"/>
             <w:sz w:val="24"/>
             <w:szCs w:val="24"/>
@@ -21350,41 +23460,6 @@
     </w:sectPr>
   </w:body>
 </w:document>
-</file>
-
-<file path=word/comments.xml><?xml version="1.0" encoding="utf-8"?>
-<w:comments xmlns:wpc="http://schemas.microsoft.com/office/word/2010/wordprocessingCanvas" xmlns:cx="http://schemas.microsoft.com/office/drawing/2014/chartex" xmlns:cx1="http://schemas.microsoft.com/office/drawing/2015/9/8/chartex" xmlns:cx2="http://schemas.microsoft.com/office/drawing/2015/10/21/chartex" xmlns:cx3="http://schemas.microsoft.com/office/drawing/2016/5/9/chartex" xmlns:cx4="http://schemas.microsoft.com/office/drawing/2016/5/10/chartex" xmlns:cx5="http://schemas.microsoft.com/office/drawing/2016/5/11/chartex" xmlns:cx6="http://schemas.microsoft.com/office/drawing/2016/5/12/chartex" xmlns:cx7="http://schemas.microsoft.com/office/drawing/2016/5/13/chartex" xmlns:cx8="http://schemas.microsoft.com/office/drawing/2016/5/14/chartex" xmlns:mc="http://schemas.openxmlformats.org/markup-compatibility/2006" xmlns:aink="http://schemas.microsoft.com/office/drawing/2016/ink" xmlns:am3d="http://schemas.microsoft.com/office/drawing/2017/model3d" xmlns:o="urn:schemas-microsoft-com:office:office" xmlns:r="http://schemas.openxmlformats.org/officeDocument/2006/relationships" xmlns:m="http://schemas.openxmlformats.org/officeDocument/2006/math" xmlns:v="urn:schemas-microsoft-com:vml" xmlns:wp14="http://schemas.microsoft.com/office/word/2010/wordprocessingDrawing" xmlns:wp="http://schemas.openxmlformats.org/drawingml/2006/wordprocessingDrawing" xmlns:w10="urn:schemas-microsoft-com:office:word" xmlns:w="http://schemas.openxmlformats.org/wordprocessingml/2006/main" xmlns:w14="http://schemas.microsoft.com/office/word/2010/wordml" xmlns:w15="http://schemas.microsoft.com/office/word/2012/wordml" xmlns:w16cid="http://schemas.microsoft.com/office/word/2016/wordml/cid" xmlns:w16se="http://schemas.microsoft.com/office/word/2015/wordml/symex" xmlns:wpg="http://schemas.microsoft.com/office/word/2010/wordprocessingGroup" xmlns:wpi="http://schemas.microsoft.com/office/word/2010/wordprocessingInk" xmlns:wne="http://schemas.microsoft.com/office/word/2006/wordml" xmlns:wps="http://schemas.microsoft.com/office/word/2010/wordprocessingShape" mc:Ignorable="w14 w15 w16se w16cid wp14">
-  <w:comment w:id="16" w:author="Pelinsu Çelebi" w:date="2017-11-25T21:06:00Z" w:initials="PÇ">
-    <w:p>
-      <w:pPr>
-        <w:pStyle w:val="AklamaMetni"/>
-        <w:rPr>
-          <w:lang w:val="it-IT"/>
-        </w:rPr>
-      </w:pPr>
-      <w:r>
-        <w:rPr>
-          <w:rStyle w:val="AklamaBavurusu"/>
-        </w:rPr>
-        <w:annotationRef/>
-      </w:r>
-      <w:r>
-        <w:rPr>
-          <w:lang w:val="it-IT"/>
-        </w:rPr>
-        <w:t>Bunda API’ler gerenkmiyo mu</w:t>
-      </w:r>
-    </w:p>
-    <w:p>
-      <w:pPr>
-        <w:pStyle w:val="AklamaMetni"/>
-        <w:rPr>
-          <w:lang w:val="it-IT"/>
-        </w:rPr>
-      </w:pPr>
-    </w:p>
-  </w:comment>
-</w:comments>
 </file>
 
 <file path=word/commentsExtended.xml><?xml version="1.0" encoding="utf-8"?>
@@ -21400,7 +23475,7 @@
 </file>
 
 <file path=word/endnotes.xml><?xml version="1.0" encoding="utf-8"?>
-<w:endnotes xmlns:wpc="http://schemas.microsoft.com/office/word/2010/wordprocessingCanvas" xmlns:cx="http://schemas.microsoft.com/office/drawing/2014/chartex" xmlns:cx1="http://schemas.microsoft.com/office/drawing/2015/9/8/chartex" xmlns:cx2="http://schemas.microsoft.com/office/drawing/2015/10/21/chartex" xmlns:cx3="http://schemas.microsoft.com/office/drawing/2016/5/9/chartex" xmlns:cx4="http://schemas.microsoft.com/office/drawing/2016/5/10/chartex" xmlns:cx5="http://schemas.microsoft.com/office/drawing/2016/5/11/chartex" xmlns:cx6="http://schemas.microsoft.com/office/drawing/2016/5/12/chartex" xmlns:cx7="http://schemas.microsoft.com/office/drawing/2016/5/13/chartex" xmlns:cx8="http://schemas.microsoft.com/office/drawing/2016/5/14/chartex" xmlns:mc="http://schemas.openxmlformats.org/markup-compatibility/2006" xmlns:aink="http://schemas.microsoft.com/office/drawing/2016/ink" xmlns:am3d="http://schemas.microsoft.com/office/drawing/2017/model3d" xmlns:o="urn:schemas-microsoft-com:office:office" xmlns:r="http://schemas.openxmlformats.org/officeDocument/2006/relationships" xmlns:m="http://schemas.openxmlformats.org/officeDocument/2006/math" xmlns:v="urn:schemas-microsoft-com:vml" xmlns:wp14="http://schemas.microsoft.com/office/word/2010/wordprocessingDrawing" xmlns:wp="http://schemas.openxmlformats.org/drawingml/2006/wordprocessingDrawing" xmlns:w10="urn:schemas-microsoft-com:office:word" xmlns:w="http://schemas.openxmlformats.org/wordprocessingml/2006/main" xmlns:w14="http://schemas.microsoft.com/office/word/2010/wordml" xmlns:w15="http://schemas.microsoft.com/office/word/2012/wordml" xmlns:w16cid="http://schemas.microsoft.com/office/word/2016/wordml/cid" xmlns:w16se="http://schemas.microsoft.com/office/word/2015/wordml/symex" xmlns:wpg="http://schemas.microsoft.com/office/word/2010/wordprocessingGroup" xmlns:wpi="http://schemas.microsoft.com/office/word/2010/wordprocessingInk" xmlns:wne="http://schemas.microsoft.com/office/word/2006/wordml" xmlns:wps="http://schemas.microsoft.com/office/word/2010/wordprocessingShape" mc:Ignorable="w14 w15 w16se w16cid wp14">
+<w:endnotes xmlns:wpc="http://schemas.microsoft.com/office/word/2010/wordprocessingCanvas" xmlns:mc="http://schemas.openxmlformats.org/markup-compatibility/2006" xmlns:o="urn:schemas-microsoft-com:office:office" xmlns:r="http://schemas.openxmlformats.org/officeDocument/2006/relationships" xmlns:m="http://schemas.openxmlformats.org/officeDocument/2006/math" xmlns:v="urn:schemas-microsoft-com:vml" xmlns:wp14="http://schemas.microsoft.com/office/word/2010/wordprocessingDrawing" xmlns:wp="http://schemas.openxmlformats.org/drawingml/2006/wordprocessingDrawing" xmlns:w10="urn:schemas-microsoft-com:office:word" xmlns:w="http://schemas.openxmlformats.org/wordprocessingml/2006/main" xmlns:w14="http://schemas.microsoft.com/office/word/2010/wordml" xmlns:wpg="http://schemas.microsoft.com/office/word/2010/wordprocessingGroup" xmlns:wpi="http://schemas.microsoft.com/office/word/2010/wordprocessingInk" xmlns:wne="http://schemas.microsoft.com/office/word/2006/wordml" xmlns:wps="http://schemas.microsoft.com/office/word/2010/wordprocessingShape" mc:Ignorable="w14 wp14">
   <w:endnote w:type="separator" w:id="-1">
     <w:p>
       <w:pPr>
@@ -21425,7 +23500,7 @@
 </file>
 
 <file path=word/footnotes.xml><?xml version="1.0" encoding="utf-8"?>
-<w:footnotes xmlns:wpc="http://schemas.microsoft.com/office/word/2010/wordprocessingCanvas" xmlns:cx="http://schemas.microsoft.com/office/drawing/2014/chartex" xmlns:cx1="http://schemas.microsoft.com/office/drawing/2015/9/8/chartex" xmlns:cx2="http://schemas.microsoft.com/office/drawing/2015/10/21/chartex" xmlns:cx3="http://schemas.microsoft.com/office/drawing/2016/5/9/chartex" xmlns:cx4="http://schemas.microsoft.com/office/drawing/2016/5/10/chartex" xmlns:cx5="http://schemas.microsoft.com/office/drawing/2016/5/11/chartex" xmlns:cx6="http://schemas.microsoft.com/office/drawing/2016/5/12/chartex" xmlns:cx7="http://schemas.microsoft.com/office/drawing/2016/5/13/chartex" xmlns:cx8="http://schemas.microsoft.com/office/drawing/2016/5/14/chartex" xmlns:mc="http://schemas.openxmlformats.org/markup-compatibility/2006" xmlns:aink="http://schemas.microsoft.com/office/drawing/2016/ink" xmlns:am3d="http://schemas.microsoft.com/office/drawing/2017/model3d" xmlns:o="urn:schemas-microsoft-com:office:office" xmlns:r="http://schemas.openxmlformats.org/officeDocument/2006/relationships" xmlns:m="http://schemas.openxmlformats.org/officeDocument/2006/math" xmlns:v="urn:schemas-microsoft-com:vml" xmlns:wp14="http://schemas.microsoft.com/office/word/2010/wordprocessingDrawing" xmlns:wp="http://schemas.openxmlformats.org/drawingml/2006/wordprocessingDrawing" xmlns:w10="urn:schemas-microsoft-com:office:word" xmlns:w="http://schemas.openxmlformats.org/wordprocessingml/2006/main" xmlns:w14="http://schemas.microsoft.com/office/word/2010/wordml" xmlns:w15="http://schemas.microsoft.com/office/word/2012/wordml" xmlns:w16cid="http://schemas.microsoft.com/office/word/2016/wordml/cid" xmlns:w16se="http://schemas.microsoft.com/office/word/2015/wordml/symex" xmlns:wpg="http://schemas.microsoft.com/office/word/2010/wordprocessingGroup" xmlns:wpi="http://schemas.microsoft.com/office/word/2010/wordprocessingInk" xmlns:wne="http://schemas.microsoft.com/office/word/2006/wordml" xmlns:wps="http://schemas.microsoft.com/office/word/2010/wordprocessingShape" mc:Ignorable="w14 w15 w16se w16cid wp14">
+<w:footnotes xmlns:wpc="http://schemas.microsoft.com/office/word/2010/wordprocessingCanvas" xmlns:mc="http://schemas.openxmlformats.org/markup-compatibility/2006" xmlns:o="urn:schemas-microsoft-com:office:office" xmlns:r="http://schemas.openxmlformats.org/officeDocument/2006/relationships" xmlns:m="http://schemas.openxmlformats.org/officeDocument/2006/math" xmlns:v="urn:schemas-microsoft-com:vml" xmlns:wp14="http://schemas.microsoft.com/office/word/2010/wordprocessingDrawing" xmlns:wp="http://schemas.openxmlformats.org/drawingml/2006/wordprocessingDrawing" xmlns:w10="urn:schemas-microsoft-com:office:word" xmlns:w="http://schemas.openxmlformats.org/wordprocessingml/2006/main" xmlns:w14="http://schemas.microsoft.com/office/word/2010/wordml" xmlns:wpg="http://schemas.microsoft.com/office/word/2010/wordprocessingGroup" xmlns:wpi="http://schemas.microsoft.com/office/word/2010/wordprocessingInk" xmlns:wne="http://schemas.microsoft.com/office/word/2006/wordml" xmlns:wps="http://schemas.microsoft.com/office/word/2010/wordprocessingShape" mc:Ignorable="w14 wp14">
   <w:footnote w:type="separator" w:id="-1">
     <w:p>
       <w:pPr>
@@ -21450,8 +23525,8 @@
 </file>
 
 <file path=word/numbering.xml><?xml version="1.0" encoding="utf-8"?>
-<w:numbering xmlns:wpc="http://schemas.microsoft.com/office/word/2010/wordprocessingCanvas" xmlns:cx="http://schemas.microsoft.com/office/drawing/2014/chartex" xmlns:cx1="http://schemas.microsoft.com/office/drawing/2015/9/8/chartex" xmlns:cx2="http://schemas.microsoft.com/office/drawing/2015/10/21/chartex" xmlns:cx3="http://schemas.microsoft.com/office/drawing/2016/5/9/chartex" xmlns:cx4="http://schemas.microsoft.com/office/drawing/2016/5/10/chartex" xmlns:cx5="http://schemas.microsoft.com/office/drawing/2016/5/11/chartex" xmlns:cx6="http://schemas.microsoft.com/office/drawing/2016/5/12/chartex" xmlns:cx7="http://schemas.microsoft.com/office/drawing/2016/5/13/chartex" xmlns:cx8="http://schemas.microsoft.com/office/drawing/2016/5/14/chartex" xmlns:mc="http://schemas.openxmlformats.org/markup-compatibility/2006" xmlns:aink="http://schemas.microsoft.com/office/drawing/2016/ink" xmlns:am3d="http://schemas.microsoft.com/office/drawing/2017/model3d" xmlns:o="urn:schemas-microsoft-com:office:office" xmlns:r="http://schemas.openxmlformats.org/officeDocument/2006/relationships" xmlns:m="http://schemas.openxmlformats.org/officeDocument/2006/math" xmlns:v="urn:schemas-microsoft-com:vml" xmlns:wp14="http://schemas.microsoft.com/office/word/2010/wordprocessingDrawing" xmlns:wp="http://schemas.openxmlformats.org/drawingml/2006/wordprocessingDrawing" xmlns:w10="urn:schemas-microsoft-com:office:word" xmlns:w="http://schemas.openxmlformats.org/wordprocessingml/2006/main" xmlns:w14="http://schemas.microsoft.com/office/word/2010/wordml" xmlns:w15="http://schemas.microsoft.com/office/word/2012/wordml" xmlns:w16cid="http://schemas.microsoft.com/office/word/2016/wordml/cid" xmlns:w16se="http://schemas.microsoft.com/office/word/2015/wordml/symex" xmlns:wpg="http://schemas.microsoft.com/office/word/2010/wordprocessingGroup" xmlns:wpi="http://schemas.microsoft.com/office/word/2010/wordprocessingInk" xmlns:wne="http://schemas.microsoft.com/office/word/2006/wordml" xmlns:wps="http://schemas.microsoft.com/office/word/2010/wordprocessingShape" mc:Ignorable="w14 w15 w16se w16cid wp14">
-  <w:abstractNum w:abstractNumId="0" w15:restartNumberingAfterBreak="0">
+<w:numbering xmlns:wpc="http://schemas.microsoft.com/office/word/2010/wordprocessingCanvas" xmlns:mc="http://schemas.openxmlformats.org/markup-compatibility/2006" xmlns:o="urn:schemas-microsoft-com:office:office" xmlns:r="http://schemas.openxmlformats.org/officeDocument/2006/relationships" xmlns:m="http://schemas.openxmlformats.org/officeDocument/2006/math" xmlns:v="urn:schemas-microsoft-com:vml" xmlns:wp14="http://schemas.microsoft.com/office/word/2010/wordprocessingDrawing" xmlns:wp="http://schemas.openxmlformats.org/drawingml/2006/wordprocessingDrawing" xmlns:w10="urn:schemas-microsoft-com:office:word" xmlns:w="http://schemas.openxmlformats.org/wordprocessingml/2006/main" xmlns:w14="http://schemas.microsoft.com/office/word/2010/wordml" xmlns:wpg="http://schemas.microsoft.com/office/word/2010/wordprocessingGroup" xmlns:wpi="http://schemas.microsoft.com/office/word/2010/wordprocessingInk" xmlns:wne="http://schemas.microsoft.com/office/word/2006/wordml" xmlns:wps="http://schemas.microsoft.com/office/word/2010/wordprocessingShape" mc:Ignorable="w14 wp14">
+  <w:abstractNum w:abstractNumId="0">
     <w:nsid w:val="098138D4"/>
     <w:multiLevelType w:val="hybridMultilevel"/>
     <w:tmpl w:val="9E2457E8"/>
@@ -21564,7 +23639,7 @@
       </w:rPr>
     </w:lvl>
   </w:abstractNum>
-  <w:abstractNum w:abstractNumId="1" w15:restartNumberingAfterBreak="0">
+  <w:abstractNum w:abstractNumId="1">
     <w:nsid w:val="0A9F1780"/>
     <w:multiLevelType w:val="hybridMultilevel"/>
     <w:tmpl w:val="F97CA136"/>
@@ -21677,7 +23752,7 @@
       </w:rPr>
     </w:lvl>
   </w:abstractNum>
-  <w:abstractNum w:abstractNumId="2" w15:restartNumberingAfterBreak="0">
+  <w:abstractNum w:abstractNumId="2">
     <w:nsid w:val="0D5115D3"/>
     <w:multiLevelType w:val="hybridMultilevel"/>
     <w:tmpl w:val="0A9EA720"/>
@@ -21790,7 +23865,7 @@
       </w:rPr>
     </w:lvl>
   </w:abstractNum>
-  <w:abstractNum w:abstractNumId="3" w15:restartNumberingAfterBreak="0">
+  <w:abstractNum w:abstractNumId="3">
     <w:nsid w:val="18215F84"/>
     <w:multiLevelType w:val="hybridMultilevel"/>
     <w:tmpl w:val="73502624"/>
@@ -21903,7 +23978,7 @@
       </w:rPr>
     </w:lvl>
   </w:abstractNum>
-  <w:abstractNum w:abstractNumId="4" w15:restartNumberingAfterBreak="0">
+  <w:abstractNum w:abstractNumId="4">
     <w:nsid w:val="26B360D1"/>
     <w:multiLevelType w:val="hybridMultilevel"/>
     <w:tmpl w:val="D32619CA"/>
@@ -22016,7 +24091,7 @@
       </w:rPr>
     </w:lvl>
   </w:abstractNum>
-  <w:abstractNum w:abstractNumId="5" w15:restartNumberingAfterBreak="0">
+  <w:abstractNum w:abstractNumId="5">
     <w:nsid w:val="36A47DB5"/>
     <w:multiLevelType w:val="hybridMultilevel"/>
     <w:tmpl w:val="D48A37D2"/>
@@ -22129,7 +24204,7 @@
       </w:rPr>
     </w:lvl>
   </w:abstractNum>
-  <w:abstractNum w:abstractNumId="6" w15:restartNumberingAfterBreak="0">
+  <w:abstractNum w:abstractNumId="6">
     <w:nsid w:val="49A80492"/>
     <w:multiLevelType w:val="hybridMultilevel"/>
     <w:tmpl w:val="0608C6CA"/>
@@ -22242,7 +24317,7 @@
       </w:rPr>
     </w:lvl>
   </w:abstractNum>
-  <w:abstractNum w:abstractNumId="7" w15:restartNumberingAfterBreak="0">
+  <w:abstractNum w:abstractNumId="7">
     <w:nsid w:val="554800B0"/>
     <w:multiLevelType w:val="hybridMultilevel"/>
     <w:tmpl w:val="5804E876"/>
@@ -22355,7 +24430,7 @@
       </w:rPr>
     </w:lvl>
   </w:abstractNum>
-  <w:abstractNum w:abstractNumId="8" w15:restartNumberingAfterBreak="0">
+  <w:abstractNum w:abstractNumId="8">
     <w:nsid w:val="63B728E3"/>
     <w:multiLevelType w:val="hybridMultilevel"/>
     <w:tmpl w:val="33105CF6"/>
@@ -22444,7 +24519,7 @@
       </w:pPr>
     </w:lvl>
   </w:abstractNum>
-  <w:abstractNum w:abstractNumId="9" w15:restartNumberingAfterBreak="0">
+  <w:abstractNum w:abstractNumId="9">
     <w:nsid w:val="67B72EDE"/>
     <w:multiLevelType w:val="hybridMultilevel"/>
     <w:tmpl w:val="8A184398"/>
@@ -22557,7 +24632,7 @@
       </w:rPr>
     </w:lvl>
   </w:abstractNum>
-  <w:abstractNum w:abstractNumId="10" w15:restartNumberingAfterBreak="0">
+  <w:abstractNum w:abstractNumId="10">
     <w:nsid w:val="6BF67C7A"/>
     <w:multiLevelType w:val="hybridMultilevel"/>
     <w:tmpl w:val="49EC414C"/>
@@ -22670,7 +24745,7 @@
       </w:rPr>
     </w:lvl>
   </w:abstractNum>
-  <w:abstractNum w:abstractNumId="11" w15:restartNumberingAfterBreak="0">
+  <w:abstractNum w:abstractNumId="11">
     <w:nsid w:val="6E54656A"/>
     <w:multiLevelType w:val="hybridMultilevel"/>
     <w:tmpl w:val="7F0C8092"/>
@@ -22759,7 +24834,7 @@
       </w:pPr>
     </w:lvl>
   </w:abstractNum>
-  <w:abstractNum w:abstractNumId="12" w15:restartNumberingAfterBreak="0">
+  <w:abstractNum w:abstractNumId="12">
     <w:nsid w:val="6FB073FA"/>
     <w:multiLevelType w:val="hybridMultilevel"/>
     <w:tmpl w:val="54B4EA1C"/>
@@ -22848,7 +24923,7 @@
       </w:pPr>
     </w:lvl>
   </w:abstractNum>
-  <w:abstractNum w:abstractNumId="13" w15:restartNumberingAfterBreak="0">
+  <w:abstractNum w:abstractNumId="13">
     <w:nsid w:val="79BF79C2"/>
     <w:multiLevelType w:val="hybridMultilevel"/>
     <w:tmpl w:val="D64E1C04"/>
@@ -23015,7 +25090,7 @@
 </file>
 
 <file path=word/styles.xml><?xml version="1.0" encoding="utf-8"?>
-<w:styles xmlns:mc="http://schemas.openxmlformats.org/markup-compatibility/2006" xmlns:r="http://schemas.openxmlformats.org/officeDocument/2006/relationships" xmlns:w="http://schemas.openxmlformats.org/wordprocessingml/2006/main" xmlns:w14="http://schemas.microsoft.com/office/word/2010/wordml" xmlns:w15="http://schemas.microsoft.com/office/word/2012/wordml" xmlns:w16cid="http://schemas.microsoft.com/office/word/2016/wordml/cid" xmlns:w16se="http://schemas.microsoft.com/office/word/2015/wordml/symex" mc:Ignorable="w14 w15 w16se w16cid">
+<w:styles xmlns:mc="http://schemas.openxmlformats.org/markup-compatibility/2006" xmlns:r="http://schemas.openxmlformats.org/officeDocument/2006/relationships" xmlns:w="http://schemas.openxmlformats.org/wordprocessingml/2006/main" xmlns:w14="http://schemas.microsoft.com/office/word/2010/wordml" mc:Ignorable="w14">
   <w:docDefaults>
     <w:rPrDefault>
       <w:rPr>
@@ -23031,392 +25106,154 @@
       </w:pPr>
     </w:pPrDefault>
   </w:docDefaults>
-  <w:latentStyles w:defLockedState="0" w:defUIPriority="99" w:defSemiHidden="0" w:defUnhideWhenUsed="0" w:defQFormat="0" w:count="375">
-    <w:lsdException w:name="Normal" w:uiPriority="0" w:qFormat="1"/>
-    <w:lsdException w:name="heading 1" w:uiPriority="9" w:qFormat="1"/>
-    <w:lsdException w:name="heading 2" w:semiHidden="1" w:uiPriority="9" w:unhideWhenUsed="1" w:qFormat="1"/>
-    <w:lsdException w:name="heading 3" w:semiHidden="1" w:uiPriority="9" w:unhideWhenUsed="1" w:qFormat="1"/>
-    <w:lsdException w:name="heading 4" w:semiHidden="1" w:uiPriority="9" w:unhideWhenUsed="1" w:qFormat="1"/>
-    <w:lsdException w:name="heading 5" w:semiHidden="1" w:uiPriority="9" w:unhideWhenUsed="1" w:qFormat="1"/>
-    <w:lsdException w:name="heading 6" w:semiHidden="1" w:uiPriority="9" w:unhideWhenUsed="1" w:qFormat="1"/>
-    <w:lsdException w:name="heading 7" w:semiHidden="1" w:uiPriority="9" w:unhideWhenUsed="1" w:qFormat="1"/>
-    <w:lsdException w:name="heading 8" w:semiHidden="1" w:uiPriority="9" w:unhideWhenUsed="1" w:qFormat="1"/>
-    <w:lsdException w:name="heading 9" w:semiHidden="1" w:uiPriority="9" w:unhideWhenUsed="1" w:qFormat="1"/>
-    <w:lsdException w:name="index 1" w:semiHidden="1" w:unhideWhenUsed="1"/>
-    <w:lsdException w:name="index 2" w:semiHidden="1" w:unhideWhenUsed="1"/>
-    <w:lsdException w:name="index 3" w:semiHidden="1" w:unhideWhenUsed="1"/>
-    <w:lsdException w:name="index 4" w:semiHidden="1" w:unhideWhenUsed="1"/>
-    <w:lsdException w:name="index 5" w:semiHidden="1" w:unhideWhenUsed="1"/>
-    <w:lsdException w:name="index 6" w:semiHidden="1" w:unhideWhenUsed="1"/>
-    <w:lsdException w:name="index 7" w:semiHidden="1" w:unhideWhenUsed="1"/>
-    <w:lsdException w:name="index 8" w:semiHidden="1" w:unhideWhenUsed="1"/>
-    <w:lsdException w:name="index 9" w:semiHidden="1" w:unhideWhenUsed="1"/>
-    <w:lsdException w:name="toc 1" w:semiHidden="1" w:uiPriority="39" w:unhideWhenUsed="1"/>
-    <w:lsdException w:name="toc 2" w:semiHidden="1" w:uiPriority="39" w:unhideWhenUsed="1"/>
-    <w:lsdException w:name="toc 3" w:semiHidden="1" w:uiPriority="39" w:unhideWhenUsed="1"/>
-    <w:lsdException w:name="toc 4" w:semiHidden="1" w:uiPriority="39" w:unhideWhenUsed="1"/>
-    <w:lsdException w:name="toc 5" w:semiHidden="1" w:uiPriority="39" w:unhideWhenUsed="1"/>
-    <w:lsdException w:name="toc 6" w:semiHidden="1" w:uiPriority="39" w:unhideWhenUsed="1"/>
-    <w:lsdException w:name="toc 7" w:semiHidden="1" w:uiPriority="39" w:unhideWhenUsed="1"/>
-    <w:lsdException w:name="toc 8" w:semiHidden="1" w:uiPriority="39" w:unhideWhenUsed="1"/>
-    <w:lsdException w:name="toc 9" w:semiHidden="1" w:uiPriority="39" w:unhideWhenUsed="1"/>
-    <w:lsdException w:name="Normal Indent" w:semiHidden="1" w:unhideWhenUsed="1"/>
-    <w:lsdException w:name="footnote text" w:semiHidden="1" w:unhideWhenUsed="1"/>
-    <w:lsdException w:name="annotation text" w:semiHidden="1" w:unhideWhenUsed="1"/>
-    <w:lsdException w:name="header" w:semiHidden="1" w:unhideWhenUsed="1"/>
-    <w:lsdException w:name="footer" w:semiHidden="1" w:unhideWhenUsed="1"/>
-    <w:lsdException w:name="index heading" w:semiHidden="1" w:unhideWhenUsed="1"/>
-    <w:lsdException w:name="caption" w:semiHidden="1" w:uiPriority="35" w:unhideWhenUsed="1" w:qFormat="1"/>
-    <w:lsdException w:name="table of figures" w:semiHidden="1" w:unhideWhenUsed="1"/>
-    <w:lsdException w:name="envelope address" w:semiHidden="1" w:unhideWhenUsed="1"/>
-    <w:lsdException w:name="envelope return" w:semiHidden="1" w:unhideWhenUsed="1"/>
-    <w:lsdException w:name="footnote reference" w:semiHidden="1" w:unhideWhenUsed="1"/>
-    <w:lsdException w:name="annotation reference" w:semiHidden="1" w:unhideWhenUsed="1"/>
-    <w:lsdException w:name="line number" w:semiHidden="1" w:unhideWhenUsed="1"/>
-    <w:lsdException w:name="page number" w:semiHidden="1" w:unhideWhenUsed="1"/>
-    <w:lsdException w:name="endnote reference" w:semiHidden="1" w:unhideWhenUsed="1"/>
-    <w:lsdException w:name="endnote text" w:semiHidden="1" w:unhideWhenUsed="1"/>
-    <w:lsdException w:name="table of authorities" w:semiHidden="1" w:unhideWhenUsed="1"/>
-    <w:lsdException w:name="macro" w:semiHidden="1" w:unhideWhenUsed="1"/>
-    <w:lsdException w:name="toa heading" w:semiHidden="1" w:unhideWhenUsed="1"/>
-    <w:lsdException w:name="List" w:semiHidden="1" w:unhideWhenUsed="1"/>
-    <w:lsdException w:name="List Bullet" w:semiHidden="1" w:unhideWhenUsed="1"/>
-    <w:lsdException w:name="List Number" w:semiHidden="1" w:unhideWhenUsed="1"/>
-    <w:lsdException w:name="List 2" w:semiHidden="1" w:unhideWhenUsed="1"/>
-    <w:lsdException w:name="List 3" w:semiHidden="1" w:unhideWhenUsed="1"/>
-    <w:lsdException w:name="List 4" w:semiHidden="1" w:unhideWhenUsed="1"/>
-    <w:lsdException w:name="List 5" w:semiHidden="1" w:unhideWhenUsed="1"/>
-    <w:lsdException w:name="List Bullet 2" w:semiHidden="1" w:unhideWhenUsed="1"/>
-    <w:lsdException w:name="List Bullet 3" w:semiHidden="1" w:unhideWhenUsed="1"/>
-    <w:lsdException w:name="List Bullet 4" w:semiHidden="1" w:unhideWhenUsed="1"/>
-    <w:lsdException w:name="List Bullet 5" w:semiHidden="1" w:unhideWhenUsed="1"/>
-    <w:lsdException w:name="List Number 2" w:semiHidden="1" w:unhideWhenUsed="1"/>
-    <w:lsdException w:name="List Number 3" w:semiHidden="1" w:unhideWhenUsed="1"/>
-    <w:lsdException w:name="List Number 4" w:semiHidden="1" w:unhideWhenUsed="1"/>
-    <w:lsdException w:name="List Number 5" w:semiHidden="1" w:unhideWhenUsed="1"/>
-    <w:lsdException w:name="Title" w:uiPriority="10" w:qFormat="1"/>
-    <w:lsdException w:name="Closing" w:semiHidden="1" w:unhideWhenUsed="1"/>
-    <w:lsdException w:name="Signature" w:semiHidden="1" w:unhideWhenUsed="1"/>
-    <w:lsdException w:name="Default Paragraph Font" w:semiHidden="1" w:uiPriority="1" w:unhideWhenUsed="1"/>
-    <w:lsdException w:name="Body Text" w:semiHidden="1" w:unhideWhenUsed="1"/>
-    <w:lsdException w:name="Body Text Indent" w:semiHidden="1" w:unhideWhenUsed="1"/>
-    <w:lsdException w:name="List Continue" w:semiHidden="1" w:unhideWhenUsed="1"/>
-    <w:lsdException w:name="List Continue 2" w:semiHidden="1" w:unhideWhenUsed="1"/>
-    <w:lsdException w:name="List Continue 3" w:semiHidden="1" w:unhideWhenUsed="1"/>
-    <w:lsdException w:name="List Continue 4" w:semiHidden="1" w:unhideWhenUsed="1"/>
-    <w:lsdException w:name="List Continue 5" w:semiHidden="1" w:unhideWhenUsed="1"/>
-    <w:lsdException w:name="Message Header" w:semiHidden="1" w:unhideWhenUsed="1"/>
-    <w:lsdException w:name="Subtitle" w:uiPriority="11" w:qFormat="1"/>
-    <w:lsdException w:name="Salutation" w:semiHidden="1" w:unhideWhenUsed="1"/>
-    <w:lsdException w:name="Date" w:semiHidden="1" w:unhideWhenUsed="1"/>
-    <w:lsdException w:name="Body Text First Indent" w:semiHidden="1" w:unhideWhenUsed="1"/>
-    <w:lsdException w:name="Body Text First Indent 2" w:semiHidden="1" w:unhideWhenUsed="1"/>
-    <w:lsdException w:name="Note Heading" w:semiHidden="1" w:unhideWhenUsed="1"/>
-    <w:lsdException w:name="Body Text 2" w:semiHidden="1" w:unhideWhenUsed="1"/>
-    <w:lsdException w:name="Body Text 3" w:semiHidden="1" w:unhideWhenUsed="1"/>
-    <w:lsdException w:name="Body Text Indent 2" w:semiHidden="1" w:unhideWhenUsed="1"/>
-    <w:lsdException w:name="Body Text Indent 3" w:semiHidden="1" w:unhideWhenUsed="1"/>
-    <w:lsdException w:name="Block Text" w:semiHidden="1" w:unhideWhenUsed="1"/>
-    <w:lsdException w:name="Hyperlink" w:semiHidden="1" w:unhideWhenUsed="1"/>
-    <w:lsdException w:name="FollowedHyperlink" w:semiHidden="1" w:unhideWhenUsed="1"/>
-    <w:lsdException w:name="Strong" w:uiPriority="22" w:qFormat="1"/>
-    <w:lsdException w:name="Emphasis" w:uiPriority="20" w:qFormat="1"/>
-    <w:lsdException w:name="Document Map" w:semiHidden="1" w:unhideWhenUsed="1"/>
-    <w:lsdException w:name="Plain Text" w:semiHidden="1" w:unhideWhenUsed="1"/>
-    <w:lsdException w:name="E-mail Signature" w:semiHidden="1" w:unhideWhenUsed="1"/>
-    <w:lsdException w:name="HTML Top of Form" w:semiHidden="1" w:unhideWhenUsed="1"/>
-    <w:lsdException w:name="HTML Bottom of Form" w:semiHidden="1" w:unhideWhenUsed="1"/>
-    <w:lsdException w:name="Normal (Web)" w:semiHidden="1" w:unhideWhenUsed="1"/>
-    <w:lsdException w:name="HTML Acronym" w:semiHidden="1" w:unhideWhenUsed="1"/>
-    <w:lsdException w:name="HTML Address" w:semiHidden="1" w:unhideWhenUsed="1"/>
-    <w:lsdException w:name="HTML Cite" w:semiHidden="1" w:unhideWhenUsed="1"/>
-    <w:lsdException w:name="HTML Code" w:semiHidden="1" w:unhideWhenUsed="1"/>
-    <w:lsdException w:name="HTML Definition" w:semiHidden="1" w:unhideWhenUsed="1"/>
-    <w:lsdException w:name="HTML Keyboard" w:semiHidden="1" w:unhideWhenUsed="1"/>
-    <w:lsdException w:name="HTML Preformatted" w:semiHidden="1" w:unhideWhenUsed="1"/>
-    <w:lsdException w:name="HTML Sample" w:semiHidden="1" w:unhideWhenUsed="1"/>
-    <w:lsdException w:name="HTML Typewriter" w:semiHidden="1" w:unhideWhenUsed="1"/>
-    <w:lsdException w:name="HTML Variable" w:semiHidden="1" w:unhideWhenUsed="1"/>
-    <w:lsdException w:name="Normal Table" w:semiHidden="1" w:unhideWhenUsed="1"/>
-    <w:lsdException w:name="annotation subject" w:semiHidden="1" w:unhideWhenUsed="1"/>
-    <w:lsdException w:name="No List" w:semiHidden="1" w:unhideWhenUsed="1"/>
-    <w:lsdException w:name="Outline List 1" w:semiHidden="1" w:unhideWhenUsed="1"/>
-    <w:lsdException w:name="Outline List 2" w:semiHidden="1" w:unhideWhenUsed="1"/>
-    <w:lsdException w:name="Outline List 3" w:semiHidden="1" w:unhideWhenUsed="1"/>
-    <w:lsdException w:name="Table Simple 1" w:semiHidden="1" w:unhideWhenUsed="1"/>
-    <w:lsdException w:name="Table Simple 2" w:semiHidden="1" w:unhideWhenUsed="1"/>
-    <w:lsdException w:name="Table Simple 3" w:semiHidden="1" w:unhideWhenUsed="1"/>
-    <w:lsdException w:name="Table Classic 1" w:semiHidden="1" w:unhideWhenUsed="1"/>
-    <w:lsdException w:name="Table Classic 2" w:semiHidden="1" w:unhideWhenUsed="1"/>
-    <w:lsdException w:name="Table Classic 3" w:semiHidden="1" w:unhideWhenUsed="1"/>
-    <w:lsdException w:name="Table Classic 4" w:semiHidden="1" w:unhideWhenUsed="1"/>
-    <w:lsdException w:name="Table Colorful 1" w:semiHidden="1" w:unhideWhenUsed="1"/>
-    <w:lsdException w:name="Table Colorful 2" w:semiHidden="1" w:unhideWhenUsed="1"/>
-    <w:lsdException w:name="Table Colorful 3" w:semiHidden="1" w:unhideWhenUsed="1"/>
-    <w:lsdException w:name="Table Columns 1" w:semiHidden="1" w:unhideWhenUsed="1"/>
-    <w:lsdException w:name="Table Columns 2" w:semiHidden="1" w:unhideWhenUsed="1"/>
-    <w:lsdException w:name="Table Columns 3" w:semiHidden="1" w:unhideWhenUsed="1"/>
-    <w:lsdException w:name="Table Columns 4" w:semiHidden="1" w:unhideWhenUsed="1"/>
-    <w:lsdException w:name="Table Columns 5" w:semiHidden="1" w:unhideWhenUsed="1"/>
-    <w:lsdException w:name="Table Grid 1" w:semiHidden="1" w:unhideWhenUsed="1"/>
-    <w:lsdException w:name="Table Grid 2" w:semiHidden="1" w:unhideWhenUsed="1"/>
-    <w:lsdException w:name="Table Grid 3" w:semiHidden="1" w:unhideWhenUsed="1"/>
-    <w:lsdException w:name="Table Grid 4" w:semiHidden="1" w:unhideWhenUsed="1"/>
-    <w:lsdException w:name="Table Grid 5" w:semiHidden="1" w:unhideWhenUsed="1"/>
-    <w:lsdException w:name="Table Grid 6" w:semiHidden="1" w:unhideWhenUsed="1"/>
-    <w:lsdException w:name="Table Grid 7" w:semiHidden="1" w:unhideWhenUsed="1"/>
-    <w:lsdException w:name="Table Grid 8" w:semiHidden="1" w:unhideWhenUsed="1"/>
-    <w:lsdException w:name="Table List 1" w:semiHidden="1" w:unhideWhenUsed="1"/>
-    <w:lsdException w:name="Table List 2" w:semiHidden="1" w:unhideWhenUsed="1"/>
-    <w:lsdException w:name="Table List 3" w:semiHidden="1" w:unhideWhenUsed="1"/>
-    <w:lsdException w:name="Table List 4" w:semiHidden="1" w:unhideWhenUsed="1"/>
-    <w:lsdException w:name="Table List 5" w:semiHidden="1" w:unhideWhenUsed="1"/>
-    <w:lsdException w:name="Table List 6" w:semiHidden="1" w:unhideWhenUsed="1"/>
-    <w:lsdException w:name="Table List 7" w:semiHidden="1" w:unhideWhenUsed="1"/>
-    <w:lsdException w:name="Table List 8" w:semiHidden="1" w:unhideWhenUsed="1"/>
-    <w:lsdException w:name="Table 3D effects 1" w:semiHidden="1" w:unhideWhenUsed="1"/>
-    <w:lsdException w:name="Table 3D effects 2" w:semiHidden="1" w:unhideWhenUsed="1"/>
-    <w:lsdException w:name="Table 3D effects 3" w:semiHidden="1" w:unhideWhenUsed="1"/>
-    <w:lsdException w:name="Table Contemporary" w:semiHidden="1" w:unhideWhenUsed="1"/>
-    <w:lsdException w:name="Table Elegant" w:semiHidden="1" w:unhideWhenUsed="1"/>
-    <w:lsdException w:name="Table Professional" w:semiHidden="1" w:unhideWhenUsed="1"/>
-    <w:lsdException w:name="Table Subtle 1" w:semiHidden="1" w:unhideWhenUsed="1"/>
-    <w:lsdException w:name="Table Subtle 2" w:semiHidden="1" w:unhideWhenUsed="1"/>
-    <w:lsdException w:name="Table Web 1" w:semiHidden="1" w:unhideWhenUsed="1"/>
-    <w:lsdException w:name="Table Web 2" w:semiHidden="1" w:unhideWhenUsed="1"/>
-    <w:lsdException w:name="Table Web 3" w:semiHidden="1" w:unhideWhenUsed="1"/>
-    <w:lsdException w:name="Balloon Text" w:semiHidden="1" w:unhideWhenUsed="1"/>
-    <w:lsdException w:name="Table Grid" w:uiPriority="39"/>
-    <w:lsdException w:name="Table Theme" w:semiHidden="1" w:unhideWhenUsed="1"/>
-    <w:lsdException w:name="Placeholder Text" w:semiHidden="1"/>
-    <w:lsdException w:name="No Spacing" w:uiPriority="1" w:qFormat="1"/>
-    <w:lsdException w:name="Light Shading" w:uiPriority="60"/>
-    <w:lsdException w:name="Light List" w:uiPriority="61"/>
-    <w:lsdException w:name="Light Grid" w:uiPriority="62"/>
-    <w:lsdException w:name="Medium Shading 1" w:uiPriority="63"/>
-    <w:lsdException w:name="Medium Shading 2" w:uiPriority="64"/>
-    <w:lsdException w:name="Medium List 1" w:uiPriority="65"/>
-    <w:lsdException w:name="Medium List 2" w:uiPriority="66"/>
-    <w:lsdException w:name="Medium Grid 1" w:uiPriority="67"/>
-    <w:lsdException w:name="Medium Grid 2" w:uiPriority="68"/>
-    <w:lsdException w:name="Medium Grid 3" w:uiPriority="69"/>
-    <w:lsdException w:name="Dark List" w:uiPriority="70"/>
-    <w:lsdException w:name="Colorful Shading" w:uiPriority="71"/>
-    <w:lsdException w:name="Colorful List" w:uiPriority="72"/>
-    <w:lsdException w:name="Colorful Grid" w:uiPriority="73"/>
-    <w:lsdException w:name="Light Shading Accent 1" w:uiPriority="60"/>
-    <w:lsdException w:name="Light List Accent 1" w:uiPriority="61"/>
-    <w:lsdException w:name="Light Grid Accent 1" w:uiPriority="62"/>
-    <w:lsdException w:name="Medium Shading 1 Accent 1" w:uiPriority="63"/>
-    <w:lsdException w:name="Medium Shading 2 Accent 1" w:uiPriority="64"/>
-    <w:lsdException w:name="Medium List 1 Accent 1" w:uiPriority="65"/>
-    <w:lsdException w:name="Revision" w:semiHidden="1"/>
-    <w:lsdException w:name="List Paragraph" w:uiPriority="34" w:qFormat="1"/>
-    <w:lsdException w:name="Quote" w:uiPriority="29" w:qFormat="1"/>
-    <w:lsdException w:name="Intense Quote" w:uiPriority="30" w:qFormat="1"/>
-    <w:lsdException w:name="Medium List 2 Accent 1" w:uiPriority="66"/>
-    <w:lsdException w:name="Medium Grid 1 Accent 1" w:uiPriority="67"/>
-    <w:lsdException w:name="Medium Grid 2 Accent 1" w:uiPriority="68"/>
-    <w:lsdException w:name="Medium Grid 3 Accent 1" w:uiPriority="69"/>
-    <w:lsdException w:name="Dark List Accent 1" w:uiPriority="70"/>
-    <w:lsdException w:name="Colorful Shading Accent 1" w:uiPriority="71"/>
-    <w:lsdException w:name="Colorful List Accent 1" w:uiPriority="72"/>
-    <w:lsdException w:name="Colorful Grid Accent 1" w:uiPriority="73"/>
-    <w:lsdException w:name="Light Shading Accent 2" w:uiPriority="60"/>
-    <w:lsdException w:name="Light List Accent 2" w:uiPriority="61"/>
-    <w:lsdException w:name="Light Grid Accent 2" w:uiPriority="62"/>
-    <w:lsdException w:name="Medium Shading 1 Accent 2" w:uiPriority="63"/>
-    <w:lsdException w:name="Medium Shading 2 Accent 2" w:uiPriority="64"/>
-    <w:lsdException w:name="Medium List 1 Accent 2" w:uiPriority="65"/>
-    <w:lsdException w:name="Medium List 2 Accent 2" w:uiPriority="66"/>
-    <w:lsdException w:name="Medium Grid 1 Accent 2" w:uiPriority="67"/>
-    <w:lsdException w:name="Medium Grid 2 Accent 2" w:uiPriority="68"/>
-    <w:lsdException w:name="Medium Grid 3 Accent 2" w:uiPriority="69"/>
-    <w:lsdException w:name="Dark List Accent 2" w:uiPriority="70"/>
-    <w:lsdException w:name="Colorful Shading Accent 2" w:uiPriority="71"/>
-    <w:lsdException w:name="Colorful List Accent 2" w:uiPriority="72"/>
-    <w:lsdException w:name="Colorful Grid Accent 2" w:uiPriority="73"/>
-    <w:lsdException w:name="Light Shading Accent 3" w:uiPriority="60"/>
-    <w:lsdException w:name="Light List Accent 3" w:uiPriority="61"/>
-    <w:lsdException w:name="Light Grid Accent 3" w:uiPriority="62"/>
-    <w:lsdException w:name="Medium Shading 1 Accent 3" w:uiPriority="63"/>
-    <w:lsdException w:name="Medium Shading 2 Accent 3" w:uiPriority="64"/>
-    <w:lsdException w:name="Medium List 1 Accent 3" w:uiPriority="65"/>
-    <w:lsdException w:name="Medium List 2 Accent 3" w:uiPriority="66"/>
-    <w:lsdException w:name="Medium Grid 1 Accent 3" w:uiPriority="67"/>
-    <w:lsdException w:name="Medium Grid 2 Accent 3" w:uiPriority="68"/>
-    <w:lsdException w:name="Medium Grid 3 Accent 3" w:uiPriority="69"/>
-    <w:lsdException w:name="Dark List Accent 3" w:uiPriority="70"/>
-    <w:lsdException w:name="Colorful Shading Accent 3" w:uiPriority="71"/>
-    <w:lsdException w:name="Colorful List Accent 3" w:uiPriority="72"/>
-    <w:lsdException w:name="Colorful Grid Accent 3" w:uiPriority="73"/>
-    <w:lsdException w:name="Light Shading Accent 4" w:uiPriority="60"/>
-    <w:lsdException w:name="Light List Accent 4" w:uiPriority="61"/>
-    <w:lsdException w:name="Light Grid Accent 4" w:uiPriority="62"/>
-    <w:lsdException w:name="Medium Shading 1 Accent 4" w:uiPriority="63"/>
-    <w:lsdException w:name="Medium Shading 2 Accent 4" w:uiPriority="64"/>
-    <w:lsdException w:name="Medium List 1 Accent 4" w:uiPriority="65"/>
-    <w:lsdException w:name="Medium List 2 Accent 4" w:uiPriority="66"/>
-    <w:lsdException w:name="Medium Grid 1 Accent 4" w:uiPriority="67"/>
-    <w:lsdException w:name="Medium Grid 2 Accent 4" w:uiPriority="68"/>
-    <w:lsdException w:name="Medium Grid 3 Accent 4" w:uiPriority="69"/>
-    <w:lsdException w:name="Dark List Accent 4" w:uiPriority="70"/>
-    <w:lsdException w:name="Colorful Shading Accent 4" w:uiPriority="71"/>
-    <w:lsdException w:name="Colorful List Accent 4" w:uiPriority="72"/>
-    <w:lsdException w:name="Colorful Grid Accent 4" w:uiPriority="73"/>
-    <w:lsdException w:name="Light Shading Accent 5" w:uiPriority="60"/>
-    <w:lsdException w:name="Light List Accent 5" w:uiPriority="61"/>
-    <w:lsdException w:name="Light Grid Accent 5" w:uiPriority="62"/>
-    <w:lsdException w:name="Medium Shading 1 Accent 5" w:uiPriority="63"/>
-    <w:lsdException w:name="Medium Shading 2 Accent 5" w:uiPriority="64"/>
-    <w:lsdException w:name="Medium List 1 Accent 5" w:uiPriority="65"/>
-    <w:lsdException w:name="Medium List 2 Accent 5" w:uiPriority="66"/>
-    <w:lsdException w:name="Medium Grid 1 Accent 5" w:uiPriority="67"/>
-    <w:lsdException w:name="Medium Grid 2 Accent 5" w:uiPriority="68"/>
-    <w:lsdException w:name="Medium Grid 3 Accent 5" w:uiPriority="69"/>
-    <w:lsdException w:name="Dark List Accent 5" w:uiPriority="70"/>
-    <w:lsdException w:name="Colorful Shading Accent 5" w:uiPriority="71"/>
-    <w:lsdException w:name="Colorful List Accent 5" w:uiPriority="72"/>
-    <w:lsdException w:name="Colorful Grid Accent 5" w:uiPriority="73"/>
-    <w:lsdException w:name="Light Shading Accent 6" w:uiPriority="60"/>
-    <w:lsdException w:name="Light List Accent 6" w:uiPriority="61"/>
-    <w:lsdException w:name="Light Grid Accent 6" w:uiPriority="62"/>
-    <w:lsdException w:name="Medium Shading 1 Accent 6" w:uiPriority="63"/>
-    <w:lsdException w:name="Medium Shading 2 Accent 6" w:uiPriority="64"/>
-    <w:lsdException w:name="Medium List 1 Accent 6" w:uiPriority="65"/>
-    <w:lsdException w:name="Medium List 2 Accent 6" w:uiPriority="66"/>
-    <w:lsdException w:name="Medium Grid 1 Accent 6" w:uiPriority="67"/>
-    <w:lsdException w:name="Medium Grid 2 Accent 6" w:uiPriority="68"/>
-    <w:lsdException w:name="Medium Grid 3 Accent 6" w:uiPriority="69"/>
-    <w:lsdException w:name="Dark List Accent 6" w:uiPriority="70"/>
-    <w:lsdException w:name="Colorful Shading Accent 6" w:uiPriority="71"/>
-    <w:lsdException w:name="Colorful List Accent 6" w:uiPriority="72"/>
-    <w:lsdException w:name="Colorful Grid Accent 6" w:uiPriority="73"/>
-    <w:lsdException w:name="Subtle Emphasis" w:uiPriority="19" w:qFormat="1"/>
-    <w:lsdException w:name="Intense Emphasis" w:uiPriority="21" w:qFormat="1"/>
-    <w:lsdException w:name="Subtle Reference" w:uiPriority="31" w:qFormat="1"/>
-    <w:lsdException w:name="Intense Reference" w:uiPriority="32" w:qFormat="1"/>
-    <w:lsdException w:name="Book Title" w:uiPriority="33" w:qFormat="1"/>
-    <w:lsdException w:name="Bibliography" w:semiHidden="1" w:uiPriority="37" w:unhideWhenUsed="1"/>
-    <w:lsdException w:name="TOC Heading" w:semiHidden="1" w:uiPriority="39" w:unhideWhenUsed="1" w:qFormat="1"/>
-    <w:lsdException w:name="Plain Table 1" w:uiPriority="41"/>
-    <w:lsdException w:name="Plain Table 2" w:uiPriority="42"/>
-    <w:lsdException w:name="Plain Table 3" w:uiPriority="43"/>
-    <w:lsdException w:name="Plain Table 4" w:uiPriority="44"/>
-    <w:lsdException w:name="Plain Table 5" w:uiPriority="45"/>
-    <w:lsdException w:name="Grid Table Light" w:uiPriority="40"/>
-    <w:lsdException w:name="Grid Table 1 Light" w:uiPriority="46"/>
-    <w:lsdException w:name="Grid Table 2" w:uiPriority="47"/>
-    <w:lsdException w:name="Grid Table 3" w:uiPriority="48"/>
-    <w:lsdException w:name="Grid Table 4" w:uiPriority="49"/>
-    <w:lsdException w:name="Grid Table 5 Dark" w:uiPriority="50"/>
-    <w:lsdException w:name="Grid Table 6 Colorful" w:uiPriority="51"/>
-    <w:lsdException w:name="Grid Table 7 Colorful" w:uiPriority="52"/>
-    <w:lsdException w:name="Grid Table 1 Light Accent 1" w:uiPriority="46"/>
-    <w:lsdException w:name="Grid Table 2 Accent 1" w:uiPriority="47"/>
-    <w:lsdException w:name="Grid Table 3 Accent 1" w:uiPriority="48"/>
-    <w:lsdException w:name="Grid Table 4 Accent 1" w:uiPriority="49"/>
-    <w:lsdException w:name="Grid Table 5 Dark Accent 1" w:uiPriority="50"/>
-    <w:lsdException w:name="Grid Table 6 Colorful Accent 1" w:uiPriority="51"/>
-    <w:lsdException w:name="Grid Table 7 Colorful Accent 1" w:uiPriority="52"/>
-    <w:lsdException w:name="Grid Table 1 Light Accent 2" w:uiPriority="46"/>
-    <w:lsdException w:name="Grid Table 2 Accent 2" w:uiPriority="47"/>
-    <w:lsdException w:name="Grid Table 3 Accent 2" w:uiPriority="48"/>
-    <w:lsdException w:name="Grid Table 4 Accent 2" w:uiPriority="49"/>
-    <w:lsdException w:name="Grid Table 5 Dark Accent 2" w:uiPriority="50"/>
-    <w:lsdException w:name="Grid Table 6 Colorful Accent 2" w:uiPriority="51"/>
-    <w:lsdException w:name="Grid Table 7 Colorful Accent 2" w:uiPriority="52"/>
-    <w:lsdException w:name="Grid Table 1 Light Accent 3" w:uiPriority="46"/>
-    <w:lsdException w:name="Grid Table 2 Accent 3" w:uiPriority="47"/>
-    <w:lsdException w:name="Grid Table 3 Accent 3" w:uiPriority="48"/>
-    <w:lsdException w:name="Grid Table 4 Accent 3" w:uiPriority="49"/>
-    <w:lsdException w:name="Grid Table 5 Dark Accent 3" w:uiPriority="50"/>
-    <w:lsdException w:name="Grid Table 6 Colorful Accent 3" w:uiPriority="51"/>
-    <w:lsdException w:name="Grid Table 7 Colorful Accent 3" w:uiPriority="52"/>
-    <w:lsdException w:name="Grid Table 1 Light Accent 4" w:uiPriority="46"/>
-    <w:lsdException w:name="Grid Table 2 Accent 4" w:uiPriority="47"/>
-    <w:lsdException w:name="Grid Table 3 Accent 4" w:uiPriority="48"/>
-    <w:lsdException w:name="Grid Table 4 Accent 4" w:uiPriority="49"/>
-    <w:lsdException w:name="Grid Table 5 Dark Accent 4" w:uiPriority="50"/>
-    <w:lsdException w:name="Grid Table 6 Colorful Accent 4" w:uiPriority="51"/>
-    <w:lsdException w:name="Grid Table 7 Colorful Accent 4" w:uiPriority="52"/>
-    <w:lsdException w:name="Grid Table 1 Light Accent 5" w:uiPriority="46"/>
-    <w:lsdException w:name="Grid Table 2 Accent 5" w:uiPriority="47"/>
-    <w:lsdException w:name="Grid Table 3 Accent 5" w:uiPriority="48"/>
-    <w:lsdException w:name="Grid Table 4 Accent 5" w:uiPriority="49"/>
-    <w:lsdException w:name="Grid Table 5 Dark Accent 5" w:uiPriority="50"/>
-    <w:lsdException w:name="Grid Table 6 Colorful Accent 5" w:uiPriority="51"/>
-    <w:lsdException w:name="Grid Table 7 Colorful Accent 5" w:uiPriority="52"/>
-    <w:lsdException w:name="Grid Table 1 Light Accent 6" w:uiPriority="46"/>
-    <w:lsdException w:name="Grid Table 2 Accent 6" w:uiPriority="47"/>
-    <w:lsdException w:name="Grid Table 3 Accent 6" w:uiPriority="48"/>
-    <w:lsdException w:name="Grid Table 4 Accent 6" w:uiPriority="49"/>
-    <w:lsdException w:name="Grid Table 5 Dark Accent 6" w:uiPriority="50"/>
-    <w:lsdException w:name="Grid Table 6 Colorful Accent 6" w:uiPriority="51"/>
-    <w:lsdException w:name="Grid Table 7 Colorful Accent 6" w:uiPriority="52"/>
-    <w:lsdException w:name="List Table 1 Light" w:uiPriority="46"/>
-    <w:lsdException w:name="List Table 2" w:uiPriority="47"/>
-    <w:lsdException w:name="List Table 3" w:uiPriority="48"/>
-    <w:lsdException w:name="List Table 4" w:uiPriority="49"/>
-    <w:lsdException w:name="List Table 5 Dark" w:uiPriority="50"/>
-    <w:lsdException w:name="List Table 6 Colorful" w:uiPriority="51"/>
-    <w:lsdException w:name="List Table 7 Colorful" w:uiPriority="52"/>
-    <w:lsdException w:name="List Table 1 Light Accent 1" w:uiPriority="46"/>
-    <w:lsdException w:name="List Table 2 Accent 1" w:uiPriority="47"/>
-    <w:lsdException w:name="List Table 3 Accent 1" w:uiPriority="48"/>
-    <w:lsdException w:name="List Table 4 Accent 1" w:uiPriority="49"/>
-    <w:lsdException w:name="List Table 5 Dark Accent 1" w:uiPriority="50"/>
-    <w:lsdException w:name="List Table 6 Colorful Accent 1" w:uiPriority="51"/>
-    <w:lsdException w:name="List Table 7 Colorful Accent 1" w:uiPriority="52"/>
-    <w:lsdException w:name="List Table 1 Light Accent 2" w:uiPriority="46"/>
-    <w:lsdException w:name="List Table 2 Accent 2" w:uiPriority="47"/>
-    <w:lsdException w:name="List Table 3 Accent 2" w:uiPriority="48"/>
-    <w:lsdException w:name="List Table 4 Accent 2" w:uiPriority="49"/>
-    <w:lsdException w:name="List Table 5 Dark Accent 2" w:uiPriority="50"/>
-    <w:lsdException w:name="List Table 6 Colorful Accent 2" w:uiPriority="51"/>
-    <w:lsdException w:name="List Table 7 Colorful Accent 2" w:uiPriority="52"/>
-    <w:lsdException w:name="List Table 1 Light Accent 3" w:uiPriority="46"/>
-    <w:lsdException w:name="List Table 2 Accent 3" w:uiPriority="47"/>
-    <w:lsdException w:name="List Table 3 Accent 3" w:uiPriority="48"/>
-    <w:lsdException w:name="List Table 4 Accent 3" w:uiPriority="49"/>
-    <w:lsdException w:name="List Table 5 Dark Accent 3" w:uiPriority="50"/>
-    <w:lsdException w:name="List Table 6 Colorful Accent 3" w:uiPriority="51"/>
-    <w:lsdException w:name="List Table 7 Colorful Accent 3" w:uiPriority="52"/>
-    <w:lsdException w:name="List Table 1 Light Accent 4" w:uiPriority="46"/>
-    <w:lsdException w:name="List Table 2 Accent 4" w:uiPriority="47"/>
-    <w:lsdException w:name="List Table 3 Accent 4" w:uiPriority="48"/>
-    <w:lsdException w:name="List Table 4 Accent 4" w:uiPriority="49"/>
-    <w:lsdException w:name="List Table 5 Dark Accent 4" w:uiPriority="50"/>
-    <w:lsdException w:name="List Table 6 Colorful Accent 4" w:uiPriority="51"/>
-    <w:lsdException w:name="List Table 7 Colorful Accent 4" w:uiPriority="52"/>
-    <w:lsdException w:name="List Table 1 Light Accent 5" w:uiPriority="46"/>
-    <w:lsdException w:name="List Table 2 Accent 5" w:uiPriority="47"/>
-    <w:lsdException w:name="List Table 3 Accent 5" w:uiPriority="48"/>
-    <w:lsdException w:name="List Table 4 Accent 5" w:uiPriority="49"/>
-    <w:lsdException w:name="List Table 5 Dark Accent 5" w:uiPriority="50"/>
-    <w:lsdException w:name="List Table 6 Colorful Accent 5" w:uiPriority="51"/>
-    <w:lsdException w:name="List Table 7 Colorful Accent 5" w:uiPriority="52"/>
-    <w:lsdException w:name="List Table 1 Light Accent 6" w:uiPriority="46"/>
-    <w:lsdException w:name="List Table 2 Accent 6" w:uiPriority="47"/>
-    <w:lsdException w:name="List Table 3 Accent 6" w:uiPriority="48"/>
-    <w:lsdException w:name="List Table 4 Accent 6" w:uiPriority="49"/>
-    <w:lsdException w:name="List Table 5 Dark Accent 6" w:uiPriority="50"/>
-    <w:lsdException w:name="List Table 6 Colorful Accent 6" w:uiPriority="51"/>
-    <w:lsdException w:name="List Table 7 Colorful Accent 6" w:uiPriority="52"/>
-    <w:lsdException w:name="Mention" w:semiHidden="1" w:unhideWhenUsed="1"/>
-    <w:lsdException w:name="Smart Hyperlink" w:semiHidden="1" w:unhideWhenUsed="1"/>
-    <w:lsdException w:name="Hashtag" w:semiHidden="1" w:unhideWhenUsed="1"/>
-    <w:lsdException w:name="Unresolved Mention" w:semiHidden="1" w:unhideWhenUsed="1"/>
+  <w:latentStyles w:defLockedState="0" w:defUIPriority="99" w:defSemiHidden="1" w:defUnhideWhenUsed="1" w:defQFormat="0" w:count="267">
+    <w:lsdException w:name="Normal" w:semiHidden="0" w:uiPriority="0" w:unhideWhenUsed="0" w:qFormat="1"/>
+    <w:lsdException w:name="heading 1" w:semiHidden="0" w:uiPriority="9" w:unhideWhenUsed="0" w:qFormat="1"/>
+    <w:lsdException w:name="heading 2" w:uiPriority="9" w:qFormat="1"/>
+    <w:lsdException w:name="heading 3" w:uiPriority="9" w:qFormat="1"/>
+    <w:lsdException w:name="heading 4" w:uiPriority="9" w:qFormat="1"/>
+    <w:lsdException w:name="heading 5" w:uiPriority="9" w:qFormat="1"/>
+    <w:lsdException w:name="heading 6" w:uiPriority="9" w:qFormat="1"/>
+    <w:lsdException w:name="heading 7" w:uiPriority="9" w:qFormat="1"/>
+    <w:lsdException w:name="heading 8" w:uiPriority="9" w:qFormat="1"/>
+    <w:lsdException w:name="heading 9" w:uiPriority="9" w:qFormat="1"/>
+    <w:lsdException w:name="toc 1" w:uiPriority="39"/>
+    <w:lsdException w:name="toc 2" w:uiPriority="39"/>
+    <w:lsdException w:name="toc 3" w:uiPriority="39"/>
+    <w:lsdException w:name="toc 4" w:uiPriority="39"/>
+    <w:lsdException w:name="toc 5" w:uiPriority="39"/>
+    <w:lsdException w:name="toc 6" w:uiPriority="39"/>
+    <w:lsdException w:name="toc 7" w:uiPriority="39"/>
+    <w:lsdException w:name="toc 8" w:uiPriority="39"/>
+    <w:lsdException w:name="toc 9" w:uiPriority="39"/>
+    <w:lsdException w:name="caption" w:uiPriority="35" w:qFormat="1"/>
+    <w:lsdException w:name="Title" w:semiHidden="0" w:uiPriority="10" w:unhideWhenUsed="0" w:qFormat="1"/>
+    <w:lsdException w:name="Default Paragraph Font" w:uiPriority="1"/>
+    <w:lsdException w:name="Subtitle" w:semiHidden="0" w:uiPriority="11" w:unhideWhenUsed="0" w:qFormat="1"/>
+    <w:lsdException w:name="Strong" w:semiHidden="0" w:uiPriority="22" w:unhideWhenUsed="0" w:qFormat="1"/>
+    <w:lsdException w:name="Emphasis" w:semiHidden="0" w:uiPriority="20" w:unhideWhenUsed="0" w:qFormat="1"/>
+    <w:lsdException w:name="Table Grid" w:semiHidden="0" w:uiPriority="39" w:unhideWhenUsed="0"/>
+    <w:lsdException w:name="Placeholder Text" w:unhideWhenUsed="0"/>
+    <w:lsdException w:name="No Spacing" w:semiHidden="0" w:uiPriority="1" w:unhideWhenUsed="0" w:qFormat="1"/>
+    <w:lsdException w:name="Light Shading" w:semiHidden="0" w:uiPriority="60" w:unhideWhenUsed="0"/>
+    <w:lsdException w:name="Light List" w:semiHidden="0" w:uiPriority="61" w:unhideWhenUsed="0"/>
+    <w:lsdException w:name="Light Grid" w:semiHidden="0" w:uiPriority="62" w:unhideWhenUsed="0"/>
+    <w:lsdException w:name="Medium Shading 1" w:semiHidden="0" w:uiPriority="63" w:unhideWhenUsed="0"/>
+    <w:lsdException w:name="Medium Shading 2" w:semiHidden="0" w:uiPriority="64" w:unhideWhenUsed="0"/>
+    <w:lsdException w:name="Medium List 1" w:semiHidden="0" w:uiPriority="65" w:unhideWhenUsed="0"/>
+    <w:lsdException w:name="Medium List 2" w:semiHidden="0" w:uiPriority="66" w:unhideWhenUsed="0"/>
+    <w:lsdException w:name="Medium Grid 1" w:semiHidden="0" w:uiPriority="67" w:unhideWhenUsed="0"/>
+    <w:lsdException w:name="Medium Grid 2" w:semiHidden="0" w:uiPriority="68" w:unhideWhenUsed="0"/>
+    <w:lsdException w:name="Medium Grid 3" w:semiHidden="0" w:uiPriority="69" w:unhideWhenUsed="0"/>
+    <w:lsdException w:name="Dark List" w:semiHidden="0" w:uiPriority="70" w:unhideWhenUsed="0"/>
+    <w:lsdException w:name="Colorful Shading" w:semiHidden="0" w:uiPriority="71" w:unhideWhenUsed="0"/>
+    <w:lsdException w:name="Colorful List" w:semiHidden="0" w:uiPriority="72" w:unhideWhenUsed="0"/>
+    <w:lsdException w:name="Colorful Grid" w:semiHidden="0" w:uiPriority="73" w:unhideWhenUsed="0"/>
+    <w:lsdException w:name="Light Shading Accent 1" w:semiHidden="0" w:uiPriority="60" w:unhideWhenUsed="0"/>
+    <w:lsdException w:name="Light List Accent 1" w:semiHidden="0" w:uiPriority="61" w:unhideWhenUsed="0"/>
+    <w:lsdException w:name="Light Grid Accent 1" w:semiHidden="0" w:uiPriority="62" w:unhideWhenUsed="0"/>
+    <w:lsdException w:name="Medium Shading 1 Accent 1" w:semiHidden="0" w:uiPriority="63" w:unhideWhenUsed="0"/>
+    <w:lsdException w:name="Medium Shading 2 Accent 1" w:semiHidden="0" w:uiPriority="64" w:unhideWhenUsed="0"/>
+    <w:lsdException w:name="Medium List 1 Accent 1" w:semiHidden="0" w:uiPriority="65" w:unhideWhenUsed="0"/>
+    <w:lsdException w:name="Revision" w:unhideWhenUsed="0"/>
+    <w:lsdException w:name="List Paragraph" w:semiHidden="0" w:uiPriority="34" w:unhideWhenUsed="0" w:qFormat="1"/>
+    <w:lsdException w:name="Quote" w:semiHidden="0" w:uiPriority="29" w:unhideWhenUsed="0" w:qFormat="1"/>
+    <w:lsdException w:name="Intense Quote" w:semiHidden="0" w:uiPriority="30" w:unhideWhenUsed="0" w:qFormat="1"/>
+    <w:lsdException w:name="Medium List 2 Accent 1" w:semiHidden="0" w:uiPriority="66" w:unhideWhenUsed="0"/>
+    <w:lsdException w:name="Medium Grid 1 Accent 1" w:semiHidden="0" w:uiPriority="67" w:unhideWhenUsed="0"/>
+    <w:lsdException w:name="Medium Grid 2 Accent 1" w:semiHidden="0" w:uiPriority="68" w:unhideWhenUsed="0"/>
+    <w:lsdException w:name="Medium Grid 3 Accent 1" w:semiHidden="0" w:uiPriority="69" w:unhideWhenUsed="0"/>
+    <w:lsdException w:name="Dark List Accent 1" w:semiHidden="0" w:uiPriority="70" w:unhideWhenUsed="0"/>
+    <w:lsdException w:name="Colorful Shading Accent 1" w:semiHidden="0" w:uiPriority="71" w:unhideWhenUsed="0"/>
+    <w:lsdException w:name="Colorful List Accent 1" w:semiHidden="0" w:uiPriority="72" w:unhideWhenUsed="0"/>
+    <w:lsdException w:name="Colorful Grid Accent 1" w:semiHidden="0" w:uiPriority="73" w:unhideWhenUsed="0"/>
+    <w:lsdException w:name="Light Shading Accent 2" w:semiHidden="0" w:uiPriority="60" w:unhideWhenUsed="0"/>
+    <w:lsdException w:name="Light List Accent 2" w:semiHidden="0" w:uiPriority="61" w:unhideWhenUsed="0"/>
+    <w:lsdException w:name="Light Grid Accent 2" w:semiHidden="0" w:uiPriority="62" w:unhideWhenUsed="0"/>
+    <w:lsdException w:name="Medium Shading 1 Accent 2" w:semiHidden="0" w:uiPriority="63" w:unhideWhenUsed="0"/>
+    <w:lsdException w:name="Medium Shading 2 Accent 2" w:semiHidden="0" w:uiPriority="64" w:unhideWhenUsed="0"/>
+    <w:lsdException w:name="Medium List 1 Accent 2" w:semiHidden="0" w:uiPriority="65" w:unhideWhenUsed="0"/>
+    <w:lsdException w:name="Medium List 2 Accent 2" w:semiHidden="0" w:uiPriority="66" w:unhideWhenUsed="0"/>
+    <w:lsdException w:name="Medium Grid 1 Accent 2" w:semiHidden="0" w:uiPriority="67" w:unhideWhenUsed="0"/>
+    <w:lsdException w:name="Medium Grid 2 Accent 2" w:semiHidden="0" w:uiPriority="68" w:unhideWhenUsed="0"/>
+    <w:lsdException w:name="Medium Grid 3 Accent 2" w:semiHidden="0" w:uiPriority="69" w:unhideWhenUsed="0"/>
+    <w:lsdException w:name="Dark List Accent 2" w:semiHidden="0" w:uiPriority="70" w:unhideWhenUsed="0"/>
+    <w:lsdException w:name="Colorful Shading Accent 2" w:semiHidden="0" w:uiPriority="71" w:unhideWhenUsed="0"/>
+    <w:lsdException w:name="Colorful List Accent 2" w:semiHidden="0" w:uiPriority="72" w:unhideWhenUsed="0"/>
+    <w:lsdException w:name="Colorful Grid Accent 2" w:semiHidden="0" w:uiPriority="73" w:unhideWhenUsed="0"/>
+    <w:lsdException w:name="Light Shading Accent 3" w:semiHidden="0" w:uiPriority="60" w:unhideWhenUsed="0"/>
+    <w:lsdException w:name="Light List Accent 3" w:semiHidden="0" w:uiPriority="61" w:unhideWhenUsed="0"/>
+    <w:lsdException w:name="Light Grid Accent 3" w:semiHidden="0" w:uiPriority="62" w:unhideWhenUsed="0"/>
+    <w:lsdException w:name="Medium Shading 1 Accent 3" w:semiHidden="0" w:uiPriority="63" w:unhideWhenUsed="0"/>
+    <w:lsdException w:name="Medium Shading 2 Accent 3" w:semiHidden="0" w:uiPriority="64" w:unhideWhenUsed="0"/>
+    <w:lsdException w:name="Medium List 1 Accent 3" w:semiHidden="0" w:uiPriority="65" w:unhideWhenUsed="0"/>
+    <w:lsdException w:name="Medium List 2 Accent 3" w:semiHidden="0" w:uiPriority="66" w:unhideWhenUsed="0"/>
+    <w:lsdException w:name="Medium Grid 1 Accent 3" w:semiHidden="0" w:uiPriority="67" w:unhideWhenUsed="0"/>
+    <w:lsdException w:name="Medium Grid 2 Accent 3" w:semiHidden="0" w:uiPriority="68" w:unhideWhenUsed="0"/>
+    <w:lsdException w:name="Medium Grid 3 Accent 3" w:semiHidden="0" w:uiPriority="69" w:unhideWhenUsed="0"/>
+    <w:lsdException w:name="Dark List Accent 3" w:semiHidden="0" w:uiPriority="70" w:unhideWhenUsed="0"/>
+    <w:lsdException w:name="Colorful Shading Accent 3" w:semiHidden="0" w:uiPriority="71" w:unhideWhenUsed="0"/>
+    <w:lsdException w:name="Colorful List Accent 3" w:semiHidden="0" w:uiPriority="72" w:unhideWhenUsed="0"/>
+    <w:lsdException w:name="Colorful Grid Accent 3" w:semiHidden="0" w:uiPriority="73" w:unhideWhenUsed="0"/>
+    <w:lsdException w:name="Light Shading Accent 4" w:semiHidden="0" w:uiPriority="60" w:unhideWhenUsed="0"/>
+    <w:lsdException w:name="Light List Accent 4" w:semiHidden="0" w:uiPriority="61" w:unhideWhenUsed="0"/>
+    <w:lsdException w:name="Light Grid Accent 4" w:semiHidden="0" w:uiPriority="62" w:unhideWhenUsed="0"/>
+    <w:lsdException w:name="Medium Shading 1 Accent 4" w:semiHidden="0" w:uiPriority="63" w:unhideWhenUsed="0"/>
+    <w:lsdException w:name="Medium Shading 2 Accent 4" w:semiHidden="0" w:uiPriority="64" w:unhideWhenUsed="0"/>
+    <w:lsdException w:name="Medium List 1 Accent 4" w:semiHidden="0" w:uiPriority="65" w:unhideWhenUsed="0"/>
+    <w:lsdException w:name="Medium List 2 Accent 4" w:semiHidden="0" w:uiPriority="66" w:unhideWhenUsed="0"/>
+    <w:lsdException w:name="Medium Grid 1 Accent 4" w:semiHidden="0" w:uiPriority="67" w:unhideWhenUsed="0"/>
+    <w:lsdException w:name="Medium Grid 2 Accent 4" w:semiHidden="0" w:uiPriority="68" w:unhideWhenUsed="0"/>
+    <w:lsdException w:name="Medium Grid 3 Accent 4" w:semiHidden="0" w:uiPriority="69" w:unhideWhenUsed="0"/>
+    <w:lsdException w:name="Dark List Accent 4" w:semiHidden="0" w:uiPriority="70" w:unhideWhenUsed="0"/>
+    <w:lsdException w:name="Colorful Shading Accent 4" w:semiHidden="0" w:uiPriority="71" w:unhideWhenUsed="0"/>
+    <w:lsdException w:name="Colorful List Accent 4" w:semiHidden="0" w:uiPriority="72" w:unhideWhenUsed="0"/>
+    <w:lsdException w:name="Colorful Grid Accent 4" w:semiHidden="0" w:uiPriority="73" w:unhideWhenUsed="0"/>
+    <w:lsdException w:name="Light Shading Accent 5" w:semiHidden="0" w:uiPriority="60" w:unhideWhenUsed="0"/>
+    <w:lsdException w:name="Light List Accent 5" w:semiHidden="0" w:uiPriority="61" w:unhideWhenUsed="0"/>
+    <w:lsdException w:name="Light Grid Accent 5" w:semiHidden="0" w:uiPriority="62" w:unhideWhenUsed="0"/>
+    <w:lsdException w:name="Medium Shading 1 Accent 5" w:semiHidden="0" w:uiPriority="63" w:unhideWhenUsed="0"/>
+    <w:lsdException w:name="Medium Shading 2 Accent 5" w:semiHidden="0" w:uiPriority="64" w:unhideWhenUsed="0"/>
+    <w:lsdException w:name="Medium List 1 Accent 5" w:semiHidden="0" w:uiPriority="65" w:unhideWhenUsed="0"/>
+    <w:lsdException w:name="Medium List 2 Accent 5" w:semiHidden="0" w:uiPriority="66" w:unhideWhenUsed="0"/>
+    <w:lsdException w:name="Medium Grid 1 Accent 5" w:semiHidden="0" w:uiPriority="67" w:unhideWhenUsed="0"/>
+    <w:lsdException w:name="Medium Grid 2 Accent 5" w:semiHidden="0" w:uiPriority="68" w:unhideWhenUsed="0"/>
+    <w:lsdException w:name="Medium Grid 3 Accent 5" w:semiHidden="0" w:uiPriority="69" w:unhideWhenUsed="0"/>
+    <w:lsdException w:name="Dark List Accent 5" w:semiHidden="0" w:uiPriority="70" w:unhideWhenUsed="0"/>
+    <w:lsdException w:name="Colorful Shading Accent 5" w:semiHidden="0" w:uiPriority="71" w:unhideWhenUsed="0"/>
+    <w:lsdException w:name="Colorful List Accent 5" w:semiHidden="0" w:uiPriority="72" w:unhideWhenUsed="0"/>
+    <w:lsdException w:name="Colorful Grid Accent 5" w:semiHidden="0" w:uiPriority="73" w:unhideWhenUsed="0"/>
+    <w:lsdException w:name="Light Shading Accent 6" w:semiHidden="0" w:uiPriority="60" w:unhideWhenUsed="0"/>
+    <w:lsdException w:name="Light List Accent 6" w:semiHidden="0" w:uiPriority="61" w:unhideWhenUsed="0"/>
+    <w:lsdException w:name="Light Grid Accent 6" w:semiHidden="0" w:uiPriority="62" w:unhideWhenUsed="0"/>
+    <w:lsdException w:name="Medium Shading 1 Accent 6" w:semiHidden="0" w:uiPriority="63" w:unhideWhenUsed="0"/>
+    <w:lsdException w:name="Medium Shading 2 Accent 6" w:semiHidden="0" w:uiPriority="64" w:unhideWhenUsed="0"/>
+    <w:lsdException w:name="Medium List 1 Accent 6" w:semiHidden="0" w:uiPriority="65" w:unhideWhenUsed="0"/>
+    <w:lsdException w:name="Medium List 2 Accent 6" w:semiHidden="0" w:uiPriority="66" w:unhideWhenUsed="0"/>
+    <w:lsdException w:name="Medium Grid 1 Accent 6" w:semiHidden="0" w:uiPriority="67" w:unhideWhenUsed="0"/>
+    <w:lsdException w:name="Medium Grid 2 Accent 6" w:semiHidden="0" w:uiPriority="68" w:unhideWhenUsed="0"/>
+    <w:lsdException w:name="Medium Grid 3 Accent 6" w:semiHidden="0" w:uiPriority="69" w:unhideWhenUsed="0"/>
+    <w:lsdException w:name="Dark List Accent 6" w:semiHidden="0" w:uiPriority="70" w:unhideWhenUsed="0"/>
+    <w:lsdException w:name="Colorful Shading Accent 6" w:semiHidden="0" w:uiPriority="71" w:unhideWhenUsed="0"/>
+    <w:lsdException w:name="Colorful List Accent 6" w:semiHidden="0" w:uiPriority="72" w:unhideWhenUsed="0"/>
+    <w:lsdException w:name="Colorful Grid Accent 6" w:semiHidden="0" w:uiPriority="73" w:unhideWhenUsed="0"/>
+    <w:lsdException w:name="Subtle Emphasis" w:semiHidden="0" w:uiPriority="19" w:unhideWhenUsed="0" w:qFormat="1"/>
+    <w:lsdException w:name="Intense Emphasis" w:semiHidden="0" w:uiPriority="21" w:unhideWhenUsed="0" w:qFormat="1"/>
+    <w:lsdException w:name="Subtle Reference" w:semiHidden="0" w:uiPriority="31" w:unhideWhenUsed="0" w:qFormat="1"/>
+    <w:lsdException w:name="Intense Reference" w:semiHidden="0" w:uiPriority="32" w:unhideWhenUsed="0" w:qFormat="1"/>
+    <w:lsdException w:name="Book Title" w:semiHidden="0" w:uiPriority="33" w:unhideWhenUsed="0" w:qFormat="1"/>
+    <w:lsdException w:name="Bibliography" w:uiPriority="37"/>
+    <w:lsdException w:name="TOC Heading" w:uiPriority="39" w:qFormat="1"/>
   </w:latentStyles>
   <w:style w:type="paragraph" w:default="1" w:styleId="Normal">
     <w:name w:val="Normal"/>
     <w:qFormat/>
   </w:style>
-  <w:style w:type="paragraph" w:styleId="Balk1">
+  <w:style w:type="paragraph" w:styleId="Heading1">
     <w:name w:val="heading 1"/>
     <w:basedOn w:val="Normal"/>
     <w:next w:val="Normal"/>
-    <w:link w:val="Balk1Char"/>
+    <w:link w:val="Heading1Char"/>
     <w:uiPriority w:val="9"/>
     <w:qFormat/>
     <w:rsid w:val="00FA542C"/>
@@ -23433,11 +25270,11 @@
       <w:szCs w:val="32"/>
     </w:rPr>
   </w:style>
-  <w:style w:type="paragraph" w:styleId="Balk2">
+  <w:style w:type="paragraph" w:styleId="Heading2">
     <w:name w:val="heading 2"/>
     <w:basedOn w:val="Normal"/>
     <w:next w:val="Normal"/>
-    <w:link w:val="Balk2Char"/>
+    <w:link w:val="Heading2Char"/>
     <w:uiPriority w:val="9"/>
     <w:unhideWhenUsed/>
     <w:qFormat/>
@@ -23455,11 +25292,11 @@
       <w:szCs w:val="26"/>
     </w:rPr>
   </w:style>
-  <w:style w:type="paragraph" w:styleId="Balk3">
+  <w:style w:type="paragraph" w:styleId="Heading3">
     <w:name w:val="heading 3"/>
     <w:basedOn w:val="Normal"/>
     <w:next w:val="Normal"/>
-    <w:link w:val="Balk3Char"/>
+    <w:link w:val="Heading3Char"/>
     <w:uiPriority w:val="9"/>
     <w:unhideWhenUsed/>
     <w:qFormat/>
@@ -23477,11 +25314,11 @@
       <w:color w:val="4472C4" w:themeColor="accent1"/>
     </w:rPr>
   </w:style>
-  <w:style w:type="paragraph" w:styleId="Balk4">
+  <w:style w:type="paragraph" w:styleId="Heading4">
     <w:name w:val="heading 4"/>
     <w:basedOn w:val="Normal"/>
     <w:next w:val="Normal"/>
-    <w:link w:val="Balk4Char"/>
+    <w:link w:val="Heading4Char"/>
     <w:uiPriority w:val="9"/>
     <w:unhideWhenUsed/>
     <w:qFormat/>
@@ -23499,13 +25336,13 @@
       <w:color w:val="2F5496" w:themeColor="accent1" w:themeShade="BF"/>
     </w:rPr>
   </w:style>
-  <w:style w:type="character" w:default="1" w:styleId="VarsaylanParagrafYazTipi">
+  <w:style w:type="character" w:default="1" w:styleId="DefaultParagraphFont">
     <w:name w:val="Default Paragraph Font"/>
     <w:uiPriority w:val="1"/>
     <w:semiHidden/>
     <w:unhideWhenUsed/>
   </w:style>
-  <w:style w:type="table" w:default="1" w:styleId="NormalTablo">
+  <w:style w:type="table" w:default="1" w:styleId="TableNormal">
     <w:name w:val="Normal Table"/>
     <w:uiPriority w:val="99"/>
     <w:semiHidden/>
@@ -23520,16 +25357,16 @@
       </w:tblCellMar>
     </w:tblPr>
   </w:style>
-  <w:style w:type="numbering" w:default="1" w:styleId="ListeYok">
+  <w:style w:type="numbering" w:default="1" w:styleId="NoList">
     <w:name w:val="No List"/>
     <w:uiPriority w:val="99"/>
     <w:semiHidden/>
     <w:unhideWhenUsed/>
   </w:style>
-  <w:style w:type="character" w:customStyle="1" w:styleId="Balk1Char">
-    <w:name w:val="Başlık 1 Char"/>
-    <w:basedOn w:val="VarsaylanParagrafYazTipi"/>
-    <w:link w:val="Balk1"/>
+  <w:style w:type="character" w:customStyle="1" w:styleId="Heading1Char">
+    <w:name w:val="Heading 1 Char"/>
+    <w:basedOn w:val="DefaultParagraphFont"/>
+    <w:link w:val="Heading1"/>
     <w:uiPriority w:val="9"/>
     <w:rsid w:val="00FA542C"/>
     <w:rPr>
@@ -23539,10 +25376,10 @@
       <w:szCs w:val="32"/>
     </w:rPr>
   </w:style>
-  <w:style w:type="character" w:customStyle="1" w:styleId="Balk2Char">
-    <w:name w:val="Başlık 2 Char"/>
-    <w:basedOn w:val="VarsaylanParagrafYazTipi"/>
-    <w:link w:val="Balk2"/>
+  <w:style w:type="character" w:customStyle="1" w:styleId="Heading2Char">
+    <w:name w:val="Heading 2 Char"/>
+    <w:basedOn w:val="DefaultParagraphFont"/>
+    <w:link w:val="Heading2"/>
     <w:uiPriority w:val="9"/>
     <w:rsid w:val="00BB268C"/>
     <w:rPr>
@@ -23552,7 +25389,7 @@
       <w:szCs w:val="26"/>
     </w:rPr>
   </w:style>
-  <w:style w:type="paragraph" w:styleId="ListeParagraf">
+  <w:style w:type="paragraph" w:styleId="ListParagraph">
     <w:name w:val="List Paragraph"/>
     <w:basedOn w:val="Normal"/>
     <w:uiPriority w:val="34"/>
@@ -23563,9 +25400,9 @@
       <w:contextualSpacing/>
     </w:pPr>
   </w:style>
-  <w:style w:type="paragraph" w:styleId="TBal">
+  <w:style w:type="paragraph" w:styleId="TOCHeading">
     <w:name w:val="TOC Heading"/>
-    <w:basedOn w:val="Balk1"/>
+    <w:basedOn w:val="Heading1"/>
     <w:next w:val="Normal"/>
     <w:uiPriority w:val="39"/>
     <w:semiHidden/>
@@ -23584,7 +25421,7 @@
       <w:lang w:eastAsia="ja-JP"/>
     </w:rPr>
   </w:style>
-  <w:style w:type="paragraph" w:styleId="T1">
+  <w:style w:type="paragraph" w:styleId="TOC1">
     <w:name w:val="toc 1"/>
     <w:basedOn w:val="Normal"/>
     <w:next w:val="Normal"/>
@@ -23596,7 +25433,7 @@
       <w:spacing w:after="100"/>
     </w:pPr>
   </w:style>
-  <w:style w:type="paragraph" w:styleId="T2">
+  <w:style w:type="paragraph" w:styleId="TOC2">
     <w:name w:val="toc 2"/>
     <w:basedOn w:val="Normal"/>
     <w:next w:val="Normal"/>
@@ -23609,9 +25446,9 @@
       <w:ind w:left="220"/>
     </w:pPr>
   </w:style>
-  <w:style w:type="character" w:styleId="Kpr">
+  <w:style w:type="character" w:styleId="Hyperlink">
     <w:name w:val="Hyperlink"/>
-    <w:basedOn w:val="VarsaylanParagrafYazTipi"/>
+    <w:basedOn w:val="DefaultParagraphFont"/>
     <w:uiPriority w:val="99"/>
     <w:unhideWhenUsed/>
     <w:rsid w:val="00D55261"/>
@@ -23620,10 +25457,10 @@
       <w:u w:val="single"/>
     </w:rPr>
   </w:style>
-  <w:style w:type="paragraph" w:styleId="BalonMetni">
+  <w:style w:type="paragraph" w:styleId="BalloonText">
     <w:name w:val="Balloon Text"/>
     <w:basedOn w:val="Normal"/>
-    <w:link w:val="BalonMetniChar"/>
+    <w:link w:val="BalloonTextChar"/>
     <w:uiPriority w:val="99"/>
     <w:semiHidden/>
     <w:unhideWhenUsed/>
@@ -23637,10 +25474,10 @@
       <w:szCs w:val="16"/>
     </w:rPr>
   </w:style>
-  <w:style w:type="character" w:customStyle="1" w:styleId="BalonMetniChar">
-    <w:name w:val="Balon Metni Char"/>
-    <w:basedOn w:val="VarsaylanParagrafYazTipi"/>
-    <w:link w:val="BalonMetni"/>
+  <w:style w:type="character" w:customStyle="1" w:styleId="BalloonTextChar">
+    <w:name w:val="Balloon Text Char"/>
+    <w:basedOn w:val="DefaultParagraphFont"/>
+    <w:link w:val="BalloonText"/>
     <w:uiPriority w:val="99"/>
     <w:semiHidden/>
     <w:rsid w:val="00D55261"/>
@@ -23650,10 +25487,10 @@
       <w:szCs w:val="16"/>
     </w:rPr>
   </w:style>
-  <w:style w:type="character" w:customStyle="1" w:styleId="Balk3Char">
-    <w:name w:val="Başlık 3 Char"/>
-    <w:basedOn w:val="VarsaylanParagrafYazTipi"/>
-    <w:link w:val="Balk3"/>
+  <w:style w:type="character" w:customStyle="1" w:styleId="Heading3Char">
+    <w:name w:val="Heading 3 Char"/>
+    <w:basedOn w:val="DefaultParagraphFont"/>
+    <w:link w:val="Heading3"/>
     <w:uiPriority w:val="9"/>
     <w:rsid w:val="00A8537B"/>
     <w:rPr>
@@ -23663,9 +25500,9 @@
       <w:color w:val="4472C4" w:themeColor="accent1"/>
     </w:rPr>
   </w:style>
-  <w:style w:type="character" w:styleId="AklamaBavurusu">
+  <w:style w:type="character" w:styleId="CommentReference">
     <w:name w:val="annotation reference"/>
-    <w:basedOn w:val="VarsaylanParagrafYazTipi"/>
+    <w:basedOn w:val="DefaultParagraphFont"/>
     <w:uiPriority w:val="99"/>
     <w:semiHidden/>
     <w:unhideWhenUsed/>
@@ -23675,10 +25512,10 @@
       <w:szCs w:val="16"/>
     </w:rPr>
   </w:style>
-  <w:style w:type="paragraph" w:styleId="AklamaMetni">
+  <w:style w:type="paragraph" w:styleId="CommentText">
     <w:name w:val="annotation text"/>
     <w:basedOn w:val="Normal"/>
-    <w:link w:val="AklamaMetniChar"/>
+    <w:link w:val="CommentTextChar"/>
     <w:uiPriority w:val="99"/>
     <w:semiHidden/>
     <w:unhideWhenUsed/>
@@ -23691,10 +25528,10 @@
       <w:szCs w:val="20"/>
     </w:rPr>
   </w:style>
-  <w:style w:type="character" w:customStyle="1" w:styleId="AklamaMetniChar">
-    <w:name w:val="Açıklama Metni Char"/>
-    <w:basedOn w:val="VarsaylanParagrafYazTipi"/>
-    <w:link w:val="AklamaMetni"/>
+  <w:style w:type="character" w:customStyle="1" w:styleId="CommentTextChar">
+    <w:name w:val="Comment Text Char"/>
+    <w:basedOn w:val="DefaultParagraphFont"/>
+    <w:link w:val="CommentText"/>
     <w:uiPriority w:val="99"/>
     <w:semiHidden/>
     <w:rsid w:val="00D447B2"/>
@@ -23703,11 +25540,11 @@
       <w:szCs w:val="20"/>
     </w:rPr>
   </w:style>
-  <w:style w:type="paragraph" w:styleId="AklamaKonusu">
+  <w:style w:type="paragraph" w:styleId="CommentSubject">
     <w:name w:val="annotation subject"/>
-    <w:basedOn w:val="AklamaMetni"/>
-    <w:next w:val="AklamaMetni"/>
-    <w:link w:val="AklamaKonusuChar"/>
+    <w:basedOn w:val="CommentText"/>
+    <w:next w:val="CommentText"/>
+    <w:link w:val="CommentSubjectChar"/>
     <w:uiPriority w:val="99"/>
     <w:semiHidden/>
     <w:unhideWhenUsed/>
@@ -23717,10 +25554,10 @@
       <w:bCs/>
     </w:rPr>
   </w:style>
-  <w:style w:type="character" w:customStyle="1" w:styleId="AklamaKonusuChar">
-    <w:name w:val="Açıklama Konusu Char"/>
-    <w:basedOn w:val="AklamaMetniChar"/>
-    <w:link w:val="AklamaKonusu"/>
+  <w:style w:type="character" w:customStyle="1" w:styleId="CommentSubjectChar">
+    <w:name w:val="Comment Subject Char"/>
+    <w:basedOn w:val="CommentTextChar"/>
+    <w:link w:val="CommentSubject"/>
     <w:uiPriority w:val="99"/>
     <w:semiHidden/>
     <w:rsid w:val="00D447B2"/>
@@ -23731,15 +25568,16 @@
       <w:szCs w:val="20"/>
     </w:rPr>
   </w:style>
-  <w:style w:type="table" w:styleId="TabloKlavuzu">
+  <w:style w:type="table" w:styleId="TableGrid">
     <w:name w:val="Table Grid"/>
-    <w:basedOn w:val="NormalTablo"/>
+    <w:basedOn w:val="TableNormal"/>
     <w:uiPriority w:val="39"/>
     <w:rsid w:val="00A746A8"/>
     <w:pPr>
       <w:spacing w:after="0" w:line="240" w:lineRule="auto"/>
     </w:pPr>
     <w:tblPr>
+      <w:tblInd w:w="0" w:type="dxa"/>
       <w:tblBorders>
         <w:top w:val="single" w:sz="4" w:space="0" w:color="auto"/>
         <w:left w:val="single" w:sz="4" w:space="0" w:color="auto"/>
@@ -23748,9 +25586,15 @@
         <w:insideH w:val="single" w:sz="4" w:space="0" w:color="auto"/>
         <w:insideV w:val="single" w:sz="4" w:space="0" w:color="auto"/>
       </w:tblBorders>
+      <w:tblCellMar>
+        <w:top w:w="0" w:type="dxa"/>
+        <w:left w:w="108" w:type="dxa"/>
+        <w:bottom w:w="0" w:type="dxa"/>
+        <w:right w:w="108" w:type="dxa"/>
+      </w:tblCellMar>
     </w:tblPr>
   </w:style>
-  <w:style w:type="paragraph" w:styleId="T3">
+  <w:style w:type="paragraph" w:styleId="TOC3">
     <w:name w:val="toc 3"/>
     <w:basedOn w:val="Normal"/>
     <w:next w:val="Normal"/>
@@ -23763,10 +25607,10 @@
       <w:ind w:left="440"/>
     </w:pPr>
   </w:style>
-  <w:style w:type="paragraph" w:styleId="stBilgi">
+  <w:style w:type="paragraph" w:styleId="Header">
     <w:name w:val="header"/>
     <w:basedOn w:val="Normal"/>
-    <w:link w:val="stBilgiChar"/>
+    <w:link w:val="HeaderChar"/>
     <w:uiPriority w:val="99"/>
     <w:unhideWhenUsed/>
     <w:rsid w:val="00D021D8"/>
@@ -23778,17 +25622,17 @@
       <w:spacing w:after="0" w:line="240" w:lineRule="auto"/>
     </w:pPr>
   </w:style>
-  <w:style w:type="character" w:customStyle="1" w:styleId="stBilgiChar">
-    <w:name w:val="Üst Bilgi Char"/>
-    <w:basedOn w:val="VarsaylanParagrafYazTipi"/>
-    <w:link w:val="stBilgi"/>
+  <w:style w:type="character" w:customStyle="1" w:styleId="HeaderChar">
+    <w:name w:val="Header Char"/>
+    <w:basedOn w:val="DefaultParagraphFont"/>
+    <w:link w:val="Header"/>
     <w:uiPriority w:val="99"/>
     <w:rsid w:val="00D021D8"/>
   </w:style>
-  <w:style w:type="paragraph" w:styleId="AltBilgi">
+  <w:style w:type="paragraph" w:styleId="Footer">
     <w:name w:val="footer"/>
     <w:basedOn w:val="Normal"/>
-    <w:link w:val="AltBilgiChar"/>
+    <w:link w:val="FooterChar"/>
     <w:uiPriority w:val="99"/>
     <w:unhideWhenUsed/>
     <w:rsid w:val="00D021D8"/>
@@ -23800,17 +25644,17 @@
       <w:spacing w:after="0" w:line="240" w:lineRule="auto"/>
     </w:pPr>
   </w:style>
-  <w:style w:type="character" w:customStyle="1" w:styleId="AltBilgiChar">
-    <w:name w:val="Alt Bilgi Char"/>
-    <w:basedOn w:val="VarsaylanParagrafYazTipi"/>
-    <w:link w:val="AltBilgi"/>
+  <w:style w:type="character" w:customStyle="1" w:styleId="FooterChar">
+    <w:name w:val="Footer Char"/>
+    <w:basedOn w:val="DefaultParagraphFont"/>
+    <w:link w:val="Footer"/>
     <w:uiPriority w:val="99"/>
     <w:rsid w:val="00D021D8"/>
   </w:style>
-  <w:style w:type="character" w:customStyle="1" w:styleId="Balk4Char">
-    <w:name w:val="Başlık 4 Char"/>
-    <w:basedOn w:val="VarsaylanParagrafYazTipi"/>
-    <w:link w:val="Balk4"/>
+  <w:style w:type="character" w:customStyle="1" w:styleId="Heading4Char">
+    <w:name w:val="Heading 4 Char"/>
+    <w:basedOn w:val="DefaultParagraphFont"/>
+    <w:link w:val="Heading4"/>
     <w:uiPriority w:val="9"/>
     <w:rsid w:val="00AE3A4B"/>
     <w:rPr>
@@ -23820,9 +25664,599 @@
       <w:color w:val="2F5496" w:themeColor="accent1" w:themeShade="BF"/>
     </w:rPr>
   </w:style>
-  <w:style w:type="character" w:styleId="zmlenmeyenBahsetme">
+  <w:style w:type="character" w:customStyle="1" w:styleId="UnresolvedMention">
     <w:name w:val="Unresolved Mention"/>
-    <w:basedOn w:val="VarsaylanParagrafYazTipi"/>
+    <w:basedOn w:val="DefaultParagraphFont"/>
+    <w:uiPriority w:val="99"/>
+    <w:semiHidden/>
+    <w:unhideWhenUsed/>
+    <w:rsid w:val="00CC5061"/>
+    <w:rPr>
+      <w:color w:val="808080"/>
+      <w:shd w:val="clear" w:color="auto" w:fill="E6E6E6"/>
+    </w:rPr>
+  </w:style>
+</w:styles>
+</file>
+
+<file path=word/stylesWithEffects.xml><?xml version="1.0" encoding="utf-8"?>
+<w:styles xmlns:wpc="http://schemas.microsoft.com/office/word/2010/wordprocessingCanvas" xmlns:mc="http://schemas.openxmlformats.org/markup-compatibility/2006" xmlns:o="urn:schemas-microsoft-com:office:office" xmlns:r="http://schemas.openxmlformats.org/officeDocument/2006/relationships" xmlns:m="http://schemas.openxmlformats.org/officeDocument/2006/math" xmlns:v="urn:schemas-microsoft-com:vml" xmlns:wp14="http://schemas.microsoft.com/office/word/2010/wordprocessingDrawing" xmlns:wp="http://schemas.openxmlformats.org/drawingml/2006/wordprocessingDrawing" xmlns:w10="urn:schemas-microsoft-com:office:word" xmlns:w="http://schemas.openxmlformats.org/wordprocessingml/2006/main" xmlns:w14="http://schemas.microsoft.com/office/word/2010/wordml" xmlns:wpg="http://schemas.microsoft.com/office/word/2010/wordprocessingGroup" xmlns:wpi="http://schemas.microsoft.com/office/word/2010/wordprocessingInk" xmlns:wne="http://schemas.microsoft.com/office/word/2006/wordml" xmlns:wps="http://schemas.microsoft.com/office/word/2010/wordprocessingShape" mc:Ignorable="w14 wp14">
+  <w:docDefaults>
+    <w:rPrDefault>
+      <w:rPr>
+        <w:rFonts w:asciiTheme="minorHAnsi" w:eastAsiaTheme="minorEastAsia" w:hAnsiTheme="minorHAnsi" w:cstheme="minorBidi"/>
+        <w:sz w:val="22"/>
+        <w:szCs w:val="22"/>
+        <w:lang w:val="en-US" w:eastAsia="en-US" w:bidi="ar-SA"/>
+      </w:rPr>
+    </w:rPrDefault>
+    <w:pPrDefault>
+      <w:pPr>
+        <w:spacing w:after="160" w:line="259" w:lineRule="auto"/>
+      </w:pPr>
+    </w:pPrDefault>
+  </w:docDefaults>
+  <w:latentStyles w:defLockedState="0" w:defUIPriority="99" w:defSemiHidden="1" w:defUnhideWhenUsed="1" w:defQFormat="0" w:count="267">
+    <w:lsdException w:name="Normal" w:semiHidden="0" w:uiPriority="0" w:unhideWhenUsed="0" w:qFormat="1"/>
+    <w:lsdException w:name="heading 1" w:semiHidden="0" w:uiPriority="9" w:unhideWhenUsed="0" w:qFormat="1"/>
+    <w:lsdException w:name="heading 2" w:uiPriority="9" w:qFormat="1"/>
+    <w:lsdException w:name="heading 3" w:uiPriority="9" w:qFormat="1"/>
+    <w:lsdException w:name="heading 4" w:uiPriority="9" w:qFormat="1"/>
+    <w:lsdException w:name="heading 5" w:uiPriority="9" w:qFormat="1"/>
+    <w:lsdException w:name="heading 6" w:uiPriority="9" w:qFormat="1"/>
+    <w:lsdException w:name="heading 7" w:uiPriority="9" w:qFormat="1"/>
+    <w:lsdException w:name="heading 8" w:uiPriority="9" w:qFormat="1"/>
+    <w:lsdException w:name="heading 9" w:uiPriority="9" w:qFormat="1"/>
+    <w:lsdException w:name="toc 1" w:uiPriority="39"/>
+    <w:lsdException w:name="toc 2" w:uiPriority="39"/>
+    <w:lsdException w:name="toc 3" w:uiPriority="39"/>
+    <w:lsdException w:name="toc 4" w:uiPriority="39"/>
+    <w:lsdException w:name="toc 5" w:uiPriority="39"/>
+    <w:lsdException w:name="toc 6" w:uiPriority="39"/>
+    <w:lsdException w:name="toc 7" w:uiPriority="39"/>
+    <w:lsdException w:name="toc 8" w:uiPriority="39"/>
+    <w:lsdException w:name="toc 9" w:uiPriority="39"/>
+    <w:lsdException w:name="caption" w:uiPriority="35" w:qFormat="1"/>
+    <w:lsdException w:name="Title" w:semiHidden="0" w:uiPriority="10" w:unhideWhenUsed="0" w:qFormat="1"/>
+    <w:lsdException w:name="Default Paragraph Font" w:uiPriority="1"/>
+    <w:lsdException w:name="Subtitle" w:semiHidden="0" w:uiPriority="11" w:unhideWhenUsed="0" w:qFormat="1"/>
+    <w:lsdException w:name="Strong" w:semiHidden="0" w:uiPriority="22" w:unhideWhenUsed="0" w:qFormat="1"/>
+    <w:lsdException w:name="Emphasis" w:semiHidden="0" w:uiPriority="20" w:unhideWhenUsed="0" w:qFormat="1"/>
+    <w:lsdException w:name="Table Grid" w:semiHidden="0" w:uiPriority="39" w:unhideWhenUsed="0"/>
+    <w:lsdException w:name="Placeholder Text" w:unhideWhenUsed="0"/>
+    <w:lsdException w:name="No Spacing" w:semiHidden="0" w:uiPriority="1" w:unhideWhenUsed="0" w:qFormat="1"/>
+    <w:lsdException w:name="Light Shading" w:semiHidden="0" w:uiPriority="60" w:unhideWhenUsed="0"/>
+    <w:lsdException w:name="Light List" w:semiHidden="0" w:uiPriority="61" w:unhideWhenUsed="0"/>
+    <w:lsdException w:name="Light Grid" w:semiHidden="0" w:uiPriority="62" w:unhideWhenUsed="0"/>
+    <w:lsdException w:name="Medium Shading 1" w:semiHidden="0" w:uiPriority="63" w:unhideWhenUsed="0"/>
+    <w:lsdException w:name="Medium Shading 2" w:semiHidden="0" w:uiPriority="64" w:unhideWhenUsed="0"/>
+    <w:lsdException w:name="Medium List 1" w:semiHidden="0" w:uiPriority="65" w:unhideWhenUsed="0"/>
+    <w:lsdException w:name="Medium List 2" w:semiHidden="0" w:uiPriority="66" w:unhideWhenUsed="0"/>
+    <w:lsdException w:name="Medium Grid 1" w:semiHidden="0" w:uiPriority="67" w:unhideWhenUsed="0"/>
+    <w:lsdException w:name="Medium Grid 2" w:semiHidden="0" w:uiPriority="68" w:unhideWhenUsed="0"/>
+    <w:lsdException w:name="Medium Grid 3" w:semiHidden="0" w:uiPriority="69" w:unhideWhenUsed="0"/>
+    <w:lsdException w:name="Dark List" w:semiHidden="0" w:uiPriority="70" w:unhideWhenUsed="0"/>
+    <w:lsdException w:name="Colorful Shading" w:semiHidden="0" w:uiPriority="71" w:unhideWhenUsed="0"/>
+    <w:lsdException w:name="Colorful List" w:semiHidden="0" w:uiPriority="72" w:unhideWhenUsed="0"/>
+    <w:lsdException w:name="Colorful Grid" w:semiHidden="0" w:uiPriority="73" w:unhideWhenUsed="0"/>
+    <w:lsdException w:name="Light Shading Accent 1" w:semiHidden="0" w:uiPriority="60" w:unhideWhenUsed="0"/>
+    <w:lsdException w:name="Light List Accent 1" w:semiHidden="0" w:uiPriority="61" w:unhideWhenUsed="0"/>
+    <w:lsdException w:name="Light Grid Accent 1" w:semiHidden="0" w:uiPriority="62" w:unhideWhenUsed="0"/>
+    <w:lsdException w:name="Medium Shading 1 Accent 1" w:semiHidden="0" w:uiPriority="63" w:unhideWhenUsed="0"/>
+    <w:lsdException w:name="Medium Shading 2 Accent 1" w:semiHidden="0" w:uiPriority="64" w:unhideWhenUsed="0"/>
+    <w:lsdException w:name="Medium List 1 Accent 1" w:semiHidden="0" w:uiPriority="65" w:unhideWhenUsed="0"/>
+    <w:lsdException w:name="Revision" w:unhideWhenUsed="0"/>
+    <w:lsdException w:name="List Paragraph" w:semiHidden="0" w:uiPriority="34" w:unhideWhenUsed="0" w:qFormat="1"/>
+    <w:lsdException w:name="Quote" w:semiHidden="0" w:uiPriority="29" w:unhideWhenUsed="0" w:qFormat="1"/>
+    <w:lsdException w:name="Intense Quote" w:semiHidden="0" w:uiPriority="30" w:unhideWhenUsed="0" w:qFormat="1"/>
+    <w:lsdException w:name="Medium List 2 Accent 1" w:semiHidden="0" w:uiPriority="66" w:unhideWhenUsed="0"/>
+    <w:lsdException w:name="Medium Grid 1 Accent 1" w:semiHidden="0" w:uiPriority="67" w:unhideWhenUsed="0"/>
+    <w:lsdException w:name="Medium Grid 2 Accent 1" w:semiHidden="0" w:uiPriority="68" w:unhideWhenUsed="0"/>
+    <w:lsdException w:name="Medium Grid 3 Accent 1" w:semiHidden="0" w:uiPriority="69" w:unhideWhenUsed="0"/>
+    <w:lsdException w:name="Dark List Accent 1" w:semiHidden="0" w:uiPriority="70" w:unhideWhenUsed="0"/>
+    <w:lsdException w:name="Colorful Shading Accent 1" w:semiHidden="0" w:uiPriority="71" w:unhideWhenUsed="0"/>
+    <w:lsdException w:name="Colorful List Accent 1" w:semiHidden="0" w:uiPriority="72" w:unhideWhenUsed="0"/>
+    <w:lsdException w:name="Colorful Grid Accent 1" w:semiHidden="0" w:uiPriority="73" w:unhideWhenUsed="0"/>
+    <w:lsdException w:name="Light Shading Accent 2" w:semiHidden="0" w:uiPriority="60" w:unhideWhenUsed="0"/>
+    <w:lsdException w:name="Light List Accent 2" w:semiHidden="0" w:uiPriority="61" w:unhideWhenUsed="0"/>
+    <w:lsdException w:name="Light Grid Accent 2" w:semiHidden="0" w:uiPriority="62" w:unhideWhenUsed="0"/>
+    <w:lsdException w:name="Medium Shading 1 Accent 2" w:semiHidden="0" w:uiPriority="63" w:unhideWhenUsed="0"/>
+    <w:lsdException w:name="Medium Shading 2 Accent 2" w:semiHidden="0" w:uiPriority="64" w:unhideWhenUsed="0"/>
+    <w:lsdException w:name="Medium List 1 Accent 2" w:semiHidden="0" w:uiPriority="65" w:unhideWhenUsed="0"/>
+    <w:lsdException w:name="Medium List 2 Accent 2" w:semiHidden="0" w:uiPriority="66" w:unhideWhenUsed="0"/>
+    <w:lsdException w:name="Medium Grid 1 Accent 2" w:semiHidden="0" w:uiPriority="67" w:unhideWhenUsed="0"/>
+    <w:lsdException w:name="Medium Grid 2 Accent 2" w:semiHidden="0" w:uiPriority="68" w:unhideWhenUsed="0"/>
+    <w:lsdException w:name="Medium Grid 3 Accent 2" w:semiHidden="0" w:uiPriority="69" w:unhideWhenUsed="0"/>
+    <w:lsdException w:name="Dark List Accent 2" w:semiHidden="0" w:uiPriority="70" w:unhideWhenUsed="0"/>
+    <w:lsdException w:name="Colorful Shading Accent 2" w:semiHidden="0" w:uiPriority="71" w:unhideWhenUsed="0"/>
+    <w:lsdException w:name="Colorful List Accent 2" w:semiHidden="0" w:uiPriority="72" w:unhideWhenUsed="0"/>
+    <w:lsdException w:name="Colorful Grid Accent 2" w:semiHidden="0" w:uiPriority="73" w:unhideWhenUsed="0"/>
+    <w:lsdException w:name="Light Shading Accent 3" w:semiHidden="0" w:uiPriority="60" w:unhideWhenUsed="0"/>
+    <w:lsdException w:name="Light List Accent 3" w:semiHidden="0" w:uiPriority="61" w:unhideWhenUsed="0"/>
+    <w:lsdException w:name="Light Grid Accent 3" w:semiHidden="0" w:uiPriority="62" w:unhideWhenUsed="0"/>
+    <w:lsdException w:name="Medium Shading 1 Accent 3" w:semiHidden="0" w:uiPriority="63" w:unhideWhenUsed="0"/>
+    <w:lsdException w:name="Medium Shading 2 Accent 3" w:semiHidden="0" w:uiPriority="64" w:unhideWhenUsed="0"/>
+    <w:lsdException w:name="Medium List 1 Accent 3" w:semiHidden="0" w:uiPriority="65" w:unhideWhenUsed="0"/>
+    <w:lsdException w:name="Medium List 2 Accent 3" w:semiHidden="0" w:uiPriority="66" w:unhideWhenUsed="0"/>
+    <w:lsdException w:name="Medium Grid 1 Accent 3" w:semiHidden="0" w:uiPriority="67" w:unhideWhenUsed="0"/>
+    <w:lsdException w:name="Medium Grid 2 Accent 3" w:semiHidden="0" w:uiPriority="68" w:unhideWhenUsed="0"/>
+    <w:lsdException w:name="Medium Grid 3 Accent 3" w:semiHidden="0" w:uiPriority="69" w:unhideWhenUsed="0"/>
+    <w:lsdException w:name="Dark List Accent 3" w:semiHidden="0" w:uiPriority="70" w:unhideWhenUsed="0"/>
+    <w:lsdException w:name="Colorful Shading Accent 3" w:semiHidden="0" w:uiPriority="71" w:unhideWhenUsed="0"/>
+    <w:lsdException w:name="Colorful List Accent 3" w:semiHidden="0" w:uiPriority="72" w:unhideWhenUsed="0"/>
+    <w:lsdException w:name="Colorful Grid Accent 3" w:semiHidden="0" w:uiPriority="73" w:unhideWhenUsed="0"/>
+    <w:lsdException w:name="Light Shading Accent 4" w:semiHidden="0" w:uiPriority="60" w:unhideWhenUsed="0"/>
+    <w:lsdException w:name="Light List Accent 4" w:semiHidden="0" w:uiPriority="61" w:unhideWhenUsed="0"/>
+    <w:lsdException w:name="Light Grid Accent 4" w:semiHidden="0" w:uiPriority="62" w:unhideWhenUsed="0"/>
+    <w:lsdException w:name="Medium Shading 1 Accent 4" w:semiHidden="0" w:uiPriority="63" w:unhideWhenUsed="0"/>
+    <w:lsdException w:name="Medium Shading 2 Accent 4" w:semiHidden="0" w:uiPriority="64" w:unhideWhenUsed="0"/>
+    <w:lsdException w:name="Medium List 1 Accent 4" w:semiHidden="0" w:uiPriority="65" w:unhideWhenUsed="0"/>
+    <w:lsdException w:name="Medium List 2 Accent 4" w:semiHidden="0" w:uiPriority="66" w:unhideWhenUsed="0"/>
+    <w:lsdException w:name="Medium Grid 1 Accent 4" w:semiHidden="0" w:uiPriority="67" w:unhideWhenUsed="0"/>
+    <w:lsdException w:name="Medium Grid 2 Accent 4" w:semiHidden="0" w:uiPriority="68" w:unhideWhenUsed="0"/>
+    <w:lsdException w:name="Medium Grid 3 Accent 4" w:semiHidden="0" w:uiPriority="69" w:unhideWhenUsed="0"/>
+    <w:lsdException w:name="Dark List Accent 4" w:semiHidden="0" w:uiPriority="70" w:unhideWhenUsed="0"/>
+    <w:lsdException w:name="Colorful Shading Accent 4" w:semiHidden="0" w:uiPriority="71" w:unhideWhenUsed="0"/>
+    <w:lsdException w:name="Colorful List Accent 4" w:semiHidden="0" w:uiPriority="72" w:unhideWhenUsed="0"/>
+    <w:lsdException w:name="Colorful Grid Accent 4" w:semiHidden="0" w:uiPriority="73" w:unhideWhenUsed="0"/>
+    <w:lsdException w:name="Light Shading Accent 5" w:semiHidden="0" w:uiPriority="60" w:unhideWhenUsed="0"/>
+    <w:lsdException w:name="Light List Accent 5" w:semiHidden="0" w:uiPriority="61" w:unhideWhenUsed="0"/>
+    <w:lsdException w:name="Light Grid Accent 5" w:semiHidden="0" w:uiPriority="62" w:unhideWhenUsed="0"/>
+    <w:lsdException w:name="Medium Shading 1 Accent 5" w:semiHidden="0" w:uiPriority="63" w:unhideWhenUsed="0"/>
+    <w:lsdException w:name="Medium Shading 2 Accent 5" w:semiHidden="0" w:uiPriority="64" w:unhideWhenUsed="0"/>
+    <w:lsdException w:name="Medium List 1 Accent 5" w:semiHidden="0" w:uiPriority="65" w:unhideWhenUsed="0"/>
+    <w:lsdException w:name="Medium List 2 Accent 5" w:semiHidden="0" w:uiPriority="66" w:unhideWhenUsed="0"/>
+    <w:lsdException w:name="Medium Grid 1 Accent 5" w:semiHidden="0" w:uiPriority="67" w:unhideWhenUsed="0"/>
+    <w:lsdException w:name="Medium Grid 2 Accent 5" w:semiHidden="0" w:uiPriority="68" w:unhideWhenUsed="0"/>
+    <w:lsdException w:name="Medium Grid 3 Accent 5" w:semiHidden="0" w:uiPriority="69" w:unhideWhenUsed="0"/>
+    <w:lsdException w:name="Dark List Accent 5" w:semiHidden="0" w:uiPriority="70" w:unhideWhenUsed="0"/>
+    <w:lsdException w:name="Colorful Shading Accent 5" w:semiHidden="0" w:uiPriority="71" w:unhideWhenUsed="0"/>
+    <w:lsdException w:name="Colorful List Accent 5" w:semiHidden="0" w:uiPriority="72" w:unhideWhenUsed="0"/>
+    <w:lsdException w:name="Colorful Grid Accent 5" w:semiHidden="0" w:uiPriority="73" w:unhideWhenUsed="0"/>
+    <w:lsdException w:name="Light Shading Accent 6" w:semiHidden="0" w:uiPriority="60" w:unhideWhenUsed="0"/>
+    <w:lsdException w:name="Light List Accent 6" w:semiHidden="0" w:uiPriority="61" w:unhideWhenUsed="0"/>
+    <w:lsdException w:name="Light Grid Accent 6" w:semiHidden="0" w:uiPriority="62" w:unhideWhenUsed="0"/>
+    <w:lsdException w:name="Medium Shading 1 Accent 6" w:semiHidden="0" w:uiPriority="63" w:unhideWhenUsed="0"/>
+    <w:lsdException w:name="Medium Shading 2 Accent 6" w:semiHidden="0" w:uiPriority="64" w:unhideWhenUsed="0"/>
+    <w:lsdException w:name="Medium List 1 Accent 6" w:semiHidden="0" w:uiPriority="65" w:unhideWhenUsed="0"/>
+    <w:lsdException w:name="Medium List 2 Accent 6" w:semiHidden="0" w:uiPriority="66" w:unhideWhenUsed="0"/>
+    <w:lsdException w:name="Medium Grid 1 Accent 6" w:semiHidden="0" w:uiPriority="67" w:unhideWhenUsed="0"/>
+    <w:lsdException w:name="Medium Grid 2 Accent 6" w:semiHidden="0" w:uiPriority="68" w:unhideWhenUsed="0"/>
+    <w:lsdException w:name="Medium Grid 3 Accent 6" w:semiHidden="0" w:uiPriority="69" w:unhideWhenUsed="0"/>
+    <w:lsdException w:name="Dark List Accent 6" w:semiHidden="0" w:uiPriority="70" w:unhideWhenUsed="0"/>
+    <w:lsdException w:name="Colorful Shading Accent 6" w:semiHidden="0" w:uiPriority="71" w:unhideWhenUsed="0"/>
+    <w:lsdException w:name="Colorful List Accent 6" w:semiHidden="0" w:uiPriority="72" w:unhideWhenUsed="0"/>
+    <w:lsdException w:name="Colorful Grid Accent 6" w:semiHidden="0" w:uiPriority="73" w:unhideWhenUsed="0"/>
+    <w:lsdException w:name="Subtle Emphasis" w:semiHidden="0" w:uiPriority="19" w:unhideWhenUsed="0" w:qFormat="1"/>
+    <w:lsdException w:name="Intense Emphasis" w:semiHidden="0" w:uiPriority="21" w:unhideWhenUsed="0" w:qFormat="1"/>
+    <w:lsdException w:name="Subtle Reference" w:semiHidden="0" w:uiPriority="31" w:unhideWhenUsed="0" w:qFormat="1"/>
+    <w:lsdException w:name="Intense Reference" w:semiHidden="0" w:uiPriority="32" w:unhideWhenUsed="0" w:qFormat="1"/>
+    <w:lsdException w:name="Book Title" w:semiHidden="0" w:uiPriority="33" w:unhideWhenUsed="0" w:qFormat="1"/>
+    <w:lsdException w:name="Bibliography" w:uiPriority="37"/>
+    <w:lsdException w:name="TOC Heading" w:uiPriority="39" w:qFormat="1"/>
+  </w:latentStyles>
+  <w:style w:type="paragraph" w:default="1" w:styleId="Normal">
+    <w:name w:val="Normal"/>
+    <w:qFormat/>
+  </w:style>
+  <w:style w:type="paragraph" w:styleId="Heading1">
+    <w:name w:val="heading 1"/>
+    <w:basedOn w:val="Normal"/>
+    <w:next w:val="Normal"/>
+    <w:link w:val="Heading1Char"/>
+    <w:uiPriority w:val="9"/>
+    <w:qFormat/>
+    <w:rsid w:val="00FA542C"/>
+    <w:pPr>
+      <w:keepNext/>
+      <w:keepLines/>
+      <w:spacing w:before="240" w:after="0"/>
+      <w:outlineLvl w:val="0"/>
+    </w:pPr>
+    <w:rPr>
+      <w:rFonts w:asciiTheme="majorHAnsi" w:eastAsiaTheme="majorEastAsia" w:hAnsiTheme="majorHAnsi" w:cstheme="majorBidi"/>
+      <w:color w:val="2F5496" w:themeColor="accent1" w:themeShade="BF"/>
+      <w:sz w:val="32"/>
+      <w:szCs w:val="32"/>
+    </w:rPr>
+  </w:style>
+  <w:style w:type="paragraph" w:styleId="Heading2">
+    <w:name w:val="heading 2"/>
+    <w:basedOn w:val="Normal"/>
+    <w:next w:val="Normal"/>
+    <w:link w:val="Heading2Char"/>
+    <w:uiPriority w:val="9"/>
+    <w:unhideWhenUsed/>
+    <w:qFormat/>
+    <w:rsid w:val="00BB268C"/>
+    <w:pPr>
+      <w:keepNext/>
+      <w:keepLines/>
+      <w:spacing w:before="40" w:after="0"/>
+      <w:outlineLvl w:val="1"/>
+    </w:pPr>
+    <w:rPr>
+      <w:rFonts w:asciiTheme="majorHAnsi" w:eastAsiaTheme="majorEastAsia" w:hAnsiTheme="majorHAnsi" w:cstheme="majorBidi"/>
+      <w:color w:val="2F5496" w:themeColor="accent1" w:themeShade="BF"/>
+      <w:sz w:val="26"/>
+      <w:szCs w:val="26"/>
+    </w:rPr>
+  </w:style>
+  <w:style w:type="paragraph" w:styleId="Heading3">
+    <w:name w:val="heading 3"/>
+    <w:basedOn w:val="Normal"/>
+    <w:next w:val="Normal"/>
+    <w:link w:val="Heading3Char"/>
+    <w:uiPriority w:val="9"/>
+    <w:unhideWhenUsed/>
+    <w:qFormat/>
+    <w:rsid w:val="00A8537B"/>
+    <w:pPr>
+      <w:keepNext/>
+      <w:keepLines/>
+      <w:spacing w:before="200" w:after="0"/>
+      <w:outlineLvl w:val="2"/>
+    </w:pPr>
+    <w:rPr>
+      <w:rFonts w:asciiTheme="majorHAnsi" w:eastAsiaTheme="majorEastAsia" w:hAnsiTheme="majorHAnsi" w:cstheme="majorBidi"/>
+      <w:b/>
+      <w:bCs/>
+      <w:color w:val="4472C4" w:themeColor="accent1"/>
+    </w:rPr>
+  </w:style>
+  <w:style w:type="paragraph" w:styleId="Heading4">
+    <w:name w:val="heading 4"/>
+    <w:basedOn w:val="Normal"/>
+    <w:next w:val="Normal"/>
+    <w:link w:val="Heading4Char"/>
+    <w:uiPriority w:val="9"/>
+    <w:unhideWhenUsed/>
+    <w:qFormat/>
+    <w:rsid w:val="00AE3A4B"/>
+    <w:pPr>
+      <w:keepNext/>
+      <w:keepLines/>
+      <w:spacing w:before="40" w:after="0"/>
+      <w:outlineLvl w:val="3"/>
+    </w:pPr>
+    <w:rPr>
+      <w:rFonts w:asciiTheme="majorHAnsi" w:eastAsiaTheme="majorEastAsia" w:hAnsiTheme="majorHAnsi" w:cstheme="majorBidi"/>
+      <w:i/>
+      <w:iCs/>
+      <w:color w:val="2F5496" w:themeColor="accent1" w:themeShade="BF"/>
+    </w:rPr>
+  </w:style>
+  <w:style w:type="character" w:default="1" w:styleId="DefaultParagraphFont">
+    <w:name w:val="Default Paragraph Font"/>
+    <w:uiPriority w:val="1"/>
+    <w:semiHidden/>
+    <w:unhideWhenUsed/>
+  </w:style>
+  <w:style w:type="table" w:default="1" w:styleId="TableNormal">
+    <w:name w:val="Normal Table"/>
+    <w:uiPriority w:val="99"/>
+    <w:semiHidden/>
+    <w:unhideWhenUsed/>
+    <w:tblPr>
+      <w:tblInd w:w="0" w:type="dxa"/>
+      <w:tblCellMar>
+        <w:top w:w="0" w:type="dxa"/>
+        <w:left w:w="108" w:type="dxa"/>
+        <w:bottom w:w="0" w:type="dxa"/>
+        <w:right w:w="108" w:type="dxa"/>
+      </w:tblCellMar>
+    </w:tblPr>
+  </w:style>
+  <w:style w:type="numbering" w:default="1" w:styleId="NoList">
+    <w:name w:val="No List"/>
+    <w:uiPriority w:val="99"/>
+    <w:semiHidden/>
+    <w:unhideWhenUsed/>
+  </w:style>
+  <w:style w:type="character" w:customStyle="1" w:styleId="Heading1Char">
+    <w:name w:val="Heading 1 Char"/>
+    <w:basedOn w:val="DefaultParagraphFont"/>
+    <w:link w:val="Heading1"/>
+    <w:uiPriority w:val="9"/>
+    <w:rsid w:val="00FA542C"/>
+    <w:rPr>
+      <w:rFonts w:asciiTheme="majorHAnsi" w:eastAsiaTheme="majorEastAsia" w:hAnsiTheme="majorHAnsi" w:cstheme="majorBidi"/>
+      <w:color w:val="2F5496" w:themeColor="accent1" w:themeShade="BF"/>
+      <w:sz w:val="32"/>
+      <w:szCs w:val="32"/>
+    </w:rPr>
+  </w:style>
+  <w:style w:type="character" w:customStyle="1" w:styleId="Heading2Char">
+    <w:name w:val="Heading 2 Char"/>
+    <w:basedOn w:val="DefaultParagraphFont"/>
+    <w:link w:val="Heading2"/>
+    <w:uiPriority w:val="9"/>
+    <w:rsid w:val="00BB268C"/>
+    <w:rPr>
+      <w:rFonts w:asciiTheme="majorHAnsi" w:eastAsiaTheme="majorEastAsia" w:hAnsiTheme="majorHAnsi" w:cstheme="majorBidi"/>
+      <w:color w:val="2F5496" w:themeColor="accent1" w:themeShade="BF"/>
+      <w:sz w:val="26"/>
+      <w:szCs w:val="26"/>
+    </w:rPr>
+  </w:style>
+  <w:style w:type="paragraph" w:styleId="ListParagraph">
+    <w:name w:val="List Paragraph"/>
+    <w:basedOn w:val="Normal"/>
+    <w:uiPriority w:val="34"/>
+    <w:qFormat/>
+    <w:rsid w:val="00785E71"/>
+    <w:pPr>
+      <w:ind w:left="720"/>
+      <w:contextualSpacing/>
+    </w:pPr>
+  </w:style>
+  <w:style w:type="paragraph" w:styleId="TOCHeading">
+    <w:name w:val="TOC Heading"/>
+    <w:basedOn w:val="Heading1"/>
+    <w:next w:val="Normal"/>
+    <w:uiPriority w:val="39"/>
+    <w:semiHidden/>
+    <w:unhideWhenUsed/>
+    <w:qFormat/>
+    <w:rsid w:val="00D55261"/>
+    <w:pPr>
+      <w:spacing w:before="480" w:line="276" w:lineRule="auto"/>
+      <w:outlineLvl w:val="9"/>
+    </w:pPr>
+    <w:rPr>
+      <w:b/>
+      <w:bCs/>
+      <w:sz w:val="28"/>
+      <w:szCs w:val="28"/>
+      <w:lang w:eastAsia="ja-JP"/>
+    </w:rPr>
+  </w:style>
+  <w:style w:type="paragraph" w:styleId="TOC1">
+    <w:name w:val="toc 1"/>
+    <w:basedOn w:val="Normal"/>
+    <w:next w:val="Normal"/>
+    <w:autoRedefine/>
+    <w:uiPriority w:val="39"/>
+    <w:unhideWhenUsed/>
+    <w:rsid w:val="00D55261"/>
+    <w:pPr>
+      <w:spacing w:after="100"/>
+    </w:pPr>
+  </w:style>
+  <w:style w:type="paragraph" w:styleId="TOC2">
+    <w:name w:val="toc 2"/>
+    <w:basedOn w:val="Normal"/>
+    <w:next w:val="Normal"/>
+    <w:autoRedefine/>
+    <w:uiPriority w:val="39"/>
+    <w:unhideWhenUsed/>
+    <w:rsid w:val="00D55261"/>
+    <w:pPr>
+      <w:spacing w:after="100"/>
+      <w:ind w:left="220"/>
+    </w:pPr>
+  </w:style>
+  <w:style w:type="character" w:styleId="Hyperlink">
+    <w:name w:val="Hyperlink"/>
+    <w:basedOn w:val="DefaultParagraphFont"/>
+    <w:uiPriority w:val="99"/>
+    <w:unhideWhenUsed/>
+    <w:rsid w:val="00D55261"/>
+    <w:rPr>
+      <w:color w:val="0563C1" w:themeColor="hyperlink"/>
+      <w:u w:val="single"/>
+    </w:rPr>
+  </w:style>
+  <w:style w:type="paragraph" w:styleId="BalloonText">
+    <w:name w:val="Balloon Text"/>
+    <w:basedOn w:val="Normal"/>
+    <w:link w:val="BalloonTextChar"/>
+    <w:uiPriority w:val="99"/>
+    <w:semiHidden/>
+    <w:unhideWhenUsed/>
+    <w:rsid w:val="00D55261"/>
+    <w:pPr>
+      <w:spacing w:after="0" w:line="240" w:lineRule="auto"/>
+    </w:pPr>
+    <w:rPr>
+      <w:rFonts w:ascii="Tahoma" w:hAnsi="Tahoma" w:cs="Tahoma"/>
+      <w:sz w:val="16"/>
+      <w:szCs w:val="16"/>
+    </w:rPr>
+  </w:style>
+  <w:style w:type="character" w:customStyle="1" w:styleId="BalloonTextChar">
+    <w:name w:val="Balloon Text Char"/>
+    <w:basedOn w:val="DefaultParagraphFont"/>
+    <w:link w:val="BalloonText"/>
+    <w:uiPriority w:val="99"/>
+    <w:semiHidden/>
+    <w:rsid w:val="00D55261"/>
+    <w:rPr>
+      <w:rFonts w:ascii="Tahoma" w:hAnsi="Tahoma" w:cs="Tahoma"/>
+      <w:sz w:val="16"/>
+      <w:szCs w:val="16"/>
+    </w:rPr>
+  </w:style>
+  <w:style w:type="character" w:customStyle="1" w:styleId="Heading3Char">
+    <w:name w:val="Heading 3 Char"/>
+    <w:basedOn w:val="DefaultParagraphFont"/>
+    <w:link w:val="Heading3"/>
+    <w:uiPriority w:val="9"/>
+    <w:rsid w:val="00A8537B"/>
+    <w:rPr>
+      <w:rFonts w:asciiTheme="majorHAnsi" w:eastAsiaTheme="majorEastAsia" w:hAnsiTheme="majorHAnsi" w:cstheme="majorBidi"/>
+      <w:b/>
+      <w:bCs/>
+      <w:color w:val="4472C4" w:themeColor="accent1"/>
+    </w:rPr>
+  </w:style>
+  <w:style w:type="character" w:styleId="CommentReference">
+    <w:name w:val="annotation reference"/>
+    <w:basedOn w:val="DefaultParagraphFont"/>
+    <w:uiPriority w:val="99"/>
+    <w:semiHidden/>
+    <w:unhideWhenUsed/>
+    <w:rsid w:val="00D447B2"/>
+    <w:rPr>
+      <w:sz w:val="16"/>
+      <w:szCs w:val="16"/>
+    </w:rPr>
+  </w:style>
+  <w:style w:type="paragraph" w:styleId="CommentText">
+    <w:name w:val="annotation text"/>
+    <w:basedOn w:val="Normal"/>
+    <w:link w:val="CommentTextChar"/>
+    <w:uiPriority w:val="99"/>
+    <w:semiHidden/>
+    <w:unhideWhenUsed/>
+    <w:rsid w:val="00D447B2"/>
+    <w:pPr>
+      <w:spacing w:line="240" w:lineRule="auto"/>
+    </w:pPr>
+    <w:rPr>
+      <w:sz w:val="20"/>
+      <w:szCs w:val="20"/>
+    </w:rPr>
+  </w:style>
+  <w:style w:type="character" w:customStyle="1" w:styleId="CommentTextChar">
+    <w:name w:val="Comment Text Char"/>
+    <w:basedOn w:val="DefaultParagraphFont"/>
+    <w:link w:val="CommentText"/>
+    <w:uiPriority w:val="99"/>
+    <w:semiHidden/>
+    <w:rsid w:val="00D447B2"/>
+    <w:rPr>
+      <w:sz w:val="20"/>
+      <w:szCs w:val="20"/>
+    </w:rPr>
+  </w:style>
+  <w:style w:type="paragraph" w:styleId="CommentSubject">
+    <w:name w:val="annotation subject"/>
+    <w:basedOn w:val="CommentText"/>
+    <w:next w:val="CommentText"/>
+    <w:link w:val="CommentSubjectChar"/>
+    <w:uiPriority w:val="99"/>
+    <w:semiHidden/>
+    <w:unhideWhenUsed/>
+    <w:rsid w:val="00D447B2"/>
+    <w:rPr>
+      <w:b/>
+      <w:bCs/>
+    </w:rPr>
+  </w:style>
+  <w:style w:type="character" w:customStyle="1" w:styleId="CommentSubjectChar">
+    <w:name w:val="Comment Subject Char"/>
+    <w:basedOn w:val="CommentTextChar"/>
+    <w:link w:val="CommentSubject"/>
+    <w:uiPriority w:val="99"/>
+    <w:semiHidden/>
+    <w:rsid w:val="00D447B2"/>
+    <w:rPr>
+      <w:b/>
+      <w:bCs/>
+      <w:sz w:val="20"/>
+      <w:szCs w:val="20"/>
+    </w:rPr>
+  </w:style>
+  <w:style w:type="table" w:styleId="TableGrid">
+    <w:name w:val="Table Grid"/>
+    <w:basedOn w:val="TableNormal"/>
+    <w:uiPriority w:val="39"/>
+    <w:rsid w:val="00A746A8"/>
+    <w:pPr>
+      <w:spacing w:after="0" w:line="240" w:lineRule="auto"/>
+    </w:pPr>
+    <w:tblPr>
+      <w:tblInd w:w="0" w:type="dxa"/>
+      <w:tblBorders>
+        <w:top w:val="single" w:sz="4" w:space="0" w:color="auto"/>
+        <w:left w:val="single" w:sz="4" w:space="0" w:color="auto"/>
+        <w:bottom w:val="single" w:sz="4" w:space="0" w:color="auto"/>
+        <w:right w:val="single" w:sz="4" w:space="0" w:color="auto"/>
+        <w:insideH w:val="single" w:sz="4" w:space="0" w:color="auto"/>
+        <w:insideV w:val="single" w:sz="4" w:space="0" w:color="auto"/>
+      </w:tblBorders>
+      <w:tblCellMar>
+        <w:top w:w="0" w:type="dxa"/>
+        <w:left w:w="108" w:type="dxa"/>
+        <w:bottom w:w="0" w:type="dxa"/>
+        <w:right w:w="108" w:type="dxa"/>
+      </w:tblCellMar>
+    </w:tblPr>
+  </w:style>
+  <w:style w:type="paragraph" w:styleId="TOC3">
+    <w:name w:val="toc 3"/>
+    <w:basedOn w:val="Normal"/>
+    <w:next w:val="Normal"/>
+    <w:autoRedefine/>
+    <w:uiPriority w:val="39"/>
+    <w:unhideWhenUsed/>
+    <w:rsid w:val="00000126"/>
+    <w:pPr>
+      <w:spacing w:after="100"/>
+      <w:ind w:left="440"/>
+    </w:pPr>
+  </w:style>
+  <w:style w:type="paragraph" w:styleId="Header">
+    <w:name w:val="header"/>
+    <w:basedOn w:val="Normal"/>
+    <w:link w:val="HeaderChar"/>
+    <w:uiPriority w:val="99"/>
+    <w:unhideWhenUsed/>
+    <w:rsid w:val="00D021D8"/>
+    <w:pPr>
+      <w:tabs>
+        <w:tab w:val="center" w:pos="4536"/>
+        <w:tab w:val="right" w:pos="9072"/>
+      </w:tabs>
+      <w:spacing w:after="0" w:line="240" w:lineRule="auto"/>
+    </w:pPr>
+  </w:style>
+  <w:style w:type="character" w:customStyle="1" w:styleId="HeaderChar">
+    <w:name w:val="Header Char"/>
+    <w:basedOn w:val="DefaultParagraphFont"/>
+    <w:link w:val="Header"/>
+    <w:uiPriority w:val="99"/>
+    <w:rsid w:val="00D021D8"/>
+  </w:style>
+  <w:style w:type="paragraph" w:styleId="Footer">
+    <w:name w:val="footer"/>
+    <w:basedOn w:val="Normal"/>
+    <w:link w:val="FooterChar"/>
+    <w:uiPriority w:val="99"/>
+    <w:unhideWhenUsed/>
+    <w:rsid w:val="00D021D8"/>
+    <w:pPr>
+      <w:tabs>
+        <w:tab w:val="center" w:pos="4536"/>
+        <w:tab w:val="right" w:pos="9072"/>
+      </w:tabs>
+      <w:spacing w:after="0" w:line="240" w:lineRule="auto"/>
+    </w:pPr>
+  </w:style>
+  <w:style w:type="character" w:customStyle="1" w:styleId="FooterChar">
+    <w:name w:val="Footer Char"/>
+    <w:basedOn w:val="DefaultParagraphFont"/>
+    <w:link w:val="Footer"/>
+    <w:uiPriority w:val="99"/>
+    <w:rsid w:val="00D021D8"/>
+  </w:style>
+  <w:style w:type="character" w:customStyle="1" w:styleId="Heading4Char">
+    <w:name w:val="Heading 4 Char"/>
+    <w:basedOn w:val="DefaultParagraphFont"/>
+    <w:link w:val="Heading4"/>
+    <w:uiPriority w:val="9"/>
+    <w:rsid w:val="00AE3A4B"/>
+    <w:rPr>
+      <w:rFonts w:asciiTheme="majorHAnsi" w:eastAsiaTheme="majorEastAsia" w:hAnsiTheme="majorHAnsi" w:cstheme="majorBidi"/>
+      <w:i/>
+      <w:iCs/>
+      <w:color w:val="2F5496" w:themeColor="accent1" w:themeShade="BF"/>
+    </w:rPr>
+  </w:style>
+  <w:style w:type="character" w:customStyle="1" w:styleId="UnresolvedMention">
+    <w:name w:val="Unresolved Mention"/>
+    <w:basedOn w:val="DefaultParagraphFont"/>
     <w:uiPriority w:val="99"/>
     <w:semiHidden/>
     <w:unhideWhenUsed/>
@@ -24124,7 +26558,7 @@
   <a:extraClrSchemeLst/>
   <a:extLst>
     <a:ext uri="{05A4C25C-085E-4340-85A3-A5531E510DB2}">
-      <thm15:themeFamily xmlns:thm15="http://schemas.microsoft.com/office/thememl/2012/main" name="Office Theme" id="{62F939B6-93AF-4DB8-9C6B-D6C7DFDC589F}" vid="{4A3C46E8-61CC-4603-A589-7422A47A8E4A}"/>
+      <thm15:themeFamily xmlns:thm15="http://schemas.microsoft.com/office/thememl/2012/main" xmlns="" name="Office Theme" id="{62F939B6-93AF-4DB8-9C6B-D6C7DFDC589F}" vid="{4A3C46E8-61CC-4603-A589-7422A47A8E4A}"/>
     </a:ext>
   </a:extLst>
 </a:theme>
@@ -24135,7 +26569,7 @@
 </file>
 
 <file path=customXml/itemProps1.xml><?xml version="1.0" encoding="utf-8"?>
-<ds:datastoreItem xmlns:ds="http://schemas.openxmlformats.org/officeDocument/2006/customXml" ds:itemID="{722F81C1-F580-4D5C-9261-A073FDBCD4DB}">
+<ds:datastoreItem xmlns:ds="http://schemas.openxmlformats.org/officeDocument/2006/customXml" ds:itemID="{B8CEDDC7-B39A-4946-9BC4-E6E25E63DFAB}">
   <ds:schemaRefs>
     <ds:schemaRef ds:uri="http://schemas.openxmlformats.org/officeDocument/2006/bibliography"/>
   </ds:schemaRefs>
